--- a/Lõputöö_original.docx
+++ b/Lõputöö_original.docx
@@ -1471,6 +1471,71 @@
       <w:bookmarkStart w:id="12" w:name="_Ref370278170"/>
       <w:bookmarkStart w:id="13" w:name="_Ref371498087"/>
       <w:r>
+        <w:t xml:space="preserve">Töö eesmärgiks oli arendada platform kukkumise tuvastamiseks, mida saaks kasutada eksperimentide läbiviimiseks, andmete kogumiseks ning nende andmete põhjal välja töödata erinevaid algoritme. </w:t>
+      </w:r>
+    </w:p>
+    <w:p>
+      <w:pPr>
+        <w:pStyle w:val="BodyText"/>
+      </w:pPr>
+      <w:r>
+        <w:t>Järgnevalt on välja toodud lõputöö käigus lahendatavad ülesanded:</w:t>
+      </w:r>
+    </w:p>
+    <w:p>
+      <w:pPr>
+        <w:pStyle w:val="BodyText"/>
+        <w:numPr>
+          <w:ilvl w:val="0"/>
+          <w:numId w:val="8"/>
+        </w:numPr>
+      </w:pPr>
+      <w:r>
+        <w:t>Prototüübi riistvara arendus</w:t>
+      </w:r>
+    </w:p>
+    <w:p>
+      <w:pPr>
+        <w:pStyle w:val="BodyText"/>
+        <w:numPr>
+          <w:ilvl w:val="0"/>
+          <w:numId w:val="8"/>
+        </w:numPr>
+      </w:pPr>
+      <w:r>
+        <w:t>Mikrokontrolleri seadistamine töötamaks mitme kiirendusanduriga</w:t>
+      </w:r>
+    </w:p>
+    <w:p>
+      <w:pPr>
+        <w:pStyle w:val="BodyText"/>
+        <w:numPr>
+          <w:ilvl w:val="0"/>
+          <w:numId w:val="8"/>
+        </w:numPr>
+      </w:pPr>
+      <w:r>
+        <w:t>Kiirendusandurite seadistamine vastavalt algoritmi poolt sisendandmetele esitatavatele nõetele</w:t>
+      </w:r>
+    </w:p>
+    <w:p>
+      <w:pPr>
+        <w:pStyle w:val="BodyText"/>
+      </w:pPr>
+    </w:p>
+    <w:p>
+      <w:pPr>
+        <w:pStyle w:val="BodyText"/>
+      </w:pPr>
+      <w:r>
+        <w:t xml:space="preserve">Mitme Kiirendusanduriga kukkumise tuvastamise süsteemi arendus </w:t>
+      </w:r>
+    </w:p>
+    <w:p>
+      <w:pPr>
+        <w:pStyle w:val="BodyText"/>
+      </w:pPr>
+      <w:r>
         <w:t>Kirjutan lõputöö eesmärgist, kus seda kasutama hakatakse, mis on nõuded. Millised on taolised tehtud tööd. Mis programme kasutasin, et ülesanne lahendada. Protokollide näide ning miks sai valitud USART. Esinenud probleemid ning kuidas probleemid lahedati.</w:t>
       </w:r>
       <w:r>
@@ -1498,13 +1563,501 @@
         <w:pStyle w:val="Heading1"/>
         <w:numPr>
           <w:ilvl w:val="0"/>
-          <w:numId w:val="36"/>
+          <w:numId w:val="4"/>
         </w:numPr>
       </w:pPr>
       <w:r>
         <w:lastRenderedPageBreak/>
         <w:t>Arendusplaadi kirjeldus</w:t>
       </w:r>
+    </w:p>
+    <w:p>
+      <w:pPr>
+        <w:pStyle w:val="BodyText"/>
+      </w:pPr>
+      <w:r>
+        <w:t xml:space="preserve">Platformiks sai valitud STM32 Nucleo F446RE. STM32 Nucleo F446RE on paindlik platform mille peal prototüüpe arendada. Arendusplaadi valimisel oli oluline, et </w:t>
+      </w:r>
+      <w:r>
+        <w:t xml:space="preserve">PIN-e oleks piisavalt, </w:t>
+      </w:r>
+      <w:r>
+        <w:t>et saaks ühendada rohkem kui ühe sisend väljund seadme.</w:t>
+      </w:r>
+      <w:r>
+        <w:t xml:space="preserve"> </w:t>
+      </w:r>
+    </w:p>
+    <w:p>
+      <w:pPr>
+        <w:pStyle w:val="Heading2"/>
+      </w:pPr>
+      <w:r>
+        <w:t>Tehnilised andmed</w:t>
+      </w:r>
+    </w:p>
+    <w:p>
+      <w:pPr>
+        <w:pStyle w:val="BodyText"/>
+      </w:pPr>
+      <w:r>
+        <w:t>Kuhu kirjutada kus ma võtsin need :</w:t>
+      </w:r>
+    </w:p>
+    <w:p>
+      <w:pPr>
+        <w:pStyle w:val="BodyText"/>
+      </w:pPr>
+      <w:r>
+        <w:t>(„</w:t>
+      </w:r>
+      <w:r>
+        <w:t>http://www.st.com/content/ccc/resource/technical/document/datasheet/65/cb/75/50/53/d6/48/24/DM00141306.pdf/files/DM00141306.pdf/jcr:content/translations/en.DM00141306.pdf</w:t>
+      </w:r>
+      <w:r>
+        <w:t>”)</w:t>
+      </w:r>
+    </w:p>
+    <w:p>
+      <w:pPr>
+        <w:pStyle w:val="BodyText"/>
+        <w:numPr>
+          <w:ilvl w:val="0"/>
+          <w:numId w:val="9"/>
+        </w:numPr>
+        <w:spacing w:after="0"/>
+      </w:pPr>
+      <w:r>
+        <w:t>Protsessor</w:t>
+      </w:r>
+    </w:p>
+    <w:p>
+      <w:pPr>
+        <w:pStyle w:val="BodyText"/>
+        <w:numPr>
+          <w:ilvl w:val="1"/>
+          <w:numId w:val="9"/>
+        </w:numPr>
+        <w:spacing w:after="0"/>
+      </w:pPr>
+      <w:r>
+        <w:t xml:space="preserve">Cortex-M4 </w:t>
+      </w:r>
+      <w:r>
+        <w:rPr>
+          <w:rStyle w:val="EndnoteReference"/>
+        </w:rPr>
+        <w:endnoteReference w:id="2"/>
+      </w:r>
+    </w:p>
+    <w:p>
+      <w:pPr>
+        <w:pStyle w:val="BodyText"/>
+        <w:numPr>
+          <w:ilvl w:val="0"/>
+          <w:numId w:val="9"/>
+        </w:numPr>
+        <w:spacing w:after="0"/>
+      </w:pPr>
+      <w:r>
+        <w:t>Mälu</w:t>
+      </w:r>
+    </w:p>
+    <w:p>
+      <w:pPr>
+        <w:pStyle w:val="BodyText"/>
+        <w:numPr>
+          <w:ilvl w:val="1"/>
+          <w:numId w:val="9"/>
+        </w:numPr>
+        <w:spacing w:after="0"/>
+      </w:pPr>
+      <w:r>
+        <w:t>512 kB Välk mälu</w:t>
+      </w:r>
+    </w:p>
+    <w:p>
+      <w:pPr>
+        <w:pStyle w:val="BodyText"/>
+        <w:numPr>
+          <w:ilvl w:val="1"/>
+          <w:numId w:val="9"/>
+        </w:numPr>
+        <w:spacing w:after="0"/>
+      </w:pPr>
+      <w:r>
+        <w:t>128 KB SRAM</w:t>
+      </w:r>
+    </w:p>
+    <w:p>
+      <w:pPr>
+        <w:pStyle w:val="BodyText"/>
+        <w:numPr>
+          <w:ilvl w:val="1"/>
+          <w:numId w:val="9"/>
+        </w:numPr>
+        <w:spacing w:after="0"/>
+      </w:pPr>
+      <w:r>
+        <w:t>väline mälukontroller kuni 16 bitise siiniga</w:t>
+      </w:r>
+    </w:p>
+    <w:p>
+      <w:pPr>
+        <w:pStyle w:val="BodyText"/>
+        <w:numPr>
+          <w:ilvl w:val="0"/>
+          <w:numId w:val="9"/>
+        </w:numPr>
+        <w:spacing w:after="0"/>
+      </w:pPr>
+      <w:r>
+        <w:t xml:space="preserve">Taktsagedus, lähtestus, varu </w:t>
+      </w:r>
+      <w:r>
+        <w:t>haldus</w:t>
+      </w:r>
+    </w:p>
+    <w:p>
+      <w:pPr>
+        <w:pStyle w:val="BodyText"/>
+        <w:numPr>
+          <w:ilvl w:val="1"/>
+          <w:numId w:val="9"/>
+        </w:numPr>
+        <w:spacing w:after="0"/>
+      </w:pPr>
+      <w:r>
+        <w:t>1.7 V kuni 3.6 V applikatsiooni ja sisend väljund seadmed.</w:t>
+      </w:r>
+    </w:p>
+    <w:p>
+      <w:pPr>
+        <w:pStyle w:val="BodyText"/>
+        <w:numPr>
+          <w:ilvl w:val="1"/>
+          <w:numId w:val="9"/>
+        </w:numPr>
+        <w:spacing w:after="0"/>
+      </w:pPr>
+      <w:r>
+        <w:t>POR, PDR, PVD ja BOR ?????????</w:t>
+      </w:r>
+    </w:p>
+    <w:p>
+      <w:pPr>
+        <w:pStyle w:val="BodyText"/>
+        <w:numPr>
+          <w:ilvl w:val="1"/>
+          <w:numId w:val="9"/>
+        </w:numPr>
+        <w:spacing w:after="0"/>
+      </w:pPr>
+      <w:r>
+        <w:t>4 kuni 26 MHz kristallostsillaator</w:t>
+      </w:r>
+    </w:p>
+    <w:p>
+      <w:pPr>
+        <w:pStyle w:val="BodyText"/>
+        <w:numPr>
+          <w:ilvl w:val="1"/>
+          <w:numId w:val="9"/>
+        </w:numPr>
+        <w:spacing w:after="0"/>
+      </w:pPr>
+      <w:r>
+        <w:t>Sisemine 16 MHz tehase häälestatud RC ??</w:t>
+      </w:r>
+    </w:p>
+    <w:p>
+      <w:pPr>
+        <w:pStyle w:val="BodyText"/>
+        <w:numPr>
+          <w:ilvl w:val="1"/>
+          <w:numId w:val="9"/>
+        </w:numPr>
+        <w:spacing w:after="0"/>
+      </w:pPr>
+      <w:r>
+        <w:t>32 kHZ ostsillaator RTC jaoks koos kalibreerimisega???</w:t>
+      </w:r>
+    </w:p>
+    <w:p>
+      <w:pPr>
+        <w:pStyle w:val="BodyText"/>
+        <w:numPr>
+          <w:ilvl w:val="1"/>
+          <w:numId w:val="9"/>
+        </w:numPr>
+        <w:spacing w:after="0"/>
+      </w:pPr>
+      <w:r>
+        <w:t>Sisemine 32 kHz RC koos kalibreerimisega</w:t>
+      </w:r>
+    </w:p>
+    <w:p>
+      <w:pPr>
+        <w:pStyle w:val="BodyText"/>
+        <w:numPr>
+          <w:ilvl w:val="0"/>
+          <w:numId w:val="9"/>
+        </w:numPr>
+        <w:spacing w:after="0"/>
+      </w:pPr>
+      <w:r>
+        <w:t>Madal tarne</w:t>
+      </w:r>
+    </w:p>
+    <w:p>
+      <w:pPr>
+        <w:pStyle w:val="BodyText"/>
+        <w:numPr>
+          <w:ilvl w:val="1"/>
+          <w:numId w:val="9"/>
+        </w:numPr>
+        <w:spacing w:after="0"/>
+      </w:pPr>
+      <w:r>
+        <w:t xml:space="preserve">Uinak, Stop, Ootel </w:t>
+      </w:r>
+      <w:r>
+        <w:t>režiim</w:t>
+      </w:r>
+    </w:p>
+    <w:p>
+      <w:pPr>
+        <w:pStyle w:val="BodyText"/>
+        <w:numPr>
+          <w:ilvl w:val="1"/>
+          <w:numId w:val="9"/>
+        </w:numPr>
+        <w:spacing w:after="0"/>
+      </w:pPr>
+      <w:r>
+        <w:t>Vbat supply for RTC, 20x32 bit backup registers + optional 4 KB backup SRAM</w:t>
+      </w:r>
+    </w:p>
+    <w:p>
+      <w:pPr>
+        <w:pStyle w:val="BodyText"/>
+        <w:numPr>
+          <w:ilvl w:val="0"/>
+          <w:numId w:val="9"/>
+        </w:numPr>
+        <w:spacing w:after="0"/>
+      </w:pPr>
+      <w:r>
+        <w:lastRenderedPageBreak/>
+        <w:t>3x12/bit, 2.4 MSPS ADC</w:t>
+      </w:r>
+      <w:r>
+        <w:rPr>
+          <w:lang w:val="en-US"/>
+        </w:rPr>
+        <w:t>:</w:t>
+      </w:r>
+      <w:r>
+        <w:t xml:space="preserve"> up to 24 channels and 7.2 MSPS in triple interleaved mode</w:t>
+      </w:r>
+    </w:p>
+    <w:p>
+      <w:pPr>
+        <w:pStyle w:val="BodyText"/>
+        <w:numPr>
+          <w:ilvl w:val="0"/>
+          <w:numId w:val="9"/>
+        </w:numPr>
+        <w:spacing w:after="0"/>
+      </w:pPr>
+      <w:r>
+        <w:t>2x12-bit D/A converters</w:t>
+      </w:r>
+    </w:p>
+    <w:p>
+      <w:pPr>
+        <w:pStyle w:val="BodyText"/>
+        <w:numPr>
+          <w:ilvl w:val="0"/>
+          <w:numId w:val="9"/>
+        </w:numPr>
+        <w:spacing w:after="0"/>
+      </w:pPr>
+      <w:r>
+        <w:t>General puropse DMA: 16-stream DMA controller with FIFOs and burst support</w:t>
+      </w:r>
+    </w:p>
+    <w:p>
+      <w:pPr>
+        <w:pStyle w:val="BodyText"/>
+        <w:numPr>
+          <w:ilvl w:val="0"/>
+          <w:numId w:val="9"/>
+        </w:numPr>
+        <w:spacing w:after="0"/>
+      </w:pPr>
+      <w:r>
+        <w:t>Up to 17 timers: 2x watchdog, 1x SysTick timer and up to twelve 16-bit and two 32-bit timers up to 18+ MHz, each with up to 4 IC/OC/PWM or puse counter</w:t>
+      </w:r>
+    </w:p>
+    <w:p>
+      <w:pPr>
+        <w:pStyle w:val="BodyText"/>
+        <w:numPr>
+          <w:ilvl w:val="0"/>
+          <w:numId w:val="9"/>
+        </w:numPr>
+        <w:spacing w:after="0"/>
+      </w:pPr>
+      <w:r>
+        <w:t>Debug mode</w:t>
+      </w:r>
+    </w:p>
+    <w:p>
+      <w:pPr>
+        <w:pStyle w:val="BodyText"/>
+        <w:numPr>
+          <w:ilvl w:val="1"/>
+          <w:numId w:val="9"/>
+        </w:numPr>
+        <w:spacing w:after="0"/>
+      </w:pPr>
+      <w:r>
+        <w:t>SWD &amp; JTAB interfaces</w:t>
+      </w:r>
+    </w:p>
+    <w:p>
+      <w:pPr>
+        <w:pStyle w:val="BodyText"/>
+        <w:numPr>
+          <w:ilvl w:val="1"/>
+          <w:numId w:val="9"/>
+        </w:numPr>
+        <w:spacing w:after="0"/>
+      </w:pPr>
+      <w:r>
+        <w:t>Cortex-M4 Trace macrocell</w:t>
+      </w:r>
+    </w:p>
+    <w:p>
+      <w:pPr>
+        <w:pStyle w:val="BodyText"/>
+        <w:numPr>
+          <w:ilvl w:val="0"/>
+          <w:numId w:val="9"/>
+        </w:numPr>
+        <w:spacing w:after="0"/>
+      </w:pPr>
+      <w:r>
+        <w:t>Up to 114 I/O ports with interrupt capability</w:t>
+      </w:r>
+    </w:p>
+    <w:p>
+      <w:pPr>
+        <w:pStyle w:val="BodyText"/>
+        <w:numPr>
+          <w:ilvl w:val="1"/>
+          <w:numId w:val="9"/>
+        </w:numPr>
+        <w:spacing w:after="0"/>
+      </w:pPr>
+      <w:r>
+        <w:t>Up to 111 fast I/Os up to 90 MHz</w:t>
+      </w:r>
+    </w:p>
+    <w:p>
+      <w:pPr>
+        <w:pStyle w:val="BodyText"/>
+        <w:numPr>
+          <w:ilvl w:val="1"/>
+          <w:numId w:val="9"/>
+        </w:numPr>
+        <w:spacing w:after="0"/>
+      </w:pPr>
+      <w:r>
+        <w:t>Up to 112 5 V-tolerant I/Os</w:t>
+      </w:r>
+    </w:p>
+    <w:p>
+      <w:pPr>
+        <w:pStyle w:val="BodyText"/>
+        <w:numPr>
+          <w:ilvl w:val="0"/>
+          <w:numId w:val="9"/>
+        </w:numPr>
+        <w:spacing w:after="0"/>
+      </w:pPr>
+      <w:r>
+        <w:t>Up to 20 communication interfaces</w:t>
+      </w:r>
+    </w:p>
+    <w:p>
+      <w:pPr>
+        <w:pStyle w:val="BodyText"/>
+        <w:numPr>
+          <w:ilvl w:val="1"/>
+          <w:numId w:val="9"/>
+        </w:numPr>
+        <w:spacing w:after="0"/>
+      </w:pPr>
+      <w:r>
+        <w:t>SPDIF-Rx</w:t>
+      </w:r>
+    </w:p>
+    <w:p>
+      <w:pPr>
+        <w:pStyle w:val="BodyText"/>
+        <w:numPr>
+          <w:ilvl w:val="1"/>
+          <w:numId w:val="9"/>
+        </w:numPr>
+        <w:spacing w:after="0"/>
+      </w:pPr>
+      <w:r>
+        <w:t xml:space="preserve">Up to 4 x </w:t>
+      </w:r>
+      <m:oMath>
+        <m:sSup>
+          <m:sSupPr>
+            <m:ctrlPr>
+              <w:rPr>
+                <w:rFonts w:ascii="Cambria Math"/>
+              </w:rPr>
+            </m:ctrlPr>
+          </m:sSupPr>
+          <m:e>
+            <m:r>
+              <m:rPr>
+                <m:sty m:val="p"/>
+              </m:rPr>
+              <w:rPr>
+                <w:rFonts w:ascii="Cambria Math"/>
+              </w:rPr>
+              <m:t>I</m:t>
+            </m:r>
+          </m:e>
+          <m:sup>
+            <m:r>
+              <m:rPr>
+                <m:sty m:val="p"/>
+              </m:rPr>
+              <w:rPr>
+                <w:rFonts w:ascii="Cambria Math"/>
+              </w:rPr>
+              <m:t>2</m:t>
+            </m:r>
+          </m:sup>
+        </m:sSup>
+        <m:r>
+          <m:rPr>
+            <m:sty m:val="p"/>
+          </m:rPr>
+          <w:rPr>
+            <w:rFonts w:ascii="Cambria Math"/>
+          </w:rPr>
+          <m:t>C</m:t>
+        </m:r>
+      </m:oMath>
     </w:p>
     <w:p>
       <w:pPr>
@@ -1522,7 +2075,7 @@
         <w:pStyle w:val="Heading2"/>
         <w:numPr>
           <w:ilvl w:val="1"/>
-          <w:numId w:val="36"/>
+          <w:numId w:val="4"/>
         </w:numPr>
       </w:pPr>
       <w:bookmarkStart w:id="14" w:name="_Toc480129038"/>
@@ -1854,6 +2407,28 @@
       </w:r>
     </w:p>
     <w:p/>
+  </w:endnote>
+  <w:endnote w:id="2">
+    <w:p>
+      <w:pPr>
+        <w:pStyle w:val="EndnoteText"/>
+        <w:rPr>
+          <w:lang w:val="en-US"/>
+        </w:rPr>
+      </w:pPr>
+      <w:r>
+        <w:rPr>
+          <w:rStyle w:val="EndnoteReference"/>
+        </w:rPr>
+        <w:endnoteRef/>
+      </w:r>
+      <w:r>
+        <w:t xml:space="preserve"> </w:t>
+      </w:r>
+      <w:r>
+        <w:t>https://www.arm.com/products/processors/cortex-m/cortex-m4-processor.php</w:t>
+      </w:r>
+    </w:p>
   </w:endnote>
 </w:endnotes>
 </file>
@@ -1936,7 +2511,7 @@
         <w:rStyle w:val="PageNumber"/>
         <w:noProof/>
       </w:rPr>
-      <w:t>12</w:t>
+      <w:t>11</w:t>
     </w:r>
     <w:r>
       <w:rPr>
@@ -1972,57 +2547,6 @@
 <file path=word/numbering.xml><?xml version="1.0" encoding="utf-8"?>
 <w:numbering xmlns:ve="http://schemas.openxmlformats.org/markup-compatibility/2006" xmlns:o="urn:schemas-microsoft-com:office:office" xmlns:r="http://schemas.openxmlformats.org/officeDocument/2006/relationships" xmlns:m="http://schemas.openxmlformats.org/officeDocument/2006/math" xmlns:v="urn:schemas-microsoft-com:vml" xmlns:wp="http://schemas.openxmlformats.org/drawingml/2006/wordprocessingDrawing" xmlns:w10="urn:schemas-microsoft-com:office:word" xmlns:w="http://schemas.openxmlformats.org/wordprocessingml/2006/main" xmlns:wne="http://schemas.microsoft.com/office/word/2006/wordml">
   <w:abstractNum w:abstractNumId="0">
-    <w:nsid w:val="FFFFFF7C"/>
-    <w:multiLevelType w:val="singleLevel"/>
-    <w:tmpl w:val="981ABFEC"/>
-    <w:lvl w:ilvl="0">
-      <w:start w:val="1"/>
-      <w:numFmt w:val="decimal"/>
-      <w:lvlText w:val="%1."/>
-      <w:lvlJc w:val="left"/>
-      <w:pPr>
-        <w:tabs>
-          <w:tab w:val="num" w:pos="1492"/>
-        </w:tabs>
-        <w:ind w:left="1492" w:hanging="360"/>
-      </w:pPr>
-    </w:lvl>
-  </w:abstractNum>
-  <w:abstractNum w:abstractNumId="1">
-    <w:nsid w:val="FFFFFF7D"/>
-    <w:multiLevelType w:val="singleLevel"/>
-    <w:tmpl w:val="6D2C95E4"/>
-    <w:lvl w:ilvl="0">
-      <w:start w:val="1"/>
-      <w:numFmt w:val="decimal"/>
-      <w:lvlText w:val="%1."/>
-      <w:lvlJc w:val="left"/>
-      <w:pPr>
-        <w:tabs>
-          <w:tab w:val="num" w:pos="1209"/>
-        </w:tabs>
-        <w:ind w:left="1209" w:hanging="360"/>
-      </w:pPr>
-    </w:lvl>
-  </w:abstractNum>
-  <w:abstractNum w:abstractNumId="2">
-    <w:nsid w:val="FFFFFF7E"/>
-    <w:multiLevelType w:val="singleLevel"/>
-    <w:tmpl w:val="65481C0E"/>
-    <w:lvl w:ilvl="0">
-      <w:start w:val="1"/>
-      <w:numFmt w:val="decimal"/>
-      <w:lvlText w:val="%1."/>
-      <w:lvlJc w:val="left"/>
-      <w:pPr>
-        <w:tabs>
-          <w:tab w:val="num" w:pos="926"/>
-        </w:tabs>
-        <w:ind w:left="926" w:hanging="360"/>
-      </w:pPr>
-    </w:lvl>
-  </w:abstractNum>
-  <w:abstractNum w:abstractNumId="3">
     <w:nsid w:val="FFFFFF7F"/>
     <w:multiLevelType w:val="singleLevel"/>
     <w:tmpl w:val="9956127C"/>
@@ -2043,67 +2567,7 @@
       </w:rPr>
     </w:lvl>
   </w:abstractNum>
-  <w:abstractNum w:abstractNumId="4">
-    <w:nsid w:val="FFFFFF80"/>
-    <w:multiLevelType w:val="singleLevel"/>
-    <w:tmpl w:val="296A2BBA"/>
-    <w:lvl w:ilvl="0">
-      <w:start w:val="1"/>
-      <w:numFmt w:val="bullet"/>
-      <w:lvlText w:val=""/>
-      <w:lvlJc w:val="left"/>
-      <w:pPr>
-        <w:tabs>
-          <w:tab w:val="num" w:pos="1492"/>
-        </w:tabs>
-        <w:ind w:left="1492" w:hanging="360"/>
-      </w:pPr>
-      <w:rPr>
-        <w:rFonts w:ascii="Symbol" w:hAnsi="Symbol" w:hint="default"/>
-      </w:rPr>
-    </w:lvl>
-  </w:abstractNum>
-  <w:abstractNum w:abstractNumId="5">
-    <w:nsid w:val="FFFFFF81"/>
-    <w:multiLevelType w:val="singleLevel"/>
-    <w:tmpl w:val="B1E408C2"/>
-    <w:lvl w:ilvl="0">
-      <w:start w:val="1"/>
-      <w:numFmt w:val="bullet"/>
-      <w:lvlText w:val=""/>
-      <w:lvlJc w:val="left"/>
-      <w:pPr>
-        <w:tabs>
-          <w:tab w:val="num" w:pos="1209"/>
-        </w:tabs>
-        <w:ind w:left="1209" w:hanging="360"/>
-      </w:pPr>
-      <w:rPr>
-        <w:rFonts w:ascii="Symbol" w:hAnsi="Symbol" w:hint="default"/>
-      </w:rPr>
-    </w:lvl>
-  </w:abstractNum>
-  <w:abstractNum w:abstractNumId="6">
-    <w:nsid w:val="FFFFFF82"/>
-    <w:multiLevelType w:val="singleLevel"/>
-    <w:tmpl w:val="1CC2952C"/>
-    <w:lvl w:ilvl="0">
-      <w:start w:val="1"/>
-      <w:numFmt w:val="bullet"/>
-      <w:lvlText w:val=""/>
-      <w:lvlJc w:val="left"/>
-      <w:pPr>
-        <w:tabs>
-          <w:tab w:val="num" w:pos="926"/>
-        </w:tabs>
-        <w:ind w:left="926" w:hanging="360"/>
-      </w:pPr>
-      <w:rPr>
-        <w:rFonts w:ascii="Symbol" w:hAnsi="Symbol" w:hint="default"/>
-      </w:rPr>
-    </w:lvl>
-  </w:abstractNum>
-  <w:abstractNum w:abstractNumId="7">
+  <w:abstractNum w:abstractNumId="1">
     <w:nsid w:val="FFFFFF88"/>
     <w:multiLevelType w:val="singleLevel"/>
     <w:tmpl w:val="C0CE43C8"/>
@@ -2124,27 +2588,7 @@
       </w:rPr>
     </w:lvl>
   </w:abstractNum>
-  <w:abstractNum w:abstractNumId="8">
-    <w:nsid w:val="FFFFFF89"/>
-    <w:multiLevelType w:val="singleLevel"/>
-    <w:tmpl w:val="3F586344"/>
-    <w:lvl w:ilvl="0">
-      <w:start w:val="1"/>
-      <w:numFmt w:val="bullet"/>
-      <w:lvlText w:val=""/>
-      <w:lvlJc w:val="left"/>
-      <w:pPr>
-        <w:tabs>
-          <w:tab w:val="num" w:pos="360"/>
-        </w:tabs>
-        <w:ind w:left="360" w:hanging="360"/>
-      </w:pPr>
-      <w:rPr>
-        <w:rFonts w:ascii="Symbol" w:hAnsi="Symbol" w:hint="default"/>
-      </w:rPr>
-    </w:lvl>
-  </w:abstractNum>
-  <w:abstractNum w:abstractNumId="9">
+  <w:abstractNum w:abstractNumId="2">
     <w:nsid w:val="05E66FF9"/>
     <w:multiLevelType w:val="hybridMultilevel"/>
     <w:tmpl w:val="AC5E11C2"/>
@@ -2258,7 +2702,7 @@
       </w:rPr>
     </w:lvl>
   </w:abstractNum>
-  <w:abstractNum w:abstractNumId="10">
+  <w:abstractNum w:abstractNumId="3">
     <w:nsid w:val="0F7235A1"/>
     <w:multiLevelType w:val="hybridMultilevel"/>
     <w:tmpl w:val="FD682168"/>
@@ -2349,120 +2793,7 @@
       </w:pPr>
     </w:lvl>
   </w:abstractNum>
-  <w:abstractNum w:abstractNumId="11">
-    <w:nsid w:val="0F8B0287"/>
-    <w:multiLevelType w:val="multilevel"/>
-    <w:tmpl w:val="7B90BBDE"/>
-    <w:lvl w:ilvl="0">
-      <w:start w:val="1"/>
-      <w:numFmt w:val="decimal"/>
-      <w:lvlText w:val="%1."/>
-      <w:lvlJc w:val="left"/>
-      <w:pPr>
-        <w:ind w:left="0" w:firstLine="0"/>
-      </w:pPr>
-      <w:rPr>
-        <w:rFonts w:hint="default"/>
-      </w:rPr>
-    </w:lvl>
-    <w:lvl w:ilvl="1">
-      <w:start w:val="1"/>
-      <w:numFmt w:val="decimal"/>
-      <w:lvlText w:val="%1.%2."/>
-      <w:lvlJc w:val="left"/>
-      <w:pPr>
-        <w:ind w:left="0" w:firstLine="0"/>
-      </w:pPr>
-      <w:rPr>
-        <w:rFonts w:hint="default"/>
-      </w:rPr>
-    </w:lvl>
-    <w:lvl w:ilvl="2">
-      <w:start w:val="1"/>
-      <w:numFmt w:val="decimal"/>
-      <w:lvlText w:val="%1.%2.%3."/>
-      <w:lvlJc w:val="left"/>
-      <w:pPr>
-        <w:ind w:left="0" w:firstLine="567"/>
-      </w:pPr>
-      <w:rPr>
-        <w:rFonts w:hint="default"/>
-      </w:rPr>
-    </w:lvl>
-    <w:lvl w:ilvl="3">
-      <w:start w:val="1"/>
-      <w:numFmt w:val="decimal"/>
-      <w:lvlText w:val="%4."/>
-      <w:lvlJc w:val="left"/>
-      <w:pPr>
-        <w:ind w:left="2880" w:hanging="360"/>
-      </w:pPr>
-      <w:rPr>
-        <w:rFonts w:hint="default"/>
-      </w:rPr>
-    </w:lvl>
-    <w:lvl w:ilvl="4">
-      <w:start w:val="1"/>
-      <w:numFmt w:val="lowerLetter"/>
-      <w:lvlText w:val="%5."/>
-      <w:lvlJc w:val="left"/>
-      <w:pPr>
-        <w:ind w:left="3600" w:hanging="360"/>
-      </w:pPr>
-      <w:rPr>
-        <w:rFonts w:hint="default"/>
-      </w:rPr>
-    </w:lvl>
-    <w:lvl w:ilvl="5">
-      <w:start w:val="1"/>
-      <w:numFmt w:val="lowerRoman"/>
-      <w:lvlText w:val="%6."/>
-      <w:lvlJc w:val="right"/>
-      <w:pPr>
-        <w:ind w:left="4320" w:hanging="180"/>
-      </w:pPr>
-      <w:rPr>
-        <w:rFonts w:hint="default"/>
-      </w:rPr>
-    </w:lvl>
-    <w:lvl w:ilvl="6">
-      <w:start w:val="1"/>
-      <w:numFmt w:val="decimal"/>
-      <w:lvlText w:val="%7."/>
-      <w:lvlJc w:val="left"/>
-      <w:pPr>
-        <w:ind w:left="5040" w:hanging="360"/>
-      </w:pPr>
-      <w:rPr>
-        <w:rFonts w:hint="default"/>
-      </w:rPr>
-    </w:lvl>
-    <w:lvl w:ilvl="7">
-      <w:start w:val="1"/>
-      <w:numFmt w:val="lowerLetter"/>
-      <w:lvlText w:val="%8."/>
-      <w:lvlJc w:val="left"/>
-      <w:pPr>
-        <w:ind w:left="5760" w:hanging="360"/>
-      </w:pPr>
-      <w:rPr>
-        <w:rFonts w:hint="default"/>
-      </w:rPr>
-    </w:lvl>
-    <w:lvl w:ilvl="8">
-      <w:start w:val="1"/>
-      <w:numFmt w:val="lowerRoman"/>
-      <w:lvlText w:val="%9."/>
-      <w:lvlJc w:val="right"/>
-      <w:pPr>
-        <w:ind w:left="6480" w:hanging="180"/>
-      </w:pPr>
-      <w:rPr>
-        <w:rFonts w:hint="default"/>
-      </w:rPr>
-    </w:lvl>
-  </w:abstractNum>
-  <w:abstractNum w:abstractNumId="12">
+  <w:abstractNum w:abstractNumId="4">
     <w:nsid w:val="10E42910"/>
     <w:multiLevelType w:val="hybridMultilevel"/>
     <w:tmpl w:val="E126FDA8"/>
@@ -2604,137 +2935,120 @@
       </w:rPr>
     </w:lvl>
   </w:abstractNum>
-  <w:abstractNum w:abstractNumId="13">
-    <w:nsid w:val="435274B8"/>
-    <w:multiLevelType w:val="multilevel"/>
-    <w:tmpl w:val="E506B788"/>
-    <w:lvl w:ilvl="0">
-      <w:start w:val="1"/>
-      <w:numFmt w:val="decimal"/>
-      <w:suff w:val="space"/>
-      <w:lvlText w:val="%1."/>
-      <w:lvlJc w:val="left"/>
-      <w:pPr>
-        <w:ind w:left="0" w:firstLine="0"/>
-      </w:pPr>
-      <w:rPr>
-        <w:rFonts w:hint="default"/>
-      </w:rPr>
-    </w:lvl>
-    <w:lvl w:ilvl="1">
-      <w:start w:val="1"/>
-      <w:numFmt w:val="decimal"/>
-      <w:suff w:val="space"/>
-      <w:lvlText w:val="%1.%2"/>
-      <w:lvlJc w:val="left"/>
-      <w:pPr>
-        <w:ind w:left="0" w:firstLine="0"/>
-      </w:pPr>
-      <w:rPr>
-        <w:rFonts w:hint="default"/>
-      </w:rPr>
-    </w:lvl>
-    <w:lvl w:ilvl="2">
-      <w:start w:val="1"/>
-      <w:numFmt w:val="decimal"/>
-      <w:suff w:val="space"/>
-      <w:lvlText w:val="%1.%2.%3"/>
-      <w:lvlJc w:val="left"/>
-      <w:pPr>
-        <w:ind w:left="0" w:firstLine="0"/>
-      </w:pPr>
-      <w:rPr>
-        <w:rFonts w:hint="default"/>
-      </w:rPr>
-    </w:lvl>
-    <w:lvl w:ilvl="3">
-      <w:start w:val="1"/>
-      <w:numFmt w:val="decimal"/>
-      <w:suff w:val="space"/>
-      <w:lvlText w:val="%1.%2.%3.%4"/>
-      <w:lvlJc w:val="left"/>
-      <w:pPr>
-        <w:ind w:left="0" w:firstLine="0"/>
-      </w:pPr>
-      <w:rPr>
-        <w:rFonts w:hint="default"/>
-      </w:rPr>
-    </w:lvl>
-    <w:lvl w:ilvl="4">
-      <w:start w:val="1"/>
-      <w:numFmt w:val="decimal"/>
-      <w:suff w:val="space"/>
-      <w:lvlText w:val="%1.%2.%3.%4.%5"/>
-      <w:lvlJc w:val="left"/>
-      <w:pPr>
-        <w:ind w:left="0" w:firstLine="0"/>
-      </w:pPr>
-      <w:rPr>
-        <w:rFonts w:hint="default"/>
-      </w:rPr>
-    </w:lvl>
-    <w:lvl w:ilvl="5">
-      <w:start w:val="1"/>
-      <w:numFmt w:val="decimal"/>
-      <w:lvlText w:val="%1.%2.%3.%4.%5.%6."/>
-      <w:lvlJc w:val="left"/>
-      <w:pPr>
-        <w:tabs>
-          <w:tab w:val="num" w:pos="3240"/>
-        </w:tabs>
-        <w:ind w:left="2736" w:hanging="936"/>
-      </w:pPr>
-      <w:rPr>
-        <w:rFonts w:hint="default"/>
-      </w:rPr>
-    </w:lvl>
-    <w:lvl w:ilvl="6">
-      <w:start w:val="1"/>
-      <w:numFmt w:val="decimal"/>
-      <w:lvlText w:val="%1.%2.%3.%4.%5.%6.%7."/>
-      <w:lvlJc w:val="left"/>
-      <w:pPr>
-        <w:tabs>
-          <w:tab w:val="num" w:pos="3960"/>
-        </w:tabs>
-        <w:ind w:left="3240" w:hanging="1080"/>
-      </w:pPr>
-      <w:rPr>
-        <w:rFonts w:hint="default"/>
-      </w:rPr>
-    </w:lvl>
-    <w:lvl w:ilvl="7">
-      <w:start w:val="1"/>
-      <w:numFmt w:val="decimal"/>
-      <w:lvlText w:val="%1.%2.%3.%4.%5.%6.%7.%8."/>
-      <w:lvlJc w:val="left"/>
-      <w:pPr>
-        <w:tabs>
-          <w:tab w:val="num" w:pos="4680"/>
-        </w:tabs>
-        <w:ind w:left="3744" w:hanging="1224"/>
-      </w:pPr>
-      <w:rPr>
-        <w:rFonts w:hint="default"/>
-      </w:rPr>
-    </w:lvl>
-    <w:lvl w:ilvl="8">
-      <w:start w:val="1"/>
-      <w:numFmt w:val="decimal"/>
-      <w:lvlText w:val="%1.%2.%3.%4.%5.%6.%7.%8.%9."/>
-      <w:lvlJc w:val="left"/>
-      <w:pPr>
-        <w:tabs>
-          <w:tab w:val="num" w:pos="5040"/>
-        </w:tabs>
-        <w:ind w:left="4320" w:hanging="1440"/>
-      </w:pPr>
-      <w:rPr>
-        <w:rFonts w:hint="default"/>
+  <w:abstractNum w:abstractNumId="5">
+    <w:nsid w:val="422E21D1"/>
+    <w:multiLevelType w:val="hybridMultilevel"/>
+    <w:tmpl w:val="1298D1F0"/>
+    <w:lvl w:ilvl="0" w:tplc="04090001">
+      <w:start w:val="1"/>
+      <w:numFmt w:val="bullet"/>
+      <w:lvlText w:val=""/>
+      <w:lvlJc w:val="left"/>
+      <w:pPr>
+        <w:ind w:left="720" w:hanging="360"/>
+      </w:pPr>
+      <w:rPr>
+        <w:rFonts w:ascii="Symbol" w:hAnsi="Symbol" w:hint="default"/>
+      </w:rPr>
+    </w:lvl>
+    <w:lvl w:ilvl="1" w:tplc="04090003" w:tentative="1">
+      <w:start w:val="1"/>
+      <w:numFmt w:val="bullet"/>
+      <w:lvlText w:val="o"/>
+      <w:lvlJc w:val="left"/>
+      <w:pPr>
+        <w:ind w:left="1440" w:hanging="360"/>
+      </w:pPr>
+      <w:rPr>
+        <w:rFonts w:ascii="Courier New" w:hAnsi="Courier New" w:cs="Courier New" w:hint="default"/>
+      </w:rPr>
+    </w:lvl>
+    <w:lvl w:ilvl="2" w:tplc="04090005" w:tentative="1">
+      <w:start w:val="1"/>
+      <w:numFmt w:val="bullet"/>
+      <w:lvlText w:val=""/>
+      <w:lvlJc w:val="left"/>
+      <w:pPr>
+        <w:ind w:left="2160" w:hanging="360"/>
+      </w:pPr>
+      <w:rPr>
+        <w:rFonts w:ascii="Wingdings" w:hAnsi="Wingdings" w:hint="default"/>
+      </w:rPr>
+    </w:lvl>
+    <w:lvl w:ilvl="3" w:tplc="04090001" w:tentative="1">
+      <w:start w:val="1"/>
+      <w:numFmt w:val="bullet"/>
+      <w:lvlText w:val=""/>
+      <w:lvlJc w:val="left"/>
+      <w:pPr>
+        <w:ind w:left="2880" w:hanging="360"/>
+      </w:pPr>
+      <w:rPr>
+        <w:rFonts w:ascii="Symbol" w:hAnsi="Symbol" w:hint="default"/>
+      </w:rPr>
+    </w:lvl>
+    <w:lvl w:ilvl="4" w:tplc="04090003" w:tentative="1">
+      <w:start w:val="1"/>
+      <w:numFmt w:val="bullet"/>
+      <w:lvlText w:val="o"/>
+      <w:lvlJc w:val="left"/>
+      <w:pPr>
+        <w:ind w:left="3600" w:hanging="360"/>
+      </w:pPr>
+      <w:rPr>
+        <w:rFonts w:ascii="Courier New" w:hAnsi="Courier New" w:cs="Courier New" w:hint="default"/>
+      </w:rPr>
+    </w:lvl>
+    <w:lvl w:ilvl="5" w:tplc="04090005" w:tentative="1">
+      <w:start w:val="1"/>
+      <w:numFmt w:val="bullet"/>
+      <w:lvlText w:val=""/>
+      <w:lvlJc w:val="left"/>
+      <w:pPr>
+        <w:ind w:left="4320" w:hanging="360"/>
+      </w:pPr>
+      <w:rPr>
+        <w:rFonts w:ascii="Wingdings" w:hAnsi="Wingdings" w:hint="default"/>
+      </w:rPr>
+    </w:lvl>
+    <w:lvl w:ilvl="6" w:tplc="04090001" w:tentative="1">
+      <w:start w:val="1"/>
+      <w:numFmt w:val="bullet"/>
+      <w:lvlText w:val=""/>
+      <w:lvlJc w:val="left"/>
+      <w:pPr>
+        <w:ind w:left="5040" w:hanging="360"/>
+      </w:pPr>
+      <w:rPr>
+        <w:rFonts w:ascii="Symbol" w:hAnsi="Symbol" w:hint="default"/>
+      </w:rPr>
+    </w:lvl>
+    <w:lvl w:ilvl="7" w:tplc="04090003" w:tentative="1">
+      <w:start w:val="1"/>
+      <w:numFmt w:val="bullet"/>
+      <w:lvlText w:val="o"/>
+      <w:lvlJc w:val="left"/>
+      <w:pPr>
+        <w:ind w:left="5760" w:hanging="360"/>
+      </w:pPr>
+      <w:rPr>
+        <w:rFonts w:ascii="Courier New" w:hAnsi="Courier New" w:cs="Courier New" w:hint="default"/>
+      </w:rPr>
+    </w:lvl>
+    <w:lvl w:ilvl="8" w:tplc="04090005" w:tentative="1">
+      <w:start w:val="1"/>
+      <w:numFmt w:val="bullet"/>
+      <w:lvlText w:val=""/>
+      <w:lvlJc w:val="left"/>
+      <w:pPr>
+        <w:ind w:left="6480" w:hanging="360"/>
+      </w:pPr>
+      <w:rPr>
+        <w:rFonts w:ascii="Wingdings" w:hAnsi="Wingdings" w:hint="default"/>
       </w:rPr>
     </w:lvl>
   </w:abstractNum>
-  <w:abstractNum w:abstractNumId="14">
+  <w:abstractNum w:abstractNumId="6">
     <w:nsid w:val="4D7D7C29"/>
     <w:multiLevelType w:val="multilevel"/>
     <w:tmpl w:val="D9AC5548"/>
@@ -2859,740 +3173,147 @@
       </w:rPr>
     </w:lvl>
   </w:abstractNum>
-  <w:abstractNum w:abstractNumId="15">
-    <w:nsid w:val="4EAE3FB7"/>
+  <w:abstractNum w:abstractNumId="7">
+    <w:nsid w:val="67C36FF7"/>
     <w:multiLevelType w:val="hybridMultilevel"/>
-    <w:tmpl w:val="206E9458"/>
-    <w:lvl w:ilvl="0" w:tplc="FFFFFFFF">
+    <w:tmpl w:val="6D06129A"/>
+    <w:lvl w:ilvl="0" w:tplc="04090001">
       <w:start w:val="1"/>
       <w:numFmt w:val="bullet"/>
-      <w:lvlText w:val=""/>
-      <w:lvlJc w:val="left"/>
-      <w:pPr>
-        <w:tabs>
-          <w:tab w:val="num" w:pos="720"/>
-        </w:tabs>
+      <w:lvlText w:val=""/>
+      <w:lvlJc w:val="left"/>
+      <w:pPr>
         <w:ind w:left="720" w:hanging="360"/>
       </w:pPr>
       <w:rPr>
-        <w:rFonts w:ascii="Wingdings" w:hAnsi="Wingdings" w:hint="default"/>
-      </w:rPr>
-    </w:lvl>
-    <w:lvl w:ilvl="1" w:tplc="FFFFFFFF" w:tentative="1">
+        <w:rFonts w:ascii="Symbol" w:hAnsi="Symbol" w:hint="default"/>
+      </w:rPr>
+    </w:lvl>
+    <w:lvl w:ilvl="1" w:tplc="04090003">
       <w:start w:val="1"/>
       <w:numFmt w:val="bullet"/>
       <w:lvlText w:val="o"/>
       <w:lvlJc w:val="left"/>
       <w:pPr>
-        <w:tabs>
-          <w:tab w:val="num" w:pos="1440"/>
-        </w:tabs>
         <w:ind w:left="1440" w:hanging="360"/>
       </w:pPr>
       <w:rPr>
-        <w:rFonts w:ascii="Courier New" w:hAnsi="Courier New" w:hint="default"/>
-      </w:rPr>
-    </w:lvl>
-    <w:lvl w:ilvl="2" w:tplc="FFFFFFFF" w:tentative="1">
+        <w:rFonts w:ascii="Courier New" w:hAnsi="Courier New" w:cs="Courier New" w:hint="default"/>
+      </w:rPr>
+    </w:lvl>
+    <w:lvl w:ilvl="2" w:tplc="04090005" w:tentative="1">
       <w:start w:val="1"/>
       <w:numFmt w:val="bullet"/>
       <w:lvlText w:val=""/>
       <w:lvlJc w:val="left"/>
       <w:pPr>
-        <w:tabs>
-          <w:tab w:val="num" w:pos="2160"/>
-        </w:tabs>
         <w:ind w:left="2160" w:hanging="360"/>
       </w:pPr>
       <w:rPr>
         <w:rFonts w:ascii="Wingdings" w:hAnsi="Wingdings" w:hint="default"/>
       </w:rPr>
     </w:lvl>
-    <w:lvl w:ilvl="3" w:tplc="FFFFFFFF" w:tentative="1">
+    <w:lvl w:ilvl="3" w:tplc="04090001" w:tentative="1">
       <w:start w:val="1"/>
       <w:numFmt w:val="bullet"/>
       <w:lvlText w:val=""/>
       <w:lvlJc w:val="left"/>
       <w:pPr>
-        <w:tabs>
-          <w:tab w:val="num" w:pos="2880"/>
-        </w:tabs>
         <w:ind w:left="2880" w:hanging="360"/>
       </w:pPr>
       <w:rPr>
         <w:rFonts w:ascii="Symbol" w:hAnsi="Symbol" w:hint="default"/>
       </w:rPr>
     </w:lvl>
-    <w:lvl w:ilvl="4" w:tplc="FFFFFFFF" w:tentative="1">
+    <w:lvl w:ilvl="4" w:tplc="04090003" w:tentative="1">
       <w:start w:val="1"/>
       <w:numFmt w:val="bullet"/>
       <w:lvlText w:val="o"/>
       <w:lvlJc w:val="left"/>
       <w:pPr>
-        <w:tabs>
-          <w:tab w:val="num" w:pos="3600"/>
-        </w:tabs>
         <w:ind w:left="3600" w:hanging="360"/>
       </w:pPr>
       <w:rPr>
-        <w:rFonts w:ascii="Courier New" w:hAnsi="Courier New" w:hint="default"/>
-      </w:rPr>
-    </w:lvl>
-    <w:lvl w:ilvl="5" w:tplc="FFFFFFFF" w:tentative="1">
+        <w:rFonts w:ascii="Courier New" w:hAnsi="Courier New" w:cs="Courier New" w:hint="default"/>
+      </w:rPr>
+    </w:lvl>
+    <w:lvl w:ilvl="5" w:tplc="04090005" w:tentative="1">
       <w:start w:val="1"/>
       <w:numFmt w:val="bullet"/>
       <w:lvlText w:val=""/>
       <w:lvlJc w:val="left"/>
       <w:pPr>
-        <w:tabs>
-          <w:tab w:val="num" w:pos="4320"/>
-        </w:tabs>
         <w:ind w:left="4320" w:hanging="360"/>
       </w:pPr>
       <w:rPr>
         <w:rFonts w:ascii="Wingdings" w:hAnsi="Wingdings" w:hint="default"/>
       </w:rPr>
     </w:lvl>
-    <w:lvl w:ilvl="6" w:tplc="FFFFFFFF" w:tentative="1">
+    <w:lvl w:ilvl="6" w:tplc="04090001" w:tentative="1">
       <w:start w:val="1"/>
       <w:numFmt w:val="bullet"/>
       <w:lvlText w:val=""/>
       <w:lvlJc w:val="left"/>
       <w:pPr>
-        <w:tabs>
-          <w:tab w:val="num" w:pos="5040"/>
-        </w:tabs>
         <w:ind w:left="5040" w:hanging="360"/>
       </w:pPr>
       <w:rPr>
         <w:rFonts w:ascii="Symbol" w:hAnsi="Symbol" w:hint="default"/>
       </w:rPr>
     </w:lvl>
-    <w:lvl w:ilvl="7" w:tplc="FFFFFFFF" w:tentative="1">
+    <w:lvl w:ilvl="7" w:tplc="04090003" w:tentative="1">
       <w:start w:val="1"/>
       <w:numFmt w:val="bullet"/>
       <w:lvlText w:val="o"/>
       <w:lvlJc w:val="left"/>
       <w:pPr>
-        <w:tabs>
-          <w:tab w:val="num" w:pos="5760"/>
-        </w:tabs>
         <w:ind w:left="5760" w:hanging="360"/>
       </w:pPr>
       <w:rPr>
-        <w:rFonts w:ascii="Courier New" w:hAnsi="Courier New" w:hint="default"/>
-      </w:rPr>
-    </w:lvl>
-    <w:lvl w:ilvl="8" w:tplc="FFFFFFFF" w:tentative="1">
+        <w:rFonts w:ascii="Courier New" w:hAnsi="Courier New" w:cs="Courier New" w:hint="default"/>
+      </w:rPr>
+    </w:lvl>
+    <w:lvl w:ilvl="8" w:tplc="04090005" w:tentative="1">
       <w:start w:val="1"/>
       <w:numFmt w:val="bullet"/>
       <w:lvlText w:val=""/>
       <w:lvlJc w:val="left"/>
       <w:pPr>
-        <w:tabs>
-          <w:tab w:val="num" w:pos="6480"/>
-        </w:tabs>
         <w:ind w:left="6480" w:hanging="360"/>
       </w:pPr>
       <w:rPr>
         <w:rFonts w:ascii="Wingdings" w:hAnsi="Wingdings" w:hint="default"/>
-      </w:rPr>
-    </w:lvl>
-  </w:abstractNum>
-  <w:abstractNum w:abstractNumId="16">
-    <w:nsid w:val="4EB716F9"/>
-    <w:multiLevelType w:val="hybridMultilevel"/>
-    <w:tmpl w:val="039E47DC"/>
-    <w:lvl w:ilvl="0" w:tplc="0425000F">
-      <w:start w:val="1"/>
-      <w:numFmt w:val="decimal"/>
-      <w:lvlText w:val="%1."/>
-      <w:lvlJc w:val="left"/>
-      <w:pPr>
-        <w:ind w:left="720" w:hanging="360"/>
-      </w:pPr>
-    </w:lvl>
-    <w:lvl w:ilvl="1" w:tplc="04250019" w:tentative="1">
-      <w:start w:val="1"/>
-      <w:numFmt w:val="lowerLetter"/>
-      <w:lvlText w:val="%2."/>
-      <w:lvlJc w:val="left"/>
-      <w:pPr>
-        <w:ind w:left="1440" w:hanging="360"/>
-      </w:pPr>
-    </w:lvl>
-    <w:lvl w:ilvl="2" w:tplc="0425001B" w:tentative="1">
-      <w:start w:val="1"/>
-      <w:numFmt w:val="lowerRoman"/>
-      <w:lvlText w:val="%3."/>
-      <w:lvlJc w:val="right"/>
-      <w:pPr>
-        <w:ind w:left="2160" w:hanging="180"/>
-      </w:pPr>
-    </w:lvl>
-    <w:lvl w:ilvl="3" w:tplc="0425000F" w:tentative="1">
-      <w:start w:val="1"/>
-      <w:numFmt w:val="decimal"/>
-      <w:lvlText w:val="%4."/>
-      <w:lvlJc w:val="left"/>
-      <w:pPr>
-        <w:ind w:left="2880" w:hanging="360"/>
-      </w:pPr>
-    </w:lvl>
-    <w:lvl w:ilvl="4" w:tplc="04250019" w:tentative="1">
-      <w:start w:val="1"/>
-      <w:numFmt w:val="lowerLetter"/>
-      <w:lvlText w:val="%5."/>
-      <w:lvlJc w:val="left"/>
-      <w:pPr>
-        <w:ind w:left="3600" w:hanging="360"/>
-      </w:pPr>
-    </w:lvl>
-    <w:lvl w:ilvl="5" w:tplc="0425001B" w:tentative="1">
-      <w:start w:val="1"/>
-      <w:numFmt w:val="lowerRoman"/>
-      <w:lvlText w:val="%6."/>
-      <w:lvlJc w:val="right"/>
-      <w:pPr>
-        <w:ind w:left="4320" w:hanging="180"/>
-      </w:pPr>
-    </w:lvl>
-    <w:lvl w:ilvl="6" w:tplc="0425000F" w:tentative="1">
-      <w:start w:val="1"/>
-      <w:numFmt w:val="decimal"/>
-      <w:lvlText w:val="%7."/>
-      <w:lvlJc w:val="left"/>
-      <w:pPr>
-        <w:ind w:left="5040" w:hanging="360"/>
-      </w:pPr>
-    </w:lvl>
-    <w:lvl w:ilvl="7" w:tplc="04250019" w:tentative="1">
-      <w:start w:val="1"/>
-      <w:numFmt w:val="lowerLetter"/>
-      <w:lvlText w:val="%8."/>
-      <w:lvlJc w:val="left"/>
-      <w:pPr>
-        <w:ind w:left="5760" w:hanging="360"/>
-      </w:pPr>
-    </w:lvl>
-    <w:lvl w:ilvl="8" w:tplc="0425001B" w:tentative="1">
-      <w:start w:val="1"/>
-      <w:numFmt w:val="lowerRoman"/>
-      <w:lvlText w:val="%9."/>
-      <w:lvlJc w:val="right"/>
-      <w:pPr>
-        <w:ind w:left="6480" w:hanging="180"/>
-      </w:pPr>
-    </w:lvl>
-  </w:abstractNum>
-  <w:abstractNum w:abstractNumId="17">
-    <w:nsid w:val="74175C79"/>
-    <w:multiLevelType w:val="hybridMultilevel"/>
-    <w:tmpl w:val="B588BA66"/>
-    <w:lvl w:ilvl="0" w:tplc="270EC556">
-      <w:start w:val="1"/>
-      <w:numFmt w:val="decimal"/>
-      <w:lvlText w:val="%1."/>
-      <w:lvlJc w:val="left"/>
-      <w:pPr>
-        <w:ind w:left="720" w:hanging="360"/>
-      </w:pPr>
-    </w:lvl>
-    <w:lvl w:ilvl="1" w:tplc="04250019" w:tentative="1">
-      <w:start w:val="1"/>
-      <w:numFmt w:val="lowerLetter"/>
-      <w:lvlText w:val="%2."/>
-      <w:lvlJc w:val="left"/>
-      <w:pPr>
-        <w:ind w:left="1440" w:hanging="360"/>
-      </w:pPr>
-    </w:lvl>
-    <w:lvl w:ilvl="2" w:tplc="0425001B" w:tentative="1">
-      <w:start w:val="1"/>
-      <w:numFmt w:val="lowerRoman"/>
-      <w:lvlText w:val="%3."/>
-      <w:lvlJc w:val="right"/>
-      <w:pPr>
-        <w:ind w:left="2160" w:hanging="180"/>
-      </w:pPr>
-    </w:lvl>
-    <w:lvl w:ilvl="3" w:tplc="0425000F" w:tentative="1">
-      <w:start w:val="1"/>
-      <w:numFmt w:val="decimal"/>
-      <w:lvlText w:val="%4."/>
-      <w:lvlJc w:val="left"/>
-      <w:pPr>
-        <w:ind w:left="2880" w:hanging="360"/>
-      </w:pPr>
-    </w:lvl>
-    <w:lvl w:ilvl="4" w:tplc="04250019" w:tentative="1">
-      <w:start w:val="1"/>
-      <w:numFmt w:val="lowerLetter"/>
-      <w:lvlText w:val="%5."/>
-      <w:lvlJc w:val="left"/>
-      <w:pPr>
-        <w:ind w:left="3600" w:hanging="360"/>
-      </w:pPr>
-    </w:lvl>
-    <w:lvl w:ilvl="5" w:tplc="0425001B" w:tentative="1">
-      <w:start w:val="1"/>
-      <w:numFmt w:val="lowerRoman"/>
-      <w:lvlText w:val="%6."/>
-      <w:lvlJc w:val="right"/>
-      <w:pPr>
-        <w:ind w:left="4320" w:hanging="180"/>
-      </w:pPr>
-    </w:lvl>
-    <w:lvl w:ilvl="6" w:tplc="0425000F" w:tentative="1">
-      <w:start w:val="1"/>
-      <w:numFmt w:val="decimal"/>
-      <w:lvlText w:val="%7."/>
-      <w:lvlJc w:val="left"/>
-      <w:pPr>
-        <w:ind w:left="5040" w:hanging="360"/>
-      </w:pPr>
-    </w:lvl>
-    <w:lvl w:ilvl="7" w:tplc="04250019" w:tentative="1">
-      <w:start w:val="1"/>
-      <w:numFmt w:val="lowerLetter"/>
-      <w:lvlText w:val="%8."/>
-      <w:lvlJc w:val="left"/>
-      <w:pPr>
-        <w:ind w:left="5760" w:hanging="360"/>
-      </w:pPr>
-    </w:lvl>
-    <w:lvl w:ilvl="8" w:tplc="0425001B" w:tentative="1">
-      <w:start w:val="1"/>
-      <w:numFmt w:val="lowerRoman"/>
-      <w:lvlText w:val="%9."/>
-      <w:lvlJc w:val="right"/>
-      <w:pPr>
-        <w:ind w:left="6480" w:hanging="180"/>
-      </w:pPr>
-    </w:lvl>
-  </w:abstractNum>
-  <w:abstractNum w:abstractNumId="18">
-    <w:nsid w:val="7DEF1B5F"/>
-    <w:multiLevelType w:val="multilevel"/>
-    <w:tmpl w:val="83607F40"/>
-    <w:lvl w:ilvl="0">
-      <w:start w:val="1"/>
-      <w:numFmt w:val="decimal"/>
-      <w:suff w:val="space"/>
-      <w:lvlText w:val="%1."/>
-      <w:lvlJc w:val="left"/>
-      <w:pPr>
-        <w:ind w:left="0" w:firstLine="0"/>
-      </w:pPr>
-      <w:rPr>
-        <w:rFonts w:hint="default"/>
-      </w:rPr>
-    </w:lvl>
-    <w:lvl w:ilvl="1">
-      <w:start w:val="1"/>
-      <w:numFmt w:val="decimal"/>
-      <w:suff w:val="space"/>
-      <w:lvlText w:val="%1.%2"/>
-      <w:lvlJc w:val="left"/>
-      <w:pPr>
-        <w:ind w:left="0" w:firstLine="0"/>
-      </w:pPr>
-      <w:rPr>
-        <w:rFonts w:hint="default"/>
-      </w:rPr>
-    </w:lvl>
-    <w:lvl w:ilvl="2">
-      <w:start w:val="1"/>
-      <w:numFmt w:val="decimal"/>
-      <w:suff w:val="space"/>
-      <w:lvlText w:val="%1.%2.%3"/>
-      <w:lvlJc w:val="left"/>
-      <w:pPr>
-        <w:ind w:left="0" w:firstLine="0"/>
-      </w:pPr>
-      <w:rPr>
-        <w:rFonts w:hint="default"/>
-      </w:rPr>
-    </w:lvl>
-    <w:lvl w:ilvl="3">
-      <w:start w:val="1"/>
-      <w:numFmt w:val="decimal"/>
-      <w:suff w:val="space"/>
-      <w:lvlText w:val="%1.%2.%3.%4"/>
-      <w:lvlJc w:val="left"/>
-      <w:pPr>
-        <w:ind w:left="0" w:firstLine="0"/>
-      </w:pPr>
-      <w:rPr>
-        <w:rFonts w:hint="default"/>
-      </w:rPr>
-    </w:lvl>
-    <w:lvl w:ilvl="4">
-      <w:start w:val="1"/>
-      <w:numFmt w:val="decimal"/>
-      <w:suff w:val="space"/>
-      <w:lvlText w:val="%1.%2.%3.%4.%5"/>
-      <w:lvlJc w:val="left"/>
-      <w:pPr>
-        <w:ind w:left="0" w:firstLine="0"/>
-      </w:pPr>
-      <w:rPr>
-        <w:rFonts w:hint="default"/>
-      </w:rPr>
-    </w:lvl>
-    <w:lvl w:ilvl="5">
-      <w:start w:val="1"/>
-      <w:numFmt w:val="decimal"/>
-      <w:lvlText w:val="%1.%2.%3.%4.%5.%6"/>
-      <w:lvlJc w:val="left"/>
-      <w:pPr>
-        <w:tabs>
-          <w:tab w:val="num" w:pos="1152"/>
-        </w:tabs>
-        <w:ind w:left="1152" w:hanging="1152"/>
-      </w:pPr>
-      <w:rPr>
-        <w:rFonts w:hint="default"/>
-      </w:rPr>
-    </w:lvl>
-    <w:lvl w:ilvl="6">
-      <w:start w:val="1"/>
-      <w:numFmt w:val="decimal"/>
-      <w:lvlText w:val="%1.%2.%3.%4.%5.%6.%7"/>
-      <w:lvlJc w:val="left"/>
-      <w:pPr>
-        <w:tabs>
-          <w:tab w:val="num" w:pos="1296"/>
-        </w:tabs>
-        <w:ind w:left="1296" w:hanging="1296"/>
-      </w:pPr>
-      <w:rPr>
-        <w:rFonts w:hint="default"/>
-      </w:rPr>
-    </w:lvl>
-    <w:lvl w:ilvl="7">
-      <w:start w:val="1"/>
-      <w:numFmt w:val="decimal"/>
-      <w:lvlText w:val="%1.%2.%3.%4.%5.%6.%7.%8"/>
-      <w:lvlJc w:val="left"/>
-      <w:pPr>
-        <w:tabs>
-          <w:tab w:val="num" w:pos="1440"/>
-        </w:tabs>
-        <w:ind w:left="1440" w:hanging="1440"/>
-      </w:pPr>
-      <w:rPr>
-        <w:rFonts w:hint="default"/>
-      </w:rPr>
-    </w:lvl>
-    <w:lvl w:ilvl="8">
-      <w:start w:val="1"/>
-      <w:numFmt w:val="decimal"/>
-      <w:lvlText w:val="%1.%2.%3.%4.%5.%6.%7.%8.%9"/>
-      <w:lvlJc w:val="left"/>
-      <w:pPr>
-        <w:tabs>
-          <w:tab w:val="num" w:pos="1584"/>
-        </w:tabs>
-        <w:ind w:left="1584" w:hanging="1584"/>
-      </w:pPr>
-      <w:rPr>
-        <w:rFonts w:hint="default"/>
       </w:rPr>
     </w:lvl>
   </w:abstractNum>
   <w:num w:numId="1">
-    <w:abstractNumId w:val="13"/>
+    <w:abstractNumId w:val="4"/>
   </w:num>
   <w:num w:numId="2">
-    <w:abstractNumId w:val="13"/>
+    <w:abstractNumId w:val="0"/>
   </w:num>
   <w:num w:numId="3">
-    <w:abstractNumId w:val="12"/>
+    <w:abstractNumId w:val="1"/>
   </w:num>
   <w:num w:numId="4">
+    <w:abstractNumId w:val="6"/>
+  </w:num>
+  <w:num w:numId="5">
+    <w:abstractNumId w:val="6"/>
+  </w:num>
+  <w:num w:numId="6">
+    <w:abstractNumId w:val="2"/>
+  </w:num>
+  <w:num w:numId="7">
     <w:abstractNumId w:val="3"/>
   </w:num>
-  <w:num w:numId="5">
-    <w:abstractNumId w:val="3"/>
-    <w:lvlOverride w:ilvl="0">
-      <w:startOverride w:val="1"/>
-    </w:lvlOverride>
-  </w:num>
-  <w:num w:numId="6">
-    <w:abstractNumId w:val="3"/>
-    <w:lvlOverride w:ilvl="0">
-      <w:startOverride w:val="1"/>
-    </w:lvlOverride>
-  </w:num>
-  <w:num w:numId="7">
-    <w:abstractNumId w:val="18"/>
-  </w:num>
   <w:num w:numId="8">
-    <w:abstractNumId w:val="18"/>
+    <w:abstractNumId w:val="5"/>
   </w:num>
   <w:num w:numId="9">
-    <w:abstractNumId w:val="18"/>
-  </w:num>
-  <w:num w:numId="10">
-    <w:abstractNumId w:val="18"/>
-  </w:num>
-  <w:num w:numId="11">
-    <w:abstractNumId w:val="18"/>
-  </w:num>
-  <w:num w:numId="12">
-    <w:abstractNumId w:val="18"/>
-  </w:num>
-  <w:num w:numId="13">
-    <w:abstractNumId w:val="15"/>
-  </w:num>
-  <w:num w:numId="14">
-    <w:abstractNumId w:val="18"/>
-  </w:num>
-  <w:num w:numId="15">
-    <w:abstractNumId w:val="18"/>
-  </w:num>
-  <w:num w:numId="16">
-    <w:abstractNumId w:val="18"/>
-  </w:num>
-  <w:num w:numId="17">
-    <w:abstractNumId w:val="18"/>
-  </w:num>
-  <w:num w:numId="18">
-    <w:abstractNumId w:val="18"/>
-  </w:num>
-  <w:num w:numId="19">
-    <w:abstractNumId w:val="18"/>
-  </w:num>
-  <w:num w:numId="20">
-    <w:abstractNumId w:val="18"/>
-  </w:num>
-  <w:num w:numId="21">
-    <w:abstractNumId w:val="8"/>
-  </w:num>
-  <w:num w:numId="22">
-    <w:abstractNumId w:val="6"/>
-  </w:num>
-  <w:num w:numId="23">
-    <w:abstractNumId w:val="5"/>
-  </w:num>
-  <w:num w:numId="24">
-    <w:abstractNumId w:val="4"/>
-  </w:num>
-  <w:num w:numId="25">
     <w:abstractNumId w:val="7"/>
   </w:num>
-  <w:num w:numId="26">
-    <w:abstractNumId w:val="2"/>
-  </w:num>
-  <w:num w:numId="27">
-    <w:abstractNumId w:val="1"/>
-  </w:num>
-  <w:num w:numId="28">
-    <w:abstractNumId w:val="0"/>
-  </w:num>
-  <w:num w:numId="29">
-    <w:abstractNumId w:val="7"/>
-  </w:num>
-  <w:num w:numId="30">
-    <w:abstractNumId w:val="7"/>
-  </w:num>
-  <w:num w:numId="31">
-    <w:abstractNumId w:val="7"/>
-  </w:num>
-  <w:num w:numId="32">
-    <w:abstractNumId w:val="7"/>
-    <w:lvlOverride w:ilvl="0">
-      <w:startOverride w:val="1"/>
-    </w:lvlOverride>
-  </w:num>
-  <w:num w:numId="33">
-    <w:abstractNumId w:val="7"/>
-  </w:num>
-  <w:num w:numId="34">
-    <w:abstractNumId w:val="7"/>
-  </w:num>
-  <w:num w:numId="35">
-    <w:abstractNumId w:val="16"/>
-  </w:num>
-  <w:num w:numId="36">
-    <w:abstractNumId w:val="14"/>
-  </w:num>
-  <w:num w:numId="37">
-    <w:abstractNumId w:val="14"/>
-    <w:lvlOverride w:ilvl="0">
-      <w:lvl w:ilvl="0">
-        <w:start w:val="1"/>
-        <w:numFmt w:val="decimal"/>
-        <w:pStyle w:val="Heading1"/>
-        <w:lvlText w:val="%1."/>
-        <w:lvlJc w:val="left"/>
-        <w:pPr>
-          <w:ind w:left="432" w:hanging="432"/>
-        </w:pPr>
-        <w:rPr>
-          <w:rFonts w:hint="default"/>
-        </w:rPr>
-      </w:lvl>
-    </w:lvlOverride>
-    <w:lvlOverride w:ilvl="1">
-      <w:lvl w:ilvl="1">
-        <w:start w:val="1"/>
-        <w:numFmt w:val="decimal"/>
-        <w:pStyle w:val="Heading2"/>
-        <w:lvlText w:val="%1.%2"/>
-        <w:lvlJc w:val="left"/>
-        <w:pPr>
-          <w:ind w:left="576" w:hanging="576"/>
-        </w:pPr>
-        <w:rPr>
-          <w:rFonts w:hint="default"/>
-        </w:rPr>
-      </w:lvl>
-    </w:lvlOverride>
-    <w:lvlOverride w:ilvl="2">
-      <w:lvl w:ilvl="2">
-        <w:start w:val="1"/>
-        <w:numFmt w:val="decimal"/>
-        <w:pStyle w:val="Heading3"/>
-        <w:lvlText w:val="%1.%2.%3"/>
-        <w:lvlJc w:val="left"/>
-        <w:pPr>
-          <w:ind w:left="720" w:hanging="720"/>
-        </w:pPr>
-        <w:rPr>
-          <w:rFonts w:hint="default"/>
-        </w:rPr>
-      </w:lvl>
-    </w:lvlOverride>
-    <w:lvlOverride w:ilvl="3">
-      <w:lvl w:ilvl="3">
-        <w:start w:val="1"/>
-        <w:numFmt w:val="decimal"/>
-        <w:pStyle w:val="Heading4"/>
-        <w:lvlText w:val="%1.%2.%3.%4"/>
-        <w:lvlJc w:val="left"/>
-        <w:pPr>
-          <w:ind w:left="864" w:hanging="864"/>
-        </w:pPr>
-        <w:rPr>
-          <w:rFonts w:hint="default"/>
-        </w:rPr>
-      </w:lvl>
-    </w:lvlOverride>
-    <w:lvlOverride w:ilvl="4">
-      <w:lvl w:ilvl="4">
-        <w:start w:val="1"/>
-        <w:numFmt w:val="decimal"/>
-        <w:pStyle w:val="Heading5"/>
-        <w:lvlText w:val="%1.%2.%3.%4.%5"/>
-        <w:lvlJc w:val="left"/>
-        <w:pPr>
-          <w:ind w:left="1008" w:hanging="1008"/>
-        </w:pPr>
-        <w:rPr>
-          <w:rFonts w:hint="default"/>
-        </w:rPr>
-      </w:lvl>
-    </w:lvlOverride>
-    <w:lvlOverride w:ilvl="5">
-      <w:lvl w:ilvl="5">
-        <w:start w:val="1"/>
-        <w:numFmt w:val="decimal"/>
-        <w:pStyle w:val="Heading6"/>
-        <w:lvlText w:val="%1.%2.%3.%4.%5.%6"/>
-        <w:lvlJc w:val="left"/>
-        <w:pPr>
-          <w:ind w:left="1152" w:hanging="1152"/>
-        </w:pPr>
-        <w:rPr>
-          <w:rFonts w:hint="default"/>
-        </w:rPr>
-      </w:lvl>
-    </w:lvlOverride>
-    <w:lvlOverride w:ilvl="6">
-      <w:lvl w:ilvl="6">
-        <w:start w:val="1"/>
-        <w:numFmt w:val="decimal"/>
-        <w:pStyle w:val="Heading7"/>
-        <w:lvlText w:val="%1.%2.%3.%4.%5.%6.%7"/>
-        <w:lvlJc w:val="left"/>
-        <w:pPr>
-          <w:ind w:left="1296" w:hanging="1296"/>
-        </w:pPr>
-        <w:rPr>
-          <w:rFonts w:hint="default"/>
-        </w:rPr>
-      </w:lvl>
-    </w:lvlOverride>
-    <w:lvlOverride w:ilvl="7">
-      <w:lvl w:ilvl="7">
-        <w:start w:val="1"/>
-        <w:numFmt w:val="decimal"/>
-        <w:pStyle w:val="Heading8"/>
-        <w:lvlText w:val="%1.%2.%3.%4.%5.%6.%7.%8"/>
-        <w:lvlJc w:val="left"/>
-        <w:pPr>
-          <w:ind w:left="1440" w:hanging="1440"/>
-        </w:pPr>
-        <w:rPr>
-          <w:rFonts w:hint="default"/>
-        </w:rPr>
-      </w:lvl>
-    </w:lvlOverride>
-    <w:lvlOverride w:ilvl="8">
-      <w:lvl w:ilvl="8">
-        <w:start w:val="1"/>
-        <w:numFmt w:val="decimal"/>
-        <w:pStyle w:val="Heading9"/>
-        <w:lvlText w:val="%1.%2.%3.%4.%5.%6.%7.%8.%9"/>
-        <w:lvlJc w:val="left"/>
-        <w:pPr>
-          <w:ind w:left="1584" w:hanging="1584"/>
-        </w:pPr>
-        <w:rPr>
-          <w:rFonts w:hint="default"/>
-        </w:rPr>
-      </w:lvl>
-    </w:lvlOverride>
-  </w:num>
-  <w:num w:numId="38">
-    <w:abstractNumId w:val="14"/>
-  </w:num>
-  <w:num w:numId="39">
-    <w:abstractNumId w:val="9"/>
-  </w:num>
-  <w:num w:numId="40">
-    <w:abstractNumId w:val="11"/>
-  </w:num>
-  <w:num w:numId="41">
-    <w:abstractNumId w:val="14"/>
-  </w:num>
-  <w:num w:numId="42">
-    <w:abstractNumId w:val="14"/>
-  </w:num>
-  <w:num w:numId="43">
-    <w:abstractNumId w:val="14"/>
-  </w:num>
-  <w:num w:numId="44">
-    <w:abstractNumId w:val="14"/>
-  </w:num>
-  <w:num w:numId="45">
-    <w:abstractNumId w:val="14"/>
-  </w:num>
-  <w:num w:numId="46">
-    <w:abstractNumId w:val="17"/>
-  </w:num>
-  <w:num w:numId="47">
-    <w:abstractNumId w:val="14"/>
-  </w:num>
-  <w:num w:numId="48">
-    <w:abstractNumId w:val="14"/>
-  </w:num>
-  <w:num w:numId="49">
-    <w:abstractNumId w:val="10"/>
-  </w:num>
-  <w:numIdMacAtCleanup w:val="6"/>
+  <w:numIdMacAtCleanup w:val="9"/>
 </w:numbering>
 </file>
 
@@ -3768,7 +3489,7 @@
     <w:pPr>
       <w:keepNext/>
       <w:numPr>
-        <w:numId w:val="38"/>
+        <w:numId w:val="5"/>
       </w:numPr>
       <w:spacing w:before="1200" w:after="360"/>
       <w:jc w:val="left"/>
@@ -3792,7 +3513,7 @@
       <w:keepNext/>
       <w:numPr>
         <w:ilvl w:val="1"/>
-        <w:numId w:val="38"/>
+        <w:numId w:val="5"/>
       </w:numPr>
       <w:spacing w:before="480" w:after="120" w:line="360" w:lineRule="auto"/>
       <w:outlineLvl w:val="1"/>
@@ -3813,7 +3534,7 @@
       <w:keepNext/>
       <w:numPr>
         <w:ilvl w:val="2"/>
-        <w:numId w:val="38"/>
+        <w:numId w:val="5"/>
       </w:numPr>
       <w:spacing w:before="240" w:after="120" w:line="360" w:lineRule="auto"/>
       <w:outlineLvl w:val="2"/>
@@ -3835,7 +3556,7 @@
       <w:keepNext/>
       <w:numPr>
         <w:ilvl w:val="3"/>
-        <w:numId w:val="38"/>
+        <w:numId w:val="5"/>
       </w:numPr>
       <w:spacing w:line="360" w:lineRule="auto"/>
       <w:jc w:val="center"/>
@@ -3857,7 +3578,7 @@
       <w:keepNext/>
       <w:numPr>
         <w:ilvl w:val="4"/>
-        <w:numId w:val="38"/>
+        <w:numId w:val="5"/>
       </w:numPr>
       <w:jc w:val="center"/>
       <w:outlineLvl w:val="4"/>
@@ -3877,7 +3598,7 @@
       <w:keepNext/>
       <w:numPr>
         <w:ilvl w:val="5"/>
-        <w:numId w:val="38"/>
+        <w:numId w:val="5"/>
       </w:numPr>
       <w:jc w:val="center"/>
       <w:outlineLvl w:val="5"/>
@@ -3898,7 +3619,7 @@
       <w:keepNext/>
       <w:numPr>
         <w:ilvl w:val="6"/>
-        <w:numId w:val="38"/>
+        <w:numId w:val="5"/>
       </w:numPr>
       <w:jc w:val="center"/>
       <w:outlineLvl w:val="6"/>
@@ -3918,7 +3639,7 @@
       <w:keepNext/>
       <w:numPr>
         <w:ilvl w:val="7"/>
-        <w:numId w:val="38"/>
+        <w:numId w:val="5"/>
       </w:numPr>
       <w:outlineLvl w:val="7"/>
     </w:pPr>
@@ -3942,7 +3663,7 @@
       <w:keepLines/>
       <w:numPr>
         <w:ilvl w:val="8"/>
-        <w:numId w:val="38"/>
+        <w:numId w:val="5"/>
       </w:numPr>
       <w:spacing w:before="40"/>
       <w:outlineLvl w:val="8"/>
@@ -4010,7 +3731,7 @@
     <w:semiHidden/>
     <w:rsid w:val="00C4388D"/>
     <w:rPr>
-      <w:rFonts w:ascii="Cambria" w:eastAsia="Times New Roman" w:hAnsi="Cambria" w:cs="Times New Roman"/>
+      <w:rFonts w:ascii="Cambria" w:hAnsi="Cambria"/>
       <w:i/>
       <w:iCs/>
       <w:color w:val="272727"/>
@@ -4037,7 +3758,7 @@
     <w:rsid w:val="00FD38FB"/>
     <w:pPr>
       <w:numPr>
-        <w:numId w:val="3"/>
+        <w:numId w:val="1"/>
       </w:numPr>
     </w:pPr>
   </w:style>
@@ -4087,7 +3808,7 @@
     <w:rsid w:val="00FD38FB"/>
     <w:pPr>
       <w:numPr>
-        <w:numId w:val="4"/>
+        <w:numId w:val="2"/>
       </w:numPr>
     </w:pPr>
   </w:style>
@@ -4246,7 +3967,7 @@
     <w:rsid w:val="00CD4999"/>
     <w:pPr>
       <w:numPr>
-        <w:numId w:val="25"/>
+        <w:numId w:val="3"/>
       </w:numPr>
       <w:spacing w:after="240" w:line="360" w:lineRule="auto"/>
       <w:ind w:left="357" w:hanging="357"/>
@@ -4281,7 +4002,7 @@
     <w:rsid w:val="00081F28"/>
     <w:pPr>
       <w:numPr>
-        <w:numId w:val="39"/>
+        <w:numId w:val="6"/>
       </w:numPr>
       <w:spacing w:after="240" w:line="360" w:lineRule="auto"/>
       <w:ind w:left="714" w:hanging="357"/>
@@ -4374,7 +4095,7 @@
     <w:rsid w:val="00666A63"/>
     <w:pPr>
       <w:numPr>
-        <w:numId w:val="49"/>
+        <w:numId w:val="7"/>
       </w:numPr>
       <w:spacing w:before="40" w:after="40"/>
     </w:pPr>
@@ -4449,6 +4170,48 @@
       <w:framePr w:hSpace="510" w:wrap="notBeside" w:vAnchor="text" w:hAnchor="margin" w:xAlign="center" w:y="1"/>
       <w:jc w:val="both"/>
     </w:pPr>
+  </w:style>
+  <w:style w:type="paragraph" w:styleId="EndnoteText">
+    <w:name w:val="endnote text"/>
+    <w:basedOn w:val="Normal"/>
+    <w:link w:val="EndnoteTextChar"/>
+    <w:semiHidden/>
+    <w:unhideWhenUsed/>
+    <w:rsid w:val="00C919B7"/>
+    <w:rPr>
+      <w:sz w:val="20"/>
+      <w:szCs w:val="20"/>
+    </w:rPr>
+  </w:style>
+  <w:style w:type="character" w:customStyle="1" w:styleId="EndnoteTextChar">
+    <w:name w:val="Endnote Text Char"/>
+    <w:basedOn w:val="DefaultParagraphFont"/>
+    <w:link w:val="EndnoteText"/>
+    <w:semiHidden/>
+    <w:rsid w:val="00C919B7"/>
+    <w:rPr>
+      <w:lang w:eastAsia="en-US"/>
+    </w:rPr>
+  </w:style>
+  <w:style w:type="character" w:styleId="EndnoteReference">
+    <w:name w:val="endnote reference"/>
+    <w:basedOn w:val="DefaultParagraphFont"/>
+    <w:semiHidden/>
+    <w:unhideWhenUsed/>
+    <w:rsid w:val="00C919B7"/>
+    <w:rPr>
+      <w:vertAlign w:val="superscript"/>
+    </w:rPr>
+  </w:style>
+  <w:style w:type="character" w:styleId="PlaceholderText">
+    <w:name w:val="Placeholder Text"/>
+    <w:basedOn w:val="DefaultParagraphFont"/>
+    <w:uiPriority w:val="99"/>
+    <w:semiHidden/>
+    <w:rsid w:val="00D10FA3"/>
+    <w:rPr>
+      <w:color w:val="808080"/>
+    </w:rPr>
   </w:style>
 </w:styles>
 </file>
@@ -4708,14 +4471,14 @@
   <a:extraClrSchemeLst/>
   <a:extLst>
     <a:ext uri="{05A4C25C-085E-4340-85A3-A5531E510DB2}">
-      <thm15:themeFamily xmlns:thm15="http://schemas.microsoft.com/office/thememl/2012/main" xmlns="" name="Office Theme" id="{62F939B6-93AF-4DB8-9C6B-D6C7DFDC589F}" vid="{4A3C46E8-61CC-4603-A589-7422A47A8E4A}"/>
+      <thm15:themeFamily xmlns="" xmlns:thm15="http://schemas.microsoft.com/office/thememl/2012/main" name="Office Theme" id="{62F939B6-93AF-4DB8-9C6B-D6C7DFDC589F}" vid="{4A3C46E8-61CC-4603-A589-7422A47A8E4A}"/>
     </a:ext>
   </a:extLst>
 </a:theme>
 </file>
 
 <file path=customXml/item1.xml><?xml version="1.0" encoding="utf-8"?>
-<b:Sources xmlns:b="http://schemas.openxmlformats.org/officeDocument/2006/bibliography" xmlns="http://schemas.openxmlformats.org/officeDocument/2006/bibliography" SelectedStyle="\IEEE2006OfficeOnline.xsl" StyleName="IEEE 2006">
+<b:Sources xmlns:b="http://schemas.openxmlformats.org/officeDocument/2006/bibliography" xmlns="http://schemas.openxmlformats.org/officeDocument/2006/bibliography" SelectedStyle="\IEEE2006OfficeOnline.xsl" StyleName="Chicago">
   <b:Source>
     <b:Tag>Leo09</b:Tag>
     <b:SourceType>Book</b:SourceType>
@@ -4741,7 +4504,7 @@
 </file>
 
 <file path=customXml/itemProps1.xml><?xml version="1.0" encoding="utf-8"?>
-<ds:datastoreItem xmlns:ds="http://schemas.openxmlformats.org/officeDocument/2006/customXml" ds:itemID="{01D480D9-C518-48C8-8E5F-C6C9C6C41F8D}">
+<ds:datastoreItem xmlns:ds="http://schemas.openxmlformats.org/officeDocument/2006/customXml" ds:itemID="{9D67C09D-E514-4383-A066-42C00AC2F0B8}">
   <ds:schemaRefs>
     <ds:schemaRef ds:uri="http://schemas.openxmlformats.org/officeDocument/2006/bibliography"/>
   </ds:schemaRefs>

--- a/Lõputöö_original.docx
+++ b/Lõputöö_original.docx
@@ -1,13 +1,13 @@
 
 <file path=word/document.xml><?xml version="1.0" encoding="utf-8"?>
-<w:document xmlns:ve="http://schemas.openxmlformats.org/markup-compatibility/2006" xmlns:o="urn:schemas-microsoft-com:office:office" xmlns:r="http://schemas.openxmlformats.org/officeDocument/2006/relationships" xmlns:m="http://schemas.openxmlformats.org/officeDocument/2006/math" xmlns:v="urn:schemas-microsoft-com:vml" xmlns:wp="http://schemas.openxmlformats.org/drawingml/2006/wordprocessingDrawing" xmlns:w10="urn:schemas-microsoft-com:office:word" xmlns:w="http://schemas.openxmlformats.org/wordprocessingml/2006/main" xmlns:wne="http://schemas.microsoft.com/office/word/2006/wordml">
+<w:document xmlns:wpc="http://schemas.microsoft.com/office/word/2010/wordprocessingCanvas" xmlns:cx="http://schemas.microsoft.com/office/drawing/2014/chartex" xmlns:cx1="http://schemas.microsoft.com/office/drawing/2015/9/8/chartex" xmlns:cx2="http://schemas.microsoft.com/office/drawing/2015/10/21/chartex" xmlns:cx3="http://schemas.microsoft.com/office/drawing/2016/5/9/chartex" xmlns:cx4="http://schemas.microsoft.com/office/drawing/2016/5/10/chartex" xmlns:cx5="http://schemas.microsoft.com/office/drawing/2016/5/11/chartex" xmlns:cx6="http://schemas.microsoft.com/office/drawing/2016/5/12/chartex" xmlns:cx7="http://schemas.microsoft.com/office/drawing/2016/5/13/chartex" xmlns:cx8="http://schemas.microsoft.com/office/drawing/2016/5/14/chartex" xmlns:mc="http://schemas.openxmlformats.org/markup-compatibility/2006" xmlns:o="urn:schemas-microsoft-com:office:office" xmlns:r="http://schemas.openxmlformats.org/officeDocument/2006/relationships" xmlns:m="http://schemas.openxmlformats.org/officeDocument/2006/math" xmlns:v="urn:schemas-microsoft-com:vml" xmlns:wp14="http://schemas.microsoft.com/office/word/2010/wordprocessingDrawing" xmlns:wp="http://schemas.openxmlformats.org/drawingml/2006/wordprocessingDrawing" xmlns:w10="urn:schemas-microsoft-com:office:word" xmlns:w="http://schemas.openxmlformats.org/wordprocessingml/2006/main" xmlns:w14="http://schemas.microsoft.com/office/word/2010/wordml" xmlns:w15="http://schemas.microsoft.com/office/word/2012/wordml" xmlns:w16se="http://schemas.microsoft.com/office/word/2015/wordml/symex" xmlns:wpg="http://schemas.microsoft.com/office/word/2010/wordprocessingGroup" xmlns:wpi="http://schemas.microsoft.com/office/word/2010/wordprocessingInk" xmlns:wne="http://schemas.microsoft.com/office/word/2006/wordml" xmlns:wps="http://schemas.microsoft.com/office/word/2010/wordprocessingShape" mc:Ignorable="w14 w15 w16se wp14">
   <w:body>
     <w:tbl>
       <w:tblPr>
         <w:tblW w:w="8497" w:type="dxa"/>
         <w:tblInd w:w="122" w:type="dxa"/>
         <w:tblLayout w:type="fixed"/>
-        <w:tblLook w:val="0000"/>
+        <w:tblLook w:val="0000" w:firstRow="0" w:lastRow="0" w:firstColumn="0" w:lastColumn="0" w:noHBand="0" w:noVBand="0"/>
       </w:tblPr>
       <w:tblGrid>
         <w:gridCol w:w="6093"/>
@@ -864,7 +864,7 @@
     <w:tbl>
       <w:tblPr>
         <w:tblW w:w="0" w:type="auto"/>
-        <w:tblLook w:val="04A0"/>
+        <w:tblLook w:val="04A0" w:firstRow="1" w:lastRow="0" w:firstColumn="1" w:lastColumn="0" w:noHBand="0" w:noVBand="1"/>
       </w:tblPr>
       <w:tblGrid>
         <w:gridCol w:w="2616"/>
@@ -1069,13 +1069,13 @@
       <w:r>
         <w:fldChar w:fldCharType="separate"/>
       </w:r>
-      <w:hyperlink w:anchor="_Toc480129038" w:history="1">
+      <w:hyperlink w:anchor="_Toc481531585" w:history="1">
         <w:r>
           <w:rPr>
             <w:rStyle w:val="Hyperlink"/>
             <w:noProof/>
           </w:rPr>
-          <w:t>2.1 Arendusplaadi seadistamine</w:t>
+          <w:t>2.1 Tehnilised andmed</w:t>
         </w:r>
         <w:r>
           <w:rPr>
@@ -1096,7 +1096,7 @@
             <w:noProof/>
             <w:webHidden/>
           </w:rPr>
-          <w:instrText xml:space="preserve"> PAGEREF _Toc480129038 \h </w:instrText>
+          <w:instrText xml:space="preserve"> PAGEREF _Toc481531585 \h </w:instrText>
         </w:r>
         <w:r>
           <w:rPr>
@@ -1141,7 +1141,151 @@
           <w:lang w:val="en-US"/>
         </w:rPr>
       </w:pPr>
-      <w:hyperlink w:anchor="_Toc480129039" w:history="1">
+      <w:hyperlink w:anchor="_Toc481531586" w:history="1">
+        <w:r>
+          <w:rPr>
+            <w:rStyle w:val="Hyperlink"/>
+            <w:noProof/>
+          </w:rPr>
+          <w:t>2.2 Arendusplaadi seadistamine</w:t>
+        </w:r>
+        <w:r>
+          <w:rPr>
+            <w:noProof/>
+            <w:webHidden/>
+          </w:rPr>
+          <w:tab/>
+        </w:r>
+        <w:r>
+          <w:rPr>
+            <w:noProof/>
+            <w:webHidden/>
+          </w:rPr>
+          <w:fldChar w:fldCharType="begin"/>
+        </w:r>
+        <w:r>
+          <w:rPr>
+            <w:noProof/>
+            <w:webHidden/>
+          </w:rPr>
+          <w:instrText xml:space="preserve"> PAGEREF _Toc481531586 \h </w:instrText>
+        </w:r>
+        <w:r>
+          <w:rPr>
+            <w:noProof/>
+            <w:webHidden/>
+          </w:rPr>
+        </w:r>
+        <w:r>
+          <w:rPr>
+            <w:noProof/>
+            <w:webHidden/>
+          </w:rPr>
+          <w:fldChar w:fldCharType="separate"/>
+        </w:r>
+        <w:r>
+          <w:rPr>
+            <w:noProof/>
+            <w:webHidden/>
+          </w:rPr>
+          <w:t>13</w:t>
+        </w:r>
+        <w:r>
+          <w:rPr>
+            <w:noProof/>
+            <w:webHidden/>
+          </w:rPr>
+          <w:fldChar w:fldCharType="end"/>
+        </w:r>
+      </w:hyperlink>
+    </w:p>
+    <w:p>
+      <w:pPr>
+        <w:pStyle w:val="TOC3"/>
+        <w:tabs>
+          <w:tab w:val="right" w:leader="dot" w:pos="8495"/>
+        </w:tabs>
+        <w:rPr>
+          <w:rFonts w:asciiTheme="minorHAnsi" w:eastAsiaTheme="minorEastAsia" w:hAnsiTheme="minorHAnsi" w:cstheme="minorBidi"/>
+          <w:noProof/>
+          <w:sz w:val="22"/>
+          <w:szCs w:val="22"/>
+          <w:lang w:val="en-US"/>
+        </w:rPr>
+      </w:pPr>
+      <w:hyperlink w:anchor="_Toc481531587" w:history="1">
+        <w:r>
+          <w:rPr>
+            <w:rStyle w:val="Hyperlink"/>
+            <w:noProof/>
+          </w:rPr>
+          <w:t>2.2.1 STM32CubeMX seadistamine</w:t>
+        </w:r>
+        <w:r>
+          <w:rPr>
+            <w:noProof/>
+            <w:webHidden/>
+          </w:rPr>
+          <w:tab/>
+        </w:r>
+        <w:r>
+          <w:rPr>
+            <w:noProof/>
+            <w:webHidden/>
+          </w:rPr>
+          <w:fldChar w:fldCharType="begin"/>
+        </w:r>
+        <w:r>
+          <w:rPr>
+            <w:noProof/>
+            <w:webHidden/>
+          </w:rPr>
+          <w:instrText xml:space="preserve"> PAGEREF _Toc481531587 \h </w:instrText>
+        </w:r>
+        <w:r>
+          <w:rPr>
+            <w:noProof/>
+            <w:webHidden/>
+          </w:rPr>
+        </w:r>
+        <w:r>
+          <w:rPr>
+            <w:noProof/>
+            <w:webHidden/>
+          </w:rPr>
+          <w:fldChar w:fldCharType="separate"/>
+        </w:r>
+        <w:r>
+          <w:rPr>
+            <w:noProof/>
+            <w:webHidden/>
+          </w:rPr>
+          <w:t>14</w:t>
+        </w:r>
+        <w:r>
+          <w:rPr>
+            <w:noProof/>
+            <w:webHidden/>
+          </w:rPr>
+          <w:fldChar w:fldCharType="end"/>
+        </w:r>
+      </w:hyperlink>
+    </w:p>
+    <w:p>
+      <w:pPr>
+        <w:pStyle w:val="TOC2"/>
+        <w:tabs>
+          <w:tab w:val="right" w:leader="dot" w:pos="8495"/>
+        </w:tabs>
+        <w:rPr>
+          <w:rFonts w:asciiTheme="minorHAnsi" w:eastAsiaTheme="minorEastAsia" w:hAnsiTheme="minorHAnsi" w:cstheme="minorBidi"/>
+          <w:noProof/>
+          <w:sz w:val="22"/>
+          <w:szCs w:val="22"/>
+          <w:lang w:val="en-US"/>
+        </w:rPr>
+      </w:pPr>
+      <w:hyperlink w:anchor="_Toc481531588" w:history="1">
         <w:r>
           <w:rPr>
             <w:rStyle w:val="Hyperlink"/>
@@ -1168,7 +1312,7 @@
             <w:noProof/>
             <w:webHidden/>
           </w:rPr>
-          <w:instrText xml:space="preserve"> PAGEREF _Toc480129039 \h </w:instrText>
+          <w:instrText xml:space="preserve"> PAGEREF _Toc481531588 \h </w:instrText>
         </w:r>
         <w:r>
           <w:rPr>
@@ -1188,7 +1332,7 @@
             <w:noProof/>
             <w:webHidden/>
           </w:rPr>
-          <w:t>11</w:t>
+          <w:t>17</w:t>
         </w:r>
         <w:r>
           <w:rPr>
@@ -1213,7 +1357,7 @@
           <w:lang w:val="en-US"/>
         </w:rPr>
       </w:pPr>
-      <w:hyperlink w:anchor="_Toc480129040" w:history="1">
+      <w:hyperlink w:anchor="_Toc481531589" w:history="1">
         <w:r>
           <w:rPr>
             <w:rStyle w:val="Hyperlink"/>
@@ -1240,7 +1384,7 @@
             <w:noProof/>
             <w:webHidden/>
           </w:rPr>
-          <w:instrText xml:space="preserve"> PAGEREF _Toc480129040 \h </w:instrText>
+          <w:instrText xml:space="preserve"> PAGEREF _Toc481531589 \h </w:instrText>
         </w:r>
         <w:r>
           <w:rPr>
@@ -1260,7 +1404,7 @@
             <w:noProof/>
             <w:webHidden/>
           </w:rPr>
-          <w:t>12</w:t>
+          <w:t>18</w:t>
         </w:r>
         <w:r>
           <w:rPr>
@@ -1408,17 +1552,33 @@
           <w:lang w:val="en-US"/>
         </w:rPr>
       </w:pPr>
-      <w:fldSimple w:instr=" TOC \f F \h \z \c &quot;Tabel&quot; ">
-        <w:r>
-          <w:rPr>
-            <w:b/>
-            <w:bCs/>
-            <w:noProof/>
-            <w:lang w:val="en-US"/>
-          </w:rPr>
-          <w:t>No table of figures entries found.</w:t>
-        </w:r>
-      </w:fldSimple>
+      <w:r>
+        <w:fldChar w:fldCharType="begin"/>
+      </w:r>
+      <w:r>
+        <w:instrText xml:space="preserve"> TOC \f F \h \z \c "Tabel" </w:instrText>
+      </w:r>
+      <w:r>
+        <w:fldChar w:fldCharType="separate"/>
+      </w:r>
+      <w:r>
+        <w:rPr>
+          <w:b/>
+          <w:bCs/>
+          <w:noProof/>
+          <w:lang w:val="en-US"/>
+        </w:rPr>
+        <w:t>No table of figures entries found.</w:t>
+      </w:r>
+      <w:r>
+        <w:rPr>
+          <w:b/>
+          <w:bCs/>
+          <w:noProof/>
+          <w:lang w:val="en-US"/>
+        </w:rPr>
+        <w:fldChar w:fldCharType="end"/>
+      </w:r>
       <w:bookmarkStart w:id="6" w:name="_Toc370226608"/>
       <w:bookmarkStart w:id="7" w:name="_Ref371595904"/>
       <w:bookmarkStart w:id="8" w:name="_Toc371596364"/>
@@ -1471,7 +1631,19 @@
       <w:bookmarkStart w:id="12" w:name="_Ref370278170"/>
       <w:bookmarkStart w:id="13" w:name="_Ref371498087"/>
       <w:r>
-        <w:t xml:space="preserve">Töö eesmärgiks oli arendada platform kukkumise tuvastamiseks, mida saaks kasutada eksperimentide läbiviimiseks, andmete kogumiseks ning nende andmete põhjal välja töödata erinevaid algoritme. </w:t>
+        <w:t>T</w:t>
+      </w:r>
+      <w:r>
+        <w:t>öö eesmärgiks oli arendada platv</w:t>
+      </w:r>
+      <w:r>
+        <w:t>orm kukkumise tuvastamiseks, mida saaks kasutada eksperimentide läbiviimiseks, andmete kogumiseks ning</w:t>
+      </w:r>
+      <w:r>
+        <w:t xml:space="preserve"> nende andmete põhjal välja tööt</w:t>
+      </w:r>
+      <w:r>
+        <w:t xml:space="preserve">ata erinevaid algoritme. </w:t>
       </w:r>
     </w:p>
     <w:p>
@@ -1592,9 +1764,11 @@
       <w:pPr>
         <w:pStyle w:val="Heading2"/>
       </w:pPr>
+      <w:bookmarkStart w:id="14" w:name="_Toc481531585"/>
       <w:r>
         <w:t>Tehnilised andmed</w:t>
       </w:r>
+      <w:bookmarkEnd w:id="14"/>
     </w:p>
     <w:p>
       <w:pPr>
@@ -1647,7 +1821,7 @@
         <w:rPr>
           <w:rStyle w:val="EndnoteReference"/>
         </w:rPr>
-        <w:endnoteReference w:id="2"/>
+        <w:endnoteReference w:id="1"/>
       </w:r>
     </w:p>
     <w:p>
@@ -2021,7 +2195,7 @@
           <m:sSupPr>
             <m:ctrlPr>
               <w:rPr>
-                <w:rFonts w:ascii="Cambria Math"/>
+                <w:rFonts w:ascii="Cambria Math" w:hAnsi="Cambria Math"/>
               </w:rPr>
             </m:ctrlPr>
           </m:sSupPr>
@@ -2058,10 +2232,354 @@
           <m:t>C</m:t>
         </m:r>
       </m:oMath>
-    </w:p>
-    <w:p>
-      <w:pPr>
-        <w:pStyle w:val="BodyText"/>
+      <w:r>
+        <w:t xml:space="preserve"> </w:t>
+      </w:r>
+      <w:r>
+        <w:t xml:space="preserve"> (SMBus/PMBus)</w:t>
+      </w:r>
+    </w:p>
+    <w:p>
+      <w:pPr>
+        <w:pStyle w:val="BodyText"/>
+        <w:numPr>
+          <w:ilvl w:val="1"/>
+          <w:numId w:val="9"/>
+        </w:numPr>
+        <w:spacing w:after="0"/>
+      </w:pPr>
+      <w:r>
+        <w:t>Up to 4 USARTs/2 UARTs (11.25 Mbit/s, ISO7816 interface, LIN, IrDA, modem control)</w:t>
+      </w:r>
+    </w:p>
+    <w:p>
+      <w:pPr>
+        <w:pStyle w:val="BodyText"/>
+        <w:numPr>
+          <w:ilvl w:val="1"/>
+          <w:numId w:val="9"/>
+        </w:numPr>
+        <w:spacing w:after="0"/>
+      </w:pPr>
+      <w:r>
+        <w:t>Up to 4 SPIs (45 Mbits/s), 3 with muxed I2S for audio class accuracy via internal audio PLL or external clock</w:t>
+      </w:r>
+    </w:p>
+    <w:p>
+      <w:pPr>
+        <w:pStyle w:val="BodyText"/>
+        <w:numPr>
+          <w:ilvl w:val="1"/>
+          <w:numId w:val="9"/>
+        </w:numPr>
+        <w:spacing w:after="0"/>
+      </w:pPr>
+      <w:r>
+        <w:t>2 x SAI (serial audio interface)</w:t>
+      </w:r>
+    </w:p>
+    <w:p>
+      <w:pPr>
+        <w:pStyle w:val="BodyText"/>
+        <w:numPr>
+          <w:ilvl w:val="1"/>
+          <w:numId w:val="9"/>
+        </w:numPr>
+        <w:spacing w:after="0"/>
+      </w:pPr>
+      <w:r>
+        <w:t>2 × CAN (2.0B Active)</w:t>
+      </w:r>
+    </w:p>
+    <w:p>
+      <w:pPr>
+        <w:pStyle w:val="BodyText"/>
+        <w:numPr>
+          <w:ilvl w:val="1"/>
+          <w:numId w:val="9"/>
+        </w:numPr>
+        <w:spacing w:after="0"/>
+      </w:pPr>
+      <w:r>
+        <w:t>SDIO interface</w:t>
+      </w:r>
+    </w:p>
+    <w:p>
+      <w:pPr>
+        <w:pStyle w:val="BodyText"/>
+        <w:numPr>
+          <w:ilvl w:val="1"/>
+          <w:numId w:val="9"/>
+        </w:numPr>
+        <w:spacing w:after="0"/>
+      </w:pPr>
+      <w:r>
+        <w:t>Consumer electronics control (CEC) I/F</w:t>
+      </w:r>
+    </w:p>
+    <w:p>
+      <w:pPr>
+        <w:pStyle w:val="BodyText"/>
+        <w:numPr>
+          <w:ilvl w:val="0"/>
+          <w:numId w:val="9"/>
+        </w:numPr>
+        <w:spacing w:after="0"/>
+      </w:pPr>
+      <w:r>
+        <w:t>Advanced connectivity</w:t>
+      </w:r>
+    </w:p>
+    <w:p>
+      <w:pPr>
+        <w:pStyle w:val="BodyText"/>
+        <w:numPr>
+          <w:ilvl w:val="1"/>
+          <w:numId w:val="9"/>
+        </w:numPr>
+        <w:spacing w:after="0"/>
+      </w:pPr>
+      <w:r>
+        <w:t>USB 2.0 full-speed device/host/OTG controller with on-chip PHY</w:t>
+      </w:r>
+    </w:p>
+    <w:p>
+      <w:pPr>
+        <w:pStyle w:val="BodyText"/>
+        <w:numPr>
+          <w:ilvl w:val="1"/>
+          <w:numId w:val="9"/>
+        </w:numPr>
+        <w:spacing w:after="0"/>
+      </w:pPr>
+      <w:r>
+        <w:t>USB 2.0 high-speed/full-speed device/host/OTG controller with dedicated DMA, on-chip full-speed PHY and ULPI</w:t>
+      </w:r>
+    </w:p>
+    <w:p>
+      <w:pPr>
+        <w:pStyle w:val="BodyText"/>
+        <w:numPr>
+          <w:ilvl w:val="1"/>
+          <w:numId w:val="9"/>
+        </w:numPr>
+        <w:spacing w:after="0"/>
+      </w:pPr>
+      <w:r>
+        <w:t>Dedicated USB power rail enabling on-chip PHYs operation throughout the entire MCU power supply range</w:t>
+      </w:r>
+    </w:p>
+    <w:p>
+      <w:pPr>
+        <w:pStyle w:val="BodyText"/>
+        <w:numPr>
+          <w:ilvl w:val="0"/>
+          <w:numId w:val="9"/>
+        </w:numPr>
+        <w:spacing w:after="0"/>
+      </w:pPr>
+      <w:r>
+        <w:t>8- to 14-bit parallel camera interface up to 54 Mbytes/s</w:t>
+      </w:r>
+    </w:p>
+    <w:p>
+      <w:pPr>
+        <w:pStyle w:val="BodyText"/>
+        <w:numPr>
+          <w:ilvl w:val="0"/>
+          <w:numId w:val="9"/>
+        </w:numPr>
+        <w:spacing w:after="0"/>
+      </w:pPr>
+      <w:r>
+        <w:t>CRC calculation unit</w:t>
+      </w:r>
+    </w:p>
+    <w:p>
+      <w:pPr>
+        <w:pStyle w:val="BodyText"/>
+        <w:numPr>
+          <w:ilvl w:val="0"/>
+          <w:numId w:val="9"/>
+        </w:numPr>
+        <w:spacing w:after="0"/>
+      </w:pPr>
+      <w:r>
+        <w:t>RTC: subsecond accuracy, hardware calendar</w:t>
+      </w:r>
+    </w:p>
+    <w:p>
+      <w:pPr>
+        <w:pStyle w:val="BodyText"/>
+        <w:numPr>
+          <w:ilvl w:val="0"/>
+          <w:numId w:val="9"/>
+        </w:numPr>
+        <w:spacing w:after="0"/>
+      </w:pPr>
+      <w:r>
+        <w:lastRenderedPageBreak/>
+        <w:t>96-bit unique ID</w:t>
+      </w:r>
+    </w:p>
+    <w:p>
+      <w:pPr>
+        <w:pStyle w:val="BodyText"/>
+        <w:rPr>
+          <w:b/>
+        </w:rPr>
+      </w:pPr>
+      <w:r>
+        <w:rPr>
+          <w:b/>
+        </w:rPr>
+        <w:t>Blokk diagramm:</w:t>
+      </w:r>
+    </w:p>
+    <w:p>
+      <w:pPr>
+        <w:pStyle w:val="BodyText"/>
+        <w:rPr>
+          <w:b/>
+        </w:rPr>
+      </w:pPr>
+      <w:r>
+        <w:rPr>
+          <w:b/>
+          <w:noProof/>
+          <w:lang w:val="en-US"/>
+        </w:rPr>
+        <w:drawing>
+          <wp:inline distT="0" distB="0" distL="0" distR="0">
+            <wp:extent cx="5400675" cy="6951345"/>
+            <wp:effectExtent l="0" t="0" r="0" b="0"/>
+            <wp:docPr id="1" name="Picture 1"/>
+            <wp:cNvGraphicFramePr>
+              <a:graphicFrameLocks xmlns:a="http://schemas.openxmlformats.org/drawingml/2006/main" noChangeAspect="1"/>
+            </wp:cNvGraphicFramePr>
+            <a:graphic xmlns:a="http://schemas.openxmlformats.org/drawingml/2006/main">
+              <a:graphicData uri="http://schemas.openxmlformats.org/drawingml/2006/picture">
+                <pic:pic xmlns:pic="http://schemas.openxmlformats.org/drawingml/2006/picture">
+                  <pic:nvPicPr>
+                    <pic:cNvPr id="1" name="block_diagram.PNG"/>
+                    <pic:cNvPicPr/>
+                  </pic:nvPicPr>
+                  <pic:blipFill>
+                    <a:blip r:embed="rId11">
+                      <a:extLst>
+                        <a:ext uri="{28A0092B-C50C-407E-A947-70E740481C1C}">
+                          <a14:useLocalDpi xmlns:a14="http://schemas.microsoft.com/office/drawing/2010/main" val="0"/>
+                        </a:ext>
+                      </a:extLst>
+                    </a:blip>
+                    <a:stretch>
+                      <a:fillRect/>
+                    </a:stretch>
+                  </pic:blipFill>
+                  <pic:spPr>
+                    <a:xfrm>
+                      <a:off x="0" y="0"/>
+                      <a:ext cx="5400675" cy="6951345"/>
+                    </a:xfrm>
+                    <a:prstGeom prst="rect">
+                      <a:avLst/>
+                    </a:prstGeom>
+                  </pic:spPr>
+                </pic:pic>
+              </a:graphicData>
+            </a:graphic>
+          </wp:inline>
+        </w:drawing>
+      </w:r>
+    </w:p>
+    <w:p>
+      <w:r>
+        <w:br w:type="page"/>
+      </w:r>
+    </w:p>
+    <w:p>
+      <w:pPr>
+        <w:pStyle w:val="BodyText"/>
+        <w:spacing w:before="240"/>
+        <w:rPr>
+          <w:b/>
+        </w:rPr>
+      </w:pPr>
+      <w:r>
+        <w:rPr>
+          <w:b/>
+        </w:rPr>
+        <w:lastRenderedPageBreak/>
+        <w:t>PIN-id</w:t>
+      </w:r>
+      <w:r>
+        <w:rPr>
+          <w:b/>
+        </w:rPr>
+        <w:t>:</w:t>
+      </w:r>
+    </w:p>
+    <w:p>
+      <w:pPr>
+        <w:pStyle w:val="BodyText"/>
+        <w:spacing w:before="240"/>
+        <w:rPr>
+          <w:b/>
+        </w:rPr>
+      </w:pPr>
+      <w:r>
+        <w:rPr>
+          <w:b/>
+          <w:noProof/>
+          <w:lang w:val="en-US"/>
+        </w:rPr>
+        <w:drawing>
+          <wp:inline distT="0" distB="0" distL="0" distR="0">
+            <wp:extent cx="5400675" cy="4765675"/>
+            <wp:effectExtent l="0" t="0" r="0" b="0"/>
+            <wp:docPr id="2" name="Picture 2"/>
+            <wp:cNvGraphicFramePr>
+              <a:graphicFrameLocks xmlns:a="http://schemas.openxmlformats.org/drawingml/2006/main" noChangeAspect="1"/>
+            </wp:cNvGraphicFramePr>
+            <a:graphic xmlns:a="http://schemas.openxmlformats.org/drawingml/2006/main">
+              <a:graphicData uri="http://schemas.openxmlformats.org/drawingml/2006/picture">
+                <pic:pic xmlns:pic="http://schemas.openxmlformats.org/drawingml/2006/picture">
+                  <pic:nvPicPr>
+                    <pic:cNvPr id="2" name="Board_PINs.PNG"/>
+                    <pic:cNvPicPr/>
+                  </pic:nvPicPr>
+                  <pic:blipFill>
+                    <a:blip r:embed="rId12">
+                      <a:extLst>
+                        <a:ext uri="{28A0092B-C50C-407E-A947-70E740481C1C}">
+                          <a14:useLocalDpi xmlns:a14="http://schemas.microsoft.com/office/drawing/2010/main" val="0"/>
+                        </a:ext>
+                      </a:extLst>
+                    </a:blip>
+                    <a:stretch>
+                      <a:fillRect/>
+                    </a:stretch>
+                  </pic:blipFill>
+                  <pic:spPr>
+                    <a:xfrm>
+                      <a:off x="0" y="0"/>
+                      <a:ext cx="5400675" cy="4765675"/>
+                    </a:xfrm>
+                    <a:prstGeom prst="rect">
+                      <a:avLst/>
+                    </a:prstGeom>
+                  </pic:spPr>
+                </pic:pic>
+              </a:graphicData>
+            </a:graphic>
+          </wp:inline>
+        </w:drawing>
+      </w:r>
+    </w:p>
+    <w:p>
+      <w:pPr>
+        <w:pStyle w:val="BodyText"/>
+        <w:spacing w:before="240"/>
       </w:pPr>
       <w:r>
         <w:t>Tehnilised andmed.</w:t>
@@ -2078,11 +2596,447 @@
           <w:numId w:val="4"/>
         </w:numPr>
       </w:pPr>
-      <w:bookmarkStart w:id="14" w:name="_Toc480129038"/>
+      <w:bookmarkStart w:id="15" w:name="_Toc481531586"/>
       <w:r>
         <w:t>Arendusplaadi seadistamine</w:t>
       </w:r>
-      <w:bookmarkEnd w:id="14"/>
+      <w:bookmarkEnd w:id="15"/>
+    </w:p>
+    <w:p>
+      <w:pPr>
+        <w:pStyle w:val="BodyText"/>
+      </w:pPr>
+      <w:r>
+        <w:t>STMicroelectronics on loonud aplikatsiooni STM32CubeMX.</w:t>
+      </w:r>
+      <w:r>
+        <w:t xml:space="preserve"> Tegu on rakendusega, mis aitab arendajal genereerida initsialiseerimis koodi kasutades graafilist liidest.</w:t>
+      </w:r>
+    </w:p>
+    <w:p>
+      <w:r>
+        <w:br w:type="page"/>
+      </w:r>
+    </w:p>
+    <w:p>
+      <w:pPr>
+        <w:pStyle w:val="Heading3"/>
+      </w:pPr>
+      <w:bookmarkStart w:id="16" w:name="_Toc481531587"/>
+      <w:r>
+        <w:lastRenderedPageBreak/>
+        <w:t>STM32CubeMX seadistamine</w:t>
+      </w:r>
+      <w:bookmarkEnd w:id="16"/>
+    </w:p>
+    <w:p>
+      <w:pPr>
+        <w:pStyle w:val="BodyText"/>
+      </w:pPr>
+      <w:r>
+        <w:t>Platformi arendusel vajalikud seaded:</w:t>
+      </w:r>
+      <w:r>
+        <w:t xml:space="preserve"> vaja muuta õigeks.</w:t>
+      </w:r>
+    </w:p>
+    <w:p>
+      <w:pPr>
+        <w:pStyle w:val="BodyText"/>
+        <w:rPr>
+          <w:b/>
+          <w:lang w:val="en-US"/>
+        </w:rPr>
+      </w:pPr>
+      <w:r>
+        <w:rPr>
+          <w:b/>
+        </w:rPr>
+        <w:t>Projekti seaded</w:t>
+      </w:r>
+      <w:r>
+        <w:rPr>
+          <w:b/>
+          <w:lang w:val="en-US"/>
+        </w:rPr>
+        <w:t>:</w:t>
+      </w:r>
+    </w:p>
+    <w:p>
+      <w:pPr>
+        <w:pStyle w:val="BodyText"/>
+        <w:rPr>
+          <w:lang w:val="en-US"/>
+        </w:rPr>
+      </w:pPr>
+      <w:r>
+        <w:rPr>
+          <w:lang w:val="en-US"/>
+        </w:rPr>
+        <w:t>Oluline on valida Toolchain / IDE: MDK-ARM V5</w:t>
+      </w:r>
+    </w:p>
+    <w:p>
+      <w:pPr>
+        <w:pStyle w:val="BodyText"/>
+        <w:rPr>
+          <w:b/>
+          <w:lang w:val="en-US"/>
+        </w:rPr>
+      </w:pPr>
+      <w:r>
+        <w:rPr>
+          <w:b/>
+          <w:noProof/>
+          <w:lang w:val="en-US"/>
+        </w:rPr>
+        <w:drawing>
+          <wp:inline distT="0" distB="0" distL="0" distR="0">
+            <wp:extent cx="5400675" cy="5576570"/>
+            <wp:effectExtent l="0" t="0" r="0" b="0"/>
+            <wp:docPr id="7" name="Picture 7"/>
+            <wp:cNvGraphicFramePr>
+              <a:graphicFrameLocks xmlns:a="http://schemas.openxmlformats.org/drawingml/2006/main" noChangeAspect="1"/>
+            </wp:cNvGraphicFramePr>
+            <a:graphic xmlns:a="http://schemas.openxmlformats.org/drawingml/2006/main">
+              <a:graphicData uri="http://schemas.openxmlformats.org/drawingml/2006/picture">
+                <pic:pic xmlns:pic="http://schemas.openxmlformats.org/drawingml/2006/picture">
+                  <pic:nvPicPr>
+                    <pic:cNvPr id="7" name="CUBE_Project_Settings_1.PNG"/>
+                    <pic:cNvPicPr/>
+                  </pic:nvPicPr>
+                  <pic:blipFill>
+                    <a:blip r:embed="rId13">
+                      <a:extLst>
+                        <a:ext uri="{28A0092B-C50C-407E-A947-70E740481C1C}">
+                          <a14:useLocalDpi xmlns:a14="http://schemas.microsoft.com/office/drawing/2010/main" val="0"/>
+                        </a:ext>
+                      </a:extLst>
+                    </a:blip>
+                    <a:stretch>
+                      <a:fillRect/>
+                    </a:stretch>
+                  </pic:blipFill>
+                  <pic:spPr>
+                    <a:xfrm>
+                      <a:off x="0" y="0"/>
+                      <a:ext cx="5400675" cy="5576570"/>
+                    </a:xfrm>
+                    <a:prstGeom prst="rect">
+                      <a:avLst/>
+                    </a:prstGeom>
+                  </pic:spPr>
+                </pic:pic>
+              </a:graphicData>
+            </a:graphic>
+          </wp:inline>
+        </w:drawing>
+      </w:r>
+    </w:p>
+    <w:p>
+      <w:pPr>
+        <w:pStyle w:val="BodyText"/>
+        <w:rPr>
+          <w:b/>
+        </w:rPr>
+      </w:pPr>
+    </w:p>
+    <w:p>
+      <w:pPr>
+        <w:pStyle w:val="BodyText"/>
+        <w:rPr>
+          <w:b/>
+        </w:rPr>
+      </w:pPr>
+      <w:r>
+        <w:rPr>
+          <w:b/>
+        </w:rPr>
+        <w:br w:type="column"/>
+      </w:r>
+      <w:r>
+        <w:rPr>
+          <w:b/>
+        </w:rPr>
+        <w:lastRenderedPageBreak/>
+        <w:t>Arendusplaadi seaded:</w:t>
+      </w:r>
+    </w:p>
+    <w:p>
+      <w:pPr>
+        <w:pStyle w:val="BodyText"/>
+      </w:pPr>
+      <w:r>
+        <w:rPr>
+          <w:noProof/>
+          <w:lang w:val="en-US"/>
+        </w:rPr>
+        <w:drawing>
+          <wp:inline distT="0" distB="0" distL="0" distR="0">
+            <wp:extent cx="5400675" cy="4726305"/>
+            <wp:effectExtent l="0" t="0" r="0" b="0"/>
+            <wp:docPr id="4" name="Picture 4"/>
+            <wp:cNvGraphicFramePr>
+              <a:graphicFrameLocks xmlns:a="http://schemas.openxmlformats.org/drawingml/2006/main" noChangeAspect="1"/>
+            </wp:cNvGraphicFramePr>
+            <a:graphic xmlns:a="http://schemas.openxmlformats.org/drawingml/2006/main">
+              <a:graphicData uri="http://schemas.openxmlformats.org/drawingml/2006/picture">
+                <pic:pic xmlns:pic="http://schemas.openxmlformats.org/drawingml/2006/picture">
+                  <pic:nvPicPr>
+                    <pic:cNvPr id="4" name="STM_CUBE_Initial.PNG"/>
+                    <pic:cNvPicPr/>
+                  </pic:nvPicPr>
+                  <pic:blipFill>
+                    <a:blip r:embed="rId14" cstate="print">
+                      <a:extLst>
+                        <a:ext uri="{28A0092B-C50C-407E-A947-70E740481C1C}">
+                          <a14:useLocalDpi xmlns:a14="http://schemas.microsoft.com/office/drawing/2010/main" val="0"/>
+                        </a:ext>
+                      </a:extLst>
+                    </a:blip>
+                    <a:stretch>
+                      <a:fillRect/>
+                    </a:stretch>
+                  </pic:blipFill>
+                  <pic:spPr>
+                    <a:xfrm>
+                      <a:off x="0" y="0"/>
+                      <a:ext cx="5400675" cy="4726305"/>
+                    </a:xfrm>
+                    <a:prstGeom prst="rect">
+                      <a:avLst/>
+                    </a:prstGeom>
+                  </pic:spPr>
+                </pic:pic>
+              </a:graphicData>
+            </a:graphic>
+          </wp:inline>
+        </w:drawing>
+      </w:r>
+    </w:p>
+    <w:p>
+      <w:pPr>
+        <w:rPr>
+          <w:noProof/>
+          <w:lang w:val="en-US"/>
+        </w:rPr>
+      </w:pPr>
+      <w:r>
+        <w:rPr>
+          <w:noProof/>
+          <w:lang w:val="en-US"/>
+        </w:rPr>
+        <w:br w:type="page"/>
+      </w:r>
+    </w:p>
+    <w:p>
+      <w:pPr>
+        <w:pStyle w:val="Heading4"/>
+        <w:rPr>
+          <w:noProof/>
+        </w:rPr>
+      </w:pPr>
+      <w:r>
+        <w:rPr>
+          <w:noProof/>
+        </w:rPr>
+        <w:lastRenderedPageBreak/>
+        <w:t>USART1 Seadistus</w:t>
+      </w:r>
+    </w:p>
+    <w:p>
+      <w:pPr>
+        <w:pStyle w:val="BodyText"/>
+        <w:rPr>
+          <w:lang w:val="en-GB"/>
+        </w:rPr>
+      </w:pPr>
+      <w:r>
+        <w:rPr>
+          <w:lang w:val="en-GB"/>
+        </w:rPr>
+        <w:t>Vajalikud seaded, et seadistada USART1. USART1 kaudu toimub arendusplaadi ning sensori vahel andmete saatmine.</w:t>
+      </w:r>
+    </w:p>
+    <w:p>
+      <w:pPr>
+        <w:pStyle w:val="BodyText"/>
+        <w:rPr>
+          <w:lang w:val="en-GB"/>
+        </w:rPr>
+      </w:pPr>
+      <w:r>
+        <w:rPr>
+          <w:lang w:val="en-GB"/>
+        </w:rPr>
+        <w:t xml:space="preserve">BNO055 sensori nõuded (vaja ülevaadata BNO055 manuaal) : </w:t>
+      </w:r>
+    </w:p>
+    <w:p>
+      <w:pPr>
+        <w:pStyle w:val="BodyText"/>
+        <w:numPr>
+          <w:ilvl w:val="0"/>
+          <w:numId w:val="10"/>
+        </w:numPr>
+        <w:rPr>
+          <w:lang w:val="en-GB"/>
+        </w:rPr>
+      </w:pPr>
+      <w:r>
+        <w:rPr>
+          <w:lang w:val="en-GB"/>
+        </w:rPr>
+        <w:t>Baud rate – 115200 Bits/s</w:t>
+      </w:r>
+    </w:p>
+    <w:p>
+      <w:pPr>
+        <w:pStyle w:val="BodyText"/>
+        <w:numPr>
+          <w:ilvl w:val="0"/>
+          <w:numId w:val="10"/>
+        </w:numPr>
+        <w:rPr>
+          <w:lang w:val="en-GB"/>
+        </w:rPr>
+      </w:pPr>
+      <w:r>
+        <w:rPr>
+          <w:lang w:val="en-GB"/>
+        </w:rPr>
+        <w:t>Word length – 8 Bits (including Parity)</w:t>
+      </w:r>
+      <w:r>
+        <w:rPr>
+          <w:lang w:val="en-GB"/>
+        </w:rPr>
+        <w:t xml:space="preserve"> </w:t>
+      </w:r>
+    </w:p>
+    <w:p>
+      <w:pPr>
+        <w:pStyle w:val="BodyText"/>
+      </w:pPr>
+      <w:r>
+        <w:rPr>
+          <w:noProof/>
+          <w:lang w:val="en-US"/>
+        </w:rPr>
+        <w:drawing>
+          <wp:inline distT="0" distB="0" distL="0" distR="0">
+            <wp:extent cx="5400675" cy="5165090"/>
+            <wp:effectExtent l="0" t="0" r="0" b="0"/>
+            <wp:docPr id="5" name="Picture 5"/>
+            <wp:cNvGraphicFramePr>
+              <a:graphicFrameLocks xmlns:a="http://schemas.openxmlformats.org/drawingml/2006/main" noChangeAspect="1"/>
+            </wp:cNvGraphicFramePr>
+            <a:graphic xmlns:a="http://schemas.openxmlformats.org/drawingml/2006/main">
+              <a:graphicData uri="http://schemas.openxmlformats.org/drawingml/2006/picture">
+                <pic:pic xmlns:pic="http://schemas.openxmlformats.org/drawingml/2006/picture">
+                  <pic:nvPicPr>
+                    <pic:cNvPr id="5" name="USART1_Config.PNG"/>
+                    <pic:cNvPicPr/>
+                  </pic:nvPicPr>
+                  <pic:blipFill>
+                    <a:blip r:embed="rId15">
+                      <a:extLst>
+                        <a:ext uri="{28A0092B-C50C-407E-A947-70E740481C1C}">
+                          <a14:useLocalDpi xmlns:a14="http://schemas.microsoft.com/office/drawing/2010/main" val="0"/>
+                        </a:ext>
+                      </a:extLst>
+                    </a:blip>
+                    <a:stretch>
+                      <a:fillRect/>
+                    </a:stretch>
+                  </pic:blipFill>
+                  <pic:spPr>
+                    <a:xfrm>
+                      <a:off x="0" y="0"/>
+                      <a:ext cx="5400675" cy="5165090"/>
+                    </a:xfrm>
+                    <a:prstGeom prst="rect">
+                      <a:avLst/>
+                    </a:prstGeom>
+                  </pic:spPr>
+                </pic:pic>
+              </a:graphicData>
+            </a:graphic>
+          </wp:inline>
+        </w:drawing>
+      </w:r>
+    </w:p>
+    <w:p>
+      <w:r>
+        <w:br w:type="page"/>
+      </w:r>
+    </w:p>
+    <w:p>
+      <w:pPr>
+        <w:pStyle w:val="BodyText"/>
+        <w:rPr>
+          <w:b/>
+        </w:rPr>
+      </w:pPr>
+      <w:r>
+        <w:rPr>
+          <w:b/>
+        </w:rPr>
+        <w:lastRenderedPageBreak/>
+        <w:t>Global interrupt:</w:t>
+      </w:r>
+    </w:p>
+    <w:p>
+      <w:pPr>
+        <w:pStyle w:val="BodyText"/>
+      </w:pPr>
+      <w:r>
+        <w:rPr>
+          <w:noProof/>
+          <w:lang w:val="en-US"/>
+        </w:rPr>
+        <w:drawing>
+          <wp:inline distT="0" distB="0" distL="0" distR="0">
+            <wp:extent cx="5400675" cy="5165090"/>
+            <wp:effectExtent l="0" t="0" r="0" b="0"/>
+            <wp:docPr id="6" name="Picture 6"/>
+            <wp:cNvGraphicFramePr>
+              <a:graphicFrameLocks xmlns:a="http://schemas.openxmlformats.org/drawingml/2006/main" noChangeAspect="1"/>
+            </wp:cNvGraphicFramePr>
+            <a:graphic xmlns:a="http://schemas.openxmlformats.org/drawingml/2006/main">
+              <a:graphicData uri="http://schemas.openxmlformats.org/drawingml/2006/picture">
+                <pic:pic xmlns:pic="http://schemas.openxmlformats.org/drawingml/2006/picture">
+                  <pic:nvPicPr>
+                    <pic:cNvPr id="6" name="USART1_Config_2.PNG"/>
+                    <pic:cNvPicPr/>
+                  </pic:nvPicPr>
+                  <pic:blipFill>
+                    <a:blip r:embed="rId16">
+                      <a:extLst>
+                        <a:ext uri="{28A0092B-C50C-407E-A947-70E740481C1C}">
+                          <a14:useLocalDpi xmlns:a14="http://schemas.microsoft.com/office/drawing/2010/main" val="0"/>
+                        </a:ext>
+                      </a:extLst>
+                    </a:blip>
+                    <a:stretch>
+                      <a:fillRect/>
+                    </a:stretch>
+                  </pic:blipFill>
+                  <pic:spPr>
+                    <a:xfrm>
+                      <a:off x="0" y="0"/>
+                      <a:ext cx="5400675" cy="5165090"/>
+                    </a:xfrm>
+                    <a:prstGeom prst="rect">
+                      <a:avLst/>
+                    </a:prstGeom>
+                  </pic:spPr>
+                </pic:pic>
+              </a:graphicData>
+            </a:graphic>
+          </wp:inline>
+        </w:drawing>
+      </w:r>
     </w:p>
     <w:p>
       <w:pPr>
@@ -2102,10 +3056,246 @@
     </w:p>
     <w:p>
       <w:pPr>
+        <w:pStyle w:val="Heading3"/>
+      </w:pPr>
+      <w:r>
+        <w:lastRenderedPageBreak/>
+        <w:t>Arendusplaadi ühendamine arvutiga</w:t>
+      </w:r>
+    </w:p>
+    <w:p>
+      <w:pPr>
+        <w:pStyle w:val="BodyText"/>
+      </w:pPr>
+      <w:r>
+        <w:t>Vajaminevad driverid ja programmid:</w:t>
+      </w:r>
+    </w:p>
+    <w:p>
+      <w:pPr>
+        <w:pStyle w:val="BodyText"/>
+        <w:numPr>
+          <w:ilvl w:val="0"/>
+          <w:numId w:val="11"/>
+        </w:numPr>
+        <w:spacing w:after="0"/>
+      </w:pPr>
+      <w:r>
+        <w:t>Driverid</w:t>
+      </w:r>
+    </w:p>
+    <w:p>
+      <w:pPr>
+        <w:pStyle w:val="BodyText"/>
+        <w:numPr>
+          <w:ilvl w:val="1"/>
+          <w:numId w:val="11"/>
+        </w:numPr>
+        <w:spacing w:after="0"/>
+      </w:pPr>
+      <w:r>
+        <w:t>ST-LINK/V2-1</w:t>
+      </w:r>
+    </w:p>
+    <w:p>
+      <w:pPr>
+        <w:pStyle w:val="BodyText"/>
+        <w:numPr>
+          <w:ilvl w:val="0"/>
+          <w:numId w:val="11"/>
+        </w:numPr>
+        <w:spacing w:after="0"/>
+      </w:pPr>
+      <w:r>
+        <w:t>Programmid</w:t>
+      </w:r>
+    </w:p>
+    <w:p>
+      <w:pPr>
+        <w:pStyle w:val="BodyText"/>
+        <w:numPr>
+          <w:ilvl w:val="1"/>
+          <w:numId w:val="11"/>
+        </w:numPr>
+        <w:spacing w:after="0"/>
+      </w:pPr>
+      <w:r>
+        <w:t>Java</w:t>
+      </w:r>
+    </w:p>
+    <w:p>
+      <w:pPr>
+        <w:pStyle w:val="BodyText"/>
+        <w:numPr>
+          <w:ilvl w:val="1"/>
+          <w:numId w:val="11"/>
+        </w:numPr>
+        <w:spacing w:after="0"/>
+      </w:pPr>
+      <w:r>
+        <w:t>MDK-ARM V5</w:t>
+      </w:r>
+    </w:p>
+    <w:p>
+      <w:pPr>
+        <w:pStyle w:val="BodyText"/>
+        <w:numPr>
+          <w:ilvl w:val="1"/>
+          <w:numId w:val="11"/>
+        </w:numPr>
+      </w:pPr>
+      <w:r>
+        <w:t>STM32CubeMX</w:t>
+      </w:r>
+    </w:p>
+    <w:p>
+      <w:pPr>
+        <w:pStyle w:val="BodyText"/>
+        <w:rPr>
+          <w:b/>
+          <w:sz w:val="28"/>
+        </w:rPr>
+      </w:pPr>
+      <w:r>
+        <w:rPr>
+          <w:b/>
+        </w:rPr>
+        <w:t>Tüüpiline konfiguratsioon</w:t>
+      </w:r>
+      <w:r>
+        <w:rPr>
+          <w:b/>
+          <w:sz w:val="28"/>
+        </w:rPr>
+        <w:t>:</w:t>
+      </w:r>
+    </w:p>
+    <w:p>
+      <w:pPr>
+        <w:pStyle w:val="BodyText"/>
+        <w:numPr>
+          <w:ilvl w:val="0"/>
+          <w:numId w:val="16"/>
+        </w:numPr>
+        <w:rPr>
+          <w:lang w:val="en-US"/>
+        </w:rPr>
+      </w:pPr>
+      <w:r>
+        <w:t>USB cable type A to mini</w:t>
+      </w:r>
+      <w:r>
+        <w:rPr>
+          <w:lang w:val="en-US"/>
+        </w:rPr>
+        <w:t>-B</w:t>
+      </w:r>
+    </w:p>
+    <w:p>
+      <w:pPr>
+        <w:pStyle w:val="BodyText"/>
+        <w:numPr>
+          <w:ilvl w:val="0"/>
+          <w:numId w:val="16"/>
+        </w:numPr>
+        <w:rPr>
+          <w:lang w:val="en-US"/>
+        </w:rPr>
+      </w:pPr>
+      <w:r>
+        <w:rPr>
+          <w:lang w:val="en-US"/>
+        </w:rPr>
+        <w:t>Arvuti Windows XP, 7, 8</w:t>
+      </w:r>
+    </w:p>
+    <w:p>
+      <w:pPr>
+        <w:pStyle w:val="BodyText"/>
+        <w:rPr>
+          <w:b/>
+          <w:lang w:val="en-US"/>
+        </w:rPr>
+      </w:pPr>
+      <w:r>
+        <w:rPr>
+          <w:b/>
+          <w:lang w:val="en-US"/>
+        </w:rPr>
+        <w:t>Developer Toolchain</w:t>
+      </w:r>
+      <w:r>
+        <w:rPr>
+          <w:b/>
+          <w:lang w:val="en-US"/>
+        </w:rPr>
+        <w:t>:</w:t>
+      </w:r>
+    </w:p>
+    <w:p>
+      <w:pPr>
+        <w:pStyle w:val="BodyText"/>
+        <w:numPr>
+          <w:ilvl w:val="0"/>
+          <w:numId w:val="16"/>
+        </w:numPr>
+        <w:rPr>
+          <w:b/>
+          <w:lang w:val="en-US"/>
+        </w:rPr>
+      </w:pPr>
+      <w:r>
+        <w:rPr>
+          <w:lang w:val="en-US"/>
+        </w:rPr>
+        <w:t>IAR EWARM</w:t>
+      </w:r>
+    </w:p>
+    <w:p>
+      <w:pPr>
+        <w:pStyle w:val="BodyText"/>
+        <w:numPr>
+          <w:ilvl w:val="0"/>
+          <w:numId w:val="16"/>
+        </w:numPr>
+        <w:rPr>
+          <w:b/>
+          <w:lang w:val="en-US"/>
+        </w:rPr>
+      </w:pPr>
+      <w:r>
+        <w:rPr>
+          <w:lang w:val="en-US"/>
+        </w:rPr>
+        <w:t>Keil MDK-ARM</w:t>
+      </w:r>
+    </w:p>
+    <w:p>
+      <w:pPr>
+        <w:pStyle w:val="BodyText"/>
+        <w:numPr>
+          <w:ilvl w:val="0"/>
+          <w:numId w:val="16"/>
+        </w:numPr>
+        <w:rPr>
+          <w:b/>
+          <w:lang w:val="en-US"/>
+        </w:rPr>
+      </w:pPr>
+      <w:r>
+        <w:rPr>
+          <w:lang w:val="en-US"/>
+        </w:rPr>
+        <w:t>GCC-based IDE</w:t>
+      </w:r>
+      <w:bookmarkStart w:id="17" w:name="_GoBack"/>
+      <w:bookmarkEnd w:id="17"/>
+    </w:p>
+    <w:p>
+      <w:pPr>
         <w:pStyle w:val="Heading1"/>
       </w:pPr>
       <w:r>
-        <w:lastRenderedPageBreak/>
         <w:t>BNO055 Kiirendusandur</w:t>
       </w:r>
     </w:p>
@@ -2133,11 +3323,11 @@
       <w:pPr>
         <w:pStyle w:val="Heading2"/>
       </w:pPr>
-      <w:bookmarkStart w:id="15" w:name="_Toc480129039"/>
+      <w:bookmarkStart w:id="18" w:name="_Toc481531588"/>
       <w:r>
         <w:t>BNO055 kiirendus anduri seadistamine</w:t>
       </w:r>
-      <w:bookmarkEnd w:id="15"/>
+      <w:bookmarkEnd w:id="18"/>
     </w:p>
     <w:p/>
     <w:p>
@@ -2180,11 +3370,11 @@
       <w:pPr>
         <w:pStyle w:val="Heading2"/>
       </w:pPr>
-      <w:bookmarkStart w:id="16" w:name="_Toc480129040"/>
+      <w:bookmarkStart w:id="19" w:name="_Toc481531589"/>
       <w:r>
         <w:t>Programmi funktsioonide kirjeldus</w:t>
       </w:r>
-      <w:bookmarkEnd w:id="16"/>
+      <w:bookmarkEnd w:id="19"/>
     </w:p>
     <w:p>
       <w:pPr>
@@ -2211,18 +3401,18 @@
       <w:pPr>
         <w:pStyle w:val="Heading1"/>
       </w:pPr>
-      <w:bookmarkStart w:id="17" w:name="_Toc227485537"/>
-      <w:bookmarkStart w:id="18" w:name="_Toc371596367"/>
-      <w:bookmarkStart w:id="19" w:name="_Toc437263088"/>
-      <w:bookmarkStart w:id="20" w:name="_Toc437856793"/>
+      <w:bookmarkStart w:id="20" w:name="_Toc227485537"/>
+      <w:bookmarkStart w:id="21" w:name="_Toc371596367"/>
+      <w:bookmarkStart w:id="22" w:name="_Toc437263088"/>
+      <w:bookmarkStart w:id="23" w:name="_Toc437856793"/>
       <w:r>
         <w:lastRenderedPageBreak/>
         <w:t>Kokkuvõte</w:t>
       </w:r>
-      <w:bookmarkEnd w:id="17"/>
-      <w:bookmarkEnd w:id="18"/>
-      <w:bookmarkEnd w:id="19"/>
       <w:bookmarkEnd w:id="20"/>
+      <w:bookmarkEnd w:id="21"/>
+      <w:bookmarkEnd w:id="22"/>
+      <w:bookmarkEnd w:id="23"/>
     </w:p>
     <w:p>
       <w:pPr>
@@ -2266,18 +3456,18 @@
       <w:pPr>
         <w:pStyle w:val="Headingunnumber"/>
       </w:pPr>
-      <w:bookmarkStart w:id="21" w:name="_Toc227485539"/>
-      <w:bookmarkStart w:id="22" w:name="_Toc371596369"/>
-      <w:bookmarkStart w:id="23" w:name="_Toc437263090"/>
-      <w:bookmarkStart w:id="24" w:name="_Toc437856795"/>
+      <w:bookmarkStart w:id="24" w:name="_Toc227485539"/>
+      <w:bookmarkStart w:id="25" w:name="_Toc371596369"/>
+      <w:bookmarkStart w:id="26" w:name="_Toc437263090"/>
+      <w:bookmarkStart w:id="27" w:name="_Toc437856795"/>
       <w:r>
         <w:lastRenderedPageBreak/>
         <w:t>Kasutatud kirjandus</w:t>
       </w:r>
-      <w:bookmarkEnd w:id="21"/>
-      <w:bookmarkEnd w:id="22"/>
-      <w:bookmarkEnd w:id="23"/>
       <w:bookmarkEnd w:id="24"/>
+      <w:bookmarkEnd w:id="25"/>
+      <w:bookmarkEnd w:id="26"/>
+      <w:bookmarkEnd w:id="27"/>
     </w:p>
     <w:p>
       <w:pPr>
@@ -2290,18 +3480,7 @@
           <w:noProof/>
           <w:lang w:val="en-US"/>
         </w:rPr>
-        <w:t>There are no sou</w:t>
-      </w:r>
-      <w:bookmarkStart w:id="25" w:name="_GoBack"/>
-      <w:bookmarkEnd w:id="25"/>
-      <w:r>
-        <w:rPr>
-          <w:b/>
-          <w:bCs/>
-          <w:noProof/>
-          <w:lang w:val="en-US"/>
-        </w:rPr>
-        <w:t>rces in the current document.</w:t>
+        <w:t>There are no sources in the current document.</w:t>
       </w:r>
     </w:p>
     <w:p/>
@@ -2324,18 +3503,18 @@
           <w:lang w:val="en-GB"/>
         </w:rPr>
       </w:pPr>
-      <w:bookmarkStart w:id="26" w:name="_Toc227485540"/>
-      <w:bookmarkStart w:id="27" w:name="_Toc371596370"/>
-      <w:bookmarkStart w:id="28" w:name="_Toc437263091"/>
-      <w:bookmarkStart w:id="29" w:name="_Toc437856796"/>
+      <w:bookmarkStart w:id="28" w:name="_Toc227485540"/>
+      <w:bookmarkStart w:id="29" w:name="_Toc371596370"/>
+      <w:bookmarkStart w:id="30" w:name="_Toc437263091"/>
+      <w:bookmarkStart w:id="31" w:name="_Toc437856796"/>
       <w:r>
         <w:lastRenderedPageBreak/>
         <w:t>Lisa 1</w:t>
       </w:r>
-      <w:bookmarkEnd w:id="26"/>
-      <w:bookmarkEnd w:id="27"/>
       <w:bookmarkEnd w:id="28"/>
       <w:bookmarkEnd w:id="29"/>
+      <w:bookmarkEnd w:id="30"/>
+      <w:bookmarkEnd w:id="31"/>
       <w:r>
         <w:t xml:space="preserve"> – </w:t>
       </w:r>
@@ -2391,8 +3570,8 @@
 </file>
 
 <file path=word/endnotes.xml><?xml version="1.0" encoding="utf-8"?>
-<w:endnotes xmlns:ve="http://schemas.openxmlformats.org/markup-compatibility/2006" xmlns:o="urn:schemas-microsoft-com:office:office" xmlns:r="http://schemas.openxmlformats.org/officeDocument/2006/relationships" xmlns:m="http://schemas.openxmlformats.org/officeDocument/2006/math" xmlns:v="urn:schemas-microsoft-com:vml" xmlns:wp="http://schemas.openxmlformats.org/drawingml/2006/wordprocessingDrawing" xmlns:w10="urn:schemas-microsoft-com:office:word" xmlns:w="http://schemas.openxmlformats.org/wordprocessingml/2006/main" xmlns:wne="http://schemas.microsoft.com/office/word/2006/wordml">
-  <w:endnote w:type="separator" w:id="0">
+<w:endnotes xmlns:wpc="http://schemas.microsoft.com/office/word/2010/wordprocessingCanvas" xmlns:cx="http://schemas.microsoft.com/office/drawing/2014/chartex" xmlns:cx1="http://schemas.microsoft.com/office/drawing/2015/9/8/chartex" xmlns:cx2="http://schemas.microsoft.com/office/drawing/2015/10/21/chartex" xmlns:cx3="http://schemas.microsoft.com/office/drawing/2016/5/9/chartex" xmlns:cx4="http://schemas.microsoft.com/office/drawing/2016/5/10/chartex" xmlns:cx5="http://schemas.microsoft.com/office/drawing/2016/5/11/chartex" xmlns:cx6="http://schemas.microsoft.com/office/drawing/2016/5/12/chartex" xmlns:cx7="http://schemas.microsoft.com/office/drawing/2016/5/13/chartex" xmlns:cx8="http://schemas.microsoft.com/office/drawing/2016/5/14/chartex" xmlns:mc="http://schemas.openxmlformats.org/markup-compatibility/2006" xmlns:o="urn:schemas-microsoft-com:office:office" xmlns:r="http://schemas.openxmlformats.org/officeDocument/2006/relationships" xmlns:m="http://schemas.openxmlformats.org/officeDocument/2006/math" xmlns:v="urn:schemas-microsoft-com:vml" xmlns:wp14="http://schemas.microsoft.com/office/word/2010/wordprocessingDrawing" xmlns:wp="http://schemas.openxmlformats.org/drawingml/2006/wordprocessingDrawing" xmlns:w10="urn:schemas-microsoft-com:office:word" xmlns:w="http://schemas.openxmlformats.org/wordprocessingml/2006/main" xmlns:w14="http://schemas.microsoft.com/office/word/2010/wordml" xmlns:w15="http://schemas.microsoft.com/office/word/2012/wordml" xmlns:w16se="http://schemas.microsoft.com/office/word/2015/wordml/symex" xmlns:wpg="http://schemas.microsoft.com/office/word/2010/wordprocessingGroup" xmlns:wpi="http://schemas.microsoft.com/office/word/2010/wordprocessingInk" xmlns:wne="http://schemas.microsoft.com/office/word/2006/wordml" xmlns:wps="http://schemas.microsoft.com/office/word/2010/wordprocessingShape" mc:Ignorable="w14 w15 w16se wp14">
+  <w:endnote w:type="separator" w:id="-1">
     <w:p>
       <w:r>
         <w:separator/>
@@ -2400,7 +3579,7 @@
     </w:p>
     <w:p/>
   </w:endnote>
-  <w:endnote w:type="continuationSeparator" w:id="1">
+  <w:endnote w:type="continuationSeparator" w:id="0">
     <w:p>
       <w:r>
         <w:continuationSeparator/>
@@ -2408,7 +3587,7 @@
     </w:p>
     <w:p/>
   </w:endnote>
-  <w:endnote w:id="2">
+  <w:endnote w:id="1">
     <w:p>
       <w:pPr>
         <w:pStyle w:val="EndnoteText"/>
@@ -2434,7 +3613,7 @@
 </file>
 
 <file path=word/footer1.xml><?xml version="1.0" encoding="utf-8"?>
-<w:ftr xmlns:ve="http://schemas.openxmlformats.org/markup-compatibility/2006" xmlns:o="urn:schemas-microsoft-com:office:office" xmlns:r="http://schemas.openxmlformats.org/officeDocument/2006/relationships" xmlns:m="http://schemas.openxmlformats.org/officeDocument/2006/math" xmlns:v="urn:schemas-microsoft-com:vml" xmlns:wp="http://schemas.openxmlformats.org/drawingml/2006/wordprocessingDrawing" xmlns:w10="urn:schemas-microsoft-com:office:word" xmlns:w="http://schemas.openxmlformats.org/wordprocessingml/2006/main" xmlns:wne="http://schemas.microsoft.com/office/word/2006/wordml">
+<w:ftr xmlns:wpc="http://schemas.microsoft.com/office/word/2010/wordprocessingCanvas" xmlns:cx="http://schemas.microsoft.com/office/drawing/2014/chartex" xmlns:cx1="http://schemas.microsoft.com/office/drawing/2015/9/8/chartex" xmlns:cx2="http://schemas.microsoft.com/office/drawing/2015/10/21/chartex" xmlns:cx3="http://schemas.microsoft.com/office/drawing/2016/5/9/chartex" xmlns:cx4="http://schemas.microsoft.com/office/drawing/2016/5/10/chartex" xmlns:cx5="http://schemas.microsoft.com/office/drawing/2016/5/11/chartex" xmlns:cx6="http://schemas.microsoft.com/office/drawing/2016/5/12/chartex" xmlns:cx7="http://schemas.microsoft.com/office/drawing/2016/5/13/chartex" xmlns:cx8="http://schemas.microsoft.com/office/drawing/2016/5/14/chartex" xmlns:mc="http://schemas.openxmlformats.org/markup-compatibility/2006" xmlns:o="urn:schemas-microsoft-com:office:office" xmlns:r="http://schemas.openxmlformats.org/officeDocument/2006/relationships" xmlns:m="http://schemas.openxmlformats.org/officeDocument/2006/math" xmlns:v="urn:schemas-microsoft-com:vml" xmlns:wp14="http://schemas.microsoft.com/office/word/2010/wordprocessingDrawing" xmlns:wp="http://schemas.openxmlformats.org/drawingml/2006/wordprocessingDrawing" xmlns:w10="urn:schemas-microsoft-com:office:word" xmlns:w="http://schemas.openxmlformats.org/wordprocessingml/2006/main" xmlns:w14="http://schemas.microsoft.com/office/word/2010/wordml" xmlns:w15="http://schemas.microsoft.com/office/word/2012/wordml" xmlns:w16se="http://schemas.microsoft.com/office/word/2015/wordml/symex" xmlns:wpg="http://schemas.microsoft.com/office/word/2010/wordprocessingGroup" xmlns:wpi="http://schemas.microsoft.com/office/word/2010/wordprocessingInk" xmlns:wne="http://schemas.microsoft.com/office/word/2006/wordml" xmlns:wps="http://schemas.microsoft.com/office/word/2010/wordprocessingShape" mc:Ignorable="w14 w15 w16se wp14">
   <w:p>
     <w:pPr>
       <w:pStyle w:val="Footer"/>
@@ -2452,7 +3631,7 @@
 </file>
 
 <file path=word/footer2.xml><?xml version="1.0" encoding="utf-8"?>
-<w:ftr xmlns:ve="http://schemas.openxmlformats.org/markup-compatibility/2006" xmlns:o="urn:schemas-microsoft-com:office:office" xmlns:r="http://schemas.openxmlformats.org/officeDocument/2006/relationships" xmlns:m="http://schemas.openxmlformats.org/officeDocument/2006/math" xmlns:v="urn:schemas-microsoft-com:vml" xmlns:wp="http://schemas.openxmlformats.org/drawingml/2006/wordprocessingDrawing" xmlns:w10="urn:schemas-microsoft-com:office:word" xmlns:w="http://schemas.openxmlformats.org/wordprocessingml/2006/main" xmlns:wne="http://schemas.microsoft.com/office/word/2006/wordml">
+<w:ftr xmlns:wpc="http://schemas.microsoft.com/office/word/2010/wordprocessingCanvas" xmlns:cx="http://schemas.microsoft.com/office/drawing/2014/chartex" xmlns:cx1="http://schemas.microsoft.com/office/drawing/2015/9/8/chartex" xmlns:cx2="http://schemas.microsoft.com/office/drawing/2015/10/21/chartex" xmlns:cx3="http://schemas.microsoft.com/office/drawing/2016/5/9/chartex" xmlns:cx4="http://schemas.microsoft.com/office/drawing/2016/5/10/chartex" xmlns:cx5="http://schemas.microsoft.com/office/drawing/2016/5/11/chartex" xmlns:cx6="http://schemas.microsoft.com/office/drawing/2016/5/12/chartex" xmlns:cx7="http://schemas.microsoft.com/office/drawing/2016/5/13/chartex" xmlns:cx8="http://schemas.microsoft.com/office/drawing/2016/5/14/chartex" xmlns:mc="http://schemas.openxmlformats.org/markup-compatibility/2006" xmlns:o="urn:schemas-microsoft-com:office:office" xmlns:r="http://schemas.openxmlformats.org/officeDocument/2006/relationships" xmlns:m="http://schemas.openxmlformats.org/officeDocument/2006/math" xmlns:v="urn:schemas-microsoft-com:vml" xmlns:wp14="http://schemas.microsoft.com/office/word/2010/wordprocessingDrawing" xmlns:wp="http://schemas.openxmlformats.org/drawingml/2006/wordprocessingDrawing" xmlns:w10="urn:schemas-microsoft-com:office:word" xmlns:w="http://schemas.openxmlformats.org/wordprocessingml/2006/main" xmlns:w14="http://schemas.microsoft.com/office/word/2010/wordml" xmlns:w15="http://schemas.microsoft.com/office/word/2012/wordml" xmlns:w16se="http://schemas.microsoft.com/office/word/2015/wordml/symex" xmlns:wpg="http://schemas.microsoft.com/office/word/2010/wordprocessingGroup" xmlns:wpi="http://schemas.microsoft.com/office/word/2010/wordprocessingInk" xmlns:wne="http://schemas.microsoft.com/office/word/2006/wordml" xmlns:wps="http://schemas.microsoft.com/office/word/2010/wordprocessingShape" mc:Ignorable="w14 w15 w16se wp14">
   <w:p>
     <w:pPr>
       <w:pStyle w:val="Footer"/>
@@ -2481,7 +3660,7 @@
 </file>
 
 <file path=word/footer3.xml><?xml version="1.0" encoding="utf-8"?>
-<w:ftr xmlns:ve="http://schemas.openxmlformats.org/markup-compatibility/2006" xmlns:o="urn:schemas-microsoft-com:office:office" xmlns:r="http://schemas.openxmlformats.org/officeDocument/2006/relationships" xmlns:m="http://schemas.openxmlformats.org/officeDocument/2006/math" xmlns:v="urn:schemas-microsoft-com:vml" xmlns:wp="http://schemas.openxmlformats.org/drawingml/2006/wordprocessingDrawing" xmlns:w10="urn:schemas-microsoft-com:office:word" xmlns:w="http://schemas.openxmlformats.org/wordprocessingml/2006/main" xmlns:wne="http://schemas.microsoft.com/office/word/2006/wordml">
+<w:ftr xmlns:wpc="http://schemas.microsoft.com/office/word/2010/wordprocessingCanvas" xmlns:cx="http://schemas.microsoft.com/office/drawing/2014/chartex" xmlns:cx1="http://schemas.microsoft.com/office/drawing/2015/9/8/chartex" xmlns:cx2="http://schemas.microsoft.com/office/drawing/2015/10/21/chartex" xmlns:cx3="http://schemas.microsoft.com/office/drawing/2016/5/9/chartex" xmlns:cx4="http://schemas.microsoft.com/office/drawing/2016/5/10/chartex" xmlns:cx5="http://schemas.microsoft.com/office/drawing/2016/5/11/chartex" xmlns:cx6="http://schemas.microsoft.com/office/drawing/2016/5/12/chartex" xmlns:cx7="http://schemas.microsoft.com/office/drawing/2016/5/13/chartex" xmlns:cx8="http://schemas.microsoft.com/office/drawing/2016/5/14/chartex" xmlns:mc="http://schemas.openxmlformats.org/markup-compatibility/2006" xmlns:o="urn:schemas-microsoft-com:office:office" xmlns:r="http://schemas.openxmlformats.org/officeDocument/2006/relationships" xmlns:m="http://schemas.openxmlformats.org/officeDocument/2006/math" xmlns:v="urn:schemas-microsoft-com:vml" xmlns:wp14="http://schemas.microsoft.com/office/word/2010/wordprocessingDrawing" xmlns:wp="http://schemas.openxmlformats.org/drawingml/2006/wordprocessingDrawing" xmlns:w10="urn:schemas-microsoft-com:office:word" xmlns:w="http://schemas.openxmlformats.org/wordprocessingml/2006/main" xmlns:w14="http://schemas.microsoft.com/office/word/2010/wordml" xmlns:w15="http://schemas.microsoft.com/office/word/2012/wordml" xmlns:w16se="http://schemas.microsoft.com/office/word/2015/wordml/symex" xmlns:wpg="http://schemas.microsoft.com/office/word/2010/wordprocessingGroup" xmlns:wpi="http://schemas.microsoft.com/office/word/2010/wordprocessingInk" xmlns:wne="http://schemas.microsoft.com/office/word/2006/wordml" xmlns:wps="http://schemas.microsoft.com/office/word/2010/wordprocessingShape" mc:Ignorable="w14 w15 w16se wp14">
   <w:p>
     <w:pPr>
       <w:pStyle w:val="Footer"/>
@@ -2511,7 +3690,7 @@
         <w:rStyle w:val="PageNumber"/>
         <w:noProof/>
       </w:rPr>
-      <w:t>11</w:t>
+      <w:t>21</w:t>
     </w:r>
     <w:r>
       <w:rPr>
@@ -2524,8 +3703,8 @@
 </file>
 
 <file path=word/footnotes.xml><?xml version="1.0" encoding="utf-8"?>
-<w:footnotes xmlns:ve="http://schemas.openxmlformats.org/markup-compatibility/2006" xmlns:o="urn:schemas-microsoft-com:office:office" xmlns:r="http://schemas.openxmlformats.org/officeDocument/2006/relationships" xmlns:m="http://schemas.openxmlformats.org/officeDocument/2006/math" xmlns:v="urn:schemas-microsoft-com:vml" xmlns:wp="http://schemas.openxmlformats.org/drawingml/2006/wordprocessingDrawing" xmlns:w10="urn:schemas-microsoft-com:office:word" xmlns:w="http://schemas.openxmlformats.org/wordprocessingml/2006/main" xmlns:wne="http://schemas.microsoft.com/office/word/2006/wordml">
-  <w:footnote w:type="separator" w:id="0">
+<w:footnotes xmlns:wpc="http://schemas.microsoft.com/office/word/2010/wordprocessingCanvas" xmlns:cx="http://schemas.microsoft.com/office/drawing/2014/chartex" xmlns:cx1="http://schemas.microsoft.com/office/drawing/2015/9/8/chartex" xmlns:cx2="http://schemas.microsoft.com/office/drawing/2015/10/21/chartex" xmlns:cx3="http://schemas.microsoft.com/office/drawing/2016/5/9/chartex" xmlns:cx4="http://schemas.microsoft.com/office/drawing/2016/5/10/chartex" xmlns:cx5="http://schemas.microsoft.com/office/drawing/2016/5/11/chartex" xmlns:cx6="http://schemas.microsoft.com/office/drawing/2016/5/12/chartex" xmlns:cx7="http://schemas.microsoft.com/office/drawing/2016/5/13/chartex" xmlns:cx8="http://schemas.microsoft.com/office/drawing/2016/5/14/chartex" xmlns:mc="http://schemas.openxmlformats.org/markup-compatibility/2006" xmlns:o="urn:schemas-microsoft-com:office:office" xmlns:r="http://schemas.openxmlformats.org/officeDocument/2006/relationships" xmlns:m="http://schemas.openxmlformats.org/officeDocument/2006/math" xmlns:v="urn:schemas-microsoft-com:vml" xmlns:wp14="http://schemas.microsoft.com/office/word/2010/wordprocessingDrawing" xmlns:wp="http://schemas.openxmlformats.org/drawingml/2006/wordprocessingDrawing" xmlns:w10="urn:schemas-microsoft-com:office:word" xmlns:w="http://schemas.openxmlformats.org/wordprocessingml/2006/main" xmlns:w14="http://schemas.microsoft.com/office/word/2010/wordml" xmlns:w15="http://schemas.microsoft.com/office/word/2012/wordml" xmlns:w16se="http://schemas.microsoft.com/office/word/2015/wordml/symex" xmlns:wpg="http://schemas.microsoft.com/office/word/2010/wordprocessingGroup" xmlns:wpi="http://schemas.microsoft.com/office/word/2010/wordprocessingInk" xmlns:wne="http://schemas.microsoft.com/office/word/2006/wordml" xmlns:wps="http://schemas.microsoft.com/office/word/2010/wordprocessingShape" mc:Ignorable="w14 w15 w16se wp14">
+  <w:footnote w:type="separator" w:id="-1">
     <w:p>
       <w:r>
         <w:separator/>
@@ -2533,7 +3712,7 @@
     </w:p>
     <w:p/>
   </w:footnote>
-  <w:footnote w:type="continuationSeparator" w:id="1">
+  <w:footnote w:type="continuationSeparator" w:id="0">
     <w:p>
       <w:r>
         <w:continuationSeparator/>
@@ -2545,8 +3724,8 @@
 </file>
 
 <file path=word/numbering.xml><?xml version="1.0" encoding="utf-8"?>
-<w:numbering xmlns:ve="http://schemas.openxmlformats.org/markup-compatibility/2006" xmlns:o="urn:schemas-microsoft-com:office:office" xmlns:r="http://schemas.openxmlformats.org/officeDocument/2006/relationships" xmlns:m="http://schemas.openxmlformats.org/officeDocument/2006/math" xmlns:v="urn:schemas-microsoft-com:vml" xmlns:wp="http://schemas.openxmlformats.org/drawingml/2006/wordprocessingDrawing" xmlns:w10="urn:schemas-microsoft-com:office:word" xmlns:w="http://schemas.openxmlformats.org/wordprocessingml/2006/main" xmlns:wne="http://schemas.microsoft.com/office/word/2006/wordml">
-  <w:abstractNum w:abstractNumId="0">
+<w:numbering xmlns:wpc="http://schemas.microsoft.com/office/word/2010/wordprocessingCanvas" xmlns:cx="http://schemas.microsoft.com/office/drawing/2014/chartex" xmlns:cx1="http://schemas.microsoft.com/office/drawing/2015/9/8/chartex" xmlns:cx2="http://schemas.microsoft.com/office/drawing/2015/10/21/chartex" xmlns:cx3="http://schemas.microsoft.com/office/drawing/2016/5/9/chartex" xmlns:cx4="http://schemas.microsoft.com/office/drawing/2016/5/10/chartex" xmlns:cx5="http://schemas.microsoft.com/office/drawing/2016/5/11/chartex" xmlns:cx6="http://schemas.microsoft.com/office/drawing/2016/5/12/chartex" xmlns:cx7="http://schemas.microsoft.com/office/drawing/2016/5/13/chartex" xmlns:cx8="http://schemas.microsoft.com/office/drawing/2016/5/14/chartex" xmlns:mc="http://schemas.openxmlformats.org/markup-compatibility/2006" xmlns:o="urn:schemas-microsoft-com:office:office" xmlns:r="http://schemas.openxmlformats.org/officeDocument/2006/relationships" xmlns:m="http://schemas.openxmlformats.org/officeDocument/2006/math" xmlns:v="urn:schemas-microsoft-com:vml" xmlns:wp14="http://schemas.microsoft.com/office/word/2010/wordprocessingDrawing" xmlns:wp="http://schemas.openxmlformats.org/drawingml/2006/wordprocessingDrawing" xmlns:w10="urn:schemas-microsoft-com:office:word" xmlns:w="http://schemas.openxmlformats.org/wordprocessingml/2006/main" xmlns:w14="http://schemas.microsoft.com/office/word/2010/wordml" xmlns:w15="http://schemas.microsoft.com/office/word/2012/wordml" xmlns:w16se="http://schemas.microsoft.com/office/word/2015/wordml/symex" xmlns:wpg="http://schemas.microsoft.com/office/word/2010/wordprocessingGroup" xmlns:wpi="http://schemas.microsoft.com/office/word/2010/wordprocessingInk" xmlns:wne="http://schemas.microsoft.com/office/word/2006/wordml" xmlns:wps="http://schemas.microsoft.com/office/word/2010/wordprocessingShape" mc:Ignorable="w14 w15 w16se wp14">
+  <w:abstractNum w:abstractNumId="0" w15:restartNumberingAfterBreak="0">
     <w:nsid w:val="FFFFFF7F"/>
     <w:multiLevelType w:val="singleLevel"/>
     <w:tmpl w:val="9956127C"/>
@@ -2567,7 +3746,7 @@
       </w:rPr>
     </w:lvl>
   </w:abstractNum>
-  <w:abstractNum w:abstractNumId="1">
+  <w:abstractNum w:abstractNumId="1" w15:restartNumberingAfterBreak="0">
     <w:nsid w:val="FFFFFF88"/>
     <w:multiLevelType w:val="singleLevel"/>
     <w:tmpl w:val="C0CE43C8"/>
@@ -2588,7 +3767,7 @@
       </w:rPr>
     </w:lvl>
   </w:abstractNum>
-  <w:abstractNum w:abstractNumId="2">
+  <w:abstractNum w:abstractNumId="2" w15:restartNumberingAfterBreak="0">
     <w:nsid w:val="05E66FF9"/>
     <w:multiLevelType w:val="hybridMultilevel"/>
     <w:tmpl w:val="AC5E11C2"/>
@@ -2702,7 +3881,7 @@
       </w:rPr>
     </w:lvl>
   </w:abstractNum>
-  <w:abstractNum w:abstractNumId="3">
+  <w:abstractNum w:abstractNumId="3" w15:restartNumberingAfterBreak="0">
     <w:nsid w:val="0F7235A1"/>
     <w:multiLevelType w:val="hybridMultilevel"/>
     <w:tmpl w:val="FD682168"/>
@@ -2793,7 +3972,7 @@
       </w:pPr>
     </w:lvl>
   </w:abstractNum>
-  <w:abstractNum w:abstractNumId="4">
+  <w:abstractNum w:abstractNumId="4" w15:restartNumberingAfterBreak="0">
     <w:nsid w:val="10E42910"/>
     <w:multiLevelType w:val="hybridMultilevel"/>
     <w:tmpl w:val="E126FDA8"/>
@@ -2935,7 +4114,233 @@
       </w:rPr>
     </w:lvl>
   </w:abstractNum>
-  <w:abstractNum w:abstractNumId="5">
+  <w:abstractNum w:abstractNumId="5" w15:restartNumberingAfterBreak="0">
+    <w:nsid w:val="1B055760"/>
+    <w:multiLevelType w:val="hybridMultilevel"/>
+    <w:tmpl w:val="B08EED92"/>
+    <w:lvl w:ilvl="0" w:tplc="04090001">
+      <w:start w:val="1"/>
+      <w:numFmt w:val="bullet"/>
+      <w:lvlText w:val=""/>
+      <w:lvlJc w:val="left"/>
+      <w:pPr>
+        <w:ind w:left="3600" w:hanging="360"/>
+      </w:pPr>
+      <w:rPr>
+        <w:rFonts w:ascii="Symbol" w:hAnsi="Symbol" w:hint="default"/>
+      </w:rPr>
+    </w:lvl>
+    <w:lvl w:ilvl="1" w:tplc="04090003" w:tentative="1">
+      <w:start w:val="1"/>
+      <w:numFmt w:val="bullet"/>
+      <w:lvlText w:val="o"/>
+      <w:lvlJc w:val="left"/>
+      <w:pPr>
+        <w:ind w:left="4320" w:hanging="360"/>
+      </w:pPr>
+      <w:rPr>
+        <w:rFonts w:ascii="Courier New" w:hAnsi="Courier New" w:cs="Courier New" w:hint="default"/>
+      </w:rPr>
+    </w:lvl>
+    <w:lvl w:ilvl="2" w:tplc="04090005" w:tentative="1">
+      <w:start w:val="1"/>
+      <w:numFmt w:val="bullet"/>
+      <w:lvlText w:val=""/>
+      <w:lvlJc w:val="left"/>
+      <w:pPr>
+        <w:ind w:left="5040" w:hanging="360"/>
+      </w:pPr>
+      <w:rPr>
+        <w:rFonts w:ascii="Wingdings" w:hAnsi="Wingdings" w:hint="default"/>
+      </w:rPr>
+    </w:lvl>
+    <w:lvl w:ilvl="3" w:tplc="04090001" w:tentative="1">
+      <w:start w:val="1"/>
+      <w:numFmt w:val="bullet"/>
+      <w:lvlText w:val=""/>
+      <w:lvlJc w:val="left"/>
+      <w:pPr>
+        <w:ind w:left="5760" w:hanging="360"/>
+      </w:pPr>
+      <w:rPr>
+        <w:rFonts w:ascii="Symbol" w:hAnsi="Symbol" w:hint="default"/>
+      </w:rPr>
+    </w:lvl>
+    <w:lvl w:ilvl="4" w:tplc="04090003" w:tentative="1">
+      <w:start w:val="1"/>
+      <w:numFmt w:val="bullet"/>
+      <w:lvlText w:val="o"/>
+      <w:lvlJc w:val="left"/>
+      <w:pPr>
+        <w:ind w:left="6480" w:hanging="360"/>
+      </w:pPr>
+      <w:rPr>
+        <w:rFonts w:ascii="Courier New" w:hAnsi="Courier New" w:cs="Courier New" w:hint="default"/>
+      </w:rPr>
+    </w:lvl>
+    <w:lvl w:ilvl="5" w:tplc="04090005" w:tentative="1">
+      <w:start w:val="1"/>
+      <w:numFmt w:val="bullet"/>
+      <w:lvlText w:val=""/>
+      <w:lvlJc w:val="left"/>
+      <w:pPr>
+        <w:ind w:left="7200" w:hanging="360"/>
+      </w:pPr>
+      <w:rPr>
+        <w:rFonts w:ascii="Wingdings" w:hAnsi="Wingdings" w:hint="default"/>
+      </w:rPr>
+    </w:lvl>
+    <w:lvl w:ilvl="6" w:tplc="04090001" w:tentative="1">
+      <w:start w:val="1"/>
+      <w:numFmt w:val="bullet"/>
+      <w:lvlText w:val=""/>
+      <w:lvlJc w:val="left"/>
+      <w:pPr>
+        <w:ind w:left="7920" w:hanging="360"/>
+      </w:pPr>
+      <w:rPr>
+        <w:rFonts w:ascii="Symbol" w:hAnsi="Symbol" w:hint="default"/>
+      </w:rPr>
+    </w:lvl>
+    <w:lvl w:ilvl="7" w:tplc="04090003" w:tentative="1">
+      <w:start w:val="1"/>
+      <w:numFmt w:val="bullet"/>
+      <w:lvlText w:val="o"/>
+      <w:lvlJc w:val="left"/>
+      <w:pPr>
+        <w:ind w:left="8640" w:hanging="360"/>
+      </w:pPr>
+      <w:rPr>
+        <w:rFonts w:ascii="Courier New" w:hAnsi="Courier New" w:cs="Courier New" w:hint="default"/>
+      </w:rPr>
+    </w:lvl>
+    <w:lvl w:ilvl="8" w:tplc="04090005" w:tentative="1">
+      <w:start w:val="1"/>
+      <w:numFmt w:val="bullet"/>
+      <w:lvlText w:val=""/>
+      <w:lvlJc w:val="left"/>
+      <w:pPr>
+        <w:ind w:left="9360" w:hanging="360"/>
+      </w:pPr>
+      <w:rPr>
+        <w:rFonts w:ascii="Wingdings" w:hAnsi="Wingdings" w:hint="default"/>
+      </w:rPr>
+    </w:lvl>
+  </w:abstractNum>
+  <w:abstractNum w:abstractNumId="6" w15:restartNumberingAfterBreak="0">
+    <w:nsid w:val="35DE3B59"/>
+    <w:multiLevelType w:val="hybridMultilevel"/>
+    <w:tmpl w:val="16FACC2A"/>
+    <w:lvl w:ilvl="0" w:tplc="04090001">
+      <w:start w:val="1"/>
+      <w:numFmt w:val="bullet"/>
+      <w:lvlText w:val=""/>
+      <w:lvlJc w:val="left"/>
+      <w:pPr>
+        <w:ind w:left="720" w:hanging="360"/>
+      </w:pPr>
+      <w:rPr>
+        <w:rFonts w:ascii="Symbol" w:hAnsi="Symbol" w:hint="default"/>
+      </w:rPr>
+    </w:lvl>
+    <w:lvl w:ilvl="1" w:tplc="04090003" w:tentative="1">
+      <w:start w:val="1"/>
+      <w:numFmt w:val="bullet"/>
+      <w:lvlText w:val="o"/>
+      <w:lvlJc w:val="left"/>
+      <w:pPr>
+        <w:ind w:left="1440" w:hanging="360"/>
+      </w:pPr>
+      <w:rPr>
+        <w:rFonts w:ascii="Courier New" w:hAnsi="Courier New" w:cs="Courier New" w:hint="default"/>
+      </w:rPr>
+    </w:lvl>
+    <w:lvl w:ilvl="2" w:tplc="04090005" w:tentative="1">
+      <w:start w:val="1"/>
+      <w:numFmt w:val="bullet"/>
+      <w:lvlText w:val=""/>
+      <w:lvlJc w:val="left"/>
+      <w:pPr>
+        <w:ind w:left="2160" w:hanging="360"/>
+      </w:pPr>
+      <w:rPr>
+        <w:rFonts w:ascii="Wingdings" w:hAnsi="Wingdings" w:hint="default"/>
+      </w:rPr>
+    </w:lvl>
+    <w:lvl w:ilvl="3" w:tplc="04090001" w:tentative="1">
+      <w:start w:val="1"/>
+      <w:numFmt w:val="bullet"/>
+      <w:lvlText w:val=""/>
+      <w:lvlJc w:val="left"/>
+      <w:pPr>
+        <w:ind w:left="2880" w:hanging="360"/>
+      </w:pPr>
+      <w:rPr>
+        <w:rFonts w:ascii="Symbol" w:hAnsi="Symbol" w:hint="default"/>
+      </w:rPr>
+    </w:lvl>
+    <w:lvl w:ilvl="4" w:tplc="04090003" w:tentative="1">
+      <w:start w:val="1"/>
+      <w:numFmt w:val="bullet"/>
+      <w:lvlText w:val="o"/>
+      <w:lvlJc w:val="left"/>
+      <w:pPr>
+        <w:ind w:left="3600" w:hanging="360"/>
+      </w:pPr>
+      <w:rPr>
+        <w:rFonts w:ascii="Courier New" w:hAnsi="Courier New" w:cs="Courier New" w:hint="default"/>
+      </w:rPr>
+    </w:lvl>
+    <w:lvl w:ilvl="5" w:tplc="04090005" w:tentative="1">
+      <w:start w:val="1"/>
+      <w:numFmt w:val="bullet"/>
+      <w:lvlText w:val=""/>
+      <w:lvlJc w:val="left"/>
+      <w:pPr>
+        <w:ind w:left="4320" w:hanging="360"/>
+      </w:pPr>
+      <w:rPr>
+        <w:rFonts w:ascii="Wingdings" w:hAnsi="Wingdings" w:hint="default"/>
+      </w:rPr>
+    </w:lvl>
+    <w:lvl w:ilvl="6" w:tplc="04090001" w:tentative="1">
+      <w:start w:val="1"/>
+      <w:numFmt w:val="bullet"/>
+      <w:lvlText w:val=""/>
+      <w:lvlJc w:val="left"/>
+      <w:pPr>
+        <w:ind w:left="5040" w:hanging="360"/>
+      </w:pPr>
+      <w:rPr>
+        <w:rFonts w:ascii="Symbol" w:hAnsi="Symbol" w:hint="default"/>
+      </w:rPr>
+    </w:lvl>
+    <w:lvl w:ilvl="7" w:tplc="04090003" w:tentative="1">
+      <w:start w:val="1"/>
+      <w:numFmt w:val="bullet"/>
+      <w:lvlText w:val="o"/>
+      <w:lvlJc w:val="left"/>
+      <w:pPr>
+        <w:ind w:left="5760" w:hanging="360"/>
+      </w:pPr>
+      <w:rPr>
+        <w:rFonts w:ascii="Courier New" w:hAnsi="Courier New" w:cs="Courier New" w:hint="default"/>
+      </w:rPr>
+    </w:lvl>
+    <w:lvl w:ilvl="8" w:tplc="04090005" w:tentative="1">
+      <w:start w:val="1"/>
+      <w:numFmt w:val="bullet"/>
+      <w:lvlText w:val=""/>
+      <w:lvlJc w:val="left"/>
+      <w:pPr>
+        <w:ind w:left="6480" w:hanging="360"/>
+      </w:pPr>
+      <w:rPr>
+        <w:rFonts w:ascii="Wingdings" w:hAnsi="Wingdings" w:hint="default"/>
+      </w:rPr>
+    </w:lvl>
+  </w:abstractNum>
+  <w:abstractNum w:abstractNumId="7" w15:restartNumberingAfterBreak="0">
     <w:nsid w:val="422E21D1"/>
     <w:multiLevelType w:val="hybridMultilevel"/>
     <w:tmpl w:val="1298D1F0"/>
@@ -3048,7 +4453,7 @@
       </w:rPr>
     </w:lvl>
   </w:abstractNum>
-  <w:abstractNum w:abstractNumId="6">
+  <w:abstractNum w:abstractNumId="8" w15:restartNumberingAfterBreak="0">
     <w:nsid w:val="4D7D7C29"/>
     <w:multiLevelType w:val="multilevel"/>
     <w:tmpl w:val="D9AC5548"/>
@@ -3173,10 +4578,574 @@
       </w:rPr>
     </w:lvl>
   </w:abstractNum>
-  <w:abstractNum w:abstractNumId="7">
+  <w:abstractNum w:abstractNumId="9" w15:restartNumberingAfterBreak="0">
+    <w:nsid w:val="4F1B17DA"/>
+    <w:multiLevelType w:val="hybridMultilevel"/>
+    <w:tmpl w:val="8536CA28"/>
+    <w:lvl w:ilvl="0" w:tplc="04090001">
+      <w:start w:val="1"/>
+      <w:numFmt w:val="bullet"/>
+      <w:lvlText w:val=""/>
+      <w:lvlJc w:val="left"/>
+      <w:pPr>
+        <w:ind w:left="6480" w:hanging="360"/>
+      </w:pPr>
+      <w:rPr>
+        <w:rFonts w:ascii="Symbol" w:hAnsi="Symbol" w:hint="default"/>
+      </w:rPr>
+    </w:lvl>
+    <w:lvl w:ilvl="1" w:tplc="04090003" w:tentative="1">
+      <w:start w:val="1"/>
+      <w:numFmt w:val="bullet"/>
+      <w:lvlText w:val="o"/>
+      <w:lvlJc w:val="left"/>
+      <w:pPr>
+        <w:ind w:left="7200" w:hanging="360"/>
+      </w:pPr>
+      <w:rPr>
+        <w:rFonts w:ascii="Courier New" w:hAnsi="Courier New" w:cs="Courier New" w:hint="default"/>
+      </w:rPr>
+    </w:lvl>
+    <w:lvl w:ilvl="2" w:tplc="04090005" w:tentative="1">
+      <w:start w:val="1"/>
+      <w:numFmt w:val="bullet"/>
+      <w:lvlText w:val=""/>
+      <w:lvlJc w:val="left"/>
+      <w:pPr>
+        <w:ind w:left="7920" w:hanging="360"/>
+      </w:pPr>
+      <w:rPr>
+        <w:rFonts w:ascii="Wingdings" w:hAnsi="Wingdings" w:hint="default"/>
+      </w:rPr>
+    </w:lvl>
+    <w:lvl w:ilvl="3" w:tplc="04090001" w:tentative="1">
+      <w:start w:val="1"/>
+      <w:numFmt w:val="bullet"/>
+      <w:lvlText w:val=""/>
+      <w:lvlJc w:val="left"/>
+      <w:pPr>
+        <w:ind w:left="8640" w:hanging="360"/>
+      </w:pPr>
+      <w:rPr>
+        <w:rFonts w:ascii="Symbol" w:hAnsi="Symbol" w:hint="default"/>
+      </w:rPr>
+    </w:lvl>
+    <w:lvl w:ilvl="4" w:tplc="04090003" w:tentative="1">
+      <w:start w:val="1"/>
+      <w:numFmt w:val="bullet"/>
+      <w:lvlText w:val="o"/>
+      <w:lvlJc w:val="left"/>
+      <w:pPr>
+        <w:ind w:left="9360" w:hanging="360"/>
+      </w:pPr>
+      <w:rPr>
+        <w:rFonts w:ascii="Courier New" w:hAnsi="Courier New" w:cs="Courier New" w:hint="default"/>
+      </w:rPr>
+    </w:lvl>
+    <w:lvl w:ilvl="5" w:tplc="04090005" w:tentative="1">
+      <w:start w:val="1"/>
+      <w:numFmt w:val="bullet"/>
+      <w:lvlText w:val=""/>
+      <w:lvlJc w:val="left"/>
+      <w:pPr>
+        <w:ind w:left="10080" w:hanging="360"/>
+      </w:pPr>
+      <w:rPr>
+        <w:rFonts w:ascii="Wingdings" w:hAnsi="Wingdings" w:hint="default"/>
+      </w:rPr>
+    </w:lvl>
+    <w:lvl w:ilvl="6" w:tplc="04090001" w:tentative="1">
+      <w:start w:val="1"/>
+      <w:numFmt w:val="bullet"/>
+      <w:lvlText w:val=""/>
+      <w:lvlJc w:val="left"/>
+      <w:pPr>
+        <w:ind w:left="10800" w:hanging="360"/>
+      </w:pPr>
+      <w:rPr>
+        <w:rFonts w:ascii="Symbol" w:hAnsi="Symbol" w:hint="default"/>
+      </w:rPr>
+    </w:lvl>
+    <w:lvl w:ilvl="7" w:tplc="04090003" w:tentative="1">
+      <w:start w:val="1"/>
+      <w:numFmt w:val="bullet"/>
+      <w:lvlText w:val="o"/>
+      <w:lvlJc w:val="left"/>
+      <w:pPr>
+        <w:ind w:left="11520" w:hanging="360"/>
+      </w:pPr>
+      <w:rPr>
+        <w:rFonts w:ascii="Courier New" w:hAnsi="Courier New" w:cs="Courier New" w:hint="default"/>
+      </w:rPr>
+    </w:lvl>
+    <w:lvl w:ilvl="8" w:tplc="04090005" w:tentative="1">
+      <w:start w:val="1"/>
+      <w:numFmt w:val="bullet"/>
+      <w:lvlText w:val=""/>
+      <w:lvlJc w:val="left"/>
+      <w:pPr>
+        <w:ind w:left="12240" w:hanging="360"/>
+      </w:pPr>
+      <w:rPr>
+        <w:rFonts w:ascii="Wingdings" w:hAnsi="Wingdings" w:hint="default"/>
+      </w:rPr>
+    </w:lvl>
+  </w:abstractNum>
+  <w:abstractNum w:abstractNumId="10" w15:restartNumberingAfterBreak="0">
+    <w:nsid w:val="66FB7B17"/>
+    <w:multiLevelType w:val="hybridMultilevel"/>
+    <w:tmpl w:val="847E659A"/>
+    <w:lvl w:ilvl="0" w:tplc="0CCE8F64">
+      <w:numFmt w:val="bullet"/>
+      <w:lvlText w:val="-"/>
+      <w:lvlJc w:val="left"/>
+      <w:pPr>
+        <w:ind w:left="720" w:hanging="360"/>
+      </w:pPr>
+      <w:rPr>
+        <w:rFonts w:ascii="Times New Roman" w:eastAsia="Times New Roman" w:hAnsi="Times New Roman" w:cs="Times New Roman" w:hint="default"/>
+      </w:rPr>
+    </w:lvl>
+    <w:lvl w:ilvl="1" w:tplc="04090003" w:tentative="1">
+      <w:start w:val="1"/>
+      <w:numFmt w:val="bullet"/>
+      <w:lvlText w:val="o"/>
+      <w:lvlJc w:val="left"/>
+      <w:pPr>
+        <w:ind w:left="1440" w:hanging="360"/>
+      </w:pPr>
+      <w:rPr>
+        <w:rFonts w:ascii="Courier New" w:hAnsi="Courier New" w:cs="Courier New" w:hint="default"/>
+      </w:rPr>
+    </w:lvl>
+    <w:lvl w:ilvl="2" w:tplc="04090005" w:tentative="1">
+      <w:start w:val="1"/>
+      <w:numFmt w:val="bullet"/>
+      <w:lvlText w:val=""/>
+      <w:lvlJc w:val="left"/>
+      <w:pPr>
+        <w:ind w:left="2160" w:hanging="360"/>
+      </w:pPr>
+      <w:rPr>
+        <w:rFonts w:ascii="Wingdings" w:hAnsi="Wingdings" w:hint="default"/>
+      </w:rPr>
+    </w:lvl>
+    <w:lvl w:ilvl="3" w:tplc="04090001" w:tentative="1">
+      <w:start w:val="1"/>
+      <w:numFmt w:val="bullet"/>
+      <w:lvlText w:val=""/>
+      <w:lvlJc w:val="left"/>
+      <w:pPr>
+        <w:ind w:left="2880" w:hanging="360"/>
+      </w:pPr>
+      <w:rPr>
+        <w:rFonts w:ascii="Symbol" w:hAnsi="Symbol" w:hint="default"/>
+      </w:rPr>
+    </w:lvl>
+    <w:lvl w:ilvl="4" w:tplc="04090003" w:tentative="1">
+      <w:start w:val="1"/>
+      <w:numFmt w:val="bullet"/>
+      <w:lvlText w:val="o"/>
+      <w:lvlJc w:val="left"/>
+      <w:pPr>
+        <w:ind w:left="3600" w:hanging="360"/>
+      </w:pPr>
+      <w:rPr>
+        <w:rFonts w:ascii="Courier New" w:hAnsi="Courier New" w:cs="Courier New" w:hint="default"/>
+      </w:rPr>
+    </w:lvl>
+    <w:lvl w:ilvl="5" w:tplc="04090005" w:tentative="1">
+      <w:start w:val="1"/>
+      <w:numFmt w:val="bullet"/>
+      <w:lvlText w:val=""/>
+      <w:lvlJc w:val="left"/>
+      <w:pPr>
+        <w:ind w:left="4320" w:hanging="360"/>
+      </w:pPr>
+      <w:rPr>
+        <w:rFonts w:ascii="Wingdings" w:hAnsi="Wingdings" w:hint="default"/>
+      </w:rPr>
+    </w:lvl>
+    <w:lvl w:ilvl="6" w:tplc="04090001" w:tentative="1">
+      <w:start w:val="1"/>
+      <w:numFmt w:val="bullet"/>
+      <w:lvlText w:val=""/>
+      <w:lvlJc w:val="left"/>
+      <w:pPr>
+        <w:ind w:left="5040" w:hanging="360"/>
+      </w:pPr>
+      <w:rPr>
+        <w:rFonts w:ascii="Symbol" w:hAnsi="Symbol" w:hint="default"/>
+      </w:rPr>
+    </w:lvl>
+    <w:lvl w:ilvl="7" w:tplc="04090003" w:tentative="1">
+      <w:start w:val="1"/>
+      <w:numFmt w:val="bullet"/>
+      <w:lvlText w:val="o"/>
+      <w:lvlJc w:val="left"/>
+      <w:pPr>
+        <w:ind w:left="5760" w:hanging="360"/>
+      </w:pPr>
+      <w:rPr>
+        <w:rFonts w:ascii="Courier New" w:hAnsi="Courier New" w:cs="Courier New" w:hint="default"/>
+      </w:rPr>
+    </w:lvl>
+    <w:lvl w:ilvl="8" w:tplc="04090005" w:tentative="1">
+      <w:start w:val="1"/>
+      <w:numFmt w:val="bullet"/>
+      <w:lvlText w:val=""/>
+      <w:lvlJc w:val="left"/>
+      <w:pPr>
+        <w:ind w:left="6480" w:hanging="360"/>
+      </w:pPr>
+      <w:rPr>
+        <w:rFonts w:ascii="Wingdings" w:hAnsi="Wingdings" w:hint="default"/>
+      </w:rPr>
+    </w:lvl>
+  </w:abstractNum>
+  <w:abstractNum w:abstractNumId="11" w15:restartNumberingAfterBreak="0">
     <w:nsid w:val="67C36FF7"/>
     <w:multiLevelType w:val="hybridMultilevel"/>
     <w:tmpl w:val="6D06129A"/>
+    <w:lvl w:ilvl="0" w:tplc="04090001">
+      <w:start w:val="1"/>
+      <w:numFmt w:val="bullet"/>
+      <w:lvlText w:val=""/>
+      <w:lvlJc w:val="left"/>
+      <w:pPr>
+        <w:ind w:left="720" w:hanging="360"/>
+      </w:pPr>
+      <w:rPr>
+        <w:rFonts w:ascii="Symbol" w:hAnsi="Symbol" w:hint="default"/>
+      </w:rPr>
+    </w:lvl>
+    <w:lvl w:ilvl="1" w:tplc="04090003">
+      <w:start w:val="1"/>
+      <w:numFmt w:val="bullet"/>
+      <w:lvlText w:val="o"/>
+      <w:lvlJc w:val="left"/>
+      <w:pPr>
+        <w:ind w:left="1440" w:hanging="360"/>
+      </w:pPr>
+      <w:rPr>
+        <w:rFonts w:ascii="Courier New" w:hAnsi="Courier New" w:cs="Courier New" w:hint="default"/>
+      </w:rPr>
+    </w:lvl>
+    <w:lvl w:ilvl="2" w:tplc="04090005" w:tentative="1">
+      <w:start w:val="1"/>
+      <w:numFmt w:val="bullet"/>
+      <w:lvlText w:val=""/>
+      <w:lvlJc w:val="left"/>
+      <w:pPr>
+        <w:ind w:left="2160" w:hanging="360"/>
+      </w:pPr>
+      <w:rPr>
+        <w:rFonts w:ascii="Wingdings" w:hAnsi="Wingdings" w:hint="default"/>
+      </w:rPr>
+    </w:lvl>
+    <w:lvl w:ilvl="3" w:tplc="04090001" w:tentative="1">
+      <w:start w:val="1"/>
+      <w:numFmt w:val="bullet"/>
+      <w:lvlText w:val=""/>
+      <w:lvlJc w:val="left"/>
+      <w:pPr>
+        <w:ind w:left="2880" w:hanging="360"/>
+      </w:pPr>
+      <w:rPr>
+        <w:rFonts w:ascii="Symbol" w:hAnsi="Symbol" w:hint="default"/>
+      </w:rPr>
+    </w:lvl>
+    <w:lvl w:ilvl="4" w:tplc="04090003" w:tentative="1">
+      <w:start w:val="1"/>
+      <w:numFmt w:val="bullet"/>
+      <w:lvlText w:val="o"/>
+      <w:lvlJc w:val="left"/>
+      <w:pPr>
+        <w:ind w:left="3600" w:hanging="360"/>
+      </w:pPr>
+      <w:rPr>
+        <w:rFonts w:ascii="Courier New" w:hAnsi="Courier New" w:cs="Courier New" w:hint="default"/>
+      </w:rPr>
+    </w:lvl>
+    <w:lvl w:ilvl="5" w:tplc="04090005" w:tentative="1">
+      <w:start w:val="1"/>
+      <w:numFmt w:val="bullet"/>
+      <w:lvlText w:val=""/>
+      <w:lvlJc w:val="left"/>
+      <w:pPr>
+        <w:ind w:left="4320" w:hanging="360"/>
+      </w:pPr>
+      <w:rPr>
+        <w:rFonts w:ascii="Wingdings" w:hAnsi="Wingdings" w:hint="default"/>
+      </w:rPr>
+    </w:lvl>
+    <w:lvl w:ilvl="6" w:tplc="04090001" w:tentative="1">
+      <w:start w:val="1"/>
+      <w:numFmt w:val="bullet"/>
+      <w:lvlText w:val=""/>
+      <w:lvlJc w:val="left"/>
+      <w:pPr>
+        <w:ind w:left="5040" w:hanging="360"/>
+      </w:pPr>
+      <w:rPr>
+        <w:rFonts w:ascii="Symbol" w:hAnsi="Symbol" w:hint="default"/>
+      </w:rPr>
+    </w:lvl>
+    <w:lvl w:ilvl="7" w:tplc="04090003" w:tentative="1">
+      <w:start w:val="1"/>
+      <w:numFmt w:val="bullet"/>
+      <w:lvlText w:val="o"/>
+      <w:lvlJc w:val="left"/>
+      <w:pPr>
+        <w:ind w:left="5760" w:hanging="360"/>
+      </w:pPr>
+      <w:rPr>
+        <w:rFonts w:ascii="Courier New" w:hAnsi="Courier New" w:cs="Courier New" w:hint="default"/>
+      </w:rPr>
+    </w:lvl>
+    <w:lvl w:ilvl="8" w:tplc="04090005" w:tentative="1">
+      <w:start w:val="1"/>
+      <w:numFmt w:val="bullet"/>
+      <w:lvlText w:val=""/>
+      <w:lvlJc w:val="left"/>
+      <w:pPr>
+        <w:ind w:left="6480" w:hanging="360"/>
+      </w:pPr>
+      <w:rPr>
+        <w:rFonts w:ascii="Wingdings" w:hAnsi="Wingdings" w:hint="default"/>
+      </w:rPr>
+    </w:lvl>
+  </w:abstractNum>
+  <w:abstractNum w:abstractNumId="12" w15:restartNumberingAfterBreak="0">
+    <w:nsid w:val="689B493E"/>
+    <w:multiLevelType w:val="hybridMultilevel"/>
+    <w:tmpl w:val="049AFE66"/>
+    <w:lvl w:ilvl="0" w:tplc="04090001">
+      <w:start w:val="1"/>
+      <w:numFmt w:val="bullet"/>
+      <w:lvlText w:val=""/>
+      <w:lvlJc w:val="left"/>
+      <w:pPr>
+        <w:ind w:left="3600" w:hanging="360"/>
+      </w:pPr>
+      <w:rPr>
+        <w:rFonts w:ascii="Symbol" w:hAnsi="Symbol" w:hint="default"/>
+      </w:rPr>
+    </w:lvl>
+    <w:lvl w:ilvl="1" w:tplc="04090003" w:tentative="1">
+      <w:start w:val="1"/>
+      <w:numFmt w:val="bullet"/>
+      <w:lvlText w:val="o"/>
+      <w:lvlJc w:val="left"/>
+      <w:pPr>
+        <w:ind w:left="4320" w:hanging="360"/>
+      </w:pPr>
+      <w:rPr>
+        <w:rFonts w:ascii="Courier New" w:hAnsi="Courier New" w:cs="Courier New" w:hint="default"/>
+      </w:rPr>
+    </w:lvl>
+    <w:lvl w:ilvl="2" w:tplc="04090005" w:tentative="1">
+      <w:start w:val="1"/>
+      <w:numFmt w:val="bullet"/>
+      <w:lvlText w:val=""/>
+      <w:lvlJc w:val="left"/>
+      <w:pPr>
+        <w:ind w:left="5040" w:hanging="360"/>
+      </w:pPr>
+      <w:rPr>
+        <w:rFonts w:ascii="Wingdings" w:hAnsi="Wingdings" w:hint="default"/>
+      </w:rPr>
+    </w:lvl>
+    <w:lvl w:ilvl="3" w:tplc="04090001" w:tentative="1">
+      <w:start w:val="1"/>
+      <w:numFmt w:val="bullet"/>
+      <w:lvlText w:val=""/>
+      <w:lvlJc w:val="left"/>
+      <w:pPr>
+        <w:ind w:left="5760" w:hanging="360"/>
+      </w:pPr>
+      <w:rPr>
+        <w:rFonts w:ascii="Symbol" w:hAnsi="Symbol" w:hint="default"/>
+      </w:rPr>
+    </w:lvl>
+    <w:lvl w:ilvl="4" w:tplc="04090003" w:tentative="1">
+      <w:start w:val="1"/>
+      <w:numFmt w:val="bullet"/>
+      <w:lvlText w:val="o"/>
+      <w:lvlJc w:val="left"/>
+      <w:pPr>
+        <w:ind w:left="6480" w:hanging="360"/>
+      </w:pPr>
+      <w:rPr>
+        <w:rFonts w:ascii="Courier New" w:hAnsi="Courier New" w:cs="Courier New" w:hint="default"/>
+      </w:rPr>
+    </w:lvl>
+    <w:lvl w:ilvl="5" w:tplc="04090005" w:tentative="1">
+      <w:start w:val="1"/>
+      <w:numFmt w:val="bullet"/>
+      <w:lvlText w:val=""/>
+      <w:lvlJc w:val="left"/>
+      <w:pPr>
+        <w:ind w:left="7200" w:hanging="360"/>
+      </w:pPr>
+      <w:rPr>
+        <w:rFonts w:ascii="Wingdings" w:hAnsi="Wingdings" w:hint="default"/>
+      </w:rPr>
+    </w:lvl>
+    <w:lvl w:ilvl="6" w:tplc="04090001" w:tentative="1">
+      <w:start w:val="1"/>
+      <w:numFmt w:val="bullet"/>
+      <w:lvlText w:val=""/>
+      <w:lvlJc w:val="left"/>
+      <w:pPr>
+        <w:ind w:left="7920" w:hanging="360"/>
+      </w:pPr>
+      <w:rPr>
+        <w:rFonts w:ascii="Symbol" w:hAnsi="Symbol" w:hint="default"/>
+      </w:rPr>
+    </w:lvl>
+    <w:lvl w:ilvl="7" w:tplc="04090003" w:tentative="1">
+      <w:start w:val="1"/>
+      <w:numFmt w:val="bullet"/>
+      <w:lvlText w:val="o"/>
+      <w:lvlJc w:val="left"/>
+      <w:pPr>
+        <w:ind w:left="8640" w:hanging="360"/>
+      </w:pPr>
+      <w:rPr>
+        <w:rFonts w:ascii="Courier New" w:hAnsi="Courier New" w:cs="Courier New" w:hint="default"/>
+      </w:rPr>
+    </w:lvl>
+    <w:lvl w:ilvl="8" w:tplc="04090005" w:tentative="1">
+      <w:start w:val="1"/>
+      <w:numFmt w:val="bullet"/>
+      <w:lvlText w:val=""/>
+      <w:lvlJc w:val="left"/>
+      <w:pPr>
+        <w:ind w:left="9360" w:hanging="360"/>
+      </w:pPr>
+      <w:rPr>
+        <w:rFonts w:ascii="Wingdings" w:hAnsi="Wingdings" w:hint="default"/>
+      </w:rPr>
+    </w:lvl>
+  </w:abstractNum>
+  <w:abstractNum w:abstractNumId="13" w15:restartNumberingAfterBreak="0">
+    <w:nsid w:val="737C2101"/>
+    <w:multiLevelType w:val="hybridMultilevel"/>
+    <w:tmpl w:val="B26A2B98"/>
+    <w:lvl w:ilvl="0" w:tplc="04090001">
+      <w:start w:val="1"/>
+      <w:numFmt w:val="bullet"/>
+      <w:lvlText w:val=""/>
+      <w:lvlJc w:val="left"/>
+      <w:pPr>
+        <w:ind w:left="720" w:hanging="360"/>
+      </w:pPr>
+      <w:rPr>
+        <w:rFonts w:ascii="Symbol" w:hAnsi="Symbol" w:hint="default"/>
+      </w:rPr>
+    </w:lvl>
+    <w:lvl w:ilvl="1" w:tplc="04090003" w:tentative="1">
+      <w:start w:val="1"/>
+      <w:numFmt w:val="bullet"/>
+      <w:lvlText w:val="o"/>
+      <w:lvlJc w:val="left"/>
+      <w:pPr>
+        <w:ind w:left="1440" w:hanging="360"/>
+      </w:pPr>
+      <w:rPr>
+        <w:rFonts w:ascii="Courier New" w:hAnsi="Courier New" w:cs="Courier New" w:hint="default"/>
+      </w:rPr>
+    </w:lvl>
+    <w:lvl w:ilvl="2" w:tplc="04090005" w:tentative="1">
+      <w:start w:val="1"/>
+      <w:numFmt w:val="bullet"/>
+      <w:lvlText w:val=""/>
+      <w:lvlJc w:val="left"/>
+      <w:pPr>
+        <w:ind w:left="2160" w:hanging="360"/>
+      </w:pPr>
+      <w:rPr>
+        <w:rFonts w:ascii="Wingdings" w:hAnsi="Wingdings" w:hint="default"/>
+      </w:rPr>
+    </w:lvl>
+    <w:lvl w:ilvl="3" w:tplc="04090001" w:tentative="1">
+      <w:start w:val="1"/>
+      <w:numFmt w:val="bullet"/>
+      <w:lvlText w:val=""/>
+      <w:lvlJc w:val="left"/>
+      <w:pPr>
+        <w:ind w:left="2880" w:hanging="360"/>
+      </w:pPr>
+      <w:rPr>
+        <w:rFonts w:ascii="Symbol" w:hAnsi="Symbol" w:hint="default"/>
+      </w:rPr>
+    </w:lvl>
+    <w:lvl w:ilvl="4" w:tplc="04090003" w:tentative="1">
+      <w:start w:val="1"/>
+      <w:numFmt w:val="bullet"/>
+      <w:lvlText w:val="o"/>
+      <w:lvlJc w:val="left"/>
+      <w:pPr>
+        <w:ind w:left="3600" w:hanging="360"/>
+      </w:pPr>
+      <w:rPr>
+        <w:rFonts w:ascii="Courier New" w:hAnsi="Courier New" w:cs="Courier New" w:hint="default"/>
+      </w:rPr>
+    </w:lvl>
+    <w:lvl w:ilvl="5" w:tplc="04090005" w:tentative="1">
+      <w:start w:val="1"/>
+      <w:numFmt w:val="bullet"/>
+      <w:lvlText w:val=""/>
+      <w:lvlJc w:val="left"/>
+      <w:pPr>
+        <w:ind w:left="4320" w:hanging="360"/>
+      </w:pPr>
+      <w:rPr>
+        <w:rFonts w:ascii="Wingdings" w:hAnsi="Wingdings" w:hint="default"/>
+      </w:rPr>
+    </w:lvl>
+    <w:lvl w:ilvl="6" w:tplc="04090001" w:tentative="1">
+      <w:start w:val="1"/>
+      <w:numFmt w:val="bullet"/>
+      <w:lvlText w:val=""/>
+      <w:lvlJc w:val="left"/>
+      <w:pPr>
+        <w:ind w:left="5040" w:hanging="360"/>
+      </w:pPr>
+      <w:rPr>
+        <w:rFonts w:ascii="Symbol" w:hAnsi="Symbol" w:hint="default"/>
+      </w:rPr>
+    </w:lvl>
+    <w:lvl w:ilvl="7" w:tplc="04090003" w:tentative="1">
+      <w:start w:val="1"/>
+      <w:numFmt w:val="bullet"/>
+      <w:lvlText w:val="o"/>
+      <w:lvlJc w:val="left"/>
+      <w:pPr>
+        <w:ind w:left="5760" w:hanging="360"/>
+      </w:pPr>
+      <w:rPr>
+        <w:rFonts w:ascii="Courier New" w:hAnsi="Courier New" w:cs="Courier New" w:hint="default"/>
+      </w:rPr>
+    </w:lvl>
+    <w:lvl w:ilvl="8" w:tplc="04090005" w:tentative="1">
+      <w:start w:val="1"/>
+      <w:numFmt w:val="bullet"/>
+      <w:lvlText w:val=""/>
+      <w:lvlJc w:val="left"/>
+      <w:pPr>
+        <w:ind w:left="6480" w:hanging="360"/>
+      </w:pPr>
+      <w:rPr>
+        <w:rFonts w:ascii="Wingdings" w:hAnsi="Wingdings" w:hint="default"/>
+      </w:rPr>
+    </w:lvl>
+  </w:abstractNum>
+  <w:abstractNum w:abstractNumId="14" w15:restartNumberingAfterBreak="0">
+    <w:nsid w:val="7736220D"/>
+    <w:multiLevelType w:val="hybridMultilevel"/>
+    <w:tmpl w:val="60FAF056"/>
     <w:lvl w:ilvl="0" w:tplc="04090001">
       <w:start w:val="1"/>
       <w:numFmt w:val="bullet"/>
@@ -3296,10 +5265,10 @@
     <w:abstractNumId w:val="1"/>
   </w:num>
   <w:num w:numId="4">
-    <w:abstractNumId w:val="6"/>
+    <w:abstractNumId w:val="8"/>
   </w:num>
   <w:num w:numId="5">
-    <w:abstractNumId w:val="6"/>
+    <w:abstractNumId w:val="8"/>
   </w:num>
   <w:num w:numId="6">
     <w:abstractNumId w:val="2"/>
@@ -3308,17 +5277,38 @@
     <w:abstractNumId w:val="3"/>
   </w:num>
   <w:num w:numId="8">
+    <w:abstractNumId w:val="7"/>
+  </w:num>
+  <w:num w:numId="9">
+    <w:abstractNumId w:val="11"/>
+  </w:num>
+  <w:num w:numId="10">
+    <w:abstractNumId w:val="6"/>
+  </w:num>
+  <w:num w:numId="11">
+    <w:abstractNumId w:val="14"/>
+  </w:num>
+  <w:num w:numId="12">
+    <w:abstractNumId w:val="13"/>
+  </w:num>
+  <w:num w:numId="13">
+    <w:abstractNumId w:val="12"/>
+  </w:num>
+  <w:num w:numId="14">
+    <w:abstractNumId w:val="9"/>
+  </w:num>
+  <w:num w:numId="15">
     <w:abstractNumId w:val="5"/>
   </w:num>
-  <w:num w:numId="9">
-    <w:abstractNumId w:val="7"/>
+  <w:num w:numId="16">
+    <w:abstractNumId w:val="10"/>
   </w:num>
   <w:numIdMacAtCleanup w:val="9"/>
 </w:numbering>
 </file>
 
 <file path=word/styles.xml><?xml version="1.0" encoding="utf-8"?>
-<w:styles xmlns:r="http://schemas.openxmlformats.org/officeDocument/2006/relationships" xmlns:w="http://schemas.openxmlformats.org/wordprocessingml/2006/main">
+<w:styles xmlns:mc="http://schemas.openxmlformats.org/markup-compatibility/2006" xmlns:r="http://schemas.openxmlformats.org/officeDocument/2006/relationships" xmlns:w="http://schemas.openxmlformats.org/wordprocessingml/2006/main" xmlns:w14="http://schemas.microsoft.com/office/word/2010/wordml" xmlns:w15="http://schemas.microsoft.com/office/word/2012/wordml" xmlns:w16se="http://schemas.microsoft.com/office/word/2015/wordml/symex" mc:Ignorable="w14 w15 w16se">
   <w:docDefaults>
     <w:rPrDefault>
       <w:rPr>
@@ -3328,147 +5318,375 @@
     </w:rPrDefault>
     <w:pPrDefault/>
   </w:docDefaults>
-  <w:latentStyles w:defLockedState="0" w:defUIPriority="0" w:defSemiHidden="1" w:defUnhideWhenUsed="1" w:defQFormat="0" w:count="267">
-    <w:lsdException w:name="Normal" w:semiHidden="0" w:unhideWhenUsed="0" w:qFormat="1"/>
-    <w:lsdException w:name="heading 1" w:semiHidden="0" w:unhideWhenUsed="0" w:qFormat="1"/>
-    <w:lsdException w:name="heading 2" w:semiHidden="0" w:unhideWhenUsed="0" w:qFormat="1"/>
-    <w:lsdException w:name="heading 3" w:semiHidden="0" w:unhideWhenUsed="0" w:qFormat="1"/>
-    <w:lsdException w:name="heading 4" w:semiHidden="0" w:unhideWhenUsed="0" w:qFormat="1"/>
-    <w:lsdException w:name="heading 5" w:semiHidden="0" w:unhideWhenUsed="0" w:qFormat="1"/>
-    <w:lsdException w:name="heading 6" w:semiHidden="0" w:unhideWhenUsed="0" w:qFormat="1"/>
-    <w:lsdException w:name="heading 7" w:qFormat="1"/>
-    <w:lsdException w:name="heading 8" w:qFormat="1"/>
-    <w:lsdException w:name="heading 9" w:qFormat="1"/>
-    <w:lsdException w:name="toc 1" w:uiPriority="39"/>
-    <w:lsdException w:name="toc 2" w:uiPriority="39"/>
-    <w:lsdException w:name="toc 3" w:uiPriority="39"/>
-    <w:lsdException w:name="footer" w:uiPriority="99"/>
-    <w:lsdException w:name="caption" w:qFormat="1"/>
-    <w:lsdException w:name="table of figures" w:uiPriority="99"/>
-    <w:lsdException w:name="footnote reference" w:uiPriority="99"/>
-    <w:lsdException w:name="List Number" w:semiHidden="0" w:unhideWhenUsed="0"/>
-    <w:lsdException w:name="List 4" w:semiHidden="0" w:unhideWhenUsed="0"/>
-    <w:lsdException w:name="List 5" w:semiHidden="0" w:unhideWhenUsed="0"/>
-    <w:lsdException w:name="Title" w:semiHidden="0" w:unhideWhenUsed="0" w:qFormat="1"/>
-    <w:lsdException w:name="Subtitle" w:semiHidden="0" w:unhideWhenUsed="0" w:qFormat="1"/>
-    <w:lsdException w:name="Salutation" w:semiHidden="0" w:unhideWhenUsed="0"/>
-    <w:lsdException w:name="Date" w:semiHidden="0" w:unhideWhenUsed="0"/>
-    <w:lsdException w:name="Body Text First Indent" w:semiHidden="0" w:unhideWhenUsed="0"/>
-    <w:lsdException w:name="Hyperlink" w:uiPriority="99"/>
-    <w:lsdException w:name="Strong" w:semiHidden="0" w:unhideWhenUsed="0" w:qFormat="1"/>
-    <w:lsdException w:name="Emphasis" w:semiHidden="0" w:unhideWhenUsed="0" w:qFormat="1"/>
-    <w:lsdException w:name="Table Grid" w:semiHidden="0" w:uiPriority="59" w:unhideWhenUsed="0"/>
-    <w:lsdException w:name="Placeholder Text" w:uiPriority="99" w:unhideWhenUsed="0"/>
-    <w:lsdException w:name="No Spacing" w:semiHidden="0" w:uiPriority="1" w:unhideWhenUsed="0" w:qFormat="1"/>
-    <w:lsdException w:name="Light Shading" w:semiHidden="0" w:uiPriority="60" w:unhideWhenUsed="0"/>
-    <w:lsdException w:name="Light List" w:semiHidden="0" w:uiPriority="61" w:unhideWhenUsed="0"/>
-    <w:lsdException w:name="Light Grid" w:semiHidden="0" w:uiPriority="62" w:unhideWhenUsed="0"/>
-    <w:lsdException w:name="Medium Shading 1" w:semiHidden="0" w:uiPriority="63" w:unhideWhenUsed="0"/>
-    <w:lsdException w:name="Medium Shading 2" w:semiHidden="0" w:uiPriority="64" w:unhideWhenUsed="0"/>
-    <w:lsdException w:name="Medium List 1" w:semiHidden="0" w:uiPriority="65" w:unhideWhenUsed="0"/>
-    <w:lsdException w:name="Medium List 2" w:semiHidden="0" w:uiPriority="66" w:unhideWhenUsed="0"/>
-    <w:lsdException w:name="Medium Grid 1" w:semiHidden="0" w:uiPriority="67" w:unhideWhenUsed="0"/>
-    <w:lsdException w:name="Medium Grid 2" w:semiHidden="0" w:uiPriority="68" w:unhideWhenUsed="0"/>
-    <w:lsdException w:name="Medium Grid 3" w:semiHidden="0" w:uiPriority="69" w:unhideWhenUsed="0"/>
-    <w:lsdException w:name="Dark List" w:semiHidden="0" w:uiPriority="70" w:unhideWhenUsed="0"/>
-    <w:lsdException w:name="Colorful Shading" w:semiHidden="0" w:uiPriority="71" w:unhideWhenUsed="0"/>
-    <w:lsdException w:name="Colorful List" w:semiHidden="0" w:uiPriority="72" w:unhideWhenUsed="0"/>
-    <w:lsdException w:name="Colorful Grid" w:semiHidden="0" w:uiPriority="73" w:unhideWhenUsed="0"/>
-    <w:lsdException w:name="Light Shading Accent 1" w:semiHidden="0" w:uiPriority="60" w:unhideWhenUsed="0"/>
-    <w:lsdException w:name="Light List Accent 1" w:semiHidden="0" w:uiPriority="61" w:unhideWhenUsed="0"/>
-    <w:lsdException w:name="Light Grid Accent 1" w:semiHidden="0" w:uiPriority="62" w:unhideWhenUsed="0"/>
-    <w:lsdException w:name="Medium Shading 1 Accent 1" w:semiHidden="0" w:uiPriority="63" w:unhideWhenUsed="0"/>
-    <w:lsdException w:name="Medium Shading 2 Accent 1" w:semiHidden="0" w:uiPriority="64" w:unhideWhenUsed="0"/>
-    <w:lsdException w:name="Medium List 1 Accent 1" w:semiHidden="0" w:uiPriority="65" w:unhideWhenUsed="0"/>
-    <w:lsdException w:name="Revision" w:uiPriority="99" w:unhideWhenUsed="0"/>
-    <w:lsdException w:name="List Paragraph" w:semiHidden="0" w:uiPriority="34" w:unhideWhenUsed="0" w:qFormat="1"/>
-    <w:lsdException w:name="Quote" w:semiHidden="0" w:uiPriority="29" w:unhideWhenUsed="0" w:qFormat="1"/>
-    <w:lsdException w:name="Intense Quote" w:semiHidden="0" w:uiPriority="30" w:unhideWhenUsed="0" w:qFormat="1"/>
-    <w:lsdException w:name="Medium List 2 Accent 1" w:semiHidden="0" w:uiPriority="66" w:unhideWhenUsed="0"/>
-    <w:lsdException w:name="Medium Grid 1 Accent 1" w:semiHidden="0" w:uiPriority="67" w:unhideWhenUsed="0"/>
-    <w:lsdException w:name="Medium Grid 2 Accent 1" w:semiHidden="0" w:uiPriority="68" w:unhideWhenUsed="0"/>
-    <w:lsdException w:name="Medium Grid 3 Accent 1" w:semiHidden="0" w:uiPriority="69" w:unhideWhenUsed="0"/>
-    <w:lsdException w:name="Dark List Accent 1" w:semiHidden="0" w:uiPriority="70" w:unhideWhenUsed="0"/>
-    <w:lsdException w:name="Colorful Shading Accent 1" w:semiHidden="0" w:uiPriority="71" w:unhideWhenUsed="0"/>
-    <w:lsdException w:name="Colorful List Accent 1" w:semiHidden="0" w:uiPriority="72" w:unhideWhenUsed="0"/>
-    <w:lsdException w:name="Colorful Grid Accent 1" w:semiHidden="0" w:uiPriority="73" w:unhideWhenUsed="0"/>
-    <w:lsdException w:name="Light Shading Accent 2" w:semiHidden="0" w:uiPriority="60" w:unhideWhenUsed="0"/>
-    <w:lsdException w:name="Light List Accent 2" w:semiHidden="0" w:uiPriority="61" w:unhideWhenUsed="0"/>
-    <w:lsdException w:name="Light Grid Accent 2" w:semiHidden="0" w:uiPriority="62" w:unhideWhenUsed="0"/>
-    <w:lsdException w:name="Medium Shading 1 Accent 2" w:semiHidden="0" w:uiPriority="63" w:unhideWhenUsed="0"/>
-    <w:lsdException w:name="Medium Shading 2 Accent 2" w:semiHidden="0" w:uiPriority="64" w:unhideWhenUsed="0"/>
-    <w:lsdException w:name="Medium List 1 Accent 2" w:semiHidden="0" w:uiPriority="65" w:unhideWhenUsed="0"/>
-    <w:lsdException w:name="Medium List 2 Accent 2" w:semiHidden="0" w:uiPriority="66" w:unhideWhenUsed="0"/>
-    <w:lsdException w:name="Medium Grid 1 Accent 2" w:semiHidden="0" w:uiPriority="67" w:unhideWhenUsed="0"/>
-    <w:lsdException w:name="Medium Grid 2 Accent 2" w:semiHidden="0" w:uiPriority="68" w:unhideWhenUsed="0"/>
-    <w:lsdException w:name="Medium Grid 3 Accent 2" w:semiHidden="0" w:uiPriority="69" w:unhideWhenUsed="0"/>
-    <w:lsdException w:name="Dark List Accent 2" w:semiHidden="0" w:uiPriority="70" w:unhideWhenUsed="0"/>
-    <w:lsdException w:name="Colorful Shading Accent 2" w:semiHidden="0" w:uiPriority="71" w:unhideWhenUsed="0"/>
-    <w:lsdException w:name="Colorful List Accent 2" w:semiHidden="0" w:uiPriority="72" w:unhideWhenUsed="0"/>
-    <w:lsdException w:name="Colorful Grid Accent 2" w:semiHidden="0" w:uiPriority="73" w:unhideWhenUsed="0"/>
-    <w:lsdException w:name="Light Shading Accent 3" w:semiHidden="0" w:uiPriority="60" w:unhideWhenUsed="0"/>
-    <w:lsdException w:name="Light List Accent 3" w:semiHidden="0" w:uiPriority="61" w:unhideWhenUsed="0"/>
-    <w:lsdException w:name="Light Grid Accent 3" w:semiHidden="0" w:uiPriority="62" w:unhideWhenUsed="0"/>
-    <w:lsdException w:name="Medium Shading 1 Accent 3" w:semiHidden="0" w:uiPriority="63" w:unhideWhenUsed="0"/>
-    <w:lsdException w:name="Medium Shading 2 Accent 3" w:semiHidden="0" w:uiPriority="64" w:unhideWhenUsed="0"/>
-    <w:lsdException w:name="Medium List 1 Accent 3" w:semiHidden="0" w:uiPriority="65" w:unhideWhenUsed="0"/>
-    <w:lsdException w:name="Medium List 2 Accent 3" w:semiHidden="0" w:uiPriority="66" w:unhideWhenUsed="0"/>
-    <w:lsdException w:name="Medium Grid 1 Accent 3" w:semiHidden="0" w:uiPriority="67" w:unhideWhenUsed="0"/>
-    <w:lsdException w:name="Medium Grid 2 Accent 3" w:semiHidden="0" w:uiPriority="68" w:unhideWhenUsed="0"/>
-    <w:lsdException w:name="Medium Grid 3 Accent 3" w:semiHidden="0" w:uiPriority="69" w:unhideWhenUsed="0"/>
-    <w:lsdException w:name="Dark List Accent 3" w:semiHidden="0" w:uiPriority="70" w:unhideWhenUsed="0"/>
-    <w:lsdException w:name="Colorful Shading Accent 3" w:semiHidden="0" w:uiPriority="71" w:unhideWhenUsed="0"/>
-    <w:lsdException w:name="Colorful List Accent 3" w:semiHidden="0" w:uiPriority="72" w:unhideWhenUsed="0"/>
-    <w:lsdException w:name="Colorful Grid Accent 3" w:semiHidden="0" w:uiPriority="73" w:unhideWhenUsed="0"/>
-    <w:lsdException w:name="Light Shading Accent 4" w:semiHidden="0" w:uiPriority="60" w:unhideWhenUsed="0"/>
-    <w:lsdException w:name="Light List Accent 4" w:semiHidden="0" w:uiPriority="61" w:unhideWhenUsed="0"/>
-    <w:lsdException w:name="Light Grid Accent 4" w:semiHidden="0" w:uiPriority="62" w:unhideWhenUsed="0"/>
-    <w:lsdException w:name="Medium Shading 1 Accent 4" w:semiHidden="0" w:uiPriority="63" w:unhideWhenUsed="0"/>
-    <w:lsdException w:name="Medium Shading 2 Accent 4" w:semiHidden="0" w:uiPriority="64" w:unhideWhenUsed="0"/>
-    <w:lsdException w:name="Medium List 1 Accent 4" w:semiHidden="0" w:uiPriority="65" w:unhideWhenUsed="0"/>
-    <w:lsdException w:name="Medium List 2 Accent 4" w:semiHidden="0" w:uiPriority="66" w:unhideWhenUsed="0"/>
-    <w:lsdException w:name="Medium Grid 1 Accent 4" w:semiHidden="0" w:uiPriority="67" w:unhideWhenUsed="0"/>
-    <w:lsdException w:name="Medium Grid 2 Accent 4" w:semiHidden="0" w:uiPriority="68" w:unhideWhenUsed="0"/>
-    <w:lsdException w:name="Medium Grid 3 Accent 4" w:semiHidden="0" w:uiPriority="69" w:unhideWhenUsed="0"/>
-    <w:lsdException w:name="Dark List Accent 4" w:semiHidden="0" w:uiPriority="70" w:unhideWhenUsed="0"/>
-    <w:lsdException w:name="Colorful Shading Accent 4" w:semiHidden="0" w:uiPriority="71" w:unhideWhenUsed="0"/>
-    <w:lsdException w:name="Colorful List Accent 4" w:semiHidden="0" w:uiPriority="72" w:unhideWhenUsed="0"/>
-    <w:lsdException w:name="Colorful Grid Accent 4" w:semiHidden="0" w:uiPriority="73" w:unhideWhenUsed="0"/>
-    <w:lsdException w:name="Light Shading Accent 5" w:semiHidden="0" w:uiPriority="60" w:unhideWhenUsed="0"/>
-    <w:lsdException w:name="Light List Accent 5" w:semiHidden="0" w:uiPriority="61" w:unhideWhenUsed="0"/>
-    <w:lsdException w:name="Light Grid Accent 5" w:semiHidden="0" w:uiPriority="62" w:unhideWhenUsed="0"/>
-    <w:lsdException w:name="Medium Shading 1 Accent 5" w:semiHidden="0" w:uiPriority="63" w:unhideWhenUsed="0"/>
-    <w:lsdException w:name="Medium Shading 2 Accent 5" w:semiHidden="0" w:uiPriority="64" w:unhideWhenUsed="0"/>
-    <w:lsdException w:name="Medium List 1 Accent 5" w:semiHidden="0" w:uiPriority="65" w:unhideWhenUsed="0"/>
-    <w:lsdException w:name="Medium List 2 Accent 5" w:semiHidden="0" w:uiPriority="66" w:unhideWhenUsed="0"/>
-    <w:lsdException w:name="Medium Grid 1 Accent 5" w:semiHidden="0" w:uiPriority="67" w:unhideWhenUsed="0"/>
-    <w:lsdException w:name="Medium Grid 2 Accent 5" w:semiHidden="0" w:uiPriority="68" w:unhideWhenUsed="0"/>
-    <w:lsdException w:name="Medium Grid 3 Accent 5" w:semiHidden="0" w:uiPriority="69" w:unhideWhenUsed="0"/>
-    <w:lsdException w:name="Dark List Accent 5" w:semiHidden="0" w:uiPriority="70" w:unhideWhenUsed="0"/>
-    <w:lsdException w:name="Colorful Shading Accent 5" w:semiHidden="0" w:uiPriority="71" w:unhideWhenUsed="0"/>
-    <w:lsdException w:name="Colorful List Accent 5" w:semiHidden="0" w:uiPriority="72" w:unhideWhenUsed="0"/>
-    <w:lsdException w:name="Colorful Grid Accent 5" w:semiHidden="0" w:uiPriority="73" w:unhideWhenUsed="0"/>
-    <w:lsdException w:name="Light Shading Accent 6" w:semiHidden="0" w:uiPriority="60" w:unhideWhenUsed="0"/>
-    <w:lsdException w:name="Light List Accent 6" w:semiHidden="0" w:uiPriority="61" w:unhideWhenUsed="0"/>
-    <w:lsdException w:name="Light Grid Accent 6" w:semiHidden="0" w:uiPriority="62" w:unhideWhenUsed="0"/>
-    <w:lsdException w:name="Medium Shading 1 Accent 6" w:semiHidden="0" w:uiPriority="63" w:unhideWhenUsed="0"/>
-    <w:lsdException w:name="Medium Shading 2 Accent 6" w:semiHidden="0" w:uiPriority="64" w:unhideWhenUsed="0"/>
-    <w:lsdException w:name="Medium List 1 Accent 6" w:semiHidden="0" w:uiPriority="65" w:unhideWhenUsed="0"/>
-    <w:lsdException w:name="Medium List 2 Accent 6" w:semiHidden="0" w:uiPriority="66" w:unhideWhenUsed="0"/>
-    <w:lsdException w:name="Medium Grid 1 Accent 6" w:semiHidden="0" w:uiPriority="67" w:unhideWhenUsed="0"/>
-    <w:lsdException w:name="Medium Grid 2 Accent 6" w:semiHidden="0" w:uiPriority="68" w:unhideWhenUsed="0"/>
-    <w:lsdException w:name="Medium Grid 3 Accent 6" w:semiHidden="0" w:uiPriority="69" w:unhideWhenUsed="0"/>
-    <w:lsdException w:name="Dark List Accent 6" w:semiHidden="0" w:uiPriority="70" w:unhideWhenUsed="0"/>
-    <w:lsdException w:name="Colorful Shading Accent 6" w:semiHidden="0" w:uiPriority="71" w:unhideWhenUsed="0"/>
-    <w:lsdException w:name="Colorful List Accent 6" w:semiHidden="0" w:uiPriority="72" w:unhideWhenUsed="0"/>
-    <w:lsdException w:name="Colorful Grid Accent 6" w:semiHidden="0" w:uiPriority="73" w:unhideWhenUsed="0"/>
-    <w:lsdException w:name="Subtle Emphasis" w:semiHidden="0" w:uiPriority="19" w:unhideWhenUsed="0" w:qFormat="1"/>
-    <w:lsdException w:name="Intense Emphasis" w:semiHidden="0" w:uiPriority="21" w:unhideWhenUsed="0" w:qFormat="1"/>
-    <w:lsdException w:name="Subtle Reference" w:semiHidden="0" w:uiPriority="31" w:unhideWhenUsed="0" w:qFormat="1"/>
-    <w:lsdException w:name="Intense Reference" w:semiHidden="0" w:uiPriority="32" w:unhideWhenUsed="0" w:qFormat="1"/>
-    <w:lsdException w:name="Book Title" w:semiHidden="0" w:uiPriority="33" w:unhideWhenUsed="0" w:qFormat="1"/>
-    <w:lsdException w:name="Bibliography" w:uiPriority="37"/>
-    <w:lsdException w:name="TOC Heading" w:uiPriority="39" w:qFormat="1"/>
+  <w:latentStyles w:defLockedState="0" w:defUIPriority="0" w:defSemiHidden="0" w:defUnhideWhenUsed="0" w:defQFormat="0" w:count="374">
+    <w:lsdException w:name="Normal" w:qFormat="1"/>
+    <w:lsdException w:name="heading 1" w:qFormat="1"/>
+    <w:lsdException w:name="heading 2" w:qFormat="1"/>
+    <w:lsdException w:name="heading 3" w:qFormat="1"/>
+    <w:lsdException w:name="heading 4" w:qFormat="1"/>
+    <w:lsdException w:name="heading 5" w:qFormat="1"/>
+    <w:lsdException w:name="heading 6" w:qFormat="1"/>
+    <w:lsdException w:name="heading 7" w:semiHidden="1" w:unhideWhenUsed="1" w:qFormat="1"/>
+    <w:lsdException w:name="heading 8" w:semiHidden="1" w:unhideWhenUsed="1" w:qFormat="1"/>
+    <w:lsdException w:name="heading 9" w:semiHidden="1" w:unhideWhenUsed="1" w:qFormat="1"/>
+    <w:lsdException w:name="index 1" w:semiHidden="1" w:unhideWhenUsed="1"/>
+    <w:lsdException w:name="index 2" w:semiHidden="1" w:unhideWhenUsed="1"/>
+    <w:lsdException w:name="index 3" w:semiHidden="1" w:unhideWhenUsed="1"/>
+    <w:lsdException w:name="index 4" w:semiHidden="1" w:unhideWhenUsed="1"/>
+    <w:lsdException w:name="index 5" w:semiHidden="1" w:unhideWhenUsed="1"/>
+    <w:lsdException w:name="index 6" w:semiHidden="1" w:unhideWhenUsed="1"/>
+    <w:lsdException w:name="index 7" w:semiHidden="1" w:unhideWhenUsed="1"/>
+    <w:lsdException w:name="index 8" w:semiHidden="1" w:unhideWhenUsed="1"/>
+    <w:lsdException w:name="index 9" w:semiHidden="1" w:unhideWhenUsed="1"/>
+    <w:lsdException w:name="toc 1" w:semiHidden="1" w:uiPriority="39" w:unhideWhenUsed="1"/>
+    <w:lsdException w:name="toc 2" w:semiHidden="1" w:uiPriority="39" w:unhideWhenUsed="1"/>
+    <w:lsdException w:name="toc 3" w:semiHidden="1" w:uiPriority="39" w:unhideWhenUsed="1"/>
+    <w:lsdException w:name="toc 4" w:semiHidden="1" w:unhideWhenUsed="1"/>
+    <w:lsdException w:name="toc 5" w:semiHidden="1" w:unhideWhenUsed="1"/>
+    <w:lsdException w:name="toc 6" w:semiHidden="1" w:unhideWhenUsed="1"/>
+    <w:lsdException w:name="toc 7" w:semiHidden="1" w:unhideWhenUsed="1"/>
+    <w:lsdException w:name="toc 8" w:semiHidden="1" w:unhideWhenUsed="1"/>
+    <w:lsdException w:name="toc 9" w:semiHidden="1" w:unhideWhenUsed="1"/>
+    <w:lsdException w:name="Normal Indent" w:semiHidden="1" w:unhideWhenUsed="1"/>
+    <w:lsdException w:name="footnote text" w:semiHidden="1" w:unhideWhenUsed="1"/>
+    <w:lsdException w:name="annotation text" w:semiHidden="1" w:unhideWhenUsed="1"/>
+    <w:lsdException w:name="header" w:semiHidden="1" w:unhideWhenUsed="1"/>
+    <w:lsdException w:name="footer" w:semiHidden="1" w:uiPriority="99" w:unhideWhenUsed="1"/>
+    <w:lsdException w:name="index heading" w:semiHidden="1" w:unhideWhenUsed="1"/>
+    <w:lsdException w:name="caption" w:semiHidden="1" w:unhideWhenUsed="1" w:qFormat="1"/>
+    <w:lsdException w:name="table of figures" w:semiHidden="1" w:uiPriority="99" w:unhideWhenUsed="1"/>
+    <w:lsdException w:name="envelope address" w:semiHidden="1" w:unhideWhenUsed="1"/>
+    <w:lsdException w:name="envelope return" w:semiHidden="1" w:unhideWhenUsed="1"/>
+    <w:lsdException w:name="footnote reference" w:semiHidden="1" w:uiPriority="99" w:unhideWhenUsed="1"/>
+    <w:lsdException w:name="annotation reference" w:semiHidden="1" w:unhideWhenUsed="1"/>
+    <w:lsdException w:name="line number" w:semiHidden="1" w:unhideWhenUsed="1"/>
+    <w:lsdException w:name="page number" w:semiHidden="1" w:unhideWhenUsed="1"/>
+    <w:lsdException w:name="endnote reference" w:semiHidden="1" w:unhideWhenUsed="1"/>
+    <w:lsdException w:name="endnote text" w:semiHidden="1" w:unhideWhenUsed="1"/>
+    <w:lsdException w:name="table of authorities" w:semiHidden="1" w:unhideWhenUsed="1"/>
+    <w:lsdException w:name="macro" w:semiHidden="1" w:unhideWhenUsed="1"/>
+    <w:lsdException w:name="toa heading" w:semiHidden="1" w:unhideWhenUsed="1"/>
+    <w:lsdException w:name="List" w:semiHidden="1" w:unhideWhenUsed="1"/>
+    <w:lsdException w:name="List Bullet" w:semiHidden="1" w:unhideWhenUsed="1"/>
+    <w:lsdException w:name="List 2" w:semiHidden="1" w:unhideWhenUsed="1"/>
+    <w:lsdException w:name="List 3" w:semiHidden="1" w:unhideWhenUsed="1"/>
+    <w:lsdException w:name="List Bullet 2" w:semiHidden="1" w:unhideWhenUsed="1"/>
+    <w:lsdException w:name="List Bullet 3" w:semiHidden="1" w:unhideWhenUsed="1"/>
+    <w:lsdException w:name="List Bullet 4" w:semiHidden="1" w:unhideWhenUsed="1"/>
+    <w:lsdException w:name="List Bullet 5" w:semiHidden="1" w:unhideWhenUsed="1"/>
+    <w:lsdException w:name="List Number 2" w:semiHidden="1" w:unhideWhenUsed="1"/>
+    <w:lsdException w:name="List Number 3" w:semiHidden="1" w:unhideWhenUsed="1"/>
+    <w:lsdException w:name="List Number 4" w:semiHidden="1" w:unhideWhenUsed="1"/>
+    <w:lsdException w:name="List Number 5" w:semiHidden="1" w:unhideWhenUsed="1"/>
+    <w:lsdException w:name="Title" w:qFormat="1"/>
+    <w:lsdException w:name="Closing" w:semiHidden="1" w:unhideWhenUsed="1"/>
+    <w:lsdException w:name="Signature" w:semiHidden="1" w:unhideWhenUsed="1"/>
+    <w:lsdException w:name="Default Paragraph Font" w:semiHidden="1" w:unhideWhenUsed="1"/>
+    <w:lsdException w:name="Body Text" w:semiHidden="1" w:unhideWhenUsed="1"/>
+    <w:lsdException w:name="Body Text Indent" w:semiHidden="1" w:unhideWhenUsed="1"/>
+    <w:lsdException w:name="List Continue" w:semiHidden="1" w:unhideWhenUsed="1"/>
+    <w:lsdException w:name="List Continue 2" w:semiHidden="1" w:unhideWhenUsed="1"/>
+    <w:lsdException w:name="List Continue 3" w:semiHidden="1" w:unhideWhenUsed="1"/>
+    <w:lsdException w:name="List Continue 4" w:semiHidden="1" w:unhideWhenUsed="1"/>
+    <w:lsdException w:name="List Continue 5" w:semiHidden="1" w:unhideWhenUsed="1"/>
+    <w:lsdException w:name="Message Header" w:semiHidden="1" w:unhideWhenUsed="1"/>
+    <w:lsdException w:name="Subtitle" w:qFormat="1"/>
+    <w:lsdException w:name="Body Text First Indent 2" w:semiHidden="1" w:unhideWhenUsed="1"/>
+    <w:lsdException w:name="Note Heading" w:semiHidden="1" w:unhideWhenUsed="1"/>
+    <w:lsdException w:name="Body Text 2" w:semiHidden="1" w:unhideWhenUsed="1"/>
+    <w:lsdException w:name="Body Text 3" w:semiHidden="1" w:unhideWhenUsed="1"/>
+    <w:lsdException w:name="Body Text Indent 2" w:semiHidden="1" w:unhideWhenUsed="1"/>
+    <w:lsdException w:name="Body Text Indent 3" w:semiHidden="1" w:unhideWhenUsed="1"/>
+    <w:lsdException w:name="Block Text" w:semiHidden="1" w:unhideWhenUsed="1"/>
+    <w:lsdException w:name="Hyperlink" w:semiHidden="1" w:uiPriority="99" w:unhideWhenUsed="1"/>
+    <w:lsdException w:name="FollowedHyperlink" w:semiHidden="1" w:unhideWhenUsed="1"/>
+    <w:lsdException w:name="Strong" w:qFormat="1"/>
+    <w:lsdException w:name="Emphasis" w:qFormat="1"/>
+    <w:lsdException w:name="Document Map" w:semiHidden="1" w:unhideWhenUsed="1"/>
+    <w:lsdException w:name="Plain Text" w:semiHidden="1" w:unhideWhenUsed="1"/>
+    <w:lsdException w:name="E-mail Signature" w:semiHidden="1" w:unhideWhenUsed="1"/>
+    <w:lsdException w:name="HTML Top of Form" w:semiHidden="1" w:unhideWhenUsed="1"/>
+    <w:lsdException w:name="HTML Bottom of Form" w:semiHidden="1" w:unhideWhenUsed="1"/>
+    <w:lsdException w:name="Normal (Web)" w:semiHidden="1" w:unhideWhenUsed="1"/>
+    <w:lsdException w:name="HTML Acronym" w:semiHidden="1" w:unhideWhenUsed="1"/>
+    <w:lsdException w:name="HTML Address" w:semiHidden="1" w:unhideWhenUsed="1"/>
+    <w:lsdException w:name="HTML Cite" w:semiHidden="1" w:unhideWhenUsed="1"/>
+    <w:lsdException w:name="HTML Code" w:semiHidden="1" w:unhideWhenUsed="1"/>
+    <w:lsdException w:name="HTML Definition" w:semiHidden="1" w:unhideWhenUsed="1"/>
+    <w:lsdException w:name="HTML Keyboard" w:semiHidden="1" w:unhideWhenUsed="1"/>
+    <w:lsdException w:name="HTML Preformatted" w:semiHidden="1" w:unhideWhenUsed="1"/>
+    <w:lsdException w:name="HTML Sample" w:semiHidden="1" w:unhideWhenUsed="1"/>
+    <w:lsdException w:name="HTML Typewriter" w:semiHidden="1" w:unhideWhenUsed="1"/>
+    <w:lsdException w:name="HTML Variable" w:semiHidden="1" w:unhideWhenUsed="1"/>
+    <w:lsdException w:name="Normal Table" w:semiHidden="1" w:unhideWhenUsed="1"/>
+    <w:lsdException w:name="annotation subject" w:semiHidden="1" w:unhideWhenUsed="1"/>
+    <w:lsdException w:name="No List" w:semiHidden="1" w:unhideWhenUsed="1"/>
+    <w:lsdException w:name="Outline List 1" w:semiHidden="1" w:unhideWhenUsed="1"/>
+    <w:lsdException w:name="Outline List 2" w:semiHidden="1" w:unhideWhenUsed="1"/>
+    <w:lsdException w:name="Outline List 3" w:semiHidden="1" w:unhideWhenUsed="1"/>
+    <w:lsdException w:name="Table Simple 1" w:semiHidden="1" w:unhideWhenUsed="1"/>
+    <w:lsdException w:name="Table Simple 2" w:semiHidden="1" w:unhideWhenUsed="1"/>
+    <w:lsdException w:name="Table Simple 3" w:semiHidden="1" w:unhideWhenUsed="1"/>
+    <w:lsdException w:name="Table Classic 1" w:semiHidden="1" w:unhideWhenUsed="1"/>
+    <w:lsdException w:name="Table Classic 2" w:semiHidden="1" w:unhideWhenUsed="1"/>
+    <w:lsdException w:name="Table Classic 3" w:semiHidden="1" w:unhideWhenUsed="1"/>
+    <w:lsdException w:name="Table Classic 4" w:semiHidden="1" w:unhideWhenUsed="1"/>
+    <w:lsdException w:name="Table Colorful 1" w:semiHidden="1" w:unhideWhenUsed="1"/>
+    <w:lsdException w:name="Table Colorful 2" w:semiHidden="1" w:unhideWhenUsed="1"/>
+    <w:lsdException w:name="Table Colorful 3" w:semiHidden="1" w:unhideWhenUsed="1"/>
+    <w:lsdException w:name="Table Columns 1" w:semiHidden="1" w:unhideWhenUsed="1"/>
+    <w:lsdException w:name="Table Columns 2" w:semiHidden="1" w:unhideWhenUsed="1"/>
+    <w:lsdException w:name="Table Columns 3" w:semiHidden="1" w:unhideWhenUsed="1"/>
+    <w:lsdException w:name="Table Columns 4" w:semiHidden="1" w:unhideWhenUsed="1"/>
+    <w:lsdException w:name="Table Columns 5" w:semiHidden="1" w:unhideWhenUsed="1"/>
+    <w:lsdException w:name="Table Grid 1" w:semiHidden="1" w:unhideWhenUsed="1"/>
+    <w:lsdException w:name="Table Grid 2" w:semiHidden="1" w:unhideWhenUsed="1"/>
+    <w:lsdException w:name="Table Grid 3" w:semiHidden="1" w:unhideWhenUsed="1"/>
+    <w:lsdException w:name="Table Grid 4" w:semiHidden="1" w:unhideWhenUsed="1"/>
+    <w:lsdException w:name="Table Grid 5" w:semiHidden="1" w:unhideWhenUsed="1"/>
+    <w:lsdException w:name="Table Grid 6" w:semiHidden="1" w:unhideWhenUsed="1"/>
+    <w:lsdException w:name="Table Grid 7" w:semiHidden="1" w:unhideWhenUsed="1"/>
+    <w:lsdException w:name="Table Grid 8" w:semiHidden="1" w:unhideWhenUsed="1"/>
+    <w:lsdException w:name="Table List 1" w:semiHidden="1" w:unhideWhenUsed="1"/>
+    <w:lsdException w:name="Table List 2" w:semiHidden="1" w:unhideWhenUsed="1"/>
+    <w:lsdException w:name="Table List 3" w:semiHidden="1" w:unhideWhenUsed="1"/>
+    <w:lsdException w:name="Table List 4" w:semiHidden="1" w:unhideWhenUsed="1"/>
+    <w:lsdException w:name="Table List 5" w:semiHidden="1" w:unhideWhenUsed="1"/>
+    <w:lsdException w:name="Table List 6" w:semiHidden="1" w:unhideWhenUsed="1"/>
+    <w:lsdException w:name="Table List 7" w:semiHidden="1" w:unhideWhenUsed="1"/>
+    <w:lsdException w:name="Table List 8" w:semiHidden="1" w:unhideWhenUsed="1"/>
+    <w:lsdException w:name="Table 3D effects 1" w:semiHidden="1" w:unhideWhenUsed="1"/>
+    <w:lsdException w:name="Table 3D effects 2" w:semiHidden="1" w:unhideWhenUsed="1"/>
+    <w:lsdException w:name="Table 3D effects 3" w:semiHidden="1" w:unhideWhenUsed="1"/>
+    <w:lsdException w:name="Table Contemporary" w:semiHidden="1" w:unhideWhenUsed="1"/>
+    <w:lsdException w:name="Table Elegant" w:semiHidden="1" w:unhideWhenUsed="1"/>
+    <w:lsdException w:name="Table Professional" w:semiHidden="1" w:unhideWhenUsed="1"/>
+    <w:lsdException w:name="Table Subtle 1" w:semiHidden="1" w:unhideWhenUsed="1"/>
+    <w:lsdException w:name="Table Subtle 2" w:semiHidden="1" w:unhideWhenUsed="1"/>
+    <w:lsdException w:name="Table Web 1" w:semiHidden="1" w:unhideWhenUsed="1"/>
+    <w:lsdException w:name="Table Web 2" w:semiHidden="1" w:unhideWhenUsed="1"/>
+    <w:lsdException w:name="Table Web 3" w:semiHidden="1" w:unhideWhenUsed="1"/>
+    <w:lsdException w:name="Balloon Text" w:semiHidden="1" w:unhideWhenUsed="1"/>
+    <w:lsdException w:name="Table Grid" w:semiHidden="1" w:uiPriority="59" w:unhideWhenUsed="1"/>
+    <w:lsdException w:name="Table Theme" w:semiHidden="1" w:unhideWhenUsed="1"/>
+    <w:lsdException w:name="Placeholder Text" w:semiHidden="1" w:uiPriority="99"/>
+    <w:lsdException w:name="No Spacing" w:uiPriority="1" w:qFormat="1"/>
+    <w:lsdException w:name="Light Shading" w:uiPriority="60"/>
+    <w:lsdException w:name="Light List" w:uiPriority="61"/>
+    <w:lsdException w:name="Light Grid" w:uiPriority="62"/>
+    <w:lsdException w:name="Medium Shading 1" w:uiPriority="63"/>
+    <w:lsdException w:name="Medium Shading 2" w:uiPriority="64"/>
+    <w:lsdException w:name="Medium List 1" w:uiPriority="65"/>
+    <w:lsdException w:name="Medium List 2" w:uiPriority="66"/>
+    <w:lsdException w:name="Medium Grid 1" w:uiPriority="67"/>
+    <w:lsdException w:name="Medium Grid 2" w:uiPriority="68"/>
+    <w:lsdException w:name="Medium Grid 3" w:uiPriority="69"/>
+    <w:lsdException w:name="Dark List" w:uiPriority="70"/>
+    <w:lsdException w:name="Colorful Shading" w:uiPriority="71"/>
+    <w:lsdException w:name="Colorful List" w:uiPriority="72"/>
+    <w:lsdException w:name="Colorful Grid" w:uiPriority="73"/>
+    <w:lsdException w:name="Light Shading Accent 1" w:uiPriority="60"/>
+    <w:lsdException w:name="Light List Accent 1" w:uiPriority="61"/>
+    <w:lsdException w:name="Light Grid Accent 1" w:uiPriority="62"/>
+    <w:lsdException w:name="Medium Shading 1 Accent 1" w:uiPriority="63"/>
+    <w:lsdException w:name="Medium Shading 2 Accent 1" w:uiPriority="64"/>
+    <w:lsdException w:name="Medium List 1 Accent 1" w:uiPriority="65"/>
+    <w:lsdException w:name="Revision" w:semiHidden="1" w:uiPriority="99"/>
+    <w:lsdException w:name="List Paragraph" w:uiPriority="34" w:qFormat="1"/>
+    <w:lsdException w:name="Quote" w:uiPriority="29" w:qFormat="1"/>
+    <w:lsdException w:name="Intense Quote" w:uiPriority="30" w:qFormat="1"/>
+    <w:lsdException w:name="Medium List 2 Accent 1" w:uiPriority="66"/>
+    <w:lsdException w:name="Medium Grid 1 Accent 1" w:uiPriority="67"/>
+    <w:lsdException w:name="Medium Grid 2 Accent 1" w:uiPriority="68"/>
+    <w:lsdException w:name="Medium Grid 3 Accent 1" w:uiPriority="69"/>
+    <w:lsdException w:name="Dark List Accent 1" w:uiPriority="70"/>
+    <w:lsdException w:name="Colorful Shading Accent 1" w:uiPriority="71"/>
+    <w:lsdException w:name="Colorful List Accent 1" w:uiPriority="72"/>
+    <w:lsdException w:name="Colorful Grid Accent 1" w:uiPriority="73"/>
+    <w:lsdException w:name="Light Shading Accent 2" w:uiPriority="60"/>
+    <w:lsdException w:name="Light List Accent 2" w:uiPriority="61"/>
+    <w:lsdException w:name="Light Grid Accent 2" w:uiPriority="62"/>
+    <w:lsdException w:name="Medium Shading 1 Accent 2" w:uiPriority="63"/>
+    <w:lsdException w:name="Medium Shading 2 Accent 2" w:uiPriority="64"/>
+    <w:lsdException w:name="Medium List 1 Accent 2" w:uiPriority="65"/>
+    <w:lsdException w:name="Medium List 2 Accent 2" w:uiPriority="66"/>
+    <w:lsdException w:name="Medium Grid 1 Accent 2" w:uiPriority="67"/>
+    <w:lsdException w:name="Medium Grid 2 Accent 2" w:uiPriority="68"/>
+    <w:lsdException w:name="Medium Grid 3 Accent 2" w:uiPriority="69"/>
+    <w:lsdException w:name="Dark List Accent 2" w:uiPriority="70"/>
+    <w:lsdException w:name="Colorful Shading Accent 2" w:uiPriority="71"/>
+    <w:lsdException w:name="Colorful List Accent 2" w:uiPriority="72"/>
+    <w:lsdException w:name="Colorful Grid Accent 2" w:uiPriority="73"/>
+    <w:lsdException w:name="Light Shading Accent 3" w:uiPriority="60"/>
+    <w:lsdException w:name="Light List Accent 3" w:uiPriority="61"/>
+    <w:lsdException w:name="Light Grid Accent 3" w:uiPriority="62"/>
+    <w:lsdException w:name="Medium Shading 1 Accent 3" w:uiPriority="63"/>
+    <w:lsdException w:name="Medium Shading 2 Accent 3" w:uiPriority="64"/>
+    <w:lsdException w:name="Medium List 1 Accent 3" w:uiPriority="65"/>
+    <w:lsdException w:name="Medium List 2 Accent 3" w:uiPriority="66"/>
+    <w:lsdException w:name="Medium Grid 1 Accent 3" w:uiPriority="67"/>
+    <w:lsdException w:name="Medium Grid 2 Accent 3" w:uiPriority="68"/>
+    <w:lsdException w:name="Medium Grid 3 Accent 3" w:uiPriority="69"/>
+    <w:lsdException w:name="Dark List Accent 3" w:uiPriority="70"/>
+    <w:lsdException w:name="Colorful Shading Accent 3" w:uiPriority="71"/>
+    <w:lsdException w:name="Colorful List Accent 3" w:uiPriority="72"/>
+    <w:lsdException w:name="Colorful Grid Accent 3" w:uiPriority="73"/>
+    <w:lsdException w:name="Light Shading Accent 4" w:uiPriority="60"/>
+    <w:lsdException w:name="Light List Accent 4" w:uiPriority="61"/>
+    <w:lsdException w:name="Light Grid Accent 4" w:uiPriority="62"/>
+    <w:lsdException w:name="Medium Shading 1 Accent 4" w:uiPriority="63"/>
+    <w:lsdException w:name="Medium Shading 2 Accent 4" w:uiPriority="64"/>
+    <w:lsdException w:name="Medium List 1 Accent 4" w:uiPriority="65"/>
+    <w:lsdException w:name="Medium List 2 Accent 4" w:uiPriority="66"/>
+    <w:lsdException w:name="Medium Grid 1 Accent 4" w:uiPriority="67"/>
+    <w:lsdException w:name="Medium Grid 2 Accent 4" w:uiPriority="68"/>
+    <w:lsdException w:name="Medium Grid 3 Accent 4" w:uiPriority="69"/>
+    <w:lsdException w:name="Dark List Accent 4" w:uiPriority="70"/>
+    <w:lsdException w:name="Colorful Shading Accent 4" w:uiPriority="71"/>
+    <w:lsdException w:name="Colorful List Accent 4" w:uiPriority="72"/>
+    <w:lsdException w:name="Colorful Grid Accent 4" w:uiPriority="73"/>
+    <w:lsdException w:name="Light Shading Accent 5" w:uiPriority="60"/>
+    <w:lsdException w:name="Light List Accent 5" w:uiPriority="61"/>
+    <w:lsdException w:name="Light Grid Accent 5" w:uiPriority="62"/>
+    <w:lsdException w:name="Medium Shading 1 Accent 5" w:uiPriority="63"/>
+    <w:lsdException w:name="Medium Shading 2 Accent 5" w:uiPriority="64"/>
+    <w:lsdException w:name="Medium List 1 Accent 5" w:uiPriority="65"/>
+    <w:lsdException w:name="Medium List 2 Accent 5" w:uiPriority="66"/>
+    <w:lsdException w:name="Medium Grid 1 Accent 5" w:uiPriority="67"/>
+    <w:lsdException w:name="Medium Grid 2 Accent 5" w:uiPriority="68"/>
+    <w:lsdException w:name="Medium Grid 3 Accent 5" w:uiPriority="69"/>
+    <w:lsdException w:name="Dark List Accent 5" w:uiPriority="70"/>
+    <w:lsdException w:name="Colorful Shading Accent 5" w:uiPriority="71"/>
+    <w:lsdException w:name="Colorful List Accent 5" w:uiPriority="72"/>
+    <w:lsdException w:name="Colorful Grid Accent 5" w:uiPriority="73"/>
+    <w:lsdException w:name="Light Shading Accent 6" w:uiPriority="60"/>
+    <w:lsdException w:name="Light List Accent 6" w:uiPriority="61"/>
+    <w:lsdException w:name="Light Grid Accent 6" w:uiPriority="62"/>
+    <w:lsdException w:name="Medium Shading 1 Accent 6" w:uiPriority="63"/>
+    <w:lsdException w:name="Medium Shading 2 Accent 6" w:uiPriority="64"/>
+    <w:lsdException w:name="Medium List 1 Accent 6" w:uiPriority="65"/>
+    <w:lsdException w:name="Medium List 2 Accent 6" w:uiPriority="66"/>
+    <w:lsdException w:name="Medium Grid 1 Accent 6" w:uiPriority="67"/>
+    <w:lsdException w:name="Medium Grid 2 Accent 6" w:uiPriority="68"/>
+    <w:lsdException w:name="Medium Grid 3 Accent 6" w:uiPriority="69"/>
+    <w:lsdException w:name="Dark List Accent 6" w:uiPriority="70"/>
+    <w:lsdException w:name="Colorful Shading Accent 6" w:uiPriority="71"/>
+    <w:lsdException w:name="Colorful List Accent 6" w:uiPriority="72"/>
+    <w:lsdException w:name="Colorful Grid Accent 6" w:uiPriority="73"/>
+    <w:lsdException w:name="Subtle Emphasis" w:uiPriority="19" w:qFormat="1"/>
+    <w:lsdException w:name="Intense Emphasis" w:uiPriority="21" w:qFormat="1"/>
+    <w:lsdException w:name="Subtle Reference" w:uiPriority="31" w:qFormat="1"/>
+    <w:lsdException w:name="Intense Reference" w:uiPriority="32" w:qFormat="1"/>
+    <w:lsdException w:name="Book Title" w:uiPriority="33" w:qFormat="1"/>
+    <w:lsdException w:name="Bibliography" w:semiHidden="1" w:uiPriority="37" w:unhideWhenUsed="1"/>
+    <w:lsdException w:name="TOC Heading" w:semiHidden="1" w:uiPriority="39" w:unhideWhenUsed="1" w:qFormat="1"/>
+    <w:lsdException w:name="Plain Table 1" w:uiPriority="41"/>
+    <w:lsdException w:name="Plain Table 2" w:uiPriority="42"/>
+    <w:lsdException w:name="Plain Table 3" w:uiPriority="43"/>
+    <w:lsdException w:name="Plain Table 4" w:uiPriority="44"/>
+    <w:lsdException w:name="Plain Table 5" w:uiPriority="45"/>
+    <w:lsdException w:name="Grid Table Light" w:uiPriority="40"/>
+    <w:lsdException w:name="Grid Table 1 Light" w:uiPriority="46"/>
+    <w:lsdException w:name="Grid Table 2" w:uiPriority="47"/>
+    <w:lsdException w:name="Grid Table 3" w:uiPriority="48"/>
+    <w:lsdException w:name="Grid Table 4" w:uiPriority="49"/>
+    <w:lsdException w:name="Grid Table 5 Dark" w:uiPriority="50"/>
+    <w:lsdException w:name="Grid Table 6 Colorful" w:uiPriority="51"/>
+    <w:lsdException w:name="Grid Table 7 Colorful" w:uiPriority="52"/>
+    <w:lsdException w:name="Grid Table 1 Light Accent 1" w:uiPriority="46"/>
+    <w:lsdException w:name="Grid Table 2 Accent 1" w:uiPriority="47"/>
+    <w:lsdException w:name="Grid Table 3 Accent 1" w:uiPriority="48"/>
+    <w:lsdException w:name="Grid Table 4 Accent 1" w:uiPriority="49"/>
+    <w:lsdException w:name="Grid Table 5 Dark Accent 1" w:uiPriority="50"/>
+    <w:lsdException w:name="Grid Table 6 Colorful Accent 1" w:uiPriority="51"/>
+    <w:lsdException w:name="Grid Table 7 Colorful Accent 1" w:uiPriority="52"/>
+    <w:lsdException w:name="Grid Table 1 Light Accent 2" w:uiPriority="46"/>
+    <w:lsdException w:name="Grid Table 2 Accent 2" w:uiPriority="47"/>
+    <w:lsdException w:name="Grid Table 3 Accent 2" w:uiPriority="48"/>
+    <w:lsdException w:name="Grid Table 4 Accent 2" w:uiPriority="49"/>
+    <w:lsdException w:name="Grid Table 5 Dark Accent 2" w:uiPriority="50"/>
+    <w:lsdException w:name="Grid Table 6 Colorful Accent 2" w:uiPriority="51"/>
+    <w:lsdException w:name="Grid Table 7 Colorful Accent 2" w:uiPriority="52"/>
+    <w:lsdException w:name="Grid Table 1 Light Accent 3" w:uiPriority="46"/>
+    <w:lsdException w:name="Grid Table 2 Accent 3" w:uiPriority="47"/>
+    <w:lsdException w:name="Grid Table 3 Accent 3" w:uiPriority="48"/>
+    <w:lsdException w:name="Grid Table 4 Accent 3" w:uiPriority="49"/>
+    <w:lsdException w:name="Grid Table 5 Dark Accent 3" w:uiPriority="50"/>
+    <w:lsdException w:name="Grid Table 6 Colorful Accent 3" w:uiPriority="51"/>
+    <w:lsdException w:name="Grid Table 7 Colorful Accent 3" w:uiPriority="52"/>
+    <w:lsdException w:name="Grid Table 1 Light Accent 4" w:uiPriority="46"/>
+    <w:lsdException w:name="Grid Table 2 Accent 4" w:uiPriority="47"/>
+    <w:lsdException w:name="Grid Table 3 Accent 4" w:uiPriority="48"/>
+    <w:lsdException w:name="Grid Table 4 Accent 4" w:uiPriority="49"/>
+    <w:lsdException w:name="Grid Table 5 Dark Accent 4" w:uiPriority="50"/>
+    <w:lsdException w:name="Grid Table 6 Colorful Accent 4" w:uiPriority="51"/>
+    <w:lsdException w:name="Grid Table 7 Colorful Accent 4" w:uiPriority="52"/>
+    <w:lsdException w:name="Grid Table 1 Light Accent 5" w:uiPriority="46"/>
+    <w:lsdException w:name="Grid Table 2 Accent 5" w:uiPriority="47"/>
+    <w:lsdException w:name="Grid Table 3 Accent 5" w:uiPriority="48"/>
+    <w:lsdException w:name="Grid Table 4 Accent 5" w:uiPriority="49"/>
+    <w:lsdException w:name="Grid Table 5 Dark Accent 5" w:uiPriority="50"/>
+    <w:lsdException w:name="Grid Table 6 Colorful Accent 5" w:uiPriority="51"/>
+    <w:lsdException w:name="Grid Table 7 Colorful Accent 5" w:uiPriority="52"/>
+    <w:lsdException w:name="Grid Table 1 Light Accent 6" w:uiPriority="46"/>
+    <w:lsdException w:name="Grid Table 2 Accent 6" w:uiPriority="47"/>
+    <w:lsdException w:name="Grid Table 3 Accent 6" w:uiPriority="48"/>
+    <w:lsdException w:name="Grid Table 4 Accent 6" w:uiPriority="49"/>
+    <w:lsdException w:name="Grid Table 5 Dark Accent 6" w:uiPriority="50"/>
+    <w:lsdException w:name="Grid Table 6 Colorful Accent 6" w:uiPriority="51"/>
+    <w:lsdException w:name="Grid Table 7 Colorful Accent 6" w:uiPriority="52"/>
+    <w:lsdException w:name="List Table 1 Light" w:uiPriority="46"/>
+    <w:lsdException w:name="List Table 2" w:uiPriority="47"/>
+    <w:lsdException w:name="List Table 3" w:uiPriority="48"/>
+    <w:lsdException w:name="List Table 4" w:uiPriority="49"/>
+    <w:lsdException w:name="List Table 5 Dark" w:uiPriority="50"/>
+    <w:lsdException w:name="List Table 6 Colorful" w:uiPriority="51"/>
+    <w:lsdException w:name="List Table 7 Colorful" w:uiPriority="52"/>
+    <w:lsdException w:name="List Table 1 Light Accent 1" w:uiPriority="46"/>
+    <w:lsdException w:name="List Table 2 Accent 1" w:uiPriority="47"/>
+    <w:lsdException w:name="List Table 3 Accent 1" w:uiPriority="48"/>
+    <w:lsdException w:name="List Table 4 Accent 1" w:uiPriority="49"/>
+    <w:lsdException w:name="List Table 5 Dark Accent 1" w:uiPriority="50"/>
+    <w:lsdException w:name="List Table 6 Colorful Accent 1" w:uiPriority="51"/>
+    <w:lsdException w:name="List Table 7 Colorful Accent 1" w:uiPriority="52"/>
+    <w:lsdException w:name="List Table 1 Light Accent 2" w:uiPriority="46"/>
+    <w:lsdException w:name="List Table 2 Accent 2" w:uiPriority="47"/>
+    <w:lsdException w:name="List Table 3 Accent 2" w:uiPriority="48"/>
+    <w:lsdException w:name="List Table 4 Accent 2" w:uiPriority="49"/>
+    <w:lsdException w:name="List Table 5 Dark Accent 2" w:uiPriority="50"/>
+    <w:lsdException w:name="List Table 6 Colorful Accent 2" w:uiPriority="51"/>
+    <w:lsdException w:name="List Table 7 Colorful Accent 2" w:uiPriority="52"/>
+    <w:lsdException w:name="List Table 1 Light Accent 3" w:uiPriority="46"/>
+    <w:lsdException w:name="List Table 2 Accent 3" w:uiPriority="47"/>
+    <w:lsdException w:name="List Table 3 Accent 3" w:uiPriority="48"/>
+    <w:lsdException w:name="List Table 4 Accent 3" w:uiPriority="49"/>
+    <w:lsdException w:name="List Table 5 Dark Accent 3" w:uiPriority="50"/>
+    <w:lsdException w:name="List Table 6 Colorful Accent 3" w:uiPriority="51"/>
+    <w:lsdException w:name="List Table 7 Colorful Accent 3" w:uiPriority="52"/>
+    <w:lsdException w:name="List Table 1 Light Accent 4" w:uiPriority="46"/>
+    <w:lsdException w:name="List Table 2 Accent 4" w:uiPriority="47"/>
+    <w:lsdException w:name="List Table 3 Accent 4" w:uiPriority="48"/>
+    <w:lsdException w:name="List Table 4 Accent 4" w:uiPriority="49"/>
+    <w:lsdException w:name="List Table 5 Dark Accent 4" w:uiPriority="50"/>
+    <w:lsdException w:name="List Table 6 Colorful Accent 4" w:uiPriority="51"/>
+    <w:lsdException w:name="List Table 7 Colorful Accent 4" w:uiPriority="52"/>
+    <w:lsdException w:name="List Table 1 Light Accent 5" w:uiPriority="46"/>
+    <w:lsdException w:name="List Table 2 Accent 5" w:uiPriority="47"/>
+    <w:lsdException w:name="List Table 3 Accent 5" w:uiPriority="48"/>
+    <w:lsdException w:name="List Table 4 Accent 5" w:uiPriority="49"/>
+    <w:lsdException w:name="List Table 5 Dark Accent 5" w:uiPriority="50"/>
+    <w:lsdException w:name="List Table 6 Colorful Accent 5" w:uiPriority="51"/>
+    <w:lsdException w:name="List Table 7 Colorful Accent 5" w:uiPriority="52"/>
+    <w:lsdException w:name="List Table 1 Light Accent 6" w:uiPriority="46"/>
+    <w:lsdException w:name="List Table 2 Accent 6" w:uiPriority="47"/>
+    <w:lsdException w:name="List Table 3 Accent 6" w:uiPriority="48"/>
+    <w:lsdException w:name="List Table 4 Accent 6" w:uiPriority="49"/>
+    <w:lsdException w:name="List Table 5 Dark Accent 6" w:uiPriority="50"/>
+    <w:lsdException w:name="List Table 6 Colorful Accent 6" w:uiPriority="51"/>
+    <w:lsdException w:name="List Table 7 Colorful Accent 6" w:uiPriority="52"/>
+    <w:lsdException w:name="Mention" w:semiHidden="1" w:uiPriority="99" w:unhideWhenUsed="1"/>
+    <w:lsdException w:name="Smart Hyperlink" w:semiHidden="1" w:uiPriority="99" w:unhideWhenUsed="1"/>
+    <w:lsdException w:name="Hashtag" w:semiHidden="1" w:uiPriority="99" w:unhideWhenUsed="1"/>
   </w:latentStyles>
   <w:style w:type="paragraph" w:default="1" w:styleId="Normal">
     <w:name w:val="Normal"/>
@@ -3688,7 +5906,6 @@
     <w:uiPriority w:val="99"/>
     <w:semiHidden/>
     <w:unhideWhenUsed/>
-    <w:qFormat/>
     <w:tblPr>
       <w:tblInd w:w="0" w:type="dxa"/>
       <w:tblCellMar>
@@ -3885,7 +6102,6 @@
     <w:uiPriority w:val="59"/>
     <w:rsid w:val="00FE70D2"/>
     <w:tblPr>
-      <w:tblInd w:w="0" w:type="dxa"/>
       <w:tblBorders>
         <w:top w:val="single" w:sz="4" w:space="0" w:color="auto"/>
         <w:left w:val="single" w:sz="4" w:space="0" w:color="auto"/>
@@ -3894,12 +6110,6 @@
         <w:insideH w:val="single" w:sz="4" w:space="0" w:color="auto"/>
         <w:insideV w:val="single" w:sz="4" w:space="0" w:color="auto"/>
       </w:tblBorders>
-      <w:tblCellMar>
-        <w:top w:w="0" w:type="dxa"/>
-        <w:left w:w="108" w:type="dxa"/>
-        <w:bottom w:w="0" w:type="dxa"/>
-        <w:right w:w="108" w:type="dxa"/>
-      </w:tblCellMar>
     </w:tblPr>
   </w:style>
   <w:style w:type="paragraph" w:styleId="Caption">
@@ -4213,6 +6423,17 @@
       <w:color w:val="808080"/>
     </w:rPr>
   </w:style>
+  <w:style w:type="paragraph" w:styleId="ListParagraph">
+    <w:name w:val="List Paragraph"/>
+    <w:basedOn w:val="Normal"/>
+    <w:uiPriority w:val="34"/>
+    <w:qFormat/>
+    <w:rsid w:val="00817EBD"/>
+    <w:pPr>
+      <w:ind w:left="720"/>
+      <w:contextualSpacing/>
+    </w:pPr>
+  </w:style>
 </w:styles>
 </file>
 
@@ -4471,7 +6692,7 @@
   <a:extraClrSchemeLst/>
   <a:extLst>
     <a:ext uri="{05A4C25C-085E-4340-85A3-A5531E510DB2}">
-      <thm15:themeFamily xmlns="" xmlns:thm15="http://schemas.microsoft.com/office/thememl/2012/main" name="Office Theme" id="{62F939B6-93AF-4DB8-9C6B-D6C7DFDC589F}" vid="{4A3C46E8-61CC-4603-A589-7422A47A8E4A}"/>
+      <thm15:themeFamily xmlns:thm15="http://schemas.microsoft.com/office/thememl/2012/main" name="Office Theme" id="{62F939B6-93AF-4DB8-9C6B-D6C7DFDC589F}" vid="{4A3C46E8-61CC-4603-A589-7422A47A8E4A}"/>
     </a:ext>
   </a:extLst>
 </a:theme>
@@ -4504,7 +6725,7 @@
 </file>
 
 <file path=customXml/itemProps1.xml><?xml version="1.0" encoding="utf-8"?>
-<ds:datastoreItem xmlns:ds="http://schemas.openxmlformats.org/officeDocument/2006/customXml" ds:itemID="{9D67C09D-E514-4383-A066-42C00AC2F0B8}">
+<ds:datastoreItem xmlns:ds="http://schemas.openxmlformats.org/officeDocument/2006/customXml" ds:itemID="{2355B4EC-0C56-44A6-9DA6-65CC1A8F77FE}">
   <ds:schemaRefs>
     <ds:schemaRef ds:uri="http://schemas.openxmlformats.org/officeDocument/2006/bibliography"/>
   </ds:schemaRefs>

--- a/Lõputöö_original.docx
+++ b/Lõputöö_original.docx
@@ -1,13 +1,13 @@
 
 <file path=word/document.xml><?xml version="1.0" encoding="utf-8"?>
-<w:document xmlns:wpc="http://schemas.microsoft.com/office/word/2010/wordprocessingCanvas" xmlns:cx="http://schemas.microsoft.com/office/drawing/2014/chartex" xmlns:cx1="http://schemas.microsoft.com/office/drawing/2015/9/8/chartex" xmlns:cx2="http://schemas.microsoft.com/office/drawing/2015/10/21/chartex" xmlns:cx3="http://schemas.microsoft.com/office/drawing/2016/5/9/chartex" xmlns:cx4="http://schemas.microsoft.com/office/drawing/2016/5/10/chartex" xmlns:cx5="http://schemas.microsoft.com/office/drawing/2016/5/11/chartex" xmlns:cx6="http://schemas.microsoft.com/office/drawing/2016/5/12/chartex" xmlns:cx7="http://schemas.microsoft.com/office/drawing/2016/5/13/chartex" xmlns:cx8="http://schemas.microsoft.com/office/drawing/2016/5/14/chartex" xmlns:mc="http://schemas.openxmlformats.org/markup-compatibility/2006" xmlns:o="urn:schemas-microsoft-com:office:office" xmlns:r="http://schemas.openxmlformats.org/officeDocument/2006/relationships" xmlns:m="http://schemas.openxmlformats.org/officeDocument/2006/math" xmlns:v="urn:schemas-microsoft-com:vml" xmlns:wp14="http://schemas.microsoft.com/office/word/2010/wordprocessingDrawing" xmlns:wp="http://schemas.openxmlformats.org/drawingml/2006/wordprocessingDrawing" xmlns:w10="urn:schemas-microsoft-com:office:word" xmlns:w="http://schemas.openxmlformats.org/wordprocessingml/2006/main" xmlns:w14="http://schemas.microsoft.com/office/word/2010/wordml" xmlns:w15="http://schemas.microsoft.com/office/word/2012/wordml" xmlns:w16se="http://schemas.microsoft.com/office/word/2015/wordml/symex" xmlns:wpg="http://schemas.microsoft.com/office/word/2010/wordprocessingGroup" xmlns:wpi="http://schemas.microsoft.com/office/word/2010/wordprocessingInk" xmlns:wne="http://schemas.microsoft.com/office/word/2006/wordml" xmlns:wps="http://schemas.microsoft.com/office/word/2010/wordprocessingShape" mc:Ignorable="w14 w15 w16se wp14">
+<w:document xmlns:ve="http://schemas.openxmlformats.org/markup-compatibility/2006" xmlns:o="urn:schemas-microsoft-com:office:office" xmlns:r="http://schemas.openxmlformats.org/officeDocument/2006/relationships" xmlns:m="http://schemas.openxmlformats.org/officeDocument/2006/math" xmlns:v="urn:schemas-microsoft-com:vml" xmlns:wp="http://schemas.openxmlformats.org/drawingml/2006/wordprocessingDrawing" xmlns:w10="urn:schemas-microsoft-com:office:word" xmlns:w="http://schemas.openxmlformats.org/wordprocessingml/2006/main" xmlns:wne="http://schemas.microsoft.com/office/word/2006/wordml">
   <w:body>
     <w:tbl>
       <w:tblPr>
         <w:tblW w:w="8497" w:type="dxa"/>
         <w:tblInd w:w="122" w:type="dxa"/>
         <w:tblLayout w:type="fixed"/>
-        <w:tblLook w:val="0000" w:firstRow="0" w:lastRow="0" w:firstColumn="0" w:lastColumn="0" w:noHBand="0" w:noVBand="0"/>
+        <w:tblLook w:val="0000"/>
       </w:tblPr>
       <w:tblGrid>
         <w:gridCol w:w="6093"/>
@@ -864,7 +864,7 @@
     <w:tbl>
       <w:tblPr>
         <w:tblW w:w="0" w:type="auto"/>
-        <w:tblLook w:val="04A0" w:firstRow="1" w:lastRow="0" w:firstColumn="1" w:lastColumn="0" w:noHBand="0" w:noVBand="1"/>
+        <w:tblLook w:val="04A0"/>
       </w:tblPr>
       <w:tblGrid>
         <w:gridCol w:w="2616"/>
@@ -1069,7 +1069,7 @@
       <w:r>
         <w:fldChar w:fldCharType="separate"/>
       </w:r>
-      <w:hyperlink w:anchor="_Toc481531585" w:history="1">
+      <w:hyperlink w:anchor="_Toc481571254" w:history="1">
         <w:r>
           <w:rPr>
             <w:rStyle w:val="Hyperlink"/>
@@ -1096,7 +1096,7 @@
             <w:noProof/>
             <w:webHidden/>
           </w:rPr>
-          <w:instrText xml:space="preserve"> PAGEREF _Toc481531585 \h </w:instrText>
+          <w:instrText xml:space="preserve"> PAGEREF _Toc481571254 \h </w:instrText>
         </w:r>
         <w:r>
           <w:rPr>
@@ -1141,7 +1141,7 @@
           <w:lang w:val="en-US"/>
         </w:rPr>
       </w:pPr>
-      <w:hyperlink w:anchor="_Toc481531586" w:history="1">
+      <w:hyperlink w:anchor="_Toc481571255" w:history="1">
         <w:r>
           <w:rPr>
             <w:rStyle w:val="Hyperlink"/>
@@ -1168,7 +1168,7 @@
             <w:noProof/>
             <w:webHidden/>
           </w:rPr>
-          <w:instrText xml:space="preserve"> PAGEREF _Toc481531586 \h </w:instrText>
+          <w:instrText xml:space="preserve"> PAGEREF _Toc481571255 \h </w:instrText>
         </w:r>
         <w:r>
           <w:rPr>
@@ -1213,7 +1213,7 @@
           <w:lang w:val="en-US"/>
         </w:rPr>
       </w:pPr>
-      <w:hyperlink w:anchor="_Toc481531587" w:history="1">
+      <w:hyperlink w:anchor="_Toc481571256" w:history="1">
         <w:r>
           <w:rPr>
             <w:rStyle w:val="Hyperlink"/>
@@ -1240,7 +1240,7 @@
             <w:noProof/>
             <w:webHidden/>
           </w:rPr>
-          <w:instrText xml:space="preserve"> PAGEREF _Toc481531587 \h </w:instrText>
+          <w:instrText xml:space="preserve"> PAGEREF _Toc481571256 \h </w:instrText>
         </w:r>
         <w:r>
           <w:rPr>
@@ -1273,7 +1273,7 @@
     </w:p>
     <w:p>
       <w:pPr>
-        <w:pStyle w:val="TOC2"/>
+        <w:pStyle w:val="TOC3"/>
         <w:tabs>
           <w:tab w:val="right" w:leader="dot" w:pos="8495"/>
         </w:tabs>
@@ -1285,13 +1285,13 @@
           <w:lang w:val="en-US"/>
         </w:rPr>
       </w:pPr>
-      <w:hyperlink w:anchor="_Toc481531588" w:history="1">
+      <w:hyperlink w:anchor="_Toc481571257" w:history="1">
         <w:r>
           <w:rPr>
             <w:rStyle w:val="Hyperlink"/>
             <w:noProof/>
           </w:rPr>
-          <w:t>3.1 BNO055 kiirendus anduri seadistamine</w:t>
+          <w:t>2.2.2 Arendusplaadi ühendamine arvutiga</w:t>
         </w:r>
         <w:r>
           <w:rPr>
@@ -1312,79 +1312,7 @@
             <w:noProof/>
             <w:webHidden/>
           </w:rPr>
-          <w:instrText xml:space="preserve"> PAGEREF _Toc481531588 \h </w:instrText>
-        </w:r>
-        <w:r>
-          <w:rPr>
-            <w:noProof/>
-            <w:webHidden/>
-          </w:rPr>
-        </w:r>
-        <w:r>
-          <w:rPr>
-            <w:noProof/>
-            <w:webHidden/>
-          </w:rPr>
-          <w:fldChar w:fldCharType="separate"/>
-        </w:r>
-        <w:r>
-          <w:rPr>
-            <w:noProof/>
-            <w:webHidden/>
-          </w:rPr>
-          <w:t>17</w:t>
-        </w:r>
-        <w:r>
-          <w:rPr>
-            <w:noProof/>
-            <w:webHidden/>
-          </w:rPr>
-          <w:fldChar w:fldCharType="end"/>
-        </w:r>
-      </w:hyperlink>
-    </w:p>
-    <w:p>
-      <w:pPr>
-        <w:pStyle w:val="TOC2"/>
-        <w:tabs>
-          <w:tab w:val="right" w:leader="dot" w:pos="8495"/>
-        </w:tabs>
-        <w:rPr>
-          <w:rFonts w:asciiTheme="minorHAnsi" w:eastAsiaTheme="minorEastAsia" w:hAnsiTheme="minorHAnsi" w:cstheme="minorBidi"/>
-          <w:noProof/>
-          <w:sz w:val="22"/>
-          <w:szCs w:val="22"/>
-          <w:lang w:val="en-US"/>
-        </w:rPr>
-      </w:pPr>
-      <w:hyperlink w:anchor="_Toc481531589" w:history="1">
-        <w:r>
-          <w:rPr>
-            <w:rStyle w:val="Hyperlink"/>
-            <w:noProof/>
-          </w:rPr>
-          <w:t>4.1 Programmi funktsioonide kirjeldus</w:t>
-        </w:r>
-        <w:r>
-          <w:rPr>
-            <w:noProof/>
-            <w:webHidden/>
-          </w:rPr>
-          <w:tab/>
-        </w:r>
-        <w:r>
-          <w:rPr>
-            <w:noProof/>
-            <w:webHidden/>
-          </w:rPr>
-          <w:fldChar w:fldCharType="begin"/>
-        </w:r>
-        <w:r>
-          <w:rPr>
-            <w:noProof/>
-            <w:webHidden/>
-          </w:rPr>
-          <w:instrText xml:space="preserve"> PAGEREF _Toc481531589 \h </w:instrText>
+          <w:instrText xml:space="preserve"> PAGEREF _Toc481571257 \h </w:instrText>
         </w:r>
         <w:r>
           <w:rPr>
@@ -1416,6 +1344,150 @@
       </w:hyperlink>
     </w:p>
     <w:p>
+      <w:pPr>
+        <w:pStyle w:val="TOC2"/>
+        <w:tabs>
+          <w:tab w:val="right" w:leader="dot" w:pos="8495"/>
+        </w:tabs>
+        <w:rPr>
+          <w:rFonts w:asciiTheme="minorHAnsi" w:eastAsiaTheme="minorEastAsia" w:hAnsiTheme="minorHAnsi" w:cstheme="minorBidi"/>
+          <w:noProof/>
+          <w:sz w:val="22"/>
+          <w:szCs w:val="22"/>
+          <w:lang w:val="en-US"/>
+        </w:rPr>
+      </w:pPr>
+      <w:hyperlink w:anchor="_Toc481571258" w:history="1">
+        <w:r>
+          <w:rPr>
+            <w:rStyle w:val="Hyperlink"/>
+            <w:noProof/>
+          </w:rPr>
+          <w:t>3.1 BNO055 kiirendus anduri seadistamine</w:t>
+        </w:r>
+        <w:r>
+          <w:rPr>
+            <w:noProof/>
+            <w:webHidden/>
+          </w:rPr>
+          <w:tab/>
+        </w:r>
+        <w:r>
+          <w:rPr>
+            <w:noProof/>
+            <w:webHidden/>
+          </w:rPr>
+          <w:fldChar w:fldCharType="begin"/>
+        </w:r>
+        <w:r>
+          <w:rPr>
+            <w:noProof/>
+            <w:webHidden/>
+          </w:rPr>
+          <w:instrText xml:space="preserve"> PAGEREF _Toc481571258 \h </w:instrText>
+        </w:r>
+        <w:r>
+          <w:rPr>
+            <w:noProof/>
+            <w:webHidden/>
+          </w:rPr>
+        </w:r>
+        <w:r>
+          <w:rPr>
+            <w:noProof/>
+            <w:webHidden/>
+          </w:rPr>
+          <w:fldChar w:fldCharType="separate"/>
+        </w:r>
+        <w:r>
+          <w:rPr>
+            <w:noProof/>
+            <w:webHidden/>
+          </w:rPr>
+          <w:t>18</w:t>
+        </w:r>
+        <w:r>
+          <w:rPr>
+            <w:noProof/>
+            <w:webHidden/>
+          </w:rPr>
+          <w:fldChar w:fldCharType="end"/>
+        </w:r>
+      </w:hyperlink>
+    </w:p>
+    <w:p>
+      <w:pPr>
+        <w:pStyle w:val="TOC2"/>
+        <w:tabs>
+          <w:tab w:val="right" w:leader="dot" w:pos="8495"/>
+        </w:tabs>
+        <w:rPr>
+          <w:rFonts w:asciiTheme="minorHAnsi" w:eastAsiaTheme="minorEastAsia" w:hAnsiTheme="minorHAnsi" w:cstheme="minorBidi"/>
+          <w:noProof/>
+          <w:sz w:val="22"/>
+          <w:szCs w:val="22"/>
+          <w:lang w:val="en-US"/>
+        </w:rPr>
+      </w:pPr>
+      <w:hyperlink w:anchor="_Toc481571259" w:history="1">
+        <w:r>
+          <w:rPr>
+            <w:rStyle w:val="Hyperlink"/>
+            <w:noProof/>
+          </w:rPr>
+          <w:t>4.1 Programmi funktsioonide kirjeldus</w:t>
+        </w:r>
+        <w:r>
+          <w:rPr>
+            <w:noProof/>
+            <w:webHidden/>
+          </w:rPr>
+          <w:tab/>
+        </w:r>
+        <w:r>
+          <w:rPr>
+            <w:noProof/>
+            <w:webHidden/>
+          </w:rPr>
+          <w:fldChar w:fldCharType="begin"/>
+        </w:r>
+        <w:r>
+          <w:rPr>
+            <w:noProof/>
+            <w:webHidden/>
+          </w:rPr>
+          <w:instrText xml:space="preserve"> PAGEREF _Toc481571259 \h </w:instrText>
+        </w:r>
+        <w:r>
+          <w:rPr>
+            <w:noProof/>
+            <w:webHidden/>
+          </w:rPr>
+        </w:r>
+        <w:r>
+          <w:rPr>
+            <w:noProof/>
+            <w:webHidden/>
+          </w:rPr>
+          <w:fldChar w:fldCharType="separate"/>
+        </w:r>
+        <w:r>
+          <w:rPr>
+            <w:noProof/>
+            <w:webHidden/>
+          </w:rPr>
+          <w:t>19</w:t>
+        </w:r>
+        <w:r>
+          <w:rPr>
+            <w:noProof/>
+            <w:webHidden/>
+          </w:rPr>
+          <w:fldChar w:fldCharType="end"/>
+        </w:r>
+      </w:hyperlink>
+    </w:p>
+    <w:p>
       <w:r>
         <w:fldChar w:fldCharType="end"/>
       </w:r>
@@ -1710,22 +1782,53 @@
       <w:r>
         <w:t>Kirjutan lõputöö eesmärgist, kus seda kasutama hakatakse, mis on nõuded. Millised on taolised tehtud tööd. Mis programme kasutasin, et ülesanne lahendada. Protokollide näide ning miks sai valitud USART. Esinenud probleemid ning kuidas probleemid lahedati.</w:t>
       </w:r>
-      <w:r>
-        <w:t xml:space="preserve"> </w:t>
-      </w:r>
     </w:p>
     <w:p/>
     <w:p>
-      <w:pPr>
-        <w:sectPr>
-          <w:footnotePr>
-            <w:numRestart w:val="eachPage"/>
-          </w:footnotePr>
-          <w:pgSz w:w="11907" w:h="16840" w:code="9"/>
-          <w:pgMar w:top="1418" w:right="1701" w:bottom="1418" w:left="1701" w:header="709" w:footer="851" w:gutter="0"/>
-          <w:cols w:space="708"/>
-        </w:sectPr>
-      </w:pPr>
+      <w:r>
+        <w:br w:type="page"/>
+      </w:r>
+    </w:p>
+    <w:p>
+      <w:pPr>
+        <w:pStyle w:val="Heading1"/>
+      </w:pPr>
+      <w:r>
+        <w:lastRenderedPageBreak/>
+        <w:t>Süsteemi ülesehitus</w:t>
+      </w:r>
+    </w:p>
+    <w:p>
+      <w:pPr>
+        <w:pStyle w:val="Heading2"/>
+      </w:pPr>
+      <w:r>
+        <w:t>Mis süsteemiga tegu on</w:t>
+      </w:r>
+    </w:p>
+    <w:p>
+      <w:pPr>
+        <w:pStyle w:val="Heading2"/>
+      </w:pPr>
+      <w:r>
+        <w:t>Võimalikud lahendused</w:t>
+      </w:r>
+    </w:p>
+    <w:p>
+      <w:pPr>
+        <w:pStyle w:val="Heading2"/>
+      </w:pPr>
+      <w:r>
+        <w:t>Süsteemi nõuded</w:t>
+      </w:r>
+    </w:p>
+    <w:p>
+      <w:pPr>
+        <w:pStyle w:val="Heading1"/>
+      </w:pPr>
+      <w:r>
+        <w:br w:type="page"/>
+      </w:r>
     </w:p>
     <w:bookmarkEnd w:id="11"/>
     <w:bookmarkEnd w:id="12"/>
@@ -1740,7 +1843,7 @@
       </w:pPr>
       <w:r>
         <w:lastRenderedPageBreak/>
-        <w:t>Arendusplaadi kirjeldus</w:t>
+        <w:t>Riistvara</w:t>
       </w:r>
     </w:p>
     <w:p>
@@ -1756,15 +1859,12 @@
       <w:r>
         <w:t>et saaks ühendada rohkem kui ühe sisend väljund seadme.</w:t>
       </w:r>
-      <w:r>
-        <w:t xml:space="preserve"> </w:t>
-      </w:r>
     </w:p>
     <w:p>
       <w:pPr>
         <w:pStyle w:val="Heading2"/>
       </w:pPr>
-      <w:bookmarkStart w:id="14" w:name="_Toc481531585"/>
+      <w:bookmarkStart w:id="14" w:name="_Toc481571254"/>
       <w:r>
         <w:t>Tehnilised andmed</w:t>
       </w:r>
@@ -1821,7 +1921,7 @@
         <w:rPr>
           <w:rStyle w:val="EndnoteReference"/>
         </w:rPr>
-        <w:endnoteReference w:id="1"/>
+        <w:endnoteReference w:id="2"/>
       </w:r>
     </w:p>
     <w:p>
@@ -2022,7 +2122,6 @@
         <w:spacing w:after="0"/>
       </w:pPr>
       <w:r>
-        <w:lastRenderedPageBreak/>
         <w:t>3x12/bit, 2.4 MSPS ADC</w:t>
       </w:r>
       <w:r>
@@ -2058,6 +2157,7 @@
         <w:spacing w:after="0"/>
       </w:pPr>
       <w:r>
+        <w:lastRenderedPageBreak/>
         <w:t>General puropse DMA: 16-stream DMA controller with FIFOs and burst support</w:t>
       </w:r>
     </w:p>
@@ -2233,9 +2333,6 @@
         </m:r>
       </m:oMath>
       <w:r>
-        <w:t xml:space="preserve"> </w:t>
-      </w:r>
-      <w:r>
         <w:t xml:space="preserve"> (SMBus/PMBus)</w:t>
       </w:r>
     </w:p>
@@ -2418,7 +2515,6 @@
         <w:spacing w:after="0"/>
       </w:pPr>
       <w:r>
-        <w:lastRenderedPageBreak/>
         <w:t>96-bit unique ID</w:t>
       </w:r>
     </w:p>
@@ -2449,6 +2545,7 @@
           <w:noProof/>
           <w:lang w:val="en-US"/>
         </w:rPr>
+        <w:lastRenderedPageBreak/>
         <w:drawing>
           <wp:inline distT="0" distB="0" distL="0" distR="0">
             <wp:extent cx="5400675" cy="6951345"/>
@@ -2468,7 +2565,7 @@
                     <a:blip r:embed="rId11">
                       <a:extLst>
                         <a:ext uri="{28A0092B-C50C-407E-A947-70E740481C1C}">
-                          <a14:useLocalDpi xmlns:a14="http://schemas.microsoft.com/office/drawing/2010/main" val="0"/>
+                          <a14:useLocalDpi xmlns:a14="http://schemas.microsoft.com/office/drawing/2010/main" xmlns:wps="http://schemas.microsoft.com/office/word/2010/wordprocessingShape" xmlns:wpi="http://schemas.microsoft.com/office/word/2010/wordprocessingInk" xmlns:wpg="http://schemas.microsoft.com/office/word/2010/wordprocessingGroup" xmlns:w16se="http://schemas.microsoft.com/office/word/2015/wordml/symex" xmlns:w15="http://schemas.microsoft.com/office/word/2012/wordml" xmlns:w14="http://schemas.microsoft.com/office/word/2010/wordml" xmlns:w="http://schemas.openxmlformats.org/wordprocessingml/2006/main" xmlns:w10="urn:schemas-microsoft-com:office:word" xmlns:wp14="http://schemas.microsoft.com/office/word/2010/wordprocessingDrawing" xmlns:v="urn:schemas-microsoft-com:vml" xmlns:o="urn:schemas-microsoft-com:office:office" xmlns:mc="http://schemas.openxmlformats.org/markup-compatibility/2006" xmlns:cx8="http://schemas.microsoft.com/office/drawing/2016/5/14/chartex" xmlns:cx7="http://schemas.microsoft.com/office/drawing/2016/5/13/chartex" xmlns:cx6="http://schemas.microsoft.com/office/drawing/2016/5/12/chartex" xmlns:cx5="http://schemas.microsoft.com/office/drawing/2016/5/11/chartex" xmlns:cx4="http://schemas.microsoft.com/office/drawing/2016/5/10/chartex" xmlns:cx3="http://schemas.microsoft.com/office/drawing/2016/5/9/chartex" xmlns:cx2="http://schemas.microsoft.com/office/drawing/2015/10/21/chartex" xmlns:cx1="http://schemas.microsoft.com/office/drawing/2015/9/8/chartex" xmlns:cx="http://schemas.microsoft.com/office/drawing/2014/chartex" xmlns:wpc="http://schemas.microsoft.com/office/word/2010/wordprocessingCanvas" xmlns="" val="0"/>
                         </a:ext>
                       </a:extLst>
                     </a:blip>
@@ -2552,7 +2649,7 @@
                     <a:blip r:embed="rId12">
                       <a:extLst>
                         <a:ext uri="{28A0092B-C50C-407E-A947-70E740481C1C}">
-                          <a14:useLocalDpi xmlns:a14="http://schemas.microsoft.com/office/drawing/2010/main" val="0"/>
+                          <a14:useLocalDpi xmlns:a14="http://schemas.microsoft.com/office/drawing/2010/main" xmlns:wps="http://schemas.microsoft.com/office/word/2010/wordprocessingShape" xmlns:wpi="http://schemas.microsoft.com/office/word/2010/wordprocessingInk" xmlns:wpg="http://schemas.microsoft.com/office/word/2010/wordprocessingGroup" xmlns:w16se="http://schemas.microsoft.com/office/word/2015/wordml/symex" xmlns:w15="http://schemas.microsoft.com/office/word/2012/wordml" xmlns:w14="http://schemas.microsoft.com/office/word/2010/wordml" xmlns:w="http://schemas.openxmlformats.org/wordprocessingml/2006/main" xmlns:w10="urn:schemas-microsoft-com:office:word" xmlns:wp14="http://schemas.microsoft.com/office/word/2010/wordprocessingDrawing" xmlns:v="urn:schemas-microsoft-com:vml" xmlns:o="urn:schemas-microsoft-com:office:office" xmlns:mc="http://schemas.openxmlformats.org/markup-compatibility/2006" xmlns:cx8="http://schemas.microsoft.com/office/drawing/2016/5/14/chartex" xmlns:cx7="http://schemas.microsoft.com/office/drawing/2016/5/13/chartex" xmlns:cx6="http://schemas.microsoft.com/office/drawing/2016/5/12/chartex" xmlns:cx5="http://schemas.microsoft.com/office/drawing/2016/5/11/chartex" xmlns:cx4="http://schemas.microsoft.com/office/drawing/2016/5/10/chartex" xmlns:cx3="http://schemas.microsoft.com/office/drawing/2016/5/9/chartex" xmlns:cx2="http://schemas.microsoft.com/office/drawing/2015/10/21/chartex" xmlns:cx1="http://schemas.microsoft.com/office/drawing/2015/9/8/chartex" xmlns:cx="http://schemas.microsoft.com/office/drawing/2014/chartex" xmlns:wpc="http://schemas.microsoft.com/office/word/2010/wordprocessingCanvas" xmlns="" val="0"/>
                         </a:ext>
                       </a:extLst>
                     </a:blip>
@@ -2596,7 +2693,7 @@
           <w:numId w:val="4"/>
         </w:numPr>
       </w:pPr>
-      <w:bookmarkStart w:id="15" w:name="_Toc481531586"/>
+      <w:bookmarkStart w:id="15" w:name="_Toc481571255"/>
       <w:r>
         <w:t>Arendusplaadi seadistamine</w:t>
       </w:r>
@@ -2622,7 +2719,7 @@
       <w:pPr>
         <w:pStyle w:val="Heading3"/>
       </w:pPr>
-      <w:bookmarkStart w:id="16" w:name="_Toc481531587"/>
+      <w:bookmarkStart w:id="16" w:name="_Toc481571256"/>
       <w:r>
         <w:lastRenderedPageBreak/>
         <w:t>STM32CubeMX seadistamine</w:t>
@@ -2709,7 +2806,7 @@
                     <a:blip r:embed="rId13">
                       <a:extLst>
                         <a:ext uri="{28A0092B-C50C-407E-A947-70E740481C1C}">
-                          <a14:useLocalDpi xmlns:a14="http://schemas.microsoft.com/office/drawing/2010/main" val="0"/>
+                          <a14:useLocalDpi xmlns:a14="http://schemas.microsoft.com/office/drawing/2010/main" xmlns:wps="http://schemas.microsoft.com/office/word/2010/wordprocessingShape" xmlns:wpi="http://schemas.microsoft.com/office/word/2010/wordprocessingInk" xmlns:wpg="http://schemas.microsoft.com/office/word/2010/wordprocessingGroup" xmlns:w16se="http://schemas.microsoft.com/office/word/2015/wordml/symex" xmlns:w15="http://schemas.microsoft.com/office/word/2012/wordml" xmlns:w14="http://schemas.microsoft.com/office/word/2010/wordml" xmlns:w="http://schemas.openxmlformats.org/wordprocessingml/2006/main" xmlns:w10="urn:schemas-microsoft-com:office:word" xmlns:wp14="http://schemas.microsoft.com/office/word/2010/wordprocessingDrawing" xmlns:v="urn:schemas-microsoft-com:vml" xmlns:o="urn:schemas-microsoft-com:office:office" xmlns:mc="http://schemas.openxmlformats.org/markup-compatibility/2006" xmlns:cx8="http://schemas.microsoft.com/office/drawing/2016/5/14/chartex" xmlns:cx7="http://schemas.microsoft.com/office/drawing/2016/5/13/chartex" xmlns:cx6="http://schemas.microsoft.com/office/drawing/2016/5/12/chartex" xmlns:cx5="http://schemas.microsoft.com/office/drawing/2016/5/11/chartex" xmlns:cx4="http://schemas.microsoft.com/office/drawing/2016/5/10/chartex" xmlns:cx3="http://schemas.microsoft.com/office/drawing/2016/5/9/chartex" xmlns:cx2="http://schemas.microsoft.com/office/drawing/2015/10/21/chartex" xmlns:cx1="http://schemas.microsoft.com/office/drawing/2015/9/8/chartex" xmlns:cx="http://schemas.microsoft.com/office/drawing/2014/chartex" xmlns:wpc="http://schemas.microsoft.com/office/word/2010/wordprocessingCanvas" xmlns="" val="0"/>
                         </a:ext>
                       </a:extLst>
                     </a:blip>
@@ -2790,7 +2887,7 @@
                     <a:blip r:embed="rId14" cstate="print">
                       <a:extLst>
                         <a:ext uri="{28A0092B-C50C-407E-A947-70E740481C1C}">
-                          <a14:useLocalDpi xmlns:a14="http://schemas.microsoft.com/office/drawing/2010/main" val="0"/>
+                          <a14:useLocalDpi xmlns:a14="http://schemas.microsoft.com/office/drawing/2010/main" xmlns:wps="http://schemas.microsoft.com/office/word/2010/wordprocessingShape" xmlns:wpi="http://schemas.microsoft.com/office/word/2010/wordprocessingInk" xmlns:wpg="http://schemas.microsoft.com/office/word/2010/wordprocessingGroup" xmlns:w16se="http://schemas.microsoft.com/office/word/2015/wordml/symex" xmlns:w15="http://schemas.microsoft.com/office/word/2012/wordml" xmlns:w14="http://schemas.microsoft.com/office/word/2010/wordml" xmlns:w="http://schemas.openxmlformats.org/wordprocessingml/2006/main" xmlns:w10="urn:schemas-microsoft-com:office:word" xmlns:wp14="http://schemas.microsoft.com/office/word/2010/wordprocessingDrawing" xmlns:v="urn:schemas-microsoft-com:vml" xmlns:o="urn:schemas-microsoft-com:office:office" xmlns:mc="http://schemas.openxmlformats.org/markup-compatibility/2006" xmlns:cx8="http://schemas.microsoft.com/office/drawing/2016/5/14/chartex" xmlns:cx7="http://schemas.microsoft.com/office/drawing/2016/5/13/chartex" xmlns:cx6="http://schemas.microsoft.com/office/drawing/2016/5/12/chartex" xmlns:cx5="http://schemas.microsoft.com/office/drawing/2016/5/11/chartex" xmlns:cx4="http://schemas.microsoft.com/office/drawing/2016/5/10/chartex" xmlns:cx3="http://schemas.microsoft.com/office/drawing/2016/5/9/chartex" xmlns:cx2="http://schemas.microsoft.com/office/drawing/2015/10/21/chartex" xmlns:cx1="http://schemas.microsoft.com/office/drawing/2015/9/8/chartex" xmlns:cx="http://schemas.microsoft.com/office/drawing/2014/chartex" xmlns:wpc="http://schemas.microsoft.com/office/word/2010/wordprocessingCanvas" xmlns="" val="0"/>
                         </a:ext>
                       </a:extLst>
                     </a:blip>
@@ -2907,12 +3004,6 @@
         </w:rPr>
         <w:t>Word length – 8 Bits (including Parity)</w:t>
       </w:r>
-      <w:r>
-        <w:rPr>
-          <w:lang w:val="en-GB"/>
-        </w:rPr>
-        <w:t xml:space="preserve"> </w:t>
-      </w:r>
     </w:p>
     <w:p>
       <w:pPr>
@@ -2942,7 +3033,7 @@
                     <a:blip r:embed="rId15">
                       <a:extLst>
                         <a:ext uri="{28A0092B-C50C-407E-A947-70E740481C1C}">
-                          <a14:useLocalDpi xmlns:a14="http://schemas.microsoft.com/office/drawing/2010/main" val="0"/>
+                          <a14:useLocalDpi xmlns:a14="http://schemas.microsoft.com/office/drawing/2010/main" xmlns:wps="http://schemas.microsoft.com/office/word/2010/wordprocessingShape" xmlns:wpi="http://schemas.microsoft.com/office/word/2010/wordprocessingInk" xmlns:wpg="http://schemas.microsoft.com/office/word/2010/wordprocessingGroup" xmlns:w16se="http://schemas.microsoft.com/office/word/2015/wordml/symex" xmlns:w15="http://schemas.microsoft.com/office/word/2012/wordml" xmlns:w14="http://schemas.microsoft.com/office/word/2010/wordml" xmlns:w="http://schemas.openxmlformats.org/wordprocessingml/2006/main" xmlns:w10="urn:schemas-microsoft-com:office:word" xmlns:wp14="http://schemas.microsoft.com/office/word/2010/wordprocessingDrawing" xmlns:v="urn:schemas-microsoft-com:vml" xmlns:o="urn:schemas-microsoft-com:office:office" xmlns:mc="http://schemas.openxmlformats.org/markup-compatibility/2006" xmlns:cx8="http://schemas.microsoft.com/office/drawing/2016/5/14/chartex" xmlns:cx7="http://schemas.microsoft.com/office/drawing/2016/5/13/chartex" xmlns:cx6="http://schemas.microsoft.com/office/drawing/2016/5/12/chartex" xmlns:cx5="http://schemas.microsoft.com/office/drawing/2016/5/11/chartex" xmlns:cx4="http://schemas.microsoft.com/office/drawing/2016/5/10/chartex" xmlns:cx3="http://schemas.microsoft.com/office/drawing/2016/5/9/chartex" xmlns:cx2="http://schemas.microsoft.com/office/drawing/2015/10/21/chartex" xmlns:cx1="http://schemas.microsoft.com/office/drawing/2015/9/8/chartex" xmlns:cx="http://schemas.microsoft.com/office/drawing/2014/chartex" xmlns:wpc="http://schemas.microsoft.com/office/word/2010/wordprocessingCanvas" xmlns="" val="0"/>
                         </a:ext>
                       </a:extLst>
                     </a:blip>
@@ -3014,7 +3105,7 @@
                     <a:blip r:embed="rId16">
                       <a:extLst>
                         <a:ext uri="{28A0092B-C50C-407E-A947-70E740481C1C}">
-                          <a14:useLocalDpi xmlns:a14="http://schemas.microsoft.com/office/drawing/2010/main" val="0"/>
+                          <a14:useLocalDpi xmlns:a14="http://schemas.microsoft.com/office/drawing/2010/main" xmlns:wps="http://schemas.microsoft.com/office/word/2010/wordprocessingShape" xmlns:wpi="http://schemas.microsoft.com/office/word/2010/wordprocessingInk" xmlns:wpg="http://schemas.microsoft.com/office/word/2010/wordprocessingGroup" xmlns:w16se="http://schemas.microsoft.com/office/word/2015/wordml/symex" xmlns:w15="http://schemas.microsoft.com/office/word/2012/wordml" xmlns:w14="http://schemas.microsoft.com/office/word/2010/wordml" xmlns:w="http://schemas.openxmlformats.org/wordprocessingml/2006/main" xmlns:w10="urn:schemas-microsoft-com:office:word" xmlns:wp14="http://schemas.microsoft.com/office/word/2010/wordprocessingDrawing" xmlns:v="urn:schemas-microsoft-com:vml" xmlns:o="urn:schemas-microsoft-com:office:office" xmlns:mc="http://schemas.openxmlformats.org/markup-compatibility/2006" xmlns:cx8="http://schemas.microsoft.com/office/drawing/2016/5/14/chartex" xmlns:cx7="http://schemas.microsoft.com/office/drawing/2016/5/13/chartex" xmlns:cx6="http://schemas.microsoft.com/office/drawing/2016/5/12/chartex" xmlns:cx5="http://schemas.microsoft.com/office/drawing/2016/5/11/chartex" xmlns:cx4="http://schemas.microsoft.com/office/drawing/2016/5/10/chartex" xmlns:cx3="http://schemas.microsoft.com/office/drawing/2016/5/9/chartex" xmlns:cx2="http://schemas.microsoft.com/office/drawing/2015/10/21/chartex" xmlns:cx1="http://schemas.microsoft.com/office/drawing/2015/9/8/chartex" xmlns:cx="http://schemas.microsoft.com/office/drawing/2014/chartex" xmlns:wpc="http://schemas.microsoft.com/office/word/2010/wordprocessingCanvas" xmlns="" val="0"/>
                         </a:ext>
                       </a:extLst>
                     </a:blip>
@@ -3058,10 +3149,12 @@
       <w:pPr>
         <w:pStyle w:val="Heading3"/>
       </w:pPr>
+      <w:bookmarkStart w:id="17" w:name="_Toc481571257"/>
       <w:r>
         <w:lastRenderedPageBreak/>
         <w:t>Arendusplaadi ühendamine arvutiga</w:t>
       </w:r>
+      <w:bookmarkEnd w:id="17"/>
     </w:p>
     <w:p>
       <w:pPr>
@@ -3288,8 +3381,8 @@
         </w:rPr>
         <w:t>GCC-based IDE</w:t>
       </w:r>
-      <w:bookmarkStart w:id="17" w:name="_GoBack"/>
-      <w:bookmarkEnd w:id="17"/>
+      <w:bookmarkStart w:id="18" w:name="_GoBack"/>
+      <w:bookmarkEnd w:id="18"/>
     </w:p>
     <w:p>
       <w:pPr>
@@ -3323,11 +3416,11 @@
       <w:pPr>
         <w:pStyle w:val="Heading2"/>
       </w:pPr>
-      <w:bookmarkStart w:id="18" w:name="_Toc481531588"/>
+      <w:bookmarkStart w:id="19" w:name="_Toc481571258"/>
       <w:r>
         <w:t>BNO055 kiirendus anduri seadistamine</w:t>
       </w:r>
-      <w:bookmarkEnd w:id="18"/>
+      <w:bookmarkEnd w:id="19"/>
     </w:p>
     <w:p/>
     <w:p>
@@ -3352,7 +3445,7 @@
       </w:pPr>
       <w:r>
         <w:lastRenderedPageBreak/>
-        <w:t>Programm</w:t>
+        <w:t>Tarkvara</w:t>
       </w:r>
     </w:p>
     <w:p>
@@ -3370,11 +3463,9 @@
       <w:pPr>
         <w:pStyle w:val="Heading2"/>
       </w:pPr>
-      <w:bookmarkStart w:id="19" w:name="_Toc481531589"/>
-      <w:r>
-        <w:t>Programmi funktsioonide kirjeldus</w:t>
-      </w:r>
-      <w:bookmarkEnd w:id="19"/>
+      <w:r>
+        <w:t>Testimine</w:t>
+      </w:r>
     </w:p>
     <w:p>
       <w:pPr>
@@ -3570,8 +3661,8 @@
 </file>
 
 <file path=word/endnotes.xml><?xml version="1.0" encoding="utf-8"?>
-<w:endnotes xmlns:wpc="http://schemas.microsoft.com/office/word/2010/wordprocessingCanvas" xmlns:cx="http://schemas.microsoft.com/office/drawing/2014/chartex" xmlns:cx1="http://schemas.microsoft.com/office/drawing/2015/9/8/chartex" xmlns:cx2="http://schemas.microsoft.com/office/drawing/2015/10/21/chartex" xmlns:cx3="http://schemas.microsoft.com/office/drawing/2016/5/9/chartex" xmlns:cx4="http://schemas.microsoft.com/office/drawing/2016/5/10/chartex" xmlns:cx5="http://schemas.microsoft.com/office/drawing/2016/5/11/chartex" xmlns:cx6="http://schemas.microsoft.com/office/drawing/2016/5/12/chartex" xmlns:cx7="http://schemas.microsoft.com/office/drawing/2016/5/13/chartex" xmlns:cx8="http://schemas.microsoft.com/office/drawing/2016/5/14/chartex" xmlns:mc="http://schemas.openxmlformats.org/markup-compatibility/2006" xmlns:o="urn:schemas-microsoft-com:office:office" xmlns:r="http://schemas.openxmlformats.org/officeDocument/2006/relationships" xmlns:m="http://schemas.openxmlformats.org/officeDocument/2006/math" xmlns:v="urn:schemas-microsoft-com:vml" xmlns:wp14="http://schemas.microsoft.com/office/word/2010/wordprocessingDrawing" xmlns:wp="http://schemas.openxmlformats.org/drawingml/2006/wordprocessingDrawing" xmlns:w10="urn:schemas-microsoft-com:office:word" xmlns:w="http://schemas.openxmlformats.org/wordprocessingml/2006/main" xmlns:w14="http://schemas.microsoft.com/office/word/2010/wordml" xmlns:w15="http://schemas.microsoft.com/office/word/2012/wordml" xmlns:w16se="http://schemas.microsoft.com/office/word/2015/wordml/symex" xmlns:wpg="http://schemas.microsoft.com/office/word/2010/wordprocessingGroup" xmlns:wpi="http://schemas.microsoft.com/office/word/2010/wordprocessingInk" xmlns:wne="http://schemas.microsoft.com/office/word/2006/wordml" xmlns:wps="http://schemas.microsoft.com/office/word/2010/wordprocessingShape" mc:Ignorable="w14 w15 w16se wp14">
-  <w:endnote w:type="separator" w:id="-1">
+<w:endnotes xmlns:ve="http://schemas.openxmlformats.org/markup-compatibility/2006" xmlns:o="urn:schemas-microsoft-com:office:office" xmlns:r="http://schemas.openxmlformats.org/officeDocument/2006/relationships" xmlns:m="http://schemas.openxmlformats.org/officeDocument/2006/math" xmlns:v="urn:schemas-microsoft-com:vml" xmlns:wp="http://schemas.openxmlformats.org/drawingml/2006/wordprocessingDrawing" xmlns:w10="urn:schemas-microsoft-com:office:word" xmlns:w="http://schemas.openxmlformats.org/wordprocessingml/2006/main" xmlns:wne="http://schemas.microsoft.com/office/word/2006/wordml">
+  <w:endnote w:type="separator" w:id="0">
     <w:p>
       <w:r>
         <w:separator/>
@@ -3579,7 +3670,7 @@
     </w:p>
     <w:p/>
   </w:endnote>
-  <w:endnote w:type="continuationSeparator" w:id="0">
+  <w:endnote w:type="continuationSeparator" w:id="1">
     <w:p>
       <w:r>
         <w:continuationSeparator/>
@@ -3587,7 +3678,7 @@
     </w:p>
     <w:p/>
   </w:endnote>
-  <w:endnote w:id="1">
+  <w:endnote w:id="2">
     <w:p>
       <w:pPr>
         <w:pStyle w:val="EndnoteText"/>
@@ -3600,9 +3691,6 @@
           <w:rStyle w:val="EndnoteReference"/>
         </w:rPr>
         <w:endnoteRef/>
-      </w:r>
-      <w:r>
-        <w:t xml:space="preserve"> </w:t>
       </w:r>
       <w:r>
         <w:t>https://www.arm.com/products/processors/cortex-m/cortex-m4-processor.php</w:t>
@@ -3613,7 +3701,7 @@
 </file>
 
 <file path=word/footer1.xml><?xml version="1.0" encoding="utf-8"?>
-<w:ftr xmlns:wpc="http://schemas.microsoft.com/office/word/2010/wordprocessingCanvas" xmlns:cx="http://schemas.microsoft.com/office/drawing/2014/chartex" xmlns:cx1="http://schemas.microsoft.com/office/drawing/2015/9/8/chartex" xmlns:cx2="http://schemas.microsoft.com/office/drawing/2015/10/21/chartex" xmlns:cx3="http://schemas.microsoft.com/office/drawing/2016/5/9/chartex" xmlns:cx4="http://schemas.microsoft.com/office/drawing/2016/5/10/chartex" xmlns:cx5="http://schemas.microsoft.com/office/drawing/2016/5/11/chartex" xmlns:cx6="http://schemas.microsoft.com/office/drawing/2016/5/12/chartex" xmlns:cx7="http://schemas.microsoft.com/office/drawing/2016/5/13/chartex" xmlns:cx8="http://schemas.microsoft.com/office/drawing/2016/5/14/chartex" xmlns:mc="http://schemas.openxmlformats.org/markup-compatibility/2006" xmlns:o="urn:schemas-microsoft-com:office:office" xmlns:r="http://schemas.openxmlformats.org/officeDocument/2006/relationships" xmlns:m="http://schemas.openxmlformats.org/officeDocument/2006/math" xmlns:v="urn:schemas-microsoft-com:vml" xmlns:wp14="http://schemas.microsoft.com/office/word/2010/wordprocessingDrawing" xmlns:wp="http://schemas.openxmlformats.org/drawingml/2006/wordprocessingDrawing" xmlns:w10="urn:schemas-microsoft-com:office:word" xmlns:w="http://schemas.openxmlformats.org/wordprocessingml/2006/main" xmlns:w14="http://schemas.microsoft.com/office/word/2010/wordml" xmlns:w15="http://schemas.microsoft.com/office/word/2012/wordml" xmlns:w16se="http://schemas.microsoft.com/office/word/2015/wordml/symex" xmlns:wpg="http://schemas.microsoft.com/office/word/2010/wordprocessingGroup" xmlns:wpi="http://schemas.microsoft.com/office/word/2010/wordprocessingInk" xmlns:wne="http://schemas.microsoft.com/office/word/2006/wordml" xmlns:wps="http://schemas.microsoft.com/office/word/2010/wordprocessingShape" mc:Ignorable="w14 w15 w16se wp14">
+<w:ftr xmlns:ve="http://schemas.openxmlformats.org/markup-compatibility/2006" xmlns:o="urn:schemas-microsoft-com:office:office" xmlns:r="http://schemas.openxmlformats.org/officeDocument/2006/relationships" xmlns:m="http://schemas.openxmlformats.org/officeDocument/2006/math" xmlns:v="urn:schemas-microsoft-com:vml" xmlns:wp="http://schemas.openxmlformats.org/drawingml/2006/wordprocessingDrawing" xmlns:w10="urn:schemas-microsoft-com:office:word" xmlns:w="http://schemas.openxmlformats.org/wordprocessingml/2006/main" xmlns:wne="http://schemas.microsoft.com/office/word/2006/wordml">
   <w:p>
     <w:pPr>
       <w:pStyle w:val="Footer"/>
@@ -3631,7 +3719,7 @@
 </file>
 
 <file path=word/footer2.xml><?xml version="1.0" encoding="utf-8"?>
-<w:ftr xmlns:wpc="http://schemas.microsoft.com/office/word/2010/wordprocessingCanvas" xmlns:cx="http://schemas.microsoft.com/office/drawing/2014/chartex" xmlns:cx1="http://schemas.microsoft.com/office/drawing/2015/9/8/chartex" xmlns:cx2="http://schemas.microsoft.com/office/drawing/2015/10/21/chartex" xmlns:cx3="http://schemas.microsoft.com/office/drawing/2016/5/9/chartex" xmlns:cx4="http://schemas.microsoft.com/office/drawing/2016/5/10/chartex" xmlns:cx5="http://schemas.microsoft.com/office/drawing/2016/5/11/chartex" xmlns:cx6="http://schemas.microsoft.com/office/drawing/2016/5/12/chartex" xmlns:cx7="http://schemas.microsoft.com/office/drawing/2016/5/13/chartex" xmlns:cx8="http://schemas.microsoft.com/office/drawing/2016/5/14/chartex" xmlns:mc="http://schemas.openxmlformats.org/markup-compatibility/2006" xmlns:o="urn:schemas-microsoft-com:office:office" xmlns:r="http://schemas.openxmlformats.org/officeDocument/2006/relationships" xmlns:m="http://schemas.openxmlformats.org/officeDocument/2006/math" xmlns:v="urn:schemas-microsoft-com:vml" xmlns:wp14="http://schemas.microsoft.com/office/word/2010/wordprocessingDrawing" xmlns:wp="http://schemas.openxmlformats.org/drawingml/2006/wordprocessingDrawing" xmlns:w10="urn:schemas-microsoft-com:office:word" xmlns:w="http://schemas.openxmlformats.org/wordprocessingml/2006/main" xmlns:w14="http://schemas.microsoft.com/office/word/2010/wordml" xmlns:w15="http://schemas.microsoft.com/office/word/2012/wordml" xmlns:w16se="http://schemas.microsoft.com/office/word/2015/wordml/symex" xmlns:wpg="http://schemas.microsoft.com/office/word/2010/wordprocessingGroup" xmlns:wpi="http://schemas.microsoft.com/office/word/2010/wordprocessingInk" xmlns:wne="http://schemas.microsoft.com/office/word/2006/wordml" xmlns:wps="http://schemas.microsoft.com/office/word/2010/wordprocessingShape" mc:Ignorable="w14 w15 w16se wp14">
+<w:ftr xmlns:ve="http://schemas.openxmlformats.org/markup-compatibility/2006" xmlns:o="urn:schemas-microsoft-com:office:office" xmlns:r="http://schemas.openxmlformats.org/officeDocument/2006/relationships" xmlns:m="http://schemas.openxmlformats.org/officeDocument/2006/math" xmlns:v="urn:schemas-microsoft-com:vml" xmlns:wp="http://schemas.openxmlformats.org/drawingml/2006/wordprocessingDrawing" xmlns:w10="urn:schemas-microsoft-com:office:word" xmlns:w="http://schemas.openxmlformats.org/wordprocessingml/2006/main" xmlns:wne="http://schemas.microsoft.com/office/word/2006/wordml">
   <w:p>
     <w:pPr>
       <w:pStyle w:val="Footer"/>
@@ -3660,7 +3748,7 @@
 </file>
 
 <file path=word/footer3.xml><?xml version="1.0" encoding="utf-8"?>
-<w:ftr xmlns:wpc="http://schemas.microsoft.com/office/word/2010/wordprocessingCanvas" xmlns:cx="http://schemas.microsoft.com/office/drawing/2014/chartex" xmlns:cx1="http://schemas.microsoft.com/office/drawing/2015/9/8/chartex" xmlns:cx2="http://schemas.microsoft.com/office/drawing/2015/10/21/chartex" xmlns:cx3="http://schemas.microsoft.com/office/drawing/2016/5/9/chartex" xmlns:cx4="http://schemas.microsoft.com/office/drawing/2016/5/10/chartex" xmlns:cx5="http://schemas.microsoft.com/office/drawing/2016/5/11/chartex" xmlns:cx6="http://schemas.microsoft.com/office/drawing/2016/5/12/chartex" xmlns:cx7="http://schemas.microsoft.com/office/drawing/2016/5/13/chartex" xmlns:cx8="http://schemas.microsoft.com/office/drawing/2016/5/14/chartex" xmlns:mc="http://schemas.openxmlformats.org/markup-compatibility/2006" xmlns:o="urn:schemas-microsoft-com:office:office" xmlns:r="http://schemas.openxmlformats.org/officeDocument/2006/relationships" xmlns:m="http://schemas.openxmlformats.org/officeDocument/2006/math" xmlns:v="urn:schemas-microsoft-com:vml" xmlns:wp14="http://schemas.microsoft.com/office/word/2010/wordprocessingDrawing" xmlns:wp="http://schemas.openxmlformats.org/drawingml/2006/wordprocessingDrawing" xmlns:w10="urn:schemas-microsoft-com:office:word" xmlns:w="http://schemas.openxmlformats.org/wordprocessingml/2006/main" xmlns:w14="http://schemas.microsoft.com/office/word/2010/wordml" xmlns:w15="http://schemas.microsoft.com/office/word/2012/wordml" xmlns:w16se="http://schemas.microsoft.com/office/word/2015/wordml/symex" xmlns:wpg="http://schemas.microsoft.com/office/word/2010/wordprocessingGroup" xmlns:wpi="http://schemas.microsoft.com/office/word/2010/wordprocessingInk" xmlns:wne="http://schemas.microsoft.com/office/word/2006/wordml" xmlns:wps="http://schemas.microsoft.com/office/word/2010/wordprocessingShape" mc:Ignorable="w14 w15 w16se wp14">
+<w:ftr xmlns:ve="http://schemas.openxmlformats.org/markup-compatibility/2006" xmlns:o="urn:schemas-microsoft-com:office:office" xmlns:r="http://schemas.openxmlformats.org/officeDocument/2006/relationships" xmlns:m="http://schemas.openxmlformats.org/officeDocument/2006/math" xmlns:v="urn:schemas-microsoft-com:vml" xmlns:wp="http://schemas.openxmlformats.org/drawingml/2006/wordprocessingDrawing" xmlns:w10="urn:schemas-microsoft-com:office:word" xmlns:w="http://schemas.openxmlformats.org/wordprocessingml/2006/main" xmlns:wne="http://schemas.microsoft.com/office/word/2006/wordml">
   <w:p>
     <w:pPr>
       <w:pStyle w:val="Footer"/>
@@ -3690,7 +3778,7 @@
         <w:rStyle w:val="PageNumber"/>
         <w:noProof/>
       </w:rPr>
-      <w:t>21</w:t>
+      <w:t>20</w:t>
     </w:r>
     <w:r>
       <w:rPr>
@@ -3703,8 +3791,8 @@
 </file>
 
 <file path=word/footnotes.xml><?xml version="1.0" encoding="utf-8"?>
-<w:footnotes xmlns:wpc="http://schemas.microsoft.com/office/word/2010/wordprocessingCanvas" xmlns:cx="http://schemas.microsoft.com/office/drawing/2014/chartex" xmlns:cx1="http://schemas.microsoft.com/office/drawing/2015/9/8/chartex" xmlns:cx2="http://schemas.microsoft.com/office/drawing/2015/10/21/chartex" xmlns:cx3="http://schemas.microsoft.com/office/drawing/2016/5/9/chartex" xmlns:cx4="http://schemas.microsoft.com/office/drawing/2016/5/10/chartex" xmlns:cx5="http://schemas.microsoft.com/office/drawing/2016/5/11/chartex" xmlns:cx6="http://schemas.microsoft.com/office/drawing/2016/5/12/chartex" xmlns:cx7="http://schemas.microsoft.com/office/drawing/2016/5/13/chartex" xmlns:cx8="http://schemas.microsoft.com/office/drawing/2016/5/14/chartex" xmlns:mc="http://schemas.openxmlformats.org/markup-compatibility/2006" xmlns:o="urn:schemas-microsoft-com:office:office" xmlns:r="http://schemas.openxmlformats.org/officeDocument/2006/relationships" xmlns:m="http://schemas.openxmlformats.org/officeDocument/2006/math" xmlns:v="urn:schemas-microsoft-com:vml" xmlns:wp14="http://schemas.microsoft.com/office/word/2010/wordprocessingDrawing" xmlns:wp="http://schemas.openxmlformats.org/drawingml/2006/wordprocessingDrawing" xmlns:w10="urn:schemas-microsoft-com:office:word" xmlns:w="http://schemas.openxmlformats.org/wordprocessingml/2006/main" xmlns:w14="http://schemas.microsoft.com/office/word/2010/wordml" xmlns:w15="http://schemas.microsoft.com/office/word/2012/wordml" xmlns:w16se="http://schemas.microsoft.com/office/word/2015/wordml/symex" xmlns:wpg="http://schemas.microsoft.com/office/word/2010/wordprocessingGroup" xmlns:wpi="http://schemas.microsoft.com/office/word/2010/wordprocessingInk" xmlns:wne="http://schemas.microsoft.com/office/word/2006/wordml" xmlns:wps="http://schemas.microsoft.com/office/word/2010/wordprocessingShape" mc:Ignorable="w14 w15 w16se wp14">
-  <w:footnote w:type="separator" w:id="-1">
+<w:footnotes xmlns:ve="http://schemas.openxmlformats.org/markup-compatibility/2006" xmlns:o="urn:schemas-microsoft-com:office:office" xmlns:r="http://schemas.openxmlformats.org/officeDocument/2006/relationships" xmlns:m="http://schemas.openxmlformats.org/officeDocument/2006/math" xmlns:v="urn:schemas-microsoft-com:vml" xmlns:wp="http://schemas.openxmlformats.org/drawingml/2006/wordprocessingDrawing" xmlns:w10="urn:schemas-microsoft-com:office:word" xmlns:w="http://schemas.openxmlformats.org/wordprocessingml/2006/main" xmlns:wne="http://schemas.microsoft.com/office/word/2006/wordml">
+  <w:footnote w:type="separator" w:id="0">
     <w:p>
       <w:r>
         <w:separator/>
@@ -3712,7 +3800,7 @@
     </w:p>
     <w:p/>
   </w:footnote>
-  <w:footnote w:type="continuationSeparator" w:id="0">
+  <w:footnote w:type="continuationSeparator" w:id="1">
     <w:p>
       <w:r>
         <w:continuationSeparator/>
@@ -3724,8 +3812,8 @@
 </file>
 
 <file path=word/numbering.xml><?xml version="1.0" encoding="utf-8"?>
-<w:numbering xmlns:wpc="http://schemas.microsoft.com/office/word/2010/wordprocessingCanvas" xmlns:cx="http://schemas.microsoft.com/office/drawing/2014/chartex" xmlns:cx1="http://schemas.microsoft.com/office/drawing/2015/9/8/chartex" xmlns:cx2="http://schemas.microsoft.com/office/drawing/2015/10/21/chartex" xmlns:cx3="http://schemas.microsoft.com/office/drawing/2016/5/9/chartex" xmlns:cx4="http://schemas.microsoft.com/office/drawing/2016/5/10/chartex" xmlns:cx5="http://schemas.microsoft.com/office/drawing/2016/5/11/chartex" xmlns:cx6="http://schemas.microsoft.com/office/drawing/2016/5/12/chartex" xmlns:cx7="http://schemas.microsoft.com/office/drawing/2016/5/13/chartex" xmlns:cx8="http://schemas.microsoft.com/office/drawing/2016/5/14/chartex" xmlns:mc="http://schemas.openxmlformats.org/markup-compatibility/2006" xmlns:o="urn:schemas-microsoft-com:office:office" xmlns:r="http://schemas.openxmlformats.org/officeDocument/2006/relationships" xmlns:m="http://schemas.openxmlformats.org/officeDocument/2006/math" xmlns:v="urn:schemas-microsoft-com:vml" xmlns:wp14="http://schemas.microsoft.com/office/word/2010/wordprocessingDrawing" xmlns:wp="http://schemas.openxmlformats.org/drawingml/2006/wordprocessingDrawing" xmlns:w10="urn:schemas-microsoft-com:office:word" xmlns:w="http://schemas.openxmlformats.org/wordprocessingml/2006/main" xmlns:w14="http://schemas.microsoft.com/office/word/2010/wordml" xmlns:w15="http://schemas.microsoft.com/office/word/2012/wordml" xmlns:w16se="http://schemas.microsoft.com/office/word/2015/wordml/symex" xmlns:wpg="http://schemas.microsoft.com/office/word/2010/wordprocessingGroup" xmlns:wpi="http://schemas.microsoft.com/office/word/2010/wordprocessingInk" xmlns:wne="http://schemas.microsoft.com/office/word/2006/wordml" xmlns:wps="http://schemas.microsoft.com/office/word/2010/wordprocessingShape" mc:Ignorable="w14 w15 w16se wp14">
-  <w:abstractNum w:abstractNumId="0" w15:restartNumberingAfterBreak="0">
+<w:numbering xmlns:ve="http://schemas.openxmlformats.org/markup-compatibility/2006" xmlns:o="urn:schemas-microsoft-com:office:office" xmlns:r="http://schemas.openxmlformats.org/officeDocument/2006/relationships" xmlns:m="http://schemas.openxmlformats.org/officeDocument/2006/math" xmlns:v="urn:schemas-microsoft-com:vml" xmlns:wp="http://schemas.openxmlformats.org/drawingml/2006/wordprocessingDrawing" xmlns:w10="urn:schemas-microsoft-com:office:word" xmlns:w="http://schemas.openxmlformats.org/wordprocessingml/2006/main" xmlns:wne="http://schemas.microsoft.com/office/word/2006/wordml">
+  <w:abstractNum w:abstractNumId="0">
     <w:nsid w:val="FFFFFF7F"/>
     <w:multiLevelType w:val="singleLevel"/>
     <w:tmpl w:val="9956127C"/>
@@ -3746,7 +3834,7 @@
       </w:rPr>
     </w:lvl>
   </w:abstractNum>
-  <w:abstractNum w:abstractNumId="1" w15:restartNumberingAfterBreak="0">
+  <w:abstractNum w:abstractNumId="1">
     <w:nsid w:val="FFFFFF88"/>
     <w:multiLevelType w:val="singleLevel"/>
     <w:tmpl w:val="C0CE43C8"/>
@@ -3767,7 +3855,7 @@
       </w:rPr>
     </w:lvl>
   </w:abstractNum>
-  <w:abstractNum w:abstractNumId="2" w15:restartNumberingAfterBreak="0">
+  <w:abstractNum w:abstractNumId="2">
     <w:nsid w:val="05E66FF9"/>
     <w:multiLevelType w:val="hybridMultilevel"/>
     <w:tmpl w:val="AC5E11C2"/>
@@ -3881,7 +3969,7 @@
       </w:rPr>
     </w:lvl>
   </w:abstractNum>
-  <w:abstractNum w:abstractNumId="3" w15:restartNumberingAfterBreak="0">
+  <w:abstractNum w:abstractNumId="3">
     <w:nsid w:val="0F7235A1"/>
     <w:multiLevelType w:val="hybridMultilevel"/>
     <w:tmpl w:val="FD682168"/>
@@ -3972,7 +4060,7 @@
       </w:pPr>
     </w:lvl>
   </w:abstractNum>
-  <w:abstractNum w:abstractNumId="4" w15:restartNumberingAfterBreak="0">
+  <w:abstractNum w:abstractNumId="4">
     <w:nsid w:val="10E42910"/>
     <w:multiLevelType w:val="hybridMultilevel"/>
     <w:tmpl w:val="E126FDA8"/>
@@ -4114,7 +4202,7 @@
       </w:rPr>
     </w:lvl>
   </w:abstractNum>
-  <w:abstractNum w:abstractNumId="5" w15:restartNumberingAfterBreak="0">
+  <w:abstractNum w:abstractNumId="5">
     <w:nsid w:val="1B055760"/>
     <w:multiLevelType w:val="hybridMultilevel"/>
     <w:tmpl w:val="B08EED92"/>
@@ -4227,7 +4315,7 @@
       </w:rPr>
     </w:lvl>
   </w:abstractNum>
-  <w:abstractNum w:abstractNumId="6" w15:restartNumberingAfterBreak="0">
+  <w:abstractNum w:abstractNumId="6">
     <w:nsid w:val="35DE3B59"/>
     <w:multiLevelType w:val="hybridMultilevel"/>
     <w:tmpl w:val="16FACC2A"/>
@@ -4340,7 +4428,7 @@
       </w:rPr>
     </w:lvl>
   </w:abstractNum>
-  <w:abstractNum w:abstractNumId="7" w15:restartNumberingAfterBreak="0">
+  <w:abstractNum w:abstractNumId="7">
     <w:nsid w:val="422E21D1"/>
     <w:multiLevelType w:val="hybridMultilevel"/>
     <w:tmpl w:val="1298D1F0"/>
@@ -4453,7 +4541,7 @@
       </w:rPr>
     </w:lvl>
   </w:abstractNum>
-  <w:abstractNum w:abstractNumId="8" w15:restartNumberingAfterBreak="0">
+  <w:abstractNum w:abstractNumId="8">
     <w:nsid w:val="4D7D7C29"/>
     <w:multiLevelType w:val="multilevel"/>
     <w:tmpl w:val="D9AC5548"/>
@@ -4578,7 +4666,7 @@
       </w:rPr>
     </w:lvl>
   </w:abstractNum>
-  <w:abstractNum w:abstractNumId="9" w15:restartNumberingAfterBreak="0">
+  <w:abstractNum w:abstractNumId="9">
     <w:nsid w:val="4F1B17DA"/>
     <w:multiLevelType w:val="hybridMultilevel"/>
     <w:tmpl w:val="8536CA28"/>
@@ -4691,7 +4779,7 @@
       </w:rPr>
     </w:lvl>
   </w:abstractNum>
-  <w:abstractNum w:abstractNumId="10" w15:restartNumberingAfterBreak="0">
+  <w:abstractNum w:abstractNumId="10">
     <w:nsid w:val="66FB7B17"/>
     <w:multiLevelType w:val="hybridMultilevel"/>
     <w:tmpl w:val="847E659A"/>
@@ -4803,7 +4891,7 @@
       </w:rPr>
     </w:lvl>
   </w:abstractNum>
-  <w:abstractNum w:abstractNumId="11" w15:restartNumberingAfterBreak="0">
+  <w:abstractNum w:abstractNumId="11">
     <w:nsid w:val="67C36FF7"/>
     <w:multiLevelType w:val="hybridMultilevel"/>
     <w:tmpl w:val="6D06129A"/>
@@ -4916,7 +5004,7 @@
       </w:rPr>
     </w:lvl>
   </w:abstractNum>
-  <w:abstractNum w:abstractNumId="12" w15:restartNumberingAfterBreak="0">
+  <w:abstractNum w:abstractNumId="12">
     <w:nsid w:val="689B493E"/>
     <w:multiLevelType w:val="hybridMultilevel"/>
     <w:tmpl w:val="049AFE66"/>
@@ -5029,7 +5117,7 @@
       </w:rPr>
     </w:lvl>
   </w:abstractNum>
-  <w:abstractNum w:abstractNumId="13" w15:restartNumberingAfterBreak="0">
+  <w:abstractNum w:abstractNumId="13">
     <w:nsid w:val="737C2101"/>
     <w:multiLevelType w:val="hybridMultilevel"/>
     <w:tmpl w:val="B26A2B98"/>
@@ -5142,7 +5230,7 @@
       </w:rPr>
     </w:lvl>
   </w:abstractNum>
-  <w:abstractNum w:abstractNumId="14" w15:restartNumberingAfterBreak="0">
+  <w:abstractNum w:abstractNumId="14">
     <w:nsid w:val="7736220D"/>
     <w:multiLevelType w:val="hybridMultilevel"/>
     <w:tmpl w:val="60FAF056"/>
@@ -5308,7 +5396,7 @@
 </file>
 
 <file path=word/styles.xml><?xml version="1.0" encoding="utf-8"?>
-<w:styles xmlns:mc="http://schemas.openxmlformats.org/markup-compatibility/2006" xmlns:r="http://schemas.openxmlformats.org/officeDocument/2006/relationships" xmlns:w="http://schemas.openxmlformats.org/wordprocessingml/2006/main" xmlns:w14="http://schemas.microsoft.com/office/word/2010/wordml" xmlns:w15="http://schemas.microsoft.com/office/word/2012/wordml" xmlns:w16se="http://schemas.microsoft.com/office/word/2015/wordml/symex" mc:Ignorable="w14 w15 w16se">
+<w:styles xmlns:r="http://schemas.openxmlformats.org/officeDocument/2006/relationships" xmlns:w="http://schemas.openxmlformats.org/wordprocessingml/2006/main">
   <w:docDefaults>
     <w:rPrDefault>
       <w:rPr>
@@ -5318,375 +5406,147 @@
     </w:rPrDefault>
     <w:pPrDefault/>
   </w:docDefaults>
-  <w:latentStyles w:defLockedState="0" w:defUIPriority="0" w:defSemiHidden="0" w:defUnhideWhenUsed="0" w:defQFormat="0" w:count="374">
-    <w:lsdException w:name="Normal" w:qFormat="1"/>
-    <w:lsdException w:name="heading 1" w:qFormat="1"/>
-    <w:lsdException w:name="heading 2" w:qFormat="1"/>
-    <w:lsdException w:name="heading 3" w:qFormat="1"/>
-    <w:lsdException w:name="heading 4" w:qFormat="1"/>
-    <w:lsdException w:name="heading 5" w:qFormat="1"/>
-    <w:lsdException w:name="heading 6" w:qFormat="1"/>
-    <w:lsdException w:name="heading 7" w:semiHidden="1" w:unhideWhenUsed="1" w:qFormat="1"/>
-    <w:lsdException w:name="heading 8" w:semiHidden="1" w:unhideWhenUsed="1" w:qFormat="1"/>
-    <w:lsdException w:name="heading 9" w:semiHidden="1" w:unhideWhenUsed="1" w:qFormat="1"/>
-    <w:lsdException w:name="index 1" w:semiHidden="1" w:unhideWhenUsed="1"/>
-    <w:lsdException w:name="index 2" w:semiHidden="1" w:unhideWhenUsed="1"/>
-    <w:lsdException w:name="index 3" w:semiHidden="1" w:unhideWhenUsed="1"/>
-    <w:lsdException w:name="index 4" w:semiHidden="1" w:unhideWhenUsed="1"/>
-    <w:lsdException w:name="index 5" w:semiHidden="1" w:unhideWhenUsed="1"/>
-    <w:lsdException w:name="index 6" w:semiHidden="1" w:unhideWhenUsed="1"/>
-    <w:lsdException w:name="index 7" w:semiHidden="1" w:unhideWhenUsed="1"/>
-    <w:lsdException w:name="index 8" w:semiHidden="1" w:unhideWhenUsed="1"/>
-    <w:lsdException w:name="index 9" w:semiHidden="1" w:unhideWhenUsed="1"/>
-    <w:lsdException w:name="toc 1" w:semiHidden="1" w:uiPriority="39" w:unhideWhenUsed="1"/>
-    <w:lsdException w:name="toc 2" w:semiHidden="1" w:uiPriority="39" w:unhideWhenUsed="1"/>
-    <w:lsdException w:name="toc 3" w:semiHidden="1" w:uiPriority="39" w:unhideWhenUsed="1"/>
-    <w:lsdException w:name="toc 4" w:semiHidden="1" w:unhideWhenUsed="1"/>
-    <w:lsdException w:name="toc 5" w:semiHidden="1" w:unhideWhenUsed="1"/>
-    <w:lsdException w:name="toc 6" w:semiHidden="1" w:unhideWhenUsed="1"/>
-    <w:lsdException w:name="toc 7" w:semiHidden="1" w:unhideWhenUsed="1"/>
-    <w:lsdException w:name="toc 8" w:semiHidden="1" w:unhideWhenUsed="1"/>
-    <w:lsdException w:name="toc 9" w:semiHidden="1" w:unhideWhenUsed="1"/>
-    <w:lsdException w:name="Normal Indent" w:semiHidden="1" w:unhideWhenUsed="1"/>
-    <w:lsdException w:name="footnote text" w:semiHidden="1" w:unhideWhenUsed="1"/>
-    <w:lsdException w:name="annotation text" w:semiHidden="1" w:unhideWhenUsed="1"/>
-    <w:lsdException w:name="header" w:semiHidden="1" w:unhideWhenUsed="1"/>
-    <w:lsdException w:name="footer" w:semiHidden="1" w:uiPriority="99" w:unhideWhenUsed="1"/>
-    <w:lsdException w:name="index heading" w:semiHidden="1" w:unhideWhenUsed="1"/>
-    <w:lsdException w:name="caption" w:semiHidden="1" w:unhideWhenUsed="1" w:qFormat="1"/>
-    <w:lsdException w:name="table of figures" w:semiHidden="1" w:uiPriority="99" w:unhideWhenUsed="1"/>
-    <w:lsdException w:name="envelope address" w:semiHidden="1" w:unhideWhenUsed="1"/>
-    <w:lsdException w:name="envelope return" w:semiHidden="1" w:unhideWhenUsed="1"/>
-    <w:lsdException w:name="footnote reference" w:semiHidden="1" w:uiPriority="99" w:unhideWhenUsed="1"/>
-    <w:lsdException w:name="annotation reference" w:semiHidden="1" w:unhideWhenUsed="1"/>
-    <w:lsdException w:name="line number" w:semiHidden="1" w:unhideWhenUsed="1"/>
-    <w:lsdException w:name="page number" w:semiHidden="1" w:unhideWhenUsed="1"/>
-    <w:lsdException w:name="endnote reference" w:semiHidden="1" w:unhideWhenUsed="1"/>
-    <w:lsdException w:name="endnote text" w:semiHidden="1" w:unhideWhenUsed="1"/>
-    <w:lsdException w:name="table of authorities" w:semiHidden="1" w:unhideWhenUsed="1"/>
-    <w:lsdException w:name="macro" w:semiHidden="1" w:unhideWhenUsed="1"/>
-    <w:lsdException w:name="toa heading" w:semiHidden="1" w:unhideWhenUsed="1"/>
-    <w:lsdException w:name="List" w:semiHidden="1" w:unhideWhenUsed="1"/>
-    <w:lsdException w:name="List Bullet" w:semiHidden="1" w:unhideWhenUsed="1"/>
-    <w:lsdException w:name="List 2" w:semiHidden="1" w:unhideWhenUsed="1"/>
-    <w:lsdException w:name="List 3" w:semiHidden="1" w:unhideWhenUsed="1"/>
-    <w:lsdException w:name="List Bullet 2" w:semiHidden="1" w:unhideWhenUsed="1"/>
-    <w:lsdException w:name="List Bullet 3" w:semiHidden="1" w:unhideWhenUsed="1"/>
-    <w:lsdException w:name="List Bullet 4" w:semiHidden="1" w:unhideWhenUsed="1"/>
-    <w:lsdException w:name="List Bullet 5" w:semiHidden="1" w:unhideWhenUsed="1"/>
-    <w:lsdException w:name="List Number 2" w:semiHidden="1" w:unhideWhenUsed="1"/>
-    <w:lsdException w:name="List Number 3" w:semiHidden="1" w:unhideWhenUsed="1"/>
-    <w:lsdException w:name="List Number 4" w:semiHidden="1" w:unhideWhenUsed="1"/>
-    <w:lsdException w:name="List Number 5" w:semiHidden="1" w:unhideWhenUsed="1"/>
-    <w:lsdException w:name="Title" w:qFormat="1"/>
-    <w:lsdException w:name="Closing" w:semiHidden="1" w:unhideWhenUsed="1"/>
-    <w:lsdException w:name="Signature" w:semiHidden="1" w:unhideWhenUsed="1"/>
-    <w:lsdException w:name="Default Paragraph Font" w:semiHidden="1" w:unhideWhenUsed="1"/>
-    <w:lsdException w:name="Body Text" w:semiHidden="1" w:unhideWhenUsed="1"/>
-    <w:lsdException w:name="Body Text Indent" w:semiHidden="1" w:unhideWhenUsed="1"/>
-    <w:lsdException w:name="List Continue" w:semiHidden="1" w:unhideWhenUsed="1"/>
-    <w:lsdException w:name="List Continue 2" w:semiHidden="1" w:unhideWhenUsed="1"/>
-    <w:lsdException w:name="List Continue 3" w:semiHidden="1" w:unhideWhenUsed="1"/>
-    <w:lsdException w:name="List Continue 4" w:semiHidden="1" w:unhideWhenUsed="1"/>
-    <w:lsdException w:name="List Continue 5" w:semiHidden="1" w:unhideWhenUsed="1"/>
-    <w:lsdException w:name="Message Header" w:semiHidden="1" w:unhideWhenUsed="1"/>
-    <w:lsdException w:name="Subtitle" w:qFormat="1"/>
-    <w:lsdException w:name="Body Text First Indent 2" w:semiHidden="1" w:unhideWhenUsed="1"/>
-    <w:lsdException w:name="Note Heading" w:semiHidden="1" w:unhideWhenUsed="1"/>
-    <w:lsdException w:name="Body Text 2" w:semiHidden="1" w:unhideWhenUsed="1"/>
-    <w:lsdException w:name="Body Text 3" w:semiHidden="1" w:unhideWhenUsed="1"/>
-    <w:lsdException w:name="Body Text Indent 2" w:semiHidden="1" w:unhideWhenUsed="1"/>
-    <w:lsdException w:name="Body Text Indent 3" w:semiHidden="1" w:unhideWhenUsed="1"/>
-    <w:lsdException w:name="Block Text" w:semiHidden="1" w:unhideWhenUsed="1"/>
-    <w:lsdException w:name="Hyperlink" w:semiHidden="1" w:uiPriority="99" w:unhideWhenUsed="1"/>
-    <w:lsdException w:name="FollowedHyperlink" w:semiHidden="1" w:unhideWhenUsed="1"/>
-    <w:lsdException w:name="Strong" w:qFormat="1"/>
-    <w:lsdException w:name="Emphasis" w:qFormat="1"/>
-    <w:lsdException w:name="Document Map" w:semiHidden="1" w:unhideWhenUsed="1"/>
-    <w:lsdException w:name="Plain Text" w:semiHidden="1" w:unhideWhenUsed="1"/>
-    <w:lsdException w:name="E-mail Signature" w:semiHidden="1" w:unhideWhenUsed="1"/>
-    <w:lsdException w:name="HTML Top of Form" w:semiHidden="1" w:unhideWhenUsed="1"/>
-    <w:lsdException w:name="HTML Bottom of Form" w:semiHidden="1" w:unhideWhenUsed="1"/>
-    <w:lsdException w:name="Normal (Web)" w:semiHidden="1" w:unhideWhenUsed="1"/>
-    <w:lsdException w:name="HTML Acronym" w:semiHidden="1" w:unhideWhenUsed="1"/>
-    <w:lsdException w:name="HTML Address" w:semiHidden="1" w:unhideWhenUsed="1"/>
-    <w:lsdException w:name="HTML Cite" w:semiHidden="1" w:unhideWhenUsed="1"/>
-    <w:lsdException w:name="HTML Code" w:semiHidden="1" w:unhideWhenUsed="1"/>
-    <w:lsdException w:name="HTML Definition" w:semiHidden="1" w:unhideWhenUsed="1"/>
-    <w:lsdException w:name="HTML Keyboard" w:semiHidden="1" w:unhideWhenUsed="1"/>
-    <w:lsdException w:name="HTML Preformatted" w:semiHidden="1" w:unhideWhenUsed="1"/>
-    <w:lsdException w:name="HTML Sample" w:semiHidden="1" w:unhideWhenUsed="1"/>
-    <w:lsdException w:name="HTML Typewriter" w:semiHidden="1" w:unhideWhenUsed="1"/>
-    <w:lsdException w:name="HTML Variable" w:semiHidden="1" w:unhideWhenUsed="1"/>
-    <w:lsdException w:name="Normal Table" w:semiHidden="1" w:unhideWhenUsed="1"/>
-    <w:lsdException w:name="annotation subject" w:semiHidden="1" w:unhideWhenUsed="1"/>
-    <w:lsdException w:name="No List" w:semiHidden="1" w:unhideWhenUsed="1"/>
-    <w:lsdException w:name="Outline List 1" w:semiHidden="1" w:unhideWhenUsed="1"/>
-    <w:lsdException w:name="Outline List 2" w:semiHidden="1" w:unhideWhenUsed="1"/>
-    <w:lsdException w:name="Outline List 3" w:semiHidden="1" w:unhideWhenUsed="1"/>
-    <w:lsdException w:name="Table Simple 1" w:semiHidden="1" w:unhideWhenUsed="1"/>
-    <w:lsdException w:name="Table Simple 2" w:semiHidden="1" w:unhideWhenUsed="1"/>
-    <w:lsdException w:name="Table Simple 3" w:semiHidden="1" w:unhideWhenUsed="1"/>
-    <w:lsdException w:name="Table Classic 1" w:semiHidden="1" w:unhideWhenUsed="1"/>
-    <w:lsdException w:name="Table Classic 2" w:semiHidden="1" w:unhideWhenUsed="1"/>
-    <w:lsdException w:name="Table Classic 3" w:semiHidden="1" w:unhideWhenUsed="1"/>
-    <w:lsdException w:name="Table Classic 4" w:semiHidden="1" w:unhideWhenUsed="1"/>
-    <w:lsdException w:name="Table Colorful 1" w:semiHidden="1" w:unhideWhenUsed="1"/>
-    <w:lsdException w:name="Table Colorful 2" w:semiHidden="1" w:unhideWhenUsed="1"/>
-    <w:lsdException w:name="Table Colorful 3" w:semiHidden="1" w:unhideWhenUsed="1"/>
-    <w:lsdException w:name="Table Columns 1" w:semiHidden="1" w:unhideWhenUsed="1"/>
-    <w:lsdException w:name="Table Columns 2" w:semiHidden="1" w:unhideWhenUsed="1"/>
-    <w:lsdException w:name="Table Columns 3" w:semiHidden="1" w:unhideWhenUsed="1"/>
-    <w:lsdException w:name="Table Columns 4" w:semiHidden="1" w:unhideWhenUsed="1"/>
-    <w:lsdException w:name="Table Columns 5" w:semiHidden="1" w:unhideWhenUsed="1"/>
-    <w:lsdException w:name="Table Grid 1" w:semiHidden="1" w:unhideWhenUsed="1"/>
-    <w:lsdException w:name="Table Grid 2" w:semiHidden="1" w:unhideWhenUsed="1"/>
-    <w:lsdException w:name="Table Grid 3" w:semiHidden="1" w:unhideWhenUsed="1"/>
-    <w:lsdException w:name="Table Grid 4" w:semiHidden="1" w:unhideWhenUsed="1"/>
-    <w:lsdException w:name="Table Grid 5" w:semiHidden="1" w:unhideWhenUsed="1"/>
-    <w:lsdException w:name="Table Grid 6" w:semiHidden="1" w:unhideWhenUsed="1"/>
-    <w:lsdException w:name="Table Grid 7" w:semiHidden="1" w:unhideWhenUsed="1"/>
-    <w:lsdException w:name="Table Grid 8" w:semiHidden="1" w:unhideWhenUsed="1"/>
-    <w:lsdException w:name="Table List 1" w:semiHidden="1" w:unhideWhenUsed="1"/>
-    <w:lsdException w:name="Table List 2" w:semiHidden="1" w:unhideWhenUsed="1"/>
-    <w:lsdException w:name="Table List 3" w:semiHidden="1" w:unhideWhenUsed="1"/>
-    <w:lsdException w:name="Table List 4" w:semiHidden="1" w:unhideWhenUsed="1"/>
-    <w:lsdException w:name="Table List 5" w:semiHidden="1" w:unhideWhenUsed="1"/>
-    <w:lsdException w:name="Table List 6" w:semiHidden="1" w:unhideWhenUsed="1"/>
-    <w:lsdException w:name="Table List 7" w:semiHidden="1" w:unhideWhenUsed="1"/>
-    <w:lsdException w:name="Table List 8" w:semiHidden="1" w:unhideWhenUsed="1"/>
-    <w:lsdException w:name="Table 3D effects 1" w:semiHidden="1" w:unhideWhenUsed="1"/>
-    <w:lsdException w:name="Table 3D effects 2" w:semiHidden="1" w:unhideWhenUsed="1"/>
-    <w:lsdException w:name="Table 3D effects 3" w:semiHidden="1" w:unhideWhenUsed="1"/>
-    <w:lsdException w:name="Table Contemporary" w:semiHidden="1" w:unhideWhenUsed="1"/>
-    <w:lsdException w:name="Table Elegant" w:semiHidden="1" w:unhideWhenUsed="1"/>
-    <w:lsdException w:name="Table Professional" w:semiHidden="1" w:unhideWhenUsed="1"/>
-    <w:lsdException w:name="Table Subtle 1" w:semiHidden="1" w:unhideWhenUsed="1"/>
-    <w:lsdException w:name="Table Subtle 2" w:semiHidden="1" w:unhideWhenUsed="1"/>
-    <w:lsdException w:name="Table Web 1" w:semiHidden="1" w:unhideWhenUsed="1"/>
-    <w:lsdException w:name="Table Web 2" w:semiHidden="1" w:unhideWhenUsed="1"/>
-    <w:lsdException w:name="Table Web 3" w:semiHidden="1" w:unhideWhenUsed="1"/>
-    <w:lsdException w:name="Balloon Text" w:semiHidden="1" w:unhideWhenUsed="1"/>
-    <w:lsdException w:name="Table Grid" w:semiHidden="1" w:uiPriority="59" w:unhideWhenUsed="1"/>
-    <w:lsdException w:name="Table Theme" w:semiHidden="1" w:unhideWhenUsed="1"/>
-    <w:lsdException w:name="Placeholder Text" w:semiHidden="1" w:uiPriority="99"/>
-    <w:lsdException w:name="No Spacing" w:uiPriority="1" w:qFormat="1"/>
-    <w:lsdException w:name="Light Shading" w:uiPriority="60"/>
-    <w:lsdException w:name="Light List" w:uiPriority="61"/>
-    <w:lsdException w:name="Light Grid" w:uiPriority="62"/>
-    <w:lsdException w:name="Medium Shading 1" w:uiPriority="63"/>
-    <w:lsdException w:name="Medium Shading 2" w:uiPriority="64"/>
-    <w:lsdException w:name="Medium List 1" w:uiPriority="65"/>
-    <w:lsdException w:name="Medium List 2" w:uiPriority="66"/>
-    <w:lsdException w:name="Medium Grid 1" w:uiPriority="67"/>
-    <w:lsdException w:name="Medium Grid 2" w:uiPriority="68"/>
-    <w:lsdException w:name="Medium Grid 3" w:uiPriority="69"/>
-    <w:lsdException w:name="Dark List" w:uiPriority="70"/>
-    <w:lsdException w:name="Colorful Shading" w:uiPriority="71"/>
-    <w:lsdException w:name="Colorful List" w:uiPriority="72"/>
-    <w:lsdException w:name="Colorful Grid" w:uiPriority="73"/>
-    <w:lsdException w:name="Light Shading Accent 1" w:uiPriority="60"/>
-    <w:lsdException w:name="Light List Accent 1" w:uiPriority="61"/>
-    <w:lsdException w:name="Light Grid Accent 1" w:uiPriority="62"/>
-    <w:lsdException w:name="Medium Shading 1 Accent 1" w:uiPriority="63"/>
-    <w:lsdException w:name="Medium Shading 2 Accent 1" w:uiPriority="64"/>
-    <w:lsdException w:name="Medium List 1 Accent 1" w:uiPriority="65"/>
-    <w:lsdException w:name="Revision" w:semiHidden="1" w:uiPriority="99"/>
-    <w:lsdException w:name="List Paragraph" w:uiPriority="34" w:qFormat="1"/>
-    <w:lsdException w:name="Quote" w:uiPriority="29" w:qFormat="1"/>
-    <w:lsdException w:name="Intense Quote" w:uiPriority="30" w:qFormat="1"/>
-    <w:lsdException w:name="Medium List 2 Accent 1" w:uiPriority="66"/>
-    <w:lsdException w:name="Medium Grid 1 Accent 1" w:uiPriority="67"/>
-    <w:lsdException w:name="Medium Grid 2 Accent 1" w:uiPriority="68"/>
-    <w:lsdException w:name="Medium Grid 3 Accent 1" w:uiPriority="69"/>
-    <w:lsdException w:name="Dark List Accent 1" w:uiPriority="70"/>
-    <w:lsdException w:name="Colorful Shading Accent 1" w:uiPriority="71"/>
-    <w:lsdException w:name="Colorful List Accent 1" w:uiPriority="72"/>
-    <w:lsdException w:name="Colorful Grid Accent 1" w:uiPriority="73"/>
-    <w:lsdException w:name="Light Shading Accent 2" w:uiPriority="60"/>
-    <w:lsdException w:name="Light List Accent 2" w:uiPriority="61"/>
-    <w:lsdException w:name="Light Grid Accent 2" w:uiPriority="62"/>
-    <w:lsdException w:name="Medium Shading 1 Accent 2" w:uiPriority="63"/>
-    <w:lsdException w:name="Medium Shading 2 Accent 2" w:uiPriority="64"/>
-    <w:lsdException w:name="Medium List 1 Accent 2" w:uiPriority="65"/>
-    <w:lsdException w:name="Medium List 2 Accent 2" w:uiPriority="66"/>
-    <w:lsdException w:name="Medium Grid 1 Accent 2" w:uiPriority="67"/>
-    <w:lsdException w:name="Medium Grid 2 Accent 2" w:uiPriority="68"/>
-    <w:lsdException w:name="Medium Grid 3 Accent 2" w:uiPriority="69"/>
-    <w:lsdException w:name="Dark List Accent 2" w:uiPriority="70"/>
-    <w:lsdException w:name="Colorful Shading Accent 2" w:uiPriority="71"/>
-    <w:lsdException w:name="Colorful List Accent 2" w:uiPriority="72"/>
-    <w:lsdException w:name="Colorful Grid Accent 2" w:uiPriority="73"/>
-    <w:lsdException w:name="Light Shading Accent 3" w:uiPriority="60"/>
-    <w:lsdException w:name="Light List Accent 3" w:uiPriority="61"/>
-    <w:lsdException w:name="Light Grid Accent 3" w:uiPriority="62"/>
-    <w:lsdException w:name="Medium Shading 1 Accent 3" w:uiPriority="63"/>
-    <w:lsdException w:name="Medium Shading 2 Accent 3" w:uiPriority="64"/>
-    <w:lsdException w:name="Medium List 1 Accent 3" w:uiPriority="65"/>
-    <w:lsdException w:name="Medium List 2 Accent 3" w:uiPriority="66"/>
-    <w:lsdException w:name="Medium Grid 1 Accent 3" w:uiPriority="67"/>
-    <w:lsdException w:name="Medium Grid 2 Accent 3" w:uiPriority="68"/>
-    <w:lsdException w:name="Medium Grid 3 Accent 3" w:uiPriority="69"/>
-    <w:lsdException w:name="Dark List Accent 3" w:uiPriority="70"/>
-    <w:lsdException w:name="Colorful Shading Accent 3" w:uiPriority="71"/>
-    <w:lsdException w:name="Colorful List Accent 3" w:uiPriority="72"/>
-    <w:lsdException w:name="Colorful Grid Accent 3" w:uiPriority="73"/>
-    <w:lsdException w:name="Light Shading Accent 4" w:uiPriority="60"/>
-    <w:lsdException w:name="Light List Accent 4" w:uiPriority="61"/>
-    <w:lsdException w:name="Light Grid Accent 4" w:uiPriority="62"/>
-    <w:lsdException w:name="Medium Shading 1 Accent 4" w:uiPriority="63"/>
-    <w:lsdException w:name="Medium Shading 2 Accent 4" w:uiPriority="64"/>
-    <w:lsdException w:name="Medium List 1 Accent 4" w:uiPriority="65"/>
-    <w:lsdException w:name="Medium List 2 Accent 4" w:uiPriority="66"/>
-    <w:lsdException w:name="Medium Grid 1 Accent 4" w:uiPriority="67"/>
-    <w:lsdException w:name="Medium Grid 2 Accent 4" w:uiPriority="68"/>
-    <w:lsdException w:name="Medium Grid 3 Accent 4" w:uiPriority="69"/>
-    <w:lsdException w:name="Dark List Accent 4" w:uiPriority="70"/>
-    <w:lsdException w:name="Colorful Shading Accent 4" w:uiPriority="71"/>
-    <w:lsdException w:name="Colorful List Accent 4" w:uiPriority="72"/>
-    <w:lsdException w:name="Colorful Grid Accent 4" w:uiPriority="73"/>
-    <w:lsdException w:name="Light Shading Accent 5" w:uiPriority="60"/>
-    <w:lsdException w:name="Light List Accent 5" w:uiPriority="61"/>
-    <w:lsdException w:name="Light Grid Accent 5" w:uiPriority="62"/>
-    <w:lsdException w:name="Medium Shading 1 Accent 5" w:uiPriority="63"/>
-    <w:lsdException w:name="Medium Shading 2 Accent 5" w:uiPriority="64"/>
-    <w:lsdException w:name="Medium List 1 Accent 5" w:uiPriority="65"/>
-    <w:lsdException w:name="Medium List 2 Accent 5" w:uiPriority="66"/>
-    <w:lsdException w:name="Medium Grid 1 Accent 5" w:uiPriority="67"/>
-    <w:lsdException w:name="Medium Grid 2 Accent 5" w:uiPriority="68"/>
-    <w:lsdException w:name="Medium Grid 3 Accent 5" w:uiPriority="69"/>
-    <w:lsdException w:name="Dark List Accent 5" w:uiPriority="70"/>
-    <w:lsdException w:name="Colorful Shading Accent 5" w:uiPriority="71"/>
-    <w:lsdException w:name="Colorful List Accent 5" w:uiPriority="72"/>
-    <w:lsdException w:name="Colorful Grid Accent 5" w:uiPriority="73"/>
-    <w:lsdException w:name="Light Shading Accent 6" w:uiPriority="60"/>
-    <w:lsdException w:name="Light List Accent 6" w:uiPriority="61"/>
-    <w:lsdException w:name="Light Grid Accent 6" w:uiPriority="62"/>
-    <w:lsdException w:name="Medium Shading 1 Accent 6" w:uiPriority="63"/>
-    <w:lsdException w:name="Medium Shading 2 Accent 6" w:uiPriority="64"/>
-    <w:lsdException w:name="Medium List 1 Accent 6" w:uiPriority="65"/>
-    <w:lsdException w:name="Medium List 2 Accent 6" w:uiPriority="66"/>
-    <w:lsdException w:name="Medium Grid 1 Accent 6" w:uiPriority="67"/>
-    <w:lsdException w:name="Medium Grid 2 Accent 6" w:uiPriority="68"/>
-    <w:lsdException w:name="Medium Grid 3 Accent 6" w:uiPriority="69"/>
-    <w:lsdException w:name="Dark List Accent 6" w:uiPriority="70"/>
-    <w:lsdException w:name="Colorful Shading Accent 6" w:uiPriority="71"/>
-    <w:lsdException w:name="Colorful List Accent 6" w:uiPriority="72"/>
-    <w:lsdException w:name="Colorful Grid Accent 6" w:uiPriority="73"/>
-    <w:lsdException w:name="Subtle Emphasis" w:uiPriority="19" w:qFormat="1"/>
-    <w:lsdException w:name="Intense Emphasis" w:uiPriority="21" w:qFormat="1"/>
-    <w:lsdException w:name="Subtle Reference" w:uiPriority="31" w:qFormat="1"/>
-    <w:lsdException w:name="Intense Reference" w:uiPriority="32" w:qFormat="1"/>
-    <w:lsdException w:name="Book Title" w:uiPriority="33" w:qFormat="1"/>
-    <w:lsdException w:name="Bibliography" w:semiHidden="1" w:uiPriority="37" w:unhideWhenUsed="1"/>
-    <w:lsdException w:name="TOC Heading" w:semiHidden="1" w:uiPriority="39" w:unhideWhenUsed="1" w:qFormat="1"/>
-    <w:lsdException w:name="Plain Table 1" w:uiPriority="41"/>
-    <w:lsdException w:name="Plain Table 2" w:uiPriority="42"/>
-    <w:lsdException w:name="Plain Table 3" w:uiPriority="43"/>
-    <w:lsdException w:name="Plain Table 4" w:uiPriority="44"/>
-    <w:lsdException w:name="Plain Table 5" w:uiPriority="45"/>
-    <w:lsdException w:name="Grid Table Light" w:uiPriority="40"/>
-    <w:lsdException w:name="Grid Table 1 Light" w:uiPriority="46"/>
-    <w:lsdException w:name="Grid Table 2" w:uiPriority="47"/>
-    <w:lsdException w:name="Grid Table 3" w:uiPriority="48"/>
-    <w:lsdException w:name="Grid Table 4" w:uiPriority="49"/>
-    <w:lsdException w:name="Grid Table 5 Dark" w:uiPriority="50"/>
-    <w:lsdException w:name="Grid Table 6 Colorful" w:uiPriority="51"/>
-    <w:lsdException w:name="Grid Table 7 Colorful" w:uiPriority="52"/>
-    <w:lsdException w:name="Grid Table 1 Light Accent 1" w:uiPriority="46"/>
-    <w:lsdException w:name="Grid Table 2 Accent 1" w:uiPriority="47"/>
-    <w:lsdException w:name="Grid Table 3 Accent 1" w:uiPriority="48"/>
-    <w:lsdException w:name="Grid Table 4 Accent 1" w:uiPriority="49"/>
-    <w:lsdException w:name="Grid Table 5 Dark Accent 1" w:uiPriority="50"/>
-    <w:lsdException w:name="Grid Table 6 Colorful Accent 1" w:uiPriority="51"/>
-    <w:lsdException w:name="Grid Table 7 Colorful Accent 1" w:uiPriority="52"/>
-    <w:lsdException w:name="Grid Table 1 Light Accent 2" w:uiPriority="46"/>
-    <w:lsdException w:name="Grid Table 2 Accent 2" w:uiPriority="47"/>
-    <w:lsdException w:name="Grid Table 3 Accent 2" w:uiPriority="48"/>
-    <w:lsdException w:name="Grid Table 4 Accent 2" w:uiPriority="49"/>
-    <w:lsdException w:name="Grid Table 5 Dark Accent 2" w:uiPriority="50"/>
-    <w:lsdException w:name="Grid Table 6 Colorful Accent 2" w:uiPriority="51"/>
-    <w:lsdException w:name="Grid Table 7 Colorful Accent 2" w:uiPriority="52"/>
-    <w:lsdException w:name="Grid Table 1 Light Accent 3" w:uiPriority="46"/>
-    <w:lsdException w:name="Grid Table 2 Accent 3" w:uiPriority="47"/>
-    <w:lsdException w:name="Grid Table 3 Accent 3" w:uiPriority="48"/>
-    <w:lsdException w:name="Grid Table 4 Accent 3" w:uiPriority="49"/>
-    <w:lsdException w:name="Grid Table 5 Dark Accent 3" w:uiPriority="50"/>
-    <w:lsdException w:name="Grid Table 6 Colorful Accent 3" w:uiPriority="51"/>
-    <w:lsdException w:name="Grid Table 7 Colorful Accent 3" w:uiPriority="52"/>
-    <w:lsdException w:name="Grid Table 1 Light Accent 4" w:uiPriority="46"/>
-    <w:lsdException w:name="Grid Table 2 Accent 4" w:uiPriority="47"/>
-    <w:lsdException w:name="Grid Table 3 Accent 4" w:uiPriority="48"/>
-    <w:lsdException w:name="Grid Table 4 Accent 4" w:uiPriority="49"/>
-    <w:lsdException w:name="Grid Table 5 Dark Accent 4" w:uiPriority="50"/>
-    <w:lsdException w:name="Grid Table 6 Colorful Accent 4" w:uiPriority="51"/>
-    <w:lsdException w:name="Grid Table 7 Colorful Accent 4" w:uiPriority="52"/>
-    <w:lsdException w:name="Grid Table 1 Light Accent 5" w:uiPriority="46"/>
-    <w:lsdException w:name="Grid Table 2 Accent 5" w:uiPriority="47"/>
-    <w:lsdException w:name="Grid Table 3 Accent 5" w:uiPriority="48"/>
-    <w:lsdException w:name="Grid Table 4 Accent 5" w:uiPriority="49"/>
-    <w:lsdException w:name="Grid Table 5 Dark Accent 5" w:uiPriority="50"/>
-    <w:lsdException w:name="Grid Table 6 Colorful Accent 5" w:uiPriority="51"/>
-    <w:lsdException w:name="Grid Table 7 Colorful Accent 5" w:uiPriority="52"/>
-    <w:lsdException w:name="Grid Table 1 Light Accent 6" w:uiPriority="46"/>
-    <w:lsdException w:name="Grid Table 2 Accent 6" w:uiPriority="47"/>
-    <w:lsdException w:name="Grid Table 3 Accent 6" w:uiPriority="48"/>
-    <w:lsdException w:name="Grid Table 4 Accent 6" w:uiPriority="49"/>
-    <w:lsdException w:name="Grid Table 5 Dark Accent 6" w:uiPriority="50"/>
-    <w:lsdException w:name="Grid Table 6 Colorful Accent 6" w:uiPriority="51"/>
-    <w:lsdException w:name="Grid Table 7 Colorful Accent 6" w:uiPriority="52"/>
-    <w:lsdException w:name="List Table 1 Light" w:uiPriority="46"/>
-    <w:lsdException w:name="List Table 2" w:uiPriority="47"/>
-    <w:lsdException w:name="List Table 3" w:uiPriority="48"/>
-    <w:lsdException w:name="List Table 4" w:uiPriority="49"/>
-    <w:lsdException w:name="List Table 5 Dark" w:uiPriority="50"/>
-    <w:lsdException w:name="List Table 6 Colorful" w:uiPriority="51"/>
-    <w:lsdException w:name="List Table 7 Colorful" w:uiPriority="52"/>
-    <w:lsdException w:name="List Table 1 Light Accent 1" w:uiPriority="46"/>
-    <w:lsdException w:name="List Table 2 Accent 1" w:uiPriority="47"/>
-    <w:lsdException w:name="List Table 3 Accent 1" w:uiPriority="48"/>
-    <w:lsdException w:name="List Table 4 Accent 1" w:uiPriority="49"/>
-    <w:lsdException w:name="List Table 5 Dark Accent 1" w:uiPriority="50"/>
-    <w:lsdException w:name="List Table 6 Colorful Accent 1" w:uiPriority="51"/>
-    <w:lsdException w:name="List Table 7 Colorful Accent 1" w:uiPriority="52"/>
-    <w:lsdException w:name="List Table 1 Light Accent 2" w:uiPriority="46"/>
-    <w:lsdException w:name="List Table 2 Accent 2" w:uiPriority="47"/>
-    <w:lsdException w:name="List Table 3 Accent 2" w:uiPriority="48"/>
-    <w:lsdException w:name="List Table 4 Accent 2" w:uiPriority="49"/>
-    <w:lsdException w:name="List Table 5 Dark Accent 2" w:uiPriority="50"/>
-    <w:lsdException w:name="List Table 6 Colorful Accent 2" w:uiPriority="51"/>
-    <w:lsdException w:name="List Table 7 Colorful Accent 2" w:uiPriority="52"/>
-    <w:lsdException w:name="List Table 1 Light Accent 3" w:uiPriority="46"/>
-    <w:lsdException w:name="List Table 2 Accent 3" w:uiPriority="47"/>
-    <w:lsdException w:name="List Table 3 Accent 3" w:uiPriority="48"/>
-    <w:lsdException w:name="List Table 4 Accent 3" w:uiPriority="49"/>
-    <w:lsdException w:name="List Table 5 Dark Accent 3" w:uiPriority="50"/>
-    <w:lsdException w:name="List Table 6 Colorful Accent 3" w:uiPriority="51"/>
-    <w:lsdException w:name="List Table 7 Colorful Accent 3" w:uiPriority="52"/>
-    <w:lsdException w:name="List Table 1 Light Accent 4" w:uiPriority="46"/>
-    <w:lsdException w:name="List Table 2 Accent 4" w:uiPriority="47"/>
-    <w:lsdException w:name="List Table 3 Accent 4" w:uiPriority="48"/>
-    <w:lsdException w:name="List Table 4 Accent 4" w:uiPriority="49"/>
-    <w:lsdException w:name="List Table 5 Dark Accent 4" w:uiPriority="50"/>
-    <w:lsdException w:name="List Table 6 Colorful Accent 4" w:uiPriority="51"/>
-    <w:lsdException w:name="List Table 7 Colorful Accent 4" w:uiPriority="52"/>
-    <w:lsdException w:name="List Table 1 Light Accent 5" w:uiPriority="46"/>
-    <w:lsdException w:name="List Table 2 Accent 5" w:uiPriority="47"/>
-    <w:lsdException w:name="List Table 3 Accent 5" w:uiPriority="48"/>
-    <w:lsdException w:name="List Table 4 Accent 5" w:uiPriority="49"/>
-    <w:lsdException w:name="List Table 5 Dark Accent 5" w:uiPriority="50"/>
-    <w:lsdException w:name="List Table 6 Colorful Accent 5" w:uiPriority="51"/>
-    <w:lsdException w:name="List Table 7 Colorful Accent 5" w:uiPriority="52"/>
-    <w:lsdException w:name="List Table 1 Light Accent 6" w:uiPriority="46"/>
-    <w:lsdException w:name="List Table 2 Accent 6" w:uiPriority="47"/>
-    <w:lsdException w:name="List Table 3 Accent 6" w:uiPriority="48"/>
-    <w:lsdException w:name="List Table 4 Accent 6" w:uiPriority="49"/>
-    <w:lsdException w:name="List Table 5 Dark Accent 6" w:uiPriority="50"/>
-    <w:lsdException w:name="List Table 6 Colorful Accent 6" w:uiPriority="51"/>
-    <w:lsdException w:name="List Table 7 Colorful Accent 6" w:uiPriority="52"/>
-    <w:lsdException w:name="Mention" w:semiHidden="1" w:uiPriority="99" w:unhideWhenUsed="1"/>
-    <w:lsdException w:name="Smart Hyperlink" w:semiHidden="1" w:uiPriority="99" w:unhideWhenUsed="1"/>
-    <w:lsdException w:name="Hashtag" w:semiHidden="1" w:uiPriority="99" w:unhideWhenUsed="1"/>
+  <w:latentStyles w:defLockedState="0" w:defUIPriority="0" w:defSemiHidden="1" w:defUnhideWhenUsed="1" w:defQFormat="0" w:count="267">
+    <w:lsdException w:name="Normal" w:semiHidden="0" w:unhideWhenUsed="0" w:qFormat="1"/>
+    <w:lsdException w:name="heading 1" w:semiHidden="0" w:unhideWhenUsed="0" w:qFormat="1"/>
+    <w:lsdException w:name="heading 2" w:semiHidden="0" w:unhideWhenUsed="0" w:qFormat="1"/>
+    <w:lsdException w:name="heading 3" w:semiHidden="0" w:unhideWhenUsed="0" w:qFormat="1"/>
+    <w:lsdException w:name="heading 4" w:semiHidden="0" w:unhideWhenUsed="0" w:qFormat="1"/>
+    <w:lsdException w:name="heading 5" w:semiHidden="0" w:unhideWhenUsed="0" w:qFormat="1"/>
+    <w:lsdException w:name="heading 6" w:semiHidden="0" w:unhideWhenUsed="0" w:qFormat="1"/>
+    <w:lsdException w:name="heading 7" w:qFormat="1"/>
+    <w:lsdException w:name="heading 8" w:qFormat="1"/>
+    <w:lsdException w:name="heading 9" w:qFormat="1"/>
+    <w:lsdException w:name="toc 1" w:uiPriority="39"/>
+    <w:lsdException w:name="toc 2" w:uiPriority="39"/>
+    <w:lsdException w:name="toc 3" w:uiPriority="39"/>
+    <w:lsdException w:name="footer" w:uiPriority="99"/>
+    <w:lsdException w:name="caption" w:qFormat="1"/>
+    <w:lsdException w:name="table of figures" w:uiPriority="99"/>
+    <w:lsdException w:name="footnote reference" w:uiPriority="99"/>
+    <w:lsdException w:name="List Number" w:semiHidden="0" w:unhideWhenUsed="0"/>
+    <w:lsdException w:name="List 4" w:semiHidden="0" w:unhideWhenUsed="0"/>
+    <w:lsdException w:name="List 5" w:semiHidden="0" w:unhideWhenUsed="0"/>
+    <w:lsdException w:name="Title" w:semiHidden="0" w:unhideWhenUsed="0" w:qFormat="1"/>
+    <w:lsdException w:name="Subtitle" w:semiHidden="0" w:unhideWhenUsed="0" w:qFormat="1"/>
+    <w:lsdException w:name="Salutation" w:semiHidden="0" w:unhideWhenUsed="0"/>
+    <w:lsdException w:name="Date" w:semiHidden="0" w:unhideWhenUsed="0"/>
+    <w:lsdException w:name="Body Text First Indent" w:semiHidden="0" w:unhideWhenUsed="0"/>
+    <w:lsdException w:name="Hyperlink" w:uiPriority="99"/>
+    <w:lsdException w:name="Strong" w:semiHidden="0" w:unhideWhenUsed="0" w:qFormat="1"/>
+    <w:lsdException w:name="Emphasis" w:semiHidden="0" w:unhideWhenUsed="0" w:qFormat="1"/>
+    <w:lsdException w:name="Table Grid" w:uiPriority="59"/>
+    <w:lsdException w:name="Placeholder Text" w:uiPriority="99" w:unhideWhenUsed="0"/>
+    <w:lsdException w:name="No Spacing" w:semiHidden="0" w:uiPriority="1" w:unhideWhenUsed="0" w:qFormat="1"/>
+    <w:lsdException w:name="Light Shading" w:semiHidden="0" w:uiPriority="60" w:unhideWhenUsed="0"/>
+    <w:lsdException w:name="Light List" w:semiHidden="0" w:uiPriority="61" w:unhideWhenUsed="0"/>
+    <w:lsdException w:name="Light Grid" w:semiHidden="0" w:uiPriority="62" w:unhideWhenUsed="0"/>
+    <w:lsdException w:name="Medium Shading 1" w:semiHidden="0" w:uiPriority="63" w:unhideWhenUsed="0"/>
+    <w:lsdException w:name="Medium Shading 2" w:semiHidden="0" w:uiPriority="64" w:unhideWhenUsed="0"/>
+    <w:lsdException w:name="Medium List 1" w:semiHidden="0" w:uiPriority="65" w:unhideWhenUsed="0"/>
+    <w:lsdException w:name="Medium List 2" w:semiHidden="0" w:uiPriority="66" w:unhideWhenUsed="0"/>
+    <w:lsdException w:name="Medium Grid 1" w:semiHidden="0" w:uiPriority="67" w:unhideWhenUsed="0"/>
+    <w:lsdException w:name="Medium Grid 2" w:semiHidden="0" w:uiPriority="68" w:unhideWhenUsed="0"/>
+    <w:lsdException w:name="Medium Grid 3" w:semiHidden="0" w:uiPriority="69" w:unhideWhenUsed="0"/>
+    <w:lsdException w:name="Dark List" w:semiHidden="0" w:uiPriority="70" w:unhideWhenUsed="0"/>
+    <w:lsdException w:name="Colorful Shading" w:semiHidden="0" w:uiPriority="71" w:unhideWhenUsed="0"/>
+    <w:lsdException w:name="Colorful List" w:semiHidden="0" w:uiPriority="72" w:unhideWhenUsed="0"/>
+    <w:lsdException w:name="Colorful Grid" w:semiHidden="0" w:uiPriority="73" w:unhideWhenUsed="0"/>
+    <w:lsdException w:name="Light Shading Accent 1" w:semiHidden="0" w:uiPriority="60" w:unhideWhenUsed="0"/>
+    <w:lsdException w:name="Light List Accent 1" w:semiHidden="0" w:uiPriority="61" w:unhideWhenUsed="0"/>
+    <w:lsdException w:name="Light Grid Accent 1" w:semiHidden="0" w:uiPriority="62" w:unhideWhenUsed="0"/>
+    <w:lsdException w:name="Medium Shading 1 Accent 1" w:semiHidden="0" w:uiPriority="63" w:unhideWhenUsed="0"/>
+    <w:lsdException w:name="Medium Shading 2 Accent 1" w:semiHidden="0" w:uiPriority="64" w:unhideWhenUsed="0"/>
+    <w:lsdException w:name="Medium List 1 Accent 1" w:semiHidden="0" w:uiPriority="65" w:unhideWhenUsed="0"/>
+    <w:lsdException w:name="Revision" w:uiPriority="99" w:unhideWhenUsed="0"/>
+    <w:lsdException w:name="List Paragraph" w:semiHidden="0" w:uiPriority="34" w:unhideWhenUsed="0" w:qFormat="1"/>
+    <w:lsdException w:name="Quote" w:semiHidden="0" w:uiPriority="29" w:unhideWhenUsed="0" w:qFormat="1"/>
+    <w:lsdException w:name="Intense Quote" w:semiHidden="0" w:uiPriority="30" w:unhideWhenUsed="0" w:qFormat="1"/>
+    <w:lsdException w:name="Medium List 2 Accent 1" w:semiHidden="0" w:uiPriority="66" w:unhideWhenUsed="0"/>
+    <w:lsdException w:name="Medium Grid 1 Accent 1" w:semiHidden="0" w:uiPriority="67" w:unhideWhenUsed="0"/>
+    <w:lsdException w:name="Medium Grid 2 Accent 1" w:semiHidden="0" w:uiPriority="68" w:unhideWhenUsed="0"/>
+    <w:lsdException w:name="Medium Grid 3 Accent 1" w:semiHidden="0" w:uiPriority="69" w:unhideWhenUsed="0"/>
+    <w:lsdException w:name="Dark List Accent 1" w:semiHidden="0" w:uiPriority="70" w:unhideWhenUsed="0"/>
+    <w:lsdException w:name="Colorful Shading Accent 1" w:semiHidden="0" w:uiPriority="71" w:unhideWhenUsed="0"/>
+    <w:lsdException w:name="Colorful List Accent 1" w:semiHidden="0" w:uiPriority="72" w:unhideWhenUsed="0"/>
+    <w:lsdException w:name="Colorful Grid Accent 1" w:semiHidden="0" w:uiPriority="73" w:unhideWhenUsed="0"/>
+    <w:lsdException w:name="Light Shading Accent 2" w:semiHidden="0" w:uiPriority="60" w:unhideWhenUsed="0"/>
+    <w:lsdException w:name="Light List Accent 2" w:semiHidden="0" w:uiPriority="61" w:unhideWhenUsed="0"/>
+    <w:lsdException w:name="Light Grid Accent 2" w:semiHidden="0" w:uiPriority="62" w:unhideWhenUsed="0"/>
+    <w:lsdException w:name="Medium Shading 1 Accent 2" w:semiHidden="0" w:uiPriority="63" w:unhideWhenUsed="0"/>
+    <w:lsdException w:name="Medium Shading 2 Accent 2" w:semiHidden="0" w:uiPriority="64" w:unhideWhenUsed="0"/>
+    <w:lsdException w:name="Medium List 1 Accent 2" w:semiHidden="0" w:uiPriority="65" w:unhideWhenUsed="0"/>
+    <w:lsdException w:name="Medium List 2 Accent 2" w:semiHidden="0" w:uiPriority="66" w:unhideWhenUsed="0"/>
+    <w:lsdException w:name="Medium Grid 1 Accent 2" w:semiHidden="0" w:uiPriority="67" w:unhideWhenUsed="0"/>
+    <w:lsdException w:name="Medium Grid 2 Accent 2" w:semiHidden="0" w:uiPriority="68" w:unhideWhenUsed="0"/>
+    <w:lsdException w:name="Medium Grid 3 Accent 2" w:semiHidden="0" w:uiPriority="69" w:unhideWhenUsed="0"/>
+    <w:lsdException w:name="Dark List Accent 2" w:semiHidden="0" w:uiPriority="70" w:unhideWhenUsed="0"/>
+    <w:lsdException w:name="Colorful Shading Accent 2" w:semiHidden="0" w:uiPriority="71" w:unhideWhenUsed="0"/>
+    <w:lsdException w:name="Colorful List Accent 2" w:semiHidden="0" w:uiPriority="72" w:unhideWhenUsed="0"/>
+    <w:lsdException w:name="Colorful Grid Accent 2" w:semiHidden="0" w:uiPriority="73" w:unhideWhenUsed="0"/>
+    <w:lsdException w:name="Light Shading Accent 3" w:semiHidden="0" w:uiPriority="60" w:unhideWhenUsed="0"/>
+    <w:lsdException w:name="Light List Accent 3" w:semiHidden="0" w:uiPriority="61" w:unhideWhenUsed="0"/>
+    <w:lsdException w:name="Light Grid Accent 3" w:semiHidden="0" w:uiPriority="62" w:unhideWhenUsed="0"/>
+    <w:lsdException w:name="Medium Shading 1 Accent 3" w:semiHidden="0" w:uiPriority="63" w:unhideWhenUsed="0"/>
+    <w:lsdException w:name="Medium Shading 2 Accent 3" w:semiHidden="0" w:uiPriority="64" w:unhideWhenUsed="0"/>
+    <w:lsdException w:name="Medium List 1 Accent 3" w:semiHidden="0" w:uiPriority="65" w:unhideWhenUsed="0"/>
+    <w:lsdException w:name="Medium List 2 Accent 3" w:semiHidden="0" w:uiPriority="66" w:unhideWhenUsed="0"/>
+    <w:lsdException w:name="Medium Grid 1 Accent 3" w:semiHidden="0" w:uiPriority="67" w:unhideWhenUsed="0"/>
+    <w:lsdException w:name="Medium Grid 2 Accent 3" w:semiHidden="0" w:uiPriority="68" w:unhideWhenUsed="0"/>
+    <w:lsdException w:name="Medium Grid 3 Accent 3" w:semiHidden="0" w:uiPriority="69" w:unhideWhenUsed="0"/>
+    <w:lsdException w:name="Dark List Accent 3" w:semiHidden="0" w:uiPriority="70" w:unhideWhenUsed="0"/>
+    <w:lsdException w:name="Colorful Shading Accent 3" w:semiHidden="0" w:uiPriority="71" w:unhideWhenUsed="0"/>
+    <w:lsdException w:name="Colorful List Accent 3" w:semiHidden="0" w:uiPriority="72" w:unhideWhenUsed="0"/>
+    <w:lsdException w:name="Colorful Grid Accent 3" w:semiHidden="0" w:uiPriority="73" w:unhideWhenUsed="0"/>
+    <w:lsdException w:name="Light Shading Accent 4" w:semiHidden="0" w:uiPriority="60" w:unhideWhenUsed="0"/>
+    <w:lsdException w:name="Light List Accent 4" w:semiHidden="0" w:uiPriority="61" w:unhideWhenUsed="0"/>
+    <w:lsdException w:name="Light Grid Accent 4" w:semiHidden="0" w:uiPriority="62" w:unhideWhenUsed="0"/>
+    <w:lsdException w:name="Medium Shading 1 Accent 4" w:semiHidden="0" w:uiPriority="63" w:unhideWhenUsed="0"/>
+    <w:lsdException w:name="Medium Shading 2 Accent 4" w:semiHidden="0" w:uiPriority="64" w:unhideWhenUsed="0"/>
+    <w:lsdException w:name="Medium List 1 Accent 4" w:semiHidden="0" w:uiPriority="65" w:unhideWhenUsed="0"/>
+    <w:lsdException w:name="Medium List 2 Accent 4" w:semiHidden="0" w:uiPriority="66" w:unhideWhenUsed="0"/>
+    <w:lsdException w:name="Medium Grid 1 Accent 4" w:semiHidden="0" w:uiPriority="67" w:unhideWhenUsed="0"/>
+    <w:lsdException w:name="Medium Grid 2 Accent 4" w:semiHidden="0" w:uiPriority="68" w:unhideWhenUsed="0"/>
+    <w:lsdException w:name="Medium Grid 3 Accent 4" w:semiHidden="0" w:uiPriority="69" w:unhideWhenUsed="0"/>
+    <w:lsdException w:name="Dark List Accent 4" w:semiHidden="0" w:uiPriority="70" w:unhideWhenUsed="0"/>
+    <w:lsdException w:name="Colorful Shading Accent 4" w:semiHidden="0" w:uiPriority="71" w:unhideWhenUsed="0"/>
+    <w:lsdException w:name="Colorful List Accent 4" w:semiHidden="0" w:uiPriority="72" w:unhideWhenUsed="0"/>
+    <w:lsdException w:name="Colorful Grid Accent 4" w:semiHidden="0" w:uiPriority="73" w:unhideWhenUsed="0"/>
+    <w:lsdException w:name="Light Shading Accent 5" w:semiHidden="0" w:uiPriority="60" w:unhideWhenUsed="0"/>
+    <w:lsdException w:name="Light List Accent 5" w:semiHidden="0" w:uiPriority="61" w:unhideWhenUsed="0"/>
+    <w:lsdException w:name="Light Grid Accent 5" w:semiHidden="0" w:uiPriority="62" w:unhideWhenUsed="0"/>
+    <w:lsdException w:name="Medium Shading 1 Accent 5" w:semiHidden="0" w:uiPriority="63" w:unhideWhenUsed="0"/>
+    <w:lsdException w:name="Medium Shading 2 Accent 5" w:semiHidden="0" w:uiPriority="64" w:unhideWhenUsed="0"/>
+    <w:lsdException w:name="Medium List 1 Accent 5" w:semiHidden="0" w:uiPriority="65" w:unhideWhenUsed="0"/>
+    <w:lsdException w:name="Medium List 2 Accent 5" w:semiHidden="0" w:uiPriority="66" w:unhideWhenUsed="0"/>
+    <w:lsdException w:name="Medium Grid 1 Accent 5" w:semiHidden="0" w:uiPriority="67" w:unhideWhenUsed="0"/>
+    <w:lsdException w:name="Medium Grid 2 Accent 5" w:semiHidden="0" w:uiPriority="68" w:unhideWhenUsed="0"/>
+    <w:lsdException w:name="Medium Grid 3 Accent 5" w:semiHidden="0" w:uiPriority="69" w:unhideWhenUsed="0"/>
+    <w:lsdException w:name="Dark List Accent 5" w:semiHidden="0" w:uiPriority="70" w:unhideWhenUsed="0"/>
+    <w:lsdException w:name="Colorful Shading Accent 5" w:semiHidden="0" w:uiPriority="71" w:unhideWhenUsed="0"/>
+    <w:lsdException w:name="Colorful List Accent 5" w:semiHidden="0" w:uiPriority="72" w:unhideWhenUsed="0"/>
+    <w:lsdException w:name="Colorful Grid Accent 5" w:semiHidden="0" w:uiPriority="73" w:unhideWhenUsed="0"/>
+    <w:lsdException w:name="Light Shading Accent 6" w:semiHidden="0" w:uiPriority="60" w:unhideWhenUsed="0"/>
+    <w:lsdException w:name="Light List Accent 6" w:semiHidden="0" w:uiPriority="61" w:unhideWhenUsed="0"/>
+    <w:lsdException w:name="Light Grid Accent 6" w:semiHidden="0" w:uiPriority="62" w:unhideWhenUsed="0"/>
+    <w:lsdException w:name="Medium Shading 1 Accent 6" w:semiHidden="0" w:uiPriority="63" w:unhideWhenUsed="0"/>
+    <w:lsdException w:name="Medium Shading 2 Accent 6" w:semiHidden="0" w:uiPriority="64" w:unhideWhenUsed="0"/>
+    <w:lsdException w:name="Medium List 1 Accent 6" w:semiHidden="0" w:uiPriority="65" w:unhideWhenUsed="0"/>
+    <w:lsdException w:name="Medium List 2 Accent 6" w:semiHidden="0" w:uiPriority="66" w:unhideWhenUsed="0"/>
+    <w:lsdException w:name="Medium Grid 1 Accent 6" w:semiHidden="0" w:uiPriority="67" w:unhideWhenUsed="0"/>
+    <w:lsdException w:name="Medium Grid 2 Accent 6" w:semiHidden="0" w:uiPriority="68" w:unhideWhenUsed="0"/>
+    <w:lsdException w:name="Medium Grid 3 Accent 6" w:semiHidden="0" w:uiPriority="69" w:unhideWhenUsed="0"/>
+    <w:lsdException w:name="Dark List Accent 6" w:semiHidden="0" w:uiPriority="70" w:unhideWhenUsed="0"/>
+    <w:lsdException w:name="Colorful Shading Accent 6" w:semiHidden="0" w:uiPriority="71" w:unhideWhenUsed="0"/>
+    <w:lsdException w:name="Colorful List Accent 6" w:semiHidden="0" w:uiPriority="72" w:unhideWhenUsed="0"/>
+    <w:lsdException w:name="Colorful Grid Accent 6" w:semiHidden="0" w:uiPriority="73" w:unhideWhenUsed="0"/>
+    <w:lsdException w:name="Subtle Emphasis" w:semiHidden="0" w:uiPriority="19" w:unhideWhenUsed="0" w:qFormat="1"/>
+    <w:lsdException w:name="Intense Emphasis" w:semiHidden="0" w:uiPriority="21" w:unhideWhenUsed="0" w:qFormat="1"/>
+    <w:lsdException w:name="Subtle Reference" w:semiHidden="0" w:uiPriority="31" w:unhideWhenUsed="0" w:qFormat="1"/>
+    <w:lsdException w:name="Intense Reference" w:semiHidden="0" w:uiPriority="32" w:unhideWhenUsed="0" w:qFormat="1"/>
+    <w:lsdException w:name="Book Title" w:semiHidden="0" w:uiPriority="33" w:unhideWhenUsed="0" w:qFormat="1"/>
+    <w:lsdException w:name="Bibliography" w:uiPriority="37"/>
+    <w:lsdException w:name="TOC Heading" w:uiPriority="39" w:qFormat="1"/>
   </w:latentStyles>
   <w:style w:type="paragraph" w:default="1" w:styleId="Normal">
     <w:name w:val="Normal"/>
@@ -5906,6 +5766,7 @@
     <w:uiPriority w:val="99"/>
     <w:semiHidden/>
     <w:unhideWhenUsed/>
+    <w:qFormat/>
     <w:tblPr>
       <w:tblInd w:w="0" w:type="dxa"/>
       <w:tblCellMar>
@@ -6102,6 +5963,7 @@
     <w:uiPriority w:val="59"/>
     <w:rsid w:val="00FE70D2"/>
     <w:tblPr>
+      <w:tblInd w:w="0" w:type="dxa"/>
       <w:tblBorders>
         <w:top w:val="single" w:sz="4" w:space="0" w:color="auto"/>
         <w:left w:val="single" w:sz="4" w:space="0" w:color="auto"/>
@@ -6110,6 +5972,12 @@
         <w:insideH w:val="single" w:sz="4" w:space="0" w:color="auto"/>
         <w:insideV w:val="single" w:sz="4" w:space="0" w:color="auto"/>
       </w:tblBorders>
+      <w:tblCellMar>
+        <w:top w:w="0" w:type="dxa"/>
+        <w:left w:w="108" w:type="dxa"/>
+        <w:bottom w:w="0" w:type="dxa"/>
+        <w:right w:w="108" w:type="dxa"/>
+      </w:tblCellMar>
     </w:tblPr>
   </w:style>
   <w:style w:type="paragraph" w:styleId="Caption">
@@ -6692,7 +6560,7 @@
   <a:extraClrSchemeLst/>
   <a:extLst>
     <a:ext uri="{05A4C25C-085E-4340-85A3-A5531E510DB2}">
-      <thm15:themeFamily xmlns:thm15="http://schemas.microsoft.com/office/thememl/2012/main" name="Office Theme" id="{62F939B6-93AF-4DB8-9C6B-D6C7DFDC589F}" vid="{4A3C46E8-61CC-4603-A589-7422A47A8E4A}"/>
+      <thm15:themeFamily xmlns:thm15="http://schemas.microsoft.com/office/thememl/2012/main" xmlns="" name="Office Theme" id="{62F939B6-93AF-4DB8-9C6B-D6C7DFDC589F}" vid="{4A3C46E8-61CC-4603-A589-7422A47A8E4A}"/>
     </a:ext>
   </a:extLst>
 </a:theme>
@@ -6725,7 +6593,7 @@
 </file>
 
 <file path=customXml/itemProps1.xml><?xml version="1.0" encoding="utf-8"?>
-<ds:datastoreItem xmlns:ds="http://schemas.openxmlformats.org/officeDocument/2006/customXml" ds:itemID="{2355B4EC-0C56-44A6-9DA6-65CC1A8F77FE}">
+<ds:datastoreItem xmlns:ds="http://schemas.openxmlformats.org/officeDocument/2006/customXml" ds:itemID="{29A81312-87E0-4198-BC8A-08BECEC0BBD7}">
   <ds:schemaRefs>
     <ds:schemaRef ds:uri="http://schemas.openxmlformats.org/officeDocument/2006/bibliography"/>
   </ds:schemaRefs>

--- a/Lõputöö_original.docx
+++ b/Lõputöö_original.docx
@@ -1,13 +1,13 @@
 
 <file path=word/document.xml><?xml version="1.0" encoding="utf-8"?>
-<w:document xmlns:ve="http://schemas.openxmlformats.org/markup-compatibility/2006" xmlns:o="urn:schemas-microsoft-com:office:office" xmlns:r="http://schemas.openxmlformats.org/officeDocument/2006/relationships" xmlns:m="http://schemas.openxmlformats.org/officeDocument/2006/math" xmlns:v="urn:schemas-microsoft-com:vml" xmlns:wp="http://schemas.openxmlformats.org/drawingml/2006/wordprocessingDrawing" xmlns:w10="urn:schemas-microsoft-com:office:word" xmlns:w="http://schemas.openxmlformats.org/wordprocessingml/2006/main" xmlns:wne="http://schemas.microsoft.com/office/word/2006/wordml">
+<w:document xmlns:wpc="http://schemas.microsoft.com/office/word/2010/wordprocessingCanvas" xmlns:cx="http://schemas.microsoft.com/office/drawing/2014/chartex" xmlns:cx1="http://schemas.microsoft.com/office/drawing/2015/9/8/chartex" xmlns:cx2="http://schemas.microsoft.com/office/drawing/2015/10/21/chartex" xmlns:cx3="http://schemas.microsoft.com/office/drawing/2016/5/9/chartex" xmlns:cx4="http://schemas.microsoft.com/office/drawing/2016/5/10/chartex" xmlns:cx5="http://schemas.microsoft.com/office/drawing/2016/5/11/chartex" xmlns:cx6="http://schemas.microsoft.com/office/drawing/2016/5/12/chartex" xmlns:cx7="http://schemas.microsoft.com/office/drawing/2016/5/13/chartex" xmlns:cx8="http://schemas.microsoft.com/office/drawing/2016/5/14/chartex" xmlns:mc="http://schemas.openxmlformats.org/markup-compatibility/2006" xmlns:o="urn:schemas-microsoft-com:office:office" xmlns:r="http://schemas.openxmlformats.org/officeDocument/2006/relationships" xmlns:m="http://schemas.openxmlformats.org/officeDocument/2006/math" xmlns:v="urn:schemas-microsoft-com:vml" xmlns:wp14="http://schemas.microsoft.com/office/word/2010/wordprocessingDrawing" xmlns:wp="http://schemas.openxmlformats.org/drawingml/2006/wordprocessingDrawing" xmlns:w10="urn:schemas-microsoft-com:office:word" xmlns:w="http://schemas.openxmlformats.org/wordprocessingml/2006/main" xmlns:w14="http://schemas.microsoft.com/office/word/2010/wordml" xmlns:w15="http://schemas.microsoft.com/office/word/2012/wordml" xmlns:w16se="http://schemas.microsoft.com/office/word/2015/wordml/symex" xmlns:wpg="http://schemas.microsoft.com/office/word/2010/wordprocessingGroup" xmlns:wpi="http://schemas.microsoft.com/office/word/2010/wordprocessingInk" xmlns:wne="http://schemas.microsoft.com/office/word/2006/wordml" xmlns:wps="http://schemas.microsoft.com/office/word/2010/wordprocessingShape" mc:Ignorable="w14 w15 w16se wp14">
   <w:body>
     <w:tbl>
       <w:tblPr>
         <w:tblW w:w="8497" w:type="dxa"/>
         <w:tblInd w:w="122" w:type="dxa"/>
         <w:tblLayout w:type="fixed"/>
-        <w:tblLook w:val="0000"/>
+        <w:tblLook w:val="0000" w:firstRow="0" w:lastRow="0" w:firstColumn="0" w:lastColumn="0" w:noHBand="0" w:noVBand="0"/>
       </w:tblPr>
       <w:tblGrid>
         <w:gridCol w:w="6093"/>
@@ -27,6 +27,8 @@
             <w:pPr>
               <w:pStyle w:val="University"/>
             </w:pPr>
+            <w:bookmarkStart w:id="0" w:name="_Hlk481677798"/>
+            <w:bookmarkEnd w:id="0"/>
             <w:r>
               <w:t>tallinna tehnikaülikool</w:t>
             </w:r>
@@ -457,7 +459,7 @@
           <w:docGrid w:linePitch="326"/>
         </w:sectPr>
       </w:pPr>
-      <w:bookmarkStart w:id="0" w:name="_Toc437263079"/>
+      <w:bookmarkStart w:id="1" w:name="_Toc437263079"/>
     </w:p>
     <w:p>
       <w:pPr>
@@ -467,7 +469,7 @@
         <w:lastRenderedPageBreak/>
         <w:t>Autorideklaratsioon</w:t>
       </w:r>
-      <w:bookmarkEnd w:id="0"/>
+      <w:bookmarkEnd w:id="1"/>
     </w:p>
     <w:p>
       <w:pPr>
@@ -514,12 +516,12 @@
       <w:pPr>
         <w:pStyle w:val="Headingcenter"/>
       </w:pPr>
-      <w:bookmarkStart w:id="1" w:name="_Toc437263080"/>
+      <w:bookmarkStart w:id="2" w:name="_Toc437263080"/>
       <w:r>
         <w:lastRenderedPageBreak/>
         <w:t>Annotatsioon</w:t>
       </w:r>
-      <w:bookmarkEnd w:id="1"/>
+      <w:bookmarkEnd w:id="2"/>
     </w:p>
     <w:p>
       <w:pPr>
@@ -626,7 +628,7 @@
       <w:pPr>
         <w:pStyle w:val="Headingcenter"/>
       </w:pPr>
-      <w:bookmarkStart w:id="2" w:name="_Toc437263081"/>
+      <w:bookmarkStart w:id="3" w:name="_Toc437263081"/>
       <w:r>
         <w:rPr>
           <w:lang w:val="en-GB"/>
@@ -634,7 +636,7 @@
         <w:lastRenderedPageBreak/>
         <w:t>Abstract</w:t>
       </w:r>
-      <w:bookmarkEnd w:id="2"/>
+      <w:bookmarkEnd w:id="3"/>
       <w:r>
         <w:rPr>
           <w:lang w:val="en-GB"/>
@@ -854,17 +856,17 @@
       <w:pPr>
         <w:pStyle w:val="Headingcenter"/>
       </w:pPr>
-      <w:bookmarkStart w:id="3" w:name="_Toc437263082"/>
+      <w:bookmarkStart w:id="4" w:name="_Toc437263082"/>
       <w:r>
         <w:lastRenderedPageBreak/>
         <w:t>Lühendite ja mõistete sõnastik</w:t>
       </w:r>
-      <w:bookmarkEnd w:id="3"/>
+      <w:bookmarkEnd w:id="4"/>
     </w:p>
     <w:tbl>
       <w:tblPr>
         <w:tblW w:w="0" w:type="auto"/>
-        <w:tblLook w:val="04A0"/>
+        <w:tblLook w:val="04A0" w:firstRow="1" w:lastRow="0" w:firstColumn="1" w:lastColumn="0" w:noHBand="0" w:noVBand="1"/>
       </w:tblPr>
       <w:tblGrid>
         <w:gridCol w:w="2616"/>
@@ -955,6 +957,9 @@
             <w:pPr>
               <w:pStyle w:val="Tabletext"/>
             </w:pPr>
+            <w:r>
+              <w:t>SAI</w:t>
+            </w:r>
           </w:p>
         </w:tc>
         <w:tc>
@@ -982,6 +987,65 @@
             <w:pPr>
               <w:pStyle w:val="Tabletext"/>
             </w:pPr>
+            <w:r>
+              <w:t>UART</w:t>
+            </w:r>
+          </w:p>
+          <w:p>
+            <w:pPr>
+              <w:pStyle w:val="Tabletext"/>
+            </w:pPr>
+            <w:r>
+              <w:t>USART</w:t>
+            </w:r>
+          </w:p>
+          <w:p>
+            <w:pPr>
+              <w:pStyle w:val="Tabletext"/>
+            </w:pPr>
+            <w:r>
+              <w:t>I2C</w:t>
+            </w:r>
+          </w:p>
+          <w:p>
+            <w:pPr>
+              <w:pStyle w:val="Tabletext"/>
+            </w:pPr>
+            <w:r>
+              <w:t>LED</w:t>
+            </w:r>
+          </w:p>
+          <w:p>
+            <w:pPr>
+              <w:pStyle w:val="Tabletext"/>
+            </w:pPr>
+            <w:r>
+              <w:t>USB</w:t>
+            </w:r>
+          </w:p>
+          <w:p>
+            <w:pPr>
+              <w:pStyle w:val="Tabletext"/>
+            </w:pPr>
+            <w:r>
+              <w:t>CAN</w:t>
+            </w:r>
+          </w:p>
+          <w:p>
+            <w:pPr>
+              <w:pStyle w:val="Tabletext"/>
+            </w:pPr>
+            <w:r>
+              <w:t>CEC</w:t>
+            </w:r>
+          </w:p>
+          <w:p>
+            <w:pPr>
+              <w:pStyle w:val="Tabletext"/>
+            </w:pPr>
+            <w:r>
+              <w:t>SDIO</w:t>
+            </w:r>
           </w:p>
         </w:tc>
         <w:tc>
@@ -1069,13 +1133,13 @@
       <w:r>
         <w:fldChar w:fldCharType="separate"/>
       </w:r>
-      <w:hyperlink w:anchor="_Toc481571254" w:history="1">
+      <w:hyperlink w:anchor="_Toc481667933" w:history="1">
         <w:r>
           <w:rPr>
             <w:rStyle w:val="Hyperlink"/>
             <w:noProof/>
           </w:rPr>
-          <w:t>2.1 Tehnilised andmed</w:t>
+          <w:t>2.1 Mis süsteemiga tegu on</w:t>
         </w:r>
         <w:r>
           <w:rPr>
@@ -1096,7 +1160,7 @@
             <w:noProof/>
             <w:webHidden/>
           </w:rPr>
-          <w:instrText xml:space="preserve"> PAGEREF _Toc481571254 \h </w:instrText>
+          <w:instrText xml:space="preserve"> PAGEREF _Toc481667933 \h </w:instrText>
         </w:r>
         <w:r>
           <w:rPr>
@@ -1141,13 +1205,13 @@
           <w:lang w:val="en-US"/>
         </w:rPr>
       </w:pPr>
-      <w:hyperlink w:anchor="_Toc481571255" w:history="1">
+      <w:hyperlink w:anchor="_Toc481667934" w:history="1">
         <w:r>
           <w:rPr>
             <w:rStyle w:val="Hyperlink"/>
             <w:noProof/>
           </w:rPr>
-          <w:t>2.2 Arendusplaadi seadistamine</w:t>
+          <w:t>2.2 Võimalikud lahendused</w:t>
         </w:r>
         <w:r>
           <w:rPr>
@@ -1168,7 +1232,7 @@
             <w:noProof/>
             <w:webHidden/>
           </w:rPr>
-          <w:instrText xml:space="preserve"> PAGEREF _Toc481571255 \h </w:instrText>
+          <w:instrText xml:space="preserve"> PAGEREF _Toc481667934 \h </w:instrText>
         </w:r>
         <w:r>
           <w:rPr>
@@ -1188,7 +1252,7 @@
             <w:noProof/>
             <w:webHidden/>
           </w:rPr>
-          <w:t>13</w:t>
+          <w:t>10</w:t>
         </w:r>
         <w:r>
           <w:rPr>
@@ -1201,7 +1265,7 @@
     </w:p>
     <w:p>
       <w:pPr>
-        <w:pStyle w:val="TOC3"/>
+        <w:pStyle w:val="TOC2"/>
         <w:tabs>
           <w:tab w:val="right" w:leader="dot" w:pos="8495"/>
         </w:tabs>
@@ -1213,13 +1277,13 @@
           <w:lang w:val="en-US"/>
         </w:rPr>
       </w:pPr>
-      <w:hyperlink w:anchor="_Toc481571256" w:history="1">
+      <w:hyperlink w:anchor="_Toc481667935" w:history="1">
         <w:r>
           <w:rPr>
             <w:rStyle w:val="Hyperlink"/>
             <w:noProof/>
           </w:rPr>
-          <w:t>2.2.1 STM32CubeMX seadistamine</w:t>
+          <w:t>2.3 Süsteemi nõuded</w:t>
         </w:r>
         <w:r>
           <w:rPr>
@@ -1240,7 +1304,151 @@
             <w:noProof/>
             <w:webHidden/>
           </w:rPr>
-          <w:instrText xml:space="preserve"> PAGEREF _Toc481571256 \h </w:instrText>
+          <w:instrText xml:space="preserve"> PAGEREF _Toc481667935 \h </w:instrText>
+        </w:r>
+        <w:r>
+          <w:rPr>
+            <w:noProof/>
+            <w:webHidden/>
+          </w:rPr>
+        </w:r>
+        <w:r>
+          <w:rPr>
+            <w:noProof/>
+            <w:webHidden/>
+          </w:rPr>
+          <w:fldChar w:fldCharType="separate"/>
+        </w:r>
+        <w:r>
+          <w:rPr>
+            <w:noProof/>
+            <w:webHidden/>
+          </w:rPr>
+          <w:t>10</w:t>
+        </w:r>
+        <w:r>
+          <w:rPr>
+            <w:noProof/>
+            <w:webHidden/>
+          </w:rPr>
+          <w:fldChar w:fldCharType="end"/>
+        </w:r>
+      </w:hyperlink>
+    </w:p>
+    <w:p>
+      <w:pPr>
+        <w:pStyle w:val="TOC2"/>
+        <w:tabs>
+          <w:tab w:val="right" w:leader="dot" w:pos="8495"/>
+        </w:tabs>
+        <w:rPr>
+          <w:rFonts w:asciiTheme="minorHAnsi" w:eastAsiaTheme="minorEastAsia" w:hAnsiTheme="minorHAnsi" w:cstheme="minorBidi"/>
+          <w:noProof/>
+          <w:sz w:val="22"/>
+          <w:szCs w:val="22"/>
+          <w:lang w:val="en-US"/>
+        </w:rPr>
+      </w:pPr>
+      <w:hyperlink w:anchor="_Toc481667936" w:history="1">
+        <w:r>
+          <w:rPr>
+            <w:rStyle w:val="Hyperlink"/>
+            <w:noProof/>
+          </w:rPr>
+          <w:t>4.1 Tehnilised andmed</w:t>
+        </w:r>
+        <w:r>
+          <w:rPr>
+            <w:noProof/>
+            <w:webHidden/>
+          </w:rPr>
+          <w:tab/>
+        </w:r>
+        <w:r>
+          <w:rPr>
+            <w:noProof/>
+            <w:webHidden/>
+          </w:rPr>
+          <w:fldChar w:fldCharType="begin"/>
+        </w:r>
+        <w:r>
+          <w:rPr>
+            <w:noProof/>
+            <w:webHidden/>
+          </w:rPr>
+          <w:instrText xml:space="preserve"> PAGEREF _Toc481667936 \h </w:instrText>
+        </w:r>
+        <w:r>
+          <w:rPr>
+            <w:noProof/>
+            <w:webHidden/>
+          </w:rPr>
+        </w:r>
+        <w:r>
+          <w:rPr>
+            <w:noProof/>
+            <w:webHidden/>
+          </w:rPr>
+          <w:fldChar w:fldCharType="separate"/>
+        </w:r>
+        <w:r>
+          <w:rPr>
+            <w:noProof/>
+            <w:webHidden/>
+          </w:rPr>
+          <w:t>11</w:t>
+        </w:r>
+        <w:r>
+          <w:rPr>
+            <w:noProof/>
+            <w:webHidden/>
+          </w:rPr>
+          <w:fldChar w:fldCharType="end"/>
+        </w:r>
+      </w:hyperlink>
+    </w:p>
+    <w:p>
+      <w:pPr>
+        <w:pStyle w:val="TOC2"/>
+        <w:tabs>
+          <w:tab w:val="right" w:leader="dot" w:pos="8495"/>
+        </w:tabs>
+        <w:rPr>
+          <w:rFonts w:asciiTheme="minorHAnsi" w:eastAsiaTheme="minorEastAsia" w:hAnsiTheme="minorHAnsi" w:cstheme="minorBidi"/>
+          <w:noProof/>
+          <w:sz w:val="22"/>
+          <w:szCs w:val="22"/>
+          <w:lang w:val="en-US"/>
+        </w:rPr>
+      </w:pPr>
+      <w:hyperlink w:anchor="_Toc481667937" w:history="1">
+        <w:r>
+          <w:rPr>
+            <w:rStyle w:val="Hyperlink"/>
+            <w:noProof/>
+          </w:rPr>
+          <w:t>4.2 Arendusplaadi seadistamine</w:t>
+        </w:r>
+        <w:r>
+          <w:rPr>
+            <w:noProof/>
+            <w:webHidden/>
+          </w:rPr>
+          <w:tab/>
+        </w:r>
+        <w:r>
+          <w:rPr>
+            <w:noProof/>
+            <w:webHidden/>
+          </w:rPr>
+          <w:fldChar w:fldCharType="begin"/>
+        </w:r>
+        <w:r>
+          <w:rPr>
+            <w:noProof/>
+            <w:webHidden/>
+          </w:rPr>
+          <w:instrText xml:space="preserve"> PAGEREF _Toc481667937 \h </w:instrText>
         </w:r>
         <w:r>
           <w:rPr>
@@ -1285,13 +1493,13 @@
           <w:lang w:val="en-US"/>
         </w:rPr>
       </w:pPr>
-      <w:hyperlink w:anchor="_Toc481571257" w:history="1">
+      <w:hyperlink w:anchor="_Toc481667938" w:history="1">
         <w:r>
           <w:rPr>
             <w:rStyle w:val="Hyperlink"/>
             <w:noProof/>
           </w:rPr>
-          <w:t>2.2.2 Arendusplaadi ühendamine arvutiga</w:t>
+          <w:t>4.2.1 STM32CubeMX seadistamine</w:t>
         </w:r>
         <w:r>
           <w:rPr>
@@ -1312,7 +1520,7 @@
             <w:noProof/>
             <w:webHidden/>
           </w:rPr>
-          <w:instrText xml:space="preserve"> PAGEREF _Toc481571257 \h </w:instrText>
+          <w:instrText xml:space="preserve"> PAGEREF _Toc481667938 \h </w:instrText>
         </w:r>
         <w:r>
           <w:rPr>
@@ -1332,7 +1540,7 @@
             <w:noProof/>
             <w:webHidden/>
           </w:rPr>
-          <w:t>18</w:t>
+          <w:t>15</w:t>
         </w:r>
         <w:r>
           <w:rPr>
@@ -1345,7 +1553,7 @@
     </w:p>
     <w:p>
       <w:pPr>
-        <w:pStyle w:val="TOC2"/>
+        <w:pStyle w:val="TOC3"/>
         <w:tabs>
           <w:tab w:val="right" w:leader="dot" w:pos="8495"/>
         </w:tabs>
@@ -1357,13 +1565,13 @@
           <w:lang w:val="en-US"/>
         </w:rPr>
       </w:pPr>
-      <w:hyperlink w:anchor="_Toc481571258" w:history="1">
+      <w:hyperlink w:anchor="_Toc481667939" w:history="1">
         <w:r>
           <w:rPr>
             <w:rStyle w:val="Hyperlink"/>
             <w:noProof/>
           </w:rPr>
-          <w:t>3.1 BNO055 kiirendus anduri seadistamine</w:t>
+          <w:t>4.2.2 Arendusplaadi ühendamine arvutiga</w:t>
         </w:r>
         <w:r>
           <w:rPr>
@@ -1384,79 +1592,7 @@
             <w:noProof/>
             <w:webHidden/>
           </w:rPr>
-          <w:instrText xml:space="preserve"> PAGEREF _Toc481571258 \h </w:instrText>
-        </w:r>
-        <w:r>
-          <w:rPr>
-            <w:noProof/>
-            <w:webHidden/>
-          </w:rPr>
-        </w:r>
-        <w:r>
-          <w:rPr>
-            <w:noProof/>
-            <w:webHidden/>
-          </w:rPr>
-          <w:fldChar w:fldCharType="separate"/>
-        </w:r>
-        <w:r>
-          <w:rPr>
-            <w:noProof/>
-            <w:webHidden/>
-          </w:rPr>
-          <w:t>18</w:t>
-        </w:r>
-        <w:r>
-          <w:rPr>
-            <w:noProof/>
-            <w:webHidden/>
-          </w:rPr>
-          <w:fldChar w:fldCharType="end"/>
-        </w:r>
-      </w:hyperlink>
-    </w:p>
-    <w:p>
-      <w:pPr>
-        <w:pStyle w:val="TOC2"/>
-        <w:tabs>
-          <w:tab w:val="right" w:leader="dot" w:pos="8495"/>
-        </w:tabs>
-        <w:rPr>
-          <w:rFonts w:asciiTheme="minorHAnsi" w:eastAsiaTheme="minorEastAsia" w:hAnsiTheme="minorHAnsi" w:cstheme="minorBidi"/>
-          <w:noProof/>
-          <w:sz w:val="22"/>
-          <w:szCs w:val="22"/>
-          <w:lang w:val="en-US"/>
-        </w:rPr>
-      </w:pPr>
-      <w:hyperlink w:anchor="_Toc481571259" w:history="1">
-        <w:r>
-          <w:rPr>
-            <w:rStyle w:val="Hyperlink"/>
-            <w:noProof/>
-          </w:rPr>
-          <w:t>4.1 Programmi funktsioonide kirjeldus</w:t>
-        </w:r>
-        <w:r>
-          <w:rPr>
-            <w:noProof/>
-            <w:webHidden/>
-          </w:rPr>
-          <w:tab/>
-        </w:r>
-        <w:r>
-          <w:rPr>
-            <w:noProof/>
-            <w:webHidden/>
-          </w:rPr>
-          <w:fldChar w:fldCharType="begin"/>
-        </w:r>
-        <w:r>
-          <w:rPr>
-            <w:noProof/>
-            <w:webHidden/>
-          </w:rPr>
-          <w:instrText xml:space="preserve"> PAGEREF _Toc481571259 \h </w:instrText>
+          <w:instrText xml:space="preserve"> PAGEREF _Toc481667939 \h </w:instrText>
         </w:r>
         <w:r>
           <w:rPr>
@@ -1488,6 +1624,150 @@
       </w:hyperlink>
     </w:p>
     <w:p>
+      <w:pPr>
+        <w:pStyle w:val="TOC2"/>
+        <w:tabs>
+          <w:tab w:val="right" w:leader="dot" w:pos="8495"/>
+        </w:tabs>
+        <w:rPr>
+          <w:rFonts w:asciiTheme="minorHAnsi" w:eastAsiaTheme="minorEastAsia" w:hAnsiTheme="minorHAnsi" w:cstheme="minorBidi"/>
+          <w:noProof/>
+          <w:sz w:val="22"/>
+          <w:szCs w:val="22"/>
+          <w:lang w:val="en-US"/>
+        </w:rPr>
+      </w:pPr>
+      <w:hyperlink w:anchor="_Toc481667940" w:history="1">
+        <w:r>
+          <w:rPr>
+            <w:rStyle w:val="Hyperlink"/>
+            <w:noProof/>
+          </w:rPr>
+          <w:t>5.1 BNO055 kiirendus anduri seadistamine</w:t>
+        </w:r>
+        <w:r>
+          <w:rPr>
+            <w:noProof/>
+            <w:webHidden/>
+          </w:rPr>
+          <w:tab/>
+        </w:r>
+        <w:r>
+          <w:rPr>
+            <w:noProof/>
+            <w:webHidden/>
+          </w:rPr>
+          <w:fldChar w:fldCharType="begin"/>
+        </w:r>
+        <w:r>
+          <w:rPr>
+            <w:noProof/>
+            <w:webHidden/>
+          </w:rPr>
+          <w:instrText xml:space="preserve"> PAGEREF _Toc481667940 \h </w:instrText>
+        </w:r>
+        <w:r>
+          <w:rPr>
+            <w:noProof/>
+            <w:webHidden/>
+          </w:rPr>
+        </w:r>
+        <w:r>
+          <w:rPr>
+            <w:noProof/>
+            <w:webHidden/>
+          </w:rPr>
+          <w:fldChar w:fldCharType="separate"/>
+        </w:r>
+        <w:r>
+          <w:rPr>
+            <w:noProof/>
+            <w:webHidden/>
+          </w:rPr>
+          <w:t>19</w:t>
+        </w:r>
+        <w:r>
+          <w:rPr>
+            <w:noProof/>
+            <w:webHidden/>
+          </w:rPr>
+          <w:fldChar w:fldCharType="end"/>
+        </w:r>
+      </w:hyperlink>
+    </w:p>
+    <w:p>
+      <w:pPr>
+        <w:pStyle w:val="TOC2"/>
+        <w:tabs>
+          <w:tab w:val="right" w:leader="dot" w:pos="8495"/>
+        </w:tabs>
+        <w:rPr>
+          <w:rFonts w:asciiTheme="minorHAnsi" w:eastAsiaTheme="minorEastAsia" w:hAnsiTheme="minorHAnsi" w:cstheme="minorBidi"/>
+          <w:noProof/>
+          <w:sz w:val="22"/>
+          <w:szCs w:val="22"/>
+          <w:lang w:val="en-US"/>
+        </w:rPr>
+      </w:pPr>
+      <w:hyperlink w:anchor="_Toc481667941" w:history="1">
+        <w:r>
+          <w:rPr>
+            <w:rStyle w:val="Hyperlink"/>
+            <w:noProof/>
+          </w:rPr>
+          <w:t>6.1 Testimine</w:t>
+        </w:r>
+        <w:r>
+          <w:rPr>
+            <w:noProof/>
+            <w:webHidden/>
+          </w:rPr>
+          <w:tab/>
+        </w:r>
+        <w:r>
+          <w:rPr>
+            <w:noProof/>
+            <w:webHidden/>
+          </w:rPr>
+          <w:fldChar w:fldCharType="begin"/>
+        </w:r>
+        <w:r>
+          <w:rPr>
+            <w:noProof/>
+            <w:webHidden/>
+          </w:rPr>
+          <w:instrText xml:space="preserve"> PAGEREF _Toc481667941 \h </w:instrText>
+        </w:r>
+        <w:r>
+          <w:rPr>
+            <w:noProof/>
+            <w:webHidden/>
+          </w:rPr>
+        </w:r>
+        <w:r>
+          <w:rPr>
+            <w:noProof/>
+            <w:webHidden/>
+          </w:rPr>
+          <w:fldChar w:fldCharType="separate"/>
+        </w:r>
+        <w:r>
+          <w:rPr>
+            <w:noProof/>
+            <w:webHidden/>
+          </w:rPr>
+          <w:t>20</w:t>
+        </w:r>
+        <w:r>
+          <w:rPr>
+            <w:noProof/>
+            <w:webHidden/>
+          </w:rPr>
+          <w:fldChar w:fldCharType="end"/>
+        </w:r>
+      </w:hyperlink>
+    </w:p>
+    <w:p>
       <w:r>
         <w:fldChar w:fldCharType="end"/>
       </w:r>
@@ -1510,7 +1790,7 @@
       <w:pPr>
         <w:pStyle w:val="Headingcenter"/>
       </w:pPr>
-      <w:bookmarkStart w:id="4" w:name="_Toc437263083"/>
+      <w:bookmarkStart w:id="5" w:name="_Toc437263083"/>
       <w:r>
         <w:lastRenderedPageBreak/>
         <w:t xml:space="preserve">Jooniste </w:t>
@@ -1518,7 +1798,7 @@
       <w:r>
         <w:t>loetelu</w:t>
       </w:r>
-      <w:bookmarkEnd w:id="4"/>
+      <w:bookmarkEnd w:id="5"/>
     </w:p>
     <w:p>
       <w:pPr>
@@ -1604,7 +1884,7 @@
       <w:pPr>
         <w:pStyle w:val="Headingcenter"/>
       </w:pPr>
-      <w:bookmarkStart w:id="5" w:name="_Toc437263084"/>
+      <w:bookmarkStart w:id="6" w:name="_Toc437263084"/>
       <w:r>
         <w:lastRenderedPageBreak/>
         <w:t xml:space="preserve">Tabelite </w:t>
@@ -1612,7 +1892,7 @@
       <w:r>
         <w:t>loetelu</w:t>
       </w:r>
-      <w:bookmarkEnd w:id="5"/>
+      <w:bookmarkEnd w:id="6"/>
     </w:p>
     <w:p>
       <w:pPr>
@@ -1651,11 +1931,11 @@
         </w:rPr>
         <w:fldChar w:fldCharType="end"/>
       </w:r>
-      <w:bookmarkStart w:id="6" w:name="_Toc370226608"/>
-      <w:bookmarkStart w:id="7" w:name="_Ref371595904"/>
-      <w:bookmarkStart w:id="8" w:name="_Toc371596364"/>
-      <w:bookmarkStart w:id="9" w:name="_Toc437263085"/>
-      <w:bookmarkStart w:id="10" w:name="_Toc437856790"/>
+      <w:bookmarkStart w:id="7" w:name="_Toc370226608"/>
+      <w:bookmarkStart w:id="8" w:name="_Ref371595904"/>
+      <w:bookmarkStart w:id="9" w:name="_Toc371596364"/>
+      <w:bookmarkStart w:id="10" w:name="_Toc437263085"/>
+      <w:bookmarkStart w:id="11" w:name="_Toc437856790"/>
     </w:p>
     <w:p>
       <w:pPr>
@@ -1689,33 +1969,113 @@
         <w:lastRenderedPageBreak/>
         <w:t>Sissejuhatus</w:t>
       </w:r>
-      <w:bookmarkEnd w:id="6"/>
       <w:bookmarkEnd w:id="7"/>
       <w:bookmarkEnd w:id="8"/>
       <w:bookmarkEnd w:id="9"/>
       <w:bookmarkEnd w:id="10"/>
-    </w:p>
-    <w:p>
-      <w:pPr>
-        <w:pStyle w:val="BodyText"/>
-      </w:pPr>
-      <w:bookmarkStart w:id="11" w:name="_Toc370226609"/>
-      <w:bookmarkStart w:id="12" w:name="_Ref370278170"/>
-      <w:bookmarkStart w:id="13" w:name="_Ref371498087"/>
+      <w:bookmarkEnd w:id="11"/>
+    </w:p>
+    <w:p>
+      <w:pPr>
+        <w:pStyle w:val="BodyText"/>
+      </w:pPr>
+      <w:bookmarkStart w:id="12" w:name="_Toc370226609"/>
+      <w:bookmarkStart w:id="13" w:name="_Ref370278170"/>
+      <w:bookmarkStart w:id="14" w:name="_Ref371498087"/>
       <w:r>
         <w:t>T</w:t>
       </w:r>
       <w:r>
-        <w:t>öö eesmärgiks oli arendada platv</w:t>
-      </w:r>
-      <w:r>
-        <w:t>orm kukkumise tuvastamiseks, mida saaks kasutada eksperimentide läbiviimiseks, andmete kogumiseks ning</w:t>
-      </w:r>
-      <w:r>
-        <w:t xml:space="preserve"> nende andmete põhjal välja tööt</w:t>
-      </w:r>
-      <w:r>
-        <w:t xml:space="preserve">ata erinevaid algoritme. </w:t>
+        <w:t>öö eesmärgiks oli arendada</w:t>
+      </w:r>
+      <w:r>
+        <w:t xml:space="preserve"> baas platvorm, mille abil oleks võimalik välja töötada algoritm kukkumise tuvastuseks.</w:t>
+      </w:r>
+      <w:r>
+        <w:t xml:space="preserve"> </w:t>
+      </w:r>
+      <w:r>
+        <w:t>Selletõttu on arvestatud võimalusega, et saaks ühendada rohkem kui ühe kiirendusanduri.</w:t>
+      </w:r>
+    </w:p>
+    <w:p>
+      <w:pPr>
+        <w:pStyle w:val="BodyText"/>
+      </w:pPr>
+      <w:r>
+        <w:t>Seadet hakatakse kasutama laevanduses, kui keegi kukub vette, siis teavitatakse peasüsteemi.</w:t>
+      </w:r>
+      <w:r>
+        <w:t xml:space="preserve"> Seade ise hakkab paiknema targas </w:t>
+      </w:r>
+      <w:r>
+        <w:t xml:space="preserve">riietuses. </w:t>
+      </w:r>
+    </w:p>
+    <w:p>
+      <w:pPr>
+        <w:pStyle w:val="BodyText"/>
+      </w:pPr>
+      <w:r>
+        <w:t>Sensorid võivad asuda üksteise suhtes erinevates kohtades. Näiteks üks sensor asub õla juures ning teine sääre juures, sellisel puhul tuleb arvestada, et sensorite ühendamisel</w:t>
+      </w:r>
+      <w:r>
+        <w:t xml:space="preserve"> on</w:t>
+      </w:r>
+      <w:r>
+        <w:t xml:space="preserve"> kasutusel juhtmed. Juhtmed võivad mingil määral venida, sest riide kandja võib liigutada end, mille tagajärjel riie venib. </w:t>
+      </w:r>
+    </w:p>
+    <w:p>
+      <w:pPr>
+        <w:pStyle w:val="BodyText"/>
+      </w:pPr>
+      <w:r>
+        <w:t>Andmete edastamisel tuleb kasutada veakindlat protokolli, mis toimib ka pikematel distantsidel.</w:t>
+      </w:r>
+      <w:r>
+        <w:t xml:space="preserve"> </w:t>
+      </w:r>
+    </w:p>
+    <w:p>
+      <w:pPr>
+        <w:pStyle w:val="BodyText"/>
+      </w:pPr>
+      <w:r>
+        <w:t>Algoritmi välja töödeldes tuleb arvestada, et laev</w:t>
+      </w:r>
+      <w:r>
+        <w:t xml:space="preserve"> ei ole </w:t>
+      </w:r>
+      <w:r>
+        <w:t>staatiline</w:t>
+      </w:r>
+      <w:r>
+        <w:t>, vaid</w:t>
+      </w:r>
+      <w:r>
+        <w:t xml:space="preserve"> liigub ja kõigub. S</w:t>
+      </w:r>
+      <w:r>
+        <w:t>eadme kandja võ</w:t>
+      </w:r>
+      <w:r>
+        <w:t xml:space="preserve">ib laeval millegi vastu põrgata, mis ei tähendada vette kukkumist. </w:t>
+      </w:r>
+      <w:r>
+        <w:t>Seadme kandja</w:t>
+      </w:r>
+      <w:r>
+        <w:t xml:space="preserve">tel on erinevad pikkused </w:t>
+      </w:r>
+      <w:r>
+        <w:t>ning</w:t>
+      </w:r>
+      <w:r>
+        <w:t xml:space="preserve"> kaalud</w:t>
+      </w:r>
+      <w:r>
+        <w:t>.</w:t>
       </w:r>
     </w:p>
     <w:p>
@@ -1763,55 +2123,550 @@
       </w:r>
     </w:p>
     <w:p>
-      <w:pPr>
-        <w:pStyle w:val="BodyText"/>
-      </w:pPr>
-    </w:p>
-    <w:p>
-      <w:pPr>
-        <w:pStyle w:val="BodyText"/>
-      </w:pPr>
-      <w:r>
-        <w:t xml:space="preserve">Mitme Kiirendusanduriga kukkumise tuvastamise süsteemi arendus </w:t>
-      </w:r>
-    </w:p>
-    <w:p>
-      <w:pPr>
-        <w:pStyle w:val="BodyText"/>
-      </w:pPr>
-      <w:r>
-        <w:t>Kirjutan lõputöö eesmärgist, kus seda kasutama hakatakse, mis on nõuded. Millised on taolised tehtud tööd. Mis programme kasutasin, et ülesanne lahendada. Protokollide näide ning miks sai valitud USART. Esinenud probleemid ning kuidas probleemid lahedati.</w:t>
-      </w:r>
-    </w:p>
-    <w:p/>
-    <w:p>
       <w:r>
         <w:br w:type="page"/>
       </w:r>
     </w:p>
     <w:p>
       <w:pPr>
+        <w:pStyle w:val="BodyText"/>
+      </w:pPr>
+    </w:p>
+    <w:p>
+      <w:pPr>
         <w:pStyle w:val="Heading1"/>
       </w:pPr>
       <w:r>
+        <w:t>Süsteemi ülesehitus</w:t>
+      </w:r>
+    </w:p>
+    <w:p>
+      <w:pPr>
+        <w:pStyle w:val="BodyText"/>
+      </w:pPr>
+      <w:r>
+        <w:t>Süsteemi komponendid:</w:t>
+      </w:r>
+    </w:p>
+    <w:p>
+      <w:pPr>
+        <w:pStyle w:val="BodyText"/>
+        <w:numPr>
+          <w:ilvl w:val="0"/>
+          <w:numId w:val="19"/>
+        </w:numPr>
+      </w:pPr>
+      <w:r>
+        <w:t>STM32 -F446RE arendusplaat</w:t>
+      </w:r>
+    </w:p>
+    <w:p>
+      <w:pPr>
+        <w:pStyle w:val="BodyText"/>
+        <w:numPr>
+          <w:ilvl w:val="0"/>
+          <w:numId w:val="19"/>
+        </w:numPr>
+      </w:pPr>
+      <w:r>
+        <w:t>Bosch BNO055</w:t>
+      </w:r>
+    </w:p>
+    <w:p>
+      <w:pPr>
+        <w:pStyle w:val="BodyText"/>
+        <w:numPr>
+          <w:ilvl w:val="0"/>
+          <w:numId w:val="19"/>
+        </w:numPr>
+      </w:pPr>
+      <w:r>
+        <w:t>D-SUN „USB to TTL“</w:t>
+      </w:r>
+    </w:p>
+    <w:p>
+      <w:pPr>
+        <w:pStyle w:val="BodyText"/>
+        <w:rPr>
+          <w:b/>
+        </w:rPr>
+      </w:pPr>
+      <w:r>
+        <w:rPr>
+          <w:b/>
+        </w:rPr>
+        <w:t>STM32 F446RE:</w:t>
+      </w:r>
+    </w:p>
+    <w:p>
+      <w:pPr>
+        <w:pStyle w:val="BodyText"/>
+      </w:pPr>
+      <w:r>
+        <w:t>Arendusplaadi platv</w:t>
+      </w:r>
+      <w:r>
+        <w:t>ormiks sai valitud STM32 Nucleo F446RE</w:t>
+      </w:r>
+      <w:r>
+        <w:rPr>
+          <w:rStyle w:val="EndnoteReference"/>
+        </w:rPr>
+        <w:endnoteReference w:id="1"/>
+      </w:r>
+      <w:r>
+        <w:t>. STM32 Nucleo F446RE on paindlik platform mille peal prototüüpe arendada. Arendusplaadi valimisel oli oluline, et PIN-e oleks piisavalt, et saaks ühendada rohkem kui ühe sisend väljund seadme.</w:t>
+      </w:r>
+      <w:r>
+        <w:t xml:space="preserve"> STMicroelectronics pakub enda mikrokontrolleritele tarkvara STM32Cube, mis lihtsustab arendaja tööd. Arendaja määrab pordid, protokollid, PIN-id ja konfiguratsiooni seaded ning STM32Cube programm genereerib esialgse koodi.</w:t>
+      </w:r>
+    </w:p>
+    <w:p>
+      <w:pPr>
+        <w:pStyle w:val="BodyText"/>
+        <w:rPr>
+          <w:b/>
+        </w:rPr>
+      </w:pPr>
+      <w:r>
+        <w:rPr>
+          <w:b/>
+        </w:rPr>
+        <w:t>Bosch BNO055</w:t>
+      </w:r>
+      <w:r>
+        <w:rPr>
+          <w:b/>
+        </w:rPr>
+        <w:t>:</w:t>
+      </w:r>
+    </w:p>
+    <w:p>
+      <w:pPr>
+        <w:pStyle w:val="BodyText"/>
+      </w:pPr>
+      <w:r>
+        <w:t>Sensoriks</w:t>
+      </w:r>
+      <w:r>
+        <w:t xml:space="preserve"> sai</w:t>
+      </w:r>
+      <w:r>
+        <w:t xml:space="preserve"> valitud</w:t>
+      </w:r>
+      <w:r>
+        <w:t xml:space="preserve"> Bosch BNO055. BNO055 on võimekas </w:t>
+      </w:r>
+      <w:r>
+        <w:t xml:space="preserve">sensor, sest tal on </w:t>
+      </w:r>
+      <w:r>
+        <w:t xml:space="preserve"> mitmeid </w:t>
+      </w:r>
+      <w:r>
+        <w:t>erineva</w:t>
+      </w:r>
+      <w:r>
+        <w:t>id sensorid</w:t>
+      </w:r>
+      <w:r>
+        <w:t xml:space="preserve"> sisseehitatud (kii</w:t>
+      </w:r>
+      <w:r>
+        <w:t xml:space="preserve">rendusandur, güroskoop, </w:t>
+      </w:r>
+      <w:r>
+        <w:t xml:space="preserve">geomagnetiline </w:t>
+      </w:r>
+      <w:r>
+        <w:t>sensor ning 32 Bitine cortex M0+ mikrokontroller, mis jooksutab</w:t>
+      </w:r>
+      <w:r>
+        <w:t xml:space="preserve"> </w:t>
+      </w:r>
+      <w:r>
+        <w:t>BSX3.0 FusionLib</w:t>
+      </w:r>
+      <w:r>
+        <w:t xml:space="preserve"> sensori tarkvara</w:t>
+      </w:r>
+      <w:r>
+        <w:t>. Tarkvara pakub võimaluse sensoril töötada fusioon režiimil, mis tähendab, et absoluut orientatsiooni andmete arvutamine toimub kiirendusanduri, güroskoobi ja magnetomeetri abil.</w:t>
+      </w:r>
+      <w:r>
+        <w:t xml:space="preserve"> Antud töös, seda režiimi ei kasutata.</w:t>
+      </w:r>
+      <w:r>
+        <w:t xml:space="preserve"> </w:t>
+      </w:r>
+      <w:r>
+        <w:t>BNO055 kasutab andmeedastuseks I2C ja UART liidest.</w:t>
+      </w:r>
+      <w:r>
+        <w:t xml:space="preserve"> </w:t>
+      </w:r>
+    </w:p>
+    <w:p>
+      <w:pPr>
+        <w:pStyle w:val="BodyText"/>
+        <w:rPr>
+          <w:b/>
+        </w:rPr>
+      </w:pPr>
+      <w:r>
+        <w:rPr>
+          <w:b/>
+        </w:rPr>
+        <w:t>D-SUN „USB to TTL“</w:t>
+      </w:r>
+      <w:r>
+        <w:rPr>
+          <w:b/>
+        </w:rPr>
+        <w:t>:</w:t>
+      </w:r>
+    </w:p>
+    <w:p>
+      <w:pPr>
+        <w:pStyle w:val="BodyText"/>
+      </w:pPr>
+      <w:r>
+        <w:t>Pakub ünhedust USB ning UART liidese vahel. Hea riistvara, millega saab kontrollida, mis pakette saad</w:t>
+      </w:r>
+      <w:r>
+        <w:t xml:space="preserve">etakse välja STM32 F446RE poolt või, mis pakette saadakse kätte </w:t>
+      </w:r>
+      <w:r>
         <w:lastRenderedPageBreak/>
-        <w:t>Süsteemi ülesehitus</w:t>
-      </w:r>
+        <w:t>Bosch BNO055 sensori poolt.</w:t>
+      </w:r>
+      <w:r>
+        <w:t xml:space="preserve"> Lisaks saab selle kaudu saata ka andmeid sensorile või ka arendusplaadile.</w:t>
+      </w:r>
+    </w:p>
+    <w:p>
+      <w:r>
+        <w:br w:type="page"/>
+      </w:r>
+    </w:p>
+    <w:p>
+      <w:pPr>
+        <w:pStyle w:val="BodyText"/>
+      </w:pPr>
+    </w:p>
+    <w:p>
+      <w:pPr>
+        <w:pStyle w:val="BodyText"/>
+        <w:spacing w:after="0"/>
+      </w:pPr>
     </w:p>
     <w:p>
       <w:pPr>
         <w:pStyle w:val="Heading2"/>
       </w:pPr>
-      <w:r>
-        <w:t>Mis süsteemiga tegu on</w:t>
-      </w:r>
+      <w:bookmarkStart w:id="15" w:name="_Toc481667934"/>
+      <w:r>
+        <w:t>Võimalikud lahendused</w:t>
+      </w:r>
+      <w:bookmarkEnd w:id="15"/>
+    </w:p>
+    <w:p>
+      <w:pPr>
+        <w:pStyle w:val="BodyText"/>
+      </w:pPr>
+      <w:r>
+        <w:t>Kukkumis tuvastus seadmeid on mitmeid, isegi Philips on</w:t>
+      </w:r>
+      <w:r>
+        <w:t xml:space="preserve"> tulnud sellise tootega turule</w:t>
+      </w:r>
+      <w:r>
+        <w:t>.</w:t>
+      </w:r>
+      <w:r>
+        <w:t xml:space="preserve"> Enamasti on need seadmed</w:t>
+      </w:r>
+      <w:r>
+        <w:t xml:space="preserve"> suunatud </w:t>
+      </w:r>
+      <w:r>
+        <w:t xml:space="preserve">vanematele inimestele ning </w:t>
+      </w:r>
+      <w:r>
+        <w:t>maismaale</w:t>
+      </w:r>
+      <w:r>
+        <w:t>, mis ei ole seotud käsitletava probleemiga.</w:t>
+      </w:r>
+    </w:p>
+    <w:p>
+      <w:pPr>
+        <w:pStyle w:val="BodyText"/>
+      </w:pPr>
+      <w:r>
+        <w:rPr>
+          <w:b/>
+        </w:rPr>
+        <w:t>Wearable sensors for Reliable fall detection</w:t>
+      </w:r>
+      <w:r>
+        <w:t xml:space="preserve"> </w:t>
+      </w:r>
+      <w:r>
+        <w:rPr>
+          <w:rStyle w:val="EndnoteReference"/>
+        </w:rPr>
+        <w:endnoteReference w:id="2"/>
+      </w:r>
+      <w:r>
+        <w:t xml:space="preserve"> </w:t>
+      </w:r>
+      <w:r>
+        <w:t xml:space="preserve">Tegu on Ad hoc tüüpi võrguga. </w:t>
+      </w:r>
+      <w:r>
+        <w:t>M</w:t>
+      </w:r>
+      <w:r>
+        <w:t>õte on selles, et on üks baas seade, mille külge kõik teised seadmed ühilduvad. Sensor pannakse keha külge ning baas seadmele saadetakse sensori informatsioon. Ehk siis andmete töötlus toimub baas seadmes</w:t>
+      </w:r>
+      <w:r>
+        <w:t>.</w:t>
+      </w:r>
+      <w:r>
+        <w:t xml:space="preserve"> Lahendusel on mõned puudused. A</w:t>
+      </w:r>
+      <w:r>
+        <w:t>ndmete töötlus toimub baas jaamas</w:t>
+      </w:r>
+      <w:r>
+        <w:t>, see tähendab, et kui on palju sensoreid, siis andmete töötlus aeglustab kogu protsessi</w:t>
+      </w:r>
+      <w:r>
+        <w:t>. Samuti võib esineda ka andmete kadu</w:t>
+      </w:r>
+      <w:r>
+        <w:t>.</w:t>
+      </w:r>
+      <w:r>
+        <w:t xml:space="preserve"> Sensoriks on võetud kasutusele MICA2DOT 2 sensor </w:t>
+      </w:r>
+      <w:r>
+        <w:rPr>
+          <w:rStyle w:val="EndnoteReference"/>
+        </w:rPr>
+        <w:endnoteReference w:id="3"/>
+      </w:r>
+      <w:r>
+        <w:t>, mis kasutab operatsiooni süsteemiks TinyOS 1.0. Lisaks töötab see hästi vaid sisetingimustes.</w:t>
+      </w:r>
+    </w:p>
+    <w:p>
+      <w:pPr>
+        <w:pStyle w:val="BodyText"/>
+      </w:pPr>
+      <w:r>
+        <w:rPr>
+          <w:b/>
+        </w:rPr>
+        <w:t>Accurate, Fast Fall Detection Using Gyroscopes and Accelerometer-Derived Posture Information</w:t>
+      </w:r>
+      <w:r>
+        <w:t xml:space="preserve"> </w:t>
+      </w:r>
+      <w:r>
+        <w:rPr>
+          <w:rStyle w:val="EndnoteReference"/>
+        </w:rPr>
+        <w:endnoteReference w:id="4"/>
+      </w:r>
+      <w:r>
+        <w:t xml:space="preserve"> Kasutatakse nii kiirendusandurite kui ka güroskoopi.</w:t>
+      </w:r>
+      <w:r>
+        <w:t xml:space="preserve"> See võimaldab </w:t>
+      </w:r>
+      <w:r>
+        <w:t>tuvastada kukkumised, mis olid tegelikult näiteks istumine, tõusmine</w:t>
+      </w:r>
+      <w:r>
+        <w:t>.</w:t>
+      </w:r>
+      <w:r>
+        <w:t xml:space="preserve"> </w:t>
+      </w:r>
+      <w:r>
+        <w:t>Kasutatakse mitut sensorit, mille abil saab tuvastada keha hoiakuid: Seismine, istumine, venitamine ning lamamine.</w:t>
+      </w:r>
+      <w:r>
+        <w:t xml:space="preserve"> Lahendus tundub väga hea, kuid see on suunatud kõvadele pindadele. Laeva peal lahendus ei toimiks. </w:t>
+      </w:r>
+    </w:p>
+    <w:p>
+      <w:pPr>
+        <w:pStyle w:val="BodyText"/>
+      </w:pPr>
+      <w:r>
+        <w:rPr>
+          <w:b/>
+        </w:rPr>
+        <w:t>Philips GoSafe</w:t>
+      </w:r>
+      <w:r>
+        <w:t xml:space="preserve"> </w:t>
+      </w:r>
+      <w:r>
+        <w:rPr>
+          <w:rStyle w:val="EndnoteReference"/>
+        </w:rPr>
+        <w:endnoteReference w:id="5"/>
+      </w:r>
+      <w:r>
+        <w:t xml:space="preserve"> Tegemist on seadmega, mis on suunatud nii sise- kui välistingimustesse. </w:t>
+      </w:r>
+      <w:r>
+        <w:t>Asukoha tuvastamiseks on kasutusel Wifi, GPS,</w:t>
+      </w:r>
+      <w:r>
+        <w:t xml:space="preserve"> helialarm ja</w:t>
+      </w:r>
+      <w:r>
+        <w:t xml:space="preserve"> Intelligent Bread Grumbs</w:t>
+      </w:r>
+      <w:r>
+        <w:t xml:space="preserve"> (aegajalt salvestab asukoha</w:t>
+      </w:r>
+      <w:r>
+        <w:rPr>
+          <w:lang w:val="en-US"/>
+        </w:rPr>
+        <w:t>, näiteks kasutades GPS-i</w:t>
+      </w:r>
+      <w:r>
+        <w:t>)</w:t>
+      </w:r>
+      <w:r>
+        <w:t>.</w:t>
+      </w:r>
+      <w:r>
+        <w:t xml:space="preserve"> </w:t>
+      </w:r>
+      <w:bookmarkStart w:id="16" w:name="_Toc481667935"/>
+      <w:r>
+        <w:br/>
+        <w:t>Tootel on mõned puudused</w:t>
+      </w:r>
+      <w:r>
+        <w:t>. T</w:t>
+      </w:r>
+      <w:r>
+        <w:t>ootel on igakuine maks</w:t>
+      </w:r>
+      <w:r>
+        <w:t xml:space="preserve"> ning see jaotub pakettidesse, kallimad paketid pakuvad paremaid lahendusi. Kui tegu on mitme inimesega, osutub see kulukaks. Kõne ei suunata hädaabisse, vaid reageerimis keskusele, kus uuritakse, mis inimesel täpsemalt juhtus ning seejärel tugiisik võtab ühendust hädaabiga.</w:t>
+      </w:r>
+    </w:p>
+    <w:p>
+      <w:pPr>
+        <w:pStyle w:val="BodyText"/>
+      </w:pPr>
     </w:p>
     <w:p>
       <w:pPr>
         <w:pStyle w:val="Heading2"/>
       </w:pPr>
       <w:r>
-        <w:t>Võimalikud lahendused</w:t>
+        <w:lastRenderedPageBreak/>
+        <w:t>Süsteemi nõuded</w:t>
+      </w:r>
+      <w:bookmarkEnd w:id="16"/>
+    </w:p>
+    <w:p>
+      <w:pPr>
+        <w:pStyle w:val="BodyText"/>
+      </w:pPr>
+      <w:r>
+        <w:t xml:space="preserve">Protokollid, mille vahel </w:t>
+      </w:r>
+      <w:r>
+        <w:t>oli võimalik valida, valikut kitsendas sensor</w:t>
+      </w:r>
+      <w:r>
+        <w:t xml:space="preserve"> Bosch</w:t>
+      </w:r>
+      <w:r>
+        <w:t xml:space="preserve"> BNO055</w:t>
+      </w:r>
+      <w:r>
+        <w:rPr>
+          <w:rStyle w:val="EndnoteReference"/>
+        </w:rPr>
+        <w:endnoteReference w:id="6"/>
+      </w:r>
+      <w:r>
+        <w:t>:</w:t>
+      </w:r>
+    </w:p>
+    <w:p>
+      <w:pPr>
+        <w:pStyle w:val="BodyText"/>
+        <w:numPr>
+          <w:ilvl w:val="0"/>
+          <w:numId w:val="17"/>
+        </w:numPr>
+      </w:pPr>
+      <w:r>
+        <w:t>I2C</w:t>
+      </w:r>
+    </w:p>
+    <w:p>
+      <w:pPr>
+        <w:pStyle w:val="BodyText"/>
+        <w:numPr>
+          <w:ilvl w:val="0"/>
+          <w:numId w:val="17"/>
+        </w:numPr>
+      </w:pPr>
+      <w:r>
+        <w:t>UART</w:t>
+      </w:r>
+    </w:p>
+    <w:p>
+      <w:pPr>
+        <w:pStyle w:val="BodyText"/>
+        <w:numPr>
+          <w:ilvl w:val="0"/>
+          <w:numId w:val="17"/>
+        </w:numPr>
+      </w:pPr>
+      <w:r>
+        <w:t>RS-485</w:t>
+      </w:r>
+    </w:p>
+    <w:p>
+      <w:pPr>
+        <w:pStyle w:val="BodyText"/>
+      </w:pPr>
+      <w:r>
+        <w:t xml:space="preserve">Protokolli valikuks osutus UART ning RS-485. I2C protokoll </w:t>
+      </w:r>
+      <w:r>
+        <w:t>langes välja, selletõttu, et lõppkokkuvõttes kasutatakse RS-485 protokolli. P</w:t>
+      </w:r>
+      <w:r>
+        <w:t>rototüüp arendatakse UART baasil ning lõpus minnakse üle RS-485 protokollile.</w:t>
+      </w:r>
+    </w:p>
+    <w:p>
+      <w:pPr>
+        <w:rPr>
+          <w:b/>
+          <w:sz w:val="28"/>
+          <w:szCs w:val="20"/>
+        </w:rPr>
+      </w:pPr>
+      <w:r>
+        <w:br w:type="page"/>
       </w:r>
     </w:p>
     <w:p>
@@ -1819,77 +2674,1081 @@
         <w:pStyle w:val="Heading2"/>
       </w:pPr>
       <w:r>
-        <w:t>Süsteemi nõuded</w:t>
-      </w:r>
-    </w:p>
-    <w:p>
-      <w:pPr>
-        <w:pStyle w:val="Heading1"/>
-      </w:pPr>
-      <w:r>
-        <w:br w:type="page"/>
-      </w:r>
-    </w:p>
-    <w:bookmarkEnd w:id="11"/>
-    <w:bookmarkEnd w:id="12"/>
-    <w:bookmarkEnd w:id="13"/>
-    <w:p>
-      <w:pPr>
-        <w:pStyle w:val="Heading1"/>
-        <w:numPr>
-          <w:ilvl w:val="0"/>
-          <w:numId w:val="4"/>
-        </w:numPr>
-      </w:pPr>
-      <w:r>
         <w:lastRenderedPageBreak/>
-        <w:t>Riistvara</w:t>
-      </w:r>
-    </w:p>
-    <w:p>
-      <w:pPr>
-        <w:pStyle w:val="BodyText"/>
-      </w:pPr>
-      <w:r>
-        <w:t xml:space="preserve">Platformiks sai valitud STM32 Nucleo F446RE. STM32 Nucleo F446RE on paindlik platform mille peal prototüüpe arendada. Arendusplaadi valimisel oli oluline, et </w:t>
-      </w:r>
-      <w:r>
-        <w:t xml:space="preserve">PIN-e oleks piisavalt, </w:t>
-      </w:r>
-      <w:r>
-        <w:t>et saaks ühendada rohkem kui ühe sisend väljund seadme.</w:t>
-      </w:r>
+        <w:t>Ühendused</w:t>
+      </w:r>
+    </w:p>
+    <w:p>
+      <w:pPr>
+        <w:pStyle w:val="BodyText"/>
+        <w:rPr>
+          <w:b/>
+        </w:rPr>
+      </w:pPr>
+      <w:r>
+        <w:rPr>
+          <w:b/>
+        </w:rPr>
+        <w:t>STM32</w:t>
+      </w:r>
+      <w:r>
+        <w:rPr>
+          <w:b/>
+        </w:rPr>
+        <w:t xml:space="preserve"> </w:t>
+      </w:r>
+      <w:r>
+        <w:rPr>
+          <w:b/>
+        </w:rPr>
+        <w:t>F446RE:</w:t>
+      </w:r>
+    </w:p>
+    <w:p>
+      <w:pPr>
+        <w:pStyle w:val="BodyText"/>
+      </w:pPr>
+      <w:r>
+        <w:rPr>
+          <w:b/>
+          <w:noProof/>
+          <w:lang w:val="en-US"/>
+        </w:rPr>
+        <w:drawing>
+          <wp:inline distT="0" distB="0" distL="0" distR="0" wp14:anchorId="1A8AB918" wp14:editId="56EB8085">
+            <wp:extent cx="5400675" cy="4765675"/>
+            <wp:effectExtent l="0" t="0" r="0" b="0"/>
+            <wp:docPr id="2" name="Picture 2"/>
+            <wp:cNvGraphicFramePr>
+              <a:graphicFrameLocks xmlns:a="http://schemas.openxmlformats.org/drawingml/2006/main" noChangeAspect="1"/>
+            </wp:cNvGraphicFramePr>
+            <a:graphic xmlns:a="http://schemas.openxmlformats.org/drawingml/2006/main">
+              <a:graphicData uri="http://schemas.openxmlformats.org/drawingml/2006/picture">
+                <pic:pic xmlns:pic="http://schemas.openxmlformats.org/drawingml/2006/picture">
+                  <pic:nvPicPr>
+                    <pic:cNvPr id="2" name="Board_PINs.PNG"/>
+                    <pic:cNvPicPr/>
+                  </pic:nvPicPr>
+                  <pic:blipFill>
+                    <a:blip r:embed="rId11">
+                      <a:extLst>
+                        <a:ext uri="{28A0092B-C50C-407E-A947-70E740481C1C}">
+                          <a14:useLocalDpi xmlns:a14="http://schemas.microsoft.com/office/drawing/2010/main" val="0"/>
+                        </a:ext>
+                      </a:extLst>
+                    </a:blip>
+                    <a:stretch>
+                      <a:fillRect/>
+                    </a:stretch>
+                  </pic:blipFill>
+                  <pic:spPr>
+                    <a:xfrm>
+                      <a:off x="0" y="0"/>
+                      <a:ext cx="5400675" cy="4765675"/>
+                    </a:xfrm>
+                    <a:prstGeom prst="rect">
+                      <a:avLst/>
+                    </a:prstGeom>
+                  </pic:spPr>
+                </pic:pic>
+              </a:graphicData>
+            </a:graphic>
+          </wp:inline>
+        </w:drawing>
+      </w:r>
+    </w:p>
+    <w:p>
+      <w:pPr>
+        <w:pStyle w:val="BodyText"/>
+      </w:pPr>
+    </w:p>
+    <w:p>
+      <w:pPr>
+        <w:pStyle w:val="BodyText"/>
+      </w:pPr>
+      <w:r>
+        <w:t>Sensor 1 on ühendatud järgmistesse PIN-idesse:</w:t>
+      </w:r>
+    </w:p>
+    <w:tbl>
+      <w:tblPr>
+        <w:tblStyle w:val="TableGrid"/>
+        <w:tblW w:w="0" w:type="auto"/>
+        <w:tblLook w:val="04A0" w:firstRow="1" w:lastRow="0" w:firstColumn="1" w:lastColumn="0" w:noHBand="0" w:noVBand="1"/>
+      </w:tblPr>
+      <w:tblGrid>
+        <w:gridCol w:w="1908"/>
+        <w:gridCol w:w="2520"/>
+      </w:tblGrid>
+      <w:tr>
+        <w:trPr>
+          <w:trHeight w:val="255"/>
+        </w:trPr>
+        <w:tc>
+          <w:tcPr>
+            <w:tcW w:w="1908" w:type="dxa"/>
+            <w:shd w:val="clear" w:color="auto" w:fill="FBE4D5" w:themeFill="accent2" w:themeFillTint="33"/>
+          </w:tcPr>
+          <w:p>
+            <w:pPr>
+              <w:pStyle w:val="BodyText"/>
+              <w:jc w:val="center"/>
+              <w:rPr>
+                <w:b/>
+              </w:rPr>
+            </w:pPr>
+            <w:r>
+              <w:rPr>
+                <w:b/>
+              </w:rPr>
+              <w:t>Sensori Port</w:t>
+            </w:r>
+          </w:p>
+        </w:tc>
+        <w:tc>
+          <w:tcPr>
+            <w:tcW w:w="2520" w:type="dxa"/>
+            <w:shd w:val="clear" w:color="auto" w:fill="FBE4D5" w:themeFill="accent2" w:themeFillTint="33"/>
+          </w:tcPr>
+          <w:p>
+            <w:pPr>
+              <w:pStyle w:val="BodyText"/>
+              <w:jc w:val="center"/>
+              <w:rPr>
+                <w:b/>
+              </w:rPr>
+            </w:pPr>
+            <w:r>
+              <w:rPr>
+                <w:b/>
+              </w:rPr>
+              <w:t xml:space="preserve">Arendus plaadi </w:t>
+            </w:r>
+            <w:r>
+              <w:rPr>
+                <w:b/>
+              </w:rPr>
+              <w:t>Port</w:t>
+            </w:r>
+          </w:p>
+        </w:tc>
+      </w:tr>
+      <w:tr>
+        <w:tc>
+          <w:tcPr>
+            <w:tcW w:w="1908" w:type="dxa"/>
+          </w:tcPr>
+          <w:p>
+            <w:pPr>
+              <w:pStyle w:val="BodyText"/>
+            </w:pPr>
+            <w:r>
+              <w:t>PS0</w:t>
+            </w:r>
+          </w:p>
+        </w:tc>
+        <w:tc>
+          <w:tcPr>
+            <w:tcW w:w="2520" w:type="dxa"/>
+          </w:tcPr>
+          <w:p>
+            <w:pPr>
+              <w:pStyle w:val="BodyText"/>
+            </w:pPr>
+            <w:r>
+              <w:t>GND</w:t>
+            </w:r>
+          </w:p>
+        </w:tc>
+      </w:tr>
+      <w:tr>
+        <w:tc>
+          <w:tcPr>
+            <w:tcW w:w="1908" w:type="dxa"/>
+          </w:tcPr>
+          <w:p>
+            <w:pPr>
+              <w:pStyle w:val="BodyText"/>
+            </w:pPr>
+            <w:r>
+              <w:t>PS1</w:t>
+            </w:r>
+          </w:p>
+        </w:tc>
+        <w:tc>
+          <w:tcPr>
+            <w:tcW w:w="2520" w:type="dxa"/>
+          </w:tcPr>
+          <w:p>
+            <w:pPr>
+              <w:pStyle w:val="BodyText"/>
+            </w:pPr>
+            <w:r>
+              <w:t>+3V3</w:t>
+            </w:r>
+          </w:p>
+        </w:tc>
+      </w:tr>
+      <w:tr>
+        <w:tc>
+          <w:tcPr>
+            <w:tcW w:w="1908" w:type="dxa"/>
+          </w:tcPr>
+          <w:p>
+            <w:pPr>
+              <w:pStyle w:val="BodyText"/>
+            </w:pPr>
+            <w:r>
+              <w:t>Vin</w:t>
+            </w:r>
+          </w:p>
+        </w:tc>
+        <w:tc>
+          <w:tcPr>
+            <w:tcW w:w="2520" w:type="dxa"/>
+          </w:tcPr>
+          <w:p>
+            <w:pPr>
+              <w:pStyle w:val="BodyText"/>
+            </w:pPr>
+            <w:r>
+              <w:t>+3V3</w:t>
+            </w:r>
+          </w:p>
+        </w:tc>
+      </w:tr>
+      <w:tr>
+        <w:tc>
+          <w:tcPr>
+            <w:tcW w:w="1908" w:type="dxa"/>
+          </w:tcPr>
+          <w:p>
+            <w:pPr>
+              <w:pStyle w:val="BodyText"/>
+            </w:pPr>
+            <w:r>
+              <w:t>GND</w:t>
+            </w:r>
+          </w:p>
+        </w:tc>
+        <w:tc>
+          <w:tcPr>
+            <w:tcW w:w="2520" w:type="dxa"/>
+          </w:tcPr>
+          <w:p>
+            <w:pPr>
+              <w:pStyle w:val="BodyText"/>
+            </w:pPr>
+            <w:r>
+              <w:t>GND</w:t>
+            </w:r>
+          </w:p>
+        </w:tc>
+      </w:tr>
+      <w:tr>
+        <w:tc>
+          <w:tcPr>
+            <w:tcW w:w="1908" w:type="dxa"/>
+          </w:tcPr>
+          <w:p>
+            <w:pPr>
+              <w:pStyle w:val="BodyText"/>
+            </w:pPr>
+            <w:r>
+              <w:lastRenderedPageBreak/>
+              <w:t>SDA</w:t>
+            </w:r>
+          </w:p>
+        </w:tc>
+        <w:tc>
+          <w:tcPr>
+            <w:tcW w:w="2520" w:type="dxa"/>
+          </w:tcPr>
+          <w:p>
+            <w:pPr>
+              <w:pStyle w:val="BodyText"/>
+            </w:pPr>
+            <w:r>
+              <w:t>PA10</w:t>
+            </w:r>
+          </w:p>
+        </w:tc>
+      </w:tr>
+      <w:tr>
+        <w:tc>
+          <w:tcPr>
+            <w:tcW w:w="1908" w:type="dxa"/>
+          </w:tcPr>
+          <w:p>
+            <w:pPr>
+              <w:pStyle w:val="BodyText"/>
+            </w:pPr>
+            <w:r>
+              <w:t>SCL</w:t>
+            </w:r>
+          </w:p>
+        </w:tc>
+        <w:tc>
+          <w:tcPr>
+            <w:tcW w:w="2520" w:type="dxa"/>
+          </w:tcPr>
+          <w:p>
+            <w:pPr>
+              <w:pStyle w:val="BodyText"/>
+            </w:pPr>
+            <w:r>
+              <w:t>PA9</w:t>
+            </w:r>
+          </w:p>
+        </w:tc>
+      </w:tr>
+    </w:tbl>
+    <w:p>
+      <w:pPr>
+        <w:pStyle w:val="BodyText"/>
+      </w:pPr>
     </w:p>
     <w:p>
       <w:pPr>
         <w:pStyle w:val="Heading2"/>
       </w:pPr>
-      <w:bookmarkStart w:id="14" w:name="_Toc481571254"/>
+      <w:r>
+        <w:t>Proto</w:t>
+      </w:r>
+      <w:r>
+        <w:t>kollid</w:t>
+      </w:r>
+    </w:p>
+    <w:p>
+      <w:pPr>
+        <w:pStyle w:val="BodyText"/>
+      </w:pPr>
+      <w:r>
+        <w:t>Arendusplaadi ja sensori vaheline andmevahetus toimub läbi UART protokolli. Järgnevalt on toodud selgitus, kuidas protokoll töötab.</w:t>
+      </w:r>
+    </w:p>
+    <w:p>
+      <w:pPr>
+        <w:pStyle w:val="BodyText"/>
+        <w:rPr>
+          <w:b/>
+        </w:rPr>
+      </w:pPr>
+      <w:r>
+        <w:rPr>
+          <w:b/>
+        </w:rPr>
+        <w:t>UART</w:t>
+      </w:r>
+      <w:r>
+        <w:rPr>
+          <w:rStyle w:val="EndnoteReference"/>
+          <w:b/>
+        </w:rPr>
+        <w:endnoteReference w:id="7"/>
+      </w:r>
+    </w:p>
+    <w:p>
+      <w:pPr>
+        <w:pStyle w:val="BodyText"/>
+      </w:pPr>
+      <w:r>
+        <w:t xml:space="preserve">Bosch BNO055 </w:t>
+      </w:r>
+      <w:r>
+        <w:t>toetab UART protokolli</w:t>
+      </w:r>
+      <w:r>
+        <w:t xml:space="preserve"> järgmiste seadetega: 115200 bps (bitti sekundis), 8N1</w:t>
+      </w:r>
+      <w:r>
+        <w:t xml:space="preserve"> (8 andme bitti, 0 pariteetsuse bitti, 1 stop bitt). Maksimaalne pikkus lugemiseks ja kirjutamiseks on 128 Baiti. Lugemis ja Kirjutamis struktuur on kirjeldatud järgmiselt:</w:t>
+      </w:r>
+    </w:p>
+    <w:p>
+      <w:pPr>
+        <w:pStyle w:val="BodyText"/>
+        <w:rPr>
+          <w:b/>
+          <w:lang w:val="en-US"/>
+        </w:rPr>
+      </w:pPr>
+      <w:r>
+        <w:rPr>
+          <w:b/>
+        </w:rPr>
+        <w:t>Registrisse kirjutamine</w:t>
+      </w:r>
+      <w:r>
+        <w:rPr>
+          <w:b/>
+          <w:lang w:val="en-US"/>
+        </w:rPr>
+        <w:t>:</w:t>
+      </w:r>
+    </w:p>
+    <w:tbl>
+      <w:tblPr>
+        <w:tblStyle w:val="TableGrid"/>
+        <w:tblW w:w="0" w:type="auto"/>
+        <w:tblLayout w:type="fixed"/>
+        <w:tblLook w:val="04A0" w:firstRow="1" w:lastRow="0" w:firstColumn="1" w:lastColumn="0" w:noHBand="0" w:noVBand="1"/>
+      </w:tblPr>
+      <w:tblGrid>
+        <w:gridCol w:w="1370"/>
+        <w:gridCol w:w="1376"/>
+        <w:gridCol w:w="1492"/>
+        <w:gridCol w:w="1083"/>
+        <w:gridCol w:w="1372"/>
+        <w:gridCol w:w="576"/>
+        <w:gridCol w:w="1452"/>
+      </w:tblGrid>
+      <w:tr>
+        <w:tc>
+          <w:tcPr>
+            <w:tcW w:w="1370" w:type="dxa"/>
+            <w:shd w:val="clear" w:color="auto" w:fill="FBE4D5" w:themeFill="accent2" w:themeFillTint="33"/>
+          </w:tcPr>
+          <w:p>
+            <w:pPr>
+              <w:pStyle w:val="BodyText"/>
+              <w:jc w:val="center"/>
+              <w:rPr>
+                <w:b/>
+              </w:rPr>
+            </w:pPr>
+            <w:r>
+              <w:rPr>
+                <w:b/>
+              </w:rPr>
+              <w:t>Bait 1</w:t>
+            </w:r>
+          </w:p>
+        </w:tc>
+        <w:tc>
+          <w:tcPr>
+            <w:tcW w:w="1376" w:type="dxa"/>
+            <w:shd w:val="clear" w:color="auto" w:fill="FBE4D5" w:themeFill="accent2" w:themeFillTint="33"/>
+          </w:tcPr>
+          <w:p>
+            <w:pPr>
+              <w:pStyle w:val="BodyText"/>
+              <w:jc w:val="center"/>
+              <w:rPr>
+                <w:b/>
+              </w:rPr>
+            </w:pPr>
+            <w:r>
+              <w:rPr>
+                <w:b/>
+              </w:rPr>
+              <w:t>Bait 2</w:t>
+            </w:r>
+          </w:p>
+        </w:tc>
+        <w:tc>
+          <w:tcPr>
+            <w:tcW w:w="1492" w:type="dxa"/>
+            <w:shd w:val="clear" w:color="auto" w:fill="FBE4D5" w:themeFill="accent2" w:themeFillTint="33"/>
+          </w:tcPr>
+          <w:p>
+            <w:pPr>
+              <w:pStyle w:val="BodyText"/>
+              <w:jc w:val="center"/>
+              <w:rPr>
+                <w:b/>
+              </w:rPr>
+            </w:pPr>
+            <w:r>
+              <w:rPr>
+                <w:b/>
+              </w:rPr>
+              <w:t>Bait 3</w:t>
+            </w:r>
+          </w:p>
+        </w:tc>
+        <w:tc>
+          <w:tcPr>
+            <w:tcW w:w="1083" w:type="dxa"/>
+            <w:shd w:val="clear" w:color="auto" w:fill="FBE4D5" w:themeFill="accent2" w:themeFillTint="33"/>
+          </w:tcPr>
+          <w:p>
+            <w:pPr>
+              <w:pStyle w:val="BodyText"/>
+              <w:jc w:val="center"/>
+              <w:rPr>
+                <w:b/>
+              </w:rPr>
+            </w:pPr>
+            <w:r>
+              <w:rPr>
+                <w:b/>
+              </w:rPr>
+              <w:t>Bait 4</w:t>
+            </w:r>
+          </w:p>
+        </w:tc>
+        <w:tc>
+          <w:tcPr>
+            <w:tcW w:w="1372" w:type="dxa"/>
+            <w:shd w:val="clear" w:color="auto" w:fill="FBE4D5" w:themeFill="accent2" w:themeFillTint="33"/>
+          </w:tcPr>
+          <w:p>
+            <w:pPr>
+              <w:pStyle w:val="BodyText"/>
+              <w:jc w:val="center"/>
+              <w:rPr>
+                <w:b/>
+              </w:rPr>
+            </w:pPr>
+            <w:r>
+              <w:rPr>
+                <w:b/>
+              </w:rPr>
+              <w:t>Bait 5</w:t>
+            </w:r>
+          </w:p>
+        </w:tc>
+        <w:tc>
+          <w:tcPr>
+            <w:tcW w:w="576" w:type="dxa"/>
+            <w:shd w:val="clear" w:color="auto" w:fill="FBE4D5" w:themeFill="accent2" w:themeFillTint="33"/>
+          </w:tcPr>
+          <w:p>
+            <w:pPr>
+              <w:pStyle w:val="BodyText"/>
+              <w:jc w:val="center"/>
+              <w:rPr>
+                <w:b/>
+              </w:rPr>
+            </w:pPr>
+            <w:r>
+              <w:rPr>
+                <w:b/>
+              </w:rPr>
+              <w:t>…</w:t>
+            </w:r>
+          </w:p>
+        </w:tc>
+        <w:tc>
+          <w:tcPr>
+            <w:tcW w:w="1452" w:type="dxa"/>
+            <w:shd w:val="clear" w:color="auto" w:fill="FBE4D5" w:themeFill="accent2" w:themeFillTint="33"/>
+          </w:tcPr>
+          <w:p>
+            <w:pPr>
+              <w:pStyle w:val="BodyText"/>
+              <w:jc w:val="center"/>
+              <w:rPr>
+                <w:b/>
+              </w:rPr>
+            </w:pPr>
+            <w:r>
+              <w:rPr>
+                <w:b/>
+              </w:rPr>
+              <w:t>Bait (n + 4)</w:t>
+            </w:r>
+          </w:p>
+        </w:tc>
+      </w:tr>
+      <w:tr>
+        <w:tc>
+          <w:tcPr>
+            <w:tcW w:w="1370" w:type="dxa"/>
+          </w:tcPr>
+          <w:p>
+            <w:pPr>
+              <w:pStyle w:val="BodyText"/>
+              <w:jc w:val="center"/>
+            </w:pPr>
+            <w:r>
+              <w:t>Algus</w:t>
+            </w:r>
+            <w:r>
+              <w:t xml:space="preserve"> Bait</w:t>
+            </w:r>
+          </w:p>
+        </w:tc>
+        <w:tc>
+          <w:tcPr>
+            <w:tcW w:w="1376" w:type="dxa"/>
+          </w:tcPr>
+          <w:p>
+            <w:pPr>
+              <w:pStyle w:val="BodyText"/>
+              <w:jc w:val="center"/>
+            </w:pPr>
+            <w:r>
+              <w:t>Kirjutamine</w:t>
+            </w:r>
+          </w:p>
+        </w:tc>
+        <w:tc>
+          <w:tcPr>
+            <w:tcW w:w="1492" w:type="dxa"/>
+          </w:tcPr>
+          <w:p>
+            <w:pPr>
+              <w:pStyle w:val="BodyText"/>
+              <w:jc w:val="center"/>
+            </w:pPr>
+            <w:r>
+              <w:t>Registri aadress</w:t>
+            </w:r>
+          </w:p>
+        </w:tc>
+        <w:tc>
+          <w:tcPr>
+            <w:tcW w:w="1083" w:type="dxa"/>
+          </w:tcPr>
+          <w:p>
+            <w:pPr>
+              <w:pStyle w:val="BodyText"/>
+              <w:jc w:val="center"/>
+            </w:pPr>
+            <w:r>
+              <w:t>Pikkus</w:t>
+            </w:r>
+          </w:p>
+        </w:tc>
+        <w:tc>
+          <w:tcPr>
+            <w:tcW w:w="1372" w:type="dxa"/>
+          </w:tcPr>
+          <w:p>
+            <w:pPr>
+              <w:pStyle w:val="BodyText"/>
+              <w:jc w:val="center"/>
+            </w:pPr>
+            <w:r>
+              <w:t>Andmed 1</w:t>
+            </w:r>
+          </w:p>
+        </w:tc>
+        <w:tc>
+          <w:tcPr>
+            <w:tcW w:w="576" w:type="dxa"/>
+          </w:tcPr>
+          <w:p>
+            <w:pPr>
+              <w:pStyle w:val="BodyText"/>
+              <w:jc w:val="center"/>
+            </w:pPr>
+            <w:r>
+              <w:t>…</w:t>
+            </w:r>
+          </w:p>
+        </w:tc>
+        <w:tc>
+          <w:tcPr>
+            <w:tcW w:w="1452" w:type="dxa"/>
+          </w:tcPr>
+          <w:p>
+            <w:pPr>
+              <w:pStyle w:val="BodyText"/>
+              <w:jc w:val="center"/>
+            </w:pPr>
+            <w:r>
+              <w:t>Andmed n</w:t>
+            </w:r>
+          </w:p>
+        </w:tc>
+      </w:tr>
+      <w:tr>
+        <w:tc>
+          <w:tcPr>
+            <w:tcW w:w="1370" w:type="dxa"/>
+          </w:tcPr>
+          <w:p>
+            <w:pPr>
+              <w:pStyle w:val="BodyText"/>
+              <w:jc w:val="center"/>
+            </w:pPr>
+            <w:r>
+              <w:t>0</w:t>
+            </w:r>
+            <w:r>
+              <w:t>xAA</w:t>
+            </w:r>
+          </w:p>
+        </w:tc>
+        <w:tc>
+          <w:tcPr>
+            <w:tcW w:w="1376" w:type="dxa"/>
+          </w:tcPr>
+          <w:p>
+            <w:pPr>
+              <w:pStyle w:val="BodyText"/>
+              <w:jc w:val="center"/>
+            </w:pPr>
+            <w:r>
+              <w:t>0x</w:t>
+            </w:r>
+            <w:r>
+              <w:t>00</w:t>
+            </w:r>
+          </w:p>
+        </w:tc>
+        <w:tc>
+          <w:tcPr>
+            <w:tcW w:w="1492" w:type="dxa"/>
+          </w:tcPr>
+          <w:p>
+            <w:pPr>
+              <w:pStyle w:val="BodyText"/>
+              <w:jc w:val="center"/>
+              <w:rPr>
+                <w:lang w:val="en-US"/>
+              </w:rPr>
+            </w:pPr>
+            <w:r>
+              <w:rPr>
+                <w:lang w:val="en-US"/>
+              </w:rPr>
+              <w:t>&lt;..&gt;</w:t>
+            </w:r>
+          </w:p>
+        </w:tc>
+        <w:tc>
+          <w:tcPr>
+            <w:tcW w:w="1083" w:type="dxa"/>
+          </w:tcPr>
+          <w:p>
+            <w:pPr>
+              <w:pStyle w:val="BodyText"/>
+              <w:jc w:val="center"/>
+            </w:pPr>
+            <w:r>
+              <w:rPr>
+                <w:lang w:val="en-US"/>
+              </w:rPr>
+              <w:t>&lt;..&gt;</w:t>
+            </w:r>
+          </w:p>
+        </w:tc>
+        <w:tc>
+          <w:tcPr>
+            <w:tcW w:w="1372" w:type="dxa"/>
+          </w:tcPr>
+          <w:p>
+            <w:pPr>
+              <w:pStyle w:val="BodyText"/>
+              <w:jc w:val="center"/>
+            </w:pPr>
+            <w:r>
+              <w:rPr>
+                <w:lang w:val="en-US"/>
+              </w:rPr>
+              <w:t>&lt;..&gt;</w:t>
+            </w:r>
+          </w:p>
+        </w:tc>
+        <w:tc>
+          <w:tcPr>
+            <w:tcW w:w="576" w:type="dxa"/>
+          </w:tcPr>
+          <w:p>
+            <w:pPr>
+              <w:pStyle w:val="BodyText"/>
+              <w:jc w:val="center"/>
+            </w:pPr>
+            <w:r>
+              <w:rPr>
+                <w:lang w:val="en-US"/>
+              </w:rPr>
+              <w:t>…</w:t>
+            </w:r>
+          </w:p>
+        </w:tc>
+        <w:tc>
+          <w:tcPr>
+            <w:tcW w:w="1452" w:type="dxa"/>
+          </w:tcPr>
+          <w:p>
+            <w:pPr>
+              <w:pStyle w:val="BodyText"/>
+              <w:jc w:val="center"/>
+            </w:pPr>
+            <w:r>
+              <w:rPr>
+                <w:lang w:val="en-US"/>
+              </w:rPr>
+              <w:t>&lt;..&gt;</w:t>
+            </w:r>
+          </w:p>
+        </w:tc>
+      </w:tr>
+    </w:tbl>
+    <w:p>
+      <w:pPr>
+        <w:pStyle w:val="BodyText"/>
+      </w:pPr>
+    </w:p>
+    <w:p>
+      <w:pPr>
+        <w:pStyle w:val="BodyText"/>
+        <w:rPr>
+          <w:b/>
+        </w:rPr>
+      </w:pPr>
+      <w:r>
+        <w:rPr>
+          <w:b/>
+        </w:rPr>
+        <w:t>Kinnituse vastus:</w:t>
+      </w:r>
+    </w:p>
+    <w:tbl>
+      <w:tblPr>
+        <w:tblStyle w:val="TableGrid"/>
+        <w:tblW w:w="8748" w:type="dxa"/>
+        <w:tblLook w:val="04A0" w:firstRow="1" w:lastRow="0" w:firstColumn="1" w:lastColumn="0" w:noHBand="0" w:noVBand="1"/>
+      </w:tblPr>
+      <w:tblGrid>
+        <w:gridCol w:w="2083"/>
+        <w:gridCol w:w="6665"/>
+      </w:tblGrid>
+      <w:tr>
+        <w:tc>
+          <w:tcPr>
+            <w:tcW w:w="2083" w:type="dxa"/>
+            <w:shd w:val="clear" w:color="auto" w:fill="FBE4D5" w:themeFill="accent2" w:themeFillTint="33"/>
+          </w:tcPr>
+          <w:p>
+            <w:pPr>
+              <w:pStyle w:val="BodyText"/>
+              <w:jc w:val="center"/>
+              <w:rPr>
+                <w:b/>
+              </w:rPr>
+            </w:pPr>
+            <w:r>
+              <w:rPr>
+                <w:b/>
+              </w:rPr>
+              <w:t>Bait 1</w:t>
+            </w:r>
+          </w:p>
+        </w:tc>
+        <w:tc>
+          <w:tcPr>
+            <w:tcW w:w="6665" w:type="dxa"/>
+            <w:shd w:val="clear" w:color="auto" w:fill="FBE4D5" w:themeFill="accent2" w:themeFillTint="33"/>
+          </w:tcPr>
+          <w:p>
+            <w:pPr>
+              <w:pStyle w:val="BodyText"/>
+              <w:jc w:val="center"/>
+              <w:rPr>
+                <w:b/>
+              </w:rPr>
+            </w:pPr>
+            <w:r>
+              <w:rPr>
+                <w:b/>
+              </w:rPr>
+              <w:t>Bait 2</w:t>
+            </w:r>
+          </w:p>
+        </w:tc>
+      </w:tr>
+      <w:tr>
+        <w:tc>
+          <w:tcPr>
+            <w:tcW w:w="2083" w:type="dxa"/>
+          </w:tcPr>
+          <w:p>
+            <w:pPr>
+              <w:pStyle w:val="BodyText"/>
+              <w:jc w:val="center"/>
+            </w:pPr>
+            <w:r>
+              <w:t>Vastuse algus bait</w:t>
+            </w:r>
+          </w:p>
+        </w:tc>
+        <w:tc>
+          <w:tcPr>
+            <w:tcW w:w="6665" w:type="dxa"/>
+          </w:tcPr>
+          <w:p>
+            <w:pPr>
+              <w:pStyle w:val="BodyText"/>
+              <w:jc w:val="center"/>
+            </w:pPr>
+            <w:r>
+              <w:t>Staatus</w:t>
+            </w:r>
+          </w:p>
+        </w:tc>
+      </w:tr>
+      <w:tr>
+        <w:tc>
+          <w:tcPr>
+            <w:tcW w:w="2083" w:type="dxa"/>
+          </w:tcPr>
+          <w:p>
+            <w:pPr>
+              <w:pStyle w:val="BodyText"/>
+              <w:jc w:val="center"/>
+            </w:pPr>
+            <w:r>
+              <w:t>0xEE</w:t>
+            </w:r>
+          </w:p>
+        </w:tc>
+        <w:tc>
+          <w:tcPr>
+            <w:tcW w:w="6665" w:type="dxa"/>
+          </w:tcPr>
+          <w:p>
+            <w:pPr>
+              <w:pStyle w:val="BodyText"/>
+              <w:spacing w:after="0"/>
+            </w:pPr>
+            <w:r>
+              <w:t xml:space="preserve">0x01: </w:t>
+            </w:r>
+            <w:r>
+              <w:t>Kirjutamine õnnestus</w:t>
+            </w:r>
+          </w:p>
+          <w:p>
+            <w:pPr>
+              <w:pStyle w:val="BodyText"/>
+              <w:spacing w:after="0"/>
+            </w:pPr>
+            <w:r>
+              <w:t xml:space="preserve">0x03: </w:t>
+            </w:r>
+            <w:r>
+              <w:t>Kirjutamine nurjus</w:t>
+            </w:r>
+          </w:p>
+          <w:p>
+            <w:pPr>
+              <w:pStyle w:val="BodyText"/>
+              <w:spacing w:after="0"/>
+            </w:pPr>
+            <w:r>
+              <w:t xml:space="preserve">0x04: </w:t>
+            </w:r>
+            <w:r>
+              <w:t>Vale Registri aadress</w:t>
+            </w:r>
+          </w:p>
+          <w:p>
+            <w:pPr>
+              <w:pStyle w:val="BodyText"/>
+              <w:spacing w:after="0"/>
+              <w:rPr>
+                <w:lang w:val="en-US"/>
+              </w:rPr>
+            </w:pPr>
+            <w:r>
+              <w:t xml:space="preserve">0x05: </w:t>
+            </w:r>
+            <w:r>
+              <w:t>Registri kirjutamine väljalülitud</w:t>
+            </w:r>
+          </w:p>
+          <w:p>
+            <w:pPr>
+              <w:pStyle w:val="BodyText"/>
+              <w:spacing w:after="0"/>
+            </w:pPr>
+            <w:r>
+              <w:lastRenderedPageBreak/>
+              <w:t xml:space="preserve">0x06: </w:t>
+            </w:r>
+            <w:r>
+              <w:t>Vale algus bait</w:t>
+            </w:r>
+          </w:p>
+          <w:p>
+            <w:pPr>
+              <w:pStyle w:val="BodyText"/>
+              <w:spacing w:after="0"/>
+            </w:pPr>
+            <w:r>
+              <w:t xml:space="preserve">0x07: </w:t>
+            </w:r>
+            <w:r>
+              <w:t>Siini ülekoormuse viga</w:t>
+            </w:r>
+          </w:p>
+          <w:p>
+            <w:pPr>
+              <w:pStyle w:val="BodyText"/>
+              <w:spacing w:after="0"/>
+            </w:pPr>
+            <w:r>
+              <w:t>0x</w:t>
+            </w:r>
+            <w:r>
+              <w:t xml:space="preserve">08: </w:t>
+            </w:r>
+            <w:r>
+              <w:t>Maksimaalse pikkuse viga</w:t>
+            </w:r>
+          </w:p>
+          <w:p>
+            <w:pPr>
+              <w:pStyle w:val="BodyText"/>
+              <w:spacing w:after="0"/>
+            </w:pPr>
+            <w:r>
+              <w:t>0x09: Minimaalse pikkuse viga</w:t>
+            </w:r>
+          </w:p>
+          <w:p>
+            <w:pPr>
+              <w:pStyle w:val="BodyText"/>
+              <w:spacing w:after="0"/>
+              <w:jc w:val="left"/>
+            </w:pPr>
+            <w:r>
+              <w:t>0x0A:</w:t>
+            </w:r>
+            <w:r>
+              <w:t>Vastuvõetud märgi taimaut</w:t>
+            </w:r>
+            <w:bookmarkStart w:id="17" w:name="_GoBack"/>
+            <w:bookmarkEnd w:id="17"/>
+          </w:p>
+        </w:tc>
+      </w:tr>
+    </w:tbl>
+    <w:p>
+      <w:pPr>
+        <w:pStyle w:val="BodyText"/>
+        <w:rPr>
+          <w:b/>
+        </w:rPr>
+      </w:pPr>
+    </w:p>
+    <w:p>
+      <w:pPr>
+        <w:pStyle w:val="Heading2"/>
+        <w:ind w:left="720" w:hanging="720"/>
+      </w:pPr>
       <w:r>
         <w:t>Tehnilised andmed</w:t>
       </w:r>
-      <w:bookmarkEnd w:id="14"/>
-    </w:p>
-    <w:p>
-      <w:pPr>
-        <w:pStyle w:val="BodyText"/>
-      </w:pPr>
-      <w:r>
-        <w:t>Kuhu kirjutada kus ma võtsin need :</w:t>
-      </w:r>
-    </w:p>
-    <w:p>
-      <w:pPr>
-        <w:pStyle w:val="BodyText"/>
-      </w:pPr>
-      <w:r>
-        <w:t>(„</w:t>
-      </w:r>
-      <w:r>
-        <w:t>http://www.st.com/content/ccc/resource/technical/document/datasheet/65/cb/75/50/53/d6/48/24/DM00141306.pdf/files/DM00141306.pdf/jcr:content/translations/en.DM00141306.pdf</w:t>
-      </w:r>
-      <w:r>
-        <w:t>”)</w:t>
+    </w:p>
+    <w:p>
+      <w:pPr>
+        <w:pStyle w:val="BodyText"/>
+      </w:pPr>
+      <w:r>
+        <w:rPr>
+          <w:b/>
+        </w:rPr>
+        <w:t>STM32-F446RE arendusplaadi tähtsamad tehnilised andmed</w:t>
+      </w:r>
+      <w:r>
+        <w:t>:</w:t>
       </w:r>
     </w:p>
     <w:p>
@@ -1915,13 +3774,13 @@
         <w:spacing w:after="0"/>
       </w:pPr>
       <w:r>
-        <w:t xml:space="preserve">Cortex-M4 </w:t>
+        <w:t xml:space="preserve">180 Mhz Cortex-M4 </w:t>
       </w:r>
       <w:r>
         <w:rPr>
           <w:rStyle w:val="EndnoteReference"/>
         </w:rPr>
-        <w:endnoteReference w:id="2"/>
+        <w:endnoteReference w:id="8"/>
       </w:r>
     </w:p>
     <w:p>
@@ -1967,13 +3826,26 @@
       <w:pPr>
         <w:pStyle w:val="BodyText"/>
         <w:numPr>
+          <w:ilvl w:val="0"/>
+          <w:numId w:val="9"/>
+        </w:numPr>
+        <w:spacing w:after="0"/>
+      </w:pPr>
+      <w:r>
+        <w:t>Toide</w:t>
+      </w:r>
+    </w:p>
+    <w:p>
+      <w:pPr>
+        <w:pStyle w:val="BodyText"/>
+        <w:numPr>
           <w:ilvl w:val="1"/>
           <w:numId w:val="9"/>
         </w:numPr>
         <w:spacing w:after="0"/>
       </w:pPr>
       <w:r>
-        <w:t>väline mälukontroller kuni 16 bitise siiniga</w:t>
+        <w:t>1.7 V kuni 3.6 V aplikatsioon ja sisend väljund seadmed.</w:t>
       </w:r>
     </w:p>
     <w:p>
@@ -1986,10 +3858,33 @@
         <w:spacing w:after="0"/>
       </w:pPr>
       <w:r>
-        <w:t xml:space="preserve">Taktsagedus, lähtestus, varu </w:t>
-      </w:r>
-      <w:r>
-        <w:t>haldus</w:t>
+        <w:t>Debug mode</w:t>
+      </w:r>
+    </w:p>
+    <w:p>
+      <w:pPr>
+        <w:pStyle w:val="BodyText"/>
+        <w:numPr>
+          <w:ilvl w:val="0"/>
+          <w:numId w:val="9"/>
+        </w:numPr>
+        <w:spacing w:after="0"/>
+      </w:pPr>
+      <w:r>
+        <w:t>Kuni 114 Sisend Väljund porti sekkumise võimekusega</w:t>
+      </w:r>
+    </w:p>
+    <w:p>
+      <w:pPr>
+        <w:pStyle w:val="BodyText"/>
+        <w:numPr>
+          <w:ilvl w:val="0"/>
+          <w:numId w:val="9"/>
+        </w:numPr>
+        <w:spacing w:after="0"/>
+      </w:pPr>
+      <w:r>
+        <w:t>Kuni 20 kommunikatsiooni liidest</w:t>
       </w:r>
     </w:p>
     <w:p>
@@ -2002,7 +3897,7 @@
         <w:spacing w:after="0"/>
       </w:pPr>
       <w:r>
-        <w:t>1.7 V kuni 3.6 V applikatsiooni ja sisend väljund seadmed.</w:t>
+        <w:t>SPDIF-Rx</w:t>
       </w:r>
     </w:p>
     <w:p>
@@ -2015,280 +3910,7 @@
         <w:spacing w:after="0"/>
       </w:pPr>
       <w:r>
-        <w:t>POR, PDR, PVD ja BOR ?????????</w:t>
-      </w:r>
-    </w:p>
-    <w:p>
-      <w:pPr>
-        <w:pStyle w:val="BodyText"/>
-        <w:numPr>
-          <w:ilvl w:val="1"/>
-          <w:numId w:val="9"/>
-        </w:numPr>
-        <w:spacing w:after="0"/>
-      </w:pPr>
-      <w:r>
-        <w:t>4 kuni 26 MHz kristallostsillaator</w:t>
-      </w:r>
-    </w:p>
-    <w:p>
-      <w:pPr>
-        <w:pStyle w:val="BodyText"/>
-        <w:numPr>
-          <w:ilvl w:val="1"/>
-          <w:numId w:val="9"/>
-        </w:numPr>
-        <w:spacing w:after="0"/>
-      </w:pPr>
-      <w:r>
-        <w:t>Sisemine 16 MHz tehase häälestatud RC ??</w:t>
-      </w:r>
-    </w:p>
-    <w:p>
-      <w:pPr>
-        <w:pStyle w:val="BodyText"/>
-        <w:numPr>
-          <w:ilvl w:val="1"/>
-          <w:numId w:val="9"/>
-        </w:numPr>
-        <w:spacing w:after="0"/>
-      </w:pPr>
-      <w:r>
-        <w:t>32 kHZ ostsillaator RTC jaoks koos kalibreerimisega???</w:t>
-      </w:r>
-    </w:p>
-    <w:p>
-      <w:pPr>
-        <w:pStyle w:val="BodyText"/>
-        <w:numPr>
-          <w:ilvl w:val="1"/>
-          <w:numId w:val="9"/>
-        </w:numPr>
-        <w:spacing w:after="0"/>
-      </w:pPr>
-      <w:r>
-        <w:t>Sisemine 32 kHz RC koos kalibreerimisega</w:t>
-      </w:r>
-    </w:p>
-    <w:p>
-      <w:pPr>
-        <w:pStyle w:val="BodyText"/>
-        <w:numPr>
-          <w:ilvl w:val="0"/>
-          <w:numId w:val="9"/>
-        </w:numPr>
-        <w:spacing w:after="0"/>
-      </w:pPr>
-      <w:r>
-        <w:t>Madal tarne</w:t>
-      </w:r>
-    </w:p>
-    <w:p>
-      <w:pPr>
-        <w:pStyle w:val="BodyText"/>
-        <w:numPr>
-          <w:ilvl w:val="1"/>
-          <w:numId w:val="9"/>
-        </w:numPr>
-        <w:spacing w:after="0"/>
-      </w:pPr>
-      <w:r>
-        <w:t xml:space="preserve">Uinak, Stop, Ootel </w:t>
-      </w:r>
-      <w:r>
-        <w:t>režiim</w:t>
-      </w:r>
-    </w:p>
-    <w:p>
-      <w:pPr>
-        <w:pStyle w:val="BodyText"/>
-        <w:numPr>
-          <w:ilvl w:val="1"/>
-          <w:numId w:val="9"/>
-        </w:numPr>
-        <w:spacing w:after="0"/>
-      </w:pPr>
-      <w:r>
-        <w:t>Vbat supply for RTC, 20x32 bit backup registers + optional 4 KB backup SRAM</w:t>
-      </w:r>
-    </w:p>
-    <w:p>
-      <w:pPr>
-        <w:pStyle w:val="BodyText"/>
-        <w:numPr>
-          <w:ilvl w:val="0"/>
-          <w:numId w:val="9"/>
-        </w:numPr>
-        <w:spacing w:after="0"/>
-      </w:pPr>
-      <w:r>
-        <w:t>3x12/bit, 2.4 MSPS ADC</w:t>
-      </w:r>
-      <w:r>
-        <w:rPr>
-          <w:lang w:val="en-US"/>
-        </w:rPr>
-        <w:t>:</w:t>
-      </w:r>
-      <w:r>
-        <w:t xml:space="preserve"> up to 24 channels and 7.2 MSPS in triple interleaved mode</w:t>
-      </w:r>
-    </w:p>
-    <w:p>
-      <w:pPr>
-        <w:pStyle w:val="BodyText"/>
-        <w:numPr>
-          <w:ilvl w:val="0"/>
-          <w:numId w:val="9"/>
-        </w:numPr>
-        <w:spacing w:after="0"/>
-      </w:pPr>
-      <w:r>
-        <w:t>2x12-bit D/A converters</w:t>
-      </w:r>
-    </w:p>
-    <w:p>
-      <w:pPr>
-        <w:pStyle w:val="BodyText"/>
-        <w:numPr>
-          <w:ilvl w:val="0"/>
-          <w:numId w:val="9"/>
-        </w:numPr>
-        <w:spacing w:after="0"/>
-      </w:pPr>
-      <w:r>
-        <w:lastRenderedPageBreak/>
-        <w:t>General puropse DMA: 16-stream DMA controller with FIFOs and burst support</w:t>
-      </w:r>
-    </w:p>
-    <w:p>
-      <w:pPr>
-        <w:pStyle w:val="BodyText"/>
-        <w:numPr>
-          <w:ilvl w:val="0"/>
-          <w:numId w:val="9"/>
-        </w:numPr>
-        <w:spacing w:after="0"/>
-      </w:pPr>
-      <w:r>
-        <w:t>Up to 17 timers: 2x watchdog, 1x SysTick timer and up to twelve 16-bit and two 32-bit timers up to 18+ MHz, each with up to 4 IC/OC/PWM or puse counter</w:t>
-      </w:r>
-    </w:p>
-    <w:p>
-      <w:pPr>
-        <w:pStyle w:val="BodyText"/>
-        <w:numPr>
-          <w:ilvl w:val="0"/>
-          <w:numId w:val="9"/>
-        </w:numPr>
-        <w:spacing w:after="0"/>
-      </w:pPr>
-      <w:r>
-        <w:t>Debug mode</w:t>
-      </w:r>
-    </w:p>
-    <w:p>
-      <w:pPr>
-        <w:pStyle w:val="BodyText"/>
-        <w:numPr>
-          <w:ilvl w:val="1"/>
-          <w:numId w:val="9"/>
-        </w:numPr>
-        <w:spacing w:after="0"/>
-      </w:pPr>
-      <w:r>
-        <w:t>SWD &amp; JTAB interfaces</w:t>
-      </w:r>
-    </w:p>
-    <w:p>
-      <w:pPr>
-        <w:pStyle w:val="BodyText"/>
-        <w:numPr>
-          <w:ilvl w:val="1"/>
-          <w:numId w:val="9"/>
-        </w:numPr>
-        <w:spacing w:after="0"/>
-      </w:pPr>
-      <w:r>
-        <w:t>Cortex-M4 Trace macrocell</w:t>
-      </w:r>
-    </w:p>
-    <w:p>
-      <w:pPr>
-        <w:pStyle w:val="BodyText"/>
-        <w:numPr>
-          <w:ilvl w:val="0"/>
-          <w:numId w:val="9"/>
-        </w:numPr>
-        <w:spacing w:after="0"/>
-      </w:pPr>
-      <w:r>
-        <w:t>Up to 114 I/O ports with interrupt capability</w:t>
-      </w:r>
-    </w:p>
-    <w:p>
-      <w:pPr>
-        <w:pStyle w:val="BodyText"/>
-        <w:numPr>
-          <w:ilvl w:val="1"/>
-          <w:numId w:val="9"/>
-        </w:numPr>
-        <w:spacing w:after="0"/>
-      </w:pPr>
-      <w:r>
-        <w:t>Up to 111 fast I/Os up to 90 MHz</w:t>
-      </w:r>
-    </w:p>
-    <w:p>
-      <w:pPr>
-        <w:pStyle w:val="BodyText"/>
-        <w:numPr>
-          <w:ilvl w:val="1"/>
-          <w:numId w:val="9"/>
-        </w:numPr>
-        <w:spacing w:after="0"/>
-      </w:pPr>
-      <w:r>
-        <w:t>Up to 112 5 V-tolerant I/Os</w:t>
-      </w:r>
-    </w:p>
-    <w:p>
-      <w:pPr>
-        <w:pStyle w:val="BodyText"/>
-        <w:numPr>
-          <w:ilvl w:val="0"/>
-          <w:numId w:val="9"/>
-        </w:numPr>
-        <w:spacing w:after="0"/>
-      </w:pPr>
-      <w:r>
-        <w:t>Up to 20 communication interfaces</w:t>
-      </w:r>
-    </w:p>
-    <w:p>
-      <w:pPr>
-        <w:pStyle w:val="BodyText"/>
-        <w:numPr>
-          <w:ilvl w:val="1"/>
-          <w:numId w:val="9"/>
-        </w:numPr>
-        <w:spacing w:after="0"/>
-      </w:pPr>
-      <w:r>
-        <w:t>SPDIF-Rx</w:t>
-      </w:r>
-    </w:p>
-    <w:p>
-      <w:pPr>
-        <w:pStyle w:val="BodyText"/>
-        <w:numPr>
-          <w:ilvl w:val="1"/>
-          <w:numId w:val="9"/>
-        </w:numPr>
-        <w:spacing w:after="0"/>
-      </w:pPr>
-      <w:r>
-        <w:t xml:space="preserve">Up to 4 x </w:t>
+        <w:t xml:space="preserve">Kuni 4 x </w:t>
       </w:r>
       <m:oMath>
         <m:sSup>
@@ -2333,7 +3955,7 @@
         </m:r>
       </m:oMath>
       <w:r>
-        <w:t xml:space="preserve"> (SMBus/PMBus)</w:t>
+        <w:t xml:space="preserve"> </w:t>
       </w:r>
     </w:p>
     <w:p>
@@ -2346,7 +3968,16 @@
         <w:spacing w:after="0"/>
       </w:pPr>
       <w:r>
-        <w:t>Up to 4 USARTs/2 UARTs (11.25 Mbit/s, ISO7816 interface, LIN, IrDA, modem control)</w:t>
+        <w:t>Kuni</w:t>
+      </w:r>
+      <w:r>
+        <w:t xml:space="preserve"> 4 USART</w:t>
+      </w:r>
+      <w:r>
+        <w:t>/2 UART</w:t>
+      </w:r>
+      <w:r>
+        <w:t xml:space="preserve"> </w:t>
       </w:r>
     </w:p>
     <w:p>
@@ -2359,7 +3990,7 @@
         <w:spacing w:after="0"/>
       </w:pPr>
       <w:r>
-        <w:t>Up to 4 SPIs (45 Mbits/s), 3 with muxed I2S for audio class accuracy via internal audio PLL or external clock</w:t>
+        <w:t>Kuni 4 SPI</w:t>
       </w:r>
     </w:p>
     <w:p>
@@ -2372,7 +4003,7 @@
         <w:spacing w:after="0"/>
       </w:pPr>
       <w:r>
-        <w:t>2 x SAI (serial audio interface)</w:t>
+        <w:t>Kuni 2 SAI</w:t>
       </w:r>
     </w:p>
     <w:p>
@@ -2385,7 +4016,10 @@
         <w:spacing w:after="0"/>
       </w:pPr>
       <w:r>
-        <w:t>2 × CAN (2.0B Active)</w:t>
+        <w:t xml:space="preserve">Kuni 2 </w:t>
+      </w:r>
+      <w:r>
+        <w:t xml:space="preserve">CAN </w:t>
       </w:r>
     </w:p>
     <w:p>
@@ -2398,7 +4032,23 @@
         <w:spacing w:after="0"/>
       </w:pPr>
       <w:r>
-        <w:t>SDIO interface</w:t>
+        <w:t xml:space="preserve">SDIO </w:t>
+      </w:r>
+      <w:r>
+        <w:t>liides</w:t>
+      </w:r>
+    </w:p>
+    <w:p>
+      <w:pPr>
+        <w:pStyle w:val="BodyText"/>
+        <w:numPr>
+          <w:ilvl w:val="0"/>
+          <w:numId w:val="9"/>
+        </w:numPr>
+        <w:spacing w:after="0"/>
+      </w:pPr>
+      <w:r>
+        <w:t>Lisa ühendused</w:t>
       </w:r>
     </w:p>
     <w:p>
@@ -2411,7 +4061,20 @@
         <w:spacing w:after="0"/>
       </w:pPr>
       <w:r>
-        <w:t>Consumer electronics control (CEC) I/F</w:t>
+        <w:t xml:space="preserve">USB 2.0 </w:t>
+      </w:r>
+    </w:p>
+    <w:p>
+      <w:pPr>
+        <w:pStyle w:val="BodyText"/>
+        <w:numPr>
+          <w:ilvl w:val="1"/>
+          <w:numId w:val="9"/>
+        </w:numPr>
+        <w:spacing w:after="0"/>
+      </w:pPr>
+      <w:r>
+        <w:t xml:space="preserve">USB 2.0 </w:t>
       </w:r>
     </w:p>
     <w:p>
@@ -2424,46 +4087,7 @@
         <w:spacing w:after="0"/>
       </w:pPr>
       <w:r>
-        <w:t>Advanced connectivity</w:t>
-      </w:r>
-    </w:p>
-    <w:p>
-      <w:pPr>
-        <w:pStyle w:val="BodyText"/>
-        <w:numPr>
-          <w:ilvl w:val="1"/>
-          <w:numId w:val="9"/>
-        </w:numPr>
-        <w:spacing w:after="0"/>
-      </w:pPr>
-      <w:r>
-        <w:t>USB 2.0 full-speed device/host/OTG controller with on-chip PHY</w:t>
-      </w:r>
-    </w:p>
-    <w:p>
-      <w:pPr>
-        <w:pStyle w:val="BodyText"/>
-        <w:numPr>
-          <w:ilvl w:val="1"/>
-          <w:numId w:val="9"/>
-        </w:numPr>
-        <w:spacing w:after="0"/>
-      </w:pPr>
-      <w:r>
-        <w:t>USB 2.0 high-speed/full-speed device/host/OTG controller with dedicated DMA, on-chip full-speed PHY and ULPI</w:t>
-      </w:r>
-    </w:p>
-    <w:p>
-      <w:pPr>
-        <w:pStyle w:val="BodyText"/>
-        <w:numPr>
-          <w:ilvl w:val="1"/>
-          <w:numId w:val="9"/>
-        </w:numPr>
-        <w:spacing w:after="0"/>
-      </w:pPr>
-      <w:r>
-        <w:t>Dedicated USB power rail enabling on-chip PHYs operation throughout the entire MCU power supply range</w:t>
+        <w:t>8- to 14-bit parallel camera interface up to 54 Mbytes/s</w:t>
       </w:r>
     </w:p>
     <w:p>
@@ -2473,10 +4097,1117 @@
           <w:ilvl w:val="0"/>
           <w:numId w:val="9"/>
         </w:numPr>
-        <w:spacing w:after="0"/>
-      </w:pPr>
-      <w:r>
-        <w:t>8- to 14-bit parallel camera interface up to 54 Mbytes/s</w:t>
+      </w:pPr>
+      <w:r>
+        <w:t>CRC arvutus blokk</w:t>
+      </w:r>
+    </w:p>
+    <w:p>
+      <w:pPr>
+        <w:pStyle w:val="BodyText"/>
+        <w:spacing w:after="0"/>
+      </w:pPr>
+      <w:r>
+        <w:rPr>
+          <w:b/>
+        </w:rPr>
+        <w:t>BNO055 tähtsamad tehnilised andmed</w:t>
+      </w:r>
+      <w:r>
+        <w:t xml:space="preserve"> </w:t>
+      </w:r>
+      <w:r>
+        <w:rPr>
+          <w:rStyle w:val="EndnoteReference"/>
+        </w:rPr>
+        <w:endnoteReference w:id="9"/>
+      </w:r>
+      <w:r>
+        <w:t>:</w:t>
+      </w:r>
+    </w:p>
+    <w:p>
+      <w:pPr>
+        <w:pStyle w:val="BodyText"/>
+        <w:numPr>
+          <w:ilvl w:val="0"/>
+          <w:numId w:val="21"/>
+        </w:numPr>
+        <w:spacing w:after="0"/>
+      </w:pPr>
+      <w:r>
+        <w:t>Sensori omadused</w:t>
+      </w:r>
+    </w:p>
+    <w:p>
+      <w:pPr>
+        <w:pStyle w:val="BodyText"/>
+        <w:numPr>
+          <w:ilvl w:val="1"/>
+          <w:numId w:val="20"/>
+        </w:numPr>
+        <w:spacing w:after="0"/>
+      </w:pPr>
+      <w:r>
+        <w:t>Outputs fused sensor data</w:t>
+      </w:r>
+    </w:p>
+    <w:p>
+      <w:pPr>
+        <w:pStyle w:val="BodyText"/>
+        <w:numPr>
+          <w:ilvl w:val="2"/>
+          <w:numId w:val="20"/>
+        </w:numPr>
+        <w:spacing w:after="0"/>
+      </w:pPr>
+      <w:r>
+        <w:t>Quaternion</w:t>
+      </w:r>
+    </w:p>
+    <w:p>
+      <w:pPr>
+        <w:pStyle w:val="BodyText"/>
+        <w:numPr>
+          <w:ilvl w:val="2"/>
+          <w:numId w:val="20"/>
+        </w:numPr>
+        <w:spacing w:after="0"/>
+      </w:pPr>
+      <w:r>
+        <w:t>Euler anglees</w:t>
+      </w:r>
+    </w:p>
+    <w:p>
+      <w:pPr>
+        <w:pStyle w:val="BodyText"/>
+        <w:numPr>
+          <w:ilvl w:val="2"/>
+          <w:numId w:val="20"/>
+        </w:numPr>
+        <w:spacing w:after="0"/>
+      </w:pPr>
+      <w:r>
+        <w:t>Rotation vector</w:t>
+      </w:r>
+    </w:p>
+    <w:p>
+      <w:pPr>
+        <w:pStyle w:val="BodyText"/>
+        <w:numPr>
+          <w:ilvl w:val="2"/>
+          <w:numId w:val="20"/>
+        </w:numPr>
+        <w:spacing w:after="0"/>
+      </w:pPr>
+      <w:r>
+        <w:t>Linear acceleration</w:t>
+      </w:r>
+    </w:p>
+    <w:p>
+      <w:pPr>
+        <w:pStyle w:val="BodyText"/>
+        <w:numPr>
+          <w:ilvl w:val="2"/>
+          <w:numId w:val="20"/>
+        </w:numPr>
+        <w:spacing w:after="0"/>
+      </w:pPr>
+      <w:r>
+        <w:t>Gravity</w:t>
+      </w:r>
+    </w:p>
+    <w:p>
+      <w:pPr>
+        <w:pStyle w:val="BodyText"/>
+        <w:numPr>
+          <w:ilvl w:val="2"/>
+          <w:numId w:val="20"/>
+        </w:numPr>
+        <w:spacing w:after="0"/>
+      </w:pPr>
+      <w:r>
+        <w:t>Heading an advanced triaxial 16 bit gyroscope</w:t>
+      </w:r>
+    </w:p>
+    <w:p>
+      <w:pPr>
+        <w:pStyle w:val="BodyText"/>
+        <w:numPr>
+          <w:ilvl w:val="2"/>
+          <w:numId w:val="20"/>
+        </w:numPr>
+        <w:spacing w:after="0"/>
+      </w:pPr>
+      <w:r>
+        <w:t>Full performance geomagnetic sensor</w:t>
+      </w:r>
+    </w:p>
+    <w:p>
+      <w:pPr>
+        <w:pStyle w:val="BodyText"/>
+        <w:numPr>
+          <w:ilvl w:val="1"/>
+          <w:numId w:val="20"/>
+        </w:numPr>
+        <w:spacing w:after="0"/>
+      </w:pPr>
+      <w:r>
+        <w:t>Power managment</w:t>
+      </w:r>
+    </w:p>
+    <w:p>
+      <w:pPr>
+        <w:pStyle w:val="BodyText"/>
+        <w:numPr>
+          <w:ilvl w:val="2"/>
+          <w:numId w:val="20"/>
+        </w:numPr>
+        <w:spacing w:after="0"/>
+      </w:pPr>
+      <w:r>
+        <w:t>Normal</w:t>
+      </w:r>
+    </w:p>
+    <w:p>
+      <w:pPr>
+        <w:pStyle w:val="BodyText"/>
+        <w:numPr>
+          <w:ilvl w:val="2"/>
+          <w:numId w:val="20"/>
+        </w:numPr>
+        <w:spacing w:after="0"/>
+      </w:pPr>
+      <w:r>
+        <w:t>Low power</w:t>
+      </w:r>
+    </w:p>
+    <w:p>
+      <w:pPr>
+        <w:pStyle w:val="BodyText"/>
+        <w:numPr>
+          <w:ilvl w:val="2"/>
+          <w:numId w:val="20"/>
+        </w:numPr>
+        <w:spacing w:after="0"/>
+      </w:pPr>
+      <w:r>
+        <w:t>Suspend mode</w:t>
+      </w:r>
+    </w:p>
+    <w:p>
+      <w:pPr>
+        <w:pStyle w:val="BodyText"/>
+        <w:numPr>
+          <w:ilvl w:val="1"/>
+          <w:numId w:val="20"/>
+        </w:numPr>
+        <w:spacing w:after="0"/>
+      </w:pPr>
+      <w:r>
+        <w:t>Common voltage supplies</w:t>
+      </w:r>
+    </w:p>
+    <w:p>
+      <w:pPr>
+        <w:pStyle w:val="BodyText"/>
+        <w:numPr>
+          <w:ilvl w:val="2"/>
+          <w:numId w:val="20"/>
+        </w:numPr>
+        <w:spacing w:after="0"/>
+      </w:pPr>
+      <w:r>
+        <w:t>Vdd voltage range 2.4 – 3.6 V</w:t>
+      </w:r>
+    </w:p>
+    <w:p>
+      <w:pPr>
+        <w:pStyle w:val="BodyText"/>
+        <w:numPr>
+          <w:ilvl w:val="1"/>
+          <w:numId w:val="20"/>
+        </w:numPr>
+        <w:spacing w:after="0"/>
+      </w:pPr>
+      <w:r>
+        <w:t>Digital Interface</w:t>
+      </w:r>
+    </w:p>
+    <w:p>
+      <w:pPr>
+        <w:pStyle w:val="BodyText"/>
+        <w:numPr>
+          <w:ilvl w:val="2"/>
+          <w:numId w:val="20"/>
+        </w:numPr>
+        <w:spacing w:after="0"/>
+      </w:pPr>
+      <w:r>
+        <w:t>HID-I2C</w:t>
+      </w:r>
+    </w:p>
+    <w:p>
+      <w:pPr>
+        <w:pStyle w:val="BodyText"/>
+        <w:numPr>
+          <w:ilvl w:val="2"/>
+          <w:numId w:val="20"/>
+        </w:numPr>
+        <w:spacing w:after="0"/>
+      </w:pPr>
+      <w:r>
+        <w:t>I2C</w:t>
+      </w:r>
+    </w:p>
+    <w:p>
+      <w:pPr>
+        <w:pStyle w:val="BodyText"/>
+        <w:numPr>
+          <w:ilvl w:val="2"/>
+          <w:numId w:val="20"/>
+        </w:numPr>
+        <w:spacing w:after="0"/>
+      </w:pPr>
+      <w:r>
+        <w:t>UART</w:t>
+      </w:r>
+    </w:p>
+    <w:p>
+      <w:pPr>
+        <w:pStyle w:val="BodyText"/>
+        <w:numPr>
+          <w:ilvl w:val="1"/>
+          <w:numId w:val="20"/>
+        </w:numPr>
+        <w:spacing w:after="0"/>
+      </w:pPr>
+      <w:r>
+        <w:t>Operating temperatuure</w:t>
+      </w:r>
+    </w:p>
+    <w:p>
+      <w:pPr>
+        <w:pStyle w:val="BodyText"/>
+        <w:numPr>
+          <w:ilvl w:val="2"/>
+          <w:numId w:val="20"/>
+        </w:numPr>
+        <w:spacing w:after="0"/>
+      </w:pPr>
+      <w:r>
+        <w:t>-40 - +85 kraadi</w:t>
+      </w:r>
+    </w:p>
+    <w:p>
+      <w:pPr>
+        <w:pStyle w:val="BodyText"/>
+        <w:numPr>
+          <w:ilvl w:val="0"/>
+          <w:numId w:val="20"/>
+        </w:numPr>
+        <w:spacing w:after="0"/>
+      </w:pPr>
+      <w:r>
+        <w:t>Kiirendusanduri omadused</w:t>
+      </w:r>
+    </w:p>
+    <w:p>
+      <w:pPr>
+        <w:pStyle w:val="BodyText"/>
+        <w:numPr>
+          <w:ilvl w:val="1"/>
+          <w:numId w:val="20"/>
+        </w:numPr>
+        <w:spacing w:after="0"/>
+      </w:pPr>
+      <w:r>
+        <w:t>Programmeeritav funktsionaalsus</w:t>
+      </w:r>
+    </w:p>
+    <w:p>
+      <w:pPr>
+        <w:pStyle w:val="BodyText"/>
+        <w:numPr>
+          <w:ilvl w:val="2"/>
+          <w:numId w:val="20"/>
+        </w:numPr>
+        <w:spacing w:after="0"/>
+      </w:pPr>
+      <w:r>
+        <w:t>Kiirendus vahemik</w:t>
+      </w:r>
+    </w:p>
+    <w:p>
+      <w:pPr>
+        <w:pStyle w:val="BodyText"/>
+        <w:numPr>
+          <w:ilvl w:val="3"/>
+          <w:numId w:val="20"/>
+        </w:numPr>
+        <w:spacing w:after="0"/>
+      </w:pPr>
+      <w:r>
+        <w:t>± 2 g</w:t>
+      </w:r>
+    </w:p>
+    <w:p>
+      <w:pPr>
+        <w:pStyle w:val="BodyText"/>
+        <w:numPr>
+          <w:ilvl w:val="3"/>
+          <w:numId w:val="20"/>
+        </w:numPr>
+        <w:spacing w:after="0"/>
+      </w:pPr>
+      <w:r>
+        <w:t>± 4 g</w:t>
+      </w:r>
+    </w:p>
+    <w:p>
+      <w:pPr>
+        <w:pStyle w:val="BodyText"/>
+        <w:numPr>
+          <w:ilvl w:val="3"/>
+          <w:numId w:val="20"/>
+        </w:numPr>
+        <w:spacing w:after="0"/>
+      </w:pPr>
+      <w:r>
+        <w:t>± 8 g</w:t>
+      </w:r>
+    </w:p>
+    <w:p>
+      <w:pPr>
+        <w:pStyle w:val="BodyText"/>
+        <w:numPr>
+          <w:ilvl w:val="3"/>
+          <w:numId w:val="20"/>
+        </w:numPr>
+        <w:spacing w:after="0"/>
+      </w:pPr>
+      <w:r>
+        <w:t>± 16 g</w:t>
+      </w:r>
+    </w:p>
+    <w:p>
+      <w:pPr>
+        <w:pStyle w:val="BodyText"/>
+        <w:numPr>
+          <w:ilvl w:val="2"/>
+          <w:numId w:val="20"/>
+        </w:numPr>
+        <w:spacing w:after="0"/>
+      </w:pPr>
+      <w:r>
+        <w:t xml:space="preserve">Low-pass filter bandwidths </w:t>
+      </w:r>
+    </w:p>
+    <w:p>
+      <w:pPr>
+        <w:pStyle w:val="BodyText"/>
+        <w:numPr>
+          <w:ilvl w:val="3"/>
+          <w:numId w:val="20"/>
+        </w:numPr>
+        <w:spacing w:after="0"/>
+      </w:pPr>
+      <w:r>
+        <w:t>1kHz – 8kHz</w:t>
+      </w:r>
+    </w:p>
+    <w:p>
+      <w:pPr>
+        <w:pStyle w:val="BodyText"/>
+        <w:numPr>
+          <w:ilvl w:val="2"/>
+          <w:numId w:val="20"/>
+        </w:numPr>
+        <w:spacing w:after="0"/>
+      </w:pPr>
+      <w:r>
+        <w:t>Operation modes</w:t>
+      </w:r>
+    </w:p>
+    <w:p>
+      <w:pPr>
+        <w:pStyle w:val="BodyText"/>
+        <w:numPr>
+          <w:ilvl w:val="3"/>
+          <w:numId w:val="20"/>
+        </w:numPr>
+        <w:spacing w:after="0"/>
+      </w:pPr>
+      <w:r>
+        <w:t>Normal</w:t>
+      </w:r>
+    </w:p>
+    <w:p>
+      <w:pPr>
+        <w:pStyle w:val="BodyText"/>
+        <w:numPr>
+          <w:ilvl w:val="3"/>
+          <w:numId w:val="20"/>
+        </w:numPr>
+        <w:spacing w:after="0"/>
+      </w:pPr>
+      <w:r>
+        <w:t>Suspend</w:t>
+      </w:r>
+    </w:p>
+    <w:p>
+      <w:pPr>
+        <w:pStyle w:val="BodyText"/>
+        <w:numPr>
+          <w:ilvl w:val="3"/>
+          <w:numId w:val="20"/>
+        </w:numPr>
+        <w:spacing w:after="0"/>
+      </w:pPr>
+      <w:r>
+        <w:t>Low power</w:t>
+      </w:r>
+    </w:p>
+    <w:p>
+      <w:pPr>
+        <w:pStyle w:val="BodyText"/>
+        <w:numPr>
+          <w:ilvl w:val="3"/>
+          <w:numId w:val="20"/>
+        </w:numPr>
+        <w:spacing w:after="0"/>
+      </w:pPr>
+      <w:r>
+        <w:t>Standby</w:t>
+      </w:r>
+    </w:p>
+    <w:p>
+      <w:pPr>
+        <w:pStyle w:val="BodyText"/>
+        <w:numPr>
+          <w:ilvl w:val="3"/>
+          <w:numId w:val="20"/>
+        </w:numPr>
+        <w:spacing w:after="0"/>
+      </w:pPr>
+      <w:r>
+        <w:t>Deep suspend</w:t>
+      </w:r>
+    </w:p>
+    <w:p>
+      <w:pPr>
+        <w:pStyle w:val="BodyText"/>
+        <w:numPr>
+          <w:ilvl w:val="1"/>
+          <w:numId w:val="20"/>
+        </w:numPr>
+        <w:spacing w:after="0"/>
+      </w:pPr>
+      <w:r>
+        <w:t>On-chip interrupt controller</w:t>
+      </w:r>
+    </w:p>
+    <w:p>
+      <w:pPr>
+        <w:pStyle w:val="BodyText"/>
+        <w:numPr>
+          <w:ilvl w:val="2"/>
+          <w:numId w:val="20"/>
+        </w:numPr>
+        <w:spacing w:after="0"/>
+      </w:pPr>
+      <w:r>
+        <w:t>Motion-triggered interrupt-signal generation</w:t>
+      </w:r>
+    </w:p>
+    <w:p>
+      <w:pPr>
+        <w:pStyle w:val="BodyText"/>
+        <w:numPr>
+          <w:ilvl w:val="3"/>
+          <w:numId w:val="20"/>
+        </w:numPr>
+        <w:spacing w:after="0"/>
+      </w:pPr>
+      <w:r>
+        <w:t>Any-motion</w:t>
+      </w:r>
+    </w:p>
+    <w:p>
+      <w:pPr>
+        <w:pStyle w:val="BodyText"/>
+        <w:numPr>
+          <w:ilvl w:val="0"/>
+          <w:numId w:val="20"/>
+        </w:numPr>
+        <w:spacing w:after="0"/>
+      </w:pPr>
+      <w:r>
+        <w:t>Güroskoobi omadused</w:t>
+      </w:r>
+    </w:p>
+    <w:p>
+      <w:pPr>
+        <w:pStyle w:val="BodyText"/>
+        <w:numPr>
+          <w:ilvl w:val="1"/>
+          <w:numId w:val="20"/>
+        </w:numPr>
+        <w:spacing w:after="0"/>
+      </w:pPr>
+      <w:r>
+        <w:t>Programmeeritav funktsionaalsus</w:t>
+      </w:r>
+    </w:p>
+    <w:p>
+      <w:pPr>
+        <w:pStyle w:val="BodyText"/>
+        <w:numPr>
+          <w:ilvl w:val="2"/>
+          <w:numId w:val="20"/>
+        </w:numPr>
+        <w:spacing w:after="0"/>
+      </w:pPr>
+      <w:r>
+        <w:t>Ranges from</w:t>
+      </w:r>
+    </w:p>
+    <w:p>
+      <w:pPr>
+        <w:pStyle w:val="BodyText"/>
+        <w:numPr>
+          <w:ilvl w:val="3"/>
+          <w:numId w:val="20"/>
+        </w:numPr>
+        <w:spacing w:after="0"/>
+      </w:pPr>
+      <w:r>
+        <w:t>± 125 to 2000 ühikud!</w:t>
+      </w:r>
+    </w:p>
+    <w:p>
+      <w:pPr>
+        <w:pStyle w:val="BodyText"/>
+        <w:numPr>
+          <w:ilvl w:val="2"/>
+          <w:numId w:val="20"/>
+        </w:numPr>
+        <w:spacing w:after="0"/>
+      </w:pPr>
+      <w:r>
+        <w:t>Low-pass filter bandwidths</w:t>
+      </w:r>
+    </w:p>
+    <w:p>
+      <w:pPr>
+        <w:pStyle w:val="BodyText"/>
+        <w:numPr>
+          <w:ilvl w:val="3"/>
+          <w:numId w:val="20"/>
+        </w:numPr>
+        <w:spacing w:after="0"/>
+      </w:pPr>
+      <w:r>
+        <w:t>523 Hz – 12 Hz</w:t>
+      </w:r>
+    </w:p>
+    <w:p>
+      <w:pPr>
+        <w:pStyle w:val="BodyText"/>
+        <w:numPr>
+          <w:ilvl w:val="2"/>
+          <w:numId w:val="20"/>
+        </w:numPr>
+        <w:spacing w:after="0"/>
+      </w:pPr>
+      <w:r>
+        <w:t>Operation modes</w:t>
+      </w:r>
+    </w:p>
+    <w:p>
+      <w:pPr>
+        <w:pStyle w:val="BodyText"/>
+        <w:numPr>
+          <w:ilvl w:val="3"/>
+          <w:numId w:val="20"/>
+        </w:numPr>
+        <w:spacing w:after="0"/>
+      </w:pPr>
+      <w:r>
+        <w:t>Normal</w:t>
+      </w:r>
+    </w:p>
+    <w:p>
+      <w:pPr>
+        <w:pStyle w:val="BodyText"/>
+        <w:numPr>
+          <w:ilvl w:val="3"/>
+          <w:numId w:val="20"/>
+        </w:numPr>
+        <w:spacing w:after="0"/>
+      </w:pPr>
+      <w:r>
+        <w:t>Fast power up</w:t>
+      </w:r>
+    </w:p>
+    <w:p>
+      <w:pPr>
+        <w:pStyle w:val="BodyText"/>
+        <w:numPr>
+          <w:ilvl w:val="3"/>
+          <w:numId w:val="20"/>
+        </w:numPr>
+        <w:spacing w:after="0"/>
+      </w:pPr>
+      <w:r>
+        <w:t>Deep suspend</w:t>
+      </w:r>
+    </w:p>
+    <w:p>
+      <w:pPr>
+        <w:pStyle w:val="BodyText"/>
+        <w:numPr>
+          <w:ilvl w:val="3"/>
+          <w:numId w:val="20"/>
+        </w:numPr>
+        <w:spacing w:after="0"/>
+      </w:pPr>
+      <w:r>
+        <w:t>Suspend</w:t>
+      </w:r>
+    </w:p>
+    <w:p>
+      <w:pPr>
+        <w:pStyle w:val="BodyText"/>
+        <w:numPr>
+          <w:ilvl w:val="3"/>
+          <w:numId w:val="20"/>
+        </w:numPr>
+        <w:spacing w:after="0"/>
+      </w:pPr>
+      <w:r>
+        <w:t>Advanced power save</w:t>
+      </w:r>
+    </w:p>
+    <w:p>
+      <w:pPr>
+        <w:pStyle w:val="BodyText"/>
+        <w:numPr>
+          <w:ilvl w:val="2"/>
+          <w:numId w:val="20"/>
+        </w:numPr>
+        <w:spacing w:after="0"/>
+      </w:pPr>
+      <w:r>
+        <w:t>Motion-triggered interrupt-signal generation</w:t>
+      </w:r>
+    </w:p>
+    <w:p>
+      <w:pPr>
+        <w:pStyle w:val="BodyText"/>
+        <w:numPr>
+          <w:ilvl w:val="3"/>
+          <w:numId w:val="20"/>
+        </w:numPr>
+        <w:spacing w:after="0"/>
+      </w:pPr>
+      <w:r>
+        <w:t>Any-motion (slope) detection</w:t>
+      </w:r>
+    </w:p>
+    <w:p>
+      <w:pPr>
+        <w:pStyle w:val="BodyText"/>
+        <w:numPr>
+          <w:ilvl w:val="3"/>
+          <w:numId w:val="20"/>
+        </w:numPr>
+        <w:spacing w:after="0"/>
+      </w:pPr>
+      <w:r>
+        <w:t>High-rate</w:t>
+      </w:r>
+    </w:p>
+    <w:p>
+      <w:pPr>
+        <w:pStyle w:val="BodyText"/>
+        <w:numPr>
+          <w:ilvl w:val="0"/>
+          <w:numId w:val="20"/>
+        </w:numPr>
+        <w:spacing w:after="0"/>
+      </w:pPr>
+      <w:r>
+        <w:t>Magnetomeetri omadused</w:t>
+      </w:r>
+    </w:p>
+    <w:p>
+      <w:pPr>
+        <w:pStyle w:val="BodyText"/>
+        <w:numPr>
+          <w:ilvl w:val="1"/>
+          <w:numId w:val="20"/>
+        </w:numPr>
+        <w:spacing w:after="0"/>
+      </w:pPr>
+      <w:r>
+        <w:t>Flexible functionality</w:t>
+      </w:r>
+    </w:p>
+    <w:p>
+      <w:pPr>
+        <w:pStyle w:val="BodyText"/>
+        <w:numPr>
+          <w:ilvl w:val="2"/>
+          <w:numId w:val="20"/>
+        </w:numPr>
+        <w:spacing w:after="0"/>
+      </w:pPr>
+      <w:r>
+        <w:t>Magnetic field range typical</w:t>
+      </w:r>
+    </w:p>
+    <w:p>
+      <w:pPr>
+        <w:pStyle w:val="BodyText"/>
+        <w:numPr>
+          <w:ilvl w:val="3"/>
+          <w:numId w:val="20"/>
+        </w:numPr>
+        <w:spacing w:after="0"/>
+      </w:pPr>
+      <w:r>
+        <w:t>± 1300 mikroT (x-, y-axis)</w:t>
+      </w:r>
+    </w:p>
+    <w:p>
+      <w:pPr>
+        <w:pStyle w:val="BodyText"/>
+        <w:numPr>
+          <w:ilvl w:val="3"/>
+          <w:numId w:val="20"/>
+        </w:numPr>
+        <w:spacing w:after="0"/>
+      </w:pPr>
+      <w:r>
+        <w:t>± 2500 mikroT (z-axis)</w:t>
+      </w:r>
+    </w:p>
+    <w:p>
+      <w:pPr>
+        <w:pStyle w:val="BodyText"/>
+        <w:numPr>
+          <w:ilvl w:val="2"/>
+          <w:numId w:val="20"/>
+        </w:numPr>
+        <w:spacing w:after="0"/>
+      </w:pPr>
+      <w:r>
+        <w:t xml:space="preserve">Magnetic field resolution </w:t>
+      </w:r>
+    </w:p>
+    <w:p>
+      <w:pPr>
+        <w:pStyle w:val="BodyText"/>
+        <w:numPr>
+          <w:ilvl w:val="3"/>
+          <w:numId w:val="20"/>
+        </w:numPr>
+        <w:spacing w:after="0"/>
+      </w:pPr>
+      <w:r>
+        <w:t>~ 0.3 mikroT</w:t>
+      </w:r>
+    </w:p>
+    <w:p>
+      <w:pPr>
+        <w:pStyle w:val="BodyText"/>
+        <w:numPr>
+          <w:ilvl w:val="2"/>
+          <w:numId w:val="20"/>
+        </w:numPr>
+        <w:spacing w:after="0"/>
+      </w:pPr>
+      <w:r>
+        <w:t>Operating modes</w:t>
+      </w:r>
+    </w:p>
+    <w:p>
+      <w:pPr>
+        <w:pStyle w:val="BodyText"/>
+        <w:numPr>
+          <w:ilvl w:val="3"/>
+          <w:numId w:val="20"/>
+        </w:numPr>
+        <w:spacing w:after="0"/>
+      </w:pPr>
+      <w:r>
+        <w:t>Low power</w:t>
+      </w:r>
+    </w:p>
+    <w:p>
+      <w:pPr>
+        <w:pStyle w:val="BodyText"/>
+        <w:numPr>
+          <w:ilvl w:val="3"/>
+          <w:numId w:val="20"/>
+        </w:numPr>
+        <w:spacing w:after="0"/>
+      </w:pPr>
+      <w:r>
+        <w:t>Regular</w:t>
+      </w:r>
+    </w:p>
+    <w:p>
+      <w:pPr>
+        <w:pStyle w:val="BodyText"/>
+        <w:numPr>
+          <w:ilvl w:val="3"/>
+          <w:numId w:val="20"/>
+        </w:numPr>
+        <w:spacing w:after="0"/>
+      </w:pPr>
+      <w:r>
+        <w:t>Enhanced regulaar</w:t>
+      </w:r>
+    </w:p>
+    <w:p>
+      <w:pPr>
+        <w:pStyle w:val="BodyText"/>
+        <w:numPr>
+          <w:ilvl w:val="3"/>
+          <w:numId w:val="20"/>
+        </w:numPr>
+        <w:spacing w:after="0"/>
+      </w:pPr>
+      <w:r>
+        <w:t>High Accuracy</w:t>
+      </w:r>
+    </w:p>
+    <w:p>
+      <w:pPr>
+        <w:pStyle w:val="BodyText"/>
+        <w:numPr>
+          <w:ilvl w:val="2"/>
+          <w:numId w:val="20"/>
+        </w:numPr>
+        <w:spacing w:after="0"/>
+      </w:pPr>
+      <w:r>
+        <w:t>Power modes</w:t>
+      </w:r>
+    </w:p>
+    <w:p>
+      <w:pPr>
+        <w:pStyle w:val="BodyText"/>
+        <w:numPr>
+          <w:ilvl w:val="3"/>
+          <w:numId w:val="20"/>
+        </w:numPr>
+        <w:spacing w:after="0"/>
+      </w:pPr>
+      <w:r>
+        <w:t>Normal</w:t>
+      </w:r>
+    </w:p>
+    <w:p>
+      <w:pPr>
+        <w:pStyle w:val="BodyText"/>
+        <w:numPr>
+          <w:ilvl w:val="3"/>
+          <w:numId w:val="20"/>
+        </w:numPr>
+        <w:spacing w:after="0"/>
+      </w:pPr>
+      <w:r>
+        <w:t>Sleep</w:t>
+      </w:r>
+    </w:p>
+    <w:p>
+      <w:pPr>
+        <w:pStyle w:val="BodyText"/>
+        <w:numPr>
+          <w:ilvl w:val="3"/>
+          <w:numId w:val="20"/>
+        </w:numPr>
+        <w:spacing w:after="0"/>
+      </w:pPr>
+      <w:r>
+        <w:t>Suspend</w:t>
+      </w:r>
+    </w:p>
+    <w:p>
+      <w:pPr>
+        <w:pStyle w:val="BodyText"/>
+        <w:numPr>
+          <w:ilvl w:val="3"/>
+          <w:numId w:val="20"/>
+        </w:numPr>
+        <w:spacing w:after="0"/>
+      </w:pPr>
+      <w:r>
+        <w:t>Force</w:t>
+      </w:r>
+    </w:p>
+    <w:p>
+      <w:pPr>
+        <w:pStyle w:val="BodyText"/>
+        <w:numPr>
+          <w:ilvl w:val="0"/>
+          <w:numId w:val="20"/>
+        </w:numPr>
+        <w:spacing w:after="0"/>
+      </w:pPr>
+      <w:r>
+        <w:t>Tavalised kasutusalad</w:t>
+      </w:r>
+    </w:p>
+    <w:p>
+      <w:pPr>
+        <w:pStyle w:val="BodyText"/>
+        <w:numPr>
+          <w:ilvl w:val="1"/>
+          <w:numId w:val="20"/>
+        </w:numPr>
+        <w:spacing w:after="0"/>
+      </w:pPr>
+      <w:r>
+        <w:t>Navigatsioon</w:t>
+      </w:r>
+    </w:p>
+    <w:p>
+      <w:pPr>
+        <w:pStyle w:val="BodyText"/>
+        <w:numPr>
+          <w:ilvl w:val="1"/>
+          <w:numId w:val="20"/>
+        </w:numPr>
+        <w:spacing w:after="0"/>
+      </w:pPr>
+      <w:r>
+        <w:t>Robootika</w:t>
+      </w:r>
+    </w:p>
+    <w:p>
+      <w:pPr>
+        <w:pStyle w:val="BodyText"/>
+        <w:numPr>
+          <w:ilvl w:val="1"/>
+          <w:numId w:val="20"/>
+        </w:numPr>
+        <w:spacing w:after="0"/>
+      </w:pPr>
+      <w:r>
+        <w:t>Fitness and well-being</w:t>
+      </w:r>
+    </w:p>
+    <w:p>
+      <w:pPr>
+        <w:pStyle w:val="BodyText"/>
+        <w:numPr>
+          <w:ilvl w:val="1"/>
+          <w:numId w:val="20"/>
+        </w:numPr>
+        <w:spacing w:after="0"/>
+      </w:pPr>
+      <w:r>
+        <w:t>Augmenteeritud reaalsus</w:t>
+      </w:r>
+    </w:p>
+    <w:p>
+      <w:pPr>
+        <w:pStyle w:val="BodyText"/>
+        <w:numPr>
+          <w:ilvl w:val="1"/>
+          <w:numId w:val="20"/>
+        </w:numPr>
+        <w:spacing w:after="0"/>
+      </w:pPr>
+      <w:r>
+        <w:t>Context awareness</w:t>
+      </w:r>
+    </w:p>
+    <w:p>
+      <w:pPr>
+        <w:pStyle w:val="BodyText"/>
+        <w:numPr>
+          <w:ilvl w:val="1"/>
+          <w:numId w:val="20"/>
+        </w:numPr>
+        <w:spacing w:after="0"/>
+      </w:pPr>
+      <w:r>
+        <w:t>Tablets and ultra-books</w:t>
+      </w:r>
+    </w:p>
+    <w:p>
+      <w:pPr>
+        <w:pStyle w:val="Heading1"/>
+      </w:pPr>
+      <w:r>
+        <w:br w:type="page"/>
+      </w:r>
+    </w:p>
+    <w:bookmarkEnd w:id="12"/>
+    <w:bookmarkEnd w:id="13"/>
+    <w:bookmarkEnd w:id="14"/>
+    <w:p>
+      <w:pPr>
+        <w:pStyle w:val="Heading1"/>
+        <w:numPr>
+          <w:ilvl w:val="0"/>
+          <w:numId w:val="4"/>
+        </w:numPr>
+      </w:pPr>
+      <w:r>
+        <w:lastRenderedPageBreak/>
+        <w:t>Riistvara</w:t>
+      </w:r>
+    </w:p>
+    <w:p>
+      <w:pPr>
+        <w:pStyle w:val="BodyText"/>
+      </w:pPr>
+      <w:r>
+        <w:t xml:space="preserve">Platformiks sai valitud STM32 Nucleo F446RE. STM32 Nucleo F446RE on paindlik platform mille peal prototüüpe arendada. Arendusplaadi valimisel oli oluline, et </w:t>
+      </w:r>
+      <w:r>
+        <w:t xml:space="preserve">PIN-e oleks piisavalt, </w:t>
+      </w:r>
+      <w:r>
+        <w:t>et saaks ühendada rohkem kui ühe sisend väljund seadme.</w:t>
+      </w:r>
+    </w:p>
+    <w:p>
+      <w:pPr>
+        <w:pStyle w:val="Heading2"/>
+      </w:pPr>
+      <w:bookmarkStart w:id="18" w:name="_Toc481667936"/>
+      <w:r>
+        <w:t>Tehnilised andmed</w:t>
+      </w:r>
+      <w:bookmarkEnd w:id="18"/>
+    </w:p>
+    <w:p>
+      <w:pPr>
+        <w:pStyle w:val="BodyText"/>
+      </w:pPr>
+      <w:r>
+        <w:t>Kuhu kirjutada kus ma võtsin need :</w:t>
+      </w:r>
+    </w:p>
+    <w:p>
+      <w:pPr>
+        <w:pStyle w:val="BodyText"/>
+      </w:pPr>
+      <w:r>
+        <w:t>(„</w:t>
+      </w:r>
+      <w:r>
+        <w:t>http://www.st.com/content/ccc/resource/technical/document/datasheet/65/cb/75/50/53/d6/48/24/DM00141306.pdf/files/DM00141306.pdf/jcr:content/translations/en.DM00141306.pdf</w:t>
+      </w:r>
+      <w:r>
+        <w:t>”)</w:t>
       </w:r>
     </w:p>
     <w:p>
@@ -2488,35 +5219,6 @@
         </w:numPr>
         <w:spacing w:after="0"/>
       </w:pPr>
-      <w:r>
-        <w:t>CRC calculation unit</w:t>
-      </w:r>
-    </w:p>
-    <w:p>
-      <w:pPr>
-        <w:pStyle w:val="BodyText"/>
-        <w:numPr>
-          <w:ilvl w:val="0"/>
-          <w:numId w:val="9"/>
-        </w:numPr>
-        <w:spacing w:after="0"/>
-      </w:pPr>
-      <w:r>
-        <w:t>RTC: subsecond accuracy, hardware calendar</w:t>
-      </w:r>
-    </w:p>
-    <w:p>
-      <w:pPr>
-        <w:pStyle w:val="BodyText"/>
-        <w:numPr>
-          <w:ilvl w:val="0"/>
-          <w:numId w:val="9"/>
-        </w:numPr>
-        <w:spacing w:after="0"/>
-      </w:pPr>
-      <w:r>
-        <w:t>96-bit unique ID</w:t>
-      </w:r>
     </w:p>
     <w:p>
       <w:pPr>
@@ -2562,10 +5264,10 @@
                     <pic:cNvPicPr/>
                   </pic:nvPicPr>
                   <pic:blipFill>
-                    <a:blip r:embed="rId11">
+                    <a:blip r:embed="rId12">
                       <a:extLst>
                         <a:ext uri="{28A0092B-C50C-407E-A947-70E740481C1C}">
-                          <a14:useLocalDpi xmlns:a14="http://schemas.microsoft.com/office/drawing/2010/main" xmlns:wps="http://schemas.microsoft.com/office/word/2010/wordprocessingShape" xmlns:wpi="http://schemas.microsoft.com/office/word/2010/wordprocessingInk" xmlns:wpg="http://schemas.microsoft.com/office/word/2010/wordprocessingGroup" xmlns:w16se="http://schemas.microsoft.com/office/word/2015/wordml/symex" xmlns:w15="http://schemas.microsoft.com/office/word/2012/wordml" xmlns:w14="http://schemas.microsoft.com/office/word/2010/wordml" xmlns:w="http://schemas.openxmlformats.org/wordprocessingml/2006/main" xmlns:w10="urn:schemas-microsoft-com:office:word" xmlns:wp14="http://schemas.microsoft.com/office/word/2010/wordprocessingDrawing" xmlns:v="urn:schemas-microsoft-com:vml" xmlns:o="urn:schemas-microsoft-com:office:office" xmlns:mc="http://schemas.openxmlformats.org/markup-compatibility/2006" xmlns:cx8="http://schemas.microsoft.com/office/drawing/2016/5/14/chartex" xmlns:cx7="http://schemas.microsoft.com/office/drawing/2016/5/13/chartex" xmlns:cx6="http://schemas.microsoft.com/office/drawing/2016/5/12/chartex" xmlns:cx5="http://schemas.microsoft.com/office/drawing/2016/5/11/chartex" xmlns:cx4="http://schemas.microsoft.com/office/drawing/2016/5/10/chartex" xmlns:cx3="http://schemas.microsoft.com/office/drawing/2016/5/9/chartex" xmlns:cx2="http://schemas.microsoft.com/office/drawing/2015/10/21/chartex" xmlns:cx1="http://schemas.microsoft.com/office/drawing/2015/9/8/chartex" xmlns:cx="http://schemas.microsoft.com/office/drawing/2014/chartex" xmlns:wpc="http://schemas.microsoft.com/office/word/2010/wordprocessingCanvas" xmlns="" val="0"/>
+                          <a14:useLocalDpi xmlns:a14="http://schemas.microsoft.com/office/drawing/2010/main" val="0"/>
                         </a:ext>
                       </a:extLst>
                     </a:blip>
@@ -2624,54 +5326,6 @@
           <w:b/>
         </w:rPr>
       </w:pPr>
-      <w:r>
-        <w:rPr>
-          <w:b/>
-          <w:noProof/>
-          <w:lang w:val="en-US"/>
-        </w:rPr>
-        <w:drawing>
-          <wp:inline distT="0" distB="0" distL="0" distR="0">
-            <wp:extent cx="5400675" cy="4765675"/>
-            <wp:effectExtent l="0" t="0" r="0" b="0"/>
-            <wp:docPr id="2" name="Picture 2"/>
-            <wp:cNvGraphicFramePr>
-              <a:graphicFrameLocks xmlns:a="http://schemas.openxmlformats.org/drawingml/2006/main" noChangeAspect="1"/>
-            </wp:cNvGraphicFramePr>
-            <a:graphic xmlns:a="http://schemas.openxmlformats.org/drawingml/2006/main">
-              <a:graphicData uri="http://schemas.openxmlformats.org/drawingml/2006/picture">
-                <pic:pic xmlns:pic="http://schemas.openxmlformats.org/drawingml/2006/picture">
-                  <pic:nvPicPr>
-                    <pic:cNvPr id="2" name="Board_PINs.PNG"/>
-                    <pic:cNvPicPr/>
-                  </pic:nvPicPr>
-                  <pic:blipFill>
-                    <a:blip r:embed="rId12">
-                      <a:extLst>
-                        <a:ext uri="{28A0092B-C50C-407E-A947-70E740481C1C}">
-                          <a14:useLocalDpi xmlns:a14="http://schemas.microsoft.com/office/drawing/2010/main" xmlns:wps="http://schemas.microsoft.com/office/word/2010/wordprocessingShape" xmlns:wpi="http://schemas.microsoft.com/office/word/2010/wordprocessingInk" xmlns:wpg="http://schemas.microsoft.com/office/word/2010/wordprocessingGroup" xmlns:w16se="http://schemas.microsoft.com/office/word/2015/wordml/symex" xmlns:w15="http://schemas.microsoft.com/office/word/2012/wordml" xmlns:w14="http://schemas.microsoft.com/office/word/2010/wordml" xmlns:w="http://schemas.openxmlformats.org/wordprocessingml/2006/main" xmlns:w10="urn:schemas-microsoft-com:office:word" xmlns:wp14="http://schemas.microsoft.com/office/word/2010/wordprocessingDrawing" xmlns:v="urn:schemas-microsoft-com:vml" xmlns:o="urn:schemas-microsoft-com:office:office" xmlns:mc="http://schemas.openxmlformats.org/markup-compatibility/2006" xmlns:cx8="http://schemas.microsoft.com/office/drawing/2016/5/14/chartex" xmlns:cx7="http://schemas.microsoft.com/office/drawing/2016/5/13/chartex" xmlns:cx6="http://schemas.microsoft.com/office/drawing/2016/5/12/chartex" xmlns:cx5="http://schemas.microsoft.com/office/drawing/2016/5/11/chartex" xmlns:cx4="http://schemas.microsoft.com/office/drawing/2016/5/10/chartex" xmlns:cx3="http://schemas.microsoft.com/office/drawing/2016/5/9/chartex" xmlns:cx2="http://schemas.microsoft.com/office/drawing/2015/10/21/chartex" xmlns:cx1="http://schemas.microsoft.com/office/drawing/2015/9/8/chartex" xmlns:cx="http://schemas.microsoft.com/office/drawing/2014/chartex" xmlns:wpc="http://schemas.microsoft.com/office/word/2010/wordprocessingCanvas" xmlns="" val="0"/>
-                        </a:ext>
-                      </a:extLst>
-                    </a:blip>
-                    <a:stretch>
-                      <a:fillRect/>
-                    </a:stretch>
-                  </pic:blipFill>
-                  <pic:spPr>
-                    <a:xfrm>
-                      <a:off x="0" y="0"/>
-                      <a:ext cx="5400675" cy="4765675"/>
-                    </a:xfrm>
-                    <a:prstGeom prst="rect">
-                      <a:avLst/>
-                    </a:prstGeom>
-                  </pic:spPr>
-                </pic:pic>
-              </a:graphicData>
-            </a:graphic>
-          </wp:inline>
-        </w:drawing>
-      </w:r>
     </w:p>
     <w:p>
       <w:pPr>
@@ -2693,11 +5347,11 @@
           <w:numId w:val="4"/>
         </w:numPr>
       </w:pPr>
-      <w:bookmarkStart w:id="15" w:name="_Toc481571255"/>
+      <w:bookmarkStart w:id="19" w:name="_Toc481667937"/>
       <w:r>
         <w:t>Arendusplaadi seadistamine</w:t>
       </w:r>
-      <w:bookmarkEnd w:id="15"/>
+      <w:bookmarkEnd w:id="19"/>
     </w:p>
     <w:p>
       <w:pPr>
@@ -2719,12 +5373,12 @@
       <w:pPr>
         <w:pStyle w:val="Heading3"/>
       </w:pPr>
-      <w:bookmarkStart w:id="16" w:name="_Toc481571256"/>
+      <w:bookmarkStart w:id="20" w:name="_Toc481667938"/>
       <w:r>
         <w:lastRenderedPageBreak/>
         <w:t>STM32CubeMX seadistamine</w:t>
       </w:r>
-      <w:bookmarkEnd w:id="16"/>
+      <w:bookmarkEnd w:id="20"/>
     </w:p>
     <w:p>
       <w:pPr>
@@ -2806,7 +5460,7 @@
                     <a:blip r:embed="rId13">
                       <a:extLst>
                         <a:ext uri="{28A0092B-C50C-407E-A947-70E740481C1C}">
-                          <a14:useLocalDpi xmlns:a14="http://schemas.microsoft.com/office/drawing/2010/main" xmlns:wps="http://schemas.microsoft.com/office/word/2010/wordprocessingShape" xmlns:wpi="http://schemas.microsoft.com/office/word/2010/wordprocessingInk" xmlns:wpg="http://schemas.microsoft.com/office/word/2010/wordprocessingGroup" xmlns:w16se="http://schemas.microsoft.com/office/word/2015/wordml/symex" xmlns:w15="http://schemas.microsoft.com/office/word/2012/wordml" xmlns:w14="http://schemas.microsoft.com/office/word/2010/wordml" xmlns:w="http://schemas.openxmlformats.org/wordprocessingml/2006/main" xmlns:w10="urn:schemas-microsoft-com:office:word" xmlns:wp14="http://schemas.microsoft.com/office/word/2010/wordprocessingDrawing" xmlns:v="urn:schemas-microsoft-com:vml" xmlns:o="urn:schemas-microsoft-com:office:office" xmlns:mc="http://schemas.openxmlformats.org/markup-compatibility/2006" xmlns:cx8="http://schemas.microsoft.com/office/drawing/2016/5/14/chartex" xmlns:cx7="http://schemas.microsoft.com/office/drawing/2016/5/13/chartex" xmlns:cx6="http://schemas.microsoft.com/office/drawing/2016/5/12/chartex" xmlns:cx5="http://schemas.microsoft.com/office/drawing/2016/5/11/chartex" xmlns:cx4="http://schemas.microsoft.com/office/drawing/2016/5/10/chartex" xmlns:cx3="http://schemas.microsoft.com/office/drawing/2016/5/9/chartex" xmlns:cx2="http://schemas.microsoft.com/office/drawing/2015/10/21/chartex" xmlns:cx1="http://schemas.microsoft.com/office/drawing/2015/9/8/chartex" xmlns:cx="http://schemas.microsoft.com/office/drawing/2014/chartex" xmlns:wpc="http://schemas.microsoft.com/office/word/2010/wordprocessingCanvas" xmlns="" val="0"/>
+                          <a14:useLocalDpi xmlns:a14="http://schemas.microsoft.com/office/drawing/2010/main" val="0"/>
                         </a:ext>
                       </a:extLst>
                     </a:blip>
@@ -2887,7 +5541,7 @@
                     <a:blip r:embed="rId14" cstate="print">
                       <a:extLst>
                         <a:ext uri="{28A0092B-C50C-407E-A947-70E740481C1C}">
-                          <a14:useLocalDpi xmlns:a14="http://schemas.microsoft.com/office/drawing/2010/main" xmlns:wps="http://schemas.microsoft.com/office/word/2010/wordprocessingShape" xmlns:wpi="http://schemas.microsoft.com/office/word/2010/wordprocessingInk" xmlns:wpg="http://schemas.microsoft.com/office/word/2010/wordprocessingGroup" xmlns:w16se="http://schemas.microsoft.com/office/word/2015/wordml/symex" xmlns:w15="http://schemas.microsoft.com/office/word/2012/wordml" xmlns:w14="http://schemas.microsoft.com/office/word/2010/wordml" xmlns:w="http://schemas.openxmlformats.org/wordprocessingml/2006/main" xmlns:w10="urn:schemas-microsoft-com:office:word" xmlns:wp14="http://schemas.microsoft.com/office/word/2010/wordprocessingDrawing" xmlns:v="urn:schemas-microsoft-com:vml" xmlns:o="urn:schemas-microsoft-com:office:office" xmlns:mc="http://schemas.openxmlformats.org/markup-compatibility/2006" xmlns:cx8="http://schemas.microsoft.com/office/drawing/2016/5/14/chartex" xmlns:cx7="http://schemas.microsoft.com/office/drawing/2016/5/13/chartex" xmlns:cx6="http://schemas.microsoft.com/office/drawing/2016/5/12/chartex" xmlns:cx5="http://schemas.microsoft.com/office/drawing/2016/5/11/chartex" xmlns:cx4="http://schemas.microsoft.com/office/drawing/2016/5/10/chartex" xmlns:cx3="http://schemas.microsoft.com/office/drawing/2016/5/9/chartex" xmlns:cx2="http://schemas.microsoft.com/office/drawing/2015/10/21/chartex" xmlns:cx1="http://schemas.microsoft.com/office/drawing/2015/9/8/chartex" xmlns:cx="http://schemas.microsoft.com/office/drawing/2014/chartex" xmlns:wpc="http://schemas.microsoft.com/office/word/2010/wordprocessingCanvas" xmlns="" val="0"/>
+                          <a14:useLocalDpi xmlns:a14="http://schemas.microsoft.com/office/drawing/2010/main" val="0"/>
                         </a:ext>
                       </a:extLst>
                     </a:blip>
@@ -3033,7 +5687,7 @@
                     <a:blip r:embed="rId15">
                       <a:extLst>
                         <a:ext uri="{28A0092B-C50C-407E-A947-70E740481C1C}">
-                          <a14:useLocalDpi xmlns:a14="http://schemas.microsoft.com/office/drawing/2010/main" xmlns:wps="http://schemas.microsoft.com/office/word/2010/wordprocessingShape" xmlns:wpi="http://schemas.microsoft.com/office/word/2010/wordprocessingInk" xmlns:wpg="http://schemas.microsoft.com/office/word/2010/wordprocessingGroup" xmlns:w16se="http://schemas.microsoft.com/office/word/2015/wordml/symex" xmlns:w15="http://schemas.microsoft.com/office/word/2012/wordml" xmlns:w14="http://schemas.microsoft.com/office/word/2010/wordml" xmlns:w="http://schemas.openxmlformats.org/wordprocessingml/2006/main" xmlns:w10="urn:schemas-microsoft-com:office:word" xmlns:wp14="http://schemas.microsoft.com/office/word/2010/wordprocessingDrawing" xmlns:v="urn:schemas-microsoft-com:vml" xmlns:o="urn:schemas-microsoft-com:office:office" xmlns:mc="http://schemas.openxmlformats.org/markup-compatibility/2006" xmlns:cx8="http://schemas.microsoft.com/office/drawing/2016/5/14/chartex" xmlns:cx7="http://schemas.microsoft.com/office/drawing/2016/5/13/chartex" xmlns:cx6="http://schemas.microsoft.com/office/drawing/2016/5/12/chartex" xmlns:cx5="http://schemas.microsoft.com/office/drawing/2016/5/11/chartex" xmlns:cx4="http://schemas.microsoft.com/office/drawing/2016/5/10/chartex" xmlns:cx3="http://schemas.microsoft.com/office/drawing/2016/5/9/chartex" xmlns:cx2="http://schemas.microsoft.com/office/drawing/2015/10/21/chartex" xmlns:cx1="http://schemas.microsoft.com/office/drawing/2015/9/8/chartex" xmlns:cx="http://schemas.microsoft.com/office/drawing/2014/chartex" xmlns:wpc="http://schemas.microsoft.com/office/word/2010/wordprocessingCanvas" xmlns="" val="0"/>
+                          <a14:useLocalDpi xmlns:a14="http://schemas.microsoft.com/office/drawing/2010/main" val="0"/>
                         </a:ext>
                       </a:extLst>
                     </a:blip>
@@ -3105,7 +5759,7 @@
                     <a:blip r:embed="rId16">
                       <a:extLst>
                         <a:ext uri="{28A0092B-C50C-407E-A947-70E740481C1C}">
-                          <a14:useLocalDpi xmlns:a14="http://schemas.microsoft.com/office/drawing/2010/main" xmlns:wps="http://schemas.microsoft.com/office/word/2010/wordprocessingShape" xmlns:wpi="http://schemas.microsoft.com/office/word/2010/wordprocessingInk" xmlns:wpg="http://schemas.microsoft.com/office/word/2010/wordprocessingGroup" xmlns:w16se="http://schemas.microsoft.com/office/word/2015/wordml/symex" xmlns:w15="http://schemas.microsoft.com/office/word/2012/wordml" xmlns:w14="http://schemas.microsoft.com/office/word/2010/wordml" xmlns:w="http://schemas.openxmlformats.org/wordprocessingml/2006/main" xmlns:w10="urn:schemas-microsoft-com:office:word" xmlns:wp14="http://schemas.microsoft.com/office/word/2010/wordprocessingDrawing" xmlns:v="urn:schemas-microsoft-com:vml" xmlns:o="urn:schemas-microsoft-com:office:office" xmlns:mc="http://schemas.openxmlformats.org/markup-compatibility/2006" xmlns:cx8="http://schemas.microsoft.com/office/drawing/2016/5/14/chartex" xmlns:cx7="http://schemas.microsoft.com/office/drawing/2016/5/13/chartex" xmlns:cx6="http://schemas.microsoft.com/office/drawing/2016/5/12/chartex" xmlns:cx5="http://schemas.microsoft.com/office/drawing/2016/5/11/chartex" xmlns:cx4="http://schemas.microsoft.com/office/drawing/2016/5/10/chartex" xmlns:cx3="http://schemas.microsoft.com/office/drawing/2016/5/9/chartex" xmlns:cx2="http://schemas.microsoft.com/office/drawing/2015/10/21/chartex" xmlns:cx1="http://schemas.microsoft.com/office/drawing/2015/9/8/chartex" xmlns:cx="http://schemas.microsoft.com/office/drawing/2014/chartex" xmlns:wpc="http://schemas.microsoft.com/office/word/2010/wordprocessingCanvas" xmlns="" val="0"/>
+                          <a14:useLocalDpi xmlns:a14="http://schemas.microsoft.com/office/drawing/2010/main" val="0"/>
                         </a:ext>
                       </a:extLst>
                     </a:blip>
@@ -3149,12 +5803,12 @@
       <w:pPr>
         <w:pStyle w:val="Heading3"/>
       </w:pPr>
-      <w:bookmarkStart w:id="17" w:name="_Toc481571257"/>
+      <w:bookmarkStart w:id="21" w:name="_Toc481667939"/>
       <w:r>
         <w:lastRenderedPageBreak/>
         <w:t>Arendusplaadi ühendamine arvutiga</w:t>
       </w:r>
-      <w:bookmarkEnd w:id="17"/>
+      <w:bookmarkEnd w:id="21"/>
     </w:p>
     <w:p>
       <w:pPr>
@@ -3381,8 +6035,6 @@
         </w:rPr>
         <w:t>GCC-based IDE</w:t>
       </w:r>
-      <w:bookmarkStart w:id="18" w:name="_GoBack"/>
-      <w:bookmarkEnd w:id="18"/>
     </w:p>
     <w:p>
       <w:pPr>
@@ -3416,11 +6068,11 @@
       <w:pPr>
         <w:pStyle w:val="Heading2"/>
       </w:pPr>
-      <w:bookmarkStart w:id="19" w:name="_Toc481571258"/>
+      <w:bookmarkStart w:id="22" w:name="_Toc481667940"/>
       <w:r>
         <w:t>BNO055 kiirendus anduri seadistamine</w:t>
       </w:r>
-      <w:bookmarkEnd w:id="19"/>
+      <w:bookmarkEnd w:id="22"/>
     </w:p>
     <w:p/>
     <w:p>
@@ -3463,9 +6115,11 @@
       <w:pPr>
         <w:pStyle w:val="Heading2"/>
       </w:pPr>
+      <w:bookmarkStart w:id="23" w:name="_Toc481667941"/>
       <w:r>
         <w:t>Testimine</w:t>
       </w:r>
+      <w:bookmarkEnd w:id="23"/>
     </w:p>
     <w:p>
       <w:pPr>
@@ -3492,18 +6146,18 @@
       <w:pPr>
         <w:pStyle w:val="Heading1"/>
       </w:pPr>
-      <w:bookmarkStart w:id="20" w:name="_Toc227485537"/>
-      <w:bookmarkStart w:id="21" w:name="_Toc371596367"/>
-      <w:bookmarkStart w:id="22" w:name="_Toc437263088"/>
-      <w:bookmarkStart w:id="23" w:name="_Toc437856793"/>
+      <w:bookmarkStart w:id="24" w:name="_Toc227485537"/>
+      <w:bookmarkStart w:id="25" w:name="_Toc371596367"/>
+      <w:bookmarkStart w:id="26" w:name="_Toc437263088"/>
+      <w:bookmarkStart w:id="27" w:name="_Toc437856793"/>
       <w:r>
         <w:lastRenderedPageBreak/>
         <w:t>Kokkuvõte</w:t>
       </w:r>
-      <w:bookmarkEnd w:id="20"/>
-      <w:bookmarkEnd w:id="21"/>
-      <w:bookmarkEnd w:id="22"/>
-      <w:bookmarkEnd w:id="23"/>
+      <w:bookmarkEnd w:id="24"/>
+      <w:bookmarkEnd w:id="25"/>
+      <w:bookmarkEnd w:id="26"/>
+      <w:bookmarkEnd w:id="27"/>
     </w:p>
     <w:p>
       <w:pPr>
@@ -3547,18 +6201,18 @@
       <w:pPr>
         <w:pStyle w:val="Headingunnumber"/>
       </w:pPr>
-      <w:bookmarkStart w:id="24" w:name="_Toc227485539"/>
-      <w:bookmarkStart w:id="25" w:name="_Toc371596369"/>
-      <w:bookmarkStart w:id="26" w:name="_Toc437263090"/>
-      <w:bookmarkStart w:id="27" w:name="_Toc437856795"/>
+      <w:bookmarkStart w:id="28" w:name="_Toc227485539"/>
+      <w:bookmarkStart w:id="29" w:name="_Toc371596369"/>
+      <w:bookmarkStart w:id="30" w:name="_Toc437263090"/>
+      <w:bookmarkStart w:id="31" w:name="_Toc437856795"/>
       <w:r>
         <w:lastRenderedPageBreak/>
         <w:t>Kasutatud kirjandus</w:t>
       </w:r>
-      <w:bookmarkEnd w:id="24"/>
-      <w:bookmarkEnd w:id="25"/>
-      <w:bookmarkEnd w:id="26"/>
-      <w:bookmarkEnd w:id="27"/>
+      <w:bookmarkEnd w:id="28"/>
+      <w:bookmarkEnd w:id="29"/>
+      <w:bookmarkEnd w:id="30"/>
+      <w:bookmarkEnd w:id="31"/>
     </w:p>
     <w:p>
       <w:pPr>
@@ -3594,18 +6248,18 @@
           <w:lang w:val="en-GB"/>
         </w:rPr>
       </w:pPr>
-      <w:bookmarkStart w:id="28" w:name="_Toc227485540"/>
-      <w:bookmarkStart w:id="29" w:name="_Toc371596370"/>
-      <w:bookmarkStart w:id="30" w:name="_Toc437263091"/>
-      <w:bookmarkStart w:id="31" w:name="_Toc437856796"/>
+      <w:bookmarkStart w:id="32" w:name="_Toc227485540"/>
+      <w:bookmarkStart w:id="33" w:name="_Toc371596370"/>
+      <w:bookmarkStart w:id="34" w:name="_Toc437263091"/>
+      <w:bookmarkStart w:id="35" w:name="_Toc437856796"/>
       <w:r>
         <w:lastRenderedPageBreak/>
         <w:t>Lisa 1</w:t>
       </w:r>
-      <w:bookmarkEnd w:id="28"/>
-      <w:bookmarkEnd w:id="29"/>
-      <w:bookmarkEnd w:id="30"/>
-      <w:bookmarkEnd w:id="31"/>
+      <w:bookmarkEnd w:id="32"/>
+      <w:bookmarkEnd w:id="33"/>
+      <w:bookmarkEnd w:id="34"/>
+      <w:bookmarkEnd w:id="35"/>
       <w:r>
         <w:t xml:space="preserve"> – </w:t>
       </w:r>
@@ -3661,8 +6315,8 @@
 </file>
 
 <file path=word/endnotes.xml><?xml version="1.0" encoding="utf-8"?>
-<w:endnotes xmlns:ve="http://schemas.openxmlformats.org/markup-compatibility/2006" xmlns:o="urn:schemas-microsoft-com:office:office" xmlns:r="http://schemas.openxmlformats.org/officeDocument/2006/relationships" xmlns:m="http://schemas.openxmlformats.org/officeDocument/2006/math" xmlns:v="urn:schemas-microsoft-com:vml" xmlns:wp="http://schemas.openxmlformats.org/drawingml/2006/wordprocessingDrawing" xmlns:w10="urn:schemas-microsoft-com:office:word" xmlns:w="http://schemas.openxmlformats.org/wordprocessingml/2006/main" xmlns:wne="http://schemas.microsoft.com/office/word/2006/wordml">
-  <w:endnote w:type="separator" w:id="0">
+<w:endnotes xmlns:wpc="http://schemas.microsoft.com/office/word/2010/wordprocessingCanvas" xmlns:cx="http://schemas.microsoft.com/office/drawing/2014/chartex" xmlns:cx1="http://schemas.microsoft.com/office/drawing/2015/9/8/chartex" xmlns:cx2="http://schemas.microsoft.com/office/drawing/2015/10/21/chartex" xmlns:cx3="http://schemas.microsoft.com/office/drawing/2016/5/9/chartex" xmlns:cx4="http://schemas.microsoft.com/office/drawing/2016/5/10/chartex" xmlns:cx5="http://schemas.microsoft.com/office/drawing/2016/5/11/chartex" xmlns:cx6="http://schemas.microsoft.com/office/drawing/2016/5/12/chartex" xmlns:cx7="http://schemas.microsoft.com/office/drawing/2016/5/13/chartex" xmlns:cx8="http://schemas.microsoft.com/office/drawing/2016/5/14/chartex" xmlns:mc="http://schemas.openxmlformats.org/markup-compatibility/2006" xmlns:o="urn:schemas-microsoft-com:office:office" xmlns:r="http://schemas.openxmlformats.org/officeDocument/2006/relationships" xmlns:m="http://schemas.openxmlformats.org/officeDocument/2006/math" xmlns:v="urn:schemas-microsoft-com:vml" xmlns:wp14="http://schemas.microsoft.com/office/word/2010/wordprocessingDrawing" xmlns:wp="http://schemas.openxmlformats.org/drawingml/2006/wordprocessingDrawing" xmlns:w10="urn:schemas-microsoft-com:office:word" xmlns:w="http://schemas.openxmlformats.org/wordprocessingml/2006/main" xmlns:w14="http://schemas.microsoft.com/office/word/2010/wordml" xmlns:w15="http://schemas.microsoft.com/office/word/2012/wordml" xmlns:w16se="http://schemas.microsoft.com/office/word/2015/wordml/symex" xmlns:wpg="http://schemas.microsoft.com/office/word/2010/wordprocessingGroup" xmlns:wpi="http://schemas.microsoft.com/office/word/2010/wordprocessingInk" xmlns:wne="http://schemas.microsoft.com/office/word/2006/wordml" xmlns:wps="http://schemas.microsoft.com/office/word/2010/wordprocessingShape" mc:Ignorable="w14 w15 w16se wp14">
+  <w:endnote w:type="separator" w:id="-1">
     <w:p>
       <w:r>
         <w:separator/>
@@ -3670,7 +6324,7 @@
     </w:p>
     <w:p/>
   </w:endnote>
-  <w:endnote w:type="continuationSeparator" w:id="1">
+  <w:endnote w:type="continuationSeparator" w:id="0">
     <w:p>
       <w:r>
         <w:continuationSeparator/>
@@ -3678,6 +6332,28 @@
     </w:p>
     <w:p/>
   </w:endnote>
+  <w:endnote w:id="1">
+    <w:p>
+      <w:pPr>
+        <w:pStyle w:val="EndnoteText"/>
+        <w:rPr>
+          <w:lang w:val="en-US"/>
+        </w:rPr>
+      </w:pPr>
+      <w:r>
+        <w:rPr>
+          <w:rStyle w:val="EndnoteReference"/>
+        </w:rPr>
+        <w:endnoteRef/>
+      </w:r>
+      <w:r>
+        <w:t xml:space="preserve"> </w:t>
+      </w:r>
+      <w:r>
+        <w:t>http://www.st.com/en/microcontrollers/stm32f446.html?querycriteria=productId=LN1875</w:t>
+      </w:r>
+    </w:p>
+  </w:endnote>
   <w:endnote w:id="2">
     <w:p>
       <w:pPr>
@@ -3693,7 +6369,164 @@
         <w:endnoteRef/>
       </w:r>
       <w:r>
+        <w:t xml:space="preserve"> </w:t>
+      </w:r>
+      <w:r>
+        <w:t>http://ieeexplore.ieee.org/stamp/stamp.jsp?arnumber=1617246</w:t>
+      </w:r>
+    </w:p>
+  </w:endnote>
+  <w:endnote w:id="3">
+    <w:p>
+      <w:pPr>
+        <w:pStyle w:val="EndnoteText"/>
+        <w:rPr>
+          <w:lang w:val="en-US"/>
+        </w:rPr>
+      </w:pPr>
+      <w:r>
+        <w:rPr>
+          <w:rStyle w:val="EndnoteReference"/>
+        </w:rPr>
+        <w:endnoteRef/>
+      </w:r>
+      <w:r>
+        <w:t xml:space="preserve"> </w:t>
+      </w:r>
+      <w:r>
+        <w:t>https://www.eol.ucar.edu/isf/facilities/isa/internal/CrossBow/DataSheets/mica2dot.pdf</w:t>
+      </w:r>
+    </w:p>
+  </w:endnote>
+  <w:endnote w:id="4">
+    <w:p>
+      <w:pPr>
+        <w:pStyle w:val="EndnoteText"/>
+        <w:rPr>
+          <w:lang w:val="en-US"/>
+        </w:rPr>
+      </w:pPr>
+      <w:r>
+        <w:rPr>
+          <w:rStyle w:val="EndnoteReference"/>
+        </w:rPr>
+        <w:endnoteRef/>
+      </w:r>
+      <w:r>
+        <w:t xml:space="preserve"> </w:t>
+      </w:r>
+      <w:r>
+        <w:t>http://ieeexplore.ieee.org/stamp/stamp.jsp?arnumber=5226903</w:t>
+      </w:r>
+    </w:p>
+  </w:endnote>
+  <w:endnote w:id="5">
+    <w:p>
+      <w:pPr>
+        <w:pStyle w:val="EndnoteText"/>
+        <w:rPr>
+          <w:lang w:val="en-US"/>
+        </w:rPr>
+      </w:pPr>
+      <w:r>
+        <w:rPr>
+          <w:rStyle w:val="EndnoteReference"/>
+        </w:rPr>
+        <w:endnoteRef/>
+      </w:r>
+      <w:r>
+        <w:t xml:space="preserve"> </w:t>
+      </w:r>
+      <w:r>
+        <w:t>https://www.lifeline.philips.com/safety-solutions/gosafe.html</w:t>
+      </w:r>
+    </w:p>
+  </w:endnote>
+  <w:endnote w:id="6">
+    <w:p>
+      <w:pPr>
+        <w:pStyle w:val="EndnoteText"/>
+        <w:rPr>
+          <w:lang w:val="en-US"/>
+        </w:rPr>
+      </w:pPr>
+      <w:r>
+        <w:rPr>
+          <w:rStyle w:val="EndnoteReference"/>
+        </w:rPr>
+        <w:endnoteRef/>
+      </w:r>
+      <w:r>
+        <w:t xml:space="preserve"> </w:t>
+      </w:r>
+      <w:r>
+        <w:t>https://www.bosch-sensortec.com/bst/products/all_products/bno055</w:t>
+      </w:r>
+    </w:p>
+  </w:endnote>
+  <w:endnote w:id="7">
+    <w:p>
+      <w:pPr>
+        <w:pStyle w:val="EndnoteText"/>
+        <w:rPr>
+          <w:lang w:val="en-US"/>
+        </w:rPr>
+      </w:pPr>
+      <w:r>
+        <w:rPr>
+          <w:rStyle w:val="EndnoteReference"/>
+        </w:rPr>
+        <w:endnoteRef/>
+      </w:r>
+      <w:r>
+        <w:t xml:space="preserve"> </w:t>
+      </w:r>
+      <w:r>
+        <w:t>https://ae-bst.resource.bosch.com/media/_tech/media/datasheets/BST_BNO055_DS000_14.pdf</w:t>
+      </w:r>
+    </w:p>
+  </w:endnote>
+  <w:endnote w:id="8">
+    <w:p>
+      <w:pPr>
+        <w:pStyle w:val="EndnoteText"/>
+        <w:rPr>
+          <w:lang w:val="en-US"/>
+        </w:rPr>
+      </w:pPr>
+      <w:r>
+        <w:rPr>
+          <w:rStyle w:val="EndnoteReference"/>
+        </w:rPr>
+        <w:endnoteRef/>
+      </w:r>
+      <w:r>
+        <w:t xml:space="preserve"> </w:t>
+      </w:r>
+      <w:r>
         <w:t>https://www.arm.com/products/processors/cortex-m/cortex-m4-processor.php</w:t>
+      </w:r>
+    </w:p>
+  </w:endnote>
+  <w:endnote w:id="9">
+    <w:p>
+      <w:pPr>
+        <w:pStyle w:val="EndnoteText"/>
+        <w:rPr>
+          <w:lang w:val="en-US"/>
+        </w:rPr>
+      </w:pPr>
+      <w:r>
+        <w:rPr>
+          <w:rStyle w:val="EndnoteReference"/>
+        </w:rPr>
+        <w:endnoteRef/>
+      </w:r>
+      <w:r>
+        <w:t xml:space="preserve"> </w:t>
+      </w:r>
+      <w:r>
+        <w:t>https://ae-bst.resource.bosch.com/media/_tech/media/datasheets/BST_BNO055_DS000_14.pdf</w:t>
       </w:r>
     </w:p>
   </w:endnote>
@@ -3701,7 +6534,7 @@
 </file>
 
 <file path=word/footer1.xml><?xml version="1.0" encoding="utf-8"?>
-<w:ftr xmlns:ve="http://schemas.openxmlformats.org/markup-compatibility/2006" xmlns:o="urn:schemas-microsoft-com:office:office" xmlns:r="http://schemas.openxmlformats.org/officeDocument/2006/relationships" xmlns:m="http://schemas.openxmlformats.org/officeDocument/2006/math" xmlns:v="urn:schemas-microsoft-com:vml" xmlns:wp="http://schemas.openxmlformats.org/drawingml/2006/wordprocessingDrawing" xmlns:w10="urn:schemas-microsoft-com:office:word" xmlns:w="http://schemas.openxmlformats.org/wordprocessingml/2006/main" xmlns:wne="http://schemas.microsoft.com/office/word/2006/wordml">
+<w:ftr xmlns:wpc="http://schemas.microsoft.com/office/word/2010/wordprocessingCanvas" xmlns:cx="http://schemas.microsoft.com/office/drawing/2014/chartex" xmlns:cx1="http://schemas.microsoft.com/office/drawing/2015/9/8/chartex" xmlns:cx2="http://schemas.microsoft.com/office/drawing/2015/10/21/chartex" xmlns:cx3="http://schemas.microsoft.com/office/drawing/2016/5/9/chartex" xmlns:cx4="http://schemas.microsoft.com/office/drawing/2016/5/10/chartex" xmlns:cx5="http://schemas.microsoft.com/office/drawing/2016/5/11/chartex" xmlns:cx6="http://schemas.microsoft.com/office/drawing/2016/5/12/chartex" xmlns:cx7="http://schemas.microsoft.com/office/drawing/2016/5/13/chartex" xmlns:cx8="http://schemas.microsoft.com/office/drawing/2016/5/14/chartex" xmlns:mc="http://schemas.openxmlformats.org/markup-compatibility/2006" xmlns:o="urn:schemas-microsoft-com:office:office" xmlns:r="http://schemas.openxmlformats.org/officeDocument/2006/relationships" xmlns:m="http://schemas.openxmlformats.org/officeDocument/2006/math" xmlns:v="urn:schemas-microsoft-com:vml" xmlns:wp14="http://schemas.microsoft.com/office/word/2010/wordprocessingDrawing" xmlns:wp="http://schemas.openxmlformats.org/drawingml/2006/wordprocessingDrawing" xmlns:w10="urn:schemas-microsoft-com:office:word" xmlns:w="http://schemas.openxmlformats.org/wordprocessingml/2006/main" xmlns:w14="http://schemas.microsoft.com/office/word/2010/wordml" xmlns:w15="http://schemas.microsoft.com/office/word/2012/wordml" xmlns:w16se="http://schemas.microsoft.com/office/word/2015/wordml/symex" xmlns:wpg="http://schemas.microsoft.com/office/word/2010/wordprocessingGroup" xmlns:wpi="http://schemas.microsoft.com/office/word/2010/wordprocessingInk" xmlns:wne="http://schemas.microsoft.com/office/word/2006/wordml" xmlns:wps="http://schemas.microsoft.com/office/word/2010/wordprocessingShape" mc:Ignorable="w14 w15 w16se wp14">
   <w:p>
     <w:pPr>
       <w:pStyle w:val="Footer"/>
@@ -3719,7 +6552,7 @@
 </file>
 
 <file path=word/footer2.xml><?xml version="1.0" encoding="utf-8"?>
-<w:ftr xmlns:ve="http://schemas.openxmlformats.org/markup-compatibility/2006" xmlns:o="urn:schemas-microsoft-com:office:office" xmlns:r="http://schemas.openxmlformats.org/officeDocument/2006/relationships" xmlns:m="http://schemas.openxmlformats.org/officeDocument/2006/math" xmlns:v="urn:schemas-microsoft-com:vml" xmlns:wp="http://schemas.openxmlformats.org/drawingml/2006/wordprocessingDrawing" xmlns:w10="urn:schemas-microsoft-com:office:word" xmlns:w="http://schemas.openxmlformats.org/wordprocessingml/2006/main" xmlns:wne="http://schemas.microsoft.com/office/word/2006/wordml">
+<w:ftr xmlns:wpc="http://schemas.microsoft.com/office/word/2010/wordprocessingCanvas" xmlns:cx="http://schemas.microsoft.com/office/drawing/2014/chartex" xmlns:cx1="http://schemas.microsoft.com/office/drawing/2015/9/8/chartex" xmlns:cx2="http://schemas.microsoft.com/office/drawing/2015/10/21/chartex" xmlns:cx3="http://schemas.microsoft.com/office/drawing/2016/5/9/chartex" xmlns:cx4="http://schemas.microsoft.com/office/drawing/2016/5/10/chartex" xmlns:cx5="http://schemas.microsoft.com/office/drawing/2016/5/11/chartex" xmlns:cx6="http://schemas.microsoft.com/office/drawing/2016/5/12/chartex" xmlns:cx7="http://schemas.microsoft.com/office/drawing/2016/5/13/chartex" xmlns:cx8="http://schemas.microsoft.com/office/drawing/2016/5/14/chartex" xmlns:mc="http://schemas.openxmlformats.org/markup-compatibility/2006" xmlns:o="urn:schemas-microsoft-com:office:office" xmlns:r="http://schemas.openxmlformats.org/officeDocument/2006/relationships" xmlns:m="http://schemas.openxmlformats.org/officeDocument/2006/math" xmlns:v="urn:schemas-microsoft-com:vml" xmlns:wp14="http://schemas.microsoft.com/office/word/2010/wordprocessingDrawing" xmlns:wp="http://schemas.openxmlformats.org/drawingml/2006/wordprocessingDrawing" xmlns:w10="urn:schemas-microsoft-com:office:word" xmlns:w="http://schemas.openxmlformats.org/wordprocessingml/2006/main" xmlns:w14="http://schemas.microsoft.com/office/word/2010/wordml" xmlns:w15="http://schemas.microsoft.com/office/word/2012/wordml" xmlns:w16se="http://schemas.microsoft.com/office/word/2015/wordml/symex" xmlns:wpg="http://schemas.microsoft.com/office/word/2010/wordprocessingGroup" xmlns:wpi="http://schemas.microsoft.com/office/word/2010/wordprocessingInk" xmlns:wne="http://schemas.microsoft.com/office/word/2006/wordml" xmlns:wps="http://schemas.microsoft.com/office/word/2010/wordprocessingShape" mc:Ignorable="w14 w15 w16se wp14">
   <w:p>
     <w:pPr>
       <w:pStyle w:val="Footer"/>
@@ -3748,7 +6581,7 @@
 </file>
 
 <file path=word/footer3.xml><?xml version="1.0" encoding="utf-8"?>
-<w:ftr xmlns:ve="http://schemas.openxmlformats.org/markup-compatibility/2006" xmlns:o="urn:schemas-microsoft-com:office:office" xmlns:r="http://schemas.openxmlformats.org/officeDocument/2006/relationships" xmlns:m="http://schemas.openxmlformats.org/officeDocument/2006/math" xmlns:v="urn:schemas-microsoft-com:vml" xmlns:wp="http://schemas.openxmlformats.org/drawingml/2006/wordprocessingDrawing" xmlns:w10="urn:schemas-microsoft-com:office:word" xmlns:w="http://schemas.openxmlformats.org/wordprocessingml/2006/main" xmlns:wne="http://schemas.microsoft.com/office/word/2006/wordml">
+<w:ftr xmlns:wpc="http://schemas.microsoft.com/office/word/2010/wordprocessingCanvas" xmlns:cx="http://schemas.microsoft.com/office/drawing/2014/chartex" xmlns:cx1="http://schemas.microsoft.com/office/drawing/2015/9/8/chartex" xmlns:cx2="http://schemas.microsoft.com/office/drawing/2015/10/21/chartex" xmlns:cx3="http://schemas.microsoft.com/office/drawing/2016/5/9/chartex" xmlns:cx4="http://schemas.microsoft.com/office/drawing/2016/5/10/chartex" xmlns:cx5="http://schemas.microsoft.com/office/drawing/2016/5/11/chartex" xmlns:cx6="http://schemas.microsoft.com/office/drawing/2016/5/12/chartex" xmlns:cx7="http://schemas.microsoft.com/office/drawing/2016/5/13/chartex" xmlns:cx8="http://schemas.microsoft.com/office/drawing/2016/5/14/chartex" xmlns:mc="http://schemas.openxmlformats.org/markup-compatibility/2006" xmlns:o="urn:schemas-microsoft-com:office:office" xmlns:r="http://schemas.openxmlformats.org/officeDocument/2006/relationships" xmlns:m="http://schemas.openxmlformats.org/officeDocument/2006/math" xmlns:v="urn:schemas-microsoft-com:vml" xmlns:wp14="http://schemas.microsoft.com/office/word/2010/wordprocessingDrawing" xmlns:wp="http://schemas.openxmlformats.org/drawingml/2006/wordprocessingDrawing" xmlns:w10="urn:schemas-microsoft-com:office:word" xmlns:w="http://schemas.openxmlformats.org/wordprocessingml/2006/main" xmlns:w14="http://schemas.microsoft.com/office/word/2010/wordml" xmlns:w15="http://schemas.microsoft.com/office/word/2012/wordml" xmlns:w16se="http://schemas.microsoft.com/office/word/2015/wordml/symex" xmlns:wpg="http://schemas.microsoft.com/office/word/2010/wordprocessingGroup" xmlns:wpi="http://schemas.microsoft.com/office/word/2010/wordprocessingInk" xmlns:wne="http://schemas.microsoft.com/office/word/2006/wordml" xmlns:wps="http://schemas.microsoft.com/office/word/2010/wordprocessingShape" mc:Ignorable="w14 w15 w16se wp14">
   <w:p>
     <w:pPr>
       <w:pStyle w:val="Footer"/>
@@ -3778,7 +6611,7 @@
         <w:rStyle w:val="PageNumber"/>
         <w:noProof/>
       </w:rPr>
-      <w:t>20</w:t>
+      <w:t>16</w:t>
     </w:r>
     <w:r>
       <w:rPr>
@@ -3791,8 +6624,8 @@
 </file>
 
 <file path=word/footnotes.xml><?xml version="1.0" encoding="utf-8"?>
-<w:footnotes xmlns:ve="http://schemas.openxmlformats.org/markup-compatibility/2006" xmlns:o="urn:schemas-microsoft-com:office:office" xmlns:r="http://schemas.openxmlformats.org/officeDocument/2006/relationships" xmlns:m="http://schemas.openxmlformats.org/officeDocument/2006/math" xmlns:v="urn:schemas-microsoft-com:vml" xmlns:wp="http://schemas.openxmlformats.org/drawingml/2006/wordprocessingDrawing" xmlns:w10="urn:schemas-microsoft-com:office:word" xmlns:w="http://schemas.openxmlformats.org/wordprocessingml/2006/main" xmlns:wne="http://schemas.microsoft.com/office/word/2006/wordml">
-  <w:footnote w:type="separator" w:id="0">
+<w:footnotes xmlns:wpc="http://schemas.microsoft.com/office/word/2010/wordprocessingCanvas" xmlns:cx="http://schemas.microsoft.com/office/drawing/2014/chartex" xmlns:cx1="http://schemas.microsoft.com/office/drawing/2015/9/8/chartex" xmlns:cx2="http://schemas.microsoft.com/office/drawing/2015/10/21/chartex" xmlns:cx3="http://schemas.microsoft.com/office/drawing/2016/5/9/chartex" xmlns:cx4="http://schemas.microsoft.com/office/drawing/2016/5/10/chartex" xmlns:cx5="http://schemas.microsoft.com/office/drawing/2016/5/11/chartex" xmlns:cx6="http://schemas.microsoft.com/office/drawing/2016/5/12/chartex" xmlns:cx7="http://schemas.microsoft.com/office/drawing/2016/5/13/chartex" xmlns:cx8="http://schemas.microsoft.com/office/drawing/2016/5/14/chartex" xmlns:mc="http://schemas.openxmlformats.org/markup-compatibility/2006" xmlns:o="urn:schemas-microsoft-com:office:office" xmlns:r="http://schemas.openxmlformats.org/officeDocument/2006/relationships" xmlns:m="http://schemas.openxmlformats.org/officeDocument/2006/math" xmlns:v="urn:schemas-microsoft-com:vml" xmlns:wp14="http://schemas.microsoft.com/office/word/2010/wordprocessingDrawing" xmlns:wp="http://schemas.openxmlformats.org/drawingml/2006/wordprocessingDrawing" xmlns:w10="urn:schemas-microsoft-com:office:word" xmlns:w="http://schemas.openxmlformats.org/wordprocessingml/2006/main" xmlns:w14="http://schemas.microsoft.com/office/word/2010/wordml" xmlns:w15="http://schemas.microsoft.com/office/word/2012/wordml" xmlns:w16se="http://schemas.microsoft.com/office/word/2015/wordml/symex" xmlns:wpg="http://schemas.microsoft.com/office/word/2010/wordprocessingGroup" xmlns:wpi="http://schemas.microsoft.com/office/word/2010/wordprocessingInk" xmlns:wne="http://schemas.microsoft.com/office/word/2006/wordml" xmlns:wps="http://schemas.microsoft.com/office/word/2010/wordprocessingShape" mc:Ignorable="w14 w15 w16se wp14">
+  <w:footnote w:type="separator" w:id="-1">
     <w:p>
       <w:r>
         <w:separator/>
@@ -3800,7 +6633,7 @@
     </w:p>
     <w:p/>
   </w:footnote>
-  <w:footnote w:type="continuationSeparator" w:id="1">
+  <w:footnote w:type="continuationSeparator" w:id="0">
     <w:p>
       <w:r>
         <w:continuationSeparator/>
@@ -3812,8 +6645,8 @@
 </file>
 
 <file path=word/numbering.xml><?xml version="1.0" encoding="utf-8"?>
-<w:numbering xmlns:ve="http://schemas.openxmlformats.org/markup-compatibility/2006" xmlns:o="urn:schemas-microsoft-com:office:office" xmlns:r="http://schemas.openxmlformats.org/officeDocument/2006/relationships" xmlns:m="http://schemas.openxmlformats.org/officeDocument/2006/math" xmlns:v="urn:schemas-microsoft-com:vml" xmlns:wp="http://schemas.openxmlformats.org/drawingml/2006/wordprocessingDrawing" xmlns:w10="urn:schemas-microsoft-com:office:word" xmlns:w="http://schemas.openxmlformats.org/wordprocessingml/2006/main" xmlns:wne="http://schemas.microsoft.com/office/word/2006/wordml">
-  <w:abstractNum w:abstractNumId="0">
+<w:numbering xmlns:wpc="http://schemas.microsoft.com/office/word/2010/wordprocessingCanvas" xmlns:cx="http://schemas.microsoft.com/office/drawing/2014/chartex" xmlns:cx1="http://schemas.microsoft.com/office/drawing/2015/9/8/chartex" xmlns:cx2="http://schemas.microsoft.com/office/drawing/2015/10/21/chartex" xmlns:cx3="http://schemas.microsoft.com/office/drawing/2016/5/9/chartex" xmlns:cx4="http://schemas.microsoft.com/office/drawing/2016/5/10/chartex" xmlns:cx5="http://schemas.microsoft.com/office/drawing/2016/5/11/chartex" xmlns:cx6="http://schemas.microsoft.com/office/drawing/2016/5/12/chartex" xmlns:cx7="http://schemas.microsoft.com/office/drawing/2016/5/13/chartex" xmlns:cx8="http://schemas.microsoft.com/office/drawing/2016/5/14/chartex" xmlns:mc="http://schemas.openxmlformats.org/markup-compatibility/2006" xmlns:o="urn:schemas-microsoft-com:office:office" xmlns:r="http://schemas.openxmlformats.org/officeDocument/2006/relationships" xmlns:m="http://schemas.openxmlformats.org/officeDocument/2006/math" xmlns:v="urn:schemas-microsoft-com:vml" xmlns:wp14="http://schemas.microsoft.com/office/word/2010/wordprocessingDrawing" xmlns:wp="http://schemas.openxmlformats.org/drawingml/2006/wordprocessingDrawing" xmlns:w10="urn:schemas-microsoft-com:office:word" xmlns:w="http://schemas.openxmlformats.org/wordprocessingml/2006/main" xmlns:w14="http://schemas.microsoft.com/office/word/2010/wordml" xmlns:w15="http://schemas.microsoft.com/office/word/2012/wordml" xmlns:w16se="http://schemas.microsoft.com/office/word/2015/wordml/symex" xmlns:wpg="http://schemas.microsoft.com/office/word/2010/wordprocessingGroup" xmlns:wpi="http://schemas.microsoft.com/office/word/2010/wordprocessingInk" xmlns:wne="http://schemas.microsoft.com/office/word/2006/wordml" xmlns:wps="http://schemas.microsoft.com/office/word/2010/wordprocessingShape" mc:Ignorable="w14 w15 w16se wp14">
+  <w:abstractNum w:abstractNumId="0" w15:restartNumberingAfterBreak="0">
     <w:nsid w:val="FFFFFF7F"/>
     <w:multiLevelType w:val="singleLevel"/>
     <w:tmpl w:val="9956127C"/>
@@ -3834,7 +6667,7 @@
       </w:rPr>
     </w:lvl>
   </w:abstractNum>
-  <w:abstractNum w:abstractNumId="1">
+  <w:abstractNum w:abstractNumId="1" w15:restartNumberingAfterBreak="0">
     <w:nsid w:val="FFFFFF88"/>
     <w:multiLevelType w:val="singleLevel"/>
     <w:tmpl w:val="C0CE43C8"/>
@@ -3855,7 +6688,7 @@
       </w:rPr>
     </w:lvl>
   </w:abstractNum>
-  <w:abstractNum w:abstractNumId="2">
+  <w:abstractNum w:abstractNumId="2" w15:restartNumberingAfterBreak="0">
     <w:nsid w:val="05E66FF9"/>
     <w:multiLevelType w:val="hybridMultilevel"/>
     <w:tmpl w:val="AC5E11C2"/>
@@ -3969,7 +6802,7 @@
       </w:rPr>
     </w:lvl>
   </w:abstractNum>
-  <w:abstractNum w:abstractNumId="3">
+  <w:abstractNum w:abstractNumId="3" w15:restartNumberingAfterBreak="0">
     <w:nsid w:val="0F7235A1"/>
     <w:multiLevelType w:val="hybridMultilevel"/>
     <w:tmpl w:val="FD682168"/>
@@ -4060,7 +6893,7 @@
       </w:pPr>
     </w:lvl>
   </w:abstractNum>
-  <w:abstractNum w:abstractNumId="4">
+  <w:abstractNum w:abstractNumId="4" w15:restartNumberingAfterBreak="0">
     <w:nsid w:val="10E42910"/>
     <w:multiLevelType w:val="hybridMultilevel"/>
     <w:tmpl w:val="E126FDA8"/>
@@ -4202,7 +7035,7 @@
       </w:rPr>
     </w:lvl>
   </w:abstractNum>
-  <w:abstractNum w:abstractNumId="5">
+  <w:abstractNum w:abstractNumId="5" w15:restartNumberingAfterBreak="0">
     <w:nsid w:val="1B055760"/>
     <w:multiLevelType w:val="hybridMultilevel"/>
     <w:tmpl w:val="B08EED92"/>
@@ -4315,7 +7148,346 @@
       </w:rPr>
     </w:lvl>
   </w:abstractNum>
-  <w:abstractNum w:abstractNumId="6">
+  <w:abstractNum w:abstractNumId="6" w15:restartNumberingAfterBreak="0">
+    <w:nsid w:val="22930EB3"/>
+    <w:multiLevelType w:val="hybridMultilevel"/>
+    <w:tmpl w:val="32845128"/>
+    <w:lvl w:ilvl="0" w:tplc="04090001">
+      <w:start w:val="1"/>
+      <w:numFmt w:val="bullet"/>
+      <w:lvlText w:val=""/>
+      <w:lvlJc w:val="left"/>
+      <w:pPr>
+        <w:ind w:left="778" w:hanging="360"/>
+      </w:pPr>
+      <w:rPr>
+        <w:rFonts w:ascii="Symbol" w:hAnsi="Symbol" w:hint="default"/>
+      </w:rPr>
+    </w:lvl>
+    <w:lvl w:ilvl="1" w:tplc="04090003" w:tentative="1">
+      <w:start w:val="1"/>
+      <w:numFmt w:val="bullet"/>
+      <w:lvlText w:val="o"/>
+      <w:lvlJc w:val="left"/>
+      <w:pPr>
+        <w:ind w:left="1498" w:hanging="360"/>
+      </w:pPr>
+      <w:rPr>
+        <w:rFonts w:ascii="Courier New" w:hAnsi="Courier New" w:cs="Courier New" w:hint="default"/>
+      </w:rPr>
+    </w:lvl>
+    <w:lvl w:ilvl="2" w:tplc="04090005" w:tentative="1">
+      <w:start w:val="1"/>
+      <w:numFmt w:val="bullet"/>
+      <w:lvlText w:val=""/>
+      <w:lvlJc w:val="left"/>
+      <w:pPr>
+        <w:ind w:left="2218" w:hanging="360"/>
+      </w:pPr>
+      <w:rPr>
+        <w:rFonts w:ascii="Wingdings" w:hAnsi="Wingdings" w:hint="default"/>
+      </w:rPr>
+    </w:lvl>
+    <w:lvl w:ilvl="3" w:tplc="04090001" w:tentative="1">
+      <w:start w:val="1"/>
+      <w:numFmt w:val="bullet"/>
+      <w:lvlText w:val=""/>
+      <w:lvlJc w:val="left"/>
+      <w:pPr>
+        <w:ind w:left="2938" w:hanging="360"/>
+      </w:pPr>
+      <w:rPr>
+        <w:rFonts w:ascii="Symbol" w:hAnsi="Symbol" w:hint="default"/>
+      </w:rPr>
+    </w:lvl>
+    <w:lvl w:ilvl="4" w:tplc="04090003" w:tentative="1">
+      <w:start w:val="1"/>
+      <w:numFmt w:val="bullet"/>
+      <w:lvlText w:val="o"/>
+      <w:lvlJc w:val="left"/>
+      <w:pPr>
+        <w:ind w:left="3658" w:hanging="360"/>
+      </w:pPr>
+      <w:rPr>
+        <w:rFonts w:ascii="Courier New" w:hAnsi="Courier New" w:cs="Courier New" w:hint="default"/>
+      </w:rPr>
+    </w:lvl>
+    <w:lvl w:ilvl="5" w:tplc="04090005" w:tentative="1">
+      <w:start w:val="1"/>
+      <w:numFmt w:val="bullet"/>
+      <w:lvlText w:val=""/>
+      <w:lvlJc w:val="left"/>
+      <w:pPr>
+        <w:ind w:left="4378" w:hanging="360"/>
+      </w:pPr>
+      <w:rPr>
+        <w:rFonts w:ascii="Wingdings" w:hAnsi="Wingdings" w:hint="default"/>
+      </w:rPr>
+    </w:lvl>
+    <w:lvl w:ilvl="6" w:tplc="04090001" w:tentative="1">
+      <w:start w:val="1"/>
+      <w:numFmt w:val="bullet"/>
+      <w:lvlText w:val=""/>
+      <w:lvlJc w:val="left"/>
+      <w:pPr>
+        <w:ind w:left="5098" w:hanging="360"/>
+      </w:pPr>
+      <w:rPr>
+        <w:rFonts w:ascii="Symbol" w:hAnsi="Symbol" w:hint="default"/>
+      </w:rPr>
+    </w:lvl>
+    <w:lvl w:ilvl="7" w:tplc="04090003" w:tentative="1">
+      <w:start w:val="1"/>
+      <w:numFmt w:val="bullet"/>
+      <w:lvlText w:val="o"/>
+      <w:lvlJc w:val="left"/>
+      <w:pPr>
+        <w:ind w:left="5818" w:hanging="360"/>
+      </w:pPr>
+      <w:rPr>
+        <w:rFonts w:ascii="Courier New" w:hAnsi="Courier New" w:cs="Courier New" w:hint="default"/>
+      </w:rPr>
+    </w:lvl>
+    <w:lvl w:ilvl="8" w:tplc="04090005" w:tentative="1">
+      <w:start w:val="1"/>
+      <w:numFmt w:val="bullet"/>
+      <w:lvlText w:val=""/>
+      <w:lvlJc w:val="left"/>
+      <w:pPr>
+        <w:ind w:left="6538" w:hanging="360"/>
+      </w:pPr>
+      <w:rPr>
+        <w:rFonts w:ascii="Wingdings" w:hAnsi="Wingdings" w:hint="default"/>
+      </w:rPr>
+    </w:lvl>
+  </w:abstractNum>
+  <w:abstractNum w:abstractNumId="7" w15:restartNumberingAfterBreak="0">
+    <w:nsid w:val="2EAC3DA5"/>
+    <w:multiLevelType w:val="hybridMultilevel"/>
+    <w:tmpl w:val="685896C6"/>
+    <w:lvl w:ilvl="0" w:tplc="04090001">
+      <w:start w:val="1"/>
+      <w:numFmt w:val="bullet"/>
+      <w:lvlText w:val=""/>
+      <w:lvlJc w:val="left"/>
+      <w:pPr>
+        <w:ind w:left="720" w:hanging="360"/>
+      </w:pPr>
+      <w:rPr>
+        <w:rFonts w:ascii="Symbol" w:hAnsi="Symbol" w:hint="default"/>
+      </w:rPr>
+    </w:lvl>
+    <w:lvl w:ilvl="1" w:tplc="04090003" w:tentative="1">
+      <w:start w:val="1"/>
+      <w:numFmt w:val="bullet"/>
+      <w:lvlText w:val="o"/>
+      <w:lvlJc w:val="left"/>
+      <w:pPr>
+        <w:ind w:left="1440" w:hanging="360"/>
+      </w:pPr>
+      <w:rPr>
+        <w:rFonts w:ascii="Courier New" w:hAnsi="Courier New" w:cs="Courier New" w:hint="default"/>
+      </w:rPr>
+    </w:lvl>
+    <w:lvl w:ilvl="2" w:tplc="04090005" w:tentative="1">
+      <w:start w:val="1"/>
+      <w:numFmt w:val="bullet"/>
+      <w:lvlText w:val=""/>
+      <w:lvlJc w:val="left"/>
+      <w:pPr>
+        <w:ind w:left="2160" w:hanging="360"/>
+      </w:pPr>
+      <w:rPr>
+        <w:rFonts w:ascii="Wingdings" w:hAnsi="Wingdings" w:hint="default"/>
+      </w:rPr>
+    </w:lvl>
+    <w:lvl w:ilvl="3" w:tplc="04090001" w:tentative="1">
+      <w:start w:val="1"/>
+      <w:numFmt w:val="bullet"/>
+      <w:lvlText w:val=""/>
+      <w:lvlJc w:val="left"/>
+      <w:pPr>
+        <w:ind w:left="2880" w:hanging="360"/>
+      </w:pPr>
+      <w:rPr>
+        <w:rFonts w:ascii="Symbol" w:hAnsi="Symbol" w:hint="default"/>
+      </w:rPr>
+    </w:lvl>
+    <w:lvl w:ilvl="4" w:tplc="04090003" w:tentative="1">
+      <w:start w:val="1"/>
+      <w:numFmt w:val="bullet"/>
+      <w:lvlText w:val="o"/>
+      <w:lvlJc w:val="left"/>
+      <w:pPr>
+        <w:ind w:left="3600" w:hanging="360"/>
+      </w:pPr>
+      <w:rPr>
+        <w:rFonts w:ascii="Courier New" w:hAnsi="Courier New" w:cs="Courier New" w:hint="default"/>
+      </w:rPr>
+    </w:lvl>
+    <w:lvl w:ilvl="5" w:tplc="04090005" w:tentative="1">
+      <w:start w:val="1"/>
+      <w:numFmt w:val="bullet"/>
+      <w:lvlText w:val=""/>
+      <w:lvlJc w:val="left"/>
+      <w:pPr>
+        <w:ind w:left="4320" w:hanging="360"/>
+      </w:pPr>
+      <w:rPr>
+        <w:rFonts w:ascii="Wingdings" w:hAnsi="Wingdings" w:hint="default"/>
+      </w:rPr>
+    </w:lvl>
+    <w:lvl w:ilvl="6" w:tplc="04090001" w:tentative="1">
+      <w:start w:val="1"/>
+      <w:numFmt w:val="bullet"/>
+      <w:lvlText w:val=""/>
+      <w:lvlJc w:val="left"/>
+      <w:pPr>
+        <w:ind w:left="5040" w:hanging="360"/>
+      </w:pPr>
+      <w:rPr>
+        <w:rFonts w:ascii="Symbol" w:hAnsi="Symbol" w:hint="default"/>
+      </w:rPr>
+    </w:lvl>
+    <w:lvl w:ilvl="7" w:tplc="04090003" w:tentative="1">
+      <w:start w:val="1"/>
+      <w:numFmt w:val="bullet"/>
+      <w:lvlText w:val="o"/>
+      <w:lvlJc w:val="left"/>
+      <w:pPr>
+        <w:ind w:left="5760" w:hanging="360"/>
+      </w:pPr>
+      <w:rPr>
+        <w:rFonts w:ascii="Courier New" w:hAnsi="Courier New" w:cs="Courier New" w:hint="default"/>
+      </w:rPr>
+    </w:lvl>
+    <w:lvl w:ilvl="8" w:tplc="04090005" w:tentative="1">
+      <w:start w:val="1"/>
+      <w:numFmt w:val="bullet"/>
+      <w:lvlText w:val=""/>
+      <w:lvlJc w:val="left"/>
+      <w:pPr>
+        <w:ind w:left="6480" w:hanging="360"/>
+      </w:pPr>
+      <w:rPr>
+        <w:rFonts w:ascii="Wingdings" w:hAnsi="Wingdings" w:hint="default"/>
+      </w:rPr>
+    </w:lvl>
+  </w:abstractNum>
+  <w:abstractNum w:abstractNumId="8" w15:restartNumberingAfterBreak="0">
+    <w:nsid w:val="309747A6"/>
+    <w:multiLevelType w:val="hybridMultilevel"/>
+    <w:tmpl w:val="D03AF004"/>
+    <w:lvl w:ilvl="0" w:tplc="04090001">
+      <w:start w:val="1"/>
+      <w:numFmt w:val="bullet"/>
+      <w:lvlText w:val=""/>
+      <w:lvlJc w:val="left"/>
+      <w:pPr>
+        <w:ind w:left="720" w:hanging="360"/>
+      </w:pPr>
+      <w:rPr>
+        <w:rFonts w:ascii="Symbol" w:hAnsi="Symbol" w:hint="default"/>
+      </w:rPr>
+    </w:lvl>
+    <w:lvl w:ilvl="1" w:tplc="04090003" w:tentative="1">
+      <w:start w:val="1"/>
+      <w:numFmt w:val="bullet"/>
+      <w:lvlText w:val="o"/>
+      <w:lvlJc w:val="left"/>
+      <w:pPr>
+        <w:ind w:left="1440" w:hanging="360"/>
+      </w:pPr>
+      <w:rPr>
+        <w:rFonts w:ascii="Courier New" w:hAnsi="Courier New" w:cs="Courier New" w:hint="default"/>
+      </w:rPr>
+    </w:lvl>
+    <w:lvl w:ilvl="2" w:tplc="04090005" w:tentative="1">
+      <w:start w:val="1"/>
+      <w:numFmt w:val="bullet"/>
+      <w:lvlText w:val=""/>
+      <w:lvlJc w:val="left"/>
+      <w:pPr>
+        <w:ind w:left="2160" w:hanging="360"/>
+      </w:pPr>
+      <w:rPr>
+        <w:rFonts w:ascii="Wingdings" w:hAnsi="Wingdings" w:hint="default"/>
+      </w:rPr>
+    </w:lvl>
+    <w:lvl w:ilvl="3" w:tplc="04090001" w:tentative="1">
+      <w:start w:val="1"/>
+      <w:numFmt w:val="bullet"/>
+      <w:lvlText w:val=""/>
+      <w:lvlJc w:val="left"/>
+      <w:pPr>
+        <w:ind w:left="2880" w:hanging="360"/>
+      </w:pPr>
+      <w:rPr>
+        <w:rFonts w:ascii="Symbol" w:hAnsi="Symbol" w:hint="default"/>
+      </w:rPr>
+    </w:lvl>
+    <w:lvl w:ilvl="4" w:tplc="04090003" w:tentative="1">
+      <w:start w:val="1"/>
+      <w:numFmt w:val="bullet"/>
+      <w:lvlText w:val="o"/>
+      <w:lvlJc w:val="left"/>
+      <w:pPr>
+        <w:ind w:left="3600" w:hanging="360"/>
+      </w:pPr>
+      <w:rPr>
+        <w:rFonts w:ascii="Courier New" w:hAnsi="Courier New" w:cs="Courier New" w:hint="default"/>
+      </w:rPr>
+    </w:lvl>
+    <w:lvl w:ilvl="5" w:tplc="04090005" w:tentative="1">
+      <w:start w:val="1"/>
+      <w:numFmt w:val="bullet"/>
+      <w:lvlText w:val=""/>
+      <w:lvlJc w:val="left"/>
+      <w:pPr>
+        <w:ind w:left="4320" w:hanging="360"/>
+      </w:pPr>
+      <w:rPr>
+        <w:rFonts w:ascii="Wingdings" w:hAnsi="Wingdings" w:hint="default"/>
+      </w:rPr>
+    </w:lvl>
+    <w:lvl w:ilvl="6" w:tplc="04090001" w:tentative="1">
+      <w:start w:val="1"/>
+      <w:numFmt w:val="bullet"/>
+      <w:lvlText w:val=""/>
+      <w:lvlJc w:val="left"/>
+      <w:pPr>
+        <w:ind w:left="5040" w:hanging="360"/>
+      </w:pPr>
+      <w:rPr>
+        <w:rFonts w:ascii="Symbol" w:hAnsi="Symbol" w:hint="default"/>
+      </w:rPr>
+    </w:lvl>
+    <w:lvl w:ilvl="7" w:tplc="04090003" w:tentative="1">
+      <w:start w:val="1"/>
+      <w:numFmt w:val="bullet"/>
+      <w:lvlText w:val="o"/>
+      <w:lvlJc w:val="left"/>
+      <w:pPr>
+        <w:ind w:left="5760" w:hanging="360"/>
+      </w:pPr>
+      <w:rPr>
+        <w:rFonts w:ascii="Courier New" w:hAnsi="Courier New" w:cs="Courier New" w:hint="default"/>
+      </w:rPr>
+    </w:lvl>
+    <w:lvl w:ilvl="8" w:tplc="04090005" w:tentative="1">
+      <w:start w:val="1"/>
+      <w:numFmt w:val="bullet"/>
+      <w:lvlText w:val=""/>
+      <w:lvlJc w:val="left"/>
+      <w:pPr>
+        <w:ind w:left="6480" w:hanging="360"/>
+      </w:pPr>
+      <w:rPr>
+        <w:rFonts w:ascii="Wingdings" w:hAnsi="Wingdings" w:hint="default"/>
+      </w:rPr>
+    </w:lvl>
+  </w:abstractNum>
+  <w:abstractNum w:abstractNumId="9" w15:restartNumberingAfterBreak="0">
     <w:nsid w:val="35DE3B59"/>
     <w:multiLevelType w:val="hybridMultilevel"/>
     <w:tmpl w:val="16FACC2A"/>
@@ -4428,7 +7600,7 @@
       </w:rPr>
     </w:lvl>
   </w:abstractNum>
-  <w:abstractNum w:abstractNumId="7">
+  <w:abstractNum w:abstractNumId="10" w15:restartNumberingAfterBreak="0">
     <w:nsid w:val="422E21D1"/>
     <w:multiLevelType w:val="hybridMultilevel"/>
     <w:tmpl w:val="1298D1F0"/>
@@ -4541,7 +7713,7 @@
       </w:rPr>
     </w:lvl>
   </w:abstractNum>
-  <w:abstractNum w:abstractNumId="8">
+  <w:abstractNum w:abstractNumId="11" w15:restartNumberingAfterBreak="0">
     <w:nsid w:val="4D7D7C29"/>
     <w:multiLevelType w:val="multilevel"/>
     <w:tmpl w:val="D9AC5548"/>
@@ -4666,7 +7838,7 @@
       </w:rPr>
     </w:lvl>
   </w:abstractNum>
-  <w:abstractNum w:abstractNumId="9">
+  <w:abstractNum w:abstractNumId="12" w15:restartNumberingAfterBreak="0">
     <w:nsid w:val="4F1B17DA"/>
     <w:multiLevelType w:val="hybridMultilevel"/>
     <w:tmpl w:val="8536CA28"/>
@@ -4779,7 +7951,459 @@
       </w:rPr>
     </w:lvl>
   </w:abstractNum>
-  <w:abstractNum w:abstractNumId="10">
+  <w:abstractNum w:abstractNumId="13" w15:restartNumberingAfterBreak="0">
+    <w:nsid w:val="4F301FF1"/>
+    <w:multiLevelType w:val="hybridMultilevel"/>
+    <w:tmpl w:val="4E882D20"/>
+    <w:lvl w:ilvl="0" w:tplc="04090001">
+      <w:start w:val="1"/>
+      <w:numFmt w:val="bullet"/>
+      <w:lvlText w:val=""/>
+      <w:lvlJc w:val="left"/>
+      <w:pPr>
+        <w:ind w:left="720" w:hanging="360"/>
+      </w:pPr>
+      <w:rPr>
+        <w:rFonts w:ascii="Symbol" w:hAnsi="Symbol" w:hint="default"/>
+      </w:rPr>
+    </w:lvl>
+    <w:lvl w:ilvl="1" w:tplc="04090003" w:tentative="1">
+      <w:start w:val="1"/>
+      <w:numFmt w:val="bullet"/>
+      <w:lvlText w:val="o"/>
+      <w:lvlJc w:val="left"/>
+      <w:pPr>
+        <w:ind w:left="1440" w:hanging="360"/>
+      </w:pPr>
+      <w:rPr>
+        <w:rFonts w:ascii="Courier New" w:hAnsi="Courier New" w:cs="Courier New" w:hint="default"/>
+      </w:rPr>
+    </w:lvl>
+    <w:lvl w:ilvl="2" w:tplc="04090005" w:tentative="1">
+      <w:start w:val="1"/>
+      <w:numFmt w:val="bullet"/>
+      <w:lvlText w:val=""/>
+      <w:lvlJc w:val="left"/>
+      <w:pPr>
+        <w:ind w:left="2160" w:hanging="360"/>
+      </w:pPr>
+      <w:rPr>
+        <w:rFonts w:ascii="Wingdings" w:hAnsi="Wingdings" w:hint="default"/>
+      </w:rPr>
+    </w:lvl>
+    <w:lvl w:ilvl="3" w:tplc="04090001" w:tentative="1">
+      <w:start w:val="1"/>
+      <w:numFmt w:val="bullet"/>
+      <w:lvlText w:val=""/>
+      <w:lvlJc w:val="left"/>
+      <w:pPr>
+        <w:ind w:left="2880" w:hanging="360"/>
+      </w:pPr>
+      <w:rPr>
+        <w:rFonts w:ascii="Symbol" w:hAnsi="Symbol" w:hint="default"/>
+      </w:rPr>
+    </w:lvl>
+    <w:lvl w:ilvl="4" w:tplc="04090003" w:tentative="1">
+      <w:start w:val="1"/>
+      <w:numFmt w:val="bullet"/>
+      <w:lvlText w:val="o"/>
+      <w:lvlJc w:val="left"/>
+      <w:pPr>
+        <w:ind w:left="3600" w:hanging="360"/>
+      </w:pPr>
+      <w:rPr>
+        <w:rFonts w:ascii="Courier New" w:hAnsi="Courier New" w:cs="Courier New" w:hint="default"/>
+      </w:rPr>
+    </w:lvl>
+    <w:lvl w:ilvl="5" w:tplc="04090005" w:tentative="1">
+      <w:start w:val="1"/>
+      <w:numFmt w:val="bullet"/>
+      <w:lvlText w:val=""/>
+      <w:lvlJc w:val="left"/>
+      <w:pPr>
+        <w:ind w:left="4320" w:hanging="360"/>
+      </w:pPr>
+      <w:rPr>
+        <w:rFonts w:ascii="Wingdings" w:hAnsi="Wingdings" w:hint="default"/>
+      </w:rPr>
+    </w:lvl>
+    <w:lvl w:ilvl="6" w:tplc="04090001" w:tentative="1">
+      <w:start w:val="1"/>
+      <w:numFmt w:val="bullet"/>
+      <w:lvlText w:val=""/>
+      <w:lvlJc w:val="left"/>
+      <w:pPr>
+        <w:ind w:left="5040" w:hanging="360"/>
+      </w:pPr>
+      <w:rPr>
+        <w:rFonts w:ascii="Symbol" w:hAnsi="Symbol" w:hint="default"/>
+      </w:rPr>
+    </w:lvl>
+    <w:lvl w:ilvl="7" w:tplc="04090003" w:tentative="1">
+      <w:start w:val="1"/>
+      <w:numFmt w:val="bullet"/>
+      <w:lvlText w:val="o"/>
+      <w:lvlJc w:val="left"/>
+      <w:pPr>
+        <w:ind w:left="5760" w:hanging="360"/>
+      </w:pPr>
+      <w:rPr>
+        <w:rFonts w:ascii="Courier New" w:hAnsi="Courier New" w:cs="Courier New" w:hint="default"/>
+      </w:rPr>
+    </w:lvl>
+    <w:lvl w:ilvl="8" w:tplc="04090005" w:tentative="1">
+      <w:start w:val="1"/>
+      <w:numFmt w:val="bullet"/>
+      <w:lvlText w:val=""/>
+      <w:lvlJc w:val="left"/>
+      <w:pPr>
+        <w:ind w:left="6480" w:hanging="360"/>
+      </w:pPr>
+      <w:rPr>
+        <w:rFonts w:ascii="Wingdings" w:hAnsi="Wingdings" w:hint="default"/>
+      </w:rPr>
+    </w:lvl>
+  </w:abstractNum>
+  <w:abstractNum w:abstractNumId="14" w15:restartNumberingAfterBreak="0">
+    <w:nsid w:val="53704660"/>
+    <w:multiLevelType w:val="hybridMultilevel"/>
+    <w:tmpl w:val="0BD68DA4"/>
+    <w:lvl w:ilvl="0" w:tplc="04090001">
+      <w:start w:val="1"/>
+      <w:numFmt w:val="bullet"/>
+      <w:lvlText w:val=""/>
+      <w:lvlJc w:val="left"/>
+      <w:pPr>
+        <w:ind w:left="720" w:hanging="360"/>
+      </w:pPr>
+      <w:rPr>
+        <w:rFonts w:ascii="Symbol" w:hAnsi="Symbol" w:hint="default"/>
+      </w:rPr>
+    </w:lvl>
+    <w:lvl w:ilvl="1" w:tplc="04090003" w:tentative="1">
+      <w:start w:val="1"/>
+      <w:numFmt w:val="bullet"/>
+      <w:lvlText w:val="o"/>
+      <w:lvlJc w:val="left"/>
+      <w:pPr>
+        <w:ind w:left="1440" w:hanging="360"/>
+      </w:pPr>
+      <w:rPr>
+        <w:rFonts w:ascii="Courier New" w:hAnsi="Courier New" w:cs="Courier New" w:hint="default"/>
+      </w:rPr>
+    </w:lvl>
+    <w:lvl w:ilvl="2" w:tplc="04090005" w:tentative="1">
+      <w:start w:val="1"/>
+      <w:numFmt w:val="bullet"/>
+      <w:lvlText w:val=""/>
+      <w:lvlJc w:val="left"/>
+      <w:pPr>
+        <w:ind w:left="2160" w:hanging="360"/>
+      </w:pPr>
+      <w:rPr>
+        <w:rFonts w:ascii="Wingdings" w:hAnsi="Wingdings" w:hint="default"/>
+      </w:rPr>
+    </w:lvl>
+    <w:lvl w:ilvl="3" w:tplc="04090001" w:tentative="1">
+      <w:start w:val="1"/>
+      <w:numFmt w:val="bullet"/>
+      <w:lvlText w:val=""/>
+      <w:lvlJc w:val="left"/>
+      <w:pPr>
+        <w:ind w:left="2880" w:hanging="360"/>
+      </w:pPr>
+      <w:rPr>
+        <w:rFonts w:ascii="Symbol" w:hAnsi="Symbol" w:hint="default"/>
+      </w:rPr>
+    </w:lvl>
+    <w:lvl w:ilvl="4" w:tplc="04090003" w:tentative="1">
+      <w:start w:val="1"/>
+      <w:numFmt w:val="bullet"/>
+      <w:lvlText w:val="o"/>
+      <w:lvlJc w:val="left"/>
+      <w:pPr>
+        <w:ind w:left="3600" w:hanging="360"/>
+      </w:pPr>
+      <w:rPr>
+        <w:rFonts w:ascii="Courier New" w:hAnsi="Courier New" w:cs="Courier New" w:hint="default"/>
+      </w:rPr>
+    </w:lvl>
+    <w:lvl w:ilvl="5" w:tplc="04090005" w:tentative="1">
+      <w:start w:val="1"/>
+      <w:numFmt w:val="bullet"/>
+      <w:lvlText w:val=""/>
+      <w:lvlJc w:val="left"/>
+      <w:pPr>
+        <w:ind w:left="4320" w:hanging="360"/>
+      </w:pPr>
+      <w:rPr>
+        <w:rFonts w:ascii="Wingdings" w:hAnsi="Wingdings" w:hint="default"/>
+      </w:rPr>
+    </w:lvl>
+    <w:lvl w:ilvl="6" w:tplc="04090001" w:tentative="1">
+      <w:start w:val="1"/>
+      <w:numFmt w:val="bullet"/>
+      <w:lvlText w:val=""/>
+      <w:lvlJc w:val="left"/>
+      <w:pPr>
+        <w:ind w:left="5040" w:hanging="360"/>
+      </w:pPr>
+      <w:rPr>
+        <w:rFonts w:ascii="Symbol" w:hAnsi="Symbol" w:hint="default"/>
+      </w:rPr>
+    </w:lvl>
+    <w:lvl w:ilvl="7" w:tplc="04090003" w:tentative="1">
+      <w:start w:val="1"/>
+      <w:numFmt w:val="bullet"/>
+      <w:lvlText w:val="o"/>
+      <w:lvlJc w:val="left"/>
+      <w:pPr>
+        <w:ind w:left="5760" w:hanging="360"/>
+      </w:pPr>
+      <w:rPr>
+        <w:rFonts w:ascii="Courier New" w:hAnsi="Courier New" w:cs="Courier New" w:hint="default"/>
+      </w:rPr>
+    </w:lvl>
+    <w:lvl w:ilvl="8" w:tplc="04090005" w:tentative="1">
+      <w:start w:val="1"/>
+      <w:numFmt w:val="bullet"/>
+      <w:lvlText w:val=""/>
+      <w:lvlJc w:val="left"/>
+      <w:pPr>
+        <w:ind w:left="6480" w:hanging="360"/>
+      </w:pPr>
+      <w:rPr>
+        <w:rFonts w:ascii="Wingdings" w:hAnsi="Wingdings" w:hint="default"/>
+      </w:rPr>
+    </w:lvl>
+  </w:abstractNum>
+  <w:abstractNum w:abstractNumId="15" w15:restartNumberingAfterBreak="0">
+    <w:nsid w:val="641A7BCA"/>
+    <w:multiLevelType w:val="hybridMultilevel"/>
+    <w:tmpl w:val="A822ABD6"/>
+    <w:lvl w:ilvl="0" w:tplc="04090001">
+      <w:start w:val="1"/>
+      <w:numFmt w:val="bullet"/>
+      <w:lvlText w:val=""/>
+      <w:lvlJc w:val="left"/>
+      <w:pPr>
+        <w:ind w:left="720" w:hanging="360"/>
+      </w:pPr>
+      <w:rPr>
+        <w:rFonts w:ascii="Symbol" w:hAnsi="Symbol" w:hint="default"/>
+      </w:rPr>
+    </w:lvl>
+    <w:lvl w:ilvl="1" w:tplc="04090003">
+      <w:start w:val="1"/>
+      <w:numFmt w:val="bullet"/>
+      <w:lvlText w:val="o"/>
+      <w:lvlJc w:val="left"/>
+      <w:pPr>
+        <w:ind w:left="1440" w:hanging="360"/>
+      </w:pPr>
+      <w:rPr>
+        <w:rFonts w:ascii="Courier New" w:hAnsi="Courier New" w:cs="Courier New" w:hint="default"/>
+      </w:rPr>
+    </w:lvl>
+    <w:lvl w:ilvl="2" w:tplc="04090005">
+      <w:start w:val="1"/>
+      <w:numFmt w:val="bullet"/>
+      <w:lvlText w:val=""/>
+      <w:lvlJc w:val="left"/>
+      <w:pPr>
+        <w:ind w:left="2160" w:hanging="360"/>
+      </w:pPr>
+      <w:rPr>
+        <w:rFonts w:ascii="Wingdings" w:hAnsi="Wingdings" w:hint="default"/>
+      </w:rPr>
+    </w:lvl>
+    <w:lvl w:ilvl="3" w:tplc="04090001">
+      <w:start w:val="1"/>
+      <w:numFmt w:val="bullet"/>
+      <w:lvlText w:val=""/>
+      <w:lvlJc w:val="left"/>
+      <w:pPr>
+        <w:ind w:left="2880" w:hanging="360"/>
+      </w:pPr>
+      <w:rPr>
+        <w:rFonts w:ascii="Symbol" w:hAnsi="Symbol" w:hint="default"/>
+      </w:rPr>
+    </w:lvl>
+    <w:lvl w:ilvl="4" w:tplc="04090003">
+      <w:start w:val="1"/>
+      <w:numFmt w:val="bullet"/>
+      <w:lvlText w:val="o"/>
+      <w:lvlJc w:val="left"/>
+      <w:pPr>
+        <w:ind w:left="3600" w:hanging="360"/>
+      </w:pPr>
+      <w:rPr>
+        <w:rFonts w:ascii="Courier New" w:hAnsi="Courier New" w:cs="Courier New" w:hint="default"/>
+      </w:rPr>
+    </w:lvl>
+    <w:lvl w:ilvl="5" w:tplc="04090005" w:tentative="1">
+      <w:start w:val="1"/>
+      <w:numFmt w:val="bullet"/>
+      <w:lvlText w:val=""/>
+      <w:lvlJc w:val="left"/>
+      <w:pPr>
+        <w:ind w:left="4320" w:hanging="360"/>
+      </w:pPr>
+      <w:rPr>
+        <w:rFonts w:ascii="Wingdings" w:hAnsi="Wingdings" w:hint="default"/>
+      </w:rPr>
+    </w:lvl>
+    <w:lvl w:ilvl="6" w:tplc="04090001" w:tentative="1">
+      <w:start w:val="1"/>
+      <w:numFmt w:val="bullet"/>
+      <w:lvlText w:val=""/>
+      <w:lvlJc w:val="left"/>
+      <w:pPr>
+        <w:ind w:left="5040" w:hanging="360"/>
+      </w:pPr>
+      <w:rPr>
+        <w:rFonts w:ascii="Symbol" w:hAnsi="Symbol" w:hint="default"/>
+      </w:rPr>
+    </w:lvl>
+    <w:lvl w:ilvl="7" w:tplc="04090003" w:tentative="1">
+      <w:start w:val="1"/>
+      <w:numFmt w:val="bullet"/>
+      <w:lvlText w:val="o"/>
+      <w:lvlJc w:val="left"/>
+      <w:pPr>
+        <w:ind w:left="5760" w:hanging="360"/>
+      </w:pPr>
+      <w:rPr>
+        <w:rFonts w:ascii="Courier New" w:hAnsi="Courier New" w:cs="Courier New" w:hint="default"/>
+      </w:rPr>
+    </w:lvl>
+    <w:lvl w:ilvl="8" w:tplc="04090005" w:tentative="1">
+      <w:start w:val="1"/>
+      <w:numFmt w:val="bullet"/>
+      <w:lvlText w:val=""/>
+      <w:lvlJc w:val="left"/>
+      <w:pPr>
+        <w:ind w:left="6480" w:hanging="360"/>
+      </w:pPr>
+      <w:rPr>
+        <w:rFonts w:ascii="Wingdings" w:hAnsi="Wingdings" w:hint="default"/>
+      </w:rPr>
+    </w:lvl>
+  </w:abstractNum>
+  <w:abstractNum w:abstractNumId="16" w15:restartNumberingAfterBreak="0">
+    <w:nsid w:val="65037719"/>
+    <w:multiLevelType w:val="hybridMultilevel"/>
+    <w:tmpl w:val="A630242E"/>
+    <w:lvl w:ilvl="0" w:tplc="04090001">
+      <w:start w:val="1"/>
+      <w:numFmt w:val="bullet"/>
+      <w:lvlText w:val=""/>
+      <w:lvlJc w:val="left"/>
+      <w:pPr>
+        <w:ind w:left="720" w:hanging="360"/>
+      </w:pPr>
+      <w:rPr>
+        <w:rFonts w:ascii="Symbol" w:hAnsi="Symbol" w:hint="default"/>
+      </w:rPr>
+    </w:lvl>
+    <w:lvl w:ilvl="1" w:tplc="04090003" w:tentative="1">
+      <w:start w:val="1"/>
+      <w:numFmt w:val="bullet"/>
+      <w:lvlText w:val="o"/>
+      <w:lvlJc w:val="left"/>
+      <w:pPr>
+        <w:ind w:left="1440" w:hanging="360"/>
+      </w:pPr>
+      <w:rPr>
+        <w:rFonts w:ascii="Courier New" w:hAnsi="Courier New" w:cs="Courier New" w:hint="default"/>
+      </w:rPr>
+    </w:lvl>
+    <w:lvl w:ilvl="2" w:tplc="04090005" w:tentative="1">
+      <w:start w:val="1"/>
+      <w:numFmt w:val="bullet"/>
+      <w:lvlText w:val=""/>
+      <w:lvlJc w:val="left"/>
+      <w:pPr>
+        <w:ind w:left="2160" w:hanging="360"/>
+      </w:pPr>
+      <w:rPr>
+        <w:rFonts w:ascii="Wingdings" w:hAnsi="Wingdings" w:hint="default"/>
+      </w:rPr>
+    </w:lvl>
+    <w:lvl w:ilvl="3" w:tplc="04090001" w:tentative="1">
+      <w:start w:val="1"/>
+      <w:numFmt w:val="bullet"/>
+      <w:lvlText w:val=""/>
+      <w:lvlJc w:val="left"/>
+      <w:pPr>
+        <w:ind w:left="2880" w:hanging="360"/>
+      </w:pPr>
+      <w:rPr>
+        <w:rFonts w:ascii="Symbol" w:hAnsi="Symbol" w:hint="default"/>
+      </w:rPr>
+    </w:lvl>
+    <w:lvl w:ilvl="4" w:tplc="04090003" w:tentative="1">
+      <w:start w:val="1"/>
+      <w:numFmt w:val="bullet"/>
+      <w:lvlText w:val="o"/>
+      <w:lvlJc w:val="left"/>
+      <w:pPr>
+        <w:ind w:left="3600" w:hanging="360"/>
+      </w:pPr>
+      <w:rPr>
+        <w:rFonts w:ascii="Courier New" w:hAnsi="Courier New" w:cs="Courier New" w:hint="default"/>
+      </w:rPr>
+    </w:lvl>
+    <w:lvl w:ilvl="5" w:tplc="04090005" w:tentative="1">
+      <w:start w:val="1"/>
+      <w:numFmt w:val="bullet"/>
+      <w:lvlText w:val=""/>
+      <w:lvlJc w:val="left"/>
+      <w:pPr>
+        <w:ind w:left="4320" w:hanging="360"/>
+      </w:pPr>
+      <w:rPr>
+        <w:rFonts w:ascii="Wingdings" w:hAnsi="Wingdings" w:hint="default"/>
+      </w:rPr>
+    </w:lvl>
+    <w:lvl w:ilvl="6" w:tplc="04090001" w:tentative="1">
+      <w:start w:val="1"/>
+      <w:numFmt w:val="bullet"/>
+      <w:lvlText w:val=""/>
+      <w:lvlJc w:val="left"/>
+      <w:pPr>
+        <w:ind w:left="5040" w:hanging="360"/>
+      </w:pPr>
+      <w:rPr>
+        <w:rFonts w:ascii="Symbol" w:hAnsi="Symbol" w:hint="default"/>
+      </w:rPr>
+    </w:lvl>
+    <w:lvl w:ilvl="7" w:tplc="04090003" w:tentative="1">
+      <w:start w:val="1"/>
+      <w:numFmt w:val="bullet"/>
+      <w:lvlText w:val="o"/>
+      <w:lvlJc w:val="left"/>
+      <w:pPr>
+        <w:ind w:left="5760" w:hanging="360"/>
+      </w:pPr>
+      <w:rPr>
+        <w:rFonts w:ascii="Courier New" w:hAnsi="Courier New" w:cs="Courier New" w:hint="default"/>
+      </w:rPr>
+    </w:lvl>
+    <w:lvl w:ilvl="8" w:tplc="04090005" w:tentative="1">
+      <w:start w:val="1"/>
+      <w:numFmt w:val="bullet"/>
+      <w:lvlText w:val=""/>
+      <w:lvlJc w:val="left"/>
+      <w:pPr>
+        <w:ind w:left="6480" w:hanging="360"/>
+      </w:pPr>
+      <w:rPr>
+        <w:rFonts w:ascii="Wingdings" w:hAnsi="Wingdings" w:hint="default"/>
+      </w:rPr>
+    </w:lvl>
+  </w:abstractNum>
+  <w:abstractNum w:abstractNumId="17" w15:restartNumberingAfterBreak="0">
     <w:nsid w:val="66FB7B17"/>
     <w:multiLevelType w:val="hybridMultilevel"/>
     <w:tmpl w:val="847E659A"/>
@@ -4891,7 +8515,7 @@
       </w:rPr>
     </w:lvl>
   </w:abstractNum>
-  <w:abstractNum w:abstractNumId="11">
+  <w:abstractNum w:abstractNumId="18" w15:restartNumberingAfterBreak="0">
     <w:nsid w:val="67C36FF7"/>
     <w:multiLevelType w:val="hybridMultilevel"/>
     <w:tmpl w:val="6D06129A"/>
@@ -5004,7 +8628,7 @@
       </w:rPr>
     </w:lvl>
   </w:abstractNum>
-  <w:abstractNum w:abstractNumId="12">
+  <w:abstractNum w:abstractNumId="19" w15:restartNumberingAfterBreak="0">
     <w:nsid w:val="689B493E"/>
     <w:multiLevelType w:val="hybridMultilevel"/>
     <w:tmpl w:val="049AFE66"/>
@@ -5117,7 +8741,7 @@
       </w:rPr>
     </w:lvl>
   </w:abstractNum>
-  <w:abstractNum w:abstractNumId="13">
+  <w:abstractNum w:abstractNumId="20" w15:restartNumberingAfterBreak="0">
     <w:nsid w:val="737C2101"/>
     <w:multiLevelType w:val="hybridMultilevel"/>
     <w:tmpl w:val="B26A2B98"/>
@@ -5230,7 +8854,7 @@
       </w:rPr>
     </w:lvl>
   </w:abstractNum>
-  <w:abstractNum w:abstractNumId="14">
+  <w:abstractNum w:abstractNumId="21" w15:restartNumberingAfterBreak="0">
     <w:nsid w:val="7736220D"/>
     <w:multiLevelType w:val="hybridMultilevel"/>
     <w:tmpl w:val="60FAF056"/>
@@ -5353,10 +8977,10 @@
     <w:abstractNumId w:val="1"/>
   </w:num>
   <w:num w:numId="4">
-    <w:abstractNumId w:val="8"/>
+    <w:abstractNumId w:val="11"/>
   </w:num>
   <w:num w:numId="5">
-    <w:abstractNumId w:val="8"/>
+    <w:abstractNumId w:val="11"/>
   </w:num>
   <w:num w:numId="6">
     <w:abstractNumId w:val="2"/>
@@ -5365,38 +8989,59 @@
     <w:abstractNumId w:val="3"/>
   </w:num>
   <w:num w:numId="8">
-    <w:abstractNumId w:val="7"/>
+    <w:abstractNumId w:val="10"/>
   </w:num>
   <w:num w:numId="9">
-    <w:abstractNumId w:val="11"/>
+    <w:abstractNumId w:val="18"/>
   </w:num>
   <w:num w:numId="10">
-    <w:abstractNumId w:val="6"/>
+    <w:abstractNumId w:val="9"/>
   </w:num>
   <w:num w:numId="11">
-    <w:abstractNumId w:val="14"/>
+    <w:abstractNumId w:val="21"/>
   </w:num>
   <w:num w:numId="12">
-    <w:abstractNumId w:val="13"/>
+    <w:abstractNumId w:val="20"/>
   </w:num>
   <w:num w:numId="13">
-    <w:abstractNumId w:val="12"/>
+    <w:abstractNumId w:val="19"/>
   </w:num>
   <w:num w:numId="14">
-    <w:abstractNumId w:val="9"/>
+    <w:abstractNumId w:val="12"/>
   </w:num>
   <w:num w:numId="15">
     <w:abstractNumId w:val="5"/>
   </w:num>
   <w:num w:numId="16">
-    <w:abstractNumId w:val="10"/>
+    <w:abstractNumId w:val="17"/>
+  </w:num>
+  <w:num w:numId="17">
+    <w:abstractNumId w:val="8"/>
+  </w:num>
+  <w:num w:numId="18">
+    <w:abstractNumId w:val="16"/>
+  </w:num>
+  <w:num w:numId="19">
+    <w:abstractNumId w:val="13"/>
+  </w:num>
+  <w:num w:numId="20">
+    <w:abstractNumId w:val="15"/>
+  </w:num>
+  <w:num w:numId="21">
+    <w:abstractNumId w:val="14"/>
+  </w:num>
+  <w:num w:numId="22">
+    <w:abstractNumId w:val="7"/>
+  </w:num>
+  <w:num w:numId="23">
+    <w:abstractNumId w:val="6"/>
   </w:num>
   <w:numIdMacAtCleanup w:val="9"/>
 </w:numbering>
 </file>
 
 <file path=word/styles.xml><?xml version="1.0" encoding="utf-8"?>
-<w:styles xmlns:r="http://schemas.openxmlformats.org/officeDocument/2006/relationships" xmlns:w="http://schemas.openxmlformats.org/wordprocessingml/2006/main">
+<w:styles xmlns:mc="http://schemas.openxmlformats.org/markup-compatibility/2006" xmlns:r="http://schemas.openxmlformats.org/officeDocument/2006/relationships" xmlns:w="http://schemas.openxmlformats.org/wordprocessingml/2006/main" xmlns:w14="http://schemas.microsoft.com/office/word/2010/wordml" xmlns:w15="http://schemas.microsoft.com/office/word/2012/wordml" xmlns:w16se="http://schemas.microsoft.com/office/word/2015/wordml/symex" mc:Ignorable="w14 w15 w16se">
   <w:docDefaults>
     <w:rPrDefault>
       <w:rPr>
@@ -5406,147 +9051,375 @@
     </w:rPrDefault>
     <w:pPrDefault/>
   </w:docDefaults>
-  <w:latentStyles w:defLockedState="0" w:defUIPriority="0" w:defSemiHidden="1" w:defUnhideWhenUsed="1" w:defQFormat="0" w:count="267">
-    <w:lsdException w:name="Normal" w:semiHidden="0" w:unhideWhenUsed="0" w:qFormat="1"/>
-    <w:lsdException w:name="heading 1" w:semiHidden="0" w:unhideWhenUsed="0" w:qFormat="1"/>
-    <w:lsdException w:name="heading 2" w:semiHidden="0" w:unhideWhenUsed="0" w:qFormat="1"/>
-    <w:lsdException w:name="heading 3" w:semiHidden="0" w:unhideWhenUsed="0" w:qFormat="1"/>
-    <w:lsdException w:name="heading 4" w:semiHidden="0" w:unhideWhenUsed="0" w:qFormat="1"/>
-    <w:lsdException w:name="heading 5" w:semiHidden="0" w:unhideWhenUsed="0" w:qFormat="1"/>
-    <w:lsdException w:name="heading 6" w:semiHidden="0" w:unhideWhenUsed="0" w:qFormat="1"/>
-    <w:lsdException w:name="heading 7" w:qFormat="1"/>
-    <w:lsdException w:name="heading 8" w:qFormat="1"/>
-    <w:lsdException w:name="heading 9" w:qFormat="1"/>
-    <w:lsdException w:name="toc 1" w:uiPriority="39"/>
-    <w:lsdException w:name="toc 2" w:uiPriority="39"/>
-    <w:lsdException w:name="toc 3" w:uiPriority="39"/>
-    <w:lsdException w:name="footer" w:uiPriority="99"/>
-    <w:lsdException w:name="caption" w:qFormat="1"/>
-    <w:lsdException w:name="table of figures" w:uiPriority="99"/>
-    <w:lsdException w:name="footnote reference" w:uiPriority="99"/>
-    <w:lsdException w:name="List Number" w:semiHidden="0" w:unhideWhenUsed="0"/>
-    <w:lsdException w:name="List 4" w:semiHidden="0" w:unhideWhenUsed="0"/>
-    <w:lsdException w:name="List 5" w:semiHidden="0" w:unhideWhenUsed="0"/>
-    <w:lsdException w:name="Title" w:semiHidden="0" w:unhideWhenUsed="0" w:qFormat="1"/>
-    <w:lsdException w:name="Subtitle" w:semiHidden="0" w:unhideWhenUsed="0" w:qFormat="1"/>
-    <w:lsdException w:name="Salutation" w:semiHidden="0" w:unhideWhenUsed="0"/>
-    <w:lsdException w:name="Date" w:semiHidden="0" w:unhideWhenUsed="0"/>
-    <w:lsdException w:name="Body Text First Indent" w:semiHidden="0" w:unhideWhenUsed="0"/>
-    <w:lsdException w:name="Hyperlink" w:uiPriority="99"/>
-    <w:lsdException w:name="Strong" w:semiHidden="0" w:unhideWhenUsed="0" w:qFormat="1"/>
-    <w:lsdException w:name="Emphasis" w:semiHidden="0" w:unhideWhenUsed="0" w:qFormat="1"/>
-    <w:lsdException w:name="Table Grid" w:uiPriority="59"/>
-    <w:lsdException w:name="Placeholder Text" w:uiPriority="99" w:unhideWhenUsed="0"/>
-    <w:lsdException w:name="No Spacing" w:semiHidden="0" w:uiPriority="1" w:unhideWhenUsed="0" w:qFormat="1"/>
-    <w:lsdException w:name="Light Shading" w:semiHidden="0" w:uiPriority="60" w:unhideWhenUsed="0"/>
-    <w:lsdException w:name="Light List" w:semiHidden="0" w:uiPriority="61" w:unhideWhenUsed="0"/>
-    <w:lsdException w:name="Light Grid" w:semiHidden="0" w:uiPriority="62" w:unhideWhenUsed="0"/>
-    <w:lsdException w:name="Medium Shading 1" w:semiHidden="0" w:uiPriority="63" w:unhideWhenUsed="0"/>
-    <w:lsdException w:name="Medium Shading 2" w:semiHidden="0" w:uiPriority="64" w:unhideWhenUsed="0"/>
-    <w:lsdException w:name="Medium List 1" w:semiHidden="0" w:uiPriority="65" w:unhideWhenUsed="0"/>
-    <w:lsdException w:name="Medium List 2" w:semiHidden="0" w:uiPriority="66" w:unhideWhenUsed="0"/>
-    <w:lsdException w:name="Medium Grid 1" w:semiHidden="0" w:uiPriority="67" w:unhideWhenUsed="0"/>
-    <w:lsdException w:name="Medium Grid 2" w:semiHidden="0" w:uiPriority="68" w:unhideWhenUsed="0"/>
-    <w:lsdException w:name="Medium Grid 3" w:semiHidden="0" w:uiPriority="69" w:unhideWhenUsed="0"/>
-    <w:lsdException w:name="Dark List" w:semiHidden="0" w:uiPriority="70" w:unhideWhenUsed="0"/>
-    <w:lsdException w:name="Colorful Shading" w:semiHidden="0" w:uiPriority="71" w:unhideWhenUsed="0"/>
-    <w:lsdException w:name="Colorful List" w:semiHidden="0" w:uiPriority="72" w:unhideWhenUsed="0"/>
-    <w:lsdException w:name="Colorful Grid" w:semiHidden="0" w:uiPriority="73" w:unhideWhenUsed="0"/>
-    <w:lsdException w:name="Light Shading Accent 1" w:semiHidden="0" w:uiPriority="60" w:unhideWhenUsed="0"/>
-    <w:lsdException w:name="Light List Accent 1" w:semiHidden="0" w:uiPriority="61" w:unhideWhenUsed="0"/>
-    <w:lsdException w:name="Light Grid Accent 1" w:semiHidden="0" w:uiPriority="62" w:unhideWhenUsed="0"/>
-    <w:lsdException w:name="Medium Shading 1 Accent 1" w:semiHidden="0" w:uiPriority="63" w:unhideWhenUsed="0"/>
-    <w:lsdException w:name="Medium Shading 2 Accent 1" w:semiHidden="0" w:uiPriority="64" w:unhideWhenUsed="0"/>
-    <w:lsdException w:name="Medium List 1 Accent 1" w:semiHidden="0" w:uiPriority="65" w:unhideWhenUsed="0"/>
-    <w:lsdException w:name="Revision" w:uiPriority="99" w:unhideWhenUsed="0"/>
-    <w:lsdException w:name="List Paragraph" w:semiHidden="0" w:uiPriority="34" w:unhideWhenUsed="0" w:qFormat="1"/>
-    <w:lsdException w:name="Quote" w:semiHidden="0" w:uiPriority="29" w:unhideWhenUsed="0" w:qFormat="1"/>
-    <w:lsdException w:name="Intense Quote" w:semiHidden="0" w:uiPriority="30" w:unhideWhenUsed="0" w:qFormat="1"/>
-    <w:lsdException w:name="Medium List 2 Accent 1" w:semiHidden="0" w:uiPriority="66" w:unhideWhenUsed="0"/>
-    <w:lsdException w:name="Medium Grid 1 Accent 1" w:semiHidden="0" w:uiPriority="67" w:unhideWhenUsed="0"/>
-    <w:lsdException w:name="Medium Grid 2 Accent 1" w:semiHidden="0" w:uiPriority="68" w:unhideWhenUsed="0"/>
-    <w:lsdException w:name="Medium Grid 3 Accent 1" w:semiHidden="0" w:uiPriority="69" w:unhideWhenUsed="0"/>
-    <w:lsdException w:name="Dark List Accent 1" w:semiHidden="0" w:uiPriority="70" w:unhideWhenUsed="0"/>
-    <w:lsdException w:name="Colorful Shading Accent 1" w:semiHidden="0" w:uiPriority="71" w:unhideWhenUsed="0"/>
-    <w:lsdException w:name="Colorful List Accent 1" w:semiHidden="0" w:uiPriority="72" w:unhideWhenUsed="0"/>
-    <w:lsdException w:name="Colorful Grid Accent 1" w:semiHidden="0" w:uiPriority="73" w:unhideWhenUsed="0"/>
-    <w:lsdException w:name="Light Shading Accent 2" w:semiHidden="0" w:uiPriority="60" w:unhideWhenUsed="0"/>
-    <w:lsdException w:name="Light List Accent 2" w:semiHidden="0" w:uiPriority="61" w:unhideWhenUsed="0"/>
-    <w:lsdException w:name="Light Grid Accent 2" w:semiHidden="0" w:uiPriority="62" w:unhideWhenUsed="0"/>
-    <w:lsdException w:name="Medium Shading 1 Accent 2" w:semiHidden="0" w:uiPriority="63" w:unhideWhenUsed="0"/>
-    <w:lsdException w:name="Medium Shading 2 Accent 2" w:semiHidden="0" w:uiPriority="64" w:unhideWhenUsed="0"/>
-    <w:lsdException w:name="Medium List 1 Accent 2" w:semiHidden="0" w:uiPriority="65" w:unhideWhenUsed="0"/>
-    <w:lsdException w:name="Medium List 2 Accent 2" w:semiHidden="0" w:uiPriority="66" w:unhideWhenUsed="0"/>
-    <w:lsdException w:name="Medium Grid 1 Accent 2" w:semiHidden="0" w:uiPriority="67" w:unhideWhenUsed="0"/>
-    <w:lsdException w:name="Medium Grid 2 Accent 2" w:semiHidden="0" w:uiPriority="68" w:unhideWhenUsed="0"/>
-    <w:lsdException w:name="Medium Grid 3 Accent 2" w:semiHidden="0" w:uiPriority="69" w:unhideWhenUsed="0"/>
-    <w:lsdException w:name="Dark List Accent 2" w:semiHidden="0" w:uiPriority="70" w:unhideWhenUsed="0"/>
-    <w:lsdException w:name="Colorful Shading Accent 2" w:semiHidden="0" w:uiPriority="71" w:unhideWhenUsed="0"/>
-    <w:lsdException w:name="Colorful List Accent 2" w:semiHidden="0" w:uiPriority="72" w:unhideWhenUsed="0"/>
-    <w:lsdException w:name="Colorful Grid Accent 2" w:semiHidden="0" w:uiPriority="73" w:unhideWhenUsed="0"/>
-    <w:lsdException w:name="Light Shading Accent 3" w:semiHidden="0" w:uiPriority="60" w:unhideWhenUsed="0"/>
-    <w:lsdException w:name="Light List Accent 3" w:semiHidden="0" w:uiPriority="61" w:unhideWhenUsed="0"/>
-    <w:lsdException w:name="Light Grid Accent 3" w:semiHidden="0" w:uiPriority="62" w:unhideWhenUsed="0"/>
-    <w:lsdException w:name="Medium Shading 1 Accent 3" w:semiHidden="0" w:uiPriority="63" w:unhideWhenUsed="0"/>
-    <w:lsdException w:name="Medium Shading 2 Accent 3" w:semiHidden="0" w:uiPriority="64" w:unhideWhenUsed="0"/>
-    <w:lsdException w:name="Medium List 1 Accent 3" w:semiHidden="0" w:uiPriority="65" w:unhideWhenUsed="0"/>
-    <w:lsdException w:name="Medium List 2 Accent 3" w:semiHidden="0" w:uiPriority="66" w:unhideWhenUsed="0"/>
-    <w:lsdException w:name="Medium Grid 1 Accent 3" w:semiHidden="0" w:uiPriority="67" w:unhideWhenUsed="0"/>
-    <w:lsdException w:name="Medium Grid 2 Accent 3" w:semiHidden="0" w:uiPriority="68" w:unhideWhenUsed="0"/>
-    <w:lsdException w:name="Medium Grid 3 Accent 3" w:semiHidden="0" w:uiPriority="69" w:unhideWhenUsed="0"/>
-    <w:lsdException w:name="Dark List Accent 3" w:semiHidden="0" w:uiPriority="70" w:unhideWhenUsed="0"/>
-    <w:lsdException w:name="Colorful Shading Accent 3" w:semiHidden="0" w:uiPriority="71" w:unhideWhenUsed="0"/>
-    <w:lsdException w:name="Colorful List Accent 3" w:semiHidden="0" w:uiPriority="72" w:unhideWhenUsed="0"/>
-    <w:lsdException w:name="Colorful Grid Accent 3" w:semiHidden="0" w:uiPriority="73" w:unhideWhenUsed="0"/>
-    <w:lsdException w:name="Light Shading Accent 4" w:semiHidden="0" w:uiPriority="60" w:unhideWhenUsed="0"/>
-    <w:lsdException w:name="Light List Accent 4" w:semiHidden="0" w:uiPriority="61" w:unhideWhenUsed="0"/>
-    <w:lsdException w:name="Light Grid Accent 4" w:semiHidden="0" w:uiPriority="62" w:unhideWhenUsed="0"/>
-    <w:lsdException w:name="Medium Shading 1 Accent 4" w:semiHidden="0" w:uiPriority="63" w:unhideWhenUsed="0"/>
-    <w:lsdException w:name="Medium Shading 2 Accent 4" w:semiHidden="0" w:uiPriority="64" w:unhideWhenUsed="0"/>
-    <w:lsdException w:name="Medium List 1 Accent 4" w:semiHidden="0" w:uiPriority="65" w:unhideWhenUsed="0"/>
-    <w:lsdException w:name="Medium List 2 Accent 4" w:semiHidden="0" w:uiPriority="66" w:unhideWhenUsed="0"/>
-    <w:lsdException w:name="Medium Grid 1 Accent 4" w:semiHidden="0" w:uiPriority="67" w:unhideWhenUsed="0"/>
-    <w:lsdException w:name="Medium Grid 2 Accent 4" w:semiHidden="0" w:uiPriority="68" w:unhideWhenUsed="0"/>
-    <w:lsdException w:name="Medium Grid 3 Accent 4" w:semiHidden="0" w:uiPriority="69" w:unhideWhenUsed="0"/>
-    <w:lsdException w:name="Dark List Accent 4" w:semiHidden="0" w:uiPriority="70" w:unhideWhenUsed="0"/>
-    <w:lsdException w:name="Colorful Shading Accent 4" w:semiHidden="0" w:uiPriority="71" w:unhideWhenUsed="0"/>
-    <w:lsdException w:name="Colorful List Accent 4" w:semiHidden="0" w:uiPriority="72" w:unhideWhenUsed="0"/>
-    <w:lsdException w:name="Colorful Grid Accent 4" w:semiHidden="0" w:uiPriority="73" w:unhideWhenUsed="0"/>
-    <w:lsdException w:name="Light Shading Accent 5" w:semiHidden="0" w:uiPriority="60" w:unhideWhenUsed="0"/>
-    <w:lsdException w:name="Light List Accent 5" w:semiHidden="0" w:uiPriority="61" w:unhideWhenUsed="0"/>
-    <w:lsdException w:name="Light Grid Accent 5" w:semiHidden="0" w:uiPriority="62" w:unhideWhenUsed="0"/>
-    <w:lsdException w:name="Medium Shading 1 Accent 5" w:semiHidden="0" w:uiPriority="63" w:unhideWhenUsed="0"/>
-    <w:lsdException w:name="Medium Shading 2 Accent 5" w:semiHidden="0" w:uiPriority="64" w:unhideWhenUsed="0"/>
-    <w:lsdException w:name="Medium List 1 Accent 5" w:semiHidden="0" w:uiPriority="65" w:unhideWhenUsed="0"/>
-    <w:lsdException w:name="Medium List 2 Accent 5" w:semiHidden="0" w:uiPriority="66" w:unhideWhenUsed="0"/>
-    <w:lsdException w:name="Medium Grid 1 Accent 5" w:semiHidden="0" w:uiPriority="67" w:unhideWhenUsed="0"/>
-    <w:lsdException w:name="Medium Grid 2 Accent 5" w:semiHidden="0" w:uiPriority="68" w:unhideWhenUsed="0"/>
-    <w:lsdException w:name="Medium Grid 3 Accent 5" w:semiHidden="0" w:uiPriority="69" w:unhideWhenUsed="0"/>
-    <w:lsdException w:name="Dark List Accent 5" w:semiHidden="0" w:uiPriority="70" w:unhideWhenUsed="0"/>
-    <w:lsdException w:name="Colorful Shading Accent 5" w:semiHidden="0" w:uiPriority="71" w:unhideWhenUsed="0"/>
-    <w:lsdException w:name="Colorful List Accent 5" w:semiHidden="0" w:uiPriority="72" w:unhideWhenUsed="0"/>
-    <w:lsdException w:name="Colorful Grid Accent 5" w:semiHidden="0" w:uiPriority="73" w:unhideWhenUsed="0"/>
-    <w:lsdException w:name="Light Shading Accent 6" w:semiHidden="0" w:uiPriority="60" w:unhideWhenUsed="0"/>
-    <w:lsdException w:name="Light List Accent 6" w:semiHidden="0" w:uiPriority="61" w:unhideWhenUsed="0"/>
-    <w:lsdException w:name="Light Grid Accent 6" w:semiHidden="0" w:uiPriority="62" w:unhideWhenUsed="0"/>
-    <w:lsdException w:name="Medium Shading 1 Accent 6" w:semiHidden="0" w:uiPriority="63" w:unhideWhenUsed="0"/>
-    <w:lsdException w:name="Medium Shading 2 Accent 6" w:semiHidden="0" w:uiPriority="64" w:unhideWhenUsed="0"/>
-    <w:lsdException w:name="Medium List 1 Accent 6" w:semiHidden="0" w:uiPriority="65" w:unhideWhenUsed="0"/>
-    <w:lsdException w:name="Medium List 2 Accent 6" w:semiHidden="0" w:uiPriority="66" w:unhideWhenUsed="0"/>
-    <w:lsdException w:name="Medium Grid 1 Accent 6" w:semiHidden="0" w:uiPriority="67" w:unhideWhenUsed="0"/>
-    <w:lsdException w:name="Medium Grid 2 Accent 6" w:semiHidden="0" w:uiPriority="68" w:unhideWhenUsed="0"/>
-    <w:lsdException w:name="Medium Grid 3 Accent 6" w:semiHidden="0" w:uiPriority="69" w:unhideWhenUsed="0"/>
-    <w:lsdException w:name="Dark List Accent 6" w:semiHidden="0" w:uiPriority="70" w:unhideWhenUsed="0"/>
-    <w:lsdException w:name="Colorful Shading Accent 6" w:semiHidden="0" w:uiPriority="71" w:unhideWhenUsed="0"/>
-    <w:lsdException w:name="Colorful List Accent 6" w:semiHidden="0" w:uiPriority="72" w:unhideWhenUsed="0"/>
-    <w:lsdException w:name="Colorful Grid Accent 6" w:semiHidden="0" w:uiPriority="73" w:unhideWhenUsed="0"/>
-    <w:lsdException w:name="Subtle Emphasis" w:semiHidden="0" w:uiPriority="19" w:unhideWhenUsed="0" w:qFormat="1"/>
-    <w:lsdException w:name="Intense Emphasis" w:semiHidden="0" w:uiPriority="21" w:unhideWhenUsed="0" w:qFormat="1"/>
-    <w:lsdException w:name="Subtle Reference" w:semiHidden="0" w:uiPriority="31" w:unhideWhenUsed="0" w:qFormat="1"/>
-    <w:lsdException w:name="Intense Reference" w:semiHidden="0" w:uiPriority="32" w:unhideWhenUsed="0" w:qFormat="1"/>
-    <w:lsdException w:name="Book Title" w:semiHidden="0" w:uiPriority="33" w:unhideWhenUsed="0" w:qFormat="1"/>
-    <w:lsdException w:name="Bibliography" w:uiPriority="37"/>
-    <w:lsdException w:name="TOC Heading" w:uiPriority="39" w:qFormat="1"/>
+  <w:latentStyles w:defLockedState="0" w:defUIPriority="0" w:defSemiHidden="0" w:defUnhideWhenUsed="0" w:defQFormat="0" w:count="374">
+    <w:lsdException w:name="Normal" w:qFormat="1"/>
+    <w:lsdException w:name="heading 1" w:qFormat="1"/>
+    <w:lsdException w:name="heading 2" w:qFormat="1"/>
+    <w:lsdException w:name="heading 3" w:qFormat="1"/>
+    <w:lsdException w:name="heading 4" w:qFormat="1"/>
+    <w:lsdException w:name="heading 5" w:qFormat="1"/>
+    <w:lsdException w:name="heading 6" w:qFormat="1"/>
+    <w:lsdException w:name="heading 7" w:semiHidden="1" w:unhideWhenUsed="1" w:qFormat="1"/>
+    <w:lsdException w:name="heading 8" w:semiHidden="1" w:unhideWhenUsed="1" w:qFormat="1"/>
+    <w:lsdException w:name="heading 9" w:semiHidden="1" w:unhideWhenUsed="1" w:qFormat="1"/>
+    <w:lsdException w:name="index 1" w:semiHidden="1" w:unhideWhenUsed="1"/>
+    <w:lsdException w:name="index 2" w:semiHidden="1" w:unhideWhenUsed="1"/>
+    <w:lsdException w:name="index 3" w:semiHidden="1" w:unhideWhenUsed="1"/>
+    <w:lsdException w:name="index 4" w:semiHidden="1" w:unhideWhenUsed="1"/>
+    <w:lsdException w:name="index 5" w:semiHidden="1" w:unhideWhenUsed="1"/>
+    <w:lsdException w:name="index 6" w:semiHidden="1" w:unhideWhenUsed="1"/>
+    <w:lsdException w:name="index 7" w:semiHidden="1" w:unhideWhenUsed="1"/>
+    <w:lsdException w:name="index 8" w:semiHidden="1" w:unhideWhenUsed="1"/>
+    <w:lsdException w:name="index 9" w:semiHidden="1" w:unhideWhenUsed="1"/>
+    <w:lsdException w:name="toc 1" w:semiHidden="1" w:uiPriority="39" w:unhideWhenUsed="1"/>
+    <w:lsdException w:name="toc 2" w:semiHidden="1" w:uiPriority="39" w:unhideWhenUsed="1"/>
+    <w:lsdException w:name="toc 3" w:semiHidden="1" w:uiPriority="39" w:unhideWhenUsed="1"/>
+    <w:lsdException w:name="toc 4" w:semiHidden="1" w:unhideWhenUsed="1"/>
+    <w:lsdException w:name="toc 5" w:semiHidden="1" w:unhideWhenUsed="1"/>
+    <w:lsdException w:name="toc 6" w:semiHidden="1" w:unhideWhenUsed="1"/>
+    <w:lsdException w:name="toc 7" w:semiHidden="1" w:unhideWhenUsed="1"/>
+    <w:lsdException w:name="toc 8" w:semiHidden="1" w:unhideWhenUsed="1"/>
+    <w:lsdException w:name="toc 9" w:semiHidden="1" w:unhideWhenUsed="1"/>
+    <w:lsdException w:name="Normal Indent" w:semiHidden="1" w:unhideWhenUsed="1"/>
+    <w:lsdException w:name="footnote text" w:semiHidden="1" w:unhideWhenUsed="1"/>
+    <w:lsdException w:name="annotation text" w:semiHidden="1" w:unhideWhenUsed="1"/>
+    <w:lsdException w:name="header" w:semiHidden="1" w:unhideWhenUsed="1"/>
+    <w:lsdException w:name="footer" w:semiHidden="1" w:uiPriority="99" w:unhideWhenUsed="1"/>
+    <w:lsdException w:name="index heading" w:semiHidden="1" w:unhideWhenUsed="1"/>
+    <w:lsdException w:name="caption" w:semiHidden="1" w:unhideWhenUsed="1" w:qFormat="1"/>
+    <w:lsdException w:name="table of figures" w:semiHidden="1" w:uiPriority="99" w:unhideWhenUsed="1"/>
+    <w:lsdException w:name="envelope address" w:semiHidden="1" w:unhideWhenUsed="1"/>
+    <w:lsdException w:name="envelope return" w:semiHidden="1" w:unhideWhenUsed="1"/>
+    <w:lsdException w:name="footnote reference" w:semiHidden="1" w:uiPriority="99" w:unhideWhenUsed="1"/>
+    <w:lsdException w:name="annotation reference" w:semiHidden="1" w:unhideWhenUsed="1"/>
+    <w:lsdException w:name="line number" w:semiHidden="1" w:unhideWhenUsed="1"/>
+    <w:lsdException w:name="page number" w:semiHidden="1" w:unhideWhenUsed="1"/>
+    <w:lsdException w:name="endnote reference" w:semiHidden="1" w:unhideWhenUsed="1"/>
+    <w:lsdException w:name="endnote text" w:semiHidden="1" w:unhideWhenUsed="1"/>
+    <w:lsdException w:name="table of authorities" w:semiHidden="1" w:unhideWhenUsed="1"/>
+    <w:lsdException w:name="macro" w:semiHidden="1" w:unhideWhenUsed="1"/>
+    <w:lsdException w:name="toa heading" w:semiHidden="1" w:unhideWhenUsed="1"/>
+    <w:lsdException w:name="List" w:semiHidden="1" w:unhideWhenUsed="1"/>
+    <w:lsdException w:name="List Bullet" w:semiHidden="1" w:unhideWhenUsed="1"/>
+    <w:lsdException w:name="List 2" w:semiHidden="1" w:unhideWhenUsed="1"/>
+    <w:lsdException w:name="List 3" w:semiHidden="1" w:unhideWhenUsed="1"/>
+    <w:lsdException w:name="List Bullet 2" w:semiHidden="1" w:unhideWhenUsed="1"/>
+    <w:lsdException w:name="List Bullet 3" w:semiHidden="1" w:unhideWhenUsed="1"/>
+    <w:lsdException w:name="List Bullet 4" w:semiHidden="1" w:unhideWhenUsed="1"/>
+    <w:lsdException w:name="List Bullet 5" w:semiHidden="1" w:unhideWhenUsed="1"/>
+    <w:lsdException w:name="List Number 2" w:semiHidden="1" w:unhideWhenUsed="1"/>
+    <w:lsdException w:name="List Number 3" w:semiHidden="1" w:unhideWhenUsed="1"/>
+    <w:lsdException w:name="List Number 4" w:semiHidden="1" w:unhideWhenUsed="1"/>
+    <w:lsdException w:name="List Number 5" w:semiHidden="1" w:unhideWhenUsed="1"/>
+    <w:lsdException w:name="Title" w:qFormat="1"/>
+    <w:lsdException w:name="Closing" w:semiHidden="1" w:unhideWhenUsed="1"/>
+    <w:lsdException w:name="Signature" w:semiHidden="1" w:unhideWhenUsed="1"/>
+    <w:lsdException w:name="Default Paragraph Font" w:semiHidden="1" w:unhideWhenUsed="1"/>
+    <w:lsdException w:name="Body Text" w:semiHidden="1" w:unhideWhenUsed="1"/>
+    <w:lsdException w:name="Body Text Indent" w:semiHidden="1" w:unhideWhenUsed="1"/>
+    <w:lsdException w:name="List Continue" w:semiHidden="1" w:unhideWhenUsed="1"/>
+    <w:lsdException w:name="List Continue 2" w:semiHidden="1" w:unhideWhenUsed="1"/>
+    <w:lsdException w:name="List Continue 3" w:semiHidden="1" w:unhideWhenUsed="1"/>
+    <w:lsdException w:name="List Continue 4" w:semiHidden="1" w:unhideWhenUsed="1"/>
+    <w:lsdException w:name="List Continue 5" w:semiHidden="1" w:unhideWhenUsed="1"/>
+    <w:lsdException w:name="Message Header" w:semiHidden="1" w:unhideWhenUsed="1"/>
+    <w:lsdException w:name="Subtitle" w:qFormat="1"/>
+    <w:lsdException w:name="Body Text First Indent 2" w:semiHidden="1" w:unhideWhenUsed="1"/>
+    <w:lsdException w:name="Note Heading" w:semiHidden="1" w:unhideWhenUsed="1"/>
+    <w:lsdException w:name="Body Text 2" w:semiHidden="1" w:unhideWhenUsed="1"/>
+    <w:lsdException w:name="Body Text 3" w:semiHidden="1" w:unhideWhenUsed="1"/>
+    <w:lsdException w:name="Body Text Indent 2" w:semiHidden="1" w:unhideWhenUsed="1"/>
+    <w:lsdException w:name="Body Text Indent 3" w:semiHidden="1" w:unhideWhenUsed="1"/>
+    <w:lsdException w:name="Block Text" w:semiHidden="1" w:unhideWhenUsed="1"/>
+    <w:lsdException w:name="Hyperlink" w:semiHidden="1" w:uiPriority="99" w:unhideWhenUsed="1"/>
+    <w:lsdException w:name="FollowedHyperlink" w:semiHidden="1" w:unhideWhenUsed="1"/>
+    <w:lsdException w:name="Strong" w:qFormat="1"/>
+    <w:lsdException w:name="Emphasis" w:qFormat="1"/>
+    <w:lsdException w:name="Document Map" w:semiHidden="1" w:unhideWhenUsed="1"/>
+    <w:lsdException w:name="Plain Text" w:semiHidden="1" w:unhideWhenUsed="1"/>
+    <w:lsdException w:name="E-mail Signature" w:semiHidden="1" w:unhideWhenUsed="1"/>
+    <w:lsdException w:name="HTML Top of Form" w:semiHidden="1" w:unhideWhenUsed="1"/>
+    <w:lsdException w:name="HTML Bottom of Form" w:semiHidden="1" w:unhideWhenUsed="1"/>
+    <w:lsdException w:name="Normal (Web)" w:semiHidden="1" w:unhideWhenUsed="1"/>
+    <w:lsdException w:name="HTML Acronym" w:semiHidden="1" w:unhideWhenUsed="1"/>
+    <w:lsdException w:name="HTML Address" w:semiHidden="1" w:unhideWhenUsed="1"/>
+    <w:lsdException w:name="HTML Cite" w:semiHidden="1" w:unhideWhenUsed="1"/>
+    <w:lsdException w:name="HTML Code" w:semiHidden="1" w:unhideWhenUsed="1"/>
+    <w:lsdException w:name="HTML Definition" w:semiHidden="1" w:unhideWhenUsed="1"/>
+    <w:lsdException w:name="HTML Keyboard" w:semiHidden="1" w:unhideWhenUsed="1"/>
+    <w:lsdException w:name="HTML Preformatted" w:semiHidden="1" w:unhideWhenUsed="1"/>
+    <w:lsdException w:name="HTML Sample" w:semiHidden="1" w:unhideWhenUsed="1"/>
+    <w:lsdException w:name="HTML Typewriter" w:semiHidden="1" w:unhideWhenUsed="1"/>
+    <w:lsdException w:name="HTML Variable" w:semiHidden="1" w:unhideWhenUsed="1"/>
+    <w:lsdException w:name="Normal Table" w:semiHidden="1" w:unhideWhenUsed="1"/>
+    <w:lsdException w:name="annotation subject" w:semiHidden="1" w:unhideWhenUsed="1"/>
+    <w:lsdException w:name="No List" w:semiHidden="1" w:unhideWhenUsed="1"/>
+    <w:lsdException w:name="Outline List 1" w:semiHidden="1" w:unhideWhenUsed="1"/>
+    <w:lsdException w:name="Outline List 2" w:semiHidden="1" w:unhideWhenUsed="1"/>
+    <w:lsdException w:name="Outline List 3" w:semiHidden="1" w:unhideWhenUsed="1"/>
+    <w:lsdException w:name="Table Simple 1" w:semiHidden="1" w:unhideWhenUsed="1"/>
+    <w:lsdException w:name="Table Simple 2" w:semiHidden="1" w:unhideWhenUsed="1"/>
+    <w:lsdException w:name="Table Simple 3" w:semiHidden="1" w:unhideWhenUsed="1"/>
+    <w:lsdException w:name="Table Classic 1" w:semiHidden="1" w:unhideWhenUsed="1"/>
+    <w:lsdException w:name="Table Classic 2" w:semiHidden="1" w:unhideWhenUsed="1"/>
+    <w:lsdException w:name="Table Classic 3" w:semiHidden="1" w:unhideWhenUsed="1"/>
+    <w:lsdException w:name="Table Classic 4" w:semiHidden="1" w:unhideWhenUsed="1"/>
+    <w:lsdException w:name="Table Colorful 1" w:semiHidden="1" w:unhideWhenUsed="1"/>
+    <w:lsdException w:name="Table Colorful 2" w:semiHidden="1" w:unhideWhenUsed="1"/>
+    <w:lsdException w:name="Table Colorful 3" w:semiHidden="1" w:unhideWhenUsed="1"/>
+    <w:lsdException w:name="Table Columns 1" w:semiHidden="1" w:unhideWhenUsed="1"/>
+    <w:lsdException w:name="Table Columns 2" w:semiHidden="1" w:unhideWhenUsed="1"/>
+    <w:lsdException w:name="Table Columns 3" w:semiHidden="1" w:unhideWhenUsed="1"/>
+    <w:lsdException w:name="Table Columns 4" w:semiHidden="1" w:unhideWhenUsed="1"/>
+    <w:lsdException w:name="Table Columns 5" w:semiHidden="1" w:unhideWhenUsed="1"/>
+    <w:lsdException w:name="Table Grid 1" w:semiHidden="1" w:unhideWhenUsed="1"/>
+    <w:lsdException w:name="Table Grid 2" w:semiHidden="1" w:unhideWhenUsed="1"/>
+    <w:lsdException w:name="Table Grid 3" w:semiHidden="1" w:unhideWhenUsed="1"/>
+    <w:lsdException w:name="Table Grid 4" w:semiHidden="1" w:unhideWhenUsed="1"/>
+    <w:lsdException w:name="Table Grid 5" w:semiHidden="1" w:unhideWhenUsed="1"/>
+    <w:lsdException w:name="Table Grid 6" w:semiHidden="1" w:unhideWhenUsed="1"/>
+    <w:lsdException w:name="Table Grid 7" w:semiHidden="1" w:unhideWhenUsed="1"/>
+    <w:lsdException w:name="Table Grid 8" w:semiHidden="1" w:unhideWhenUsed="1"/>
+    <w:lsdException w:name="Table List 1" w:semiHidden="1" w:unhideWhenUsed="1"/>
+    <w:lsdException w:name="Table List 2" w:semiHidden="1" w:unhideWhenUsed="1"/>
+    <w:lsdException w:name="Table List 3" w:semiHidden="1" w:unhideWhenUsed="1"/>
+    <w:lsdException w:name="Table List 4" w:semiHidden="1" w:unhideWhenUsed="1"/>
+    <w:lsdException w:name="Table List 5" w:semiHidden="1" w:unhideWhenUsed="1"/>
+    <w:lsdException w:name="Table List 6" w:semiHidden="1" w:unhideWhenUsed="1"/>
+    <w:lsdException w:name="Table List 7" w:semiHidden="1" w:unhideWhenUsed="1"/>
+    <w:lsdException w:name="Table List 8" w:semiHidden="1" w:unhideWhenUsed="1"/>
+    <w:lsdException w:name="Table 3D effects 1" w:semiHidden="1" w:unhideWhenUsed="1"/>
+    <w:lsdException w:name="Table 3D effects 2" w:semiHidden="1" w:unhideWhenUsed="1"/>
+    <w:lsdException w:name="Table 3D effects 3" w:semiHidden="1" w:unhideWhenUsed="1"/>
+    <w:lsdException w:name="Table Contemporary" w:semiHidden="1" w:unhideWhenUsed="1"/>
+    <w:lsdException w:name="Table Elegant" w:semiHidden="1" w:unhideWhenUsed="1"/>
+    <w:lsdException w:name="Table Professional" w:semiHidden="1" w:unhideWhenUsed="1"/>
+    <w:lsdException w:name="Table Subtle 1" w:semiHidden="1" w:unhideWhenUsed="1"/>
+    <w:lsdException w:name="Table Subtle 2" w:semiHidden="1" w:unhideWhenUsed="1"/>
+    <w:lsdException w:name="Table Web 1" w:semiHidden="1" w:unhideWhenUsed="1"/>
+    <w:lsdException w:name="Table Web 2" w:semiHidden="1" w:unhideWhenUsed="1"/>
+    <w:lsdException w:name="Table Web 3" w:semiHidden="1" w:unhideWhenUsed="1"/>
+    <w:lsdException w:name="Balloon Text" w:semiHidden="1" w:unhideWhenUsed="1"/>
+    <w:lsdException w:name="Table Grid" w:semiHidden="1" w:uiPriority="59" w:unhideWhenUsed="1"/>
+    <w:lsdException w:name="Table Theme" w:semiHidden="1" w:unhideWhenUsed="1"/>
+    <w:lsdException w:name="Placeholder Text" w:semiHidden="1" w:uiPriority="99"/>
+    <w:lsdException w:name="No Spacing" w:uiPriority="1" w:qFormat="1"/>
+    <w:lsdException w:name="Light Shading" w:uiPriority="60"/>
+    <w:lsdException w:name="Light List" w:uiPriority="61"/>
+    <w:lsdException w:name="Light Grid" w:uiPriority="62"/>
+    <w:lsdException w:name="Medium Shading 1" w:uiPriority="63"/>
+    <w:lsdException w:name="Medium Shading 2" w:uiPriority="64"/>
+    <w:lsdException w:name="Medium List 1" w:uiPriority="65"/>
+    <w:lsdException w:name="Medium List 2" w:uiPriority="66"/>
+    <w:lsdException w:name="Medium Grid 1" w:uiPriority="67"/>
+    <w:lsdException w:name="Medium Grid 2" w:uiPriority="68"/>
+    <w:lsdException w:name="Medium Grid 3" w:uiPriority="69"/>
+    <w:lsdException w:name="Dark List" w:uiPriority="70"/>
+    <w:lsdException w:name="Colorful Shading" w:uiPriority="71"/>
+    <w:lsdException w:name="Colorful List" w:uiPriority="72"/>
+    <w:lsdException w:name="Colorful Grid" w:uiPriority="73"/>
+    <w:lsdException w:name="Light Shading Accent 1" w:uiPriority="60"/>
+    <w:lsdException w:name="Light List Accent 1" w:uiPriority="61"/>
+    <w:lsdException w:name="Light Grid Accent 1" w:uiPriority="62"/>
+    <w:lsdException w:name="Medium Shading 1 Accent 1" w:uiPriority="63"/>
+    <w:lsdException w:name="Medium Shading 2 Accent 1" w:uiPriority="64"/>
+    <w:lsdException w:name="Medium List 1 Accent 1" w:uiPriority="65"/>
+    <w:lsdException w:name="Revision" w:semiHidden="1" w:uiPriority="99"/>
+    <w:lsdException w:name="List Paragraph" w:uiPriority="34" w:qFormat="1"/>
+    <w:lsdException w:name="Quote" w:uiPriority="29" w:qFormat="1"/>
+    <w:lsdException w:name="Intense Quote" w:uiPriority="30" w:qFormat="1"/>
+    <w:lsdException w:name="Medium List 2 Accent 1" w:uiPriority="66"/>
+    <w:lsdException w:name="Medium Grid 1 Accent 1" w:uiPriority="67"/>
+    <w:lsdException w:name="Medium Grid 2 Accent 1" w:uiPriority="68"/>
+    <w:lsdException w:name="Medium Grid 3 Accent 1" w:uiPriority="69"/>
+    <w:lsdException w:name="Dark List Accent 1" w:uiPriority="70"/>
+    <w:lsdException w:name="Colorful Shading Accent 1" w:uiPriority="71"/>
+    <w:lsdException w:name="Colorful List Accent 1" w:uiPriority="72"/>
+    <w:lsdException w:name="Colorful Grid Accent 1" w:uiPriority="73"/>
+    <w:lsdException w:name="Light Shading Accent 2" w:uiPriority="60"/>
+    <w:lsdException w:name="Light List Accent 2" w:uiPriority="61"/>
+    <w:lsdException w:name="Light Grid Accent 2" w:uiPriority="62"/>
+    <w:lsdException w:name="Medium Shading 1 Accent 2" w:uiPriority="63"/>
+    <w:lsdException w:name="Medium Shading 2 Accent 2" w:uiPriority="64"/>
+    <w:lsdException w:name="Medium List 1 Accent 2" w:uiPriority="65"/>
+    <w:lsdException w:name="Medium List 2 Accent 2" w:uiPriority="66"/>
+    <w:lsdException w:name="Medium Grid 1 Accent 2" w:uiPriority="67"/>
+    <w:lsdException w:name="Medium Grid 2 Accent 2" w:uiPriority="68"/>
+    <w:lsdException w:name="Medium Grid 3 Accent 2" w:uiPriority="69"/>
+    <w:lsdException w:name="Dark List Accent 2" w:uiPriority="70"/>
+    <w:lsdException w:name="Colorful Shading Accent 2" w:uiPriority="71"/>
+    <w:lsdException w:name="Colorful List Accent 2" w:uiPriority="72"/>
+    <w:lsdException w:name="Colorful Grid Accent 2" w:uiPriority="73"/>
+    <w:lsdException w:name="Light Shading Accent 3" w:uiPriority="60"/>
+    <w:lsdException w:name="Light List Accent 3" w:uiPriority="61"/>
+    <w:lsdException w:name="Light Grid Accent 3" w:uiPriority="62"/>
+    <w:lsdException w:name="Medium Shading 1 Accent 3" w:uiPriority="63"/>
+    <w:lsdException w:name="Medium Shading 2 Accent 3" w:uiPriority="64"/>
+    <w:lsdException w:name="Medium List 1 Accent 3" w:uiPriority="65"/>
+    <w:lsdException w:name="Medium List 2 Accent 3" w:uiPriority="66"/>
+    <w:lsdException w:name="Medium Grid 1 Accent 3" w:uiPriority="67"/>
+    <w:lsdException w:name="Medium Grid 2 Accent 3" w:uiPriority="68"/>
+    <w:lsdException w:name="Medium Grid 3 Accent 3" w:uiPriority="69"/>
+    <w:lsdException w:name="Dark List Accent 3" w:uiPriority="70"/>
+    <w:lsdException w:name="Colorful Shading Accent 3" w:uiPriority="71"/>
+    <w:lsdException w:name="Colorful List Accent 3" w:uiPriority="72"/>
+    <w:lsdException w:name="Colorful Grid Accent 3" w:uiPriority="73"/>
+    <w:lsdException w:name="Light Shading Accent 4" w:uiPriority="60"/>
+    <w:lsdException w:name="Light List Accent 4" w:uiPriority="61"/>
+    <w:lsdException w:name="Light Grid Accent 4" w:uiPriority="62"/>
+    <w:lsdException w:name="Medium Shading 1 Accent 4" w:uiPriority="63"/>
+    <w:lsdException w:name="Medium Shading 2 Accent 4" w:uiPriority="64"/>
+    <w:lsdException w:name="Medium List 1 Accent 4" w:uiPriority="65"/>
+    <w:lsdException w:name="Medium List 2 Accent 4" w:uiPriority="66"/>
+    <w:lsdException w:name="Medium Grid 1 Accent 4" w:uiPriority="67"/>
+    <w:lsdException w:name="Medium Grid 2 Accent 4" w:uiPriority="68"/>
+    <w:lsdException w:name="Medium Grid 3 Accent 4" w:uiPriority="69"/>
+    <w:lsdException w:name="Dark List Accent 4" w:uiPriority="70"/>
+    <w:lsdException w:name="Colorful Shading Accent 4" w:uiPriority="71"/>
+    <w:lsdException w:name="Colorful List Accent 4" w:uiPriority="72"/>
+    <w:lsdException w:name="Colorful Grid Accent 4" w:uiPriority="73"/>
+    <w:lsdException w:name="Light Shading Accent 5" w:uiPriority="60"/>
+    <w:lsdException w:name="Light List Accent 5" w:uiPriority="61"/>
+    <w:lsdException w:name="Light Grid Accent 5" w:uiPriority="62"/>
+    <w:lsdException w:name="Medium Shading 1 Accent 5" w:uiPriority="63"/>
+    <w:lsdException w:name="Medium Shading 2 Accent 5" w:uiPriority="64"/>
+    <w:lsdException w:name="Medium List 1 Accent 5" w:uiPriority="65"/>
+    <w:lsdException w:name="Medium List 2 Accent 5" w:uiPriority="66"/>
+    <w:lsdException w:name="Medium Grid 1 Accent 5" w:uiPriority="67"/>
+    <w:lsdException w:name="Medium Grid 2 Accent 5" w:uiPriority="68"/>
+    <w:lsdException w:name="Medium Grid 3 Accent 5" w:uiPriority="69"/>
+    <w:lsdException w:name="Dark List Accent 5" w:uiPriority="70"/>
+    <w:lsdException w:name="Colorful Shading Accent 5" w:uiPriority="71"/>
+    <w:lsdException w:name="Colorful List Accent 5" w:uiPriority="72"/>
+    <w:lsdException w:name="Colorful Grid Accent 5" w:uiPriority="73"/>
+    <w:lsdException w:name="Light Shading Accent 6" w:uiPriority="60"/>
+    <w:lsdException w:name="Light List Accent 6" w:uiPriority="61"/>
+    <w:lsdException w:name="Light Grid Accent 6" w:uiPriority="62"/>
+    <w:lsdException w:name="Medium Shading 1 Accent 6" w:uiPriority="63"/>
+    <w:lsdException w:name="Medium Shading 2 Accent 6" w:uiPriority="64"/>
+    <w:lsdException w:name="Medium List 1 Accent 6" w:uiPriority="65"/>
+    <w:lsdException w:name="Medium List 2 Accent 6" w:uiPriority="66"/>
+    <w:lsdException w:name="Medium Grid 1 Accent 6" w:uiPriority="67"/>
+    <w:lsdException w:name="Medium Grid 2 Accent 6" w:uiPriority="68"/>
+    <w:lsdException w:name="Medium Grid 3 Accent 6" w:uiPriority="69"/>
+    <w:lsdException w:name="Dark List Accent 6" w:uiPriority="70"/>
+    <w:lsdException w:name="Colorful Shading Accent 6" w:uiPriority="71"/>
+    <w:lsdException w:name="Colorful List Accent 6" w:uiPriority="72"/>
+    <w:lsdException w:name="Colorful Grid Accent 6" w:uiPriority="73"/>
+    <w:lsdException w:name="Subtle Emphasis" w:uiPriority="19" w:qFormat="1"/>
+    <w:lsdException w:name="Intense Emphasis" w:uiPriority="21" w:qFormat="1"/>
+    <w:lsdException w:name="Subtle Reference" w:uiPriority="31" w:qFormat="1"/>
+    <w:lsdException w:name="Intense Reference" w:uiPriority="32" w:qFormat="1"/>
+    <w:lsdException w:name="Book Title" w:uiPriority="33" w:qFormat="1"/>
+    <w:lsdException w:name="Bibliography" w:semiHidden="1" w:uiPriority="37" w:unhideWhenUsed="1"/>
+    <w:lsdException w:name="TOC Heading" w:semiHidden="1" w:uiPriority="39" w:unhideWhenUsed="1" w:qFormat="1"/>
+    <w:lsdException w:name="Plain Table 1" w:uiPriority="41"/>
+    <w:lsdException w:name="Plain Table 2" w:uiPriority="42"/>
+    <w:lsdException w:name="Plain Table 3" w:uiPriority="43"/>
+    <w:lsdException w:name="Plain Table 4" w:uiPriority="44"/>
+    <w:lsdException w:name="Plain Table 5" w:uiPriority="45"/>
+    <w:lsdException w:name="Grid Table Light" w:uiPriority="40"/>
+    <w:lsdException w:name="Grid Table 1 Light" w:uiPriority="46"/>
+    <w:lsdException w:name="Grid Table 2" w:uiPriority="47"/>
+    <w:lsdException w:name="Grid Table 3" w:uiPriority="48"/>
+    <w:lsdException w:name="Grid Table 4" w:uiPriority="49"/>
+    <w:lsdException w:name="Grid Table 5 Dark" w:uiPriority="50"/>
+    <w:lsdException w:name="Grid Table 6 Colorful" w:uiPriority="51"/>
+    <w:lsdException w:name="Grid Table 7 Colorful" w:uiPriority="52"/>
+    <w:lsdException w:name="Grid Table 1 Light Accent 1" w:uiPriority="46"/>
+    <w:lsdException w:name="Grid Table 2 Accent 1" w:uiPriority="47"/>
+    <w:lsdException w:name="Grid Table 3 Accent 1" w:uiPriority="48"/>
+    <w:lsdException w:name="Grid Table 4 Accent 1" w:uiPriority="49"/>
+    <w:lsdException w:name="Grid Table 5 Dark Accent 1" w:uiPriority="50"/>
+    <w:lsdException w:name="Grid Table 6 Colorful Accent 1" w:uiPriority="51"/>
+    <w:lsdException w:name="Grid Table 7 Colorful Accent 1" w:uiPriority="52"/>
+    <w:lsdException w:name="Grid Table 1 Light Accent 2" w:uiPriority="46"/>
+    <w:lsdException w:name="Grid Table 2 Accent 2" w:uiPriority="47"/>
+    <w:lsdException w:name="Grid Table 3 Accent 2" w:uiPriority="48"/>
+    <w:lsdException w:name="Grid Table 4 Accent 2" w:uiPriority="49"/>
+    <w:lsdException w:name="Grid Table 5 Dark Accent 2" w:uiPriority="50"/>
+    <w:lsdException w:name="Grid Table 6 Colorful Accent 2" w:uiPriority="51"/>
+    <w:lsdException w:name="Grid Table 7 Colorful Accent 2" w:uiPriority="52"/>
+    <w:lsdException w:name="Grid Table 1 Light Accent 3" w:uiPriority="46"/>
+    <w:lsdException w:name="Grid Table 2 Accent 3" w:uiPriority="47"/>
+    <w:lsdException w:name="Grid Table 3 Accent 3" w:uiPriority="48"/>
+    <w:lsdException w:name="Grid Table 4 Accent 3" w:uiPriority="49"/>
+    <w:lsdException w:name="Grid Table 5 Dark Accent 3" w:uiPriority="50"/>
+    <w:lsdException w:name="Grid Table 6 Colorful Accent 3" w:uiPriority="51"/>
+    <w:lsdException w:name="Grid Table 7 Colorful Accent 3" w:uiPriority="52"/>
+    <w:lsdException w:name="Grid Table 1 Light Accent 4" w:uiPriority="46"/>
+    <w:lsdException w:name="Grid Table 2 Accent 4" w:uiPriority="47"/>
+    <w:lsdException w:name="Grid Table 3 Accent 4" w:uiPriority="48"/>
+    <w:lsdException w:name="Grid Table 4 Accent 4" w:uiPriority="49"/>
+    <w:lsdException w:name="Grid Table 5 Dark Accent 4" w:uiPriority="50"/>
+    <w:lsdException w:name="Grid Table 6 Colorful Accent 4" w:uiPriority="51"/>
+    <w:lsdException w:name="Grid Table 7 Colorful Accent 4" w:uiPriority="52"/>
+    <w:lsdException w:name="Grid Table 1 Light Accent 5" w:uiPriority="46"/>
+    <w:lsdException w:name="Grid Table 2 Accent 5" w:uiPriority="47"/>
+    <w:lsdException w:name="Grid Table 3 Accent 5" w:uiPriority="48"/>
+    <w:lsdException w:name="Grid Table 4 Accent 5" w:uiPriority="49"/>
+    <w:lsdException w:name="Grid Table 5 Dark Accent 5" w:uiPriority="50"/>
+    <w:lsdException w:name="Grid Table 6 Colorful Accent 5" w:uiPriority="51"/>
+    <w:lsdException w:name="Grid Table 7 Colorful Accent 5" w:uiPriority="52"/>
+    <w:lsdException w:name="Grid Table 1 Light Accent 6" w:uiPriority="46"/>
+    <w:lsdException w:name="Grid Table 2 Accent 6" w:uiPriority="47"/>
+    <w:lsdException w:name="Grid Table 3 Accent 6" w:uiPriority="48"/>
+    <w:lsdException w:name="Grid Table 4 Accent 6" w:uiPriority="49"/>
+    <w:lsdException w:name="Grid Table 5 Dark Accent 6" w:uiPriority="50"/>
+    <w:lsdException w:name="Grid Table 6 Colorful Accent 6" w:uiPriority="51"/>
+    <w:lsdException w:name="Grid Table 7 Colorful Accent 6" w:uiPriority="52"/>
+    <w:lsdException w:name="List Table 1 Light" w:uiPriority="46"/>
+    <w:lsdException w:name="List Table 2" w:uiPriority="47"/>
+    <w:lsdException w:name="List Table 3" w:uiPriority="48"/>
+    <w:lsdException w:name="List Table 4" w:uiPriority="49"/>
+    <w:lsdException w:name="List Table 5 Dark" w:uiPriority="50"/>
+    <w:lsdException w:name="List Table 6 Colorful" w:uiPriority="51"/>
+    <w:lsdException w:name="List Table 7 Colorful" w:uiPriority="52"/>
+    <w:lsdException w:name="List Table 1 Light Accent 1" w:uiPriority="46"/>
+    <w:lsdException w:name="List Table 2 Accent 1" w:uiPriority="47"/>
+    <w:lsdException w:name="List Table 3 Accent 1" w:uiPriority="48"/>
+    <w:lsdException w:name="List Table 4 Accent 1" w:uiPriority="49"/>
+    <w:lsdException w:name="List Table 5 Dark Accent 1" w:uiPriority="50"/>
+    <w:lsdException w:name="List Table 6 Colorful Accent 1" w:uiPriority="51"/>
+    <w:lsdException w:name="List Table 7 Colorful Accent 1" w:uiPriority="52"/>
+    <w:lsdException w:name="List Table 1 Light Accent 2" w:uiPriority="46"/>
+    <w:lsdException w:name="List Table 2 Accent 2" w:uiPriority="47"/>
+    <w:lsdException w:name="List Table 3 Accent 2" w:uiPriority="48"/>
+    <w:lsdException w:name="List Table 4 Accent 2" w:uiPriority="49"/>
+    <w:lsdException w:name="List Table 5 Dark Accent 2" w:uiPriority="50"/>
+    <w:lsdException w:name="List Table 6 Colorful Accent 2" w:uiPriority="51"/>
+    <w:lsdException w:name="List Table 7 Colorful Accent 2" w:uiPriority="52"/>
+    <w:lsdException w:name="List Table 1 Light Accent 3" w:uiPriority="46"/>
+    <w:lsdException w:name="List Table 2 Accent 3" w:uiPriority="47"/>
+    <w:lsdException w:name="List Table 3 Accent 3" w:uiPriority="48"/>
+    <w:lsdException w:name="List Table 4 Accent 3" w:uiPriority="49"/>
+    <w:lsdException w:name="List Table 5 Dark Accent 3" w:uiPriority="50"/>
+    <w:lsdException w:name="List Table 6 Colorful Accent 3" w:uiPriority="51"/>
+    <w:lsdException w:name="List Table 7 Colorful Accent 3" w:uiPriority="52"/>
+    <w:lsdException w:name="List Table 1 Light Accent 4" w:uiPriority="46"/>
+    <w:lsdException w:name="List Table 2 Accent 4" w:uiPriority="47"/>
+    <w:lsdException w:name="List Table 3 Accent 4" w:uiPriority="48"/>
+    <w:lsdException w:name="List Table 4 Accent 4" w:uiPriority="49"/>
+    <w:lsdException w:name="List Table 5 Dark Accent 4" w:uiPriority="50"/>
+    <w:lsdException w:name="List Table 6 Colorful Accent 4" w:uiPriority="51"/>
+    <w:lsdException w:name="List Table 7 Colorful Accent 4" w:uiPriority="52"/>
+    <w:lsdException w:name="List Table 1 Light Accent 5" w:uiPriority="46"/>
+    <w:lsdException w:name="List Table 2 Accent 5" w:uiPriority="47"/>
+    <w:lsdException w:name="List Table 3 Accent 5" w:uiPriority="48"/>
+    <w:lsdException w:name="List Table 4 Accent 5" w:uiPriority="49"/>
+    <w:lsdException w:name="List Table 5 Dark Accent 5" w:uiPriority="50"/>
+    <w:lsdException w:name="List Table 6 Colorful Accent 5" w:uiPriority="51"/>
+    <w:lsdException w:name="List Table 7 Colorful Accent 5" w:uiPriority="52"/>
+    <w:lsdException w:name="List Table 1 Light Accent 6" w:uiPriority="46"/>
+    <w:lsdException w:name="List Table 2 Accent 6" w:uiPriority="47"/>
+    <w:lsdException w:name="List Table 3 Accent 6" w:uiPriority="48"/>
+    <w:lsdException w:name="List Table 4 Accent 6" w:uiPriority="49"/>
+    <w:lsdException w:name="List Table 5 Dark Accent 6" w:uiPriority="50"/>
+    <w:lsdException w:name="List Table 6 Colorful Accent 6" w:uiPriority="51"/>
+    <w:lsdException w:name="List Table 7 Colorful Accent 6" w:uiPriority="52"/>
+    <w:lsdException w:name="Mention" w:semiHidden="1" w:uiPriority="99" w:unhideWhenUsed="1"/>
+    <w:lsdException w:name="Smart Hyperlink" w:semiHidden="1" w:uiPriority="99" w:unhideWhenUsed="1"/>
+    <w:lsdException w:name="Hashtag" w:semiHidden="1" w:uiPriority="99" w:unhideWhenUsed="1"/>
   </w:latentStyles>
   <w:style w:type="paragraph" w:default="1" w:styleId="Normal">
     <w:name w:val="Normal"/>
@@ -5766,7 +9639,6 @@
     <w:uiPriority w:val="99"/>
     <w:semiHidden/>
     <w:unhideWhenUsed/>
-    <w:qFormat/>
     <w:tblPr>
       <w:tblInd w:w="0" w:type="dxa"/>
       <w:tblCellMar>
@@ -5963,7 +9835,6 @@
     <w:uiPriority w:val="59"/>
     <w:rsid w:val="00FE70D2"/>
     <w:tblPr>
-      <w:tblInd w:w="0" w:type="dxa"/>
       <w:tblBorders>
         <w:top w:val="single" w:sz="4" w:space="0" w:color="auto"/>
         <w:left w:val="single" w:sz="4" w:space="0" w:color="auto"/>
@@ -5972,12 +9843,6 @@
         <w:insideH w:val="single" w:sz="4" w:space="0" w:color="auto"/>
         <w:insideV w:val="single" w:sz="4" w:space="0" w:color="auto"/>
       </w:tblBorders>
-      <w:tblCellMar>
-        <w:top w:w="0" w:type="dxa"/>
-        <w:left w:w="108" w:type="dxa"/>
-        <w:bottom w:w="0" w:type="dxa"/>
-        <w:right w:w="108" w:type="dxa"/>
-      </w:tblCellMar>
     </w:tblPr>
   </w:style>
   <w:style w:type="paragraph" w:styleId="Caption">
@@ -6560,7 +10425,7 @@
   <a:extraClrSchemeLst/>
   <a:extLst>
     <a:ext uri="{05A4C25C-085E-4340-85A3-A5531E510DB2}">
-      <thm15:themeFamily xmlns:thm15="http://schemas.microsoft.com/office/thememl/2012/main" xmlns="" name="Office Theme" id="{62F939B6-93AF-4DB8-9C6B-D6C7DFDC589F}" vid="{4A3C46E8-61CC-4603-A589-7422A47A8E4A}"/>
+      <thm15:themeFamily xmlns:thm15="http://schemas.microsoft.com/office/thememl/2012/main" name="Office Theme" id="{62F939B6-93AF-4DB8-9C6B-D6C7DFDC589F}" vid="{4A3C46E8-61CC-4603-A589-7422A47A8E4A}"/>
     </a:ext>
   </a:extLst>
 </a:theme>
@@ -6593,7 +10458,7 @@
 </file>
 
 <file path=customXml/itemProps1.xml><?xml version="1.0" encoding="utf-8"?>
-<ds:datastoreItem xmlns:ds="http://schemas.openxmlformats.org/officeDocument/2006/customXml" ds:itemID="{29A81312-87E0-4198-BC8A-08BECEC0BBD7}">
+<ds:datastoreItem xmlns:ds="http://schemas.openxmlformats.org/officeDocument/2006/customXml" ds:itemID="{6C71AC75-4566-436A-AE16-968B5570A9DB}">
   <ds:schemaRefs>
     <ds:schemaRef ds:uri="http://schemas.openxmlformats.org/officeDocument/2006/bibliography"/>
   </ds:schemaRefs>

--- a/Lõputöö_original.docx
+++ b/Lõputöö_original.docx
@@ -630,17 +630,11 @@
       </w:pPr>
       <w:bookmarkStart w:id="3" w:name="_Toc437263081"/>
       <w:r>
-        <w:rPr>
-          <w:lang w:val="en-GB"/>
-        </w:rPr>
         <w:lastRenderedPageBreak/>
         <w:t>Abstract</w:t>
       </w:r>
       <w:bookmarkEnd w:id="3"/>
       <w:r>
-        <w:rPr>
-          <w:lang w:val="en-GB"/>
-        </w:rPr>
         <w:br/>
       </w:r>
       <w:r>
@@ -699,149 +693,74 @@
     <w:p>
       <w:pPr>
         <w:pStyle w:val="BodyText"/>
-        <w:rPr>
-          <w:lang w:val="en-US"/>
-        </w:rPr>
-      </w:pPr>
-      <w:r>
-        <w:rPr>
-          <w:lang w:val="en-US"/>
-        </w:rPr>
+      </w:pPr>
+      <w:r>
         <w:t xml:space="preserve">The thesis is in </w:t>
       </w:r>
       <w:r>
-        <w:rPr>
-          <w:lang w:val="en-US"/>
-        </w:rPr>
         <w:fldChar w:fldCharType="begin"/>
       </w:r>
       <w:r>
-        <w:rPr>
-          <w:lang w:val="en-US"/>
-        </w:rPr>
         <w:instrText>MACROBUTTON NoMacro [language]</w:instrText>
       </w:r>
       <w:r>
-        <w:rPr>
-          <w:lang w:val="en-US"/>
-        </w:rPr>
         <w:fldChar w:fldCharType="end"/>
       </w:r>
       <w:r>
-        <w:rPr>
-          <w:lang w:val="en-US"/>
-        </w:rPr>
         <w:t xml:space="preserve"> and contains </w:t>
       </w:r>
       <w:r>
-        <w:rPr>
-          <w:lang w:val="en-US"/>
-        </w:rPr>
         <w:fldChar w:fldCharType="begin"/>
       </w:r>
       <w:r>
-        <w:rPr>
-          <w:lang w:val="en-US"/>
-        </w:rPr>
         <w:instrText>MACROBUTTON NoMacro [pages]</w:instrText>
       </w:r>
       <w:r>
-        <w:rPr>
-          <w:lang w:val="en-US"/>
-        </w:rPr>
         <w:fldChar w:fldCharType="end"/>
       </w:r>
       <w:r>
-        <w:rPr>
-          <w:lang w:val="en-US"/>
-        </w:rPr>
         <w:t xml:space="preserve"> pages of text, </w:t>
       </w:r>
       <w:r>
-        <w:rPr>
-          <w:lang w:val="en-US"/>
-        </w:rPr>
         <w:fldChar w:fldCharType="begin"/>
       </w:r>
       <w:r>
-        <w:rPr>
-          <w:lang w:val="en-US"/>
-        </w:rPr>
         <w:instrText>MACROBUTTON NoMacro [chapters]</w:instrText>
       </w:r>
       <w:r>
-        <w:rPr>
-          <w:lang w:val="en-US"/>
-        </w:rPr>
         <w:fldChar w:fldCharType="end"/>
       </w:r>
       <w:r>
-        <w:rPr>
-          <w:lang w:val="en-US"/>
-        </w:rPr>
         <w:t xml:space="preserve"> chapters, </w:t>
       </w:r>
       <w:r>
-        <w:rPr>
-          <w:lang w:val="en-US"/>
-        </w:rPr>
         <w:fldChar w:fldCharType="begin"/>
       </w:r>
       <w:r>
-        <w:rPr>
-          <w:lang w:val="en-US"/>
-        </w:rPr>
         <w:instrText>MACROBUTTON NoMacro [figures]</w:instrText>
       </w:r>
       <w:r>
-        <w:rPr>
-          <w:lang w:val="en-US"/>
-        </w:rPr>
         <w:fldChar w:fldCharType="end"/>
       </w:r>
       <w:r>
-        <w:rPr>
-          <w:lang w:val="en-US"/>
-        </w:rPr>
         <w:t xml:space="preserve"> figures, </w:t>
       </w:r>
       <w:r>
-        <w:rPr>
-          <w:lang w:val="en-US"/>
-        </w:rPr>
         <w:fldChar w:fldCharType="begin"/>
       </w:r>
       <w:r>
-        <w:rPr>
-          <w:lang w:val="en-US"/>
-        </w:rPr>
         <w:instrText>MACROBUTTON NoMacro [tables]</w:instrText>
       </w:r>
       <w:r>
-        <w:rPr>
-          <w:lang w:val="en-US"/>
-        </w:rPr>
         <w:fldChar w:fldCharType="end"/>
       </w:r>
       <w:r>
-        <w:rPr>
-          <w:lang w:val="en-US"/>
-        </w:rPr>
         <w:t xml:space="preserve"> tables. </w:t>
       </w:r>
     </w:p>
-    <w:p>
-      <w:pPr>
-        <w:rPr>
-          <w:lang w:val="en-US"/>
-        </w:rPr>
-      </w:pPr>
-    </w:p>
-    <w:p>
-      <w:pPr>
-        <w:rPr>
-          <w:lang w:val="en-US"/>
-        </w:rPr>
+    <w:p/>
+    <w:p>
+      <w:pPr>
         <w:sectPr>
           <w:footnotePr>
             <w:numRestart w:val="eachPage"/>
@@ -1047,6 +966,22 @@
               <w:t>SDIO</w:t>
             </w:r>
           </w:p>
+          <w:p>
+            <w:pPr>
+              <w:pStyle w:val="Tabletext"/>
+            </w:pPr>
+            <w:r>
+              <w:t>NA</w:t>
+            </w:r>
+          </w:p>
+          <w:p>
+            <w:pPr>
+              <w:pStyle w:val="Tabletext"/>
+            </w:pPr>
+            <w:r>
+              <w:t>CRC</w:t>
+            </w:r>
+          </w:p>
         </w:tc>
         <w:tc>
           <w:tcPr>
@@ -1073,6 +1008,9 @@
             <w:pPr>
               <w:pStyle w:val="Tabletext"/>
             </w:pPr>
+            <w:r>
+              <w:t>IDE</w:t>
+            </w:r>
           </w:p>
         </w:tc>
         <w:tc>
@@ -1084,6 +1022,9 @@
             <w:pPr>
               <w:pStyle w:val="Tabletext"/>
             </w:pPr>
+            <w:r>
+              <w:t>integreeritud programmeerimiskeskkond</w:t>
+            </w:r>
           </w:p>
         </w:tc>
       </w:tr>
@@ -1121,7 +1062,6 @@
           <w:noProof/>
           <w:sz w:val="22"/>
           <w:szCs w:val="22"/>
-          <w:lang w:val="en-US"/>
         </w:rPr>
       </w:pPr>
       <w:r>
@@ -1202,7 +1142,6 @@
           <w:noProof/>
           <w:sz w:val="22"/>
           <w:szCs w:val="22"/>
-          <w:lang w:val="en-US"/>
         </w:rPr>
       </w:pPr>
       <w:hyperlink w:anchor="_Toc481667934" w:history="1">
@@ -1274,7 +1213,6 @@
           <w:noProof/>
           <w:sz w:val="22"/>
           <w:szCs w:val="22"/>
-          <w:lang w:val="en-US"/>
         </w:rPr>
       </w:pPr>
       <w:hyperlink w:anchor="_Toc481667935" w:history="1">
@@ -1346,7 +1284,6 @@
           <w:noProof/>
           <w:sz w:val="22"/>
           <w:szCs w:val="22"/>
-          <w:lang w:val="en-US"/>
         </w:rPr>
       </w:pPr>
       <w:hyperlink w:anchor="_Toc481667936" w:history="1">
@@ -1418,7 +1355,6 @@
           <w:noProof/>
           <w:sz w:val="22"/>
           <w:szCs w:val="22"/>
-          <w:lang w:val="en-US"/>
         </w:rPr>
       </w:pPr>
       <w:hyperlink w:anchor="_Toc481667937" w:history="1">
@@ -1490,7 +1426,6 @@
           <w:noProof/>
           <w:sz w:val="22"/>
           <w:szCs w:val="22"/>
-          <w:lang w:val="en-US"/>
         </w:rPr>
       </w:pPr>
       <w:hyperlink w:anchor="_Toc481667938" w:history="1">
@@ -1562,7 +1497,6 @@
           <w:noProof/>
           <w:sz w:val="22"/>
           <w:szCs w:val="22"/>
-          <w:lang w:val="en-US"/>
         </w:rPr>
       </w:pPr>
       <w:hyperlink w:anchor="_Toc481667939" w:history="1">
@@ -1634,7 +1568,6 @@
           <w:noProof/>
           <w:sz w:val="22"/>
           <w:szCs w:val="22"/>
-          <w:lang w:val="en-US"/>
         </w:rPr>
       </w:pPr>
       <w:hyperlink w:anchor="_Toc481667940" w:history="1">
@@ -1706,7 +1639,6 @@
           <w:noProof/>
           <w:sz w:val="22"/>
           <w:szCs w:val="22"/>
-          <w:lang w:val="en-US"/>
         </w:rPr>
       </w:pPr>
       <w:hyperlink w:anchor="_Toc481667941" w:history="1">
@@ -1807,7 +1739,6 @@
           <w:b/>
           <w:bCs/>
           <w:noProof/>
-          <w:lang w:val="en-US"/>
         </w:rPr>
       </w:pPr>
       <w:r>
@@ -1815,7 +1746,6 @@
           <w:b/>
           <w:bCs/>
           <w:noProof/>
-          <w:lang w:val="en-US"/>
         </w:rPr>
         <w:fldChar w:fldCharType="begin"/>
       </w:r>
@@ -1824,7 +1754,6 @@
           <w:b/>
           <w:bCs/>
           <w:noProof/>
-          <w:lang w:val="en-US"/>
         </w:rPr>
         <w:instrText xml:space="preserve"> TOC \h \z \c "Joonis" </w:instrText>
       </w:r>
@@ -1833,7 +1762,6 @@
           <w:b/>
           <w:bCs/>
           <w:noProof/>
-          <w:lang w:val="en-US"/>
         </w:rPr>
         <w:fldChar w:fldCharType="separate"/>
       </w:r>
@@ -1841,7 +1769,6 @@
         <w:rPr>
           <w:b/>
           <w:noProof/>
-          <w:lang w:val="en-US"/>
         </w:rPr>
         <w:t>No table of figures entries found.</w:t>
       </w:r>
@@ -1850,7 +1777,6 @@
           <w:b/>
           <w:bCs/>
           <w:noProof/>
-          <w:lang w:val="en-US"/>
         </w:rPr>
         <w:fldChar w:fldCharType="end"/>
       </w:r>
@@ -1859,7 +1785,6 @@
       <w:pPr>
         <w:rPr>
           <w:noProof/>
-          <w:lang w:val="en-US"/>
         </w:rPr>
       </w:pPr>
     </w:p>
@@ -1867,7 +1792,6 @@
       <w:pPr>
         <w:rPr>
           <w:noProof/>
-          <w:lang w:val="en-US"/>
         </w:rPr>
         <w:sectPr>
           <w:footerReference w:type="default" r:id="rId10"/>
@@ -1901,7 +1825,6 @@
           <w:b/>
           <w:bCs/>
           <w:noProof/>
-          <w:lang w:val="en-US"/>
         </w:rPr>
       </w:pPr>
       <w:r>
@@ -1918,7 +1841,6 @@
           <w:b/>
           <w:bCs/>
           <w:noProof/>
-          <w:lang w:val="en-US"/>
         </w:rPr>
         <w:t>No table of figures entries found.</w:t>
       </w:r>
@@ -1927,7 +1849,6 @@
           <w:b/>
           <w:bCs/>
           <w:noProof/>
-          <w:lang w:val="en-US"/>
         </w:rPr>
         <w:fldChar w:fldCharType="end"/>
       </w:r>
@@ -1941,7 +1862,6 @@
       <w:pPr>
         <w:rPr>
           <w:noProof/>
-          <w:lang w:val="en-US"/>
         </w:rPr>
       </w:pPr>
     </w:p>
@@ -1949,7 +1869,6 @@
       <w:pPr>
         <w:rPr>
           <w:noProof/>
-          <w:lang w:val="en-US"/>
         </w:rPr>
         <w:sectPr>
           <w:footnotePr>
@@ -2215,7 +2134,13 @@
         <w:endnoteReference w:id="1"/>
       </w:r>
       <w:r>
-        <w:t>. STM32 Nucleo F446RE on paindlik platform mille peal prototüüpe arendada. Arendusplaadi valimisel oli oluline, et PIN-e oleks piisavalt, et saaks ühendada rohkem kui ühe sisend väljund seadme.</w:t>
+        <w:t>. STM32 Nucleo F446RE on paindlik</w:t>
+      </w:r>
+      <w:r>
+        <w:t xml:space="preserve"> platvorm</w:t>
+      </w:r>
+      <w:r>
+        <w:t xml:space="preserve"> mille peal prototüüpe arendada. Arendusplaadi valimisel oli oluline, et PIN-e oleks piisavalt, et saaks ühendada rohkem kui ühe sisend väljund seadme.</w:t>
       </w:r>
       <w:r>
         <w:t xml:space="preserve"> STMicroelectronics pakub enda mikrokontrolleritele tarkvara STM32Cube, mis lihtsustab arendaja tööd. Arendaja määrab pordid, protokollid, PIN-id ja konfiguratsiooni seaded ning STM32Cube programm genereerib esialgse koodi.</w:t>
@@ -2255,10 +2180,19 @@
         <w:t xml:space="preserve"> valitud</w:t>
       </w:r>
       <w:r>
-        <w:t xml:space="preserve"> Bosch BNO055. BNO055 on võimekas </w:t>
-      </w:r>
-      <w:r>
-        <w:t xml:space="preserve">sensor, sest tal on </w:t>
+        <w:t xml:space="preserve"> Bosch BNO055. BNO055 </w:t>
+      </w:r>
+      <w:r>
+        <w:t>s</w:t>
+      </w:r>
+      <w:r>
+        <w:t>ensor</w:t>
+      </w:r>
+      <w:r>
+        <w:t xml:space="preserve"> on võimekas</w:t>
+      </w:r>
+      <w:r>
+        <w:t xml:space="preserve">, sest tal on </w:t>
       </w:r>
       <w:r>
         <w:t xml:space="preserve"> mitmeid </w:t>
@@ -2279,13 +2213,13 @@
         <w:t xml:space="preserve">geomagnetiline </w:t>
       </w:r>
       <w:r>
-        <w:t>sensor ning 32 Bitine cortex M0+ mikrokontroller, mis jooksutab</w:t>
-      </w:r>
-      <w:r>
-        <w:t xml:space="preserve"> </w:t>
-      </w:r>
-      <w:r>
-        <w:t>BSX3.0 FusionLib</w:t>
+        <w:t>sensor ning 32 b</w:t>
+      </w:r>
+      <w:r>
+        <w:t>itine cortex M0+ mikrokontroller, mis jooksutab</w:t>
+      </w:r>
+      <w:r>
+        <w:t xml:space="preserve"> BSX3.0 FusionLib</w:t>
       </w:r>
       <w:r>
         <w:t xml:space="preserve"> sensori tarkvara</w:t>
@@ -2297,10 +2231,10 @@
         <w:t xml:space="preserve"> Antud töös, seda režiimi ei kasutata.</w:t>
       </w:r>
       <w:r>
-        <w:t xml:space="preserve"> </w:t>
-      </w:r>
-      <w:r>
-        <w:t>BNO055 kasutab andmeedastuseks I2C ja UART liidest.</w:t>
+        <w:t xml:space="preserve"> Andmeedastuseks kasutab sensor </w:t>
+      </w:r>
+      <w:r>
+        <w:t>I2C ja UART liidest.</w:t>
       </w:r>
       <w:r>
         <w:t xml:space="preserve"> </w:t>
@@ -2345,22 +2279,6 @@
       </w:r>
     </w:p>
     <w:p>
-      <w:r>
-        <w:br w:type="page"/>
-      </w:r>
-    </w:p>
-    <w:p>
-      <w:pPr>
-        <w:pStyle w:val="BodyText"/>
-      </w:pPr>
-    </w:p>
-    <w:p>
-      <w:pPr>
-        <w:pStyle w:val="BodyText"/>
-        <w:spacing w:after="0"/>
-      </w:pPr>
-    </w:p>
-    <w:p>
       <w:pPr>
         <w:pStyle w:val="Heading2"/>
       </w:pPr>
@@ -2534,16 +2452,7 @@
         <w:t xml:space="preserve"> Intelligent Bread Grumbs</w:t>
       </w:r>
       <w:r>
-        <w:t xml:space="preserve"> (aegajalt salvestab asukoha</w:t>
-      </w:r>
-      <w:r>
-        <w:rPr>
-          <w:lang w:val="en-US"/>
-        </w:rPr>
-        <w:t>, näiteks kasutades GPS-i</w:t>
-      </w:r>
-      <w:r>
-        <w:t>)</w:t>
+        <w:t xml:space="preserve"> (aegajalt salvestab asukoha, näiteks kasutades GPS-i)</w:t>
       </w:r>
       <w:r>
         <w:t>.</w:t>
@@ -2651,10 +2560,19 @@
         <w:t xml:space="preserve">Protokolli valikuks osutus UART ning RS-485. I2C protokoll </w:t>
       </w:r>
       <w:r>
-        <w:t>langes välja, selletõttu, et lõppkokkuvõttes kasutatakse RS-485 protokolli. P</w:t>
+        <w:t>langes välja, selletõttu, et lõppkokkuvõttes kasutatakse RS-485 protokolli</w:t>
+      </w:r>
+      <w:r>
+        <w:t>, RS-485 tagab suurima veakindluse</w:t>
+      </w:r>
+      <w:r>
+        <w:t>. P</w:t>
       </w:r>
       <w:r>
         <w:t>rototüüp arendatakse UART baasil ning lõpus minnakse üle RS-485 protokollile.</w:t>
+      </w:r>
+      <w:r>
+        <w:t xml:space="preserve"> Üleminek UART protokollilt RS-485 protokollile on lihtsustatud, sest RS-485 põhineb UART protokollil.</w:t>
       </w:r>
     </w:p>
     <w:p>
@@ -2712,7 +2630,6 @@
         <w:rPr>
           <w:b/>
           <w:noProof/>
-          <w:lang w:val="en-US"/>
         </w:rPr>
         <w:drawing>
           <wp:inline distT="0" distB="0" distL="0" distR="0" wp14:anchorId="1A8AB918" wp14:editId="56EB8085">
@@ -2822,13 +2739,7 @@
               <w:rPr>
                 <w:b/>
               </w:rPr>
-              <w:t xml:space="preserve">Arendus plaadi </w:t>
-            </w:r>
-            <w:r>
-              <w:rPr>
-                <w:b/>
-              </w:rPr>
-              <w:t>Port</w:t>
+              <w:t>Arendus plaadi Port</w:t>
             </w:r>
           </w:p>
         </w:tc>
@@ -3006,726 +2917,6 @@
     <w:p>
       <w:pPr>
         <w:pStyle w:val="BodyText"/>
-      </w:pPr>
-    </w:p>
-    <w:p>
-      <w:pPr>
-        <w:pStyle w:val="Heading2"/>
-      </w:pPr>
-      <w:r>
-        <w:t>Proto</w:t>
-      </w:r>
-      <w:r>
-        <w:t>kollid</w:t>
-      </w:r>
-    </w:p>
-    <w:p>
-      <w:pPr>
-        <w:pStyle w:val="BodyText"/>
-      </w:pPr>
-      <w:r>
-        <w:t>Arendusplaadi ja sensori vaheline andmevahetus toimub läbi UART protokolli. Järgnevalt on toodud selgitus, kuidas protokoll töötab.</w:t>
-      </w:r>
-    </w:p>
-    <w:p>
-      <w:pPr>
-        <w:pStyle w:val="BodyText"/>
-        <w:rPr>
-          <w:b/>
-        </w:rPr>
-      </w:pPr>
-      <w:r>
-        <w:rPr>
-          <w:b/>
-        </w:rPr>
-        <w:t>UART</w:t>
-      </w:r>
-      <w:r>
-        <w:rPr>
-          <w:rStyle w:val="EndnoteReference"/>
-          <w:b/>
-        </w:rPr>
-        <w:endnoteReference w:id="7"/>
-      </w:r>
-    </w:p>
-    <w:p>
-      <w:pPr>
-        <w:pStyle w:val="BodyText"/>
-      </w:pPr>
-      <w:r>
-        <w:t xml:space="preserve">Bosch BNO055 </w:t>
-      </w:r>
-      <w:r>
-        <w:t>toetab UART protokolli</w:t>
-      </w:r>
-      <w:r>
-        <w:t xml:space="preserve"> järgmiste seadetega: 115200 bps (bitti sekundis), 8N1</w:t>
-      </w:r>
-      <w:r>
-        <w:t xml:space="preserve"> (8 andme bitti, 0 pariteetsuse bitti, 1 stop bitt). Maksimaalne pikkus lugemiseks ja kirjutamiseks on 128 Baiti. Lugemis ja Kirjutamis struktuur on kirjeldatud järgmiselt:</w:t>
-      </w:r>
-    </w:p>
-    <w:p>
-      <w:pPr>
-        <w:pStyle w:val="BodyText"/>
-        <w:rPr>
-          <w:b/>
-          <w:lang w:val="en-US"/>
-        </w:rPr>
-      </w:pPr>
-      <w:r>
-        <w:rPr>
-          <w:b/>
-        </w:rPr>
-        <w:t>Registrisse kirjutamine</w:t>
-      </w:r>
-      <w:r>
-        <w:rPr>
-          <w:b/>
-          <w:lang w:val="en-US"/>
-        </w:rPr>
-        <w:t>:</w:t>
-      </w:r>
-    </w:p>
-    <w:tbl>
-      <w:tblPr>
-        <w:tblStyle w:val="TableGrid"/>
-        <w:tblW w:w="0" w:type="auto"/>
-        <w:tblLayout w:type="fixed"/>
-        <w:tblLook w:val="04A0" w:firstRow="1" w:lastRow="0" w:firstColumn="1" w:lastColumn="0" w:noHBand="0" w:noVBand="1"/>
-      </w:tblPr>
-      <w:tblGrid>
-        <w:gridCol w:w="1370"/>
-        <w:gridCol w:w="1376"/>
-        <w:gridCol w:w="1492"/>
-        <w:gridCol w:w="1083"/>
-        <w:gridCol w:w="1372"/>
-        <w:gridCol w:w="576"/>
-        <w:gridCol w:w="1452"/>
-      </w:tblGrid>
-      <w:tr>
-        <w:tc>
-          <w:tcPr>
-            <w:tcW w:w="1370" w:type="dxa"/>
-            <w:shd w:val="clear" w:color="auto" w:fill="FBE4D5" w:themeFill="accent2" w:themeFillTint="33"/>
-          </w:tcPr>
-          <w:p>
-            <w:pPr>
-              <w:pStyle w:val="BodyText"/>
-              <w:jc w:val="center"/>
-              <w:rPr>
-                <w:b/>
-              </w:rPr>
-            </w:pPr>
-            <w:r>
-              <w:rPr>
-                <w:b/>
-              </w:rPr>
-              <w:t>Bait 1</w:t>
-            </w:r>
-          </w:p>
-        </w:tc>
-        <w:tc>
-          <w:tcPr>
-            <w:tcW w:w="1376" w:type="dxa"/>
-            <w:shd w:val="clear" w:color="auto" w:fill="FBE4D5" w:themeFill="accent2" w:themeFillTint="33"/>
-          </w:tcPr>
-          <w:p>
-            <w:pPr>
-              <w:pStyle w:val="BodyText"/>
-              <w:jc w:val="center"/>
-              <w:rPr>
-                <w:b/>
-              </w:rPr>
-            </w:pPr>
-            <w:r>
-              <w:rPr>
-                <w:b/>
-              </w:rPr>
-              <w:t>Bait 2</w:t>
-            </w:r>
-          </w:p>
-        </w:tc>
-        <w:tc>
-          <w:tcPr>
-            <w:tcW w:w="1492" w:type="dxa"/>
-            <w:shd w:val="clear" w:color="auto" w:fill="FBE4D5" w:themeFill="accent2" w:themeFillTint="33"/>
-          </w:tcPr>
-          <w:p>
-            <w:pPr>
-              <w:pStyle w:val="BodyText"/>
-              <w:jc w:val="center"/>
-              <w:rPr>
-                <w:b/>
-              </w:rPr>
-            </w:pPr>
-            <w:r>
-              <w:rPr>
-                <w:b/>
-              </w:rPr>
-              <w:t>Bait 3</w:t>
-            </w:r>
-          </w:p>
-        </w:tc>
-        <w:tc>
-          <w:tcPr>
-            <w:tcW w:w="1083" w:type="dxa"/>
-            <w:shd w:val="clear" w:color="auto" w:fill="FBE4D5" w:themeFill="accent2" w:themeFillTint="33"/>
-          </w:tcPr>
-          <w:p>
-            <w:pPr>
-              <w:pStyle w:val="BodyText"/>
-              <w:jc w:val="center"/>
-              <w:rPr>
-                <w:b/>
-              </w:rPr>
-            </w:pPr>
-            <w:r>
-              <w:rPr>
-                <w:b/>
-              </w:rPr>
-              <w:t>Bait 4</w:t>
-            </w:r>
-          </w:p>
-        </w:tc>
-        <w:tc>
-          <w:tcPr>
-            <w:tcW w:w="1372" w:type="dxa"/>
-            <w:shd w:val="clear" w:color="auto" w:fill="FBE4D5" w:themeFill="accent2" w:themeFillTint="33"/>
-          </w:tcPr>
-          <w:p>
-            <w:pPr>
-              <w:pStyle w:val="BodyText"/>
-              <w:jc w:val="center"/>
-              <w:rPr>
-                <w:b/>
-              </w:rPr>
-            </w:pPr>
-            <w:r>
-              <w:rPr>
-                <w:b/>
-              </w:rPr>
-              <w:t>Bait 5</w:t>
-            </w:r>
-          </w:p>
-        </w:tc>
-        <w:tc>
-          <w:tcPr>
-            <w:tcW w:w="576" w:type="dxa"/>
-            <w:shd w:val="clear" w:color="auto" w:fill="FBE4D5" w:themeFill="accent2" w:themeFillTint="33"/>
-          </w:tcPr>
-          <w:p>
-            <w:pPr>
-              <w:pStyle w:val="BodyText"/>
-              <w:jc w:val="center"/>
-              <w:rPr>
-                <w:b/>
-              </w:rPr>
-            </w:pPr>
-            <w:r>
-              <w:rPr>
-                <w:b/>
-              </w:rPr>
-              <w:t>…</w:t>
-            </w:r>
-          </w:p>
-        </w:tc>
-        <w:tc>
-          <w:tcPr>
-            <w:tcW w:w="1452" w:type="dxa"/>
-            <w:shd w:val="clear" w:color="auto" w:fill="FBE4D5" w:themeFill="accent2" w:themeFillTint="33"/>
-          </w:tcPr>
-          <w:p>
-            <w:pPr>
-              <w:pStyle w:val="BodyText"/>
-              <w:jc w:val="center"/>
-              <w:rPr>
-                <w:b/>
-              </w:rPr>
-            </w:pPr>
-            <w:r>
-              <w:rPr>
-                <w:b/>
-              </w:rPr>
-              <w:t>Bait (n + 4)</w:t>
-            </w:r>
-          </w:p>
-        </w:tc>
-      </w:tr>
-      <w:tr>
-        <w:tc>
-          <w:tcPr>
-            <w:tcW w:w="1370" w:type="dxa"/>
-          </w:tcPr>
-          <w:p>
-            <w:pPr>
-              <w:pStyle w:val="BodyText"/>
-              <w:jc w:val="center"/>
-            </w:pPr>
-            <w:r>
-              <w:t>Algus</w:t>
-            </w:r>
-            <w:r>
-              <w:t xml:space="preserve"> Bait</w:t>
-            </w:r>
-          </w:p>
-        </w:tc>
-        <w:tc>
-          <w:tcPr>
-            <w:tcW w:w="1376" w:type="dxa"/>
-          </w:tcPr>
-          <w:p>
-            <w:pPr>
-              <w:pStyle w:val="BodyText"/>
-              <w:jc w:val="center"/>
-            </w:pPr>
-            <w:r>
-              <w:t>Kirjutamine</w:t>
-            </w:r>
-          </w:p>
-        </w:tc>
-        <w:tc>
-          <w:tcPr>
-            <w:tcW w:w="1492" w:type="dxa"/>
-          </w:tcPr>
-          <w:p>
-            <w:pPr>
-              <w:pStyle w:val="BodyText"/>
-              <w:jc w:val="center"/>
-            </w:pPr>
-            <w:r>
-              <w:t>Registri aadress</w:t>
-            </w:r>
-          </w:p>
-        </w:tc>
-        <w:tc>
-          <w:tcPr>
-            <w:tcW w:w="1083" w:type="dxa"/>
-          </w:tcPr>
-          <w:p>
-            <w:pPr>
-              <w:pStyle w:val="BodyText"/>
-              <w:jc w:val="center"/>
-            </w:pPr>
-            <w:r>
-              <w:t>Pikkus</w:t>
-            </w:r>
-          </w:p>
-        </w:tc>
-        <w:tc>
-          <w:tcPr>
-            <w:tcW w:w="1372" w:type="dxa"/>
-          </w:tcPr>
-          <w:p>
-            <w:pPr>
-              <w:pStyle w:val="BodyText"/>
-              <w:jc w:val="center"/>
-            </w:pPr>
-            <w:r>
-              <w:t>Andmed 1</w:t>
-            </w:r>
-          </w:p>
-        </w:tc>
-        <w:tc>
-          <w:tcPr>
-            <w:tcW w:w="576" w:type="dxa"/>
-          </w:tcPr>
-          <w:p>
-            <w:pPr>
-              <w:pStyle w:val="BodyText"/>
-              <w:jc w:val="center"/>
-            </w:pPr>
-            <w:r>
-              <w:t>…</w:t>
-            </w:r>
-          </w:p>
-        </w:tc>
-        <w:tc>
-          <w:tcPr>
-            <w:tcW w:w="1452" w:type="dxa"/>
-          </w:tcPr>
-          <w:p>
-            <w:pPr>
-              <w:pStyle w:val="BodyText"/>
-              <w:jc w:val="center"/>
-            </w:pPr>
-            <w:r>
-              <w:t>Andmed n</w:t>
-            </w:r>
-          </w:p>
-        </w:tc>
-      </w:tr>
-      <w:tr>
-        <w:tc>
-          <w:tcPr>
-            <w:tcW w:w="1370" w:type="dxa"/>
-          </w:tcPr>
-          <w:p>
-            <w:pPr>
-              <w:pStyle w:val="BodyText"/>
-              <w:jc w:val="center"/>
-            </w:pPr>
-            <w:r>
-              <w:t>0</w:t>
-            </w:r>
-            <w:r>
-              <w:t>xAA</w:t>
-            </w:r>
-          </w:p>
-        </w:tc>
-        <w:tc>
-          <w:tcPr>
-            <w:tcW w:w="1376" w:type="dxa"/>
-          </w:tcPr>
-          <w:p>
-            <w:pPr>
-              <w:pStyle w:val="BodyText"/>
-              <w:jc w:val="center"/>
-            </w:pPr>
-            <w:r>
-              <w:t>0x</w:t>
-            </w:r>
-            <w:r>
-              <w:t>00</w:t>
-            </w:r>
-          </w:p>
-        </w:tc>
-        <w:tc>
-          <w:tcPr>
-            <w:tcW w:w="1492" w:type="dxa"/>
-          </w:tcPr>
-          <w:p>
-            <w:pPr>
-              <w:pStyle w:val="BodyText"/>
-              <w:jc w:val="center"/>
-              <w:rPr>
-                <w:lang w:val="en-US"/>
-              </w:rPr>
-            </w:pPr>
-            <w:r>
-              <w:rPr>
-                <w:lang w:val="en-US"/>
-              </w:rPr>
-              <w:t>&lt;..&gt;</w:t>
-            </w:r>
-          </w:p>
-        </w:tc>
-        <w:tc>
-          <w:tcPr>
-            <w:tcW w:w="1083" w:type="dxa"/>
-          </w:tcPr>
-          <w:p>
-            <w:pPr>
-              <w:pStyle w:val="BodyText"/>
-              <w:jc w:val="center"/>
-            </w:pPr>
-            <w:r>
-              <w:rPr>
-                <w:lang w:val="en-US"/>
-              </w:rPr>
-              <w:t>&lt;..&gt;</w:t>
-            </w:r>
-          </w:p>
-        </w:tc>
-        <w:tc>
-          <w:tcPr>
-            <w:tcW w:w="1372" w:type="dxa"/>
-          </w:tcPr>
-          <w:p>
-            <w:pPr>
-              <w:pStyle w:val="BodyText"/>
-              <w:jc w:val="center"/>
-            </w:pPr>
-            <w:r>
-              <w:rPr>
-                <w:lang w:val="en-US"/>
-              </w:rPr>
-              <w:t>&lt;..&gt;</w:t>
-            </w:r>
-          </w:p>
-        </w:tc>
-        <w:tc>
-          <w:tcPr>
-            <w:tcW w:w="576" w:type="dxa"/>
-          </w:tcPr>
-          <w:p>
-            <w:pPr>
-              <w:pStyle w:val="BodyText"/>
-              <w:jc w:val="center"/>
-            </w:pPr>
-            <w:r>
-              <w:rPr>
-                <w:lang w:val="en-US"/>
-              </w:rPr>
-              <w:t>…</w:t>
-            </w:r>
-          </w:p>
-        </w:tc>
-        <w:tc>
-          <w:tcPr>
-            <w:tcW w:w="1452" w:type="dxa"/>
-          </w:tcPr>
-          <w:p>
-            <w:pPr>
-              <w:pStyle w:val="BodyText"/>
-              <w:jc w:val="center"/>
-            </w:pPr>
-            <w:r>
-              <w:rPr>
-                <w:lang w:val="en-US"/>
-              </w:rPr>
-              <w:t>&lt;..&gt;</w:t>
-            </w:r>
-          </w:p>
-        </w:tc>
-      </w:tr>
-    </w:tbl>
-    <w:p>
-      <w:pPr>
-        <w:pStyle w:val="BodyText"/>
-      </w:pPr>
-    </w:p>
-    <w:p>
-      <w:pPr>
-        <w:pStyle w:val="BodyText"/>
-        <w:rPr>
-          <w:b/>
-        </w:rPr>
-      </w:pPr>
-      <w:r>
-        <w:rPr>
-          <w:b/>
-        </w:rPr>
-        <w:t>Kinnituse vastus:</w:t>
-      </w:r>
-    </w:p>
-    <w:tbl>
-      <w:tblPr>
-        <w:tblStyle w:val="TableGrid"/>
-        <w:tblW w:w="8748" w:type="dxa"/>
-        <w:tblLook w:val="04A0" w:firstRow="1" w:lastRow="0" w:firstColumn="1" w:lastColumn="0" w:noHBand="0" w:noVBand="1"/>
-      </w:tblPr>
-      <w:tblGrid>
-        <w:gridCol w:w="2083"/>
-        <w:gridCol w:w="6665"/>
-      </w:tblGrid>
-      <w:tr>
-        <w:tc>
-          <w:tcPr>
-            <w:tcW w:w="2083" w:type="dxa"/>
-            <w:shd w:val="clear" w:color="auto" w:fill="FBE4D5" w:themeFill="accent2" w:themeFillTint="33"/>
-          </w:tcPr>
-          <w:p>
-            <w:pPr>
-              <w:pStyle w:val="BodyText"/>
-              <w:jc w:val="center"/>
-              <w:rPr>
-                <w:b/>
-              </w:rPr>
-            </w:pPr>
-            <w:r>
-              <w:rPr>
-                <w:b/>
-              </w:rPr>
-              <w:t>Bait 1</w:t>
-            </w:r>
-          </w:p>
-        </w:tc>
-        <w:tc>
-          <w:tcPr>
-            <w:tcW w:w="6665" w:type="dxa"/>
-            <w:shd w:val="clear" w:color="auto" w:fill="FBE4D5" w:themeFill="accent2" w:themeFillTint="33"/>
-          </w:tcPr>
-          <w:p>
-            <w:pPr>
-              <w:pStyle w:val="BodyText"/>
-              <w:jc w:val="center"/>
-              <w:rPr>
-                <w:b/>
-              </w:rPr>
-            </w:pPr>
-            <w:r>
-              <w:rPr>
-                <w:b/>
-              </w:rPr>
-              <w:t>Bait 2</w:t>
-            </w:r>
-          </w:p>
-        </w:tc>
-      </w:tr>
-      <w:tr>
-        <w:tc>
-          <w:tcPr>
-            <w:tcW w:w="2083" w:type="dxa"/>
-          </w:tcPr>
-          <w:p>
-            <w:pPr>
-              <w:pStyle w:val="BodyText"/>
-              <w:jc w:val="center"/>
-            </w:pPr>
-            <w:r>
-              <w:t>Vastuse algus bait</w:t>
-            </w:r>
-          </w:p>
-        </w:tc>
-        <w:tc>
-          <w:tcPr>
-            <w:tcW w:w="6665" w:type="dxa"/>
-          </w:tcPr>
-          <w:p>
-            <w:pPr>
-              <w:pStyle w:val="BodyText"/>
-              <w:jc w:val="center"/>
-            </w:pPr>
-            <w:r>
-              <w:t>Staatus</w:t>
-            </w:r>
-          </w:p>
-        </w:tc>
-      </w:tr>
-      <w:tr>
-        <w:tc>
-          <w:tcPr>
-            <w:tcW w:w="2083" w:type="dxa"/>
-          </w:tcPr>
-          <w:p>
-            <w:pPr>
-              <w:pStyle w:val="BodyText"/>
-              <w:jc w:val="center"/>
-            </w:pPr>
-            <w:r>
-              <w:t>0xEE</w:t>
-            </w:r>
-          </w:p>
-        </w:tc>
-        <w:tc>
-          <w:tcPr>
-            <w:tcW w:w="6665" w:type="dxa"/>
-          </w:tcPr>
-          <w:p>
-            <w:pPr>
-              <w:pStyle w:val="BodyText"/>
-              <w:spacing w:after="0"/>
-            </w:pPr>
-            <w:r>
-              <w:t xml:space="preserve">0x01: </w:t>
-            </w:r>
-            <w:r>
-              <w:t>Kirjutamine õnnestus</w:t>
-            </w:r>
-          </w:p>
-          <w:p>
-            <w:pPr>
-              <w:pStyle w:val="BodyText"/>
-              <w:spacing w:after="0"/>
-            </w:pPr>
-            <w:r>
-              <w:t xml:space="preserve">0x03: </w:t>
-            </w:r>
-            <w:r>
-              <w:t>Kirjutamine nurjus</w:t>
-            </w:r>
-          </w:p>
-          <w:p>
-            <w:pPr>
-              <w:pStyle w:val="BodyText"/>
-              <w:spacing w:after="0"/>
-            </w:pPr>
-            <w:r>
-              <w:t xml:space="preserve">0x04: </w:t>
-            </w:r>
-            <w:r>
-              <w:t>Vale Registri aadress</w:t>
-            </w:r>
-          </w:p>
-          <w:p>
-            <w:pPr>
-              <w:pStyle w:val="BodyText"/>
-              <w:spacing w:after="0"/>
-              <w:rPr>
-                <w:lang w:val="en-US"/>
-              </w:rPr>
-            </w:pPr>
-            <w:r>
-              <w:t xml:space="preserve">0x05: </w:t>
-            </w:r>
-            <w:r>
-              <w:t>Registri kirjutamine väljalülitud</w:t>
-            </w:r>
-          </w:p>
-          <w:p>
-            <w:pPr>
-              <w:pStyle w:val="BodyText"/>
-              <w:spacing w:after="0"/>
-            </w:pPr>
-            <w:r>
-              <w:lastRenderedPageBreak/>
-              <w:t xml:space="preserve">0x06: </w:t>
-            </w:r>
-            <w:r>
-              <w:t>Vale algus bait</w:t>
-            </w:r>
-          </w:p>
-          <w:p>
-            <w:pPr>
-              <w:pStyle w:val="BodyText"/>
-              <w:spacing w:after="0"/>
-            </w:pPr>
-            <w:r>
-              <w:t xml:space="preserve">0x07: </w:t>
-            </w:r>
-            <w:r>
-              <w:t>Siini ülekoormuse viga</w:t>
-            </w:r>
-          </w:p>
-          <w:p>
-            <w:pPr>
-              <w:pStyle w:val="BodyText"/>
-              <w:spacing w:after="0"/>
-            </w:pPr>
-            <w:r>
-              <w:t>0x</w:t>
-            </w:r>
-            <w:r>
-              <w:t xml:space="preserve">08: </w:t>
-            </w:r>
-            <w:r>
-              <w:t>Maksimaalse pikkuse viga</w:t>
-            </w:r>
-          </w:p>
-          <w:p>
-            <w:pPr>
-              <w:pStyle w:val="BodyText"/>
-              <w:spacing w:after="0"/>
-            </w:pPr>
-            <w:r>
-              <w:t>0x09: Minimaalse pikkuse viga</w:t>
-            </w:r>
-          </w:p>
-          <w:p>
-            <w:pPr>
-              <w:pStyle w:val="BodyText"/>
-              <w:spacing w:after="0"/>
-              <w:jc w:val="left"/>
-            </w:pPr>
-            <w:r>
-              <w:t>0x0A:</w:t>
-            </w:r>
-            <w:r>
-              <w:t>Vastuvõetud märgi taimaut</w:t>
-            </w:r>
-            <w:bookmarkStart w:id="17" w:name="_GoBack"/>
-            <w:bookmarkEnd w:id="17"/>
-          </w:p>
-        </w:tc>
-      </w:tr>
-    </w:tbl>
-    <w:p>
-      <w:pPr>
-        <w:pStyle w:val="BodyText"/>
-        <w:rPr>
-          <w:b/>
-        </w:rPr>
       </w:pPr>
     </w:p>
     <w:p>
@@ -3780,7 +2971,7 @@
         <w:rPr>
           <w:rStyle w:val="EndnoteReference"/>
         </w:rPr>
-        <w:endnoteReference w:id="8"/>
+        <w:endnoteReference w:id="7"/>
       </w:r>
     </w:p>
     <w:p>
@@ -3968,16 +3159,7 @@
         <w:spacing w:after="0"/>
       </w:pPr>
       <w:r>
-        <w:t>Kuni</w:t>
-      </w:r>
-      <w:r>
-        <w:t xml:space="preserve"> 4 USART</w:t>
-      </w:r>
-      <w:r>
-        <w:t>/2 UART</w:t>
-      </w:r>
-      <w:r>
-        <w:t xml:space="preserve"> </w:t>
+        <w:t xml:space="preserve">Kuni 4 USART/2 UART </w:t>
       </w:r>
     </w:p>
     <w:p>
@@ -4016,10 +3198,7 @@
         <w:spacing w:after="0"/>
       </w:pPr>
       <w:r>
-        <w:t xml:space="preserve">Kuni 2 </w:t>
-      </w:r>
-      <w:r>
-        <w:t xml:space="preserve">CAN </w:t>
+        <w:t xml:space="preserve">Kuni 2 CAN </w:t>
       </w:r>
     </w:p>
     <w:p>
@@ -4032,10 +3211,7 @@
         <w:spacing w:after="0"/>
       </w:pPr>
       <w:r>
-        <w:t xml:space="preserve">SDIO </w:t>
-      </w:r>
-      <w:r>
-        <w:t>liides</w:t>
+        <w:t>SDIO liides</w:t>
       </w:r>
     </w:p>
     <w:p>
@@ -4084,10 +3260,9 @@
           <w:ilvl w:val="0"/>
           <w:numId w:val="9"/>
         </w:numPr>
-        <w:spacing w:after="0"/>
-      </w:pPr>
-      <w:r>
-        <w:t>8- to 14-bit parallel camera interface up to 54 Mbytes/s</w:t>
+      </w:pPr>
+      <w:r>
+        <w:t>CRC arvutus blokk</w:t>
       </w:r>
     </w:p>
     <w:p>
@@ -4099,44 +3274,7 @@
         </w:numPr>
       </w:pPr>
       <w:r>
-        <w:t>CRC arvutus blokk</w:t>
-      </w:r>
-    </w:p>
-    <w:p>
-      <w:pPr>
-        <w:pStyle w:val="BodyText"/>
-        <w:spacing w:after="0"/>
-      </w:pPr>
-      <w:r>
-        <w:rPr>
-          <w:b/>
-        </w:rPr>
-        <w:t>BNO055 tähtsamad tehnilised andmed</w:t>
-      </w:r>
-      <w:r>
-        <w:t xml:space="preserve"> </w:t>
-      </w:r>
-      <w:r>
-        <w:rPr>
-          <w:rStyle w:val="EndnoteReference"/>
-        </w:rPr>
-        <w:endnoteReference w:id="9"/>
-      </w:r>
-      <w:r>
-        <w:t>:</w:t>
-      </w:r>
-    </w:p>
-    <w:p>
-      <w:pPr>
-        <w:pStyle w:val="BodyText"/>
-        <w:numPr>
-          <w:ilvl w:val="0"/>
-          <w:numId w:val="21"/>
-        </w:numPr>
-        <w:spacing w:after="0"/>
-      </w:pPr>
-      <w:r>
-        <w:t>Sensori omadused</w:t>
+        <w:t>Tavalised kasutusalad</w:t>
       </w:r>
     </w:p>
     <w:p>
@@ -4144,103 +3282,11 @@
         <w:pStyle w:val="BodyText"/>
         <w:numPr>
           <w:ilvl w:val="1"/>
-          <w:numId w:val="20"/>
+          <w:numId w:val="9"/>
         </w:numPr>
-        <w:spacing w:after="0"/>
-      </w:pPr>
-      <w:r>
-        <w:t>Outputs fused sensor data</w:t>
-      </w:r>
-    </w:p>
-    <w:p>
-      <w:pPr>
-        <w:pStyle w:val="BodyText"/>
-        <w:numPr>
-          <w:ilvl w:val="2"/>
-          <w:numId w:val="20"/>
-        </w:numPr>
-        <w:spacing w:after="0"/>
-      </w:pPr>
-      <w:r>
-        <w:t>Quaternion</w:t>
-      </w:r>
-    </w:p>
-    <w:p>
-      <w:pPr>
-        <w:pStyle w:val="BodyText"/>
-        <w:numPr>
-          <w:ilvl w:val="2"/>
-          <w:numId w:val="20"/>
-        </w:numPr>
-        <w:spacing w:after="0"/>
-      </w:pPr>
-      <w:r>
-        <w:t>Euler anglees</w:t>
-      </w:r>
-    </w:p>
-    <w:p>
-      <w:pPr>
-        <w:pStyle w:val="BodyText"/>
-        <w:numPr>
-          <w:ilvl w:val="2"/>
-          <w:numId w:val="20"/>
-        </w:numPr>
-        <w:spacing w:after="0"/>
-      </w:pPr>
-      <w:r>
-        <w:t>Rotation vector</w:t>
-      </w:r>
-    </w:p>
-    <w:p>
-      <w:pPr>
-        <w:pStyle w:val="BodyText"/>
-        <w:numPr>
-          <w:ilvl w:val="2"/>
-          <w:numId w:val="20"/>
-        </w:numPr>
-        <w:spacing w:after="0"/>
-      </w:pPr>
-      <w:r>
-        <w:t>Linear acceleration</w:t>
-      </w:r>
-    </w:p>
-    <w:p>
-      <w:pPr>
-        <w:pStyle w:val="BodyText"/>
-        <w:numPr>
-          <w:ilvl w:val="2"/>
-          <w:numId w:val="20"/>
-        </w:numPr>
-        <w:spacing w:after="0"/>
-      </w:pPr>
-      <w:r>
-        <w:t>Gravity</w:t>
-      </w:r>
-    </w:p>
-    <w:p>
-      <w:pPr>
-        <w:pStyle w:val="BodyText"/>
-        <w:numPr>
-          <w:ilvl w:val="2"/>
-          <w:numId w:val="20"/>
-        </w:numPr>
-        <w:spacing w:after="0"/>
-      </w:pPr>
-      <w:r>
-        <w:t>Heading an advanced triaxial 16 bit gyroscope</w:t>
-      </w:r>
-    </w:p>
-    <w:p>
-      <w:pPr>
-        <w:pStyle w:val="BodyText"/>
-        <w:numPr>
-          <w:ilvl w:val="2"/>
-          <w:numId w:val="20"/>
-        </w:numPr>
-        <w:spacing w:after="0"/>
-      </w:pPr>
-      <w:r>
-        <w:t>Full performance geomagnetic sensor</w:t>
+      </w:pPr>
+      <w:r>
+        <w:t>Autondus</w:t>
       </w:r>
     </w:p>
     <w:p>
@@ -4248,51 +3294,15 @@
         <w:pStyle w:val="BodyText"/>
         <w:numPr>
           <w:ilvl w:val="1"/>
-          <w:numId w:val="20"/>
+          <w:numId w:val="9"/>
         </w:numPr>
-        <w:spacing w:after="0"/>
-      </w:pPr>
-      <w:r>
-        <w:t>Power managment</w:t>
-      </w:r>
-    </w:p>
-    <w:p>
-      <w:pPr>
-        <w:pStyle w:val="BodyText"/>
-        <w:numPr>
-          <w:ilvl w:val="2"/>
-          <w:numId w:val="20"/>
-        </w:numPr>
-        <w:spacing w:after="0"/>
-      </w:pPr>
-      <w:r>
-        <w:t>Normal</w:t>
-      </w:r>
-    </w:p>
-    <w:p>
-      <w:pPr>
-        <w:pStyle w:val="BodyText"/>
-        <w:numPr>
-          <w:ilvl w:val="2"/>
-          <w:numId w:val="20"/>
-        </w:numPr>
-        <w:spacing w:after="0"/>
-      </w:pPr>
-      <w:r>
-        <w:t>Low power</w:t>
-      </w:r>
-    </w:p>
-    <w:p>
-      <w:pPr>
-        <w:pStyle w:val="BodyText"/>
-        <w:numPr>
-          <w:ilvl w:val="2"/>
-          <w:numId w:val="20"/>
-        </w:numPr>
-        <w:spacing w:after="0"/>
-      </w:pPr>
-      <w:r>
-        <w:t>Suspend mode</w:t>
+      </w:pPr>
+      <w:r>
+        <w:lastRenderedPageBreak/>
+        <w:t>M</w:t>
+      </w:r>
+      <w:r>
+        <w:t>editsiiniseadmed</w:t>
       </w:r>
     </w:p>
     <w:p>
@@ -4300,914 +3310,17 @@
         <w:pStyle w:val="BodyText"/>
         <w:numPr>
           <w:ilvl w:val="1"/>
-          <w:numId w:val="20"/>
+          <w:numId w:val="9"/>
         </w:numPr>
-        <w:spacing w:after="0"/>
-      </w:pPr>
-      <w:r>
-        <w:t>Common voltage supplies</w:t>
-      </w:r>
-    </w:p>
-    <w:p>
-      <w:pPr>
-        <w:pStyle w:val="BodyText"/>
-        <w:numPr>
-          <w:ilvl w:val="2"/>
-          <w:numId w:val="20"/>
-        </w:numPr>
-        <w:spacing w:after="0"/>
-      </w:pPr>
-      <w:r>
-        <w:t>Vdd voltage range 2.4 – 3.6 V</w:t>
-      </w:r>
-    </w:p>
-    <w:p>
-      <w:pPr>
-        <w:pStyle w:val="BodyText"/>
-        <w:numPr>
-          <w:ilvl w:val="1"/>
-          <w:numId w:val="20"/>
-        </w:numPr>
-        <w:spacing w:after="0"/>
-      </w:pPr>
-      <w:r>
-        <w:t>Digital Interface</w:t>
-      </w:r>
-    </w:p>
-    <w:p>
-      <w:pPr>
-        <w:pStyle w:val="BodyText"/>
-        <w:numPr>
-          <w:ilvl w:val="2"/>
-          <w:numId w:val="20"/>
-        </w:numPr>
-        <w:spacing w:after="0"/>
-      </w:pPr>
-      <w:r>
-        <w:t>HID-I2C</w:t>
-      </w:r>
-    </w:p>
-    <w:p>
-      <w:pPr>
-        <w:pStyle w:val="BodyText"/>
-        <w:numPr>
-          <w:ilvl w:val="2"/>
-          <w:numId w:val="20"/>
-        </w:numPr>
-        <w:spacing w:after="0"/>
-      </w:pPr>
-      <w:r>
-        <w:t>I2C</w:t>
-      </w:r>
-    </w:p>
-    <w:p>
-      <w:pPr>
-        <w:pStyle w:val="BodyText"/>
-        <w:numPr>
-          <w:ilvl w:val="2"/>
-          <w:numId w:val="20"/>
-        </w:numPr>
-        <w:spacing w:after="0"/>
-      </w:pPr>
-      <w:r>
-        <w:t>UART</w:t>
-      </w:r>
-    </w:p>
-    <w:p>
-      <w:pPr>
-        <w:pStyle w:val="BodyText"/>
-        <w:numPr>
-          <w:ilvl w:val="1"/>
-          <w:numId w:val="20"/>
-        </w:numPr>
-        <w:spacing w:after="0"/>
-      </w:pPr>
-      <w:r>
-        <w:t>Operating temperatuure</w:t>
-      </w:r>
-    </w:p>
-    <w:p>
-      <w:pPr>
-        <w:pStyle w:val="BodyText"/>
-        <w:numPr>
-          <w:ilvl w:val="2"/>
-          <w:numId w:val="20"/>
-        </w:numPr>
-        <w:spacing w:after="0"/>
-      </w:pPr>
-      <w:r>
-        <w:t>-40 - +85 kraadi</w:t>
-      </w:r>
-    </w:p>
-    <w:p>
-      <w:pPr>
-        <w:pStyle w:val="BodyText"/>
-        <w:numPr>
-          <w:ilvl w:val="0"/>
-          <w:numId w:val="20"/>
-        </w:numPr>
-        <w:spacing w:after="0"/>
-      </w:pPr>
-      <w:r>
-        <w:t>Kiirendusanduri omadused</w:t>
-      </w:r>
-    </w:p>
-    <w:p>
-      <w:pPr>
-        <w:pStyle w:val="BodyText"/>
-        <w:numPr>
-          <w:ilvl w:val="1"/>
-          <w:numId w:val="20"/>
-        </w:numPr>
-        <w:spacing w:after="0"/>
-      </w:pPr>
-      <w:r>
-        <w:t>Programmeeritav funktsionaalsus</w:t>
-      </w:r>
-    </w:p>
-    <w:p>
-      <w:pPr>
-        <w:pStyle w:val="BodyText"/>
-        <w:numPr>
-          <w:ilvl w:val="2"/>
-          <w:numId w:val="20"/>
-        </w:numPr>
-        <w:spacing w:after="0"/>
-      </w:pPr>
-      <w:r>
-        <w:t>Kiirendus vahemik</w:t>
-      </w:r>
-    </w:p>
-    <w:p>
-      <w:pPr>
-        <w:pStyle w:val="BodyText"/>
-        <w:numPr>
-          <w:ilvl w:val="3"/>
-          <w:numId w:val="20"/>
-        </w:numPr>
-        <w:spacing w:after="0"/>
-      </w:pPr>
-      <w:r>
-        <w:t>± 2 g</w:t>
-      </w:r>
-    </w:p>
-    <w:p>
-      <w:pPr>
-        <w:pStyle w:val="BodyText"/>
-        <w:numPr>
-          <w:ilvl w:val="3"/>
-          <w:numId w:val="20"/>
-        </w:numPr>
-        <w:spacing w:after="0"/>
-      </w:pPr>
-      <w:r>
-        <w:t>± 4 g</w:t>
-      </w:r>
-    </w:p>
-    <w:p>
-      <w:pPr>
-        <w:pStyle w:val="BodyText"/>
-        <w:numPr>
-          <w:ilvl w:val="3"/>
-          <w:numId w:val="20"/>
-        </w:numPr>
-        <w:spacing w:after="0"/>
-      </w:pPr>
-      <w:r>
-        <w:t>± 8 g</w:t>
-      </w:r>
-    </w:p>
-    <w:p>
-      <w:pPr>
-        <w:pStyle w:val="BodyText"/>
-        <w:numPr>
-          <w:ilvl w:val="3"/>
-          <w:numId w:val="20"/>
-        </w:numPr>
-        <w:spacing w:after="0"/>
-      </w:pPr>
-      <w:r>
-        <w:t>± 16 g</w:t>
-      </w:r>
-    </w:p>
-    <w:p>
-      <w:pPr>
-        <w:pStyle w:val="BodyText"/>
-        <w:numPr>
-          <w:ilvl w:val="2"/>
-          <w:numId w:val="20"/>
-        </w:numPr>
-        <w:spacing w:after="0"/>
-      </w:pPr>
-      <w:r>
-        <w:t xml:space="preserve">Low-pass filter bandwidths </w:t>
-      </w:r>
-    </w:p>
-    <w:p>
-      <w:pPr>
-        <w:pStyle w:val="BodyText"/>
-        <w:numPr>
-          <w:ilvl w:val="3"/>
-          <w:numId w:val="20"/>
-        </w:numPr>
-        <w:spacing w:after="0"/>
-      </w:pPr>
-      <w:r>
-        <w:t>1kHz – 8kHz</w:t>
-      </w:r>
-    </w:p>
-    <w:p>
-      <w:pPr>
-        <w:pStyle w:val="BodyText"/>
-        <w:numPr>
-          <w:ilvl w:val="2"/>
-          <w:numId w:val="20"/>
-        </w:numPr>
-        <w:spacing w:after="0"/>
-      </w:pPr>
-      <w:r>
-        <w:t>Operation modes</w:t>
-      </w:r>
-    </w:p>
-    <w:p>
-      <w:pPr>
-        <w:pStyle w:val="BodyText"/>
-        <w:numPr>
-          <w:ilvl w:val="3"/>
-          <w:numId w:val="20"/>
-        </w:numPr>
-        <w:spacing w:after="0"/>
-      </w:pPr>
-      <w:r>
-        <w:t>Normal</w:t>
-      </w:r>
-    </w:p>
-    <w:p>
-      <w:pPr>
-        <w:pStyle w:val="BodyText"/>
-        <w:numPr>
-          <w:ilvl w:val="3"/>
-          <w:numId w:val="20"/>
-        </w:numPr>
-        <w:spacing w:after="0"/>
-      </w:pPr>
-      <w:r>
-        <w:t>Suspend</w:t>
-      </w:r>
-    </w:p>
-    <w:p>
-      <w:pPr>
-        <w:pStyle w:val="BodyText"/>
-        <w:numPr>
-          <w:ilvl w:val="3"/>
-          <w:numId w:val="20"/>
-        </w:numPr>
-        <w:spacing w:after="0"/>
-      </w:pPr>
-      <w:r>
-        <w:t>Low power</w:t>
-      </w:r>
-    </w:p>
-    <w:p>
-      <w:pPr>
-        <w:pStyle w:val="BodyText"/>
-        <w:numPr>
-          <w:ilvl w:val="3"/>
-          <w:numId w:val="20"/>
-        </w:numPr>
-        <w:spacing w:after="0"/>
-      </w:pPr>
-      <w:r>
-        <w:t>Standby</w:t>
-      </w:r>
-    </w:p>
-    <w:p>
-      <w:pPr>
-        <w:pStyle w:val="BodyText"/>
-        <w:numPr>
-          <w:ilvl w:val="3"/>
-          <w:numId w:val="20"/>
-        </w:numPr>
-        <w:spacing w:after="0"/>
-      </w:pPr>
-      <w:r>
-        <w:t>Deep suspend</w:t>
-      </w:r>
-    </w:p>
-    <w:p>
-      <w:pPr>
-        <w:pStyle w:val="BodyText"/>
-        <w:numPr>
-          <w:ilvl w:val="1"/>
-          <w:numId w:val="20"/>
-        </w:numPr>
-        <w:spacing w:after="0"/>
-      </w:pPr>
-      <w:r>
-        <w:t>On-chip interrupt controller</w:t>
-      </w:r>
-    </w:p>
-    <w:p>
-      <w:pPr>
-        <w:pStyle w:val="BodyText"/>
-        <w:numPr>
-          <w:ilvl w:val="2"/>
-          <w:numId w:val="20"/>
-        </w:numPr>
-        <w:spacing w:after="0"/>
-      </w:pPr>
-      <w:r>
-        <w:t>Motion-triggered interrupt-signal generation</w:t>
-      </w:r>
-    </w:p>
-    <w:p>
-      <w:pPr>
-        <w:pStyle w:val="BodyText"/>
-        <w:numPr>
-          <w:ilvl w:val="3"/>
-          <w:numId w:val="20"/>
-        </w:numPr>
-        <w:spacing w:after="0"/>
-      </w:pPr>
-      <w:r>
-        <w:t>Any-motion</w:t>
-      </w:r>
-    </w:p>
-    <w:p>
-      <w:pPr>
-        <w:pStyle w:val="BodyText"/>
-        <w:numPr>
-          <w:ilvl w:val="0"/>
-          <w:numId w:val="20"/>
-        </w:numPr>
-        <w:spacing w:after="0"/>
-      </w:pPr>
-      <w:r>
-        <w:t>Güroskoobi omadused</w:t>
-      </w:r>
-    </w:p>
-    <w:p>
-      <w:pPr>
-        <w:pStyle w:val="BodyText"/>
-        <w:numPr>
-          <w:ilvl w:val="1"/>
-          <w:numId w:val="20"/>
-        </w:numPr>
-        <w:spacing w:after="0"/>
-      </w:pPr>
-      <w:r>
-        <w:t>Programmeeritav funktsionaalsus</w:t>
-      </w:r>
-    </w:p>
-    <w:p>
-      <w:pPr>
-        <w:pStyle w:val="BodyText"/>
-        <w:numPr>
-          <w:ilvl w:val="2"/>
-          <w:numId w:val="20"/>
-        </w:numPr>
-        <w:spacing w:after="0"/>
-      </w:pPr>
-      <w:r>
-        <w:t>Ranges from</w:t>
-      </w:r>
-    </w:p>
-    <w:p>
-      <w:pPr>
-        <w:pStyle w:val="BodyText"/>
-        <w:numPr>
-          <w:ilvl w:val="3"/>
-          <w:numId w:val="20"/>
-        </w:numPr>
-        <w:spacing w:after="0"/>
-      </w:pPr>
-      <w:r>
-        <w:t>± 125 to 2000 ühikud!</w:t>
-      </w:r>
-    </w:p>
-    <w:p>
-      <w:pPr>
-        <w:pStyle w:val="BodyText"/>
-        <w:numPr>
-          <w:ilvl w:val="2"/>
-          <w:numId w:val="20"/>
-        </w:numPr>
-        <w:spacing w:after="0"/>
-      </w:pPr>
-      <w:r>
-        <w:t>Low-pass filter bandwidths</w:t>
-      </w:r>
-    </w:p>
-    <w:p>
-      <w:pPr>
-        <w:pStyle w:val="BodyText"/>
-        <w:numPr>
-          <w:ilvl w:val="3"/>
-          <w:numId w:val="20"/>
-        </w:numPr>
-        <w:spacing w:after="0"/>
-      </w:pPr>
-      <w:r>
-        <w:t>523 Hz – 12 Hz</w:t>
-      </w:r>
-    </w:p>
-    <w:p>
-      <w:pPr>
-        <w:pStyle w:val="BodyText"/>
-        <w:numPr>
-          <w:ilvl w:val="2"/>
-          <w:numId w:val="20"/>
-        </w:numPr>
-        <w:spacing w:after="0"/>
-      </w:pPr>
-      <w:r>
-        <w:t>Operation modes</w:t>
-      </w:r>
-    </w:p>
-    <w:p>
-      <w:pPr>
-        <w:pStyle w:val="BodyText"/>
-        <w:numPr>
-          <w:ilvl w:val="3"/>
-          <w:numId w:val="20"/>
-        </w:numPr>
-        <w:spacing w:after="0"/>
-      </w:pPr>
-      <w:r>
-        <w:t>Normal</w:t>
-      </w:r>
-    </w:p>
-    <w:p>
-      <w:pPr>
-        <w:pStyle w:val="BodyText"/>
-        <w:numPr>
-          <w:ilvl w:val="3"/>
-          <w:numId w:val="20"/>
-        </w:numPr>
-        <w:spacing w:after="0"/>
-      </w:pPr>
-      <w:r>
-        <w:t>Fast power up</w:t>
-      </w:r>
-    </w:p>
-    <w:p>
-      <w:pPr>
-        <w:pStyle w:val="BodyText"/>
-        <w:numPr>
-          <w:ilvl w:val="3"/>
-          <w:numId w:val="20"/>
-        </w:numPr>
-        <w:spacing w:after="0"/>
-      </w:pPr>
-      <w:r>
-        <w:t>Deep suspend</w:t>
-      </w:r>
-    </w:p>
-    <w:p>
-      <w:pPr>
-        <w:pStyle w:val="BodyText"/>
-        <w:numPr>
-          <w:ilvl w:val="3"/>
-          <w:numId w:val="20"/>
-        </w:numPr>
-        <w:spacing w:after="0"/>
-      </w:pPr>
-      <w:r>
-        <w:t>Suspend</w:t>
-      </w:r>
-    </w:p>
-    <w:p>
-      <w:pPr>
-        <w:pStyle w:val="BodyText"/>
-        <w:numPr>
-          <w:ilvl w:val="3"/>
-          <w:numId w:val="20"/>
-        </w:numPr>
-        <w:spacing w:after="0"/>
-      </w:pPr>
-      <w:r>
-        <w:t>Advanced power save</w:t>
-      </w:r>
-    </w:p>
-    <w:p>
-      <w:pPr>
-        <w:pStyle w:val="BodyText"/>
-        <w:numPr>
-          <w:ilvl w:val="2"/>
-          <w:numId w:val="20"/>
-        </w:numPr>
-        <w:spacing w:after="0"/>
-      </w:pPr>
-      <w:r>
-        <w:t>Motion-triggered interrupt-signal generation</w:t>
-      </w:r>
-    </w:p>
-    <w:p>
-      <w:pPr>
-        <w:pStyle w:val="BodyText"/>
-        <w:numPr>
-          <w:ilvl w:val="3"/>
-          <w:numId w:val="20"/>
-        </w:numPr>
-        <w:spacing w:after="0"/>
-      </w:pPr>
-      <w:r>
-        <w:t>Any-motion (slope) detection</w:t>
-      </w:r>
-    </w:p>
-    <w:p>
-      <w:pPr>
-        <w:pStyle w:val="BodyText"/>
-        <w:numPr>
-          <w:ilvl w:val="3"/>
-          <w:numId w:val="20"/>
-        </w:numPr>
-        <w:spacing w:after="0"/>
-      </w:pPr>
-      <w:r>
-        <w:t>High-rate</w:t>
-      </w:r>
-    </w:p>
-    <w:p>
-      <w:pPr>
-        <w:pStyle w:val="BodyText"/>
-        <w:numPr>
-          <w:ilvl w:val="0"/>
-          <w:numId w:val="20"/>
-        </w:numPr>
-        <w:spacing w:after="0"/>
-      </w:pPr>
-      <w:r>
-        <w:t>Magnetomeetri omadused</w:t>
-      </w:r>
-    </w:p>
-    <w:p>
-      <w:pPr>
-        <w:pStyle w:val="BodyText"/>
-        <w:numPr>
-          <w:ilvl w:val="1"/>
-          <w:numId w:val="20"/>
-        </w:numPr>
-        <w:spacing w:after="0"/>
-      </w:pPr>
-      <w:r>
-        <w:t>Flexible functionality</w:t>
-      </w:r>
-    </w:p>
-    <w:p>
-      <w:pPr>
-        <w:pStyle w:val="BodyText"/>
-        <w:numPr>
-          <w:ilvl w:val="2"/>
-          <w:numId w:val="20"/>
-        </w:numPr>
-        <w:spacing w:after="0"/>
-      </w:pPr>
-      <w:r>
-        <w:t>Magnetic field range typical</w:t>
-      </w:r>
-    </w:p>
-    <w:p>
-      <w:pPr>
-        <w:pStyle w:val="BodyText"/>
-        <w:numPr>
-          <w:ilvl w:val="3"/>
-          <w:numId w:val="20"/>
-        </w:numPr>
-        <w:spacing w:after="0"/>
-      </w:pPr>
-      <w:r>
-        <w:t>± 1300 mikroT (x-, y-axis)</w:t>
-      </w:r>
-    </w:p>
-    <w:p>
-      <w:pPr>
-        <w:pStyle w:val="BodyText"/>
-        <w:numPr>
-          <w:ilvl w:val="3"/>
-          <w:numId w:val="20"/>
-        </w:numPr>
-        <w:spacing w:after="0"/>
-      </w:pPr>
-      <w:r>
-        <w:t>± 2500 mikroT (z-axis)</w:t>
-      </w:r>
-    </w:p>
-    <w:p>
-      <w:pPr>
-        <w:pStyle w:val="BodyText"/>
-        <w:numPr>
-          <w:ilvl w:val="2"/>
-          <w:numId w:val="20"/>
-        </w:numPr>
-        <w:spacing w:after="0"/>
-      </w:pPr>
-      <w:r>
-        <w:t xml:space="preserve">Magnetic field resolution </w:t>
-      </w:r>
-    </w:p>
-    <w:p>
-      <w:pPr>
-        <w:pStyle w:val="BodyText"/>
-        <w:numPr>
-          <w:ilvl w:val="3"/>
-          <w:numId w:val="20"/>
-        </w:numPr>
-        <w:spacing w:after="0"/>
-      </w:pPr>
-      <w:r>
-        <w:t>~ 0.3 mikroT</w:t>
-      </w:r>
-    </w:p>
-    <w:p>
-      <w:pPr>
-        <w:pStyle w:val="BodyText"/>
-        <w:numPr>
-          <w:ilvl w:val="2"/>
-          <w:numId w:val="20"/>
-        </w:numPr>
-        <w:spacing w:after="0"/>
-      </w:pPr>
-      <w:r>
-        <w:t>Operating modes</w:t>
-      </w:r>
-    </w:p>
-    <w:p>
-      <w:pPr>
-        <w:pStyle w:val="BodyText"/>
-        <w:numPr>
-          <w:ilvl w:val="3"/>
-          <w:numId w:val="20"/>
-        </w:numPr>
-        <w:spacing w:after="0"/>
-      </w:pPr>
-      <w:r>
-        <w:t>Low power</w:t>
-      </w:r>
-    </w:p>
-    <w:p>
-      <w:pPr>
-        <w:pStyle w:val="BodyText"/>
-        <w:numPr>
-          <w:ilvl w:val="3"/>
-          <w:numId w:val="20"/>
-        </w:numPr>
-        <w:spacing w:after="0"/>
-      </w:pPr>
-      <w:r>
-        <w:t>Regular</w:t>
-      </w:r>
-    </w:p>
-    <w:p>
-      <w:pPr>
-        <w:pStyle w:val="BodyText"/>
-        <w:numPr>
-          <w:ilvl w:val="3"/>
-          <w:numId w:val="20"/>
-        </w:numPr>
-        <w:spacing w:after="0"/>
-      </w:pPr>
-      <w:r>
-        <w:t>Enhanced regulaar</w:t>
-      </w:r>
-    </w:p>
-    <w:p>
-      <w:pPr>
-        <w:pStyle w:val="BodyText"/>
-        <w:numPr>
-          <w:ilvl w:val="3"/>
-          <w:numId w:val="20"/>
-        </w:numPr>
-        <w:spacing w:after="0"/>
-      </w:pPr>
-      <w:r>
-        <w:t>High Accuracy</w:t>
-      </w:r>
-    </w:p>
-    <w:p>
-      <w:pPr>
-        <w:pStyle w:val="BodyText"/>
-        <w:numPr>
-          <w:ilvl w:val="2"/>
-          <w:numId w:val="20"/>
-        </w:numPr>
-        <w:spacing w:after="0"/>
-      </w:pPr>
-      <w:r>
-        <w:t>Power modes</w:t>
-      </w:r>
-    </w:p>
-    <w:p>
-      <w:pPr>
-        <w:pStyle w:val="BodyText"/>
-        <w:numPr>
-          <w:ilvl w:val="3"/>
-          <w:numId w:val="20"/>
-        </w:numPr>
-        <w:spacing w:after="0"/>
-      </w:pPr>
-      <w:r>
-        <w:t>Normal</w:t>
-      </w:r>
-    </w:p>
-    <w:p>
-      <w:pPr>
-        <w:pStyle w:val="BodyText"/>
-        <w:numPr>
-          <w:ilvl w:val="3"/>
-          <w:numId w:val="20"/>
-        </w:numPr>
-        <w:spacing w:after="0"/>
-      </w:pPr>
-      <w:r>
-        <w:t>Sleep</w:t>
-      </w:r>
-    </w:p>
-    <w:p>
-      <w:pPr>
-        <w:pStyle w:val="BodyText"/>
-        <w:numPr>
-          <w:ilvl w:val="3"/>
-          <w:numId w:val="20"/>
-        </w:numPr>
-        <w:spacing w:after="0"/>
-      </w:pPr>
-      <w:r>
-        <w:t>Suspend</w:t>
-      </w:r>
-    </w:p>
-    <w:p>
-      <w:pPr>
-        <w:pStyle w:val="BodyText"/>
-        <w:numPr>
-          <w:ilvl w:val="3"/>
-          <w:numId w:val="20"/>
-        </w:numPr>
-        <w:spacing w:after="0"/>
-      </w:pPr>
-      <w:r>
-        <w:t>Force</w:t>
-      </w:r>
-    </w:p>
-    <w:p>
-      <w:pPr>
-        <w:pStyle w:val="BodyText"/>
-        <w:numPr>
-          <w:ilvl w:val="0"/>
-          <w:numId w:val="20"/>
-        </w:numPr>
-        <w:spacing w:after="0"/>
-      </w:pPr>
-      <w:r>
-        <w:t>Tavalised kasutusalad</w:t>
-      </w:r>
-    </w:p>
-    <w:p>
-      <w:pPr>
-        <w:pStyle w:val="BodyText"/>
-        <w:numPr>
-          <w:ilvl w:val="1"/>
-          <w:numId w:val="20"/>
-        </w:numPr>
-        <w:spacing w:after="0"/>
-      </w:pPr>
-      <w:r>
-        <w:t>Navigatsioon</w:t>
-      </w:r>
-    </w:p>
-    <w:p>
-      <w:pPr>
-        <w:pStyle w:val="BodyText"/>
-        <w:numPr>
-          <w:ilvl w:val="1"/>
-          <w:numId w:val="20"/>
-        </w:numPr>
-        <w:spacing w:after="0"/>
-      </w:pPr>
-      <w:r>
-        <w:t>Robootika</w:t>
-      </w:r>
-    </w:p>
-    <w:p>
-      <w:pPr>
-        <w:pStyle w:val="BodyText"/>
-        <w:numPr>
-          <w:ilvl w:val="1"/>
-          <w:numId w:val="20"/>
-        </w:numPr>
-        <w:spacing w:after="0"/>
-      </w:pPr>
-      <w:r>
-        <w:t>Fitness and well-being</w:t>
-      </w:r>
-    </w:p>
-    <w:p>
-      <w:pPr>
-        <w:pStyle w:val="BodyText"/>
-        <w:numPr>
-          <w:ilvl w:val="1"/>
-          <w:numId w:val="20"/>
-        </w:numPr>
-        <w:spacing w:after="0"/>
-      </w:pPr>
-      <w:r>
-        <w:t>Augmenteeritud reaalsus</w:t>
-      </w:r>
-    </w:p>
-    <w:p>
-      <w:pPr>
-        <w:pStyle w:val="BodyText"/>
-        <w:numPr>
-          <w:ilvl w:val="1"/>
-          <w:numId w:val="20"/>
-        </w:numPr>
-        <w:spacing w:after="0"/>
-      </w:pPr>
-      <w:r>
-        <w:t>Context awareness</w:t>
-      </w:r>
-    </w:p>
-    <w:p>
-      <w:pPr>
-        <w:pStyle w:val="BodyText"/>
-        <w:numPr>
-          <w:ilvl w:val="1"/>
-          <w:numId w:val="20"/>
-        </w:numPr>
-        <w:spacing w:after="0"/>
-      </w:pPr>
-      <w:r>
-        <w:t>Tablets and ultra-books</w:t>
-      </w:r>
-    </w:p>
-    <w:p>
-      <w:pPr>
-        <w:pStyle w:val="Heading1"/>
-      </w:pPr>
-      <w:r>
-        <w:br w:type="page"/>
-      </w:r>
-    </w:p>
-    <w:bookmarkEnd w:id="12"/>
-    <w:bookmarkEnd w:id="13"/>
-    <w:bookmarkEnd w:id="14"/>
-    <w:p>
-      <w:pPr>
-        <w:pStyle w:val="Heading1"/>
-        <w:numPr>
-          <w:ilvl w:val="0"/>
-          <w:numId w:val="4"/>
-        </w:numPr>
-      </w:pPr>
-      <w:r>
-        <w:lastRenderedPageBreak/>
-        <w:t>Riistvara</w:t>
-      </w:r>
-    </w:p>
-    <w:p>
-      <w:pPr>
-        <w:pStyle w:val="BodyText"/>
-      </w:pPr>
-      <w:r>
-        <w:t xml:space="preserve">Platformiks sai valitud STM32 Nucleo F446RE. STM32 Nucleo F446RE on paindlik platform mille peal prototüüpe arendada. Arendusplaadi valimisel oli oluline, et </w:t>
-      </w:r>
-      <w:r>
-        <w:t xml:space="preserve">PIN-e oleks piisavalt, </w:t>
-      </w:r>
-      <w:r>
-        <w:t>et saaks ühendada rohkem kui ühe sisend väljund seadme.</w:t>
-      </w:r>
-    </w:p>
-    <w:p>
-      <w:pPr>
-        <w:pStyle w:val="Heading2"/>
-      </w:pPr>
-      <w:bookmarkStart w:id="18" w:name="_Toc481667936"/>
-      <w:r>
-        <w:t>Tehnilised andmed</w:t>
-      </w:r>
-      <w:bookmarkEnd w:id="18"/>
-    </w:p>
-    <w:p>
-      <w:pPr>
-        <w:pStyle w:val="BodyText"/>
-      </w:pPr>
-      <w:r>
-        <w:t>Kuhu kirjutada kus ma võtsin need :</w:t>
-      </w:r>
-    </w:p>
-    <w:p>
-      <w:pPr>
-        <w:pStyle w:val="BodyText"/>
-      </w:pPr>
-      <w:r>
-        <w:t>(„</w:t>
-      </w:r>
-      <w:r>
-        <w:t>http://www.st.com/content/ccc/resource/technical/document/datasheet/65/cb/75/50/53/d6/48/24/DM00141306.pdf/files/DM00141306.pdf/jcr:content/translations/en.DM00141306.pdf</w:t>
-      </w:r>
-      <w:r>
-        <w:t>”)</w:t>
+      </w:pPr>
+      <w:r>
+        <w:t xml:space="preserve">Tööstus seadmed: </w:t>
+      </w:r>
+      <w:r>
+        <w:t xml:space="preserve">PLC, inverteerid, </w:t>
+      </w:r>
+      <w:r>
+        <w:t>kaitselülitid</w:t>
       </w:r>
     </w:p>
     <w:p>
@@ -5217,12 +3330,6 @@
           <w:ilvl w:val="0"/>
           <w:numId w:val="9"/>
         </w:numPr>
-        <w:spacing w:after="0"/>
-      </w:pPr>
-    </w:p>
-    <w:p>
-      <w:pPr>
-        <w:pStyle w:val="BodyText"/>
         <w:rPr>
           <w:b/>
         </w:rPr>
@@ -5233,24 +3340,30 @@
         </w:rPr>
         <w:t>Blokk diagramm:</w:t>
       </w:r>
-    </w:p>
-    <w:p>
-      <w:pPr>
-        <w:pStyle w:val="BodyText"/>
-        <w:rPr>
-          <w:b/>
-        </w:rPr>
-      </w:pPr>
       <w:r>
         <w:rPr>
           <w:b/>
           <w:noProof/>
-          <w:lang w:val="en-US"/>
-        </w:rPr>
-        <w:lastRenderedPageBreak/>
+        </w:rPr>
+        <w:t xml:space="preserve"> </w:t>
+      </w:r>
+    </w:p>
+    <w:p>
+      <w:pPr>
+        <w:pStyle w:val="BodyText"/>
+        <w:ind w:left="720"/>
+        <w:rPr>
+          <w:b/>
+        </w:rPr>
+      </w:pPr>
+      <w:r>
+        <w:rPr>
+          <w:b/>
+          <w:noProof/>
+        </w:rPr>
         <w:drawing>
-          <wp:inline distT="0" distB="0" distL="0" distR="0">
-            <wp:extent cx="5400675" cy="6951345"/>
+          <wp:inline distT="0" distB="0" distL="0" distR="0" wp14:anchorId="368A9BA5" wp14:editId="7E81E8C5">
+            <wp:extent cx="4869403" cy="6267532"/>
             <wp:effectExtent l="0" t="0" r="0" b="0"/>
             <wp:docPr id="1" name="Picture 1"/>
             <wp:cNvGraphicFramePr>
@@ -5278,7 +3391,7 @@
                   <pic:spPr>
                     <a:xfrm>
                       <a:off x="0" y="0"/>
-                      <a:ext cx="5400675" cy="6951345"/>
+                      <a:ext cx="4877228" cy="6277604"/>
                     </a:xfrm>
                     <a:prstGeom prst="rect">
                       <a:avLst/>
@@ -5292,6 +3405,13 @@
       </w:r>
     </w:p>
     <w:p>
+      <w:pPr>
+        <w:pStyle w:val="ListParagraph"/>
+        <w:numPr>
+          <w:ilvl w:val="0"/>
+          <w:numId w:val="9"/>
+        </w:numPr>
+      </w:pPr>
       <w:r>
         <w:br w:type="page"/>
       </w:r>
@@ -5300,43 +3420,5751 @@
       <w:pPr>
         <w:pStyle w:val="BodyText"/>
         <w:spacing w:before="240"/>
+      </w:pPr>
+      <w:r>
+        <w:lastRenderedPageBreak/>
+        <w:t>Programmi koodis tuleb anda ette port, mille külge on PIN ühendatud. Seetõttu on blokk diagramm hea joonis kuhu pöörduda.</w:t>
+      </w:r>
+    </w:p>
+    <w:p>
+      <w:pPr>
+        <w:pStyle w:val="BodyText"/>
+      </w:pPr>
+    </w:p>
+    <w:p>
+      <w:pPr>
+        <w:pStyle w:val="BodyText"/>
+        <w:spacing w:after="0"/>
+      </w:pPr>
+      <w:r>
         <w:rPr>
           <w:b/>
         </w:rPr>
-      </w:pPr>
-      <w:r>
+        <w:t>BNO055 tähtsamad tehnilised andmed</w:t>
+      </w:r>
+      <w:r>
+        <w:t xml:space="preserve"> </w:t>
+      </w:r>
+      <w:r>
+        <w:rPr>
+          <w:rStyle w:val="EndnoteReference"/>
+        </w:rPr>
+        <w:endnoteReference w:id="8"/>
+      </w:r>
+      <w:r>
+        <w:t>:</w:t>
+      </w:r>
+    </w:p>
+    <w:p>
+      <w:pPr>
+        <w:pStyle w:val="BodyText"/>
+        <w:numPr>
+          <w:ilvl w:val="0"/>
+          <w:numId w:val="21"/>
+        </w:numPr>
+        <w:spacing w:after="0"/>
+      </w:pPr>
+      <w:r>
+        <w:t>Sensori omadused</w:t>
+      </w:r>
+    </w:p>
+    <w:p>
+      <w:pPr>
+        <w:pStyle w:val="BodyText"/>
+        <w:numPr>
+          <w:ilvl w:val="1"/>
+          <w:numId w:val="20"/>
+        </w:numPr>
+        <w:spacing w:after="0"/>
+      </w:pPr>
+      <w:r>
+        <w:t>Väljastab fusioon sensori andmeid</w:t>
+      </w:r>
+    </w:p>
+    <w:p>
+      <w:pPr>
+        <w:pStyle w:val="BodyText"/>
+        <w:numPr>
+          <w:ilvl w:val="1"/>
+          <w:numId w:val="20"/>
+        </w:numPr>
+        <w:spacing w:after="0"/>
+      </w:pPr>
+      <w:r>
+        <w:t>Toite haldus</w:t>
+      </w:r>
+    </w:p>
+    <w:p>
+      <w:pPr>
+        <w:pStyle w:val="BodyText"/>
+        <w:numPr>
+          <w:ilvl w:val="2"/>
+          <w:numId w:val="20"/>
+        </w:numPr>
+        <w:spacing w:after="0"/>
+      </w:pPr>
+      <w:r>
+        <w:t>Tava režiim</w:t>
+      </w:r>
+    </w:p>
+    <w:p>
+      <w:pPr>
+        <w:pStyle w:val="BodyText"/>
+        <w:numPr>
+          <w:ilvl w:val="2"/>
+          <w:numId w:val="20"/>
+        </w:numPr>
+        <w:spacing w:after="0"/>
+      </w:pPr>
+      <w:r>
+        <w:t>Madala toite režiim</w:t>
+      </w:r>
+    </w:p>
+    <w:p>
+      <w:pPr>
+        <w:pStyle w:val="BodyText"/>
+        <w:numPr>
+          <w:ilvl w:val="2"/>
+          <w:numId w:val="20"/>
+        </w:numPr>
+        <w:spacing w:after="0"/>
+      </w:pPr>
+      <w:r>
+        <w:t>Seisaku režiim</w:t>
+      </w:r>
+    </w:p>
+    <w:p>
+      <w:pPr>
+        <w:pStyle w:val="BodyText"/>
+        <w:numPr>
+          <w:ilvl w:val="1"/>
+          <w:numId w:val="20"/>
+        </w:numPr>
+        <w:spacing w:after="0"/>
+      </w:pPr>
+      <w:r>
+        <w:t>Pinge</w:t>
+      </w:r>
+    </w:p>
+    <w:p>
+      <w:pPr>
+        <w:pStyle w:val="BodyText"/>
+        <w:numPr>
+          <w:ilvl w:val="2"/>
+          <w:numId w:val="20"/>
+        </w:numPr>
+        <w:spacing w:after="0"/>
+      </w:pPr>
+      <w:r>
+        <w:t xml:space="preserve">Vdd </w:t>
+      </w:r>
+      <w:r>
+        <w:t>pinge vahemik</w:t>
+      </w:r>
+      <w:r>
+        <w:t xml:space="preserve"> 2.4 – 3.6 V</w:t>
+      </w:r>
+    </w:p>
+    <w:p>
+      <w:pPr>
+        <w:pStyle w:val="BodyText"/>
+        <w:numPr>
+          <w:ilvl w:val="1"/>
+          <w:numId w:val="20"/>
+        </w:numPr>
+        <w:spacing w:after="0"/>
+      </w:pPr>
+      <w:r>
+        <w:t>Digitaalsed liidesed</w:t>
+      </w:r>
+    </w:p>
+    <w:p>
+      <w:pPr>
+        <w:pStyle w:val="BodyText"/>
+        <w:numPr>
+          <w:ilvl w:val="2"/>
+          <w:numId w:val="20"/>
+        </w:numPr>
+        <w:spacing w:after="0"/>
+      </w:pPr>
+      <w:r>
+        <w:t>HID-I2C</w:t>
+      </w:r>
+    </w:p>
+    <w:p>
+      <w:pPr>
+        <w:pStyle w:val="BodyText"/>
+        <w:numPr>
+          <w:ilvl w:val="2"/>
+          <w:numId w:val="20"/>
+        </w:numPr>
+        <w:spacing w:after="0"/>
+      </w:pPr>
+      <w:r>
+        <w:t>I2C</w:t>
+      </w:r>
+    </w:p>
+    <w:p>
+      <w:pPr>
+        <w:pStyle w:val="BodyText"/>
+        <w:numPr>
+          <w:ilvl w:val="2"/>
+          <w:numId w:val="20"/>
+        </w:numPr>
+        <w:spacing w:after="0"/>
+      </w:pPr>
+      <w:r>
+        <w:t>UART</w:t>
+      </w:r>
+    </w:p>
+    <w:p>
+      <w:pPr>
+        <w:pStyle w:val="BodyText"/>
+        <w:numPr>
+          <w:ilvl w:val="1"/>
+          <w:numId w:val="20"/>
+        </w:numPr>
+        <w:spacing w:after="0"/>
+      </w:pPr>
+      <w:r>
+        <w:t>Töötemperatuur</w:t>
+      </w:r>
+    </w:p>
+    <w:p>
+      <w:pPr>
+        <w:pStyle w:val="BodyText"/>
+        <w:numPr>
+          <w:ilvl w:val="2"/>
+          <w:numId w:val="20"/>
+        </w:numPr>
+        <w:spacing w:after="0"/>
+      </w:pPr>
+      <w:r>
+        <w:t>-40 - +85</w:t>
+      </w:r>
+      <w:r>
+        <w:t xml:space="preserve"> °C</w:t>
+      </w:r>
+    </w:p>
+    <w:p>
+      <w:pPr>
+        <w:pStyle w:val="BodyText"/>
+        <w:numPr>
+          <w:ilvl w:val="0"/>
+          <w:numId w:val="20"/>
+        </w:numPr>
+        <w:spacing w:after="0"/>
+      </w:pPr>
+      <w:r>
+        <w:t>Kiirendusanduri omadused</w:t>
+      </w:r>
+    </w:p>
+    <w:p>
+      <w:pPr>
+        <w:pStyle w:val="BodyText"/>
+        <w:numPr>
+          <w:ilvl w:val="1"/>
+          <w:numId w:val="20"/>
+        </w:numPr>
+        <w:spacing w:after="0"/>
+      </w:pPr>
+      <w:r>
+        <w:t>Programmeeritav funktsionaalsus</w:t>
+      </w:r>
+    </w:p>
+    <w:p>
+      <w:pPr>
+        <w:pStyle w:val="BodyText"/>
+        <w:numPr>
+          <w:ilvl w:val="2"/>
+          <w:numId w:val="20"/>
+        </w:numPr>
+        <w:spacing w:after="0"/>
+      </w:pPr>
+      <w:r>
+        <w:t>Kiirendus vahemik</w:t>
+      </w:r>
+    </w:p>
+    <w:p>
+      <w:pPr>
+        <w:pStyle w:val="BodyText"/>
+        <w:numPr>
+          <w:ilvl w:val="3"/>
+          <w:numId w:val="20"/>
+        </w:numPr>
+        <w:spacing w:after="0"/>
+      </w:pPr>
+      <w:r>
+        <w:t>± 2 g</w:t>
+      </w:r>
+    </w:p>
+    <w:p>
+      <w:pPr>
+        <w:pStyle w:val="BodyText"/>
+        <w:numPr>
+          <w:ilvl w:val="3"/>
+          <w:numId w:val="20"/>
+        </w:numPr>
+        <w:spacing w:after="0"/>
+      </w:pPr>
+      <w:r>
+        <w:t>± 4 g</w:t>
+      </w:r>
+    </w:p>
+    <w:p>
+      <w:pPr>
+        <w:pStyle w:val="BodyText"/>
+        <w:numPr>
+          <w:ilvl w:val="3"/>
+          <w:numId w:val="20"/>
+        </w:numPr>
+        <w:spacing w:after="0"/>
+      </w:pPr>
+      <w:r>
+        <w:t>± 8 g</w:t>
+      </w:r>
+    </w:p>
+    <w:p>
+      <w:pPr>
+        <w:pStyle w:val="BodyText"/>
+        <w:numPr>
+          <w:ilvl w:val="3"/>
+          <w:numId w:val="20"/>
+        </w:numPr>
+        <w:spacing w:after="0"/>
+      </w:pPr>
+      <w:r>
+        <w:t>± 16 g</w:t>
+      </w:r>
+    </w:p>
+    <w:p>
+      <w:pPr>
+        <w:pStyle w:val="BodyText"/>
+        <w:numPr>
+          <w:ilvl w:val="2"/>
+          <w:numId w:val="20"/>
+        </w:numPr>
+        <w:spacing w:after="0"/>
+      </w:pPr>
+      <w:r>
+        <w:t>Töö režiimid</w:t>
+      </w:r>
+    </w:p>
+    <w:p>
+      <w:pPr>
+        <w:pStyle w:val="BodyText"/>
+        <w:numPr>
+          <w:ilvl w:val="3"/>
+          <w:numId w:val="20"/>
+        </w:numPr>
+        <w:spacing w:after="0"/>
+      </w:pPr>
+      <w:r>
+        <w:t>Normaal</w:t>
+      </w:r>
+    </w:p>
+    <w:p>
+      <w:pPr>
+        <w:pStyle w:val="BodyText"/>
+        <w:numPr>
+          <w:ilvl w:val="3"/>
+          <w:numId w:val="20"/>
+        </w:numPr>
+        <w:spacing w:after="0"/>
+      </w:pPr>
+      <w:r>
+        <w:t>Seisak</w:t>
+      </w:r>
+    </w:p>
+    <w:p>
+      <w:pPr>
+        <w:pStyle w:val="BodyText"/>
+        <w:numPr>
+          <w:ilvl w:val="3"/>
+          <w:numId w:val="20"/>
+        </w:numPr>
+        <w:spacing w:after="0"/>
+      </w:pPr>
+      <w:r>
+        <w:t xml:space="preserve">Madal </w:t>
+      </w:r>
+      <w:r>
+        <w:t>tarne</w:t>
+      </w:r>
+    </w:p>
+    <w:p>
+      <w:pPr>
+        <w:pStyle w:val="BodyText"/>
+        <w:numPr>
+          <w:ilvl w:val="3"/>
+          <w:numId w:val="20"/>
+        </w:numPr>
+        <w:spacing w:after="0"/>
+      </w:pPr>
+      <w:r>
+        <w:t>Oote</w:t>
+      </w:r>
+    </w:p>
+    <w:p>
+      <w:pPr>
+        <w:pStyle w:val="BodyText"/>
+        <w:numPr>
+          <w:ilvl w:val="3"/>
+          <w:numId w:val="20"/>
+        </w:numPr>
+        <w:spacing w:after="0"/>
+      </w:pPr>
+      <w:r>
+        <w:t>Sügav seisak</w:t>
+      </w:r>
+    </w:p>
+    <w:p>
+      <w:pPr>
+        <w:pStyle w:val="BodyText"/>
+        <w:numPr>
+          <w:ilvl w:val="0"/>
+          <w:numId w:val="20"/>
+        </w:numPr>
+        <w:spacing w:after="0"/>
+      </w:pPr>
+      <w:r>
+        <w:t>Güroskoobi omadused</w:t>
+      </w:r>
+    </w:p>
+    <w:p>
+      <w:pPr>
+        <w:pStyle w:val="BodyText"/>
+        <w:numPr>
+          <w:ilvl w:val="1"/>
+          <w:numId w:val="20"/>
+        </w:numPr>
+        <w:spacing w:after="0"/>
+      </w:pPr>
+      <w:r>
+        <w:lastRenderedPageBreak/>
+        <w:t>Programmeeritav funktsionaalsus</w:t>
+      </w:r>
+    </w:p>
+    <w:p>
+      <w:pPr>
+        <w:pStyle w:val="BodyText"/>
+        <w:numPr>
+          <w:ilvl w:val="2"/>
+          <w:numId w:val="20"/>
+        </w:numPr>
+        <w:spacing w:after="0"/>
+      </w:pPr>
+      <w:r>
+        <w:t>Ranges from</w:t>
+      </w:r>
+    </w:p>
+    <w:p>
+      <w:pPr>
+        <w:pStyle w:val="BodyText"/>
+        <w:numPr>
+          <w:ilvl w:val="3"/>
+          <w:numId w:val="20"/>
+        </w:numPr>
+        <w:spacing w:after="0"/>
+      </w:pPr>
+      <w:r>
+        <w:t>± 125 kuni ± 2000 °/ s</w:t>
+      </w:r>
+    </w:p>
+    <w:p>
+      <w:pPr>
+        <w:pStyle w:val="BodyText"/>
+        <w:numPr>
+          <w:ilvl w:val="2"/>
+          <w:numId w:val="20"/>
+        </w:numPr>
+        <w:spacing w:after="0"/>
+      </w:pPr>
+      <w:r>
+        <w:t>Töö režiimid</w:t>
+      </w:r>
+    </w:p>
+    <w:p>
+      <w:pPr>
+        <w:pStyle w:val="BodyText"/>
+        <w:numPr>
+          <w:ilvl w:val="3"/>
+          <w:numId w:val="20"/>
+        </w:numPr>
+        <w:spacing w:after="0"/>
+      </w:pPr>
+      <w:r>
+        <w:t>Norma</w:t>
+      </w:r>
+      <w:r>
+        <w:t>a</w:t>
+      </w:r>
+      <w:r>
+        <w:t>l</w:t>
+      </w:r>
+    </w:p>
+    <w:p>
+      <w:pPr>
+        <w:pStyle w:val="BodyText"/>
+        <w:numPr>
+          <w:ilvl w:val="3"/>
+          <w:numId w:val="20"/>
+        </w:numPr>
+        <w:spacing w:after="0"/>
+      </w:pPr>
+      <w:r>
+        <w:t>Kiire tööle minek</w:t>
+      </w:r>
+    </w:p>
+    <w:p>
+      <w:pPr>
+        <w:pStyle w:val="BodyText"/>
+        <w:numPr>
+          <w:ilvl w:val="3"/>
+          <w:numId w:val="20"/>
+        </w:numPr>
+        <w:spacing w:after="0"/>
+      </w:pPr>
+      <w:r>
+        <w:t>Sügav seisak</w:t>
+      </w:r>
+    </w:p>
+    <w:p>
+      <w:pPr>
+        <w:pStyle w:val="BodyText"/>
+        <w:numPr>
+          <w:ilvl w:val="3"/>
+          <w:numId w:val="20"/>
+        </w:numPr>
+        <w:spacing w:after="0"/>
+      </w:pPr>
+      <w:r>
+        <w:t>S</w:t>
+      </w:r>
+      <w:r>
+        <w:t>eisak</w:t>
+      </w:r>
+    </w:p>
+    <w:p>
+      <w:pPr>
+        <w:pStyle w:val="BodyText"/>
+        <w:numPr>
+          <w:ilvl w:val="3"/>
+          <w:numId w:val="20"/>
+        </w:numPr>
+        <w:spacing w:after="0"/>
+      </w:pPr>
+      <w:r>
+        <w:t>Täiustatud energiasääst</w:t>
+      </w:r>
+    </w:p>
+    <w:p>
+      <w:pPr>
+        <w:pStyle w:val="BodyText"/>
+        <w:numPr>
+          <w:ilvl w:val="0"/>
+          <w:numId w:val="20"/>
+        </w:numPr>
+        <w:spacing w:after="0"/>
+      </w:pPr>
+      <w:r>
+        <w:t>Magnetomeetri omadused</w:t>
+      </w:r>
+    </w:p>
+    <w:p>
+      <w:pPr>
+        <w:pStyle w:val="BodyText"/>
+        <w:numPr>
+          <w:ilvl w:val="1"/>
+          <w:numId w:val="20"/>
+        </w:numPr>
+        <w:spacing w:after="0"/>
+      </w:pPr>
+      <w:r>
+        <w:t>Flexible functionality</w:t>
+      </w:r>
+    </w:p>
+    <w:p>
+      <w:pPr>
+        <w:pStyle w:val="BodyText"/>
+        <w:numPr>
+          <w:ilvl w:val="2"/>
+          <w:numId w:val="20"/>
+        </w:numPr>
+        <w:spacing w:after="0"/>
+      </w:pPr>
+      <w:r>
+        <w:t>Magnetvälja vahemik</w:t>
+      </w:r>
+    </w:p>
+    <w:p>
+      <w:pPr>
+        <w:pStyle w:val="BodyText"/>
+        <w:numPr>
+          <w:ilvl w:val="3"/>
+          <w:numId w:val="20"/>
+        </w:numPr>
+        <w:spacing w:after="0"/>
+      </w:pPr>
+      <w:r>
+        <w:t xml:space="preserve">± 1300 </w:t>
+      </w:r>
+      <w:r>
+        <w:t>µT</w:t>
+      </w:r>
+      <w:r>
+        <w:t xml:space="preserve"> (x-, y-</w:t>
+      </w:r>
+      <w:r>
+        <w:t>telg</w:t>
+      </w:r>
+      <w:r>
+        <w:t>)</w:t>
+      </w:r>
+    </w:p>
+    <w:p>
+      <w:pPr>
+        <w:pStyle w:val="BodyText"/>
+        <w:numPr>
+          <w:ilvl w:val="3"/>
+          <w:numId w:val="20"/>
+        </w:numPr>
+        <w:spacing w:after="0"/>
+      </w:pPr>
+      <w:r>
+        <w:t xml:space="preserve">± 2500 µT </w:t>
+      </w:r>
+      <w:r>
+        <w:t>(z-</w:t>
+      </w:r>
+      <w:r>
+        <w:t>telg</w:t>
+      </w:r>
+      <w:r>
+        <w:t>)</w:t>
+      </w:r>
+    </w:p>
+    <w:p>
+      <w:pPr>
+        <w:pStyle w:val="BodyText"/>
+        <w:numPr>
+          <w:ilvl w:val="2"/>
+          <w:numId w:val="20"/>
+        </w:numPr>
+        <w:spacing w:after="0"/>
+      </w:pPr>
+      <w:r>
+        <w:t>Magnetvälja lahutusvõime</w:t>
+      </w:r>
+      <w:r>
+        <w:t xml:space="preserve"> </w:t>
+      </w:r>
+    </w:p>
+    <w:p>
+      <w:pPr>
+        <w:pStyle w:val="BodyText"/>
+        <w:numPr>
+          <w:ilvl w:val="3"/>
+          <w:numId w:val="20"/>
+        </w:numPr>
+        <w:spacing w:after="0"/>
+      </w:pPr>
+      <w:r>
+        <w:t xml:space="preserve">~ 0.3 </w:t>
+      </w:r>
+      <w:r>
+        <w:t>µT</w:t>
+      </w:r>
+    </w:p>
+    <w:p>
+      <w:pPr>
+        <w:pStyle w:val="BodyText"/>
+        <w:numPr>
+          <w:ilvl w:val="2"/>
+          <w:numId w:val="20"/>
+        </w:numPr>
+        <w:spacing w:after="0"/>
+      </w:pPr>
+      <w:r>
+        <w:t>Töö režiimid</w:t>
+      </w:r>
+    </w:p>
+    <w:p>
+      <w:pPr>
+        <w:pStyle w:val="BodyText"/>
+        <w:numPr>
+          <w:ilvl w:val="3"/>
+          <w:numId w:val="20"/>
+        </w:numPr>
+        <w:spacing w:after="0"/>
+      </w:pPr>
+      <w:r>
+        <w:t xml:space="preserve">Low </w:t>
+      </w:r>
+      <w:r>
+        <w:t>tarne</w:t>
+      </w:r>
+    </w:p>
+    <w:p>
+      <w:pPr>
+        <w:pStyle w:val="BodyText"/>
+        <w:numPr>
+          <w:ilvl w:val="3"/>
+          <w:numId w:val="20"/>
+        </w:numPr>
+        <w:spacing w:after="0"/>
+      </w:pPr>
+      <w:r>
+        <w:t>Regulaarne</w:t>
+      </w:r>
+    </w:p>
+    <w:p>
+      <w:pPr>
+        <w:pStyle w:val="BodyText"/>
+        <w:numPr>
+          <w:ilvl w:val="3"/>
+          <w:numId w:val="20"/>
+        </w:numPr>
+        <w:spacing w:after="0"/>
+      </w:pPr>
+      <w:r>
+        <w:t>Täiustatud regulaarne</w:t>
+      </w:r>
+    </w:p>
+    <w:p>
+      <w:pPr>
+        <w:pStyle w:val="BodyText"/>
+        <w:numPr>
+          <w:ilvl w:val="3"/>
+          <w:numId w:val="20"/>
+        </w:numPr>
+        <w:spacing w:after="0"/>
+      </w:pPr>
+      <w:r>
+        <w:t>Kõrge täpsus</w:t>
+      </w:r>
+    </w:p>
+    <w:p>
+      <w:pPr>
+        <w:pStyle w:val="BodyText"/>
+        <w:numPr>
+          <w:ilvl w:val="2"/>
+          <w:numId w:val="20"/>
+        </w:numPr>
+        <w:spacing w:after="0"/>
+      </w:pPr>
+      <w:r>
+        <w:t>Tarne režiimid</w:t>
+      </w:r>
+    </w:p>
+    <w:p>
+      <w:pPr>
+        <w:pStyle w:val="BodyText"/>
+        <w:numPr>
+          <w:ilvl w:val="3"/>
+          <w:numId w:val="20"/>
+        </w:numPr>
+        <w:spacing w:after="0"/>
+      </w:pPr>
+      <w:r>
+        <w:t>Normaal</w:t>
+      </w:r>
+    </w:p>
+    <w:p>
+      <w:pPr>
+        <w:pStyle w:val="BodyText"/>
+        <w:numPr>
+          <w:ilvl w:val="3"/>
+          <w:numId w:val="20"/>
+        </w:numPr>
+        <w:spacing w:after="0"/>
+      </w:pPr>
+      <w:r>
+        <w:t>Uinaku</w:t>
+      </w:r>
+    </w:p>
+    <w:p>
+      <w:pPr>
+        <w:pStyle w:val="BodyText"/>
+        <w:numPr>
+          <w:ilvl w:val="3"/>
+          <w:numId w:val="20"/>
+        </w:numPr>
+        <w:spacing w:after="0"/>
+      </w:pPr>
+      <w:r>
+        <w:t>Seisak</w:t>
+      </w:r>
+    </w:p>
+    <w:p>
+      <w:pPr>
+        <w:pStyle w:val="BodyText"/>
+        <w:numPr>
+          <w:ilvl w:val="3"/>
+          <w:numId w:val="20"/>
+        </w:numPr>
+        <w:spacing w:after="0"/>
+      </w:pPr>
+      <w:r>
+        <w:t>Jõu</w:t>
+      </w:r>
+    </w:p>
+    <w:p>
+      <w:pPr>
+        <w:pStyle w:val="BodyText"/>
+        <w:numPr>
+          <w:ilvl w:val="0"/>
+          <w:numId w:val="20"/>
+        </w:numPr>
+        <w:spacing w:after="0"/>
+      </w:pPr>
+      <w:r>
+        <w:t>Tavalised kasutusalad</w:t>
+      </w:r>
+    </w:p>
+    <w:p>
+      <w:pPr>
+        <w:pStyle w:val="BodyText"/>
+        <w:numPr>
+          <w:ilvl w:val="1"/>
+          <w:numId w:val="20"/>
+        </w:numPr>
+        <w:spacing w:after="0"/>
+      </w:pPr>
+      <w:r>
+        <w:t>Navigatsioon</w:t>
+      </w:r>
+    </w:p>
+    <w:p>
+      <w:pPr>
+        <w:pStyle w:val="BodyText"/>
+        <w:numPr>
+          <w:ilvl w:val="1"/>
+          <w:numId w:val="20"/>
+        </w:numPr>
+        <w:spacing w:after="0"/>
+      </w:pPr>
+      <w:r>
+        <w:t>Robootika</w:t>
+      </w:r>
+    </w:p>
+    <w:p>
+      <w:pPr>
+        <w:pStyle w:val="BodyText"/>
+        <w:numPr>
+          <w:ilvl w:val="1"/>
+          <w:numId w:val="20"/>
+        </w:numPr>
+        <w:spacing w:after="0"/>
+      </w:pPr>
+      <w:r>
+        <w:t>Heaolu</w:t>
+      </w:r>
+    </w:p>
+    <w:p>
+      <w:pPr>
+        <w:pStyle w:val="BodyText"/>
+        <w:numPr>
+          <w:ilvl w:val="1"/>
+          <w:numId w:val="20"/>
+        </w:numPr>
+        <w:spacing w:after="0"/>
+      </w:pPr>
+      <w:r>
+        <w:t>Augmenteeritud reaalsus</w:t>
+      </w:r>
+    </w:p>
+    <w:p>
+      <w:pPr>
+        <w:pStyle w:val="BodyText"/>
+        <w:numPr>
+          <w:ilvl w:val="1"/>
+          <w:numId w:val="20"/>
+        </w:numPr>
+        <w:spacing w:after="0"/>
+      </w:pPr>
+      <w:r>
+        <w:t>Konteksti teadlikus</w:t>
+      </w:r>
+    </w:p>
+    <w:p>
+      <w:pPr>
+        <w:pStyle w:val="BodyText"/>
+        <w:numPr>
+          <w:ilvl w:val="1"/>
+          <w:numId w:val="20"/>
+        </w:numPr>
+        <w:spacing w:after="0"/>
+      </w:pPr>
+      <w:r>
+        <w:t>Tahvel – ja sülearvutid</w:t>
+      </w:r>
+    </w:p>
+    <w:bookmarkEnd w:id="12"/>
+    <w:bookmarkEnd w:id="13"/>
+    <w:bookmarkEnd w:id="14"/>
+    <w:p>
+      <w:pPr>
+        <w:pStyle w:val="Heading2"/>
+      </w:pPr>
+      <w:r>
+        <w:lastRenderedPageBreak/>
+        <w:t>Protokollid</w:t>
+      </w:r>
+    </w:p>
+    <w:p>
+      <w:pPr>
+        <w:pStyle w:val="BodyText"/>
+      </w:pPr>
+      <w:r>
+        <w:t>Arendusplaadi ja sensori vaheline andmevahetus toimub läbi UART protokolli. Järgnevalt on toodud selgitus, kuidas protokoll töötab.</w:t>
+      </w:r>
+    </w:p>
+    <w:p>
+      <w:pPr>
+        <w:pStyle w:val="BodyText"/>
         <w:rPr>
           <w:b/>
         </w:rPr>
+      </w:pPr>
+      <w:r>
+        <w:rPr>
+          <w:b/>
+        </w:rPr>
+        <w:t>UART</w:t>
+      </w:r>
+      <w:r>
+        <w:rPr>
+          <w:rStyle w:val="EndnoteReference"/>
+          <w:b/>
+        </w:rPr>
+        <w:endnoteReference w:id="9"/>
+      </w:r>
+    </w:p>
+    <w:p>
+      <w:pPr>
+        <w:pStyle w:val="BodyText"/>
+      </w:pPr>
+      <w:r>
+        <w:t>Bosch BNO055 toetab UART protokolli järgmiste seadetega: 115200 bps (bitti sekundis), 8N1 (8 andme bitti, 0 pariteetsuse bitti, 1 stop bitt). Maksimaalne pikkus lugemiseks ja kirjutamiseks on 128 Baiti. Lugemis ja Kirjutamis struktuur on kirjeldatud järgmiselt:</w:t>
+      </w:r>
+    </w:p>
+    <w:p>
+      <w:pPr>
+        <w:pStyle w:val="BodyText"/>
+        <w:rPr>
+          <w:b/>
+        </w:rPr>
+      </w:pPr>
+      <w:r>
+        <w:rPr>
+          <w:b/>
+        </w:rPr>
+        <w:t>Registrisse kirjutamine:</w:t>
+      </w:r>
+    </w:p>
+    <w:tbl>
+      <w:tblPr>
+        <w:tblStyle w:val="TableGrid"/>
+        <w:tblW w:w="0" w:type="auto"/>
+        <w:tblLayout w:type="fixed"/>
+        <w:tblLook w:val="04A0" w:firstRow="1" w:lastRow="0" w:firstColumn="1" w:lastColumn="0" w:noHBand="0" w:noVBand="1"/>
+      </w:tblPr>
+      <w:tblGrid>
+        <w:gridCol w:w="1370"/>
+        <w:gridCol w:w="1376"/>
+        <w:gridCol w:w="1492"/>
+        <w:gridCol w:w="1083"/>
+        <w:gridCol w:w="1372"/>
+        <w:gridCol w:w="576"/>
+        <w:gridCol w:w="1452"/>
+      </w:tblGrid>
+      <w:tr>
+        <w:tc>
+          <w:tcPr>
+            <w:tcW w:w="1370" w:type="dxa"/>
+            <w:shd w:val="clear" w:color="auto" w:fill="FBE4D5" w:themeFill="accent2" w:themeFillTint="33"/>
+          </w:tcPr>
+          <w:p>
+            <w:pPr>
+              <w:pStyle w:val="BodyText"/>
+              <w:jc w:val="center"/>
+              <w:rPr>
+                <w:b/>
+              </w:rPr>
+            </w:pPr>
+            <w:r>
+              <w:rPr>
+                <w:b/>
+              </w:rPr>
+              <w:t>Bait 1</w:t>
+            </w:r>
+          </w:p>
+        </w:tc>
+        <w:tc>
+          <w:tcPr>
+            <w:tcW w:w="1376" w:type="dxa"/>
+            <w:shd w:val="clear" w:color="auto" w:fill="FBE4D5" w:themeFill="accent2" w:themeFillTint="33"/>
+          </w:tcPr>
+          <w:p>
+            <w:pPr>
+              <w:pStyle w:val="BodyText"/>
+              <w:jc w:val="center"/>
+              <w:rPr>
+                <w:b/>
+              </w:rPr>
+            </w:pPr>
+            <w:r>
+              <w:rPr>
+                <w:b/>
+              </w:rPr>
+              <w:t>Bait 2</w:t>
+            </w:r>
+          </w:p>
+        </w:tc>
+        <w:tc>
+          <w:tcPr>
+            <w:tcW w:w="1492" w:type="dxa"/>
+            <w:shd w:val="clear" w:color="auto" w:fill="FBE4D5" w:themeFill="accent2" w:themeFillTint="33"/>
+          </w:tcPr>
+          <w:p>
+            <w:pPr>
+              <w:pStyle w:val="BodyText"/>
+              <w:jc w:val="center"/>
+              <w:rPr>
+                <w:b/>
+              </w:rPr>
+            </w:pPr>
+            <w:r>
+              <w:rPr>
+                <w:b/>
+              </w:rPr>
+              <w:t>Bait 3</w:t>
+            </w:r>
+          </w:p>
+        </w:tc>
+        <w:tc>
+          <w:tcPr>
+            <w:tcW w:w="1083" w:type="dxa"/>
+            <w:shd w:val="clear" w:color="auto" w:fill="FBE4D5" w:themeFill="accent2" w:themeFillTint="33"/>
+          </w:tcPr>
+          <w:p>
+            <w:pPr>
+              <w:pStyle w:val="BodyText"/>
+              <w:jc w:val="center"/>
+              <w:rPr>
+                <w:b/>
+              </w:rPr>
+            </w:pPr>
+            <w:r>
+              <w:rPr>
+                <w:b/>
+              </w:rPr>
+              <w:t>Bait 4</w:t>
+            </w:r>
+          </w:p>
+        </w:tc>
+        <w:tc>
+          <w:tcPr>
+            <w:tcW w:w="1372" w:type="dxa"/>
+            <w:shd w:val="clear" w:color="auto" w:fill="FBE4D5" w:themeFill="accent2" w:themeFillTint="33"/>
+          </w:tcPr>
+          <w:p>
+            <w:pPr>
+              <w:pStyle w:val="BodyText"/>
+              <w:jc w:val="center"/>
+              <w:rPr>
+                <w:b/>
+              </w:rPr>
+            </w:pPr>
+            <w:r>
+              <w:rPr>
+                <w:b/>
+              </w:rPr>
+              <w:t>Bait 5</w:t>
+            </w:r>
+          </w:p>
+        </w:tc>
+        <w:tc>
+          <w:tcPr>
+            <w:tcW w:w="576" w:type="dxa"/>
+            <w:shd w:val="clear" w:color="auto" w:fill="FBE4D5" w:themeFill="accent2" w:themeFillTint="33"/>
+          </w:tcPr>
+          <w:p>
+            <w:pPr>
+              <w:pStyle w:val="BodyText"/>
+              <w:jc w:val="center"/>
+              <w:rPr>
+                <w:b/>
+              </w:rPr>
+            </w:pPr>
+            <w:r>
+              <w:rPr>
+                <w:b/>
+              </w:rPr>
+              <w:t>…</w:t>
+            </w:r>
+          </w:p>
+        </w:tc>
+        <w:tc>
+          <w:tcPr>
+            <w:tcW w:w="1452" w:type="dxa"/>
+            <w:shd w:val="clear" w:color="auto" w:fill="FBE4D5" w:themeFill="accent2" w:themeFillTint="33"/>
+          </w:tcPr>
+          <w:p>
+            <w:pPr>
+              <w:pStyle w:val="BodyText"/>
+              <w:jc w:val="center"/>
+              <w:rPr>
+                <w:b/>
+              </w:rPr>
+            </w:pPr>
+            <w:r>
+              <w:rPr>
+                <w:b/>
+              </w:rPr>
+              <w:t>Bait (n + 4)</w:t>
+            </w:r>
+          </w:p>
+        </w:tc>
+      </w:tr>
+      <w:tr>
+        <w:tc>
+          <w:tcPr>
+            <w:tcW w:w="1370" w:type="dxa"/>
+          </w:tcPr>
+          <w:p>
+            <w:pPr>
+              <w:pStyle w:val="BodyText"/>
+              <w:jc w:val="center"/>
+            </w:pPr>
+            <w:r>
+              <w:t>Algus Bait</w:t>
+            </w:r>
+          </w:p>
+        </w:tc>
+        <w:tc>
+          <w:tcPr>
+            <w:tcW w:w="1376" w:type="dxa"/>
+          </w:tcPr>
+          <w:p>
+            <w:pPr>
+              <w:pStyle w:val="BodyText"/>
+              <w:jc w:val="center"/>
+            </w:pPr>
+            <w:r>
+              <w:t>Kirjutamine</w:t>
+            </w:r>
+          </w:p>
+        </w:tc>
+        <w:tc>
+          <w:tcPr>
+            <w:tcW w:w="1492" w:type="dxa"/>
+          </w:tcPr>
+          <w:p>
+            <w:pPr>
+              <w:pStyle w:val="BodyText"/>
+              <w:jc w:val="center"/>
+            </w:pPr>
+            <w:r>
+              <w:t>Registri aadress</w:t>
+            </w:r>
+          </w:p>
+        </w:tc>
+        <w:tc>
+          <w:tcPr>
+            <w:tcW w:w="1083" w:type="dxa"/>
+          </w:tcPr>
+          <w:p>
+            <w:pPr>
+              <w:pStyle w:val="BodyText"/>
+              <w:jc w:val="center"/>
+            </w:pPr>
+            <w:r>
+              <w:t>Pikkus</w:t>
+            </w:r>
+          </w:p>
+        </w:tc>
+        <w:tc>
+          <w:tcPr>
+            <w:tcW w:w="1372" w:type="dxa"/>
+          </w:tcPr>
+          <w:p>
+            <w:pPr>
+              <w:pStyle w:val="BodyText"/>
+              <w:jc w:val="center"/>
+            </w:pPr>
+            <w:r>
+              <w:t>Andmed 1</w:t>
+            </w:r>
+          </w:p>
+        </w:tc>
+        <w:tc>
+          <w:tcPr>
+            <w:tcW w:w="576" w:type="dxa"/>
+          </w:tcPr>
+          <w:p>
+            <w:pPr>
+              <w:pStyle w:val="BodyText"/>
+              <w:jc w:val="center"/>
+            </w:pPr>
+            <w:r>
+              <w:t>…</w:t>
+            </w:r>
+          </w:p>
+        </w:tc>
+        <w:tc>
+          <w:tcPr>
+            <w:tcW w:w="1452" w:type="dxa"/>
+          </w:tcPr>
+          <w:p>
+            <w:pPr>
+              <w:pStyle w:val="BodyText"/>
+              <w:jc w:val="center"/>
+            </w:pPr>
+            <w:r>
+              <w:t>Andmed n</w:t>
+            </w:r>
+          </w:p>
+        </w:tc>
+      </w:tr>
+      <w:tr>
+        <w:tc>
+          <w:tcPr>
+            <w:tcW w:w="1370" w:type="dxa"/>
+          </w:tcPr>
+          <w:p>
+            <w:pPr>
+              <w:pStyle w:val="BodyText"/>
+              <w:jc w:val="center"/>
+            </w:pPr>
+            <w:r>
+              <w:t>0xAA</w:t>
+            </w:r>
+          </w:p>
+        </w:tc>
+        <w:tc>
+          <w:tcPr>
+            <w:tcW w:w="1376" w:type="dxa"/>
+          </w:tcPr>
+          <w:p>
+            <w:pPr>
+              <w:pStyle w:val="BodyText"/>
+              <w:jc w:val="center"/>
+            </w:pPr>
+            <w:r>
+              <w:t>0x00</w:t>
+            </w:r>
+          </w:p>
+        </w:tc>
+        <w:tc>
+          <w:tcPr>
+            <w:tcW w:w="1492" w:type="dxa"/>
+          </w:tcPr>
+          <w:p>
+            <w:pPr>
+              <w:pStyle w:val="BodyText"/>
+              <w:jc w:val="center"/>
+            </w:pPr>
+            <w:r>
+              <w:t>&lt;..&gt;</w:t>
+            </w:r>
+          </w:p>
+        </w:tc>
+        <w:tc>
+          <w:tcPr>
+            <w:tcW w:w="1083" w:type="dxa"/>
+          </w:tcPr>
+          <w:p>
+            <w:pPr>
+              <w:pStyle w:val="BodyText"/>
+              <w:jc w:val="center"/>
+            </w:pPr>
+            <w:r>
+              <w:t>&lt;..&gt;</w:t>
+            </w:r>
+          </w:p>
+        </w:tc>
+        <w:tc>
+          <w:tcPr>
+            <w:tcW w:w="1372" w:type="dxa"/>
+          </w:tcPr>
+          <w:p>
+            <w:pPr>
+              <w:pStyle w:val="BodyText"/>
+              <w:jc w:val="center"/>
+            </w:pPr>
+            <w:r>
+              <w:t>&lt;..&gt;</w:t>
+            </w:r>
+          </w:p>
+        </w:tc>
+        <w:tc>
+          <w:tcPr>
+            <w:tcW w:w="576" w:type="dxa"/>
+          </w:tcPr>
+          <w:p>
+            <w:pPr>
+              <w:pStyle w:val="BodyText"/>
+              <w:jc w:val="center"/>
+            </w:pPr>
+            <w:r>
+              <w:t>…</w:t>
+            </w:r>
+          </w:p>
+        </w:tc>
+        <w:tc>
+          <w:tcPr>
+            <w:tcW w:w="1452" w:type="dxa"/>
+          </w:tcPr>
+          <w:p>
+            <w:pPr>
+              <w:pStyle w:val="BodyText"/>
+              <w:jc w:val="center"/>
+            </w:pPr>
+            <w:r>
+              <w:t>&lt;..&gt;</w:t>
+            </w:r>
+          </w:p>
+        </w:tc>
+      </w:tr>
+    </w:tbl>
+    <w:p>
+      <w:pPr>
+        <w:pStyle w:val="BodyText"/>
+      </w:pPr>
+    </w:p>
+    <w:p>
+      <w:pPr>
+        <w:pStyle w:val="BodyText"/>
+        <w:rPr>
+          <w:b/>
+        </w:rPr>
+      </w:pPr>
+      <w:r>
+        <w:rPr>
+          <w:b/>
+        </w:rPr>
+        <w:t>Kinnituse vastus:</w:t>
+      </w:r>
+    </w:p>
+    <w:tbl>
+      <w:tblPr>
+        <w:tblStyle w:val="TableGrid"/>
+        <w:tblW w:w="8748" w:type="dxa"/>
+        <w:tblLook w:val="04A0" w:firstRow="1" w:lastRow="0" w:firstColumn="1" w:lastColumn="0" w:noHBand="0" w:noVBand="1"/>
+      </w:tblPr>
+      <w:tblGrid>
+        <w:gridCol w:w="2083"/>
+        <w:gridCol w:w="6665"/>
+      </w:tblGrid>
+      <w:tr>
+        <w:tc>
+          <w:tcPr>
+            <w:tcW w:w="2083" w:type="dxa"/>
+            <w:shd w:val="clear" w:color="auto" w:fill="FBE4D5" w:themeFill="accent2" w:themeFillTint="33"/>
+          </w:tcPr>
+          <w:p>
+            <w:pPr>
+              <w:pStyle w:val="BodyText"/>
+              <w:jc w:val="center"/>
+              <w:rPr>
+                <w:b/>
+              </w:rPr>
+            </w:pPr>
+            <w:r>
+              <w:rPr>
+                <w:b/>
+              </w:rPr>
+              <w:t>Bait 1</w:t>
+            </w:r>
+          </w:p>
+        </w:tc>
+        <w:tc>
+          <w:tcPr>
+            <w:tcW w:w="6665" w:type="dxa"/>
+            <w:shd w:val="clear" w:color="auto" w:fill="FBE4D5" w:themeFill="accent2" w:themeFillTint="33"/>
+          </w:tcPr>
+          <w:p>
+            <w:pPr>
+              <w:pStyle w:val="BodyText"/>
+              <w:jc w:val="center"/>
+              <w:rPr>
+                <w:b/>
+              </w:rPr>
+            </w:pPr>
+            <w:r>
+              <w:rPr>
+                <w:b/>
+              </w:rPr>
+              <w:t>Bait 2</w:t>
+            </w:r>
+          </w:p>
+        </w:tc>
+      </w:tr>
+      <w:tr>
+        <w:tc>
+          <w:tcPr>
+            <w:tcW w:w="2083" w:type="dxa"/>
+          </w:tcPr>
+          <w:p>
+            <w:pPr>
+              <w:pStyle w:val="BodyText"/>
+              <w:jc w:val="center"/>
+            </w:pPr>
+            <w:r>
+              <w:t>Vastuse algus bait</w:t>
+            </w:r>
+          </w:p>
+        </w:tc>
+        <w:tc>
+          <w:tcPr>
+            <w:tcW w:w="6665" w:type="dxa"/>
+          </w:tcPr>
+          <w:p>
+            <w:pPr>
+              <w:pStyle w:val="BodyText"/>
+              <w:jc w:val="center"/>
+            </w:pPr>
+            <w:r>
+              <w:t>Staatus</w:t>
+            </w:r>
+          </w:p>
+        </w:tc>
+      </w:tr>
+      <w:tr>
+        <w:tc>
+          <w:tcPr>
+            <w:tcW w:w="2083" w:type="dxa"/>
+          </w:tcPr>
+          <w:p>
+            <w:pPr>
+              <w:pStyle w:val="BodyText"/>
+              <w:jc w:val="center"/>
+            </w:pPr>
+            <w:r>
+              <w:t>0xEE</w:t>
+            </w:r>
+          </w:p>
+        </w:tc>
+        <w:tc>
+          <w:tcPr>
+            <w:tcW w:w="6665" w:type="dxa"/>
+          </w:tcPr>
+          <w:p>
+            <w:pPr>
+              <w:pStyle w:val="BodyText"/>
+              <w:spacing w:after="0"/>
+            </w:pPr>
+            <w:r>
+              <w:t>0x01: Kirjutamine õnnestus</w:t>
+            </w:r>
+          </w:p>
+          <w:p>
+            <w:pPr>
+              <w:pStyle w:val="BodyText"/>
+              <w:spacing w:after="0"/>
+            </w:pPr>
+            <w:r>
+              <w:t>0x03: Kirjutamine nurjus</w:t>
+            </w:r>
+          </w:p>
+          <w:p>
+            <w:pPr>
+              <w:pStyle w:val="BodyText"/>
+              <w:spacing w:after="0"/>
+            </w:pPr>
+            <w:r>
+              <w:t>0x04: Vale Registri aadress</w:t>
+            </w:r>
+          </w:p>
+          <w:p>
+            <w:pPr>
+              <w:pStyle w:val="BodyText"/>
+              <w:spacing w:after="0"/>
+            </w:pPr>
+            <w:r>
+              <w:t>0x05: Registri kirjutamine väljalülitud</w:t>
+            </w:r>
+          </w:p>
+          <w:p>
+            <w:pPr>
+              <w:pStyle w:val="BodyText"/>
+              <w:spacing w:after="0"/>
+            </w:pPr>
+            <w:r>
+              <w:t>0x06: Vale algus bait</w:t>
+            </w:r>
+          </w:p>
+          <w:p>
+            <w:pPr>
+              <w:pStyle w:val="BodyText"/>
+              <w:spacing w:after="0"/>
+            </w:pPr>
+            <w:r>
+              <w:t>0x07: Siini ülekoormuse viga</w:t>
+            </w:r>
+          </w:p>
+          <w:p>
+            <w:pPr>
+              <w:pStyle w:val="BodyText"/>
+              <w:spacing w:after="0"/>
+            </w:pPr>
+            <w:r>
+              <w:t>0x08: Maksimaalse pikkuse viga</w:t>
+            </w:r>
+          </w:p>
+          <w:p>
+            <w:pPr>
+              <w:pStyle w:val="BodyText"/>
+              <w:spacing w:after="0"/>
+            </w:pPr>
+            <w:r>
+              <w:t>0x09: Minimaalse pikkuse viga</w:t>
+            </w:r>
+          </w:p>
+          <w:p>
+            <w:pPr>
+              <w:pStyle w:val="BodyText"/>
+              <w:spacing w:after="0"/>
+              <w:jc w:val="left"/>
+            </w:pPr>
+            <w:r>
+              <w:t>0x0A:Vastuvõetud märgi taimaut</w:t>
+            </w:r>
+          </w:p>
+        </w:tc>
+      </w:tr>
+    </w:tbl>
+    <w:p>
+      <w:pPr>
+        <w:pStyle w:val="BodyText"/>
+        <w:rPr>
+          <w:b/>
+        </w:rPr>
+      </w:pPr>
+    </w:p>
+    <w:p>
+      <w:pPr>
+        <w:pStyle w:val="BodyText"/>
+        <w:rPr>
+          <w:b/>
+        </w:rPr>
+      </w:pPr>
+      <w:r>
+        <w:rPr>
+          <w:b/>
+        </w:rPr>
         <w:lastRenderedPageBreak/>
-        <w:t>PIN-id</w:t>
-      </w:r>
-      <w:r>
+        <w:t>Registrist lugemine:</w:t>
+      </w:r>
+    </w:p>
+    <w:tbl>
+      <w:tblPr>
+        <w:tblStyle w:val="TableGrid"/>
+        <w:tblW w:w="8748" w:type="dxa"/>
+        <w:tblLayout w:type="fixed"/>
+        <w:tblLook w:val="04A0" w:firstRow="1" w:lastRow="0" w:firstColumn="1" w:lastColumn="0" w:noHBand="0" w:noVBand="1"/>
+      </w:tblPr>
+      <w:tblGrid>
+        <w:gridCol w:w="2187"/>
+        <w:gridCol w:w="2187"/>
+        <w:gridCol w:w="2187"/>
+        <w:gridCol w:w="2187"/>
+      </w:tblGrid>
+      <w:tr>
+        <w:trPr>
+          <w:trHeight w:val="654"/>
+        </w:trPr>
+        <w:tc>
+          <w:tcPr>
+            <w:tcW w:w="2187" w:type="dxa"/>
+            <w:shd w:val="clear" w:color="auto" w:fill="FBE4D5" w:themeFill="accent2" w:themeFillTint="33"/>
+          </w:tcPr>
+          <w:p>
+            <w:pPr>
+              <w:pStyle w:val="BodyText"/>
+              <w:jc w:val="center"/>
+              <w:rPr>
+                <w:b/>
+              </w:rPr>
+            </w:pPr>
+            <w:r>
+              <w:rPr>
+                <w:b/>
+              </w:rPr>
+              <w:t>Bait 1</w:t>
+            </w:r>
+          </w:p>
+        </w:tc>
+        <w:tc>
+          <w:tcPr>
+            <w:tcW w:w="2187" w:type="dxa"/>
+            <w:shd w:val="clear" w:color="auto" w:fill="FBE4D5" w:themeFill="accent2" w:themeFillTint="33"/>
+          </w:tcPr>
+          <w:p>
+            <w:pPr>
+              <w:pStyle w:val="BodyText"/>
+              <w:jc w:val="center"/>
+              <w:rPr>
+                <w:b/>
+              </w:rPr>
+            </w:pPr>
+            <w:r>
+              <w:rPr>
+                <w:b/>
+              </w:rPr>
+              <w:t>Bait 2</w:t>
+            </w:r>
+          </w:p>
+        </w:tc>
+        <w:tc>
+          <w:tcPr>
+            <w:tcW w:w="2187" w:type="dxa"/>
+            <w:shd w:val="clear" w:color="auto" w:fill="FBE4D5" w:themeFill="accent2" w:themeFillTint="33"/>
+          </w:tcPr>
+          <w:p>
+            <w:pPr>
+              <w:pStyle w:val="BodyText"/>
+              <w:jc w:val="center"/>
+              <w:rPr>
+                <w:b/>
+              </w:rPr>
+            </w:pPr>
+            <w:r>
+              <w:rPr>
+                <w:b/>
+              </w:rPr>
+              <w:t>Bait 3</w:t>
+            </w:r>
+          </w:p>
+        </w:tc>
+        <w:tc>
+          <w:tcPr>
+            <w:tcW w:w="2187" w:type="dxa"/>
+            <w:shd w:val="clear" w:color="auto" w:fill="FBE4D5" w:themeFill="accent2" w:themeFillTint="33"/>
+          </w:tcPr>
+          <w:p>
+            <w:pPr>
+              <w:pStyle w:val="BodyText"/>
+              <w:jc w:val="center"/>
+              <w:rPr>
+                <w:b/>
+              </w:rPr>
+            </w:pPr>
+            <w:r>
+              <w:rPr>
+                <w:b/>
+              </w:rPr>
+              <w:t>Bait 4</w:t>
+            </w:r>
+          </w:p>
+        </w:tc>
+      </w:tr>
+      <w:tr>
+        <w:trPr>
+          <w:trHeight w:val="654"/>
+        </w:trPr>
+        <w:tc>
+          <w:tcPr>
+            <w:tcW w:w="2187" w:type="dxa"/>
+          </w:tcPr>
+          <w:p>
+            <w:pPr>
+              <w:pStyle w:val="BodyText"/>
+              <w:jc w:val="center"/>
+            </w:pPr>
+            <w:r>
+              <w:t>Algus Bait</w:t>
+            </w:r>
+          </w:p>
+        </w:tc>
+        <w:tc>
+          <w:tcPr>
+            <w:tcW w:w="2187" w:type="dxa"/>
+          </w:tcPr>
+          <w:p>
+            <w:pPr>
+              <w:pStyle w:val="BodyText"/>
+              <w:jc w:val="center"/>
+            </w:pPr>
+            <w:r>
+              <w:t>Kirjutamine</w:t>
+            </w:r>
+          </w:p>
+        </w:tc>
+        <w:tc>
+          <w:tcPr>
+            <w:tcW w:w="2187" w:type="dxa"/>
+          </w:tcPr>
+          <w:p>
+            <w:pPr>
+              <w:pStyle w:val="BodyText"/>
+              <w:jc w:val="center"/>
+            </w:pPr>
+            <w:r>
+              <w:t>Registri aadress</w:t>
+            </w:r>
+          </w:p>
+        </w:tc>
+        <w:tc>
+          <w:tcPr>
+            <w:tcW w:w="2187" w:type="dxa"/>
+          </w:tcPr>
+          <w:p>
+            <w:pPr>
+              <w:pStyle w:val="BodyText"/>
+              <w:jc w:val="center"/>
+            </w:pPr>
+            <w:r>
+              <w:t>Pikkus</w:t>
+            </w:r>
+          </w:p>
+        </w:tc>
+      </w:tr>
+      <w:tr>
+        <w:trPr>
+          <w:trHeight w:val="654"/>
+        </w:trPr>
+        <w:tc>
+          <w:tcPr>
+            <w:tcW w:w="2187" w:type="dxa"/>
+          </w:tcPr>
+          <w:p>
+            <w:pPr>
+              <w:pStyle w:val="BodyText"/>
+              <w:jc w:val="center"/>
+            </w:pPr>
+            <w:r>
+              <w:t>0xAA</w:t>
+            </w:r>
+          </w:p>
+        </w:tc>
+        <w:tc>
+          <w:tcPr>
+            <w:tcW w:w="2187" w:type="dxa"/>
+          </w:tcPr>
+          <w:p>
+            <w:pPr>
+              <w:pStyle w:val="BodyText"/>
+              <w:jc w:val="center"/>
+            </w:pPr>
+            <w:r>
+              <w:t>0x01</w:t>
+            </w:r>
+          </w:p>
+        </w:tc>
+        <w:tc>
+          <w:tcPr>
+            <w:tcW w:w="2187" w:type="dxa"/>
+          </w:tcPr>
+          <w:p>
+            <w:pPr>
+              <w:pStyle w:val="BodyText"/>
+              <w:jc w:val="center"/>
+            </w:pPr>
+            <w:r>
+              <w:t>&lt;..&gt;</w:t>
+            </w:r>
+          </w:p>
+        </w:tc>
+        <w:tc>
+          <w:tcPr>
+            <w:tcW w:w="2187" w:type="dxa"/>
+          </w:tcPr>
+          <w:p>
+            <w:pPr>
+              <w:pStyle w:val="BodyText"/>
+              <w:jc w:val="center"/>
+            </w:pPr>
+            <w:r>
+              <w:t>&lt;..&gt;</w:t>
+            </w:r>
+          </w:p>
+        </w:tc>
+      </w:tr>
+    </w:tbl>
+    <w:p>
+      <w:pPr>
+        <w:pStyle w:val="BodyText"/>
         <w:rPr>
           <w:b/>
         </w:rPr>
+      </w:pPr>
+    </w:p>
+    <w:p>
+      <w:pPr>
+        <w:pStyle w:val="BodyText"/>
+        <w:rPr>
+          <w:b/>
+        </w:rPr>
+      </w:pPr>
+      <w:r>
+        <w:rPr>
+          <w:b/>
+        </w:rPr>
+        <w:t>Registrist õnnestunud lugemise vastus:</w:t>
+      </w:r>
+    </w:p>
+    <w:tbl>
+      <w:tblPr>
+        <w:tblStyle w:val="TableGrid"/>
+        <w:tblW w:w="8748" w:type="dxa"/>
+        <w:tblLayout w:type="fixed"/>
+        <w:tblLook w:val="04A0" w:firstRow="1" w:lastRow="0" w:firstColumn="1" w:lastColumn="0" w:noHBand="0" w:noVBand="1"/>
+      </w:tblPr>
+      <w:tblGrid>
+        <w:gridCol w:w="1749"/>
+        <w:gridCol w:w="1750"/>
+        <w:gridCol w:w="1749"/>
+        <w:gridCol w:w="1750"/>
+        <w:gridCol w:w="1750"/>
+      </w:tblGrid>
+      <w:tr>
+        <w:tc>
+          <w:tcPr>
+            <w:tcW w:w="1749" w:type="dxa"/>
+            <w:shd w:val="clear" w:color="auto" w:fill="FBE4D5" w:themeFill="accent2" w:themeFillTint="33"/>
+          </w:tcPr>
+          <w:p>
+            <w:pPr>
+              <w:pStyle w:val="BodyText"/>
+              <w:jc w:val="center"/>
+              <w:rPr>
+                <w:b/>
+              </w:rPr>
+            </w:pPr>
+            <w:r>
+              <w:rPr>
+                <w:b/>
+              </w:rPr>
+              <w:t>Bait 1</w:t>
+            </w:r>
+          </w:p>
+        </w:tc>
+        <w:tc>
+          <w:tcPr>
+            <w:tcW w:w="1750" w:type="dxa"/>
+            <w:shd w:val="clear" w:color="auto" w:fill="FBE4D5" w:themeFill="accent2" w:themeFillTint="33"/>
+          </w:tcPr>
+          <w:p>
+            <w:pPr>
+              <w:pStyle w:val="BodyText"/>
+              <w:jc w:val="center"/>
+              <w:rPr>
+                <w:b/>
+              </w:rPr>
+            </w:pPr>
+            <w:r>
+              <w:rPr>
+                <w:b/>
+              </w:rPr>
+              <w:t>Bait 2</w:t>
+            </w:r>
+          </w:p>
+        </w:tc>
+        <w:tc>
+          <w:tcPr>
+            <w:tcW w:w="1749" w:type="dxa"/>
+            <w:shd w:val="clear" w:color="auto" w:fill="FBE4D5" w:themeFill="accent2" w:themeFillTint="33"/>
+          </w:tcPr>
+          <w:p>
+            <w:pPr>
+              <w:pStyle w:val="BodyText"/>
+              <w:jc w:val="center"/>
+              <w:rPr>
+                <w:b/>
+              </w:rPr>
+            </w:pPr>
+            <w:r>
+              <w:rPr>
+                <w:b/>
+              </w:rPr>
+              <w:t>Bait 3</w:t>
+            </w:r>
+          </w:p>
+        </w:tc>
+        <w:tc>
+          <w:tcPr>
+            <w:tcW w:w="1750" w:type="dxa"/>
+            <w:shd w:val="clear" w:color="auto" w:fill="FBE4D5" w:themeFill="accent2" w:themeFillTint="33"/>
+          </w:tcPr>
+          <w:p>
+            <w:pPr>
+              <w:pStyle w:val="BodyText"/>
+              <w:jc w:val="center"/>
+              <w:rPr>
+                <w:b/>
+              </w:rPr>
+            </w:pPr>
+            <w:r>
+              <w:rPr>
+                <w:b/>
+              </w:rPr>
+              <w:t>…</w:t>
+            </w:r>
+          </w:p>
+        </w:tc>
+        <w:tc>
+          <w:tcPr>
+            <w:tcW w:w="1750" w:type="dxa"/>
+            <w:shd w:val="clear" w:color="auto" w:fill="FBE4D5" w:themeFill="accent2" w:themeFillTint="33"/>
+          </w:tcPr>
+          <w:p>
+            <w:pPr>
+              <w:pStyle w:val="BodyText"/>
+              <w:jc w:val="center"/>
+              <w:rPr>
+                <w:b/>
+              </w:rPr>
+            </w:pPr>
+            <w:r>
+              <w:rPr>
+                <w:b/>
+              </w:rPr>
+              <w:t>Bait (n + 2)</w:t>
+            </w:r>
+          </w:p>
+        </w:tc>
+      </w:tr>
+      <w:tr>
+        <w:tc>
+          <w:tcPr>
+            <w:tcW w:w="1749" w:type="dxa"/>
+          </w:tcPr>
+          <w:p>
+            <w:pPr>
+              <w:pStyle w:val="BodyText"/>
+              <w:jc w:val="center"/>
+            </w:pPr>
+            <w:r>
+              <w:t>Algus Bait</w:t>
+            </w:r>
+          </w:p>
+        </w:tc>
+        <w:tc>
+          <w:tcPr>
+            <w:tcW w:w="1750" w:type="dxa"/>
+          </w:tcPr>
+          <w:p>
+            <w:pPr>
+              <w:pStyle w:val="BodyText"/>
+              <w:jc w:val="center"/>
+            </w:pPr>
+            <w:r>
+              <w:t>Pikkus</w:t>
+            </w:r>
+          </w:p>
+        </w:tc>
+        <w:tc>
+          <w:tcPr>
+            <w:tcW w:w="1749" w:type="dxa"/>
+          </w:tcPr>
+          <w:p>
+            <w:pPr>
+              <w:pStyle w:val="BodyText"/>
+              <w:jc w:val="center"/>
+            </w:pPr>
+            <w:r>
+              <w:t>Andmed 1</w:t>
+            </w:r>
+          </w:p>
+        </w:tc>
+        <w:tc>
+          <w:tcPr>
+            <w:tcW w:w="1750" w:type="dxa"/>
+          </w:tcPr>
+          <w:p>
+            <w:pPr>
+              <w:pStyle w:val="BodyText"/>
+              <w:jc w:val="center"/>
+            </w:pPr>
+            <w:r>
+              <w:t>…</w:t>
+            </w:r>
+          </w:p>
+        </w:tc>
+        <w:tc>
+          <w:tcPr>
+            <w:tcW w:w="1750" w:type="dxa"/>
+          </w:tcPr>
+          <w:p>
+            <w:pPr>
+              <w:pStyle w:val="BodyText"/>
+              <w:jc w:val="center"/>
+            </w:pPr>
+            <w:r>
+              <w:t>Andmed n</w:t>
+            </w:r>
+          </w:p>
+        </w:tc>
+      </w:tr>
+      <w:tr>
+        <w:tc>
+          <w:tcPr>
+            <w:tcW w:w="1749" w:type="dxa"/>
+          </w:tcPr>
+          <w:p>
+            <w:pPr>
+              <w:pStyle w:val="BodyText"/>
+              <w:jc w:val="center"/>
+            </w:pPr>
+            <w:r>
+              <w:t>0xBB</w:t>
+            </w:r>
+          </w:p>
+        </w:tc>
+        <w:tc>
+          <w:tcPr>
+            <w:tcW w:w="1750" w:type="dxa"/>
+          </w:tcPr>
+          <w:p>
+            <w:pPr>
+              <w:pStyle w:val="BodyText"/>
+              <w:jc w:val="center"/>
+            </w:pPr>
+            <w:r>
+              <w:t>&lt;..&gt;</w:t>
+            </w:r>
+          </w:p>
+        </w:tc>
+        <w:tc>
+          <w:tcPr>
+            <w:tcW w:w="1749" w:type="dxa"/>
+          </w:tcPr>
+          <w:p>
+            <w:pPr>
+              <w:pStyle w:val="BodyText"/>
+              <w:jc w:val="center"/>
+            </w:pPr>
+            <w:r>
+              <w:t>&lt;..&gt;</w:t>
+            </w:r>
+          </w:p>
+        </w:tc>
+        <w:tc>
+          <w:tcPr>
+            <w:tcW w:w="1750" w:type="dxa"/>
+          </w:tcPr>
+          <w:p>
+            <w:pPr>
+              <w:pStyle w:val="BodyText"/>
+              <w:jc w:val="center"/>
+            </w:pPr>
+            <w:r>
+              <w:t>…</w:t>
+            </w:r>
+          </w:p>
+        </w:tc>
+        <w:tc>
+          <w:tcPr>
+            <w:tcW w:w="1750" w:type="dxa"/>
+          </w:tcPr>
+          <w:p>
+            <w:pPr>
+              <w:pStyle w:val="BodyText"/>
+              <w:jc w:val="center"/>
+            </w:pPr>
+            <w:r>
+              <w:t>&lt;..&gt;</w:t>
+            </w:r>
+          </w:p>
+        </w:tc>
+      </w:tr>
+    </w:tbl>
+    <w:p>
+      <w:pPr>
+        <w:pStyle w:val="BodyText"/>
+        <w:rPr>
+          <w:b/>
+        </w:rPr>
+      </w:pPr>
+    </w:p>
+    <w:p>
+      <w:pPr>
+        <w:pStyle w:val="BodyText"/>
+        <w:rPr>
+          <w:b/>
+        </w:rPr>
+      </w:pPr>
+      <w:r>
+        <w:rPr>
+          <w:b/>
+        </w:rPr>
+        <w:t>Registrist nurjunud lugemise vastus:</w:t>
+      </w:r>
+    </w:p>
+    <w:tbl>
+      <w:tblPr>
+        <w:tblStyle w:val="TableGrid"/>
+        <w:tblW w:w="8748" w:type="dxa"/>
+        <w:tblLook w:val="04A0" w:firstRow="1" w:lastRow="0" w:firstColumn="1" w:lastColumn="0" w:noHBand="0" w:noVBand="1"/>
+      </w:tblPr>
+      <w:tblGrid>
+        <w:gridCol w:w="2083"/>
+        <w:gridCol w:w="6665"/>
+      </w:tblGrid>
+      <w:tr>
+        <w:tc>
+          <w:tcPr>
+            <w:tcW w:w="2083" w:type="dxa"/>
+            <w:shd w:val="clear" w:color="auto" w:fill="FBE4D5" w:themeFill="accent2" w:themeFillTint="33"/>
+          </w:tcPr>
+          <w:p>
+            <w:pPr>
+              <w:pStyle w:val="BodyText"/>
+              <w:jc w:val="center"/>
+              <w:rPr>
+                <w:b/>
+              </w:rPr>
+            </w:pPr>
+            <w:r>
+              <w:rPr>
+                <w:b/>
+              </w:rPr>
+              <w:t>Bait 1</w:t>
+            </w:r>
+          </w:p>
+        </w:tc>
+        <w:tc>
+          <w:tcPr>
+            <w:tcW w:w="6665" w:type="dxa"/>
+            <w:shd w:val="clear" w:color="auto" w:fill="FBE4D5" w:themeFill="accent2" w:themeFillTint="33"/>
+          </w:tcPr>
+          <w:p>
+            <w:pPr>
+              <w:pStyle w:val="BodyText"/>
+              <w:jc w:val="center"/>
+              <w:rPr>
+                <w:b/>
+              </w:rPr>
+            </w:pPr>
+            <w:r>
+              <w:rPr>
+                <w:b/>
+              </w:rPr>
+              <w:t>Bait 2</w:t>
+            </w:r>
+          </w:p>
+        </w:tc>
+      </w:tr>
+      <w:tr>
+        <w:tc>
+          <w:tcPr>
+            <w:tcW w:w="2083" w:type="dxa"/>
+          </w:tcPr>
+          <w:p>
+            <w:pPr>
+              <w:pStyle w:val="BodyText"/>
+              <w:jc w:val="center"/>
+            </w:pPr>
+            <w:r>
+              <w:t>Vastuse algus bait</w:t>
+            </w:r>
+          </w:p>
+        </w:tc>
+        <w:tc>
+          <w:tcPr>
+            <w:tcW w:w="6665" w:type="dxa"/>
+          </w:tcPr>
+          <w:p>
+            <w:pPr>
+              <w:pStyle w:val="BodyText"/>
+              <w:jc w:val="center"/>
+            </w:pPr>
+            <w:r>
+              <w:t>Staatus</w:t>
+            </w:r>
+          </w:p>
+        </w:tc>
+      </w:tr>
+      <w:tr>
+        <w:tc>
+          <w:tcPr>
+            <w:tcW w:w="2083" w:type="dxa"/>
+          </w:tcPr>
+          <w:p>
+            <w:pPr>
+              <w:pStyle w:val="BodyText"/>
+              <w:jc w:val="center"/>
+            </w:pPr>
+            <w:r>
+              <w:t>0xEE</w:t>
+            </w:r>
+          </w:p>
+        </w:tc>
+        <w:tc>
+          <w:tcPr>
+            <w:tcW w:w="6665" w:type="dxa"/>
+          </w:tcPr>
+          <w:p>
+            <w:pPr>
+              <w:pStyle w:val="BodyText"/>
+              <w:spacing w:after="0"/>
+            </w:pPr>
+            <w:r>
+              <w:t>0x02: Lugemine nurjus</w:t>
+            </w:r>
+          </w:p>
+          <w:p>
+            <w:pPr>
+              <w:pStyle w:val="BodyText"/>
+              <w:spacing w:after="0"/>
+            </w:pPr>
+            <w:r>
+              <w:t>0x04: Vale Registri aadress</w:t>
+            </w:r>
+          </w:p>
+          <w:p>
+            <w:pPr>
+              <w:pStyle w:val="BodyText"/>
+              <w:spacing w:after="0"/>
+            </w:pPr>
+            <w:r>
+              <w:t>0x05: Registri kirjutamine väljalülitud</w:t>
+            </w:r>
+          </w:p>
+          <w:p>
+            <w:pPr>
+              <w:pStyle w:val="BodyText"/>
+              <w:spacing w:after="0"/>
+            </w:pPr>
+            <w:r>
+              <w:t>0x06: Vale algus bait</w:t>
+            </w:r>
+          </w:p>
+          <w:p>
+            <w:pPr>
+              <w:pStyle w:val="BodyText"/>
+              <w:spacing w:after="0"/>
+            </w:pPr>
+            <w:r>
+              <w:t>0x07: Siini ülekoormuse viga</w:t>
+            </w:r>
+          </w:p>
+          <w:p>
+            <w:pPr>
+              <w:pStyle w:val="BodyText"/>
+              <w:spacing w:after="0"/>
+            </w:pPr>
+            <w:r>
+              <w:t>0x08: Maksimaalse pikkuse viga</w:t>
+            </w:r>
+          </w:p>
+          <w:p>
+            <w:pPr>
+              <w:pStyle w:val="BodyText"/>
+              <w:spacing w:after="0"/>
+            </w:pPr>
+            <w:r>
+              <w:t>0x09: Minimaalse pikkuse viga</w:t>
+            </w:r>
+          </w:p>
+          <w:p>
+            <w:pPr>
+              <w:pStyle w:val="BodyText"/>
+              <w:spacing w:after="0"/>
+            </w:pPr>
+            <w:r>
+              <w:t>0x0A:Vastuvõetud märgi taimaut</w:t>
+            </w:r>
+          </w:p>
+        </w:tc>
+      </w:tr>
+    </w:tbl>
+    <w:p>
+      <w:pPr>
+        <w:pStyle w:val="BodyText"/>
+        <w:rPr>
+          <w:b/>
+        </w:rPr>
+      </w:pPr>
+    </w:p>
+    <w:p>
+      <w:pPr>
+        <w:rPr>
+          <w:b/>
+        </w:rPr>
+      </w:pPr>
+      <w:r>
+        <w:rPr>
+          <w:b/>
+        </w:rPr>
+        <w:br w:type="page"/>
+      </w:r>
+    </w:p>
+    <w:p>
+      <w:pPr>
+        <w:pStyle w:val="BodyText"/>
+        <w:rPr>
+          <w:b/>
+        </w:rPr>
+      </w:pPr>
+      <w:r>
+        <w:rPr>
+          <w:b/>
+        </w:rPr>
+        <w:lastRenderedPageBreak/>
+        <w:t>Bosch BNO055 register:</w:t>
+      </w:r>
+      <w:r>
+        <w:rPr>
+          <w:rStyle w:val="EndnoteReference"/>
+          <w:b/>
+        </w:rPr>
+        <w:endnoteReference w:id="10"/>
+      </w:r>
+    </w:p>
+    <w:p>
+      <w:pPr>
+        <w:pStyle w:val="BodyText"/>
+      </w:pPr>
+      <w:r>
+        <w:t>Register on jagatud kaheks loogiliseks leheks. Leht 1 omab endas sensori põhist konfiguratsooni seadeid. Leht 0 omab kõiki muid konfiguratsiooni parameetreid ning väljund andmeid.</w:t>
+      </w:r>
+    </w:p>
+    <w:p>
+      <w:pPr>
+        <w:pStyle w:val="BodyText"/>
+      </w:pPr>
+      <w:r>
+        <w:t>Sisselülitamisel on registri leht 0 valitud. PAGE_ID registrit saab kasutada, et tuvastada, mis leht parasjagu valitud on, samuti saab selle kaudu ka registri lehte muuta.</w:t>
+      </w:r>
+    </w:p>
+    <w:p>
+      <w:pPr>
+        <w:pStyle w:val="BodyText"/>
+        <w:rPr>
+          <w:b/>
+        </w:rPr>
+      </w:pPr>
+      <w:r>
+        <w:rPr>
+          <w:b/>
+        </w:rPr>
+        <w:t>Registri leht 0:</w:t>
+      </w:r>
+    </w:p>
+    <w:tbl>
+      <w:tblPr>
+        <w:tblStyle w:val="TableGrid"/>
+        <w:tblW w:w="0" w:type="auto"/>
+        <w:tblLook w:val="04A0" w:firstRow="1" w:lastRow="0" w:firstColumn="1" w:lastColumn="0" w:noHBand="0" w:noVBand="1"/>
+      </w:tblPr>
+      <w:tblGrid>
+        <w:gridCol w:w="1863"/>
+        <w:gridCol w:w="2810"/>
+      </w:tblGrid>
+      <w:tr>
+        <w:tc>
+          <w:tcPr>
+            <w:tcW w:w="1863" w:type="dxa"/>
+            <w:shd w:val="clear" w:color="auto" w:fill="FBE4D5" w:themeFill="accent2" w:themeFillTint="33"/>
+          </w:tcPr>
+          <w:p>
+            <w:pPr>
+              <w:rPr>
+                <w:b/>
+              </w:rPr>
+            </w:pPr>
+            <w:r>
+              <w:rPr>
+                <w:b/>
+              </w:rPr>
+              <w:t>Registri aadress</w:t>
+            </w:r>
+          </w:p>
+        </w:tc>
+        <w:tc>
+          <w:tcPr>
+            <w:tcW w:w="2810" w:type="dxa"/>
+            <w:shd w:val="clear" w:color="auto" w:fill="FBE4D5" w:themeFill="accent2" w:themeFillTint="33"/>
+          </w:tcPr>
+          <w:p>
+            <w:pPr>
+              <w:rPr>
+                <w:b/>
+              </w:rPr>
+            </w:pPr>
+            <w:r>
+              <w:rPr>
+                <w:b/>
+              </w:rPr>
+              <w:t>Registri nimi</w:t>
+            </w:r>
+          </w:p>
+        </w:tc>
+      </w:tr>
+      <w:tr>
+        <w:tc>
+          <w:tcPr>
+            <w:tcW w:w="1863" w:type="dxa"/>
+          </w:tcPr>
+          <w:p>
+            <w:r>
+              <w:t>7F-6B</w:t>
+            </w:r>
+          </w:p>
+        </w:tc>
+        <w:tc>
+          <w:tcPr>
+            <w:tcW w:w="2810" w:type="dxa"/>
+          </w:tcPr>
+          <w:p>
+            <w:r>
+              <w:t>Reserved</w:t>
+            </w:r>
+          </w:p>
+        </w:tc>
+      </w:tr>
+      <w:tr>
+        <w:tc>
+          <w:tcPr>
+            <w:tcW w:w="1863" w:type="dxa"/>
+          </w:tcPr>
+          <w:p>
+            <w:r>
+              <w:t>6A</w:t>
+            </w:r>
+          </w:p>
+        </w:tc>
+        <w:tc>
+          <w:tcPr>
+            <w:tcW w:w="2810" w:type="dxa"/>
+          </w:tcPr>
+          <w:p>
+            <w:r>
+              <w:t>MAG_RADIUS_MSB</w:t>
+            </w:r>
+          </w:p>
+        </w:tc>
+      </w:tr>
+      <w:tr>
+        <w:tc>
+          <w:tcPr>
+            <w:tcW w:w="1863" w:type="dxa"/>
+          </w:tcPr>
+          <w:p>
+            <w:r>
+              <w:t>69</w:t>
+            </w:r>
+          </w:p>
+        </w:tc>
+        <w:tc>
+          <w:tcPr>
+            <w:tcW w:w="2810" w:type="dxa"/>
+          </w:tcPr>
+          <w:p>
+            <w:r>
+              <w:t>MAG_RADIUS_LSB</w:t>
+            </w:r>
+          </w:p>
+        </w:tc>
+      </w:tr>
+      <w:tr>
+        <w:tc>
+          <w:tcPr>
+            <w:tcW w:w="1863" w:type="dxa"/>
+          </w:tcPr>
+          <w:p>
+            <w:r>
+              <w:t>68</w:t>
+            </w:r>
+          </w:p>
+        </w:tc>
+        <w:tc>
+          <w:tcPr>
+            <w:tcW w:w="2810" w:type="dxa"/>
+          </w:tcPr>
+          <w:p>
+            <w:r>
+              <w:t>ACC_RADIUS_MSB</w:t>
+            </w:r>
+          </w:p>
+        </w:tc>
+      </w:tr>
+      <w:tr>
+        <w:tc>
+          <w:tcPr>
+            <w:tcW w:w="1863" w:type="dxa"/>
+          </w:tcPr>
+          <w:p>
+            <w:r>
+              <w:t>67</w:t>
+            </w:r>
+          </w:p>
+        </w:tc>
+        <w:tc>
+          <w:tcPr>
+            <w:tcW w:w="2810" w:type="dxa"/>
+          </w:tcPr>
+          <w:p>
+            <w:r>
+              <w:t>ACC_RADIUS_LSB</w:t>
+            </w:r>
+          </w:p>
+        </w:tc>
+      </w:tr>
+      <w:tr>
+        <w:tc>
+          <w:tcPr>
+            <w:tcW w:w="1863" w:type="dxa"/>
+          </w:tcPr>
+          <w:p>
+            <w:r>
+              <w:t>66</w:t>
+            </w:r>
+          </w:p>
+        </w:tc>
+        <w:tc>
+          <w:tcPr>
+            <w:tcW w:w="2810" w:type="dxa"/>
+          </w:tcPr>
+          <w:p>
+            <w:r>
+              <w:t>GYR_OFFSET_Z_MSB</w:t>
+            </w:r>
+          </w:p>
+        </w:tc>
+      </w:tr>
+      <w:tr>
+        <w:tc>
+          <w:tcPr>
+            <w:tcW w:w="1863" w:type="dxa"/>
+          </w:tcPr>
+          <w:p>
+            <w:r>
+              <w:t>65</w:t>
+            </w:r>
+          </w:p>
+        </w:tc>
+        <w:tc>
+          <w:tcPr>
+            <w:tcW w:w="2810" w:type="dxa"/>
+          </w:tcPr>
+          <w:p>
+            <w:r>
+              <w:t>GYR_OFFSET_Z_LSB</w:t>
+            </w:r>
+          </w:p>
+        </w:tc>
+      </w:tr>
+      <w:tr>
+        <w:tc>
+          <w:tcPr>
+            <w:tcW w:w="1863" w:type="dxa"/>
+          </w:tcPr>
+          <w:p>
+            <w:r>
+              <w:t>64</w:t>
+            </w:r>
+          </w:p>
+        </w:tc>
+        <w:tc>
+          <w:tcPr>
+            <w:tcW w:w="2810" w:type="dxa"/>
+          </w:tcPr>
+          <w:p>
+            <w:r>
+              <w:t>GYR_OFFSET_Y_MSB</w:t>
+            </w:r>
+          </w:p>
+        </w:tc>
+      </w:tr>
+      <w:tr>
+        <w:tc>
+          <w:tcPr>
+            <w:tcW w:w="1863" w:type="dxa"/>
+          </w:tcPr>
+          <w:p>
+            <w:r>
+              <w:t>63</w:t>
+            </w:r>
+          </w:p>
+        </w:tc>
+        <w:tc>
+          <w:tcPr>
+            <w:tcW w:w="2810" w:type="dxa"/>
+          </w:tcPr>
+          <w:p>
+            <w:r>
+              <w:t>GYT_OFFSET_Y_LSB</w:t>
+            </w:r>
+          </w:p>
+        </w:tc>
+      </w:tr>
+      <w:tr>
+        <w:tc>
+          <w:tcPr>
+            <w:tcW w:w="1863" w:type="dxa"/>
+          </w:tcPr>
+          <w:p>
+            <w:r>
+              <w:t>62</w:t>
+            </w:r>
+          </w:p>
+        </w:tc>
+        <w:tc>
+          <w:tcPr>
+            <w:tcW w:w="2810" w:type="dxa"/>
+          </w:tcPr>
+          <w:p>
+            <w:r>
+              <w:t>GYR_OFFSET_ X_MSB</w:t>
+            </w:r>
+          </w:p>
+        </w:tc>
+      </w:tr>
+      <w:tr>
+        <w:tc>
+          <w:tcPr>
+            <w:tcW w:w="1863" w:type="dxa"/>
+          </w:tcPr>
+          <w:p>
+            <w:r>
+              <w:t>61</w:t>
+            </w:r>
+          </w:p>
+        </w:tc>
+        <w:tc>
+          <w:tcPr>
+            <w:tcW w:w="2810" w:type="dxa"/>
+          </w:tcPr>
+          <w:p>
+            <w:r>
+              <w:t>GYR_OFFSET_X_LSB</w:t>
+            </w:r>
+          </w:p>
+        </w:tc>
+      </w:tr>
+      <w:tr>
+        <w:tc>
+          <w:tcPr>
+            <w:tcW w:w="1863" w:type="dxa"/>
+          </w:tcPr>
+          <w:p>
+            <w:r>
+              <w:t>60</w:t>
+            </w:r>
+          </w:p>
+        </w:tc>
+        <w:tc>
+          <w:tcPr>
+            <w:tcW w:w="2810" w:type="dxa"/>
+          </w:tcPr>
+          <w:p>
+            <w:r>
+              <w:t>MAG_OFFSET_Z_MSB</w:t>
+            </w:r>
+          </w:p>
+        </w:tc>
+      </w:tr>
+      <w:tr>
+        <w:tc>
+          <w:tcPr>
+            <w:tcW w:w="1863" w:type="dxa"/>
+          </w:tcPr>
+          <w:p>
+            <w:r>
+              <w:t>5F</w:t>
+            </w:r>
+          </w:p>
+        </w:tc>
+        <w:tc>
+          <w:tcPr>
+            <w:tcW w:w="2810" w:type="dxa"/>
+          </w:tcPr>
+          <w:p>
+            <w:r>
+              <w:t>MAG_OFFSET_Z_LSB</w:t>
+            </w:r>
+          </w:p>
+        </w:tc>
+      </w:tr>
+      <w:tr>
+        <w:tc>
+          <w:tcPr>
+            <w:tcW w:w="1863" w:type="dxa"/>
+          </w:tcPr>
+          <w:p>
+            <w:r>
+              <w:t>5E</w:t>
+            </w:r>
+          </w:p>
+        </w:tc>
+        <w:tc>
+          <w:tcPr>
+            <w:tcW w:w="2810" w:type="dxa"/>
+          </w:tcPr>
+          <w:p>
+            <w:r>
+              <w:t>MAG_OFFSET_Y_MSB</w:t>
+            </w:r>
+          </w:p>
+        </w:tc>
+      </w:tr>
+      <w:tr>
+        <w:tc>
+          <w:tcPr>
+            <w:tcW w:w="1863" w:type="dxa"/>
+          </w:tcPr>
+          <w:p>
+            <w:r>
+              <w:t>5D</w:t>
+            </w:r>
+          </w:p>
+        </w:tc>
+        <w:tc>
+          <w:tcPr>
+            <w:tcW w:w="2810" w:type="dxa"/>
+          </w:tcPr>
+          <w:p>
+            <w:r>
+              <w:t>MAG_OFFSET_Y_LSB</w:t>
+            </w:r>
+          </w:p>
+        </w:tc>
+      </w:tr>
+      <w:tr>
+        <w:tc>
+          <w:tcPr>
+            <w:tcW w:w="1863" w:type="dxa"/>
+          </w:tcPr>
+          <w:p>
+            <w:r>
+              <w:t>5C</w:t>
+            </w:r>
+          </w:p>
+        </w:tc>
+        <w:tc>
+          <w:tcPr>
+            <w:tcW w:w="2810" w:type="dxa"/>
+          </w:tcPr>
+          <w:p>
+            <w:r>
+              <w:t>MAG_OFFSET_X_MSB</w:t>
+            </w:r>
+          </w:p>
+        </w:tc>
+      </w:tr>
+      <w:tr>
+        <w:tc>
+          <w:tcPr>
+            <w:tcW w:w="1863" w:type="dxa"/>
+          </w:tcPr>
+          <w:p>
+            <w:r>
+              <w:t>5B</w:t>
+            </w:r>
+          </w:p>
+        </w:tc>
+        <w:tc>
+          <w:tcPr>
+            <w:tcW w:w="2810" w:type="dxa"/>
+          </w:tcPr>
+          <w:p>
+            <w:r>
+              <w:t>MAG_OFFSET_X_LSB</w:t>
+            </w:r>
+          </w:p>
+        </w:tc>
+      </w:tr>
+      <w:tr>
+        <w:tc>
+          <w:tcPr>
+            <w:tcW w:w="1863" w:type="dxa"/>
+          </w:tcPr>
+          <w:p>
+            <w:r>
+              <w:t>5A</w:t>
+            </w:r>
+          </w:p>
+        </w:tc>
+        <w:tc>
+          <w:tcPr>
+            <w:tcW w:w="2810" w:type="dxa"/>
+          </w:tcPr>
+          <w:p>
+            <w:r>
+              <w:t>ACC_OFFSET_Z_MSB</w:t>
+            </w:r>
+          </w:p>
+        </w:tc>
+      </w:tr>
+      <w:tr>
+        <w:tc>
+          <w:tcPr>
+            <w:tcW w:w="1863" w:type="dxa"/>
+          </w:tcPr>
+          <w:p>
+            <w:r>
+              <w:t>59</w:t>
+            </w:r>
+          </w:p>
+        </w:tc>
+        <w:tc>
+          <w:tcPr>
+            <w:tcW w:w="2810" w:type="dxa"/>
+          </w:tcPr>
+          <w:p>
+            <w:r>
+              <w:t>ACC_OFFSET_Z_LSB</w:t>
+            </w:r>
+          </w:p>
+        </w:tc>
+      </w:tr>
+      <w:tr>
+        <w:tc>
+          <w:tcPr>
+            <w:tcW w:w="1863" w:type="dxa"/>
+          </w:tcPr>
+          <w:p>
+            <w:r>
+              <w:t>58</w:t>
+            </w:r>
+          </w:p>
+        </w:tc>
+        <w:tc>
+          <w:tcPr>
+            <w:tcW w:w="2810" w:type="dxa"/>
+          </w:tcPr>
+          <w:p>
+            <w:r>
+              <w:t>ACC_OFFSET_Y_MSB</w:t>
+            </w:r>
+          </w:p>
+        </w:tc>
+      </w:tr>
+      <w:tr>
+        <w:tc>
+          <w:tcPr>
+            <w:tcW w:w="1863" w:type="dxa"/>
+          </w:tcPr>
+          <w:p>
+            <w:r>
+              <w:t>57</w:t>
+            </w:r>
+          </w:p>
+        </w:tc>
+        <w:tc>
+          <w:tcPr>
+            <w:tcW w:w="2810" w:type="dxa"/>
+          </w:tcPr>
+          <w:p>
+            <w:r>
+              <w:t>ACC_OFFSET_Y_LSB</w:t>
+            </w:r>
+          </w:p>
+        </w:tc>
+      </w:tr>
+      <w:tr>
+        <w:tc>
+          <w:tcPr>
+            <w:tcW w:w="1863" w:type="dxa"/>
+          </w:tcPr>
+          <w:p>
+            <w:r>
+              <w:t>56</w:t>
+            </w:r>
+          </w:p>
+        </w:tc>
+        <w:tc>
+          <w:tcPr>
+            <w:tcW w:w="2810" w:type="dxa"/>
+          </w:tcPr>
+          <w:p>
+            <w:r>
+              <w:t>ACC_OFFSET_X_MSB</w:t>
+            </w:r>
+          </w:p>
+        </w:tc>
+      </w:tr>
+      <w:tr>
+        <w:tc>
+          <w:tcPr>
+            <w:tcW w:w="1863" w:type="dxa"/>
+          </w:tcPr>
+          <w:p>
+            <w:r>
+              <w:t>55</w:t>
+            </w:r>
+          </w:p>
+        </w:tc>
+        <w:tc>
+          <w:tcPr>
+            <w:tcW w:w="2810" w:type="dxa"/>
+          </w:tcPr>
+          <w:p>
+            <w:r>
+              <w:t>ACC_OFFSET_X_LSB</w:t>
+            </w:r>
+          </w:p>
+        </w:tc>
+      </w:tr>
+      <w:tr>
+        <w:tc>
+          <w:tcPr>
+            <w:tcW w:w="1863" w:type="dxa"/>
+          </w:tcPr>
+          <w:p>
+            <w:r>
+              <w:t xml:space="preserve">43 </w:t>
+            </w:r>
+            <w:r>
+              <w:t>–</w:t>
+            </w:r>
+            <w:r>
+              <w:t xml:space="preserve"> 54</w:t>
+            </w:r>
+          </w:p>
+        </w:tc>
+        <w:tc>
+          <w:tcPr>
+            <w:tcW w:w="2810" w:type="dxa"/>
+          </w:tcPr>
+          <w:p>
+            <w:r>
+              <w:t>Reserved</w:t>
+            </w:r>
+          </w:p>
+        </w:tc>
+      </w:tr>
+      <w:tr>
+        <w:tc>
+          <w:tcPr>
+            <w:tcW w:w="1863" w:type="dxa"/>
+          </w:tcPr>
+          <w:p>
+            <w:r>
+              <w:t>42</w:t>
+            </w:r>
+          </w:p>
+        </w:tc>
+        <w:tc>
+          <w:tcPr>
+            <w:tcW w:w="2810" w:type="dxa"/>
+          </w:tcPr>
+          <w:p>
+            <w:r>
+              <w:t>AXIS_MAP_SIGN</w:t>
+            </w:r>
+          </w:p>
+        </w:tc>
+      </w:tr>
+      <w:tr>
+        <w:tc>
+          <w:tcPr>
+            <w:tcW w:w="1863" w:type="dxa"/>
+          </w:tcPr>
+          <w:p>
+            <w:r>
+              <w:t>41</w:t>
+            </w:r>
+          </w:p>
+        </w:tc>
+        <w:tc>
+          <w:tcPr>
+            <w:tcW w:w="2810" w:type="dxa"/>
+          </w:tcPr>
+          <w:p>
+            <w:r>
+              <w:t>AXIS_MAP_CONFIG</w:t>
+            </w:r>
+          </w:p>
+        </w:tc>
+      </w:tr>
+      <w:tr>
+        <w:tc>
+          <w:tcPr>
+            <w:tcW w:w="1863" w:type="dxa"/>
+          </w:tcPr>
+          <w:p>
+            <w:r>
+              <w:t>40</w:t>
+            </w:r>
+          </w:p>
+        </w:tc>
+        <w:tc>
+          <w:tcPr>
+            <w:tcW w:w="2810" w:type="dxa"/>
+          </w:tcPr>
+          <w:p>
+            <w:r>
+              <w:t>TEMP_SOURCE</w:t>
+            </w:r>
+          </w:p>
+        </w:tc>
+      </w:tr>
+      <w:tr>
+        <w:tc>
+          <w:tcPr>
+            <w:tcW w:w="1863" w:type="dxa"/>
+          </w:tcPr>
+          <w:p>
+            <w:r>
+              <w:t>3F</w:t>
+            </w:r>
+          </w:p>
+        </w:tc>
+        <w:tc>
+          <w:tcPr>
+            <w:tcW w:w="2810" w:type="dxa"/>
+          </w:tcPr>
+          <w:p>
+            <w:r>
+              <w:t>SYS_TRIGGER</w:t>
+            </w:r>
+          </w:p>
+        </w:tc>
+      </w:tr>
+      <w:tr>
+        <w:tc>
+          <w:tcPr>
+            <w:tcW w:w="1863" w:type="dxa"/>
+          </w:tcPr>
+          <w:p>
+            <w:r>
+              <w:t>3E</w:t>
+            </w:r>
+          </w:p>
+        </w:tc>
+        <w:tc>
+          <w:tcPr>
+            <w:tcW w:w="2810" w:type="dxa"/>
+          </w:tcPr>
+          <w:p>
+            <w:r>
+              <w:t>PWR_MODE</w:t>
+            </w:r>
+          </w:p>
+        </w:tc>
+      </w:tr>
+      <w:tr>
+        <w:tc>
+          <w:tcPr>
+            <w:tcW w:w="1863" w:type="dxa"/>
+          </w:tcPr>
+          <w:p>
+            <w:r>
+              <w:t>3D</w:t>
+            </w:r>
+          </w:p>
+        </w:tc>
+        <w:tc>
+          <w:tcPr>
+            <w:tcW w:w="2810" w:type="dxa"/>
+          </w:tcPr>
+          <w:p>
+            <w:r>
+              <w:t>OPR_MODE</w:t>
+            </w:r>
+          </w:p>
+        </w:tc>
+      </w:tr>
+      <w:tr>
+        <w:tc>
+          <w:tcPr>
+            <w:tcW w:w="1863" w:type="dxa"/>
+          </w:tcPr>
+          <w:p>
+            <w:r>
+              <w:t>3C</w:t>
+            </w:r>
+          </w:p>
+        </w:tc>
+        <w:tc>
+          <w:tcPr>
+            <w:tcW w:w="2810" w:type="dxa"/>
+          </w:tcPr>
+          <w:p>
+            <w:r>
+              <w:t>Reserved</w:t>
+            </w:r>
+          </w:p>
+        </w:tc>
+      </w:tr>
+      <w:tr>
+        <w:tc>
+          <w:tcPr>
+            <w:tcW w:w="1863" w:type="dxa"/>
+          </w:tcPr>
+          <w:p>
+            <w:r>
+              <w:t>3B</w:t>
+            </w:r>
+          </w:p>
+        </w:tc>
+        <w:tc>
+          <w:tcPr>
+            <w:tcW w:w="2810" w:type="dxa"/>
+          </w:tcPr>
+          <w:p>
+            <w:r>
+              <w:t>UNIT_SEL</w:t>
+            </w:r>
+          </w:p>
+        </w:tc>
+      </w:tr>
+      <w:tr>
+        <w:tc>
+          <w:tcPr>
+            <w:tcW w:w="1863" w:type="dxa"/>
+          </w:tcPr>
+          <w:p>
+            <w:r>
+              <w:t>3A</w:t>
+            </w:r>
+          </w:p>
+        </w:tc>
+        <w:tc>
+          <w:tcPr>
+            <w:tcW w:w="2810" w:type="dxa"/>
+          </w:tcPr>
+          <w:p>
+            <w:r>
+              <w:t>SYS_ERR</w:t>
+            </w:r>
+          </w:p>
+        </w:tc>
+      </w:tr>
+    </w:tbl>
+    <w:p>
+      <w:r>
+        <w:br w:type="page"/>
+      </w:r>
+    </w:p>
+    <w:tbl>
+      <w:tblPr>
+        <w:tblStyle w:val="TableGrid"/>
+        <w:tblW w:w="0" w:type="auto"/>
+        <w:tblLook w:val="04A0" w:firstRow="1" w:lastRow="0" w:firstColumn="1" w:lastColumn="0" w:noHBand="0" w:noVBand="1"/>
+      </w:tblPr>
+      <w:tblGrid>
+        <w:gridCol w:w="1863"/>
+        <w:gridCol w:w="2810"/>
+      </w:tblGrid>
+      <w:tr>
+        <w:trPr>
+          <w:trHeight w:val="255"/>
+        </w:trPr>
+        <w:tc>
+          <w:tcPr>
+            <w:tcW w:w="1863" w:type="dxa"/>
+            <w:shd w:val="clear" w:color="auto" w:fill="FBE4D5" w:themeFill="accent2" w:themeFillTint="33"/>
+          </w:tcPr>
+          <w:p>
+            <w:pPr>
+              <w:rPr>
+                <w:b/>
+              </w:rPr>
+            </w:pPr>
+            <w:r>
+              <w:rPr>
+                <w:b/>
+              </w:rPr>
+              <w:lastRenderedPageBreak/>
+              <w:t>Registri aadress</w:t>
+            </w:r>
+          </w:p>
+        </w:tc>
+        <w:tc>
+          <w:tcPr>
+            <w:tcW w:w="2810" w:type="dxa"/>
+            <w:shd w:val="clear" w:color="auto" w:fill="FBE4D5" w:themeFill="accent2" w:themeFillTint="33"/>
+          </w:tcPr>
+          <w:p>
+            <w:pPr>
+              <w:rPr>
+                <w:b/>
+              </w:rPr>
+            </w:pPr>
+            <w:r>
+              <w:rPr>
+                <w:b/>
+              </w:rPr>
+              <w:t>Registri nimi</w:t>
+            </w:r>
+          </w:p>
+        </w:tc>
+      </w:tr>
+      <w:tr>
+        <w:tc>
+          <w:tcPr>
+            <w:tcW w:w="1863" w:type="dxa"/>
+          </w:tcPr>
+          <w:p>
+            <w:r>
+              <w:t>39</w:t>
+            </w:r>
+          </w:p>
+        </w:tc>
+        <w:tc>
+          <w:tcPr>
+            <w:tcW w:w="2810" w:type="dxa"/>
+          </w:tcPr>
+          <w:p>
+            <w:r>
+              <w:t>SYS_STATUS</w:t>
+            </w:r>
+          </w:p>
+        </w:tc>
+      </w:tr>
+      <w:tr>
+        <w:tc>
+          <w:tcPr>
+            <w:tcW w:w="1863" w:type="dxa"/>
+          </w:tcPr>
+          <w:p>
+            <w:r>
+              <w:t>38</w:t>
+            </w:r>
+          </w:p>
+        </w:tc>
+        <w:tc>
+          <w:tcPr>
+            <w:tcW w:w="2810" w:type="dxa"/>
+          </w:tcPr>
+          <w:p>
+            <w:r>
+              <w:t>SYS_CLK_STATUS</w:t>
+            </w:r>
+          </w:p>
+        </w:tc>
+      </w:tr>
+      <w:tr>
+        <w:tc>
+          <w:tcPr>
+            <w:tcW w:w="1863" w:type="dxa"/>
+          </w:tcPr>
+          <w:p>
+            <w:r>
+              <w:t>37</w:t>
+            </w:r>
+          </w:p>
+        </w:tc>
+        <w:tc>
+          <w:tcPr>
+            <w:tcW w:w="2810" w:type="dxa"/>
+          </w:tcPr>
+          <w:p>
+            <w:r>
+              <w:t>INT_STA</w:t>
+            </w:r>
+          </w:p>
+        </w:tc>
+      </w:tr>
+      <w:tr>
+        <w:tc>
+          <w:tcPr>
+            <w:tcW w:w="1863" w:type="dxa"/>
+          </w:tcPr>
+          <w:p>
+            <w:r>
+              <w:t>36</w:t>
+            </w:r>
+          </w:p>
+        </w:tc>
+        <w:tc>
+          <w:tcPr>
+            <w:tcW w:w="2810" w:type="dxa"/>
+          </w:tcPr>
+          <w:p>
+            <w:r>
+              <w:t>ST_RESULT</w:t>
+            </w:r>
+          </w:p>
+        </w:tc>
+      </w:tr>
+      <w:tr>
+        <w:tc>
+          <w:tcPr>
+            <w:tcW w:w="1863" w:type="dxa"/>
+          </w:tcPr>
+          <w:p>
+            <w:r>
+              <w:t>35</w:t>
+            </w:r>
+          </w:p>
+        </w:tc>
+        <w:tc>
+          <w:tcPr>
+            <w:tcW w:w="2810" w:type="dxa"/>
+          </w:tcPr>
+          <w:p>
+            <w:r>
+              <w:t>CALIB_STAT</w:t>
+            </w:r>
+          </w:p>
+        </w:tc>
+      </w:tr>
+      <w:tr>
+        <w:tc>
+          <w:tcPr>
+            <w:tcW w:w="1863" w:type="dxa"/>
+          </w:tcPr>
+          <w:p>
+            <w:r>
+              <w:t>34</w:t>
+            </w:r>
+          </w:p>
+        </w:tc>
+        <w:tc>
+          <w:tcPr>
+            <w:tcW w:w="2810" w:type="dxa"/>
+          </w:tcPr>
+          <w:p>
+            <w:r>
+              <w:t>TEMP</w:t>
+            </w:r>
+          </w:p>
+        </w:tc>
+      </w:tr>
+      <w:tr>
+        <w:tc>
+          <w:tcPr>
+            <w:tcW w:w="1863" w:type="dxa"/>
+          </w:tcPr>
+          <w:p>
+            <w:r>
+              <w:t>33</w:t>
+            </w:r>
+          </w:p>
+        </w:tc>
+        <w:tc>
+          <w:tcPr>
+            <w:tcW w:w="2810" w:type="dxa"/>
+          </w:tcPr>
+          <w:p>
+            <w:r>
+              <w:t>GRV_Data_Z_MSB</w:t>
+            </w:r>
+          </w:p>
+        </w:tc>
+      </w:tr>
+      <w:tr>
+        <w:tc>
+          <w:tcPr>
+            <w:tcW w:w="1863" w:type="dxa"/>
+          </w:tcPr>
+          <w:p>
+            <w:r>
+              <w:t>32</w:t>
+            </w:r>
+          </w:p>
+        </w:tc>
+        <w:tc>
+          <w:tcPr>
+            <w:tcW w:w="2810" w:type="dxa"/>
+          </w:tcPr>
+          <w:p>
+            <w:r>
+              <w:t>GRV_Data_Z_LSB</w:t>
+            </w:r>
+          </w:p>
+        </w:tc>
+      </w:tr>
+      <w:tr>
+        <w:tc>
+          <w:tcPr>
+            <w:tcW w:w="1863" w:type="dxa"/>
+          </w:tcPr>
+          <w:p>
+            <w:r>
+              <w:t>31</w:t>
+            </w:r>
+          </w:p>
+        </w:tc>
+        <w:tc>
+          <w:tcPr>
+            <w:tcW w:w="2810" w:type="dxa"/>
+          </w:tcPr>
+          <w:p>
+            <w:r>
+              <w:t>GRV_Data_Y_MSB</w:t>
+            </w:r>
+          </w:p>
+        </w:tc>
+      </w:tr>
+      <w:tr>
+        <w:tc>
+          <w:tcPr>
+            <w:tcW w:w="1863" w:type="dxa"/>
+          </w:tcPr>
+          <w:p>
+            <w:r>
+              <w:t>30</w:t>
+            </w:r>
+          </w:p>
+        </w:tc>
+        <w:tc>
+          <w:tcPr>
+            <w:tcW w:w="2810" w:type="dxa"/>
+          </w:tcPr>
+          <w:p>
+            <w:r>
+              <w:t>GRV_Data_Y_LSB</w:t>
+            </w:r>
+          </w:p>
+        </w:tc>
+      </w:tr>
+      <w:tr>
+        <w:tc>
+          <w:tcPr>
+            <w:tcW w:w="1863" w:type="dxa"/>
+          </w:tcPr>
+          <w:p>
+            <w:r>
+              <w:t>2F</w:t>
+            </w:r>
+          </w:p>
+        </w:tc>
+        <w:tc>
+          <w:tcPr>
+            <w:tcW w:w="2810" w:type="dxa"/>
+          </w:tcPr>
+          <w:p>
+            <w:r>
+              <w:t>GRV_Data_X_MSB</w:t>
+            </w:r>
+          </w:p>
+        </w:tc>
+      </w:tr>
+      <w:tr>
+        <w:tc>
+          <w:tcPr>
+            <w:tcW w:w="1863" w:type="dxa"/>
+          </w:tcPr>
+          <w:p>
+            <w:r>
+              <w:t>2E</w:t>
+            </w:r>
+          </w:p>
+        </w:tc>
+        <w:tc>
+          <w:tcPr>
+            <w:tcW w:w="2810" w:type="dxa"/>
+          </w:tcPr>
+          <w:p>
+            <w:r>
+              <w:t>GRV_Data_X_LSB</w:t>
+            </w:r>
+          </w:p>
+        </w:tc>
+      </w:tr>
+      <w:tr>
+        <w:tc>
+          <w:tcPr>
+            <w:tcW w:w="1863" w:type="dxa"/>
+          </w:tcPr>
+          <w:p>
+            <w:r>
+              <w:t>2D</w:t>
+            </w:r>
+          </w:p>
+        </w:tc>
+        <w:tc>
+          <w:tcPr>
+            <w:tcW w:w="2810" w:type="dxa"/>
+          </w:tcPr>
+          <w:p>
+            <w:r>
+              <w:t>LIA_Data_Z_MBS</w:t>
+            </w:r>
+          </w:p>
+        </w:tc>
+      </w:tr>
+      <w:tr>
+        <w:tc>
+          <w:tcPr>
+            <w:tcW w:w="1863" w:type="dxa"/>
+          </w:tcPr>
+          <w:p>
+            <w:r>
+              <w:t>2C</w:t>
+            </w:r>
+          </w:p>
+        </w:tc>
+        <w:tc>
+          <w:tcPr>
+            <w:tcW w:w="2810" w:type="dxa"/>
+          </w:tcPr>
+          <w:p>
+            <w:r>
+              <w:t>LIA_Data_Z_LSB</w:t>
+            </w:r>
+          </w:p>
+        </w:tc>
+      </w:tr>
+      <w:tr>
+        <w:tc>
+          <w:tcPr>
+            <w:tcW w:w="1863" w:type="dxa"/>
+          </w:tcPr>
+          <w:p>
+            <w:r>
+              <w:t>2B</w:t>
+            </w:r>
+          </w:p>
+        </w:tc>
+        <w:tc>
+          <w:tcPr>
+            <w:tcW w:w="2810" w:type="dxa"/>
+          </w:tcPr>
+          <w:p>
+            <w:r>
+              <w:t>LIA_Data_Y_MBS</w:t>
+            </w:r>
+          </w:p>
+        </w:tc>
+      </w:tr>
+      <w:tr>
+        <w:tc>
+          <w:tcPr>
+            <w:tcW w:w="1863" w:type="dxa"/>
+          </w:tcPr>
+          <w:p>
+            <w:r>
+              <w:t>2A</w:t>
+            </w:r>
+          </w:p>
+        </w:tc>
+        <w:tc>
+          <w:tcPr>
+            <w:tcW w:w="2810" w:type="dxa"/>
+          </w:tcPr>
+          <w:p>
+            <w:r>
+              <w:t>LIA_Data_Y_LSB</w:t>
+            </w:r>
+          </w:p>
+        </w:tc>
+      </w:tr>
+      <w:tr>
+        <w:tc>
+          <w:tcPr>
+            <w:tcW w:w="1863" w:type="dxa"/>
+          </w:tcPr>
+          <w:p>
+            <w:r>
+              <w:t>29</w:t>
+            </w:r>
+          </w:p>
+        </w:tc>
+        <w:tc>
+          <w:tcPr>
+            <w:tcW w:w="2810" w:type="dxa"/>
+          </w:tcPr>
+          <w:p>
+            <w:r>
+              <w:t>LIA_Data_X_MBS</w:t>
+            </w:r>
+          </w:p>
+        </w:tc>
+      </w:tr>
+      <w:tr>
+        <w:tc>
+          <w:tcPr>
+            <w:tcW w:w="1863" w:type="dxa"/>
+          </w:tcPr>
+          <w:p>
+            <w:r>
+              <w:t>28</w:t>
+            </w:r>
+          </w:p>
+        </w:tc>
+        <w:tc>
+          <w:tcPr>
+            <w:tcW w:w="2810" w:type="dxa"/>
+          </w:tcPr>
+          <w:p>
+            <w:r>
+              <w:t>LIA_Data_X_LSB</w:t>
+            </w:r>
+          </w:p>
+        </w:tc>
+      </w:tr>
+      <w:tr>
+        <w:tc>
+          <w:tcPr>
+            <w:tcW w:w="1863" w:type="dxa"/>
+          </w:tcPr>
+          <w:p>
+            <w:r>
+              <w:t>27</w:t>
+            </w:r>
+          </w:p>
+        </w:tc>
+        <w:tc>
+          <w:tcPr>
+            <w:tcW w:w="2810" w:type="dxa"/>
+          </w:tcPr>
+          <w:p>
+            <w:r>
+              <w:t>QUA_Data_Z_MSB</w:t>
+            </w:r>
+          </w:p>
+        </w:tc>
+      </w:tr>
+      <w:tr>
+        <w:tc>
+          <w:tcPr>
+            <w:tcW w:w="1863" w:type="dxa"/>
+          </w:tcPr>
+          <w:p>
+            <w:r>
+              <w:t>26</w:t>
+            </w:r>
+          </w:p>
+        </w:tc>
+        <w:tc>
+          <w:tcPr>
+            <w:tcW w:w="2810" w:type="dxa"/>
+          </w:tcPr>
+          <w:p>
+            <w:r>
+              <w:t>QUA_Data_Z_LSB</w:t>
+            </w:r>
+          </w:p>
+        </w:tc>
+      </w:tr>
+      <w:tr>
+        <w:tc>
+          <w:tcPr>
+            <w:tcW w:w="1863" w:type="dxa"/>
+          </w:tcPr>
+          <w:p>
+            <w:r>
+              <w:t>25</w:t>
+            </w:r>
+          </w:p>
+        </w:tc>
+        <w:tc>
+          <w:tcPr>
+            <w:tcW w:w="2810" w:type="dxa"/>
+          </w:tcPr>
+          <w:p>
+            <w:r>
+              <w:t>QUA_Data_Y_MSB</w:t>
+            </w:r>
+          </w:p>
+        </w:tc>
+      </w:tr>
+      <w:tr>
+        <w:tc>
+          <w:tcPr>
+            <w:tcW w:w="1863" w:type="dxa"/>
+          </w:tcPr>
+          <w:p>
+            <w:r>
+              <w:t>24</w:t>
+            </w:r>
+          </w:p>
+        </w:tc>
+        <w:tc>
+          <w:tcPr>
+            <w:tcW w:w="2810" w:type="dxa"/>
+          </w:tcPr>
+          <w:p>
+            <w:r>
+              <w:t>QUA_Data_Y_LSB</w:t>
+            </w:r>
+          </w:p>
+        </w:tc>
+      </w:tr>
+      <w:tr>
+        <w:tc>
+          <w:tcPr>
+            <w:tcW w:w="1863" w:type="dxa"/>
+          </w:tcPr>
+          <w:p>
+            <w:r>
+              <w:t>23</w:t>
+            </w:r>
+          </w:p>
+        </w:tc>
+        <w:tc>
+          <w:tcPr>
+            <w:tcW w:w="2810" w:type="dxa"/>
+          </w:tcPr>
+          <w:p>
+            <w:r>
+              <w:t>QUA_Data_X_MSB</w:t>
+            </w:r>
+          </w:p>
+        </w:tc>
+      </w:tr>
+      <w:tr>
+        <w:tc>
+          <w:tcPr>
+            <w:tcW w:w="1863" w:type="dxa"/>
+          </w:tcPr>
+          <w:p>
+            <w:r>
+              <w:t>22</w:t>
+            </w:r>
+          </w:p>
+        </w:tc>
+        <w:tc>
+          <w:tcPr>
+            <w:tcW w:w="2810" w:type="dxa"/>
+          </w:tcPr>
+          <w:p>
+            <w:r>
+              <w:t>QUA_Data_X_LSB</w:t>
+            </w:r>
+          </w:p>
+        </w:tc>
+      </w:tr>
+      <w:tr>
+        <w:tc>
+          <w:tcPr>
+            <w:tcW w:w="1863" w:type="dxa"/>
+          </w:tcPr>
+          <w:p>
+            <w:r>
+              <w:t>21</w:t>
+            </w:r>
+          </w:p>
+        </w:tc>
+        <w:tc>
+          <w:tcPr>
+            <w:tcW w:w="2810" w:type="dxa"/>
+          </w:tcPr>
+          <w:p>
+            <w:r>
+              <w:t>QUA_Data_W_MSB</w:t>
+            </w:r>
+          </w:p>
+        </w:tc>
+      </w:tr>
+      <w:tr>
+        <w:tc>
+          <w:tcPr>
+            <w:tcW w:w="1863" w:type="dxa"/>
+          </w:tcPr>
+          <w:p>
+            <w:r>
+              <w:t>20</w:t>
+            </w:r>
+          </w:p>
+        </w:tc>
+        <w:tc>
+          <w:tcPr>
+            <w:tcW w:w="2810" w:type="dxa"/>
+          </w:tcPr>
+          <w:p>
+            <w:r>
+              <w:t>QUA_Data_W_LSB</w:t>
+            </w:r>
+          </w:p>
+        </w:tc>
+      </w:tr>
+      <w:tr>
+        <w:tc>
+          <w:tcPr>
+            <w:tcW w:w="1863" w:type="dxa"/>
+          </w:tcPr>
+          <w:p>
+            <w:r>
+              <w:t>1F</w:t>
+            </w:r>
+          </w:p>
+        </w:tc>
+        <w:tc>
+          <w:tcPr>
+            <w:tcW w:w="2810" w:type="dxa"/>
+          </w:tcPr>
+          <w:p>
+            <w:r>
+              <w:t>EUL_Pitch_MSB</w:t>
+            </w:r>
+          </w:p>
+        </w:tc>
+      </w:tr>
+      <w:tr>
+        <w:tc>
+          <w:tcPr>
+            <w:tcW w:w="1863" w:type="dxa"/>
+          </w:tcPr>
+          <w:p>
+            <w:r>
+              <w:t>1E</w:t>
+            </w:r>
+          </w:p>
+        </w:tc>
+        <w:tc>
+          <w:tcPr>
+            <w:tcW w:w="2810" w:type="dxa"/>
+          </w:tcPr>
+          <w:p>
+            <w:r>
+              <w:t>EUL_Pitch_LSB</w:t>
+            </w:r>
+          </w:p>
+        </w:tc>
+      </w:tr>
+      <w:tr>
+        <w:tc>
+          <w:tcPr>
+            <w:tcW w:w="1863" w:type="dxa"/>
+          </w:tcPr>
+          <w:p>
+            <w:r>
+              <w:t>1D</w:t>
+            </w:r>
+          </w:p>
+        </w:tc>
+        <w:tc>
+          <w:tcPr>
+            <w:tcW w:w="2810" w:type="dxa"/>
+          </w:tcPr>
+          <w:p>
+            <w:r>
+              <w:t>EUL_Roll_MSB</w:t>
+            </w:r>
+          </w:p>
+        </w:tc>
+      </w:tr>
+      <w:tr>
+        <w:tc>
+          <w:tcPr>
+            <w:tcW w:w="1863" w:type="dxa"/>
+          </w:tcPr>
+          <w:p>
+            <w:r>
+              <w:t>1C</w:t>
+            </w:r>
+          </w:p>
+        </w:tc>
+        <w:tc>
+          <w:tcPr>
+            <w:tcW w:w="2810" w:type="dxa"/>
+          </w:tcPr>
+          <w:p>
+            <w:r>
+              <w:t>EUL_Roll_LSB</w:t>
+            </w:r>
+          </w:p>
+        </w:tc>
+      </w:tr>
+      <w:tr>
+        <w:tc>
+          <w:tcPr>
+            <w:tcW w:w="1863" w:type="dxa"/>
+          </w:tcPr>
+          <w:p>
+            <w:r>
+              <w:t>1B</w:t>
+            </w:r>
+          </w:p>
+        </w:tc>
+        <w:tc>
+          <w:tcPr>
+            <w:tcW w:w="2810" w:type="dxa"/>
+          </w:tcPr>
+          <w:p>
+            <w:r>
+              <w:t>EUL_Heading_MSB</w:t>
+            </w:r>
+          </w:p>
+        </w:tc>
+      </w:tr>
+      <w:tr>
+        <w:tc>
+          <w:tcPr>
+            <w:tcW w:w="1863" w:type="dxa"/>
+          </w:tcPr>
+          <w:p>
+            <w:r>
+              <w:t>1A</w:t>
+            </w:r>
+          </w:p>
+        </w:tc>
+        <w:tc>
+          <w:tcPr>
+            <w:tcW w:w="2810" w:type="dxa"/>
+          </w:tcPr>
+          <w:p>
+            <w:r>
+              <w:t>EUL_Heading_LSB</w:t>
+            </w:r>
+          </w:p>
+        </w:tc>
+      </w:tr>
+      <w:tr>
+        <w:tc>
+          <w:tcPr>
+            <w:tcW w:w="1863" w:type="dxa"/>
+          </w:tcPr>
+          <w:p>
+            <w:r>
+              <w:t>19</w:t>
+            </w:r>
+          </w:p>
+        </w:tc>
+        <w:tc>
+          <w:tcPr>
+            <w:tcW w:w="2810" w:type="dxa"/>
+          </w:tcPr>
+          <w:p>
+            <w:r>
+              <w:t>GYR_DATA_Z_MSB</w:t>
+            </w:r>
+          </w:p>
+        </w:tc>
+      </w:tr>
+      <w:tr>
+        <w:tc>
+          <w:tcPr>
+            <w:tcW w:w="1863" w:type="dxa"/>
+          </w:tcPr>
+          <w:p>
+            <w:r>
+              <w:t>18</w:t>
+            </w:r>
+          </w:p>
+        </w:tc>
+        <w:tc>
+          <w:tcPr>
+            <w:tcW w:w="2810" w:type="dxa"/>
+          </w:tcPr>
+          <w:p>
+            <w:r>
+              <w:t>GYR_DATA_Z_LSB</w:t>
+            </w:r>
+          </w:p>
+        </w:tc>
+      </w:tr>
+      <w:tr>
+        <w:tc>
+          <w:tcPr>
+            <w:tcW w:w="1863" w:type="dxa"/>
+          </w:tcPr>
+          <w:p>
+            <w:r>
+              <w:t>17</w:t>
+            </w:r>
+          </w:p>
+        </w:tc>
+        <w:tc>
+          <w:tcPr>
+            <w:tcW w:w="2810" w:type="dxa"/>
+          </w:tcPr>
+          <w:p>
+            <w:r>
+              <w:t>GYR_DATA_Y_MSB</w:t>
+            </w:r>
+          </w:p>
+        </w:tc>
+      </w:tr>
+      <w:tr>
+        <w:tc>
+          <w:tcPr>
+            <w:tcW w:w="1863" w:type="dxa"/>
+          </w:tcPr>
+          <w:p>
+            <w:r>
+              <w:t>16</w:t>
+            </w:r>
+          </w:p>
+        </w:tc>
+        <w:tc>
+          <w:tcPr>
+            <w:tcW w:w="2810" w:type="dxa"/>
+          </w:tcPr>
+          <w:p>
+            <w:r>
+              <w:t>GYR_DATA_Y_LSB</w:t>
+            </w:r>
+          </w:p>
+        </w:tc>
+      </w:tr>
+      <w:tr>
+        <w:tc>
+          <w:tcPr>
+            <w:tcW w:w="1863" w:type="dxa"/>
+          </w:tcPr>
+          <w:p>
+            <w:r>
+              <w:t>15</w:t>
+            </w:r>
+          </w:p>
+        </w:tc>
+        <w:tc>
+          <w:tcPr>
+            <w:tcW w:w="2810" w:type="dxa"/>
+          </w:tcPr>
+          <w:p>
+            <w:r>
+              <w:t>GYR_DATA_X_MSB</w:t>
+            </w:r>
+          </w:p>
+        </w:tc>
+      </w:tr>
+      <w:tr>
+        <w:tc>
+          <w:tcPr>
+            <w:tcW w:w="1863" w:type="dxa"/>
+          </w:tcPr>
+          <w:p>
+            <w:r>
+              <w:t>14</w:t>
+            </w:r>
+          </w:p>
+        </w:tc>
+        <w:tc>
+          <w:tcPr>
+            <w:tcW w:w="2810" w:type="dxa"/>
+          </w:tcPr>
+          <w:p>
+            <w:r>
+              <w:t>GYR_DATA_X_LSB</w:t>
+            </w:r>
+          </w:p>
+        </w:tc>
+      </w:tr>
+      <w:tr>
+        <w:tc>
+          <w:tcPr>
+            <w:tcW w:w="1863" w:type="dxa"/>
+          </w:tcPr>
+          <w:p>
+            <w:r>
+              <w:t>13</w:t>
+            </w:r>
+          </w:p>
+        </w:tc>
+        <w:tc>
+          <w:tcPr>
+            <w:tcW w:w="2810" w:type="dxa"/>
+          </w:tcPr>
+          <w:p>
+            <w:r>
+              <w:t>MAG_DATA_Z_MSB</w:t>
+            </w:r>
+          </w:p>
+        </w:tc>
+      </w:tr>
+      <w:tr>
+        <w:tc>
+          <w:tcPr>
+            <w:tcW w:w="1863" w:type="dxa"/>
+          </w:tcPr>
+          <w:p>
+            <w:r>
+              <w:t>12</w:t>
+            </w:r>
+          </w:p>
+        </w:tc>
+        <w:tc>
+          <w:tcPr>
+            <w:tcW w:w="2810" w:type="dxa"/>
+          </w:tcPr>
+          <w:p>
+            <w:r>
+              <w:t>MAG_DATA_Z_LSB</w:t>
+            </w:r>
+          </w:p>
+        </w:tc>
+      </w:tr>
+      <w:tr>
+        <w:tc>
+          <w:tcPr>
+            <w:tcW w:w="1863" w:type="dxa"/>
+          </w:tcPr>
+          <w:p>
+            <w:r>
+              <w:t>11</w:t>
+            </w:r>
+          </w:p>
+        </w:tc>
+        <w:tc>
+          <w:tcPr>
+            <w:tcW w:w="2810" w:type="dxa"/>
+          </w:tcPr>
+          <w:p>
+            <w:r>
+              <w:t>MAG_DATA_Y_MSB</w:t>
+            </w:r>
+          </w:p>
+        </w:tc>
+      </w:tr>
+      <w:tr>
+        <w:tc>
+          <w:tcPr>
+            <w:tcW w:w="1863" w:type="dxa"/>
+          </w:tcPr>
+          <w:p>
+            <w:r>
+              <w:t>10</w:t>
+            </w:r>
+          </w:p>
+        </w:tc>
+        <w:tc>
+          <w:tcPr>
+            <w:tcW w:w="2810" w:type="dxa"/>
+          </w:tcPr>
+          <w:p>
+            <w:r>
+              <w:t>MAG_DATA_Y_LSB</w:t>
+            </w:r>
+          </w:p>
+        </w:tc>
+      </w:tr>
+      <w:tr>
+        <w:tc>
+          <w:tcPr>
+            <w:tcW w:w="1863" w:type="dxa"/>
+          </w:tcPr>
+          <w:p>
+            <w:r>
+              <w:t>F</w:t>
+            </w:r>
+          </w:p>
+        </w:tc>
+        <w:tc>
+          <w:tcPr>
+            <w:tcW w:w="2810" w:type="dxa"/>
+          </w:tcPr>
+          <w:p>
+            <w:r>
+              <w:t>MAG_DATA_X_MSB</w:t>
+            </w:r>
+          </w:p>
+        </w:tc>
+      </w:tr>
+      <w:tr>
+        <w:tc>
+          <w:tcPr>
+            <w:tcW w:w="1863" w:type="dxa"/>
+          </w:tcPr>
+          <w:p>
+            <w:r>
+              <w:t>E</w:t>
+            </w:r>
+          </w:p>
+        </w:tc>
+        <w:tc>
+          <w:tcPr>
+            <w:tcW w:w="2810" w:type="dxa"/>
+          </w:tcPr>
+          <w:p>
+            <w:r>
+              <w:t>MAG_DATA_X_LSB</w:t>
+            </w:r>
+          </w:p>
+        </w:tc>
+      </w:tr>
+      <w:tr>
+        <w:tc>
+          <w:tcPr>
+            <w:tcW w:w="1863" w:type="dxa"/>
+          </w:tcPr>
+          <w:p>
+            <w:r>
+              <w:t>D</w:t>
+            </w:r>
+          </w:p>
+        </w:tc>
+        <w:tc>
+          <w:tcPr>
+            <w:tcW w:w="2810" w:type="dxa"/>
+          </w:tcPr>
+          <w:p>
+            <w:r>
+              <w:t>ACC_DATA_Z_MSB</w:t>
+            </w:r>
+          </w:p>
+        </w:tc>
+      </w:tr>
+    </w:tbl>
+    <w:p>
+      <w:r>
+        <w:br w:type="page"/>
+      </w:r>
+    </w:p>
+    <w:tbl>
+      <w:tblPr>
+        <w:tblStyle w:val="TableGrid"/>
+        <w:tblW w:w="0" w:type="auto"/>
+        <w:tblLook w:val="04A0" w:firstRow="1" w:lastRow="0" w:firstColumn="1" w:lastColumn="0" w:noHBand="0" w:noVBand="1"/>
+      </w:tblPr>
+      <w:tblGrid>
+        <w:gridCol w:w="1908"/>
+        <w:gridCol w:w="2790"/>
+      </w:tblGrid>
+      <w:tr>
+        <w:tc>
+          <w:tcPr>
+            <w:tcW w:w="1908" w:type="dxa"/>
+            <w:shd w:val="clear" w:color="auto" w:fill="FBE4D5" w:themeFill="accent2" w:themeFillTint="33"/>
+          </w:tcPr>
+          <w:p>
+            <w:pPr>
+              <w:rPr>
+                <w:b/>
+              </w:rPr>
+            </w:pPr>
+            <w:r>
+              <w:rPr>
+                <w:b/>
+              </w:rPr>
+              <w:lastRenderedPageBreak/>
+              <w:t>Registri aadress</w:t>
+            </w:r>
+          </w:p>
+        </w:tc>
+        <w:tc>
+          <w:tcPr>
+            <w:tcW w:w="2790" w:type="dxa"/>
+            <w:shd w:val="clear" w:color="auto" w:fill="FBE4D5" w:themeFill="accent2" w:themeFillTint="33"/>
+          </w:tcPr>
+          <w:p>
+            <w:pPr>
+              <w:rPr>
+                <w:b/>
+              </w:rPr>
+            </w:pPr>
+            <w:r>
+              <w:rPr>
+                <w:b/>
+              </w:rPr>
+              <w:t>Registri nimi</w:t>
+            </w:r>
+          </w:p>
+        </w:tc>
+      </w:tr>
+      <w:tr>
+        <w:tc>
+          <w:tcPr>
+            <w:tcW w:w="1908" w:type="dxa"/>
+          </w:tcPr>
+          <w:p>
+            <w:r>
+              <w:t>C</w:t>
+            </w:r>
+          </w:p>
+        </w:tc>
+        <w:tc>
+          <w:tcPr>
+            <w:tcW w:w="2790" w:type="dxa"/>
+          </w:tcPr>
+          <w:p>
+            <w:r>
+              <w:t>ACC_DATA_Z_LSB</w:t>
+            </w:r>
+          </w:p>
+        </w:tc>
+      </w:tr>
+      <w:tr>
+        <w:tc>
+          <w:tcPr>
+            <w:tcW w:w="1908" w:type="dxa"/>
+          </w:tcPr>
+          <w:p>
+            <w:r>
+              <w:t>B</w:t>
+            </w:r>
+          </w:p>
+        </w:tc>
+        <w:tc>
+          <w:tcPr>
+            <w:tcW w:w="2790" w:type="dxa"/>
+          </w:tcPr>
+          <w:p>
+            <w:r>
+              <w:t>ACC_DATA_Y_MSB</w:t>
+            </w:r>
+          </w:p>
+        </w:tc>
+      </w:tr>
+      <w:tr>
+        <w:tc>
+          <w:tcPr>
+            <w:tcW w:w="1908" w:type="dxa"/>
+          </w:tcPr>
+          <w:p>
+            <w:r>
+              <w:t>A</w:t>
+            </w:r>
+          </w:p>
+        </w:tc>
+        <w:tc>
+          <w:tcPr>
+            <w:tcW w:w="2790" w:type="dxa"/>
+          </w:tcPr>
+          <w:p>
+            <w:r>
+              <w:t>ACC_DATA_Y_LSB</w:t>
+            </w:r>
+          </w:p>
+        </w:tc>
+      </w:tr>
+      <w:tr>
+        <w:tc>
+          <w:tcPr>
+            <w:tcW w:w="1908" w:type="dxa"/>
+          </w:tcPr>
+          <w:p>
+            <w:r>
+              <w:t>9</w:t>
+            </w:r>
+          </w:p>
+        </w:tc>
+        <w:tc>
+          <w:tcPr>
+            <w:tcW w:w="2790" w:type="dxa"/>
+          </w:tcPr>
+          <w:p>
+            <w:r>
+              <w:t>ACC_DATA_X_MSB</w:t>
+            </w:r>
+          </w:p>
+        </w:tc>
+      </w:tr>
+      <w:tr>
+        <w:tc>
+          <w:tcPr>
+            <w:tcW w:w="1908" w:type="dxa"/>
+          </w:tcPr>
+          <w:p>
+            <w:r>
+              <w:t>8</w:t>
+            </w:r>
+          </w:p>
+        </w:tc>
+        <w:tc>
+          <w:tcPr>
+            <w:tcW w:w="2790" w:type="dxa"/>
+          </w:tcPr>
+          <w:p>
+            <w:r>
+              <w:t>ACC_DATA_X_LSB</w:t>
+            </w:r>
+          </w:p>
+        </w:tc>
+      </w:tr>
+      <w:tr>
+        <w:tc>
+          <w:tcPr>
+            <w:tcW w:w="1908" w:type="dxa"/>
+          </w:tcPr>
+          <w:p>
+            <w:r>
+              <w:t xml:space="preserve">7 </w:t>
+            </w:r>
+          </w:p>
+        </w:tc>
+        <w:tc>
+          <w:tcPr>
+            <w:tcW w:w="2790" w:type="dxa"/>
+          </w:tcPr>
+          <w:p>
+            <w:r>
+              <w:t>Page ID</w:t>
+            </w:r>
+          </w:p>
+        </w:tc>
+      </w:tr>
+      <w:tr>
+        <w:tc>
+          <w:tcPr>
+            <w:tcW w:w="1908" w:type="dxa"/>
+          </w:tcPr>
+          <w:p>
+            <w:r>
+              <w:t>6</w:t>
+            </w:r>
+          </w:p>
+        </w:tc>
+        <w:tc>
+          <w:tcPr>
+            <w:tcW w:w="2790" w:type="dxa"/>
+          </w:tcPr>
+          <w:p>
+            <w:r>
+              <w:t>BL_Rev_ID</w:t>
+            </w:r>
+          </w:p>
+        </w:tc>
+      </w:tr>
+      <w:tr>
+        <w:tc>
+          <w:tcPr>
+            <w:tcW w:w="1908" w:type="dxa"/>
+          </w:tcPr>
+          <w:p>
+            <w:r>
+              <w:t>5</w:t>
+            </w:r>
+          </w:p>
+        </w:tc>
+        <w:tc>
+          <w:tcPr>
+            <w:tcW w:w="2790" w:type="dxa"/>
+          </w:tcPr>
+          <w:p>
+            <w:r>
+              <w:t>SW_REV_ID_MSB</w:t>
+            </w:r>
+          </w:p>
+        </w:tc>
+      </w:tr>
+      <w:tr>
+        <w:tc>
+          <w:tcPr>
+            <w:tcW w:w="1908" w:type="dxa"/>
+          </w:tcPr>
+          <w:p>
+            <w:r>
+              <w:t>4</w:t>
+            </w:r>
+          </w:p>
+        </w:tc>
+        <w:tc>
+          <w:tcPr>
+            <w:tcW w:w="2790" w:type="dxa"/>
+          </w:tcPr>
+          <w:p>
+            <w:r>
+              <w:t>SW_REV_ID_LSB</w:t>
+            </w:r>
+          </w:p>
+        </w:tc>
+      </w:tr>
+      <w:tr>
+        <w:tc>
+          <w:tcPr>
+            <w:tcW w:w="1908" w:type="dxa"/>
+          </w:tcPr>
+          <w:p>
+            <w:r>
+              <w:t>3</w:t>
+            </w:r>
+          </w:p>
+        </w:tc>
+        <w:tc>
+          <w:tcPr>
+            <w:tcW w:w="2790" w:type="dxa"/>
+          </w:tcPr>
+          <w:p>
+            <w:r>
+              <w:t>GYR_ID</w:t>
+            </w:r>
+          </w:p>
+        </w:tc>
+      </w:tr>
+      <w:tr>
+        <w:tc>
+          <w:tcPr>
+            <w:tcW w:w="1908" w:type="dxa"/>
+          </w:tcPr>
+          <w:p>
+            <w:r>
+              <w:t>2</w:t>
+            </w:r>
+          </w:p>
+        </w:tc>
+        <w:tc>
+          <w:tcPr>
+            <w:tcW w:w="2790" w:type="dxa"/>
+          </w:tcPr>
+          <w:p>
+            <w:r>
+              <w:t>MAG_ID</w:t>
+            </w:r>
+          </w:p>
+        </w:tc>
+      </w:tr>
+      <w:tr>
+        <w:tc>
+          <w:tcPr>
+            <w:tcW w:w="1908" w:type="dxa"/>
+          </w:tcPr>
+          <w:p>
+            <w:r>
+              <w:t>1</w:t>
+            </w:r>
+          </w:p>
+        </w:tc>
+        <w:tc>
+          <w:tcPr>
+            <w:tcW w:w="2790" w:type="dxa"/>
+          </w:tcPr>
+          <w:p>
+            <w:r>
+              <w:t>ACC_ID</w:t>
+            </w:r>
+          </w:p>
+        </w:tc>
+      </w:tr>
+      <w:tr>
+        <w:tc>
+          <w:tcPr>
+            <w:tcW w:w="1908" w:type="dxa"/>
+          </w:tcPr>
+          <w:p>
+            <w:r>
+              <w:t>0</w:t>
+            </w:r>
+          </w:p>
+        </w:tc>
+        <w:tc>
+          <w:tcPr>
+            <w:tcW w:w="2790" w:type="dxa"/>
+          </w:tcPr>
+          <w:p>
+            <w:r>
+              <w:t>CHIP_ID</w:t>
+            </w:r>
+          </w:p>
+        </w:tc>
+      </w:tr>
+    </w:tbl>
+    <w:p>
+      <w:pPr>
+        <w:spacing w:after="240"/>
+        <w:rPr>
+          <w:b/>
+        </w:rPr>
+      </w:pPr>
+    </w:p>
+    <w:p>
+      <w:pPr>
+        <w:spacing w:after="240"/>
+        <w:jc w:val="both"/>
+        <w:rPr>
+          <w:b/>
+        </w:rPr>
+      </w:pPr>
+      <w:r>
+        <w:rPr>
+          <w:b/>
+        </w:rPr>
+        <w:t>Registri leht 1:</w:t>
+      </w:r>
+    </w:p>
+    <w:tbl>
+      <w:tblPr>
+        <w:tblStyle w:val="TableGrid"/>
+        <w:tblW w:w="0" w:type="auto"/>
+        <w:tblLook w:val="04A0" w:firstRow="1" w:lastRow="0" w:firstColumn="1" w:lastColumn="0" w:noHBand="0" w:noVBand="1"/>
+      </w:tblPr>
+      <w:tblGrid>
+        <w:gridCol w:w="1908"/>
+        <w:gridCol w:w="2790"/>
+      </w:tblGrid>
+      <w:tr>
+        <w:tc>
+          <w:tcPr>
+            <w:tcW w:w="1908" w:type="dxa"/>
+            <w:shd w:val="clear" w:color="auto" w:fill="FBE4D5" w:themeFill="accent2" w:themeFillTint="33"/>
+          </w:tcPr>
+          <w:p>
+            <w:pPr>
+              <w:rPr>
+                <w:b/>
+              </w:rPr>
+            </w:pPr>
+            <w:r>
+              <w:rPr>
+                <w:b/>
+              </w:rPr>
+              <w:t>Registri aadress</w:t>
+            </w:r>
+          </w:p>
+        </w:tc>
+        <w:tc>
+          <w:tcPr>
+            <w:tcW w:w="2790" w:type="dxa"/>
+            <w:shd w:val="clear" w:color="auto" w:fill="FBE4D5" w:themeFill="accent2" w:themeFillTint="33"/>
+          </w:tcPr>
+          <w:p>
+            <w:pPr>
+              <w:rPr>
+                <w:b/>
+              </w:rPr>
+            </w:pPr>
+            <w:r>
+              <w:rPr>
+                <w:b/>
+              </w:rPr>
+              <w:t>Registri nimi</w:t>
+            </w:r>
+          </w:p>
+        </w:tc>
+      </w:tr>
+      <w:tr>
+        <w:tc>
+          <w:tcPr>
+            <w:tcW w:w="1908" w:type="dxa"/>
+          </w:tcPr>
+          <w:p>
+            <w:r>
+              <w:t>7F</w:t>
+            </w:r>
+            <w:r>
+              <w:t xml:space="preserve"> – </w:t>
+            </w:r>
+            <w:r>
+              <w:t>60</w:t>
+            </w:r>
+          </w:p>
+        </w:tc>
+        <w:tc>
+          <w:tcPr>
+            <w:tcW w:w="2790" w:type="dxa"/>
+          </w:tcPr>
+          <w:p>
+            <w:r>
+              <w:t>Reserved</w:t>
+            </w:r>
+          </w:p>
+        </w:tc>
+      </w:tr>
+      <w:tr>
+        <w:tc>
+          <w:tcPr>
+            <w:tcW w:w="1908" w:type="dxa"/>
+          </w:tcPr>
+          <w:p>
+            <w:r>
+              <w:t>5F – 50</w:t>
+            </w:r>
+          </w:p>
+        </w:tc>
+        <w:tc>
+          <w:tcPr>
+            <w:tcW w:w="2790" w:type="dxa"/>
+          </w:tcPr>
+          <w:p>
+            <w:r>
+              <w:t>UNIQUE_ID</w:t>
+            </w:r>
+          </w:p>
+        </w:tc>
+      </w:tr>
+      <w:tr>
+        <w:tc>
+          <w:tcPr>
+            <w:tcW w:w="1908" w:type="dxa"/>
+          </w:tcPr>
+          <w:p>
+            <w:r>
+              <w:t>4F – 20</w:t>
+            </w:r>
+          </w:p>
+        </w:tc>
+        <w:tc>
+          <w:tcPr>
+            <w:tcW w:w="2790" w:type="dxa"/>
+          </w:tcPr>
+          <w:p>
+            <w:r>
+              <w:t>Reserved</w:t>
+            </w:r>
+          </w:p>
+        </w:tc>
+      </w:tr>
+      <w:tr>
+        <w:tc>
+          <w:tcPr>
+            <w:tcW w:w="1908" w:type="dxa"/>
+          </w:tcPr>
+          <w:p>
+            <w:r>
+              <w:t>1F</w:t>
+            </w:r>
+          </w:p>
+        </w:tc>
+        <w:tc>
+          <w:tcPr>
+            <w:tcW w:w="2790" w:type="dxa"/>
+          </w:tcPr>
+          <w:p>
+            <w:r>
+              <w:t>GYR_AM_SET</w:t>
+            </w:r>
+          </w:p>
+        </w:tc>
+      </w:tr>
+      <w:tr>
+        <w:tc>
+          <w:tcPr>
+            <w:tcW w:w="1908" w:type="dxa"/>
+          </w:tcPr>
+          <w:p>
+            <w:r>
+              <w:t>1E</w:t>
+            </w:r>
+          </w:p>
+        </w:tc>
+        <w:tc>
+          <w:tcPr>
+            <w:tcW w:w="2790" w:type="dxa"/>
+          </w:tcPr>
+          <w:p>
+            <w:r>
+              <w:t>GYR_AM_THRES</w:t>
+            </w:r>
+          </w:p>
+        </w:tc>
+      </w:tr>
+      <w:tr>
+        <w:tc>
+          <w:tcPr>
+            <w:tcW w:w="1908" w:type="dxa"/>
+          </w:tcPr>
+          <w:p>
+            <w:r>
+              <w:t>1D</w:t>
+            </w:r>
+          </w:p>
+        </w:tc>
+        <w:tc>
+          <w:tcPr>
+            <w:tcW w:w="2790" w:type="dxa"/>
+          </w:tcPr>
+          <w:p>
+            <w:r>
+              <w:t>GYR_DUR_Z</w:t>
+            </w:r>
+          </w:p>
+        </w:tc>
+      </w:tr>
+      <w:tr>
+        <w:tc>
+          <w:tcPr>
+            <w:tcW w:w="1908" w:type="dxa"/>
+          </w:tcPr>
+          <w:p>
+            <w:r>
+              <w:t>1C</w:t>
+            </w:r>
+          </w:p>
+        </w:tc>
+        <w:tc>
+          <w:tcPr>
+            <w:tcW w:w="2790" w:type="dxa"/>
+          </w:tcPr>
+          <w:p>
+            <w:r>
+              <w:t>GYR_HR_Z_SET</w:t>
+            </w:r>
+          </w:p>
+        </w:tc>
+      </w:tr>
+      <w:tr>
+        <w:tc>
+          <w:tcPr>
+            <w:tcW w:w="1908" w:type="dxa"/>
+          </w:tcPr>
+          <w:p>
+            <w:r>
+              <w:t>1B</w:t>
+            </w:r>
+          </w:p>
+        </w:tc>
+        <w:tc>
+          <w:tcPr>
+            <w:tcW w:w="2790" w:type="dxa"/>
+          </w:tcPr>
+          <w:p>
+            <w:r>
+              <w:t>GYR_DUR_Y</w:t>
+            </w:r>
+          </w:p>
+        </w:tc>
+      </w:tr>
+      <w:tr>
+        <w:tc>
+          <w:tcPr>
+            <w:tcW w:w="1908" w:type="dxa"/>
+          </w:tcPr>
+          <w:p>
+            <w:r>
+              <w:t>1A</w:t>
+            </w:r>
+          </w:p>
+        </w:tc>
+        <w:tc>
+          <w:tcPr>
+            <w:tcW w:w="2790" w:type="dxa"/>
+          </w:tcPr>
+          <w:p>
+            <w:r>
+              <w:t>GYR_HR_Y_SET</w:t>
+            </w:r>
+          </w:p>
+        </w:tc>
+      </w:tr>
+      <w:tr>
+        <w:tc>
+          <w:tcPr>
+            <w:tcW w:w="1908" w:type="dxa"/>
+          </w:tcPr>
+          <w:p>
+            <w:r>
+              <w:t>19</w:t>
+            </w:r>
+          </w:p>
+        </w:tc>
+        <w:tc>
+          <w:tcPr>
+            <w:tcW w:w="2790" w:type="dxa"/>
+          </w:tcPr>
+          <w:p>
+            <w:r>
+              <w:t>GYR_DUR_X</w:t>
+            </w:r>
+          </w:p>
+        </w:tc>
+      </w:tr>
+      <w:tr>
+        <w:tc>
+          <w:tcPr>
+            <w:tcW w:w="1908" w:type="dxa"/>
+          </w:tcPr>
+          <w:p>
+            <w:r>
+              <w:t>18</w:t>
+            </w:r>
+          </w:p>
+        </w:tc>
+        <w:tc>
+          <w:tcPr>
+            <w:tcW w:w="2790" w:type="dxa"/>
+          </w:tcPr>
+          <w:p>
+            <w:r>
+              <w:t>GYR_HR_X_SET</w:t>
+            </w:r>
+          </w:p>
+        </w:tc>
+      </w:tr>
+      <w:tr>
+        <w:tc>
+          <w:tcPr>
+            <w:tcW w:w="1908" w:type="dxa"/>
+          </w:tcPr>
+          <w:p>
+            <w:r>
+              <w:t>17</w:t>
+            </w:r>
+          </w:p>
+        </w:tc>
+        <w:tc>
+          <w:tcPr>
+            <w:tcW w:w="2790" w:type="dxa"/>
+          </w:tcPr>
+          <w:p>
+            <w:r>
+              <w:t>GYR_INT_SETING</w:t>
+            </w:r>
+          </w:p>
+        </w:tc>
+      </w:tr>
+      <w:tr>
+        <w:tc>
+          <w:tcPr>
+            <w:tcW w:w="1908" w:type="dxa"/>
+          </w:tcPr>
+          <w:p>
+            <w:r>
+              <w:t>16</w:t>
+            </w:r>
+          </w:p>
+        </w:tc>
+        <w:tc>
+          <w:tcPr>
+            <w:tcW w:w="2790" w:type="dxa"/>
+          </w:tcPr>
+          <w:p>
+            <w:r>
+              <w:t>ACC_NM_SET</w:t>
+            </w:r>
+          </w:p>
+        </w:tc>
+      </w:tr>
+      <w:tr>
+        <w:tc>
+          <w:tcPr>
+            <w:tcW w:w="1908" w:type="dxa"/>
+          </w:tcPr>
+          <w:p>
+            <w:r>
+              <w:t>15</w:t>
+            </w:r>
+          </w:p>
+        </w:tc>
+        <w:tc>
+          <w:tcPr>
+            <w:tcW w:w="2790" w:type="dxa"/>
+          </w:tcPr>
+          <w:p>
+            <w:r>
+              <w:t>ACC_NM_THRE</w:t>
+            </w:r>
+          </w:p>
+        </w:tc>
+      </w:tr>
+      <w:tr>
+        <w:tc>
+          <w:tcPr>
+            <w:tcW w:w="1908" w:type="dxa"/>
+          </w:tcPr>
+          <w:p>
+            <w:r>
+              <w:t>14</w:t>
+            </w:r>
+          </w:p>
+        </w:tc>
+        <w:tc>
+          <w:tcPr>
+            <w:tcW w:w="2790" w:type="dxa"/>
+          </w:tcPr>
+          <w:p>
+            <w:r>
+              <w:t>ACC_HG_THRES</w:t>
+            </w:r>
+          </w:p>
+        </w:tc>
+      </w:tr>
+      <w:tr>
+        <w:tc>
+          <w:tcPr>
+            <w:tcW w:w="1908" w:type="dxa"/>
+          </w:tcPr>
+          <w:p>
+            <w:r>
+              <w:t>13</w:t>
+            </w:r>
+          </w:p>
+        </w:tc>
+        <w:tc>
+          <w:tcPr>
+            <w:tcW w:w="2790" w:type="dxa"/>
+          </w:tcPr>
+          <w:p>
+            <w:r>
+              <w:t>ACC_HG_DURATION</w:t>
+            </w:r>
+          </w:p>
+        </w:tc>
+      </w:tr>
+      <w:tr>
+        <w:tc>
+          <w:tcPr>
+            <w:tcW w:w="1908" w:type="dxa"/>
+          </w:tcPr>
+          <w:p>
+            <w:r>
+              <w:t>12</w:t>
+            </w:r>
+          </w:p>
+        </w:tc>
+        <w:tc>
+          <w:tcPr>
+            <w:tcW w:w="2790" w:type="dxa"/>
+          </w:tcPr>
+          <w:p>
+            <w:r>
+              <w:t>ACC_INT_Settings</w:t>
+            </w:r>
+          </w:p>
+        </w:tc>
+      </w:tr>
+      <w:tr>
+        <w:tc>
+          <w:tcPr>
+            <w:tcW w:w="1908" w:type="dxa"/>
+          </w:tcPr>
+          <w:p>
+            <w:r>
+              <w:t>11</w:t>
+            </w:r>
+          </w:p>
+        </w:tc>
+        <w:tc>
+          <w:tcPr>
+            <w:tcW w:w="2790" w:type="dxa"/>
+          </w:tcPr>
+          <w:p>
+            <w:r>
+              <w:t>ACC_AM_THRES</w:t>
+            </w:r>
+          </w:p>
+        </w:tc>
+      </w:tr>
+      <w:tr>
+        <w:tc>
+          <w:tcPr>
+            <w:tcW w:w="1908" w:type="dxa"/>
+          </w:tcPr>
+          <w:p>
+            <w:r>
+              <w:t>10</w:t>
+            </w:r>
+          </w:p>
+        </w:tc>
+        <w:tc>
+          <w:tcPr>
+            <w:tcW w:w="2790" w:type="dxa"/>
+          </w:tcPr>
+          <w:p>
+            <w:r>
+              <w:t>INT_EN</w:t>
+            </w:r>
+          </w:p>
+        </w:tc>
+      </w:tr>
+      <w:tr>
+        <w:tc>
+          <w:tcPr>
+            <w:tcW w:w="1908" w:type="dxa"/>
+          </w:tcPr>
+          <w:p>
+            <w:r>
+              <w:t>F</w:t>
+            </w:r>
+          </w:p>
+        </w:tc>
+        <w:tc>
+          <w:tcPr>
+            <w:tcW w:w="2790" w:type="dxa"/>
+          </w:tcPr>
+          <w:p>
+            <w:r>
+              <w:t>INT_MSK</w:t>
+            </w:r>
+          </w:p>
+        </w:tc>
+      </w:tr>
+      <w:tr>
+        <w:tc>
+          <w:tcPr>
+            <w:tcW w:w="1908" w:type="dxa"/>
+          </w:tcPr>
+          <w:p>
+            <w:r>
+              <w:t>E</w:t>
+            </w:r>
+          </w:p>
+        </w:tc>
+        <w:tc>
+          <w:tcPr>
+            <w:tcW w:w="2790" w:type="dxa"/>
+          </w:tcPr>
+          <w:p>
+            <w:r>
+              <w:t>Reserved</w:t>
+            </w:r>
+          </w:p>
+        </w:tc>
+      </w:tr>
+      <w:tr>
+        <w:tc>
+          <w:tcPr>
+            <w:tcW w:w="1908" w:type="dxa"/>
+          </w:tcPr>
+          <w:p>
+            <w:r>
+              <w:t>D</w:t>
+            </w:r>
+          </w:p>
+        </w:tc>
+        <w:tc>
+          <w:tcPr>
+            <w:tcW w:w="2790" w:type="dxa"/>
+          </w:tcPr>
+          <w:p>
+            <w:r>
+              <w:t>GYR_Sleep_Config</w:t>
+            </w:r>
+          </w:p>
+        </w:tc>
+      </w:tr>
+      <w:tr>
+        <w:tc>
+          <w:tcPr>
+            <w:tcW w:w="1908" w:type="dxa"/>
+          </w:tcPr>
+          <w:p>
+            <w:r>
+              <w:t>C</w:t>
+            </w:r>
+          </w:p>
+        </w:tc>
+        <w:tc>
+          <w:tcPr>
+            <w:tcW w:w="2790" w:type="dxa"/>
+          </w:tcPr>
+          <w:p>
+            <w:r>
+              <w:t>ACC_Sleep_Config</w:t>
+            </w:r>
+          </w:p>
+        </w:tc>
+      </w:tr>
+      <w:tr>
+        <w:tc>
+          <w:tcPr>
+            <w:tcW w:w="1908" w:type="dxa"/>
+          </w:tcPr>
+          <w:p>
+            <w:r>
+              <w:t>B</w:t>
+            </w:r>
+          </w:p>
+        </w:tc>
+        <w:tc>
+          <w:tcPr>
+            <w:tcW w:w="2790" w:type="dxa"/>
+          </w:tcPr>
+          <w:p>
+            <w:r>
+              <w:t>GYR_Config_1</w:t>
+            </w:r>
+          </w:p>
+        </w:tc>
+      </w:tr>
+      <w:tr>
+        <w:tc>
+          <w:tcPr>
+            <w:tcW w:w="1908" w:type="dxa"/>
+          </w:tcPr>
+          <w:p>
+            <w:r>
+              <w:t>A</w:t>
+            </w:r>
+          </w:p>
+        </w:tc>
+        <w:tc>
+          <w:tcPr>
+            <w:tcW w:w="2790" w:type="dxa"/>
+          </w:tcPr>
+          <w:p>
+            <w:r>
+              <w:t>GYR_Config_0</w:t>
+            </w:r>
+          </w:p>
+        </w:tc>
+      </w:tr>
+      <w:tr>
+        <w:tc>
+          <w:tcPr>
+            <w:tcW w:w="1908" w:type="dxa"/>
+          </w:tcPr>
+          <w:p>
+            <w:r>
+              <w:t>9</w:t>
+            </w:r>
+          </w:p>
+        </w:tc>
+        <w:tc>
+          <w:tcPr>
+            <w:tcW w:w="2790" w:type="dxa"/>
+          </w:tcPr>
+          <w:p>
+            <w:r>
+              <w:t>MAG_Config</w:t>
+            </w:r>
+          </w:p>
+        </w:tc>
+      </w:tr>
+      <w:tr>
+        <w:tc>
+          <w:tcPr>
+            <w:tcW w:w="1908" w:type="dxa"/>
+          </w:tcPr>
+          <w:p>
+            <w:r>
+              <w:t>8</w:t>
+            </w:r>
+          </w:p>
+        </w:tc>
+        <w:tc>
+          <w:tcPr>
+            <w:tcW w:w="2790" w:type="dxa"/>
+          </w:tcPr>
+          <w:p>
+            <w:r>
+              <w:t>ACC_Config</w:t>
+            </w:r>
+          </w:p>
+        </w:tc>
+      </w:tr>
+      <w:tr>
+        <w:tc>
+          <w:tcPr>
+            <w:tcW w:w="1908" w:type="dxa"/>
+          </w:tcPr>
+          <w:p>
+            <w:r>
+              <w:t>7</w:t>
+            </w:r>
+          </w:p>
+        </w:tc>
+        <w:tc>
+          <w:tcPr>
+            <w:tcW w:w="2790" w:type="dxa"/>
+          </w:tcPr>
+          <w:p>
+            <w:r>
+              <w:t>Page ID</w:t>
+            </w:r>
+          </w:p>
+        </w:tc>
+      </w:tr>
+      <w:tr>
+        <w:tc>
+          <w:tcPr>
+            <w:tcW w:w="1908" w:type="dxa"/>
+          </w:tcPr>
+          <w:p>
+            <w:r>
+              <w:t xml:space="preserve">6 - 0 </w:t>
+            </w:r>
+          </w:p>
+        </w:tc>
+        <w:tc>
+          <w:tcPr>
+            <w:tcW w:w="2790" w:type="dxa"/>
+          </w:tcPr>
+          <w:p>
+            <w:r>
+              <w:t>Reserved</w:t>
+            </w:r>
+          </w:p>
+        </w:tc>
+      </w:tr>
+    </w:tbl>
+    <w:p>
+      <w:pPr>
+        <w:spacing w:after="240"/>
+        <w:jc w:val="both"/>
+        <w:rPr>
+          <w:b/>
+        </w:rPr>
+      </w:pPr>
+    </w:p>
+    <w:p>
+      <w:pPr>
+        <w:spacing w:after="240"/>
+        <w:jc w:val="both"/>
+        <w:rPr>
+          <w:b/>
+        </w:rPr>
+      </w:pPr>
+      <w:r>
+        <w:rPr>
+          <w:b/>
+        </w:rPr>
+        <w:lastRenderedPageBreak/>
+        <w:t xml:space="preserve">Näide kuidas </w:t>
+      </w:r>
+      <w:r>
+        <w:rPr>
+          <w:b/>
+        </w:rPr>
+        <w:t>lugeda temperatuuri:</w:t>
+      </w:r>
+    </w:p>
+    <w:p>
+      <w:pPr>
+        <w:spacing w:after="240"/>
+        <w:jc w:val="both"/>
+      </w:pPr>
+      <w:r>
+        <w:t xml:space="preserve">Temperatuuri andmed asuvad registris 34, mis ise asub 0 registri lehel. Kokku tuleb saata selleks </w:t>
+      </w:r>
+      <w:r>
+        <w:t>saata 4 baiti, millest 1 bait - algus bait, 2 bait – lugemis bait, 3 – loetava registri aadress, 4 – pikkus (kui palju andmeid saata). Kui sensor saab õiged andmed kätte, siis vastab ta 3 bai</w:t>
+      </w:r>
+      <w:r>
+        <w:t>diga, millest 1 bait – vastuse päise, 2 – bait pikkus (kui palju andmeid saadetakse), 3 – andmed.</w:t>
+      </w:r>
+    </w:p>
+    <w:p>
+      <w:pPr>
+        <w:spacing w:after="240"/>
+        <w:jc w:val="both"/>
+      </w:pPr>
+      <w:r>
+        <w:t>Saadetud baidid:</w:t>
+      </w:r>
+    </w:p>
+    <w:tbl>
+      <w:tblPr>
+        <w:tblStyle w:val="TableGrid"/>
+        <w:tblW w:w="0" w:type="auto"/>
+        <w:tblLook w:val="04A0" w:firstRow="1" w:lastRow="0" w:firstColumn="1" w:lastColumn="0" w:noHBand="0" w:noVBand="1"/>
+      </w:tblPr>
+      <w:tblGrid>
+        <w:gridCol w:w="2180"/>
+        <w:gridCol w:w="2180"/>
+        <w:gridCol w:w="2180"/>
+        <w:gridCol w:w="2181"/>
+      </w:tblGrid>
+      <w:tr>
+        <w:tc>
+          <w:tcPr>
+            <w:tcW w:w="2180" w:type="dxa"/>
+          </w:tcPr>
+          <w:p>
+            <w:pPr>
+              <w:spacing w:after="240"/>
+              <w:jc w:val="center"/>
+            </w:pPr>
+            <w:r>
+              <w:t xml:space="preserve">Bait </w:t>
+            </w:r>
+            <w:r>
+              <w:t>1</w:t>
+            </w:r>
+          </w:p>
+        </w:tc>
+        <w:tc>
+          <w:tcPr>
+            <w:tcW w:w="2180" w:type="dxa"/>
+          </w:tcPr>
+          <w:p>
+            <w:pPr>
+              <w:spacing w:after="240"/>
+              <w:jc w:val="center"/>
+            </w:pPr>
+            <w:r>
+              <w:t xml:space="preserve">Bait </w:t>
+            </w:r>
+            <w:r>
+              <w:t>2</w:t>
+            </w:r>
+          </w:p>
+        </w:tc>
+        <w:tc>
+          <w:tcPr>
+            <w:tcW w:w="2180" w:type="dxa"/>
+          </w:tcPr>
+          <w:p>
+            <w:pPr>
+              <w:spacing w:after="240"/>
+              <w:jc w:val="center"/>
+            </w:pPr>
+            <w:r>
+              <w:t xml:space="preserve">Bait </w:t>
+            </w:r>
+            <w:r>
+              <w:t>3</w:t>
+            </w:r>
+          </w:p>
+        </w:tc>
+        <w:tc>
+          <w:tcPr>
+            <w:tcW w:w="2181" w:type="dxa"/>
+          </w:tcPr>
+          <w:p>
+            <w:pPr>
+              <w:spacing w:after="240"/>
+              <w:jc w:val="center"/>
+            </w:pPr>
+            <w:r>
+              <w:t xml:space="preserve">Bait </w:t>
+            </w:r>
+            <w:r>
+              <w:t>4</w:t>
+            </w:r>
+          </w:p>
+        </w:tc>
+      </w:tr>
+      <w:tr>
+        <w:tc>
+          <w:tcPr>
+            <w:tcW w:w="2180" w:type="dxa"/>
+          </w:tcPr>
+          <w:p>
+            <w:pPr>
+              <w:spacing w:after="240"/>
+              <w:jc w:val="center"/>
+            </w:pPr>
+            <w:r>
+              <w:t>0xAA</w:t>
+            </w:r>
+          </w:p>
+        </w:tc>
+        <w:tc>
+          <w:tcPr>
+            <w:tcW w:w="2180" w:type="dxa"/>
+          </w:tcPr>
+          <w:p>
+            <w:pPr>
+              <w:spacing w:after="240"/>
+              <w:jc w:val="center"/>
+            </w:pPr>
+            <w:r>
+              <w:t>0x01</w:t>
+            </w:r>
+          </w:p>
+        </w:tc>
+        <w:tc>
+          <w:tcPr>
+            <w:tcW w:w="2180" w:type="dxa"/>
+          </w:tcPr>
+          <w:p>
+            <w:pPr>
+              <w:spacing w:after="240"/>
+              <w:jc w:val="center"/>
+            </w:pPr>
+            <w:r>
+              <w:t>0x34</w:t>
+            </w:r>
+          </w:p>
+        </w:tc>
+        <w:tc>
+          <w:tcPr>
+            <w:tcW w:w="2181" w:type="dxa"/>
+          </w:tcPr>
+          <w:p>
+            <w:pPr>
+              <w:spacing w:after="240"/>
+              <w:jc w:val="center"/>
+            </w:pPr>
+            <w:r>
+              <w:t>0x01</w:t>
+            </w:r>
+          </w:p>
+        </w:tc>
+      </w:tr>
+    </w:tbl>
+    <w:p>
+      <w:pPr>
+        <w:spacing w:before="240" w:after="240"/>
+        <w:jc w:val="both"/>
+      </w:pPr>
+      <w:r>
+        <w:t>Vastuvõetud baidid:</w:t>
+      </w:r>
+    </w:p>
+    <w:tbl>
+      <w:tblPr>
+        <w:tblStyle w:val="TableGrid"/>
+        <w:tblW w:w="0" w:type="auto"/>
+        <w:tblLook w:val="04A0" w:firstRow="1" w:lastRow="0" w:firstColumn="1" w:lastColumn="0" w:noHBand="0" w:noVBand="1"/>
+      </w:tblPr>
+      <w:tblGrid>
+        <w:gridCol w:w="2180"/>
+        <w:gridCol w:w="2180"/>
+        <w:gridCol w:w="2180"/>
+      </w:tblGrid>
+      <w:tr>
+        <w:tc>
+          <w:tcPr>
+            <w:tcW w:w="2180" w:type="dxa"/>
+          </w:tcPr>
+          <w:p>
+            <w:pPr>
+              <w:spacing w:after="240"/>
+              <w:jc w:val="center"/>
+            </w:pPr>
+            <w:r>
+              <w:t>Bait 1</w:t>
+            </w:r>
+          </w:p>
+        </w:tc>
+        <w:tc>
+          <w:tcPr>
+            <w:tcW w:w="2180" w:type="dxa"/>
+          </w:tcPr>
+          <w:p>
+            <w:pPr>
+              <w:spacing w:after="240"/>
+              <w:jc w:val="center"/>
+            </w:pPr>
+            <w:r>
+              <w:t>Bait 2</w:t>
+            </w:r>
+          </w:p>
+        </w:tc>
+        <w:tc>
+          <w:tcPr>
+            <w:tcW w:w="2180" w:type="dxa"/>
+          </w:tcPr>
+          <w:p>
+            <w:pPr>
+              <w:spacing w:after="240"/>
+              <w:jc w:val="center"/>
+            </w:pPr>
+            <w:r>
+              <w:t>Bait 3</w:t>
+            </w:r>
+          </w:p>
+        </w:tc>
+      </w:tr>
+      <w:tr>
+        <w:tc>
+          <w:tcPr>
+            <w:tcW w:w="2180" w:type="dxa"/>
+          </w:tcPr>
+          <w:p>
+            <w:pPr>
+              <w:spacing w:after="240"/>
+              <w:jc w:val="center"/>
+            </w:pPr>
+            <w:r>
+              <w:t>0xBB</w:t>
+            </w:r>
+          </w:p>
+        </w:tc>
+        <w:tc>
+          <w:tcPr>
+            <w:tcW w:w="2180" w:type="dxa"/>
+          </w:tcPr>
+          <w:p>
+            <w:pPr>
+              <w:spacing w:after="240"/>
+              <w:jc w:val="center"/>
+            </w:pPr>
+            <w:r>
+              <w:t>0x01</w:t>
+            </w:r>
+          </w:p>
+        </w:tc>
+        <w:tc>
+          <w:tcPr>
+            <w:tcW w:w="2180" w:type="dxa"/>
+          </w:tcPr>
+          <w:p>
+            <w:pPr>
+              <w:spacing w:after="240"/>
+              <w:jc w:val="center"/>
+            </w:pPr>
+            <w:r>
+              <w:t>0x20</w:t>
+            </w:r>
+          </w:p>
+        </w:tc>
+      </w:tr>
+    </w:tbl>
+    <w:p>
+      <w:pPr>
+        <w:spacing w:before="240" w:after="240"/>
+        <w:jc w:val="both"/>
+      </w:pPr>
+    </w:p>
+    <w:p>
+      <w:pPr>
+        <w:pStyle w:val="BodyText"/>
+      </w:pPr>
+      <w:r>
+        <w:br w:type="page"/>
+      </w:r>
+    </w:p>
+    <w:p>
+      <w:pPr>
+        <w:pStyle w:val="Heading1"/>
+      </w:pPr>
+      <w:r>
+        <w:lastRenderedPageBreak/>
+        <w:t>Tarkvara</w:t>
+      </w:r>
+    </w:p>
+    <w:p>
+      <w:pPr>
+        <w:pStyle w:val="Heading2"/>
+      </w:pPr>
+      <w:bookmarkStart w:id="17" w:name="_Toc481667939"/>
+      <w:r>
+        <w:t>Arendusplaadi ühendamine arvutiga</w:t>
+      </w:r>
+      <w:bookmarkEnd w:id="17"/>
+    </w:p>
+    <w:p>
+      <w:pPr>
+        <w:pStyle w:val="BodyText"/>
+      </w:pPr>
+      <w:r>
+        <w:t>Vajaminevad driverid ja programmid:</w:t>
+      </w:r>
+    </w:p>
+    <w:p>
+      <w:pPr>
+        <w:pStyle w:val="BodyText"/>
+        <w:numPr>
+          <w:ilvl w:val="0"/>
+          <w:numId w:val="11"/>
+        </w:numPr>
+        <w:spacing w:after="0"/>
+      </w:pPr>
+      <w:r>
+        <w:t>Driverid</w:t>
+      </w:r>
+    </w:p>
+    <w:p>
+      <w:pPr>
+        <w:pStyle w:val="BodyText"/>
+        <w:numPr>
+          <w:ilvl w:val="1"/>
+          <w:numId w:val="11"/>
+        </w:numPr>
+        <w:spacing w:after="0"/>
+      </w:pPr>
+      <w:r>
+        <w:t>ST-LINK/V2-1</w:t>
+      </w:r>
+    </w:p>
+    <w:p>
+      <w:pPr>
+        <w:pStyle w:val="BodyText"/>
+        <w:numPr>
+          <w:ilvl w:val="0"/>
+          <w:numId w:val="11"/>
+        </w:numPr>
+        <w:spacing w:after="0"/>
+      </w:pPr>
+      <w:r>
+        <w:t>Programmid</w:t>
+      </w:r>
+    </w:p>
+    <w:p>
+      <w:pPr>
+        <w:pStyle w:val="BodyText"/>
+        <w:numPr>
+          <w:ilvl w:val="1"/>
+          <w:numId w:val="11"/>
+        </w:numPr>
+        <w:spacing w:after="0"/>
+      </w:pPr>
+      <w:r>
+        <w:t>Java</w:t>
+      </w:r>
+    </w:p>
+    <w:p>
+      <w:pPr>
+        <w:pStyle w:val="BodyText"/>
+        <w:numPr>
+          <w:ilvl w:val="1"/>
+          <w:numId w:val="11"/>
+        </w:numPr>
+        <w:spacing w:after="0"/>
+      </w:pPr>
+      <w:r>
+        <w:t>MDK-ARM V5</w:t>
+      </w:r>
+    </w:p>
+    <w:p>
+      <w:pPr>
+        <w:pStyle w:val="BodyText"/>
+        <w:numPr>
+          <w:ilvl w:val="1"/>
+          <w:numId w:val="11"/>
+        </w:numPr>
+      </w:pPr>
+      <w:r>
+        <w:t>STM32CubeMX</w:t>
+      </w:r>
+    </w:p>
+    <w:p>
+      <w:pPr>
+        <w:pStyle w:val="BodyText"/>
+        <w:rPr>
+          <w:b/>
+          <w:sz w:val="28"/>
+        </w:rPr>
+      </w:pPr>
+      <w:r>
+        <w:rPr>
+          <w:b/>
+        </w:rPr>
+        <w:t>Tüüpiline konfiguratsioon</w:t>
+      </w:r>
+      <w:r>
+        <w:rPr>
+          <w:b/>
+          <w:sz w:val="28"/>
+        </w:rPr>
         <w:t>:</w:t>
       </w:r>
     </w:p>
     <w:p>
       <w:pPr>
         <w:pStyle w:val="BodyText"/>
-        <w:spacing w:before="240"/>
+        <w:numPr>
+          <w:ilvl w:val="0"/>
+          <w:numId w:val="16"/>
+        </w:numPr>
+      </w:pPr>
+      <w:r>
+        <w:t>USB cable type A to mini-B</w:t>
+      </w:r>
+    </w:p>
+    <w:p>
+      <w:pPr>
+        <w:pStyle w:val="BodyText"/>
+        <w:numPr>
+          <w:ilvl w:val="0"/>
+          <w:numId w:val="16"/>
+        </w:numPr>
+      </w:pPr>
+      <w:r>
+        <w:t>Arvuti Windows XP, 7, 8</w:t>
+      </w:r>
+    </w:p>
+    <w:p>
+      <w:pPr>
+        <w:pStyle w:val="BodyText"/>
         <w:rPr>
           <w:b/>
         </w:rPr>
       </w:pPr>
-    </w:p>
-    <w:p>
-      <w:pPr>
-        <w:pStyle w:val="BodyText"/>
-        <w:spacing w:before="240"/>
-      </w:pPr>
-      <w:r>
-        <w:t>Tehnilised andmed.</w:t>
-      </w:r>
-      <w:r>
-        <w:t xml:space="preserve"> PIN-ide nimetus. Kasutatud PIN-id. Pinged. LED-id. Nuppude kirjeldused. Joonised.</w:t>
+      <w:r>
+        <w:rPr>
+          <w:b/>
+        </w:rPr>
+        <w:t>Developer Toolchain:</w:t>
+      </w:r>
+    </w:p>
+    <w:p>
+      <w:pPr>
+        <w:pStyle w:val="BodyText"/>
+        <w:numPr>
+          <w:ilvl w:val="0"/>
+          <w:numId w:val="16"/>
+        </w:numPr>
+        <w:rPr>
+          <w:b/>
+        </w:rPr>
+      </w:pPr>
+      <w:r>
+        <w:t>IAR EWARM</w:t>
+      </w:r>
+    </w:p>
+    <w:p>
+      <w:pPr>
+        <w:pStyle w:val="BodyText"/>
+        <w:numPr>
+          <w:ilvl w:val="0"/>
+          <w:numId w:val="16"/>
+        </w:numPr>
+        <w:rPr>
+          <w:b/>
+        </w:rPr>
+      </w:pPr>
+      <w:r>
+        <w:t>Keil MDK-ARM</w:t>
+      </w:r>
+    </w:p>
+    <w:p>
+      <w:pPr>
+        <w:pStyle w:val="BodyText"/>
+        <w:numPr>
+          <w:ilvl w:val="0"/>
+          <w:numId w:val="16"/>
+        </w:numPr>
+        <w:rPr>
+          <w:b/>
+        </w:rPr>
+      </w:pPr>
+      <w:r>
+        <w:t>GCC-based IDE</w:t>
       </w:r>
     </w:p>
     <w:p>
@@ -5347,48 +9175,85 @@
           <w:numId w:val="4"/>
         </w:numPr>
       </w:pPr>
-      <w:bookmarkStart w:id="19" w:name="_Toc481667937"/>
+      <w:bookmarkStart w:id="18" w:name="_Toc481667937"/>
       <w:r>
         <w:t>Arendusplaadi seadistamine</w:t>
       </w:r>
+      <w:bookmarkEnd w:id="18"/>
+    </w:p>
+    <w:p>
+      <w:pPr>
+        <w:pStyle w:val="BodyText"/>
+      </w:pPr>
+      <w:r>
+        <w:t>STMicroelectronics on loonud aplikatsiooni STM32CubeMX.</w:t>
+      </w:r>
+      <w:r>
+        <w:t xml:space="preserve"> </w:t>
+      </w:r>
+      <w:r>
+        <w:t>R</w:t>
+      </w:r>
+      <w:r>
+        <w:t xml:space="preserve">akenduse </w:t>
+      </w:r>
+      <w:r>
+        <w:t xml:space="preserve">genereerib </w:t>
+      </w:r>
+      <w:r>
+        <w:t>initsialiseerimis koodi kasutades</w:t>
+      </w:r>
+      <w:r>
+        <w:t xml:space="preserve"> selleks</w:t>
+      </w:r>
+      <w:r>
+        <w:t xml:space="preserve"> graafilist liidest.</w:t>
+      </w:r>
+      <w:r>
+        <w:t xml:space="preserve"> </w:t>
+      </w:r>
+    </w:p>
+    <w:p>
+      <w:pPr>
+        <w:pStyle w:val="Heading3"/>
+        <w:numPr>
+          <w:ilvl w:val="0"/>
+          <w:numId w:val="0"/>
+        </w:numPr>
+      </w:pPr>
+      <w:bookmarkStart w:id="19" w:name="_Toc481667938"/>
+      <w:r>
+        <w:t>STM32CubeMX seadistamine</w:t>
+      </w:r>
       <w:bookmarkEnd w:id="19"/>
-    </w:p>
-    <w:p>
-      <w:pPr>
-        <w:pStyle w:val="BodyText"/>
-      </w:pPr>
-      <w:r>
-        <w:t>STMicroelectronics on loonud aplikatsiooni STM32CubeMX.</w:t>
-      </w:r>
-      <w:r>
-        <w:t xml:space="preserve"> Tegu on rakendusega, mis aitab arendajal genereerida initsialiseerimis koodi kasutades graafilist liidest.</w:t>
-      </w:r>
-    </w:p>
-    <w:p>
-      <w:r>
-        <w:br w:type="page"/>
-      </w:r>
-    </w:p>
-    <w:p>
-      <w:pPr>
-        <w:pStyle w:val="Heading3"/>
-      </w:pPr>
-      <w:bookmarkStart w:id="20" w:name="_Toc481667938"/>
-      <w:r>
-        <w:lastRenderedPageBreak/>
-        <w:t>STM32CubeMX seadistamine</w:t>
-      </w:r>
-      <w:bookmarkEnd w:id="20"/>
-    </w:p>
-    <w:p>
-      <w:pPr>
-        <w:pStyle w:val="BodyText"/>
-      </w:pPr>
-      <w:r>
-        <w:t>Platformi arendusel vajalikud seaded:</w:t>
-      </w:r>
-      <w:r>
-        <w:t xml:space="preserve"> vaja muuta õigeks.</w:t>
+      <w:r>
+        <w:t>:</w:t>
+      </w:r>
+    </w:p>
+    <w:p>
+      <w:pPr>
+        <w:pStyle w:val="BodyText"/>
+        <w:rPr>
+          <w:lang w:val="en-US"/>
+        </w:rPr>
+      </w:pPr>
+      <w:r>
+        <w:rPr>
+          <w:lang w:val="en-US"/>
+        </w:rPr>
+        <w:t xml:space="preserve">Oluline on valida </w:t>
+      </w:r>
+      <w:r>
+        <w:rPr>
+          <w:lang w:val="en-US"/>
+        </w:rPr>
+        <w:t>õige IDE</w:t>
+      </w:r>
+      <w:r>
+        <w:rPr>
+          <w:lang w:val="en-US"/>
+        </w:rPr>
+        <w:t xml:space="preserve"> valik: MDK-ARM V5.</w:t>
       </w:r>
     </w:p>
     <w:p>
@@ -5396,51 +9261,14 @@
         <w:pStyle w:val="BodyText"/>
         <w:rPr>
           <w:b/>
-          <w:lang w:val="en-US"/>
-        </w:rPr>
-      </w:pPr>
-      <w:r>
-        <w:rPr>
-          <w:b/>
-        </w:rPr>
-        <w:t>Projekti seaded</w:t>
-      </w:r>
-      <w:r>
-        <w:rPr>
-          <w:b/>
-          <w:lang w:val="en-US"/>
-        </w:rPr>
-        <w:t>:</w:t>
-      </w:r>
-    </w:p>
-    <w:p>
-      <w:pPr>
-        <w:pStyle w:val="BodyText"/>
-        <w:rPr>
-          <w:lang w:val="en-US"/>
-        </w:rPr>
-      </w:pPr>
-      <w:r>
-        <w:rPr>
-          <w:lang w:val="en-US"/>
-        </w:rPr>
-        <w:t>Oluline on valida Toolchain / IDE: MDK-ARM V5</w:t>
-      </w:r>
-    </w:p>
-    <w:p>
-      <w:pPr>
-        <w:pStyle w:val="BodyText"/>
-        <w:rPr>
-          <w:b/>
-          <w:lang w:val="en-US"/>
         </w:rPr>
       </w:pPr>
       <w:r>
         <w:rPr>
           <w:b/>
           <w:noProof/>
-          <w:lang w:val="en-US"/>
-        </w:rPr>
+        </w:rPr>
+        <w:lastRenderedPageBreak/>
         <w:drawing>
           <wp:inline distT="0" distB="0" distL="0" distR="0">
             <wp:extent cx="5400675" cy="5576570"/>
@@ -5518,9 +9346,28 @@
         <w:pStyle w:val="BodyText"/>
       </w:pPr>
       <w:r>
+        <w:t>Aktiveerida tuleb UART4, USART1, USART2.</w:t>
+      </w:r>
+      <w:r>
+        <w:t xml:space="preserve"> (</w:t>
+      </w:r>
+      <w:r>
+        <w:rPr>
+          <w:color w:val="FF0000"/>
+        </w:rPr>
+        <w:t>UART4 eemaldada</w:t>
+      </w:r>
+      <w:r>
+        <w:t>)</w:t>
+      </w:r>
+    </w:p>
+    <w:p>
+      <w:pPr>
+        <w:pStyle w:val="BodyText"/>
+      </w:pPr>
+      <w:r>
         <w:rPr>
           <w:noProof/>
-          <w:lang w:val="en-US"/>
         </w:rPr>
         <w:drawing>
           <wp:inline distT="0" distB="0" distL="0" distR="0">
@@ -5567,60 +9414,62 @@
     </w:p>
     <w:p>
       <w:pPr>
+        <w:pStyle w:val="Heading4"/>
+        <w:numPr>
+          <w:ilvl w:val="0"/>
+          <w:numId w:val="0"/>
+        </w:numPr>
+        <w:ind w:left="864" w:hanging="864"/>
+        <w:jc w:val="left"/>
         <w:rPr>
           <w:noProof/>
-          <w:lang w:val="en-US"/>
+          <w:lang w:val="et-EE"/>
         </w:rPr>
       </w:pPr>
       <w:r>
         <w:rPr>
           <w:noProof/>
-          <w:lang w:val="en-US"/>
-        </w:rPr>
-        <w:br w:type="page"/>
-      </w:r>
-    </w:p>
-    <w:p>
-      <w:pPr>
-        <w:pStyle w:val="Heading4"/>
+          <w:lang w:val="et-EE"/>
+        </w:rPr>
+        <w:t>USART1 Seadistus</w:t>
+      </w:r>
+      <w:r>
         <w:rPr>
           <w:noProof/>
-        </w:rPr>
-      </w:pPr>
-      <w:r>
-        <w:rPr>
-          <w:noProof/>
-        </w:rPr>
-        <w:lastRenderedPageBreak/>
-        <w:t>USART1 Seadistus</w:t>
-      </w:r>
-    </w:p>
-    <w:p>
-      <w:pPr>
-        <w:pStyle w:val="BodyText"/>
-        <w:rPr>
-          <w:lang w:val="en-GB"/>
-        </w:rPr>
-      </w:pPr>
-      <w:r>
-        <w:rPr>
-          <w:lang w:val="en-GB"/>
-        </w:rPr>
+          <w:lang w:val="et-EE"/>
+        </w:rPr>
+        <w:t>:</w:t>
+      </w:r>
+    </w:p>
+    <w:p>
+      <w:pPr>
+        <w:pStyle w:val="BodyText"/>
+      </w:pPr>
+      <w:r>
         <w:t>Vajalikud seaded, et seadistada USART1. USART1 kaudu toimub arendusplaadi ning sensori vahel andmete saatmine.</w:t>
       </w:r>
-    </w:p>
-    <w:p>
-      <w:pPr>
-        <w:pStyle w:val="BodyText"/>
-        <w:rPr>
-          <w:lang w:val="en-GB"/>
-        </w:rPr>
-      </w:pPr>
-      <w:r>
-        <w:rPr>
-          <w:lang w:val="en-GB"/>
-        </w:rPr>
-        <w:t xml:space="preserve">BNO055 sensori nõuded (vaja ülevaadata BNO055 manuaal) : </w:t>
+      <w:r>
+        <w:t xml:space="preserve"> </w:t>
+      </w:r>
+    </w:p>
+    <w:p>
+      <w:pPr>
+        <w:pStyle w:val="BodyText"/>
+        <w:rPr>
+          <w:b/>
+        </w:rPr>
+      </w:pPr>
+      <w:r>
+        <w:rPr>
+          <w:b/>
+        </w:rPr>
+        <w:t>Seaded</w:t>
+      </w:r>
+      <w:r>
+        <w:rPr>
+          <w:b/>
+        </w:rPr>
+        <w:t xml:space="preserve">: </w:t>
       </w:r>
     </w:p>
     <w:p>
@@ -5630,14 +9479,9 @@
           <w:ilvl w:val="0"/>
           <w:numId w:val="10"/>
         </w:numPr>
-        <w:rPr>
-          <w:lang w:val="en-GB"/>
-        </w:rPr>
-      </w:pPr>
-      <w:r>
-        <w:rPr>
-          <w:lang w:val="en-GB"/>
-        </w:rPr>
+        <w:spacing w:after="0"/>
+      </w:pPr>
+      <w:r>
         <w:t>Baud rate – 115200 Bits/s</w:t>
       </w:r>
     </w:p>
@@ -5648,174 +9492,10 @@
           <w:ilvl w:val="0"/>
           <w:numId w:val="10"/>
         </w:numPr>
-        <w:rPr>
-          <w:lang w:val="en-GB"/>
-        </w:rPr>
-      </w:pPr>
-      <w:r>
-        <w:rPr>
-          <w:lang w:val="en-GB"/>
-        </w:rPr>
+        <w:spacing w:after="0"/>
+      </w:pPr>
+      <w:r>
         <w:t>Word length – 8 Bits (including Parity)</w:t>
-      </w:r>
-    </w:p>
-    <w:p>
-      <w:pPr>
-        <w:pStyle w:val="BodyText"/>
-      </w:pPr>
-      <w:r>
-        <w:rPr>
-          <w:noProof/>
-          <w:lang w:val="en-US"/>
-        </w:rPr>
-        <w:drawing>
-          <wp:inline distT="0" distB="0" distL="0" distR="0">
-            <wp:extent cx="5400675" cy="5165090"/>
-            <wp:effectExtent l="0" t="0" r="0" b="0"/>
-            <wp:docPr id="5" name="Picture 5"/>
-            <wp:cNvGraphicFramePr>
-              <a:graphicFrameLocks xmlns:a="http://schemas.openxmlformats.org/drawingml/2006/main" noChangeAspect="1"/>
-            </wp:cNvGraphicFramePr>
-            <a:graphic xmlns:a="http://schemas.openxmlformats.org/drawingml/2006/main">
-              <a:graphicData uri="http://schemas.openxmlformats.org/drawingml/2006/picture">
-                <pic:pic xmlns:pic="http://schemas.openxmlformats.org/drawingml/2006/picture">
-                  <pic:nvPicPr>
-                    <pic:cNvPr id="5" name="USART1_Config.PNG"/>
-                    <pic:cNvPicPr/>
-                  </pic:nvPicPr>
-                  <pic:blipFill>
-                    <a:blip r:embed="rId15">
-                      <a:extLst>
-                        <a:ext uri="{28A0092B-C50C-407E-A947-70E740481C1C}">
-                          <a14:useLocalDpi xmlns:a14="http://schemas.microsoft.com/office/drawing/2010/main" val="0"/>
-                        </a:ext>
-                      </a:extLst>
-                    </a:blip>
-                    <a:stretch>
-                      <a:fillRect/>
-                    </a:stretch>
-                  </pic:blipFill>
-                  <pic:spPr>
-                    <a:xfrm>
-                      <a:off x="0" y="0"/>
-                      <a:ext cx="5400675" cy="5165090"/>
-                    </a:xfrm>
-                    <a:prstGeom prst="rect">
-                      <a:avLst/>
-                    </a:prstGeom>
-                  </pic:spPr>
-                </pic:pic>
-              </a:graphicData>
-            </a:graphic>
-          </wp:inline>
-        </w:drawing>
-      </w:r>
-    </w:p>
-    <w:p>
-      <w:r>
-        <w:br w:type="page"/>
-      </w:r>
-    </w:p>
-    <w:p>
-      <w:pPr>
-        <w:pStyle w:val="BodyText"/>
-        <w:rPr>
-          <w:b/>
-        </w:rPr>
-      </w:pPr>
-      <w:r>
-        <w:rPr>
-          <w:b/>
-        </w:rPr>
-        <w:lastRenderedPageBreak/>
-        <w:t>Global interrupt:</w:t>
-      </w:r>
-    </w:p>
-    <w:p>
-      <w:pPr>
-        <w:pStyle w:val="BodyText"/>
-      </w:pPr>
-      <w:r>
-        <w:rPr>
-          <w:noProof/>
-          <w:lang w:val="en-US"/>
-        </w:rPr>
-        <w:drawing>
-          <wp:inline distT="0" distB="0" distL="0" distR="0">
-            <wp:extent cx="5400675" cy="5165090"/>
-            <wp:effectExtent l="0" t="0" r="0" b="0"/>
-            <wp:docPr id="6" name="Picture 6"/>
-            <wp:cNvGraphicFramePr>
-              <a:graphicFrameLocks xmlns:a="http://schemas.openxmlformats.org/drawingml/2006/main" noChangeAspect="1"/>
-            </wp:cNvGraphicFramePr>
-            <a:graphic xmlns:a="http://schemas.openxmlformats.org/drawingml/2006/main">
-              <a:graphicData uri="http://schemas.openxmlformats.org/drawingml/2006/picture">
-                <pic:pic xmlns:pic="http://schemas.openxmlformats.org/drawingml/2006/picture">
-                  <pic:nvPicPr>
-                    <pic:cNvPr id="6" name="USART1_Config_2.PNG"/>
-                    <pic:cNvPicPr/>
-                  </pic:nvPicPr>
-                  <pic:blipFill>
-                    <a:blip r:embed="rId16">
-                      <a:extLst>
-                        <a:ext uri="{28A0092B-C50C-407E-A947-70E740481C1C}">
-                          <a14:useLocalDpi xmlns:a14="http://schemas.microsoft.com/office/drawing/2010/main" val="0"/>
-                        </a:ext>
-                      </a:extLst>
-                    </a:blip>
-                    <a:stretch>
-                      <a:fillRect/>
-                    </a:stretch>
-                  </pic:blipFill>
-                  <pic:spPr>
-                    <a:xfrm>
-                      <a:off x="0" y="0"/>
-                      <a:ext cx="5400675" cy="5165090"/>
-                    </a:xfrm>
-                    <a:prstGeom prst="rect">
-                      <a:avLst/>
-                    </a:prstGeom>
-                  </pic:spPr>
-                </pic:pic>
-              </a:graphicData>
-            </a:graphic>
-          </wp:inline>
-        </w:drawing>
-      </w:r>
-    </w:p>
-    <w:p>
-      <w:pPr>
-        <w:pStyle w:val="BodyText"/>
-      </w:pPr>
-      <w:r>
-        <w:t>Kuidas arvutiga ühendada. Mis programme on vaja, et seda arendada (Java, ST-LINK, Keil, Keil STM32 arendusplaadi library, STM32Cube)</w:t>
-      </w:r>
-      <w:r>
-        <w:t>. Baud kiirus, Interrupt.</w:t>
-      </w:r>
-    </w:p>
-    <w:p>
-      <w:r>
-        <w:br w:type="page"/>
-      </w:r>
-    </w:p>
-    <w:p>
-      <w:pPr>
-        <w:pStyle w:val="Heading3"/>
-      </w:pPr>
-      <w:bookmarkStart w:id="21" w:name="_Toc481667939"/>
-      <w:r>
-        <w:lastRenderedPageBreak/>
-        <w:t>Arendusplaadi ühendamine arvutiga</w:t>
-      </w:r>
-      <w:bookmarkEnd w:id="21"/>
-    </w:p>
-    <w:p>
-      <w:pPr>
-        <w:pStyle w:val="BodyText"/>
-      </w:pPr>
-      <w:r>
-        <w:t>Vajaminevad driverid ja programmid:</w:t>
       </w:r>
     </w:p>
     <w:p>
@@ -5823,25 +9503,31 @@
         <w:pStyle w:val="BodyText"/>
         <w:numPr>
           <w:ilvl w:val="0"/>
-          <w:numId w:val="11"/>
+          <w:numId w:val="10"/>
         </w:numPr>
         <w:spacing w:after="0"/>
       </w:pPr>
       <w:r>
-        <w:t>Driverid</w:t>
+        <w:t>Parity – None</w:t>
       </w:r>
     </w:p>
     <w:p>
       <w:pPr>
         <w:pStyle w:val="BodyText"/>
         <w:numPr>
-          <w:ilvl w:val="1"/>
-          <w:numId w:val="11"/>
+          <w:ilvl w:val="0"/>
+          <w:numId w:val="10"/>
         </w:numPr>
         <w:spacing w:after="0"/>
       </w:pPr>
       <w:r>
-        <w:t>ST-LINK/V2-1</w:t>
+        <w:t xml:space="preserve">Stop Bits </w:t>
+      </w:r>
+      <w:r>
+        <w:t>–</w:t>
+      </w:r>
+      <w:r>
+        <w:t xml:space="preserve"> 1</w:t>
       </w:r>
     </w:p>
     <w:p>
@@ -5849,72 +9535,125 @@
         <w:pStyle w:val="BodyText"/>
         <w:numPr>
           <w:ilvl w:val="0"/>
-          <w:numId w:val="11"/>
+          <w:numId w:val="10"/>
+        </w:numPr>
+      </w:pPr>
+      <w:r>
+        <w:t>Global interrupt aktiveerida</w:t>
+      </w:r>
+    </w:p>
+    <w:p>
+      <w:r>
+        <w:br w:type="page"/>
+      </w:r>
+    </w:p>
+    <w:p>
+      <w:pPr>
+        <w:pStyle w:val="Heading4"/>
+        <w:numPr>
+          <w:ilvl w:val="0"/>
+          <w:numId w:val="0"/>
+        </w:numPr>
+        <w:ind w:left="864" w:hanging="864"/>
+        <w:jc w:val="left"/>
+        <w:rPr>
+          <w:noProof/>
+          <w:lang w:val="et-EE"/>
+        </w:rPr>
+      </w:pPr>
+      <w:r>
+        <w:rPr>
+          <w:noProof/>
+          <w:lang w:val="et-EE"/>
+        </w:rPr>
+        <w:lastRenderedPageBreak/>
+        <w:t>USART2</w:t>
+      </w:r>
+      <w:r>
+        <w:rPr>
+          <w:noProof/>
+          <w:lang w:val="et-EE"/>
+        </w:rPr>
+        <w:t xml:space="preserve"> Seadistus</w:t>
+      </w:r>
+      <w:r>
+        <w:rPr>
+          <w:noProof/>
+          <w:lang w:val="et-EE"/>
+        </w:rPr>
+        <w:t>:</w:t>
+      </w:r>
+    </w:p>
+    <w:p>
+      <w:pPr>
+        <w:pStyle w:val="BodyText"/>
+      </w:pPr>
+      <w:r>
+        <w:t xml:space="preserve">Arendusplaat on võimeline saatma läbi USB ühenduse UART liidesega andmeid. USAR2 kasutatakse, et kuvada </w:t>
+      </w:r>
+    </w:p>
+    <w:p>
+      <w:pPr>
+        <w:pStyle w:val="BodyText"/>
+      </w:pPr>
+      <w:r>
+        <w:t>Vajalikud seaded, et seadistada USART1. USART1 kaudu toimub arendusplaadi ning sensori vahel andmete saatmine.</w:t>
+      </w:r>
+      <w:r>
+        <w:t xml:space="preserve"> </w:t>
+      </w:r>
+    </w:p>
+    <w:p>
+      <w:pPr>
+        <w:pStyle w:val="BodyText"/>
+        <w:rPr>
+          <w:b/>
+        </w:rPr>
+      </w:pPr>
+      <w:r>
+        <w:rPr>
+          <w:b/>
+        </w:rPr>
+        <w:t xml:space="preserve">Seaded: </w:t>
+      </w:r>
+    </w:p>
+    <w:p>
+      <w:pPr>
+        <w:pStyle w:val="BodyText"/>
+        <w:numPr>
+          <w:ilvl w:val="0"/>
+          <w:numId w:val="10"/>
         </w:numPr>
         <w:spacing w:after="0"/>
       </w:pPr>
       <w:r>
-        <w:t>Programmid</w:t>
+        <w:t>Baud rate – 115200 Bits/s</w:t>
       </w:r>
     </w:p>
     <w:p>
       <w:pPr>
         <w:pStyle w:val="BodyText"/>
         <w:numPr>
-          <w:ilvl w:val="1"/>
-          <w:numId w:val="11"/>
+          <w:ilvl w:val="0"/>
+          <w:numId w:val="10"/>
         </w:numPr>
         <w:spacing w:after="0"/>
       </w:pPr>
       <w:r>
-        <w:t>Java</w:t>
+        <w:t>Word length – 8 Bits (including Parity)</w:t>
       </w:r>
     </w:p>
     <w:p>
       <w:pPr>
         <w:pStyle w:val="BodyText"/>
         <w:numPr>
-          <w:ilvl w:val="1"/>
-          <w:numId w:val="11"/>
+          <w:ilvl w:val="0"/>
+          <w:numId w:val="10"/>
         </w:numPr>
         <w:spacing w:after="0"/>
       </w:pPr>
       <w:r>
-        <w:t>MDK-ARM V5</w:t>
-      </w:r>
-    </w:p>
-    <w:p>
-      <w:pPr>
-        <w:pStyle w:val="BodyText"/>
-        <w:numPr>
-          <w:ilvl w:val="1"/>
-          <w:numId w:val="11"/>
-        </w:numPr>
-      </w:pPr>
-      <w:r>
-        <w:t>STM32CubeMX</w:t>
-      </w:r>
-    </w:p>
-    <w:p>
-      <w:pPr>
-        <w:pStyle w:val="BodyText"/>
-        <w:rPr>
-          <w:b/>
-          <w:sz w:val="28"/>
-        </w:rPr>
-      </w:pPr>
-      <w:r>
-        <w:rPr>
-          <w:b/>
-        </w:rPr>
-        <w:t>Tüüpiline konfiguratsioon</w:t>
-      </w:r>
-      <w:r>
-        <w:rPr>
-          <w:b/>
-          <w:sz w:val="28"/>
-        </w:rPr>
-        <w:t>:</w:t>
+        <w:t>Parity – None</w:t>
       </w:r>
     </w:p>
     <w:p>
@@ -5922,20 +9661,12 @@
         <w:pStyle w:val="BodyText"/>
         <w:numPr>
           <w:ilvl w:val="0"/>
-          <w:numId w:val="16"/>
+          <w:numId w:val="10"/>
         </w:numPr>
-        <w:rPr>
-          <w:lang w:val="en-US"/>
-        </w:rPr>
-      </w:pPr>
-      <w:r>
-        <w:t>USB cable type A to mini</w:t>
-      </w:r>
-      <w:r>
-        <w:rPr>
-          <w:lang w:val="en-US"/>
-        </w:rPr>
-        <w:t>-B</w:t>
+        <w:spacing w:after="0"/>
+      </w:pPr>
+      <w:r>
+        <w:t>Stop Bits – 1</w:t>
       </w:r>
     </w:p>
     <w:p>
@@ -5943,97 +9674,22 @@
         <w:pStyle w:val="BodyText"/>
         <w:numPr>
           <w:ilvl w:val="0"/>
-          <w:numId w:val="16"/>
+          <w:numId w:val="10"/>
         </w:numPr>
-        <w:rPr>
-          <w:lang w:val="en-US"/>
-        </w:rPr>
-      </w:pPr>
-      <w:r>
-        <w:rPr>
-          <w:lang w:val="en-US"/>
-        </w:rPr>
-        <w:t>Arvuti Windows XP, 7, 8</w:t>
-      </w:r>
-    </w:p>
-    <w:p>
-      <w:pPr>
-        <w:pStyle w:val="BodyText"/>
-        <w:rPr>
-          <w:b/>
-          <w:lang w:val="en-US"/>
-        </w:rPr>
-      </w:pPr>
-      <w:r>
-        <w:rPr>
-          <w:b/>
-          <w:lang w:val="en-US"/>
-        </w:rPr>
-        <w:t>Developer Toolchain</w:t>
-      </w:r>
-      <w:r>
-        <w:rPr>
-          <w:b/>
-          <w:lang w:val="en-US"/>
-        </w:rPr>
-        <w:t>:</w:t>
-      </w:r>
-    </w:p>
-    <w:p>
-      <w:pPr>
-        <w:pStyle w:val="BodyText"/>
-        <w:numPr>
-          <w:ilvl w:val="0"/>
-          <w:numId w:val="16"/>
-        </w:numPr>
-        <w:rPr>
-          <w:b/>
-          <w:lang w:val="en-US"/>
-        </w:rPr>
-      </w:pPr>
-      <w:r>
-        <w:rPr>
-          <w:lang w:val="en-US"/>
-        </w:rPr>
-        <w:t>IAR EWARM</w:t>
-      </w:r>
-    </w:p>
-    <w:p>
-      <w:pPr>
-        <w:pStyle w:val="BodyText"/>
-        <w:numPr>
-          <w:ilvl w:val="0"/>
-          <w:numId w:val="16"/>
-        </w:numPr>
-        <w:rPr>
-          <w:b/>
-          <w:lang w:val="en-US"/>
-        </w:rPr>
-      </w:pPr>
-      <w:r>
-        <w:rPr>
-          <w:lang w:val="en-US"/>
-        </w:rPr>
-        <w:t>Keil MDK-ARM</w:t>
-      </w:r>
-    </w:p>
-    <w:p>
-      <w:pPr>
-        <w:pStyle w:val="BodyText"/>
-        <w:numPr>
-          <w:ilvl w:val="0"/>
-          <w:numId w:val="16"/>
-        </w:numPr>
-        <w:rPr>
-          <w:b/>
-          <w:lang w:val="en-US"/>
-        </w:rPr>
-      </w:pPr>
-      <w:r>
-        <w:rPr>
-          <w:lang w:val="en-US"/>
-        </w:rPr>
-        <w:t>GCC-based IDE</w:t>
+      </w:pPr>
+      <w:r>
+        <w:t>Global interrupt aktiveerida</w:t>
+      </w:r>
+    </w:p>
+    <w:p>
+      <w:pPr>
+        <w:pStyle w:val="BodyText"/>
+        <w:ind w:left="720"/>
+      </w:pPr>
+    </w:p>
+    <w:p>
+      <w:r>
+        <w:br w:type="page"/>
       </w:r>
     </w:p>
     <w:p>
@@ -6041,6 +9697,7 @@
         <w:pStyle w:val="Heading1"/>
       </w:pPr>
       <w:r>
+        <w:lastRenderedPageBreak/>
         <w:t>BNO055 Kiirendusandur</w:t>
       </w:r>
     </w:p>
@@ -6058,7 +9715,12 @@
         <w:t xml:space="preserve"> (UART kirjeldus)</w:t>
       </w:r>
       <w:r>
-        <w:t>. Erinevate töörežiimide kirjeldus.</w:t>
+        <w:t>. Erinevate töörežiimide kirjeldus</w:t>
+      </w:r>
+      <w:bookmarkStart w:id="20" w:name="_GoBack"/>
+      <w:bookmarkEnd w:id="20"/>
+      <w:r>
+        <w:t>.</w:t>
       </w:r>
       <w:r>
         <w:t xml:space="preserve"> Kuidas Monitoorida (Real Term)</w:t>
@@ -6068,11 +9730,11 @@
       <w:pPr>
         <w:pStyle w:val="Heading2"/>
       </w:pPr>
-      <w:bookmarkStart w:id="22" w:name="_Toc481667940"/>
+      <w:bookmarkStart w:id="21" w:name="_Toc481667940"/>
       <w:r>
         <w:t>BNO055 kiirendus anduri seadistamine</w:t>
       </w:r>
-      <w:bookmarkEnd w:id="22"/>
+      <w:bookmarkEnd w:id="21"/>
     </w:p>
     <w:p/>
     <w:p>
@@ -6115,11 +9777,11 @@
       <w:pPr>
         <w:pStyle w:val="Heading2"/>
       </w:pPr>
-      <w:bookmarkStart w:id="23" w:name="_Toc481667941"/>
+      <w:bookmarkStart w:id="22" w:name="_Toc481667941"/>
       <w:r>
         <w:t>Testimine</w:t>
       </w:r>
-      <w:bookmarkEnd w:id="23"/>
+      <w:bookmarkEnd w:id="22"/>
     </w:p>
     <w:p>
       <w:pPr>
@@ -6146,18 +9808,18 @@
       <w:pPr>
         <w:pStyle w:val="Heading1"/>
       </w:pPr>
-      <w:bookmarkStart w:id="24" w:name="_Toc227485537"/>
-      <w:bookmarkStart w:id="25" w:name="_Toc371596367"/>
-      <w:bookmarkStart w:id="26" w:name="_Toc437263088"/>
-      <w:bookmarkStart w:id="27" w:name="_Toc437856793"/>
+      <w:bookmarkStart w:id="23" w:name="_Toc227485537"/>
+      <w:bookmarkStart w:id="24" w:name="_Toc371596367"/>
+      <w:bookmarkStart w:id="25" w:name="_Toc437263088"/>
+      <w:bookmarkStart w:id="26" w:name="_Toc437856793"/>
       <w:r>
         <w:lastRenderedPageBreak/>
         <w:t>Kokkuvõte</w:t>
       </w:r>
+      <w:bookmarkEnd w:id="23"/>
       <w:bookmarkEnd w:id="24"/>
       <w:bookmarkEnd w:id="25"/>
       <w:bookmarkEnd w:id="26"/>
-      <w:bookmarkEnd w:id="27"/>
     </w:p>
     <w:p>
       <w:pPr>
@@ -6201,18 +9863,18 @@
       <w:pPr>
         <w:pStyle w:val="Headingunnumber"/>
       </w:pPr>
-      <w:bookmarkStart w:id="28" w:name="_Toc227485539"/>
-      <w:bookmarkStart w:id="29" w:name="_Toc371596369"/>
-      <w:bookmarkStart w:id="30" w:name="_Toc437263090"/>
-      <w:bookmarkStart w:id="31" w:name="_Toc437856795"/>
+      <w:bookmarkStart w:id="27" w:name="_Toc227485539"/>
+      <w:bookmarkStart w:id="28" w:name="_Toc371596369"/>
+      <w:bookmarkStart w:id="29" w:name="_Toc437263090"/>
+      <w:bookmarkStart w:id="30" w:name="_Toc437856795"/>
       <w:r>
         <w:lastRenderedPageBreak/>
         <w:t>Kasutatud kirjandus</w:t>
       </w:r>
+      <w:bookmarkEnd w:id="27"/>
       <w:bookmarkEnd w:id="28"/>
       <w:bookmarkEnd w:id="29"/>
       <w:bookmarkEnd w:id="30"/>
-      <w:bookmarkEnd w:id="31"/>
     </w:p>
     <w:p>
       <w:pPr>
@@ -6223,7 +9885,6 @@
           <w:b/>
           <w:bCs/>
           <w:noProof/>
-          <w:lang w:val="en-US"/>
         </w:rPr>
         <w:t>There are no sources in the current document.</w:t>
       </w:r>
@@ -6244,62 +9905,35 @@
     <w:p>
       <w:pPr>
         <w:pStyle w:val="Headingunnumber"/>
-        <w:rPr>
-          <w:lang w:val="en-GB"/>
-        </w:rPr>
-      </w:pPr>
-      <w:bookmarkStart w:id="32" w:name="_Toc227485540"/>
-      <w:bookmarkStart w:id="33" w:name="_Toc371596370"/>
-      <w:bookmarkStart w:id="34" w:name="_Toc437263091"/>
-      <w:bookmarkStart w:id="35" w:name="_Toc437856796"/>
+      </w:pPr>
+      <w:bookmarkStart w:id="31" w:name="_Toc227485540"/>
+      <w:bookmarkStart w:id="32" w:name="_Toc371596370"/>
+      <w:bookmarkStart w:id="33" w:name="_Toc437263091"/>
+      <w:bookmarkStart w:id="34" w:name="_Toc437856796"/>
       <w:r>
         <w:lastRenderedPageBreak/>
         <w:t>Lisa 1</w:t>
       </w:r>
+      <w:bookmarkEnd w:id="31"/>
       <w:bookmarkEnd w:id="32"/>
       <w:bookmarkEnd w:id="33"/>
       <w:bookmarkEnd w:id="34"/>
-      <w:bookmarkEnd w:id="35"/>
       <w:r>
         <w:t xml:space="preserve"> – </w:t>
       </w:r>
       <w:r>
-        <w:rPr>
-          <w:lang w:val="en-GB"/>
-        </w:rPr>
         <w:fldChar w:fldCharType="begin"/>
       </w:r>
       <w:r>
-        <w:rPr>
-          <w:lang w:val="en-GB"/>
-        </w:rPr>
-        <w:instrText>MACROBUTTON NoMacro [</w:instrText>
-      </w:r>
-      <w:r>
-        <w:rPr>
-          <w:lang w:val="en-GB"/>
-        </w:rPr>
-        <w:instrText>Lisa pealkiri</w:instrText>
-      </w:r>
-      <w:r>
-        <w:rPr>
-          <w:lang w:val="en-GB"/>
-        </w:rPr>
-        <w:instrText>]</w:instrText>
-      </w:r>
-      <w:r>
-        <w:rPr>
-          <w:lang w:val="en-GB"/>
-        </w:rPr>
+        <w:instrText>MACROBUTTON NoMacro [Lisa pealkiri]</w:instrText>
+      </w:r>
+      <w:r>
         <w:fldChar w:fldCharType="end"/>
       </w:r>
     </w:p>
     <w:p>
       <w:pPr>
         <w:pStyle w:val="BodyText"/>
-        <w:rPr>
-          <w:lang w:val="en-GB"/>
-        </w:rPr>
       </w:pPr>
     </w:p>
     <w:sectPr>
@@ -6482,7 +10116,7 @@
         <w:t xml:space="preserve"> </w:t>
       </w:r>
       <w:r>
-        <w:t>https://ae-bst.resource.bosch.com/media/_tech/media/datasheets/BST_BNO055_DS000_14.pdf</w:t>
+        <w:t>https://www.arm.com/products/processors/cortex-m/cortex-m4-processor.php</w:t>
       </w:r>
     </w:p>
   </w:endnote>
@@ -6504,11 +10138,33 @@
         <w:t xml:space="preserve"> </w:t>
       </w:r>
       <w:r>
-        <w:t>https://www.arm.com/products/processors/cortex-m/cortex-m4-processor.php</w:t>
+        <w:t>https://ae-bst.resource.bosch.com/media/_tech/media/datasheets/BST_BNO055_DS000_14.pdf</w:t>
       </w:r>
     </w:p>
   </w:endnote>
   <w:endnote w:id="9">
+    <w:p>
+      <w:pPr>
+        <w:pStyle w:val="EndnoteText"/>
+        <w:rPr>
+          <w:lang w:val="en-US"/>
+        </w:rPr>
+      </w:pPr>
+      <w:r>
+        <w:rPr>
+          <w:rStyle w:val="EndnoteReference"/>
+        </w:rPr>
+        <w:endnoteRef/>
+      </w:r>
+      <w:r>
+        <w:t xml:space="preserve"> </w:t>
+      </w:r>
+      <w:r>
+        <w:t>https://ae-bst.resource.bosch.com/media/_tech/media/datasheets/BST_BNO055_DS000_14.pdf</w:t>
+      </w:r>
+    </w:p>
+  </w:endnote>
+  <w:endnote w:id="10">
     <w:p>
       <w:pPr>
         <w:pStyle w:val="EndnoteText"/>
@@ -6611,7 +10267,7 @@
         <w:rStyle w:val="PageNumber"/>
         <w:noProof/>
       </w:rPr>
-      <w:t>16</w:t>
+      <w:t>32</w:t>
     </w:r>
     <w:r>
       <w:rPr>
@@ -7716,7 +11372,7 @@
   <w:abstractNum w:abstractNumId="11" w15:restartNumberingAfterBreak="0">
     <w:nsid w:val="4D7D7C29"/>
     <w:multiLevelType w:val="multilevel"/>
-    <w:tmpl w:val="D9AC5548"/>
+    <w:tmpl w:val="769EE78A"/>
     <w:lvl w:ilvl="0">
       <w:start w:val="1"/>
       <w:numFmt w:val="decimal"/>
@@ -7742,7 +11398,61 @@
         <w:ind w:left="0" w:firstLine="0"/>
       </w:pPr>
       <w:rPr>
-        <w:rFonts w:hint="default"/>
+        <w:rFonts w:ascii="Times New Roman" w:hAnsi="Times New Roman" w:cs="Times New Roman"/>
+        <w:b w:val="0"/>
+        <w:bCs w:val="0"/>
+        <w:i w:val="0"/>
+        <w:iCs w:val="0"/>
+        <w:caps w:val="0"/>
+        <w:smallCaps w:val="0"/>
+        <w:strike w:val="0"/>
+        <w:dstrike w:val="0"/>
+        <w:outline w:val="0"/>
+        <w:shadow w:val="0"/>
+        <w:emboss w:val="0"/>
+        <w:imprint w:val="0"/>
+        <w:noProof w:val="0"/>
+        <w:snapToGrid w:val="0"/>
+        <w:vanish w:val="0"/>
+        <w:color w:val="000000"/>
+        <w:spacing w:val="0"/>
+        <w:w w:val="0"/>
+        <w:kern w:val="0"/>
+        <w:position w:val="0"/>
+        <w:sz w:val="0"/>
+        <w:szCs w:val="0"/>
+        <w:u w:val="none" w:color="000000"/>
+        <w:effect w:val="none"/>
+        <w:bdr w:val="none" w:sz="0" w:space="0" w:color="000000"/>
+        <w:shd w:val="clear" w:color="000000" w:fill="000000"/>
+        <w:vertAlign w:val="baseline"/>
+        <w:em w:val="none"/>
+        <w:lang w:val="x-none" w:eastAsia="x-none" w:bidi="x-none"/>
+        <w:specVanish w:val="0"/>
+        <w14:glow w14:rad="0">
+          <w14:srgbClr w14:val="000000"/>
+        </w14:glow>
+        <w14:shadow w14:blurRad="0" w14:dist="0" w14:dir="0" w14:sx="0" w14:sy="0" w14:kx="0" w14:ky="0" w14:algn="none">
+          <w14:srgbClr w14:val="000000"/>
+        </w14:shadow>
+        <w14:reflection w14:blurRad="0" w14:stA="0" w14:stPos="0" w14:endA="0" w14:endPos="0" w14:dist="0" w14:dir="0" w14:fadeDir="0" w14:sx="0" w14:sy="0" w14:kx="0" w14:ky="0" w14:algn="none"/>
+        <w14:textOutline w14:w="0" w14:cap="rnd" w14:cmpd="sng" w14:algn="ctr">
+          <w14:noFill/>
+          <w14:prstDash w14:val="solid"/>
+          <w14:bevel/>
+        </w14:textOutline>
+        <w14:scene3d>
+          <w14:camera w14:prst="orthographicFront"/>
+          <w14:lightRig w14:rig="threePt" w14:dir="t">
+            <w14:rot w14:lat="0" w14:lon="0" w14:rev="0"/>
+          </w14:lightRig>
+        </w14:scene3d>
+        <w14:props3d w14:extrusionH="0" w14:contourW="0" w14:prstMaterial="none"/>
+        <w14:ligatures w14:val="none"/>
+        <w14:numForm w14:val="default"/>
+        <w14:numSpacing w14:val="default"/>
+        <w14:stylisticSets/>
+        <w14:cntxtAlts w14:val="0"/>
       </w:rPr>
     </w:lvl>
     <w:lvl w:ilvl="2">
@@ -9200,7 +12910,7 @@
     <w:lsdException w:name="Table Web 2" w:semiHidden="1" w:unhideWhenUsed="1"/>
     <w:lsdException w:name="Table Web 3" w:semiHidden="1" w:unhideWhenUsed="1"/>
     <w:lsdException w:name="Balloon Text" w:semiHidden="1" w:unhideWhenUsed="1"/>
-    <w:lsdException w:name="Table Grid" w:semiHidden="1" w:uiPriority="59" w:unhideWhenUsed="1"/>
+    <w:lsdException w:name="Table Grid" w:uiPriority="59"/>
     <w:lsdException w:name="Table Theme" w:semiHidden="1" w:unhideWhenUsed="1"/>
     <w:lsdException w:name="Placeholder Text" w:semiHidden="1" w:uiPriority="99"/>
     <w:lsdException w:name="No Spacing" w:uiPriority="1" w:qFormat="1"/>
@@ -10167,6 +13877,24 @@
       <w:contextualSpacing/>
     </w:pPr>
   </w:style>
+  <w:style w:type="paragraph" w:customStyle="1" w:styleId="TableParagraph">
+    <w:name w:val="Table Paragraph"/>
+    <w:basedOn w:val="Normal"/>
+    <w:uiPriority w:val="1"/>
+    <w:qFormat/>
+    <w:rsid w:val="00450132"/>
+    <w:pPr>
+      <w:widowControl w:val="0"/>
+      <w:spacing w:line="178" w:lineRule="exact"/>
+      <w:jc w:val="center"/>
+    </w:pPr>
+    <w:rPr>
+      <w:rFonts w:ascii="Arial" w:eastAsia="Arial" w:hAnsi="Arial" w:cs="Arial"/>
+      <w:sz w:val="22"/>
+      <w:szCs w:val="22"/>
+      <w:lang w:val="en-US"/>
+    </w:rPr>
+  </w:style>
 </w:styles>
 </file>
 
@@ -10458,7 +14186,7 @@
 </file>
 
 <file path=customXml/itemProps1.xml><?xml version="1.0" encoding="utf-8"?>
-<ds:datastoreItem xmlns:ds="http://schemas.openxmlformats.org/officeDocument/2006/customXml" ds:itemID="{6C71AC75-4566-436A-AE16-968B5570A9DB}">
+<ds:datastoreItem xmlns:ds="http://schemas.openxmlformats.org/officeDocument/2006/customXml" ds:itemID="{ECE6AAAB-6C68-450E-9CD5-15BBF140ACCE}">
   <ds:schemaRefs>
     <ds:schemaRef ds:uri="http://schemas.openxmlformats.org/officeDocument/2006/bibliography"/>
   </ds:schemaRefs>

--- a/Lõputöö_original.docx
+++ b/Lõputöö_original.docx
@@ -111,8 +111,21 @@
             <w:pPr>
               <w:jc w:val="center"/>
             </w:pPr>
-            <w:r>
-              <w:t>Jörgen Vedom 123584 IASB</w:t>
+            <w:proofErr w:type="spellStart"/>
+            <w:r>
+              <w:t>Jörgen</w:t>
+            </w:r>
+            <w:proofErr w:type="spellEnd"/>
+            <w:r>
+              <w:t xml:space="preserve"> </w:t>
+            </w:r>
+            <w:proofErr w:type="spellStart"/>
+            <w:r>
+              <w:t>Vedom</w:t>
+            </w:r>
+            <w:proofErr w:type="spellEnd"/>
+            <w:r>
+              <w:t xml:space="preserve"> 123584 IASB</w:t>
             </w:r>
           </w:p>
         </w:tc>
@@ -182,8 +195,13 @@
             <w:shd w:val="clear" w:color="auto" w:fill="auto"/>
           </w:tcPr>
           <w:p>
-            <w:r>
-              <w:t>Mairo Leier</w:t>
+            <w:proofErr w:type="spellStart"/>
+            <w:r>
+              <w:t>Mairo</w:t>
+            </w:r>
+            <w:proofErr w:type="spellEnd"/>
+            <w:r>
+              <w:t xml:space="preserve"> Leier</w:t>
             </w:r>
           </w:p>
         </w:tc>
@@ -486,9 +504,19 @@
       <w:r>
         <w:t xml:space="preserve">Autor: </w:t>
       </w:r>
-      <w:r>
-        <w:t>Jörgen Vedom</w:t>
-      </w:r>
+      <w:proofErr w:type="spellStart"/>
+      <w:r>
+        <w:t>Jörgen</w:t>
+      </w:r>
+      <w:proofErr w:type="spellEnd"/>
+      <w:r>
+        <w:t xml:space="preserve"> </w:t>
+      </w:r>
+      <w:proofErr w:type="spellStart"/>
+      <w:r>
+        <w:t>Vedom</w:t>
+      </w:r>
+      <w:proofErr w:type="spellEnd"/>
     </w:p>
     <w:p>
       <w:pPr>
@@ -629,11 +657,13 @@
         <w:pStyle w:val="Headingcenter"/>
       </w:pPr>
       <w:bookmarkStart w:id="3" w:name="_Toc437263081"/>
+      <w:proofErr w:type="spellStart"/>
       <w:r>
         <w:lastRenderedPageBreak/>
         <w:t>Abstract</w:t>
       </w:r>
       <w:bookmarkEnd w:id="3"/>
+      <w:proofErr w:type="spellEnd"/>
       <w:r>
         <w:br/>
       </w:r>
@@ -694,8 +724,29 @@
       <w:pPr>
         <w:pStyle w:val="BodyText"/>
       </w:pPr>
-      <w:r>
-        <w:t xml:space="preserve">The thesis is in </w:t>
+      <w:proofErr w:type="spellStart"/>
+      <w:r>
+        <w:t>The</w:t>
+      </w:r>
+      <w:proofErr w:type="spellEnd"/>
+      <w:r>
+        <w:t xml:space="preserve"> </w:t>
+      </w:r>
+      <w:proofErr w:type="spellStart"/>
+      <w:r>
+        <w:t>thesis</w:t>
+      </w:r>
+      <w:proofErr w:type="spellEnd"/>
+      <w:r>
+        <w:t xml:space="preserve"> </w:t>
+      </w:r>
+      <w:proofErr w:type="spellStart"/>
+      <w:r>
+        <w:t>is</w:t>
+      </w:r>
+      <w:proofErr w:type="spellEnd"/>
+      <w:r>
+        <w:t xml:space="preserve"> in </w:t>
       </w:r>
       <w:r>
         <w:fldChar w:fldCharType="begin"/>
@@ -707,7 +758,15 @@
         <w:fldChar w:fldCharType="end"/>
       </w:r>
       <w:r>
-        <w:t xml:space="preserve"> and contains </w:t>
+        <w:t xml:space="preserve"> and </w:t>
+      </w:r>
+      <w:proofErr w:type="spellStart"/>
+      <w:r>
+        <w:t>contains</w:t>
+      </w:r>
+      <w:proofErr w:type="spellEnd"/>
+      <w:r>
+        <w:t xml:space="preserve"> </w:t>
       </w:r>
       <w:r>
         <w:fldChar w:fldCharType="begin"/>
@@ -719,7 +778,15 @@
         <w:fldChar w:fldCharType="end"/>
       </w:r>
       <w:r>
-        <w:t xml:space="preserve"> pages of text, </w:t>
+        <w:t xml:space="preserve"> pages of </w:t>
+      </w:r>
+      <w:proofErr w:type="spellStart"/>
+      <w:r>
+        <w:t>text</w:t>
+      </w:r>
+      <w:proofErr w:type="spellEnd"/>
+      <w:r>
+        <w:t xml:space="preserve">, </w:t>
       </w:r>
       <w:r>
         <w:fldChar w:fldCharType="begin"/>
@@ -731,7 +798,15 @@
         <w:fldChar w:fldCharType="end"/>
       </w:r>
       <w:r>
-        <w:t xml:space="preserve"> chapters, </w:t>
+        <w:t xml:space="preserve"> </w:t>
+      </w:r>
+      <w:proofErr w:type="spellStart"/>
+      <w:r>
+        <w:t>chapters</w:t>
+      </w:r>
+      <w:proofErr w:type="spellEnd"/>
+      <w:r>
+        <w:t xml:space="preserve">, </w:t>
       </w:r>
       <w:r>
         <w:fldChar w:fldCharType="begin"/>
@@ -743,7 +818,15 @@
         <w:fldChar w:fldCharType="end"/>
       </w:r>
       <w:r>
-        <w:t xml:space="preserve"> figures, </w:t>
+        <w:t xml:space="preserve"> </w:t>
+      </w:r>
+      <w:proofErr w:type="spellStart"/>
+      <w:r>
+        <w:t>figures</w:t>
+      </w:r>
+      <w:proofErr w:type="spellEnd"/>
+      <w:r>
+        <w:t xml:space="preserve">, </w:t>
       </w:r>
       <w:r>
         <w:fldChar w:fldCharType="begin"/>
@@ -755,7 +838,15 @@
         <w:fldChar w:fldCharType="end"/>
       </w:r>
       <w:r>
-        <w:t xml:space="preserve"> tables. </w:t>
+        <w:t xml:space="preserve"> </w:t>
+      </w:r>
+      <w:proofErr w:type="spellStart"/>
+      <w:r>
+        <w:t>tables</w:t>
+      </w:r>
+      <w:proofErr w:type="spellEnd"/>
+      <w:r>
+        <w:t xml:space="preserve">. </w:t>
       </w:r>
     </w:p>
     <w:p/>
@@ -855,8 +946,16 @@
               <w:rPr>
                 <w:i/>
               </w:rPr>
-              <w:t>Dots perinch</w:t>
-            </w:r>
+              <w:t xml:space="preserve">Dots </w:t>
+            </w:r>
+            <w:proofErr w:type="spellStart"/>
+            <w:r>
+              <w:rPr>
+                <w:i/>
+              </w:rPr>
+              <w:t>perinch</w:t>
+            </w:r>
+            <w:proofErr w:type="spellEnd"/>
             <w:r>
               <w:t>, punkti tolli kohta</w:t>
             </w:r>
@@ -1012,6 +1111,14 @@
               <w:t>IDE</w:t>
             </w:r>
           </w:p>
+          <w:p>
+            <w:pPr>
+              <w:pStyle w:val="Tabletext"/>
+            </w:pPr>
+            <w:r>
+              <w:t>API</w:t>
+            </w:r>
+          </w:p>
         </w:tc>
         <w:tc>
           <w:tcPr>
@@ -1021,10 +1128,66 @@
           <w:p>
             <w:pPr>
               <w:pStyle w:val="Tabletext"/>
-            </w:pPr>
-            <w:r>
+              <w:rPr>
+                <w:szCs w:val="22"/>
+              </w:rPr>
+            </w:pPr>
+            <w:r>
+              <w:rPr>
+                <w:szCs w:val="22"/>
+              </w:rPr>
               <w:t>integreeritud programmeerimiskeskkond</w:t>
             </w:r>
+          </w:p>
+          <w:p>
+            <w:pPr>
+              <w:rPr>
+                <w:rFonts w:ascii="Arial" w:hAnsi="Arial" w:cs="Arial"/>
+                <w:sz w:val="23"/>
+                <w:szCs w:val="23"/>
+              </w:rPr>
+            </w:pPr>
+            <w:proofErr w:type="spellStart"/>
+            <w:r>
+              <w:rPr>
+                <w:sz w:val="22"/>
+                <w:szCs w:val="22"/>
+              </w:rPr>
+              <w:t>Application</w:t>
+            </w:r>
+            <w:proofErr w:type="spellEnd"/>
+            <w:r>
+              <w:rPr>
+                <w:sz w:val="22"/>
+                <w:szCs w:val="22"/>
+              </w:rPr>
+              <w:t xml:space="preserve"> </w:t>
+            </w:r>
+            <w:proofErr w:type="spellStart"/>
+            <w:r>
+              <w:rPr>
+                <w:sz w:val="22"/>
+                <w:szCs w:val="22"/>
+              </w:rPr>
+              <w:t>Programming</w:t>
+            </w:r>
+            <w:proofErr w:type="spellEnd"/>
+            <w:r>
+              <w:rPr>
+                <w:sz w:val="22"/>
+                <w:szCs w:val="22"/>
+              </w:rPr>
+              <w:t xml:space="preserve"> </w:t>
+            </w:r>
+            <w:proofErr w:type="spellStart"/>
+            <w:r>
+              <w:rPr>
+                <w:sz w:val="22"/>
+                <w:szCs w:val="22"/>
+              </w:rPr>
+              <w:t>Interface</w:t>
+            </w:r>
+            <w:proofErr w:type="spellEnd"/>
           </w:p>
         </w:tc>
       </w:tr>
@@ -2087,8 +2250,13 @@
           <w:numId w:val="19"/>
         </w:numPr>
       </w:pPr>
-      <w:r>
-        <w:t>Bosch BNO055</w:t>
+      <w:proofErr w:type="spellStart"/>
+      <w:r>
+        <w:t>Bosch</w:t>
+      </w:r>
+      <w:proofErr w:type="spellEnd"/>
+      <w:r>
+        <w:t xml:space="preserve"> BNO055</w:t>
       </w:r>
     </w:p>
     <w:p>
@@ -2100,7 +2268,15 @@
         </w:numPr>
       </w:pPr>
       <w:r>
-        <w:t>D-SUN „USB to TTL“</w:t>
+        <w:t xml:space="preserve">D-SUN „USB </w:t>
+      </w:r>
+      <w:proofErr w:type="spellStart"/>
+      <w:r>
+        <w:t>to</w:t>
+      </w:r>
+      <w:proofErr w:type="spellEnd"/>
+      <w:r>
+        <w:t xml:space="preserve"> TTL“</w:t>
       </w:r>
     </w:p>
     <w:p>
@@ -2125,7 +2301,15 @@
         <w:t>Arendusplaadi platv</w:t>
       </w:r>
       <w:r>
-        <w:t>ormiks sai valitud STM32 Nucleo F446RE</w:t>
+        <w:t xml:space="preserve">ormiks sai valitud STM32 </w:t>
+      </w:r>
+      <w:proofErr w:type="spellStart"/>
+      <w:r>
+        <w:t>Nucleo</w:t>
+      </w:r>
+      <w:proofErr w:type="spellEnd"/>
+      <w:r>
+        <w:t xml:space="preserve"> F446RE</w:t>
       </w:r>
       <w:r>
         <w:rPr>
@@ -2134,7 +2318,15 @@
         <w:endnoteReference w:id="1"/>
       </w:r>
       <w:r>
-        <w:t>. STM32 Nucleo F446RE on paindlik</w:t>
+        <w:t xml:space="preserve">. STM32 </w:t>
+      </w:r>
+      <w:proofErr w:type="spellStart"/>
+      <w:r>
+        <w:t>Nucleo</w:t>
+      </w:r>
+      <w:proofErr w:type="spellEnd"/>
+      <w:r>
+        <w:t xml:space="preserve"> F446RE on paindlik</w:t>
       </w:r>
       <w:r>
         <w:t xml:space="preserve"> platvorm</w:t>
@@ -2143,7 +2335,15 @@
         <w:t xml:space="preserve"> mille peal prototüüpe arendada. Arendusplaadi valimisel oli oluline, et PIN-e oleks piisavalt, et saaks ühendada rohkem kui ühe sisend väljund seadme.</w:t>
       </w:r>
       <w:r>
-        <w:t xml:space="preserve"> STMicroelectronics pakub enda mikrokontrolleritele tarkvara STM32Cube, mis lihtsustab arendaja tööd. Arendaja määrab pordid, protokollid, PIN-id ja konfiguratsiooni seaded ning STM32Cube programm genereerib esialgse koodi.</w:t>
+        <w:t xml:space="preserve"> </w:t>
+      </w:r>
+      <w:proofErr w:type="spellStart"/>
+      <w:r>
+        <w:t>STMicroelectronics</w:t>
+      </w:r>
+      <w:proofErr w:type="spellEnd"/>
+      <w:r>
+        <w:t xml:space="preserve"> pakub enda mikrokontrolleritele tarkvara STM32Cube, mis lihtsustab arendaja tööd. Arendaja määrab pordid, protokollid, PIN-id ja konfiguratsiooni seaded ning STM32Cube programm genereerib esialgse koodi.</w:t>
       </w:r>
     </w:p>
     <w:p>
@@ -2153,16 +2353,24 @@
           <w:b/>
         </w:rPr>
       </w:pPr>
+      <w:proofErr w:type="spellStart"/>
       <w:r>
         <w:rPr>
           <w:b/>
         </w:rPr>
-        <w:t>Bosch BNO055</w:t>
-      </w:r>
+        <w:t>Bosch</w:t>
+      </w:r>
+      <w:proofErr w:type="spellEnd"/>
       <w:r>
         <w:rPr>
           <w:b/>
         </w:rPr>
+        <w:t xml:space="preserve"> BNO055</w:t>
+      </w:r>
+      <w:r>
+        <w:rPr>
+          <w:b/>
+        </w:rPr>
         <w:t>:</w:t>
       </w:r>
     </w:p>
@@ -2180,7 +2388,15 @@
         <w:t xml:space="preserve"> valitud</w:t>
       </w:r>
       <w:r>
-        <w:t xml:space="preserve"> Bosch BNO055. BNO055 </w:t>
+        <w:t xml:space="preserve"> </w:t>
+      </w:r>
+      <w:proofErr w:type="spellStart"/>
+      <w:r>
+        <w:t>Bosch</w:t>
+      </w:r>
+      <w:proofErr w:type="spellEnd"/>
+      <w:r>
+        <w:t xml:space="preserve"> BNO055. BNO055 </w:t>
       </w:r>
       <w:r>
         <w:t>s</w:t>
@@ -2209,18 +2425,36 @@
       <w:r>
         <w:t xml:space="preserve">rendusandur, güroskoop, </w:t>
       </w:r>
-      <w:r>
-        <w:t xml:space="preserve">geomagnetiline </w:t>
+      <w:proofErr w:type="spellStart"/>
+      <w:r>
+        <w:t>geomagnetiline</w:t>
+      </w:r>
+      <w:proofErr w:type="spellEnd"/>
+      <w:r>
+        <w:t xml:space="preserve"> </w:t>
       </w:r>
       <w:r>
         <w:t>sensor ning 32 b</w:t>
       </w:r>
       <w:r>
-        <w:t>itine cortex M0+ mikrokontroller, mis jooksutab</w:t>
-      </w:r>
-      <w:r>
-        <w:t xml:space="preserve"> BSX3.0 FusionLib</w:t>
-      </w:r>
+        <w:t xml:space="preserve">itine </w:t>
+      </w:r>
+      <w:proofErr w:type="spellStart"/>
+      <w:r>
+        <w:t>cortex</w:t>
+      </w:r>
+      <w:proofErr w:type="spellEnd"/>
+      <w:r>
+        <w:t xml:space="preserve"> M0+ mikrokontroller, mis jooksutab</w:t>
+      </w:r>
+      <w:r>
+        <w:t xml:space="preserve"> BSX3.0 </w:t>
+      </w:r>
+      <w:proofErr w:type="spellStart"/>
+      <w:r>
+        <w:t>FusionLib</w:t>
+      </w:r>
+      <w:proofErr w:type="spellEnd"/>
       <w:r>
         <w:t xml:space="preserve"> sensori tarkvara</w:t>
       </w:r>
@@ -2251,12 +2485,26 @@
         <w:rPr>
           <w:b/>
         </w:rPr>
-        <w:t>D-SUN „USB to TTL“</w:t>
-      </w:r>
+        <w:t xml:space="preserve">D-SUN „USB </w:t>
+      </w:r>
+      <w:proofErr w:type="spellStart"/>
       <w:r>
         <w:rPr>
           <w:b/>
         </w:rPr>
+        <w:t>to</w:t>
+      </w:r>
+      <w:proofErr w:type="spellEnd"/>
+      <w:r>
+        <w:rPr>
+          <w:b/>
+        </w:rPr>
+        <w:t xml:space="preserve"> TTL“</w:t>
+      </w:r>
+      <w:r>
+        <w:rPr>
+          <w:b/>
+        </w:rPr>
         <w:t>:</w:t>
       </w:r>
     </w:p>
@@ -2265,14 +2513,30 @@
         <w:pStyle w:val="BodyText"/>
       </w:pPr>
       <w:r>
-        <w:t>Pakub ünhedust USB ning UART liidese vahel. Hea riistvara, millega saab kontrollida, mis pakette saad</w:t>
+        <w:t xml:space="preserve">Pakub </w:t>
+      </w:r>
+      <w:proofErr w:type="spellStart"/>
+      <w:r>
+        <w:t>ünhedust</w:t>
+      </w:r>
+      <w:proofErr w:type="spellEnd"/>
+      <w:r>
+        <w:t xml:space="preserve"> USB ning UART liidese vahel. Hea riistvara, millega saab kontrollida, mis pakette saad</w:t>
       </w:r>
       <w:r>
         <w:t xml:space="preserve">etakse välja STM32 F446RE poolt või, mis pakette saadakse kätte </w:t>
       </w:r>
+      <w:proofErr w:type="spellStart"/>
+      <w:r>
+        <w:t>Bosch</w:t>
+      </w:r>
+      <w:proofErr w:type="spellEnd"/>
+      <w:r>
+        <w:t xml:space="preserve"> </w:t>
+      </w:r>
       <w:r>
         <w:lastRenderedPageBreak/>
-        <w:t>Bosch BNO055 sensori poolt.</w:t>
+        <w:t>BNO055 sensori poolt.</w:t>
       </w:r>
       <w:r>
         <w:t xml:space="preserve"> Lisaks saab selle kaudu saata ka andmeid sensorile või ka arendusplaadile.</w:t>
@@ -2321,15 +2585,87 @@
       <w:pPr>
         <w:pStyle w:val="BodyText"/>
       </w:pPr>
+      <w:proofErr w:type="spellStart"/>
       <w:r>
         <w:rPr>
           <w:b/>
         </w:rPr>
-        <w:t>Wearable sensors for Reliable fall detection</w:t>
-      </w:r>
-      <w:r>
+        <w:t>Wearable</w:t>
+      </w:r>
+      <w:proofErr w:type="spellEnd"/>
+      <w:r>
+        <w:rPr>
+          <w:b/>
+        </w:rPr>
         <w:t xml:space="preserve"> </w:t>
       </w:r>
+      <w:proofErr w:type="spellStart"/>
+      <w:r>
+        <w:rPr>
+          <w:b/>
+        </w:rPr>
+        <w:t>sensors</w:t>
+      </w:r>
+      <w:proofErr w:type="spellEnd"/>
+      <w:r>
+        <w:rPr>
+          <w:b/>
+        </w:rPr>
+        <w:t xml:space="preserve"> </w:t>
+      </w:r>
+      <w:proofErr w:type="spellStart"/>
+      <w:r>
+        <w:rPr>
+          <w:b/>
+        </w:rPr>
+        <w:t>for</w:t>
+      </w:r>
+      <w:proofErr w:type="spellEnd"/>
+      <w:r>
+        <w:rPr>
+          <w:b/>
+        </w:rPr>
+        <w:t xml:space="preserve"> </w:t>
+      </w:r>
+      <w:proofErr w:type="spellStart"/>
+      <w:r>
+        <w:rPr>
+          <w:b/>
+        </w:rPr>
+        <w:t>Reliable</w:t>
+      </w:r>
+      <w:proofErr w:type="spellEnd"/>
+      <w:r>
+        <w:rPr>
+          <w:b/>
+        </w:rPr>
+        <w:t xml:space="preserve"> </w:t>
+      </w:r>
+      <w:proofErr w:type="spellStart"/>
+      <w:r>
+        <w:rPr>
+          <w:b/>
+        </w:rPr>
+        <w:t>fall</w:t>
+      </w:r>
+      <w:proofErr w:type="spellEnd"/>
+      <w:r>
+        <w:rPr>
+          <w:b/>
+        </w:rPr>
+        <w:t xml:space="preserve"> </w:t>
+      </w:r>
+      <w:proofErr w:type="spellStart"/>
+      <w:r>
+        <w:rPr>
+          <w:b/>
+        </w:rPr>
+        <w:t>detection</w:t>
+      </w:r>
+      <w:proofErr w:type="spellEnd"/>
+      <w:r>
+        <w:t xml:space="preserve"> </w:t>
+      </w:r>
       <w:r>
         <w:rPr>
           <w:rStyle w:val="EndnoteReference"/>
@@ -2340,7 +2676,23 @@
         <w:t xml:space="preserve"> </w:t>
       </w:r>
       <w:r>
-        <w:t xml:space="preserve">Tegu on Ad hoc tüüpi võrguga. </w:t>
+        <w:t xml:space="preserve">Tegu on </w:t>
+      </w:r>
+      <w:proofErr w:type="spellStart"/>
+      <w:r>
+        <w:t>Ad</w:t>
+      </w:r>
+      <w:proofErr w:type="spellEnd"/>
+      <w:r>
+        <w:t xml:space="preserve"> </w:t>
+      </w:r>
+      <w:proofErr w:type="spellStart"/>
+      <w:r>
+        <w:t>hoc</w:t>
+      </w:r>
+      <w:proofErr w:type="spellEnd"/>
+      <w:r>
+        <w:t xml:space="preserve"> tüüpi võrguga. </w:t>
       </w:r>
       <w:r>
         <w:t>M</w:t>
@@ -2376,22 +2728,152 @@
         <w:endnoteReference w:id="3"/>
       </w:r>
       <w:r>
-        <w:t>, mis kasutab operatsiooni süsteemiks TinyOS 1.0. Lisaks töötab see hästi vaid sisetingimustes.</w:t>
-      </w:r>
-    </w:p>
-    <w:p>
-      <w:pPr>
-        <w:pStyle w:val="BodyText"/>
-      </w:pPr>
+        <w:t xml:space="preserve">, mis kasutab operatsiooni süsteemiks </w:t>
+      </w:r>
+      <w:proofErr w:type="spellStart"/>
+      <w:r>
+        <w:t>TinyOS</w:t>
+      </w:r>
+      <w:proofErr w:type="spellEnd"/>
+      <w:r>
+        <w:t xml:space="preserve"> 1.0. Lisaks töötab see hästi vaid </w:t>
+      </w:r>
+      <w:proofErr w:type="spellStart"/>
+      <w:r>
+        <w:t>sisetingimustes</w:t>
+      </w:r>
+      <w:proofErr w:type="spellEnd"/>
+      <w:r>
+        <w:t>.</w:t>
+      </w:r>
+    </w:p>
+    <w:p>
+      <w:pPr>
+        <w:pStyle w:val="BodyText"/>
+      </w:pPr>
+      <w:proofErr w:type="spellStart"/>
       <w:r>
         <w:rPr>
           <w:b/>
         </w:rPr>
-        <w:t>Accurate, Fast Fall Detection Using Gyroscopes and Accelerometer-Derived Posture Information</w:t>
-      </w:r>
-      <w:r>
+        <w:t>Accurate</w:t>
+      </w:r>
+      <w:proofErr w:type="spellEnd"/>
+      <w:r>
+        <w:rPr>
+          <w:b/>
+        </w:rPr>
+        <w:t xml:space="preserve">, </w:t>
+      </w:r>
+      <w:proofErr w:type="spellStart"/>
+      <w:r>
+        <w:rPr>
+          <w:b/>
+        </w:rPr>
+        <w:t>Fast</w:t>
+      </w:r>
+      <w:proofErr w:type="spellEnd"/>
+      <w:r>
+        <w:rPr>
+          <w:b/>
+        </w:rPr>
         <w:t xml:space="preserve"> </w:t>
       </w:r>
+      <w:proofErr w:type="spellStart"/>
+      <w:r>
+        <w:rPr>
+          <w:b/>
+        </w:rPr>
+        <w:t>Fall</w:t>
+      </w:r>
+      <w:proofErr w:type="spellEnd"/>
+      <w:r>
+        <w:rPr>
+          <w:b/>
+        </w:rPr>
+        <w:t xml:space="preserve"> </w:t>
+      </w:r>
+      <w:proofErr w:type="spellStart"/>
+      <w:r>
+        <w:rPr>
+          <w:b/>
+        </w:rPr>
+        <w:t>Detection</w:t>
+      </w:r>
+      <w:proofErr w:type="spellEnd"/>
+      <w:r>
+        <w:rPr>
+          <w:b/>
+        </w:rPr>
+        <w:t xml:space="preserve"> </w:t>
+      </w:r>
+      <w:proofErr w:type="spellStart"/>
+      <w:r>
+        <w:rPr>
+          <w:b/>
+        </w:rPr>
+        <w:t>Using</w:t>
+      </w:r>
+      <w:proofErr w:type="spellEnd"/>
+      <w:r>
+        <w:rPr>
+          <w:b/>
+        </w:rPr>
+        <w:t xml:space="preserve"> </w:t>
+      </w:r>
+      <w:proofErr w:type="spellStart"/>
+      <w:r>
+        <w:rPr>
+          <w:b/>
+        </w:rPr>
+        <w:t>Gyroscopes</w:t>
+      </w:r>
+      <w:proofErr w:type="spellEnd"/>
+      <w:r>
+        <w:rPr>
+          <w:b/>
+        </w:rPr>
+        <w:t xml:space="preserve"> and </w:t>
+      </w:r>
+      <w:proofErr w:type="spellStart"/>
+      <w:r>
+        <w:rPr>
+          <w:b/>
+        </w:rPr>
+        <w:t>Accelerometer-Derived</w:t>
+      </w:r>
+      <w:proofErr w:type="spellEnd"/>
+      <w:r>
+        <w:rPr>
+          <w:b/>
+        </w:rPr>
+        <w:t xml:space="preserve"> </w:t>
+      </w:r>
+      <w:proofErr w:type="spellStart"/>
+      <w:r>
+        <w:rPr>
+          <w:b/>
+        </w:rPr>
+        <w:t>Posture</w:t>
+      </w:r>
+      <w:proofErr w:type="spellEnd"/>
+      <w:r>
+        <w:rPr>
+          <w:b/>
+        </w:rPr>
+        <w:t xml:space="preserve"> </w:t>
+      </w:r>
+      <w:proofErr w:type="spellStart"/>
+      <w:r>
+        <w:rPr>
+          <w:b/>
+        </w:rPr>
+        <w:t>Information</w:t>
+      </w:r>
+      <w:proofErr w:type="spellEnd"/>
+      <w:r>
+        <w:t xml:space="preserve"> </w:t>
+      </w:r>
       <w:r>
         <w:rPr>
           <w:rStyle w:val="EndnoteReference"/>
@@ -2428,8 +2910,16 @@
         <w:rPr>
           <w:b/>
         </w:rPr>
-        <w:t>Philips GoSafe</w:t>
-      </w:r>
+        <w:t xml:space="preserve">Philips </w:t>
+      </w:r>
+      <w:proofErr w:type="spellStart"/>
+      <w:r>
+        <w:rPr>
+          <w:b/>
+        </w:rPr>
+        <w:t>GoSafe</w:t>
+      </w:r>
+      <w:proofErr w:type="spellEnd"/>
       <w:r>
         <w:t xml:space="preserve"> </w:t>
       </w:r>
@@ -2440,17 +2930,54 @@
         <w:endnoteReference w:id="5"/>
       </w:r>
       <w:r>
-        <w:t xml:space="preserve"> Tegemist on seadmega, mis on suunatud nii sise- kui välistingimustesse. </w:t>
-      </w:r>
-      <w:r>
-        <w:t>Asukoha tuvastamiseks on kasutusel Wifi, GPS,</w:t>
+        <w:t xml:space="preserve"> Tegemist on seadmega, mis on suunatud nii </w:t>
+      </w:r>
+      <w:proofErr w:type="spellStart"/>
+      <w:r>
+        <w:t>sise</w:t>
+      </w:r>
+      <w:proofErr w:type="spellEnd"/>
+      <w:r>
+        <w:t xml:space="preserve">- kui </w:t>
+      </w:r>
+      <w:proofErr w:type="spellStart"/>
+      <w:r>
+        <w:t>välistingimustesse</w:t>
+      </w:r>
+      <w:proofErr w:type="spellEnd"/>
+      <w:r>
+        <w:t xml:space="preserve">. </w:t>
+      </w:r>
+      <w:r>
+        <w:t xml:space="preserve">Asukoha tuvastamiseks on kasutusel </w:t>
+      </w:r>
+      <w:proofErr w:type="spellStart"/>
+      <w:r>
+        <w:t>Wifi</w:t>
+      </w:r>
+      <w:proofErr w:type="spellEnd"/>
+      <w:r>
+        <w:t>, GPS,</w:t>
       </w:r>
       <w:r>
         <w:t xml:space="preserve"> helialarm ja</w:t>
       </w:r>
       <w:r>
-        <w:t xml:space="preserve"> Intelligent Bread Grumbs</w:t>
-      </w:r>
+        <w:t xml:space="preserve"> Intelligent </w:t>
+      </w:r>
+      <w:proofErr w:type="spellStart"/>
+      <w:r>
+        <w:t>Bread</w:t>
+      </w:r>
+      <w:proofErr w:type="spellEnd"/>
+      <w:r>
+        <w:t xml:space="preserve"> </w:t>
+      </w:r>
+      <w:proofErr w:type="spellStart"/>
+      <w:r>
+        <w:t>Grumbs</w:t>
+      </w:r>
+      <w:proofErr w:type="spellEnd"/>
       <w:r>
         <w:t xml:space="preserve"> (aegajalt salvestab asukoha, näiteks kasutades GPS-i)</w:t>
       </w:r>
@@ -2501,8 +3028,13 @@
         <w:t>oli võimalik valida, valikut kitsendas sensor</w:t>
       </w:r>
       <w:r>
-        <w:t xml:space="preserve"> Bosch</w:t>
-      </w:r>
+        <w:t xml:space="preserve"> </w:t>
+      </w:r>
+      <w:proofErr w:type="spellStart"/>
+      <w:r>
+        <w:t>Bosch</w:t>
+      </w:r>
+      <w:proofErr w:type="spellEnd"/>
       <w:r>
         <w:t xml:space="preserve"> BNO055</w:t>
       </w:r>
@@ -2630,6 +3162,7 @@
         <w:rPr>
           <w:b/>
           <w:noProof/>
+          <w:lang w:val="en-US"/>
         </w:rPr>
         <w:drawing>
           <wp:inline distT="0" distB="0" distL="0" distR="0" wp14:anchorId="1A8AB918" wp14:editId="56EB8085">
@@ -2809,9 +3342,11 @@
             <w:pPr>
               <w:pStyle w:val="BodyText"/>
             </w:pPr>
+            <w:proofErr w:type="spellStart"/>
             <w:r>
               <w:t>Vin</w:t>
             </w:r>
+            <w:proofErr w:type="spellEnd"/>
           </w:p>
         </w:tc>
         <w:tc>
@@ -2922,7 +3457,7 @@
     <w:p>
       <w:pPr>
         <w:pStyle w:val="Heading2"/>
-        <w:ind w:left="720" w:hanging="720"/>
+        <w:ind w:hanging="720"/>
       </w:pPr>
       <w:r>
         <w:t>Tehnilised andmed</w:t>
@@ -2965,7 +3500,15 @@
         <w:spacing w:after="0"/>
       </w:pPr>
       <w:r>
-        <w:t xml:space="preserve">180 Mhz Cortex-M4 </w:t>
+        <w:t xml:space="preserve">180 </w:t>
+      </w:r>
+      <w:proofErr w:type="spellStart"/>
+      <w:r>
+        <w:t>Mhz</w:t>
+      </w:r>
+      <w:proofErr w:type="spellEnd"/>
+      <w:r>
+        <w:t xml:space="preserve"> Cortex-M4 </w:t>
       </w:r>
       <w:r>
         <w:rPr>
@@ -3048,9 +3591,19 @@
         </w:numPr>
         <w:spacing w:after="0"/>
       </w:pPr>
-      <w:r>
-        <w:t>Debug mode</w:t>
-      </w:r>
+      <w:proofErr w:type="spellStart"/>
+      <w:r>
+        <w:t>Debug</w:t>
+      </w:r>
+      <w:proofErr w:type="spellEnd"/>
+      <w:r>
+        <w:t xml:space="preserve"> </w:t>
+      </w:r>
+      <w:proofErr w:type="spellStart"/>
+      <w:r>
+        <w:t>mode</w:t>
+      </w:r>
+      <w:proofErr w:type="spellEnd"/>
     </w:p>
     <w:p>
       <w:pPr>
@@ -3088,8 +3641,13 @@
         <w:spacing w:after="0"/>
       </w:pPr>
       <w:r>
-        <w:t>SPDIF-Rx</w:t>
-      </w:r>
+        <w:t>SPDIF-</w:t>
+      </w:r>
+      <w:proofErr w:type="spellStart"/>
+      <w:r>
+        <w:t>Rx</w:t>
+      </w:r>
+      <w:proofErr w:type="spellEnd"/>
     </w:p>
     <w:p>
       <w:pPr>
@@ -3360,6 +3918,7 @@
         <w:rPr>
           <w:b/>
           <w:noProof/>
+          <w:lang w:val="en-US"/>
         </w:rPr>
         <w:drawing>
           <wp:inline distT="0" distB="0" distL="0" distR="0" wp14:anchorId="368A9BA5" wp14:editId="7E81E8C5">
@@ -3555,8 +4114,13 @@
         </w:numPr>
         <w:spacing w:after="0"/>
       </w:pPr>
-      <w:r>
-        <w:t xml:space="preserve">Vdd </w:t>
+      <w:proofErr w:type="spellStart"/>
+      <w:r>
+        <w:t>Vdd</w:t>
+      </w:r>
+      <w:proofErr w:type="spellEnd"/>
+      <w:r>
+        <w:t xml:space="preserve"> </w:t>
       </w:r>
       <w:r>
         <w:t>pinge vahemik</w:t>
@@ -3855,8 +4419,13 @@
         <w:spacing w:after="0"/>
       </w:pPr>
       <w:r>
-        <w:t>Ranges from</w:t>
-      </w:r>
+        <w:t xml:space="preserve">Ranges </w:t>
+      </w:r>
+      <w:proofErr w:type="spellStart"/>
+      <w:r>
+        <w:t>from</w:t>
+      </w:r>
+      <w:proofErr w:type="spellEnd"/>
     </w:p>
     <w:p>
       <w:pPr>
@@ -3980,9 +4549,19 @@
         </w:numPr>
         <w:spacing w:after="0"/>
       </w:pPr>
-      <w:r>
-        <w:t>Flexible functionality</w:t>
-      </w:r>
+      <w:proofErr w:type="spellStart"/>
+      <w:r>
+        <w:t>Flexible</w:t>
+      </w:r>
+      <w:proofErr w:type="spellEnd"/>
+      <w:r>
+        <w:t xml:space="preserve"> </w:t>
+      </w:r>
+      <w:proofErr w:type="spellStart"/>
+      <w:r>
+        <w:t>functionality</w:t>
+      </w:r>
+      <w:proofErr w:type="spellEnd"/>
     </w:p>
     <w:p>
       <w:pPr>
@@ -4098,8 +4677,13 @@
         </w:numPr>
         <w:spacing w:after="0"/>
       </w:pPr>
-      <w:r>
-        <w:t xml:space="preserve">Low </w:t>
+      <w:proofErr w:type="spellStart"/>
+      <w:r>
+        <w:t>Low</w:t>
+      </w:r>
+      <w:proofErr w:type="spellEnd"/>
+      <w:r>
+        <w:t xml:space="preserve"> </w:t>
       </w:r>
       <w:r>
         <w:t>tarne</w:t>
@@ -4270,8 +4854,13 @@
         </w:numPr>
         <w:spacing w:after="0"/>
       </w:pPr>
-      <w:r>
-        <w:t>Augmenteeritud reaalsus</w:t>
+      <w:proofErr w:type="spellStart"/>
+      <w:r>
+        <w:t>Augmenteeritud</w:t>
+      </w:r>
+      <w:proofErr w:type="spellEnd"/>
+      <w:r>
+        <w:t xml:space="preserve"> reaalsus</w:t>
       </w:r>
     </w:p>
     <w:p>
@@ -4345,8 +4934,29 @@
       <w:pPr>
         <w:pStyle w:val="BodyText"/>
       </w:pPr>
-      <w:r>
-        <w:t>Bosch BNO055 toetab UART protokolli järgmiste seadetega: 115200 bps (bitti sekundis), 8N1 (8 andme bitti, 0 pariteetsuse bitti, 1 stop bitt). Maksimaalne pikkus lugemiseks ja kirjutamiseks on 128 Baiti. Lugemis ja Kirjutamis struktuur on kirjeldatud järgmiselt:</w:t>
+      <w:proofErr w:type="spellStart"/>
+      <w:r>
+        <w:t>Bosch</w:t>
+      </w:r>
+      <w:proofErr w:type="spellEnd"/>
+      <w:r>
+        <w:t xml:space="preserve"> BNO055 toetab UART protokolli järgmiste seadetega: 115200 </w:t>
+      </w:r>
+      <w:proofErr w:type="spellStart"/>
+      <w:r>
+        <w:t>bps</w:t>
+      </w:r>
+      <w:proofErr w:type="spellEnd"/>
+      <w:r>
+        <w:t xml:space="preserve"> (bitti sekundis), 8N1 (8 andme bitti, 0 pariteetsuse bitti, 1 </w:t>
+      </w:r>
+      <w:proofErr w:type="spellStart"/>
+      <w:r>
+        <w:t>stop</w:t>
+      </w:r>
+      <w:proofErr w:type="spellEnd"/>
+      <w:r>
+        <w:t xml:space="preserve"> bitt). Maksimaalne pikkus lugemiseks ja kirjutamiseks on 128 Baiti. Lugemis ja Kirjutamis struktuur on kirjeldatud järgmiselt:</w:t>
       </w:r>
     </w:p>
     <w:p>
@@ -5700,12 +6310,20 @@
           <w:b/>
         </w:rPr>
       </w:pPr>
+      <w:proofErr w:type="spellStart"/>
       <w:r>
         <w:rPr>
           <w:b/>
         </w:rPr>
         <w:lastRenderedPageBreak/>
-        <w:t>Bosch BNO055 register:</w:t>
+        <w:t>Bosch</w:t>
+      </w:r>
+      <w:proofErr w:type="spellEnd"/>
+      <w:r>
+        <w:rPr>
+          <w:b/>
+        </w:rPr>
+        <w:t xml:space="preserve"> BNO055 register:</w:t>
       </w:r>
       <w:r>
         <w:rPr>
@@ -5720,7 +6338,15 @@
         <w:pStyle w:val="BodyText"/>
       </w:pPr>
       <w:r>
-        <w:t>Register on jagatud kaheks loogiliseks leheks. Leht 1 omab endas sensori põhist konfiguratsooni seadeid. Leht 0 omab kõiki muid konfiguratsiooni parameetreid ning väljund andmeid.</w:t>
+        <w:t xml:space="preserve">Register on jagatud kaheks loogiliseks leheks. Leht 1 omab endas sensori põhist </w:t>
+      </w:r>
+      <w:proofErr w:type="spellStart"/>
+      <w:r>
+        <w:t>konfiguratsooni</w:t>
+      </w:r>
+      <w:proofErr w:type="spellEnd"/>
+      <w:r>
+        <w:t xml:space="preserve"> seadeid. Leht 0 omab kõiki muid konfiguratsiooni parameetreid ning väljund andmeid.</w:t>
       </w:r>
     </w:p>
     <w:p>
@@ -5811,9 +6437,11 @@
             <w:tcW w:w="2810" w:type="dxa"/>
           </w:tcPr>
           <w:p>
+            <w:proofErr w:type="spellStart"/>
             <w:r>
               <w:t>Reserved</w:t>
             </w:r>
+            <w:proofErr w:type="spellEnd"/>
           </w:p>
         </w:tc>
       </w:tr>
@@ -6323,9 +6951,11 @@
             <w:tcW w:w="2810" w:type="dxa"/>
           </w:tcPr>
           <w:p>
+            <w:proofErr w:type="spellStart"/>
             <w:r>
               <w:t>Reserved</w:t>
             </w:r>
+            <w:proofErr w:type="spellEnd"/>
           </w:p>
         </w:tc>
       </w:tr>
@@ -6477,9 +7107,11 @@
             <w:tcW w:w="2810" w:type="dxa"/>
           </w:tcPr>
           <w:p>
+            <w:proofErr w:type="spellStart"/>
             <w:r>
               <w:t>Reserved</w:t>
             </w:r>
+            <w:proofErr w:type="spellEnd"/>
           </w:p>
         </w:tc>
       </w:tr>
@@ -6735,9 +7367,11 @@
             <w:tcW w:w="2810" w:type="dxa"/>
           </w:tcPr>
           <w:p>
+            <w:proofErr w:type="spellStart"/>
             <w:r>
               <w:t>GRV_Data_Z_MSB</w:t>
             </w:r>
+            <w:proofErr w:type="spellEnd"/>
           </w:p>
         </w:tc>
       </w:tr>
@@ -6757,9 +7391,11 @@
             <w:tcW w:w="2810" w:type="dxa"/>
           </w:tcPr>
           <w:p>
+            <w:proofErr w:type="spellStart"/>
             <w:r>
               <w:t>GRV_Data_Z_LSB</w:t>
             </w:r>
+            <w:proofErr w:type="spellEnd"/>
           </w:p>
         </w:tc>
       </w:tr>
@@ -6779,9 +7415,11 @@
             <w:tcW w:w="2810" w:type="dxa"/>
           </w:tcPr>
           <w:p>
+            <w:proofErr w:type="spellStart"/>
             <w:r>
               <w:t>GRV_Data_Y_MSB</w:t>
             </w:r>
+            <w:proofErr w:type="spellEnd"/>
           </w:p>
         </w:tc>
       </w:tr>
@@ -6801,9 +7439,11 @@
             <w:tcW w:w="2810" w:type="dxa"/>
           </w:tcPr>
           <w:p>
+            <w:proofErr w:type="spellStart"/>
             <w:r>
               <w:t>GRV_Data_Y_LSB</w:t>
             </w:r>
+            <w:proofErr w:type="spellEnd"/>
           </w:p>
         </w:tc>
       </w:tr>
@@ -6823,9 +7463,11 @@
             <w:tcW w:w="2810" w:type="dxa"/>
           </w:tcPr>
           <w:p>
+            <w:proofErr w:type="spellStart"/>
             <w:r>
               <w:t>GRV_Data_X_MSB</w:t>
             </w:r>
+            <w:proofErr w:type="spellEnd"/>
           </w:p>
         </w:tc>
       </w:tr>
@@ -6845,9 +7487,11 @@
             <w:tcW w:w="2810" w:type="dxa"/>
           </w:tcPr>
           <w:p>
+            <w:proofErr w:type="spellStart"/>
             <w:r>
               <w:t>GRV_Data_X_LSB</w:t>
             </w:r>
+            <w:proofErr w:type="spellEnd"/>
           </w:p>
         </w:tc>
       </w:tr>
@@ -6867,9 +7511,11 @@
             <w:tcW w:w="2810" w:type="dxa"/>
           </w:tcPr>
           <w:p>
+            <w:proofErr w:type="spellStart"/>
             <w:r>
               <w:t>LIA_Data_Z_MBS</w:t>
             </w:r>
+            <w:proofErr w:type="spellEnd"/>
           </w:p>
         </w:tc>
       </w:tr>
@@ -6889,9 +7535,11 @@
             <w:tcW w:w="2810" w:type="dxa"/>
           </w:tcPr>
           <w:p>
+            <w:proofErr w:type="spellStart"/>
             <w:r>
               <w:t>LIA_Data_Z_LSB</w:t>
             </w:r>
+            <w:proofErr w:type="spellEnd"/>
           </w:p>
         </w:tc>
       </w:tr>
@@ -6911,9 +7559,11 @@
             <w:tcW w:w="2810" w:type="dxa"/>
           </w:tcPr>
           <w:p>
+            <w:proofErr w:type="spellStart"/>
             <w:r>
               <w:t>LIA_Data_Y_MBS</w:t>
             </w:r>
+            <w:proofErr w:type="spellEnd"/>
           </w:p>
         </w:tc>
       </w:tr>
@@ -6933,9 +7583,11 @@
             <w:tcW w:w="2810" w:type="dxa"/>
           </w:tcPr>
           <w:p>
+            <w:proofErr w:type="spellStart"/>
             <w:r>
               <w:t>LIA_Data_Y_LSB</w:t>
             </w:r>
+            <w:proofErr w:type="spellEnd"/>
           </w:p>
         </w:tc>
       </w:tr>
@@ -6955,9 +7607,11 @@
             <w:tcW w:w="2810" w:type="dxa"/>
           </w:tcPr>
           <w:p>
+            <w:proofErr w:type="spellStart"/>
             <w:r>
               <w:t>LIA_Data_X_MBS</w:t>
             </w:r>
+            <w:proofErr w:type="spellEnd"/>
           </w:p>
         </w:tc>
       </w:tr>
@@ -6977,9 +7631,11 @@
             <w:tcW w:w="2810" w:type="dxa"/>
           </w:tcPr>
           <w:p>
+            <w:proofErr w:type="spellStart"/>
             <w:r>
               <w:t>LIA_Data_X_LSB</w:t>
             </w:r>
+            <w:proofErr w:type="spellEnd"/>
           </w:p>
         </w:tc>
       </w:tr>
@@ -6999,9 +7655,11 @@
             <w:tcW w:w="2810" w:type="dxa"/>
           </w:tcPr>
           <w:p>
+            <w:proofErr w:type="spellStart"/>
             <w:r>
               <w:t>QUA_Data_Z_MSB</w:t>
             </w:r>
+            <w:proofErr w:type="spellEnd"/>
           </w:p>
         </w:tc>
       </w:tr>
@@ -7021,9 +7679,11 @@
             <w:tcW w:w="2810" w:type="dxa"/>
           </w:tcPr>
           <w:p>
+            <w:proofErr w:type="spellStart"/>
             <w:r>
               <w:t>QUA_Data_Z_LSB</w:t>
             </w:r>
+            <w:proofErr w:type="spellEnd"/>
           </w:p>
         </w:tc>
       </w:tr>
@@ -7043,9 +7703,11 @@
             <w:tcW w:w="2810" w:type="dxa"/>
           </w:tcPr>
           <w:p>
+            <w:proofErr w:type="spellStart"/>
             <w:r>
               <w:t>QUA_Data_Y_MSB</w:t>
             </w:r>
+            <w:proofErr w:type="spellEnd"/>
           </w:p>
         </w:tc>
       </w:tr>
@@ -7065,9 +7727,11 @@
             <w:tcW w:w="2810" w:type="dxa"/>
           </w:tcPr>
           <w:p>
+            <w:proofErr w:type="spellStart"/>
             <w:r>
               <w:t>QUA_Data_Y_LSB</w:t>
             </w:r>
+            <w:proofErr w:type="spellEnd"/>
           </w:p>
         </w:tc>
       </w:tr>
@@ -7087,9 +7751,11 @@
             <w:tcW w:w="2810" w:type="dxa"/>
           </w:tcPr>
           <w:p>
+            <w:proofErr w:type="spellStart"/>
             <w:r>
               <w:t>QUA_Data_X_MSB</w:t>
             </w:r>
+            <w:proofErr w:type="spellEnd"/>
           </w:p>
         </w:tc>
       </w:tr>
@@ -7109,9 +7775,11 @@
             <w:tcW w:w="2810" w:type="dxa"/>
           </w:tcPr>
           <w:p>
+            <w:proofErr w:type="spellStart"/>
             <w:r>
               <w:t>QUA_Data_X_LSB</w:t>
             </w:r>
+            <w:proofErr w:type="spellEnd"/>
           </w:p>
         </w:tc>
       </w:tr>
@@ -7131,9 +7799,11 @@
             <w:tcW w:w="2810" w:type="dxa"/>
           </w:tcPr>
           <w:p>
+            <w:proofErr w:type="spellStart"/>
             <w:r>
               <w:t>QUA_Data_W_MSB</w:t>
             </w:r>
+            <w:proofErr w:type="spellEnd"/>
           </w:p>
         </w:tc>
       </w:tr>
@@ -7153,9 +7823,11 @@
             <w:tcW w:w="2810" w:type="dxa"/>
           </w:tcPr>
           <w:p>
+            <w:proofErr w:type="spellStart"/>
             <w:r>
               <w:t>QUA_Data_W_LSB</w:t>
             </w:r>
+            <w:proofErr w:type="spellEnd"/>
           </w:p>
         </w:tc>
       </w:tr>
@@ -7175,9 +7847,11 @@
             <w:tcW w:w="2810" w:type="dxa"/>
           </w:tcPr>
           <w:p>
+            <w:proofErr w:type="spellStart"/>
             <w:r>
               <w:t>EUL_Pitch_MSB</w:t>
             </w:r>
+            <w:proofErr w:type="spellEnd"/>
           </w:p>
         </w:tc>
       </w:tr>
@@ -7197,9 +7871,11 @@
             <w:tcW w:w="2810" w:type="dxa"/>
           </w:tcPr>
           <w:p>
+            <w:proofErr w:type="spellStart"/>
             <w:r>
               <w:t>EUL_Pitch_LSB</w:t>
             </w:r>
+            <w:proofErr w:type="spellEnd"/>
           </w:p>
         </w:tc>
       </w:tr>
@@ -7219,9 +7895,11 @@
             <w:tcW w:w="2810" w:type="dxa"/>
           </w:tcPr>
           <w:p>
+            <w:proofErr w:type="spellStart"/>
             <w:r>
               <w:t>EUL_Roll_MSB</w:t>
             </w:r>
+            <w:proofErr w:type="spellEnd"/>
           </w:p>
         </w:tc>
       </w:tr>
@@ -7241,9 +7919,11 @@
             <w:tcW w:w="2810" w:type="dxa"/>
           </w:tcPr>
           <w:p>
+            <w:proofErr w:type="spellStart"/>
             <w:r>
               <w:t>EUL_Roll_LSB</w:t>
             </w:r>
+            <w:proofErr w:type="spellEnd"/>
           </w:p>
         </w:tc>
       </w:tr>
@@ -7263,9 +7943,11 @@
             <w:tcW w:w="2810" w:type="dxa"/>
           </w:tcPr>
           <w:p>
+            <w:proofErr w:type="spellStart"/>
             <w:r>
               <w:t>EUL_Heading_MSB</w:t>
             </w:r>
+            <w:proofErr w:type="spellEnd"/>
           </w:p>
         </w:tc>
       </w:tr>
@@ -7285,9 +7967,11 @@
             <w:tcW w:w="2810" w:type="dxa"/>
           </w:tcPr>
           <w:p>
+            <w:proofErr w:type="spellStart"/>
             <w:r>
               <w:t>EUL_Heading_LSB</w:t>
             </w:r>
+            <w:proofErr w:type="spellEnd"/>
           </w:p>
         </w:tc>
       </w:tr>
@@ -7782,9 +8466,11 @@
             <w:tcW w:w="2790" w:type="dxa"/>
           </w:tcPr>
           <w:p>
+            <w:proofErr w:type="spellStart"/>
             <w:r>
               <w:t>BL_Rev_ID</w:t>
             </w:r>
+            <w:proofErr w:type="spellEnd"/>
           </w:p>
         </w:tc>
       </w:tr>
@@ -8016,9 +8702,11 @@
             <w:tcW w:w="2790" w:type="dxa"/>
           </w:tcPr>
           <w:p>
+            <w:proofErr w:type="spellStart"/>
             <w:r>
               <w:t>Reserved</w:t>
             </w:r>
+            <w:proofErr w:type="spellEnd"/>
           </w:p>
         </w:tc>
       </w:tr>
@@ -8060,9 +8748,11 @@
             <w:tcW w:w="2790" w:type="dxa"/>
           </w:tcPr>
           <w:p>
+            <w:proofErr w:type="spellStart"/>
             <w:r>
               <w:t>Reserved</w:t>
             </w:r>
+            <w:proofErr w:type="spellEnd"/>
           </w:p>
         </w:tc>
       </w:tr>
@@ -8368,9 +9058,11 @@
             <w:tcW w:w="2790" w:type="dxa"/>
           </w:tcPr>
           <w:p>
+            <w:proofErr w:type="spellStart"/>
             <w:r>
               <w:t>ACC_INT_Settings</w:t>
             </w:r>
+            <w:proofErr w:type="spellEnd"/>
           </w:p>
         </w:tc>
       </w:tr>
@@ -8456,9 +9148,11 @@
             <w:tcW w:w="2790" w:type="dxa"/>
           </w:tcPr>
           <w:p>
+            <w:proofErr w:type="spellStart"/>
             <w:r>
               <w:t>Reserved</w:t>
             </w:r>
+            <w:proofErr w:type="spellEnd"/>
           </w:p>
         </w:tc>
       </w:tr>
@@ -8478,9 +9172,11 @@
             <w:tcW w:w="2790" w:type="dxa"/>
           </w:tcPr>
           <w:p>
+            <w:proofErr w:type="spellStart"/>
             <w:r>
               <w:t>GYR_Sleep_Config</w:t>
             </w:r>
+            <w:proofErr w:type="spellEnd"/>
           </w:p>
         </w:tc>
       </w:tr>
@@ -8500,9 +9196,11 @@
             <w:tcW w:w="2790" w:type="dxa"/>
           </w:tcPr>
           <w:p>
+            <w:proofErr w:type="spellStart"/>
             <w:r>
               <w:t>ACC_Sleep_Config</w:t>
             </w:r>
+            <w:proofErr w:type="spellEnd"/>
           </w:p>
         </w:tc>
       </w:tr>
@@ -8566,9 +9264,11 @@
             <w:tcW w:w="2790" w:type="dxa"/>
           </w:tcPr>
           <w:p>
+            <w:proofErr w:type="spellStart"/>
             <w:r>
               <w:t>MAG_Config</w:t>
             </w:r>
+            <w:proofErr w:type="spellEnd"/>
           </w:p>
         </w:tc>
       </w:tr>
@@ -8588,9 +9288,11 @@
             <w:tcW w:w="2790" w:type="dxa"/>
           </w:tcPr>
           <w:p>
+            <w:proofErr w:type="spellStart"/>
             <w:r>
               <w:t>ACC_Config</w:t>
             </w:r>
+            <w:proofErr w:type="spellEnd"/>
           </w:p>
         </w:tc>
       </w:tr>
@@ -8632,9 +9334,11 @@
             <w:tcW w:w="2790" w:type="dxa"/>
           </w:tcPr>
           <w:p>
+            <w:proofErr w:type="spellStart"/>
             <w:r>
               <w:t>Reserved</w:t>
             </w:r>
+            <w:proofErr w:type="spellEnd"/>
           </w:p>
         </w:tc>
       </w:tr>
@@ -8701,10 +9405,10 @@
         <w:tblLook w:val="04A0" w:firstRow="1" w:lastRow="0" w:firstColumn="1" w:lastColumn="0" w:noHBand="0" w:noVBand="1"/>
       </w:tblPr>
       <w:tblGrid>
-        <w:gridCol w:w="2180"/>
-        <w:gridCol w:w="2180"/>
-        <w:gridCol w:w="2180"/>
-        <w:gridCol w:w="2181"/>
+        <w:gridCol w:w="2128"/>
+        <w:gridCol w:w="2122"/>
+        <w:gridCol w:w="2122"/>
+        <w:gridCol w:w="2123"/>
       </w:tblGrid>
       <w:tr>
         <w:tc>
@@ -8982,7 +9686,15 @@
         <w:pStyle w:val="BodyText"/>
       </w:pPr>
       <w:r>
-        <w:t>Vajaminevad driverid ja programmid:</w:t>
+        <w:t xml:space="preserve">Vajaminevad </w:t>
+      </w:r>
+      <w:proofErr w:type="spellStart"/>
+      <w:r>
+        <w:t>driverid</w:t>
+      </w:r>
+      <w:proofErr w:type="spellEnd"/>
+      <w:r>
+        <w:t xml:space="preserve"> ja programmid:</w:t>
       </w:r>
     </w:p>
     <w:p>
@@ -8994,9 +9706,11 @@
         </w:numPr>
         <w:spacing w:after="0"/>
       </w:pPr>
+      <w:proofErr w:type="spellStart"/>
       <w:r>
         <w:t>Driverid</w:t>
       </w:r>
+      <w:proofErr w:type="spellEnd"/>
     </w:p>
     <w:p>
       <w:pPr>
@@ -9057,10 +9771,25 @@
           <w:ilvl w:val="1"/>
           <w:numId w:val="11"/>
         </w:numPr>
+        <w:spacing w:after="0"/>
       </w:pPr>
       <w:r>
         <w:t>STM32CubeMX</w:t>
       </w:r>
+    </w:p>
+    <w:p>
+      <w:pPr>
+        <w:pStyle w:val="BodyText"/>
+        <w:numPr>
+          <w:ilvl w:val="1"/>
+          <w:numId w:val="11"/>
+        </w:numPr>
+      </w:pPr>
+      <w:proofErr w:type="spellStart"/>
+      <w:r>
+        <w:t>Realterm</w:t>
+      </w:r>
+      <w:proofErr w:type="spellEnd"/>
     </w:p>
     <w:p>
       <w:pPr>
@@ -9093,7 +9822,31 @@
         </w:numPr>
       </w:pPr>
       <w:r>
-        <w:t>USB cable type A to mini-B</w:t>
+        <w:t xml:space="preserve">USB </w:t>
+      </w:r>
+      <w:proofErr w:type="spellStart"/>
+      <w:r>
+        <w:t>cable</w:t>
+      </w:r>
+      <w:proofErr w:type="spellEnd"/>
+      <w:r>
+        <w:t xml:space="preserve"> </w:t>
+      </w:r>
+      <w:proofErr w:type="spellStart"/>
+      <w:r>
+        <w:t>type</w:t>
+      </w:r>
+      <w:proofErr w:type="spellEnd"/>
+      <w:r>
+        <w:t xml:space="preserve"> A </w:t>
+      </w:r>
+      <w:proofErr w:type="spellStart"/>
+      <w:r>
+        <w:t>to</w:t>
+      </w:r>
+      <w:proofErr w:type="spellEnd"/>
+      <w:r>
+        <w:t xml:space="preserve"> mini-B</w:t>
       </w:r>
     </w:p>
     <w:p>
@@ -9115,11 +9868,33 @@
           <w:b/>
         </w:rPr>
       </w:pPr>
+      <w:proofErr w:type="spellStart"/>
       <w:r>
         <w:rPr>
           <w:b/>
         </w:rPr>
-        <w:t>Developer Toolchain:</w:t>
+        <w:t>Developer</w:t>
+      </w:r>
+      <w:proofErr w:type="spellEnd"/>
+      <w:r>
+        <w:rPr>
+          <w:b/>
+        </w:rPr>
+        <w:t xml:space="preserve"> </w:t>
+      </w:r>
+      <w:proofErr w:type="spellStart"/>
+      <w:r>
+        <w:rPr>
+          <w:b/>
+        </w:rPr>
+        <w:t>Toolchain</w:t>
+      </w:r>
+      <w:proofErr w:type="spellEnd"/>
+      <w:r>
+        <w:rPr>
+          <w:b/>
+        </w:rPr>
+        <w:t>:</w:t>
       </w:r>
     </w:p>
     <w:p>
@@ -9148,8 +9923,13 @@
           <w:b/>
         </w:rPr>
       </w:pPr>
-      <w:r>
-        <w:t>Keil MDK-ARM</w:t>
+      <w:proofErr w:type="spellStart"/>
+      <w:r>
+        <w:t>Keil</w:t>
+      </w:r>
+      <w:proofErr w:type="spellEnd"/>
+      <w:r>
+        <w:t xml:space="preserve"> MDK-ARM</w:t>
       </w:r>
     </w:p>
     <w:p>
@@ -9164,16 +9944,20 @@
         </w:rPr>
       </w:pPr>
       <w:r>
-        <w:t>GCC-based IDE</w:t>
+        <w:t>GCC-</w:t>
+      </w:r>
+      <w:proofErr w:type="spellStart"/>
+      <w:r>
+        <w:t>based</w:t>
+      </w:r>
+      <w:proofErr w:type="spellEnd"/>
+      <w:r>
+        <w:t xml:space="preserve"> IDE</w:t>
       </w:r>
     </w:p>
     <w:p>
       <w:pPr>
         <w:pStyle w:val="Heading2"/>
-        <w:numPr>
-          <w:ilvl w:val="1"/>
-          <w:numId w:val="4"/>
-        </w:numPr>
       </w:pPr>
       <w:bookmarkStart w:id="18" w:name="_Toc481667937"/>
       <w:r>
@@ -9185,8 +9969,13 @@
       <w:pPr>
         <w:pStyle w:val="BodyText"/>
       </w:pPr>
-      <w:r>
-        <w:t>STMicroelectronics on loonud aplikatsiooni STM32CubeMX.</w:t>
+      <w:proofErr w:type="spellStart"/>
+      <w:r>
+        <w:t>STMicroelectronics</w:t>
+      </w:r>
+      <w:proofErr w:type="spellEnd"/>
+      <w:r>
+        <w:t xml:space="preserve"> on loonud aplikatsiooni STM32CubeMX.</w:t>
       </w:r>
       <w:r>
         <w:t xml:space="preserve"> </w:t>
@@ -9237,23 +10026,67 @@
           <w:lang w:val="en-US"/>
         </w:rPr>
       </w:pPr>
+      <w:proofErr w:type="spellStart"/>
       <w:r>
         <w:rPr>
           <w:lang w:val="en-US"/>
         </w:rPr>
-        <w:t xml:space="preserve">Oluline on valida </w:t>
-      </w:r>
+        <w:t>Oluline</w:t>
+      </w:r>
+      <w:proofErr w:type="spellEnd"/>
       <w:r>
         <w:rPr>
           <w:lang w:val="en-US"/>
         </w:rPr>
-        <w:t>õige IDE</w:t>
-      </w:r>
+        <w:t xml:space="preserve"> on </w:t>
+      </w:r>
+      <w:proofErr w:type="spellStart"/>
       <w:r>
         <w:rPr>
           <w:lang w:val="en-US"/>
         </w:rPr>
-        <w:t xml:space="preserve"> valik: MDK-ARM V5.</w:t>
+        <w:t>valida</w:t>
+      </w:r>
+      <w:proofErr w:type="spellEnd"/>
+      <w:r>
+        <w:rPr>
+          <w:lang w:val="en-US"/>
+        </w:rPr>
+        <w:t xml:space="preserve"> </w:t>
+      </w:r>
+      <w:proofErr w:type="spellStart"/>
+      <w:r>
+        <w:rPr>
+          <w:lang w:val="en-US"/>
+        </w:rPr>
+        <w:t>õige</w:t>
+      </w:r>
+      <w:proofErr w:type="spellEnd"/>
+      <w:r>
+        <w:rPr>
+          <w:lang w:val="en-US"/>
+        </w:rPr>
+        <w:t xml:space="preserve"> IDE</w:t>
+      </w:r>
+      <w:r>
+        <w:rPr>
+          <w:lang w:val="en-US"/>
+        </w:rPr>
+        <w:t xml:space="preserve"> </w:t>
+      </w:r>
+      <w:proofErr w:type="spellStart"/>
+      <w:r>
+        <w:rPr>
+          <w:lang w:val="en-US"/>
+        </w:rPr>
+        <w:t>valik</w:t>
+      </w:r>
+      <w:proofErr w:type="spellEnd"/>
+      <w:r>
+        <w:rPr>
+          <w:lang w:val="en-US"/>
+        </w:rPr>
+        <w:t>: MDK-ARM V5.</w:t>
       </w:r>
     </w:p>
     <w:p>
@@ -9267,6 +10100,7 @@
         <w:rPr>
           <w:b/>
           <w:noProof/>
+          <w:lang w:val="en-US"/>
         </w:rPr>
         <w:lastRenderedPageBreak/>
         <w:drawing>
@@ -9368,6 +10202,7 @@
       <w:r>
         <w:rPr>
           <w:noProof/>
+          <w:lang w:val="en-US"/>
         </w:rPr>
         <w:drawing>
           <wp:inline distT="0" distB="0" distL="0" distR="0">
@@ -9481,8 +10316,29 @@
         </w:numPr>
         <w:spacing w:after="0"/>
       </w:pPr>
-      <w:r>
-        <w:t>Baud rate – 115200 Bits/s</w:t>
+      <w:proofErr w:type="spellStart"/>
+      <w:r>
+        <w:t>Baud</w:t>
+      </w:r>
+      <w:proofErr w:type="spellEnd"/>
+      <w:r>
+        <w:t xml:space="preserve"> </w:t>
+      </w:r>
+      <w:proofErr w:type="spellStart"/>
+      <w:r>
+        <w:t>rate</w:t>
+      </w:r>
+      <w:proofErr w:type="spellEnd"/>
+      <w:r>
+        <w:t xml:space="preserve"> – 115200 </w:t>
+      </w:r>
+      <w:proofErr w:type="spellStart"/>
+      <w:r>
+        <w:t>Bits</w:t>
+      </w:r>
+      <w:proofErr w:type="spellEnd"/>
+      <w:r>
+        <w:t>/s</w:t>
       </w:r>
     </w:p>
     <w:p>
@@ -9495,7 +10351,39 @@
         <w:spacing w:after="0"/>
       </w:pPr>
       <w:r>
-        <w:t>Word length – 8 Bits (including Parity)</w:t>
+        <w:t xml:space="preserve">Word </w:t>
+      </w:r>
+      <w:proofErr w:type="spellStart"/>
+      <w:r>
+        <w:t>length</w:t>
+      </w:r>
+      <w:proofErr w:type="spellEnd"/>
+      <w:r>
+        <w:t xml:space="preserve"> – 8 </w:t>
+      </w:r>
+      <w:proofErr w:type="spellStart"/>
+      <w:r>
+        <w:t>Bits</w:t>
+      </w:r>
+      <w:proofErr w:type="spellEnd"/>
+      <w:r>
+        <w:t xml:space="preserve"> (</w:t>
+      </w:r>
+      <w:proofErr w:type="spellStart"/>
+      <w:r>
+        <w:t>including</w:t>
+      </w:r>
+      <w:proofErr w:type="spellEnd"/>
+      <w:r>
+        <w:t xml:space="preserve"> </w:t>
+      </w:r>
+      <w:proofErr w:type="spellStart"/>
+      <w:r>
+        <w:t>Parity</w:t>
+      </w:r>
+      <w:proofErr w:type="spellEnd"/>
+      <w:r>
+        <w:t>)</w:t>
       </w:r>
     </w:p>
     <w:p>
@@ -9507,9 +10395,19 @@
         </w:numPr>
         <w:spacing w:after="0"/>
       </w:pPr>
-      <w:r>
-        <w:t>Parity – None</w:t>
-      </w:r>
+      <w:proofErr w:type="spellStart"/>
+      <w:r>
+        <w:t>Parity</w:t>
+      </w:r>
+      <w:proofErr w:type="spellEnd"/>
+      <w:r>
+        <w:t xml:space="preserve"> – </w:t>
+      </w:r>
+      <w:proofErr w:type="spellStart"/>
+      <w:r>
+        <w:t>None</w:t>
+      </w:r>
+      <w:proofErr w:type="spellEnd"/>
     </w:p>
     <w:p>
       <w:pPr>
@@ -9520,8 +10418,21 @@
         </w:numPr>
         <w:spacing w:after="0"/>
       </w:pPr>
-      <w:r>
-        <w:t xml:space="preserve">Stop Bits </w:t>
+      <w:proofErr w:type="spellStart"/>
+      <w:r>
+        <w:t>Stop</w:t>
+      </w:r>
+      <w:proofErr w:type="spellEnd"/>
+      <w:r>
+        <w:t xml:space="preserve"> </w:t>
+      </w:r>
+      <w:proofErr w:type="spellStart"/>
+      <w:r>
+        <w:t>Bits</w:t>
+      </w:r>
+      <w:proofErr w:type="spellEnd"/>
+      <w:r>
+        <w:t xml:space="preserve"> </w:t>
       </w:r>
       <w:r>
         <w:t>–</w:t>
@@ -9538,8 +10449,21 @@
           <w:numId w:val="10"/>
         </w:numPr>
       </w:pPr>
-      <w:r>
-        <w:t>Global interrupt aktiveerida</w:t>
+      <w:proofErr w:type="spellStart"/>
+      <w:r>
+        <w:t>Global</w:t>
+      </w:r>
+      <w:proofErr w:type="spellEnd"/>
+      <w:r>
+        <w:t xml:space="preserve"> </w:t>
+      </w:r>
+      <w:proofErr w:type="spellStart"/>
+      <w:r>
+        <w:t>interrupt</w:t>
+      </w:r>
+      <w:proofErr w:type="spellEnd"/>
+      <w:r>
+        <w:t xml:space="preserve"> aktiveerida</w:t>
       </w:r>
     </w:p>
     <w:p>
@@ -9626,8 +10550,29 @@
         </w:numPr>
         <w:spacing w:after="0"/>
       </w:pPr>
-      <w:r>
-        <w:t>Baud rate – 115200 Bits/s</w:t>
+      <w:proofErr w:type="spellStart"/>
+      <w:r>
+        <w:t>Baud</w:t>
+      </w:r>
+      <w:proofErr w:type="spellEnd"/>
+      <w:r>
+        <w:t xml:space="preserve"> </w:t>
+      </w:r>
+      <w:proofErr w:type="spellStart"/>
+      <w:r>
+        <w:t>rate</w:t>
+      </w:r>
+      <w:proofErr w:type="spellEnd"/>
+      <w:r>
+        <w:t xml:space="preserve"> – 115200 </w:t>
+      </w:r>
+      <w:proofErr w:type="spellStart"/>
+      <w:r>
+        <w:t>Bits</w:t>
+      </w:r>
+      <w:proofErr w:type="spellEnd"/>
+      <w:r>
+        <w:t>/s</w:t>
       </w:r>
     </w:p>
     <w:p>
@@ -9640,7 +10585,39 @@
         <w:spacing w:after="0"/>
       </w:pPr>
       <w:r>
-        <w:t>Word length – 8 Bits (including Parity)</w:t>
+        <w:t xml:space="preserve">Word </w:t>
+      </w:r>
+      <w:proofErr w:type="spellStart"/>
+      <w:r>
+        <w:t>length</w:t>
+      </w:r>
+      <w:proofErr w:type="spellEnd"/>
+      <w:r>
+        <w:t xml:space="preserve"> – 8 </w:t>
+      </w:r>
+      <w:proofErr w:type="spellStart"/>
+      <w:r>
+        <w:t>Bits</w:t>
+      </w:r>
+      <w:proofErr w:type="spellEnd"/>
+      <w:r>
+        <w:t xml:space="preserve"> (</w:t>
+      </w:r>
+      <w:proofErr w:type="spellStart"/>
+      <w:r>
+        <w:t>including</w:t>
+      </w:r>
+      <w:proofErr w:type="spellEnd"/>
+      <w:r>
+        <w:t xml:space="preserve"> </w:t>
+      </w:r>
+      <w:proofErr w:type="spellStart"/>
+      <w:r>
+        <w:t>Parity</w:t>
+      </w:r>
+      <w:proofErr w:type="spellEnd"/>
+      <w:r>
+        <w:t>)</w:t>
       </w:r>
     </w:p>
     <w:p>
@@ -9652,9 +10629,19 @@
         </w:numPr>
         <w:spacing w:after="0"/>
       </w:pPr>
-      <w:r>
-        <w:t>Parity – None</w:t>
-      </w:r>
+      <w:proofErr w:type="spellStart"/>
+      <w:r>
+        <w:t>Parity</w:t>
+      </w:r>
+      <w:proofErr w:type="spellEnd"/>
+      <w:r>
+        <w:t xml:space="preserve"> – </w:t>
+      </w:r>
+      <w:proofErr w:type="spellStart"/>
+      <w:r>
+        <w:t>None</w:t>
+      </w:r>
+      <w:proofErr w:type="spellEnd"/>
     </w:p>
     <w:p>
       <w:pPr>
@@ -9665,8 +10652,21 @@
         </w:numPr>
         <w:spacing w:after="0"/>
       </w:pPr>
-      <w:r>
-        <w:t>Stop Bits – 1</w:t>
+      <w:proofErr w:type="spellStart"/>
+      <w:r>
+        <w:t>Stop</w:t>
+      </w:r>
+      <w:proofErr w:type="spellEnd"/>
+      <w:r>
+        <w:t xml:space="preserve"> </w:t>
+      </w:r>
+      <w:proofErr w:type="spellStart"/>
+      <w:r>
+        <w:t>Bits</w:t>
+      </w:r>
+      <w:proofErr w:type="spellEnd"/>
+      <w:r>
+        <w:t xml:space="preserve"> – 1</w:t>
       </w:r>
     </w:p>
     <w:p>
@@ -9677,8 +10677,21 @@
           <w:numId w:val="10"/>
         </w:numPr>
       </w:pPr>
-      <w:r>
-        <w:t>Global interrupt aktiveerida</w:t>
+      <w:proofErr w:type="spellStart"/>
+      <w:r>
+        <w:t>Global</w:t>
+      </w:r>
+      <w:proofErr w:type="spellEnd"/>
+      <w:r>
+        <w:t xml:space="preserve"> </w:t>
+      </w:r>
+      <w:proofErr w:type="spellStart"/>
+      <w:r>
+        <w:t>interrupt</w:t>
+      </w:r>
+      <w:proofErr w:type="spellEnd"/>
+      <w:r>
+        <w:t xml:space="preserve"> aktiveerida</w:t>
       </w:r>
     </w:p>
     <w:p>
@@ -9698,98 +10711,1136 @@
       </w:pPr>
       <w:r>
         <w:lastRenderedPageBreak/>
-        <w:t>BNO055 Kiirendusandur</w:t>
-      </w:r>
-    </w:p>
-    <w:p>
-      <w:pPr>
-        <w:pStyle w:val="BodyText"/>
-      </w:pPr>
-      <w:r>
-        <w:t>Ülevaade kiirendusandrusit, tehnilised andmed jne.</w:t>
-      </w:r>
-      <w:r>
-        <w:t xml:space="preserve"> Registrite ülevaade. Kuidas sensorile infot saata, kuidas sensor info vastuvõtab ning tagastab</w:t>
-      </w:r>
-      <w:r>
-        <w:t xml:space="preserve"> (UART kirjeldus)</w:t>
-      </w:r>
-      <w:r>
-        <w:t>. Erinevate töörežiimide kirjeldus</w:t>
-      </w:r>
-      <w:bookmarkStart w:id="20" w:name="_GoBack"/>
+        <w:t>Programm</w:t>
+      </w:r>
+    </w:p>
+    <w:p>
+      <w:pPr>
+        <w:pStyle w:val="BodyText"/>
+      </w:pPr>
+      <w:r>
+        <w:t xml:space="preserve">Programmikood on kirjutatud C keeles. C keel on laialdaselt kasutatud süsteemne </w:t>
+      </w:r>
+      <w:r>
+        <w:t xml:space="preserve">programmeerimis keel. Keel loodi aastatel 1977 – 1979 paralleelselt operatsiooni süsteemi UNIX-iga. Esialgu kasutati keelt UNIX süsteemi jaoks, kuid tänapäeval on see kujunenud üheks peamiseks arvutitööstuses kasutatavaks programmeerimis keeleks. </w:t>
+      </w:r>
+      <w:r>
+        <w:t xml:space="preserve">C keele eelisteks on tema kiirus ning vähene mälukasutus. </w:t>
+      </w:r>
+      <w:r>
+        <w:rPr>
+          <w:rStyle w:val="EndnoteReference"/>
+        </w:rPr>
+        <w:endnoteReference w:id="11"/>
+      </w:r>
+    </w:p>
+    <w:p>
+      <w:r>
+        <w:br w:type="page"/>
+      </w:r>
+    </w:p>
+    <w:p>
+      <w:pPr>
+        <w:pStyle w:val="Heading2"/>
+      </w:pPr>
+      <w:r>
+        <w:lastRenderedPageBreak/>
+        <w:t>Programmi töö</w:t>
+      </w:r>
+    </w:p>
+    <w:p>
+      <w:pPr>
+        <w:pStyle w:val="BodyText"/>
+      </w:pPr>
+      <w:r>
+        <w:rPr>
+          <w:noProof/>
+          <w:lang w:val="en-US"/>
+        </w:rPr>
+        <w:drawing>
+          <wp:inline distT="0" distB="0" distL="0" distR="0">
+            <wp:extent cx="3136605" cy="5055816"/>
+            <wp:effectExtent l="0" t="0" r="6985" b="0"/>
+            <wp:docPr id="9" name="Picture 9"/>
+            <wp:cNvGraphicFramePr>
+              <a:graphicFrameLocks xmlns:a="http://schemas.openxmlformats.org/drawingml/2006/main" noChangeAspect="1"/>
+            </wp:cNvGraphicFramePr>
+            <a:graphic xmlns:a="http://schemas.openxmlformats.org/drawingml/2006/main">
+              <a:graphicData uri="http://schemas.openxmlformats.org/drawingml/2006/picture">
+                <pic:pic xmlns:pic="http://schemas.openxmlformats.org/drawingml/2006/picture">
+                  <pic:nvPicPr>
+                    <pic:cNvPr id="9" name="basic.png"/>
+                    <pic:cNvPicPr/>
+                  </pic:nvPicPr>
+                  <pic:blipFill>
+                    <a:blip r:embed="rId15">
+                      <a:extLst>
+                        <a:ext uri="{28A0092B-C50C-407E-A947-70E740481C1C}">
+                          <a14:useLocalDpi xmlns:a14="http://schemas.microsoft.com/office/drawing/2010/main" val="0"/>
+                        </a:ext>
+                      </a:extLst>
+                    </a:blip>
+                    <a:stretch>
+                      <a:fillRect/>
+                    </a:stretch>
+                  </pic:blipFill>
+                  <pic:spPr>
+                    <a:xfrm>
+                      <a:off x="0" y="0"/>
+                      <a:ext cx="3154548" cy="5084738"/>
+                    </a:xfrm>
+                    <a:prstGeom prst="rect">
+                      <a:avLst/>
+                    </a:prstGeom>
+                  </pic:spPr>
+                </pic:pic>
+              </a:graphicData>
+            </a:graphic>
+          </wp:inline>
+        </w:drawing>
+      </w:r>
+    </w:p>
+    <w:p>
+      <w:pPr>
+        <w:pStyle w:val="BodyText"/>
+      </w:pPr>
+      <w:r>
+        <w:t>Esialgu initsialiseeritakse kõik sisemised seadistused arendusplaadil, seejärel saadetakse konfiguratsiooni seaded sensorile. Peale initsialiseerimist toimub andmete päring sensorilt. Juhul kui andmed olid vigased, küsitakse andmed sensorilt uuesti. Kui andmed olid vigadeta, siis toimub andmete töötlus. Kuna, et saada X, Y, Z koordinaadid. Tuleb selleks panna 2 baiti kokku. Seejärel edastatakse andmed.</w:t>
+      </w:r>
+    </w:p>
+    <w:p>
+      <w:pPr>
+        <w:pStyle w:val="Heading2"/>
+      </w:pPr>
+      <w:r>
+        <w:lastRenderedPageBreak/>
+        <w:t>Arendusplaadi initsialiseerimine</w:t>
+      </w:r>
+    </w:p>
+    <w:p>
+      <w:pPr>
+        <w:pStyle w:val="BodyText"/>
+      </w:pPr>
+      <w:r>
+        <w:rPr>
+          <w:noProof/>
+          <w:lang w:val="en-US"/>
+        </w:rPr>
+        <w:drawing>
+          <wp:inline distT="0" distB="0" distL="0" distR="0">
+            <wp:extent cx="2222205" cy="3800736"/>
+            <wp:effectExtent l="0" t="0" r="6985" b="0"/>
+            <wp:docPr id="10" name="Picture 10"/>
+            <wp:cNvGraphicFramePr>
+              <a:graphicFrameLocks xmlns:a="http://schemas.openxmlformats.org/drawingml/2006/main" noChangeAspect="1"/>
+            </wp:cNvGraphicFramePr>
+            <a:graphic xmlns:a="http://schemas.openxmlformats.org/drawingml/2006/main">
+              <a:graphicData uri="http://schemas.openxmlformats.org/drawingml/2006/picture">
+                <pic:pic xmlns:pic="http://schemas.openxmlformats.org/drawingml/2006/picture">
+                  <pic:nvPicPr>
+                    <pic:cNvPr id="10" name="arendusplaadi_intitsialiseerimine.png"/>
+                    <pic:cNvPicPr/>
+                  </pic:nvPicPr>
+                  <pic:blipFill>
+                    <a:blip r:embed="rId16">
+                      <a:extLst>
+                        <a:ext uri="{28A0092B-C50C-407E-A947-70E740481C1C}">
+                          <a14:useLocalDpi xmlns:a14="http://schemas.microsoft.com/office/drawing/2010/main" val="0"/>
+                        </a:ext>
+                      </a:extLst>
+                    </a:blip>
+                    <a:stretch>
+                      <a:fillRect/>
+                    </a:stretch>
+                  </pic:blipFill>
+                  <pic:spPr>
+                    <a:xfrm>
+                      <a:off x="0" y="0"/>
+                      <a:ext cx="2238049" cy="3827835"/>
+                    </a:xfrm>
+                    <a:prstGeom prst="rect">
+                      <a:avLst/>
+                    </a:prstGeom>
+                  </pic:spPr>
+                </pic:pic>
+              </a:graphicData>
+            </a:graphic>
+          </wp:inline>
+        </w:drawing>
+      </w:r>
+    </w:p>
+    <w:p>
+      <w:pPr>
+        <w:pStyle w:val="BodyText"/>
+        <w:rPr>
+          <w:b/>
+        </w:rPr>
+      </w:pPr>
+      <w:proofErr w:type="spellStart"/>
+      <w:r>
+        <w:rPr>
+          <w:b/>
+        </w:rPr>
+        <w:t>Hal</w:t>
+      </w:r>
+      <w:proofErr w:type="spellEnd"/>
+      <w:r>
+        <w:rPr>
+          <w:b/>
+        </w:rPr>
+        <w:t xml:space="preserve"> teegi initsialiseerimine:</w:t>
+      </w:r>
+      <w:r>
+        <w:rPr>
+          <w:rStyle w:val="EndnoteReference"/>
+        </w:rPr>
+        <w:t xml:space="preserve"> </w:t>
+      </w:r>
+      <w:r>
+        <w:rPr>
+          <w:rStyle w:val="EndnoteReference"/>
+        </w:rPr>
+        <w:endnoteReference w:id="12"/>
+      </w:r>
+    </w:p>
+    <w:p>
+      <w:pPr>
+        <w:pStyle w:val="BodyText"/>
+      </w:pPr>
+      <w:r>
+        <w:t>Peab olema esimene funktsioon, mida käivitatakse</w:t>
+      </w:r>
+      <w:r>
+        <w:t>.</w:t>
+      </w:r>
+      <w:r>
+        <w:t xml:space="preserve"> HAL draiver on disainitud , et pakkuda rikkaliku </w:t>
+      </w:r>
+      <w:proofErr w:type="spellStart"/>
+      <w:r>
+        <w:t>API</w:t>
+      </w:r>
+      <w:r>
+        <w:t>-si</w:t>
+      </w:r>
+      <w:proofErr w:type="spellEnd"/>
+      <w:r>
+        <w:t>, et suhelda aplikatsiooni kõrgemate kihtidega.</w:t>
+      </w:r>
+      <w:r>
+        <w:t xml:space="preserve"> </w:t>
+      </w:r>
+      <w:r>
+        <w:t>Iga draiver koosneb</w:t>
+      </w:r>
+      <w:r>
+        <w:t xml:space="preserve"> funktsioonide hulgast, mis katavad enamus väliseadme funktsiooni.</w:t>
+      </w:r>
+      <w:r>
+        <w:t xml:space="preserve"> </w:t>
+      </w:r>
+    </w:p>
+    <w:p>
+      <w:pPr>
+        <w:pStyle w:val="BodyText"/>
+        <w:rPr>
+          <w:b/>
+        </w:rPr>
+      </w:pPr>
+      <w:r>
+        <w:rPr>
+          <w:b/>
+        </w:rPr>
+        <w:t>Näide:</w:t>
+      </w:r>
+    </w:p>
+    <w:p>
+      <w:pPr>
+        <w:pStyle w:val="BodyText"/>
+      </w:pPr>
+      <w:proofErr w:type="spellStart"/>
+      <w:r>
+        <w:t>HAL_UART_Abort</w:t>
+      </w:r>
+      <w:proofErr w:type="spellEnd"/>
+      <w:r>
+        <w:t xml:space="preserve"> (</w:t>
+      </w:r>
+      <w:proofErr w:type="spellStart"/>
+      <w:r>
+        <w:t>UART_HandleTypeDef</w:t>
+      </w:r>
+      <w:proofErr w:type="spellEnd"/>
+      <w:r>
+        <w:t xml:space="preserve"> *</w:t>
+      </w:r>
+      <w:proofErr w:type="spellStart"/>
+      <w:r>
+        <w:t>huart</w:t>
+      </w:r>
+      <w:proofErr w:type="spellEnd"/>
+      <w:r>
+        <w:t>)</w:t>
+      </w:r>
+      <w:r>
+        <w:t xml:space="preserve"> – Tühistab käimasolevad edastused.</w:t>
+      </w:r>
+    </w:p>
+    <w:p>
+      <w:pPr>
+        <w:pStyle w:val="BodyText"/>
+        <w:rPr>
+          <w:b/>
+        </w:rPr>
+      </w:pPr>
+      <w:r>
+        <w:rPr>
+          <w:b/>
+        </w:rPr>
+        <w:t>Süsteemi kella konfiguratsioon:</w:t>
+      </w:r>
+    </w:p>
+    <w:p>
+      <w:pPr>
+        <w:pStyle w:val="BodyText"/>
+      </w:pPr>
+      <w:r>
+        <w:t>Initsialiseerib sisemise väljund pinge. Initsialiseeri</w:t>
+      </w:r>
+      <w:r>
+        <w:t xml:space="preserve">b CPU, AHB ja ABP siini kellad. </w:t>
+      </w:r>
+      <w:r>
+        <w:t xml:space="preserve">Süsteemi </w:t>
+      </w:r>
+      <w:r>
+        <w:t>kell käsitleb arvutisüsteemis kõiki sünkroniseerimisist.</w:t>
+      </w:r>
+    </w:p>
+    <w:p>
+      <w:pPr>
+        <w:pStyle w:val="BodyText"/>
+        <w:rPr>
+          <w:b/>
+        </w:rPr>
+      </w:pPr>
+      <w:proofErr w:type="spellStart"/>
+      <w:r>
+        <w:rPr>
+          <w:b/>
+        </w:rPr>
+        <w:t>Välisseadmete</w:t>
+      </w:r>
+      <w:proofErr w:type="spellEnd"/>
+      <w:r>
+        <w:rPr>
+          <w:b/>
+        </w:rPr>
+        <w:t xml:space="preserve"> seadistamine:</w:t>
+      </w:r>
+    </w:p>
+    <w:p>
+      <w:pPr>
+        <w:pStyle w:val="BodyText"/>
+      </w:pPr>
+      <w:r>
+        <w:t>Initsialiseerib kõik konfigureeritud väljundid: GPIO, UART, USART.</w:t>
+      </w:r>
+    </w:p>
+    <w:p>
+      <w:pPr>
+        <w:pStyle w:val="Heading2"/>
+      </w:pPr>
+      <w:r>
+        <w:lastRenderedPageBreak/>
+        <w:t>Sensori initsialiseerimine</w:t>
+      </w:r>
+    </w:p>
+    <w:p>
+      <w:pPr>
+        <w:pStyle w:val="BodyText"/>
+      </w:pPr>
+      <w:r>
+        <w:rPr>
+          <w:noProof/>
+          <w:lang w:val="en-US"/>
+        </w:rPr>
+        <w:drawing>
+          <wp:inline distT="0" distB="0" distL="0" distR="0">
+            <wp:extent cx="3083442" cy="4923649"/>
+            <wp:effectExtent l="0" t="0" r="3175" b="0"/>
+            <wp:docPr id="11" name="Picture 11"/>
+            <wp:cNvGraphicFramePr>
+              <a:graphicFrameLocks xmlns:a="http://schemas.openxmlformats.org/drawingml/2006/main" noChangeAspect="1"/>
+            </wp:cNvGraphicFramePr>
+            <a:graphic xmlns:a="http://schemas.openxmlformats.org/drawingml/2006/main">
+              <a:graphicData uri="http://schemas.openxmlformats.org/drawingml/2006/picture">
+                <pic:pic xmlns:pic="http://schemas.openxmlformats.org/drawingml/2006/picture">
+                  <pic:nvPicPr>
+                    <pic:cNvPr id="11" name="sensori_intitsialiseerimine.png"/>
+                    <pic:cNvPicPr/>
+                  </pic:nvPicPr>
+                  <pic:blipFill>
+                    <a:blip r:embed="rId17">
+                      <a:extLst>
+                        <a:ext uri="{28A0092B-C50C-407E-A947-70E740481C1C}">
+                          <a14:useLocalDpi xmlns:a14="http://schemas.microsoft.com/office/drawing/2010/main" val="0"/>
+                        </a:ext>
+                      </a:extLst>
+                    </a:blip>
+                    <a:stretch>
+                      <a:fillRect/>
+                    </a:stretch>
+                  </pic:blipFill>
+                  <pic:spPr>
+                    <a:xfrm>
+                      <a:off x="0" y="0"/>
+                      <a:ext cx="3098755" cy="4948100"/>
+                    </a:xfrm>
+                    <a:prstGeom prst="rect">
+                      <a:avLst/>
+                    </a:prstGeom>
+                  </pic:spPr>
+                </pic:pic>
+              </a:graphicData>
+            </a:graphic>
+          </wp:inline>
+        </w:drawing>
+      </w:r>
+    </w:p>
+    <w:p>
+      <w:pPr>
+        <w:pStyle w:val="BodyText"/>
+      </w:pPr>
+      <w:r>
+        <w:t>Peamised funktsioonid mille abil toimub arendusplaadi ja sensori vahel suhtlus:</w:t>
+      </w:r>
+    </w:p>
+    <w:p>
+      <w:pPr>
+        <w:pStyle w:val="Heading2"/>
+      </w:pPr>
+      <w:r>
+        <w:lastRenderedPageBreak/>
+        <w:t>Andmete päring</w:t>
+      </w:r>
+    </w:p>
+    <w:p>
+      <w:pPr>
+        <w:pStyle w:val="BodyText"/>
+      </w:pPr>
+      <w:r>
+        <w:rPr>
+          <w:noProof/>
+          <w:lang w:val="en-US"/>
+        </w:rPr>
+        <w:drawing>
+          <wp:inline distT="0" distB="0" distL="0" distR="0">
+            <wp:extent cx="3232298" cy="3386805"/>
+            <wp:effectExtent l="0" t="0" r="6350" b="4445"/>
+            <wp:docPr id="12" name="Picture 12"/>
+            <wp:cNvGraphicFramePr>
+              <a:graphicFrameLocks xmlns:a="http://schemas.openxmlformats.org/drawingml/2006/main" noChangeAspect="1"/>
+            </wp:cNvGraphicFramePr>
+            <a:graphic xmlns:a="http://schemas.openxmlformats.org/drawingml/2006/main">
+              <a:graphicData uri="http://schemas.openxmlformats.org/drawingml/2006/picture">
+                <pic:pic xmlns:pic="http://schemas.openxmlformats.org/drawingml/2006/picture">
+                  <pic:nvPicPr>
+                    <pic:cNvPr id="12" name="sensori_andmete_saatmine.png"/>
+                    <pic:cNvPicPr/>
+                  </pic:nvPicPr>
+                  <pic:blipFill>
+                    <a:blip r:embed="rId18">
+                      <a:extLst>
+                        <a:ext uri="{28A0092B-C50C-407E-A947-70E740481C1C}">
+                          <a14:useLocalDpi xmlns:a14="http://schemas.microsoft.com/office/drawing/2010/main" val="0"/>
+                        </a:ext>
+                      </a:extLst>
+                    </a:blip>
+                    <a:stretch>
+                      <a:fillRect/>
+                    </a:stretch>
+                  </pic:blipFill>
+                  <pic:spPr>
+                    <a:xfrm>
+                      <a:off x="0" y="0"/>
+                      <a:ext cx="3245681" cy="3400827"/>
+                    </a:xfrm>
+                    <a:prstGeom prst="rect">
+                      <a:avLst/>
+                    </a:prstGeom>
+                  </pic:spPr>
+                </pic:pic>
+              </a:graphicData>
+            </a:graphic>
+          </wp:inline>
+        </w:drawing>
+      </w:r>
+    </w:p>
+    <w:p>
+      <w:pPr>
+        <w:pStyle w:val="BodyText"/>
+      </w:pPr>
+      <w:r>
+        <w:t>Andmete saamiseks tuleb sensorile saata andmete lugemiseks päring. Sensor saadab selle peale vastuse. Vastus võib endas sisaldada kas õigeid andmeid või viga.</w:t>
+      </w:r>
+    </w:p>
+    <w:p>
+      <w:r>
+        <w:br w:type="page"/>
+      </w:r>
+    </w:p>
+    <w:p>
+      <w:pPr>
+        <w:pStyle w:val="Heading2"/>
+      </w:pPr>
+      <w:r>
+        <w:lastRenderedPageBreak/>
+        <w:t>Häirete kontroll</w:t>
+      </w:r>
+    </w:p>
+    <w:p>
+      <w:pPr>
+        <w:pStyle w:val="BodyText"/>
+      </w:pPr>
+      <w:r>
+        <w:rPr>
+          <w:noProof/>
+          <w:lang w:val="en-US"/>
+        </w:rPr>
+        <w:drawing>
+          <wp:inline distT="0" distB="0" distL="0" distR="0">
+            <wp:extent cx="3062177" cy="2348569"/>
+            <wp:effectExtent l="0" t="0" r="5080" b="0"/>
+            <wp:docPr id="13" name="Picture 13"/>
+            <wp:cNvGraphicFramePr>
+              <a:graphicFrameLocks xmlns:a="http://schemas.openxmlformats.org/drawingml/2006/main" noChangeAspect="1"/>
+            </wp:cNvGraphicFramePr>
+            <a:graphic xmlns:a="http://schemas.openxmlformats.org/drawingml/2006/main">
+              <a:graphicData uri="http://schemas.openxmlformats.org/drawingml/2006/picture">
+                <pic:pic xmlns:pic="http://schemas.openxmlformats.org/drawingml/2006/picture">
+                  <pic:nvPicPr>
+                    <pic:cNvPr id="13" name="hairete_kontroll.png"/>
+                    <pic:cNvPicPr/>
+                  </pic:nvPicPr>
+                  <pic:blipFill>
+                    <a:blip r:embed="rId19" cstate="print">
+                      <a:extLst>
+                        <a:ext uri="{28A0092B-C50C-407E-A947-70E740481C1C}">
+                          <a14:useLocalDpi xmlns:a14="http://schemas.microsoft.com/office/drawing/2010/main" val="0"/>
+                        </a:ext>
+                      </a:extLst>
+                    </a:blip>
+                    <a:stretch>
+                      <a:fillRect/>
+                    </a:stretch>
+                  </pic:blipFill>
+                  <pic:spPr>
+                    <a:xfrm>
+                      <a:off x="0" y="0"/>
+                      <a:ext cx="3092201" cy="2371596"/>
+                    </a:xfrm>
+                    <a:prstGeom prst="rect">
+                      <a:avLst/>
+                    </a:prstGeom>
+                  </pic:spPr>
+                </pic:pic>
+              </a:graphicData>
+            </a:graphic>
+          </wp:inline>
+        </w:drawing>
+      </w:r>
+    </w:p>
+    <w:p>
+      <w:pPr>
+        <w:pStyle w:val="BodyText"/>
+      </w:pPr>
+      <w:r>
+        <w:t>Peale andmete päringut kontrollitakse, kas andmed olid õiged.</w:t>
+      </w:r>
+    </w:p>
+    <w:p>
+      <w:pPr>
+        <w:pStyle w:val="BodyText"/>
+        <w:rPr>
+          <w:b/>
+        </w:rPr>
+      </w:pPr>
+      <w:r>
+        <w:rPr>
+          <w:b/>
+        </w:rPr>
+        <w:t>Registrist õnnestunud lugemise vastus:</w:t>
+      </w:r>
+    </w:p>
+    <w:tbl>
+      <w:tblPr>
+        <w:tblStyle w:val="TableGrid"/>
+        <w:tblW w:w="8748" w:type="dxa"/>
+        <w:tblLayout w:type="fixed"/>
+        <w:tblLook w:val="04A0" w:firstRow="1" w:lastRow="0" w:firstColumn="1" w:lastColumn="0" w:noHBand="0" w:noVBand="1"/>
+      </w:tblPr>
+      <w:tblGrid>
+        <w:gridCol w:w="1749"/>
+        <w:gridCol w:w="1750"/>
+        <w:gridCol w:w="1749"/>
+        <w:gridCol w:w="1750"/>
+        <w:gridCol w:w="1750"/>
+      </w:tblGrid>
+      <w:tr>
+        <w:tc>
+          <w:tcPr>
+            <w:tcW w:w="1749" w:type="dxa"/>
+            <w:shd w:val="clear" w:color="auto" w:fill="FBE4D5" w:themeFill="accent2" w:themeFillTint="33"/>
+          </w:tcPr>
+          <w:p>
+            <w:pPr>
+              <w:pStyle w:val="BodyText"/>
+              <w:jc w:val="center"/>
+              <w:rPr>
+                <w:b/>
+              </w:rPr>
+            </w:pPr>
+            <w:r>
+              <w:rPr>
+                <w:b/>
+              </w:rPr>
+              <w:t>Bait 1</w:t>
+            </w:r>
+          </w:p>
+        </w:tc>
+        <w:tc>
+          <w:tcPr>
+            <w:tcW w:w="1750" w:type="dxa"/>
+            <w:shd w:val="clear" w:color="auto" w:fill="FBE4D5" w:themeFill="accent2" w:themeFillTint="33"/>
+          </w:tcPr>
+          <w:p>
+            <w:pPr>
+              <w:pStyle w:val="BodyText"/>
+              <w:jc w:val="center"/>
+              <w:rPr>
+                <w:b/>
+              </w:rPr>
+            </w:pPr>
+            <w:r>
+              <w:rPr>
+                <w:b/>
+              </w:rPr>
+              <w:t>Bait 2</w:t>
+            </w:r>
+          </w:p>
+        </w:tc>
+        <w:tc>
+          <w:tcPr>
+            <w:tcW w:w="1749" w:type="dxa"/>
+            <w:shd w:val="clear" w:color="auto" w:fill="FBE4D5" w:themeFill="accent2" w:themeFillTint="33"/>
+          </w:tcPr>
+          <w:p>
+            <w:pPr>
+              <w:pStyle w:val="BodyText"/>
+              <w:jc w:val="center"/>
+              <w:rPr>
+                <w:b/>
+              </w:rPr>
+            </w:pPr>
+            <w:r>
+              <w:rPr>
+                <w:b/>
+              </w:rPr>
+              <w:t>Bait 3</w:t>
+            </w:r>
+          </w:p>
+        </w:tc>
+        <w:tc>
+          <w:tcPr>
+            <w:tcW w:w="1750" w:type="dxa"/>
+            <w:shd w:val="clear" w:color="auto" w:fill="FBE4D5" w:themeFill="accent2" w:themeFillTint="33"/>
+          </w:tcPr>
+          <w:p>
+            <w:pPr>
+              <w:pStyle w:val="BodyText"/>
+              <w:jc w:val="center"/>
+              <w:rPr>
+                <w:b/>
+              </w:rPr>
+            </w:pPr>
+            <w:r>
+              <w:rPr>
+                <w:b/>
+              </w:rPr>
+              <w:t>…</w:t>
+            </w:r>
+          </w:p>
+        </w:tc>
+        <w:tc>
+          <w:tcPr>
+            <w:tcW w:w="1750" w:type="dxa"/>
+            <w:shd w:val="clear" w:color="auto" w:fill="FBE4D5" w:themeFill="accent2" w:themeFillTint="33"/>
+          </w:tcPr>
+          <w:p>
+            <w:pPr>
+              <w:pStyle w:val="BodyText"/>
+              <w:jc w:val="center"/>
+              <w:rPr>
+                <w:b/>
+              </w:rPr>
+            </w:pPr>
+            <w:r>
+              <w:rPr>
+                <w:b/>
+              </w:rPr>
+              <w:t>Bait (n + 2)</w:t>
+            </w:r>
+          </w:p>
+        </w:tc>
+      </w:tr>
+      <w:tr>
+        <w:tc>
+          <w:tcPr>
+            <w:tcW w:w="1749" w:type="dxa"/>
+          </w:tcPr>
+          <w:p>
+            <w:pPr>
+              <w:pStyle w:val="BodyText"/>
+              <w:jc w:val="center"/>
+            </w:pPr>
+            <w:r>
+              <w:t>Algus Bait</w:t>
+            </w:r>
+          </w:p>
+        </w:tc>
+        <w:tc>
+          <w:tcPr>
+            <w:tcW w:w="1750" w:type="dxa"/>
+          </w:tcPr>
+          <w:p>
+            <w:pPr>
+              <w:pStyle w:val="BodyText"/>
+              <w:jc w:val="center"/>
+            </w:pPr>
+            <w:r>
+              <w:t>Pikkus</w:t>
+            </w:r>
+          </w:p>
+        </w:tc>
+        <w:tc>
+          <w:tcPr>
+            <w:tcW w:w="1749" w:type="dxa"/>
+          </w:tcPr>
+          <w:p>
+            <w:pPr>
+              <w:pStyle w:val="BodyText"/>
+              <w:jc w:val="center"/>
+            </w:pPr>
+            <w:r>
+              <w:t>Andmed 1</w:t>
+            </w:r>
+          </w:p>
+        </w:tc>
+        <w:tc>
+          <w:tcPr>
+            <w:tcW w:w="1750" w:type="dxa"/>
+          </w:tcPr>
+          <w:p>
+            <w:pPr>
+              <w:pStyle w:val="BodyText"/>
+              <w:jc w:val="center"/>
+            </w:pPr>
+            <w:r>
+              <w:t>…</w:t>
+            </w:r>
+          </w:p>
+        </w:tc>
+        <w:tc>
+          <w:tcPr>
+            <w:tcW w:w="1750" w:type="dxa"/>
+          </w:tcPr>
+          <w:p>
+            <w:pPr>
+              <w:pStyle w:val="BodyText"/>
+              <w:jc w:val="center"/>
+            </w:pPr>
+            <w:r>
+              <w:t>Andmed n</w:t>
+            </w:r>
+          </w:p>
+        </w:tc>
+      </w:tr>
+      <w:tr>
+        <w:tc>
+          <w:tcPr>
+            <w:tcW w:w="1749" w:type="dxa"/>
+          </w:tcPr>
+          <w:p>
+            <w:pPr>
+              <w:pStyle w:val="BodyText"/>
+              <w:jc w:val="center"/>
+            </w:pPr>
+            <w:r>
+              <w:t>0xBB</w:t>
+            </w:r>
+          </w:p>
+        </w:tc>
+        <w:tc>
+          <w:tcPr>
+            <w:tcW w:w="1750" w:type="dxa"/>
+          </w:tcPr>
+          <w:p>
+            <w:pPr>
+              <w:pStyle w:val="BodyText"/>
+              <w:jc w:val="center"/>
+            </w:pPr>
+            <w:r>
+              <w:t>&lt;..&gt;</w:t>
+            </w:r>
+          </w:p>
+        </w:tc>
+        <w:tc>
+          <w:tcPr>
+            <w:tcW w:w="1749" w:type="dxa"/>
+          </w:tcPr>
+          <w:p>
+            <w:pPr>
+              <w:pStyle w:val="BodyText"/>
+              <w:jc w:val="center"/>
+            </w:pPr>
+            <w:r>
+              <w:t>&lt;..&gt;</w:t>
+            </w:r>
+          </w:p>
+        </w:tc>
+        <w:tc>
+          <w:tcPr>
+            <w:tcW w:w="1750" w:type="dxa"/>
+          </w:tcPr>
+          <w:p>
+            <w:pPr>
+              <w:pStyle w:val="BodyText"/>
+              <w:jc w:val="center"/>
+            </w:pPr>
+            <w:r>
+              <w:t>…</w:t>
+            </w:r>
+          </w:p>
+        </w:tc>
+        <w:tc>
+          <w:tcPr>
+            <w:tcW w:w="1750" w:type="dxa"/>
+          </w:tcPr>
+          <w:p>
+            <w:pPr>
+              <w:pStyle w:val="BodyText"/>
+              <w:jc w:val="center"/>
+            </w:pPr>
+            <w:r>
+              <w:t>&lt;..&gt;</w:t>
+            </w:r>
+          </w:p>
+        </w:tc>
+      </w:tr>
+    </w:tbl>
+    <w:p>
+      <w:pPr>
+        <w:pStyle w:val="BodyText"/>
+        <w:rPr>
+          <w:b/>
+        </w:rPr>
+      </w:pPr>
+    </w:p>
+    <w:p>
+      <w:pPr>
+        <w:pStyle w:val="BodyText"/>
+        <w:rPr>
+          <w:b/>
+        </w:rPr>
+      </w:pPr>
+      <w:r>
+        <w:rPr>
+          <w:b/>
+        </w:rPr>
+        <w:t>Registrist nurjunud lugemise vastus:</w:t>
+      </w:r>
+    </w:p>
+    <w:tbl>
+      <w:tblPr>
+        <w:tblStyle w:val="TableGrid"/>
+        <w:tblW w:w="8748" w:type="dxa"/>
+        <w:tblLook w:val="04A0" w:firstRow="1" w:lastRow="0" w:firstColumn="1" w:lastColumn="0" w:noHBand="0" w:noVBand="1"/>
+      </w:tblPr>
+      <w:tblGrid>
+        <w:gridCol w:w="2083"/>
+        <w:gridCol w:w="6665"/>
+      </w:tblGrid>
+      <w:tr>
+        <w:tc>
+          <w:tcPr>
+            <w:tcW w:w="2083" w:type="dxa"/>
+            <w:shd w:val="clear" w:color="auto" w:fill="FBE4D5" w:themeFill="accent2" w:themeFillTint="33"/>
+          </w:tcPr>
+          <w:p>
+            <w:pPr>
+              <w:pStyle w:val="BodyText"/>
+              <w:jc w:val="center"/>
+              <w:rPr>
+                <w:b/>
+              </w:rPr>
+            </w:pPr>
+            <w:r>
+              <w:rPr>
+                <w:b/>
+              </w:rPr>
+              <w:t>Bait 1</w:t>
+            </w:r>
+          </w:p>
+        </w:tc>
+        <w:tc>
+          <w:tcPr>
+            <w:tcW w:w="6665" w:type="dxa"/>
+            <w:shd w:val="clear" w:color="auto" w:fill="FBE4D5" w:themeFill="accent2" w:themeFillTint="33"/>
+          </w:tcPr>
+          <w:p>
+            <w:pPr>
+              <w:pStyle w:val="BodyText"/>
+              <w:jc w:val="center"/>
+              <w:rPr>
+                <w:b/>
+              </w:rPr>
+            </w:pPr>
+            <w:r>
+              <w:rPr>
+                <w:b/>
+              </w:rPr>
+              <w:t>Bait 2</w:t>
+            </w:r>
+          </w:p>
+        </w:tc>
+      </w:tr>
+      <w:tr>
+        <w:tc>
+          <w:tcPr>
+            <w:tcW w:w="2083" w:type="dxa"/>
+          </w:tcPr>
+          <w:p>
+            <w:pPr>
+              <w:pStyle w:val="BodyText"/>
+              <w:jc w:val="center"/>
+            </w:pPr>
+            <w:r>
+              <w:t>Vastuse algus bait</w:t>
+            </w:r>
+          </w:p>
+        </w:tc>
+        <w:tc>
+          <w:tcPr>
+            <w:tcW w:w="6665" w:type="dxa"/>
+          </w:tcPr>
+          <w:p>
+            <w:pPr>
+              <w:pStyle w:val="BodyText"/>
+              <w:jc w:val="center"/>
+            </w:pPr>
+            <w:r>
+              <w:t>Staatus</w:t>
+            </w:r>
+          </w:p>
+        </w:tc>
+      </w:tr>
+      <w:tr>
+        <w:tc>
+          <w:tcPr>
+            <w:tcW w:w="2083" w:type="dxa"/>
+          </w:tcPr>
+          <w:p>
+            <w:pPr>
+              <w:pStyle w:val="BodyText"/>
+              <w:jc w:val="center"/>
+            </w:pPr>
+            <w:r>
+              <w:t>0xEE</w:t>
+            </w:r>
+          </w:p>
+        </w:tc>
+        <w:tc>
+          <w:tcPr>
+            <w:tcW w:w="6665" w:type="dxa"/>
+          </w:tcPr>
+          <w:p>
+            <w:pPr>
+              <w:pStyle w:val="BodyText"/>
+              <w:spacing w:after="0"/>
+            </w:pPr>
+            <w:r>
+              <w:t>0x02: Lugemine nurjus</w:t>
+            </w:r>
+          </w:p>
+          <w:p>
+            <w:pPr>
+              <w:pStyle w:val="BodyText"/>
+              <w:spacing w:after="0"/>
+            </w:pPr>
+            <w:r>
+              <w:t>0x04: Vale Registri aadress</w:t>
+            </w:r>
+          </w:p>
+          <w:p>
+            <w:pPr>
+              <w:pStyle w:val="BodyText"/>
+              <w:spacing w:after="0"/>
+            </w:pPr>
+            <w:r>
+              <w:t>0x05: Registri kirjutamine väljalülitud</w:t>
+            </w:r>
+          </w:p>
+          <w:p>
+            <w:pPr>
+              <w:pStyle w:val="BodyText"/>
+              <w:spacing w:after="0"/>
+            </w:pPr>
+            <w:r>
+              <w:t>0x06: Vale algus bait</w:t>
+            </w:r>
+          </w:p>
+          <w:p>
+            <w:pPr>
+              <w:pStyle w:val="BodyText"/>
+              <w:spacing w:after="0"/>
+            </w:pPr>
+            <w:r>
+              <w:t>0x07: Siini ülekoormuse viga</w:t>
+            </w:r>
+          </w:p>
+          <w:p>
+            <w:pPr>
+              <w:pStyle w:val="BodyText"/>
+              <w:spacing w:after="0"/>
+            </w:pPr>
+            <w:r>
+              <w:t>0x08: Maksimaalse pikkuse viga</w:t>
+            </w:r>
+          </w:p>
+          <w:p>
+            <w:pPr>
+              <w:pStyle w:val="BodyText"/>
+              <w:spacing w:after="0"/>
+            </w:pPr>
+            <w:r>
+              <w:t>0x09: Minimaalse pikkuse viga</w:t>
+            </w:r>
+          </w:p>
+          <w:p>
+            <w:pPr>
+              <w:pStyle w:val="BodyText"/>
+              <w:spacing w:after="0"/>
+            </w:pPr>
+            <w:r>
+              <w:t>0x0A:Vastuvõetud märgi taimaut</w:t>
+            </w:r>
+          </w:p>
+        </w:tc>
+      </w:tr>
+    </w:tbl>
+    <w:p>
+      <w:pPr>
+        <w:pStyle w:val="BodyText"/>
+      </w:pPr>
+    </w:p>
+    <w:p>
+      <w:pPr>
+        <w:pStyle w:val="Heading2"/>
+      </w:pPr>
+      <w:r>
+        <w:t>Andme töötlus</w:t>
+      </w:r>
+    </w:p>
+    <w:p>
+      <w:pPr>
+        <w:pStyle w:val="BodyText"/>
+      </w:pPr>
+      <w:r>
+        <w:t>Kui küsida kiirendusanduri andmeid, siis X, Y, Z koordina</w:t>
+      </w:r>
+      <w:r>
+        <w:t xml:space="preserve">adiks saadetakse kokku 6 baiti. </w:t>
+      </w:r>
+      <w:r>
+        <w:t>X koordinaat koosneb kahest baidist. MSB-st ja LSB-st.</w:t>
+      </w:r>
+    </w:p>
+    <w:p>
+      <w:pPr>
+        <w:pStyle w:val="BodyText"/>
+        <w:rPr>
+          <w:b/>
+        </w:rPr>
+      </w:pPr>
+      <w:r>
+        <w:rPr>
+          <w:b/>
+        </w:rPr>
+        <w:t>Näide:</w:t>
+      </w:r>
+    </w:p>
+    <w:p>
+      <w:pPr>
+        <w:pStyle w:val="BodyText"/>
+      </w:pPr>
+      <w:r>
+        <w:t xml:space="preserve">LSB Baidi sisu:  </w:t>
+      </w:r>
+      <w:r>
+        <w:rPr>
+          <w:color w:val="FF0000"/>
+        </w:rPr>
+        <w:t>Jooksvalt näide</w:t>
+      </w:r>
+    </w:p>
+    <w:p>
+      <w:pPr>
+        <w:pStyle w:val="BodyText"/>
+      </w:pPr>
+      <w:r>
+        <w:t xml:space="preserve">MSB Baidi sisu: </w:t>
+      </w:r>
+      <w:r>
+        <w:rPr>
+          <w:color w:val="FF0000"/>
+        </w:rPr>
+        <w:t>Jooksevalt näide</w:t>
+      </w:r>
+    </w:p>
+    <w:p>
+      <w:pPr>
+        <w:pStyle w:val="Heading2"/>
+      </w:pPr>
+      <w:r>
+        <w:t>Andmete edastus</w:t>
+      </w:r>
+    </w:p>
+    <w:p>
+      <w:pPr>
+        <w:pStyle w:val="BodyText"/>
+      </w:pPr>
+      <w:r>
+        <w:t xml:space="preserve">Juhul kui andmed on õiged, siis saadetakse andmed USB porti. Andmeid saab näiteks lugeda kasutades programmi </w:t>
+      </w:r>
+      <w:proofErr w:type="spellStart"/>
+      <w:r>
+        <w:t>realterm</w:t>
+      </w:r>
+      <w:proofErr w:type="spellEnd"/>
+      <w:r>
+        <w:t>.</w:t>
+      </w:r>
+    </w:p>
+    <w:p>
+      <w:pPr>
+        <w:pStyle w:val="Heading2"/>
+      </w:pPr>
+      <w:bookmarkStart w:id="20" w:name="_Toc481667941"/>
+      <w:r>
+        <w:t>Testimine</w:t>
+      </w:r>
       <w:bookmarkEnd w:id="20"/>
-      <w:r>
-        <w:t>.</w:t>
-      </w:r>
-      <w:r>
-        <w:t xml:space="preserve"> Kuidas Monitoorida (Real Term)</w:t>
-      </w:r>
-    </w:p>
-    <w:p>
-      <w:pPr>
-        <w:pStyle w:val="Heading2"/>
-      </w:pPr>
-      <w:bookmarkStart w:id="21" w:name="_Toc481667940"/>
-      <w:r>
-        <w:t>BNO055 kiirendus anduri seadistamine</w:t>
-      </w:r>
-      <w:bookmarkEnd w:id="21"/>
-    </w:p>
-    <w:p/>
-    <w:p>
-      <w:r>
-        <w:t>Mis PIN-id</w:t>
-      </w:r>
-      <w:r>
-        <w:t xml:space="preserve"> millega ühendada, ning miks. (nt et PIN1 ja PIN0-st sõltub, mis protokolli kasutada)</w:t>
-      </w:r>
-      <w:r>
-        <w:t>. Mis on initsialiseerimis seaded, mis info saadetakse.</w:t>
-      </w:r>
-    </w:p>
-    <w:p>
-      <w:r>
-        <w:br w:type="page"/>
-      </w:r>
-    </w:p>
-    <w:p>
-      <w:pPr>
-        <w:pStyle w:val="Heading1"/>
-      </w:pPr>
-      <w:r>
-        <w:lastRenderedPageBreak/>
-        <w:t>Tarkvara</w:t>
-      </w:r>
-    </w:p>
-    <w:p>
-      <w:pPr>
-        <w:pStyle w:val="BodyText"/>
-      </w:pPr>
-      <w:r>
-        <w:t>Üleüldine kirjeldus, koos skeemiga.</w:t>
-      </w:r>
-      <w:r>
-        <w:t xml:space="preserve"> Mida tehakse vigaste andmetega, mida tehakse vigade korral. Aja arvestus.</w:t>
-      </w:r>
-    </w:p>
-    <w:p>
-      <w:pPr>
-        <w:pStyle w:val="Heading2"/>
-      </w:pPr>
-      <w:bookmarkStart w:id="22" w:name="_Toc481667941"/>
-      <w:r>
-        <w:t>Testimine</w:t>
-      </w:r>
-      <w:bookmarkEnd w:id="22"/>
-    </w:p>
-    <w:p>
-      <w:pPr>
-        <w:pStyle w:val="BodyText"/>
-      </w:pPr>
-      <w:r>
-        <w:t>Selgitan igafunktsiooni ülesehitust ning miks seda kasutatakse.</w:t>
-      </w:r>
     </w:p>
     <w:p>
       <w:pPr>
@@ -9803,23 +11854,44 @@
           <w:cols w:space="708"/>
         </w:sectPr>
       </w:pPr>
+      <w:r>
+        <w:t xml:space="preserve">Pole veel jõudnud lisada, aga põhimõtteliselt näitan kuidas </w:t>
+      </w:r>
+      <w:proofErr w:type="spellStart"/>
+      <w:r>
+        <w:t>realtermi</w:t>
+      </w:r>
+      <w:proofErr w:type="spellEnd"/>
+      <w:r>
+        <w:t xml:space="preserve"> kaudu on võimalik </w:t>
+      </w:r>
+      <w:proofErr w:type="spellStart"/>
+      <w:r>
+        <w:t>monitoorida</w:t>
+      </w:r>
+      <w:proofErr w:type="spellEnd"/>
+      <w:r>
+        <w:t xml:space="preserve"> andmeid. </w:t>
+      </w:r>
+      <w:bookmarkStart w:id="21" w:name="_GoBack"/>
+      <w:bookmarkEnd w:id="21"/>
     </w:p>
     <w:p>
       <w:pPr>
         <w:pStyle w:val="Heading1"/>
       </w:pPr>
-      <w:bookmarkStart w:id="23" w:name="_Toc227485537"/>
-      <w:bookmarkStart w:id="24" w:name="_Toc371596367"/>
-      <w:bookmarkStart w:id="25" w:name="_Toc437263088"/>
-      <w:bookmarkStart w:id="26" w:name="_Toc437856793"/>
+      <w:bookmarkStart w:id="22" w:name="_Toc227485537"/>
+      <w:bookmarkStart w:id="23" w:name="_Toc371596367"/>
+      <w:bookmarkStart w:id="24" w:name="_Toc437263088"/>
+      <w:bookmarkStart w:id="25" w:name="_Toc437856793"/>
       <w:r>
         <w:lastRenderedPageBreak/>
         <w:t>Kokkuvõte</w:t>
       </w:r>
+      <w:bookmarkEnd w:id="22"/>
       <w:bookmarkEnd w:id="23"/>
       <w:bookmarkEnd w:id="24"/>
       <w:bookmarkEnd w:id="25"/>
-      <w:bookmarkEnd w:id="26"/>
     </w:p>
     <w:p>
       <w:pPr>
@@ -9863,18 +11935,18 @@
       <w:pPr>
         <w:pStyle w:val="Headingunnumber"/>
       </w:pPr>
-      <w:bookmarkStart w:id="27" w:name="_Toc227485539"/>
-      <w:bookmarkStart w:id="28" w:name="_Toc371596369"/>
-      <w:bookmarkStart w:id="29" w:name="_Toc437263090"/>
-      <w:bookmarkStart w:id="30" w:name="_Toc437856795"/>
+      <w:bookmarkStart w:id="26" w:name="_Toc227485539"/>
+      <w:bookmarkStart w:id="27" w:name="_Toc371596369"/>
+      <w:bookmarkStart w:id="28" w:name="_Toc437263090"/>
+      <w:bookmarkStart w:id="29" w:name="_Toc437856795"/>
       <w:r>
         <w:lastRenderedPageBreak/>
         <w:t>Kasutatud kirjandus</w:t>
       </w:r>
+      <w:bookmarkEnd w:id="26"/>
       <w:bookmarkEnd w:id="27"/>
       <w:bookmarkEnd w:id="28"/>
       <w:bookmarkEnd w:id="29"/>
-      <w:bookmarkEnd w:id="30"/>
     </w:p>
     <w:p>
       <w:pPr>
@@ -9906,18 +11978,18 @@
       <w:pPr>
         <w:pStyle w:val="Headingunnumber"/>
       </w:pPr>
-      <w:bookmarkStart w:id="31" w:name="_Toc227485540"/>
-      <w:bookmarkStart w:id="32" w:name="_Toc371596370"/>
-      <w:bookmarkStart w:id="33" w:name="_Toc437263091"/>
-      <w:bookmarkStart w:id="34" w:name="_Toc437856796"/>
+      <w:bookmarkStart w:id="30" w:name="_Toc227485540"/>
+      <w:bookmarkStart w:id="31" w:name="_Toc371596370"/>
+      <w:bookmarkStart w:id="32" w:name="_Toc437263091"/>
+      <w:bookmarkStart w:id="33" w:name="_Toc437856796"/>
       <w:r>
         <w:lastRenderedPageBreak/>
         <w:t>Lisa 1</w:t>
       </w:r>
+      <w:bookmarkEnd w:id="30"/>
       <w:bookmarkEnd w:id="31"/>
       <w:bookmarkEnd w:id="32"/>
       <w:bookmarkEnd w:id="33"/>
-      <w:bookmarkEnd w:id="34"/>
       <w:r>
         <w:t xml:space="preserve"> – </w:t>
       </w:r>
@@ -10183,6 +12255,50 @@
       </w:r>
       <w:r>
         <w:t>https://ae-bst.resource.bosch.com/media/_tech/media/datasheets/BST_BNO055_DS000_14.pdf</w:t>
+      </w:r>
+    </w:p>
+  </w:endnote>
+  <w:endnote w:id="11">
+    <w:p>
+      <w:pPr>
+        <w:pStyle w:val="EndnoteText"/>
+        <w:rPr>
+          <w:lang w:val="en-US"/>
+        </w:rPr>
+      </w:pPr>
+      <w:r>
+        <w:rPr>
+          <w:rStyle w:val="EndnoteReference"/>
+        </w:rPr>
+        <w:endnoteRef/>
+      </w:r>
+      <w:r>
+        <w:t xml:space="preserve"> </w:t>
+      </w:r>
+      <w:r>
+        <w:t>https://www.bell-labs.com/usr/dmr/www/chist.pdf</w:t>
+      </w:r>
+    </w:p>
+  </w:endnote>
+  <w:endnote w:id="12">
+    <w:p>
+      <w:pPr>
+        <w:pStyle w:val="EndnoteText"/>
+        <w:rPr>
+          <w:lang w:val="en-US"/>
+        </w:rPr>
+      </w:pPr>
+      <w:r>
+        <w:rPr>
+          <w:rStyle w:val="EndnoteReference"/>
+        </w:rPr>
+        <w:endnoteRef/>
+      </w:r>
+      <w:r>
+        <w:t xml:space="preserve"> </w:t>
+      </w:r>
+      <w:r>
+        <w:t>http://www.st.com/content/ccc/resource/technical/document/user_manual/2f/71/ba/b8/75/54/47/cf/DM00105879.pdf/files/DM00105879.pdf/jcr:content/translations/en.DM00105879.pdf</w:t>
       </w:r>
     </w:p>
   </w:endnote>
@@ -10267,7 +12383,7 @@
         <w:rStyle w:val="PageNumber"/>
         <w:noProof/>
       </w:rPr>
-      <w:t>32</w:t>
+      <w:t>37</w:t>
     </w:r>
     <w:r>
       <w:rPr>
@@ -10303,6 +12419,57 @@
 <file path=word/numbering.xml><?xml version="1.0" encoding="utf-8"?>
 <w:numbering xmlns:wpc="http://schemas.microsoft.com/office/word/2010/wordprocessingCanvas" xmlns:cx="http://schemas.microsoft.com/office/drawing/2014/chartex" xmlns:cx1="http://schemas.microsoft.com/office/drawing/2015/9/8/chartex" xmlns:cx2="http://schemas.microsoft.com/office/drawing/2015/10/21/chartex" xmlns:cx3="http://schemas.microsoft.com/office/drawing/2016/5/9/chartex" xmlns:cx4="http://schemas.microsoft.com/office/drawing/2016/5/10/chartex" xmlns:cx5="http://schemas.microsoft.com/office/drawing/2016/5/11/chartex" xmlns:cx6="http://schemas.microsoft.com/office/drawing/2016/5/12/chartex" xmlns:cx7="http://schemas.microsoft.com/office/drawing/2016/5/13/chartex" xmlns:cx8="http://schemas.microsoft.com/office/drawing/2016/5/14/chartex" xmlns:mc="http://schemas.openxmlformats.org/markup-compatibility/2006" xmlns:o="urn:schemas-microsoft-com:office:office" xmlns:r="http://schemas.openxmlformats.org/officeDocument/2006/relationships" xmlns:m="http://schemas.openxmlformats.org/officeDocument/2006/math" xmlns:v="urn:schemas-microsoft-com:vml" xmlns:wp14="http://schemas.microsoft.com/office/word/2010/wordprocessingDrawing" xmlns:wp="http://schemas.openxmlformats.org/drawingml/2006/wordprocessingDrawing" xmlns:w10="urn:schemas-microsoft-com:office:word" xmlns:w="http://schemas.openxmlformats.org/wordprocessingml/2006/main" xmlns:w14="http://schemas.microsoft.com/office/word/2010/wordml" xmlns:w15="http://schemas.microsoft.com/office/word/2012/wordml" xmlns:w16se="http://schemas.microsoft.com/office/word/2015/wordml/symex" xmlns:wpg="http://schemas.microsoft.com/office/word/2010/wordprocessingGroup" xmlns:wpi="http://schemas.microsoft.com/office/word/2010/wordprocessingInk" xmlns:wne="http://schemas.microsoft.com/office/word/2006/wordml" xmlns:wps="http://schemas.microsoft.com/office/word/2010/wordprocessingShape" mc:Ignorable="w14 w15 w16se wp14">
   <w:abstractNum w:abstractNumId="0" w15:restartNumberingAfterBreak="0">
+    <w:nsid w:val="FFFFFF7C"/>
+    <w:multiLevelType w:val="singleLevel"/>
+    <w:tmpl w:val="981ABFEC"/>
+    <w:lvl w:ilvl="0">
+      <w:start w:val="1"/>
+      <w:numFmt w:val="decimal"/>
+      <w:lvlText w:val="%1."/>
+      <w:lvlJc w:val="left"/>
+      <w:pPr>
+        <w:tabs>
+          <w:tab w:val="num" w:pos="1492"/>
+        </w:tabs>
+        <w:ind w:left="1492" w:hanging="360"/>
+      </w:pPr>
+    </w:lvl>
+  </w:abstractNum>
+  <w:abstractNum w:abstractNumId="1" w15:restartNumberingAfterBreak="0">
+    <w:nsid w:val="FFFFFF7D"/>
+    <w:multiLevelType w:val="singleLevel"/>
+    <w:tmpl w:val="6D2C95E4"/>
+    <w:lvl w:ilvl="0">
+      <w:start w:val="1"/>
+      <w:numFmt w:val="decimal"/>
+      <w:lvlText w:val="%1."/>
+      <w:lvlJc w:val="left"/>
+      <w:pPr>
+        <w:tabs>
+          <w:tab w:val="num" w:pos="1209"/>
+        </w:tabs>
+        <w:ind w:left="1209" w:hanging="360"/>
+      </w:pPr>
+    </w:lvl>
+  </w:abstractNum>
+  <w:abstractNum w:abstractNumId="2" w15:restartNumberingAfterBreak="0">
+    <w:nsid w:val="FFFFFF7E"/>
+    <w:multiLevelType w:val="singleLevel"/>
+    <w:tmpl w:val="65481C0E"/>
+    <w:lvl w:ilvl="0">
+      <w:start w:val="1"/>
+      <w:numFmt w:val="decimal"/>
+      <w:lvlText w:val="%1."/>
+      <w:lvlJc w:val="left"/>
+      <w:pPr>
+        <w:tabs>
+          <w:tab w:val="num" w:pos="926"/>
+        </w:tabs>
+        <w:ind w:left="926" w:hanging="360"/>
+      </w:pPr>
+    </w:lvl>
+  </w:abstractNum>
+  <w:abstractNum w:abstractNumId="3" w15:restartNumberingAfterBreak="0">
     <w:nsid w:val="FFFFFF7F"/>
     <w:multiLevelType w:val="singleLevel"/>
     <w:tmpl w:val="9956127C"/>
@@ -10323,7 +12490,67 @@
       </w:rPr>
     </w:lvl>
   </w:abstractNum>
-  <w:abstractNum w:abstractNumId="1" w15:restartNumberingAfterBreak="0">
+  <w:abstractNum w:abstractNumId="4" w15:restartNumberingAfterBreak="0">
+    <w:nsid w:val="FFFFFF80"/>
+    <w:multiLevelType w:val="singleLevel"/>
+    <w:tmpl w:val="296A2BBA"/>
+    <w:lvl w:ilvl="0">
+      <w:start w:val="1"/>
+      <w:numFmt w:val="bullet"/>
+      <w:lvlText w:val=""/>
+      <w:lvlJc w:val="left"/>
+      <w:pPr>
+        <w:tabs>
+          <w:tab w:val="num" w:pos="1492"/>
+        </w:tabs>
+        <w:ind w:left="1492" w:hanging="360"/>
+      </w:pPr>
+      <w:rPr>
+        <w:rFonts w:ascii="Symbol" w:hAnsi="Symbol" w:hint="default"/>
+      </w:rPr>
+    </w:lvl>
+  </w:abstractNum>
+  <w:abstractNum w:abstractNumId="5" w15:restartNumberingAfterBreak="0">
+    <w:nsid w:val="FFFFFF81"/>
+    <w:multiLevelType w:val="singleLevel"/>
+    <w:tmpl w:val="B1E408C2"/>
+    <w:lvl w:ilvl="0">
+      <w:start w:val="1"/>
+      <w:numFmt w:val="bullet"/>
+      <w:lvlText w:val=""/>
+      <w:lvlJc w:val="left"/>
+      <w:pPr>
+        <w:tabs>
+          <w:tab w:val="num" w:pos="1209"/>
+        </w:tabs>
+        <w:ind w:left="1209" w:hanging="360"/>
+      </w:pPr>
+      <w:rPr>
+        <w:rFonts w:ascii="Symbol" w:hAnsi="Symbol" w:hint="default"/>
+      </w:rPr>
+    </w:lvl>
+  </w:abstractNum>
+  <w:abstractNum w:abstractNumId="6" w15:restartNumberingAfterBreak="0">
+    <w:nsid w:val="FFFFFF82"/>
+    <w:multiLevelType w:val="singleLevel"/>
+    <w:tmpl w:val="1CC2952C"/>
+    <w:lvl w:ilvl="0">
+      <w:start w:val="1"/>
+      <w:numFmt w:val="bullet"/>
+      <w:lvlText w:val=""/>
+      <w:lvlJc w:val="left"/>
+      <w:pPr>
+        <w:tabs>
+          <w:tab w:val="num" w:pos="926"/>
+        </w:tabs>
+        <w:ind w:left="926" w:hanging="360"/>
+      </w:pPr>
+      <w:rPr>
+        <w:rFonts w:ascii="Symbol" w:hAnsi="Symbol" w:hint="default"/>
+      </w:rPr>
+    </w:lvl>
+  </w:abstractNum>
+  <w:abstractNum w:abstractNumId="7" w15:restartNumberingAfterBreak="0">
     <w:nsid w:val="FFFFFF88"/>
     <w:multiLevelType w:val="singleLevel"/>
     <w:tmpl w:val="C0CE43C8"/>
@@ -10344,7 +12571,140 @@
       </w:rPr>
     </w:lvl>
   </w:abstractNum>
-  <w:abstractNum w:abstractNumId="2" w15:restartNumberingAfterBreak="0">
+  <w:abstractNum w:abstractNumId="8" w15:restartNumberingAfterBreak="0">
+    <w:nsid w:val="FFFFFF89"/>
+    <w:multiLevelType w:val="singleLevel"/>
+    <w:tmpl w:val="3F586344"/>
+    <w:lvl w:ilvl="0">
+      <w:start w:val="1"/>
+      <w:numFmt w:val="bullet"/>
+      <w:lvlText w:val=""/>
+      <w:lvlJc w:val="left"/>
+      <w:pPr>
+        <w:tabs>
+          <w:tab w:val="num" w:pos="360"/>
+        </w:tabs>
+        <w:ind w:left="360" w:hanging="360"/>
+      </w:pPr>
+      <w:rPr>
+        <w:rFonts w:ascii="Symbol" w:hAnsi="Symbol" w:hint="default"/>
+      </w:rPr>
+    </w:lvl>
+  </w:abstractNum>
+  <w:abstractNum w:abstractNumId="9" w15:restartNumberingAfterBreak="0">
+    <w:nsid w:val="018C012D"/>
+    <w:multiLevelType w:val="hybridMultilevel"/>
+    <w:tmpl w:val="A288CD1C"/>
+    <w:lvl w:ilvl="0" w:tplc="04090001">
+      <w:start w:val="1"/>
+      <w:numFmt w:val="bullet"/>
+      <w:lvlText w:val=""/>
+      <w:lvlJc w:val="left"/>
+      <w:pPr>
+        <w:ind w:left="720" w:hanging="360"/>
+      </w:pPr>
+      <w:rPr>
+        <w:rFonts w:ascii="Symbol" w:hAnsi="Symbol" w:hint="default"/>
+      </w:rPr>
+    </w:lvl>
+    <w:lvl w:ilvl="1" w:tplc="04090003" w:tentative="1">
+      <w:start w:val="1"/>
+      <w:numFmt w:val="bullet"/>
+      <w:lvlText w:val="o"/>
+      <w:lvlJc w:val="left"/>
+      <w:pPr>
+        <w:ind w:left="1440" w:hanging="360"/>
+      </w:pPr>
+      <w:rPr>
+        <w:rFonts w:ascii="Courier New" w:hAnsi="Courier New" w:cs="Courier New" w:hint="default"/>
+      </w:rPr>
+    </w:lvl>
+    <w:lvl w:ilvl="2" w:tplc="04090005" w:tentative="1">
+      <w:start w:val="1"/>
+      <w:numFmt w:val="bullet"/>
+      <w:lvlText w:val=""/>
+      <w:lvlJc w:val="left"/>
+      <w:pPr>
+        <w:ind w:left="2160" w:hanging="360"/>
+      </w:pPr>
+      <w:rPr>
+        <w:rFonts w:ascii="Wingdings" w:hAnsi="Wingdings" w:hint="default"/>
+      </w:rPr>
+    </w:lvl>
+    <w:lvl w:ilvl="3" w:tplc="04090001" w:tentative="1">
+      <w:start w:val="1"/>
+      <w:numFmt w:val="bullet"/>
+      <w:lvlText w:val=""/>
+      <w:lvlJc w:val="left"/>
+      <w:pPr>
+        <w:ind w:left="2880" w:hanging="360"/>
+      </w:pPr>
+      <w:rPr>
+        <w:rFonts w:ascii="Symbol" w:hAnsi="Symbol" w:hint="default"/>
+      </w:rPr>
+    </w:lvl>
+    <w:lvl w:ilvl="4" w:tplc="04090003" w:tentative="1">
+      <w:start w:val="1"/>
+      <w:numFmt w:val="bullet"/>
+      <w:lvlText w:val="o"/>
+      <w:lvlJc w:val="left"/>
+      <w:pPr>
+        <w:ind w:left="3600" w:hanging="360"/>
+      </w:pPr>
+      <w:rPr>
+        <w:rFonts w:ascii="Courier New" w:hAnsi="Courier New" w:cs="Courier New" w:hint="default"/>
+      </w:rPr>
+    </w:lvl>
+    <w:lvl w:ilvl="5" w:tplc="04090005" w:tentative="1">
+      <w:start w:val="1"/>
+      <w:numFmt w:val="bullet"/>
+      <w:lvlText w:val=""/>
+      <w:lvlJc w:val="left"/>
+      <w:pPr>
+        <w:ind w:left="4320" w:hanging="360"/>
+      </w:pPr>
+      <w:rPr>
+        <w:rFonts w:ascii="Wingdings" w:hAnsi="Wingdings" w:hint="default"/>
+      </w:rPr>
+    </w:lvl>
+    <w:lvl w:ilvl="6" w:tplc="04090001" w:tentative="1">
+      <w:start w:val="1"/>
+      <w:numFmt w:val="bullet"/>
+      <w:lvlText w:val=""/>
+      <w:lvlJc w:val="left"/>
+      <w:pPr>
+        <w:ind w:left="5040" w:hanging="360"/>
+      </w:pPr>
+      <w:rPr>
+        <w:rFonts w:ascii="Symbol" w:hAnsi="Symbol" w:hint="default"/>
+      </w:rPr>
+    </w:lvl>
+    <w:lvl w:ilvl="7" w:tplc="04090003" w:tentative="1">
+      <w:start w:val="1"/>
+      <w:numFmt w:val="bullet"/>
+      <w:lvlText w:val="o"/>
+      <w:lvlJc w:val="left"/>
+      <w:pPr>
+        <w:ind w:left="5760" w:hanging="360"/>
+      </w:pPr>
+      <w:rPr>
+        <w:rFonts w:ascii="Courier New" w:hAnsi="Courier New" w:cs="Courier New" w:hint="default"/>
+      </w:rPr>
+    </w:lvl>
+    <w:lvl w:ilvl="8" w:tplc="04090005" w:tentative="1">
+      <w:start w:val="1"/>
+      <w:numFmt w:val="bullet"/>
+      <w:lvlText w:val=""/>
+      <w:lvlJc w:val="left"/>
+      <w:pPr>
+        <w:ind w:left="6480" w:hanging="360"/>
+      </w:pPr>
+      <w:rPr>
+        <w:rFonts w:ascii="Wingdings" w:hAnsi="Wingdings" w:hint="default"/>
+      </w:rPr>
+    </w:lvl>
+  </w:abstractNum>
+  <w:abstractNum w:abstractNumId="10" w15:restartNumberingAfterBreak="0">
     <w:nsid w:val="05E66FF9"/>
     <w:multiLevelType w:val="hybridMultilevel"/>
     <w:tmpl w:val="AC5E11C2"/>
@@ -10458,7 +12818,7 @@
       </w:rPr>
     </w:lvl>
   </w:abstractNum>
-  <w:abstractNum w:abstractNumId="3" w15:restartNumberingAfterBreak="0">
+  <w:abstractNum w:abstractNumId="11" w15:restartNumberingAfterBreak="0">
     <w:nsid w:val="0F7235A1"/>
     <w:multiLevelType w:val="hybridMultilevel"/>
     <w:tmpl w:val="FD682168"/>
@@ -10549,7 +12909,120 @@
       </w:pPr>
     </w:lvl>
   </w:abstractNum>
-  <w:abstractNum w:abstractNumId="4" w15:restartNumberingAfterBreak="0">
+  <w:abstractNum w:abstractNumId="12" w15:restartNumberingAfterBreak="0">
+    <w:nsid w:val="0F8B0287"/>
+    <w:multiLevelType w:val="multilevel"/>
+    <w:tmpl w:val="7B90BBDE"/>
+    <w:lvl w:ilvl="0">
+      <w:start w:val="1"/>
+      <w:numFmt w:val="decimal"/>
+      <w:lvlText w:val="%1."/>
+      <w:lvlJc w:val="left"/>
+      <w:pPr>
+        <w:ind w:left="0" w:firstLine="0"/>
+      </w:pPr>
+      <w:rPr>
+        <w:rFonts w:hint="default"/>
+      </w:rPr>
+    </w:lvl>
+    <w:lvl w:ilvl="1">
+      <w:start w:val="1"/>
+      <w:numFmt w:val="decimal"/>
+      <w:lvlText w:val="%1.%2."/>
+      <w:lvlJc w:val="left"/>
+      <w:pPr>
+        <w:ind w:left="0" w:firstLine="0"/>
+      </w:pPr>
+      <w:rPr>
+        <w:rFonts w:hint="default"/>
+      </w:rPr>
+    </w:lvl>
+    <w:lvl w:ilvl="2">
+      <w:start w:val="1"/>
+      <w:numFmt w:val="decimal"/>
+      <w:lvlText w:val="%1.%2.%3."/>
+      <w:lvlJc w:val="left"/>
+      <w:pPr>
+        <w:ind w:left="0" w:firstLine="567"/>
+      </w:pPr>
+      <w:rPr>
+        <w:rFonts w:hint="default"/>
+      </w:rPr>
+    </w:lvl>
+    <w:lvl w:ilvl="3">
+      <w:start w:val="1"/>
+      <w:numFmt w:val="decimal"/>
+      <w:lvlText w:val="%4."/>
+      <w:lvlJc w:val="left"/>
+      <w:pPr>
+        <w:ind w:left="2880" w:hanging="360"/>
+      </w:pPr>
+      <w:rPr>
+        <w:rFonts w:hint="default"/>
+      </w:rPr>
+    </w:lvl>
+    <w:lvl w:ilvl="4">
+      <w:start w:val="1"/>
+      <w:numFmt w:val="lowerLetter"/>
+      <w:lvlText w:val="%5."/>
+      <w:lvlJc w:val="left"/>
+      <w:pPr>
+        <w:ind w:left="3600" w:hanging="360"/>
+      </w:pPr>
+      <w:rPr>
+        <w:rFonts w:hint="default"/>
+      </w:rPr>
+    </w:lvl>
+    <w:lvl w:ilvl="5">
+      <w:start w:val="1"/>
+      <w:numFmt w:val="lowerRoman"/>
+      <w:lvlText w:val="%6."/>
+      <w:lvlJc w:val="right"/>
+      <w:pPr>
+        <w:ind w:left="4320" w:hanging="180"/>
+      </w:pPr>
+      <w:rPr>
+        <w:rFonts w:hint="default"/>
+      </w:rPr>
+    </w:lvl>
+    <w:lvl w:ilvl="6">
+      <w:start w:val="1"/>
+      <w:numFmt w:val="decimal"/>
+      <w:lvlText w:val="%7."/>
+      <w:lvlJc w:val="left"/>
+      <w:pPr>
+        <w:ind w:left="5040" w:hanging="360"/>
+      </w:pPr>
+      <w:rPr>
+        <w:rFonts w:hint="default"/>
+      </w:rPr>
+    </w:lvl>
+    <w:lvl w:ilvl="7">
+      <w:start w:val="1"/>
+      <w:numFmt w:val="lowerLetter"/>
+      <w:lvlText w:val="%8."/>
+      <w:lvlJc w:val="left"/>
+      <w:pPr>
+        <w:ind w:left="5760" w:hanging="360"/>
+      </w:pPr>
+      <w:rPr>
+        <w:rFonts w:hint="default"/>
+      </w:rPr>
+    </w:lvl>
+    <w:lvl w:ilvl="8">
+      <w:start w:val="1"/>
+      <w:numFmt w:val="lowerRoman"/>
+      <w:lvlText w:val="%9."/>
+      <w:lvlJc w:val="right"/>
+      <w:pPr>
+        <w:ind w:left="6480" w:hanging="180"/>
+      </w:pPr>
+      <w:rPr>
+        <w:rFonts w:hint="default"/>
+      </w:rPr>
+    </w:lvl>
+  </w:abstractNum>
+  <w:abstractNum w:abstractNumId="13" w15:restartNumberingAfterBreak="0">
     <w:nsid w:val="10E42910"/>
     <w:multiLevelType w:val="hybridMultilevel"/>
     <w:tmpl w:val="E126FDA8"/>
@@ -10691,7 +13164,120 @@
       </w:rPr>
     </w:lvl>
   </w:abstractNum>
-  <w:abstractNum w:abstractNumId="5" w15:restartNumberingAfterBreak="0">
+  <w:abstractNum w:abstractNumId="14" w15:restartNumberingAfterBreak="0">
+    <w:nsid w:val="11A33F89"/>
+    <w:multiLevelType w:val="hybridMultilevel"/>
+    <w:tmpl w:val="6CAEEB6C"/>
+    <w:lvl w:ilvl="0" w:tplc="6CBC0970">
+      <w:start w:val="1"/>
+      <w:numFmt w:val="decimal"/>
+      <w:lvlText w:val="%1.1."/>
+      <w:lvlJc w:val="left"/>
+      <w:pPr>
+        <w:ind w:left="720" w:hanging="360"/>
+      </w:pPr>
+      <w:rPr>
+        <w:rFonts w:hint="default"/>
+      </w:rPr>
+    </w:lvl>
+    <w:lvl w:ilvl="1" w:tplc="04090003" w:tentative="1">
+      <w:start w:val="1"/>
+      <w:numFmt w:val="bullet"/>
+      <w:lvlText w:val="o"/>
+      <w:lvlJc w:val="left"/>
+      <w:pPr>
+        <w:ind w:left="1440" w:hanging="360"/>
+      </w:pPr>
+      <w:rPr>
+        <w:rFonts w:ascii="Courier New" w:hAnsi="Courier New" w:cs="Courier New" w:hint="default"/>
+      </w:rPr>
+    </w:lvl>
+    <w:lvl w:ilvl="2" w:tplc="04090005" w:tentative="1">
+      <w:start w:val="1"/>
+      <w:numFmt w:val="bullet"/>
+      <w:lvlText w:val=""/>
+      <w:lvlJc w:val="left"/>
+      <w:pPr>
+        <w:ind w:left="2160" w:hanging="360"/>
+      </w:pPr>
+      <w:rPr>
+        <w:rFonts w:ascii="Wingdings" w:hAnsi="Wingdings" w:hint="default"/>
+      </w:rPr>
+    </w:lvl>
+    <w:lvl w:ilvl="3" w:tplc="04090001" w:tentative="1">
+      <w:start w:val="1"/>
+      <w:numFmt w:val="bullet"/>
+      <w:lvlText w:val=""/>
+      <w:lvlJc w:val="left"/>
+      <w:pPr>
+        <w:ind w:left="2880" w:hanging="360"/>
+      </w:pPr>
+      <w:rPr>
+        <w:rFonts w:ascii="Symbol" w:hAnsi="Symbol" w:hint="default"/>
+      </w:rPr>
+    </w:lvl>
+    <w:lvl w:ilvl="4" w:tplc="04090003" w:tentative="1">
+      <w:start w:val="1"/>
+      <w:numFmt w:val="bullet"/>
+      <w:lvlText w:val="o"/>
+      <w:lvlJc w:val="left"/>
+      <w:pPr>
+        <w:ind w:left="3600" w:hanging="360"/>
+      </w:pPr>
+      <w:rPr>
+        <w:rFonts w:ascii="Courier New" w:hAnsi="Courier New" w:cs="Courier New" w:hint="default"/>
+      </w:rPr>
+    </w:lvl>
+    <w:lvl w:ilvl="5" w:tplc="04090005" w:tentative="1">
+      <w:start w:val="1"/>
+      <w:numFmt w:val="bullet"/>
+      <w:lvlText w:val=""/>
+      <w:lvlJc w:val="left"/>
+      <w:pPr>
+        <w:ind w:left="4320" w:hanging="360"/>
+      </w:pPr>
+      <w:rPr>
+        <w:rFonts w:ascii="Wingdings" w:hAnsi="Wingdings" w:hint="default"/>
+      </w:rPr>
+    </w:lvl>
+    <w:lvl w:ilvl="6" w:tplc="04090001" w:tentative="1">
+      <w:start w:val="1"/>
+      <w:numFmt w:val="bullet"/>
+      <w:lvlText w:val=""/>
+      <w:lvlJc w:val="left"/>
+      <w:pPr>
+        <w:ind w:left="5040" w:hanging="360"/>
+      </w:pPr>
+      <w:rPr>
+        <w:rFonts w:ascii="Symbol" w:hAnsi="Symbol" w:hint="default"/>
+      </w:rPr>
+    </w:lvl>
+    <w:lvl w:ilvl="7" w:tplc="04090003" w:tentative="1">
+      <w:start w:val="1"/>
+      <w:numFmt w:val="bullet"/>
+      <w:lvlText w:val="o"/>
+      <w:lvlJc w:val="left"/>
+      <w:pPr>
+        <w:ind w:left="5760" w:hanging="360"/>
+      </w:pPr>
+      <w:rPr>
+        <w:rFonts w:ascii="Courier New" w:hAnsi="Courier New" w:cs="Courier New" w:hint="default"/>
+      </w:rPr>
+    </w:lvl>
+    <w:lvl w:ilvl="8" w:tplc="04090005" w:tentative="1">
+      <w:start w:val="1"/>
+      <w:numFmt w:val="bullet"/>
+      <w:lvlText w:val=""/>
+      <w:lvlJc w:val="left"/>
+      <w:pPr>
+        <w:ind w:left="6480" w:hanging="360"/>
+      </w:pPr>
+      <w:rPr>
+        <w:rFonts w:ascii="Wingdings" w:hAnsi="Wingdings" w:hint="default"/>
+      </w:rPr>
+    </w:lvl>
+  </w:abstractNum>
+  <w:abstractNum w:abstractNumId="15" w15:restartNumberingAfterBreak="0">
     <w:nsid w:val="1B055760"/>
     <w:multiLevelType w:val="hybridMultilevel"/>
     <w:tmpl w:val="B08EED92"/>
@@ -10804,7 +13390,7 @@
       </w:rPr>
     </w:lvl>
   </w:abstractNum>
-  <w:abstractNum w:abstractNumId="6" w15:restartNumberingAfterBreak="0">
+  <w:abstractNum w:abstractNumId="16" w15:restartNumberingAfterBreak="0">
     <w:nsid w:val="22930EB3"/>
     <w:multiLevelType w:val="hybridMultilevel"/>
     <w:tmpl w:val="32845128"/>
@@ -10917,7 +13503,7 @@
       </w:rPr>
     </w:lvl>
   </w:abstractNum>
-  <w:abstractNum w:abstractNumId="7" w15:restartNumberingAfterBreak="0">
+  <w:abstractNum w:abstractNumId="17" w15:restartNumberingAfterBreak="0">
     <w:nsid w:val="2EAC3DA5"/>
     <w:multiLevelType w:val="hybridMultilevel"/>
     <w:tmpl w:val="685896C6"/>
@@ -11030,7 +13616,7 @@
       </w:rPr>
     </w:lvl>
   </w:abstractNum>
-  <w:abstractNum w:abstractNumId="8" w15:restartNumberingAfterBreak="0">
+  <w:abstractNum w:abstractNumId="18" w15:restartNumberingAfterBreak="0">
     <w:nsid w:val="309747A6"/>
     <w:multiLevelType w:val="hybridMultilevel"/>
     <w:tmpl w:val="D03AF004"/>
@@ -11143,7 +13729,7 @@
       </w:rPr>
     </w:lvl>
   </w:abstractNum>
-  <w:abstractNum w:abstractNumId="9" w15:restartNumberingAfterBreak="0">
+  <w:abstractNum w:abstractNumId="19" w15:restartNumberingAfterBreak="0">
     <w:nsid w:val="35DE3B59"/>
     <w:multiLevelType w:val="hybridMultilevel"/>
     <w:tmpl w:val="16FACC2A"/>
@@ -11256,7 +13842,7 @@
       </w:rPr>
     </w:lvl>
   </w:abstractNum>
-  <w:abstractNum w:abstractNumId="10" w15:restartNumberingAfterBreak="0">
+  <w:abstractNum w:abstractNumId="20" w15:restartNumberingAfterBreak="0">
     <w:nsid w:val="422E21D1"/>
     <w:multiLevelType w:val="hybridMultilevel"/>
     <w:tmpl w:val="1298D1F0"/>
@@ -11369,10 +13955,253 @@
       </w:rPr>
     </w:lvl>
   </w:abstractNum>
-  <w:abstractNum w:abstractNumId="11" w15:restartNumberingAfterBreak="0">
+  <w:abstractNum w:abstractNumId="21" w15:restartNumberingAfterBreak="0">
+    <w:nsid w:val="435274B8"/>
+    <w:multiLevelType w:val="multilevel"/>
+    <w:tmpl w:val="E506B788"/>
+    <w:lvl w:ilvl="0">
+      <w:start w:val="1"/>
+      <w:numFmt w:val="decimal"/>
+      <w:suff w:val="space"/>
+      <w:lvlText w:val="%1."/>
+      <w:lvlJc w:val="left"/>
+      <w:pPr>
+        <w:ind w:left="0" w:firstLine="0"/>
+      </w:pPr>
+      <w:rPr>
+        <w:rFonts w:hint="default"/>
+      </w:rPr>
+    </w:lvl>
+    <w:lvl w:ilvl="1">
+      <w:start w:val="1"/>
+      <w:numFmt w:val="decimal"/>
+      <w:suff w:val="space"/>
+      <w:lvlText w:val="%1.%2"/>
+      <w:lvlJc w:val="left"/>
+      <w:pPr>
+        <w:ind w:left="0" w:firstLine="0"/>
+      </w:pPr>
+      <w:rPr>
+        <w:rFonts w:hint="default"/>
+      </w:rPr>
+    </w:lvl>
+    <w:lvl w:ilvl="2">
+      <w:start w:val="1"/>
+      <w:numFmt w:val="decimal"/>
+      <w:suff w:val="space"/>
+      <w:lvlText w:val="%1.%2.%3"/>
+      <w:lvlJc w:val="left"/>
+      <w:pPr>
+        <w:ind w:left="0" w:firstLine="0"/>
+      </w:pPr>
+      <w:rPr>
+        <w:rFonts w:hint="default"/>
+      </w:rPr>
+    </w:lvl>
+    <w:lvl w:ilvl="3">
+      <w:start w:val="1"/>
+      <w:numFmt w:val="decimal"/>
+      <w:suff w:val="space"/>
+      <w:lvlText w:val="%1.%2.%3.%4"/>
+      <w:lvlJc w:val="left"/>
+      <w:pPr>
+        <w:ind w:left="0" w:firstLine="0"/>
+      </w:pPr>
+      <w:rPr>
+        <w:rFonts w:hint="default"/>
+      </w:rPr>
+    </w:lvl>
+    <w:lvl w:ilvl="4">
+      <w:start w:val="1"/>
+      <w:numFmt w:val="decimal"/>
+      <w:suff w:val="space"/>
+      <w:lvlText w:val="%1.%2.%3.%4.%5"/>
+      <w:lvlJc w:val="left"/>
+      <w:pPr>
+        <w:ind w:left="0" w:firstLine="0"/>
+      </w:pPr>
+      <w:rPr>
+        <w:rFonts w:hint="default"/>
+      </w:rPr>
+    </w:lvl>
+    <w:lvl w:ilvl="5">
+      <w:start w:val="1"/>
+      <w:numFmt w:val="decimal"/>
+      <w:lvlText w:val="%1.%2.%3.%4.%5.%6."/>
+      <w:lvlJc w:val="left"/>
+      <w:pPr>
+        <w:tabs>
+          <w:tab w:val="num" w:pos="3240"/>
+        </w:tabs>
+        <w:ind w:left="2736" w:hanging="936"/>
+      </w:pPr>
+      <w:rPr>
+        <w:rFonts w:hint="default"/>
+      </w:rPr>
+    </w:lvl>
+    <w:lvl w:ilvl="6">
+      <w:start w:val="1"/>
+      <w:numFmt w:val="decimal"/>
+      <w:lvlText w:val="%1.%2.%3.%4.%5.%6.%7."/>
+      <w:lvlJc w:val="left"/>
+      <w:pPr>
+        <w:tabs>
+          <w:tab w:val="num" w:pos="3960"/>
+        </w:tabs>
+        <w:ind w:left="3240" w:hanging="1080"/>
+      </w:pPr>
+      <w:rPr>
+        <w:rFonts w:hint="default"/>
+      </w:rPr>
+    </w:lvl>
+    <w:lvl w:ilvl="7">
+      <w:start w:val="1"/>
+      <w:numFmt w:val="decimal"/>
+      <w:lvlText w:val="%1.%2.%3.%4.%5.%6.%7.%8."/>
+      <w:lvlJc w:val="left"/>
+      <w:pPr>
+        <w:tabs>
+          <w:tab w:val="num" w:pos="4680"/>
+        </w:tabs>
+        <w:ind w:left="3744" w:hanging="1224"/>
+      </w:pPr>
+      <w:rPr>
+        <w:rFonts w:hint="default"/>
+      </w:rPr>
+    </w:lvl>
+    <w:lvl w:ilvl="8">
+      <w:start w:val="1"/>
+      <w:numFmt w:val="decimal"/>
+      <w:lvlText w:val="%1.%2.%3.%4.%5.%6.%7.%8.%9."/>
+      <w:lvlJc w:val="left"/>
+      <w:pPr>
+        <w:tabs>
+          <w:tab w:val="num" w:pos="5040"/>
+        </w:tabs>
+        <w:ind w:left="4320" w:hanging="1440"/>
+      </w:pPr>
+      <w:rPr>
+        <w:rFonts w:hint="default"/>
+      </w:rPr>
+    </w:lvl>
+  </w:abstractNum>
+  <w:abstractNum w:abstractNumId="22" w15:restartNumberingAfterBreak="0">
+    <w:nsid w:val="45162513"/>
+    <w:multiLevelType w:val="hybridMultilevel"/>
+    <w:tmpl w:val="FC1084C6"/>
+    <w:lvl w:ilvl="0" w:tplc="04090001">
+      <w:start w:val="1"/>
+      <w:numFmt w:val="bullet"/>
+      <w:lvlText w:val=""/>
+      <w:lvlJc w:val="left"/>
+      <w:pPr>
+        <w:ind w:left="720" w:hanging="360"/>
+      </w:pPr>
+      <w:rPr>
+        <w:rFonts w:ascii="Symbol" w:hAnsi="Symbol" w:hint="default"/>
+      </w:rPr>
+    </w:lvl>
+    <w:lvl w:ilvl="1" w:tplc="04090003" w:tentative="1">
+      <w:start w:val="1"/>
+      <w:numFmt w:val="bullet"/>
+      <w:lvlText w:val="o"/>
+      <w:lvlJc w:val="left"/>
+      <w:pPr>
+        <w:ind w:left="1440" w:hanging="360"/>
+      </w:pPr>
+      <w:rPr>
+        <w:rFonts w:ascii="Courier New" w:hAnsi="Courier New" w:cs="Courier New" w:hint="default"/>
+      </w:rPr>
+    </w:lvl>
+    <w:lvl w:ilvl="2" w:tplc="04090005" w:tentative="1">
+      <w:start w:val="1"/>
+      <w:numFmt w:val="bullet"/>
+      <w:lvlText w:val=""/>
+      <w:lvlJc w:val="left"/>
+      <w:pPr>
+        <w:ind w:left="2160" w:hanging="360"/>
+      </w:pPr>
+      <w:rPr>
+        <w:rFonts w:ascii="Wingdings" w:hAnsi="Wingdings" w:hint="default"/>
+      </w:rPr>
+    </w:lvl>
+    <w:lvl w:ilvl="3" w:tplc="04090001" w:tentative="1">
+      <w:start w:val="1"/>
+      <w:numFmt w:val="bullet"/>
+      <w:lvlText w:val=""/>
+      <w:lvlJc w:val="left"/>
+      <w:pPr>
+        <w:ind w:left="2880" w:hanging="360"/>
+      </w:pPr>
+      <w:rPr>
+        <w:rFonts w:ascii="Symbol" w:hAnsi="Symbol" w:hint="default"/>
+      </w:rPr>
+    </w:lvl>
+    <w:lvl w:ilvl="4" w:tplc="04090003" w:tentative="1">
+      <w:start w:val="1"/>
+      <w:numFmt w:val="bullet"/>
+      <w:lvlText w:val="o"/>
+      <w:lvlJc w:val="left"/>
+      <w:pPr>
+        <w:ind w:left="3600" w:hanging="360"/>
+      </w:pPr>
+      <w:rPr>
+        <w:rFonts w:ascii="Courier New" w:hAnsi="Courier New" w:cs="Courier New" w:hint="default"/>
+      </w:rPr>
+    </w:lvl>
+    <w:lvl w:ilvl="5" w:tplc="04090005" w:tentative="1">
+      <w:start w:val="1"/>
+      <w:numFmt w:val="bullet"/>
+      <w:lvlText w:val=""/>
+      <w:lvlJc w:val="left"/>
+      <w:pPr>
+        <w:ind w:left="4320" w:hanging="360"/>
+      </w:pPr>
+      <w:rPr>
+        <w:rFonts w:ascii="Wingdings" w:hAnsi="Wingdings" w:hint="default"/>
+      </w:rPr>
+    </w:lvl>
+    <w:lvl w:ilvl="6" w:tplc="04090001" w:tentative="1">
+      <w:start w:val="1"/>
+      <w:numFmt w:val="bullet"/>
+      <w:lvlText w:val=""/>
+      <w:lvlJc w:val="left"/>
+      <w:pPr>
+        <w:ind w:left="5040" w:hanging="360"/>
+      </w:pPr>
+      <w:rPr>
+        <w:rFonts w:ascii="Symbol" w:hAnsi="Symbol" w:hint="default"/>
+      </w:rPr>
+    </w:lvl>
+    <w:lvl w:ilvl="7" w:tplc="04090003" w:tentative="1">
+      <w:start w:val="1"/>
+      <w:numFmt w:val="bullet"/>
+      <w:lvlText w:val="o"/>
+      <w:lvlJc w:val="left"/>
+      <w:pPr>
+        <w:ind w:left="5760" w:hanging="360"/>
+      </w:pPr>
+      <w:rPr>
+        <w:rFonts w:ascii="Courier New" w:hAnsi="Courier New" w:cs="Courier New" w:hint="default"/>
+      </w:rPr>
+    </w:lvl>
+    <w:lvl w:ilvl="8" w:tplc="04090005" w:tentative="1">
+      <w:start w:val="1"/>
+      <w:numFmt w:val="bullet"/>
+      <w:lvlText w:val=""/>
+      <w:lvlJc w:val="left"/>
+      <w:pPr>
+        <w:ind w:left="6480" w:hanging="360"/>
+      </w:pPr>
+      <w:rPr>
+        <w:rFonts w:ascii="Wingdings" w:hAnsi="Wingdings" w:hint="default"/>
+      </w:rPr>
+    </w:lvl>
+  </w:abstractNum>
+  <w:abstractNum w:abstractNumId="23" w15:restartNumberingAfterBreak="0">
     <w:nsid w:val="4D7D7C29"/>
     <w:multiLevelType w:val="multilevel"/>
-    <w:tmpl w:val="769EE78A"/>
+    <w:tmpl w:val="D9AC5548"/>
     <w:lvl w:ilvl="0">
       <w:start w:val="1"/>
       <w:numFmt w:val="decimal"/>
@@ -11391,6 +14220,693 @@
       <w:start w:val="1"/>
       <w:numFmt w:val="decimal"/>
       <w:pStyle w:val="Heading2"/>
+      <w:suff w:val="space"/>
+      <w:lvlText w:val="%1.%2"/>
+      <w:lvlJc w:val="left"/>
+      <w:pPr>
+        <w:ind w:left="0" w:firstLine="0"/>
+      </w:pPr>
+      <w:rPr>
+        <w:rFonts w:hint="default"/>
+      </w:rPr>
+    </w:lvl>
+    <w:lvl w:ilvl="2">
+      <w:start w:val="1"/>
+      <w:numFmt w:val="decimal"/>
+      <w:pStyle w:val="Heading3"/>
+      <w:suff w:val="space"/>
+      <w:lvlText w:val="%1.%2.%3"/>
+      <w:lvlJc w:val="left"/>
+      <w:pPr>
+        <w:ind w:left="0" w:firstLine="0"/>
+      </w:pPr>
+      <w:rPr>
+        <w:rFonts w:hint="default"/>
+      </w:rPr>
+    </w:lvl>
+    <w:lvl w:ilvl="3">
+      <w:start w:val="1"/>
+      <w:numFmt w:val="decimal"/>
+      <w:pStyle w:val="Heading4"/>
+      <w:lvlText w:val="%1.%2.%3.%4"/>
+      <w:lvlJc w:val="left"/>
+      <w:pPr>
+        <w:ind w:left="864" w:hanging="864"/>
+      </w:pPr>
+      <w:rPr>
+        <w:rFonts w:hint="default"/>
+      </w:rPr>
+    </w:lvl>
+    <w:lvl w:ilvl="4">
+      <w:start w:val="1"/>
+      <w:numFmt w:val="decimal"/>
+      <w:pStyle w:val="Heading5"/>
+      <w:lvlText w:val="%1.%2.%3.%4.%5"/>
+      <w:lvlJc w:val="left"/>
+      <w:pPr>
+        <w:ind w:left="1008" w:hanging="1008"/>
+      </w:pPr>
+      <w:rPr>
+        <w:rFonts w:hint="default"/>
+      </w:rPr>
+    </w:lvl>
+    <w:lvl w:ilvl="5">
+      <w:start w:val="1"/>
+      <w:numFmt w:val="decimal"/>
+      <w:pStyle w:val="Heading6"/>
+      <w:lvlText w:val="%1.%2.%3.%4.%5.%6"/>
+      <w:lvlJc w:val="left"/>
+      <w:pPr>
+        <w:ind w:left="1152" w:hanging="1152"/>
+      </w:pPr>
+      <w:rPr>
+        <w:rFonts w:hint="default"/>
+      </w:rPr>
+    </w:lvl>
+    <w:lvl w:ilvl="6">
+      <w:start w:val="1"/>
+      <w:numFmt w:val="decimal"/>
+      <w:pStyle w:val="Heading7"/>
+      <w:lvlText w:val="%1.%2.%3.%4.%5.%6.%7"/>
+      <w:lvlJc w:val="left"/>
+      <w:pPr>
+        <w:ind w:left="1296" w:hanging="1296"/>
+      </w:pPr>
+      <w:rPr>
+        <w:rFonts w:hint="default"/>
+      </w:rPr>
+    </w:lvl>
+    <w:lvl w:ilvl="7">
+      <w:start w:val="1"/>
+      <w:numFmt w:val="decimal"/>
+      <w:pStyle w:val="Heading8"/>
+      <w:lvlText w:val="%1.%2.%3.%4.%5.%6.%7.%8"/>
+      <w:lvlJc w:val="left"/>
+      <w:pPr>
+        <w:ind w:left="1440" w:hanging="1440"/>
+      </w:pPr>
+      <w:rPr>
+        <w:rFonts w:hint="default"/>
+      </w:rPr>
+    </w:lvl>
+    <w:lvl w:ilvl="8">
+      <w:start w:val="1"/>
+      <w:numFmt w:val="decimal"/>
+      <w:pStyle w:val="Heading9"/>
+      <w:lvlText w:val="%1.%2.%3.%4.%5.%6.%7.%8.%9"/>
+      <w:lvlJc w:val="left"/>
+      <w:pPr>
+        <w:ind w:left="1584" w:hanging="1584"/>
+      </w:pPr>
+      <w:rPr>
+        <w:rFonts w:hint="default"/>
+      </w:rPr>
+    </w:lvl>
+  </w:abstractNum>
+  <w:abstractNum w:abstractNumId="24" w15:restartNumberingAfterBreak="0">
+    <w:nsid w:val="4EAE3FB7"/>
+    <w:multiLevelType w:val="hybridMultilevel"/>
+    <w:tmpl w:val="206E9458"/>
+    <w:lvl w:ilvl="0" w:tplc="FFFFFFFF">
+      <w:start w:val="1"/>
+      <w:numFmt w:val="bullet"/>
+      <w:lvlText w:val=""/>
+      <w:lvlJc w:val="left"/>
+      <w:pPr>
+        <w:tabs>
+          <w:tab w:val="num" w:pos="720"/>
+        </w:tabs>
+        <w:ind w:left="720" w:hanging="360"/>
+      </w:pPr>
+      <w:rPr>
+        <w:rFonts w:ascii="Wingdings" w:hAnsi="Wingdings" w:hint="default"/>
+      </w:rPr>
+    </w:lvl>
+    <w:lvl w:ilvl="1" w:tplc="FFFFFFFF" w:tentative="1">
+      <w:start w:val="1"/>
+      <w:numFmt w:val="bullet"/>
+      <w:lvlText w:val="o"/>
+      <w:lvlJc w:val="left"/>
+      <w:pPr>
+        <w:tabs>
+          <w:tab w:val="num" w:pos="1440"/>
+        </w:tabs>
+        <w:ind w:left="1440" w:hanging="360"/>
+      </w:pPr>
+      <w:rPr>
+        <w:rFonts w:ascii="Courier New" w:hAnsi="Courier New" w:hint="default"/>
+      </w:rPr>
+    </w:lvl>
+    <w:lvl w:ilvl="2" w:tplc="FFFFFFFF" w:tentative="1">
+      <w:start w:val="1"/>
+      <w:numFmt w:val="bullet"/>
+      <w:lvlText w:val=""/>
+      <w:lvlJc w:val="left"/>
+      <w:pPr>
+        <w:tabs>
+          <w:tab w:val="num" w:pos="2160"/>
+        </w:tabs>
+        <w:ind w:left="2160" w:hanging="360"/>
+      </w:pPr>
+      <w:rPr>
+        <w:rFonts w:ascii="Wingdings" w:hAnsi="Wingdings" w:hint="default"/>
+      </w:rPr>
+    </w:lvl>
+    <w:lvl w:ilvl="3" w:tplc="FFFFFFFF" w:tentative="1">
+      <w:start w:val="1"/>
+      <w:numFmt w:val="bullet"/>
+      <w:lvlText w:val=""/>
+      <w:lvlJc w:val="left"/>
+      <w:pPr>
+        <w:tabs>
+          <w:tab w:val="num" w:pos="2880"/>
+        </w:tabs>
+        <w:ind w:left="2880" w:hanging="360"/>
+      </w:pPr>
+      <w:rPr>
+        <w:rFonts w:ascii="Symbol" w:hAnsi="Symbol" w:hint="default"/>
+      </w:rPr>
+    </w:lvl>
+    <w:lvl w:ilvl="4" w:tplc="FFFFFFFF" w:tentative="1">
+      <w:start w:val="1"/>
+      <w:numFmt w:val="bullet"/>
+      <w:lvlText w:val="o"/>
+      <w:lvlJc w:val="left"/>
+      <w:pPr>
+        <w:tabs>
+          <w:tab w:val="num" w:pos="3600"/>
+        </w:tabs>
+        <w:ind w:left="3600" w:hanging="360"/>
+      </w:pPr>
+      <w:rPr>
+        <w:rFonts w:ascii="Courier New" w:hAnsi="Courier New" w:hint="default"/>
+      </w:rPr>
+    </w:lvl>
+    <w:lvl w:ilvl="5" w:tplc="FFFFFFFF" w:tentative="1">
+      <w:start w:val="1"/>
+      <w:numFmt w:val="bullet"/>
+      <w:lvlText w:val=""/>
+      <w:lvlJc w:val="left"/>
+      <w:pPr>
+        <w:tabs>
+          <w:tab w:val="num" w:pos="4320"/>
+        </w:tabs>
+        <w:ind w:left="4320" w:hanging="360"/>
+      </w:pPr>
+      <w:rPr>
+        <w:rFonts w:ascii="Wingdings" w:hAnsi="Wingdings" w:hint="default"/>
+      </w:rPr>
+    </w:lvl>
+    <w:lvl w:ilvl="6" w:tplc="FFFFFFFF" w:tentative="1">
+      <w:start w:val="1"/>
+      <w:numFmt w:val="bullet"/>
+      <w:lvlText w:val=""/>
+      <w:lvlJc w:val="left"/>
+      <w:pPr>
+        <w:tabs>
+          <w:tab w:val="num" w:pos="5040"/>
+        </w:tabs>
+        <w:ind w:left="5040" w:hanging="360"/>
+      </w:pPr>
+      <w:rPr>
+        <w:rFonts w:ascii="Symbol" w:hAnsi="Symbol" w:hint="default"/>
+      </w:rPr>
+    </w:lvl>
+    <w:lvl w:ilvl="7" w:tplc="FFFFFFFF" w:tentative="1">
+      <w:start w:val="1"/>
+      <w:numFmt w:val="bullet"/>
+      <w:lvlText w:val="o"/>
+      <w:lvlJc w:val="left"/>
+      <w:pPr>
+        <w:tabs>
+          <w:tab w:val="num" w:pos="5760"/>
+        </w:tabs>
+        <w:ind w:left="5760" w:hanging="360"/>
+      </w:pPr>
+      <w:rPr>
+        <w:rFonts w:ascii="Courier New" w:hAnsi="Courier New" w:hint="default"/>
+      </w:rPr>
+    </w:lvl>
+    <w:lvl w:ilvl="8" w:tplc="FFFFFFFF" w:tentative="1">
+      <w:start w:val="1"/>
+      <w:numFmt w:val="bullet"/>
+      <w:lvlText w:val=""/>
+      <w:lvlJc w:val="left"/>
+      <w:pPr>
+        <w:tabs>
+          <w:tab w:val="num" w:pos="6480"/>
+        </w:tabs>
+        <w:ind w:left="6480" w:hanging="360"/>
+      </w:pPr>
+      <w:rPr>
+        <w:rFonts w:ascii="Wingdings" w:hAnsi="Wingdings" w:hint="default"/>
+      </w:rPr>
+    </w:lvl>
+  </w:abstractNum>
+  <w:abstractNum w:abstractNumId="25" w15:restartNumberingAfterBreak="0">
+    <w:nsid w:val="4EB716F9"/>
+    <w:multiLevelType w:val="hybridMultilevel"/>
+    <w:tmpl w:val="039E47DC"/>
+    <w:lvl w:ilvl="0" w:tplc="0425000F">
+      <w:start w:val="1"/>
+      <w:numFmt w:val="decimal"/>
+      <w:lvlText w:val="%1."/>
+      <w:lvlJc w:val="left"/>
+      <w:pPr>
+        <w:ind w:left="720" w:hanging="360"/>
+      </w:pPr>
+    </w:lvl>
+    <w:lvl w:ilvl="1" w:tplc="04250019" w:tentative="1">
+      <w:start w:val="1"/>
+      <w:numFmt w:val="lowerLetter"/>
+      <w:lvlText w:val="%2."/>
+      <w:lvlJc w:val="left"/>
+      <w:pPr>
+        <w:ind w:left="1440" w:hanging="360"/>
+      </w:pPr>
+    </w:lvl>
+    <w:lvl w:ilvl="2" w:tplc="0425001B" w:tentative="1">
+      <w:start w:val="1"/>
+      <w:numFmt w:val="lowerRoman"/>
+      <w:lvlText w:val="%3."/>
+      <w:lvlJc w:val="right"/>
+      <w:pPr>
+        <w:ind w:left="2160" w:hanging="180"/>
+      </w:pPr>
+    </w:lvl>
+    <w:lvl w:ilvl="3" w:tplc="0425000F" w:tentative="1">
+      <w:start w:val="1"/>
+      <w:numFmt w:val="decimal"/>
+      <w:lvlText w:val="%4."/>
+      <w:lvlJc w:val="left"/>
+      <w:pPr>
+        <w:ind w:left="2880" w:hanging="360"/>
+      </w:pPr>
+    </w:lvl>
+    <w:lvl w:ilvl="4" w:tplc="04250019" w:tentative="1">
+      <w:start w:val="1"/>
+      <w:numFmt w:val="lowerLetter"/>
+      <w:lvlText w:val="%5."/>
+      <w:lvlJc w:val="left"/>
+      <w:pPr>
+        <w:ind w:left="3600" w:hanging="360"/>
+      </w:pPr>
+    </w:lvl>
+    <w:lvl w:ilvl="5" w:tplc="0425001B" w:tentative="1">
+      <w:start w:val="1"/>
+      <w:numFmt w:val="lowerRoman"/>
+      <w:lvlText w:val="%6."/>
+      <w:lvlJc w:val="right"/>
+      <w:pPr>
+        <w:ind w:left="4320" w:hanging="180"/>
+      </w:pPr>
+    </w:lvl>
+    <w:lvl w:ilvl="6" w:tplc="0425000F" w:tentative="1">
+      <w:start w:val="1"/>
+      <w:numFmt w:val="decimal"/>
+      <w:lvlText w:val="%7."/>
+      <w:lvlJc w:val="left"/>
+      <w:pPr>
+        <w:ind w:left="5040" w:hanging="360"/>
+      </w:pPr>
+    </w:lvl>
+    <w:lvl w:ilvl="7" w:tplc="04250019" w:tentative="1">
+      <w:start w:val="1"/>
+      <w:numFmt w:val="lowerLetter"/>
+      <w:lvlText w:val="%8."/>
+      <w:lvlJc w:val="left"/>
+      <w:pPr>
+        <w:ind w:left="5760" w:hanging="360"/>
+      </w:pPr>
+    </w:lvl>
+    <w:lvl w:ilvl="8" w:tplc="0425001B" w:tentative="1">
+      <w:start w:val="1"/>
+      <w:numFmt w:val="lowerRoman"/>
+      <w:lvlText w:val="%9."/>
+      <w:lvlJc w:val="right"/>
+      <w:pPr>
+        <w:ind w:left="6480" w:hanging="180"/>
+      </w:pPr>
+    </w:lvl>
+  </w:abstractNum>
+  <w:abstractNum w:abstractNumId="26" w15:restartNumberingAfterBreak="0">
+    <w:nsid w:val="4F1B17DA"/>
+    <w:multiLevelType w:val="hybridMultilevel"/>
+    <w:tmpl w:val="8536CA28"/>
+    <w:lvl w:ilvl="0" w:tplc="04090001">
+      <w:start w:val="1"/>
+      <w:numFmt w:val="bullet"/>
+      <w:lvlText w:val=""/>
+      <w:lvlJc w:val="left"/>
+      <w:pPr>
+        <w:ind w:left="6480" w:hanging="360"/>
+      </w:pPr>
+      <w:rPr>
+        <w:rFonts w:ascii="Symbol" w:hAnsi="Symbol" w:hint="default"/>
+      </w:rPr>
+    </w:lvl>
+    <w:lvl w:ilvl="1" w:tplc="04090003" w:tentative="1">
+      <w:start w:val="1"/>
+      <w:numFmt w:val="bullet"/>
+      <w:lvlText w:val="o"/>
+      <w:lvlJc w:val="left"/>
+      <w:pPr>
+        <w:ind w:left="7200" w:hanging="360"/>
+      </w:pPr>
+      <w:rPr>
+        <w:rFonts w:ascii="Courier New" w:hAnsi="Courier New" w:cs="Courier New" w:hint="default"/>
+      </w:rPr>
+    </w:lvl>
+    <w:lvl w:ilvl="2" w:tplc="04090005" w:tentative="1">
+      <w:start w:val="1"/>
+      <w:numFmt w:val="bullet"/>
+      <w:lvlText w:val=""/>
+      <w:lvlJc w:val="left"/>
+      <w:pPr>
+        <w:ind w:left="7920" w:hanging="360"/>
+      </w:pPr>
+      <w:rPr>
+        <w:rFonts w:ascii="Wingdings" w:hAnsi="Wingdings" w:hint="default"/>
+      </w:rPr>
+    </w:lvl>
+    <w:lvl w:ilvl="3" w:tplc="04090001" w:tentative="1">
+      <w:start w:val="1"/>
+      <w:numFmt w:val="bullet"/>
+      <w:lvlText w:val=""/>
+      <w:lvlJc w:val="left"/>
+      <w:pPr>
+        <w:ind w:left="8640" w:hanging="360"/>
+      </w:pPr>
+      <w:rPr>
+        <w:rFonts w:ascii="Symbol" w:hAnsi="Symbol" w:hint="default"/>
+      </w:rPr>
+    </w:lvl>
+    <w:lvl w:ilvl="4" w:tplc="04090003" w:tentative="1">
+      <w:start w:val="1"/>
+      <w:numFmt w:val="bullet"/>
+      <w:lvlText w:val="o"/>
+      <w:lvlJc w:val="left"/>
+      <w:pPr>
+        <w:ind w:left="9360" w:hanging="360"/>
+      </w:pPr>
+      <w:rPr>
+        <w:rFonts w:ascii="Courier New" w:hAnsi="Courier New" w:cs="Courier New" w:hint="default"/>
+      </w:rPr>
+    </w:lvl>
+    <w:lvl w:ilvl="5" w:tplc="04090005" w:tentative="1">
+      <w:start w:val="1"/>
+      <w:numFmt w:val="bullet"/>
+      <w:lvlText w:val=""/>
+      <w:lvlJc w:val="left"/>
+      <w:pPr>
+        <w:ind w:left="10080" w:hanging="360"/>
+      </w:pPr>
+      <w:rPr>
+        <w:rFonts w:ascii="Wingdings" w:hAnsi="Wingdings" w:hint="default"/>
+      </w:rPr>
+    </w:lvl>
+    <w:lvl w:ilvl="6" w:tplc="04090001" w:tentative="1">
+      <w:start w:val="1"/>
+      <w:numFmt w:val="bullet"/>
+      <w:lvlText w:val=""/>
+      <w:lvlJc w:val="left"/>
+      <w:pPr>
+        <w:ind w:left="10800" w:hanging="360"/>
+      </w:pPr>
+      <w:rPr>
+        <w:rFonts w:ascii="Symbol" w:hAnsi="Symbol" w:hint="default"/>
+      </w:rPr>
+    </w:lvl>
+    <w:lvl w:ilvl="7" w:tplc="04090003" w:tentative="1">
+      <w:start w:val="1"/>
+      <w:numFmt w:val="bullet"/>
+      <w:lvlText w:val="o"/>
+      <w:lvlJc w:val="left"/>
+      <w:pPr>
+        <w:ind w:left="11520" w:hanging="360"/>
+      </w:pPr>
+      <w:rPr>
+        <w:rFonts w:ascii="Courier New" w:hAnsi="Courier New" w:cs="Courier New" w:hint="default"/>
+      </w:rPr>
+    </w:lvl>
+    <w:lvl w:ilvl="8" w:tplc="04090005" w:tentative="1">
+      <w:start w:val="1"/>
+      <w:numFmt w:val="bullet"/>
+      <w:lvlText w:val=""/>
+      <w:lvlJc w:val="left"/>
+      <w:pPr>
+        <w:ind w:left="12240" w:hanging="360"/>
+      </w:pPr>
+      <w:rPr>
+        <w:rFonts w:ascii="Wingdings" w:hAnsi="Wingdings" w:hint="default"/>
+      </w:rPr>
+    </w:lvl>
+  </w:abstractNum>
+  <w:abstractNum w:abstractNumId="27" w15:restartNumberingAfterBreak="0">
+    <w:nsid w:val="4F301FF1"/>
+    <w:multiLevelType w:val="hybridMultilevel"/>
+    <w:tmpl w:val="4E882D20"/>
+    <w:lvl w:ilvl="0" w:tplc="04090001">
+      <w:start w:val="1"/>
+      <w:numFmt w:val="bullet"/>
+      <w:lvlText w:val=""/>
+      <w:lvlJc w:val="left"/>
+      <w:pPr>
+        <w:ind w:left="720" w:hanging="360"/>
+      </w:pPr>
+      <w:rPr>
+        <w:rFonts w:ascii="Symbol" w:hAnsi="Symbol" w:hint="default"/>
+      </w:rPr>
+    </w:lvl>
+    <w:lvl w:ilvl="1" w:tplc="04090003" w:tentative="1">
+      <w:start w:val="1"/>
+      <w:numFmt w:val="bullet"/>
+      <w:lvlText w:val="o"/>
+      <w:lvlJc w:val="left"/>
+      <w:pPr>
+        <w:ind w:left="1440" w:hanging="360"/>
+      </w:pPr>
+      <w:rPr>
+        <w:rFonts w:ascii="Courier New" w:hAnsi="Courier New" w:cs="Courier New" w:hint="default"/>
+      </w:rPr>
+    </w:lvl>
+    <w:lvl w:ilvl="2" w:tplc="04090005" w:tentative="1">
+      <w:start w:val="1"/>
+      <w:numFmt w:val="bullet"/>
+      <w:lvlText w:val=""/>
+      <w:lvlJc w:val="left"/>
+      <w:pPr>
+        <w:ind w:left="2160" w:hanging="360"/>
+      </w:pPr>
+      <w:rPr>
+        <w:rFonts w:ascii="Wingdings" w:hAnsi="Wingdings" w:hint="default"/>
+      </w:rPr>
+    </w:lvl>
+    <w:lvl w:ilvl="3" w:tplc="04090001" w:tentative="1">
+      <w:start w:val="1"/>
+      <w:numFmt w:val="bullet"/>
+      <w:lvlText w:val=""/>
+      <w:lvlJc w:val="left"/>
+      <w:pPr>
+        <w:ind w:left="2880" w:hanging="360"/>
+      </w:pPr>
+      <w:rPr>
+        <w:rFonts w:ascii="Symbol" w:hAnsi="Symbol" w:hint="default"/>
+      </w:rPr>
+    </w:lvl>
+    <w:lvl w:ilvl="4" w:tplc="04090003" w:tentative="1">
+      <w:start w:val="1"/>
+      <w:numFmt w:val="bullet"/>
+      <w:lvlText w:val="o"/>
+      <w:lvlJc w:val="left"/>
+      <w:pPr>
+        <w:ind w:left="3600" w:hanging="360"/>
+      </w:pPr>
+      <w:rPr>
+        <w:rFonts w:ascii="Courier New" w:hAnsi="Courier New" w:cs="Courier New" w:hint="default"/>
+      </w:rPr>
+    </w:lvl>
+    <w:lvl w:ilvl="5" w:tplc="04090005" w:tentative="1">
+      <w:start w:val="1"/>
+      <w:numFmt w:val="bullet"/>
+      <w:lvlText w:val=""/>
+      <w:lvlJc w:val="left"/>
+      <w:pPr>
+        <w:ind w:left="4320" w:hanging="360"/>
+      </w:pPr>
+      <w:rPr>
+        <w:rFonts w:ascii="Wingdings" w:hAnsi="Wingdings" w:hint="default"/>
+      </w:rPr>
+    </w:lvl>
+    <w:lvl w:ilvl="6" w:tplc="04090001" w:tentative="1">
+      <w:start w:val="1"/>
+      <w:numFmt w:val="bullet"/>
+      <w:lvlText w:val=""/>
+      <w:lvlJc w:val="left"/>
+      <w:pPr>
+        <w:ind w:left="5040" w:hanging="360"/>
+      </w:pPr>
+      <w:rPr>
+        <w:rFonts w:ascii="Symbol" w:hAnsi="Symbol" w:hint="default"/>
+      </w:rPr>
+    </w:lvl>
+    <w:lvl w:ilvl="7" w:tplc="04090003" w:tentative="1">
+      <w:start w:val="1"/>
+      <w:numFmt w:val="bullet"/>
+      <w:lvlText w:val="o"/>
+      <w:lvlJc w:val="left"/>
+      <w:pPr>
+        <w:ind w:left="5760" w:hanging="360"/>
+      </w:pPr>
+      <w:rPr>
+        <w:rFonts w:ascii="Courier New" w:hAnsi="Courier New" w:cs="Courier New" w:hint="default"/>
+      </w:rPr>
+    </w:lvl>
+    <w:lvl w:ilvl="8" w:tplc="04090005" w:tentative="1">
+      <w:start w:val="1"/>
+      <w:numFmt w:val="bullet"/>
+      <w:lvlText w:val=""/>
+      <w:lvlJc w:val="left"/>
+      <w:pPr>
+        <w:ind w:left="6480" w:hanging="360"/>
+      </w:pPr>
+      <w:rPr>
+        <w:rFonts w:ascii="Wingdings" w:hAnsi="Wingdings" w:hint="default"/>
+      </w:rPr>
+    </w:lvl>
+  </w:abstractNum>
+  <w:abstractNum w:abstractNumId="28" w15:restartNumberingAfterBreak="0">
+    <w:nsid w:val="53704660"/>
+    <w:multiLevelType w:val="hybridMultilevel"/>
+    <w:tmpl w:val="0BD68DA4"/>
+    <w:lvl w:ilvl="0" w:tplc="04090001">
+      <w:start w:val="1"/>
+      <w:numFmt w:val="bullet"/>
+      <w:lvlText w:val=""/>
+      <w:lvlJc w:val="left"/>
+      <w:pPr>
+        <w:ind w:left="720" w:hanging="360"/>
+      </w:pPr>
+      <w:rPr>
+        <w:rFonts w:ascii="Symbol" w:hAnsi="Symbol" w:hint="default"/>
+      </w:rPr>
+    </w:lvl>
+    <w:lvl w:ilvl="1" w:tplc="04090003" w:tentative="1">
+      <w:start w:val="1"/>
+      <w:numFmt w:val="bullet"/>
+      <w:lvlText w:val="o"/>
+      <w:lvlJc w:val="left"/>
+      <w:pPr>
+        <w:ind w:left="1440" w:hanging="360"/>
+      </w:pPr>
+      <w:rPr>
+        <w:rFonts w:ascii="Courier New" w:hAnsi="Courier New" w:cs="Courier New" w:hint="default"/>
+      </w:rPr>
+    </w:lvl>
+    <w:lvl w:ilvl="2" w:tplc="04090005" w:tentative="1">
+      <w:start w:val="1"/>
+      <w:numFmt w:val="bullet"/>
+      <w:lvlText w:val=""/>
+      <w:lvlJc w:val="left"/>
+      <w:pPr>
+        <w:ind w:left="2160" w:hanging="360"/>
+      </w:pPr>
+      <w:rPr>
+        <w:rFonts w:ascii="Wingdings" w:hAnsi="Wingdings" w:hint="default"/>
+      </w:rPr>
+    </w:lvl>
+    <w:lvl w:ilvl="3" w:tplc="04090001" w:tentative="1">
+      <w:start w:val="1"/>
+      <w:numFmt w:val="bullet"/>
+      <w:lvlText w:val=""/>
+      <w:lvlJc w:val="left"/>
+      <w:pPr>
+        <w:ind w:left="2880" w:hanging="360"/>
+      </w:pPr>
+      <w:rPr>
+        <w:rFonts w:ascii="Symbol" w:hAnsi="Symbol" w:hint="default"/>
+      </w:rPr>
+    </w:lvl>
+    <w:lvl w:ilvl="4" w:tplc="04090003" w:tentative="1">
+      <w:start w:val="1"/>
+      <w:numFmt w:val="bullet"/>
+      <w:lvlText w:val="o"/>
+      <w:lvlJc w:val="left"/>
+      <w:pPr>
+        <w:ind w:left="3600" w:hanging="360"/>
+      </w:pPr>
+      <w:rPr>
+        <w:rFonts w:ascii="Courier New" w:hAnsi="Courier New" w:cs="Courier New" w:hint="default"/>
+      </w:rPr>
+    </w:lvl>
+    <w:lvl w:ilvl="5" w:tplc="04090005" w:tentative="1">
+      <w:start w:val="1"/>
+      <w:numFmt w:val="bullet"/>
+      <w:lvlText w:val=""/>
+      <w:lvlJc w:val="left"/>
+      <w:pPr>
+        <w:ind w:left="4320" w:hanging="360"/>
+      </w:pPr>
+      <w:rPr>
+        <w:rFonts w:ascii="Wingdings" w:hAnsi="Wingdings" w:hint="default"/>
+      </w:rPr>
+    </w:lvl>
+    <w:lvl w:ilvl="6" w:tplc="04090001" w:tentative="1">
+      <w:start w:val="1"/>
+      <w:numFmt w:val="bullet"/>
+      <w:lvlText w:val=""/>
+      <w:lvlJc w:val="left"/>
+      <w:pPr>
+        <w:ind w:left="5040" w:hanging="360"/>
+      </w:pPr>
+      <w:rPr>
+        <w:rFonts w:ascii="Symbol" w:hAnsi="Symbol" w:hint="default"/>
+      </w:rPr>
+    </w:lvl>
+    <w:lvl w:ilvl="7" w:tplc="04090003" w:tentative="1">
+      <w:start w:val="1"/>
+      <w:numFmt w:val="bullet"/>
+      <w:lvlText w:val="o"/>
+      <w:lvlJc w:val="left"/>
+      <w:pPr>
+        <w:ind w:left="5760" w:hanging="360"/>
+      </w:pPr>
+      <w:rPr>
+        <w:rFonts w:ascii="Courier New" w:hAnsi="Courier New" w:cs="Courier New" w:hint="default"/>
+      </w:rPr>
+    </w:lvl>
+    <w:lvl w:ilvl="8" w:tplc="04090005" w:tentative="1">
+      <w:start w:val="1"/>
+      <w:numFmt w:val="bullet"/>
+      <w:lvlText w:val=""/>
+      <w:lvlJc w:val="left"/>
+      <w:pPr>
+        <w:ind w:left="6480" w:hanging="360"/>
+      </w:pPr>
+      <w:rPr>
+        <w:rFonts w:ascii="Wingdings" w:hAnsi="Wingdings" w:hint="default"/>
+      </w:rPr>
+    </w:lvl>
+  </w:abstractNum>
+  <w:abstractNum w:abstractNumId="29" w15:restartNumberingAfterBreak="0">
+    <w:nsid w:val="551C5E2F"/>
+    <w:multiLevelType w:val="multilevel"/>
+    <w:tmpl w:val="119E3B68"/>
+    <w:lvl w:ilvl="0">
+      <w:start w:val="1"/>
+      <w:numFmt w:val="decimal"/>
+      <w:lvlText w:val="%1.1."/>
+      <w:lvlJc w:val="left"/>
+      <w:pPr>
+        <w:ind w:left="360" w:hanging="360"/>
+      </w:pPr>
+      <w:rPr>
+        <w:rFonts w:hint="default"/>
+      </w:rPr>
+    </w:lvl>
+    <w:lvl w:ilvl="1">
+      <w:start w:val="1"/>
+      <w:numFmt w:val="decimal"/>
       <w:suff w:val="space"/>
       <w:lvlText w:val="%1.%2"/>
       <w:lvlJc w:val="left"/>
@@ -11407,10 +14923,6 @@
         <w:smallCaps w:val="0"/>
         <w:strike w:val="0"/>
         <w:dstrike w:val="0"/>
-        <w:outline w:val="0"/>
-        <w:shadow w:val="0"/>
-        <w:emboss w:val="0"/>
-        <w:imprint w:val="0"/>
         <w:noProof w:val="0"/>
         <w:snapToGrid w:val="0"/>
         <w:vanish w:val="0"/>
@@ -11458,7 +14970,6 @@
     <w:lvl w:ilvl="2">
       <w:start w:val="1"/>
       <w:numFmt w:val="decimal"/>
-      <w:pStyle w:val="Heading3"/>
       <w:suff w:val="space"/>
       <w:lvlText w:val="%1.%2.%3"/>
       <w:lvlJc w:val="left"/>
@@ -11472,7 +14983,6 @@
     <w:lvl w:ilvl="3">
       <w:start w:val="1"/>
       <w:numFmt w:val="decimal"/>
-      <w:pStyle w:val="Heading4"/>
       <w:lvlText w:val="%1.%2.%3.%4"/>
       <w:lvlJc w:val="left"/>
       <w:pPr>
@@ -11485,7 +14995,6 @@
     <w:lvl w:ilvl="4">
       <w:start w:val="1"/>
       <w:numFmt w:val="decimal"/>
-      <w:pStyle w:val="Heading5"/>
       <w:lvlText w:val="%1.%2.%3.%4.%5"/>
       <w:lvlJc w:val="left"/>
       <w:pPr>
@@ -11498,7 +15007,6 @@
     <w:lvl w:ilvl="5">
       <w:start w:val="1"/>
       <w:numFmt w:val="decimal"/>
-      <w:pStyle w:val="Heading6"/>
       <w:lvlText w:val="%1.%2.%3.%4.%5.%6"/>
       <w:lvlJc w:val="left"/>
       <w:pPr>
@@ -11511,7 +15019,6 @@
     <w:lvl w:ilvl="6">
       <w:start w:val="1"/>
       <w:numFmt w:val="decimal"/>
-      <w:pStyle w:val="Heading7"/>
       <w:lvlText w:val="%1.%2.%3.%4.%5.%6.%7"/>
       <w:lvlJc w:val="left"/>
       <w:pPr>
@@ -11524,7 +15031,6 @@
     <w:lvl w:ilvl="7">
       <w:start w:val="1"/>
       <w:numFmt w:val="decimal"/>
-      <w:pStyle w:val="Heading8"/>
       <w:lvlText w:val="%1.%2.%3.%4.%5.%6.%7.%8"/>
       <w:lvlJc w:val="left"/>
       <w:pPr>
@@ -11537,7 +15043,6 @@
     <w:lvl w:ilvl="8">
       <w:start w:val="1"/>
       <w:numFmt w:val="decimal"/>
-      <w:pStyle w:val="Heading9"/>
       <w:lvlText w:val="%1.%2.%3.%4.%5.%6.%7.%8.%9"/>
       <w:lvlJc w:val="left"/>
       <w:pPr>
@@ -11548,346 +15053,7 @@
       </w:rPr>
     </w:lvl>
   </w:abstractNum>
-  <w:abstractNum w:abstractNumId="12" w15:restartNumberingAfterBreak="0">
-    <w:nsid w:val="4F1B17DA"/>
-    <w:multiLevelType w:val="hybridMultilevel"/>
-    <w:tmpl w:val="8536CA28"/>
-    <w:lvl w:ilvl="0" w:tplc="04090001">
-      <w:start w:val="1"/>
-      <w:numFmt w:val="bullet"/>
-      <w:lvlText w:val=""/>
-      <w:lvlJc w:val="left"/>
-      <w:pPr>
-        <w:ind w:left="6480" w:hanging="360"/>
-      </w:pPr>
-      <w:rPr>
-        <w:rFonts w:ascii="Symbol" w:hAnsi="Symbol" w:hint="default"/>
-      </w:rPr>
-    </w:lvl>
-    <w:lvl w:ilvl="1" w:tplc="04090003" w:tentative="1">
-      <w:start w:val="1"/>
-      <w:numFmt w:val="bullet"/>
-      <w:lvlText w:val="o"/>
-      <w:lvlJc w:val="left"/>
-      <w:pPr>
-        <w:ind w:left="7200" w:hanging="360"/>
-      </w:pPr>
-      <w:rPr>
-        <w:rFonts w:ascii="Courier New" w:hAnsi="Courier New" w:cs="Courier New" w:hint="default"/>
-      </w:rPr>
-    </w:lvl>
-    <w:lvl w:ilvl="2" w:tplc="04090005" w:tentative="1">
-      <w:start w:val="1"/>
-      <w:numFmt w:val="bullet"/>
-      <w:lvlText w:val=""/>
-      <w:lvlJc w:val="left"/>
-      <w:pPr>
-        <w:ind w:left="7920" w:hanging="360"/>
-      </w:pPr>
-      <w:rPr>
-        <w:rFonts w:ascii="Wingdings" w:hAnsi="Wingdings" w:hint="default"/>
-      </w:rPr>
-    </w:lvl>
-    <w:lvl w:ilvl="3" w:tplc="04090001" w:tentative="1">
-      <w:start w:val="1"/>
-      <w:numFmt w:val="bullet"/>
-      <w:lvlText w:val=""/>
-      <w:lvlJc w:val="left"/>
-      <w:pPr>
-        <w:ind w:left="8640" w:hanging="360"/>
-      </w:pPr>
-      <w:rPr>
-        <w:rFonts w:ascii="Symbol" w:hAnsi="Symbol" w:hint="default"/>
-      </w:rPr>
-    </w:lvl>
-    <w:lvl w:ilvl="4" w:tplc="04090003" w:tentative="1">
-      <w:start w:val="1"/>
-      <w:numFmt w:val="bullet"/>
-      <w:lvlText w:val="o"/>
-      <w:lvlJc w:val="left"/>
-      <w:pPr>
-        <w:ind w:left="9360" w:hanging="360"/>
-      </w:pPr>
-      <w:rPr>
-        <w:rFonts w:ascii="Courier New" w:hAnsi="Courier New" w:cs="Courier New" w:hint="default"/>
-      </w:rPr>
-    </w:lvl>
-    <w:lvl w:ilvl="5" w:tplc="04090005" w:tentative="1">
-      <w:start w:val="1"/>
-      <w:numFmt w:val="bullet"/>
-      <w:lvlText w:val=""/>
-      <w:lvlJc w:val="left"/>
-      <w:pPr>
-        <w:ind w:left="10080" w:hanging="360"/>
-      </w:pPr>
-      <w:rPr>
-        <w:rFonts w:ascii="Wingdings" w:hAnsi="Wingdings" w:hint="default"/>
-      </w:rPr>
-    </w:lvl>
-    <w:lvl w:ilvl="6" w:tplc="04090001" w:tentative="1">
-      <w:start w:val="1"/>
-      <w:numFmt w:val="bullet"/>
-      <w:lvlText w:val=""/>
-      <w:lvlJc w:val="left"/>
-      <w:pPr>
-        <w:ind w:left="10800" w:hanging="360"/>
-      </w:pPr>
-      <w:rPr>
-        <w:rFonts w:ascii="Symbol" w:hAnsi="Symbol" w:hint="default"/>
-      </w:rPr>
-    </w:lvl>
-    <w:lvl w:ilvl="7" w:tplc="04090003" w:tentative="1">
-      <w:start w:val="1"/>
-      <w:numFmt w:val="bullet"/>
-      <w:lvlText w:val="o"/>
-      <w:lvlJc w:val="left"/>
-      <w:pPr>
-        <w:ind w:left="11520" w:hanging="360"/>
-      </w:pPr>
-      <w:rPr>
-        <w:rFonts w:ascii="Courier New" w:hAnsi="Courier New" w:cs="Courier New" w:hint="default"/>
-      </w:rPr>
-    </w:lvl>
-    <w:lvl w:ilvl="8" w:tplc="04090005" w:tentative="1">
-      <w:start w:val="1"/>
-      <w:numFmt w:val="bullet"/>
-      <w:lvlText w:val=""/>
-      <w:lvlJc w:val="left"/>
-      <w:pPr>
-        <w:ind w:left="12240" w:hanging="360"/>
-      </w:pPr>
-      <w:rPr>
-        <w:rFonts w:ascii="Wingdings" w:hAnsi="Wingdings" w:hint="default"/>
-      </w:rPr>
-    </w:lvl>
-  </w:abstractNum>
-  <w:abstractNum w:abstractNumId="13" w15:restartNumberingAfterBreak="0">
-    <w:nsid w:val="4F301FF1"/>
-    <w:multiLevelType w:val="hybridMultilevel"/>
-    <w:tmpl w:val="4E882D20"/>
-    <w:lvl w:ilvl="0" w:tplc="04090001">
-      <w:start w:val="1"/>
-      <w:numFmt w:val="bullet"/>
-      <w:lvlText w:val=""/>
-      <w:lvlJc w:val="left"/>
-      <w:pPr>
-        <w:ind w:left="720" w:hanging="360"/>
-      </w:pPr>
-      <w:rPr>
-        <w:rFonts w:ascii="Symbol" w:hAnsi="Symbol" w:hint="default"/>
-      </w:rPr>
-    </w:lvl>
-    <w:lvl w:ilvl="1" w:tplc="04090003" w:tentative="1">
-      <w:start w:val="1"/>
-      <w:numFmt w:val="bullet"/>
-      <w:lvlText w:val="o"/>
-      <w:lvlJc w:val="left"/>
-      <w:pPr>
-        <w:ind w:left="1440" w:hanging="360"/>
-      </w:pPr>
-      <w:rPr>
-        <w:rFonts w:ascii="Courier New" w:hAnsi="Courier New" w:cs="Courier New" w:hint="default"/>
-      </w:rPr>
-    </w:lvl>
-    <w:lvl w:ilvl="2" w:tplc="04090005" w:tentative="1">
-      <w:start w:val="1"/>
-      <w:numFmt w:val="bullet"/>
-      <w:lvlText w:val=""/>
-      <w:lvlJc w:val="left"/>
-      <w:pPr>
-        <w:ind w:left="2160" w:hanging="360"/>
-      </w:pPr>
-      <w:rPr>
-        <w:rFonts w:ascii="Wingdings" w:hAnsi="Wingdings" w:hint="default"/>
-      </w:rPr>
-    </w:lvl>
-    <w:lvl w:ilvl="3" w:tplc="04090001" w:tentative="1">
-      <w:start w:val="1"/>
-      <w:numFmt w:val="bullet"/>
-      <w:lvlText w:val=""/>
-      <w:lvlJc w:val="left"/>
-      <w:pPr>
-        <w:ind w:left="2880" w:hanging="360"/>
-      </w:pPr>
-      <w:rPr>
-        <w:rFonts w:ascii="Symbol" w:hAnsi="Symbol" w:hint="default"/>
-      </w:rPr>
-    </w:lvl>
-    <w:lvl w:ilvl="4" w:tplc="04090003" w:tentative="1">
-      <w:start w:val="1"/>
-      <w:numFmt w:val="bullet"/>
-      <w:lvlText w:val="o"/>
-      <w:lvlJc w:val="left"/>
-      <w:pPr>
-        <w:ind w:left="3600" w:hanging="360"/>
-      </w:pPr>
-      <w:rPr>
-        <w:rFonts w:ascii="Courier New" w:hAnsi="Courier New" w:cs="Courier New" w:hint="default"/>
-      </w:rPr>
-    </w:lvl>
-    <w:lvl w:ilvl="5" w:tplc="04090005" w:tentative="1">
-      <w:start w:val="1"/>
-      <w:numFmt w:val="bullet"/>
-      <w:lvlText w:val=""/>
-      <w:lvlJc w:val="left"/>
-      <w:pPr>
-        <w:ind w:left="4320" w:hanging="360"/>
-      </w:pPr>
-      <w:rPr>
-        <w:rFonts w:ascii="Wingdings" w:hAnsi="Wingdings" w:hint="default"/>
-      </w:rPr>
-    </w:lvl>
-    <w:lvl w:ilvl="6" w:tplc="04090001" w:tentative="1">
-      <w:start w:val="1"/>
-      <w:numFmt w:val="bullet"/>
-      <w:lvlText w:val=""/>
-      <w:lvlJc w:val="left"/>
-      <w:pPr>
-        <w:ind w:left="5040" w:hanging="360"/>
-      </w:pPr>
-      <w:rPr>
-        <w:rFonts w:ascii="Symbol" w:hAnsi="Symbol" w:hint="default"/>
-      </w:rPr>
-    </w:lvl>
-    <w:lvl w:ilvl="7" w:tplc="04090003" w:tentative="1">
-      <w:start w:val="1"/>
-      <w:numFmt w:val="bullet"/>
-      <w:lvlText w:val="o"/>
-      <w:lvlJc w:val="left"/>
-      <w:pPr>
-        <w:ind w:left="5760" w:hanging="360"/>
-      </w:pPr>
-      <w:rPr>
-        <w:rFonts w:ascii="Courier New" w:hAnsi="Courier New" w:cs="Courier New" w:hint="default"/>
-      </w:rPr>
-    </w:lvl>
-    <w:lvl w:ilvl="8" w:tplc="04090005" w:tentative="1">
-      <w:start w:val="1"/>
-      <w:numFmt w:val="bullet"/>
-      <w:lvlText w:val=""/>
-      <w:lvlJc w:val="left"/>
-      <w:pPr>
-        <w:ind w:left="6480" w:hanging="360"/>
-      </w:pPr>
-      <w:rPr>
-        <w:rFonts w:ascii="Wingdings" w:hAnsi="Wingdings" w:hint="default"/>
-      </w:rPr>
-    </w:lvl>
-  </w:abstractNum>
-  <w:abstractNum w:abstractNumId="14" w15:restartNumberingAfterBreak="0">
-    <w:nsid w:val="53704660"/>
-    <w:multiLevelType w:val="hybridMultilevel"/>
-    <w:tmpl w:val="0BD68DA4"/>
-    <w:lvl w:ilvl="0" w:tplc="04090001">
-      <w:start w:val="1"/>
-      <w:numFmt w:val="bullet"/>
-      <w:lvlText w:val=""/>
-      <w:lvlJc w:val="left"/>
-      <w:pPr>
-        <w:ind w:left="720" w:hanging="360"/>
-      </w:pPr>
-      <w:rPr>
-        <w:rFonts w:ascii="Symbol" w:hAnsi="Symbol" w:hint="default"/>
-      </w:rPr>
-    </w:lvl>
-    <w:lvl w:ilvl="1" w:tplc="04090003" w:tentative="1">
-      <w:start w:val="1"/>
-      <w:numFmt w:val="bullet"/>
-      <w:lvlText w:val="o"/>
-      <w:lvlJc w:val="left"/>
-      <w:pPr>
-        <w:ind w:left="1440" w:hanging="360"/>
-      </w:pPr>
-      <w:rPr>
-        <w:rFonts w:ascii="Courier New" w:hAnsi="Courier New" w:cs="Courier New" w:hint="default"/>
-      </w:rPr>
-    </w:lvl>
-    <w:lvl w:ilvl="2" w:tplc="04090005" w:tentative="1">
-      <w:start w:val="1"/>
-      <w:numFmt w:val="bullet"/>
-      <w:lvlText w:val=""/>
-      <w:lvlJc w:val="left"/>
-      <w:pPr>
-        <w:ind w:left="2160" w:hanging="360"/>
-      </w:pPr>
-      <w:rPr>
-        <w:rFonts w:ascii="Wingdings" w:hAnsi="Wingdings" w:hint="default"/>
-      </w:rPr>
-    </w:lvl>
-    <w:lvl w:ilvl="3" w:tplc="04090001" w:tentative="1">
-      <w:start w:val="1"/>
-      <w:numFmt w:val="bullet"/>
-      <w:lvlText w:val=""/>
-      <w:lvlJc w:val="left"/>
-      <w:pPr>
-        <w:ind w:left="2880" w:hanging="360"/>
-      </w:pPr>
-      <w:rPr>
-        <w:rFonts w:ascii="Symbol" w:hAnsi="Symbol" w:hint="default"/>
-      </w:rPr>
-    </w:lvl>
-    <w:lvl w:ilvl="4" w:tplc="04090003" w:tentative="1">
-      <w:start w:val="1"/>
-      <w:numFmt w:val="bullet"/>
-      <w:lvlText w:val="o"/>
-      <w:lvlJc w:val="left"/>
-      <w:pPr>
-        <w:ind w:left="3600" w:hanging="360"/>
-      </w:pPr>
-      <w:rPr>
-        <w:rFonts w:ascii="Courier New" w:hAnsi="Courier New" w:cs="Courier New" w:hint="default"/>
-      </w:rPr>
-    </w:lvl>
-    <w:lvl w:ilvl="5" w:tplc="04090005" w:tentative="1">
-      <w:start w:val="1"/>
-      <w:numFmt w:val="bullet"/>
-      <w:lvlText w:val=""/>
-      <w:lvlJc w:val="left"/>
-      <w:pPr>
-        <w:ind w:left="4320" w:hanging="360"/>
-      </w:pPr>
-      <w:rPr>
-        <w:rFonts w:ascii="Wingdings" w:hAnsi="Wingdings" w:hint="default"/>
-      </w:rPr>
-    </w:lvl>
-    <w:lvl w:ilvl="6" w:tplc="04090001" w:tentative="1">
-      <w:start w:val="1"/>
-      <w:numFmt w:val="bullet"/>
-      <w:lvlText w:val=""/>
-      <w:lvlJc w:val="left"/>
-      <w:pPr>
-        <w:ind w:left="5040" w:hanging="360"/>
-      </w:pPr>
-      <w:rPr>
-        <w:rFonts w:ascii="Symbol" w:hAnsi="Symbol" w:hint="default"/>
-      </w:rPr>
-    </w:lvl>
-    <w:lvl w:ilvl="7" w:tplc="04090003" w:tentative="1">
-      <w:start w:val="1"/>
-      <w:numFmt w:val="bullet"/>
-      <w:lvlText w:val="o"/>
-      <w:lvlJc w:val="left"/>
-      <w:pPr>
-        <w:ind w:left="5760" w:hanging="360"/>
-      </w:pPr>
-      <w:rPr>
-        <w:rFonts w:ascii="Courier New" w:hAnsi="Courier New" w:cs="Courier New" w:hint="default"/>
-      </w:rPr>
-    </w:lvl>
-    <w:lvl w:ilvl="8" w:tplc="04090005" w:tentative="1">
-      <w:start w:val="1"/>
-      <w:numFmt w:val="bullet"/>
-      <w:lvlText w:val=""/>
-      <w:lvlJc w:val="left"/>
-      <w:pPr>
-        <w:ind w:left="6480" w:hanging="360"/>
-      </w:pPr>
-      <w:rPr>
-        <w:rFonts w:ascii="Wingdings" w:hAnsi="Wingdings" w:hint="default"/>
-      </w:rPr>
-    </w:lvl>
-  </w:abstractNum>
-  <w:abstractNum w:abstractNumId="15" w15:restartNumberingAfterBreak="0">
+  <w:abstractNum w:abstractNumId="30" w15:restartNumberingAfterBreak="0">
     <w:nsid w:val="641A7BCA"/>
     <w:multiLevelType w:val="hybridMultilevel"/>
     <w:tmpl w:val="A822ABD6"/>
@@ -12000,7 +15166,7 @@
       </w:rPr>
     </w:lvl>
   </w:abstractNum>
-  <w:abstractNum w:abstractNumId="16" w15:restartNumberingAfterBreak="0">
+  <w:abstractNum w:abstractNumId="31" w15:restartNumberingAfterBreak="0">
     <w:nsid w:val="65037719"/>
     <w:multiLevelType w:val="hybridMultilevel"/>
     <w:tmpl w:val="A630242E"/>
@@ -12113,7 +15279,7 @@
       </w:rPr>
     </w:lvl>
   </w:abstractNum>
-  <w:abstractNum w:abstractNumId="17" w15:restartNumberingAfterBreak="0">
+  <w:abstractNum w:abstractNumId="32" w15:restartNumberingAfterBreak="0">
     <w:nsid w:val="66FB7B17"/>
     <w:multiLevelType w:val="hybridMultilevel"/>
     <w:tmpl w:val="847E659A"/>
@@ -12225,7 +15391,7 @@
       </w:rPr>
     </w:lvl>
   </w:abstractNum>
-  <w:abstractNum w:abstractNumId="18" w15:restartNumberingAfterBreak="0">
+  <w:abstractNum w:abstractNumId="33" w15:restartNumberingAfterBreak="0">
     <w:nsid w:val="67C36FF7"/>
     <w:multiLevelType w:val="hybridMultilevel"/>
     <w:tmpl w:val="6D06129A"/>
@@ -12338,7 +15504,7 @@
       </w:rPr>
     </w:lvl>
   </w:abstractNum>
-  <w:abstractNum w:abstractNumId="19" w15:restartNumberingAfterBreak="0">
+  <w:abstractNum w:abstractNumId="34" w15:restartNumberingAfterBreak="0">
     <w:nsid w:val="689B493E"/>
     <w:multiLevelType w:val="hybridMultilevel"/>
     <w:tmpl w:val="049AFE66"/>
@@ -12451,7 +15617,7 @@
       </w:rPr>
     </w:lvl>
   </w:abstractNum>
-  <w:abstractNum w:abstractNumId="20" w15:restartNumberingAfterBreak="0">
+  <w:abstractNum w:abstractNumId="35" w15:restartNumberingAfterBreak="0">
     <w:nsid w:val="737C2101"/>
     <w:multiLevelType w:val="hybridMultilevel"/>
     <w:tmpl w:val="B26A2B98"/>
@@ -12564,7 +15730,93 @@
       </w:rPr>
     </w:lvl>
   </w:abstractNum>
-  <w:abstractNum w:abstractNumId="21" w15:restartNumberingAfterBreak="0">
+  <w:abstractNum w:abstractNumId="36" w15:restartNumberingAfterBreak="0">
+    <w:nsid w:val="74175C79"/>
+    <w:multiLevelType w:val="hybridMultilevel"/>
+    <w:tmpl w:val="B588BA66"/>
+    <w:lvl w:ilvl="0" w:tplc="270EC556">
+      <w:start w:val="1"/>
+      <w:numFmt w:val="decimal"/>
+      <w:lvlText w:val="%1."/>
+      <w:lvlJc w:val="left"/>
+      <w:pPr>
+        <w:ind w:left="720" w:hanging="360"/>
+      </w:pPr>
+    </w:lvl>
+    <w:lvl w:ilvl="1" w:tplc="04250019" w:tentative="1">
+      <w:start w:val="1"/>
+      <w:numFmt w:val="lowerLetter"/>
+      <w:lvlText w:val="%2."/>
+      <w:lvlJc w:val="left"/>
+      <w:pPr>
+        <w:ind w:left="1440" w:hanging="360"/>
+      </w:pPr>
+    </w:lvl>
+    <w:lvl w:ilvl="2" w:tplc="0425001B" w:tentative="1">
+      <w:start w:val="1"/>
+      <w:numFmt w:val="lowerRoman"/>
+      <w:lvlText w:val="%3."/>
+      <w:lvlJc w:val="right"/>
+      <w:pPr>
+        <w:ind w:left="2160" w:hanging="180"/>
+      </w:pPr>
+    </w:lvl>
+    <w:lvl w:ilvl="3" w:tplc="0425000F" w:tentative="1">
+      <w:start w:val="1"/>
+      <w:numFmt w:val="decimal"/>
+      <w:lvlText w:val="%4."/>
+      <w:lvlJc w:val="left"/>
+      <w:pPr>
+        <w:ind w:left="2880" w:hanging="360"/>
+      </w:pPr>
+    </w:lvl>
+    <w:lvl w:ilvl="4" w:tplc="04250019" w:tentative="1">
+      <w:start w:val="1"/>
+      <w:numFmt w:val="lowerLetter"/>
+      <w:lvlText w:val="%5."/>
+      <w:lvlJc w:val="left"/>
+      <w:pPr>
+        <w:ind w:left="3600" w:hanging="360"/>
+      </w:pPr>
+    </w:lvl>
+    <w:lvl w:ilvl="5" w:tplc="0425001B" w:tentative="1">
+      <w:start w:val="1"/>
+      <w:numFmt w:val="lowerRoman"/>
+      <w:lvlText w:val="%6."/>
+      <w:lvlJc w:val="right"/>
+      <w:pPr>
+        <w:ind w:left="4320" w:hanging="180"/>
+      </w:pPr>
+    </w:lvl>
+    <w:lvl w:ilvl="6" w:tplc="0425000F" w:tentative="1">
+      <w:start w:val="1"/>
+      <w:numFmt w:val="decimal"/>
+      <w:lvlText w:val="%7."/>
+      <w:lvlJc w:val="left"/>
+      <w:pPr>
+        <w:ind w:left="5040" w:hanging="360"/>
+      </w:pPr>
+    </w:lvl>
+    <w:lvl w:ilvl="7" w:tplc="04250019" w:tentative="1">
+      <w:start w:val="1"/>
+      <w:numFmt w:val="lowerLetter"/>
+      <w:lvlText w:val="%8."/>
+      <w:lvlJc w:val="left"/>
+      <w:pPr>
+        <w:ind w:left="5760" w:hanging="360"/>
+      </w:pPr>
+    </w:lvl>
+    <w:lvl w:ilvl="8" w:tplc="0425001B" w:tentative="1">
+      <w:start w:val="1"/>
+      <w:numFmt w:val="lowerRoman"/>
+      <w:lvlText w:val="%9."/>
+      <w:lvlJc w:val="right"/>
+      <w:pPr>
+        <w:ind w:left="6480" w:hanging="180"/>
+      </w:pPr>
+    </w:lvl>
+  </w:abstractNum>
+  <w:abstractNum w:abstractNumId="37" w15:restartNumberingAfterBreak="0">
     <w:nsid w:val="7736220D"/>
     <w:multiLevelType w:val="hybridMultilevel"/>
     <w:tmpl w:val="60FAF056"/>
@@ -12677,74 +15929,503 @@
       </w:rPr>
     </w:lvl>
   </w:abstractNum>
+  <w:abstractNum w:abstractNumId="38" w15:restartNumberingAfterBreak="0">
+    <w:nsid w:val="7DEF1B5F"/>
+    <w:multiLevelType w:val="multilevel"/>
+    <w:tmpl w:val="83607F40"/>
+    <w:lvl w:ilvl="0">
+      <w:start w:val="1"/>
+      <w:numFmt w:val="decimal"/>
+      <w:suff w:val="space"/>
+      <w:lvlText w:val="%1."/>
+      <w:lvlJc w:val="left"/>
+      <w:pPr>
+        <w:ind w:left="0" w:firstLine="0"/>
+      </w:pPr>
+      <w:rPr>
+        <w:rFonts w:hint="default"/>
+      </w:rPr>
+    </w:lvl>
+    <w:lvl w:ilvl="1">
+      <w:start w:val="1"/>
+      <w:numFmt w:val="decimal"/>
+      <w:suff w:val="space"/>
+      <w:lvlText w:val="%1.%2"/>
+      <w:lvlJc w:val="left"/>
+      <w:pPr>
+        <w:ind w:left="0" w:firstLine="0"/>
+      </w:pPr>
+      <w:rPr>
+        <w:rFonts w:hint="default"/>
+      </w:rPr>
+    </w:lvl>
+    <w:lvl w:ilvl="2">
+      <w:start w:val="1"/>
+      <w:numFmt w:val="decimal"/>
+      <w:suff w:val="space"/>
+      <w:lvlText w:val="%1.%2.%3"/>
+      <w:lvlJc w:val="left"/>
+      <w:pPr>
+        <w:ind w:left="0" w:firstLine="0"/>
+      </w:pPr>
+      <w:rPr>
+        <w:rFonts w:hint="default"/>
+      </w:rPr>
+    </w:lvl>
+    <w:lvl w:ilvl="3">
+      <w:start w:val="1"/>
+      <w:numFmt w:val="decimal"/>
+      <w:suff w:val="space"/>
+      <w:lvlText w:val="%1.%2.%3.%4"/>
+      <w:lvlJc w:val="left"/>
+      <w:pPr>
+        <w:ind w:left="0" w:firstLine="0"/>
+      </w:pPr>
+      <w:rPr>
+        <w:rFonts w:hint="default"/>
+      </w:rPr>
+    </w:lvl>
+    <w:lvl w:ilvl="4">
+      <w:start w:val="1"/>
+      <w:numFmt w:val="decimal"/>
+      <w:suff w:val="space"/>
+      <w:lvlText w:val="%1.%2.%3.%4.%5"/>
+      <w:lvlJc w:val="left"/>
+      <w:pPr>
+        <w:ind w:left="0" w:firstLine="0"/>
+      </w:pPr>
+      <w:rPr>
+        <w:rFonts w:hint="default"/>
+      </w:rPr>
+    </w:lvl>
+    <w:lvl w:ilvl="5">
+      <w:start w:val="1"/>
+      <w:numFmt w:val="decimal"/>
+      <w:lvlText w:val="%1.%2.%3.%4.%5.%6"/>
+      <w:lvlJc w:val="left"/>
+      <w:pPr>
+        <w:tabs>
+          <w:tab w:val="num" w:pos="1152"/>
+        </w:tabs>
+        <w:ind w:left="1152" w:hanging="1152"/>
+      </w:pPr>
+      <w:rPr>
+        <w:rFonts w:hint="default"/>
+      </w:rPr>
+    </w:lvl>
+    <w:lvl w:ilvl="6">
+      <w:start w:val="1"/>
+      <w:numFmt w:val="decimal"/>
+      <w:lvlText w:val="%1.%2.%3.%4.%5.%6.%7"/>
+      <w:lvlJc w:val="left"/>
+      <w:pPr>
+        <w:tabs>
+          <w:tab w:val="num" w:pos="1296"/>
+        </w:tabs>
+        <w:ind w:left="1296" w:hanging="1296"/>
+      </w:pPr>
+      <w:rPr>
+        <w:rFonts w:hint="default"/>
+      </w:rPr>
+    </w:lvl>
+    <w:lvl w:ilvl="7">
+      <w:start w:val="1"/>
+      <w:numFmt w:val="decimal"/>
+      <w:lvlText w:val="%1.%2.%3.%4.%5.%6.%7.%8"/>
+      <w:lvlJc w:val="left"/>
+      <w:pPr>
+        <w:tabs>
+          <w:tab w:val="num" w:pos="1440"/>
+        </w:tabs>
+        <w:ind w:left="1440" w:hanging="1440"/>
+      </w:pPr>
+      <w:rPr>
+        <w:rFonts w:hint="default"/>
+      </w:rPr>
+    </w:lvl>
+    <w:lvl w:ilvl="8">
+      <w:start w:val="1"/>
+      <w:numFmt w:val="decimal"/>
+      <w:lvlText w:val="%1.%2.%3.%4.%5.%6.%7.%8.%9"/>
+      <w:lvlJc w:val="left"/>
+      <w:pPr>
+        <w:tabs>
+          <w:tab w:val="num" w:pos="1584"/>
+        </w:tabs>
+        <w:ind w:left="1584" w:hanging="1584"/>
+      </w:pPr>
+      <w:rPr>
+        <w:rFonts w:hint="default"/>
+      </w:rPr>
+    </w:lvl>
+  </w:abstractNum>
+  <w:abstractNum w:abstractNumId="39" w15:restartNumberingAfterBreak="0">
+    <w:nsid w:val="7DFF6279"/>
+    <w:multiLevelType w:val="hybridMultilevel"/>
+    <w:tmpl w:val="463854AC"/>
+    <w:lvl w:ilvl="0" w:tplc="FE42E9DC">
+      <w:start w:val="1"/>
+      <w:numFmt w:val="decimal"/>
+      <w:lvlText w:val="%1."/>
+      <w:lvlJc w:val="left"/>
+      <w:pPr>
+        <w:ind w:left="720" w:hanging="360"/>
+      </w:pPr>
+      <w:rPr>
+        <w:rFonts w:hint="default"/>
+      </w:rPr>
+    </w:lvl>
+    <w:lvl w:ilvl="1" w:tplc="04090019" w:tentative="1">
+      <w:start w:val="1"/>
+      <w:numFmt w:val="lowerLetter"/>
+      <w:lvlText w:val="%2."/>
+      <w:lvlJc w:val="left"/>
+      <w:pPr>
+        <w:ind w:left="1440" w:hanging="360"/>
+      </w:pPr>
+    </w:lvl>
+    <w:lvl w:ilvl="2" w:tplc="0409001B" w:tentative="1">
+      <w:start w:val="1"/>
+      <w:numFmt w:val="lowerRoman"/>
+      <w:lvlText w:val="%3."/>
+      <w:lvlJc w:val="right"/>
+      <w:pPr>
+        <w:ind w:left="2160" w:hanging="180"/>
+      </w:pPr>
+    </w:lvl>
+    <w:lvl w:ilvl="3" w:tplc="0409000F" w:tentative="1">
+      <w:start w:val="1"/>
+      <w:numFmt w:val="decimal"/>
+      <w:lvlText w:val="%4."/>
+      <w:lvlJc w:val="left"/>
+      <w:pPr>
+        <w:ind w:left="2880" w:hanging="360"/>
+      </w:pPr>
+    </w:lvl>
+    <w:lvl w:ilvl="4" w:tplc="04090019" w:tentative="1">
+      <w:start w:val="1"/>
+      <w:numFmt w:val="lowerLetter"/>
+      <w:lvlText w:val="%5."/>
+      <w:lvlJc w:val="left"/>
+      <w:pPr>
+        <w:ind w:left="3600" w:hanging="360"/>
+      </w:pPr>
+    </w:lvl>
+    <w:lvl w:ilvl="5" w:tplc="0409001B" w:tentative="1">
+      <w:start w:val="1"/>
+      <w:numFmt w:val="lowerRoman"/>
+      <w:lvlText w:val="%6."/>
+      <w:lvlJc w:val="right"/>
+      <w:pPr>
+        <w:ind w:left="4320" w:hanging="180"/>
+      </w:pPr>
+    </w:lvl>
+    <w:lvl w:ilvl="6" w:tplc="0409000F" w:tentative="1">
+      <w:start w:val="1"/>
+      <w:numFmt w:val="decimal"/>
+      <w:lvlText w:val="%7."/>
+      <w:lvlJc w:val="left"/>
+      <w:pPr>
+        <w:ind w:left="5040" w:hanging="360"/>
+      </w:pPr>
+    </w:lvl>
+    <w:lvl w:ilvl="7" w:tplc="04090019" w:tentative="1">
+      <w:start w:val="1"/>
+      <w:numFmt w:val="lowerLetter"/>
+      <w:lvlText w:val="%8."/>
+      <w:lvlJc w:val="left"/>
+      <w:pPr>
+        <w:ind w:left="5760" w:hanging="360"/>
+      </w:pPr>
+    </w:lvl>
+    <w:lvl w:ilvl="8" w:tplc="0409001B" w:tentative="1">
+      <w:start w:val="1"/>
+      <w:numFmt w:val="lowerRoman"/>
+      <w:lvlText w:val="%9."/>
+      <w:lvlJc w:val="right"/>
+      <w:pPr>
+        <w:ind w:left="6480" w:hanging="180"/>
+      </w:pPr>
+    </w:lvl>
+  </w:abstractNum>
   <w:num w:numId="1">
+    <w:abstractNumId w:val="13"/>
+  </w:num>
+  <w:num w:numId="2">
+    <w:abstractNumId w:val="3"/>
+  </w:num>
+  <w:num w:numId="3">
+    <w:abstractNumId w:val="7"/>
+  </w:num>
+  <w:num w:numId="4">
+    <w:abstractNumId w:val="23"/>
+  </w:num>
+  <w:num w:numId="5">
+    <w:abstractNumId w:val="23"/>
+  </w:num>
+  <w:num w:numId="6">
+    <w:abstractNumId w:val="10"/>
+  </w:num>
+  <w:num w:numId="7">
+    <w:abstractNumId w:val="11"/>
+  </w:num>
+  <w:num w:numId="8">
+    <w:abstractNumId w:val="20"/>
+  </w:num>
+  <w:num w:numId="9">
+    <w:abstractNumId w:val="33"/>
+  </w:num>
+  <w:num w:numId="10">
+    <w:abstractNumId w:val="19"/>
+  </w:num>
+  <w:num w:numId="11">
+    <w:abstractNumId w:val="37"/>
+  </w:num>
+  <w:num w:numId="12">
+    <w:abstractNumId w:val="35"/>
+  </w:num>
+  <w:num w:numId="13">
+    <w:abstractNumId w:val="34"/>
+  </w:num>
+  <w:num w:numId="14">
+    <w:abstractNumId w:val="26"/>
+  </w:num>
+  <w:num w:numId="15">
+    <w:abstractNumId w:val="15"/>
+  </w:num>
+  <w:num w:numId="16">
+    <w:abstractNumId w:val="32"/>
+  </w:num>
+  <w:num w:numId="17">
+    <w:abstractNumId w:val="18"/>
+  </w:num>
+  <w:num w:numId="18">
+    <w:abstractNumId w:val="31"/>
+  </w:num>
+  <w:num w:numId="19">
+    <w:abstractNumId w:val="27"/>
+  </w:num>
+  <w:num w:numId="20">
+    <w:abstractNumId w:val="30"/>
+  </w:num>
+  <w:num w:numId="21">
+    <w:abstractNumId w:val="28"/>
+  </w:num>
+  <w:num w:numId="22">
+    <w:abstractNumId w:val="17"/>
+  </w:num>
+  <w:num w:numId="23">
+    <w:abstractNumId w:val="16"/>
+  </w:num>
+  <w:num w:numId="24">
+    <w:abstractNumId w:val="9"/>
+  </w:num>
+  <w:num w:numId="25">
+    <w:abstractNumId w:val="14"/>
+  </w:num>
+  <w:num w:numId="26">
+    <w:abstractNumId w:val="29"/>
+  </w:num>
+  <w:num w:numId="27">
+    <w:abstractNumId w:val="39"/>
+  </w:num>
+  <w:num w:numId="28">
+    <w:abstractNumId w:val="21"/>
+  </w:num>
+  <w:num w:numId="29">
+    <w:abstractNumId w:val="3"/>
+    <w:lvlOverride w:ilvl="0">
+      <w:startOverride w:val="1"/>
+    </w:lvlOverride>
+  </w:num>
+  <w:num w:numId="30">
+    <w:abstractNumId w:val="3"/>
+    <w:lvlOverride w:ilvl="0">
+      <w:startOverride w:val="1"/>
+    </w:lvlOverride>
+  </w:num>
+  <w:num w:numId="31">
+    <w:abstractNumId w:val="38"/>
+  </w:num>
+  <w:num w:numId="32">
+    <w:abstractNumId w:val="24"/>
+  </w:num>
+  <w:num w:numId="33">
+    <w:abstractNumId w:val="8"/>
+  </w:num>
+  <w:num w:numId="34">
+    <w:abstractNumId w:val="6"/>
+  </w:num>
+  <w:num w:numId="35">
+    <w:abstractNumId w:val="5"/>
+  </w:num>
+  <w:num w:numId="36">
     <w:abstractNumId w:val="4"/>
   </w:num>
-  <w:num w:numId="2">
+  <w:num w:numId="37">
+    <w:abstractNumId w:val="2"/>
+  </w:num>
+  <w:num w:numId="38">
+    <w:abstractNumId w:val="1"/>
+  </w:num>
+  <w:num w:numId="39">
     <w:abstractNumId w:val="0"/>
   </w:num>
-  <w:num w:numId="3">
-    <w:abstractNumId w:val="1"/>
+  <w:num w:numId="40">
+    <w:abstractNumId w:val="7"/>
+    <w:lvlOverride w:ilvl="0">
+      <w:startOverride w:val="1"/>
+    </w:lvlOverride>
   </w:num>
-  <w:num w:numId="4">
-    <w:abstractNumId w:val="11"/>
+  <w:num w:numId="41">
+    <w:abstractNumId w:val="25"/>
   </w:num>
-  <w:num w:numId="5">
-    <w:abstractNumId w:val="11"/>
+  <w:num w:numId="42">
+    <w:abstractNumId w:val="23"/>
+    <w:lvlOverride w:ilvl="0">
+      <w:lvl w:ilvl="0">
+        <w:start w:val="1"/>
+        <w:numFmt w:val="decimal"/>
+        <w:pStyle w:val="Heading1"/>
+        <w:lvlText w:val="%1."/>
+        <w:lvlJc w:val="left"/>
+        <w:pPr>
+          <w:ind w:left="432" w:hanging="432"/>
+        </w:pPr>
+        <w:rPr>
+          <w:rFonts w:hint="default"/>
+        </w:rPr>
+      </w:lvl>
+    </w:lvlOverride>
+    <w:lvlOverride w:ilvl="1">
+      <w:lvl w:ilvl="1">
+        <w:start w:val="1"/>
+        <w:numFmt w:val="decimal"/>
+        <w:pStyle w:val="Heading2"/>
+        <w:lvlText w:val="%1.%2"/>
+        <w:lvlJc w:val="left"/>
+        <w:pPr>
+          <w:ind w:left="576" w:hanging="576"/>
+        </w:pPr>
+        <w:rPr>
+          <w:rFonts w:hint="default"/>
+        </w:rPr>
+      </w:lvl>
+    </w:lvlOverride>
+    <w:lvlOverride w:ilvl="2">
+      <w:lvl w:ilvl="2">
+        <w:start w:val="1"/>
+        <w:numFmt w:val="decimal"/>
+        <w:pStyle w:val="Heading3"/>
+        <w:lvlText w:val="%1.%2.%3"/>
+        <w:lvlJc w:val="left"/>
+        <w:pPr>
+          <w:ind w:left="720" w:hanging="720"/>
+        </w:pPr>
+        <w:rPr>
+          <w:rFonts w:hint="default"/>
+        </w:rPr>
+      </w:lvl>
+    </w:lvlOverride>
+    <w:lvlOverride w:ilvl="3">
+      <w:lvl w:ilvl="3">
+        <w:start w:val="1"/>
+        <w:numFmt w:val="decimal"/>
+        <w:pStyle w:val="Heading4"/>
+        <w:lvlText w:val="%1.%2.%3.%4"/>
+        <w:lvlJc w:val="left"/>
+        <w:pPr>
+          <w:ind w:left="864" w:hanging="864"/>
+        </w:pPr>
+        <w:rPr>
+          <w:rFonts w:hint="default"/>
+        </w:rPr>
+      </w:lvl>
+    </w:lvlOverride>
+    <w:lvlOverride w:ilvl="4">
+      <w:lvl w:ilvl="4">
+        <w:start w:val="1"/>
+        <w:numFmt w:val="decimal"/>
+        <w:pStyle w:val="Heading5"/>
+        <w:lvlText w:val="%1.%2.%3.%4.%5"/>
+        <w:lvlJc w:val="left"/>
+        <w:pPr>
+          <w:ind w:left="1008" w:hanging="1008"/>
+        </w:pPr>
+        <w:rPr>
+          <w:rFonts w:hint="default"/>
+        </w:rPr>
+      </w:lvl>
+    </w:lvlOverride>
+    <w:lvlOverride w:ilvl="5">
+      <w:lvl w:ilvl="5">
+        <w:start w:val="1"/>
+        <w:numFmt w:val="decimal"/>
+        <w:pStyle w:val="Heading6"/>
+        <w:lvlText w:val="%1.%2.%3.%4.%5.%6"/>
+        <w:lvlJc w:val="left"/>
+        <w:pPr>
+          <w:ind w:left="1152" w:hanging="1152"/>
+        </w:pPr>
+        <w:rPr>
+          <w:rFonts w:hint="default"/>
+        </w:rPr>
+      </w:lvl>
+    </w:lvlOverride>
+    <w:lvlOverride w:ilvl="6">
+      <w:lvl w:ilvl="6">
+        <w:start w:val="1"/>
+        <w:numFmt w:val="decimal"/>
+        <w:pStyle w:val="Heading7"/>
+        <w:lvlText w:val="%1.%2.%3.%4.%5.%6.%7"/>
+        <w:lvlJc w:val="left"/>
+        <w:pPr>
+          <w:ind w:left="1296" w:hanging="1296"/>
+        </w:pPr>
+        <w:rPr>
+          <w:rFonts w:hint="default"/>
+        </w:rPr>
+      </w:lvl>
+    </w:lvlOverride>
+    <w:lvlOverride w:ilvl="7">
+      <w:lvl w:ilvl="7">
+        <w:start w:val="1"/>
+        <w:numFmt w:val="decimal"/>
+        <w:pStyle w:val="Heading8"/>
+        <w:lvlText w:val="%1.%2.%3.%4.%5.%6.%7.%8"/>
+        <w:lvlJc w:val="left"/>
+        <w:pPr>
+          <w:ind w:left="1440" w:hanging="1440"/>
+        </w:pPr>
+        <w:rPr>
+          <w:rFonts w:hint="default"/>
+        </w:rPr>
+      </w:lvl>
+    </w:lvlOverride>
+    <w:lvlOverride w:ilvl="8">
+      <w:lvl w:ilvl="8">
+        <w:start w:val="1"/>
+        <w:numFmt w:val="decimal"/>
+        <w:pStyle w:val="Heading9"/>
+        <w:lvlText w:val="%1.%2.%3.%4.%5.%6.%7.%8.%9"/>
+        <w:lvlJc w:val="left"/>
+        <w:pPr>
+          <w:ind w:left="1584" w:hanging="1584"/>
+        </w:pPr>
+        <w:rPr>
+          <w:rFonts w:hint="default"/>
+        </w:rPr>
+      </w:lvl>
+    </w:lvlOverride>
   </w:num>
-  <w:num w:numId="6">
-    <w:abstractNumId w:val="2"/>
-  </w:num>
-  <w:num w:numId="7">
-    <w:abstractNumId w:val="3"/>
-  </w:num>
-  <w:num w:numId="8">
-    <w:abstractNumId w:val="10"/>
-  </w:num>
-  <w:num w:numId="9">
-    <w:abstractNumId w:val="18"/>
-  </w:num>
-  <w:num w:numId="10">
-    <w:abstractNumId w:val="9"/>
-  </w:num>
-  <w:num w:numId="11">
-    <w:abstractNumId w:val="21"/>
-  </w:num>
-  <w:num w:numId="12">
-    <w:abstractNumId w:val="20"/>
-  </w:num>
-  <w:num w:numId="13">
-    <w:abstractNumId w:val="19"/>
-  </w:num>
-  <w:num w:numId="14">
+  <w:num w:numId="43">
     <w:abstractNumId w:val="12"/>
   </w:num>
-  <w:num w:numId="15">
-    <w:abstractNumId w:val="5"/>
+  <w:num w:numId="44">
+    <w:abstractNumId w:val="36"/>
   </w:num>
-  <w:num w:numId="16">
-    <w:abstractNumId w:val="17"/>
-  </w:num>
-  <w:num w:numId="17">
-    <w:abstractNumId w:val="8"/>
-  </w:num>
-  <w:num w:numId="18">
-    <w:abstractNumId w:val="16"/>
-  </w:num>
-  <w:num w:numId="19">
-    <w:abstractNumId w:val="13"/>
-  </w:num>
-  <w:num w:numId="20">
-    <w:abstractNumId w:val="15"/>
-  </w:num>
-  <w:num w:numId="21">
-    <w:abstractNumId w:val="14"/>
-  </w:num>
-  <w:num w:numId="22">
-    <w:abstractNumId w:val="7"/>
-  </w:num>
-  <w:num w:numId="23">
-    <w:abstractNumId w:val="6"/>
+  <w:num w:numId="45">
+    <w:abstractNumId w:val="22"/>
   </w:num>
   <w:numIdMacAtCleanup w:val="9"/>
 </w:numbering>
@@ -12824,7 +16505,7 @@
     <w:lsdException w:name="Title" w:qFormat="1"/>
     <w:lsdException w:name="Closing" w:semiHidden="1" w:unhideWhenUsed="1"/>
     <w:lsdException w:name="Signature" w:semiHidden="1" w:unhideWhenUsed="1"/>
-    <w:lsdException w:name="Default Paragraph Font" w:semiHidden="1" w:unhideWhenUsed="1"/>
+    <w:lsdException w:name="Default Paragraph Font" w:semiHidden="1" w:uiPriority="1" w:unhideWhenUsed="1"/>
     <w:lsdException w:name="Body Text" w:semiHidden="1" w:unhideWhenUsed="1"/>
     <w:lsdException w:name="Body Text Indent" w:semiHidden="1" w:unhideWhenUsed="1"/>
     <w:lsdException w:name="List Continue" w:semiHidden="1" w:unhideWhenUsed="1"/>
@@ -12863,7 +16544,7 @@
     <w:lsdException w:name="HTML Variable" w:semiHidden="1" w:unhideWhenUsed="1"/>
     <w:lsdException w:name="Normal Table" w:semiHidden="1" w:unhideWhenUsed="1"/>
     <w:lsdException w:name="annotation subject" w:semiHidden="1" w:unhideWhenUsed="1"/>
-    <w:lsdException w:name="No List" w:semiHidden="1" w:unhideWhenUsed="1"/>
+    <w:lsdException w:name="No List" w:semiHidden="1" w:uiPriority="99" w:unhideWhenUsed="1"/>
     <w:lsdException w:name="Outline List 1" w:semiHidden="1" w:unhideWhenUsed="1"/>
     <w:lsdException w:name="Outline List 2" w:semiHidden="1" w:unhideWhenUsed="1"/>
     <w:lsdException w:name="Outline List 3" w:semiHidden="1" w:unhideWhenUsed="1"/>
@@ -13134,7 +16815,7 @@
   <w:style w:type="paragraph" w:default="1" w:styleId="Normal">
     <w:name w:val="Normal"/>
     <w:qFormat/>
-    <w:rsid w:val="00157D2C"/>
+    <w:rsid w:val="008E0B2D"/>
     <w:rPr>
       <w:sz w:val="24"/>
       <w:szCs w:val="24"/>
@@ -13146,11 +16827,11 @@
     <w:basedOn w:val="BodyText"/>
     <w:next w:val="BodyText"/>
     <w:qFormat/>
-    <w:rsid w:val="003C451D"/>
+    <w:rsid w:val="008E0B2D"/>
     <w:pPr>
       <w:keepNext/>
       <w:numPr>
-        <w:numId w:val="5"/>
+        <w:numId w:val="4"/>
       </w:numPr>
       <w:spacing w:before="1200" w:after="360"/>
       <w:jc w:val="left"/>
@@ -13169,12 +16850,12 @@
     <w:basedOn w:val="Normal"/>
     <w:next w:val="BodyText"/>
     <w:qFormat/>
-    <w:rsid w:val="003C451D"/>
+    <w:rsid w:val="008E0B2D"/>
     <w:pPr>
       <w:keepNext/>
       <w:numPr>
         <w:ilvl w:val="1"/>
-        <w:numId w:val="5"/>
+        <w:numId w:val="4"/>
       </w:numPr>
       <w:spacing w:before="480" w:after="120" w:line="360" w:lineRule="auto"/>
       <w:outlineLvl w:val="1"/>
@@ -13190,12 +16871,12 @@
     <w:basedOn w:val="Normal"/>
     <w:next w:val="BodyText"/>
     <w:qFormat/>
-    <w:rsid w:val="003C451D"/>
+    <w:rsid w:val="008E0B2D"/>
     <w:pPr>
       <w:keepNext/>
       <w:numPr>
         <w:ilvl w:val="2"/>
-        <w:numId w:val="5"/>
+        <w:numId w:val="4"/>
       </w:numPr>
       <w:spacing w:before="240" w:after="120" w:line="360" w:lineRule="auto"/>
       <w:outlineLvl w:val="2"/>
@@ -13212,12 +16893,12 @@
     <w:basedOn w:val="Normal"/>
     <w:next w:val="BodyText"/>
     <w:qFormat/>
-    <w:rsid w:val="00AF1C86"/>
+    <w:rsid w:val="008E0B2D"/>
     <w:pPr>
       <w:keepNext/>
       <w:numPr>
         <w:ilvl w:val="3"/>
-        <w:numId w:val="5"/>
+        <w:numId w:val="4"/>
       </w:numPr>
       <w:spacing w:line="360" w:lineRule="auto"/>
       <w:jc w:val="center"/>
@@ -13234,12 +16915,12 @@
     <w:basedOn w:val="Normal"/>
     <w:next w:val="Normal"/>
     <w:qFormat/>
-    <w:rsid w:val="00AF1C86"/>
+    <w:rsid w:val="008E0B2D"/>
     <w:pPr>
       <w:keepNext/>
       <w:numPr>
         <w:ilvl w:val="4"/>
-        <w:numId w:val="5"/>
+        <w:numId w:val="4"/>
       </w:numPr>
       <w:jc w:val="center"/>
       <w:outlineLvl w:val="4"/>
@@ -13254,12 +16935,12 @@
     <w:basedOn w:val="Normal"/>
     <w:next w:val="Normal"/>
     <w:qFormat/>
-    <w:rsid w:val="00AF1C86"/>
+    <w:rsid w:val="008E0B2D"/>
     <w:pPr>
       <w:keepNext/>
       <w:numPr>
         <w:ilvl w:val="5"/>
-        <w:numId w:val="5"/>
+        <w:numId w:val="4"/>
       </w:numPr>
       <w:jc w:val="center"/>
       <w:outlineLvl w:val="5"/>
@@ -13275,12 +16956,12 @@
     <w:basedOn w:val="Normal"/>
     <w:next w:val="Normal"/>
     <w:qFormat/>
-    <w:rsid w:val="00DD118F"/>
+    <w:rsid w:val="008E0B2D"/>
     <w:pPr>
       <w:keepNext/>
       <w:numPr>
         <w:ilvl w:val="6"/>
-        <w:numId w:val="5"/>
+        <w:numId w:val="4"/>
       </w:numPr>
       <w:jc w:val="center"/>
       <w:outlineLvl w:val="6"/>
@@ -13295,12 +16976,12 @@
     <w:basedOn w:val="Normal"/>
     <w:next w:val="Normal"/>
     <w:qFormat/>
-    <w:rsid w:val="00FD38FB"/>
+    <w:rsid w:val="008E0B2D"/>
     <w:pPr>
       <w:keepNext/>
       <w:numPr>
         <w:ilvl w:val="7"/>
-        <w:numId w:val="5"/>
+        <w:numId w:val="4"/>
       </w:numPr>
       <w:outlineLvl w:val="7"/>
     </w:pPr>
@@ -13318,13 +16999,13 @@
     <w:semiHidden/>
     <w:unhideWhenUsed/>
     <w:qFormat/>
-    <w:rsid w:val="00C4388D"/>
+    <w:rsid w:val="008E0B2D"/>
     <w:pPr>
       <w:keepNext/>
       <w:keepLines/>
       <w:numPr>
         <w:ilvl w:val="8"/>
-        <w:numId w:val="5"/>
+        <w:numId w:val="4"/>
       </w:numPr>
       <w:spacing w:before="40"/>
       <w:outlineLvl w:val="8"/>
@@ -13343,6 +17024,7 @@
     <w:uiPriority w:val="1"/>
     <w:semiHidden/>
     <w:unhideWhenUsed/>
+    <w:rsid w:val="008E0B2D"/>
   </w:style>
   <w:style w:type="table" w:default="1" w:styleId="TableNormal">
     <w:name w:val="Normal Table"/>
@@ -13364,12 +17046,13 @@
     <w:uiPriority w:val="99"/>
     <w:semiHidden/>
     <w:unhideWhenUsed/>
+    <w:rsid w:val="008E0B2D"/>
   </w:style>
   <w:style w:type="paragraph" w:styleId="BodyText">
     <w:name w:val="Body Text"/>
     <w:basedOn w:val="Normal"/>
     <w:link w:val="BodyTextChar"/>
-    <w:rsid w:val="00A06696"/>
+    <w:rsid w:val="008E0B2D"/>
     <w:pPr>
       <w:spacing w:after="240" w:line="360" w:lineRule="auto"/>
       <w:jc w:val="both"/>
@@ -13378,7 +17061,7 @@
   <w:style w:type="character" w:customStyle="1" w:styleId="BodyTextChar">
     <w:name w:val="Body Text Char"/>
     <w:link w:val="BodyText"/>
-    <w:rsid w:val="009F343D"/>
+    <w:rsid w:val="008E0B2D"/>
     <w:rPr>
       <w:sz w:val="24"/>
       <w:szCs w:val="24"/>
@@ -13389,7 +17072,7 @@
     <w:name w:val="Heading 9 Char"/>
     <w:link w:val="Heading9"/>
     <w:semiHidden/>
-    <w:rsid w:val="00C4388D"/>
+    <w:rsid w:val="008E0B2D"/>
     <w:rPr>
       <w:rFonts w:ascii="Cambria" w:hAnsi="Cambria"/>
       <w:i/>
@@ -13403,7 +17086,7 @@
   <w:style w:type="paragraph" w:customStyle="1" w:styleId="StyleRight">
     <w:name w:val="Style Right"/>
     <w:basedOn w:val="Normal"/>
-    <w:rsid w:val="00672277"/>
+    <w:rsid w:val="008E0B2D"/>
     <w:pPr>
       <w:jc w:val="right"/>
     </w:pPr>
@@ -13415,7 +17098,7 @@
     <w:name w:val="List Bullet 2"/>
     <w:basedOn w:val="Normal"/>
     <w:autoRedefine/>
-    <w:rsid w:val="00FD38FB"/>
+    <w:rsid w:val="008E0B2D"/>
     <w:pPr>
       <w:numPr>
         <w:numId w:val="1"/>
@@ -13427,7 +17110,7 @@
     <w:basedOn w:val="Normal"/>
     <w:link w:val="FooterChar"/>
     <w:uiPriority w:val="99"/>
-    <w:rsid w:val="00FD38FB"/>
+    <w:rsid w:val="008E0B2D"/>
     <w:pPr>
       <w:tabs>
         <w:tab w:val="center" w:pos="4320"/>
@@ -13439,7 +17122,7 @@
     <w:name w:val="Footer Char"/>
     <w:link w:val="Footer"/>
     <w:uiPriority w:val="99"/>
-    <w:rsid w:val="00967A22"/>
+    <w:rsid w:val="008E0B2D"/>
     <w:rPr>
       <w:sz w:val="24"/>
       <w:szCs w:val="24"/>
@@ -13449,13 +17132,13 @@
   <w:style w:type="character" w:styleId="PageNumber">
     <w:name w:val="page number"/>
     <w:basedOn w:val="DefaultParagraphFont"/>
-    <w:rsid w:val="00FD38FB"/>
+    <w:rsid w:val="008E0B2D"/>
   </w:style>
   <w:style w:type="paragraph" w:styleId="BalloonText">
     <w:name w:val="Balloon Text"/>
     <w:basedOn w:val="Normal"/>
     <w:semiHidden/>
-    <w:rsid w:val="004B0868"/>
+    <w:rsid w:val="008E0B2D"/>
     <w:rPr>
       <w:rFonts w:ascii="Tahoma" w:hAnsi="Tahoma" w:cs="Tahoma"/>
       <w:sz w:val="16"/>
@@ -13465,17 +17148,17 @@
   <w:style w:type="paragraph" w:styleId="ListNumber2">
     <w:name w:val="List Number 2"/>
     <w:basedOn w:val="Normal"/>
-    <w:rsid w:val="00FD38FB"/>
+    <w:rsid w:val="008E0B2D"/>
     <w:pPr>
       <w:numPr>
-        <w:numId w:val="2"/>
+        <w:numId w:val="29"/>
       </w:numPr>
     </w:pPr>
   </w:style>
   <w:style w:type="paragraph" w:styleId="Header">
     <w:name w:val="header"/>
     <w:basedOn w:val="Normal"/>
-    <w:rsid w:val="004B0868"/>
+    <w:rsid w:val="008E0B2D"/>
     <w:pPr>
       <w:tabs>
         <w:tab w:val="center" w:pos="4536"/>
@@ -13489,7 +17172,7 @@
     <w:next w:val="Normal"/>
     <w:autoRedefine/>
     <w:uiPriority w:val="39"/>
-    <w:rsid w:val="00EB4FBE"/>
+    <w:rsid w:val="008E0B2D"/>
     <w:pPr>
       <w:spacing w:line="360" w:lineRule="auto"/>
     </w:pPr>
@@ -13500,7 +17183,7 @@
     <w:next w:val="Normal"/>
     <w:autoRedefine/>
     <w:uiPriority w:val="39"/>
-    <w:rsid w:val="00EB4FBE"/>
+    <w:rsid w:val="008E0B2D"/>
     <w:pPr>
       <w:spacing w:line="360" w:lineRule="auto"/>
       <w:ind w:left="238"/>
@@ -13509,7 +17192,7 @@
   <w:style w:type="character" w:styleId="Hyperlink">
     <w:name w:val="Hyperlink"/>
     <w:uiPriority w:val="99"/>
-    <w:rsid w:val="004B6CF6"/>
+    <w:rsid w:val="008E0B2D"/>
     <w:rPr>
       <w:color w:val="auto"/>
       <w:u w:val="none"/>
@@ -13519,7 +17202,7 @@
     <w:name w:val="Equation"/>
     <w:basedOn w:val="Normal"/>
     <w:qFormat/>
-    <w:rsid w:val="0040413D"/>
+    <w:rsid w:val="008E0B2D"/>
     <w:pPr>
       <w:tabs>
         <w:tab w:val="right" w:pos="8392"/>
@@ -13533,7 +17216,7 @@
     <w:next w:val="Normal"/>
     <w:autoRedefine/>
     <w:uiPriority w:val="39"/>
-    <w:rsid w:val="00EB4FBE"/>
+    <w:rsid w:val="008E0B2D"/>
     <w:pPr>
       <w:spacing w:line="360" w:lineRule="auto"/>
       <w:ind w:left="482"/>
@@ -13543,7 +17226,7 @@
     <w:name w:val="Table Grid"/>
     <w:basedOn w:val="TableNormal"/>
     <w:uiPriority w:val="59"/>
-    <w:rsid w:val="00FE70D2"/>
+    <w:rsid w:val="008E0B2D"/>
     <w:tblPr>
       <w:tblBorders>
         <w:top w:val="single" w:sz="4" w:space="0" w:color="auto"/>
@@ -13560,7 +17243,7 @@
     <w:basedOn w:val="Normal"/>
     <w:next w:val="Normal"/>
     <w:qFormat/>
-    <w:rsid w:val="0040413D"/>
+    <w:rsid w:val="008E0B2D"/>
     <w:pPr>
       <w:spacing w:before="120" w:after="120" w:line="276" w:lineRule="auto"/>
       <w:jc w:val="center"/>
@@ -13574,7 +17257,7 @@
   <w:style w:type="paragraph" w:customStyle="1" w:styleId="Tabel">
     <w:name w:val="Tabel"/>
     <w:basedOn w:val="BodyText"/>
-    <w:rsid w:val="00C876CC"/>
+    <w:rsid w:val="008E0B2D"/>
     <w:pPr>
       <w:spacing w:after="0"/>
     </w:pPr>
@@ -13584,7 +17267,7 @@
     <w:basedOn w:val="Normal"/>
     <w:next w:val="Normal"/>
     <w:semiHidden/>
-    <w:rsid w:val="004F3C5E"/>
+    <w:rsid w:val="008E0B2D"/>
     <w:pPr>
       <w:ind w:left="240" w:hanging="240"/>
     </w:pPr>
@@ -13594,7 +17277,7 @@
     <w:basedOn w:val="Normal"/>
     <w:next w:val="Normal"/>
     <w:uiPriority w:val="99"/>
-    <w:rsid w:val="00A275BF"/>
+    <w:rsid w:val="008E0B2D"/>
     <w:pPr>
       <w:spacing w:line="360" w:lineRule="auto"/>
     </w:pPr>
@@ -13604,7 +17287,7 @@
     <w:basedOn w:val="Normal"/>
     <w:next w:val="Normal"/>
     <w:semiHidden/>
-    <w:rsid w:val="004F3C5E"/>
+    <w:rsid w:val="008E0B2D"/>
     <w:pPr>
       <w:spacing w:before="120" w:line="360" w:lineRule="auto"/>
     </w:pPr>
@@ -13617,7 +17300,7 @@
   <w:style w:type="paragraph" w:styleId="ListNumber">
     <w:name w:val="List Number"/>
     <w:basedOn w:val="Normal"/>
-    <w:rsid w:val="00CD4999"/>
+    <w:rsid w:val="008E0B2D"/>
     <w:pPr>
       <w:numPr>
         <w:numId w:val="3"/>
@@ -13634,14 +17317,14 @@
     <w:next w:val="Normal"/>
     <w:uiPriority w:val="37"/>
     <w:unhideWhenUsed/>
-    <w:rsid w:val="0083056E"/>
+    <w:rsid w:val="008E0B2D"/>
   </w:style>
   <w:style w:type="paragraph" w:customStyle="1" w:styleId="Headingunnumber">
     <w:name w:val="Heading_unnumber"/>
     <w:basedOn w:val="Heading1"/>
     <w:next w:val="BodyText"/>
     <w:qFormat/>
-    <w:rsid w:val="003C451D"/>
+    <w:rsid w:val="008E0B2D"/>
     <w:pPr>
       <w:numPr>
         <w:numId w:val="0"/>
@@ -13652,7 +17335,7 @@
     <w:name w:val="List Bullet"/>
     <w:basedOn w:val="Normal"/>
     <w:unhideWhenUsed/>
-    <w:rsid w:val="00081F28"/>
+    <w:rsid w:val="008E0B2D"/>
     <w:pPr>
       <w:numPr>
         <w:numId w:val="6"/>
@@ -13672,7 +17355,7 @@
     <w:uiPriority w:val="99"/>
     <w:semiHidden/>
     <w:unhideWhenUsed/>
-    <w:rsid w:val="008D63E3"/>
+    <w:rsid w:val="008E0B2D"/>
     <w:rPr>
       <w:vertAlign w:val="superscript"/>
     </w:rPr>
@@ -13683,7 +17366,7 @@
     <w:link w:val="FootnoteTextChar"/>
     <w:semiHidden/>
     <w:unhideWhenUsed/>
-    <w:rsid w:val="00560E2E"/>
+    <w:rsid w:val="008E0B2D"/>
     <w:pPr>
       <w:spacing w:before="120" w:line="276" w:lineRule="auto"/>
     </w:pPr>
@@ -13696,7 +17379,7 @@
     <w:name w:val="Footnote Text Char"/>
     <w:link w:val="FootnoteText"/>
     <w:semiHidden/>
-    <w:rsid w:val="00560E2E"/>
+    <w:rsid w:val="008E0B2D"/>
     <w:rPr>
       <w:lang w:eastAsia="en-US"/>
     </w:rPr>
@@ -13705,7 +17388,7 @@
     <w:name w:val="Table_head"/>
     <w:basedOn w:val="Normal"/>
     <w:qFormat/>
-    <w:rsid w:val="00A274A5"/>
+    <w:rsid w:val="008E0B2D"/>
     <w:pPr>
       <w:spacing w:before="60" w:after="60" w:line="276" w:lineRule="auto"/>
     </w:pPr>
@@ -13718,7 +17401,7 @@
     <w:name w:val="Table_text"/>
     <w:basedOn w:val="Normal"/>
     <w:qFormat/>
-    <w:rsid w:val="0040413D"/>
+    <w:rsid w:val="008E0B2D"/>
     <w:pPr>
       <w:spacing w:before="60" w:after="60" w:line="276" w:lineRule="auto"/>
     </w:pPr>
@@ -13730,7 +17413,7 @@
     <w:name w:val="Program_code"/>
     <w:basedOn w:val="Normal"/>
     <w:qFormat/>
-    <w:rsid w:val="00BA27D6"/>
+    <w:rsid w:val="008E0B2D"/>
     <w:pPr>
       <w:keepNext/>
       <w:keepLines/>
@@ -13745,7 +17428,7 @@
     <w:name w:val="List_bibliogr"/>
     <w:basedOn w:val="Tabletext"/>
     <w:qFormat/>
-    <w:rsid w:val="00666A63"/>
+    <w:rsid w:val="008E0B2D"/>
     <w:pPr>
       <w:numPr>
         <w:numId w:val="7"/>
@@ -13761,7 +17444,7 @@
     <w:name w:val="Figure"/>
     <w:basedOn w:val="Normal"/>
     <w:qFormat/>
-    <w:rsid w:val="0040413D"/>
+    <w:rsid w:val="008E0B2D"/>
     <w:pPr>
       <w:framePr w:hSpace="510" w:wrap="notBeside" w:vAnchor="text" w:hAnchor="margin" w:xAlign="center" w:y="1"/>
       <w:spacing w:after="120" w:line="276" w:lineRule="auto"/>
@@ -13778,7 +17461,7 @@
     <w:basedOn w:val="Heading1"/>
     <w:next w:val="BodyText"/>
     <w:qFormat/>
-    <w:rsid w:val="0040413D"/>
+    <w:rsid w:val="008E0B2D"/>
     <w:pPr>
       <w:numPr>
         <w:numId w:val="0"/>
@@ -13790,7 +17473,7 @@
     <w:name w:val="Heading_title"/>
     <w:basedOn w:val="Normal"/>
     <w:qFormat/>
-    <w:rsid w:val="003C451D"/>
+    <w:rsid w:val="008E0B2D"/>
     <w:pPr>
       <w:jc w:val="center"/>
     </w:pPr>
@@ -13805,7 +17488,7 @@
     <w:name w:val="University"/>
     <w:basedOn w:val="BodyText"/>
     <w:qFormat/>
-    <w:rsid w:val="0046769E"/>
+    <w:rsid w:val="008E0B2D"/>
     <w:pPr>
       <w:spacing w:after="80" w:line="240" w:lineRule="auto"/>
       <w:jc w:val="center"/>
@@ -13818,7 +17501,7 @@
     <w:name w:val="Caption_multiline"/>
     <w:basedOn w:val="Caption"/>
     <w:qFormat/>
-    <w:rsid w:val="004E465E"/>
+    <w:rsid w:val="008E0B2D"/>
     <w:pPr>
       <w:framePr w:hSpace="510" w:wrap="notBeside" w:vAnchor="text" w:hAnchor="margin" w:xAlign="center" w:y="1"/>
       <w:jc w:val="both"/>
@@ -14186,7 +17869,7 @@
 </file>
 
 <file path=customXml/itemProps1.xml><?xml version="1.0" encoding="utf-8"?>
-<ds:datastoreItem xmlns:ds="http://schemas.openxmlformats.org/officeDocument/2006/customXml" ds:itemID="{ECE6AAAB-6C68-450E-9CD5-15BBF140ACCE}">
+<ds:datastoreItem xmlns:ds="http://schemas.openxmlformats.org/officeDocument/2006/customXml" ds:itemID="{1A5F73B3-8E3C-424C-B044-6E7FCF7035F4}">
   <ds:schemaRefs>
     <ds:schemaRef ds:uri="http://schemas.openxmlformats.org/officeDocument/2006/bibliography"/>
   </ds:schemaRefs>

--- a/Lõputöö_original.docx
+++ b/Lõputöö_original.docx
@@ -5,7 +5,7 @@
     <w:tbl>
       <w:tblPr>
         <w:tblW w:w="8497" w:type="dxa"/>
-        <w:tblInd w:w="122" w:type="dxa"/>
+        <w:tblInd w:w="180" w:type="dxa"/>
         <w:tblLayout w:type="fixed"/>
         <w:tblLook w:val="0000" w:firstRow="0" w:lastRow="0" w:firstColumn="0" w:lastColumn="0" w:noHBand="0" w:noVBand="0"/>
       </w:tblPr>
@@ -70,7 +70,10 @@
               <w:jc w:val="center"/>
             </w:pPr>
             <w:r>
-              <w:t>Arvutitehnika instituut</w:t>
+              <w:t xml:space="preserve">Arvutisüsteemide </w:t>
+            </w:r>
+            <w:r>
+              <w:t>instituut</w:t>
             </w:r>
           </w:p>
         </w:tc>
@@ -111,21 +114,8 @@
             <w:pPr>
               <w:jc w:val="center"/>
             </w:pPr>
-            <w:proofErr w:type="spellStart"/>
-            <w:r>
-              <w:t>Jörgen</w:t>
-            </w:r>
-            <w:proofErr w:type="spellEnd"/>
-            <w:r>
-              <w:t xml:space="preserve"> </w:t>
-            </w:r>
-            <w:proofErr w:type="spellStart"/>
-            <w:r>
-              <w:t>Vedom</w:t>
-            </w:r>
-            <w:proofErr w:type="spellEnd"/>
-            <w:r>
-              <w:t xml:space="preserve"> 123584 IASB</w:t>
+            <w:r>
+              <w:t>Jörgen Vedom 123584 IASB</w:t>
             </w:r>
           </w:p>
         </w:tc>
@@ -195,13 +185,8 @@
             <w:shd w:val="clear" w:color="auto" w:fill="auto"/>
           </w:tcPr>
           <w:p>
-            <w:proofErr w:type="spellStart"/>
-            <w:r>
-              <w:t>Mairo</w:t>
-            </w:r>
-            <w:proofErr w:type="spellEnd"/>
-            <w:r>
-              <w:t xml:space="preserve"> Leier</w:t>
+            <w:r>
+              <w:t>Mairo Leier</w:t>
             </w:r>
           </w:p>
         </w:tc>
@@ -504,19 +489,9 @@
       <w:r>
         <w:t xml:space="preserve">Autor: </w:t>
       </w:r>
-      <w:proofErr w:type="spellStart"/>
-      <w:r>
-        <w:t>Jörgen</w:t>
-      </w:r>
-      <w:proofErr w:type="spellEnd"/>
-      <w:r>
-        <w:t xml:space="preserve"> </w:t>
-      </w:r>
-      <w:proofErr w:type="spellStart"/>
-      <w:r>
-        <w:t>Vedom</w:t>
-      </w:r>
-      <w:proofErr w:type="spellEnd"/>
+      <w:r>
+        <w:t>Jörgen Vedom</w:t>
+      </w:r>
     </w:p>
     <w:p>
       <w:pPr>
@@ -657,13 +632,11 @@
         <w:pStyle w:val="Headingcenter"/>
       </w:pPr>
       <w:bookmarkStart w:id="3" w:name="_Toc437263081"/>
-      <w:proofErr w:type="spellStart"/>
       <w:r>
         <w:lastRenderedPageBreak/>
         <w:t>Abstract</w:t>
       </w:r>
       <w:bookmarkEnd w:id="3"/>
-      <w:proofErr w:type="spellEnd"/>
       <w:r>
         <w:br/>
       </w:r>
@@ -724,29 +697,8 @@
       <w:pPr>
         <w:pStyle w:val="BodyText"/>
       </w:pPr>
-      <w:proofErr w:type="spellStart"/>
-      <w:r>
-        <w:t>The</w:t>
-      </w:r>
-      <w:proofErr w:type="spellEnd"/>
-      <w:r>
-        <w:t xml:space="preserve"> </w:t>
-      </w:r>
-      <w:proofErr w:type="spellStart"/>
-      <w:r>
-        <w:t>thesis</w:t>
-      </w:r>
-      <w:proofErr w:type="spellEnd"/>
-      <w:r>
-        <w:t xml:space="preserve"> </w:t>
-      </w:r>
-      <w:proofErr w:type="spellStart"/>
-      <w:r>
-        <w:t>is</w:t>
-      </w:r>
-      <w:proofErr w:type="spellEnd"/>
-      <w:r>
-        <w:t xml:space="preserve"> in </w:t>
+      <w:r>
+        <w:t xml:space="preserve">The thesis is in </w:t>
       </w:r>
       <w:r>
         <w:fldChar w:fldCharType="begin"/>
@@ -758,15 +710,7 @@
         <w:fldChar w:fldCharType="end"/>
       </w:r>
       <w:r>
-        <w:t xml:space="preserve"> and </w:t>
-      </w:r>
-      <w:proofErr w:type="spellStart"/>
-      <w:r>
-        <w:t>contains</w:t>
-      </w:r>
-      <w:proofErr w:type="spellEnd"/>
-      <w:r>
-        <w:t xml:space="preserve"> </w:t>
+        <w:t xml:space="preserve"> and contains </w:t>
       </w:r>
       <w:r>
         <w:fldChar w:fldCharType="begin"/>
@@ -778,15 +722,7 @@
         <w:fldChar w:fldCharType="end"/>
       </w:r>
       <w:r>
-        <w:t xml:space="preserve"> pages of </w:t>
-      </w:r>
-      <w:proofErr w:type="spellStart"/>
-      <w:r>
-        <w:t>text</w:t>
-      </w:r>
-      <w:proofErr w:type="spellEnd"/>
-      <w:r>
-        <w:t xml:space="preserve">, </w:t>
+        <w:t xml:space="preserve"> pages of text, </w:t>
       </w:r>
       <w:r>
         <w:fldChar w:fldCharType="begin"/>
@@ -798,15 +734,7 @@
         <w:fldChar w:fldCharType="end"/>
       </w:r>
       <w:r>
-        <w:t xml:space="preserve"> </w:t>
-      </w:r>
-      <w:proofErr w:type="spellStart"/>
-      <w:r>
-        <w:t>chapters</w:t>
-      </w:r>
-      <w:proofErr w:type="spellEnd"/>
-      <w:r>
-        <w:t xml:space="preserve">, </w:t>
+        <w:t xml:space="preserve"> chapters, </w:t>
       </w:r>
       <w:r>
         <w:fldChar w:fldCharType="begin"/>
@@ -818,15 +746,7 @@
         <w:fldChar w:fldCharType="end"/>
       </w:r>
       <w:r>
-        <w:t xml:space="preserve"> </w:t>
-      </w:r>
-      <w:proofErr w:type="spellStart"/>
-      <w:r>
-        <w:t>figures</w:t>
-      </w:r>
-      <w:proofErr w:type="spellEnd"/>
-      <w:r>
-        <w:t xml:space="preserve">, </w:t>
+        <w:t xml:space="preserve"> figures, </w:t>
       </w:r>
       <w:r>
         <w:fldChar w:fldCharType="begin"/>
@@ -838,15 +758,7 @@
         <w:fldChar w:fldCharType="end"/>
       </w:r>
       <w:r>
-        <w:t xml:space="preserve"> </w:t>
-      </w:r>
-      <w:proofErr w:type="spellStart"/>
-      <w:r>
-        <w:t>tables</w:t>
-      </w:r>
-      <w:proofErr w:type="spellEnd"/>
-      <w:r>
-        <w:t xml:space="preserve">. </w:t>
+        <w:t xml:space="preserve"> tables. </w:t>
       </w:r>
     </w:p>
     <w:p/>
@@ -946,16 +858,8 @@
               <w:rPr>
                 <w:i/>
               </w:rPr>
-              <w:t xml:space="preserve">Dots </w:t>
-            </w:r>
-            <w:proofErr w:type="spellStart"/>
-            <w:r>
-              <w:rPr>
-                <w:i/>
-              </w:rPr>
-              <w:t>perinch</w:t>
-            </w:r>
-            <w:proofErr w:type="spellEnd"/>
+              <w:t>Dots perinch</w:t>
+            </w:r>
             <w:r>
               <w:t>, punkti tolli kohta</w:t>
             </w:r>
@@ -1147,47 +1051,13 @@
                 <w:szCs w:val="23"/>
               </w:rPr>
             </w:pPr>
-            <w:proofErr w:type="spellStart"/>
             <w:r>
               <w:rPr>
                 <w:sz w:val="22"/>
                 <w:szCs w:val="22"/>
               </w:rPr>
-              <w:t>Application</w:t>
-            </w:r>
-            <w:proofErr w:type="spellEnd"/>
-            <w:r>
-              <w:rPr>
-                <w:sz w:val="22"/>
-                <w:szCs w:val="22"/>
-              </w:rPr>
-              <w:t xml:space="preserve"> </w:t>
-            </w:r>
-            <w:proofErr w:type="spellStart"/>
-            <w:r>
-              <w:rPr>
-                <w:sz w:val="22"/>
-                <w:szCs w:val="22"/>
-              </w:rPr>
-              <w:t>Programming</w:t>
-            </w:r>
-            <w:proofErr w:type="spellEnd"/>
-            <w:r>
-              <w:rPr>
-                <w:sz w:val="22"/>
-                <w:szCs w:val="22"/>
-              </w:rPr>
-              <w:t xml:space="preserve"> </w:t>
-            </w:r>
-            <w:proofErr w:type="spellStart"/>
-            <w:r>
-              <w:rPr>
-                <w:sz w:val="22"/>
-                <w:szCs w:val="22"/>
-              </w:rPr>
-              <w:t>Interface</w:t>
-            </w:r>
-            <w:proofErr w:type="spellEnd"/>
+              <w:t>Application Programming Interface</w:t>
+            </w:r>
           </w:p>
         </w:tc>
       </w:tr>
@@ -2068,7 +1938,13 @@
         <w:t>T</w:t>
       </w:r>
       <w:r>
-        <w:t>öö eesmärgiks oli arendada</w:t>
+        <w:t>öö eesmärgiks</w:t>
+      </w:r>
+      <w:r>
+        <w:t xml:space="preserve"> on</w:t>
+      </w:r>
+      <w:r>
+        <w:t xml:space="preserve"> arendada</w:t>
       </w:r>
       <w:r>
         <w:t xml:space="preserve"> baas platvorm, mille abil oleks võimalik välja töötada algoritm kukkumise tuvastuseks.</w:t>
@@ -2099,7 +1975,13 @@
         <w:pStyle w:val="BodyText"/>
       </w:pPr>
       <w:r>
-        <w:t>Sensorid võivad asuda üksteise suhtes erinevates kohtades. Näiteks üks sensor asub õla juures ning teine sääre juures, sellisel puhul tuleb arvestada, et sensorite ühendamisel</w:t>
+        <w:t>Sensorid võivad asuda üksteise suhtes erinevates kohtades. Näiteks üks sensor asub õla</w:t>
+      </w:r>
+      <w:r>
+        <w:t>l</w:t>
+      </w:r>
+      <w:r>
+        <w:t xml:space="preserve"> ning teine sääre juures, sellisel puhul tuleb arvestada, et sensorite ühendamisel</w:t>
       </w:r>
       <w:r>
         <w:t xml:space="preserve"> on</w:t>
@@ -2250,13 +2132,11 @@
           <w:numId w:val="19"/>
         </w:numPr>
       </w:pPr>
-      <w:proofErr w:type="spellStart"/>
-      <w:r>
-        <w:t>Bosch</w:t>
-      </w:r>
-      <w:proofErr w:type="spellEnd"/>
-      <w:r>
-        <w:t xml:space="preserve"> BNO055</w:t>
+      <w:r>
+        <w:t xml:space="preserve">Kiirendusandur Bosch </w:t>
+      </w:r>
+      <w:r>
+        <w:t>BNO055</w:t>
       </w:r>
     </w:p>
     <w:p>
@@ -2268,15 +2148,7 @@
         </w:numPr>
       </w:pPr>
       <w:r>
-        <w:t xml:space="preserve">D-SUN „USB </w:t>
-      </w:r>
-      <w:proofErr w:type="spellStart"/>
-      <w:r>
-        <w:t>to</w:t>
-      </w:r>
-      <w:proofErr w:type="spellEnd"/>
-      <w:r>
-        <w:t xml:space="preserve"> TTL“</w:t>
+        <w:t>D-SUN „USB to TTL“</w:t>
       </w:r>
     </w:p>
     <w:p>
@@ -2301,15 +2173,7 @@
         <w:t>Arendusplaadi platv</w:t>
       </w:r>
       <w:r>
-        <w:t xml:space="preserve">ormiks sai valitud STM32 </w:t>
-      </w:r>
-      <w:proofErr w:type="spellStart"/>
-      <w:r>
-        <w:t>Nucleo</w:t>
-      </w:r>
-      <w:proofErr w:type="spellEnd"/>
-      <w:r>
-        <w:t xml:space="preserve"> F446RE</w:t>
+        <w:t>ormiks sai valitud STM32 Nucleo F446RE</w:t>
       </w:r>
       <w:r>
         <w:rPr>
@@ -2318,15 +2182,7 @@
         <w:endnoteReference w:id="1"/>
       </w:r>
       <w:r>
-        <w:t xml:space="preserve">. STM32 </w:t>
-      </w:r>
-      <w:proofErr w:type="spellStart"/>
-      <w:r>
-        <w:t>Nucleo</w:t>
-      </w:r>
-      <w:proofErr w:type="spellEnd"/>
-      <w:r>
-        <w:t xml:space="preserve"> F446RE on paindlik</w:t>
+        <w:t>. STM32 Nucleo F446RE on paindlik</w:t>
       </w:r>
       <w:r>
         <w:t xml:space="preserve"> platvorm</w:t>
@@ -2335,16 +2191,102 @@
         <w:t xml:space="preserve"> mille peal prototüüpe arendada. Arendusplaadi valimisel oli oluline, et PIN-e oleks piisavalt, et saaks ühendada rohkem kui ühe sisend väljund seadme.</w:t>
       </w:r>
       <w:r>
+        <w:t xml:space="preserve"> STMicroelectronics pakub enda mikrokontrolleritele tarkvara STM32Cube, mis lihtsustab arendaja tööd. Arendaja määrab pordid, protokollid, PIN-id ja konfiguratsiooni seaded ning STM32Cube programm genereerib esialgse koodi.</w:t>
+      </w:r>
+    </w:p>
+    <w:p>
+      <w:pPr>
+        <w:pStyle w:val="BodyText"/>
+        <w:rPr>
+          <w:b/>
+        </w:rPr>
+      </w:pPr>
+      <w:r>
+        <w:rPr>
+          <w:b/>
+        </w:rPr>
+        <w:t>Bosch BNO055</w:t>
+      </w:r>
+      <w:r>
+        <w:rPr>
+          <w:b/>
+        </w:rPr>
+        <w:t>:</w:t>
+      </w:r>
+    </w:p>
+    <w:p>
+      <w:pPr>
+        <w:pStyle w:val="BodyText"/>
+      </w:pPr>
+      <w:r>
+        <w:t>Sensoriks</w:t>
+      </w:r>
+      <w:r>
+        <w:t xml:space="preserve"> sai</w:t>
+      </w:r>
+      <w:r>
+        <w:t xml:space="preserve"> valitud</w:t>
+      </w:r>
+      <w:r>
+        <w:t xml:space="preserve"> Bosch BNO055. BNO055 </w:t>
+      </w:r>
+      <w:r>
+        <w:t>s</w:t>
+      </w:r>
+      <w:r>
+        <w:t>ensor</w:t>
+      </w:r>
+      <w:r>
+        <w:t xml:space="preserve"> on võimekas</w:t>
+      </w:r>
+      <w:r>
+        <w:t xml:space="preserve">, sest tal on </w:t>
+      </w:r>
+      <w:r>
+        <w:t xml:space="preserve"> mitmeid </w:t>
+      </w:r>
+      <w:r>
+        <w:t>erineva</w:t>
+      </w:r>
+      <w:r>
+        <w:t>id sensorid</w:t>
+      </w:r>
+      <w:r>
+        <w:t xml:space="preserve"> sisseehitatud (kii</w:t>
+      </w:r>
+      <w:r>
+        <w:t xml:space="preserve">rendusandur, güroskoop, </w:t>
+      </w:r>
+      <w:r>
+        <w:t xml:space="preserve">geomagnetiline </w:t>
+      </w:r>
+      <w:r>
+        <w:t>sensor ning 32 b</w:t>
+      </w:r>
+      <w:r>
+        <w:t>itine cortex M0+ mikrokontroller, mis jooksutab</w:t>
+      </w:r>
+      <w:r>
+        <w:t xml:space="preserve"> BSX3.0 FusionLib</w:t>
+      </w:r>
+      <w:r>
+        <w:t xml:space="preserve"> sensori tarkvara</w:t>
+      </w:r>
+      <w:r>
+        <w:t>. Tarkvara pakub võimaluse sensoril töötada fusioon režiimil, mis tähendab, et absoluut orientatsiooni andmete arvutamine toimub kiirendusanduri, güroskoobi ja magnetomeetri abil.</w:t>
+      </w:r>
+      <w:r>
+        <w:t xml:space="preserve"> Antud töös, seda režiimi ei kasutata.</w:t>
+      </w:r>
+      <w:r>
+        <w:t xml:space="preserve"> Andmeedastuseks kasutab sensor </w:t>
+      </w:r>
+      <w:r>
+        <w:t>I2C ja UART liidest.</w:t>
+      </w:r>
+      <w:r>
         <w:t xml:space="preserve"> </w:t>
       </w:r>
-      <w:proofErr w:type="spellStart"/>
-      <w:r>
-        <w:t>STMicroelectronics</w:t>
-      </w:r>
-      <w:proofErr w:type="spellEnd"/>
-      <w:r>
-        <w:t xml:space="preserve"> pakub enda mikrokontrolleritele tarkvara STM32Cube, mis lihtsustab arendaja tööd. Arendaja määrab pordid, protokollid, PIN-id ja konfiguratsiooni seaded ning STM32Cube programm genereerib esialgse koodi.</w:t>
-      </w:r>
     </w:p>
     <w:p>
       <w:pPr>
@@ -2353,24 +2295,16 @@
           <w:b/>
         </w:rPr>
       </w:pPr>
-      <w:proofErr w:type="spellStart"/>
       <w:r>
         <w:rPr>
           <w:b/>
         </w:rPr>
-        <w:t>Bosch</w:t>
-      </w:r>
-      <w:proofErr w:type="spellEnd"/>
+        <w:t>D-SUN „USB to TTL“</w:t>
+      </w:r>
       <w:r>
         <w:rPr>
           <w:b/>
         </w:rPr>
-        <w:t xml:space="preserve"> BNO055</w:t>
-      </w:r>
-      <w:r>
-        <w:rPr>
-          <w:b/>
-        </w:rPr>
         <w:t>:</w:t>
       </w:r>
     </w:p>
@@ -2379,160 +2313,10 @@
         <w:pStyle w:val="BodyText"/>
       </w:pPr>
       <w:r>
-        <w:t>Sensoriks</w:t>
-      </w:r>
-      <w:r>
-        <w:t xml:space="preserve"> sai</w:t>
-      </w:r>
-      <w:r>
-        <w:t xml:space="preserve"> valitud</w:t>
-      </w:r>
-      <w:r>
-        <w:t xml:space="preserve"> </w:t>
-      </w:r>
-      <w:proofErr w:type="spellStart"/>
-      <w:r>
-        <w:t>Bosch</w:t>
-      </w:r>
-      <w:proofErr w:type="spellEnd"/>
-      <w:r>
-        <w:t xml:space="preserve"> BNO055. BNO055 </w:t>
-      </w:r>
-      <w:r>
-        <w:t>s</w:t>
-      </w:r>
-      <w:r>
-        <w:t>ensor</w:t>
-      </w:r>
-      <w:r>
-        <w:t xml:space="preserve"> on võimekas</w:t>
-      </w:r>
-      <w:r>
-        <w:t xml:space="preserve">, sest tal on </w:t>
-      </w:r>
-      <w:r>
-        <w:t xml:space="preserve"> mitmeid </w:t>
-      </w:r>
-      <w:r>
-        <w:t>erineva</w:t>
-      </w:r>
-      <w:r>
-        <w:t>id sensorid</w:t>
-      </w:r>
-      <w:r>
-        <w:t xml:space="preserve"> sisseehitatud (kii</w:t>
-      </w:r>
-      <w:r>
-        <w:t xml:space="preserve">rendusandur, güroskoop, </w:t>
-      </w:r>
-      <w:proofErr w:type="spellStart"/>
-      <w:r>
-        <w:t>geomagnetiline</w:t>
-      </w:r>
-      <w:proofErr w:type="spellEnd"/>
-      <w:r>
-        <w:t xml:space="preserve"> </w:t>
-      </w:r>
-      <w:r>
-        <w:t>sensor ning 32 b</w:t>
-      </w:r>
-      <w:r>
-        <w:t xml:space="preserve">itine </w:t>
-      </w:r>
-      <w:proofErr w:type="spellStart"/>
-      <w:r>
-        <w:t>cortex</w:t>
-      </w:r>
-      <w:proofErr w:type="spellEnd"/>
-      <w:r>
-        <w:t xml:space="preserve"> M0+ mikrokontroller, mis jooksutab</w:t>
-      </w:r>
-      <w:r>
-        <w:t xml:space="preserve"> BSX3.0 </w:t>
-      </w:r>
-      <w:proofErr w:type="spellStart"/>
-      <w:r>
-        <w:t>FusionLib</w:t>
-      </w:r>
-      <w:proofErr w:type="spellEnd"/>
-      <w:r>
-        <w:t xml:space="preserve"> sensori tarkvara</w:t>
-      </w:r>
-      <w:r>
-        <w:t>. Tarkvara pakub võimaluse sensoril töötada fusioon režiimil, mis tähendab, et absoluut orientatsiooni andmete arvutamine toimub kiirendusanduri, güroskoobi ja magnetomeetri abil.</w:t>
-      </w:r>
-      <w:r>
-        <w:t xml:space="preserve"> Antud töös, seda režiimi ei kasutata.</w:t>
-      </w:r>
-      <w:r>
-        <w:t xml:space="preserve"> Andmeedastuseks kasutab sensor </w:t>
-      </w:r>
-      <w:r>
-        <w:t>I2C ja UART liidest.</w:t>
-      </w:r>
-      <w:r>
-        <w:t xml:space="preserve"> </w:t>
-      </w:r>
-    </w:p>
-    <w:p>
-      <w:pPr>
-        <w:pStyle w:val="BodyText"/>
-        <w:rPr>
-          <w:b/>
-        </w:rPr>
-      </w:pPr>
-      <w:r>
-        <w:rPr>
-          <w:b/>
-        </w:rPr>
-        <w:t xml:space="preserve">D-SUN „USB </w:t>
-      </w:r>
-      <w:proofErr w:type="spellStart"/>
-      <w:r>
-        <w:rPr>
-          <w:b/>
-        </w:rPr>
-        <w:t>to</w:t>
-      </w:r>
-      <w:proofErr w:type="spellEnd"/>
-      <w:r>
-        <w:rPr>
-          <w:b/>
-        </w:rPr>
-        <w:t xml:space="preserve"> TTL“</w:t>
-      </w:r>
-      <w:r>
-        <w:rPr>
-          <w:b/>
-        </w:rPr>
-        <w:t>:</w:t>
-      </w:r>
-    </w:p>
-    <w:p>
-      <w:pPr>
-        <w:pStyle w:val="BodyText"/>
-      </w:pPr>
-      <w:r>
-        <w:t xml:space="preserve">Pakub </w:t>
-      </w:r>
-      <w:proofErr w:type="spellStart"/>
-      <w:r>
-        <w:t>ünhedust</w:t>
-      </w:r>
-      <w:proofErr w:type="spellEnd"/>
-      <w:r>
-        <w:t xml:space="preserve"> USB ning UART liidese vahel. Hea riistvara, millega saab kontrollida, mis pakette saad</w:t>
-      </w:r>
-      <w:r>
-        <w:t xml:space="preserve">etakse välja STM32 F446RE poolt või, mis pakette saadakse kätte </w:t>
-      </w:r>
-      <w:proofErr w:type="spellStart"/>
-      <w:r>
-        <w:t>Bosch</w:t>
-      </w:r>
-      <w:proofErr w:type="spellEnd"/>
-      <w:r>
-        <w:t xml:space="preserve"> </w:t>
+        <w:t>Pakub ünhedust USB ning UART liidese vahel. Hea riistvara, millega saab kontrollida, mis pakette saad</w:t>
+      </w:r>
+      <w:r>
+        <w:t xml:space="preserve">etakse välja STM32 F446RE poolt või, mis pakette saadakse kätte Bosch </w:t>
       </w:r>
       <w:r>
         <w:lastRenderedPageBreak/>
@@ -2546,18 +2330,21 @@
       <w:pPr>
         <w:pStyle w:val="Heading2"/>
       </w:pPr>
-      <w:bookmarkStart w:id="15" w:name="_Toc481667934"/>
-      <w:r>
-        <w:t>Võimalikud lahendused</w:t>
-      </w:r>
+      <w:r>
+        <w:t>Ülevaade sarnastest lahendustest</w:t>
+      </w:r>
+    </w:p>
+    <w:p>
+      <w:pPr>
+        <w:pStyle w:val="BodyText"/>
+      </w:pPr>
+      <w:r>
+        <w:t>Kukkumis tuvastus seadmeid on mitmeid, isegi Phi</w:t>
+      </w:r>
+      <w:bookmarkStart w:id="15" w:name="_GoBack"/>
       <w:bookmarkEnd w:id="15"/>
-    </w:p>
-    <w:p>
-      <w:pPr>
-        <w:pStyle w:val="BodyText"/>
-      </w:pPr>
-      <w:r>
-        <w:t>Kukkumis tuvastus seadmeid on mitmeid, isegi Philips on</w:t>
+      <w:r>
+        <w:t>lips on</w:t>
       </w:r>
       <w:r>
         <w:t xml:space="preserve"> tulnud sellise tootega turule</w:t>
@@ -2585,399 +2372,136 @@
       <w:pPr>
         <w:pStyle w:val="BodyText"/>
       </w:pPr>
-      <w:proofErr w:type="spellStart"/>
       <w:r>
         <w:rPr>
           <w:b/>
         </w:rPr>
-        <w:t>Wearable</w:t>
-      </w:r>
-      <w:proofErr w:type="spellEnd"/>
+        <w:t>Wearable sensors for Reliable fall detection</w:t>
+      </w:r>
+      <w:r>
+        <w:t xml:space="preserve"> </w:t>
+      </w:r>
+      <w:r>
+        <w:rPr>
+          <w:rStyle w:val="EndnoteReference"/>
+        </w:rPr>
+        <w:endnoteReference w:id="2"/>
+      </w:r>
+      <w:r>
+        <w:t xml:space="preserve"> </w:t>
+      </w:r>
+      <w:r>
+        <w:t xml:space="preserve">Tegu on Ad hoc tüüpi võrguga. </w:t>
+      </w:r>
+      <w:r>
+        <w:t>M</w:t>
+      </w:r>
+      <w:r>
+        <w:t>õte on selles, et on üks baas seade, mille külge kõik teised seadmed ühilduvad. Sensor pannakse keha külge ning baas seadmele saadetakse sensori informatsioon. Ehk siis andmete töötlus toimub baas seadmes</w:t>
+      </w:r>
+      <w:r>
+        <w:t>.</w:t>
+      </w:r>
+      <w:r>
+        <w:t xml:space="preserve"> Lahendusel on mõned puudused. A</w:t>
+      </w:r>
+      <w:r>
+        <w:t>ndmete töötlus toimub baas jaamas</w:t>
+      </w:r>
+      <w:r>
+        <w:t>, see tähendab, et kui on palju sensoreid, siis andmete töötlus aeglustab kogu protsessi</w:t>
+      </w:r>
+      <w:r>
+        <w:t>. Samuti võib esineda ka andmete kadu</w:t>
+      </w:r>
+      <w:r>
+        <w:t>.</w:t>
+      </w:r>
+      <w:r>
+        <w:t xml:space="preserve"> Sensoriks on võetud kasutusele MICA2DOT 2 sensor </w:t>
+      </w:r>
+      <w:r>
+        <w:rPr>
+          <w:rStyle w:val="EndnoteReference"/>
+        </w:rPr>
+        <w:endnoteReference w:id="3"/>
+      </w:r>
+      <w:r>
+        <w:t>, mis kasutab operatsiooni süsteemiks TinyOS 1.0. Lisaks töötab see hästi vaid sisetingimustes.</w:t>
+      </w:r>
+    </w:p>
+    <w:p>
+      <w:pPr>
+        <w:pStyle w:val="BodyText"/>
+      </w:pPr>
       <w:r>
         <w:rPr>
           <w:b/>
         </w:rPr>
+        <w:t>Accurate, Fast Fall Detection Using Gyroscopes and Accelerometer-Derived Posture Information</w:t>
+      </w:r>
+      <w:r>
         <w:t xml:space="preserve"> </w:t>
       </w:r>
-      <w:proofErr w:type="spellStart"/>
+      <w:r>
+        <w:rPr>
+          <w:rStyle w:val="EndnoteReference"/>
+        </w:rPr>
+        <w:endnoteReference w:id="4"/>
+      </w:r>
+      <w:r>
+        <w:t xml:space="preserve"> Kasutatakse nii kiirendusandurite kui ka güroskoopi.</w:t>
+      </w:r>
+      <w:r>
+        <w:t xml:space="preserve"> See võimaldab </w:t>
+      </w:r>
+      <w:r>
+        <w:t>tuvastada kukkumised, mis olid tegelikult näiteks istumine, tõusmine</w:t>
+      </w:r>
+      <w:r>
+        <w:t>.</w:t>
+      </w:r>
+      <w:r>
+        <w:t xml:space="preserve"> </w:t>
+      </w:r>
+      <w:r>
+        <w:t>Kasutatakse mitut sensorit, mille abil saab tuvastada keha hoiakuid: Seismine, istumine, venitamine ning lamamine.</w:t>
+      </w:r>
+      <w:r>
+        <w:t xml:space="preserve"> Lahendus tundub väga hea, kuid see on suunatud kõvadele pindadele. Laeva peal lahendus ei toimiks. </w:t>
+      </w:r>
+    </w:p>
+    <w:p>
+      <w:pPr>
+        <w:pStyle w:val="BodyText"/>
+      </w:pPr>
       <w:r>
         <w:rPr>
           <w:b/>
         </w:rPr>
-        <w:t>sensors</w:t>
-      </w:r>
-      <w:proofErr w:type="spellEnd"/>
-      <w:r>
-        <w:rPr>
-          <w:b/>
-        </w:rPr>
+        <w:t>Philips GoSafe</w:t>
+      </w:r>
+      <w:r>
         <w:t xml:space="preserve"> </w:t>
       </w:r>
-      <w:proofErr w:type="spellStart"/>
-      <w:r>
-        <w:rPr>
-          <w:b/>
-        </w:rPr>
-        <w:t>for</w:t>
-      </w:r>
-      <w:proofErr w:type="spellEnd"/>
-      <w:r>
-        <w:rPr>
-          <w:b/>
-        </w:rPr>
-        <w:t xml:space="preserve"> </w:t>
-      </w:r>
-      <w:proofErr w:type="spellStart"/>
-      <w:r>
-        <w:rPr>
-          <w:b/>
-        </w:rPr>
-        <w:t>Reliable</w:t>
-      </w:r>
-      <w:proofErr w:type="spellEnd"/>
-      <w:r>
-        <w:rPr>
-          <w:b/>
-        </w:rPr>
-        <w:t xml:space="preserve"> </w:t>
-      </w:r>
-      <w:proofErr w:type="spellStart"/>
-      <w:r>
-        <w:rPr>
-          <w:b/>
-        </w:rPr>
-        <w:t>fall</w:t>
-      </w:r>
-      <w:proofErr w:type="spellEnd"/>
-      <w:r>
-        <w:rPr>
-          <w:b/>
-        </w:rPr>
-        <w:t xml:space="preserve"> </w:t>
-      </w:r>
-      <w:proofErr w:type="spellStart"/>
-      <w:r>
-        <w:rPr>
-          <w:b/>
-        </w:rPr>
-        <w:t>detection</w:t>
-      </w:r>
-      <w:proofErr w:type="spellEnd"/>
-      <w:r>
-        <w:t xml:space="preserve"> </w:t>
-      </w:r>
       <w:r>
         <w:rPr>
           <w:rStyle w:val="EndnoteReference"/>
         </w:rPr>
-        <w:endnoteReference w:id="2"/>
-      </w:r>
-      <w:r>
-        <w:t xml:space="preserve"> </w:t>
-      </w:r>
-      <w:r>
-        <w:t xml:space="preserve">Tegu on </w:t>
-      </w:r>
-      <w:proofErr w:type="spellStart"/>
-      <w:r>
-        <w:t>Ad</w:t>
-      </w:r>
-      <w:proofErr w:type="spellEnd"/>
-      <w:r>
-        <w:t xml:space="preserve"> </w:t>
-      </w:r>
-      <w:proofErr w:type="spellStart"/>
-      <w:r>
-        <w:t>hoc</w:t>
-      </w:r>
-      <w:proofErr w:type="spellEnd"/>
-      <w:r>
-        <w:t xml:space="preserve"> tüüpi võrguga. </w:t>
-      </w:r>
-      <w:r>
-        <w:t>M</w:t>
-      </w:r>
-      <w:r>
-        <w:t>õte on selles, et on üks baas seade, mille külge kõik teised seadmed ühilduvad. Sensor pannakse keha külge ning baas seadmele saadetakse sensori informatsioon. Ehk siis andmete töötlus toimub baas seadmes</w:t>
-      </w:r>
-      <w:r>
-        <w:t>.</w:t>
-      </w:r>
-      <w:r>
-        <w:t xml:space="preserve"> Lahendusel on mõned puudused. A</w:t>
-      </w:r>
-      <w:r>
-        <w:t>ndmete töötlus toimub baas jaamas</w:t>
-      </w:r>
-      <w:r>
-        <w:t>, see tähendab, et kui on palju sensoreid, siis andmete töötlus aeglustab kogu protsessi</w:t>
-      </w:r>
-      <w:r>
-        <w:t>. Samuti võib esineda ka andmete kadu</w:t>
-      </w:r>
-      <w:r>
-        <w:t>.</w:t>
-      </w:r>
-      <w:r>
-        <w:t xml:space="preserve"> Sensoriks on võetud kasutusele MICA2DOT 2 sensor </w:t>
-      </w:r>
-      <w:r>
-        <w:rPr>
-          <w:rStyle w:val="EndnoteReference"/>
-        </w:rPr>
-        <w:endnoteReference w:id="3"/>
-      </w:r>
-      <w:r>
-        <w:t xml:space="preserve">, mis kasutab operatsiooni süsteemiks </w:t>
-      </w:r>
-      <w:proofErr w:type="spellStart"/>
-      <w:r>
-        <w:t>TinyOS</w:t>
-      </w:r>
-      <w:proofErr w:type="spellEnd"/>
-      <w:r>
-        <w:t xml:space="preserve"> 1.0. Lisaks töötab see hästi vaid </w:t>
-      </w:r>
-      <w:proofErr w:type="spellStart"/>
-      <w:r>
-        <w:t>sisetingimustes</w:t>
-      </w:r>
-      <w:proofErr w:type="spellEnd"/>
-      <w:r>
-        <w:t>.</w:t>
-      </w:r>
-    </w:p>
-    <w:p>
-      <w:pPr>
-        <w:pStyle w:val="BodyText"/>
-      </w:pPr>
-      <w:proofErr w:type="spellStart"/>
-      <w:r>
-        <w:rPr>
-          <w:b/>
-        </w:rPr>
-        <w:t>Accurate</w:t>
-      </w:r>
-      <w:proofErr w:type="spellEnd"/>
-      <w:r>
-        <w:rPr>
-          <w:b/>
-        </w:rPr>
-        <w:t xml:space="preserve">, </w:t>
-      </w:r>
-      <w:proofErr w:type="spellStart"/>
-      <w:r>
-        <w:rPr>
-          <w:b/>
-        </w:rPr>
-        <w:t>Fast</w:t>
-      </w:r>
-      <w:proofErr w:type="spellEnd"/>
-      <w:r>
-        <w:rPr>
-          <w:b/>
-        </w:rPr>
-        <w:t xml:space="preserve"> </w:t>
-      </w:r>
-      <w:proofErr w:type="spellStart"/>
-      <w:r>
-        <w:rPr>
-          <w:b/>
-        </w:rPr>
-        <w:t>Fall</w:t>
-      </w:r>
-      <w:proofErr w:type="spellEnd"/>
-      <w:r>
-        <w:rPr>
-          <w:b/>
-        </w:rPr>
-        <w:t xml:space="preserve"> </w:t>
-      </w:r>
-      <w:proofErr w:type="spellStart"/>
-      <w:r>
-        <w:rPr>
-          <w:b/>
-        </w:rPr>
-        <w:t>Detection</w:t>
-      </w:r>
-      <w:proofErr w:type="spellEnd"/>
-      <w:r>
-        <w:rPr>
-          <w:b/>
-        </w:rPr>
-        <w:t xml:space="preserve"> </w:t>
-      </w:r>
-      <w:proofErr w:type="spellStart"/>
-      <w:r>
-        <w:rPr>
-          <w:b/>
-        </w:rPr>
-        <w:t>Using</w:t>
-      </w:r>
-      <w:proofErr w:type="spellEnd"/>
-      <w:r>
-        <w:rPr>
-          <w:b/>
-        </w:rPr>
-        <w:t xml:space="preserve"> </w:t>
-      </w:r>
-      <w:proofErr w:type="spellStart"/>
-      <w:r>
-        <w:rPr>
-          <w:b/>
-        </w:rPr>
-        <w:t>Gyroscopes</w:t>
-      </w:r>
-      <w:proofErr w:type="spellEnd"/>
-      <w:r>
-        <w:rPr>
-          <w:b/>
-        </w:rPr>
-        <w:t xml:space="preserve"> and </w:t>
-      </w:r>
-      <w:proofErr w:type="spellStart"/>
-      <w:r>
-        <w:rPr>
-          <w:b/>
-        </w:rPr>
-        <w:t>Accelerometer-Derived</w:t>
-      </w:r>
-      <w:proofErr w:type="spellEnd"/>
-      <w:r>
-        <w:rPr>
-          <w:b/>
-        </w:rPr>
-        <w:t xml:space="preserve"> </w:t>
-      </w:r>
-      <w:proofErr w:type="spellStart"/>
-      <w:r>
-        <w:rPr>
-          <w:b/>
-        </w:rPr>
-        <w:t>Posture</w:t>
-      </w:r>
-      <w:proofErr w:type="spellEnd"/>
-      <w:r>
-        <w:rPr>
-          <w:b/>
-        </w:rPr>
-        <w:t xml:space="preserve"> </w:t>
-      </w:r>
-      <w:proofErr w:type="spellStart"/>
-      <w:r>
-        <w:rPr>
-          <w:b/>
-        </w:rPr>
-        <w:t>Information</w:t>
-      </w:r>
-      <w:proofErr w:type="spellEnd"/>
-      <w:r>
-        <w:t xml:space="preserve"> </w:t>
-      </w:r>
-      <w:r>
-        <w:rPr>
-          <w:rStyle w:val="EndnoteReference"/>
-        </w:rPr>
-        <w:endnoteReference w:id="4"/>
-      </w:r>
-      <w:r>
-        <w:t xml:space="preserve"> Kasutatakse nii kiirendusandurite kui ka güroskoopi.</w:t>
-      </w:r>
-      <w:r>
-        <w:t xml:space="preserve"> See võimaldab </w:t>
-      </w:r>
-      <w:r>
-        <w:t>tuvastada kukkumised, mis olid tegelikult näiteks istumine, tõusmine</w:t>
-      </w:r>
-      <w:r>
-        <w:t>.</w:t>
-      </w:r>
-      <w:r>
-        <w:t xml:space="preserve"> </w:t>
-      </w:r>
-      <w:r>
-        <w:t>Kasutatakse mitut sensorit, mille abil saab tuvastada keha hoiakuid: Seismine, istumine, venitamine ning lamamine.</w:t>
-      </w:r>
-      <w:r>
-        <w:t xml:space="preserve"> Lahendus tundub väga hea, kuid see on suunatud kõvadele pindadele. Laeva peal lahendus ei toimiks. </w:t>
-      </w:r>
-    </w:p>
-    <w:p>
-      <w:pPr>
-        <w:pStyle w:val="BodyText"/>
-      </w:pPr>
-      <w:r>
-        <w:rPr>
-          <w:b/>
-        </w:rPr>
-        <w:t xml:space="preserve">Philips </w:t>
-      </w:r>
-      <w:proofErr w:type="spellStart"/>
-      <w:r>
-        <w:rPr>
-          <w:b/>
-        </w:rPr>
-        <w:t>GoSafe</w:t>
-      </w:r>
-      <w:proofErr w:type="spellEnd"/>
-      <w:r>
-        <w:t xml:space="preserve"> </w:t>
-      </w:r>
-      <w:r>
-        <w:rPr>
-          <w:rStyle w:val="EndnoteReference"/>
-        </w:rPr>
         <w:endnoteReference w:id="5"/>
       </w:r>
       <w:r>
-        <w:t xml:space="preserve"> Tegemist on seadmega, mis on suunatud nii </w:t>
-      </w:r>
-      <w:proofErr w:type="spellStart"/>
-      <w:r>
-        <w:t>sise</w:t>
-      </w:r>
-      <w:proofErr w:type="spellEnd"/>
-      <w:r>
-        <w:t xml:space="preserve">- kui </w:t>
-      </w:r>
-      <w:proofErr w:type="spellStart"/>
-      <w:r>
-        <w:t>välistingimustesse</w:t>
-      </w:r>
-      <w:proofErr w:type="spellEnd"/>
-      <w:r>
-        <w:t xml:space="preserve">. </w:t>
-      </w:r>
-      <w:r>
-        <w:t xml:space="preserve">Asukoha tuvastamiseks on kasutusel </w:t>
-      </w:r>
-      <w:proofErr w:type="spellStart"/>
-      <w:r>
-        <w:t>Wifi</w:t>
-      </w:r>
-      <w:proofErr w:type="spellEnd"/>
-      <w:r>
-        <w:t>, GPS,</w:t>
+        <w:t xml:space="preserve"> Tegemist on seadmega, mis on suunatud nii sise- kui välistingimustesse. </w:t>
+      </w:r>
+      <w:r>
+        <w:t>Asukoha tuvastamiseks on kasutusel Wifi, GPS,</w:t>
       </w:r>
       <w:r>
         <w:t xml:space="preserve"> helialarm ja</w:t>
       </w:r>
       <w:r>
-        <w:t xml:space="preserve"> Intelligent </w:t>
-      </w:r>
-      <w:proofErr w:type="spellStart"/>
-      <w:r>
-        <w:t>Bread</w:t>
-      </w:r>
-      <w:proofErr w:type="spellEnd"/>
-      <w:r>
-        <w:t xml:space="preserve"> </w:t>
-      </w:r>
-      <w:proofErr w:type="spellStart"/>
-      <w:r>
-        <w:t>Grumbs</w:t>
-      </w:r>
-      <w:proofErr w:type="spellEnd"/>
+        <w:t xml:space="preserve"> Intelligent Bread Grumbs</w:t>
+      </w:r>
       <w:r>
         <w:t xml:space="preserve"> (aegajalt salvestab asukoha, näiteks kasutades GPS-i)</w:t>
       </w:r>
@@ -3028,13 +2552,8 @@
         <w:t>oli võimalik valida, valikut kitsendas sensor</w:t>
       </w:r>
       <w:r>
-        <w:t xml:space="preserve"> </w:t>
-      </w:r>
-      <w:proofErr w:type="spellStart"/>
-      <w:r>
-        <w:t>Bosch</w:t>
-      </w:r>
-      <w:proofErr w:type="spellEnd"/>
+        <w:t xml:space="preserve"> Bosch</w:t>
+      </w:r>
       <w:r>
         <w:t xml:space="preserve"> BNO055</w:t>
       </w:r>
@@ -3342,11 +2861,9 @@
             <w:pPr>
               <w:pStyle w:val="BodyText"/>
             </w:pPr>
-            <w:proofErr w:type="spellStart"/>
             <w:r>
               <w:t>Vin</w:t>
             </w:r>
-            <w:proofErr w:type="spellEnd"/>
           </w:p>
         </w:tc>
         <w:tc>
@@ -3500,15 +3017,7 @@
         <w:spacing w:after="0"/>
       </w:pPr>
       <w:r>
-        <w:t xml:space="preserve">180 </w:t>
-      </w:r>
-      <w:proofErr w:type="spellStart"/>
-      <w:r>
-        <w:t>Mhz</w:t>
-      </w:r>
-      <w:proofErr w:type="spellEnd"/>
-      <w:r>
-        <w:t xml:space="preserve"> Cortex-M4 </w:t>
+        <w:t xml:space="preserve">180 Mhz Cortex-M4 </w:t>
       </w:r>
       <w:r>
         <w:rPr>
@@ -3591,19 +3100,9 @@
         </w:numPr>
         <w:spacing w:after="0"/>
       </w:pPr>
-      <w:proofErr w:type="spellStart"/>
-      <w:r>
-        <w:t>Debug</w:t>
-      </w:r>
-      <w:proofErr w:type="spellEnd"/>
-      <w:r>
-        <w:t xml:space="preserve"> </w:t>
-      </w:r>
-      <w:proofErr w:type="spellStart"/>
-      <w:r>
-        <w:t>mode</w:t>
-      </w:r>
-      <w:proofErr w:type="spellEnd"/>
+      <w:r>
+        <w:t>Debug mode</w:t>
+      </w:r>
     </w:p>
     <w:p>
       <w:pPr>
@@ -3641,13 +3140,8 @@
         <w:spacing w:after="0"/>
       </w:pPr>
       <w:r>
-        <w:t>SPDIF-</w:t>
-      </w:r>
-      <w:proofErr w:type="spellStart"/>
-      <w:r>
-        <w:t>Rx</w:t>
-      </w:r>
-      <w:proofErr w:type="spellEnd"/>
+        <w:t>SPDIF-Rx</w:t>
+      </w:r>
     </w:p>
     <w:p>
       <w:pPr>
@@ -4114,13 +3608,8 @@
         </w:numPr>
         <w:spacing w:after="0"/>
       </w:pPr>
-      <w:proofErr w:type="spellStart"/>
-      <w:r>
-        <w:t>Vdd</w:t>
-      </w:r>
-      <w:proofErr w:type="spellEnd"/>
-      <w:r>
-        <w:t xml:space="preserve"> </w:t>
+      <w:r>
+        <w:t xml:space="preserve">Vdd </w:t>
       </w:r>
       <w:r>
         <w:t>pinge vahemik</w:t>
@@ -4419,13 +3908,8 @@
         <w:spacing w:after="0"/>
       </w:pPr>
       <w:r>
-        <w:t xml:space="preserve">Ranges </w:t>
-      </w:r>
-      <w:proofErr w:type="spellStart"/>
-      <w:r>
-        <w:t>from</w:t>
-      </w:r>
-      <w:proofErr w:type="spellEnd"/>
+        <w:t>Ranges from</w:t>
+      </w:r>
     </w:p>
     <w:p>
       <w:pPr>
@@ -4549,19 +4033,9 @@
         </w:numPr>
         <w:spacing w:after="0"/>
       </w:pPr>
-      <w:proofErr w:type="spellStart"/>
-      <w:r>
-        <w:t>Flexible</w:t>
-      </w:r>
-      <w:proofErr w:type="spellEnd"/>
-      <w:r>
-        <w:t xml:space="preserve"> </w:t>
-      </w:r>
-      <w:proofErr w:type="spellStart"/>
-      <w:r>
-        <w:t>functionality</w:t>
-      </w:r>
-      <w:proofErr w:type="spellEnd"/>
+      <w:r>
+        <w:t>Flexible functionality</w:t>
+      </w:r>
     </w:p>
     <w:p>
       <w:pPr>
@@ -4677,13 +4151,8 @@
         </w:numPr>
         <w:spacing w:after="0"/>
       </w:pPr>
-      <w:proofErr w:type="spellStart"/>
-      <w:r>
-        <w:t>Low</w:t>
-      </w:r>
-      <w:proofErr w:type="spellEnd"/>
-      <w:r>
-        <w:t xml:space="preserve"> </w:t>
+      <w:r>
+        <w:t xml:space="preserve">Low </w:t>
       </w:r>
       <w:r>
         <w:t>tarne</w:t>
@@ -4854,13 +4323,8 @@
         </w:numPr>
         <w:spacing w:after="0"/>
       </w:pPr>
-      <w:proofErr w:type="spellStart"/>
-      <w:r>
-        <w:t>Augmenteeritud</w:t>
-      </w:r>
-      <w:proofErr w:type="spellEnd"/>
-      <w:r>
-        <w:t xml:space="preserve"> reaalsus</w:t>
+      <w:r>
+        <w:t>Augmenteeritud reaalsus</w:t>
       </w:r>
     </w:p>
     <w:p>
@@ -4934,29 +4398,8 @@
       <w:pPr>
         <w:pStyle w:val="BodyText"/>
       </w:pPr>
-      <w:proofErr w:type="spellStart"/>
-      <w:r>
-        <w:t>Bosch</w:t>
-      </w:r>
-      <w:proofErr w:type="spellEnd"/>
-      <w:r>
-        <w:t xml:space="preserve"> BNO055 toetab UART protokolli järgmiste seadetega: 115200 </w:t>
-      </w:r>
-      <w:proofErr w:type="spellStart"/>
-      <w:r>
-        <w:t>bps</w:t>
-      </w:r>
-      <w:proofErr w:type="spellEnd"/>
-      <w:r>
-        <w:t xml:space="preserve"> (bitti sekundis), 8N1 (8 andme bitti, 0 pariteetsuse bitti, 1 </w:t>
-      </w:r>
-      <w:proofErr w:type="spellStart"/>
-      <w:r>
-        <w:t>stop</w:t>
-      </w:r>
-      <w:proofErr w:type="spellEnd"/>
-      <w:r>
-        <w:t xml:space="preserve"> bitt). Maksimaalne pikkus lugemiseks ja kirjutamiseks on 128 Baiti. Lugemis ja Kirjutamis struktuur on kirjeldatud järgmiselt:</w:t>
+      <w:r>
+        <w:t>Bosch BNO055 toetab UART protokolli järgmiste seadetega: 115200 bps (bitti sekundis), 8N1 (8 andme bitti, 0 pariteetsuse bitti, 1 stop bitt). Maksimaalne pikkus lugemiseks ja kirjutamiseks on 128 Baiti. Lugemis ja Kirjutamis struktuur on kirjeldatud järgmiselt:</w:t>
       </w:r>
     </w:p>
     <w:p>
@@ -6310,20 +5753,12 @@
           <w:b/>
         </w:rPr>
       </w:pPr>
-      <w:proofErr w:type="spellStart"/>
       <w:r>
         <w:rPr>
           <w:b/>
         </w:rPr>
         <w:lastRenderedPageBreak/>
-        <w:t>Bosch</w:t>
-      </w:r>
-      <w:proofErr w:type="spellEnd"/>
-      <w:r>
-        <w:rPr>
-          <w:b/>
-        </w:rPr>
-        <w:t xml:space="preserve"> BNO055 register:</w:t>
+        <w:t>Bosch BNO055 register:</w:t>
       </w:r>
       <w:r>
         <w:rPr>
@@ -6338,15 +5773,7 @@
         <w:pStyle w:val="BodyText"/>
       </w:pPr>
       <w:r>
-        <w:t xml:space="preserve">Register on jagatud kaheks loogiliseks leheks. Leht 1 omab endas sensori põhist </w:t>
-      </w:r>
-      <w:proofErr w:type="spellStart"/>
-      <w:r>
-        <w:t>konfiguratsooni</w:t>
-      </w:r>
-      <w:proofErr w:type="spellEnd"/>
-      <w:r>
-        <w:t xml:space="preserve"> seadeid. Leht 0 omab kõiki muid konfiguratsiooni parameetreid ning väljund andmeid.</w:t>
+        <w:t>Register on jagatud kaheks loogiliseks leheks. Leht 1 omab endas sensori põhist konfiguratsooni seadeid. Leht 0 omab kõiki muid konfiguratsiooni parameetreid ning väljund andmeid.</w:t>
       </w:r>
     </w:p>
     <w:p>
@@ -6437,11 +5864,9 @@
             <w:tcW w:w="2810" w:type="dxa"/>
           </w:tcPr>
           <w:p>
-            <w:proofErr w:type="spellStart"/>
             <w:r>
               <w:t>Reserved</w:t>
             </w:r>
-            <w:proofErr w:type="spellEnd"/>
           </w:p>
         </w:tc>
       </w:tr>
@@ -6951,11 +6376,9 @@
             <w:tcW w:w="2810" w:type="dxa"/>
           </w:tcPr>
           <w:p>
-            <w:proofErr w:type="spellStart"/>
             <w:r>
               <w:t>Reserved</w:t>
             </w:r>
-            <w:proofErr w:type="spellEnd"/>
           </w:p>
         </w:tc>
       </w:tr>
@@ -7107,11 +6530,9 @@
             <w:tcW w:w="2810" w:type="dxa"/>
           </w:tcPr>
           <w:p>
-            <w:proofErr w:type="spellStart"/>
             <w:r>
               <w:t>Reserved</w:t>
             </w:r>
-            <w:proofErr w:type="spellEnd"/>
           </w:p>
         </w:tc>
       </w:tr>
@@ -7367,11 +6788,9 @@
             <w:tcW w:w="2810" w:type="dxa"/>
           </w:tcPr>
           <w:p>
-            <w:proofErr w:type="spellStart"/>
             <w:r>
               <w:t>GRV_Data_Z_MSB</w:t>
             </w:r>
-            <w:proofErr w:type="spellEnd"/>
           </w:p>
         </w:tc>
       </w:tr>
@@ -7391,11 +6810,9 @@
             <w:tcW w:w="2810" w:type="dxa"/>
           </w:tcPr>
           <w:p>
-            <w:proofErr w:type="spellStart"/>
             <w:r>
               <w:t>GRV_Data_Z_LSB</w:t>
             </w:r>
-            <w:proofErr w:type="spellEnd"/>
           </w:p>
         </w:tc>
       </w:tr>
@@ -7415,11 +6832,9 @@
             <w:tcW w:w="2810" w:type="dxa"/>
           </w:tcPr>
           <w:p>
-            <w:proofErr w:type="spellStart"/>
             <w:r>
               <w:t>GRV_Data_Y_MSB</w:t>
             </w:r>
-            <w:proofErr w:type="spellEnd"/>
           </w:p>
         </w:tc>
       </w:tr>
@@ -7439,11 +6854,9 @@
             <w:tcW w:w="2810" w:type="dxa"/>
           </w:tcPr>
           <w:p>
-            <w:proofErr w:type="spellStart"/>
             <w:r>
               <w:t>GRV_Data_Y_LSB</w:t>
             </w:r>
-            <w:proofErr w:type="spellEnd"/>
           </w:p>
         </w:tc>
       </w:tr>
@@ -7463,11 +6876,9 @@
             <w:tcW w:w="2810" w:type="dxa"/>
           </w:tcPr>
           <w:p>
-            <w:proofErr w:type="spellStart"/>
             <w:r>
               <w:t>GRV_Data_X_MSB</w:t>
             </w:r>
-            <w:proofErr w:type="spellEnd"/>
           </w:p>
         </w:tc>
       </w:tr>
@@ -7487,11 +6898,9 @@
             <w:tcW w:w="2810" w:type="dxa"/>
           </w:tcPr>
           <w:p>
-            <w:proofErr w:type="spellStart"/>
             <w:r>
               <w:t>GRV_Data_X_LSB</w:t>
             </w:r>
-            <w:proofErr w:type="spellEnd"/>
           </w:p>
         </w:tc>
       </w:tr>
@@ -7511,11 +6920,9 @@
             <w:tcW w:w="2810" w:type="dxa"/>
           </w:tcPr>
           <w:p>
-            <w:proofErr w:type="spellStart"/>
             <w:r>
               <w:t>LIA_Data_Z_MBS</w:t>
             </w:r>
-            <w:proofErr w:type="spellEnd"/>
           </w:p>
         </w:tc>
       </w:tr>
@@ -7535,11 +6942,9 @@
             <w:tcW w:w="2810" w:type="dxa"/>
           </w:tcPr>
           <w:p>
-            <w:proofErr w:type="spellStart"/>
             <w:r>
               <w:t>LIA_Data_Z_LSB</w:t>
             </w:r>
-            <w:proofErr w:type="spellEnd"/>
           </w:p>
         </w:tc>
       </w:tr>
@@ -7559,11 +6964,9 @@
             <w:tcW w:w="2810" w:type="dxa"/>
           </w:tcPr>
           <w:p>
-            <w:proofErr w:type="spellStart"/>
             <w:r>
               <w:t>LIA_Data_Y_MBS</w:t>
             </w:r>
-            <w:proofErr w:type="spellEnd"/>
           </w:p>
         </w:tc>
       </w:tr>
@@ -7583,11 +6986,9 @@
             <w:tcW w:w="2810" w:type="dxa"/>
           </w:tcPr>
           <w:p>
-            <w:proofErr w:type="spellStart"/>
             <w:r>
               <w:t>LIA_Data_Y_LSB</w:t>
             </w:r>
-            <w:proofErr w:type="spellEnd"/>
           </w:p>
         </w:tc>
       </w:tr>
@@ -7607,11 +7008,9 @@
             <w:tcW w:w="2810" w:type="dxa"/>
           </w:tcPr>
           <w:p>
-            <w:proofErr w:type="spellStart"/>
             <w:r>
               <w:t>LIA_Data_X_MBS</w:t>
             </w:r>
-            <w:proofErr w:type="spellEnd"/>
           </w:p>
         </w:tc>
       </w:tr>
@@ -7631,11 +7030,9 @@
             <w:tcW w:w="2810" w:type="dxa"/>
           </w:tcPr>
           <w:p>
-            <w:proofErr w:type="spellStart"/>
             <w:r>
               <w:t>LIA_Data_X_LSB</w:t>
             </w:r>
-            <w:proofErr w:type="spellEnd"/>
           </w:p>
         </w:tc>
       </w:tr>
@@ -7655,11 +7052,9 @@
             <w:tcW w:w="2810" w:type="dxa"/>
           </w:tcPr>
           <w:p>
-            <w:proofErr w:type="spellStart"/>
             <w:r>
               <w:t>QUA_Data_Z_MSB</w:t>
             </w:r>
-            <w:proofErr w:type="spellEnd"/>
           </w:p>
         </w:tc>
       </w:tr>
@@ -7679,11 +7074,9 @@
             <w:tcW w:w="2810" w:type="dxa"/>
           </w:tcPr>
           <w:p>
-            <w:proofErr w:type="spellStart"/>
             <w:r>
               <w:t>QUA_Data_Z_LSB</w:t>
             </w:r>
-            <w:proofErr w:type="spellEnd"/>
           </w:p>
         </w:tc>
       </w:tr>
@@ -7703,11 +7096,9 @@
             <w:tcW w:w="2810" w:type="dxa"/>
           </w:tcPr>
           <w:p>
-            <w:proofErr w:type="spellStart"/>
             <w:r>
               <w:t>QUA_Data_Y_MSB</w:t>
             </w:r>
-            <w:proofErr w:type="spellEnd"/>
           </w:p>
         </w:tc>
       </w:tr>
@@ -7727,11 +7118,9 @@
             <w:tcW w:w="2810" w:type="dxa"/>
           </w:tcPr>
           <w:p>
-            <w:proofErr w:type="spellStart"/>
             <w:r>
               <w:t>QUA_Data_Y_LSB</w:t>
             </w:r>
-            <w:proofErr w:type="spellEnd"/>
           </w:p>
         </w:tc>
       </w:tr>
@@ -7751,11 +7140,9 @@
             <w:tcW w:w="2810" w:type="dxa"/>
           </w:tcPr>
           <w:p>
-            <w:proofErr w:type="spellStart"/>
             <w:r>
               <w:t>QUA_Data_X_MSB</w:t>
             </w:r>
-            <w:proofErr w:type="spellEnd"/>
           </w:p>
         </w:tc>
       </w:tr>
@@ -7775,11 +7162,9 @@
             <w:tcW w:w="2810" w:type="dxa"/>
           </w:tcPr>
           <w:p>
-            <w:proofErr w:type="spellStart"/>
             <w:r>
               <w:t>QUA_Data_X_LSB</w:t>
             </w:r>
-            <w:proofErr w:type="spellEnd"/>
           </w:p>
         </w:tc>
       </w:tr>
@@ -7799,11 +7184,9 @@
             <w:tcW w:w="2810" w:type="dxa"/>
           </w:tcPr>
           <w:p>
-            <w:proofErr w:type="spellStart"/>
             <w:r>
               <w:t>QUA_Data_W_MSB</w:t>
             </w:r>
-            <w:proofErr w:type="spellEnd"/>
           </w:p>
         </w:tc>
       </w:tr>
@@ -7823,11 +7206,9 @@
             <w:tcW w:w="2810" w:type="dxa"/>
           </w:tcPr>
           <w:p>
-            <w:proofErr w:type="spellStart"/>
             <w:r>
               <w:t>QUA_Data_W_LSB</w:t>
             </w:r>
-            <w:proofErr w:type="spellEnd"/>
           </w:p>
         </w:tc>
       </w:tr>
@@ -7847,11 +7228,9 @@
             <w:tcW w:w="2810" w:type="dxa"/>
           </w:tcPr>
           <w:p>
-            <w:proofErr w:type="spellStart"/>
             <w:r>
               <w:t>EUL_Pitch_MSB</w:t>
             </w:r>
-            <w:proofErr w:type="spellEnd"/>
           </w:p>
         </w:tc>
       </w:tr>
@@ -7871,11 +7250,9 @@
             <w:tcW w:w="2810" w:type="dxa"/>
           </w:tcPr>
           <w:p>
-            <w:proofErr w:type="spellStart"/>
             <w:r>
               <w:t>EUL_Pitch_LSB</w:t>
             </w:r>
-            <w:proofErr w:type="spellEnd"/>
           </w:p>
         </w:tc>
       </w:tr>
@@ -7895,11 +7272,9 @@
             <w:tcW w:w="2810" w:type="dxa"/>
           </w:tcPr>
           <w:p>
-            <w:proofErr w:type="spellStart"/>
             <w:r>
               <w:t>EUL_Roll_MSB</w:t>
             </w:r>
-            <w:proofErr w:type="spellEnd"/>
           </w:p>
         </w:tc>
       </w:tr>
@@ -7919,11 +7294,9 @@
             <w:tcW w:w="2810" w:type="dxa"/>
           </w:tcPr>
           <w:p>
-            <w:proofErr w:type="spellStart"/>
             <w:r>
               <w:t>EUL_Roll_LSB</w:t>
             </w:r>
-            <w:proofErr w:type="spellEnd"/>
           </w:p>
         </w:tc>
       </w:tr>
@@ -7943,11 +7316,9 @@
             <w:tcW w:w="2810" w:type="dxa"/>
           </w:tcPr>
           <w:p>
-            <w:proofErr w:type="spellStart"/>
             <w:r>
               <w:t>EUL_Heading_MSB</w:t>
             </w:r>
-            <w:proofErr w:type="spellEnd"/>
           </w:p>
         </w:tc>
       </w:tr>
@@ -7967,11 +7338,9 @@
             <w:tcW w:w="2810" w:type="dxa"/>
           </w:tcPr>
           <w:p>
-            <w:proofErr w:type="spellStart"/>
             <w:r>
               <w:t>EUL_Heading_LSB</w:t>
             </w:r>
-            <w:proofErr w:type="spellEnd"/>
           </w:p>
         </w:tc>
       </w:tr>
@@ -8466,11 +7835,9 @@
             <w:tcW w:w="2790" w:type="dxa"/>
           </w:tcPr>
           <w:p>
-            <w:proofErr w:type="spellStart"/>
             <w:r>
               <w:t>BL_Rev_ID</w:t>
             </w:r>
-            <w:proofErr w:type="spellEnd"/>
           </w:p>
         </w:tc>
       </w:tr>
@@ -8702,11 +8069,9 @@
             <w:tcW w:w="2790" w:type="dxa"/>
           </w:tcPr>
           <w:p>
-            <w:proofErr w:type="spellStart"/>
             <w:r>
               <w:t>Reserved</w:t>
             </w:r>
-            <w:proofErr w:type="spellEnd"/>
           </w:p>
         </w:tc>
       </w:tr>
@@ -8748,11 +8113,9 @@
             <w:tcW w:w="2790" w:type="dxa"/>
           </w:tcPr>
           <w:p>
-            <w:proofErr w:type="spellStart"/>
             <w:r>
               <w:t>Reserved</w:t>
             </w:r>
-            <w:proofErr w:type="spellEnd"/>
           </w:p>
         </w:tc>
       </w:tr>
@@ -9058,11 +8421,9 @@
             <w:tcW w:w="2790" w:type="dxa"/>
           </w:tcPr>
           <w:p>
-            <w:proofErr w:type="spellStart"/>
             <w:r>
               <w:t>ACC_INT_Settings</w:t>
             </w:r>
-            <w:proofErr w:type="spellEnd"/>
           </w:p>
         </w:tc>
       </w:tr>
@@ -9148,11 +8509,9 @@
             <w:tcW w:w="2790" w:type="dxa"/>
           </w:tcPr>
           <w:p>
-            <w:proofErr w:type="spellStart"/>
             <w:r>
               <w:t>Reserved</w:t>
             </w:r>
-            <w:proofErr w:type="spellEnd"/>
           </w:p>
         </w:tc>
       </w:tr>
@@ -9172,11 +8531,9 @@
             <w:tcW w:w="2790" w:type="dxa"/>
           </w:tcPr>
           <w:p>
-            <w:proofErr w:type="spellStart"/>
             <w:r>
               <w:t>GYR_Sleep_Config</w:t>
             </w:r>
-            <w:proofErr w:type="spellEnd"/>
           </w:p>
         </w:tc>
       </w:tr>
@@ -9196,11 +8553,9 @@
             <w:tcW w:w="2790" w:type="dxa"/>
           </w:tcPr>
           <w:p>
-            <w:proofErr w:type="spellStart"/>
             <w:r>
               <w:t>ACC_Sleep_Config</w:t>
             </w:r>
-            <w:proofErr w:type="spellEnd"/>
           </w:p>
         </w:tc>
       </w:tr>
@@ -9264,11 +8619,9 @@
             <w:tcW w:w="2790" w:type="dxa"/>
           </w:tcPr>
           <w:p>
-            <w:proofErr w:type="spellStart"/>
             <w:r>
               <w:t>MAG_Config</w:t>
             </w:r>
-            <w:proofErr w:type="spellEnd"/>
           </w:p>
         </w:tc>
       </w:tr>
@@ -9288,11 +8641,9 @@
             <w:tcW w:w="2790" w:type="dxa"/>
           </w:tcPr>
           <w:p>
-            <w:proofErr w:type="spellStart"/>
             <w:r>
               <w:t>ACC_Config</w:t>
             </w:r>
-            <w:proofErr w:type="spellEnd"/>
           </w:p>
         </w:tc>
       </w:tr>
@@ -9334,11 +8685,9 @@
             <w:tcW w:w="2790" w:type="dxa"/>
           </w:tcPr>
           <w:p>
-            <w:proofErr w:type="spellStart"/>
             <w:r>
               <w:t>Reserved</w:t>
             </w:r>
-            <w:proofErr w:type="spellEnd"/>
           </w:p>
         </w:tc>
       </w:tr>
@@ -9686,15 +9035,7 @@
         <w:pStyle w:val="BodyText"/>
       </w:pPr>
       <w:r>
-        <w:t xml:space="preserve">Vajaminevad </w:t>
-      </w:r>
-      <w:proofErr w:type="spellStart"/>
-      <w:r>
-        <w:t>driverid</w:t>
-      </w:r>
-      <w:proofErr w:type="spellEnd"/>
-      <w:r>
-        <w:t xml:space="preserve"> ja programmid:</w:t>
+        <w:t>Vajaminevad driverid ja programmid:</w:t>
       </w:r>
     </w:p>
     <w:p>
@@ -9706,11 +9047,9 @@
         </w:numPr>
         <w:spacing w:after="0"/>
       </w:pPr>
-      <w:proofErr w:type="spellStart"/>
       <w:r>
         <w:t>Driverid</w:t>
       </w:r>
-      <w:proofErr w:type="spellEnd"/>
     </w:p>
     <w:p>
       <w:pPr>
@@ -9785,11 +9124,9 @@
           <w:numId w:val="11"/>
         </w:numPr>
       </w:pPr>
-      <w:proofErr w:type="spellStart"/>
       <w:r>
         <w:t>Realterm</w:t>
       </w:r>
-      <w:proofErr w:type="spellEnd"/>
     </w:p>
     <w:p>
       <w:pPr>
@@ -9822,31 +9159,7 @@
         </w:numPr>
       </w:pPr>
       <w:r>
-        <w:t xml:space="preserve">USB </w:t>
-      </w:r>
-      <w:proofErr w:type="spellStart"/>
-      <w:r>
-        <w:t>cable</w:t>
-      </w:r>
-      <w:proofErr w:type="spellEnd"/>
-      <w:r>
-        <w:t xml:space="preserve"> </w:t>
-      </w:r>
-      <w:proofErr w:type="spellStart"/>
-      <w:r>
-        <w:t>type</w:t>
-      </w:r>
-      <w:proofErr w:type="spellEnd"/>
-      <w:r>
-        <w:t xml:space="preserve"> A </w:t>
-      </w:r>
-      <w:proofErr w:type="spellStart"/>
-      <w:r>
-        <w:t>to</w:t>
-      </w:r>
-      <w:proofErr w:type="spellEnd"/>
-      <w:r>
-        <w:t xml:space="preserve"> mini-B</w:t>
+        <w:t>USB cable type A to mini-B</w:t>
       </w:r>
     </w:p>
     <w:p>
@@ -9868,33 +9181,11 @@
           <w:b/>
         </w:rPr>
       </w:pPr>
-      <w:proofErr w:type="spellStart"/>
       <w:r>
         <w:rPr>
           <w:b/>
         </w:rPr>
-        <w:t>Developer</w:t>
-      </w:r>
-      <w:proofErr w:type="spellEnd"/>
-      <w:r>
-        <w:rPr>
-          <w:b/>
-        </w:rPr>
-        <w:t xml:space="preserve"> </w:t>
-      </w:r>
-      <w:proofErr w:type="spellStart"/>
-      <w:r>
-        <w:rPr>
-          <w:b/>
-        </w:rPr>
-        <w:t>Toolchain</w:t>
-      </w:r>
-      <w:proofErr w:type="spellEnd"/>
-      <w:r>
-        <w:rPr>
-          <w:b/>
-        </w:rPr>
-        <w:t>:</w:t>
+        <w:t>Developer Toolchain:</w:t>
       </w:r>
     </w:p>
     <w:p>
@@ -9923,13 +9214,8 @@
           <w:b/>
         </w:rPr>
       </w:pPr>
-      <w:proofErr w:type="spellStart"/>
-      <w:r>
-        <w:t>Keil</w:t>
-      </w:r>
-      <w:proofErr w:type="spellEnd"/>
-      <w:r>
-        <w:t xml:space="preserve"> MDK-ARM</w:t>
+      <w:r>
+        <w:t>Keil MDK-ARM</w:t>
       </w:r>
     </w:p>
     <w:p>
@@ -9944,15 +9230,7 @@
         </w:rPr>
       </w:pPr>
       <w:r>
-        <w:t>GCC-</w:t>
-      </w:r>
-      <w:proofErr w:type="spellStart"/>
-      <w:r>
-        <w:t>based</w:t>
-      </w:r>
-      <w:proofErr w:type="spellEnd"/>
-      <w:r>
-        <w:t xml:space="preserve"> IDE</w:t>
+        <w:t>GCC-based IDE</w:t>
       </w:r>
     </w:p>
     <w:p>
@@ -9969,13 +9247,8 @@
       <w:pPr>
         <w:pStyle w:val="BodyText"/>
       </w:pPr>
-      <w:proofErr w:type="spellStart"/>
-      <w:r>
-        <w:t>STMicroelectronics</w:t>
-      </w:r>
-      <w:proofErr w:type="spellEnd"/>
-      <w:r>
-        <w:t xml:space="preserve"> on loonud aplikatsiooni STM32CubeMX.</w:t>
+      <w:r>
+        <w:t>STMicroelectronics on loonud aplikatsiooni STM32CubeMX.</w:t>
       </w:r>
       <w:r>
         <w:t xml:space="preserve"> </w:t>
@@ -10026,67 +9299,23 @@
           <w:lang w:val="en-US"/>
         </w:rPr>
       </w:pPr>
-      <w:proofErr w:type="spellStart"/>
       <w:r>
         <w:rPr>
           <w:lang w:val="en-US"/>
         </w:rPr>
-        <w:t>Oluline</w:t>
-      </w:r>
-      <w:proofErr w:type="spellEnd"/>
+        <w:t xml:space="preserve">Oluline on valida </w:t>
+      </w:r>
       <w:r>
         <w:rPr>
           <w:lang w:val="en-US"/>
         </w:rPr>
-        <w:t xml:space="preserve"> on </w:t>
-      </w:r>
-      <w:proofErr w:type="spellStart"/>
+        <w:t>õige IDE</w:t>
+      </w:r>
       <w:r>
         <w:rPr>
           <w:lang w:val="en-US"/>
         </w:rPr>
-        <w:t>valida</w:t>
-      </w:r>
-      <w:proofErr w:type="spellEnd"/>
-      <w:r>
-        <w:rPr>
-          <w:lang w:val="en-US"/>
-        </w:rPr>
-        <w:t xml:space="preserve"> </w:t>
-      </w:r>
-      <w:proofErr w:type="spellStart"/>
-      <w:r>
-        <w:rPr>
-          <w:lang w:val="en-US"/>
-        </w:rPr>
-        <w:t>õige</w:t>
-      </w:r>
-      <w:proofErr w:type="spellEnd"/>
-      <w:r>
-        <w:rPr>
-          <w:lang w:val="en-US"/>
-        </w:rPr>
-        <w:t xml:space="preserve"> IDE</w:t>
-      </w:r>
-      <w:r>
-        <w:rPr>
-          <w:lang w:val="en-US"/>
-        </w:rPr>
-        <w:t xml:space="preserve"> </w:t>
-      </w:r>
-      <w:proofErr w:type="spellStart"/>
-      <w:r>
-        <w:rPr>
-          <w:lang w:val="en-US"/>
-        </w:rPr>
-        <w:t>valik</w:t>
-      </w:r>
-      <w:proofErr w:type="spellEnd"/>
-      <w:r>
-        <w:rPr>
-          <w:lang w:val="en-US"/>
-        </w:rPr>
-        <w:t>: MDK-ARM V5.</w:t>
+        <w:t xml:space="preserve"> valik: MDK-ARM V5.</w:t>
       </w:r>
     </w:p>
     <w:p>
@@ -10316,29 +9545,8 @@
         </w:numPr>
         <w:spacing w:after="0"/>
       </w:pPr>
-      <w:proofErr w:type="spellStart"/>
-      <w:r>
-        <w:t>Baud</w:t>
-      </w:r>
-      <w:proofErr w:type="spellEnd"/>
-      <w:r>
-        <w:t xml:space="preserve"> </w:t>
-      </w:r>
-      <w:proofErr w:type="spellStart"/>
-      <w:r>
-        <w:t>rate</w:t>
-      </w:r>
-      <w:proofErr w:type="spellEnd"/>
-      <w:r>
-        <w:t xml:space="preserve"> – 115200 </w:t>
-      </w:r>
-      <w:proofErr w:type="spellStart"/>
-      <w:r>
-        <w:t>Bits</w:t>
-      </w:r>
-      <w:proofErr w:type="spellEnd"/>
-      <w:r>
-        <w:t>/s</w:t>
+      <w:r>
+        <w:t>Baud rate – 115200 Bits/s</w:t>
       </w:r>
     </w:p>
     <w:p>
@@ -10351,39 +9559,7 @@
         <w:spacing w:after="0"/>
       </w:pPr>
       <w:r>
-        <w:t xml:space="preserve">Word </w:t>
-      </w:r>
-      <w:proofErr w:type="spellStart"/>
-      <w:r>
-        <w:t>length</w:t>
-      </w:r>
-      <w:proofErr w:type="spellEnd"/>
-      <w:r>
-        <w:t xml:space="preserve"> – 8 </w:t>
-      </w:r>
-      <w:proofErr w:type="spellStart"/>
-      <w:r>
-        <w:t>Bits</w:t>
-      </w:r>
-      <w:proofErr w:type="spellEnd"/>
-      <w:r>
-        <w:t xml:space="preserve"> (</w:t>
-      </w:r>
-      <w:proofErr w:type="spellStart"/>
-      <w:r>
-        <w:t>including</w:t>
-      </w:r>
-      <w:proofErr w:type="spellEnd"/>
-      <w:r>
-        <w:t xml:space="preserve"> </w:t>
-      </w:r>
-      <w:proofErr w:type="spellStart"/>
-      <w:r>
-        <w:t>Parity</w:t>
-      </w:r>
-      <w:proofErr w:type="spellEnd"/>
-      <w:r>
-        <w:t>)</w:t>
+        <w:t>Word length – 8 Bits (including Parity)</w:t>
       </w:r>
     </w:p>
     <w:p>
@@ -10395,19 +9571,9 @@
         </w:numPr>
         <w:spacing w:after="0"/>
       </w:pPr>
-      <w:proofErr w:type="spellStart"/>
-      <w:r>
-        <w:t>Parity</w:t>
-      </w:r>
-      <w:proofErr w:type="spellEnd"/>
-      <w:r>
-        <w:t xml:space="preserve"> – </w:t>
-      </w:r>
-      <w:proofErr w:type="spellStart"/>
-      <w:r>
-        <w:t>None</w:t>
-      </w:r>
-      <w:proofErr w:type="spellEnd"/>
+      <w:r>
+        <w:t>Parity – None</w:t>
+      </w:r>
     </w:p>
     <w:p>
       <w:pPr>
@@ -10418,21 +9584,8 @@
         </w:numPr>
         <w:spacing w:after="0"/>
       </w:pPr>
-      <w:proofErr w:type="spellStart"/>
-      <w:r>
-        <w:t>Stop</w:t>
-      </w:r>
-      <w:proofErr w:type="spellEnd"/>
-      <w:r>
-        <w:t xml:space="preserve"> </w:t>
-      </w:r>
-      <w:proofErr w:type="spellStart"/>
-      <w:r>
-        <w:t>Bits</w:t>
-      </w:r>
-      <w:proofErr w:type="spellEnd"/>
-      <w:r>
-        <w:t xml:space="preserve"> </w:t>
+      <w:r>
+        <w:t xml:space="preserve">Stop Bits </w:t>
       </w:r>
       <w:r>
         <w:t>–</w:t>
@@ -10449,21 +9602,8 @@
           <w:numId w:val="10"/>
         </w:numPr>
       </w:pPr>
-      <w:proofErr w:type="spellStart"/>
-      <w:r>
-        <w:t>Global</w:t>
-      </w:r>
-      <w:proofErr w:type="spellEnd"/>
-      <w:r>
-        <w:t xml:space="preserve"> </w:t>
-      </w:r>
-      <w:proofErr w:type="spellStart"/>
-      <w:r>
-        <w:t>interrupt</w:t>
-      </w:r>
-      <w:proofErr w:type="spellEnd"/>
-      <w:r>
-        <w:t xml:space="preserve"> aktiveerida</w:t>
+      <w:r>
+        <w:t>Global interrupt aktiveerida</w:t>
       </w:r>
     </w:p>
     <w:p>
@@ -10550,29 +9690,8 @@
         </w:numPr>
         <w:spacing w:after="0"/>
       </w:pPr>
-      <w:proofErr w:type="spellStart"/>
-      <w:r>
-        <w:t>Baud</w:t>
-      </w:r>
-      <w:proofErr w:type="spellEnd"/>
-      <w:r>
-        <w:t xml:space="preserve"> </w:t>
-      </w:r>
-      <w:proofErr w:type="spellStart"/>
-      <w:r>
-        <w:t>rate</w:t>
-      </w:r>
-      <w:proofErr w:type="spellEnd"/>
-      <w:r>
-        <w:t xml:space="preserve"> – 115200 </w:t>
-      </w:r>
-      <w:proofErr w:type="spellStart"/>
-      <w:r>
-        <w:t>Bits</w:t>
-      </w:r>
-      <w:proofErr w:type="spellEnd"/>
-      <w:r>
-        <w:t>/s</w:t>
+      <w:r>
+        <w:t>Baud rate – 115200 Bits/s</w:t>
       </w:r>
     </w:p>
     <w:p>
@@ -10585,39 +9704,7 @@
         <w:spacing w:after="0"/>
       </w:pPr>
       <w:r>
-        <w:t xml:space="preserve">Word </w:t>
-      </w:r>
-      <w:proofErr w:type="spellStart"/>
-      <w:r>
-        <w:t>length</w:t>
-      </w:r>
-      <w:proofErr w:type="spellEnd"/>
-      <w:r>
-        <w:t xml:space="preserve"> – 8 </w:t>
-      </w:r>
-      <w:proofErr w:type="spellStart"/>
-      <w:r>
-        <w:t>Bits</w:t>
-      </w:r>
-      <w:proofErr w:type="spellEnd"/>
-      <w:r>
-        <w:t xml:space="preserve"> (</w:t>
-      </w:r>
-      <w:proofErr w:type="spellStart"/>
-      <w:r>
-        <w:t>including</w:t>
-      </w:r>
-      <w:proofErr w:type="spellEnd"/>
-      <w:r>
-        <w:t xml:space="preserve"> </w:t>
-      </w:r>
-      <w:proofErr w:type="spellStart"/>
-      <w:r>
-        <w:t>Parity</w:t>
-      </w:r>
-      <w:proofErr w:type="spellEnd"/>
-      <w:r>
-        <w:t>)</w:t>
+        <w:t>Word length – 8 Bits (including Parity)</w:t>
       </w:r>
     </w:p>
     <w:p>
@@ -10629,19 +9716,9 @@
         </w:numPr>
         <w:spacing w:after="0"/>
       </w:pPr>
-      <w:proofErr w:type="spellStart"/>
-      <w:r>
-        <w:t>Parity</w:t>
-      </w:r>
-      <w:proofErr w:type="spellEnd"/>
-      <w:r>
-        <w:t xml:space="preserve"> – </w:t>
-      </w:r>
-      <w:proofErr w:type="spellStart"/>
-      <w:r>
-        <w:t>None</w:t>
-      </w:r>
-      <w:proofErr w:type="spellEnd"/>
+      <w:r>
+        <w:t>Parity – None</w:t>
+      </w:r>
     </w:p>
     <w:p>
       <w:pPr>
@@ -10652,21 +9729,8 @@
         </w:numPr>
         <w:spacing w:after="0"/>
       </w:pPr>
-      <w:proofErr w:type="spellStart"/>
-      <w:r>
-        <w:t>Stop</w:t>
-      </w:r>
-      <w:proofErr w:type="spellEnd"/>
-      <w:r>
-        <w:t xml:space="preserve"> </w:t>
-      </w:r>
-      <w:proofErr w:type="spellStart"/>
-      <w:r>
-        <w:t>Bits</w:t>
-      </w:r>
-      <w:proofErr w:type="spellEnd"/>
-      <w:r>
-        <w:t xml:space="preserve"> – 1</w:t>
+      <w:r>
+        <w:t>Stop Bits – 1</w:t>
       </w:r>
     </w:p>
     <w:p>
@@ -10677,21 +9741,8 @@
           <w:numId w:val="10"/>
         </w:numPr>
       </w:pPr>
-      <w:proofErr w:type="spellStart"/>
-      <w:r>
-        <w:t>Global</w:t>
-      </w:r>
-      <w:proofErr w:type="spellEnd"/>
-      <w:r>
-        <w:t xml:space="preserve"> </w:t>
-      </w:r>
-      <w:proofErr w:type="spellStart"/>
-      <w:r>
-        <w:t>interrupt</w:t>
-      </w:r>
-      <w:proofErr w:type="spellEnd"/>
-      <w:r>
-        <w:t xml:space="preserve"> aktiveerida</w:t>
+      <w:r>
+        <w:t>Global interrupt aktiveerida</w:t>
       </w:r>
     </w:p>
     <w:p>
@@ -10876,167 +9927,125 @@
           <w:b/>
         </w:rPr>
       </w:pPr>
-      <w:proofErr w:type="spellStart"/>
       <w:r>
         <w:rPr>
           <w:b/>
         </w:rPr>
-        <w:t>Hal</w:t>
-      </w:r>
-      <w:proofErr w:type="spellEnd"/>
-      <w:r>
+        <w:t>Hal teegi initsialiseerimine:</w:t>
+      </w:r>
+      <w:r>
+        <w:rPr>
+          <w:rStyle w:val="EndnoteReference"/>
+        </w:rPr>
+        <w:t xml:space="preserve"> </w:t>
+      </w:r>
+      <w:r>
+        <w:rPr>
+          <w:rStyle w:val="EndnoteReference"/>
+        </w:rPr>
+        <w:endnoteReference w:id="12"/>
+      </w:r>
+    </w:p>
+    <w:p>
+      <w:pPr>
+        <w:pStyle w:val="BodyText"/>
+      </w:pPr>
+      <w:r>
+        <w:t>Peab olema esimene funktsioon, mida käivitatakse</w:t>
+      </w:r>
+      <w:r>
+        <w:t>.</w:t>
+      </w:r>
+      <w:r>
+        <w:t xml:space="preserve"> HAL draiver on disainitud , et pakkuda rikkaliku </w:t>
+      </w:r>
+      <w:r>
+        <w:t>API</w:t>
+      </w:r>
+      <w:r>
+        <w:t>-si, et suhelda aplikatsiooni kõrgemate kihtidega.</w:t>
+      </w:r>
+      <w:r>
+        <w:t xml:space="preserve"> </w:t>
+      </w:r>
+      <w:r>
+        <w:t>Iga draiver koosneb</w:t>
+      </w:r>
+      <w:r>
+        <w:t xml:space="preserve"> funktsioonide hulgast, mis katavad enamus väliseadme funktsiooni.</w:t>
+      </w:r>
+      <w:r>
+        <w:t xml:space="preserve"> </w:t>
+      </w:r>
+    </w:p>
+    <w:p>
+      <w:pPr>
+        <w:pStyle w:val="BodyText"/>
         <w:rPr>
           <w:b/>
         </w:rPr>
-        <w:t xml:space="preserve"> teegi initsialiseerimine:</w:t>
-      </w:r>
-      <w:r>
-        <w:rPr>
-          <w:rStyle w:val="EndnoteReference"/>
-        </w:rPr>
-        <w:t xml:space="preserve"> </w:t>
-      </w:r>
-      <w:r>
-        <w:rPr>
-          <w:rStyle w:val="EndnoteReference"/>
-        </w:rPr>
-        <w:endnoteReference w:id="12"/>
-      </w:r>
-    </w:p>
-    <w:p>
-      <w:pPr>
-        <w:pStyle w:val="BodyText"/>
-      </w:pPr>
-      <w:r>
-        <w:t>Peab olema esimene funktsioon, mida käivitatakse</w:t>
-      </w:r>
-      <w:r>
-        <w:t>.</w:t>
-      </w:r>
-      <w:r>
-        <w:t xml:space="preserve"> HAL draiver on disainitud , et pakkuda rikkaliku </w:t>
-      </w:r>
-      <w:proofErr w:type="spellStart"/>
-      <w:r>
-        <w:t>API</w:t>
-      </w:r>
-      <w:r>
-        <w:t>-si</w:t>
-      </w:r>
-      <w:proofErr w:type="spellEnd"/>
-      <w:r>
-        <w:t>, et suhelda aplikatsiooni kõrgemate kihtidega.</w:t>
-      </w:r>
-      <w:r>
-        <w:t xml:space="preserve"> </w:t>
-      </w:r>
-      <w:r>
-        <w:t>Iga draiver koosneb</w:t>
-      </w:r>
-      <w:r>
-        <w:t xml:space="preserve"> funktsioonide hulgast, mis katavad enamus väliseadme funktsiooni.</w:t>
-      </w:r>
-      <w:r>
-        <w:t xml:space="preserve"> </w:t>
-      </w:r>
-    </w:p>
-    <w:p>
-      <w:pPr>
-        <w:pStyle w:val="BodyText"/>
+      </w:pPr>
+      <w:r>
         <w:rPr>
           <w:b/>
         </w:rPr>
-      </w:pPr>
-      <w:r>
+        <w:t>Näide:</w:t>
+      </w:r>
+    </w:p>
+    <w:p>
+      <w:pPr>
+        <w:pStyle w:val="BodyText"/>
+      </w:pPr>
+      <w:r>
+        <w:t>HAL_UART_Abort (UART_HandleTypeDef *huart)</w:t>
+      </w:r>
+      <w:r>
+        <w:t xml:space="preserve"> – Tühistab käimasolevad edastused.</w:t>
+      </w:r>
+    </w:p>
+    <w:p>
+      <w:pPr>
+        <w:pStyle w:val="BodyText"/>
         <w:rPr>
           <w:b/>
         </w:rPr>
-        <w:t>Näide:</w:t>
-      </w:r>
-    </w:p>
-    <w:p>
-      <w:pPr>
-        <w:pStyle w:val="BodyText"/>
-      </w:pPr>
-      <w:proofErr w:type="spellStart"/>
-      <w:r>
-        <w:t>HAL_UART_Abort</w:t>
-      </w:r>
-      <w:proofErr w:type="spellEnd"/>
-      <w:r>
-        <w:t xml:space="preserve"> (</w:t>
-      </w:r>
-      <w:proofErr w:type="spellStart"/>
-      <w:r>
-        <w:t>UART_HandleTypeDef</w:t>
-      </w:r>
-      <w:proofErr w:type="spellEnd"/>
-      <w:r>
-        <w:t xml:space="preserve"> *</w:t>
-      </w:r>
-      <w:proofErr w:type="spellStart"/>
-      <w:r>
-        <w:t>huart</w:t>
-      </w:r>
-      <w:proofErr w:type="spellEnd"/>
-      <w:r>
-        <w:t>)</w:t>
-      </w:r>
-      <w:r>
-        <w:t xml:space="preserve"> – Tühistab käimasolevad edastused.</w:t>
-      </w:r>
-    </w:p>
-    <w:p>
-      <w:pPr>
-        <w:pStyle w:val="BodyText"/>
+      </w:pPr>
+      <w:r>
         <w:rPr>
           <w:b/>
         </w:rPr>
-      </w:pPr>
-      <w:r>
+        <w:t>Süsteemi kella konfiguratsioon:</w:t>
+      </w:r>
+    </w:p>
+    <w:p>
+      <w:pPr>
+        <w:pStyle w:val="BodyText"/>
+      </w:pPr>
+      <w:r>
+        <w:t>Initsialiseerib sisemise väljund pinge. Initsialiseeri</w:t>
+      </w:r>
+      <w:r>
+        <w:t xml:space="preserve">b CPU, AHB ja ABP siini kellad. </w:t>
+      </w:r>
+      <w:r>
+        <w:t xml:space="preserve">Süsteemi </w:t>
+      </w:r>
+      <w:r>
+        <w:t>kell käsitleb arvutisüsteemis kõiki sünkroniseerimisist.</w:t>
+      </w:r>
+    </w:p>
+    <w:p>
+      <w:pPr>
+        <w:pStyle w:val="BodyText"/>
         <w:rPr>
           <w:b/>
         </w:rPr>
-        <w:t>Süsteemi kella konfiguratsioon:</w:t>
-      </w:r>
-    </w:p>
-    <w:p>
-      <w:pPr>
-        <w:pStyle w:val="BodyText"/>
-      </w:pPr>
-      <w:r>
-        <w:t>Initsialiseerib sisemise väljund pinge. Initsialiseeri</w:t>
-      </w:r>
-      <w:r>
-        <w:t xml:space="preserve">b CPU, AHB ja ABP siini kellad. </w:t>
-      </w:r>
-      <w:r>
-        <w:t xml:space="preserve">Süsteemi </w:t>
-      </w:r>
-      <w:r>
-        <w:t>kell käsitleb arvutisüsteemis kõiki sünkroniseerimisist.</w:t>
-      </w:r>
-    </w:p>
-    <w:p>
-      <w:pPr>
-        <w:pStyle w:val="BodyText"/>
+      </w:pPr>
+      <w:r>
         <w:rPr>
           <w:b/>
         </w:rPr>
-      </w:pPr>
-      <w:proofErr w:type="spellStart"/>
-      <w:r>
-        <w:rPr>
-          <w:b/>
-        </w:rPr>
-        <w:t>Välisseadmete</w:t>
-      </w:r>
-      <w:proofErr w:type="spellEnd"/>
-      <w:r>
-        <w:rPr>
-          <w:b/>
-        </w:rPr>
-        <w:t xml:space="preserve"> seadistamine:</w:t>
+        <w:t>Välisseadmete seadistamine:</w:t>
       </w:r>
     </w:p>
     <w:p>
@@ -11821,15 +10830,7 @@
         <w:pStyle w:val="BodyText"/>
       </w:pPr>
       <w:r>
-        <w:t xml:space="preserve">Juhul kui andmed on õiged, siis saadetakse andmed USB porti. Andmeid saab näiteks lugeda kasutades programmi </w:t>
-      </w:r>
-      <w:proofErr w:type="spellStart"/>
-      <w:r>
-        <w:t>realterm</w:t>
-      </w:r>
-      <w:proofErr w:type="spellEnd"/>
-      <w:r>
-        <w:t>.</w:t>
+        <w:t>Juhul kui andmed on õiged, siis saadetakse andmed USB porti. Andmeid saab näiteks lugeda kasutades programmi realterm.</w:t>
       </w:r>
     </w:p>
     <w:p>
@@ -11855,43 +10856,25 @@
         </w:sectPr>
       </w:pPr>
       <w:r>
-        <w:t xml:space="preserve">Pole veel jõudnud lisada, aga põhimõtteliselt näitan kuidas </w:t>
-      </w:r>
-      <w:proofErr w:type="spellStart"/>
-      <w:r>
-        <w:t>realtermi</w:t>
-      </w:r>
-      <w:proofErr w:type="spellEnd"/>
-      <w:r>
-        <w:t xml:space="preserve"> kaudu on võimalik </w:t>
-      </w:r>
-      <w:proofErr w:type="spellStart"/>
-      <w:r>
-        <w:t>monitoorida</w:t>
-      </w:r>
-      <w:proofErr w:type="spellEnd"/>
-      <w:r>
-        <w:t xml:space="preserve"> andmeid. </w:t>
-      </w:r>
-      <w:bookmarkStart w:id="21" w:name="_GoBack"/>
-      <w:bookmarkEnd w:id="21"/>
+        <w:t xml:space="preserve">Pole veel jõudnud lisada, aga põhimõtteliselt näitan kuidas realtermi kaudu on võimalik monitoorida andmeid. </w:t>
+      </w:r>
     </w:p>
     <w:p>
       <w:pPr>
         <w:pStyle w:val="Heading1"/>
       </w:pPr>
-      <w:bookmarkStart w:id="22" w:name="_Toc227485537"/>
-      <w:bookmarkStart w:id="23" w:name="_Toc371596367"/>
-      <w:bookmarkStart w:id="24" w:name="_Toc437263088"/>
-      <w:bookmarkStart w:id="25" w:name="_Toc437856793"/>
+      <w:bookmarkStart w:id="21" w:name="_Toc227485537"/>
+      <w:bookmarkStart w:id="22" w:name="_Toc371596367"/>
+      <w:bookmarkStart w:id="23" w:name="_Toc437263088"/>
+      <w:bookmarkStart w:id="24" w:name="_Toc437856793"/>
       <w:r>
         <w:lastRenderedPageBreak/>
         <w:t>Kokkuvõte</w:t>
       </w:r>
+      <w:bookmarkEnd w:id="21"/>
       <w:bookmarkEnd w:id="22"/>
       <w:bookmarkEnd w:id="23"/>
       <w:bookmarkEnd w:id="24"/>
-      <w:bookmarkEnd w:id="25"/>
     </w:p>
     <w:p>
       <w:pPr>
@@ -11935,18 +10918,18 @@
       <w:pPr>
         <w:pStyle w:val="Headingunnumber"/>
       </w:pPr>
-      <w:bookmarkStart w:id="26" w:name="_Toc227485539"/>
-      <w:bookmarkStart w:id="27" w:name="_Toc371596369"/>
-      <w:bookmarkStart w:id="28" w:name="_Toc437263090"/>
-      <w:bookmarkStart w:id="29" w:name="_Toc437856795"/>
+      <w:bookmarkStart w:id="25" w:name="_Toc227485539"/>
+      <w:bookmarkStart w:id="26" w:name="_Toc371596369"/>
+      <w:bookmarkStart w:id="27" w:name="_Toc437263090"/>
+      <w:bookmarkStart w:id="28" w:name="_Toc437856795"/>
       <w:r>
         <w:lastRenderedPageBreak/>
         <w:t>Kasutatud kirjandus</w:t>
       </w:r>
+      <w:bookmarkEnd w:id="25"/>
       <w:bookmarkEnd w:id="26"/>
       <w:bookmarkEnd w:id="27"/>
       <w:bookmarkEnd w:id="28"/>
-      <w:bookmarkEnd w:id="29"/>
     </w:p>
     <w:p>
       <w:pPr>
@@ -11978,18 +10961,18 @@
       <w:pPr>
         <w:pStyle w:val="Headingunnumber"/>
       </w:pPr>
-      <w:bookmarkStart w:id="30" w:name="_Toc227485540"/>
-      <w:bookmarkStart w:id="31" w:name="_Toc371596370"/>
-      <w:bookmarkStart w:id="32" w:name="_Toc437263091"/>
-      <w:bookmarkStart w:id="33" w:name="_Toc437856796"/>
+      <w:bookmarkStart w:id="29" w:name="_Toc227485540"/>
+      <w:bookmarkStart w:id="30" w:name="_Toc371596370"/>
+      <w:bookmarkStart w:id="31" w:name="_Toc437263091"/>
+      <w:bookmarkStart w:id="32" w:name="_Toc437856796"/>
       <w:r>
         <w:lastRenderedPageBreak/>
         <w:t>Lisa 1</w:t>
       </w:r>
+      <w:bookmarkEnd w:id="29"/>
       <w:bookmarkEnd w:id="30"/>
       <w:bookmarkEnd w:id="31"/>
       <w:bookmarkEnd w:id="32"/>
-      <w:bookmarkEnd w:id="33"/>
       <w:r>
         <w:t xml:space="preserve"> – </w:t>
       </w:r>
@@ -12383,7 +11366,7 @@
         <w:rStyle w:val="PageNumber"/>
         <w:noProof/>
       </w:rPr>
-      <w:t>37</w:t>
+      <w:t>21</w:t>
     </w:r>
     <w:r>
       <w:rPr>
@@ -16815,7 +15798,7 @@
   <w:style w:type="paragraph" w:default="1" w:styleId="Normal">
     <w:name w:val="Normal"/>
     <w:qFormat/>
-    <w:rsid w:val="008E0B2D"/>
+    <w:rsid w:val="003C7AD4"/>
     <w:rPr>
       <w:sz w:val="24"/>
       <w:szCs w:val="24"/>
@@ -16827,7 +15810,7 @@
     <w:basedOn w:val="BodyText"/>
     <w:next w:val="BodyText"/>
     <w:qFormat/>
-    <w:rsid w:val="008E0B2D"/>
+    <w:rsid w:val="003C7AD4"/>
     <w:pPr>
       <w:keepNext/>
       <w:numPr>
@@ -16850,7 +15833,7 @@
     <w:basedOn w:val="Normal"/>
     <w:next w:val="BodyText"/>
     <w:qFormat/>
-    <w:rsid w:val="008E0B2D"/>
+    <w:rsid w:val="003C7AD4"/>
     <w:pPr>
       <w:keepNext/>
       <w:numPr>
@@ -16871,7 +15854,7 @@
     <w:basedOn w:val="Normal"/>
     <w:next w:val="BodyText"/>
     <w:qFormat/>
-    <w:rsid w:val="008E0B2D"/>
+    <w:rsid w:val="003C7AD4"/>
     <w:pPr>
       <w:keepNext/>
       <w:numPr>
@@ -16893,7 +15876,7 @@
     <w:basedOn w:val="Normal"/>
     <w:next w:val="BodyText"/>
     <w:qFormat/>
-    <w:rsid w:val="008E0B2D"/>
+    <w:rsid w:val="003C7AD4"/>
     <w:pPr>
       <w:keepNext/>
       <w:numPr>
@@ -16915,7 +15898,7 @@
     <w:basedOn w:val="Normal"/>
     <w:next w:val="Normal"/>
     <w:qFormat/>
-    <w:rsid w:val="008E0B2D"/>
+    <w:rsid w:val="003C7AD4"/>
     <w:pPr>
       <w:keepNext/>
       <w:numPr>
@@ -16935,7 +15918,7 @@
     <w:basedOn w:val="Normal"/>
     <w:next w:val="Normal"/>
     <w:qFormat/>
-    <w:rsid w:val="008E0B2D"/>
+    <w:rsid w:val="003C7AD4"/>
     <w:pPr>
       <w:keepNext/>
       <w:numPr>
@@ -16956,7 +15939,7 @@
     <w:basedOn w:val="Normal"/>
     <w:next w:val="Normal"/>
     <w:qFormat/>
-    <w:rsid w:val="008E0B2D"/>
+    <w:rsid w:val="003C7AD4"/>
     <w:pPr>
       <w:keepNext/>
       <w:numPr>
@@ -16976,7 +15959,7 @@
     <w:basedOn w:val="Normal"/>
     <w:next w:val="Normal"/>
     <w:qFormat/>
-    <w:rsid w:val="008E0B2D"/>
+    <w:rsid w:val="003C7AD4"/>
     <w:pPr>
       <w:keepNext/>
       <w:numPr>
@@ -16999,7 +15982,7 @@
     <w:semiHidden/>
     <w:unhideWhenUsed/>
     <w:qFormat/>
-    <w:rsid w:val="008E0B2D"/>
+    <w:rsid w:val="003C7AD4"/>
     <w:pPr>
       <w:keepNext/>
       <w:keepLines/>
@@ -17024,7 +16007,7 @@
     <w:uiPriority w:val="1"/>
     <w:semiHidden/>
     <w:unhideWhenUsed/>
-    <w:rsid w:val="008E0B2D"/>
+    <w:rsid w:val="003C7AD4"/>
   </w:style>
   <w:style w:type="table" w:default="1" w:styleId="TableNormal">
     <w:name w:val="Normal Table"/>
@@ -17046,13 +16029,13 @@
     <w:uiPriority w:val="99"/>
     <w:semiHidden/>
     <w:unhideWhenUsed/>
-    <w:rsid w:val="008E0B2D"/>
+    <w:rsid w:val="003C7AD4"/>
   </w:style>
   <w:style w:type="paragraph" w:styleId="BodyText">
     <w:name w:val="Body Text"/>
     <w:basedOn w:val="Normal"/>
     <w:link w:val="BodyTextChar"/>
-    <w:rsid w:val="008E0B2D"/>
+    <w:rsid w:val="003C7AD4"/>
     <w:pPr>
       <w:spacing w:after="240" w:line="360" w:lineRule="auto"/>
       <w:jc w:val="both"/>
@@ -17061,7 +16044,7 @@
   <w:style w:type="character" w:customStyle="1" w:styleId="BodyTextChar">
     <w:name w:val="Body Text Char"/>
     <w:link w:val="BodyText"/>
-    <w:rsid w:val="008E0B2D"/>
+    <w:rsid w:val="003C7AD4"/>
     <w:rPr>
       <w:sz w:val="24"/>
       <w:szCs w:val="24"/>
@@ -17072,7 +16055,7 @@
     <w:name w:val="Heading 9 Char"/>
     <w:link w:val="Heading9"/>
     <w:semiHidden/>
-    <w:rsid w:val="008E0B2D"/>
+    <w:rsid w:val="003C7AD4"/>
     <w:rPr>
       <w:rFonts w:ascii="Cambria" w:hAnsi="Cambria"/>
       <w:i/>
@@ -17086,7 +16069,7 @@
   <w:style w:type="paragraph" w:customStyle="1" w:styleId="StyleRight">
     <w:name w:val="Style Right"/>
     <w:basedOn w:val="Normal"/>
-    <w:rsid w:val="008E0B2D"/>
+    <w:rsid w:val="003C7AD4"/>
     <w:pPr>
       <w:jc w:val="right"/>
     </w:pPr>
@@ -17098,7 +16081,7 @@
     <w:name w:val="List Bullet 2"/>
     <w:basedOn w:val="Normal"/>
     <w:autoRedefine/>
-    <w:rsid w:val="008E0B2D"/>
+    <w:rsid w:val="003C7AD4"/>
     <w:pPr>
       <w:numPr>
         <w:numId w:val="1"/>
@@ -17110,7 +16093,7 @@
     <w:basedOn w:val="Normal"/>
     <w:link w:val="FooterChar"/>
     <w:uiPriority w:val="99"/>
-    <w:rsid w:val="008E0B2D"/>
+    <w:rsid w:val="003C7AD4"/>
     <w:pPr>
       <w:tabs>
         <w:tab w:val="center" w:pos="4320"/>
@@ -17122,7 +16105,7 @@
     <w:name w:val="Footer Char"/>
     <w:link w:val="Footer"/>
     <w:uiPriority w:val="99"/>
-    <w:rsid w:val="008E0B2D"/>
+    <w:rsid w:val="003C7AD4"/>
     <w:rPr>
       <w:sz w:val="24"/>
       <w:szCs w:val="24"/>
@@ -17132,13 +16115,13 @@
   <w:style w:type="character" w:styleId="PageNumber">
     <w:name w:val="page number"/>
     <w:basedOn w:val="DefaultParagraphFont"/>
-    <w:rsid w:val="008E0B2D"/>
+    <w:rsid w:val="003C7AD4"/>
   </w:style>
   <w:style w:type="paragraph" w:styleId="BalloonText">
     <w:name w:val="Balloon Text"/>
     <w:basedOn w:val="Normal"/>
     <w:semiHidden/>
-    <w:rsid w:val="008E0B2D"/>
+    <w:rsid w:val="003C7AD4"/>
     <w:rPr>
       <w:rFonts w:ascii="Tahoma" w:hAnsi="Tahoma" w:cs="Tahoma"/>
       <w:sz w:val="16"/>
@@ -17148,7 +16131,7 @@
   <w:style w:type="paragraph" w:styleId="ListNumber2">
     <w:name w:val="List Number 2"/>
     <w:basedOn w:val="Normal"/>
-    <w:rsid w:val="008E0B2D"/>
+    <w:rsid w:val="003C7AD4"/>
     <w:pPr>
       <w:numPr>
         <w:numId w:val="29"/>
@@ -17158,7 +16141,7 @@
   <w:style w:type="paragraph" w:styleId="Header">
     <w:name w:val="header"/>
     <w:basedOn w:val="Normal"/>
-    <w:rsid w:val="008E0B2D"/>
+    <w:rsid w:val="003C7AD4"/>
     <w:pPr>
       <w:tabs>
         <w:tab w:val="center" w:pos="4536"/>
@@ -17172,7 +16155,7 @@
     <w:next w:val="Normal"/>
     <w:autoRedefine/>
     <w:uiPriority w:val="39"/>
-    <w:rsid w:val="008E0B2D"/>
+    <w:rsid w:val="003C7AD4"/>
     <w:pPr>
       <w:spacing w:line="360" w:lineRule="auto"/>
     </w:pPr>
@@ -17183,7 +16166,7 @@
     <w:next w:val="Normal"/>
     <w:autoRedefine/>
     <w:uiPriority w:val="39"/>
-    <w:rsid w:val="008E0B2D"/>
+    <w:rsid w:val="003C7AD4"/>
     <w:pPr>
       <w:spacing w:line="360" w:lineRule="auto"/>
       <w:ind w:left="238"/>
@@ -17192,7 +16175,7 @@
   <w:style w:type="character" w:styleId="Hyperlink">
     <w:name w:val="Hyperlink"/>
     <w:uiPriority w:val="99"/>
-    <w:rsid w:val="008E0B2D"/>
+    <w:rsid w:val="003C7AD4"/>
     <w:rPr>
       <w:color w:val="auto"/>
       <w:u w:val="none"/>
@@ -17202,7 +16185,7 @@
     <w:name w:val="Equation"/>
     <w:basedOn w:val="Normal"/>
     <w:qFormat/>
-    <w:rsid w:val="008E0B2D"/>
+    <w:rsid w:val="003C7AD4"/>
     <w:pPr>
       <w:tabs>
         <w:tab w:val="right" w:pos="8392"/>
@@ -17216,7 +16199,7 @@
     <w:next w:val="Normal"/>
     <w:autoRedefine/>
     <w:uiPriority w:val="39"/>
-    <w:rsid w:val="008E0B2D"/>
+    <w:rsid w:val="003C7AD4"/>
     <w:pPr>
       <w:spacing w:line="360" w:lineRule="auto"/>
       <w:ind w:left="482"/>
@@ -17226,7 +16209,7 @@
     <w:name w:val="Table Grid"/>
     <w:basedOn w:val="TableNormal"/>
     <w:uiPriority w:val="59"/>
-    <w:rsid w:val="008E0B2D"/>
+    <w:rsid w:val="003C7AD4"/>
     <w:tblPr>
       <w:tblBorders>
         <w:top w:val="single" w:sz="4" w:space="0" w:color="auto"/>
@@ -17243,7 +16226,7 @@
     <w:basedOn w:val="Normal"/>
     <w:next w:val="Normal"/>
     <w:qFormat/>
-    <w:rsid w:val="008E0B2D"/>
+    <w:rsid w:val="003C7AD4"/>
     <w:pPr>
       <w:spacing w:before="120" w:after="120" w:line="276" w:lineRule="auto"/>
       <w:jc w:val="center"/>
@@ -17257,7 +16240,7 @@
   <w:style w:type="paragraph" w:customStyle="1" w:styleId="Tabel">
     <w:name w:val="Tabel"/>
     <w:basedOn w:val="BodyText"/>
-    <w:rsid w:val="008E0B2D"/>
+    <w:rsid w:val="003C7AD4"/>
     <w:pPr>
       <w:spacing w:after="0"/>
     </w:pPr>
@@ -17267,7 +16250,7 @@
     <w:basedOn w:val="Normal"/>
     <w:next w:val="Normal"/>
     <w:semiHidden/>
-    <w:rsid w:val="008E0B2D"/>
+    <w:rsid w:val="003C7AD4"/>
     <w:pPr>
       <w:ind w:left="240" w:hanging="240"/>
     </w:pPr>
@@ -17277,7 +16260,7 @@
     <w:basedOn w:val="Normal"/>
     <w:next w:val="Normal"/>
     <w:uiPriority w:val="99"/>
-    <w:rsid w:val="008E0B2D"/>
+    <w:rsid w:val="003C7AD4"/>
     <w:pPr>
       <w:spacing w:line="360" w:lineRule="auto"/>
     </w:pPr>
@@ -17287,7 +16270,7 @@
     <w:basedOn w:val="Normal"/>
     <w:next w:val="Normal"/>
     <w:semiHidden/>
-    <w:rsid w:val="008E0B2D"/>
+    <w:rsid w:val="003C7AD4"/>
     <w:pPr>
       <w:spacing w:before="120" w:line="360" w:lineRule="auto"/>
     </w:pPr>
@@ -17300,7 +16283,7 @@
   <w:style w:type="paragraph" w:styleId="ListNumber">
     <w:name w:val="List Number"/>
     <w:basedOn w:val="Normal"/>
-    <w:rsid w:val="008E0B2D"/>
+    <w:rsid w:val="003C7AD4"/>
     <w:pPr>
       <w:numPr>
         <w:numId w:val="3"/>
@@ -17317,14 +16300,14 @@
     <w:next w:val="Normal"/>
     <w:uiPriority w:val="37"/>
     <w:unhideWhenUsed/>
-    <w:rsid w:val="008E0B2D"/>
+    <w:rsid w:val="003C7AD4"/>
   </w:style>
   <w:style w:type="paragraph" w:customStyle="1" w:styleId="Headingunnumber">
     <w:name w:val="Heading_unnumber"/>
     <w:basedOn w:val="Heading1"/>
     <w:next w:val="BodyText"/>
     <w:qFormat/>
-    <w:rsid w:val="008E0B2D"/>
+    <w:rsid w:val="003C7AD4"/>
     <w:pPr>
       <w:numPr>
         <w:numId w:val="0"/>
@@ -17335,7 +16318,7 @@
     <w:name w:val="List Bullet"/>
     <w:basedOn w:val="Normal"/>
     <w:unhideWhenUsed/>
-    <w:rsid w:val="008E0B2D"/>
+    <w:rsid w:val="003C7AD4"/>
     <w:pPr>
       <w:numPr>
         <w:numId w:val="6"/>
@@ -17355,7 +16338,7 @@
     <w:uiPriority w:val="99"/>
     <w:semiHidden/>
     <w:unhideWhenUsed/>
-    <w:rsid w:val="008E0B2D"/>
+    <w:rsid w:val="003C7AD4"/>
     <w:rPr>
       <w:vertAlign w:val="superscript"/>
     </w:rPr>
@@ -17366,7 +16349,7 @@
     <w:link w:val="FootnoteTextChar"/>
     <w:semiHidden/>
     <w:unhideWhenUsed/>
-    <w:rsid w:val="008E0B2D"/>
+    <w:rsid w:val="003C7AD4"/>
     <w:pPr>
       <w:spacing w:before="120" w:line="276" w:lineRule="auto"/>
     </w:pPr>
@@ -17379,7 +16362,7 @@
     <w:name w:val="Footnote Text Char"/>
     <w:link w:val="FootnoteText"/>
     <w:semiHidden/>
-    <w:rsid w:val="008E0B2D"/>
+    <w:rsid w:val="003C7AD4"/>
     <w:rPr>
       <w:lang w:eastAsia="en-US"/>
     </w:rPr>
@@ -17388,7 +16371,7 @@
     <w:name w:val="Table_head"/>
     <w:basedOn w:val="Normal"/>
     <w:qFormat/>
-    <w:rsid w:val="008E0B2D"/>
+    <w:rsid w:val="003C7AD4"/>
     <w:pPr>
       <w:spacing w:before="60" w:after="60" w:line="276" w:lineRule="auto"/>
     </w:pPr>
@@ -17401,7 +16384,7 @@
     <w:name w:val="Table_text"/>
     <w:basedOn w:val="Normal"/>
     <w:qFormat/>
-    <w:rsid w:val="008E0B2D"/>
+    <w:rsid w:val="003C7AD4"/>
     <w:pPr>
       <w:spacing w:before="60" w:after="60" w:line="276" w:lineRule="auto"/>
     </w:pPr>
@@ -17413,7 +16396,7 @@
     <w:name w:val="Program_code"/>
     <w:basedOn w:val="Normal"/>
     <w:qFormat/>
-    <w:rsid w:val="008E0B2D"/>
+    <w:rsid w:val="003C7AD4"/>
     <w:pPr>
       <w:keepNext/>
       <w:keepLines/>
@@ -17428,7 +16411,7 @@
     <w:name w:val="List_bibliogr"/>
     <w:basedOn w:val="Tabletext"/>
     <w:qFormat/>
-    <w:rsid w:val="008E0B2D"/>
+    <w:rsid w:val="003C7AD4"/>
     <w:pPr>
       <w:numPr>
         <w:numId w:val="7"/>
@@ -17444,7 +16427,7 @@
     <w:name w:val="Figure"/>
     <w:basedOn w:val="Normal"/>
     <w:qFormat/>
-    <w:rsid w:val="008E0B2D"/>
+    <w:rsid w:val="003C7AD4"/>
     <w:pPr>
       <w:framePr w:hSpace="510" w:wrap="notBeside" w:vAnchor="text" w:hAnchor="margin" w:xAlign="center" w:y="1"/>
       <w:spacing w:after="120" w:line="276" w:lineRule="auto"/>
@@ -17461,7 +16444,7 @@
     <w:basedOn w:val="Heading1"/>
     <w:next w:val="BodyText"/>
     <w:qFormat/>
-    <w:rsid w:val="008E0B2D"/>
+    <w:rsid w:val="003C7AD4"/>
     <w:pPr>
       <w:numPr>
         <w:numId w:val="0"/>
@@ -17473,7 +16456,7 @@
     <w:name w:val="Heading_title"/>
     <w:basedOn w:val="Normal"/>
     <w:qFormat/>
-    <w:rsid w:val="008E0B2D"/>
+    <w:rsid w:val="003C7AD4"/>
     <w:pPr>
       <w:jc w:val="center"/>
     </w:pPr>
@@ -17488,7 +16471,7 @@
     <w:name w:val="University"/>
     <w:basedOn w:val="BodyText"/>
     <w:qFormat/>
-    <w:rsid w:val="008E0B2D"/>
+    <w:rsid w:val="003C7AD4"/>
     <w:pPr>
       <w:spacing w:after="80" w:line="240" w:lineRule="auto"/>
       <w:jc w:val="center"/>
@@ -17501,7 +16484,7 @@
     <w:name w:val="Caption_multiline"/>
     <w:basedOn w:val="Caption"/>
     <w:qFormat/>
-    <w:rsid w:val="008E0B2D"/>
+    <w:rsid w:val="003C7AD4"/>
     <w:pPr>
       <w:framePr w:hSpace="510" w:wrap="notBeside" w:vAnchor="text" w:hAnchor="margin" w:xAlign="center" w:y="1"/>
       <w:jc w:val="both"/>
@@ -17869,7 +16852,7 @@
 </file>
 
 <file path=customXml/itemProps1.xml><?xml version="1.0" encoding="utf-8"?>
-<ds:datastoreItem xmlns:ds="http://schemas.openxmlformats.org/officeDocument/2006/customXml" ds:itemID="{1A5F73B3-8E3C-424C-B044-6E7FCF7035F4}">
+<ds:datastoreItem xmlns:ds="http://schemas.openxmlformats.org/officeDocument/2006/customXml" ds:itemID="{B3059763-D4F6-4769-A908-504E1889B6AE}">
   <ds:schemaRefs>
     <ds:schemaRef ds:uri="http://schemas.openxmlformats.org/officeDocument/2006/bibliography"/>
   </ds:schemaRefs>

--- a/Lõputöö_original.docx
+++ b/Lõputöö_original.docx
@@ -1095,6 +1095,7 @@
           <w:noProof/>
           <w:sz w:val="22"/>
           <w:szCs w:val="22"/>
+          <w:lang w:val="en-US"/>
         </w:rPr>
       </w:pPr>
       <w:r>
@@ -1106,13 +1107,13 @@
       <w:r>
         <w:fldChar w:fldCharType="separate"/>
       </w:r>
-      <w:hyperlink w:anchor="_Toc481667933" w:history="1">
+      <w:hyperlink w:anchor="_Toc482122060" w:history="1">
         <w:r>
           <w:rPr>
             <w:rStyle w:val="Hyperlink"/>
             <w:noProof/>
           </w:rPr>
-          <w:t>2.1 Mis süsteemiga tegu on</w:t>
+          <w:t>2.1 Ülevaade sarnastest lahendustest</w:t>
         </w:r>
         <w:r>
           <w:rPr>
@@ -1133,7 +1134,7 @@
             <w:noProof/>
             <w:webHidden/>
           </w:rPr>
-          <w:instrText xml:space="preserve"> PAGEREF _Toc481667933 \h </w:instrText>
+          <w:instrText xml:space="preserve"> PAGEREF _Toc482122060 \h </w:instrText>
         </w:r>
         <w:r>
           <w:rPr>
@@ -1153,7 +1154,7 @@
             <w:noProof/>
             <w:webHidden/>
           </w:rPr>
-          <w:t>10</w:t>
+          <w:t>11</w:t>
         </w:r>
         <w:r>
           <w:rPr>
@@ -1175,15 +1176,16 @@
           <w:noProof/>
           <w:sz w:val="22"/>
           <w:szCs w:val="22"/>
-        </w:rPr>
-      </w:pPr>
-      <w:hyperlink w:anchor="_Toc481667934" w:history="1">
+          <w:lang w:val="en-US"/>
+        </w:rPr>
+      </w:pPr>
+      <w:hyperlink w:anchor="_Toc482122061" w:history="1">
         <w:r>
           <w:rPr>
             <w:rStyle w:val="Hyperlink"/>
             <w:noProof/>
           </w:rPr>
-          <w:t>2.2 Võimalikud lahendused</w:t>
+          <w:t>2.2 Süsteemi nõuded</w:t>
         </w:r>
         <w:r>
           <w:rPr>
@@ -1204,7 +1206,7 @@
             <w:noProof/>
             <w:webHidden/>
           </w:rPr>
-          <w:instrText xml:space="preserve"> PAGEREF _Toc481667934 \h </w:instrText>
+          <w:instrText xml:space="preserve"> PAGEREF _Toc482122061 \h </w:instrText>
         </w:r>
         <w:r>
           <w:rPr>
@@ -1224,7 +1226,7 @@
             <w:noProof/>
             <w:webHidden/>
           </w:rPr>
-          <w:t>10</w:t>
+          <w:t>12</w:t>
         </w:r>
         <w:r>
           <w:rPr>
@@ -1246,15 +1248,16 @@
           <w:noProof/>
           <w:sz w:val="22"/>
           <w:szCs w:val="22"/>
-        </w:rPr>
-      </w:pPr>
-      <w:hyperlink w:anchor="_Toc481667935" w:history="1">
+          <w:lang w:val="en-US"/>
+        </w:rPr>
+      </w:pPr>
+      <w:hyperlink w:anchor="_Toc482122062" w:history="1">
         <w:r>
           <w:rPr>
             <w:rStyle w:val="Hyperlink"/>
             <w:noProof/>
           </w:rPr>
-          <w:t>2.3 Süsteemi nõuded</w:t>
+          <w:t>2.3 Ühendused</w:t>
         </w:r>
         <w:r>
           <w:rPr>
@@ -1275,7 +1278,7 @@
             <w:noProof/>
             <w:webHidden/>
           </w:rPr>
-          <w:instrText xml:space="preserve"> PAGEREF _Toc481667935 \h </w:instrText>
+          <w:instrText xml:space="preserve"> PAGEREF _Toc482122062 \h </w:instrText>
         </w:r>
         <w:r>
           <w:rPr>
@@ -1295,7 +1298,7 @@
             <w:noProof/>
             <w:webHidden/>
           </w:rPr>
-          <w:t>10</w:t>
+          <w:t>13</w:t>
         </w:r>
         <w:r>
           <w:rPr>
@@ -1317,15 +1320,16 @@
           <w:noProof/>
           <w:sz w:val="22"/>
           <w:szCs w:val="22"/>
-        </w:rPr>
-      </w:pPr>
-      <w:hyperlink w:anchor="_Toc481667936" w:history="1">
+          <w:lang w:val="en-US"/>
+        </w:rPr>
+      </w:pPr>
+      <w:hyperlink w:anchor="_Toc482122063" w:history="1">
         <w:r>
           <w:rPr>
             <w:rStyle w:val="Hyperlink"/>
             <w:noProof/>
           </w:rPr>
-          <w:t>4.1 Tehnilised andmed</w:t>
+          <w:t>2.4 Tehnilised andmed</w:t>
         </w:r>
         <w:r>
           <w:rPr>
@@ -1346,7 +1350,7 @@
             <w:noProof/>
             <w:webHidden/>
           </w:rPr>
-          <w:instrText xml:space="preserve"> PAGEREF _Toc481667936 \h </w:instrText>
+          <w:instrText xml:space="preserve"> PAGEREF _Toc482122063 \h </w:instrText>
         </w:r>
         <w:r>
           <w:rPr>
@@ -1366,7 +1370,7 @@
             <w:noProof/>
             <w:webHidden/>
           </w:rPr>
-          <w:t>11</w:t>
+          <w:t>14</w:t>
         </w:r>
         <w:r>
           <w:rPr>
@@ -1388,15 +1392,16 @@
           <w:noProof/>
           <w:sz w:val="22"/>
           <w:szCs w:val="22"/>
-        </w:rPr>
-      </w:pPr>
-      <w:hyperlink w:anchor="_Toc481667937" w:history="1">
+          <w:lang w:val="en-US"/>
+        </w:rPr>
+      </w:pPr>
+      <w:hyperlink w:anchor="_Toc482122064" w:history="1">
         <w:r>
           <w:rPr>
             <w:rStyle w:val="Hyperlink"/>
             <w:noProof/>
           </w:rPr>
-          <w:t>4.2 Arendusplaadi seadistamine</w:t>
+          <w:t>2.5 Protokollid</w:t>
         </w:r>
         <w:r>
           <w:rPr>
@@ -1417,7 +1422,7 @@
             <w:noProof/>
             <w:webHidden/>
           </w:rPr>
-          <w:instrText xml:space="preserve"> PAGEREF _Toc481667937 \h </w:instrText>
+          <w:instrText xml:space="preserve"> PAGEREF _Toc482122064 \h </w:instrText>
         </w:r>
         <w:r>
           <w:rPr>
@@ -1437,7 +1442,151 @@
             <w:noProof/>
             <w:webHidden/>
           </w:rPr>
-          <w:t>14</w:t>
+          <w:t>18</w:t>
+        </w:r>
+        <w:r>
+          <w:rPr>
+            <w:noProof/>
+            <w:webHidden/>
+          </w:rPr>
+          <w:fldChar w:fldCharType="end"/>
+        </w:r>
+      </w:hyperlink>
+    </w:p>
+    <w:p>
+      <w:pPr>
+        <w:pStyle w:val="TOC2"/>
+        <w:tabs>
+          <w:tab w:val="right" w:leader="dot" w:pos="8495"/>
+        </w:tabs>
+        <w:rPr>
+          <w:rFonts w:asciiTheme="minorHAnsi" w:eastAsiaTheme="minorEastAsia" w:hAnsiTheme="minorHAnsi" w:cstheme="minorBidi"/>
+          <w:noProof/>
+          <w:sz w:val="22"/>
+          <w:szCs w:val="22"/>
+          <w:lang w:val="en-US"/>
+        </w:rPr>
+      </w:pPr>
+      <w:hyperlink w:anchor="_Toc482122065" w:history="1">
+        <w:r>
+          <w:rPr>
+            <w:rStyle w:val="Hyperlink"/>
+            <w:noProof/>
+          </w:rPr>
+          <w:t>3.1 Arendusplaadi ühendamine arvutiga</w:t>
+        </w:r>
+        <w:r>
+          <w:rPr>
+            <w:noProof/>
+            <w:webHidden/>
+          </w:rPr>
+          <w:tab/>
+        </w:r>
+        <w:r>
+          <w:rPr>
+            <w:noProof/>
+            <w:webHidden/>
+          </w:rPr>
+          <w:fldChar w:fldCharType="begin"/>
+        </w:r>
+        <w:r>
+          <w:rPr>
+            <w:noProof/>
+            <w:webHidden/>
+          </w:rPr>
+          <w:instrText xml:space="preserve"> PAGEREF _Toc482122065 \h </w:instrText>
+        </w:r>
+        <w:r>
+          <w:rPr>
+            <w:noProof/>
+            <w:webHidden/>
+          </w:rPr>
+        </w:r>
+        <w:r>
+          <w:rPr>
+            <w:noProof/>
+            <w:webHidden/>
+          </w:rPr>
+          <w:fldChar w:fldCharType="separate"/>
+        </w:r>
+        <w:r>
+          <w:rPr>
+            <w:noProof/>
+            <w:webHidden/>
+          </w:rPr>
+          <w:t>21</w:t>
+        </w:r>
+        <w:r>
+          <w:rPr>
+            <w:noProof/>
+            <w:webHidden/>
+          </w:rPr>
+          <w:fldChar w:fldCharType="end"/>
+        </w:r>
+      </w:hyperlink>
+    </w:p>
+    <w:p>
+      <w:pPr>
+        <w:pStyle w:val="TOC2"/>
+        <w:tabs>
+          <w:tab w:val="right" w:leader="dot" w:pos="8495"/>
+        </w:tabs>
+        <w:rPr>
+          <w:rFonts w:asciiTheme="minorHAnsi" w:eastAsiaTheme="minorEastAsia" w:hAnsiTheme="minorHAnsi" w:cstheme="minorBidi"/>
+          <w:noProof/>
+          <w:sz w:val="22"/>
+          <w:szCs w:val="22"/>
+          <w:lang w:val="en-US"/>
+        </w:rPr>
+      </w:pPr>
+      <w:hyperlink w:anchor="_Toc482122066" w:history="1">
+        <w:r>
+          <w:rPr>
+            <w:rStyle w:val="Hyperlink"/>
+            <w:noProof/>
+          </w:rPr>
+          <w:t>3.2 Arendusplaadi seadistamine</w:t>
+        </w:r>
+        <w:r>
+          <w:rPr>
+            <w:noProof/>
+            <w:webHidden/>
+          </w:rPr>
+          <w:tab/>
+        </w:r>
+        <w:r>
+          <w:rPr>
+            <w:noProof/>
+            <w:webHidden/>
+          </w:rPr>
+          <w:fldChar w:fldCharType="begin"/>
+        </w:r>
+        <w:r>
+          <w:rPr>
+            <w:noProof/>
+            <w:webHidden/>
+          </w:rPr>
+          <w:instrText xml:space="preserve"> PAGEREF _Toc482122066 \h </w:instrText>
+        </w:r>
+        <w:r>
+          <w:rPr>
+            <w:noProof/>
+            <w:webHidden/>
+          </w:rPr>
+        </w:r>
+        <w:r>
+          <w:rPr>
+            <w:noProof/>
+            <w:webHidden/>
+          </w:rPr>
+          <w:fldChar w:fldCharType="separate"/>
+        </w:r>
+        <w:r>
+          <w:rPr>
+            <w:noProof/>
+            <w:webHidden/>
+          </w:rPr>
+          <w:t>21</w:t>
         </w:r>
         <w:r>
           <w:rPr>
@@ -1459,15 +1608,16 @@
           <w:noProof/>
           <w:sz w:val="22"/>
           <w:szCs w:val="22"/>
-        </w:rPr>
-      </w:pPr>
-      <w:hyperlink w:anchor="_Toc481667938" w:history="1">
+          <w:lang w:val="en-US"/>
+        </w:rPr>
+      </w:pPr>
+      <w:hyperlink w:anchor="_Toc482122067" w:history="1">
         <w:r>
           <w:rPr>
             <w:rStyle w:val="Hyperlink"/>
             <w:noProof/>
           </w:rPr>
-          <w:t>4.2.1 STM32CubeMX seadistamine</w:t>
+          <w:t>STM32CubeMX seadistamine:</w:t>
         </w:r>
         <w:r>
           <w:rPr>
@@ -1488,7 +1638,7 @@
             <w:noProof/>
             <w:webHidden/>
           </w:rPr>
-          <w:instrText xml:space="preserve"> PAGEREF _Toc481667938 \h </w:instrText>
+          <w:instrText xml:space="preserve"> PAGEREF _Toc482122067 \h </w:instrText>
         </w:r>
         <w:r>
           <w:rPr>
@@ -1508,7 +1658,7 @@
             <w:noProof/>
             <w:webHidden/>
           </w:rPr>
-          <w:t>15</w:t>
+          <w:t>21</w:t>
         </w:r>
         <w:r>
           <w:rPr>
@@ -1521,7 +1671,7 @@
     </w:p>
     <w:p>
       <w:pPr>
-        <w:pStyle w:val="TOC3"/>
+        <w:pStyle w:val="TOC2"/>
         <w:tabs>
           <w:tab w:val="right" w:leader="dot" w:pos="8495"/>
         </w:tabs>
@@ -1530,15 +1680,16 @@
           <w:noProof/>
           <w:sz w:val="22"/>
           <w:szCs w:val="22"/>
-        </w:rPr>
-      </w:pPr>
-      <w:hyperlink w:anchor="_Toc481667939" w:history="1">
+          <w:lang w:val="en-US"/>
+        </w:rPr>
+      </w:pPr>
+      <w:hyperlink w:anchor="_Toc482122068" w:history="1">
         <w:r>
           <w:rPr>
             <w:rStyle w:val="Hyperlink"/>
             <w:noProof/>
           </w:rPr>
-          <w:t>4.2.2 Arendusplaadi ühendamine arvutiga</w:t>
+          <w:t>4.1 Programmi töö</w:t>
         </w:r>
         <w:r>
           <w:rPr>
@@ -1559,7 +1710,7 @@
             <w:noProof/>
             <w:webHidden/>
           </w:rPr>
-          <w:instrText xml:space="preserve"> PAGEREF _Toc481667939 \h </w:instrText>
+          <w:instrText xml:space="preserve"> PAGEREF _Toc482122068 \h </w:instrText>
         </w:r>
         <w:r>
           <w:rPr>
@@ -1579,7 +1730,7 @@
             <w:noProof/>
             <w:webHidden/>
           </w:rPr>
-          <w:t>19</w:t>
+          <w:t>26</w:t>
         </w:r>
         <w:r>
           <w:rPr>
@@ -1601,15 +1752,16 @@
           <w:noProof/>
           <w:sz w:val="22"/>
           <w:szCs w:val="22"/>
-        </w:rPr>
-      </w:pPr>
-      <w:hyperlink w:anchor="_Toc481667940" w:history="1">
+          <w:lang w:val="en-US"/>
+        </w:rPr>
+      </w:pPr>
+      <w:hyperlink w:anchor="_Toc482122069" w:history="1">
         <w:r>
           <w:rPr>
             <w:rStyle w:val="Hyperlink"/>
             <w:noProof/>
           </w:rPr>
-          <w:t>5.1 BNO055 kiirendus anduri seadistamine</w:t>
+          <w:t>4.2 Arendusplaadi initsialiseerimine</w:t>
         </w:r>
         <w:r>
           <w:rPr>
@@ -1630,7 +1782,7 @@
             <w:noProof/>
             <w:webHidden/>
           </w:rPr>
-          <w:instrText xml:space="preserve"> PAGEREF _Toc481667940 \h </w:instrText>
+          <w:instrText xml:space="preserve"> PAGEREF _Toc482122069 \h </w:instrText>
         </w:r>
         <w:r>
           <w:rPr>
@@ -1650,7 +1802,7 @@
             <w:noProof/>
             <w:webHidden/>
           </w:rPr>
-          <w:t>19</w:t>
+          <w:t>27</w:t>
         </w:r>
         <w:r>
           <w:rPr>
@@ -1672,15 +1824,16 @@
           <w:noProof/>
           <w:sz w:val="22"/>
           <w:szCs w:val="22"/>
-        </w:rPr>
-      </w:pPr>
-      <w:hyperlink w:anchor="_Toc481667941" w:history="1">
+          <w:lang w:val="en-US"/>
+        </w:rPr>
+      </w:pPr>
+      <w:hyperlink w:anchor="_Toc482122070" w:history="1">
         <w:r>
           <w:rPr>
             <w:rStyle w:val="Hyperlink"/>
             <w:noProof/>
           </w:rPr>
-          <w:t>6.1 Testimine</w:t>
+          <w:t>4.3 Sensori initsialiseerimine</w:t>
         </w:r>
         <w:r>
           <w:rPr>
@@ -1701,7 +1854,7 @@
             <w:noProof/>
             <w:webHidden/>
           </w:rPr>
-          <w:instrText xml:space="preserve"> PAGEREF _Toc481667941 \h </w:instrText>
+          <w:instrText xml:space="preserve"> PAGEREF _Toc482122070 \h </w:instrText>
         </w:r>
         <w:r>
           <w:rPr>
@@ -1721,7 +1874,367 @@
             <w:noProof/>
             <w:webHidden/>
           </w:rPr>
-          <w:t>20</w:t>
+          <w:t>28</w:t>
+        </w:r>
+        <w:r>
+          <w:rPr>
+            <w:noProof/>
+            <w:webHidden/>
+          </w:rPr>
+          <w:fldChar w:fldCharType="end"/>
+        </w:r>
+      </w:hyperlink>
+    </w:p>
+    <w:p>
+      <w:pPr>
+        <w:pStyle w:val="TOC2"/>
+        <w:tabs>
+          <w:tab w:val="right" w:leader="dot" w:pos="8495"/>
+        </w:tabs>
+        <w:rPr>
+          <w:rFonts w:asciiTheme="minorHAnsi" w:eastAsiaTheme="minorEastAsia" w:hAnsiTheme="minorHAnsi" w:cstheme="minorBidi"/>
+          <w:noProof/>
+          <w:sz w:val="22"/>
+          <w:szCs w:val="22"/>
+          <w:lang w:val="en-US"/>
+        </w:rPr>
+      </w:pPr>
+      <w:hyperlink w:anchor="_Toc482122071" w:history="1">
+        <w:r>
+          <w:rPr>
+            <w:rStyle w:val="Hyperlink"/>
+            <w:noProof/>
+          </w:rPr>
+          <w:t>4.4 Andmete päring</w:t>
+        </w:r>
+        <w:r>
+          <w:rPr>
+            <w:noProof/>
+            <w:webHidden/>
+          </w:rPr>
+          <w:tab/>
+        </w:r>
+        <w:r>
+          <w:rPr>
+            <w:noProof/>
+            <w:webHidden/>
+          </w:rPr>
+          <w:fldChar w:fldCharType="begin"/>
+        </w:r>
+        <w:r>
+          <w:rPr>
+            <w:noProof/>
+            <w:webHidden/>
+          </w:rPr>
+          <w:instrText xml:space="preserve"> PAGEREF _Toc482122071 \h </w:instrText>
+        </w:r>
+        <w:r>
+          <w:rPr>
+            <w:noProof/>
+            <w:webHidden/>
+          </w:rPr>
+        </w:r>
+        <w:r>
+          <w:rPr>
+            <w:noProof/>
+            <w:webHidden/>
+          </w:rPr>
+          <w:fldChar w:fldCharType="separate"/>
+        </w:r>
+        <w:r>
+          <w:rPr>
+            <w:noProof/>
+            <w:webHidden/>
+          </w:rPr>
+          <w:t>29</w:t>
+        </w:r>
+        <w:r>
+          <w:rPr>
+            <w:noProof/>
+            <w:webHidden/>
+          </w:rPr>
+          <w:fldChar w:fldCharType="end"/>
+        </w:r>
+      </w:hyperlink>
+    </w:p>
+    <w:p>
+      <w:pPr>
+        <w:pStyle w:val="TOC2"/>
+        <w:tabs>
+          <w:tab w:val="right" w:leader="dot" w:pos="8495"/>
+        </w:tabs>
+        <w:rPr>
+          <w:rFonts w:asciiTheme="minorHAnsi" w:eastAsiaTheme="minorEastAsia" w:hAnsiTheme="minorHAnsi" w:cstheme="minorBidi"/>
+          <w:noProof/>
+          <w:sz w:val="22"/>
+          <w:szCs w:val="22"/>
+          <w:lang w:val="en-US"/>
+        </w:rPr>
+      </w:pPr>
+      <w:hyperlink w:anchor="_Toc482122072" w:history="1">
+        <w:r>
+          <w:rPr>
+            <w:rStyle w:val="Hyperlink"/>
+            <w:noProof/>
+          </w:rPr>
+          <w:t>4.5 Häirete kontroll</w:t>
+        </w:r>
+        <w:r>
+          <w:rPr>
+            <w:noProof/>
+            <w:webHidden/>
+          </w:rPr>
+          <w:tab/>
+        </w:r>
+        <w:r>
+          <w:rPr>
+            <w:noProof/>
+            <w:webHidden/>
+          </w:rPr>
+          <w:fldChar w:fldCharType="begin"/>
+        </w:r>
+        <w:r>
+          <w:rPr>
+            <w:noProof/>
+            <w:webHidden/>
+          </w:rPr>
+          <w:instrText xml:space="preserve"> PAGEREF _Toc482122072 \h </w:instrText>
+        </w:r>
+        <w:r>
+          <w:rPr>
+            <w:noProof/>
+            <w:webHidden/>
+          </w:rPr>
+        </w:r>
+        <w:r>
+          <w:rPr>
+            <w:noProof/>
+            <w:webHidden/>
+          </w:rPr>
+          <w:fldChar w:fldCharType="separate"/>
+        </w:r>
+        <w:r>
+          <w:rPr>
+            <w:noProof/>
+            <w:webHidden/>
+          </w:rPr>
+          <w:t>30</w:t>
+        </w:r>
+        <w:r>
+          <w:rPr>
+            <w:noProof/>
+            <w:webHidden/>
+          </w:rPr>
+          <w:fldChar w:fldCharType="end"/>
+        </w:r>
+      </w:hyperlink>
+    </w:p>
+    <w:p>
+      <w:pPr>
+        <w:pStyle w:val="TOC2"/>
+        <w:tabs>
+          <w:tab w:val="right" w:leader="dot" w:pos="8495"/>
+        </w:tabs>
+        <w:rPr>
+          <w:rFonts w:asciiTheme="minorHAnsi" w:eastAsiaTheme="minorEastAsia" w:hAnsiTheme="minorHAnsi" w:cstheme="minorBidi"/>
+          <w:noProof/>
+          <w:sz w:val="22"/>
+          <w:szCs w:val="22"/>
+          <w:lang w:val="en-US"/>
+        </w:rPr>
+      </w:pPr>
+      <w:hyperlink w:anchor="_Toc482122073" w:history="1">
+        <w:r>
+          <w:rPr>
+            <w:rStyle w:val="Hyperlink"/>
+            <w:noProof/>
+          </w:rPr>
+          <w:t>4.6 Andme töötlus</w:t>
+        </w:r>
+        <w:r>
+          <w:rPr>
+            <w:noProof/>
+            <w:webHidden/>
+          </w:rPr>
+          <w:tab/>
+        </w:r>
+        <w:r>
+          <w:rPr>
+            <w:noProof/>
+            <w:webHidden/>
+          </w:rPr>
+          <w:fldChar w:fldCharType="begin"/>
+        </w:r>
+        <w:r>
+          <w:rPr>
+            <w:noProof/>
+            <w:webHidden/>
+          </w:rPr>
+          <w:instrText xml:space="preserve"> PAGEREF _Toc482122073 \h </w:instrText>
+        </w:r>
+        <w:r>
+          <w:rPr>
+            <w:noProof/>
+            <w:webHidden/>
+          </w:rPr>
+        </w:r>
+        <w:r>
+          <w:rPr>
+            <w:noProof/>
+            <w:webHidden/>
+          </w:rPr>
+          <w:fldChar w:fldCharType="separate"/>
+        </w:r>
+        <w:r>
+          <w:rPr>
+            <w:noProof/>
+            <w:webHidden/>
+          </w:rPr>
+          <w:t>31</w:t>
+        </w:r>
+        <w:r>
+          <w:rPr>
+            <w:noProof/>
+            <w:webHidden/>
+          </w:rPr>
+          <w:fldChar w:fldCharType="end"/>
+        </w:r>
+      </w:hyperlink>
+    </w:p>
+    <w:p>
+      <w:pPr>
+        <w:pStyle w:val="TOC2"/>
+        <w:tabs>
+          <w:tab w:val="right" w:leader="dot" w:pos="8495"/>
+        </w:tabs>
+        <w:rPr>
+          <w:rFonts w:asciiTheme="minorHAnsi" w:eastAsiaTheme="minorEastAsia" w:hAnsiTheme="minorHAnsi" w:cstheme="minorBidi"/>
+          <w:noProof/>
+          <w:sz w:val="22"/>
+          <w:szCs w:val="22"/>
+          <w:lang w:val="en-US"/>
+        </w:rPr>
+      </w:pPr>
+      <w:hyperlink w:anchor="_Toc482122074" w:history="1">
+        <w:r>
+          <w:rPr>
+            <w:rStyle w:val="Hyperlink"/>
+            <w:noProof/>
+          </w:rPr>
+          <w:t>4.7 Andmete edastus</w:t>
+        </w:r>
+        <w:r>
+          <w:rPr>
+            <w:noProof/>
+            <w:webHidden/>
+          </w:rPr>
+          <w:tab/>
+        </w:r>
+        <w:r>
+          <w:rPr>
+            <w:noProof/>
+            <w:webHidden/>
+          </w:rPr>
+          <w:fldChar w:fldCharType="begin"/>
+        </w:r>
+        <w:r>
+          <w:rPr>
+            <w:noProof/>
+            <w:webHidden/>
+          </w:rPr>
+          <w:instrText xml:space="preserve"> PAGEREF _Toc482122074 \h </w:instrText>
+        </w:r>
+        <w:r>
+          <w:rPr>
+            <w:noProof/>
+            <w:webHidden/>
+          </w:rPr>
+        </w:r>
+        <w:r>
+          <w:rPr>
+            <w:noProof/>
+            <w:webHidden/>
+          </w:rPr>
+          <w:fldChar w:fldCharType="separate"/>
+        </w:r>
+        <w:r>
+          <w:rPr>
+            <w:noProof/>
+            <w:webHidden/>
+          </w:rPr>
+          <w:t>31</w:t>
+        </w:r>
+        <w:r>
+          <w:rPr>
+            <w:noProof/>
+            <w:webHidden/>
+          </w:rPr>
+          <w:fldChar w:fldCharType="end"/>
+        </w:r>
+      </w:hyperlink>
+    </w:p>
+    <w:p>
+      <w:pPr>
+        <w:pStyle w:val="TOC2"/>
+        <w:tabs>
+          <w:tab w:val="right" w:leader="dot" w:pos="8495"/>
+        </w:tabs>
+        <w:rPr>
+          <w:rFonts w:asciiTheme="minorHAnsi" w:eastAsiaTheme="minorEastAsia" w:hAnsiTheme="minorHAnsi" w:cstheme="minorBidi"/>
+          <w:noProof/>
+          <w:sz w:val="22"/>
+          <w:szCs w:val="22"/>
+          <w:lang w:val="en-US"/>
+        </w:rPr>
+      </w:pPr>
+      <w:hyperlink w:anchor="_Toc482122075" w:history="1">
+        <w:r>
+          <w:rPr>
+            <w:rStyle w:val="Hyperlink"/>
+            <w:noProof/>
+          </w:rPr>
+          <w:t>4.8 Testimine</w:t>
+        </w:r>
+        <w:r>
+          <w:rPr>
+            <w:noProof/>
+            <w:webHidden/>
+          </w:rPr>
+          <w:tab/>
+        </w:r>
+        <w:r>
+          <w:rPr>
+            <w:noProof/>
+            <w:webHidden/>
+          </w:rPr>
+          <w:fldChar w:fldCharType="begin"/>
+        </w:r>
+        <w:r>
+          <w:rPr>
+            <w:noProof/>
+            <w:webHidden/>
+          </w:rPr>
+          <w:instrText xml:space="preserve"> PAGEREF _Toc482122075 \h </w:instrText>
+        </w:r>
+        <w:r>
+          <w:rPr>
+            <w:noProof/>
+            <w:webHidden/>
+          </w:rPr>
+        </w:r>
+        <w:r>
+          <w:rPr>
+            <w:noProof/>
+            <w:webHidden/>
+          </w:rPr>
+          <w:fldChar w:fldCharType="separate"/>
+        </w:r>
+        <w:r>
+          <w:rPr>
+            <w:noProof/>
+            <w:webHidden/>
+          </w:rPr>
+          <w:t>31</w:t>
         </w:r>
         <w:r>
           <w:rPr>
@@ -1767,20 +2280,33 @@
     </w:p>
     <w:p>
       <w:pPr>
-        <w:pStyle w:val="BodyText"/>
+        <w:pStyle w:val="TableofFigures"/>
+        <w:tabs>
+          <w:tab w:val="right" w:leader="dot" w:pos="8495"/>
+        </w:tabs>
+        <w:rPr>
+          <w:rFonts w:asciiTheme="minorHAnsi" w:eastAsiaTheme="minorEastAsia" w:hAnsiTheme="minorHAnsi" w:cstheme="minorBidi"/>
+          <w:noProof/>
+          <w:sz w:val="22"/>
+          <w:szCs w:val="22"/>
+          <w:lang w:val="en-US"/>
+        </w:rPr>
+      </w:pPr>
+      <w:r>
         <w:rPr>
           <w:b/>
           <w:bCs/>
           <w:noProof/>
         </w:rPr>
-      </w:pPr>
+        <w:fldChar w:fldCharType="begin"/>
+      </w:r>
       <w:r>
         <w:rPr>
           <w:b/>
           <w:bCs/>
           <w:noProof/>
         </w:rPr>
-        <w:fldChar w:fldCharType="begin"/>
+        <w:instrText xml:space="preserve"> TOC \h \z \c "Joonis" </w:instrText>
       </w:r>
       <w:r>
         <w:rPr>
@@ -1788,23 +2314,651 @@
           <w:bCs/>
           <w:noProof/>
         </w:rPr>
-        <w:instrText xml:space="preserve"> TOC \h \z \c "Joonis" </w:instrText>
-      </w:r>
-      <w:r>
+        <w:fldChar w:fldCharType="separate"/>
+      </w:r>
+      <w:hyperlink w:anchor="_Toc482122076" w:history="1">
+        <w:r>
+          <w:rPr>
+            <w:rStyle w:val="Hyperlink"/>
+            <w:noProof/>
+          </w:rPr>
+          <w:t>Joonis 1 - Arendusplaadi PIN skeem</w:t>
+        </w:r>
+        <w:r>
+          <w:rPr>
+            <w:noProof/>
+            <w:webHidden/>
+          </w:rPr>
+          <w:tab/>
+        </w:r>
+        <w:r>
+          <w:rPr>
+            <w:noProof/>
+            <w:webHidden/>
+          </w:rPr>
+          <w:fldChar w:fldCharType="begin"/>
+        </w:r>
+        <w:r>
+          <w:rPr>
+            <w:noProof/>
+            <w:webHidden/>
+          </w:rPr>
+          <w:instrText xml:space="preserve"> PAGEREF _Toc482122076 \h </w:instrText>
+        </w:r>
+        <w:r>
+          <w:rPr>
+            <w:noProof/>
+            <w:webHidden/>
+          </w:rPr>
+        </w:r>
+        <w:r>
+          <w:rPr>
+            <w:noProof/>
+            <w:webHidden/>
+          </w:rPr>
+          <w:fldChar w:fldCharType="separate"/>
+        </w:r>
+        <w:r>
+          <w:rPr>
+            <w:noProof/>
+            <w:webHidden/>
+          </w:rPr>
+          <w:t>13</w:t>
+        </w:r>
+        <w:r>
+          <w:rPr>
+            <w:noProof/>
+            <w:webHidden/>
+          </w:rPr>
+          <w:fldChar w:fldCharType="end"/>
+        </w:r>
+      </w:hyperlink>
+    </w:p>
+    <w:p>
+      <w:pPr>
+        <w:pStyle w:val="TableofFigures"/>
+        <w:tabs>
+          <w:tab w:val="right" w:leader="dot" w:pos="8495"/>
+        </w:tabs>
+        <w:rPr>
+          <w:rFonts w:asciiTheme="minorHAnsi" w:eastAsiaTheme="minorEastAsia" w:hAnsiTheme="minorHAnsi" w:cstheme="minorBidi"/>
+          <w:noProof/>
+          <w:sz w:val="22"/>
+          <w:szCs w:val="22"/>
+          <w:lang w:val="en-US"/>
+        </w:rPr>
+      </w:pPr>
+      <w:hyperlink w:anchor="_Toc482122077" w:history="1">
+        <w:r>
+          <w:rPr>
+            <w:rStyle w:val="Hyperlink"/>
+            <w:noProof/>
+          </w:rPr>
+          <w:t>Joonis 2 - Blokk diagramm</w:t>
+        </w:r>
+        <w:r>
+          <w:rPr>
+            <w:noProof/>
+            <w:webHidden/>
+          </w:rPr>
+          <w:tab/>
+        </w:r>
+        <w:r>
+          <w:rPr>
+            <w:noProof/>
+            <w:webHidden/>
+          </w:rPr>
+          <w:fldChar w:fldCharType="begin"/>
+        </w:r>
+        <w:r>
+          <w:rPr>
+            <w:noProof/>
+            <w:webHidden/>
+          </w:rPr>
+          <w:instrText xml:space="preserve"> PAGEREF _Toc482122077 \h </w:instrText>
+        </w:r>
+        <w:r>
+          <w:rPr>
+            <w:noProof/>
+            <w:webHidden/>
+          </w:rPr>
+        </w:r>
+        <w:r>
+          <w:rPr>
+            <w:noProof/>
+            <w:webHidden/>
+          </w:rPr>
+          <w:fldChar w:fldCharType="separate"/>
+        </w:r>
+        <w:r>
+          <w:rPr>
+            <w:noProof/>
+            <w:webHidden/>
+          </w:rPr>
+          <w:t>15</w:t>
+        </w:r>
+        <w:r>
+          <w:rPr>
+            <w:noProof/>
+            <w:webHidden/>
+          </w:rPr>
+          <w:fldChar w:fldCharType="end"/>
+        </w:r>
+      </w:hyperlink>
+    </w:p>
+    <w:p>
+      <w:pPr>
+        <w:pStyle w:val="TableofFigures"/>
+        <w:tabs>
+          <w:tab w:val="right" w:leader="dot" w:pos="8495"/>
+        </w:tabs>
+        <w:rPr>
+          <w:rFonts w:asciiTheme="minorHAnsi" w:eastAsiaTheme="minorEastAsia" w:hAnsiTheme="minorHAnsi" w:cstheme="minorBidi"/>
+          <w:noProof/>
+          <w:sz w:val="22"/>
+          <w:szCs w:val="22"/>
+          <w:lang w:val="en-US"/>
+        </w:rPr>
+      </w:pPr>
+      <w:hyperlink w:anchor="_Toc482122078" w:history="1">
+        <w:r>
+          <w:rPr>
+            <w:rStyle w:val="Hyperlink"/>
+            <w:noProof/>
+          </w:rPr>
+          <w:t>Joonis 3 - Projekti seaded</w:t>
+        </w:r>
+        <w:r>
+          <w:rPr>
+            <w:noProof/>
+            <w:webHidden/>
+          </w:rPr>
+          <w:tab/>
+        </w:r>
+        <w:r>
+          <w:rPr>
+            <w:noProof/>
+            <w:webHidden/>
+          </w:rPr>
+          <w:fldChar w:fldCharType="begin"/>
+        </w:r>
+        <w:r>
+          <w:rPr>
+            <w:noProof/>
+            <w:webHidden/>
+          </w:rPr>
+          <w:instrText xml:space="preserve"> PAGEREF _Toc482122078 \h </w:instrText>
+        </w:r>
+        <w:r>
+          <w:rPr>
+            <w:noProof/>
+            <w:webHidden/>
+          </w:rPr>
+        </w:r>
+        <w:r>
+          <w:rPr>
+            <w:noProof/>
+            <w:webHidden/>
+          </w:rPr>
+          <w:fldChar w:fldCharType="separate"/>
+        </w:r>
+        <w:r>
+          <w:rPr>
+            <w:noProof/>
+            <w:webHidden/>
+          </w:rPr>
+          <w:t>22</w:t>
+        </w:r>
+        <w:r>
+          <w:rPr>
+            <w:noProof/>
+            <w:webHidden/>
+          </w:rPr>
+          <w:fldChar w:fldCharType="end"/>
+        </w:r>
+      </w:hyperlink>
+    </w:p>
+    <w:p>
+      <w:pPr>
+        <w:pStyle w:val="TableofFigures"/>
+        <w:tabs>
+          <w:tab w:val="right" w:leader="dot" w:pos="8495"/>
+        </w:tabs>
+        <w:rPr>
+          <w:rFonts w:asciiTheme="minorHAnsi" w:eastAsiaTheme="minorEastAsia" w:hAnsiTheme="minorHAnsi" w:cstheme="minorBidi"/>
+          <w:noProof/>
+          <w:sz w:val="22"/>
+          <w:szCs w:val="22"/>
+          <w:lang w:val="en-US"/>
+        </w:rPr>
+      </w:pPr>
+      <w:hyperlink w:anchor="_Toc482122079" w:history="1">
+        <w:r>
+          <w:rPr>
+            <w:rStyle w:val="Hyperlink"/>
+            <w:noProof/>
+          </w:rPr>
+          <w:t>Joonis 4 - STM32CubeMX Projekti vaade</w:t>
+        </w:r>
+        <w:r>
+          <w:rPr>
+            <w:noProof/>
+            <w:webHidden/>
+          </w:rPr>
+          <w:tab/>
+        </w:r>
+        <w:r>
+          <w:rPr>
+            <w:noProof/>
+            <w:webHidden/>
+          </w:rPr>
+          <w:fldChar w:fldCharType="begin"/>
+        </w:r>
+        <w:r>
+          <w:rPr>
+            <w:noProof/>
+            <w:webHidden/>
+          </w:rPr>
+          <w:instrText xml:space="preserve"> PAGEREF _Toc482122079 \h </w:instrText>
+        </w:r>
+        <w:r>
+          <w:rPr>
+            <w:noProof/>
+            <w:webHidden/>
+          </w:rPr>
+        </w:r>
+        <w:r>
+          <w:rPr>
+            <w:noProof/>
+            <w:webHidden/>
+          </w:rPr>
+          <w:fldChar w:fldCharType="separate"/>
+        </w:r>
+        <w:r>
+          <w:rPr>
+            <w:noProof/>
+            <w:webHidden/>
+          </w:rPr>
+          <w:t>23</w:t>
+        </w:r>
+        <w:r>
+          <w:rPr>
+            <w:noProof/>
+            <w:webHidden/>
+          </w:rPr>
+          <w:fldChar w:fldCharType="end"/>
+        </w:r>
+      </w:hyperlink>
+    </w:p>
+    <w:p>
+      <w:pPr>
+        <w:pStyle w:val="TableofFigures"/>
+        <w:tabs>
+          <w:tab w:val="right" w:leader="dot" w:pos="8495"/>
+        </w:tabs>
+        <w:rPr>
+          <w:rFonts w:asciiTheme="minorHAnsi" w:eastAsiaTheme="minorEastAsia" w:hAnsiTheme="minorHAnsi" w:cstheme="minorBidi"/>
+          <w:noProof/>
+          <w:sz w:val="22"/>
+          <w:szCs w:val="22"/>
+          <w:lang w:val="en-US"/>
+        </w:rPr>
+      </w:pPr>
+      <w:hyperlink w:anchor="_Toc482122080" w:history="1">
+        <w:r>
+          <w:rPr>
+            <w:rStyle w:val="Hyperlink"/>
+            <w:noProof/>
+          </w:rPr>
+          <w:t>Joonis 5 - Programmi töö</w:t>
+        </w:r>
+        <w:r>
+          <w:rPr>
+            <w:noProof/>
+            <w:webHidden/>
+          </w:rPr>
+          <w:tab/>
+        </w:r>
+        <w:r>
+          <w:rPr>
+            <w:noProof/>
+            <w:webHidden/>
+          </w:rPr>
+          <w:fldChar w:fldCharType="begin"/>
+        </w:r>
+        <w:r>
+          <w:rPr>
+            <w:noProof/>
+            <w:webHidden/>
+          </w:rPr>
+          <w:instrText xml:space="preserve"> PAGEREF _Toc482122080 \h </w:instrText>
+        </w:r>
+        <w:r>
+          <w:rPr>
+            <w:noProof/>
+            <w:webHidden/>
+          </w:rPr>
+        </w:r>
+        <w:r>
+          <w:rPr>
+            <w:noProof/>
+            <w:webHidden/>
+          </w:rPr>
+          <w:fldChar w:fldCharType="separate"/>
+        </w:r>
+        <w:r>
+          <w:rPr>
+            <w:noProof/>
+            <w:webHidden/>
+          </w:rPr>
+          <w:t>26</w:t>
+        </w:r>
+        <w:r>
+          <w:rPr>
+            <w:noProof/>
+            <w:webHidden/>
+          </w:rPr>
+          <w:fldChar w:fldCharType="end"/>
+        </w:r>
+      </w:hyperlink>
+    </w:p>
+    <w:p>
+      <w:pPr>
+        <w:pStyle w:val="TableofFigures"/>
+        <w:tabs>
+          <w:tab w:val="right" w:leader="dot" w:pos="8495"/>
+        </w:tabs>
+        <w:rPr>
+          <w:rFonts w:asciiTheme="minorHAnsi" w:eastAsiaTheme="minorEastAsia" w:hAnsiTheme="minorHAnsi" w:cstheme="minorBidi"/>
+          <w:noProof/>
+          <w:sz w:val="22"/>
+          <w:szCs w:val="22"/>
+          <w:lang w:val="en-US"/>
+        </w:rPr>
+      </w:pPr>
+      <w:hyperlink w:anchor="_Toc482122081" w:history="1">
+        <w:r>
+          <w:rPr>
+            <w:rStyle w:val="Hyperlink"/>
+            <w:noProof/>
+          </w:rPr>
+          <w:t>Joonis 6 - Arendusplaadi initsialiseerimine</w:t>
+        </w:r>
+        <w:r>
+          <w:rPr>
+            <w:noProof/>
+            <w:webHidden/>
+          </w:rPr>
+          <w:tab/>
+        </w:r>
+        <w:r>
+          <w:rPr>
+            <w:noProof/>
+            <w:webHidden/>
+          </w:rPr>
+          <w:fldChar w:fldCharType="begin"/>
+        </w:r>
+        <w:r>
+          <w:rPr>
+            <w:noProof/>
+            <w:webHidden/>
+          </w:rPr>
+          <w:instrText xml:space="preserve"> PAGEREF _Toc482122081 \h </w:instrText>
+        </w:r>
+        <w:r>
+          <w:rPr>
+            <w:noProof/>
+            <w:webHidden/>
+          </w:rPr>
+        </w:r>
+        <w:r>
+          <w:rPr>
+            <w:noProof/>
+            <w:webHidden/>
+          </w:rPr>
+          <w:fldChar w:fldCharType="separate"/>
+        </w:r>
+        <w:r>
+          <w:rPr>
+            <w:noProof/>
+            <w:webHidden/>
+          </w:rPr>
+          <w:t>27</w:t>
+        </w:r>
+        <w:r>
+          <w:rPr>
+            <w:noProof/>
+            <w:webHidden/>
+          </w:rPr>
+          <w:fldChar w:fldCharType="end"/>
+        </w:r>
+      </w:hyperlink>
+    </w:p>
+    <w:p>
+      <w:pPr>
+        <w:pStyle w:val="TableofFigures"/>
+        <w:tabs>
+          <w:tab w:val="right" w:leader="dot" w:pos="8495"/>
+        </w:tabs>
+        <w:rPr>
+          <w:rFonts w:asciiTheme="minorHAnsi" w:eastAsiaTheme="minorEastAsia" w:hAnsiTheme="minorHAnsi" w:cstheme="minorBidi"/>
+          <w:noProof/>
+          <w:sz w:val="22"/>
+          <w:szCs w:val="22"/>
+          <w:lang w:val="en-US"/>
+        </w:rPr>
+      </w:pPr>
+      <w:hyperlink w:anchor="_Toc482122082" w:history="1">
+        <w:r>
+          <w:rPr>
+            <w:rStyle w:val="Hyperlink"/>
+            <w:noProof/>
+          </w:rPr>
+          <w:t>Joonis 7 - Sensori initsialiseermine</w:t>
+        </w:r>
+        <w:r>
+          <w:rPr>
+            <w:noProof/>
+            <w:webHidden/>
+          </w:rPr>
+          <w:tab/>
+        </w:r>
+        <w:r>
+          <w:rPr>
+            <w:noProof/>
+            <w:webHidden/>
+          </w:rPr>
+          <w:fldChar w:fldCharType="begin"/>
+        </w:r>
+        <w:r>
+          <w:rPr>
+            <w:noProof/>
+            <w:webHidden/>
+          </w:rPr>
+          <w:instrText xml:space="preserve"> PAGEREF _Toc482122082 \h </w:instrText>
+        </w:r>
+        <w:r>
+          <w:rPr>
+            <w:noProof/>
+            <w:webHidden/>
+          </w:rPr>
+        </w:r>
+        <w:r>
+          <w:rPr>
+            <w:noProof/>
+            <w:webHidden/>
+          </w:rPr>
+          <w:fldChar w:fldCharType="separate"/>
+        </w:r>
+        <w:r>
+          <w:rPr>
+            <w:noProof/>
+            <w:webHidden/>
+          </w:rPr>
+          <w:t>28</w:t>
+        </w:r>
+        <w:r>
+          <w:rPr>
+            <w:noProof/>
+            <w:webHidden/>
+          </w:rPr>
+          <w:fldChar w:fldCharType="end"/>
+        </w:r>
+      </w:hyperlink>
+    </w:p>
+    <w:p>
+      <w:pPr>
+        <w:pStyle w:val="TableofFigures"/>
+        <w:tabs>
+          <w:tab w:val="right" w:leader="dot" w:pos="8495"/>
+        </w:tabs>
+        <w:rPr>
+          <w:rFonts w:asciiTheme="minorHAnsi" w:eastAsiaTheme="minorEastAsia" w:hAnsiTheme="minorHAnsi" w:cstheme="minorBidi"/>
+          <w:noProof/>
+          <w:sz w:val="22"/>
+          <w:szCs w:val="22"/>
+          <w:lang w:val="en-US"/>
+        </w:rPr>
+      </w:pPr>
+      <w:hyperlink w:anchor="_Toc482122083" w:history="1">
+        <w:r>
+          <w:rPr>
+            <w:rStyle w:val="Hyperlink"/>
+            <w:noProof/>
+          </w:rPr>
+          <w:t>Joonis 8 - Andmete päring</w:t>
+        </w:r>
+        <w:r>
+          <w:rPr>
+            <w:noProof/>
+            <w:webHidden/>
+          </w:rPr>
+          <w:tab/>
+        </w:r>
+        <w:r>
+          <w:rPr>
+            <w:noProof/>
+            <w:webHidden/>
+          </w:rPr>
+          <w:fldChar w:fldCharType="begin"/>
+        </w:r>
+        <w:r>
+          <w:rPr>
+            <w:noProof/>
+            <w:webHidden/>
+          </w:rPr>
+          <w:instrText xml:space="preserve"> PAGEREF _Toc482122083 \h </w:instrText>
+        </w:r>
+        <w:r>
+          <w:rPr>
+            <w:noProof/>
+            <w:webHidden/>
+          </w:rPr>
+        </w:r>
+        <w:r>
+          <w:rPr>
+            <w:noProof/>
+            <w:webHidden/>
+          </w:rPr>
+          <w:fldChar w:fldCharType="separate"/>
+        </w:r>
+        <w:r>
+          <w:rPr>
+            <w:noProof/>
+            <w:webHidden/>
+          </w:rPr>
+          <w:t>29</w:t>
+        </w:r>
+        <w:r>
+          <w:rPr>
+            <w:noProof/>
+            <w:webHidden/>
+          </w:rPr>
+          <w:fldChar w:fldCharType="end"/>
+        </w:r>
+      </w:hyperlink>
+    </w:p>
+    <w:p>
+      <w:pPr>
+        <w:pStyle w:val="TableofFigures"/>
+        <w:tabs>
+          <w:tab w:val="right" w:leader="dot" w:pos="8495"/>
+        </w:tabs>
+        <w:rPr>
+          <w:rFonts w:asciiTheme="minorHAnsi" w:eastAsiaTheme="minorEastAsia" w:hAnsiTheme="minorHAnsi" w:cstheme="minorBidi"/>
+          <w:noProof/>
+          <w:sz w:val="22"/>
+          <w:szCs w:val="22"/>
+          <w:lang w:val="en-US"/>
+        </w:rPr>
+      </w:pPr>
+      <w:hyperlink w:anchor="_Toc482122084" w:history="1">
+        <w:r>
+          <w:rPr>
+            <w:rStyle w:val="Hyperlink"/>
+            <w:noProof/>
+          </w:rPr>
+          <w:t>Joonis 9 - Häirete kontroll</w:t>
+        </w:r>
+        <w:r>
+          <w:rPr>
+            <w:noProof/>
+            <w:webHidden/>
+          </w:rPr>
+          <w:tab/>
+        </w:r>
+        <w:r>
+          <w:rPr>
+            <w:noProof/>
+            <w:webHidden/>
+          </w:rPr>
+          <w:fldChar w:fldCharType="begin"/>
+        </w:r>
+        <w:r>
+          <w:rPr>
+            <w:noProof/>
+            <w:webHidden/>
+          </w:rPr>
+          <w:instrText xml:space="preserve"> PAGEREF _Toc482122084 \h </w:instrText>
+        </w:r>
+        <w:r>
+          <w:rPr>
+            <w:noProof/>
+            <w:webHidden/>
+          </w:rPr>
+        </w:r>
+        <w:r>
+          <w:rPr>
+            <w:noProof/>
+            <w:webHidden/>
+          </w:rPr>
+          <w:fldChar w:fldCharType="separate"/>
+        </w:r>
+        <w:r>
+          <w:rPr>
+            <w:noProof/>
+            <w:webHidden/>
+          </w:rPr>
+          <w:t>30</w:t>
+        </w:r>
+        <w:r>
+          <w:rPr>
+            <w:noProof/>
+            <w:webHidden/>
+          </w:rPr>
+          <w:fldChar w:fldCharType="end"/>
+        </w:r>
+      </w:hyperlink>
+    </w:p>
+    <w:p>
+      <w:pPr>
+        <w:pStyle w:val="BodyText"/>
         <w:rPr>
           <w:b/>
           <w:bCs/>
           <w:noProof/>
         </w:rPr>
-        <w:fldChar w:fldCharType="separate"/>
-      </w:r>
-      <w:r>
-        <w:rPr>
-          <w:b/>
-          <w:noProof/>
-        </w:rPr>
-        <w:t>No table of figures entries found.</w:t>
-      </w:r>
+      </w:pPr>
       <w:r>
         <w:rPr>
           <w:b/>
@@ -1836,12 +2990,14 @@
           <w:cols w:space="708"/>
         </w:sectPr>
       </w:pPr>
+      <w:bookmarkStart w:id="6" w:name="_GoBack"/>
+      <w:bookmarkEnd w:id="6"/>
     </w:p>
     <w:p>
       <w:pPr>
         <w:pStyle w:val="Headingcenter"/>
       </w:pPr>
-      <w:bookmarkStart w:id="6" w:name="_Toc437263084"/>
+      <w:bookmarkStart w:id="7" w:name="_Toc437263084"/>
       <w:r>
         <w:lastRenderedPageBreak/>
         <w:t xml:space="preserve">Tabelite </w:t>
@@ -1849,7 +3005,7 @@
       <w:r>
         <w:t>loetelu</w:t>
       </w:r>
-      <w:bookmarkEnd w:id="6"/>
+      <w:bookmarkEnd w:id="7"/>
     </w:p>
     <w:p>
       <w:pPr>
@@ -1885,11 +3041,11 @@
         </w:rPr>
         <w:fldChar w:fldCharType="end"/>
       </w:r>
-      <w:bookmarkStart w:id="7" w:name="_Toc370226608"/>
-      <w:bookmarkStart w:id="8" w:name="_Ref371595904"/>
-      <w:bookmarkStart w:id="9" w:name="_Toc371596364"/>
-      <w:bookmarkStart w:id="10" w:name="_Toc437263085"/>
-      <w:bookmarkStart w:id="11" w:name="_Toc437856790"/>
+      <w:bookmarkStart w:id="8" w:name="_Toc370226608"/>
+      <w:bookmarkStart w:id="9" w:name="_Ref371595904"/>
+      <w:bookmarkStart w:id="10" w:name="_Toc371596364"/>
+      <w:bookmarkStart w:id="11" w:name="_Toc437263085"/>
+      <w:bookmarkStart w:id="12" w:name="_Toc437856790"/>
     </w:p>
     <w:p>
       <w:pPr>
@@ -1921,19 +3077,19 @@
         <w:lastRenderedPageBreak/>
         <w:t>Sissejuhatus</w:t>
       </w:r>
-      <w:bookmarkEnd w:id="7"/>
       <w:bookmarkEnd w:id="8"/>
       <w:bookmarkEnd w:id="9"/>
       <w:bookmarkEnd w:id="10"/>
       <w:bookmarkEnd w:id="11"/>
-    </w:p>
-    <w:p>
-      <w:pPr>
-        <w:pStyle w:val="BodyText"/>
-      </w:pPr>
-      <w:bookmarkStart w:id="12" w:name="_Toc370226609"/>
-      <w:bookmarkStart w:id="13" w:name="_Ref370278170"/>
-      <w:bookmarkStart w:id="14" w:name="_Ref371498087"/>
+      <w:bookmarkEnd w:id="12"/>
+    </w:p>
+    <w:p>
+      <w:pPr>
+        <w:pStyle w:val="BodyText"/>
+      </w:pPr>
+      <w:bookmarkStart w:id="13" w:name="_Toc370226609"/>
+      <w:bookmarkStart w:id="14" w:name="_Ref370278170"/>
+      <w:bookmarkStart w:id="15" w:name="_Ref371498087"/>
       <w:r>
         <w:t>T</w:t>
       </w:r>
@@ -2330,21 +3486,18 @@
       <w:pPr>
         <w:pStyle w:val="Heading2"/>
       </w:pPr>
+      <w:bookmarkStart w:id="16" w:name="_Toc482122060"/>
       <w:r>
         <w:t>Ülevaade sarnastest lahendustest</w:t>
       </w:r>
-    </w:p>
-    <w:p>
-      <w:pPr>
-        <w:pStyle w:val="BodyText"/>
-      </w:pPr>
-      <w:r>
-        <w:t>Kukkumis tuvastus seadmeid on mitmeid, isegi Phi</w:t>
-      </w:r>
-      <w:bookmarkStart w:id="15" w:name="_GoBack"/>
-      <w:bookmarkEnd w:id="15"/>
-      <w:r>
-        <w:t>lips on</w:t>
+      <w:bookmarkEnd w:id="16"/>
+    </w:p>
+    <w:p>
+      <w:pPr>
+        <w:pStyle w:val="BodyText"/>
+      </w:pPr>
+      <w:r>
+        <w:t>Kukkumis tuvastus seadmeid on mitmeid, isegi Philips on</w:t>
       </w:r>
       <w:r>
         <w:t xml:space="preserve"> tulnud sellise tootega turule</w:t>
@@ -2511,7 +3664,6 @@
       <w:r>
         <w:t xml:space="preserve"> </w:t>
       </w:r>
-      <w:bookmarkStart w:id="16" w:name="_Toc481667935"/>
       <w:r>
         <w:br/>
         <w:t>Tootel on mõned puudused</w:t>
@@ -2535,11 +3687,12 @@
       <w:pPr>
         <w:pStyle w:val="Heading2"/>
       </w:pPr>
+      <w:bookmarkStart w:id="17" w:name="_Toc482122061"/>
       <w:r>
         <w:lastRenderedPageBreak/>
         <w:t>Süsteemi nõuded</w:t>
       </w:r>
-      <w:bookmarkEnd w:id="16"/>
+      <w:bookmarkEnd w:id="17"/>
     </w:p>
     <w:p>
       <w:pPr>
@@ -2642,10 +3795,12 @@
       <w:pPr>
         <w:pStyle w:val="Heading2"/>
       </w:pPr>
+      <w:bookmarkStart w:id="18" w:name="_Toc482122062"/>
       <w:r>
         <w:lastRenderedPageBreak/>
         <w:t>Ühendused</w:t>
       </w:r>
+      <w:bookmarkEnd w:id="18"/>
     </w:p>
     <w:p>
       <w:pPr>
@@ -2676,6 +3831,7 @@
     <w:p>
       <w:pPr>
         <w:pStyle w:val="BodyText"/>
+        <w:keepNext/>
       </w:pPr>
       <w:r>
         <w:rPr>
@@ -2728,9 +3884,26 @@
     </w:p>
     <w:p>
       <w:pPr>
-        <w:pStyle w:val="BodyText"/>
-      </w:pPr>
-    </w:p>
+        <w:pStyle w:val="Caption"/>
+      </w:pPr>
+      <w:bookmarkStart w:id="19" w:name="_Toc482122076"/>
+      <w:r>
+        <w:t xml:space="preserve">Joonis </w:t>
+      </w:r>
+      <w:fldSimple w:instr=" SEQ Joonis \* ARABIC ">
+        <w:r>
+          <w:rPr>
+            <w:noProof/>
+          </w:rPr>
+          <w:t>1</w:t>
+        </w:r>
+      </w:fldSimple>
+      <w:r>
+        <w:t xml:space="preserve"> - Arendusplaadi PIN skeem</w:t>
+      </w:r>
+      <w:bookmarkEnd w:id="19"/>
+    </w:p>
+    <w:p/>
     <w:p>
       <w:pPr>
         <w:pStyle w:val="BodyText"/>
@@ -2976,9 +4149,11 @@
         <w:pStyle w:val="Heading2"/>
         <w:ind w:hanging="720"/>
       </w:pPr>
+      <w:bookmarkStart w:id="20" w:name="_Toc482122063"/>
       <w:r>
         <w:t>Tehnilised andmed</w:t>
       </w:r>
+      <w:bookmarkEnd w:id="20"/>
     </w:p>
     <w:p>
       <w:pPr>
@@ -3378,35 +4553,8 @@
     <w:p>
       <w:pPr>
         <w:pStyle w:val="BodyText"/>
-        <w:numPr>
-          <w:ilvl w:val="0"/>
-          <w:numId w:val="9"/>
-        </w:numPr>
-        <w:rPr>
-          <w:b/>
-        </w:rPr>
-      </w:pPr>
-      <w:r>
-        <w:rPr>
-          <w:b/>
-        </w:rPr>
-        <w:t>Blokk diagramm:</w:t>
-      </w:r>
-      <w:r>
-        <w:rPr>
-          <w:b/>
-          <w:noProof/>
-        </w:rPr>
-        <w:t xml:space="preserve"> </w:t>
-      </w:r>
-    </w:p>
-    <w:p>
-      <w:pPr>
-        <w:pStyle w:val="BodyText"/>
+        <w:keepNext/>
         <w:ind w:left="720"/>
-        <w:rPr>
-          <w:b/>
-        </w:rPr>
       </w:pPr>
       <w:r>
         <w:rPr>
@@ -3459,6 +4607,30 @@
     </w:p>
     <w:p>
       <w:pPr>
+        <w:pStyle w:val="Caption"/>
+        <w:rPr>
+          <w:b/>
+        </w:rPr>
+      </w:pPr>
+      <w:bookmarkStart w:id="21" w:name="_Toc482122077"/>
+      <w:r>
+        <w:t xml:space="preserve">Joonis </w:t>
+      </w:r>
+      <w:fldSimple w:instr=" SEQ Joonis \* ARABIC ">
+        <w:r>
+          <w:rPr>
+            <w:noProof/>
+          </w:rPr>
+          <w:t>2</w:t>
+        </w:r>
+      </w:fldSimple>
+      <w:r>
+        <w:t xml:space="preserve"> - Blokk diagramm</w:t>
+      </w:r>
+      <w:bookmarkEnd w:id="21"/>
+    </w:p>
+    <w:p>
+      <w:pPr>
         <w:pStyle w:val="ListParagraph"/>
         <w:numPr>
           <w:ilvl w:val="0"/>
@@ -4353,17 +5525,19 @@
         <w:t>Tahvel – ja sülearvutid</w:t>
       </w:r>
     </w:p>
-    <w:bookmarkEnd w:id="12"/>
-    <w:bookmarkEnd w:id="13"/>
-    <w:bookmarkEnd w:id="14"/>
     <w:p>
       <w:pPr>
         <w:pStyle w:val="Heading2"/>
       </w:pPr>
+      <w:bookmarkStart w:id="22" w:name="_Toc482122064"/>
+      <w:bookmarkEnd w:id="13"/>
+      <w:bookmarkEnd w:id="14"/>
+      <w:bookmarkEnd w:id="15"/>
       <w:r>
         <w:lastRenderedPageBreak/>
         <w:t>Protokollid</w:t>
       </w:r>
+      <w:bookmarkEnd w:id="22"/>
     </w:p>
     <w:p>
       <w:pPr>
@@ -5786,2204 +6960,6 @@
     </w:p>
     <w:p>
       <w:pPr>
-        <w:pStyle w:val="BodyText"/>
-        <w:rPr>
-          <w:b/>
-        </w:rPr>
-      </w:pPr>
-      <w:r>
-        <w:rPr>
-          <w:b/>
-        </w:rPr>
-        <w:t>Registri leht 0:</w:t>
-      </w:r>
-    </w:p>
-    <w:tbl>
-      <w:tblPr>
-        <w:tblStyle w:val="TableGrid"/>
-        <w:tblW w:w="0" w:type="auto"/>
-        <w:tblLook w:val="04A0" w:firstRow="1" w:lastRow="0" w:firstColumn="1" w:lastColumn="0" w:noHBand="0" w:noVBand="1"/>
-      </w:tblPr>
-      <w:tblGrid>
-        <w:gridCol w:w="1863"/>
-        <w:gridCol w:w="2810"/>
-      </w:tblGrid>
-      <w:tr>
-        <w:tc>
-          <w:tcPr>
-            <w:tcW w:w="1863" w:type="dxa"/>
-            <w:shd w:val="clear" w:color="auto" w:fill="FBE4D5" w:themeFill="accent2" w:themeFillTint="33"/>
-          </w:tcPr>
-          <w:p>
-            <w:pPr>
-              <w:rPr>
-                <w:b/>
-              </w:rPr>
-            </w:pPr>
-            <w:r>
-              <w:rPr>
-                <w:b/>
-              </w:rPr>
-              <w:t>Registri aadress</w:t>
-            </w:r>
-          </w:p>
-        </w:tc>
-        <w:tc>
-          <w:tcPr>
-            <w:tcW w:w="2810" w:type="dxa"/>
-            <w:shd w:val="clear" w:color="auto" w:fill="FBE4D5" w:themeFill="accent2" w:themeFillTint="33"/>
-          </w:tcPr>
-          <w:p>
-            <w:pPr>
-              <w:rPr>
-                <w:b/>
-              </w:rPr>
-            </w:pPr>
-            <w:r>
-              <w:rPr>
-                <w:b/>
-              </w:rPr>
-              <w:t>Registri nimi</w:t>
-            </w:r>
-          </w:p>
-        </w:tc>
-      </w:tr>
-      <w:tr>
-        <w:tc>
-          <w:tcPr>
-            <w:tcW w:w="1863" w:type="dxa"/>
-          </w:tcPr>
-          <w:p>
-            <w:r>
-              <w:t>7F-6B</w:t>
-            </w:r>
-          </w:p>
-        </w:tc>
-        <w:tc>
-          <w:tcPr>
-            <w:tcW w:w="2810" w:type="dxa"/>
-          </w:tcPr>
-          <w:p>
-            <w:r>
-              <w:t>Reserved</w:t>
-            </w:r>
-          </w:p>
-        </w:tc>
-      </w:tr>
-      <w:tr>
-        <w:tc>
-          <w:tcPr>
-            <w:tcW w:w="1863" w:type="dxa"/>
-          </w:tcPr>
-          <w:p>
-            <w:r>
-              <w:t>6A</w:t>
-            </w:r>
-          </w:p>
-        </w:tc>
-        <w:tc>
-          <w:tcPr>
-            <w:tcW w:w="2810" w:type="dxa"/>
-          </w:tcPr>
-          <w:p>
-            <w:r>
-              <w:t>MAG_RADIUS_MSB</w:t>
-            </w:r>
-          </w:p>
-        </w:tc>
-      </w:tr>
-      <w:tr>
-        <w:tc>
-          <w:tcPr>
-            <w:tcW w:w="1863" w:type="dxa"/>
-          </w:tcPr>
-          <w:p>
-            <w:r>
-              <w:t>69</w:t>
-            </w:r>
-          </w:p>
-        </w:tc>
-        <w:tc>
-          <w:tcPr>
-            <w:tcW w:w="2810" w:type="dxa"/>
-          </w:tcPr>
-          <w:p>
-            <w:r>
-              <w:t>MAG_RADIUS_LSB</w:t>
-            </w:r>
-          </w:p>
-        </w:tc>
-      </w:tr>
-      <w:tr>
-        <w:tc>
-          <w:tcPr>
-            <w:tcW w:w="1863" w:type="dxa"/>
-          </w:tcPr>
-          <w:p>
-            <w:r>
-              <w:t>68</w:t>
-            </w:r>
-          </w:p>
-        </w:tc>
-        <w:tc>
-          <w:tcPr>
-            <w:tcW w:w="2810" w:type="dxa"/>
-          </w:tcPr>
-          <w:p>
-            <w:r>
-              <w:t>ACC_RADIUS_MSB</w:t>
-            </w:r>
-          </w:p>
-        </w:tc>
-      </w:tr>
-      <w:tr>
-        <w:tc>
-          <w:tcPr>
-            <w:tcW w:w="1863" w:type="dxa"/>
-          </w:tcPr>
-          <w:p>
-            <w:r>
-              <w:t>67</w:t>
-            </w:r>
-          </w:p>
-        </w:tc>
-        <w:tc>
-          <w:tcPr>
-            <w:tcW w:w="2810" w:type="dxa"/>
-          </w:tcPr>
-          <w:p>
-            <w:r>
-              <w:t>ACC_RADIUS_LSB</w:t>
-            </w:r>
-          </w:p>
-        </w:tc>
-      </w:tr>
-      <w:tr>
-        <w:tc>
-          <w:tcPr>
-            <w:tcW w:w="1863" w:type="dxa"/>
-          </w:tcPr>
-          <w:p>
-            <w:r>
-              <w:t>66</w:t>
-            </w:r>
-          </w:p>
-        </w:tc>
-        <w:tc>
-          <w:tcPr>
-            <w:tcW w:w="2810" w:type="dxa"/>
-          </w:tcPr>
-          <w:p>
-            <w:r>
-              <w:t>GYR_OFFSET_Z_MSB</w:t>
-            </w:r>
-          </w:p>
-        </w:tc>
-      </w:tr>
-      <w:tr>
-        <w:tc>
-          <w:tcPr>
-            <w:tcW w:w="1863" w:type="dxa"/>
-          </w:tcPr>
-          <w:p>
-            <w:r>
-              <w:t>65</w:t>
-            </w:r>
-          </w:p>
-        </w:tc>
-        <w:tc>
-          <w:tcPr>
-            <w:tcW w:w="2810" w:type="dxa"/>
-          </w:tcPr>
-          <w:p>
-            <w:r>
-              <w:t>GYR_OFFSET_Z_LSB</w:t>
-            </w:r>
-          </w:p>
-        </w:tc>
-      </w:tr>
-      <w:tr>
-        <w:tc>
-          <w:tcPr>
-            <w:tcW w:w="1863" w:type="dxa"/>
-          </w:tcPr>
-          <w:p>
-            <w:r>
-              <w:t>64</w:t>
-            </w:r>
-          </w:p>
-        </w:tc>
-        <w:tc>
-          <w:tcPr>
-            <w:tcW w:w="2810" w:type="dxa"/>
-          </w:tcPr>
-          <w:p>
-            <w:r>
-              <w:t>GYR_OFFSET_Y_MSB</w:t>
-            </w:r>
-          </w:p>
-        </w:tc>
-      </w:tr>
-      <w:tr>
-        <w:tc>
-          <w:tcPr>
-            <w:tcW w:w="1863" w:type="dxa"/>
-          </w:tcPr>
-          <w:p>
-            <w:r>
-              <w:t>63</w:t>
-            </w:r>
-          </w:p>
-        </w:tc>
-        <w:tc>
-          <w:tcPr>
-            <w:tcW w:w="2810" w:type="dxa"/>
-          </w:tcPr>
-          <w:p>
-            <w:r>
-              <w:t>GYT_OFFSET_Y_LSB</w:t>
-            </w:r>
-          </w:p>
-        </w:tc>
-      </w:tr>
-      <w:tr>
-        <w:tc>
-          <w:tcPr>
-            <w:tcW w:w="1863" w:type="dxa"/>
-          </w:tcPr>
-          <w:p>
-            <w:r>
-              <w:t>62</w:t>
-            </w:r>
-          </w:p>
-        </w:tc>
-        <w:tc>
-          <w:tcPr>
-            <w:tcW w:w="2810" w:type="dxa"/>
-          </w:tcPr>
-          <w:p>
-            <w:r>
-              <w:t>GYR_OFFSET_ X_MSB</w:t>
-            </w:r>
-          </w:p>
-        </w:tc>
-      </w:tr>
-      <w:tr>
-        <w:tc>
-          <w:tcPr>
-            <w:tcW w:w="1863" w:type="dxa"/>
-          </w:tcPr>
-          <w:p>
-            <w:r>
-              <w:t>61</w:t>
-            </w:r>
-          </w:p>
-        </w:tc>
-        <w:tc>
-          <w:tcPr>
-            <w:tcW w:w="2810" w:type="dxa"/>
-          </w:tcPr>
-          <w:p>
-            <w:r>
-              <w:t>GYR_OFFSET_X_LSB</w:t>
-            </w:r>
-          </w:p>
-        </w:tc>
-      </w:tr>
-      <w:tr>
-        <w:tc>
-          <w:tcPr>
-            <w:tcW w:w="1863" w:type="dxa"/>
-          </w:tcPr>
-          <w:p>
-            <w:r>
-              <w:t>60</w:t>
-            </w:r>
-          </w:p>
-        </w:tc>
-        <w:tc>
-          <w:tcPr>
-            <w:tcW w:w="2810" w:type="dxa"/>
-          </w:tcPr>
-          <w:p>
-            <w:r>
-              <w:t>MAG_OFFSET_Z_MSB</w:t>
-            </w:r>
-          </w:p>
-        </w:tc>
-      </w:tr>
-      <w:tr>
-        <w:tc>
-          <w:tcPr>
-            <w:tcW w:w="1863" w:type="dxa"/>
-          </w:tcPr>
-          <w:p>
-            <w:r>
-              <w:t>5F</w:t>
-            </w:r>
-          </w:p>
-        </w:tc>
-        <w:tc>
-          <w:tcPr>
-            <w:tcW w:w="2810" w:type="dxa"/>
-          </w:tcPr>
-          <w:p>
-            <w:r>
-              <w:t>MAG_OFFSET_Z_LSB</w:t>
-            </w:r>
-          </w:p>
-        </w:tc>
-      </w:tr>
-      <w:tr>
-        <w:tc>
-          <w:tcPr>
-            <w:tcW w:w="1863" w:type="dxa"/>
-          </w:tcPr>
-          <w:p>
-            <w:r>
-              <w:t>5E</w:t>
-            </w:r>
-          </w:p>
-        </w:tc>
-        <w:tc>
-          <w:tcPr>
-            <w:tcW w:w="2810" w:type="dxa"/>
-          </w:tcPr>
-          <w:p>
-            <w:r>
-              <w:t>MAG_OFFSET_Y_MSB</w:t>
-            </w:r>
-          </w:p>
-        </w:tc>
-      </w:tr>
-      <w:tr>
-        <w:tc>
-          <w:tcPr>
-            <w:tcW w:w="1863" w:type="dxa"/>
-          </w:tcPr>
-          <w:p>
-            <w:r>
-              <w:t>5D</w:t>
-            </w:r>
-          </w:p>
-        </w:tc>
-        <w:tc>
-          <w:tcPr>
-            <w:tcW w:w="2810" w:type="dxa"/>
-          </w:tcPr>
-          <w:p>
-            <w:r>
-              <w:t>MAG_OFFSET_Y_LSB</w:t>
-            </w:r>
-          </w:p>
-        </w:tc>
-      </w:tr>
-      <w:tr>
-        <w:tc>
-          <w:tcPr>
-            <w:tcW w:w="1863" w:type="dxa"/>
-          </w:tcPr>
-          <w:p>
-            <w:r>
-              <w:t>5C</w:t>
-            </w:r>
-          </w:p>
-        </w:tc>
-        <w:tc>
-          <w:tcPr>
-            <w:tcW w:w="2810" w:type="dxa"/>
-          </w:tcPr>
-          <w:p>
-            <w:r>
-              <w:t>MAG_OFFSET_X_MSB</w:t>
-            </w:r>
-          </w:p>
-        </w:tc>
-      </w:tr>
-      <w:tr>
-        <w:tc>
-          <w:tcPr>
-            <w:tcW w:w="1863" w:type="dxa"/>
-          </w:tcPr>
-          <w:p>
-            <w:r>
-              <w:t>5B</w:t>
-            </w:r>
-          </w:p>
-        </w:tc>
-        <w:tc>
-          <w:tcPr>
-            <w:tcW w:w="2810" w:type="dxa"/>
-          </w:tcPr>
-          <w:p>
-            <w:r>
-              <w:t>MAG_OFFSET_X_LSB</w:t>
-            </w:r>
-          </w:p>
-        </w:tc>
-      </w:tr>
-      <w:tr>
-        <w:tc>
-          <w:tcPr>
-            <w:tcW w:w="1863" w:type="dxa"/>
-          </w:tcPr>
-          <w:p>
-            <w:r>
-              <w:t>5A</w:t>
-            </w:r>
-          </w:p>
-        </w:tc>
-        <w:tc>
-          <w:tcPr>
-            <w:tcW w:w="2810" w:type="dxa"/>
-          </w:tcPr>
-          <w:p>
-            <w:r>
-              <w:t>ACC_OFFSET_Z_MSB</w:t>
-            </w:r>
-          </w:p>
-        </w:tc>
-      </w:tr>
-      <w:tr>
-        <w:tc>
-          <w:tcPr>
-            <w:tcW w:w="1863" w:type="dxa"/>
-          </w:tcPr>
-          <w:p>
-            <w:r>
-              <w:t>59</w:t>
-            </w:r>
-          </w:p>
-        </w:tc>
-        <w:tc>
-          <w:tcPr>
-            <w:tcW w:w="2810" w:type="dxa"/>
-          </w:tcPr>
-          <w:p>
-            <w:r>
-              <w:t>ACC_OFFSET_Z_LSB</w:t>
-            </w:r>
-          </w:p>
-        </w:tc>
-      </w:tr>
-      <w:tr>
-        <w:tc>
-          <w:tcPr>
-            <w:tcW w:w="1863" w:type="dxa"/>
-          </w:tcPr>
-          <w:p>
-            <w:r>
-              <w:t>58</w:t>
-            </w:r>
-          </w:p>
-        </w:tc>
-        <w:tc>
-          <w:tcPr>
-            <w:tcW w:w="2810" w:type="dxa"/>
-          </w:tcPr>
-          <w:p>
-            <w:r>
-              <w:t>ACC_OFFSET_Y_MSB</w:t>
-            </w:r>
-          </w:p>
-        </w:tc>
-      </w:tr>
-      <w:tr>
-        <w:tc>
-          <w:tcPr>
-            <w:tcW w:w="1863" w:type="dxa"/>
-          </w:tcPr>
-          <w:p>
-            <w:r>
-              <w:t>57</w:t>
-            </w:r>
-          </w:p>
-        </w:tc>
-        <w:tc>
-          <w:tcPr>
-            <w:tcW w:w="2810" w:type="dxa"/>
-          </w:tcPr>
-          <w:p>
-            <w:r>
-              <w:t>ACC_OFFSET_Y_LSB</w:t>
-            </w:r>
-          </w:p>
-        </w:tc>
-      </w:tr>
-      <w:tr>
-        <w:tc>
-          <w:tcPr>
-            <w:tcW w:w="1863" w:type="dxa"/>
-          </w:tcPr>
-          <w:p>
-            <w:r>
-              <w:t>56</w:t>
-            </w:r>
-          </w:p>
-        </w:tc>
-        <w:tc>
-          <w:tcPr>
-            <w:tcW w:w="2810" w:type="dxa"/>
-          </w:tcPr>
-          <w:p>
-            <w:r>
-              <w:t>ACC_OFFSET_X_MSB</w:t>
-            </w:r>
-          </w:p>
-        </w:tc>
-      </w:tr>
-      <w:tr>
-        <w:tc>
-          <w:tcPr>
-            <w:tcW w:w="1863" w:type="dxa"/>
-          </w:tcPr>
-          <w:p>
-            <w:r>
-              <w:t>55</w:t>
-            </w:r>
-          </w:p>
-        </w:tc>
-        <w:tc>
-          <w:tcPr>
-            <w:tcW w:w="2810" w:type="dxa"/>
-          </w:tcPr>
-          <w:p>
-            <w:r>
-              <w:t>ACC_OFFSET_X_LSB</w:t>
-            </w:r>
-          </w:p>
-        </w:tc>
-      </w:tr>
-      <w:tr>
-        <w:tc>
-          <w:tcPr>
-            <w:tcW w:w="1863" w:type="dxa"/>
-          </w:tcPr>
-          <w:p>
-            <w:r>
-              <w:t xml:space="preserve">43 </w:t>
-            </w:r>
-            <w:r>
-              <w:t>–</w:t>
-            </w:r>
-            <w:r>
-              <w:t xml:space="preserve"> 54</w:t>
-            </w:r>
-          </w:p>
-        </w:tc>
-        <w:tc>
-          <w:tcPr>
-            <w:tcW w:w="2810" w:type="dxa"/>
-          </w:tcPr>
-          <w:p>
-            <w:r>
-              <w:t>Reserved</w:t>
-            </w:r>
-          </w:p>
-        </w:tc>
-      </w:tr>
-      <w:tr>
-        <w:tc>
-          <w:tcPr>
-            <w:tcW w:w="1863" w:type="dxa"/>
-          </w:tcPr>
-          <w:p>
-            <w:r>
-              <w:t>42</w:t>
-            </w:r>
-          </w:p>
-        </w:tc>
-        <w:tc>
-          <w:tcPr>
-            <w:tcW w:w="2810" w:type="dxa"/>
-          </w:tcPr>
-          <w:p>
-            <w:r>
-              <w:t>AXIS_MAP_SIGN</w:t>
-            </w:r>
-          </w:p>
-        </w:tc>
-      </w:tr>
-      <w:tr>
-        <w:tc>
-          <w:tcPr>
-            <w:tcW w:w="1863" w:type="dxa"/>
-          </w:tcPr>
-          <w:p>
-            <w:r>
-              <w:t>41</w:t>
-            </w:r>
-          </w:p>
-        </w:tc>
-        <w:tc>
-          <w:tcPr>
-            <w:tcW w:w="2810" w:type="dxa"/>
-          </w:tcPr>
-          <w:p>
-            <w:r>
-              <w:t>AXIS_MAP_CONFIG</w:t>
-            </w:r>
-          </w:p>
-        </w:tc>
-      </w:tr>
-      <w:tr>
-        <w:tc>
-          <w:tcPr>
-            <w:tcW w:w="1863" w:type="dxa"/>
-          </w:tcPr>
-          <w:p>
-            <w:r>
-              <w:t>40</w:t>
-            </w:r>
-          </w:p>
-        </w:tc>
-        <w:tc>
-          <w:tcPr>
-            <w:tcW w:w="2810" w:type="dxa"/>
-          </w:tcPr>
-          <w:p>
-            <w:r>
-              <w:t>TEMP_SOURCE</w:t>
-            </w:r>
-          </w:p>
-        </w:tc>
-      </w:tr>
-      <w:tr>
-        <w:tc>
-          <w:tcPr>
-            <w:tcW w:w="1863" w:type="dxa"/>
-          </w:tcPr>
-          <w:p>
-            <w:r>
-              <w:t>3F</w:t>
-            </w:r>
-          </w:p>
-        </w:tc>
-        <w:tc>
-          <w:tcPr>
-            <w:tcW w:w="2810" w:type="dxa"/>
-          </w:tcPr>
-          <w:p>
-            <w:r>
-              <w:t>SYS_TRIGGER</w:t>
-            </w:r>
-          </w:p>
-        </w:tc>
-      </w:tr>
-      <w:tr>
-        <w:tc>
-          <w:tcPr>
-            <w:tcW w:w="1863" w:type="dxa"/>
-          </w:tcPr>
-          <w:p>
-            <w:r>
-              <w:t>3E</w:t>
-            </w:r>
-          </w:p>
-        </w:tc>
-        <w:tc>
-          <w:tcPr>
-            <w:tcW w:w="2810" w:type="dxa"/>
-          </w:tcPr>
-          <w:p>
-            <w:r>
-              <w:t>PWR_MODE</w:t>
-            </w:r>
-          </w:p>
-        </w:tc>
-      </w:tr>
-      <w:tr>
-        <w:tc>
-          <w:tcPr>
-            <w:tcW w:w="1863" w:type="dxa"/>
-          </w:tcPr>
-          <w:p>
-            <w:r>
-              <w:t>3D</w:t>
-            </w:r>
-          </w:p>
-        </w:tc>
-        <w:tc>
-          <w:tcPr>
-            <w:tcW w:w="2810" w:type="dxa"/>
-          </w:tcPr>
-          <w:p>
-            <w:r>
-              <w:t>OPR_MODE</w:t>
-            </w:r>
-          </w:p>
-        </w:tc>
-      </w:tr>
-      <w:tr>
-        <w:tc>
-          <w:tcPr>
-            <w:tcW w:w="1863" w:type="dxa"/>
-          </w:tcPr>
-          <w:p>
-            <w:r>
-              <w:t>3C</w:t>
-            </w:r>
-          </w:p>
-        </w:tc>
-        <w:tc>
-          <w:tcPr>
-            <w:tcW w:w="2810" w:type="dxa"/>
-          </w:tcPr>
-          <w:p>
-            <w:r>
-              <w:t>Reserved</w:t>
-            </w:r>
-          </w:p>
-        </w:tc>
-      </w:tr>
-      <w:tr>
-        <w:tc>
-          <w:tcPr>
-            <w:tcW w:w="1863" w:type="dxa"/>
-          </w:tcPr>
-          <w:p>
-            <w:r>
-              <w:t>3B</w:t>
-            </w:r>
-          </w:p>
-        </w:tc>
-        <w:tc>
-          <w:tcPr>
-            <w:tcW w:w="2810" w:type="dxa"/>
-          </w:tcPr>
-          <w:p>
-            <w:r>
-              <w:t>UNIT_SEL</w:t>
-            </w:r>
-          </w:p>
-        </w:tc>
-      </w:tr>
-      <w:tr>
-        <w:tc>
-          <w:tcPr>
-            <w:tcW w:w="1863" w:type="dxa"/>
-          </w:tcPr>
-          <w:p>
-            <w:r>
-              <w:t>3A</w:t>
-            </w:r>
-          </w:p>
-        </w:tc>
-        <w:tc>
-          <w:tcPr>
-            <w:tcW w:w="2810" w:type="dxa"/>
-          </w:tcPr>
-          <w:p>
-            <w:r>
-              <w:t>SYS_ERR</w:t>
-            </w:r>
-          </w:p>
-        </w:tc>
-      </w:tr>
-    </w:tbl>
-    <w:p>
-      <w:r>
-        <w:br w:type="page"/>
-      </w:r>
-    </w:p>
-    <w:tbl>
-      <w:tblPr>
-        <w:tblStyle w:val="TableGrid"/>
-        <w:tblW w:w="0" w:type="auto"/>
-        <w:tblLook w:val="04A0" w:firstRow="1" w:lastRow="0" w:firstColumn="1" w:lastColumn="0" w:noHBand="0" w:noVBand="1"/>
-      </w:tblPr>
-      <w:tblGrid>
-        <w:gridCol w:w="1863"/>
-        <w:gridCol w:w="2810"/>
-      </w:tblGrid>
-      <w:tr>
-        <w:trPr>
-          <w:trHeight w:val="255"/>
-        </w:trPr>
-        <w:tc>
-          <w:tcPr>
-            <w:tcW w:w="1863" w:type="dxa"/>
-            <w:shd w:val="clear" w:color="auto" w:fill="FBE4D5" w:themeFill="accent2" w:themeFillTint="33"/>
-          </w:tcPr>
-          <w:p>
-            <w:pPr>
-              <w:rPr>
-                <w:b/>
-              </w:rPr>
-            </w:pPr>
-            <w:r>
-              <w:rPr>
-                <w:b/>
-              </w:rPr>
-              <w:lastRenderedPageBreak/>
-              <w:t>Registri aadress</w:t>
-            </w:r>
-          </w:p>
-        </w:tc>
-        <w:tc>
-          <w:tcPr>
-            <w:tcW w:w="2810" w:type="dxa"/>
-            <w:shd w:val="clear" w:color="auto" w:fill="FBE4D5" w:themeFill="accent2" w:themeFillTint="33"/>
-          </w:tcPr>
-          <w:p>
-            <w:pPr>
-              <w:rPr>
-                <w:b/>
-              </w:rPr>
-            </w:pPr>
-            <w:r>
-              <w:rPr>
-                <w:b/>
-              </w:rPr>
-              <w:t>Registri nimi</w:t>
-            </w:r>
-          </w:p>
-        </w:tc>
-      </w:tr>
-      <w:tr>
-        <w:tc>
-          <w:tcPr>
-            <w:tcW w:w="1863" w:type="dxa"/>
-          </w:tcPr>
-          <w:p>
-            <w:r>
-              <w:t>39</w:t>
-            </w:r>
-          </w:p>
-        </w:tc>
-        <w:tc>
-          <w:tcPr>
-            <w:tcW w:w="2810" w:type="dxa"/>
-          </w:tcPr>
-          <w:p>
-            <w:r>
-              <w:t>SYS_STATUS</w:t>
-            </w:r>
-          </w:p>
-        </w:tc>
-      </w:tr>
-      <w:tr>
-        <w:tc>
-          <w:tcPr>
-            <w:tcW w:w="1863" w:type="dxa"/>
-          </w:tcPr>
-          <w:p>
-            <w:r>
-              <w:t>38</w:t>
-            </w:r>
-          </w:p>
-        </w:tc>
-        <w:tc>
-          <w:tcPr>
-            <w:tcW w:w="2810" w:type="dxa"/>
-          </w:tcPr>
-          <w:p>
-            <w:r>
-              <w:t>SYS_CLK_STATUS</w:t>
-            </w:r>
-          </w:p>
-        </w:tc>
-      </w:tr>
-      <w:tr>
-        <w:tc>
-          <w:tcPr>
-            <w:tcW w:w="1863" w:type="dxa"/>
-          </w:tcPr>
-          <w:p>
-            <w:r>
-              <w:t>37</w:t>
-            </w:r>
-          </w:p>
-        </w:tc>
-        <w:tc>
-          <w:tcPr>
-            <w:tcW w:w="2810" w:type="dxa"/>
-          </w:tcPr>
-          <w:p>
-            <w:r>
-              <w:t>INT_STA</w:t>
-            </w:r>
-          </w:p>
-        </w:tc>
-      </w:tr>
-      <w:tr>
-        <w:tc>
-          <w:tcPr>
-            <w:tcW w:w="1863" w:type="dxa"/>
-          </w:tcPr>
-          <w:p>
-            <w:r>
-              <w:t>36</w:t>
-            </w:r>
-          </w:p>
-        </w:tc>
-        <w:tc>
-          <w:tcPr>
-            <w:tcW w:w="2810" w:type="dxa"/>
-          </w:tcPr>
-          <w:p>
-            <w:r>
-              <w:t>ST_RESULT</w:t>
-            </w:r>
-          </w:p>
-        </w:tc>
-      </w:tr>
-      <w:tr>
-        <w:tc>
-          <w:tcPr>
-            <w:tcW w:w="1863" w:type="dxa"/>
-          </w:tcPr>
-          <w:p>
-            <w:r>
-              <w:t>35</w:t>
-            </w:r>
-          </w:p>
-        </w:tc>
-        <w:tc>
-          <w:tcPr>
-            <w:tcW w:w="2810" w:type="dxa"/>
-          </w:tcPr>
-          <w:p>
-            <w:r>
-              <w:t>CALIB_STAT</w:t>
-            </w:r>
-          </w:p>
-        </w:tc>
-      </w:tr>
-      <w:tr>
-        <w:tc>
-          <w:tcPr>
-            <w:tcW w:w="1863" w:type="dxa"/>
-          </w:tcPr>
-          <w:p>
-            <w:r>
-              <w:t>34</w:t>
-            </w:r>
-          </w:p>
-        </w:tc>
-        <w:tc>
-          <w:tcPr>
-            <w:tcW w:w="2810" w:type="dxa"/>
-          </w:tcPr>
-          <w:p>
-            <w:r>
-              <w:t>TEMP</w:t>
-            </w:r>
-          </w:p>
-        </w:tc>
-      </w:tr>
-      <w:tr>
-        <w:tc>
-          <w:tcPr>
-            <w:tcW w:w="1863" w:type="dxa"/>
-          </w:tcPr>
-          <w:p>
-            <w:r>
-              <w:t>33</w:t>
-            </w:r>
-          </w:p>
-        </w:tc>
-        <w:tc>
-          <w:tcPr>
-            <w:tcW w:w="2810" w:type="dxa"/>
-          </w:tcPr>
-          <w:p>
-            <w:r>
-              <w:t>GRV_Data_Z_MSB</w:t>
-            </w:r>
-          </w:p>
-        </w:tc>
-      </w:tr>
-      <w:tr>
-        <w:tc>
-          <w:tcPr>
-            <w:tcW w:w="1863" w:type="dxa"/>
-          </w:tcPr>
-          <w:p>
-            <w:r>
-              <w:t>32</w:t>
-            </w:r>
-          </w:p>
-        </w:tc>
-        <w:tc>
-          <w:tcPr>
-            <w:tcW w:w="2810" w:type="dxa"/>
-          </w:tcPr>
-          <w:p>
-            <w:r>
-              <w:t>GRV_Data_Z_LSB</w:t>
-            </w:r>
-          </w:p>
-        </w:tc>
-      </w:tr>
-      <w:tr>
-        <w:tc>
-          <w:tcPr>
-            <w:tcW w:w="1863" w:type="dxa"/>
-          </w:tcPr>
-          <w:p>
-            <w:r>
-              <w:t>31</w:t>
-            </w:r>
-          </w:p>
-        </w:tc>
-        <w:tc>
-          <w:tcPr>
-            <w:tcW w:w="2810" w:type="dxa"/>
-          </w:tcPr>
-          <w:p>
-            <w:r>
-              <w:t>GRV_Data_Y_MSB</w:t>
-            </w:r>
-          </w:p>
-        </w:tc>
-      </w:tr>
-      <w:tr>
-        <w:tc>
-          <w:tcPr>
-            <w:tcW w:w="1863" w:type="dxa"/>
-          </w:tcPr>
-          <w:p>
-            <w:r>
-              <w:t>30</w:t>
-            </w:r>
-          </w:p>
-        </w:tc>
-        <w:tc>
-          <w:tcPr>
-            <w:tcW w:w="2810" w:type="dxa"/>
-          </w:tcPr>
-          <w:p>
-            <w:r>
-              <w:t>GRV_Data_Y_LSB</w:t>
-            </w:r>
-          </w:p>
-        </w:tc>
-      </w:tr>
-      <w:tr>
-        <w:tc>
-          <w:tcPr>
-            <w:tcW w:w="1863" w:type="dxa"/>
-          </w:tcPr>
-          <w:p>
-            <w:r>
-              <w:t>2F</w:t>
-            </w:r>
-          </w:p>
-        </w:tc>
-        <w:tc>
-          <w:tcPr>
-            <w:tcW w:w="2810" w:type="dxa"/>
-          </w:tcPr>
-          <w:p>
-            <w:r>
-              <w:t>GRV_Data_X_MSB</w:t>
-            </w:r>
-          </w:p>
-        </w:tc>
-      </w:tr>
-      <w:tr>
-        <w:tc>
-          <w:tcPr>
-            <w:tcW w:w="1863" w:type="dxa"/>
-          </w:tcPr>
-          <w:p>
-            <w:r>
-              <w:t>2E</w:t>
-            </w:r>
-          </w:p>
-        </w:tc>
-        <w:tc>
-          <w:tcPr>
-            <w:tcW w:w="2810" w:type="dxa"/>
-          </w:tcPr>
-          <w:p>
-            <w:r>
-              <w:t>GRV_Data_X_LSB</w:t>
-            </w:r>
-          </w:p>
-        </w:tc>
-      </w:tr>
-      <w:tr>
-        <w:tc>
-          <w:tcPr>
-            <w:tcW w:w="1863" w:type="dxa"/>
-          </w:tcPr>
-          <w:p>
-            <w:r>
-              <w:t>2D</w:t>
-            </w:r>
-          </w:p>
-        </w:tc>
-        <w:tc>
-          <w:tcPr>
-            <w:tcW w:w="2810" w:type="dxa"/>
-          </w:tcPr>
-          <w:p>
-            <w:r>
-              <w:t>LIA_Data_Z_MBS</w:t>
-            </w:r>
-          </w:p>
-        </w:tc>
-      </w:tr>
-      <w:tr>
-        <w:tc>
-          <w:tcPr>
-            <w:tcW w:w="1863" w:type="dxa"/>
-          </w:tcPr>
-          <w:p>
-            <w:r>
-              <w:t>2C</w:t>
-            </w:r>
-          </w:p>
-        </w:tc>
-        <w:tc>
-          <w:tcPr>
-            <w:tcW w:w="2810" w:type="dxa"/>
-          </w:tcPr>
-          <w:p>
-            <w:r>
-              <w:t>LIA_Data_Z_LSB</w:t>
-            </w:r>
-          </w:p>
-        </w:tc>
-      </w:tr>
-      <w:tr>
-        <w:tc>
-          <w:tcPr>
-            <w:tcW w:w="1863" w:type="dxa"/>
-          </w:tcPr>
-          <w:p>
-            <w:r>
-              <w:t>2B</w:t>
-            </w:r>
-          </w:p>
-        </w:tc>
-        <w:tc>
-          <w:tcPr>
-            <w:tcW w:w="2810" w:type="dxa"/>
-          </w:tcPr>
-          <w:p>
-            <w:r>
-              <w:t>LIA_Data_Y_MBS</w:t>
-            </w:r>
-          </w:p>
-        </w:tc>
-      </w:tr>
-      <w:tr>
-        <w:tc>
-          <w:tcPr>
-            <w:tcW w:w="1863" w:type="dxa"/>
-          </w:tcPr>
-          <w:p>
-            <w:r>
-              <w:t>2A</w:t>
-            </w:r>
-          </w:p>
-        </w:tc>
-        <w:tc>
-          <w:tcPr>
-            <w:tcW w:w="2810" w:type="dxa"/>
-          </w:tcPr>
-          <w:p>
-            <w:r>
-              <w:t>LIA_Data_Y_LSB</w:t>
-            </w:r>
-          </w:p>
-        </w:tc>
-      </w:tr>
-      <w:tr>
-        <w:tc>
-          <w:tcPr>
-            <w:tcW w:w="1863" w:type="dxa"/>
-          </w:tcPr>
-          <w:p>
-            <w:r>
-              <w:t>29</w:t>
-            </w:r>
-          </w:p>
-        </w:tc>
-        <w:tc>
-          <w:tcPr>
-            <w:tcW w:w="2810" w:type="dxa"/>
-          </w:tcPr>
-          <w:p>
-            <w:r>
-              <w:t>LIA_Data_X_MBS</w:t>
-            </w:r>
-          </w:p>
-        </w:tc>
-      </w:tr>
-      <w:tr>
-        <w:tc>
-          <w:tcPr>
-            <w:tcW w:w="1863" w:type="dxa"/>
-          </w:tcPr>
-          <w:p>
-            <w:r>
-              <w:t>28</w:t>
-            </w:r>
-          </w:p>
-        </w:tc>
-        <w:tc>
-          <w:tcPr>
-            <w:tcW w:w="2810" w:type="dxa"/>
-          </w:tcPr>
-          <w:p>
-            <w:r>
-              <w:t>LIA_Data_X_LSB</w:t>
-            </w:r>
-          </w:p>
-        </w:tc>
-      </w:tr>
-      <w:tr>
-        <w:tc>
-          <w:tcPr>
-            <w:tcW w:w="1863" w:type="dxa"/>
-          </w:tcPr>
-          <w:p>
-            <w:r>
-              <w:t>27</w:t>
-            </w:r>
-          </w:p>
-        </w:tc>
-        <w:tc>
-          <w:tcPr>
-            <w:tcW w:w="2810" w:type="dxa"/>
-          </w:tcPr>
-          <w:p>
-            <w:r>
-              <w:t>QUA_Data_Z_MSB</w:t>
-            </w:r>
-          </w:p>
-        </w:tc>
-      </w:tr>
-      <w:tr>
-        <w:tc>
-          <w:tcPr>
-            <w:tcW w:w="1863" w:type="dxa"/>
-          </w:tcPr>
-          <w:p>
-            <w:r>
-              <w:t>26</w:t>
-            </w:r>
-          </w:p>
-        </w:tc>
-        <w:tc>
-          <w:tcPr>
-            <w:tcW w:w="2810" w:type="dxa"/>
-          </w:tcPr>
-          <w:p>
-            <w:r>
-              <w:t>QUA_Data_Z_LSB</w:t>
-            </w:r>
-          </w:p>
-        </w:tc>
-      </w:tr>
-      <w:tr>
-        <w:tc>
-          <w:tcPr>
-            <w:tcW w:w="1863" w:type="dxa"/>
-          </w:tcPr>
-          <w:p>
-            <w:r>
-              <w:t>25</w:t>
-            </w:r>
-          </w:p>
-        </w:tc>
-        <w:tc>
-          <w:tcPr>
-            <w:tcW w:w="2810" w:type="dxa"/>
-          </w:tcPr>
-          <w:p>
-            <w:r>
-              <w:t>QUA_Data_Y_MSB</w:t>
-            </w:r>
-          </w:p>
-        </w:tc>
-      </w:tr>
-      <w:tr>
-        <w:tc>
-          <w:tcPr>
-            <w:tcW w:w="1863" w:type="dxa"/>
-          </w:tcPr>
-          <w:p>
-            <w:r>
-              <w:t>24</w:t>
-            </w:r>
-          </w:p>
-        </w:tc>
-        <w:tc>
-          <w:tcPr>
-            <w:tcW w:w="2810" w:type="dxa"/>
-          </w:tcPr>
-          <w:p>
-            <w:r>
-              <w:t>QUA_Data_Y_LSB</w:t>
-            </w:r>
-          </w:p>
-        </w:tc>
-      </w:tr>
-      <w:tr>
-        <w:tc>
-          <w:tcPr>
-            <w:tcW w:w="1863" w:type="dxa"/>
-          </w:tcPr>
-          <w:p>
-            <w:r>
-              <w:t>23</w:t>
-            </w:r>
-          </w:p>
-        </w:tc>
-        <w:tc>
-          <w:tcPr>
-            <w:tcW w:w="2810" w:type="dxa"/>
-          </w:tcPr>
-          <w:p>
-            <w:r>
-              <w:t>QUA_Data_X_MSB</w:t>
-            </w:r>
-          </w:p>
-        </w:tc>
-      </w:tr>
-      <w:tr>
-        <w:tc>
-          <w:tcPr>
-            <w:tcW w:w="1863" w:type="dxa"/>
-          </w:tcPr>
-          <w:p>
-            <w:r>
-              <w:t>22</w:t>
-            </w:r>
-          </w:p>
-        </w:tc>
-        <w:tc>
-          <w:tcPr>
-            <w:tcW w:w="2810" w:type="dxa"/>
-          </w:tcPr>
-          <w:p>
-            <w:r>
-              <w:t>QUA_Data_X_LSB</w:t>
-            </w:r>
-          </w:p>
-        </w:tc>
-      </w:tr>
-      <w:tr>
-        <w:tc>
-          <w:tcPr>
-            <w:tcW w:w="1863" w:type="dxa"/>
-          </w:tcPr>
-          <w:p>
-            <w:r>
-              <w:t>21</w:t>
-            </w:r>
-          </w:p>
-        </w:tc>
-        <w:tc>
-          <w:tcPr>
-            <w:tcW w:w="2810" w:type="dxa"/>
-          </w:tcPr>
-          <w:p>
-            <w:r>
-              <w:t>QUA_Data_W_MSB</w:t>
-            </w:r>
-          </w:p>
-        </w:tc>
-      </w:tr>
-      <w:tr>
-        <w:tc>
-          <w:tcPr>
-            <w:tcW w:w="1863" w:type="dxa"/>
-          </w:tcPr>
-          <w:p>
-            <w:r>
-              <w:t>20</w:t>
-            </w:r>
-          </w:p>
-        </w:tc>
-        <w:tc>
-          <w:tcPr>
-            <w:tcW w:w="2810" w:type="dxa"/>
-          </w:tcPr>
-          <w:p>
-            <w:r>
-              <w:t>QUA_Data_W_LSB</w:t>
-            </w:r>
-          </w:p>
-        </w:tc>
-      </w:tr>
-      <w:tr>
-        <w:tc>
-          <w:tcPr>
-            <w:tcW w:w="1863" w:type="dxa"/>
-          </w:tcPr>
-          <w:p>
-            <w:r>
-              <w:t>1F</w:t>
-            </w:r>
-          </w:p>
-        </w:tc>
-        <w:tc>
-          <w:tcPr>
-            <w:tcW w:w="2810" w:type="dxa"/>
-          </w:tcPr>
-          <w:p>
-            <w:r>
-              <w:t>EUL_Pitch_MSB</w:t>
-            </w:r>
-          </w:p>
-        </w:tc>
-      </w:tr>
-      <w:tr>
-        <w:tc>
-          <w:tcPr>
-            <w:tcW w:w="1863" w:type="dxa"/>
-          </w:tcPr>
-          <w:p>
-            <w:r>
-              <w:t>1E</w:t>
-            </w:r>
-          </w:p>
-        </w:tc>
-        <w:tc>
-          <w:tcPr>
-            <w:tcW w:w="2810" w:type="dxa"/>
-          </w:tcPr>
-          <w:p>
-            <w:r>
-              <w:t>EUL_Pitch_LSB</w:t>
-            </w:r>
-          </w:p>
-        </w:tc>
-      </w:tr>
-      <w:tr>
-        <w:tc>
-          <w:tcPr>
-            <w:tcW w:w="1863" w:type="dxa"/>
-          </w:tcPr>
-          <w:p>
-            <w:r>
-              <w:t>1D</w:t>
-            </w:r>
-          </w:p>
-        </w:tc>
-        <w:tc>
-          <w:tcPr>
-            <w:tcW w:w="2810" w:type="dxa"/>
-          </w:tcPr>
-          <w:p>
-            <w:r>
-              <w:t>EUL_Roll_MSB</w:t>
-            </w:r>
-          </w:p>
-        </w:tc>
-      </w:tr>
-      <w:tr>
-        <w:tc>
-          <w:tcPr>
-            <w:tcW w:w="1863" w:type="dxa"/>
-          </w:tcPr>
-          <w:p>
-            <w:r>
-              <w:t>1C</w:t>
-            </w:r>
-          </w:p>
-        </w:tc>
-        <w:tc>
-          <w:tcPr>
-            <w:tcW w:w="2810" w:type="dxa"/>
-          </w:tcPr>
-          <w:p>
-            <w:r>
-              <w:t>EUL_Roll_LSB</w:t>
-            </w:r>
-          </w:p>
-        </w:tc>
-      </w:tr>
-      <w:tr>
-        <w:tc>
-          <w:tcPr>
-            <w:tcW w:w="1863" w:type="dxa"/>
-          </w:tcPr>
-          <w:p>
-            <w:r>
-              <w:t>1B</w:t>
-            </w:r>
-          </w:p>
-        </w:tc>
-        <w:tc>
-          <w:tcPr>
-            <w:tcW w:w="2810" w:type="dxa"/>
-          </w:tcPr>
-          <w:p>
-            <w:r>
-              <w:t>EUL_Heading_MSB</w:t>
-            </w:r>
-          </w:p>
-        </w:tc>
-      </w:tr>
-      <w:tr>
-        <w:tc>
-          <w:tcPr>
-            <w:tcW w:w="1863" w:type="dxa"/>
-          </w:tcPr>
-          <w:p>
-            <w:r>
-              <w:t>1A</w:t>
-            </w:r>
-          </w:p>
-        </w:tc>
-        <w:tc>
-          <w:tcPr>
-            <w:tcW w:w="2810" w:type="dxa"/>
-          </w:tcPr>
-          <w:p>
-            <w:r>
-              <w:t>EUL_Heading_LSB</w:t>
-            </w:r>
-          </w:p>
-        </w:tc>
-      </w:tr>
-      <w:tr>
-        <w:tc>
-          <w:tcPr>
-            <w:tcW w:w="1863" w:type="dxa"/>
-          </w:tcPr>
-          <w:p>
-            <w:r>
-              <w:t>19</w:t>
-            </w:r>
-          </w:p>
-        </w:tc>
-        <w:tc>
-          <w:tcPr>
-            <w:tcW w:w="2810" w:type="dxa"/>
-          </w:tcPr>
-          <w:p>
-            <w:r>
-              <w:t>GYR_DATA_Z_MSB</w:t>
-            </w:r>
-          </w:p>
-        </w:tc>
-      </w:tr>
-      <w:tr>
-        <w:tc>
-          <w:tcPr>
-            <w:tcW w:w="1863" w:type="dxa"/>
-          </w:tcPr>
-          <w:p>
-            <w:r>
-              <w:t>18</w:t>
-            </w:r>
-          </w:p>
-        </w:tc>
-        <w:tc>
-          <w:tcPr>
-            <w:tcW w:w="2810" w:type="dxa"/>
-          </w:tcPr>
-          <w:p>
-            <w:r>
-              <w:t>GYR_DATA_Z_LSB</w:t>
-            </w:r>
-          </w:p>
-        </w:tc>
-      </w:tr>
-      <w:tr>
-        <w:tc>
-          <w:tcPr>
-            <w:tcW w:w="1863" w:type="dxa"/>
-          </w:tcPr>
-          <w:p>
-            <w:r>
-              <w:t>17</w:t>
-            </w:r>
-          </w:p>
-        </w:tc>
-        <w:tc>
-          <w:tcPr>
-            <w:tcW w:w="2810" w:type="dxa"/>
-          </w:tcPr>
-          <w:p>
-            <w:r>
-              <w:t>GYR_DATA_Y_MSB</w:t>
-            </w:r>
-          </w:p>
-        </w:tc>
-      </w:tr>
-      <w:tr>
-        <w:tc>
-          <w:tcPr>
-            <w:tcW w:w="1863" w:type="dxa"/>
-          </w:tcPr>
-          <w:p>
-            <w:r>
-              <w:t>16</w:t>
-            </w:r>
-          </w:p>
-        </w:tc>
-        <w:tc>
-          <w:tcPr>
-            <w:tcW w:w="2810" w:type="dxa"/>
-          </w:tcPr>
-          <w:p>
-            <w:r>
-              <w:t>GYR_DATA_Y_LSB</w:t>
-            </w:r>
-          </w:p>
-        </w:tc>
-      </w:tr>
-      <w:tr>
-        <w:tc>
-          <w:tcPr>
-            <w:tcW w:w="1863" w:type="dxa"/>
-          </w:tcPr>
-          <w:p>
-            <w:r>
-              <w:t>15</w:t>
-            </w:r>
-          </w:p>
-        </w:tc>
-        <w:tc>
-          <w:tcPr>
-            <w:tcW w:w="2810" w:type="dxa"/>
-          </w:tcPr>
-          <w:p>
-            <w:r>
-              <w:t>GYR_DATA_X_MSB</w:t>
-            </w:r>
-          </w:p>
-        </w:tc>
-      </w:tr>
-      <w:tr>
-        <w:tc>
-          <w:tcPr>
-            <w:tcW w:w="1863" w:type="dxa"/>
-          </w:tcPr>
-          <w:p>
-            <w:r>
-              <w:t>14</w:t>
-            </w:r>
-          </w:p>
-        </w:tc>
-        <w:tc>
-          <w:tcPr>
-            <w:tcW w:w="2810" w:type="dxa"/>
-          </w:tcPr>
-          <w:p>
-            <w:r>
-              <w:t>GYR_DATA_X_LSB</w:t>
-            </w:r>
-          </w:p>
-        </w:tc>
-      </w:tr>
-      <w:tr>
-        <w:tc>
-          <w:tcPr>
-            <w:tcW w:w="1863" w:type="dxa"/>
-          </w:tcPr>
-          <w:p>
-            <w:r>
-              <w:t>13</w:t>
-            </w:r>
-          </w:p>
-        </w:tc>
-        <w:tc>
-          <w:tcPr>
-            <w:tcW w:w="2810" w:type="dxa"/>
-          </w:tcPr>
-          <w:p>
-            <w:r>
-              <w:t>MAG_DATA_Z_MSB</w:t>
-            </w:r>
-          </w:p>
-        </w:tc>
-      </w:tr>
-      <w:tr>
-        <w:tc>
-          <w:tcPr>
-            <w:tcW w:w="1863" w:type="dxa"/>
-          </w:tcPr>
-          <w:p>
-            <w:r>
-              <w:t>12</w:t>
-            </w:r>
-          </w:p>
-        </w:tc>
-        <w:tc>
-          <w:tcPr>
-            <w:tcW w:w="2810" w:type="dxa"/>
-          </w:tcPr>
-          <w:p>
-            <w:r>
-              <w:t>MAG_DATA_Z_LSB</w:t>
-            </w:r>
-          </w:p>
-        </w:tc>
-      </w:tr>
-      <w:tr>
-        <w:tc>
-          <w:tcPr>
-            <w:tcW w:w="1863" w:type="dxa"/>
-          </w:tcPr>
-          <w:p>
-            <w:r>
-              <w:t>11</w:t>
-            </w:r>
-          </w:p>
-        </w:tc>
-        <w:tc>
-          <w:tcPr>
-            <w:tcW w:w="2810" w:type="dxa"/>
-          </w:tcPr>
-          <w:p>
-            <w:r>
-              <w:t>MAG_DATA_Y_MSB</w:t>
-            </w:r>
-          </w:p>
-        </w:tc>
-      </w:tr>
-      <w:tr>
-        <w:tc>
-          <w:tcPr>
-            <w:tcW w:w="1863" w:type="dxa"/>
-          </w:tcPr>
-          <w:p>
-            <w:r>
-              <w:t>10</w:t>
-            </w:r>
-          </w:p>
-        </w:tc>
-        <w:tc>
-          <w:tcPr>
-            <w:tcW w:w="2810" w:type="dxa"/>
-          </w:tcPr>
-          <w:p>
-            <w:r>
-              <w:t>MAG_DATA_Y_LSB</w:t>
-            </w:r>
-          </w:p>
-        </w:tc>
-      </w:tr>
-      <w:tr>
-        <w:tc>
-          <w:tcPr>
-            <w:tcW w:w="1863" w:type="dxa"/>
-          </w:tcPr>
-          <w:p>
-            <w:r>
-              <w:t>F</w:t>
-            </w:r>
-          </w:p>
-        </w:tc>
-        <w:tc>
-          <w:tcPr>
-            <w:tcW w:w="2810" w:type="dxa"/>
-          </w:tcPr>
-          <w:p>
-            <w:r>
-              <w:t>MAG_DATA_X_MSB</w:t>
-            </w:r>
-          </w:p>
-        </w:tc>
-      </w:tr>
-      <w:tr>
-        <w:tc>
-          <w:tcPr>
-            <w:tcW w:w="1863" w:type="dxa"/>
-          </w:tcPr>
-          <w:p>
-            <w:r>
-              <w:t>E</w:t>
-            </w:r>
-          </w:p>
-        </w:tc>
-        <w:tc>
-          <w:tcPr>
-            <w:tcW w:w="2810" w:type="dxa"/>
-          </w:tcPr>
-          <w:p>
-            <w:r>
-              <w:t>MAG_DATA_X_LSB</w:t>
-            </w:r>
-          </w:p>
-        </w:tc>
-      </w:tr>
-      <w:tr>
-        <w:tc>
-          <w:tcPr>
-            <w:tcW w:w="1863" w:type="dxa"/>
-          </w:tcPr>
-          <w:p>
-            <w:r>
-              <w:t>D</w:t>
-            </w:r>
-          </w:p>
-        </w:tc>
-        <w:tc>
-          <w:tcPr>
-            <w:tcW w:w="2810" w:type="dxa"/>
-          </w:tcPr>
-          <w:p>
-            <w:r>
-              <w:t>ACC_DATA_Z_MSB</w:t>
-            </w:r>
-          </w:p>
-        </w:tc>
-      </w:tr>
-    </w:tbl>
-    <w:p>
-      <w:r>
-        <w:br w:type="page"/>
-      </w:r>
-    </w:p>
-    <w:tbl>
-      <w:tblPr>
-        <w:tblStyle w:val="TableGrid"/>
-        <w:tblW w:w="0" w:type="auto"/>
-        <w:tblLook w:val="04A0" w:firstRow="1" w:lastRow="0" w:firstColumn="1" w:lastColumn="0" w:noHBand="0" w:noVBand="1"/>
-      </w:tblPr>
-      <w:tblGrid>
-        <w:gridCol w:w="1908"/>
-        <w:gridCol w:w="2790"/>
-      </w:tblGrid>
-      <w:tr>
-        <w:tc>
-          <w:tcPr>
-            <w:tcW w:w="1908" w:type="dxa"/>
-            <w:shd w:val="clear" w:color="auto" w:fill="FBE4D5" w:themeFill="accent2" w:themeFillTint="33"/>
-          </w:tcPr>
-          <w:p>
-            <w:pPr>
-              <w:rPr>
-                <w:b/>
-              </w:rPr>
-            </w:pPr>
-            <w:r>
-              <w:rPr>
-                <w:b/>
-              </w:rPr>
-              <w:lastRenderedPageBreak/>
-              <w:t>Registri aadress</w:t>
-            </w:r>
-          </w:p>
-        </w:tc>
-        <w:tc>
-          <w:tcPr>
-            <w:tcW w:w="2790" w:type="dxa"/>
-            <w:shd w:val="clear" w:color="auto" w:fill="FBE4D5" w:themeFill="accent2" w:themeFillTint="33"/>
-          </w:tcPr>
-          <w:p>
-            <w:pPr>
-              <w:rPr>
-                <w:b/>
-              </w:rPr>
-            </w:pPr>
-            <w:r>
-              <w:rPr>
-                <w:b/>
-              </w:rPr>
-              <w:t>Registri nimi</w:t>
-            </w:r>
-          </w:p>
-        </w:tc>
-      </w:tr>
-      <w:tr>
-        <w:tc>
-          <w:tcPr>
-            <w:tcW w:w="1908" w:type="dxa"/>
-          </w:tcPr>
-          <w:p>
-            <w:r>
-              <w:t>C</w:t>
-            </w:r>
-          </w:p>
-        </w:tc>
-        <w:tc>
-          <w:tcPr>
-            <w:tcW w:w="2790" w:type="dxa"/>
-          </w:tcPr>
-          <w:p>
-            <w:r>
-              <w:t>ACC_DATA_Z_LSB</w:t>
-            </w:r>
-          </w:p>
-        </w:tc>
-      </w:tr>
-      <w:tr>
-        <w:tc>
-          <w:tcPr>
-            <w:tcW w:w="1908" w:type="dxa"/>
-          </w:tcPr>
-          <w:p>
-            <w:r>
-              <w:t>B</w:t>
-            </w:r>
-          </w:p>
-        </w:tc>
-        <w:tc>
-          <w:tcPr>
-            <w:tcW w:w="2790" w:type="dxa"/>
-          </w:tcPr>
-          <w:p>
-            <w:r>
-              <w:t>ACC_DATA_Y_MSB</w:t>
-            </w:r>
-          </w:p>
-        </w:tc>
-      </w:tr>
-      <w:tr>
-        <w:tc>
-          <w:tcPr>
-            <w:tcW w:w="1908" w:type="dxa"/>
-          </w:tcPr>
-          <w:p>
-            <w:r>
-              <w:t>A</w:t>
-            </w:r>
-          </w:p>
-        </w:tc>
-        <w:tc>
-          <w:tcPr>
-            <w:tcW w:w="2790" w:type="dxa"/>
-          </w:tcPr>
-          <w:p>
-            <w:r>
-              <w:t>ACC_DATA_Y_LSB</w:t>
-            </w:r>
-          </w:p>
-        </w:tc>
-      </w:tr>
-      <w:tr>
-        <w:tc>
-          <w:tcPr>
-            <w:tcW w:w="1908" w:type="dxa"/>
-          </w:tcPr>
-          <w:p>
-            <w:r>
-              <w:t>9</w:t>
-            </w:r>
-          </w:p>
-        </w:tc>
-        <w:tc>
-          <w:tcPr>
-            <w:tcW w:w="2790" w:type="dxa"/>
-          </w:tcPr>
-          <w:p>
-            <w:r>
-              <w:t>ACC_DATA_X_MSB</w:t>
-            </w:r>
-          </w:p>
-        </w:tc>
-      </w:tr>
-      <w:tr>
-        <w:tc>
-          <w:tcPr>
-            <w:tcW w:w="1908" w:type="dxa"/>
-          </w:tcPr>
-          <w:p>
-            <w:r>
-              <w:t>8</w:t>
-            </w:r>
-          </w:p>
-        </w:tc>
-        <w:tc>
-          <w:tcPr>
-            <w:tcW w:w="2790" w:type="dxa"/>
-          </w:tcPr>
-          <w:p>
-            <w:r>
-              <w:t>ACC_DATA_X_LSB</w:t>
-            </w:r>
-          </w:p>
-        </w:tc>
-      </w:tr>
-      <w:tr>
-        <w:tc>
-          <w:tcPr>
-            <w:tcW w:w="1908" w:type="dxa"/>
-          </w:tcPr>
-          <w:p>
-            <w:r>
-              <w:t xml:space="preserve">7 </w:t>
-            </w:r>
-          </w:p>
-        </w:tc>
-        <w:tc>
-          <w:tcPr>
-            <w:tcW w:w="2790" w:type="dxa"/>
-          </w:tcPr>
-          <w:p>
-            <w:r>
-              <w:t>Page ID</w:t>
-            </w:r>
-          </w:p>
-        </w:tc>
-      </w:tr>
-      <w:tr>
-        <w:tc>
-          <w:tcPr>
-            <w:tcW w:w="1908" w:type="dxa"/>
-          </w:tcPr>
-          <w:p>
-            <w:r>
-              <w:t>6</w:t>
-            </w:r>
-          </w:p>
-        </w:tc>
-        <w:tc>
-          <w:tcPr>
-            <w:tcW w:w="2790" w:type="dxa"/>
-          </w:tcPr>
-          <w:p>
-            <w:r>
-              <w:t>BL_Rev_ID</w:t>
-            </w:r>
-          </w:p>
-        </w:tc>
-      </w:tr>
-      <w:tr>
-        <w:tc>
-          <w:tcPr>
-            <w:tcW w:w="1908" w:type="dxa"/>
-          </w:tcPr>
-          <w:p>
-            <w:r>
-              <w:t>5</w:t>
-            </w:r>
-          </w:p>
-        </w:tc>
-        <w:tc>
-          <w:tcPr>
-            <w:tcW w:w="2790" w:type="dxa"/>
-          </w:tcPr>
-          <w:p>
-            <w:r>
-              <w:t>SW_REV_ID_MSB</w:t>
-            </w:r>
-          </w:p>
-        </w:tc>
-      </w:tr>
-      <w:tr>
-        <w:tc>
-          <w:tcPr>
-            <w:tcW w:w="1908" w:type="dxa"/>
-          </w:tcPr>
-          <w:p>
-            <w:r>
-              <w:t>4</w:t>
-            </w:r>
-          </w:p>
-        </w:tc>
-        <w:tc>
-          <w:tcPr>
-            <w:tcW w:w="2790" w:type="dxa"/>
-          </w:tcPr>
-          <w:p>
-            <w:r>
-              <w:t>SW_REV_ID_LSB</w:t>
-            </w:r>
-          </w:p>
-        </w:tc>
-      </w:tr>
-      <w:tr>
-        <w:tc>
-          <w:tcPr>
-            <w:tcW w:w="1908" w:type="dxa"/>
-          </w:tcPr>
-          <w:p>
-            <w:r>
-              <w:t>3</w:t>
-            </w:r>
-          </w:p>
-        </w:tc>
-        <w:tc>
-          <w:tcPr>
-            <w:tcW w:w="2790" w:type="dxa"/>
-          </w:tcPr>
-          <w:p>
-            <w:r>
-              <w:t>GYR_ID</w:t>
-            </w:r>
-          </w:p>
-        </w:tc>
-      </w:tr>
-      <w:tr>
-        <w:tc>
-          <w:tcPr>
-            <w:tcW w:w="1908" w:type="dxa"/>
-          </w:tcPr>
-          <w:p>
-            <w:r>
-              <w:t>2</w:t>
-            </w:r>
-          </w:p>
-        </w:tc>
-        <w:tc>
-          <w:tcPr>
-            <w:tcW w:w="2790" w:type="dxa"/>
-          </w:tcPr>
-          <w:p>
-            <w:r>
-              <w:t>MAG_ID</w:t>
-            </w:r>
-          </w:p>
-        </w:tc>
-      </w:tr>
-      <w:tr>
-        <w:tc>
-          <w:tcPr>
-            <w:tcW w:w="1908" w:type="dxa"/>
-          </w:tcPr>
-          <w:p>
-            <w:r>
-              <w:t>1</w:t>
-            </w:r>
-          </w:p>
-        </w:tc>
-        <w:tc>
-          <w:tcPr>
-            <w:tcW w:w="2790" w:type="dxa"/>
-          </w:tcPr>
-          <w:p>
-            <w:r>
-              <w:t>ACC_ID</w:t>
-            </w:r>
-          </w:p>
-        </w:tc>
-      </w:tr>
-      <w:tr>
-        <w:tc>
-          <w:tcPr>
-            <w:tcW w:w="1908" w:type="dxa"/>
-          </w:tcPr>
-          <w:p>
-            <w:r>
-              <w:t>0</w:t>
-            </w:r>
-          </w:p>
-        </w:tc>
-        <w:tc>
-          <w:tcPr>
-            <w:tcW w:w="2790" w:type="dxa"/>
-          </w:tcPr>
-          <w:p>
-            <w:r>
-              <w:t>CHIP_ID</w:t>
-            </w:r>
-          </w:p>
-        </w:tc>
-      </w:tr>
-    </w:tbl>
-    <w:p>
-      <w:pPr>
-        <w:spacing w:after="240"/>
-        <w:rPr>
-          <w:b/>
-        </w:rPr>
-      </w:pPr>
-    </w:p>
-    <w:p>
-      <w:pPr>
         <w:spacing w:after="240"/>
         <w:jc w:val="both"/>
         <w:rPr>
@@ -7994,726 +6970,6 @@
         <w:rPr>
           <w:b/>
         </w:rPr>
-        <w:t>Registri leht 1:</w:t>
-      </w:r>
-    </w:p>
-    <w:tbl>
-      <w:tblPr>
-        <w:tblStyle w:val="TableGrid"/>
-        <w:tblW w:w="0" w:type="auto"/>
-        <w:tblLook w:val="04A0" w:firstRow="1" w:lastRow="0" w:firstColumn="1" w:lastColumn="0" w:noHBand="0" w:noVBand="1"/>
-      </w:tblPr>
-      <w:tblGrid>
-        <w:gridCol w:w="1908"/>
-        <w:gridCol w:w="2790"/>
-      </w:tblGrid>
-      <w:tr>
-        <w:tc>
-          <w:tcPr>
-            <w:tcW w:w="1908" w:type="dxa"/>
-            <w:shd w:val="clear" w:color="auto" w:fill="FBE4D5" w:themeFill="accent2" w:themeFillTint="33"/>
-          </w:tcPr>
-          <w:p>
-            <w:pPr>
-              <w:rPr>
-                <w:b/>
-              </w:rPr>
-            </w:pPr>
-            <w:r>
-              <w:rPr>
-                <w:b/>
-              </w:rPr>
-              <w:t>Registri aadress</w:t>
-            </w:r>
-          </w:p>
-        </w:tc>
-        <w:tc>
-          <w:tcPr>
-            <w:tcW w:w="2790" w:type="dxa"/>
-            <w:shd w:val="clear" w:color="auto" w:fill="FBE4D5" w:themeFill="accent2" w:themeFillTint="33"/>
-          </w:tcPr>
-          <w:p>
-            <w:pPr>
-              <w:rPr>
-                <w:b/>
-              </w:rPr>
-            </w:pPr>
-            <w:r>
-              <w:rPr>
-                <w:b/>
-              </w:rPr>
-              <w:t>Registri nimi</w:t>
-            </w:r>
-          </w:p>
-        </w:tc>
-      </w:tr>
-      <w:tr>
-        <w:tc>
-          <w:tcPr>
-            <w:tcW w:w="1908" w:type="dxa"/>
-          </w:tcPr>
-          <w:p>
-            <w:r>
-              <w:t>7F</w:t>
-            </w:r>
-            <w:r>
-              <w:t xml:space="preserve"> – </w:t>
-            </w:r>
-            <w:r>
-              <w:t>60</w:t>
-            </w:r>
-          </w:p>
-        </w:tc>
-        <w:tc>
-          <w:tcPr>
-            <w:tcW w:w="2790" w:type="dxa"/>
-          </w:tcPr>
-          <w:p>
-            <w:r>
-              <w:t>Reserved</w:t>
-            </w:r>
-          </w:p>
-        </w:tc>
-      </w:tr>
-      <w:tr>
-        <w:tc>
-          <w:tcPr>
-            <w:tcW w:w="1908" w:type="dxa"/>
-          </w:tcPr>
-          <w:p>
-            <w:r>
-              <w:t>5F – 50</w:t>
-            </w:r>
-          </w:p>
-        </w:tc>
-        <w:tc>
-          <w:tcPr>
-            <w:tcW w:w="2790" w:type="dxa"/>
-          </w:tcPr>
-          <w:p>
-            <w:r>
-              <w:t>UNIQUE_ID</w:t>
-            </w:r>
-          </w:p>
-        </w:tc>
-      </w:tr>
-      <w:tr>
-        <w:tc>
-          <w:tcPr>
-            <w:tcW w:w="1908" w:type="dxa"/>
-          </w:tcPr>
-          <w:p>
-            <w:r>
-              <w:t>4F – 20</w:t>
-            </w:r>
-          </w:p>
-        </w:tc>
-        <w:tc>
-          <w:tcPr>
-            <w:tcW w:w="2790" w:type="dxa"/>
-          </w:tcPr>
-          <w:p>
-            <w:r>
-              <w:t>Reserved</w:t>
-            </w:r>
-          </w:p>
-        </w:tc>
-      </w:tr>
-      <w:tr>
-        <w:tc>
-          <w:tcPr>
-            <w:tcW w:w="1908" w:type="dxa"/>
-          </w:tcPr>
-          <w:p>
-            <w:r>
-              <w:t>1F</w:t>
-            </w:r>
-          </w:p>
-        </w:tc>
-        <w:tc>
-          <w:tcPr>
-            <w:tcW w:w="2790" w:type="dxa"/>
-          </w:tcPr>
-          <w:p>
-            <w:r>
-              <w:t>GYR_AM_SET</w:t>
-            </w:r>
-          </w:p>
-        </w:tc>
-      </w:tr>
-      <w:tr>
-        <w:tc>
-          <w:tcPr>
-            <w:tcW w:w="1908" w:type="dxa"/>
-          </w:tcPr>
-          <w:p>
-            <w:r>
-              <w:t>1E</w:t>
-            </w:r>
-          </w:p>
-        </w:tc>
-        <w:tc>
-          <w:tcPr>
-            <w:tcW w:w="2790" w:type="dxa"/>
-          </w:tcPr>
-          <w:p>
-            <w:r>
-              <w:t>GYR_AM_THRES</w:t>
-            </w:r>
-          </w:p>
-        </w:tc>
-      </w:tr>
-      <w:tr>
-        <w:tc>
-          <w:tcPr>
-            <w:tcW w:w="1908" w:type="dxa"/>
-          </w:tcPr>
-          <w:p>
-            <w:r>
-              <w:t>1D</w:t>
-            </w:r>
-          </w:p>
-        </w:tc>
-        <w:tc>
-          <w:tcPr>
-            <w:tcW w:w="2790" w:type="dxa"/>
-          </w:tcPr>
-          <w:p>
-            <w:r>
-              <w:t>GYR_DUR_Z</w:t>
-            </w:r>
-          </w:p>
-        </w:tc>
-      </w:tr>
-      <w:tr>
-        <w:tc>
-          <w:tcPr>
-            <w:tcW w:w="1908" w:type="dxa"/>
-          </w:tcPr>
-          <w:p>
-            <w:r>
-              <w:t>1C</w:t>
-            </w:r>
-          </w:p>
-        </w:tc>
-        <w:tc>
-          <w:tcPr>
-            <w:tcW w:w="2790" w:type="dxa"/>
-          </w:tcPr>
-          <w:p>
-            <w:r>
-              <w:t>GYR_HR_Z_SET</w:t>
-            </w:r>
-          </w:p>
-        </w:tc>
-      </w:tr>
-      <w:tr>
-        <w:tc>
-          <w:tcPr>
-            <w:tcW w:w="1908" w:type="dxa"/>
-          </w:tcPr>
-          <w:p>
-            <w:r>
-              <w:t>1B</w:t>
-            </w:r>
-          </w:p>
-        </w:tc>
-        <w:tc>
-          <w:tcPr>
-            <w:tcW w:w="2790" w:type="dxa"/>
-          </w:tcPr>
-          <w:p>
-            <w:r>
-              <w:t>GYR_DUR_Y</w:t>
-            </w:r>
-          </w:p>
-        </w:tc>
-      </w:tr>
-      <w:tr>
-        <w:tc>
-          <w:tcPr>
-            <w:tcW w:w="1908" w:type="dxa"/>
-          </w:tcPr>
-          <w:p>
-            <w:r>
-              <w:t>1A</w:t>
-            </w:r>
-          </w:p>
-        </w:tc>
-        <w:tc>
-          <w:tcPr>
-            <w:tcW w:w="2790" w:type="dxa"/>
-          </w:tcPr>
-          <w:p>
-            <w:r>
-              <w:t>GYR_HR_Y_SET</w:t>
-            </w:r>
-          </w:p>
-        </w:tc>
-      </w:tr>
-      <w:tr>
-        <w:tc>
-          <w:tcPr>
-            <w:tcW w:w="1908" w:type="dxa"/>
-          </w:tcPr>
-          <w:p>
-            <w:r>
-              <w:t>19</w:t>
-            </w:r>
-          </w:p>
-        </w:tc>
-        <w:tc>
-          <w:tcPr>
-            <w:tcW w:w="2790" w:type="dxa"/>
-          </w:tcPr>
-          <w:p>
-            <w:r>
-              <w:t>GYR_DUR_X</w:t>
-            </w:r>
-          </w:p>
-        </w:tc>
-      </w:tr>
-      <w:tr>
-        <w:tc>
-          <w:tcPr>
-            <w:tcW w:w="1908" w:type="dxa"/>
-          </w:tcPr>
-          <w:p>
-            <w:r>
-              <w:t>18</w:t>
-            </w:r>
-          </w:p>
-        </w:tc>
-        <w:tc>
-          <w:tcPr>
-            <w:tcW w:w="2790" w:type="dxa"/>
-          </w:tcPr>
-          <w:p>
-            <w:r>
-              <w:t>GYR_HR_X_SET</w:t>
-            </w:r>
-          </w:p>
-        </w:tc>
-      </w:tr>
-      <w:tr>
-        <w:tc>
-          <w:tcPr>
-            <w:tcW w:w="1908" w:type="dxa"/>
-          </w:tcPr>
-          <w:p>
-            <w:r>
-              <w:t>17</w:t>
-            </w:r>
-          </w:p>
-        </w:tc>
-        <w:tc>
-          <w:tcPr>
-            <w:tcW w:w="2790" w:type="dxa"/>
-          </w:tcPr>
-          <w:p>
-            <w:r>
-              <w:t>GYR_INT_SETING</w:t>
-            </w:r>
-          </w:p>
-        </w:tc>
-      </w:tr>
-      <w:tr>
-        <w:tc>
-          <w:tcPr>
-            <w:tcW w:w="1908" w:type="dxa"/>
-          </w:tcPr>
-          <w:p>
-            <w:r>
-              <w:t>16</w:t>
-            </w:r>
-          </w:p>
-        </w:tc>
-        <w:tc>
-          <w:tcPr>
-            <w:tcW w:w="2790" w:type="dxa"/>
-          </w:tcPr>
-          <w:p>
-            <w:r>
-              <w:t>ACC_NM_SET</w:t>
-            </w:r>
-          </w:p>
-        </w:tc>
-      </w:tr>
-      <w:tr>
-        <w:tc>
-          <w:tcPr>
-            <w:tcW w:w="1908" w:type="dxa"/>
-          </w:tcPr>
-          <w:p>
-            <w:r>
-              <w:t>15</w:t>
-            </w:r>
-          </w:p>
-        </w:tc>
-        <w:tc>
-          <w:tcPr>
-            <w:tcW w:w="2790" w:type="dxa"/>
-          </w:tcPr>
-          <w:p>
-            <w:r>
-              <w:t>ACC_NM_THRE</w:t>
-            </w:r>
-          </w:p>
-        </w:tc>
-      </w:tr>
-      <w:tr>
-        <w:tc>
-          <w:tcPr>
-            <w:tcW w:w="1908" w:type="dxa"/>
-          </w:tcPr>
-          <w:p>
-            <w:r>
-              <w:t>14</w:t>
-            </w:r>
-          </w:p>
-        </w:tc>
-        <w:tc>
-          <w:tcPr>
-            <w:tcW w:w="2790" w:type="dxa"/>
-          </w:tcPr>
-          <w:p>
-            <w:r>
-              <w:t>ACC_HG_THRES</w:t>
-            </w:r>
-          </w:p>
-        </w:tc>
-      </w:tr>
-      <w:tr>
-        <w:tc>
-          <w:tcPr>
-            <w:tcW w:w="1908" w:type="dxa"/>
-          </w:tcPr>
-          <w:p>
-            <w:r>
-              <w:t>13</w:t>
-            </w:r>
-          </w:p>
-        </w:tc>
-        <w:tc>
-          <w:tcPr>
-            <w:tcW w:w="2790" w:type="dxa"/>
-          </w:tcPr>
-          <w:p>
-            <w:r>
-              <w:t>ACC_HG_DURATION</w:t>
-            </w:r>
-          </w:p>
-        </w:tc>
-      </w:tr>
-      <w:tr>
-        <w:tc>
-          <w:tcPr>
-            <w:tcW w:w="1908" w:type="dxa"/>
-          </w:tcPr>
-          <w:p>
-            <w:r>
-              <w:t>12</w:t>
-            </w:r>
-          </w:p>
-        </w:tc>
-        <w:tc>
-          <w:tcPr>
-            <w:tcW w:w="2790" w:type="dxa"/>
-          </w:tcPr>
-          <w:p>
-            <w:r>
-              <w:t>ACC_INT_Settings</w:t>
-            </w:r>
-          </w:p>
-        </w:tc>
-      </w:tr>
-      <w:tr>
-        <w:tc>
-          <w:tcPr>
-            <w:tcW w:w="1908" w:type="dxa"/>
-          </w:tcPr>
-          <w:p>
-            <w:r>
-              <w:t>11</w:t>
-            </w:r>
-          </w:p>
-        </w:tc>
-        <w:tc>
-          <w:tcPr>
-            <w:tcW w:w="2790" w:type="dxa"/>
-          </w:tcPr>
-          <w:p>
-            <w:r>
-              <w:t>ACC_AM_THRES</w:t>
-            </w:r>
-          </w:p>
-        </w:tc>
-      </w:tr>
-      <w:tr>
-        <w:tc>
-          <w:tcPr>
-            <w:tcW w:w="1908" w:type="dxa"/>
-          </w:tcPr>
-          <w:p>
-            <w:r>
-              <w:t>10</w:t>
-            </w:r>
-          </w:p>
-        </w:tc>
-        <w:tc>
-          <w:tcPr>
-            <w:tcW w:w="2790" w:type="dxa"/>
-          </w:tcPr>
-          <w:p>
-            <w:r>
-              <w:t>INT_EN</w:t>
-            </w:r>
-          </w:p>
-        </w:tc>
-      </w:tr>
-      <w:tr>
-        <w:tc>
-          <w:tcPr>
-            <w:tcW w:w="1908" w:type="dxa"/>
-          </w:tcPr>
-          <w:p>
-            <w:r>
-              <w:t>F</w:t>
-            </w:r>
-          </w:p>
-        </w:tc>
-        <w:tc>
-          <w:tcPr>
-            <w:tcW w:w="2790" w:type="dxa"/>
-          </w:tcPr>
-          <w:p>
-            <w:r>
-              <w:t>INT_MSK</w:t>
-            </w:r>
-          </w:p>
-        </w:tc>
-      </w:tr>
-      <w:tr>
-        <w:tc>
-          <w:tcPr>
-            <w:tcW w:w="1908" w:type="dxa"/>
-          </w:tcPr>
-          <w:p>
-            <w:r>
-              <w:t>E</w:t>
-            </w:r>
-          </w:p>
-        </w:tc>
-        <w:tc>
-          <w:tcPr>
-            <w:tcW w:w="2790" w:type="dxa"/>
-          </w:tcPr>
-          <w:p>
-            <w:r>
-              <w:t>Reserved</w:t>
-            </w:r>
-          </w:p>
-        </w:tc>
-      </w:tr>
-      <w:tr>
-        <w:tc>
-          <w:tcPr>
-            <w:tcW w:w="1908" w:type="dxa"/>
-          </w:tcPr>
-          <w:p>
-            <w:r>
-              <w:t>D</w:t>
-            </w:r>
-          </w:p>
-        </w:tc>
-        <w:tc>
-          <w:tcPr>
-            <w:tcW w:w="2790" w:type="dxa"/>
-          </w:tcPr>
-          <w:p>
-            <w:r>
-              <w:t>GYR_Sleep_Config</w:t>
-            </w:r>
-          </w:p>
-        </w:tc>
-      </w:tr>
-      <w:tr>
-        <w:tc>
-          <w:tcPr>
-            <w:tcW w:w="1908" w:type="dxa"/>
-          </w:tcPr>
-          <w:p>
-            <w:r>
-              <w:t>C</w:t>
-            </w:r>
-          </w:p>
-        </w:tc>
-        <w:tc>
-          <w:tcPr>
-            <w:tcW w:w="2790" w:type="dxa"/>
-          </w:tcPr>
-          <w:p>
-            <w:r>
-              <w:t>ACC_Sleep_Config</w:t>
-            </w:r>
-          </w:p>
-        </w:tc>
-      </w:tr>
-      <w:tr>
-        <w:tc>
-          <w:tcPr>
-            <w:tcW w:w="1908" w:type="dxa"/>
-          </w:tcPr>
-          <w:p>
-            <w:r>
-              <w:t>B</w:t>
-            </w:r>
-          </w:p>
-        </w:tc>
-        <w:tc>
-          <w:tcPr>
-            <w:tcW w:w="2790" w:type="dxa"/>
-          </w:tcPr>
-          <w:p>
-            <w:r>
-              <w:t>GYR_Config_1</w:t>
-            </w:r>
-          </w:p>
-        </w:tc>
-      </w:tr>
-      <w:tr>
-        <w:tc>
-          <w:tcPr>
-            <w:tcW w:w="1908" w:type="dxa"/>
-          </w:tcPr>
-          <w:p>
-            <w:r>
-              <w:t>A</w:t>
-            </w:r>
-          </w:p>
-        </w:tc>
-        <w:tc>
-          <w:tcPr>
-            <w:tcW w:w="2790" w:type="dxa"/>
-          </w:tcPr>
-          <w:p>
-            <w:r>
-              <w:t>GYR_Config_0</w:t>
-            </w:r>
-          </w:p>
-        </w:tc>
-      </w:tr>
-      <w:tr>
-        <w:tc>
-          <w:tcPr>
-            <w:tcW w:w="1908" w:type="dxa"/>
-          </w:tcPr>
-          <w:p>
-            <w:r>
-              <w:t>9</w:t>
-            </w:r>
-          </w:p>
-        </w:tc>
-        <w:tc>
-          <w:tcPr>
-            <w:tcW w:w="2790" w:type="dxa"/>
-          </w:tcPr>
-          <w:p>
-            <w:r>
-              <w:t>MAG_Config</w:t>
-            </w:r>
-          </w:p>
-        </w:tc>
-      </w:tr>
-      <w:tr>
-        <w:tc>
-          <w:tcPr>
-            <w:tcW w:w="1908" w:type="dxa"/>
-          </w:tcPr>
-          <w:p>
-            <w:r>
-              <w:t>8</w:t>
-            </w:r>
-          </w:p>
-        </w:tc>
-        <w:tc>
-          <w:tcPr>
-            <w:tcW w:w="2790" w:type="dxa"/>
-          </w:tcPr>
-          <w:p>
-            <w:r>
-              <w:t>ACC_Config</w:t>
-            </w:r>
-          </w:p>
-        </w:tc>
-      </w:tr>
-      <w:tr>
-        <w:tc>
-          <w:tcPr>
-            <w:tcW w:w="1908" w:type="dxa"/>
-          </w:tcPr>
-          <w:p>
-            <w:r>
-              <w:t>7</w:t>
-            </w:r>
-          </w:p>
-        </w:tc>
-        <w:tc>
-          <w:tcPr>
-            <w:tcW w:w="2790" w:type="dxa"/>
-          </w:tcPr>
-          <w:p>
-            <w:r>
-              <w:t>Page ID</w:t>
-            </w:r>
-          </w:p>
-        </w:tc>
-      </w:tr>
-      <w:tr>
-        <w:tc>
-          <w:tcPr>
-            <w:tcW w:w="1908" w:type="dxa"/>
-          </w:tcPr>
-          <w:p>
-            <w:r>
-              <w:t xml:space="preserve">6 - 0 </w:t>
-            </w:r>
-          </w:p>
-        </w:tc>
-        <w:tc>
-          <w:tcPr>
-            <w:tcW w:w="2790" w:type="dxa"/>
-          </w:tcPr>
-          <w:p>
-            <w:r>
-              <w:t>Reserved</w:t>
-            </w:r>
-          </w:p>
-        </w:tc>
-      </w:tr>
-    </w:tbl>
-    <w:p>
-      <w:pPr>
-        <w:spacing w:after="240"/>
-        <w:jc w:val="both"/>
-        <w:rPr>
-          <w:b/>
-        </w:rPr>
-      </w:pPr>
-    </w:p>
-    <w:p>
-      <w:pPr>
-        <w:spacing w:after="240"/>
-        <w:jc w:val="both"/>
-        <w:rPr>
-          <w:b/>
-        </w:rPr>
-      </w:pPr>
-      <w:r>
-        <w:rPr>
-          <w:b/>
-        </w:rPr>
-        <w:lastRenderedPageBreak/>
         <w:t xml:space="preserve">Näide kuidas </w:t>
       </w:r>
       <w:r>
@@ -9024,11 +7280,11 @@
       <w:pPr>
         <w:pStyle w:val="Heading2"/>
       </w:pPr>
-      <w:bookmarkStart w:id="17" w:name="_Toc481667939"/>
+      <w:bookmarkStart w:id="23" w:name="_Toc482122065"/>
       <w:r>
         <w:t>Arendusplaadi ühendamine arvutiga</w:t>
       </w:r>
-      <w:bookmarkEnd w:id="17"/>
+      <w:bookmarkEnd w:id="23"/>
     </w:p>
     <w:p>
       <w:pPr>
@@ -9237,11 +7493,11 @@
       <w:pPr>
         <w:pStyle w:val="Heading2"/>
       </w:pPr>
-      <w:bookmarkStart w:id="18" w:name="_Toc481667937"/>
+      <w:bookmarkStart w:id="24" w:name="_Toc482122066"/>
       <w:r>
         <w:t>Arendusplaadi seadistamine</w:t>
       </w:r>
-      <w:bookmarkEnd w:id="18"/>
+      <w:bookmarkEnd w:id="24"/>
     </w:p>
     <w:p>
       <w:pPr>
@@ -9283,14 +7539,14 @@
           <w:numId w:val="0"/>
         </w:numPr>
       </w:pPr>
-      <w:bookmarkStart w:id="19" w:name="_Toc481667938"/>
+      <w:bookmarkStart w:id="25" w:name="_Toc482122067"/>
       <w:r>
         <w:t>STM32CubeMX seadistamine</w:t>
       </w:r>
-      <w:bookmarkEnd w:id="19"/>
       <w:r>
         <w:t>:</w:t>
       </w:r>
+      <w:bookmarkEnd w:id="25"/>
     </w:p>
     <w:p>
       <w:pPr>
@@ -9321,9 +7577,7 @@
     <w:p>
       <w:pPr>
         <w:pStyle w:val="BodyText"/>
-        <w:rPr>
-          <w:b/>
-        </w:rPr>
+        <w:keepNext/>
       </w:pPr>
       <w:r>
         <w:rPr>
@@ -9377,6 +7631,30 @@
     </w:p>
     <w:p>
       <w:pPr>
+        <w:pStyle w:val="Caption"/>
+        <w:rPr>
+          <w:b/>
+        </w:rPr>
+      </w:pPr>
+      <w:bookmarkStart w:id="26" w:name="_Toc482122078"/>
+      <w:r>
+        <w:t xml:space="preserve">Joonis </w:t>
+      </w:r>
+      <w:fldSimple w:instr=" SEQ Joonis \* ARABIC ">
+        <w:r>
+          <w:rPr>
+            <w:noProof/>
+          </w:rPr>
+          <w:t>3</w:t>
+        </w:r>
+      </w:fldSimple>
+      <w:r>
+        <w:t xml:space="preserve"> - Projekti seaded</w:t>
+      </w:r>
+      <w:bookmarkEnd w:id="26"/>
+    </w:p>
+    <w:p>
+      <w:pPr>
         <w:pStyle w:val="BodyText"/>
         <w:rPr>
           <w:b/>
@@ -9427,6 +7705,7 @@
     <w:p>
       <w:pPr>
         <w:pStyle w:val="BodyText"/>
+        <w:keepNext/>
       </w:pPr>
       <w:r>
         <w:rPr>
@@ -9478,6 +7757,27 @@
     </w:p>
     <w:p>
       <w:pPr>
+        <w:pStyle w:val="Caption"/>
+      </w:pPr>
+      <w:bookmarkStart w:id="27" w:name="_Toc482122079"/>
+      <w:r>
+        <w:t xml:space="preserve">Joonis </w:t>
+      </w:r>
+      <w:fldSimple w:instr=" SEQ Joonis \* ARABIC ">
+        <w:r>
+          <w:rPr>
+            <w:noProof/>
+          </w:rPr>
+          <w:t>4</w:t>
+        </w:r>
+      </w:fldSimple>
+      <w:r>
+        <w:t xml:space="preserve"> - STM32CubeMX Projekti vaade</w:t>
+      </w:r>
+      <w:bookmarkEnd w:id="27"/>
+    </w:p>
+    <w:p>
+      <w:pPr>
         <w:pStyle w:val="Heading4"/>
         <w:numPr>
           <w:ilvl w:val="0"/>
@@ -9607,11 +7907,6 @@
       </w:r>
     </w:p>
     <w:p>
-      <w:r>
-        <w:br w:type="page"/>
-      </w:r>
-    </w:p>
-    <w:p>
       <w:pPr>
         <w:pStyle w:val="Heading4"/>
         <w:numPr>
@@ -9794,14 +8089,17 @@
       <w:pPr>
         <w:pStyle w:val="Heading2"/>
       </w:pPr>
+      <w:bookmarkStart w:id="28" w:name="_Toc482122068"/>
       <w:r>
         <w:lastRenderedPageBreak/>
         <w:t>Programmi töö</w:t>
       </w:r>
-    </w:p>
-    <w:p>
-      <w:pPr>
-        <w:pStyle w:val="BodyText"/>
+      <w:bookmarkEnd w:id="28"/>
+    </w:p>
+    <w:p>
+      <w:pPr>
+        <w:pStyle w:val="BodyText"/>
+        <w:keepNext/>
       </w:pPr>
       <w:r>
         <w:rPr>
@@ -9853,6 +8151,27 @@
     </w:p>
     <w:p>
       <w:pPr>
+        <w:pStyle w:val="Caption"/>
+      </w:pPr>
+      <w:bookmarkStart w:id="29" w:name="_Toc482122080"/>
+      <w:r>
+        <w:t xml:space="preserve">Joonis </w:t>
+      </w:r>
+      <w:fldSimple w:instr=" SEQ Joonis \* ARABIC ">
+        <w:r>
+          <w:rPr>
+            <w:noProof/>
+          </w:rPr>
+          <w:t>5</w:t>
+        </w:r>
+      </w:fldSimple>
+      <w:r>
+        <w:t xml:space="preserve"> - Programmi töö</w:t>
+      </w:r>
+      <w:bookmarkEnd w:id="29"/>
+    </w:p>
+    <w:p>
+      <w:pPr>
         <w:pStyle w:val="BodyText"/>
       </w:pPr>
       <w:r>
@@ -9863,14 +8182,17 @@
       <w:pPr>
         <w:pStyle w:val="Heading2"/>
       </w:pPr>
+      <w:bookmarkStart w:id="30" w:name="_Toc482122069"/>
       <w:r>
         <w:lastRenderedPageBreak/>
         <w:t>Arendusplaadi initsialiseerimine</w:t>
       </w:r>
-    </w:p>
-    <w:p>
-      <w:pPr>
-        <w:pStyle w:val="BodyText"/>
+      <w:bookmarkEnd w:id="30"/>
+    </w:p>
+    <w:p>
+      <w:pPr>
+        <w:pStyle w:val="BodyText"/>
+        <w:keepNext/>
       </w:pPr>
       <w:r>
         <w:rPr>
@@ -9922,6 +8244,28 @@
     </w:p>
     <w:p>
       <w:pPr>
+        <w:pStyle w:val="Caption"/>
+        <w:jc w:val="both"/>
+      </w:pPr>
+      <w:bookmarkStart w:id="31" w:name="_Toc482122081"/>
+      <w:r>
+        <w:t xml:space="preserve">Joonis </w:t>
+      </w:r>
+      <w:fldSimple w:instr=" SEQ Joonis \* ARABIC ">
+        <w:r>
+          <w:rPr>
+            <w:noProof/>
+          </w:rPr>
+          <w:t>6</w:t>
+        </w:r>
+      </w:fldSimple>
+      <w:r>
+        <w:t xml:space="preserve"> - Arendusplaadi initsialiseerimine</w:t>
+      </w:r>
+      <w:bookmarkEnd w:id="31"/>
+    </w:p>
+    <w:p>
+      <w:pPr>
         <w:pStyle w:val="BodyText"/>
         <w:rPr>
           <w:b/>
@@ -10060,14 +8404,17 @@
       <w:pPr>
         <w:pStyle w:val="Heading2"/>
       </w:pPr>
+      <w:bookmarkStart w:id="32" w:name="_Toc482122070"/>
       <w:r>
         <w:lastRenderedPageBreak/>
         <w:t>Sensori initsialiseerimine</w:t>
       </w:r>
-    </w:p>
-    <w:p>
-      <w:pPr>
-        <w:pStyle w:val="BodyText"/>
+      <w:bookmarkEnd w:id="32"/>
+    </w:p>
+    <w:p>
+      <w:pPr>
+        <w:pStyle w:val="BodyText"/>
+        <w:keepNext/>
       </w:pPr>
       <w:r>
         <w:rPr>
@@ -10119,6 +8466,28 @@
     </w:p>
     <w:p>
       <w:pPr>
+        <w:pStyle w:val="Caption"/>
+        <w:jc w:val="both"/>
+      </w:pPr>
+      <w:bookmarkStart w:id="33" w:name="_Toc482122082"/>
+      <w:r>
+        <w:t xml:space="preserve">Joonis </w:t>
+      </w:r>
+      <w:fldSimple w:instr=" SEQ Joonis \* ARABIC ">
+        <w:r>
+          <w:rPr>
+            <w:noProof/>
+          </w:rPr>
+          <w:t>7</w:t>
+        </w:r>
+      </w:fldSimple>
+      <w:r>
+        <w:t xml:space="preserve"> - Sensori initsialiseermine</w:t>
+      </w:r>
+      <w:bookmarkEnd w:id="33"/>
+    </w:p>
+    <w:p>
+      <w:pPr>
         <w:pStyle w:val="BodyText"/>
       </w:pPr>
       <w:r>
@@ -10129,14 +8498,17 @@
       <w:pPr>
         <w:pStyle w:val="Heading2"/>
       </w:pPr>
+      <w:bookmarkStart w:id="34" w:name="_Toc482122071"/>
       <w:r>
         <w:lastRenderedPageBreak/>
         <w:t>Andmete päring</w:t>
       </w:r>
-    </w:p>
-    <w:p>
-      <w:pPr>
-        <w:pStyle w:val="BodyText"/>
+      <w:bookmarkEnd w:id="34"/>
+    </w:p>
+    <w:p>
+      <w:pPr>
+        <w:pStyle w:val="BodyText"/>
+        <w:keepNext/>
       </w:pPr>
       <w:r>
         <w:rPr>
@@ -10188,6 +8560,28 @@
     </w:p>
     <w:p>
       <w:pPr>
+        <w:pStyle w:val="Caption"/>
+        <w:jc w:val="both"/>
+      </w:pPr>
+      <w:bookmarkStart w:id="35" w:name="_Toc482122083"/>
+      <w:r>
+        <w:t xml:space="preserve">Joonis </w:t>
+      </w:r>
+      <w:fldSimple w:instr=" SEQ Joonis \* ARABIC ">
+        <w:r>
+          <w:rPr>
+            <w:noProof/>
+          </w:rPr>
+          <w:t>8</w:t>
+        </w:r>
+      </w:fldSimple>
+      <w:r>
+        <w:t xml:space="preserve"> - Andmete päring</w:t>
+      </w:r>
+      <w:bookmarkEnd w:id="35"/>
+    </w:p>
+    <w:p>
+      <w:pPr>
         <w:pStyle w:val="BodyText"/>
       </w:pPr>
       <w:r>
@@ -10203,14 +8597,17 @@
       <w:pPr>
         <w:pStyle w:val="Heading2"/>
       </w:pPr>
+      <w:bookmarkStart w:id="36" w:name="_Toc482122072"/>
       <w:r>
         <w:lastRenderedPageBreak/>
         <w:t>Häirete kontroll</w:t>
       </w:r>
-    </w:p>
-    <w:p>
-      <w:pPr>
-        <w:pStyle w:val="BodyText"/>
+      <w:bookmarkEnd w:id="36"/>
+    </w:p>
+    <w:p>
+      <w:pPr>
+        <w:pStyle w:val="BodyText"/>
+        <w:keepNext/>
       </w:pPr>
       <w:r>
         <w:rPr>
@@ -10262,6 +8659,28 @@
     </w:p>
     <w:p>
       <w:pPr>
+        <w:pStyle w:val="Caption"/>
+        <w:jc w:val="both"/>
+      </w:pPr>
+      <w:bookmarkStart w:id="37" w:name="_Toc482122084"/>
+      <w:r>
+        <w:t xml:space="preserve">Joonis </w:t>
+      </w:r>
+      <w:fldSimple w:instr=" SEQ Joonis \* ARABIC ">
+        <w:r>
+          <w:rPr>
+            <w:noProof/>
+          </w:rPr>
+          <w:t>9</w:t>
+        </w:r>
+      </w:fldSimple>
+      <w:r>
+        <w:t xml:space="preserve"> - Häirete kontroll</w:t>
+      </w:r>
+      <w:bookmarkEnd w:id="37"/>
+    </w:p>
+    <w:p>
+      <w:pPr>
         <w:pStyle w:val="BodyText"/>
       </w:pPr>
       <w:r>
@@ -10742,6 +9161,7 @@
               <w:spacing w:after="0"/>
             </w:pPr>
             <w:r>
+              <w:lastRenderedPageBreak/>
               <w:t>0x0A:Vastuvõetud märgi taimaut</w:t>
             </w:r>
           </w:p>
@@ -10757,9 +9177,11 @@
       <w:pPr>
         <w:pStyle w:val="Heading2"/>
       </w:pPr>
+      <w:bookmarkStart w:id="38" w:name="_Toc482122073"/>
       <w:r>
         <w:t>Andme töötlus</w:t>
       </w:r>
+      <w:bookmarkEnd w:id="38"/>
     </w:p>
     <w:p>
       <w:pPr>
@@ -10821,9 +9243,11 @@
       <w:pPr>
         <w:pStyle w:val="Heading2"/>
       </w:pPr>
+      <w:bookmarkStart w:id="39" w:name="_Toc482122074"/>
       <w:r>
         <w:t>Andmete edastus</w:t>
       </w:r>
+      <w:bookmarkEnd w:id="39"/>
     </w:p>
     <w:p>
       <w:pPr>
@@ -10837,11 +9261,11 @@
       <w:pPr>
         <w:pStyle w:val="Heading2"/>
       </w:pPr>
-      <w:bookmarkStart w:id="20" w:name="_Toc481667941"/>
+      <w:bookmarkStart w:id="40" w:name="_Toc482122075"/>
       <w:r>
         <w:t>Testimine</w:t>
       </w:r>
-      <w:bookmarkEnd w:id="20"/>
+      <w:bookmarkEnd w:id="40"/>
     </w:p>
     <w:p>
       <w:pPr>
@@ -10863,18 +9287,18 @@
       <w:pPr>
         <w:pStyle w:val="Heading1"/>
       </w:pPr>
-      <w:bookmarkStart w:id="21" w:name="_Toc227485537"/>
-      <w:bookmarkStart w:id="22" w:name="_Toc371596367"/>
-      <w:bookmarkStart w:id="23" w:name="_Toc437263088"/>
-      <w:bookmarkStart w:id="24" w:name="_Toc437856793"/>
+      <w:bookmarkStart w:id="41" w:name="_Toc227485537"/>
+      <w:bookmarkStart w:id="42" w:name="_Toc371596367"/>
+      <w:bookmarkStart w:id="43" w:name="_Toc437263088"/>
+      <w:bookmarkStart w:id="44" w:name="_Toc437856793"/>
       <w:r>
         <w:lastRenderedPageBreak/>
         <w:t>Kokkuvõte</w:t>
       </w:r>
-      <w:bookmarkEnd w:id="21"/>
-      <w:bookmarkEnd w:id="22"/>
-      <w:bookmarkEnd w:id="23"/>
-      <w:bookmarkEnd w:id="24"/>
+      <w:bookmarkEnd w:id="41"/>
+      <w:bookmarkEnd w:id="42"/>
+      <w:bookmarkEnd w:id="43"/>
+      <w:bookmarkEnd w:id="44"/>
     </w:p>
     <w:p>
       <w:pPr>
@@ -10918,18 +9342,18 @@
       <w:pPr>
         <w:pStyle w:val="Headingunnumber"/>
       </w:pPr>
-      <w:bookmarkStart w:id="25" w:name="_Toc227485539"/>
-      <w:bookmarkStart w:id="26" w:name="_Toc371596369"/>
-      <w:bookmarkStart w:id="27" w:name="_Toc437263090"/>
-      <w:bookmarkStart w:id="28" w:name="_Toc437856795"/>
+      <w:bookmarkStart w:id="45" w:name="_Toc227485539"/>
+      <w:bookmarkStart w:id="46" w:name="_Toc371596369"/>
+      <w:bookmarkStart w:id="47" w:name="_Toc437263090"/>
+      <w:bookmarkStart w:id="48" w:name="_Toc437856795"/>
       <w:r>
         <w:lastRenderedPageBreak/>
         <w:t>Kasutatud kirjandus</w:t>
       </w:r>
-      <w:bookmarkEnd w:id="25"/>
-      <w:bookmarkEnd w:id="26"/>
-      <w:bookmarkEnd w:id="27"/>
-      <w:bookmarkEnd w:id="28"/>
+      <w:bookmarkEnd w:id="45"/>
+      <w:bookmarkEnd w:id="46"/>
+      <w:bookmarkEnd w:id="47"/>
+      <w:bookmarkEnd w:id="48"/>
     </w:p>
     <w:p>
       <w:pPr>
@@ -10961,30 +9385,2925 @@
       <w:pPr>
         <w:pStyle w:val="Headingunnumber"/>
       </w:pPr>
-      <w:bookmarkStart w:id="29" w:name="_Toc227485540"/>
-      <w:bookmarkStart w:id="30" w:name="_Toc371596370"/>
-      <w:bookmarkStart w:id="31" w:name="_Toc437263091"/>
-      <w:bookmarkStart w:id="32" w:name="_Toc437856796"/>
+      <w:bookmarkStart w:id="49" w:name="_Toc227485540"/>
+      <w:bookmarkStart w:id="50" w:name="_Toc371596370"/>
+      <w:bookmarkStart w:id="51" w:name="_Toc437263091"/>
+      <w:bookmarkStart w:id="52" w:name="_Toc437856796"/>
       <w:r>
         <w:lastRenderedPageBreak/>
         <w:t>Lisa 1</w:t>
       </w:r>
-      <w:bookmarkEnd w:id="29"/>
-      <w:bookmarkEnd w:id="30"/>
-      <w:bookmarkEnd w:id="31"/>
-      <w:bookmarkEnd w:id="32"/>
+      <w:bookmarkEnd w:id="49"/>
+      <w:bookmarkEnd w:id="50"/>
+      <w:bookmarkEnd w:id="51"/>
+      <w:bookmarkEnd w:id="52"/>
       <w:r>
         <w:t xml:space="preserve"> – </w:t>
       </w:r>
       <w:r>
-        <w:fldChar w:fldCharType="begin"/>
-      </w:r>
-      <w:r>
-        <w:instrText>MACROBUTTON NoMacro [Lisa pealkiri]</w:instrText>
-      </w:r>
-      <w:r>
-        <w:fldChar w:fldCharType="end"/>
-      </w:r>
+        <w:t>Registri leht</w:t>
+      </w:r>
+    </w:p>
+    <w:p>
+      <w:pPr>
+        <w:pStyle w:val="BodyText"/>
+        <w:rPr>
+          <w:b/>
+        </w:rPr>
+      </w:pPr>
+      <w:r>
+        <w:rPr>
+          <w:b/>
+        </w:rPr>
+        <w:t>Registri leht 0:</w:t>
+      </w:r>
+    </w:p>
+    <w:tbl>
+      <w:tblPr>
+        <w:tblStyle w:val="TableGrid"/>
+        <w:tblW w:w="0" w:type="auto"/>
+        <w:tblLook w:val="04A0" w:firstRow="1" w:lastRow="0" w:firstColumn="1" w:lastColumn="0" w:noHBand="0" w:noVBand="1"/>
+      </w:tblPr>
+      <w:tblGrid>
+        <w:gridCol w:w="1863"/>
+        <w:gridCol w:w="2810"/>
+      </w:tblGrid>
+      <w:tr>
+        <w:tc>
+          <w:tcPr>
+            <w:tcW w:w="1863" w:type="dxa"/>
+            <w:shd w:val="clear" w:color="auto" w:fill="FBE4D5" w:themeFill="accent2" w:themeFillTint="33"/>
+          </w:tcPr>
+          <w:p>
+            <w:pPr>
+              <w:rPr>
+                <w:b/>
+              </w:rPr>
+            </w:pPr>
+            <w:r>
+              <w:rPr>
+                <w:b/>
+              </w:rPr>
+              <w:t>Registri aadress</w:t>
+            </w:r>
+          </w:p>
+        </w:tc>
+        <w:tc>
+          <w:tcPr>
+            <w:tcW w:w="2810" w:type="dxa"/>
+            <w:shd w:val="clear" w:color="auto" w:fill="FBE4D5" w:themeFill="accent2" w:themeFillTint="33"/>
+          </w:tcPr>
+          <w:p>
+            <w:pPr>
+              <w:rPr>
+                <w:b/>
+              </w:rPr>
+            </w:pPr>
+            <w:r>
+              <w:rPr>
+                <w:b/>
+              </w:rPr>
+              <w:t>Registri nimi</w:t>
+            </w:r>
+          </w:p>
+        </w:tc>
+      </w:tr>
+      <w:tr>
+        <w:tc>
+          <w:tcPr>
+            <w:tcW w:w="1863" w:type="dxa"/>
+          </w:tcPr>
+          <w:p>
+            <w:r>
+              <w:t>7F-6B</w:t>
+            </w:r>
+          </w:p>
+        </w:tc>
+        <w:tc>
+          <w:tcPr>
+            <w:tcW w:w="2810" w:type="dxa"/>
+          </w:tcPr>
+          <w:p>
+            <w:r>
+              <w:t>Reserved</w:t>
+            </w:r>
+          </w:p>
+        </w:tc>
+      </w:tr>
+      <w:tr>
+        <w:tc>
+          <w:tcPr>
+            <w:tcW w:w="1863" w:type="dxa"/>
+          </w:tcPr>
+          <w:p>
+            <w:r>
+              <w:t>6A</w:t>
+            </w:r>
+          </w:p>
+        </w:tc>
+        <w:tc>
+          <w:tcPr>
+            <w:tcW w:w="2810" w:type="dxa"/>
+          </w:tcPr>
+          <w:p>
+            <w:r>
+              <w:t>MAG_RADIUS_MSB</w:t>
+            </w:r>
+          </w:p>
+        </w:tc>
+      </w:tr>
+      <w:tr>
+        <w:tc>
+          <w:tcPr>
+            <w:tcW w:w="1863" w:type="dxa"/>
+          </w:tcPr>
+          <w:p>
+            <w:r>
+              <w:t>69</w:t>
+            </w:r>
+          </w:p>
+        </w:tc>
+        <w:tc>
+          <w:tcPr>
+            <w:tcW w:w="2810" w:type="dxa"/>
+          </w:tcPr>
+          <w:p>
+            <w:r>
+              <w:t>MAG_RADIUS_LSB</w:t>
+            </w:r>
+          </w:p>
+        </w:tc>
+      </w:tr>
+      <w:tr>
+        <w:tc>
+          <w:tcPr>
+            <w:tcW w:w="1863" w:type="dxa"/>
+          </w:tcPr>
+          <w:p>
+            <w:r>
+              <w:t>68</w:t>
+            </w:r>
+          </w:p>
+        </w:tc>
+        <w:tc>
+          <w:tcPr>
+            <w:tcW w:w="2810" w:type="dxa"/>
+          </w:tcPr>
+          <w:p>
+            <w:r>
+              <w:t>ACC_RADIUS_MSB</w:t>
+            </w:r>
+          </w:p>
+        </w:tc>
+      </w:tr>
+      <w:tr>
+        <w:tc>
+          <w:tcPr>
+            <w:tcW w:w="1863" w:type="dxa"/>
+          </w:tcPr>
+          <w:p>
+            <w:r>
+              <w:t>67</w:t>
+            </w:r>
+          </w:p>
+        </w:tc>
+        <w:tc>
+          <w:tcPr>
+            <w:tcW w:w="2810" w:type="dxa"/>
+          </w:tcPr>
+          <w:p>
+            <w:r>
+              <w:t>ACC_RADIUS_LSB</w:t>
+            </w:r>
+          </w:p>
+        </w:tc>
+      </w:tr>
+      <w:tr>
+        <w:tc>
+          <w:tcPr>
+            <w:tcW w:w="1863" w:type="dxa"/>
+          </w:tcPr>
+          <w:p>
+            <w:r>
+              <w:t>66</w:t>
+            </w:r>
+          </w:p>
+        </w:tc>
+        <w:tc>
+          <w:tcPr>
+            <w:tcW w:w="2810" w:type="dxa"/>
+          </w:tcPr>
+          <w:p>
+            <w:r>
+              <w:t>GYR_OFFSET_Z_MSB</w:t>
+            </w:r>
+          </w:p>
+        </w:tc>
+      </w:tr>
+      <w:tr>
+        <w:tc>
+          <w:tcPr>
+            <w:tcW w:w="1863" w:type="dxa"/>
+          </w:tcPr>
+          <w:p>
+            <w:r>
+              <w:t>65</w:t>
+            </w:r>
+          </w:p>
+        </w:tc>
+        <w:tc>
+          <w:tcPr>
+            <w:tcW w:w="2810" w:type="dxa"/>
+          </w:tcPr>
+          <w:p>
+            <w:r>
+              <w:t>GYR_OFFSET_Z_LSB</w:t>
+            </w:r>
+          </w:p>
+        </w:tc>
+      </w:tr>
+      <w:tr>
+        <w:tc>
+          <w:tcPr>
+            <w:tcW w:w="1863" w:type="dxa"/>
+          </w:tcPr>
+          <w:p>
+            <w:r>
+              <w:t>64</w:t>
+            </w:r>
+          </w:p>
+        </w:tc>
+        <w:tc>
+          <w:tcPr>
+            <w:tcW w:w="2810" w:type="dxa"/>
+          </w:tcPr>
+          <w:p>
+            <w:r>
+              <w:t>GYR_OFFSET_Y_MSB</w:t>
+            </w:r>
+          </w:p>
+        </w:tc>
+      </w:tr>
+      <w:tr>
+        <w:tc>
+          <w:tcPr>
+            <w:tcW w:w="1863" w:type="dxa"/>
+          </w:tcPr>
+          <w:p>
+            <w:r>
+              <w:t>63</w:t>
+            </w:r>
+          </w:p>
+        </w:tc>
+        <w:tc>
+          <w:tcPr>
+            <w:tcW w:w="2810" w:type="dxa"/>
+          </w:tcPr>
+          <w:p>
+            <w:r>
+              <w:t>GYT_OFFSET_Y_LSB</w:t>
+            </w:r>
+          </w:p>
+        </w:tc>
+      </w:tr>
+      <w:tr>
+        <w:tc>
+          <w:tcPr>
+            <w:tcW w:w="1863" w:type="dxa"/>
+          </w:tcPr>
+          <w:p>
+            <w:r>
+              <w:t>62</w:t>
+            </w:r>
+          </w:p>
+        </w:tc>
+        <w:tc>
+          <w:tcPr>
+            <w:tcW w:w="2810" w:type="dxa"/>
+          </w:tcPr>
+          <w:p>
+            <w:r>
+              <w:t>GYR_OFFSET_ X_MSB</w:t>
+            </w:r>
+          </w:p>
+        </w:tc>
+      </w:tr>
+      <w:tr>
+        <w:tc>
+          <w:tcPr>
+            <w:tcW w:w="1863" w:type="dxa"/>
+          </w:tcPr>
+          <w:p>
+            <w:r>
+              <w:t>61</w:t>
+            </w:r>
+          </w:p>
+        </w:tc>
+        <w:tc>
+          <w:tcPr>
+            <w:tcW w:w="2810" w:type="dxa"/>
+          </w:tcPr>
+          <w:p>
+            <w:r>
+              <w:t>GYR_OFFSET_X_LSB</w:t>
+            </w:r>
+          </w:p>
+        </w:tc>
+      </w:tr>
+      <w:tr>
+        <w:tc>
+          <w:tcPr>
+            <w:tcW w:w="1863" w:type="dxa"/>
+          </w:tcPr>
+          <w:p>
+            <w:r>
+              <w:t>60</w:t>
+            </w:r>
+          </w:p>
+        </w:tc>
+        <w:tc>
+          <w:tcPr>
+            <w:tcW w:w="2810" w:type="dxa"/>
+          </w:tcPr>
+          <w:p>
+            <w:r>
+              <w:t>MAG_OFFSET_Z_MSB</w:t>
+            </w:r>
+          </w:p>
+        </w:tc>
+      </w:tr>
+      <w:tr>
+        <w:tc>
+          <w:tcPr>
+            <w:tcW w:w="1863" w:type="dxa"/>
+          </w:tcPr>
+          <w:p>
+            <w:r>
+              <w:t>5F</w:t>
+            </w:r>
+          </w:p>
+        </w:tc>
+        <w:tc>
+          <w:tcPr>
+            <w:tcW w:w="2810" w:type="dxa"/>
+          </w:tcPr>
+          <w:p>
+            <w:r>
+              <w:t>MAG_OFFSET_Z_LSB</w:t>
+            </w:r>
+          </w:p>
+        </w:tc>
+      </w:tr>
+      <w:tr>
+        <w:tc>
+          <w:tcPr>
+            <w:tcW w:w="1863" w:type="dxa"/>
+          </w:tcPr>
+          <w:p>
+            <w:r>
+              <w:t>5E</w:t>
+            </w:r>
+          </w:p>
+        </w:tc>
+        <w:tc>
+          <w:tcPr>
+            <w:tcW w:w="2810" w:type="dxa"/>
+          </w:tcPr>
+          <w:p>
+            <w:r>
+              <w:t>MAG_OFFSET_Y_MSB</w:t>
+            </w:r>
+          </w:p>
+        </w:tc>
+      </w:tr>
+      <w:tr>
+        <w:tc>
+          <w:tcPr>
+            <w:tcW w:w="1863" w:type="dxa"/>
+          </w:tcPr>
+          <w:p>
+            <w:r>
+              <w:t>5D</w:t>
+            </w:r>
+          </w:p>
+        </w:tc>
+        <w:tc>
+          <w:tcPr>
+            <w:tcW w:w="2810" w:type="dxa"/>
+          </w:tcPr>
+          <w:p>
+            <w:r>
+              <w:t>MAG_OFFSET_Y_LSB</w:t>
+            </w:r>
+          </w:p>
+        </w:tc>
+      </w:tr>
+      <w:tr>
+        <w:tc>
+          <w:tcPr>
+            <w:tcW w:w="1863" w:type="dxa"/>
+          </w:tcPr>
+          <w:p>
+            <w:r>
+              <w:t>5C</w:t>
+            </w:r>
+          </w:p>
+        </w:tc>
+        <w:tc>
+          <w:tcPr>
+            <w:tcW w:w="2810" w:type="dxa"/>
+          </w:tcPr>
+          <w:p>
+            <w:r>
+              <w:t>MAG_OFFSET_X_MSB</w:t>
+            </w:r>
+          </w:p>
+        </w:tc>
+      </w:tr>
+      <w:tr>
+        <w:tc>
+          <w:tcPr>
+            <w:tcW w:w="1863" w:type="dxa"/>
+          </w:tcPr>
+          <w:p>
+            <w:r>
+              <w:t>5B</w:t>
+            </w:r>
+          </w:p>
+        </w:tc>
+        <w:tc>
+          <w:tcPr>
+            <w:tcW w:w="2810" w:type="dxa"/>
+          </w:tcPr>
+          <w:p>
+            <w:r>
+              <w:t>MAG_OFFSET_X_LSB</w:t>
+            </w:r>
+          </w:p>
+        </w:tc>
+      </w:tr>
+      <w:tr>
+        <w:tc>
+          <w:tcPr>
+            <w:tcW w:w="1863" w:type="dxa"/>
+          </w:tcPr>
+          <w:p>
+            <w:r>
+              <w:t>5A</w:t>
+            </w:r>
+          </w:p>
+        </w:tc>
+        <w:tc>
+          <w:tcPr>
+            <w:tcW w:w="2810" w:type="dxa"/>
+          </w:tcPr>
+          <w:p>
+            <w:r>
+              <w:t>ACC_OFFSET_Z_MSB</w:t>
+            </w:r>
+          </w:p>
+        </w:tc>
+      </w:tr>
+      <w:tr>
+        <w:tc>
+          <w:tcPr>
+            <w:tcW w:w="1863" w:type="dxa"/>
+          </w:tcPr>
+          <w:p>
+            <w:r>
+              <w:t>59</w:t>
+            </w:r>
+          </w:p>
+        </w:tc>
+        <w:tc>
+          <w:tcPr>
+            <w:tcW w:w="2810" w:type="dxa"/>
+          </w:tcPr>
+          <w:p>
+            <w:r>
+              <w:t>ACC_OFFSET_Z_LSB</w:t>
+            </w:r>
+          </w:p>
+        </w:tc>
+      </w:tr>
+      <w:tr>
+        <w:tc>
+          <w:tcPr>
+            <w:tcW w:w="1863" w:type="dxa"/>
+          </w:tcPr>
+          <w:p>
+            <w:r>
+              <w:t>58</w:t>
+            </w:r>
+          </w:p>
+        </w:tc>
+        <w:tc>
+          <w:tcPr>
+            <w:tcW w:w="2810" w:type="dxa"/>
+          </w:tcPr>
+          <w:p>
+            <w:r>
+              <w:t>ACC_OFFSET_Y_MSB</w:t>
+            </w:r>
+          </w:p>
+        </w:tc>
+      </w:tr>
+      <w:tr>
+        <w:tc>
+          <w:tcPr>
+            <w:tcW w:w="1863" w:type="dxa"/>
+          </w:tcPr>
+          <w:p>
+            <w:r>
+              <w:t>57</w:t>
+            </w:r>
+          </w:p>
+        </w:tc>
+        <w:tc>
+          <w:tcPr>
+            <w:tcW w:w="2810" w:type="dxa"/>
+          </w:tcPr>
+          <w:p>
+            <w:r>
+              <w:t>ACC_OFFSET_Y_LSB</w:t>
+            </w:r>
+          </w:p>
+        </w:tc>
+      </w:tr>
+      <w:tr>
+        <w:tc>
+          <w:tcPr>
+            <w:tcW w:w="1863" w:type="dxa"/>
+          </w:tcPr>
+          <w:p>
+            <w:r>
+              <w:t>56</w:t>
+            </w:r>
+          </w:p>
+        </w:tc>
+        <w:tc>
+          <w:tcPr>
+            <w:tcW w:w="2810" w:type="dxa"/>
+          </w:tcPr>
+          <w:p>
+            <w:r>
+              <w:t>ACC_OFFSET_X_MSB</w:t>
+            </w:r>
+          </w:p>
+        </w:tc>
+      </w:tr>
+      <w:tr>
+        <w:tc>
+          <w:tcPr>
+            <w:tcW w:w="1863" w:type="dxa"/>
+          </w:tcPr>
+          <w:p>
+            <w:r>
+              <w:t>55</w:t>
+            </w:r>
+          </w:p>
+        </w:tc>
+        <w:tc>
+          <w:tcPr>
+            <w:tcW w:w="2810" w:type="dxa"/>
+          </w:tcPr>
+          <w:p>
+            <w:r>
+              <w:t>ACC_OFFSET_X_LSB</w:t>
+            </w:r>
+          </w:p>
+        </w:tc>
+      </w:tr>
+      <w:tr>
+        <w:tc>
+          <w:tcPr>
+            <w:tcW w:w="1863" w:type="dxa"/>
+          </w:tcPr>
+          <w:p>
+            <w:r>
+              <w:t>43 – 54</w:t>
+            </w:r>
+          </w:p>
+        </w:tc>
+        <w:tc>
+          <w:tcPr>
+            <w:tcW w:w="2810" w:type="dxa"/>
+          </w:tcPr>
+          <w:p>
+            <w:r>
+              <w:t>Reserved</w:t>
+            </w:r>
+          </w:p>
+        </w:tc>
+      </w:tr>
+      <w:tr>
+        <w:tc>
+          <w:tcPr>
+            <w:tcW w:w="1863" w:type="dxa"/>
+          </w:tcPr>
+          <w:p>
+            <w:r>
+              <w:t>42</w:t>
+            </w:r>
+          </w:p>
+        </w:tc>
+        <w:tc>
+          <w:tcPr>
+            <w:tcW w:w="2810" w:type="dxa"/>
+          </w:tcPr>
+          <w:p>
+            <w:r>
+              <w:t>AXIS_MAP_SIGN</w:t>
+            </w:r>
+          </w:p>
+        </w:tc>
+      </w:tr>
+      <w:tr>
+        <w:tc>
+          <w:tcPr>
+            <w:tcW w:w="1863" w:type="dxa"/>
+          </w:tcPr>
+          <w:p>
+            <w:r>
+              <w:t>41</w:t>
+            </w:r>
+          </w:p>
+        </w:tc>
+        <w:tc>
+          <w:tcPr>
+            <w:tcW w:w="2810" w:type="dxa"/>
+          </w:tcPr>
+          <w:p>
+            <w:r>
+              <w:t>AXIS_MAP_CONFIG</w:t>
+            </w:r>
+          </w:p>
+        </w:tc>
+      </w:tr>
+      <w:tr>
+        <w:tc>
+          <w:tcPr>
+            <w:tcW w:w="1863" w:type="dxa"/>
+          </w:tcPr>
+          <w:p>
+            <w:r>
+              <w:t>40</w:t>
+            </w:r>
+          </w:p>
+        </w:tc>
+        <w:tc>
+          <w:tcPr>
+            <w:tcW w:w="2810" w:type="dxa"/>
+          </w:tcPr>
+          <w:p>
+            <w:r>
+              <w:t>TEMP_SOURCE</w:t>
+            </w:r>
+          </w:p>
+        </w:tc>
+      </w:tr>
+      <w:tr>
+        <w:tc>
+          <w:tcPr>
+            <w:tcW w:w="1863" w:type="dxa"/>
+          </w:tcPr>
+          <w:p>
+            <w:r>
+              <w:t>3F</w:t>
+            </w:r>
+          </w:p>
+        </w:tc>
+        <w:tc>
+          <w:tcPr>
+            <w:tcW w:w="2810" w:type="dxa"/>
+          </w:tcPr>
+          <w:p>
+            <w:r>
+              <w:t>SYS_TRIGGER</w:t>
+            </w:r>
+          </w:p>
+        </w:tc>
+      </w:tr>
+      <w:tr>
+        <w:tc>
+          <w:tcPr>
+            <w:tcW w:w="1863" w:type="dxa"/>
+          </w:tcPr>
+          <w:p>
+            <w:r>
+              <w:t>3E</w:t>
+            </w:r>
+          </w:p>
+        </w:tc>
+        <w:tc>
+          <w:tcPr>
+            <w:tcW w:w="2810" w:type="dxa"/>
+          </w:tcPr>
+          <w:p>
+            <w:r>
+              <w:t>PWR_MODE</w:t>
+            </w:r>
+          </w:p>
+        </w:tc>
+      </w:tr>
+      <w:tr>
+        <w:tc>
+          <w:tcPr>
+            <w:tcW w:w="1863" w:type="dxa"/>
+          </w:tcPr>
+          <w:p>
+            <w:r>
+              <w:t>3D</w:t>
+            </w:r>
+          </w:p>
+        </w:tc>
+        <w:tc>
+          <w:tcPr>
+            <w:tcW w:w="2810" w:type="dxa"/>
+          </w:tcPr>
+          <w:p>
+            <w:r>
+              <w:t>OPR_MODE</w:t>
+            </w:r>
+          </w:p>
+        </w:tc>
+      </w:tr>
+      <w:tr>
+        <w:tc>
+          <w:tcPr>
+            <w:tcW w:w="1863" w:type="dxa"/>
+          </w:tcPr>
+          <w:p>
+            <w:r>
+              <w:t>3C</w:t>
+            </w:r>
+          </w:p>
+        </w:tc>
+        <w:tc>
+          <w:tcPr>
+            <w:tcW w:w="2810" w:type="dxa"/>
+          </w:tcPr>
+          <w:p>
+            <w:r>
+              <w:t>Reserved</w:t>
+            </w:r>
+          </w:p>
+        </w:tc>
+      </w:tr>
+      <w:tr>
+        <w:tc>
+          <w:tcPr>
+            <w:tcW w:w="1863" w:type="dxa"/>
+          </w:tcPr>
+          <w:p>
+            <w:r>
+              <w:t>3B</w:t>
+            </w:r>
+          </w:p>
+        </w:tc>
+        <w:tc>
+          <w:tcPr>
+            <w:tcW w:w="2810" w:type="dxa"/>
+          </w:tcPr>
+          <w:p>
+            <w:r>
+              <w:t>UNIT_SEL</w:t>
+            </w:r>
+          </w:p>
+        </w:tc>
+      </w:tr>
+      <w:tr>
+        <w:tc>
+          <w:tcPr>
+            <w:tcW w:w="1863" w:type="dxa"/>
+          </w:tcPr>
+          <w:p>
+            <w:r>
+              <w:t>3A</w:t>
+            </w:r>
+          </w:p>
+        </w:tc>
+        <w:tc>
+          <w:tcPr>
+            <w:tcW w:w="2810" w:type="dxa"/>
+          </w:tcPr>
+          <w:p>
+            <w:r>
+              <w:t>SYS_ERR</w:t>
+            </w:r>
+          </w:p>
+        </w:tc>
+      </w:tr>
+    </w:tbl>
+    <w:p>
+      <w:r>
+        <w:br w:type="page"/>
+      </w:r>
+    </w:p>
+    <w:tbl>
+      <w:tblPr>
+        <w:tblStyle w:val="TableGrid"/>
+        <w:tblW w:w="0" w:type="auto"/>
+        <w:tblLook w:val="04A0" w:firstRow="1" w:lastRow="0" w:firstColumn="1" w:lastColumn="0" w:noHBand="0" w:noVBand="1"/>
+      </w:tblPr>
+      <w:tblGrid>
+        <w:gridCol w:w="1863"/>
+        <w:gridCol w:w="2810"/>
+      </w:tblGrid>
+      <w:tr>
+        <w:trPr>
+          <w:trHeight w:val="255"/>
+        </w:trPr>
+        <w:tc>
+          <w:tcPr>
+            <w:tcW w:w="1863" w:type="dxa"/>
+            <w:shd w:val="clear" w:color="auto" w:fill="FBE4D5" w:themeFill="accent2" w:themeFillTint="33"/>
+          </w:tcPr>
+          <w:p>
+            <w:pPr>
+              <w:rPr>
+                <w:b/>
+              </w:rPr>
+            </w:pPr>
+            <w:r>
+              <w:rPr>
+                <w:b/>
+              </w:rPr>
+              <w:lastRenderedPageBreak/>
+              <w:t>Registri aadress</w:t>
+            </w:r>
+          </w:p>
+        </w:tc>
+        <w:tc>
+          <w:tcPr>
+            <w:tcW w:w="2810" w:type="dxa"/>
+            <w:shd w:val="clear" w:color="auto" w:fill="FBE4D5" w:themeFill="accent2" w:themeFillTint="33"/>
+          </w:tcPr>
+          <w:p>
+            <w:pPr>
+              <w:rPr>
+                <w:b/>
+              </w:rPr>
+            </w:pPr>
+            <w:r>
+              <w:rPr>
+                <w:b/>
+              </w:rPr>
+              <w:t>Registri nimi</w:t>
+            </w:r>
+          </w:p>
+        </w:tc>
+      </w:tr>
+      <w:tr>
+        <w:tc>
+          <w:tcPr>
+            <w:tcW w:w="1863" w:type="dxa"/>
+          </w:tcPr>
+          <w:p>
+            <w:r>
+              <w:t>39</w:t>
+            </w:r>
+          </w:p>
+        </w:tc>
+        <w:tc>
+          <w:tcPr>
+            <w:tcW w:w="2810" w:type="dxa"/>
+          </w:tcPr>
+          <w:p>
+            <w:r>
+              <w:t>SYS_STATUS</w:t>
+            </w:r>
+          </w:p>
+        </w:tc>
+      </w:tr>
+      <w:tr>
+        <w:tc>
+          <w:tcPr>
+            <w:tcW w:w="1863" w:type="dxa"/>
+          </w:tcPr>
+          <w:p>
+            <w:r>
+              <w:t>38</w:t>
+            </w:r>
+          </w:p>
+        </w:tc>
+        <w:tc>
+          <w:tcPr>
+            <w:tcW w:w="2810" w:type="dxa"/>
+          </w:tcPr>
+          <w:p>
+            <w:r>
+              <w:t>SYS_CLK_STATUS</w:t>
+            </w:r>
+          </w:p>
+        </w:tc>
+      </w:tr>
+      <w:tr>
+        <w:tc>
+          <w:tcPr>
+            <w:tcW w:w="1863" w:type="dxa"/>
+          </w:tcPr>
+          <w:p>
+            <w:r>
+              <w:t>37</w:t>
+            </w:r>
+          </w:p>
+        </w:tc>
+        <w:tc>
+          <w:tcPr>
+            <w:tcW w:w="2810" w:type="dxa"/>
+          </w:tcPr>
+          <w:p>
+            <w:r>
+              <w:t>INT_STA</w:t>
+            </w:r>
+          </w:p>
+        </w:tc>
+      </w:tr>
+      <w:tr>
+        <w:tc>
+          <w:tcPr>
+            <w:tcW w:w="1863" w:type="dxa"/>
+          </w:tcPr>
+          <w:p>
+            <w:r>
+              <w:t>36</w:t>
+            </w:r>
+          </w:p>
+        </w:tc>
+        <w:tc>
+          <w:tcPr>
+            <w:tcW w:w="2810" w:type="dxa"/>
+          </w:tcPr>
+          <w:p>
+            <w:r>
+              <w:t>ST_RESULT</w:t>
+            </w:r>
+          </w:p>
+        </w:tc>
+      </w:tr>
+      <w:tr>
+        <w:tc>
+          <w:tcPr>
+            <w:tcW w:w="1863" w:type="dxa"/>
+          </w:tcPr>
+          <w:p>
+            <w:r>
+              <w:t>35</w:t>
+            </w:r>
+          </w:p>
+        </w:tc>
+        <w:tc>
+          <w:tcPr>
+            <w:tcW w:w="2810" w:type="dxa"/>
+          </w:tcPr>
+          <w:p>
+            <w:r>
+              <w:t>CALIB_STAT</w:t>
+            </w:r>
+          </w:p>
+        </w:tc>
+      </w:tr>
+      <w:tr>
+        <w:tc>
+          <w:tcPr>
+            <w:tcW w:w="1863" w:type="dxa"/>
+          </w:tcPr>
+          <w:p>
+            <w:r>
+              <w:t>34</w:t>
+            </w:r>
+          </w:p>
+        </w:tc>
+        <w:tc>
+          <w:tcPr>
+            <w:tcW w:w="2810" w:type="dxa"/>
+          </w:tcPr>
+          <w:p>
+            <w:r>
+              <w:t>TEMP</w:t>
+            </w:r>
+          </w:p>
+        </w:tc>
+      </w:tr>
+      <w:tr>
+        <w:tc>
+          <w:tcPr>
+            <w:tcW w:w="1863" w:type="dxa"/>
+          </w:tcPr>
+          <w:p>
+            <w:r>
+              <w:t>33</w:t>
+            </w:r>
+          </w:p>
+        </w:tc>
+        <w:tc>
+          <w:tcPr>
+            <w:tcW w:w="2810" w:type="dxa"/>
+          </w:tcPr>
+          <w:p>
+            <w:r>
+              <w:t>GRV_Data_Z_MSB</w:t>
+            </w:r>
+          </w:p>
+        </w:tc>
+      </w:tr>
+      <w:tr>
+        <w:tc>
+          <w:tcPr>
+            <w:tcW w:w="1863" w:type="dxa"/>
+          </w:tcPr>
+          <w:p>
+            <w:r>
+              <w:t>32</w:t>
+            </w:r>
+          </w:p>
+        </w:tc>
+        <w:tc>
+          <w:tcPr>
+            <w:tcW w:w="2810" w:type="dxa"/>
+          </w:tcPr>
+          <w:p>
+            <w:r>
+              <w:t>GRV_Data_Z_LSB</w:t>
+            </w:r>
+          </w:p>
+        </w:tc>
+      </w:tr>
+      <w:tr>
+        <w:tc>
+          <w:tcPr>
+            <w:tcW w:w="1863" w:type="dxa"/>
+          </w:tcPr>
+          <w:p>
+            <w:r>
+              <w:t>31</w:t>
+            </w:r>
+          </w:p>
+        </w:tc>
+        <w:tc>
+          <w:tcPr>
+            <w:tcW w:w="2810" w:type="dxa"/>
+          </w:tcPr>
+          <w:p>
+            <w:r>
+              <w:t>GRV_Data_Y_MSB</w:t>
+            </w:r>
+          </w:p>
+        </w:tc>
+      </w:tr>
+      <w:tr>
+        <w:tc>
+          <w:tcPr>
+            <w:tcW w:w="1863" w:type="dxa"/>
+          </w:tcPr>
+          <w:p>
+            <w:r>
+              <w:t>30</w:t>
+            </w:r>
+          </w:p>
+        </w:tc>
+        <w:tc>
+          <w:tcPr>
+            <w:tcW w:w="2810" w:type="dxa"/>
+          </w:tcPr>
+          <w:p>
+            <w:r>
+              <w:t>GRV_Data_Y_LSB</w:t>
+            </w:r>
+          </w:p>
+        </w:tc>
+      </w:tr>
+      <w:tr>
+        <w:tc>
+          <w:tcPr>
+            <w:tcW w:w="1863" w:type="dxa"/>
+          </w:tcPr>
+          <w:p>
+            <w:r>
+              <w:t>2F</w:t>
+            </w:r>
+          </w:p>
+        </w:tc>
+        <w:tc>
+          <w:tcPr>
+            <w:tcW w:w="2810" w:type="dxa"/>
+          </w:tcPr>
+          <w:p>
+            <w:r>
+              <w:t>GRV_Data_X_MSB</w:t>
+            </w:r>
+          </w:p>
+        </w:tc>
+      </w:tr>
+      <w:tr>
+        <w:tc>
+          <w:tcPr>
+            <w:tcW w:w="1863" w:type="dxa"/>
+          </w:tcPr>
+          <w:p>
+            <w:r>
+              <w:t>2E</w:t>
+            </w:r>
+          </w:p>
+        </w:tc>
+        <w:tc>
+          <w:tcPr>
+            <w:tcW w:w="2810" w:type="dxa"/>
+          </w:tcPr>
+          <w:p>
+            <w:r>
+              <w:t>GRV_Data_X_LSB</w:t>
+            </w:r>
+          </w:p>
+        </w:tc>
+      </w:tr>
+      <w:tr>
+        <w:tc>
+          <w:tcPr>
+            <w:tcW w:w="1863" w:type="dxa"/>
+          </w:tcPr>
+          <w:p>
+            <w:r>
+              <w:t>2D</w:t>
+            </w:r>
+          </w:p>
+        </w:tc>
+        <w:tc>
+          <w:tcPr>
+            <w:tcW w:w="2810" w:type="dxa"/>
+          </w:tcPr>
+          <w:p>
+            <w:r>
+              <w:t>LIA_Data_Z_MBS</w:t>
+            </w:r>
+          </w:p>
+        </w:tc>
+      </w:tr>
+      <w:tr>
+        <w:tc>
+          <w:tcPr>
+            <w:tcW w:w="1863" w:type="dxa"/>
+          </w:tcPr>
+          <w:p>
+            <w:r>
+              <w:t>2C</w:t>
+            </w:r>
+          </w:p>
+        </w:tc>
+        <w:tc>
+          <w:tcPr>
+            <w:tcW w:w="2810" w:type="dxa"/>
+          </w:tcPr>
+          <w:p>
+            <w:r>
+              <w:t>LIA_Data_Z_LSB</w:t>
+            </w:r>
+          </w:p>
+        </w:tc>
+      </w:tr>
+      <w:tr>
+        <w:tc>
+          <w:tcPr>
+            <w:tcW w:w="1863" w:type="dxa"/>
+          </w:tcPr>
+          <w:p>
+            <w:r>
+              <w:t>2B</w:t>
+            </w:r>
+          </w:p>
+        </w:tc>
+        <w:tc>
+          <w:tcPr>
+            <w:tcW w:w="2810" w:type="dxa"/>
+          </w:tcPr>
+          <w:p>
+            <w:r>
+              <w:t>LIA_Data_Y_MBS</w:t>
+            </w:r>
+          </w:p>
+        </w:tc>
+      </w:tr>
+      <w:tr>
+        <w:tc>
+          <w:tcPr>
+            <w:tcW w:w="1863" w:type="dxa"/>
+          </w:tcPr>
+          <w:p>
+            <w:r>
+              <w:t>2A</w:t>
+            </w:r>
+          </w:p>
+        </w:tc>
+        <w:tc>
+          <w:tcPr>
+            <w:tcW w:w="2810" w:type="dxa"/>
+          </w:tcPr>
+          <w:p>
+            <w:r>
+              <w:t>LIA_Data_Y_LSB</w:t>
+            </w:r>
+          </w:p>
+        </w:tc>
+      </w:tr>
+      <w:tr>
+        <w:tc>
+          <w:tcPr>
+            <w:tcW w:w="1863" w:type="dxa"/>
+          </w:tcPr>
+          <w:p>
+            <w:r>
+              <w:t>29</w:t>
+            </w:r>
+          </w:p>
+        </w:tc>
+        <w:tc>
+          <w:tcPr>
+            <w:tcW w:w="2810" w:type="dxa"/>
+          </w:tcPr>
+          <w:p>
+            <w:r>
+              <w:t>LIA_Data_X_MBS</w:t>
+            </w:r>
+          </w:p>
+        </w:tc>
+      </w:tr>
+      <w:tr>
+        <w:tc>
+          <w:tcPr>
+            <w:tcW w:w="1863" w:type="dxa"/>
+          </w:tcPr>
+          <w:p>
+            <w:r>
+              <w:t>28</w:t>
+            </w:r>
+          </w:p>
+        </w:tc>
+        <w:tc>
+          <w:tcPr>
+            <w:tcW w:w="2810" w:type="dxa"/>
+          </w:tcPr>
+          <w:p>
+            <w:r>
+              <w:t>LIA_Data_X_LSB</w:t>
+            </w:r>
+          </w:p>
+        </w:tc>
+      </w:tr>
+      <w:tr>
+        <w:tc>
+          <w:tcPr>
+            <w:tcW w:w="1863" w:type="dxa"/>
+          </w:tcPr>
+          <w:p>
+            <w:r>
+              <w:t>27</w:t>
+            </w:r>
+          </w:p>
+        </w:tc>
+        <w:tc>
+          <w:tcPr>
+            <w:tcW w:w="2810" w:type="dxa"/>
+          </w:tcPr>
+          <w:p>
+            <w:r>
+              <w:t>QUA_Data_Z_MSB</w:t>
+            </w:r>
+          </w:p>
+        </w:tc>
+      </w:tr>
+      <w:tr>
+        <w:tc>
+          <w:tcPr>
+            <w:tcW w:w="1863" w:type="dxa"/>
+          </w:tcPr>
+          <w:p>
+            <w:r>
+              <w:t>26</w:t>
+            </w:r>
+          </w:p>
+        </w:tc>
+        <w:tc>
+          <w:tcPr>
+            <w:tcW w:w="2810" w:type="dxa"/>
+          </w:tcPr>
+          <w:p>
+            <w:r>
+              <w:t>QUA_Data_Z_LSB</w:t>
+            </w:r>
+          </w:p>
+        </w:tc>
+      </w:tr>
+      <w:tr>
+        <w:tc>
+          <w:tcPr>
+            <w:tcW w:w="1863" w:type="dxa"/>
+          </w:tcPr>
+          <w:p>
+            <w:r>
+              <w:t>25</w:t>
+            </w:r>
+          </w:p>
+        </w:tc>
+        <w:tc>
+          <w:tcPr>
+            <w:tcW w:w="2810" w:type="dxa"/>
+          </w:tcPr>
+          <w:p>
+            <w:r>
+              <w:t>QUA_Data_Y_MSB</w:t>
+            </w:r>
+          </w:p>
+        </w:tc>
+      </w:tr>
+      <w:tr>
+        <w:tc>
+          <w:tcPr>
+            <w:tcW w:w="1863" w:type="dxa"/>
+          </w:tcPr>
+          <w:p>
+            <w:r>
+              <w:t>24</w:t>
+            </w:r>
+          </w:p>
+        </w:tc>
+        <w:tc>
+          <w:tcPr>
+            <w:tcW w:w="2810" w:type="dxa"/>
+          </w:tcPr>
+          <w:p>
+            <w:r>
+              <w:t>QUA_Data_Y_LSB</w:t>
+            </w:r>
+          </w:p>
+        </w:tc>
+      </w:tr>
+      <w:tr>
+        <w:tc>
+          <w:tcPr>
+            <w:tcW w:w="1863" w:type="dxa"/>
+          </w:tcPr>
+          <w:p>
+            <w:r>
+              <w:t>23</w:t>
+            </w:r>
+          </w:p>
+        </w:tc>
+        <w:tc>
+          <w:tcPr>
+            <w:tcW w:w="2810" w:type="dxa"/>
+          </w:tcPr>
+          <w:p>
+            <w:r>
+              <w:t>QUA_Data_X_MSB</w:t>
+            </w:r>
+          </w:p>
+        </w:tc>
+      </w:tr>
+      <w:tr>
+        <w:tc>
+          <w:tcPr>
+            <w:tcW w:w="1863" w:type="dxa"/>
+          </w:tcPr>
+          <w:p>
+            <w:r>
+              <w:t>22</w:t>
+            </w:r>
+          </w:p>
+        </w:tc>
+        <w:tc>
+          <w:tcPr>
+            <w:tcW w:w="2810" w:type="dxa"/>
+          </w:tcPr>
+          <w:p>
+            <w:r>
+              <w:t>QUA_Data_X_LSB</w:t>
+            </w:r>
+          </w:p>
+        </w:tc>
+      </w:tr>
+      <w:tr>
+        <w:tc>
+          <w:tcPr>
+            <w:tcW w:w="1863" w:type="dxa"/>
+          </w:tcPr>
+          <w:p>
+            <w:r>
+              <w:t>21</w:t>
+            </w:r>
+          </w:p>
+        </w:tc>
+        <w:tc>
+          <w:tcPr>
+            <w:tcW w:w="2810" w:type="dxa"/>
+          </w:tcPr>
+          <w:p>
+            <w:r>
+              <w:t>QUA_Data_W_MSB</w:t>
+            </w:r>
+          </w:p>
+        </w:tc>
+      </w:tr>
+      <w:tr>
+        <w:tc>
+          <w:tcPr>
+            <w:tcW w:w="1863" w:type="dxa"/>
+          </w:tcPr>
+          <w:p>
+            <w:r>
+              <w:t>20</w:t>
+            </w:r>
+          </w:p>
+        </w:tc>
+        <w:tc>
+          <w:tcPr>
+            <w:tcW w:w="2810" w:type="dxa"/>
+          </w:tcPr>
+          <w:p>
+            <w:r>
+              <w:t>QUA_Data_W_LSB</w:t>
+            </w:r>
+          </w:p>
+        </w:tc>
+      </w:tr>
+      <w:tr>
+        <w:tc>
+          <w:tcPr>
+            <w:tcW w:w="1863" w:type="dxa"/>
+          </w:tcPr>
+          <w:p>
+            <w:r>
+              <w:t>1F</w:t>
+            </w:r>
+          </w:p>
+        </w:tc>
+        <w:tc>
+          <w:tcPr>
+            <w:tcW w:w="2810" w:type="dxa"/>
+          </w:tcPr>
+          <w:p>
+            <w:r>
+              <w:t>EUL_Pitch_MSB</w:t>
+            </w:r>
+          </w:p>
+        </w:tc>
+      </w:tr>
+      <w:tr>
+        <w:tc>
+          <w:tcPr>
+            <w:tcW w:w="1863" w:type="dxa"/>
+          </w:tcPr>
+          <w:p>
+            <w:r>
+              <w:t>1E</w:t>
+            </w:r>
+          </w:p>
+        </w:tc>
+        <w:tc>
+          <w:tcPr>
+            <w:tcW w:w="2810" w:type="dxa"/>
+          </w:tcPr>
+          <w:p>
+            <w:r>
+              <w:t>EUL_Pitch_LSB</w:t>
+            </w:r>
+          </w:p>
+        </w:tc>
+      </w:tr>
+      <w:tr>
+        <w:tc>
+          <w:tcPr>
+            <w:tcW w:w="1863" w:type="dxa"/>
+          </w:tcPr>
+          <w:p>
+            <w:r>
+              <w:t>1D</w:t>
+            </w:r>
+          </w:p>
+        </w:tc>
+        <w:tc>
+          <w:tcPr>
+            <w:tcW w:w="2810" w:type="dxa"/>
+          </w:tcPr>
+          <w:p>
+            <w:r>
+              <w:t>EUL_Roll_MSB</w:t>
+            </w:r>
+          </w:p>
+        </w:tc>
+      </w:tr>
+      <w:tr>
+        <w:tc>
+          <w:tcPr>
+            <w:tcW w:w="1863" w:type="dxa"/>
+          </w:tcPr>
+          <w:p>
+            <w:r>
+              <w:t>1C</w:t>
+            </w:r>
+          </w:p>
+        </w:tc>
+        <w:tc>
+          <w:tcPr>
+            <w:tcW w:w="2810" w:type="dxa"/>
+          </w:tcPr>
+          <w:p>
+            <w:r>
+              <w:t>EUL_Roll_LSB</w:t>
+            </w:r>
+          </w:p>
+        </w:tc>
+      </w:tr>
+      <w:tr>
+        <w:tc>
+          <w:tcPr>
+            <w:tcW w:w="1863" w:type="dxa"/>
+          </w:tcPr>
+          <w:p>
+            <w:r>
+              <w:t>1B</w:t>
+            </w:r>
+          </w:p>
+        </w:tc>
+        <w:tc>
+          <w:tcPr>
+            <w:tcW w:w="2810" w:type="dxa"/>
+          </w:tcPr>
+          <w:p>
+            <w:r>
+              <w:t>EUL_Heading_MSB</w:t>
+            </w:r>
+          </w:p>
+        </w:tc>
+      </w:tr>
+      <w:tr>
+        <w:tc>
+          <w:tcPr>
+            <w:tcW w:w="1863" w:type="dxa"/>
+          </w:tcPr>
+          <w:p>
+            <w:r>
+              <w:t>1A</w:t>
+            </w:r>
+          </w:p>
+        </w:tc>
+        <w:tc>
+          <w:tcPr>
+            <w:tcW w:w="2810" w:type="dxa"/>
+          </w:tcPr>
+          <w:p>
+            <w:r>
+              <w:t>EUL_Heading_LSB</w:t>
+            </w:r>
+          </w:p>
+        </w:tc>
+      </w:tr>
+      <w:tr>
+        <w:tc>
+          <w:tcPr>
+            <w:tcW w:w="1863" w:type="dxa"/>
+          </w:tcPr>
+          <w:p>
+            <w:r>
+              <w:t>19</w:t>
+            </w:r>
+          </w:p>
+        </w:tc>
+        <w:tc>
+          <w:tcPr>
+            <w:tcW w:w="2810" w:type="dxa"/>
+          </w:tcPr>
+          <w:p>
+            <w:r>
+              <w:t>GYR_DATA_Z_MSB</w:t>
+            </w:r>
+          </w:p>
+        </w:tc>
+      </w:tr>
+      <w:tr>
+        <w:tc>
+          <w:tcPr>
+            <w:tcW w:w="1863" w:type="dxa"/>
+          </w:tcPr>
+          <w:p>
+            <w:r>
+              <w:t>18</w:t>
+            </w:r>
+          </w:p>
+        </w:tc>
+        <w:tc>
+          <w:tcPr>
+            <w:tcW w:w="2810" w:type="dxa"/>
+          </w:tcPr>
+          <w:p>
+            <w:r>
+              <w:t>GYR_DATA_Z_LSB</w:t>
+            </w:r>
+          </w:p>
+        </w:tc>
+      </w:tr>
+      <w:tr>
+        <w:tc>
+          <w:tcPr>
+            <w:tcW w:w="1863" w:type="dxa"/>
+          </w:tcPr>
+          <w:p>
+            <w:r>
+              <w:t>17</w:t>
+            </w:r>
+          </w:p>
+        </w:tc>
+        <w:tc>
+          <w:tcPr>
+            <w:tcW w:w="2810" w:type="dxa"/>
+          </w:tcPr>
+          <w:p>
+            <w:r>
+              <w:t>GYR_DATA_Y_MSB</w:t>
+            </w:r>
+          </w:p>
+        </w:tc>
+      </w:tr>
+      <w:tr>
+        <w:tc>
+          <w:tcPr>
+            <w:tcW w:w="1863" w:type="dxa"/>
+          </w:tcPr>
+          <w:p>
+            <w:r>
+              <w:t>16</w:t>
+            </w:r>
+          </w:p>
+        </w:tc>
+        <w:tc>
+          <w:tcPr>
+            <w:tcW w:w="2810" w:type="dxa"/>
+          </w:tcPr>
+          <w:p>
+            <w:r>
+              <w:t>GYR_DATA_Y_LSB</w:t>
+            </w:r>
+          </w:p>
+        </w:tc>
+      </w:tr>
+      <w:tr>
+        <w:tc>
+          <w:tcPr>
+            <w:tcW w:w="1863" w:type="dxa"/>
+          </w:tcPr>
+          <w:p>
+            <w:r>
+              <w:t>15</w:t>
+            </w:r>
+          </w:p>
+        </w:tc>
+        <w:tc>
+          <w:tcPr>
+            <w:tcW w:w="2810" w:type="dxa"/>
+          </w:tcPr>
+          <w:p>
+            <w:r>
+              <w:t>GYR_DATA_X_MSB</w:t>
+            </w:r>
+          </w:p>
+        </w:tc>
+      </w:tr>
+      <w:tr>
+        <w:tc>
+          <w:tcPr>
+            <w:tcW w:w="1863" w:type="dxa"/>
+          </w:tcPr>
+          <w:p>
+            <w:r>
+              <w:t>14</w:t>
+            </w:r>
+          </w:p>
+        </w:tc>
+        <w:tc>
+          <w:tcPr>
+            <w:tcW w:w="2810" w:type="dxa"/>
+          </w:tcPr>
+          <w:p>
+            <w:r>
+              <w:t>GYR_DATA_X_LSB</w:t>
+            </w:r>
+          </w:p>
+        </w:tc>
+      </w:tr>
+      <w:tr>
+        <w:tc>
+          <w:tcPr>
+            <w:tcW w:w="1863" w:type="dxa"/>
+          </w:tcPr>
+          <w:p>
+            <w:r>
+              <w:t>13</w:t>
+            </w:r>
+          </w:p>
+        </w:tc>
+        <w:tc>
+          <w:tcPr>
+            <w:tcW w:w="2810" w:type="dxa"/>
+          </w:tcPr>
+          <w:p>
+            <w:r>
+              <w:t>MAG_DATA_Z_MSB</w:t>
+            </w:r>
+          </w:p>
+        </w:tc>
+      </w:tr>
+      <w:tr>
+        <w:tc>
+          <w:tcPr>
+            <w:tcW w:w="1863" w:type="dxa"/>
+          </w:tcPr>
+          <w:p>
+            <w:r>
+              <w:t>12</w:t>
+            </w:r>
+          </w:p>
+        </w:tc>
+        <w:tc>
+          <w:tcPr>
+            <w:tcW w:w="2810" w:type="dxa"/>
+          </w:tcPr>
+          <w:p>
+            <w:r>
+              <w:t>MAG_DATA_Z_LSB</w:t>
+            </w:r>
+          </w:p>
+        </w:tc>
+      </w:tr>
+      <w:tr>
+        <w:tc>
+          <w:tcPr>
+            <w:tcW w:w="1863" w:type="dxa"/>
+          </w:tcPr>
+          <w:p>
+            <w:r>
+              <w:t>11</w:t>
+            </w:r>
+          </w:p>
+        </w:tc>
+        <w:tc>
+          <w:tcPr>
+            <w:tcW w:w="2810" w:type="dxa"/>
+          </w:tcPr>
+          <w:p>
+            <w:r>
+              <w:t>MAG_DATA_Y_MSB</w:t>
+            </w:r>
+          </w:p>
+        </w:tc>
+      </w:tr>
+      <w:tr>
+        <w:tc>
+          <w:tcPr>
+            <w:tcW w:w="1863" w:type="dxa"/>
+          </w:tcPr>
+          <w:p>
+            <w:r>
+              <w:t>10</w:t>
+            </w:r>
+          </w:p>
+        </w:tc>
+        <w:tc>
+          <w:tcPr>
+            <w:tcW w:w="2810" w:type="dxa"/>
+          </w:tcPr>
+          <w:p>
+            <w:r>
+              <w:t>MAG_DATA_Y_LSB</w:t>
+            </w:r>
+          </w:p>
+        </w:tc>
+      </w:tr>
+      <w:tr>
+        <w:tc>
+          <w:tcPr>
+            <w:tcW w:w="1863" w:type="dxa"/>
+          </w:tcPr>
+          <w:p>
+            <w:r>
+              <w:t>F</w:t>
+            </w:r>
+          </w:p>
+        </w:tc>
+        <w:tc>
+          <w:tcPr>
+            <w:tcW w:w="2810" w:type="dxa"/>
+          </w:tcPr>
+          <w:p>
+            <w:r>
+              <w:t>MAG_DATA_X_MSB</w:t>
+            </w:r>
+          </w:p>
+        </w:tc>
+      </w:tr>
+      <w:tr>
+        <w:tc>
+          <w:tcPr>
+            <w:tcW w:w="1863" w:type="dxa"/>
+          </w:tcPr>
+          <w:p>
+            <w:r>
+              <w:t>E</w:t>
+            </w:r>
+          </w:p>
+        </w:tc>
+        <w:tc>
+          <w:tcPr>
+            <w:tcW w:w="2810" w:type="dxa"/>
+          </w:tcPr>
+          <w:p>
+            <w:r>
+              <w:t>MAG_DATA_X_LSB</w:t>
+            </w:r>
+          </w:p>
+        </w:tc>
+      </w:tr>
+      <w:tr>
+        <w:tc>
+          <w:tcPr>
+            <w:tcW w:w="1863" w:type="dxa"/>
+          </w:tcPr>
+          <w:p>
+            <w:r>
+              <w:t>D</w:t>
+            </w:r>
+          </w:p>
+        </w:tc>
+        <w:tc>
+          <w:tcPr>
+            <w:tcW w:w="2810" w:type="dxa"/>
+          </w:tcPr>
+          <w:p>
+            <w:r>
+              <w:t>ACC_DATA_Z_MSB</w:t>
+            </w:r>
+          </w:p>
+        </w:tc>
+      </w:tr>
+    </w:tbl>
+    <w:p>
+      <w:r>
+        <w:br w:type="page"/>
+      </w:r>
+    </w:p>
+    <w:tbl>
+      <w:tblPr>
+        <w:tblStyle w:val="TableGrid"/>
+        <w:tblW w:w="0" w:type="auto"/>
+        <w:tblLook w:val="04A0" w:firstRow="1" w:lastRow="0" w:firstColumn="1" w:lastColumn="0" w:noHBand="0" w:noVBand="1"/>
+      </w:tblPr>
+      <w:tblGrid>
+        <w:gridCol w:w="1908"/>
+        <w:gridCol w:w="2790"/>
+      </w:tblGrid>
+      <w:tr>
+        <w:tc>
+          <w:tcPr>
+            <w:tcW w:w="1908" w:type="dxa"/>
+            <w:shd w:val="clear" w:color="auto" w:fill="FBE4D5" w:themeFill="accent2" w:themeFillTint="33"/>
+          </w:tcPr>
+          <w:p>
+            <w:pPr>
+              <w:rPr>
+                <w:b/>
+              </w:rPr>
+            </w:pPr>
+            <w:r>
+              <w:rPr>
+                <w:b/>
+              </w:rPr>
+              <w:lastRenderedPageBreak/>
+              <w:t>Registri aadress</w:t>
+            </w:r>
+          </w:p>
+        </w:tc>
+        <w:tc>
+          <w:tcPr>
+            <w:tcW w:w="2790" w:type="dxa"/>
+            <w:shd w:val="clear" w:color="auto" w:fill="FBE4D5" w:themeFill="accent2" w:themeFillTint="33"/>
+          </w:tcPr>
+          <w:p>
+            <w:pPr>
+              <w:rPr>
+                <w:b/>
+              </w:rPr>
+            </w:pPr>
+            <w:r>
+              <w:rPr>
+                <w:b/>
+              </w:rPr>
+              <w:t>Registri nimi</w:t>
+            </w:r>
+          </w:p>
+        </w:tc>
+      </w:tr>
+      <w:tr>
+        <w:tc>
+          <w:tcPr>
+            <w:tcW w:w="1908" w:type="dxa"/>
+          </w:tcPr>
+          <w:p>
+            <w:r>
+              <w:t>C</w:t>
+            </w:r>
+          </w:p>
+        </w:tc>
+        <w:tc>
+          <w:tcPr>
+            <w:tcW w:w="2790" w:type="dxa"/>
+          </w:tcPr>
+          <w:p>
+            <w:r>
+              <w:t>ACC_DATA_Z_LSB</w:t>
+            </w:r>
+          </w:p>
+        </w:tc>
+      </w:tr>
+      <w:tr>
+        <w:tc>
+          <w:tcPr>
+            <w:tcW w:w="1908" w:type="dxa"/>
+          </w:tcPr>
+          <w:p>
+            <w:r>
+              <w:t>B</w:t>
+            </w:r>
+          </w:p>
+        </w:tc>
+        <w:tc>
+          <w:tcPr>
+            <w:tcW w:w="2790" w:type="dxa"/>
+          </w:tcPr>
+          <w:p>
+            <w:r>
+              <w:t>ACC_DATA_Y_MSB</w:t>
+            </w:r>
+          </w:p>
+        </w:tc>
+      </w:tr>
+      <w:tr>
+        <w:tc>
+          <w:tcPr>
+            <w:tcW w:w="1908" w:type="dxa"/>
+          </w:tcPr>
+          <w:p>
+            <w:r>
+              <w:t>A</w:t>
+            </w:r>
+          </w:p>
+        </w:tc>
+        <w:tc>
+          <w:tcPr>
+            <w:tcW w:w="2790" w:type="dxa"/>
+          </w:tcPr>
+          <w:p>
+            <w:r>
+              <w:t>ACC_DATA_Y_LSB</w:t>
+            </w:r>
+          </w:p>
+        </w:tc>
+      </w:tr>
+      <w:tr>
+        <w:tc>
+          <w:tcPr>
+            <w:tcW w:w="1908" w:type="dxa"/>
+          </w:tcPr>
+          <w:p>
+            <w:r>
+              <w:t>9</w:t>
+            </w:r>
+          </w:p>
+        </w:tc>
+        <w:tc>
+          <w:tcPr>
+            <w:tcW w:w="2790" w:type="dxa"/>
+          </w:tcPr>
+          <w:p>
+            <w:r>
+              <w:t>ACC_DATA_X_MSB</w:t>
+            </w:r>
+          </w:p>
+        </w:tc>
+      </w:tr>
+      <w:tr>
+        <w:tc>
+          <w:tcPr>
+            <w:tcW w:w="1908" w:type="dxa"/>
+          </w:tcPr>
+          <w:p>
+            <w:r>
+              <w:t>8</w:t>
+            </w:r>
+          </w:p>
+        </w:tc>
+        <w:tc>
+          <w:tcPr>
+            <w:tcW w:w="2790" w:type="dxa"/>
+          </w:tcPr>
+          <w:p>
+            <w:r>
+              <w:t>ACC_DATA_X_LSB</w:t>
+            </w:r>
+          </w:p>
+        </w:tc>
+      </w:tr>
+      <w:tr>
+        <w:tc>
+          <w:tcPr>
+            <w:tcW w:w="1908" w:type="dxa"/>
+          </w:tcPr>
+          <w:p>
+            <w:r>
+              <w:t xml:space="preserve">7 </w:t>
+            </w:r>
+          </w:p>
+        </w:tc>
+        <w:tc>
+          <w:tcPr>
+            <w:tcW w:w="2790" w:type="dxa"/>
+          </w:tcPr>
+          <w:p>
+            <w:r>
+              <w:t>Page ID</w:t>
+            </w:r>
+          </w:p>
+        </w:tc>
+      </w:tr>
+      <w:tr>
+        <w:tc>
+          <w:tcPr>
+            <w:tcW w:w="1908" w:type="dxa"/>
+          </w:tcPr>
+          <w:p>
+            <w:r>
+              <w:t>6</w:t>
+            </w:r>
+          </w:p>
+        </w:tc>
+        <w:tc>
+          <w:tcPr>
+            <w:tcW w:w="2790" w:type="dxa"/>
+          </w:tcPr>
+          <w:p>
+            <w:r>
+              <w:t>BL_Rev_ID</w:t>
+            </w:r>
+          </w:p>
+        </w:tc>
+      </w:tr>
+      <w:tr>
+        <w:tc>
+          <w:tcPr>
+            <w:tcW w:w="1908" w:type="dxa"/>
+          </w:tcPr>
+          <w:p>
+            <w:r>
+              <w:t>5</w:t>
+            </w:r>
+          </w:p>
+        </w:tc>
+        <w:tc>
+          <w:tcPr>
+            <w:tcW w:w="2790" w:type="dxa"/>
+          </w:tcPr>
+          <w:p>
+            <w:r>
+              <w:t>SW_REV_ID_MSB</w:t>
+            </w:r>
+          </w:p>
+        </w:tc>
+      </w:tr>
+      <w:tr>
+        <w:tc>
+          <w:tcPr>
+            <w:tcW w:w="1908" w:type="dxa"/>
+          </w:tcPr>
+          <w:p>
+            <w:r>
+              <w:t>4</w:t>
+            </w:r>
+          </w:p>
+        </w:tc>
+        <w:tc>
+          <w:tcPr>
+            <w:tcW w:w="2790" w:type="dxa"/>
+          </w:tcPr>
+          <w:p>
+            <w:r>
+              <w:t>SW_REV_ID_LSB</w:t>
+            </w:r>
+          </w:p>
+        </w:tc>
+      </w:tr>
+      <w:tr>
+        <w:tc>
+          <w:tcPr>
+            <w:tcW w:w="1908" w:type="dxa"/>
+          </w:tcPr>
+          <w:p>
+            <w:r>
+              <w:t>3</w:t>
+            </w:r>
+          </w:p>
+        </w:tc>
+        <w:tc>
+          <w:tcPr>
+            <w:tcW w:w="2790" w:type="dxa"/>
+          </w:tcPr>
+          <w:p>
+            <w:r>
+              <w:t>GYR_ID</w:t>
+            </w:r>
+          </w:p>
+        </w:tc>
+      </w:tr>
+      <w:tr>
+        <w:tc>
+          <w:tcPr>
+            <w:tcW w:w="1908" w:type="dxa"/>
+          </w:tcPr>
+          <w:p>
+            <w:r>
+              <w:t>2</w:t>
+            </w:r>
+          </w:p>
+        </w:tc>
+        <w:tc>
+          <w:tcPr>
+            <w:tcW w:w="2790" w:type="dxa"/>
+          </w:tcPr>
+          <w:p>
+            <w:r>
+              <w:t>MAG_ID</w:t>
+            </w:r>
+          </w:p>
+        </w:tc>
+      </w:tr>
+      <w:tr>
+        <w:tc>
+          <w:tcPr>
+            <w:tcW w:w="1908" w:type="dxa"/>
+          </w:tcPr>
+          <w:p>
+            <w:r>
+              <w:t>1</w:t>
+            </w:r>
+          </w:p>
+        </w:tc>
+        <w:tc>
+          <w:tcPr>
+            <w:tcW w:w="2790" w:type="dxa"/>
+          </w:tcPr>
+          <w:p>
+            <w:r>
+              <w:t>ACC_ID</w:t>
+            </w:r>
+          </w:p>
+        </w:tc>
+      </w:tr>
+      <w:tr>
+        <w:tc>
+          <w:tcPr>
+            <w:tcW w:w="1908" w:type="dxa"/>
+          </w:tcPr>
+          <w:p>
+            <w:r>
+              <w:t>0</w:t>
+            </w:r>
+          </w:p>
+        </w:tc>
+        <w:tc>
+          <w:tcPr>
+            <w:tcW w:w="2790" w:type="dxa"/>
+          </w:tcPr>
+          <w:p>
+            <w:r>
+              <w:t>CHIP_ID</w:t>
+            </w:r>
+          </w:p>
+        </w:tc>
+      </w:tr>
+    </w:tbl>
+    <w:p>
+      <w:pPr>
+        <w:spacing w:after="240"/>
+        <w:rPr>
+          <w:b/>
+        </w:rPr>
+      </w:pPr>
+    </w:p>
+    <w:p>
+      <w:pPr>
+        <w:spacing w:after="240"/>
+        <w:jc w:val="both"/>
+        <w:rPr>
+          <w:b/>
+        </w:rPr>
+      </w:pPr>
+      <w:r>
+        <w:rPr>
+          <w:b/>
+        </w:rPr>
+        <w:t>Registri leht 1:</w:t>
+      </w:r>
+    </w:p>
+    <w:tbl>
+      <w:tblPr>
+        <w:tblStyle w:val="TableGrid"/>
+        <w:tblW w:w="0" w:type="auto"/>
+        <w:tblLook w:val="04A0" w:firstRow="1" w:lastRow="0" w:firstColumn="1" w:lastColumn="0" w:noHBand="0" w:noVBand="1"/>
+      </w:tblPr>
+      <w:tblGrid>
+        <w:gridCol w:w="1908"/>
+        <w:gridCol w:w="2790"/>
+      </w:tblGrid>
+      <w:tr>
+        <w:tc>
+          <w:tcPr>
+            <w:tcW w:w="1908" w:type="dxa"/>
+            <w:shd w:val="clear" w:color="auto" w:fill="FBE4D5" w:themeFill="accent2" w:themeFillTint="33"/>
+          </w:tcPr>
+          <w:p>
+            <w:pPr>
+              <w:rPr>
+                <w:b/>
+              </w:rPr>
+            </w:pPr>
+            <w:r>
+              <w:rPr>
+                <w:b/>
+              </w:rPr>
+              <w:t>Registri aadress</w:t>
+            </w:r>
+          </w:p>
+        </w:tc>
+        <w:tc>
+          <w:tcPr>
+            <w:tcW w:w="2790" w:type="dxa"/>
+            <w:shd w:val="clear" w:color="auto" w:fill="FBE4D5" w:themeFill="accent2" w:themeFillTint="33"/>
+          </w:tcPr>
+          <w:p>
+            <w:pPr>
+              <w:rPr>
+                <w:b/>
+              </w:rPr>
+            </w:pPr>
+            <w:r>
+              <w:rPr>
+                <w:b/>
+              </w:rPr>
+              <w:t>Registri nimi</w:t>
+            </w:r>
+          </w:p>
+        </w:tc>
+      </w:tr>
+      <w:tr>
+        <w:tc>
+          <w:tcPr>
+            <w:tcW w:w="1908" w:type="dxa"/>
+          </w:tcPr>
+          <w:p>
+            <w:r>
+              <w:t>7F – 60</w:t>
+            </w:r>
+          </w:p>
+        </w:tc>
+        <w:tc>
+          <w:tcPr>
+            <w:tcW w:w="2790" w:type="dxa"/>
+          </w:tcPr>
+          <w:p>
+            <w:r>
+              <w:t>Reserved</w:t>
+            </w:r>
+          </w:p>
+        </w:tc>
+      </w:tr>
+      <w:tr>
+        <w:tc>
+          <w:tcPr>
+            <w:tcW w:w="1908" w:type="dxa"/>
+          </w:tcPr>
+          <w:p>
+            <w:r>
+              <w:t>5F – 50</w:t>
+            </w:r>
+          </w:p>
+        </w:tc>
+        <w:tc>
+          <w:tcPr>
+            <w:tcW w:w="2790" w:type="dxa"/>
+          </w:tcPr>
+          <w:p>
+            <w:r>
+              <w:t>UNIQUE_ID</w:t>
+            </w:r>
+          </w:p>
+        </w:tc>
+      </w:tr>
+      <w:tr>
+        <w:tc>
+          <w:tcPr>
+            <w:tcW w:w="1908" w:type="dxa"/>
+          </w:tcPr>
+          <w:p>
+            <w:r>
+              <w:t>4F – 20</w:t>
+            </w:r>
+          </w:p>
+        </w:tc>
+        <w:tc>
+          <w:tcPr>
+            <w:tcW w:w="2790" w:type="dxa"/>
+          </w:tcPr>
+          <w:p>
+            <w:r>
+              <w:t>Reserved</w:t>
+            </w:r>
+          </w:p>
+        </w:tc>
+      </w:tr>
+      <w:tr>
+        <w:tc>
+          <w:tcPr>
+            <w:tcW w:w="1908" w:type="dxa"/>
+          </w:tcPr>
+          <w:p>
+            <w:r>
+              <w:t>1F</w:t>
+            </w:r>
+          </w:p>
+        </w:tc>
+        <w:tc>
+          <w:tcPr>
+            <w:tcW w:w="2790" w:type="dxa"/>
+          </w:tcPr>
+          <w:p>
+            <w:r>
+              <w:t>GYR_AM_SET</w:t>
+            </w:r>
+          </w:p>
+        </w:tc>
+      </w:tr>
+      <w:tr>
+        <w:tc>
+          <w:tcPr>
+            <w:tcW w:w="1908" w:type="dxa"/>
+          </w:tcPr>
+          <w:p>
+            <w:r>
+              <w:t>1E</w:t>
+            </w:r>
+          </w:p>
+        </w:tc>
+        <w:tc>
+          <w:tcPr>
+            <w:tcW w:w="2790" w:type="dxa"/>
+          </w:tcPr>
+          <w:p>
+            <w:r>
+              <w:t>GYR_AM_THRES</w:t>
+            </w:r>
+          </w:p>
+        </w:tc>
+      </w:tr>
+      <w:tr>
+        <w:tc>
+          <w:tcPr>
+            <w:tcW w:w="1908" w:type="dxa"/>
+          </w:tcPr>
+          <w:p>
+            <w:r>
+              <w:t>1D</w:t>
+            </w:r>
+          </w:p>
+        </w:tc>
+        <w:tc>
+          <w:tcPr>
+            <w:tcW w:w="2790" w:type="dxa"/>
+          </w:tcPr>
+          <w:p>
+            <w:r>
+              <w:t>GYR_DUR_Z</w:t>
+            </w:r>
+          </w:p>
+        </w:tc>
+      </w:tr>
+      <w:tr>
+        <w:tc>
+          <w:tcPr>
+            <w:tcW w:w="1908" w:type="dxa"/>
+          </w:tcPr>
+          <w:p>
+            <w:r>
+              <w:t>1C</w:t>
+            </w:r>
+          </w:p>
+        </w:tc>
+        <w:tc>
+          <w:tcPr>
+            <w:tcW w:w="2790" w:type="dxa"/>
+          </w:tcPr>
+          <w:p>
+            <w:r>
+              <w:t>GYR_HR_Z_SET</w:t>
+            </w:r>
+          </w:p>
+        </w:tc>
+      </w:tr>
+      <w:tr>
+        <w:tc>
+          <w:tcPr>
+            <w:tcW w:w="1908" w:type="dxa"/>
+          </w:tcPr>
+          <w:p>
+            <w:r>
+              <w:t>1B</w:t>
+            </w:r>
+          </w:p>
+        </w:tc>
+        <w:tc>
+          <w:tcPr>
+            <w:tcW w:w="2790" w:type="dxa"/>
+          </w:tcPr>
+          <w:p>
+            <w:r>
+              <w:t>GYR_DUR_Y</w:t>
+            </w:r>
+          </w:p>
+        </w:tc>
+      </w:tr>
+      <w:tr>
+        <w:tc>
+          <w:tcPr>
+            <w:tcW w:w="1908" w:type="dxa"/>
+          </w:tcPr>
+          <w:p>
+            <w:r>
+              <w:t>1A</w:t>
+            </w:r>
+          </w:p>
+        </w:tc>
+        <w:tc>
+          <w:tcPr>
+            <w:tcW w:w="2790" w:type="dxa"/>
+          </w:tcPr>
+          <w:p>
+            <w:r>
+              <w:t>GYR_HR_Y_SET</w:t>
+            </w:r>
+          </w:p>
+        </w:tc>
+      </w:tr>
+      <w:tr>
+        <w:tc>
+          <w:tcPr>
+            <w:tcW w:w="1908" w:type="dxa"/>
+          </w:tcPr>
+          <w:p>
+            <w:r>
+              <w:t>19</w:t>
+            </w:r>
+          </w:p>
+        </w:tc>
+        <w:tc>
+          <w:tcPr>
+            <w:tcW w:w="2790" w:type="dxa"/>
+          </w:tcPr>
+          <w:p>
+            <w:r>
+              <w:t>GYR_DUR_X</w:t>
+            </w:r>
+          </w:p>
+        </w:tc>
+      </w:tr>
+      <w:tr>
+        <w:tc>
+          <w:tcPr>
+            <w:tcW w:w="1908" w:type="dxa"/>
+          </w:tcPr>
+          <w:p>
+            <w:r>
+              <w:t>18</w:t>
+            </w:r>
+          </w:p>
+        </w:tc>
+        <w:tc>
+          <w:tcPr>
+            <w:tcW w:w="2790" w:type="dxa"/>
+          </w:tcPr>
+          <w:p>
+            <w:r>
+              <w:t>GYR_HR_X_SET</w:t>
+            </w:r>
+          </w:p>
+        </w:tc>
+      </w:tr>
+      <w:tr>
+        <w:tc>
+          <w:tcPr>
+            <w:tcW w:w="1908" w:type="dxa"/>
+          </w:tcPr>
+          <w:p>
+            <w:r>
+              <w:t>17</w:t>
+            </w:r>
+          </w:p>
+        </w:tc>
+        <w:tc>
+          <w:tcPr>
+            <w:tcW w:w="2790" w:type="dxa"/>
+          </w:tcPr>
+          <w:p>
+            <w:r>
+              <w:t>GYR_INT_SETING</w:t>
+            </w:r>
+          </w:p>
+        </w:tc>
+      </w:tr>
+      <w:tr>
+        <w:tc>
+          <w:tcPr>
+            <w:tcW w:w="1908" w:type="dxa"/>
+          </w:tcPr>
+          <w:p>
+            <w:r>
+              <w:t>16</w:t>
+            </w:r>
+          </w:p>
+        </w:tc>
+        <w:tc>
+          <w:tcPr>
+            <w:tcW w:w="2790" w:type="dxa"/>
+          </w:tcPr>
+          <w:p>
+            <w:r>
+              <w:t>ACC_NM_SET</w:t>
+            </w:r>
+          </w:p>
+        </w:tc>
+      </w:tr>
+      <w:tr>
+        <w:tc>
+          <w:tcPr>
+            <w:tcW w:w="1908" w:type="dxa"/>
+          </w:tcPr>
+          <w:p>
+            <w:r>
+              <w:t>15</w:t>
+            </w:r>
+          </w:p>
+        </w:tc>
+        <w:tc>
+          <w:tcPr>
+            <w:tcW w:w="2790" w:type="dxa"/>
+          </w:tcPr>
+          <w:p>
+            <w:r>
+              <w:t>ACC_NM_THRE</w:t>
+            </w:r>
+          </w:p>
+        </w:tc>
+      </w:tr>
+      <w:tr>
+        <w:tc>
+          <w:tcPr>
+            <w:tcW w:w="1908" w:type="dxa"/>
+          </w:tcPr>
+          <w:p>
+            <w:r>
+              <w:t>14</w:t>
+            </w:r>
+          </w:p>
+        </w:tc>
+        <w:tc>
+          <w:tcPr>
+            <w:tcW w:w="2790" w:type="dxa"/>
+          </w:tcPr>
+          <w:p>
+            <w:r>
+              <w:t>ACC_HG_THRES</w:t>
+            </w:r>
+          </w:p>
+        </w:tc>
+      </w:tr>
+      <w:tr>
+        <w:tc>
+          <w:tcPr>
+            <w:tcW w:w="1908" w:type="dxa"/>
+          </w:tcPr>
+          <w:p>
+            <w:r>
+              <w:t>13</w:t>
+            </w:r>
+          </w:p>
+        </w:tc>
+        <w:tc>
+          <w:tcPr>
+            <w:tcW w:w="2790" w:type="dxa"/>
+          </w:tcPr>
+          <w:p>
+            <w:r>
+              <w:t>ACC_HG_DURATION</w:t>
+            </w:r>
+          </w:p>
+        </w:tc>
+      </w:tr>
+      <w:tr>
+        <w:tc>
+          <w:tcPr>
+            <w:tcW w:w="1908" w:type="dxa"/>
+          </w:tcPr>
+          <w:p>
+            <w:r>
+              <w:t>12</w:t>
+            </w:r>
+          </w:p>
+        </w:tc>
+        <w:tc>
+          <w:tcPr>
+            <w:tcW w:w="2790" w:type="dxa"/>
+          </w:tcPr>
+          <w:p>
+            <w:r>
+              <w:t>ACC_INT_Settings</w:t>
+            </w:r>
+          </w:p>
+        </w:tc>
+      </w:tr>
+      <w:tr>
+        <w:tc>
+          <w:tcPr>
+            <w:tcW w:w="1908" w:type="dxa"/>
+          </w:tcPr>
+          <w:p>
+            <w:r>
+              <w:t>11</w:t>
+            </w:r>
+          </w:p>
+        </w:tc>
+        <w:tc>
+          <w:tcPr>
+            <w:tcW w:w="2790" w:type="dxa"/>
+          </w:tcPr>
+          <w:p>
+            <w:r>
+              <w:t>ACC_AM_THRES</w:t>
+            </w:r>
+          </w:p>
+        </w:tc>
+      </w:tr>
+      <w:tr>
+        <w:tc>
+          <w:tcPr>
+            <w:tcW w:w="1908" w:type="dxa"/>
+          </w:tcPr>
+          <w:p>
+            <w:r>
+              <w:t>10</w:t>
+            </w:r>
+          </w:p>
+        </w:tc>
+        <w:tc>
+          <w:tcPr>
+            <w:tcW w:w="2790" w:type="dxa"/>
+          </w:tcPr>
+          <w:p>
+            <w:r>
+              <w:t>INT_EN</w:t>
+            </w:r>
+          </w:p>
+        </w:tc>
+      </w:tr>
+      <w:tr>
+        <w:tc>
+          <w:tcPr>
+            <w:tcW w:w="1908" w:type="dxa"/>
+          </w:tcPr>
+          <w:p>
+            <w:r>
+              <w:t>F</w:t>
+            </w:r>
+          </w:p>
+        </w:tc>
+        <w:tc>
+          <w:tcPr>
+            <w:tcW w:w="2790" w:type="dxa"/>
+          </w:tcPr>
+          <w:p>
+            <w:r>
+              <w:t>INT_MSK</w:t>
+            </w:r>
+          </w:p>
+        </w:tc>
+      </w:tr>
+      <w:tr>
+        <w:tc>
+          <w:tcPr>
+            <w:tcW w:w="1908" w:type="dxa"/>
+          </w:tcPr>
+          <w:p>
+            <w:r>
+              <w:t>E</w:t>
+            </w:r>
+          </w:p>
+        </w:tc>
+        <w:tc>
+          <w:tcPr>
+            <w:tcW w:w="2790" w:type="dxa"/>
+          </w:tcPr>
+          <w:p>
+            <w:r>
+              <w:t>Reserved</w:t>
+            </w:r>
+          </w:p>
+        </w:tc>
+      </w:tr>
+      <w:tr>
+        <w:tc>
+          <w:tcPr>
+            <w:tcW w:w="1908" w:type="dxa"/>
+          </w:tcPr>
+          <w:p>
+            <w:r>
+              <w:t>D</w:t>
+            </w:r>
+          </w:p>
+        </w:tc>
+        <w:tc>
+          <w:tcPr>
+            <w:tcW w:w="2790" w:type="dxa"/>
+          </w:tcPr>
+          <w:p>
+            <w:r>
+              <w:t>GYR_Sleep_Config</w:t>
+            </w:r>
+          </w:p>
+        </w:tc>
+      </w:tr>
+      <w:tr>
+        <w:tc>
+          <w:tcPr>
+            <w:tcW w:w="1908" w:type="dxa"/>
+          </w:tcPr>
+          <w:p>
+            <w:r>
+              <w:t>C</w:t>
+            </w:r>
+          </w:p>
+        </w:tc>
+        <w:tc>
+          <w:tcPr>
+            <w:tcW w:w="2790" w:type="dxa"/>
+          </w:tcPr>
+          <w:p>
+            <w:r>
+              <w:t>ACC_Sleep_Config</w:t>
+            </w:r>
+          </w:p>
+        </w:tc>
+      </w:tr>
+      <w:tr>
+        <w:tc>
+          <w:tcPr>
+            <w:tcW w:w="1908" w:type="dxa"/>
+          </w:tcPr>
+          <w:p>
+            <w:r>
+              <w:t>B</w:t>
+            </w:r>
+          </w:p>
+        </w:tc>
+        <w:tc>
+          <w:tcPr>
+            <w:tcW w:w="2790" w:type="dxa"/>
+          </w:tcPr>
+          <w:p>
+            <w:r>
+              <w:t>GYR_Config_1</w:t>
+            </w:r>
+          </w:p>
+        </w:tc>
+      </w:tr>
+      <w:tr>
+        <w:tc>
+          <w:tcPr>
+            <w:tcW w:w="1908" w:type="dxa"/>
+          </w:tcPr>
+          <w:p>
+            <w:r>
+              <w:t>A</w:t>
+            </w:r>
+          </w:p>
+        </w:tc>
+        <w:tc>
+          <w:tcPr>
+            <w:tcW w:w="2790" w:type="dxa"/>
+          </w:tcPr>
+          <w:p>
+            <w:r>
+              <w:t>GYR_Config_0</w:t>
+            </w:r>
+          </w:p>
+        </w:tc>
+      </w:tr>
+      <w:tr>
+        <w:tc>
+          <w:tcPr>
+            <w:tcW w:w="1908" w:type="dxa"/>
+          </w:tcPr>
+          <w:p>
+            <w:r>
+              <w:t>9</w:t>
+            </w:r>
+          </w:p>
+        </w:tc>
+        <w:tc>
+          <w:tcPr>
+            <w:tcW w:w="2790" w:type="dxa"/>
+          </w:tcPr>
+          <w:p>
+            <w:r>
+              <w:t>MAG_Config</w:t>
+            </w:r>
+          </w:p>
+        </w:tc>
+      </w:tr>
+      <w:tr>
+        <w:tc>
+          <w:tcPr>
+            <w:tcW w:w="1908" w:type="dxa"/>
+          </w:tcPr>
+          <w:p>
+            <w:r>
+              <w:t>8</w:t>
+            </w:r>
+          </w:p>
+        </w:tc>
+        <w:tc>
+          <w:tcPr>
+            <w:tcW w:w="2790" w:type="dxa"/>
+          </w:tcPr>
+          <w:p>
+            <w:r>
+              <w:t>ACC_Config</w:t>
+            </w:r>
+          </w:p>
+        </w:tc>
+      </w:tr>
+      <w:tr>
+        <w:tc>
+          <w:tcPr>
+            <w:tcW w:w="1908" w:type="dxa"/>
+          </w:tcPr>
+          <w:p>
+            <w:r>
+              <w:t>7</w:t>
+            </w:r>
+          </w:p>
+        </w:tc>
+        <w:tc>
+          <w:tcPr>
+            <w:tcW w:w="2790" w:type="dxa"/>
+          </w:tcPr>
+          <w:p>
+            <w:r>
+              <w:t>Page ID</w:t>
+            </w:r>
+          </w:p>
+        </w:tc>
+      </w:tr>
+      <w:tr>
+        <w:tc>
+          <w:tcPr>
+            <w:tcW w:w="1908" w:type="dxa"/>
+          </w:tcPr>
+          <w:p>
+            <w:r>
+              <w:t xml:space="preserve">6 - 0 </w:t>
+            </w:r>
+          </w:p>
+        </w:tc>
+        <w:tc>
+          <w:tcPr>
+            <w:tcW w:w="2790" w:type="dxa"/>
+          </w:tcPr>
+          <w:p>
+            <w:r>
+              <w:t>Reserved</w:t>
+            </w:r>
+          </w:p>
+        </w:tc>
+      </w:tr>
+    </w:tbl>
+    <w:p>
+      <w:pPr>
+        <w:pStyle w:val="BodyText"/>
+      </w:pPr>
     </w:p>
     <w:p>
       <w:pPr>
@@ -15798,7 +17117,7 @@
   <w:style w:type="paragraph" w:default="1" w:styleId="Normal">
     <w:name w:val="Normal"/>
     <w:qFormat/>
-    <w:rsid w:val="003C7AD4"/>
+    <w:rsid w:val="00091695"/>
     <w:rPr>
       <w:sz w:val="24"/>
       <w:szCs w:val="24"/>
@@ -15810,7 +17129,7 @@
     <w:basedOn w:val="BodyText"/>
     <w:next w:val="BodyText"/>
     <w:qFormat/>
-    <w:rsid w:val="003C7AD4"/>
+    <w:rsid w:val="00091695"/>
     <w:pPr>
       <w:keepNext/>
       <w:numPr>
@@ -15833,7 +17152,7 @@
     <w:basedOn w:val="Normal"/>
     <w:next w:val="BodyText"/>
     <w:qFormat/>
-    <w:rsid w:val="003C7AD4"/>
+    <w:rsid w:val="00091695"/>
     <w:pPr>
       <w:keepNext/>
       <w:numPr>
@@ -15854,7 +17173,7 @@
     <w:basedOn w:val="Normal"/>
     <w:next w:val="BodyText"/>
     <w:qFormat/>
-    <w:rsid w:val="003C7AD4"/>
+    <w:rsid w:val="00091695"/>
     <w:pPr>
       <w:keepNext/>
       <w:numPr>
@@ -15876,7 +17195,7 @@
     <w:basedOn w:val="Normal"/>
     <w:next w:val="BodyText"/>
     <w:qFormat/>
-    <w:rsid w:val="003C7AD4"/>
+    <w:rsid w:val="00091695"/>
     <w:pPr>
       <w:keepNext/>
       <w:numPr>
@@ -15898,7 +17217,7 @@
     <w:basedOn w:val="Normal"/>
     <w:next w:val="Normal"/>
     <w:qFormat/>
-    <w:rsid w:val="003C7AD4"/>
+    <w:rsid w:val="00091695"/>
     <w:pPr>
       <w:keepNext/>
       <w:numPr>
@@ -15918,7 +17237,7 @@
     <w:basedOn w:val="Normal"/>
     <w:next w:val="Normal"/>
     <w:qFormat/>
-    <w:rsid w:val="003C7AD4"/>
+    <w:rsid w:val="00091695"/>
     <w:pPr>
       <w:keepNext/>
       <w:numPr>
@@ -15939,7 +17258,7 @@
     <w:basedOn w:val="Normal"/>
     <w:next w:val="Normal"/>
     <w:qFormat/>
-    <w:rsid w:val="003C7AD4"/>
+    <w:rsid w:val="00091695"/>
     <w:pPr>
       <w:keepNext/>
       <w:numPr>
@@ -15959,7 +17278,7 @@
     <w:basedOn w:val="Normal"/>
     <w:next w:val="Normal"/>
     <w:qFormat/>
-    <w:rsid w:val="003C7AD4"/>
+    <w:rsid w:val="00091695"/>
     <w:pPr>
       <w:keepNext/>
       <w:numPr>
@@ -15982,7 +17301,7 @@
     <w:semiHidden/>
     <w:unhideWhenUsed/>
     <w:qFormat/>
-    <w:rsid w:val="003C7AD4"/>
+    <w:rsid w:val="00091695"/>
     <w:pPr>
       <w:keepNext/>
       <w:keepLines/>
@@ -16007,7 +17326,7 @@
     <w:uiPriority w:val="1"/>
     <w:semiHidden/>
     <w:unhideWhenUsed/>
-    <w:rsid w:val="003C7AD4"/>
+    <w:rsid w:val="00091695"/>
   </w:style>
   <w:style w:type="table" w:default="1" w:styleId="TableNormal">
     <w:name w:val="Normal Table"/>
@@ -16029,13 +17348,13 @@
     <w:uiPriority w:val="99"/>
     <w:semiHidden/>
     <w:unhideWhenUsed/>
-    <w:rsid w:val="003C7AD4"/>
+    <w:rsid w:val="00091695"/>
   </w:style>
   <w:style w:type="paragraph" w:styleId="BodyText">
     <w:name w:val="Body Text"/>
     <w:basedOn w:val="Normal"/>
     <w:link w:val="BodyTextChar"/>
-    <w:rsid w:val="003C7AD4"/>
+    <w:rsid w:val="00091695"/>
     <w:pPr>
       <w:spacing w:after="240" w:line="360" w:lineRule="auto"/>
       <w:jc w:val="both"/>
@@ -16044,7 +17363,7 @@
   <w:style w:type="character" w:customStyle="1" w:styleId="BodyTextChar">
     <w:name w:val="Body Text Char"/>
     <w:link w:val="BodyText"/>
-    <w:rsid w:val="003C7AD4"/>
+    <w:rsid w:val="00091695"/>
     <w:rPr>
       <w:sz w:val="24"/>
       <w:szCs w:val="24"/>
@@ -16055,7 +17374,7 @@
     <w:name w:val="Heading 9 Char"/>
     <w:link w:val="Heading9"/>
     <w:semiHidden/>
-    <w:rsid w:val="003C7AD4"/>
+    <w:rsid w:val="00091695"/>
     <w:rPr>
       <w:rFonts w:ascii="Cambria" w:hAnsi="Cambria"/>
       <w:i/>
@@ -16069,7 +17388,7 @@
   <w:style w:type="paragraph" w:customStyle="1" w:styleId="StyleRight">
     <w:name w:val="Style Right"/>
     <w:basedOn w:val="Normal"/>
-    <w:rsid w:val="003C7AD4"/>
+    <w:rsid w:val="00091695"/>
     <w:pPr>
       <w:jc w:val="right"/>
     </w:pPr>
@@ -16081,7 +17400,7 @@
     <w:name w:val="List Bullet 2"/>
     <w:basedOn w:val="Normal"/>
     <w:autoRedefine/>
-    <w:rsid w:val="003C7AD4"/>
+    <w:rsid w:val="00091695"/>
     <w:pPr>
       <w:numPr>
         <w:numId w:val="1"/>
@@ -16093,7 +17412,7 @@
     <w:basedOn w:val="Normal"/>
     <w:link w:val="FooterChar"/>
     <w:uiPriority w:val="99"/>
-    <w:rsid w:val="003C7AD4"/>
+    <w:rsid w:val="00091695"/>
     <w:pPr>
       <w:tabs>
         <w:tab w:val="center" w:pos="4320"/>
@@ -16105,7 +17424,7 @@
     <w:name w:val="Footer Char"/>
     <w:link w:val="Footer"/>
     <w:uiPriority w:val="99"/>
-    <w:rsid w:val="003C7AD4"/>
+    <w:rsid w:val="00091695"/>
     <w:rPr>
       <w:sz w:val="24"/>
       <w:szCs w:val="24"/>
@@ -16115,13 +17434,13 @@
   <w:style w:type="character" w:styleId="PageNumber">
     <w:name w:val="page number"/>
     <w:basedOn w:val="DefaultParagraphFont"/>
-    <w:rsid w:val="003C7AD4"/>
+    <w:rsid w:val="00091695"/>
   </w:style>
   <w:style w:type="paragraph" w:styleId="BalloonText">
     <w:name w:val="Balloon Text"/>
     <w:basedOn w:val="Normal"/>
     <w:semiHidden/>
-    <w:rsid w:val="003C7AD4"/>
+    <w:rsid w:val="00091695"/>
     <w:rPr>
       <w:rFonts w:ascii="Tahoma" w:hAnsi="Tahoma" w:cs="Tahoma"/>
       <w:sz w:val="16"/>
@@ -16131,7 +17450,7 @@
   <w:style w:type="paragraph" w:styleId="ListNumber2">
     <w:name w:val="List Number 2"/>
     <w:basedOn w:val="Normal"/>
-    <w:rsid w:val="003C7AD4"/>
+    <w:rsid w:val="00091695"/>
     <w:pPr>
       <w:numPr>
         <w:numId w:val="29"/>
@@ -16141,7 +17460,7 @@
   <w:style w:type="paragraph" w:styleId="Header">
     <w:name w:val="header"/>
     <w:basedOn w:val="Normal"/>
-    <w:rsid w:val="003C7AD4"/>
+    <w:rsid w:val="00091695"/>
     <w:pPr>
       <w:tabs>
         <w:tab w:val="center" w:pos="4536"/>
@@ -16155,7 +17474,7 @@
     <w:next w:val="Normal"/>
     <w:autoRedefine/>
     <w:uiPriority w:val="39"/>
-    <w:rsid w:val="003C7AD4"/>
+    <w:rsid w:val="00091695"/>
     <w:pPr>
       <w:spacing w:line="360" w:lineRule="auto"/>
     </w:pPr>
@@ -16166,7 +17485,7 @@
     <w:next w:val="Normal"/>
     <w:autoRedefine/>
     <w:uiPriority w:val="39"/>
-    <w:rsid w:val="003C7AD4"/>
+    <w:rsid w:val="00091695"/>
     <w:pPr>
       <w:spacing w:line="360" w:lineRule="auto"/>
       <w:ind w:left="238"/>
@@ -16175,7 +17494,7 @@
   <w:style w:type="character" w:styleId="Hyperlink">
     <w:name w:val="Hyperlink"/>
     <w:uiPriority w:val="99"/>
-    <w:rsid w:val="003C7AD4"/>
+    <w:rsid w:val="00091695"/>
     <w:rPr>
       <w:color w:val="auto"/>
       <w:u w:val="none"/>
@@ -16185,7 +17504,7 @@
     <w:name w:val="Equation"/>
     <w:basedOn w:val="Normal"/>
     <w:qFormat/>
-    <w:rsid w:val="003C7AD4"/>
+    <w:rsid w:val="00091695"/>
     <w:pPr>
       <w:tabs>
         <w:tab w:val="right" w:pos="8392"/>
@@ -16199,7 +17518,7 @@
     <w:next w:val="Normal"/>
     <w:autoRedefine/>
     <w:uiPriority w:val="39"/>
-    <w:rsid w:val="003C7AD4"/>
+    <w:rsid w:val="00091695"/>
     <w:pPr>
       <w:spacing w:line="360" w:lineRule="auto"/>
       <w:ind w:left="482"/>
@@ -16209,7 +17528,7 @@
     <w:name w:val="Table Grid"/>
     <w:basedOn w:val="TableNormal"/>
     <w:uiPriority w:val="59"/>
-    <w:rsid w:val="003C7AD4"/>
+    <w:rsid w:val="00091695"/>
     <w:tblPr>
       <w:tblBorders>
         <w:top w:val="single" w:sz="4" w:space="0" w:color="auto"/>
@@ -16226,7 +17545,7 @@
     <w:basedOn w:val="Normal"/>
     <w:next w:val="Normal"/>
     <w:qFormat/>
-    <w:rsid w:val="003C7AD4"/>
+    <w:rsid w:val="00091695"/>
     <w:pPr>
       <w:spacing w:before="120" w:after="120" w:line="276" w:lineRule="auto"/>
       <w:jc w:val="center"/>
@@ -16240,7 +17559,7 @@
   <w:style w:type="paragraph" w:customStyle="1" w:styleId="Tabel">
     <w:name w:val="Tabel"/>
     <w:basedOn w:val="BodyText"/>
-    <w:rsid w:val="003C7AD4"/>
+    <w:rsid w:val="00091695"/>
     <w:pPr>
       <w:spacing w:after="0"/>
     </w:pPr>
@@ -16250,7 +17569,7 @@
     <w:basedOn w:val="Normal"/>
     <w:next w:val="Normal"/>
     <w:semiHidden/>
-    <w:rsid w:val="003C7AD4"/>
+    <w:rsid w:val="00091695"/>
     <w:pPr>
       <w:ind w:left="240" w:hanging="240"/>
     </w:pPr>
@@ -16260,7 +17579,7 @@
     <w:basedOn w:val="Normal"/>
     <w:next w:val="Normal"/>
     <w:uiPriority w:val="99"/>
-    <w:rsid w:val="003C7AD4"/>
+    <w:rsid w:val="00091695"/>
     <w:pPr>
       <w:spacing w:line="360" w:lineRule="auto"/>
     </w:pPr>
@@ -16270,7 +17589,7 @@
     <w:basedOn w:val="Normal"/>
     <w:next w:val="Normal"/>
     <w:semiHidden/>
-    <w:rsid w:val="003C7AD4"/>
+    <w:rsid w:val="00091695"/>
     <w:pPr>
       <w:spacing w:before="120" w:line="360" w:lineRule="auto"/>
     </w:pPr>
@@ -16283,7 +17602,7 @@
   <w:style w:type="paragraph" w:styleId="ListNumber">
     <w:name w:val="List Number"/>
     <w:basedOn w:val="Normal"/>
-    <w:rsid w:val="003C7AD4"/>
+    <w:rsid w:val="00091695"/>
     <w:pPr>
       <w:numPr>
         <w:numId w:val="3"/>
@@ -16300,14 +17619,14 @@
     <w:next w:val="Normal"/>
     <w:uiPriority w:val="37"/>
     <w:unhideWhenUsed/>
-    <w:rsid w:val="003C7AD4"/>
+    <w:rsid w:val="00091695"/>
   </w:style>
   <w:style w:type="paragraph" w:customStyle="1" w:styleId="Headingunnumber">
     <w:name w:val="Heading_unnumber"/>
     <w:basedOn w:val="Heading1"/>
     <w:next w:val="BodyText"/>
     <w:qFormat/>
-    <w:rsid w:val="003C7AD4"/>
+    <w:rsid w:val="00091695"/>
     <w:pPr>
       <w:numPr>
         <w:numId w:val="0"/>
@@ -16318,7 +17637,7 @@
     <w:name w:val="List Bullet"/>
     <w:basedOn w:val="Normal"/>
     <w:unhideWhenUsed/>
-    <w:rsid w:val="003C7AD4"/>
+    <w:rsid w:val="00091695"/>
     <w:pPr>
       <w:numPr>
         <w:numId w:val="6"/>
@@ -16338,7 +17657,7 @@
     <w:uiPriority w:val="99"/>
     <w:semiHidden/>
     <w:unhideWhenUsed/>
-    <w:rsid w:val="003C7AD4"/>
+    <w:rsid w:val="00091695"/>
     <w:rPr>
       <w:vertAlign w:val="superscript"/>
     </w:rPr>
@@ -16349,7 +17668,7 @@
     <w:link w:val="FootnoteTextChar"/>
     <w:semiHidden/>
     <w:unhideWhenUsed/>
-    <w:rsid w:val="003C7AD4"/>
+    <w:rsid w:val="00091695"/>
     <w:pPr>
       <w:spacing w:before="120" w:line="276" w:lineRule="auto"/>
     </w:pPr>
@@ -16362,7 +17681,7 @@
     <w:name w:val="Footnote Text Char"/>
     <w:link w:val="FootnoteText"/>
     <w:semiHidden/>
-    <w:rsid w:val="003C7AD4"/>
+    <w:rsid w:val="00091695"/>
     <w:rPr>
       <w:lang w:eastAsia="en-US"/>
     </w:rPr>
@@ -16371,7 +17690,7 @@
     <w:name w:val="Table_head"/>
     <w:basedOn w:val="Normal"/>
     <w:qFormat/>
-    <w:rsid w:val="003C7AD4"/>
+    <w:rsid w:val="00091695"/>
     <w:pPr>
       <w:spacing w:before="60" w:after="60" w:line="276" w:lineRule="auto"/>
     </w:pPr>
@@ -16384,7 +17703,7 @@
     <w:name w:val="Table_text"/>
     <w:basedOn w:val="Normal"/>
     <w:qFormat/>
-    <w:rsid w:val="003C7AD4"/>
+    <w:rsid w:val="00091695"/>
     <w:pPr>
       <w:spacing w:before="60" w:after="60" w:line="276" w:lineRule="auto"/>
     </w:pPr>
@@ -16396,7 +17715,7 @@
     <w:name w:val="Program_code"/>
     <w:basedOn w:val="Normal"/>
     <w:qFormat/>
-    <w:rsid w:val="003C7AD4"/>
+    <w:rsid w:val="00091695"/>
     <w:pPr>
       <w:keepNext/>
       <w:keepLines/>
@@ -16411,7 +17730,7 @@
     <w:name w:val="List_bibliogr"/>
     <w:basedOn w:val="Tabletext"/>
     <w:qFormat/>
-    <w:rsid w:val="003C7AD4"/>
+    <w:rsid w:val="00091695"/>
     <w:pPr>
       <w:numPr>
         <w:numId w:val="7"/>
@@ -16427,7 +17746,7 @@
     <w:name w:val="Figure"/>
     <w:basedOn w:val="Normal"/>
     <w:qFormat/>
-    <w:rsid w:val="003C7AD4"/>
+    <w:rsid w:val="00091695"/>
     <w:pPr>
       <w:framePr w:hSpace="510" w:wrap="notBeside" w:vAnchor="text" w:hAnchor="margin" w:xAlign="center" w:y="1"/>
       <w:spacing w:after="120" w:line="276" w:lineRule="auto"/>
@@ -16444,7 +17763,7 @@
     <w:basedOn w:val="Heading1"/>
     <w:next w:val="BodyText"/>
     <w:qFormat/>
-    <w:rsid w:val="003C7AD4"/>
+    <w:rsid w:val="00091695"/>
     <w:pPr>
       <w:numPr>
         <w:numId w:val="0"/>
@@ -16456,7 +17775,7 @@
     <w:name w:val="Heading_title"/>
     <w:basedOn w:val="Normal"/>
     <w:qFormat/>
-    <w:rsid w:val="003C7AD4"/>
+    <w:rsid w:val="00091695"/>
     <w:pPr>
       <w:jc w:val="center"/>
     </w:pPr>
@@ -16471,7 +17790,7 @@
     <w:name w:val="University"/>
     <w:basedOn w:val="BodyText"/>
     <w:qFormat/>
-    <w:rsid w:val="003C7AD4"/>
+    <w:rsid w:val="00091695"/>
     <w:pPr>
       <w:spacing w:after="80" w:line="240" w:lineRule="auto"/>
       <w:jc w:val="center"/>
@@ -16484,7 +17803,7 @@
     <w:name w:val="Caption_multiline"/>
     <w:basedOn w:val="Caption"/>
     <w:qFormat/>
-    <w:rsid w:val="003C7AD4"/>
+    <w:rsid w:val="00091695"/>
     <w:pPr>
       <w:framePr w:hSpace="510" w:wrap="notBeside" w:vAnchor="text" w:hAnchor="margin" w:xAlign="center" w:y="1"/>
       <w:jc w:val="both"/>
@@ -16852,7 +18171,7 @@
 </file>
 
 <file path=customXml/itemProps1.xml><?xml version="1.0" encoding="utf-8"?>
-<ds:datastoreItem xmlns:ds="http://schemas.openxmlformats.org/officeDocument/2006/customXml" ds:itemID="{B3059763-D4F6-4769-A908-504E1889B6AE}">
+<ds:datastoreItem xmlns:ds="http://schemas.openxmlformats.org/officeDocument/2006/customXml" ds:itemID="{E7ED37D9-162E-4BF6-9BC9-E18ADE3A9440}">
   <ds:schemaRefs>
     <ds:schemaRef ds:uri="http://schemas.openxmlformats.org/officeDocument/2006/bibliography"/>
   </ds:schemaRefs>

--- a/Lõputöö_original.docx
+++ b/Lõputöö_original.docx
@@ -28,7 +28,9 @@
               <w:pStyle w:val="University"/>
             </w:pPr>
             <w:bookmarkStart w:id="0" w:name="_Hlk481677798"/>
+            <w:bookmarkStart w:id="1" w:name="_GoBack"/>
             <w:bookmarkEnd w:id="0"/>
+            <w:bookmarkEnd w:id="1"/>
             <w:r>
               <w:t>tallinna tehnikaülikool</w:t>
             </w:r>
@@ -114,21 +116,8 @@
             <w:pPr>
               <w:jc w:val="center"/>
             </w:pPr>
-            <w:proofErr w:type="spellStart"/>
-            <w:r>
-              <w:t>Jörgen</w:t>
-            </w:r>
-            <w:proofErr w:type="spellEnd"/>
-            <w:r>
-              <w:t xml:space="preserve"> </w:t>
-            </w:r>
-            <w:proofErr w:type="spellStart"/>
-            <w:r>
-              <w:t>Vedom</w:t>
-            </w:r>
-            <w:proofErr w:type="spellEnd"/>
-            <w:r>
-              <w:t xml:space="preserve"> 123584 IASB</w:t>
+            <w:r>
+              <w:t>Jörgen Vedom 123584 IASB</w:t>
             </w:r>
           </w:p>
         </w:tc>
@@ -198,13 +187,8 @@
             <w:shd w:val="clear" w:color="auto" w:fill="auto"/>
           </w:tcPr>
           <w:p>
-            <w:proofErr w:type="spellStart"/>
-            <w:r>
-              <w:t>Mairo</w:t>
-            </w:r>
-            <w:proofErr w:type="spellEnd"/>
-            <w:r>
-              <w:t xml:space="preserve"> Leier</w:t>
+            <w:r>
+              <w:t>Mairo Leier</w:t>
             </w:r>
           </w:p>
         </w:tc>
@@ -480,7 +464,7 @@
           <w:docGrid w:linePitch="326"/>
         </w:sectPr>
       </w:pPr>
-      <w:bookmarkStart w:id="1" w:name="_Toc437263079"/>
+      <w:bookmarkStart w:id="2" w:name="_Toc437263079"/>
     </w:p>
     <w:p>
       <w:pPr>
@@ -490,7 +474,7 @@
         <w:lastRenderedPageBreak/>
         <w:t>Autorideklaratsioon</w:t>
       </w:r>
-      <w:bookmarkEnd w:id="1"/>
+      <w:bookmarkEnd w:id="2"/>
     </w:p>
     <w:p>
       <w:pPr>
@@ -507,19 +491,9 @@
       <w:r>
         <w:t xml:space="preserve">Autor: </w:t>
       </w:r>
-      <w:proofErr w:type="spellStart"/>
-      <w:r>
-        <w:t>Jörgen</w:t>
-      </w:r>
-      <w:proofErr w:type="spellEnd"/>
-      <w:r>
-        <w:t xml:space="preserve"> </w:t>
-      </w:r>
-      <w:proofErr w:type="spellStart"/>
-      <w:r>
-        <w:t>Vedom</w:t>
-      </w:r>
-      <w:proofErr w:type="spellEnd"/>
+      <w:r>
+        <w:t>Jörgen Vedom</w:t>
+      </w:r>
     </w:p>
     <w:p>
       <w:pPr>
@@ -547,12 +521,12 @@
       <w:pPr>
         <w:pStyle w:val="Headingcenter"/>
       </w:pPr>
-      <w:bookmarkStart w:id="2" w:name="_Toc437263080"/>
+      <w:bookmarkStart w:id="3" w:name="_Toc437263080"/>
       <w:r>
         <w:lastRenderedPageBreak/>
         <w:t>Annotatsioon</w:t>
       </w:r>
-      <w:bookmarkEnd w:id="2"/>
+      <w:bookmarkEnd w:id="3"/>
     </w:p>
     <w:p>
       <w:pPr>
@@ -659,14 +633,12 @@
       <w:pPr>
         <w:pStyle w:val="Headingcenter"/>
       </w:pPr>
-      <w:bookmarkStart w:id="3" w:name="_Toc437263081"/>
-      <w:proofErr w:type="spellStart"/>
+      <w:bookmarkStart w:id="4" w:name="_Toc437263081"/>
       <w:r>
         <w:lastRenderedPageBreak/>
         <w:t>Abstract</w:t>
       </w:r>
-      <w:bookmarkEnd w:id="3"/>
-      <w:proofErr w:type="spellEnd"/>
+      <w:bookmarkEnd w:id="4"/>
       <w:r>
         <w:br/>
       </w:r>
@@ -727,29 +699,8 @@
       <w:pPr>
         <w:pStyle w:val="BodyText"/>
       </w:pPr>
-      <w:proofErr w:type="spellStart"/>
-      <w:r>
-        <w:t>The</w:t>
-      </w:r>
-      <w:proofErr w:type="spellEnd"/>
-      <w:r>
-        <w:t xml:space="preserve"> </w:t>
-      </w:r>
-      <w:proofErr w:type="spellStart"/>
-      <w:r>
-        <w:t>thesis</w:t>
-      </w:r>
-      <w:proofErr w:type="spellEnd"/>
-      <w:r>
-        <w:t xml:space="preserve"> </w:t>
-      </w:r>
-      <w:proofErr w:type="spellStart"/>
-      <w:r>
-        <w:t>is</w:t>
-      </w:r>
-      <w:proofErr w:type="spellEnd"/>
-      <w:r>
-        <w:t xml:space="preserve"> in </w:t>
+      <w:r>
+        <w:t xml:space="preserve">The thesis is in </w:t>
       </w:r>
       <w:r>
         <w:fldChar w:fldCharType="begin"/>
@@ -761,15 +712,7 @@
         <w:fldChar w:fldCharType="end"/>
       </w:r>
       <w:r>
-        <w:t xml:space="preserve"> and </w:t>
-      </w:r>
-      <w:proofErr w:type="spellStart"/>
-      <w:r>
-        <w:t>contains</w:t>
-      </w:r>
-      <w:proofErr w:type="spellEnd"/>
-      <w:r>
-        <w:t xml:space="preserve"> </w:t>
+        <w:t xml:space="preserve"> and contains </w:t>
       </w:r>
       <w:r>
         <w:fldChar w:fldCharType="begin"/>
@@ -781,15 +724,7 @@
         <w:fldChar w:fldCharType="end"/>
       </w:r>
       <w:r>
-        <w:t xml:space="preserve"> pages of </w:t>
-      </w:r>
-      <w:proofErr w:type="spellStart"/>
-      <w:r>
-        <w:t>text</w:t>
-      </w:r>
-      <w:proofErr w:type="spellEnd"/>
-      <w:r>
-        <w:t xml:space="preserve">, </w:t>
+        <w:t xml:space="preserve"> pages of text, </w:t>
       </w:r>
       <w:r>
         <w:fldChar w:fldCharType="begin"/>
@@ -801,15 +736,7 @@
         <w:fldChar w:fldCharType="end"/>
       </w:r>
       <w:r>
-        <w:t xml:space="preserve"> </w:t>
-      </w:r>
-      <w:proofErr w:type="spellStart"/>
-      <w:r>
-        <w:t>chapters</w:t>
-      </w:r>
-      <w:proofErr w:type="spellEnd"/>
-      <w:r>
-        <w:t xml:space="preserve">, </w:t>
+        <w:t xml:space="preserve"> chapters, </w:t>
       </w:r>
       <w:r>
         <w:fldChar w:fldCharType="begin"/>
@@ -821,15 +748,7 @@
         <w:fldChar w:fldCharType="end"/>
       </w:r>
       <w:r>
-        <w:t xml:space="preserve"> </w:t>
-      </w:r>
-      <w:proofErr w:type="spellStart"/>
-      <w:r>
-        <w:t>figures</w:t>
-      </w:r>
-      <w:proofErr w:type="spellEnd"/>
-      <w:r>
-        <w:t xml:space="preserve">, </w:t>
+        <w:t xml:space="preserve"> figures, </w:t>
       </w:r>
       <w:r>
         <w:fldChar w:fldCharType="begin"/>
@@ -841,15 +760,7 @@
         <w:fldChar w:fldCharType="end"/>
       </w:r>
       <w:r>
-        <w:t xml:space="preserve"> </w:t>
-      </w:r>
-      <w:proofErr w:type="spellStart"/>
-      <w:r>
-        <w:t>tables</w:t>
-      </w:r>
-      <w:proofErr w:type="spellEnd"/>
-      <w:r>
-        <w:t xml:space="preserve">. </w:t>
+        <w:t xml:space="preserve"> tables. </w:t>
       </w:r>
     </w:p>
     <w:p/>
@@ -869,12 +780,12 @@
       <w:pPr>
         <w:pStyle w:val="Headingcenter"/>
       </w:pPr>
-      <w:bookmarkStart w:id="4" w:name="_Toc437263082"/>
+      <w:bookmarkStart w:id="5" w:name="_Toc437263082"/>
       <w:r>
         <w:lastRenderedPageBreak/>
         <w:t>Lühendite ja mõistete sõnastik</w:t>
       </w:r>
-      <w:bookmarkEnd w:id="4"/>
+      <w:bookmarkEnd w:id="5"/>
     </w:p>
     <w:tbl>
       <w:tblPr>
@@ -949,16 +860,8 @@
               <w:rPr>
                 <w:i/>
               </w:rPr>
-              <w:t xml:space="preserve">Dots </w:t>
-            </w:r>
-            <w:proofErr w:type="spellStart"/>
-            <w:r>
-              <w:rPr>
-                <w:i/>
-              </w:rPr>
-              <w:t>perinch</w:t>
-            </w:r>
-            <w:proofErr w:type="spellEnd"/>
+              <w:t>Dots perinch</w:t>
+            </w:r>
             <w:r>
               <w:t>, punkti tolli kohta</w:t>
             </w:r>
@@ -1150,47 +1053,13 @@
                 <w:szCs w:val="23"/>
               </w:rPr>
             </w:pPr>
-            <w:proofErr w:type="spellStart"/>
             <w:r>
               <w:rPr>
                 <w:sz w:val="22"/>
                 <w:szCs w:val="22"/>
               </w:rPr>
-              <w:t>Application</w:t>
-            </w:r>
-            <w:proofErr w:type="spellEnd"/>
-            <w:r>
-              <w:rPr>
-                <w:sz w:val="22"/>
-                <w:szCs w:val="22"/>
-              </w:rPr>
-              <w:t xml:space="preserve"> </w:t>
-            </w:r>
-            <w:proofErr w:type="spellStart"/>
-            <w:r>
-              <w:rPr>
-                <w:sz w:val="22"/>
-                <w:szCs w:val="22"/>
-              </w:rPr>
-              <w:t>Programming</w:t>
-            </w:r>
-            <w:proofErr w:type="spellEnd"/>
-            <w:r>
-              <w:rPr>
-                <w:sz w:val="22"/>
-                <w:szCs w:val="22"/>
-              </w:rPr>
-              <w:t xml:space="preserve"> </w:t>
-            </w:r>
-            <w:proofErr w:type="spellStart"/>
-            <w:r>
-              <w:rPr>
-                <w:sz w:val="22"/>
-                <w:szCs w:val="22"/>
-              </w:rPr>
-              <w:t>Interface</w:t>
-            </w:r>
-            <w:proofErr w:type="spellEnd"/>
+              <w:t>Application Programming Interface</w:t>
+            </w:r>
           </w:p>
         </w:tc>
       </w:tr>
@@ -1228,7 +1097,6 @@
           <w:noProof/>
           <w:sz w:val="22"/>
           <w:szCs w:val="22"/>
-          <w:lang w:val="en-US"/>
         </w:rPr>
       </w:pPr>
       <w:r>
@@ -1309,7 +1177,6 @@
           <w:noProof/>
           <w:sz w:val="22"/>
           <w:szCs w:val="22"/>
-          <w:lang w:val="en-US"/>
         </w:rPr>
       </w:pPr>
       <w:hyperlink w:anchor="_Toc482564594" w:history="1">
@@ -1381,7 +1248,6 @@
           <w:noProof/>
           <w:sz w:val="22"/>
           <w:szCs w:val="22"/>
-          <w:lang w:val="en-US"/>
         </w:rPr>
       </w:pPr>
       <w:hyperlink w:anchor="_Toc482564595" w:history="1">
@@ -1453,7 +1319,6 @@
           <w:noProof/>
           <w:sz w:val="22"/>
           <w:szCs w:val="22"/>
-          <w:lang w:val="en-US"/>
         </w:rPr>
       </w:pPr>
       <w:hyperlink w:anchor="_Toc482564596" w:history="1">
@@ -1525,7 +1390,6 @@
           <w:noProof/>
           <w:sz w:val="22"/>
           <w:szCs w:val="22"/>
-          <w:lang w:val="en-US"/>
         </w:rPr>
       </w:pPr>
       <w:hyperlink w:anchor="_Toc482564597" w:history="1">
@@ -1597,7 +1461,6 @@
           <w:noProof/>
           <w:sz w:val="22"/>
           <w:szCs w:val="22"/>
-          <w:lang w:val="en-US"/>
         </w:rPr>
       </w:pPr>
       <w:hyperlink w:anchor="_Toc482564598" w:history="1">
@@ -1669,7 +1532,6 @@
           <w:noProof/>
           <w:sz w:val="22"/>
           <w:szCs w:val="22"/>
-          <w:lang w:val="en-US"/>
         </w:rPr>
       </w:pPr>
       <w:hyperlink w:anchor="_Toc482564599" w:history="1">
@@ -1741,7 +1603,6 @@
           <w:noProof/>
           <w:sz w:val="22"/>
           <w:szCs w:val="22"/>
-          <w:lang w:val="en-US"/>
         </w:rPr>
       </w:pPr>
       <w:hyperlink w:anchor="_Toc482564600" w:history="1">
@@ -1813,7 +1674,6 @@
           <w:noProof/>
           <w:sz w:val="22"/>
           <w:szCs w:val="22"/>
-          <w:lang w:val="en-US"/>
         </w:rPr>
       </w:pPr>
       <w:hyperlink w:anchor="_Toc482564601" w:history="1">
@@ -1863,7 +1723,7 @@
             <w:noProof/>
             <w:webHidden/>
           </w:rPr>
-          <w:t>28</w:t>
+          <w:t>27</w:t>
         </w:r>
         <w:r>
           <w:rPr>
@@ -1897,7 +1757,7 @@
       <w:pPr>
         <w:pStyle w:val="Headingcenter"/>
       </w:pPr>
-      <w:bookmarkStart w:id="5" w:name="_Toc437263083"/>
+      <w:bookmarkStart w:id="6" w:name="_Toc437263083"/>
       <w:r>
         <w:lastRenderedPageBreak/>
         <w:t xml:space="preserve">Jooniste </w:t>
@@ -1905,7 +1765,7 @@
       <w:r>
         <w:t>loetelu</w:t>
       </w:r>
-      <w:bookmarkEnd w:id="5"/>
+      <w:bookmarkEnd w:id="6"/>
     </w:p>
     <w:p>
       <w:pPr>
@@ -1918,7 +1778,6 @@
           <w:noProof/>
           <w:sz w:val="22"/>
           <w:szCs w:val="22"/>
-          <w:lang w:val="en-US"/>
         </w:rPr>
       </w:pPr>
       <w:r>
@@ -2014,7 +1873,6 @@
           <w:noProof/>
           <w:sz w:val="22"/>
           <w:szCs w:val="22"/>
-          <w:lang w:val="en-US"/>
         </w:rPr>
       </w:pPr>
       <w:hyperlink w:anchor="_Toc482564612" w:history="1">
@@ -2086,7 +1944,6 @@
           <w:noProof/>
           <w:sz w:val="22"/>
           <w:szCs w:val="22"/>
-          <w:lang w:val="en-US"/>
         </w:rPr>
       </w:pPr>
       <w:hyperlink w:anchor="_Toc482564613" w:history="1">
@@ -2158,7 +2015,6 @@
           <w:noProof/>
           <w:sz w:val="22"/>
           <w:szCs w:val="22"/>
-          <w:lang w:val="en-US"/>
         </w:rPr>
       </w:pPr>
       <w:hyperlink w:anchor="_Toc482564614" w:history="1">
@@ -2230,7 +2086,6 @@
           <w:noProof/>
           <w:sz w:val="22"/>
           <w:szCs w:val="22"/>
-          <w:lang w:val="en-US"/>
         </w:rPr>
       </w:pPr>
       <w:hyperlink w:anchor="_Toc482564615" w:history="1">
@@ -2302,7 +2157,6 @@
           <w:noProof/>
           <w:sz w:val="22"/>
           <w:szCs w:val="22"/>
-          <w:lang w:val="en-US"/>
         </w:rPr>
       </w:pPr>
       <w:hyperlink w:anchor="_Toc482564616" w:history="1">
@@ -2374,7 +2228,6 @@
           <w:noProof/>
           <w:sz w:val="22"/>
           <w:szCs w:val="22"/>
-          <w:lang w:val="en-US"/>
         </w:rPr>
       </w:pPr>
       <w:hyperlink w:anchor="_Toc482564617" w:history="1">
@@ -2446,7 +2299,6 @@
           <w:noProof/>
           <w:sz w:val="22"/>
           <w:szCs w:val="22"/>
-          <w:lang w:val="en-US"/>
         </w:rPr>
       </w:pPr>
       <w:hyperlink w:anchor="_Toc482564618" w:history="1">
@@ -2518,7 +2370,6 @@
           <w:noProof/>
           <w:sz w:val="22"/>
           <w:szCs w:val="22"/>
-          <w:lang w:val="en-US"/>
         </w:rPr>
       </w:pPr>
       <w:hyperlink w:anchor="_Toc482564619" w:history="1">
@@ -2590,7 +2441,6 @@
           <w:noProof/>
           <w:sz w:val="22"/>
           <w:szCs w:val="22"/>
-          <w:lang w:val="en-US"/>
         </w:rPr>
       </w:pPr>
       <w:hyperlink w:anchor="_Toc482564620" w:history="1">
@@ -2662,7 +2512,6 @@
           <w:noProof/>
           <w:sz w:val="22"/>
           <w:szCs w:val="22"/>
-          <w:lang w:val="en-US"/>
         </w:rPr>
       </w:pPr>
       <w:hyperlink w:anchor="_Toc482564621" w:history="1">
@@ -2734,7 +2583,6 @@
           <w:noProof/>
           <w:sz w:val="22"/>
           <w:szCs w:val="22"/>
-          <w:lang w:val="en-US"/>
         </w:rPr>
       </w:pPr>
       <w:hyperlink w:anchor="_Toc482564622" w:history="1">
@@ -2806,7 +2654,6 @@
           <w:noProof/>
           <w:sz w:val="22"/>
           <w:szCs w:val="22"/>
-          <w:lang w:val="en-US"/>
         </w:rPr>
       </w:pPr>
       <w:hyperlink w:anchor="_Toc482564623" w:history="1">
@@ -2878,7 +2725,6 @@
           <w:noProof/>
           <w:sz w:val="22"/>
           <w:szCs w:val="22"/>
-          <w:lang w:val="en-US"/>
         </w:rPr>
       </w:pPr>
       <w:hyperlink w:anchor="_Toc482564624" w:history="1">
@@ -2950,7 +2796,6 @@
           <w:noProof/>
           <w:sz w:val="22"/>
           <w:szCs w:val="22"/>
-          <w:lang w:val="en-US"/>
         </w:rPr>
       </w:pPr>
       <w:hyperlink w:anchor="_Toc482564625" w:history="1">
@@ -3022,7 +2867,6 @@
           <w:noProof/>
           <w:sz w:val="22"/>
           <w:szCs w:val="22"/>
-          <w:lang w:val="en-US"/>
         </w:rPr>
       </w:pPr>
       <w:hyperlink w:anchor="_Toc482564626" w:history="1">
@@ -3094,7 +2938,6 @@
           <w:noProof/>
           <w:sz w:val="22"/>
           <w:szCs w:val="22"/>
-          <w:lang w:val="en-US"/>
         </w:rPr>
       </w:pPr>
       <w:hyperlink w:anchor="_Toc482564627" w:history="1">
@@ -3172,8 +3015,6 @@
         </w:rPr>
         <w:fldChar w:fldCharType="end"/>
       </w:r>
-      <w:bookmarkStart w:id="6" w:name="_GoBack"/>
-      <w:bookmarkEnd w:id="6"/>
     </w:p>
     <w:p>
       <w:pPr>
@@ -3235,7 +3076,7 @@
       <w:r>
         <w:fldChar w:fldCharType="separate"/>
       </w:r>
-      <w:hyperlink w:anchor="_Toc482564602" w:history="1">
+      <w:hyperlink w:anchor="_Toc482566402" w:history="1">
         <w:r>
           <w:rPr>
             <w:rStyle w:val="Hyperlink"/>
@@ -3262,7 +3103,7 @@
             <w:noProof/>
             <w:webHidden/>
           </w:rPr>
-          <w:instrText xml:space="preserve"> PAGEREF _Toc482564602 \h </w:instrText>
+          <w:instrText xml:space="preserve"> PAGEREF _Toc482566402 \h </w:instrText>
         </w:r>
         <w:r>
           <w:rPr>
@@ -3307,7 +3148,7 @@
           <w:lang w:val="en-US"/>
         </w:rPr>
       </w:pPr>
-      <w:hyperlink w:anchor="_Toc482564603" w:history="1">
+      <w:hyperlink w:anchor="_Toc482566403" w:history="1">
         <w:r>
           <w:rPr>
             <w:rStyle w:val="Hyperlink"/>
@@ -3334,7 +3175,7 @@
             <w:noProof/>
             <w:webHidden/>
           </w:rPr>
-          <w:instrText xml:space="preserve"> PAGEREF _Toc482564603 \h </w:instrText>
+          <w:instrText xml:space="preserve"> PAGEREF _Toc482566403 \h </w:instrText>
         </w:r>
         <w:r>
           <w:rPr>
@@ -3379,7 +3220,7 @@
           <w:lang w:val="en-US"/>
         </w:rPr>
       </w:pPr>
-      <w:hyperlink w:anchor="_Toc482564604" w:history="1">
+      <w:hyperlink w:anchor="_Toc482566404" w:history="1">
         <w:r>
           <w:rPr>
             <w:rStyle w:val="Hyperlink"/>
@@ -3406,7 +3247,7 @@
             <w:noProof/>
             <w:webHidden/>
           </w:rPr>
-          <w:instrText xml:space="preserve"> PAGEREF _Toc482564604 \h </w:instrText>
+          <w:instrText xml:space="preserve"> PAGEREF _Toc482566404 \h </w:instrText>
         </w:r>
         <w:r>
           <w:rPr>
@@ -3451,7 +3292,7 @@
           <w:lang w:val="en-US"/>
         </w:rPr>
       </w:pPr>
-      <w:hyperlink w:anchor="_Toc482564605" w:history="1">
+      <w:hyperlink w:anchor="_Toc482566405" w:history="1">
         <w:r>
           <w:rPr>
             <w:rStyle w:val="Hyperlink"/>
@@ -3478,7 +3319,7 @@
             <w:noProof/>
             <w:webHidden/>
           </w:rPr>
-          <w:instrText xml:space="preserve"> PAGEREF _Toc482564605 \h </w:instrText>
+          <w:instrText xml:space="preserve"> PAGEREF _Toc482566405 \h </w:instrText>
         </w:r>
         <w:r>
           <w:rPr>
@@ -3523,7 +3364,7 @@
           <w:lang w:val="en-US"/>
         </w:rPr>
       </w:pPr>
-      <w:hyperlink w:anchor="_Toc482564606" w:history="1">
+      <w:hyperlink w:anchor="_Toc482566406" w:history="1">
         <w:r>
           <w:rPr>
             <w:rStyle w:val="Hyperlink"/>
@@ -3550,7 +3391,7 @@
             <w:noProof/>
             <w:webHidden/>
           </w:rPr>
-          <w:instrText xml:space="preserve"> PAGEREF _Toc482564606 \h </w:instrText>
+          <w:instrText xml:space="preserve"> PAGEREF _Toc482566406 \h </w:instrText>
         </w:r>
         <w:r>
           <w:rPr>
@@ -3595,7 +3436,7 @@
           <w:lang w:val="en-US"/>
         </w:rPr>
       </w:pPr>
-      <w:hyperlink w:anchor="_Toc482564607" w:history="1">
+      <w:hyperlink w:anchor="_Toc482566407" w:history="1">
         <w:r>
           <w:rPr>
             <w:rStyle w:val="Hyperlink"/>
@@ -3622,7 +3463,7 @@
             <w:noProof/>
             <w:webHidden/>
           </w:rPr>
-          <w:instrText xml:space="preserve"> PAGEREF _Toc482564607 \h </w:instrText>
+          <w:instrText xml:space="preserve"> PAGEREF _Toc482566407 \h </w:instrText>
         </w:r>
         <w:r>
           <w:rPr>
@@ -3667,7 +3508,7 @@
           <w:lang w:val="en-US"/>
         </w:rPr>
       </w:pPr>
-      <w:hyperlink w:anchor="_Toc482564608" w:history="1">
+      <w:hyperlink w:anchor="_Toc482566408" w:history="1">
         <w:r>
           <w:rPr>
             <w:rStyle w:val="Hyperlink"/>
@@ -3694,7 +3535,7 @@
             <w:noProof/>
             <w:webHidden/>
           </w:rPr>
-          <w:instrText xml:space="preserve"> PAGEREF _Toc482564608 \h </w:instrText>
+          <w:instrText xml:space="preserve"> PAGEREF _Toc482566408 \h </w:instrText>
         </w:r>
         <w:r>
           <w:rPr>
@@ -3739,7 +3580,7 @@
           <w:lang w:val="en-US"/>
         </w:rPr>
       </w:pPr>
-      <w:hyperlink w:anchor="_Toc482564609" w:history="1">
+      <w:hyperlink w:anchor="_Toc482566409" w:history="1">
         <w:r>
           <w:rPr>
             <w:rStyle w:val="Hyperlink"/>
@@ -3766,7 +3607,7 @@
             <w:noProof/>
             <w:webHidden/>
           </w:rPr>
-          <w:instrText xml:space="preserve"> PAGEREF _Toc482564609 \h </w:instrText>
+          <w:instrText xml:space="preserve"> PAGEREF _Toc482566409 \h </w:instrText>
         </w:r>
         <w:r>
           <w:rPr>
@@ -3811,7 +3652,7 @@
           <w:lang w:val="en-US"/>
         </w:rPr>
       </w:pPr>
-      <w:hyperlink w:anchor="_Toc482564610" w:history="1">
+      <w:hyperlink w:anchor="_Toc482566410" w:history="1">
         <w:r>
           <w:rPr>
             <w:rStyle w:val="Hyperlink"/>
@@ -3838,7 +3679,7 @@
             <w:noProof/>
             <w:webHidden/>
           </w:rPr>
-          <w:instrText xml:space="preserve"> PAGEREF _Toc482564610 \h </w:instrText>
+          <w:instrText xml:space="preserve"> PAGEREF _Toc482566410 \h </w:instrText>
         </w:r>
         <w:r>
           <w:rPr>
@@ -3859,6 +3700,150 @@
             <w:webHidden/>
           </w:rPr>
           <w:t>23</w:t>
+        </w:r>
+        <w:r>
+          <w:rPr>
+            <w:noProof/>
+            <w:webHidden/>
+          </w:rPr>
+          <w:fldChar w:fldCharType="end"/>
+        </w:r>
+      </w:hyperlink>
+    </w:p>
+    <w:p>
+      <w:pPr>
+        <w:pStyle w:val="TableofFigures"/>
+        <w:tabs>
+          <w:tab w:val="right" w:leader="dot" w:pos="8495"/>
+        </w:tabs>
+        <w:rPr>
+          <w:rFonts w:asciiTheme="minorHAnsi" w:eastAsiaTheme="minorEastAsia" w:hAnsiTheme="minorHAnsi" w:cstheme="minorBidi"/>
+          <w:noProof/>
+          <w:sz w:val="22"/>
+          <w:szCs w:val="22"/>
+          <w:lang w:val="en-US"/>
+        </w:rPr>
+      </w:pPr>
+      <w:hyperlink w:anchor="_Toc482566411" w:history="1">
+        <w:r>
+          <w:rPr>
+            <w:rStyle w:val="Hyperlink"/>
+            <w:noProof/>
+          </w:rPr>
+          <w:t>Tabel 10 - Registeri leht 0</w:t>
+        </w:r>
+        <w:r>
+          <w:rPr>
+            <w:noProof/>
+            <w:webHidden/>
+          </w:rPr>
+          <w:tab/>
+        </w:r>
+        <w:r>
+          <w:rPr>
+            <w:noProof/>
+            <w:webHidden/>
+          </w:rPr>
+          <w:fldChar w:fldCharType="begin"/>
+        </w:r>
+        <w:r>
+          <w:rPr>
+            <w:noProof/>
+            <w:webHidden/>
+          </w:rPr>
+          <w:instrText xml:space="preserve"> PAGEREF _Toc482566411 \h </w:instrText>
+        </w:r>
+        <w:r>
+          <w:rPr>
+            <w:noProof/>
+            <w:webHidden/>
+          </w:rPr>
+        </w:r>
+        <w:r>
+          <w:rPr>
+            <w:noProof/>
+            <w:webHidden/>
+          </w:rPr>
+          <w:fldChar w:fldCharType="separate"/>
+        </w:r>
+        <w:r>
+          <w:rPr>
+            <w:noProof/>
+            <w:webHidden/>
+          </w:rPr>
+          <w:t>40</w:t>
+        </w:r>
+        <w:r>
+          <w:rPr>
+            <w:noProof/>
+            <w:webHidden/>
+          </w:rPr>
+          <w:fldChar w:fldCharType="end"/>
+        </w:r>
+      </w:hyperlink>
+    </w:p>
+    <w:p>
+      <w:pPr>
+        <w:pStyle w:val="TableofFigures"/>
+        <w:tabs>
+          <w:tab w:val="right" w:leader="dot" w:pos="8495"/>
+        </w:tabs>
+        <w:rPr>
+          <w:rFonts w:asciiTheme="minorHAnsi" w:eastAsiaTheme="minorEastAsia" w:hAnsiTheme="minorHAnsi" w:cstheme="minorBidi"/>
+          <w:noProof/>
+          <w:sz w:val="22"/>
+          <w:szCs w:val="22"/>
+          <w:lang w:val="en-US"/>
+        </w:rPr>
+      </w:pPr>
+      <w:hyperlink w:anchor="_Toc482566412" w:history="1">
+        <w:r>
+          <w:rPr>
+            <w:rStyle w:val="Hyperlink"/>
+            <w:noProof/>
+          </w:rPr>
+          <w:t>Tabel 11 - Registri leht 1</w:t>
+        </w:r>
+        <w:r>
+          <w:rPr>
+            <w:noProof/>
+            <w:webHidden/>
+          </w:rPr>
+          <w:tab/>
+        </w:r>
+        <w:r>
+          <w:rPr>
+            <w:noProof/>
+            <w:webHidden/>
+          </w:rPr>
+          <w:fldChar w:fldCharType="begin"/>
+        </w:r>
+        <w:r>
+          <w:rPr>
+            <w:noProof/>
+            <w:webHidden/>
+          </w:rPr>
+          <w:instrText xml:space="preserve"> PAGEREF _Toc482566412 \h </w:instrText>
+        </w:r>
+        <w:r>
+          <w:rPr>
+            <w:noProof/>
+            <w:webHidden/>
+          </w:rPr>
+        </w:r>
+        <w:r>
+          <w:rPr>
+            <w:noProof/>
+            <w:webHidden/>
+          </w:rPr>
+          <w:fldChar w:fldCharType="separate"/>
+        </w:r>
+        <w:r>
+          <w:rPr>
+            <w:noProof/>
+            <w:webHidden/>
+          </w:rPr>
+          <w:t>43</w:t>
         </w:r>
         <w:r>
           <w:rPr>
@@ -4134,15 +4119,7 @@
         </w:numPr>
       </w:pPr>
       <w:r>
-        <w:t xml:space="preserve">Kiirendusandur </w:t>
-      </w:r>
-      <w:proofErr w:type="spellStart"/>
-      <w:r>
-        <w:t>Bosch</w:t>
-      </w:r>
-      <w:proofErr w:type="spellEnd"/>
-      <w:r>
-        <w:t xml:space="preserve"> </w:t>
+        <w:t xml:space="preserve">Kiirendusandur Bosch </w:t>
       </w:r>
       <w:r>
         <w:t>BNO055</w:t>
@@ -4157,15 +4134,7 @@
         </w:numPr>
       </w:pPr>
       <w:r>
-        <w:t xml:space="preserve">D-SUN „USB </w:t>
-      </w:r>
-      <w:proofErr w:type="spellStart"/>
-      <w:r>
-        <w:t>to</w:t>
-      </w:r>
-      <w:proofErr w:type="spellEnd"/>
-      <w:r>
-        <w:t xml:space="preserve"> TTL“</w:t>
+        <w:t>D-SUN „USB to TTL“</w:t>
       </w:r>
     </w:p>
     <w:p>
@@ -4190,15 +4159,7 @@
         <w:t>Arendusplaadi platv</w:t>
       </w:r>
       <w:r>
-        <w:t xml:space="preserve">ormiks sai valitud STM32 </w:t>
-      </w:r>
-      <w:proofErr w:type="spellStart"/>
-      <w:r>
-        <w:t>Nucleo</w:t>
-      </w:r>
-      <w:proofErr w:type="spellEnd"/>
-      <w:r>
-        <w:t xml:space="preserve"> F446RE</w:t>
+        <w:t>ormiks sai valitud STM32 Nucleo F446RE</w:t>
       </w:r>
       <w:r>
         <w:rPr>
@@ -4207,15 +4168,7 @@
         <w:endnoteReference w:id="1"/>
       </w:r>
       <w:r>
-        <w:t xml:space="preserve">. STM32 </w:t>
-      </w:r>
-      <w:proofErr w:type="spellStart"/>
-      <w:r>
-        <w:t>Nucleo</w:t>
-      </w:r>
-      <w:proofErr w:type="spellEnd"/>
-      <w:r>
-        <w:t xml:space="preserve"> F446RE on paindlik</w:t>
+        <w:t>. STM32 Nucleo F446RE on paindlik</w:t>
       </w:r>
       <w:r>
         <w:t xml:space="preserve"> platvorm</w:t>
@@ -4224,16 +4177,102 @@
         <w:t xml:space="preserve"> mille peal prototüüpe arendada. Arendusplaadi valimisel oli oluline, et PIN-e oleks piisavalt, et saaks ühendada rohkem kui ühe sisend väljund seadme.</w:t>
       </w:r>
       <w:r>
+        <w:t xml:space="preserve"> STMicroelectronics pakub enda mikrokontrolleritele tarkvara STM32Cube, mis lihtsustab arendaja tööd. Arendaja määrab pordid, protokollid, PIN-id ja konfiguratsiooni seaded ning STM32Cube programm genereerib esialgse koodi.</w:t>
+      </w:r>
+    </w:p>
+    <w:p>
+      <w:pPr>
+        <w:pStyle w:val="BodyText"/>
+        <w:rPr>
+          <w:b/>
+        </w:rPr>
+      </w:pPr>
+      <w:r>
+        <w:rPr>
+          <w:b/>
+        </w:rPr>
+        <w:t>Bosch BNO055</w:t>
+      </w:r>
+      <w:r>
+        <w:rPr>
+          <w:b/>
+        </w:rPr>
+        <w:t>:</w:t>
+      </w:r>
+    </w:p>
+    <w:p>
+      <w:pPr>
+        <w:pStyle w:val="BodyText"/>
+      </w:pPr>
+      <w:r>
+        <w:t>Sensoriks</w:t>
+      </w:r>
+      <w:r>
+        <w:t xml:space="preserve"> sai</w:t>
+      </w:r>
+      <w:r>
+        <w:t xml:space="preserve"> valitud</w:t>
+      </w:r>
+      <w:r>
+        <w:t xml:space="preserve"> Bosch BNO055. BNO055 </w:t>
+      </w:r>
+      <w:r>
+        <w:t>s</w:t>
+      </w:r>
+      <w:r>
+        <w:t>ensor</w:t>
+      </w:r>
+      <w:r>
+        <w:t xml:space="preserve"> on võimekas</w:t>
+      </w:r>
+      <w:r>
+        <w:t xml:space="preserve">, sest tal on </w:t>
+      </w:r>
+      <w:r>
+        <w:t xml:space="preserve"> mitmeid </w:t>
+      </w:r>
+      <w:r>
+        <w:t>erineva</w:t>
+      </w:r>
+      <w:r>
+        <w:t>id sensorid</w:t>
+      </w:r>
+      <w:r>
+        <w:t xml:space="preserve"> sisseehitatud (kii</w:t>
+      </w:r>
+      <w:r>
+        <w:t xml:space="preserve">rendusandur, güroskoop, </w:t>
+      </w:r>
+      <w:r>
+        <w:t xml:space="preserve">geomagnetiline </w:t>
+      </w:r>
+      <w:r>
+        <w:t>sensor ning 32 b</w:t>
+      </w:r>
+      <w:r>
+        <w:t>itine cortex M0+ mikrokontroller, mis jooksutab</w:t>
+      </w:r>
+      <w:r>
+        <w:t xml:space="preserve"> BSX3.0 FusionLib</w:t>
+      </w:r>
+      <w:r>
+        <w:t xml:space="preserve"> sensori tarkvara</w:t>
+      </w:r>
+      <w:r>
+        <w:t>. Tarkvara pakub võimaluse sensoril töötada fusioon režiimil, mis tähendab, et absoluut orientatsiooni andmete arvutamine toimub kiirendusanduri, güroskoobi ja magnetomeetri abil.</w:t>
+      </w:r>
+      <w:r>
+        <w:t xml:space="preserve"> Antud töös, seda režiimi ei kasutata.</w:t>
+      </w:r>
+      <w:r>
+        <w:t xml:space="preserve"> Andmeedastuseks kasutab sensor </w:t>
+      </w:r>
+      <w:r>
+        <w:t>I2C ja UART liidest.</w:t>
+      </w:r>
+      <w:r>
         <w:t xml:space="preserve"> </w:t>
       </w:r>
-      <w:proofErr w:type="spellStart"/>
-      <w:r>
-        <w:t>STMicroelectronics</w:t>
-      </w:r>
-      <w:proofErr w:type="spellEnd"/>
-      <w:r>
-        <w:t xml:space="preserve"> pakub enda mikrokontrolleritele tarkvara STM32Cube, mis lihtsustab arendaja tööd. Arendaja määrab pordid, protokollid, PIN-id ja konfiguratsiooni seaded ning STM32Cube programm genereerib esialgse koodi.</w:t>
-      </w:r>
     </w:p>
     <w:p>
       <w:pPr>
@@ -4242,24 +4281,16 @@
           <w:b/>
         </w:rPr>
       </w:pPr>
-      <w:proofErr w:type="spellStart"/>
       <w:r>
         <w:rPr>
           <w:b/>
         </w:rPr>
-        <w:t>Bosch</w:t>
-      </w:r>
-      <w:proofErr w:type="spellEnd"/>
+        <w:t>D-SUN „USB to TTL“</w:t>
+      </w:r>
       <w:r>
         <w:rPr>
           <w:b/>
         </w:rPr>
-        <w:t xml:space="preserve"> BNO055</w:t>
-      </w:r>
-      <w:r>
-        <w:rPr>
-          <w:b/>
-        </w:rPr>
         <w:t>:</w:t>
       </w:r>
     </w:p>
@@ -4268,160 +4299,16 @@
         <w:pStyle w:val="BodyText"/>
       </w:pPr>
       <w:r>
-        <w:t>Sensoriks</w:t>
-      </w:r>
-      <w:r>
-        <w:t xml:space="preserve"> sai</w:t>
-      </w:r>
-      <w:r>
-        <w:t xml:space="preserve"> valitud</w:t>
-      </w:r>
-      <w:r>
-        <w:t xml:space="preserve"> </w:t>
-      </w:r>
-      <w:proofErr w:type="spellStart"/>
-      <w:r>
-        <w:t>Bosch</w:t>
-      </w:r>
-      <w:proofErr w:type="spellEnd"/>
-      <w:r>
-        <w:t xml:space="preserve"> BNO055. BNO055 </w:t>
-      </w:r>
-      <w:r>
-        <w:t>s</w:t>
-      </w:r>
-      <w:r>
-        <w:t>ensor</w:t>
-      </w:r>
-      <w:r>
-        <w:t xml:space="preserve"> on võimekas</w:t>
-      </w:r>
-      <w:r>
-        <w:t xml:space="preserve">, sest tal on </w:t>
-      </w:r>
-      <w:r>
-        <w:t xml:space="preserve"> mitmeid </w:t>
-      </w:r>
-      <w:r>
-        <w:t>erineva</w:t>
-      </w:r>
-      <w:r>
-        <w:t>id sensorid</w:t>
-      </w:r>
-      <w:r>
-        <w:t xml:space="preserve"> sisseehitatud (kii</w:t>
-      </w:r>
-      <w:r>
-        <w:t xml:space="preserve">rendusandur, güroskoop, </w:t>
-      </w:r>
-      <w:proofErr w:type="spellStart"/>
-      <w:r>
-        <w:t>geomagnetiline</w:t>
-      </w:r>
-      <w:proofErr w:type="spellEnd"/>
-      <w:r>
-        <w:t xml:space="preserve"> </w:t>
-      </w:r>
-      <w:r>
-        <w:t>sensor ning 32 b</w:t>
-      </w:r>
-      <w:r>
-        <w:t xml:space="preserve">itine </w:t>
-      </w:r>
-      <w:proofErr w:type="spellStart"/>
-      <w:r>
-        <w:t>cortex</w:t>
-      </w:r>
-      <w:proofErr w:type="spellEnd"/>
-      <w:r>
-        <w:t xml:space="preserve"> M0+ mikrokontroller, mis jooksutab</w:t>
-      </w:r>
-      <w:r>
-        <w:t xml:space="preserve"> BSX3.0 </w:t>
-      </w:r>
-      <w:proofErr w:type="spellStart"/>
-      <w:r>
-        <w:t>FusionLib</w:t>
-      </w:r>
-      <w:proofErr w:type="spellEnd"/>
-      <w:r>
-        <w:t xml:space="preserve"> sensori tarkvara</w:t>
-      </w:r>
-      <w:r>
-        <w:t>. Tarkvara pakub võimaluse sensoril töötada fusioon režiimil, mis tähendab, et absoluut orientatsiooni andmete arvutamine toimub kiirendusanduri, güroskoobi ja magnetomeetri abil.</w:t>
-      </w:r>
-      <w:r>
-        <w:t xml:space="preserve"> Antud töös, seda režiimi ei kasutata.</w:t>
-      </w:r>
-      <w:r>
-        <w:t xml:space="preserve"> Andmeedastuseks kasutab sensor </w:t>
-      </w:r>
-      <w:r>
-        <w:t>I2C ja UART liidest.</w:t>
-      </w:r>
-      <w:r>
-        <w:t xml:space="preserve"> </w:t>
-      </w:r>
-    </w:p>
-    <w:p>
-      <w:pPr>
-        <w:pStyle w:val="BodyText"/>
-        <w:rPr>
-          <w:b/>
-        </w:rPr>
-      </w:pPr>
-      <w:r>
-        <w:rPr>
-          <w:b/>
-        </w:rPr>
-        <w:t xml:space="preserve">D-SUN „USB </w:t>
-      </w:r>
-      <w:proofErr w:type="spellStart"/>
-      <w:r>
-        <w:rPr>
-          <w:b/>
-        </w:rPr>
-        <w:t>to</w:t>
-      </w:r>
-      <w:proofErr w:type="spellEnd"/>
-      <w:r>
-        <w:rPr>
-          <w:b/>
-        </w:rPr>
-        <w:t xml:space="preserve"> TTL“</w:t>
-      </w:r>
-      <w:r>
-        <w:rPr>
-          <w:b/>
-        </w:rPr>
-        <w:t>:</w:t>
-      </w:r>
-    </w:p>
-    <w:p>
-      <w:pPr>
-        <w:pStyle w:val="BodyText"/>
-      </w:pPr>
-      <w:r>
         <w:t xml:space="preserve">Pakub </w:t>
       </w:r>
-      <w:proofErr w:type="spellStart"/>
-      <w:r>
-        <w:t>ünhedust</w:t>
-      </w:r>
-      <w:proofErr w:type="spellEnd"/>
+      <w:r>
+        <w:t>ühendust</w:t>
+      </w:r>
       <w:r>
         <w:t xml:space="preserve"> USB ning UART liidese vahel. Hea riistvara, millega saab kontrollida, mis pakette saad</w:t>
       </w:r>
       <w:r>
-        <w:t xml:space="preserve">etakse välja STM32 F446RE poolt või, mis pakette saadakse kätte </w:t>
-      </w:r>
-      <w:proofErr w:type="spellStart"/>
-      <w:r>
-        <w:t>Bosch</w:t>
-      </w:r>
-      <w:proofErr w:type="spellEnd"/>
-      <w:r>
-        <w:t xml:space="preserve"> </w:t>
+        <w:t xml:space="preserve">etakse välja STM32 F446RE poolt või, mis pakette saadakse kätte Bosch </w:t>
       </w:r>
       <w:r>
         <w:lastRenderedPageBreak/>
@@ -4474,399 +4361,136 @@
       <w:pPr>
         <w:pStyle w:val="BodyText"/>
       </w:pPr>
-      <w:proofErr w:type="spellStart"/>
       <w:r>
         <w:rPr>
           <w:b/>
         </w:rPr>
-        <w:t>Wearable</w:t>
-      </w:r>
-      <w:proofErr w:type="spellEnd"/>
+        <w:t>Wearable sensors for Reliable fall detection</w:t>
+      </w:r>
+      <w:r>
+        <w:t xml:space="preserve"> </w:t>
+      </w:r>
+      <w:r>
+        <w:rPr>
+          <w:rStyle w:val="EndnoteReference"/>
+        </w:rPr>
+        <w:endnoteReference w:id="2"/>
+      </w:r>
+      <w:r>
+        <w:t xml:space="preserve"> </w:t>
+      </w:r>
+      <w:r>
+        <w:t xml:space="preserve">Tegu on Ad hoc tüüpi võrguga. </w:t>
+      </w:r>
+      <w:r>
+        <w:t>M</w:t>
+      </w:r>
+      <w:r>
+        <w:t>õte on selles, et on üks baas seade, mille külge kõik teised seadmed ühilduvad. Sensor pannakse keha külge ning baas seadmele saadetakse sensori informatsioon. Ehk siis andmete töötlus toimub baas seadmes</w:t>
+      </w:r>
+      <w:r>
+        <w:t>.</w:t>
+      </w:r>
+      <w:r>
+        <w:t xml:space="preserve"> Lahendusel on mõned puudused. A</w:t>
+      </w:r>
+      <w:r>
+        <w:t>ndmete töötlus toimub baas jaamas</w:t>
+      </w:r>
+      <w:r>
+        <w:t>, see tähendab, et kui on palju sensoreid, siis andmete töötlus aeglustab kogu protsessi</w:t>
+      </w:r>
+      <w:r>
+        <w:t>. Samuti võib esineda ka andmete kadu</w:t>
+      </w:r>
+      <w:r>
+        <w:t>.</w:t>
+      </w:r>
+      <w:r>
+        <w:t xml:space="preserve"> Sensoriks on võetud kasutusele MICA2DOT 2 sensor </w:t>
+      </w:r>
+      <w:r>
+        <w:rPr>
+          <w:rStyle w:val="EndnoteReference"/>
+        </w:rPr>
+        <w:endnoteReference w:id="3"/>
+      </w:r>
+      <w:r>
+        <w:t>, mis kasutab operatsiooni süsteemiks TinyOS 1.0. Lisaks töötab see hästi vaid sisetingimustes.</w:t>
+      </w:r>
+    </w:p>
+    <w:p>
+      <w:pPr>
+        <w:pStyle w:val="BodyText"/>
+      </w:pPr>
       <w:r>
         <w:rPr>
           <w:b/>
         </w:rPr>
+        <w:t>Accurate, Fast Fall Detection Using Gyroscopes and Accelerometer-Derived Posture Information</w:t>
+      </w:r>
+      <w:r>
         <w:t xml:space="preserve"> </w:t>
       </w:r>
-      <w:proofErr w:type="spellStart"/>
+      <w:r>
+        <w:rPr>
+          <w:rStyle w:val="EndnoteReference"/>
+        </w:rPr>
+        <w:endnoteReference w:id="4"/>
+      </w:r>
+      <w:r>
+        <w:t xml:space="preserve"> Kasutatakse nii kiirendusandurite kui ka güroskoopi.</w:t>
+      </w:r>
+      <w:r>
+        <w:t xml:space="preserve"> See võimaldab </w:t>
+      </w:r>
+      <w:r>
+        <w:t>tuvastada kukkumised, mis olid tegelikult näiteks istumine, tõusmine</w:t>
+      </w:r>
+      <w:r>
+        <w:t>.</w:t>
+      </w:r>
+      <w:r>
+        <w:t xml:space="preserve"> </w:t>
+      </w:r>
+      <w:r>
+        <w:t>Kasutatakse mitut sensorit, mille abil saab tuvastada keha hoiakuid: Seismine, istumine, venitamine ning lamamine.</w:t>
+      </w:r>
+      <w:r>
+        <w:t xml:space="preserve"> Lahendus tundub väga hea, kuid see on suunatud kõvadele pindadele. Laeva peal lahendus ei toimiks. </w:t>
+      </w:r>
+    </w:p>
+    <w:p>
+      <w:pPr>
+        <w:pStyle w:val="BodyText"/>
+      </w:pPr>
       <w:r>
         <w:rPr>
           <w:b/>
         </w:rPr>
-        <w:t>sensors</w:t>
-      </w:r>
-      <w:proofErr w:type="spellEnd"/>
-      <w:r>
-        <w:rPr>
-          <w:b/>
-        </w:rPr>
+        <w:t>Philips GoSafe</w:t>
+      </w:r>
+      <w:r>
         <w:t xml:space="preserve"> </w:t>
       </w:r>
-      <w:proofErr w:type="spellStart"/>
-      <w:r>
-        <w:rPr>
-          <w:b/>
-        </w:rPr>
-        <w:t>for</w:t>
-      </w:r>
-      <w:proofErr w:type="spellEnd"/>
-      <w:r>
-        <w:rPr>
-          <w:b/>
-        </w:rPr>
-        <w:t xml:space="preserve"> </w:t>
-      </w:r>
-      <w:proofErr w:type="spellStart"/>
-      <w:r>
-        <w:rPr>
-          <w:b/>
-        </w:rPr>
-        <w:t>Reliable</w:t>
-      </w:r>
-      <w:proofErr w:type="spellEnd"/>
-      <w:r>
-        <w:rPr>
-          <w:b/>
-        </w:rPr>
-        <w:t xml:space="preserve"> </w:t>
-      </w:r>
-      <w:proofErr w:type="spellStart"/>
-      <w:r>
-        <w:rPr>
-          <w:b/>
-        </w:rPr>
-        <w:t>fall</w:t>
-      </w:r>
-      <w:proofErr w:type="spellEnd"/>
-      <w:r>
-        <w:rPr>
-          <w:b/>
-        </w:rPr>
-        <w:t xml:space="preserve"> </w:t>
-      </w:r>
-      <w:proofErr w:type="spellStart"/>
-      <w:r>
-        <w:rPr>
-          <w:b/>
-        </w:rPr>
-        <w:t>detection</w:t>
-      </w:r>
-      <w:proofErr w:type="spellEnd"/>
-      <w:r>
-        <w:t xml:space="preserve"> </w:t>
-      </w:r>
       <w:r>
         <w:rPr>
           <w:rStyle w:val="EndnoteReference"/>
         </w:rPr>
-        <w:endnoteReference w:id="2"/>
-      </w:r>
-      <w:r>
-        <w:t xml:space="preserve"> </w:t>
-      </w:r>
-      <w:r>
-        <w:t xml:space="preserve">Tegu on </w:t>
-      </w:r>
-      <w:proofErr w:type="spellStart"/>
-      <w:r>
-        <w:t>Ad</w:t>
-      </w:r>
-      <w:proofErr w:type="spellEnd"/>
-      <w:r>
-        <w:t xml:space="preserve"> </w:t>
-      </w:r>
-      <w:proofErr w:type="spellStart"/>
-      <w:r>
-        <w:t>hoc</w:t>
-      </w:r>
-      <w:proofErr w:type="spellEnd"/>
-      <w:r>
-        <w:t xml:space="preserve"> tüüpi võrguga. </w:t>
-      </w:r>
-      <w:r>
-        <w:t>M</w:t>
-      </w:r>
-      <w:r>
-        <w:t>õte on selles, et on üks baas seade, mille külge kõik teised seadmed ühilduvad. Sensor pannakse keha külge ning baas seadmele saadetakse sensori informatsioon. Ehk siis andmete töötlus toimub baas seadmes</w:t>
-      </w:r>
-      <w:r>
-        <w:t>.</w:t>
-      </w:r>
-      <w:r>
-        <w:t xml:space="preserve"> Lahendusel on mõned puudused. A</w:t>
-      </w:r>
-      <w:r>
-        <w:t>ndmete töötlus toimub baas jaamas</w:t>
-      </w:r>
-      <w:r>
-        <w:t>, see tähendab, et kui on palju sensoreid, siis andmete töötlus aeglustab kogu protsessi</w:t>
-      </w:r>
-      <w:r>
-        <w:t>. Samuti võib esineda ka andmete kadu</w:t>
-      </w:r>
-      <w:r>
-        <w:t>.</w:t>
-      </w:r>
-      <w:r>
-        <w:t xml:space="preserve"> Sensoriks on võetud kasutusele MICA2DOT 2 sensor </w:t>
-      </w:r>
-      <w:r>
-        <w:rPr>
-          <w:rStyle w:val="EndnoteReference"/>
-        </w:rPr>
-        <w:endnoteReference w:id="3"/>
-      </w:r>
-      <w:r>
-        <w:t xml:space="preserve">, mis kasutab operatsiooni süsteemiks </w:t>
-      </w:r>
-      <w:proofErr w:type="spellStart"/>
-      <w:r>
-        <w:t>TinyOS</w:t>
-      </w:r>
-      <w:proofErr w:type="spellEnd"/>
-      <w:r>
-        <w:t xml:space="preserve"> 1.0. Lisaks töötab see hästi vaid </w:t>
-      </w:r>
-      <w:proofErr w:type="spellStart"/>
-      <w:r>
-        <w:t>sisetingimustes</w:t>
-      </w:r>
-      <w:proofErr w:type="spellEnd"/>
-      <w:r>
-        <w:t>.</w:t>
-      </w:r>
-    </w:p>
-    <w:p>
-      <w:pPr>
-        <w:pStyle w:val="BodyText"/>
-      </w:pPr>
-      <w:proofErr w:type="spellStart"/>
-      <w:r>
-        <w:rPr>
-          <w:b/>
-        </w:rPr>
-        <w:t>Accurate</w:t>
-      </w:r>
-      <w:proofErr w:type="spellEnd"/>
-      <w:r>
-        <w:rPr>
-          <w:b/>
-        </w:rPr>
-        <w:t xml:space="preserve">, </w:t>
-      </w:r>
-      <w:proofErr w:type="spellStart"/>
-      <w:r>
-        <w:rPr>
-          <w:b/>
-        </w:rPr>
-        <w:t>Fast</w:t>
-      </w:r>
-      <w:proofErr w:type="spellEnd"/>
-      <w:r>
-        <w:rPr>
-          <w:b/>
-        </w:rPr>
-        <w:t xml:space="preserve"> </w:t>
-      </w:r>
-      <w:proofErr w:type="spellStart"/>
-      <w:r>
-        <w:rPr>
-          <w:b/>
-        </w:rPr>
-        <w:t>Fall</w:t>
-      </w:r>
-      <w:proofErr w:type="spellEnd"/>
-      <w:r>
-        <w:rPr>
-          <w:b/>
-        </w:rPr>
-        <w:t xml:space="preserve"> </w:t>
-      </w:r>
-      <w:proofErr w:type="spellStart"/>
-      <w:r>
-        <w:rPr>
-          <w:b/>
-        </w:rPr>
-        <w:t>Detection</w:t>
-      </w:r>
-      <w:proofErr w:type="spellEnd"/>
-      <w:r>
-        <w:rPr>
-          <w:b/>
-        </w:rPr>
-        <w:t xml:space="preserve"> </w:t>
-      </w:r>
-      <w:proofErr w:type="spellStart"/>
-      <w:r>
-        <w:rPr>
-          <w:b/>
-        </w:rPr>
-        <w:t>Using</w:t>
-      </w:r>
-      <w:proofErr w:type="spellEnd"/>
-      <w:r>
-        <w:rPr>
-          <w:b/>
-        </w:rPr>
-        <w:t xml:space="preserve"> </w:t>
-      </w:r>
-      <w:proofErr w:type="spellStart"/>
-      <w:r>
-        <w:rPr>
-          <w:b/>
-        </w:rPr>
-        <w:t>Gyroscopes</w:t>
-      </w:r>
-      <w:proofErr w:type="spellEnd"/>
-      <w:r>
-        <w:rPr>
-          <w:b/>
-        </w:rPr>
-        <w:t xml:space="preserve"> and </w:t>
-      </w:r>
-      <w:proofErr w:type="spellStart"/>
-      <w:r>
-        <w:rPr>
-          <w:b/>
-        </w:rPr>
-        <w:t>Accelerometer-Derived</w:t>
-      </w:r>
-      <w:proofErr w:type="spellEnd"/>
-      <w:r>
-        <w:rPr>
-          <w:b/>
-        </w:rPr>
-        <w:t xml:space="preserve"> </w:t>
-      </w:r>
-      <w:proofErr w:type="spellStart"/>
-      <w:r>
-        <w:rPr>
-          <w:b/>
-        </w:rPr>
-        <w:t>Posture</w:t>
-      </w:r>
-      <w:proofErr w:type="spellEnd"/>
-      <w:r>
-        <w:rPr>
-          <w:b/>
-        </w:rPr>
-        <w:t xml:space="preserve"> </w:t>
-      </w:r>
-      <w:proofErr w:type="spellStart"/>
-      <w:r>
-        <w:rPr>
-          <w:b/>
-        </w:rPr>
-        <w:t>Information</w:t>
-      </w:r>
-      <w:proofErr w:type="spellEnd"/>
-      <w:r>
-        <w:t xml:space="preserve"> </w:t>
-      </w:r>
-      <w:r>
-        <w:rPr>
-          <w:rStyle w:val="EndnoteReference"/>
-        </w:rPr>
-        <w:endnoteReference w:id="4"/>
-      </w:r>
-      <w:r>
-        <w:t xml:space="preserve"> Kasutatakse nii kiirendusandurite kui ka güroskoopi.</w:t>
-      </w:r>
-      <w:r>
-        <w:t xml:space="preserve"> See võimaldab </w:t>
-      </w:r>
-      <w:r>
-        <w:t>tuvastada kukkumised, mis olid tegelikult näiteks istumine, tõusmine</w:t>
-      </w:r>
-      <w:r>
-        <w:t>.</w:t>
-      </w:r>
-      <w:r>
-        <w:t xml:space="preserve"> </w:t>
-      </w:r>
-      <w:r>
-        <w:t>Kasutatakse mitut sensorit, mille abil saab tuvastada keha hoiakuid: Seismine, istumine, venitamine ning lamamine.</w:t>
-      </w:r>
-      <w:r>
-        <w:t xml:space="preserve"> Lahendus tundub väga hea, kuid see on suunatud kõvadele pindadele. Laeva peal lahendus ei toimiks. </w:t>
-      </w:r>
-    </w:p>
-    <w:p>
-      <w:pPr>
-        <w:pStyle w:val="BodyText"/>
-      </w:pPr>
-      <w:r>
-        <w:rPr>
-          <w:b/>
-        </w:rPr>
-        <w:t xml:space="preserve">Philips </w:t>
-      </w:r>
-      <w:proofErr w:type="spellStart"/>
-      <w:r>
-        <w:rPr>
-          <w:b/>
-        </w:rPr>
-        <w:t>GoSafe</w:t>
-      </w:r>
-      <w:proofErr w:type="spellEnd"/>
-      <w:r>
-        <w:t xml:space="preserve"> </w:t>
-      </w:r>
-      <w:r>
-        <w:rPr>
-          <w:rStyle w:val="EndnoteReference"/>
-        </w:rPr>
         <w:endnoteReference w:id="5"/>
       </w:r>
       <w:r>
-        <w:t xml:space="preserve"> Tegemist on seadmega, mis on suunatud nii </w:t>
-      </w:r>
-      <w:proofErr w:type="spellStart"/>
-      <w:r>
-        <w:t>sise</w:t>
-      </w:r>
-      <w:proofErr w:type="spellEnd"/>
-      <w:r>
-        <w:t xml:space="preserve">- kui </w:t>
-      </w:r>
-      <w:proofErr w:type="spellStart"/>
-      <w:r>
-        <w:t>välistingimustesse</w:t>
-      </w:r>
-      <w:proofErr w:type="spellEnd"/>
-      <w:r>
-        <w:t xml:space="preserve">. </w:t>
-      </w:r>
-      <w:r>
-        <w:t xml:space="preserve">Asukoha tuvastamiseks on kasutusel </w:t>
-      </w:r>
-      <w:proofErr w:type="spellStart"/>
-      <w:r>
-        <w:t>Wifi</w:t>
-      </w:r>
-      <w:proofErr w:type="spellEnd"/>
-      <w:r>
-        <w:t>, GPS,</w:t>
+        <w:t xml:space="preserve"> Tegemist on seadmega, mis on suunatud nii sise- kui välistingimustesse. </w:t>
+      </w:r>
+      <w:r>
+        <w:t>Asukoha tuvastamiseks on kasutusel Wifi, GPS,</w:t>
       </w:r>
       <w:r>
         <w:t xml:space="preserve"> helialarm ja</w:t>
       </w:r>
       <w:r>
-        <w:t xml:space="preserve"> Intelligent </w:t>
-      </w:r>
-      <w:proofErr w:type="spellStart"/>
-      <w:r>
-        <w:t>Bread</w:t>
-      </w:r>
-      <w:proofErr w:type="spellEnd"/>
-      <w:r>
-        <w:t xml:space="preserve"> </w:t>
-      </w:r>
-      <w:proofErr w:type="spellStart"/>
-      <w:r>
-        <w:t>Grumbs</w:t>
-      </w:r>
-      <w:proofErr w:type="spellEnd"/>
+        <w:t xml:space="preserve"> Intelligent Bread Grumbs</w:t>
+      </w:r>
       <w:r>
         <w:t xml:space="preserve"> (aegajalt salvestab asukoha, näiteks kasutades GPS-i)</w:t>
       </w:r>
@@ -4894,63 +4518,51 @@
       <w:pPr>
         <w:pStyle w:val="BodyText"/>
       </w:pPr>
-      <w:proofErr w:type="spellStart"/>
       <w:r>
         <w:rPr>
           <w:b/>
         </w:rPr>
         <w:t>Shimmer</w:t>
       </w:r>
-      <w:proofErr w:type="spellEnd"/>
       <w:r>
         <w:rPr>
           <w:b/>
         </w:rPr>
+        <w:t xml:space="preserve"> sensing</w:t>
+      </w:r>
+      <w:r>
         <w:t xml:space="preserve"> </w:t>
       </w:r>
-      <w:proofErr w:type="spellStart"/>
-      <w:r>
-        <w:rPr>
-          <w:b/>
-        </w:rPr>
-        <w:t>sensing</w:t>
-      </w:r>
-      <w:proofErr w:type="spellEnd"/>
+      <w:r>
+        <w:rPr>
+          <w:rStyle w:val="EndnoteReference"/>
+        </w:rPr>
+        <w:endnoteReference w:id="6"/>
+      </w:r>
+      <w:r>
+        <w:t xml:space="preserve"> Firma, mis keskendub</w:t>
+      </w:r>
+      <w:r>
+        <w:t xml:space="preserve"> kantavatele sensoritele. </w:t>
+      </w:r>
+      <w:r>
+        <w:t>Sensorid on andmete kogumiseks ning analüüsiks</w:t>
+      </w:r>
+      <w:r>
+        <w:t xml:space="preserve">. Platvormi kasutatakse </w:t>
+      </w:r>
+      <w:r>
+        <w:t xml:space="preserve">prototüübi arenduseks. Kogutakse </w:t>
+      </w:r>
+      <w:r>
+        <w:lastRenderedPageBreak/>
+        <w:t>andmeid ning andmete põhjal töötatakse välja lahendus.</w:t>
+      </w:r>
       <w:r>
         <w:t xml:space="preserve"> </w:t>
       </w:r>
       <w:r>
-        <w:rPr>
-          <w:rStyle w:val="EndnoteReference"/>
-        </w:rPr>
-        <w:endnoteReference w:id="6"/>
-      </w:r>
-      <w:r>
-        <w:t xml:space="preserve"> Firma, mis keskendub</w:t>
-      </w:r>
-      <w:r>
-        <w:t xml:space="preserve"> kantavatele sensoritele. </w:t>
-      </w:r>
-      <w:r>
-        <w:t>Sensorid on andmete kogumiseks ning analüüsiks</w:t>
-      </w:r>
-      <w:r>
-        <w:t xml:space="preserve">. Platvormi kasutatakse </w:t>
-      </w:r>
-      <w:r>
-        <w:t xml:space="preserve">prototüübi arenduseks. Kogutakse </w:t>
-      </w:r>
-      <w:r>
-        <w:lastRenderedPageBreak/>
-        <w:t xml:space="preserve">andmeid ning andmete põhjal töötatakse välja </w:t>
-      </w:r>
-      <w:proofErr w:type="spellStart"/>
-      <w:r>
-        <w:t>lahendus.Neilt</w:t>
-      </w:r>
-      <w:proofErr w:type="spellEnd"/>
-      <w:r>
-        <w:t xml:space="preserve"> tellitud töö jaguneb kolme faasi.</w:t>
+        <w:t>Neilt tellitud töö jaguneb kolme faasi.</w:t>
       </w:r>
       <w:r>
         <w:t xml:space="preserve"> </w:t>
@@ -5130,19 +4742,18 @@
           <w:ilvl w:val="0"/>
           <w:numId w:val="47"/>
         </w:numPr>
+        <w:rPr>
+          <w:b/>
+        </w:rPr>
+      </w:pPr>
+      <w:r>
+        <w:t xml:space="preserve">Tootmine </w:t>
+      </w:r>
+    </w:p>
+    <w:p>
+      <w:pPr>
+        <w:pStyle w:val="BodyText"/>
         <w:spacing w:after="0"/>
-        <w:rPr>
-          <w:b/>
-        </w:rPr>
-      </w:pPr>
-      <w:r>
-        <w:t xml:space="preserve">Tootmine </w:t>
-      </w:r>
-    </w:p>
-    <w:p>
-      <w:pPr>
-        <w:pStyle w:val="BodyText"/>
-        <w:spacing w:after="0"/>
       </w:pPr>
       <w:r>
         <w:t>Antud probleemi</w:t>
@@ -5184,13 +4795,8 @@
         <w:t>oli võimalik valida, valikut kitsendas sensor</w:t>
       </w:r>
       <w:r>
-        <w:t xml:space="preserve"> </w:t>
-      </w:r>
-      <w:proofErr w:type="spellStart"/>
-      <w:r>
-        <w:t>Bosch</w:t>
-      </w:r>
-      <w:proofErr w:type="spellEnd"/>
+        <w:t xml:space="preserve"> Bosch</w:t>
+      </w:r>
       <w:r>
         <w:t xml:space="preserve"> BNO055</w:t>
       </w:r>
@@ -5262,15 +4868,6 @@
       <w:r>
         <w:t xml:space="preserve"> Üleminek UART protokollilt RS-485 protokollile on lihtsustatud, sest RS-485 põhineb UART protokollil.</w:t>
       </w:r>
-    </w:p>
-    <w:p>
-      <w:pPr>
-        <w:rPr>
-          <w:b/>
-          <w:sz w:val="28"/>
-          <w:szCs w:val="20"/>
-        </w:rPr>
-      </w:pPr>
       <w:r>
         <w:br w:type="page"/>
       </w:r>
@@ -5310,6 +4907,14 @@
           <w:b/>
         </w:rPr>
         <w:t>F446RE:</w:t>
+      </w:r>
+    </w:p>
+    <w:p>
+      <w:pPr>
+        <w:pStyle w:val="BodyText"/>
+      </w:pPr>
+      <w:r>
+        <w:t>Arendusplaadi PIN-ide ühendusi näitab joonis 1.</w:t>
       </w:r>
     </w:p>
     <w:p>
@@ -5374,14 +4979,27 @@
       <w:r>
         <w:t xml:space="preserve">Joonis </w:t>
       </w:r>
-      <w:fldSimple w:instr=" SEQ Joonis \* ARABIC ">
-        <w:r>
-          <w:rPr>
-            <w:noProof/>
-          </w:rPr>
-          <w:t>1</w:t>
-        </w:r>
-      </w:fldSimple>
+      <w:r>
+        <w:fldChar w:fldCharType="begin"/>
+      </w:r>
+      <w:r>
+        <w:instrText xml:space="preserve"> SEQ Joonis \* ARABIC </w:instrText>
+      </w:r>
+      <w:r>
+        <w:fldChar w:fldCharType="separate"/>
+      </w:r>
+      <w:r>
+        <w:rPr>
+          <w:noProof/>
+        </w:rPr>
+        <w:t>1</w:t>
+      </w:r>
+      <w:r>
+        <w:rPr>
+          <w:noProof/>
+        </w:rPr>
+        <w:fldChar w:fldCharType="end"/>
+      </w:r>
       <w:r>
         <w:t xml:space="preserve"> - Arendusplaadi PIN skeem</w:t>
       </w:r>
@@ -5406,18 +5024,31 @@
         <w:pStyle w:val="Caption"/>
         <w:keepNext/>
       </w:pPr>
-      <w:bookmarkStart w:id="20" w:name="_Toc482564602"/>
+      <w:bookmarkStart w:id="20" w:name="_Toc482566402"/>
       <w:r>
         <w:t xml:space="preserve">Tabel </w:t>
       </w:r>
-      <w:fldSimple w:instr=" SEQ Tabel \* ARABIC ">
-        <w:r>
-          <w:rPr>
-            <w:noProof/>
-          </w:rPr>
-          <w:t>1</w:t>
-        </w:r>
-      </w:fldSimple>
+      <w:r>
+        <w:fldChar w:fldCharType="begin"/>
+      </w:r>
+      <w:r>
+        <w:instrText xml:space="preserve"> SEQ Tabel \* ARABIC </w:instrText>
+      </w:r>
+      <w:r>
+        <w:fldChar w:fldCharType="separate"/>
+      </w:r>
+      <w:r>
+        <w:rPr>
+          <w:noProof/>
+        </w:rPr>
+        <w:t>1</w:t>
+      </w:r>
+      <w:r>
+        <w:rPr>
+          <w:noProof/>
+        </w:rPr>
+        <w:fldChar w:fldCharType="end"/>
+      </w:r>
       <w:r>
         <w:t xml:space="preserve"> – Sensor 1</w:t>
       </w:r>
@@ -5545,11 +5176,9 @@
             <w:pPr>
               <w:pStyle w:val="BodyText"/>
             </w:pPr>
-            <w:proofErr w:type="spellStart"/>
             <w:r>
               <w:t>Vin</w:t>
             </w:r>
-            <w:proofErr w:type="spellEnd"/>
           </w:p>
         </w:tc>
         <w:tc>
@@ -5576,6 +5205,7 @@
               <w:pStyle w:val="BodyText"/>
             </w:pPr>
             <w:r>
+              <w:lastRenderedPageBreak/>
               <w:t>GND</w:t>
             </w:r>
           </w:p>
@@ -5604,7 +5234,6 @@
               <w:pStyle w:val="BodyText"/>
             </w:pPr>
             <w:r>
-              <w:lastRenderedPageBreak/>
               <w:t>SDA</w:t>
             </w:r>
           </w:p>
@@ -5666,18 +5295,31 @@
         <w:pStyle w:val="Caption"/>
         <w:keepNext/>
       </w:pPr>
-      <w:bookmarkStart w:id="21" w:name="_Toc482564603"/>
+      <w:bookmarkStart w:id="21" w:name="_Toc482566403"/>
       <w:r>
         <w:t xml:space="preserve">Tabel </w:t>
       </w:r>
-      <w:fldSimple w:instr=" SEQ Tabel \* ARABIC ">
-        <w:r>
-          <w:rPr>
-            <w:noProof/>
-          </w:rPr>
-          <w:t>2</w:t>
-        </w:r>
-      </w:fldSimple>
+      <w:r>
+        <w:fldChar w:fldCharType="begin"/>
+      </w:r>
+      <w:r>
+        <w:instrText xml:space="preserve"> SEQ Tabel \* ARABIC </w:instrText>
+      </w:r>
+      <w:r>
+        <w:fldChar w:fldCharType="separate"/>
+      </w:r>
+      <w:r>
+        <w:rPr>
+          <w:noProof/>
+        </w:rPr>
+        <w:t>2</w:t>
+      </w:r>
+      <w:r>
+        <w:rPr>
+          <w:noProof/>
+        </w:rPr>
+        <w:fldChar w:fldCharType="end"/>
+      </w:r>
       <w:r>
         <w:t xml:space="preserve"> - Sensor 2</w:t>
       </w:r>
@@ -5805,11 +5447,9 @@
             <w:pPr>
               <w:pStyle w:val="BodyText"/>
             </w:pPr>
-            <w:proofErr w:type="spellStart"/>
             <w:r>
               <w:t>Vin</w:t>
             </w:r>
-            <w:proofErr w:type="spellEnd"/>
           </w:p>
         </w:tc>
         <w:tc>
@@ -5943,6 +5583,13 @@
           <w:b/>
         </w:rPr>
         <w:t>STM32-F446RE arendusplaadi tähtsamad tehnilised andmed</w:t>
+      </w:r>
+      <w:r>
+        <w:rPr>
+          <w:rStyle w:val="EndnoteReference"/>
+          <w:b/>
+        </w:rPr>
+        <w:endnoteReference w:id="8"/>
       </w:r>
       <w:r>
         <w:t>:</w:t>
@@ -5971,21 +5618,13 @@
         <w:spacing w:after="0"/>
       </w:pPr>
       <w:r>
-        <w:t xml:space="preserve">180 </w:t>
-      </w:r>
-      <w:proofErr w:type="spellStart"/>
-      <w:r>
-        <w:t>Mhz</w:t>
-      </w:r>
-      <w:proofErr w:type="spellEnd"/>
-      <w:r>
-        <w:t xml:space="preserve"> Cortex-M4 </w:t>
+        <w:t xml:space="preserve">180 Mhz Cortex-M4 </w:t>
       </w:r>
       <w:r>
         <w:rPr>
           <w:rStyle w:val="EndnoteReference"/>
         </w:rPr>
-        <w:endnoteReference w:id="8"/>
+        <w:endnoteReference w:id="9"/>
       </w:r>
     </w:p>
     <w:p>
@@ -6062,19 +5701,9 @@
         </w:numPr>
         <w:spacing w:after="0"/>
       </w:pPr>
-      <w:proofErr w:type="spellStart"/>
-      <w:r>
-        <w:t>Debug</w:t>
-      </w:r>
-      <w:proofErr w:type="spellEnd"/>
-      <w:r>
-        <w:t xml:space="preserve"> </w:t>
-      </w:r>
-      <w:proofErr w:type="spellStart"/>
-      <w:r>
-        <w:t>mode</w:t>
-      </w:r>
-      <w:proofErr w:type="spellEnd"/>
+      <w:r>
+        <w:t>Siluri režiim</w:t>
+      </w:r>
     </w:p>
     <w:p>
       <w:pPr>
@@ -6099,6 +5728,7 @@
         <w:spacing w:after="0"/>
       </w:pPr>
       <w:r>
+        <w:lastRenderedPageBreak/>
         <w:t>Kuni 20 kommunikatsiooni liidest</w:t>
       </w:r>
     </w:p>
@@ -6112,13 +5742,8 @@
         <w:spacing w:after="0"/>
       </w:pPr>
       <w:r>
-        <w:t>SPDIF-</w:t>
-      </w:r>
-      <w:proofErr w:type="spellStart"/>
-      <w:r>
-        <w:t>Rx</w:t>
-      </w:r>
-      <w:proofErr w:type="spellEnd"/>
+        <w:t>SPDIF-Rx</w:t>
+      </w:r>
     </w:p>
     <w:p>
       <w:pPr>
@@ -6130,7 +5755,6 @@
         <w:spacing w:after="0"/>
       </w:pPr>
       <w:r>
-        <w:lastRenderedPageBreak/>
         <w:t xml:space="preserve">Kuni 4 x </w:t>
       </w:r>
       <m:oMath>
@@ -6364,13 +5988,13 @@
       </w:pPr>
       <w:r>
         <w:lastRenderedPageBreak/>
-        <w:t>Programmi koodis tuleb anda ette port, mille külge on PIN ühendatud. Seetõttu on blokk di</w:t>
-      </w:r>
-      <w:r>
-        <w:t>agramm hea joonis kuhu pöörduda, et näha, mis PIN on pordi külge ühendatud.</w:t>
-      </w:r>
-      <w:r>
-        <w:t xml:space="preserve"> Seda näitab joonis 2.</w:t>
+        <w:t>Programmi koodis tuleb anda ette port, mille külge on PIN ühendatud. Seetõttu on blokk diagramm hea joonis kuhu pöörduda, et näha, mis PIN on pordi külge ühendatud</w:t>
+      </w:r>
+      <w:r>
+        <w:t>, seda näitab joonis</w:t>
+      </w:r>
+      <w:r>
+        <w:t xml:space="preserve"> 2.</w:t>
       </w:r>
     </w:p>
     <w:p>
@@ -6436,14 +6060,27 @@
       <w:r>
         <w:t xml:space="preserve">Joonis </w:t>
       </w:r>
-      <w:fldSimple w:instr=" SEQ Joonis \* ARABIC ">
-        <w:r>
-          <w:rPr>
-            <w:noProof/>
-          </w:rPr>
-          <w:t>2</w:t>
-        </w:r>
-      </w:fldSimple>
+      <w:r>
+        <w:fldChar w:fldCharType="begin"/>
+      </w:r>
+      <w:r>
+        <w:instrText xml:space="preserve"> SEQ Joonis \* ARABIC </w:instrText>
+      </w:r>
+      <w:r>
+        <w:fldChar w:fldCharType="separate"/>
+      </w:r>
+      <w:r>
+        <w:rPr>
+          <w:noProof/>
+        </w:rPr>
+        <w:t>2</w:t>
+      </w:r>
+      <w:r>
+        <w:rPr>
+          <w:noProof/>
+        </w:rPr>
+        <w:fldChar w:fldCharType="end"/>
+      </w:r>
       <w:r>
         <w:t xml:space="preserve"> - Blokk diagramm</w:t>
       </w:r>
@@ -6479,7 +6116,7 @@
         <w:rPr>
           <w:rStyle w:val="EndnoteReference"/>
         </w:rPr>
-        <w:endnoteReference w:id="9"/>
+        <w:endnoteReference w:id="10"/>
       </w:r>
       <w:r>
         <w:t>:</w:t>
@@ -6585,13 +6222,8 @@
         </w:numPr>
         <w:spacing w:after="0"/>
       </w:pPr>
-      <w:proofErr w:type="spellStart"/>
-      <w:r>
-        <w:t>Vdd</w:t>
-      </w:r>
-      <w:proofErr w:type="spellEnd"/>
-      <w:r>
-        <w:t xml:space="preserve"> </w:t>
+      <w:r>
+        <w:t xml:space="preserve">Vdd </w:t>
       </w:r>
       <w:r>
         <w:t>pinge vahemik</w:t>
@@ -6889,13 +6521,8 @@
         <w:spacing w:after="0"/>
       </w:pPr>
       <w:r>
-        <w:t xml:space="preserve">Ranges </w:t>
-      </w:r>
-      <w:proofErr w:type="spellStart"/>
-      <w:r>
-        <w:t>from</w:t>
-      </w:r>
-      <w:proofErr w:type="spellEnd"/>
+        <w:t>Töövahemik</w:t>
+      </w:r>
     </w:p>
     <w:p>
       <w:pPr>
@@ -7020,19 +6647,9 @@
         </w:numPr>
         <w:spacing w:after="0"/>
       </w:pPr>
-      <w:proofErr w:type="spellStart"/>
-      <w:r>
-        <w:t>Flexible</w:t>
-      </w:r>
-      <w:proofErr w:type="spellEnd"/>
-      <w:r>
-        <w:t xml:space="preserve"> </w:t>
-      </w:r>
-      <w:proofErr w:type="spellStart"/>
-      <w:r>
-        <w:t>functionality</w:t>
-      </w:r>
-      <w:proofErr w:type="spellEnd"/>
+      <w:r>
+        <w:t>Paindlik funktsionaalsus</w:t>
+      </w:r>
     </w:p>
     <w:p>
       <w:pPr>
@@ -7148,11 +6765,9 @@
         </w:numPr>
         <w:spacing w:after="0"/>
       </w:pPr>
-      <w:proofErr w:type="spellStart"/>
-      <w:r>
-        <w:t>Low</w:t>
-      </w:r>
-      <w:proofErr w:type="spellEnd"/>
+      <w:r>
+        <w:t>Madal</w:t>
+      </w:r>
       <w:r>
         <w:t xml:space="preserve"> </w:t>
       </w:r>
@@ -7183,7 +6798,7 @@
         <w:spacing w:after="0"/>
       </w:pPr>
       <w:r>
-        <w:t>Täiustatud regulaarne</w:t>
+        <w:t xml:space="preserve">Täiustatud </w:t>
       </w:r>
     </w:p>
     <w:p>
@@ -7325,13 +6940,8 @@
         </w:numPr>
         <w:spacing w:after="0"/>
       </w:pPr>
-      <w:proofErr w:type="spellStart"/>
-      <w:r>
-        <w:t>Augmenteeritud</w:t>
-      </w:r>
-      <w:proofErr w:type="spellEnd"/>
-      <w:r>
-        <w:t xml:space="preserve"> reaalsus</w:t>
+      <w:r>
+        <w:t>Augmenteeritud reaalsus</w:t>
       </w:r>
     </w:p>
     <w:p>
@@ -7400,18 +7010,33 @@
           <w:rStyle w:val="EndnoteReference"/>
           <w:b/>
         </w:rPr>
-        <w:endnoteReference w:id="10"/>
-      </w:r>
-    </w:p>
-    <w:p>
-      <w:pPr>
-        <w:pStyle w:val="BodyText"/>
-      </w:pPr>
-      <w:r>
-        <w:t>Laialdaselt kasutatud protokoll, mida kasutatakse andmete saatmiseks. UART protokoll on asünkroonne, mis tähendab, et puudub kell signaal, vaid andmetel on algus ja lõpp sõnumil. Oluline on, et mõlemad seadmed töötaksid samal boodikiirusel.</w:t>
-      </w:r>
-      <w:r>
-        <w:t xml:space="preserve"> UART protokolli andmevahetuse kaugus on ~2m.</w:t>
+        <w:endnoteReference w:id="11"/>
+      </w:r>
+    </w:p>
+    <w:p>
+      <w:pPr>
+        <w:pStyle w:val="BodyText"/>
+      </w:pPr>
+      <w:r>
+        <w:t>Laialdaselt kasutatud protokoll, mida kasutatakse andmete saatmiseks. UART protokoll on asünkroonne, mis tähendab, et puudub kell signaal, vaid andmete</w:t>
+      </w:r>
+      <w:r>
+        <w:t xml:space="preserve"> saatmisel on sõnumil</w:t>
+      </w:r>
+      <w:r>
+        <w:t xml:space="preserve"> algus ja lõpp. Oluline on, et mõlemad seadmed töötaksid samal boodikiirusel.</w:t>
+      </w:r>
+      <w:r>
+        <w:t xml:space="preserve"> UART protokolli andmevahetuse kaugus on ~2m</w:t>
+      </w:r>
+      <w:r>
+        <w:rPr>
+          <w:rStyle w:val="EndnoteReference"/>
+        </w:rPr>
+        <w:endnoteReference w:id="12"/>
+      </w:r>
+      <w:r>
+        <w:t>.</w:t>
       </w:r>
     </w:p>
     <w:p>
@@ -7460,19 +7085,37 @@
         <w:rPr>
           <w:b/>
         </w:rPr>
-        <w:t xml:space="preserve">start – andmed – paarsus </w:t>
-      </w:r>
+        <w:t>start – andmed – paarsus – stopp</w:t>
+      </w:r>
+    </w:p>
+    <w:p>
+      <w:pPr>
+        <w:pStyle w:val="BodyText"/>
+        <w:spacing w:after="0"/>
+      </w:pPr>
       <w:r>
         <w:rPr>
           <w:b/>
         </w:rPr>
-        <w:t>–</w:t>
-      </w:r>
+        <w:t>Start</w:t>
+      </w:r>
+      <w:r>
+        <w:t xml:space="preserve"> – alati on ainult 1 start bitt.</w:t>
+      </w:r>
+    </w:p>
+    <w:p>
+      <w:pPr>
+        <w:pStyle w:val="BodyText"/>
+        <w:spacing w:after="0"/>
+      </w:pPr>
       <w:r>
         <w:rPr>
           <w:b/>
         </w:rPr>
-        <w:t xml:space="preserve"> stopp</w:t>
+        <w:t xml:space="preserve">Andmed – </w:t>
+      </w:r>
+      <w:r>
+        <w:t>andmed varieeruvad, 5-9 bitti. Tavaliselt 8 bitti.</w:t>
       </w:r>
     </w:p>
     <w:p>
@@ -7484,63 +7127,21 @@
         <w:rPr>
           <w:b/>
         </w:rPr>
-        <w:t>Start</w:t>
-      </w:r>
-      <w:r>
-        <w:t xml:space="preserve"> – alati on ainult 1 start bitt.</w:t>
-      </w:r>
-    </w:p>
-    <w:p>
-      <w:pPr>
-        <w:pStyle w:val="BodyText"/>
-        <w:spacing w:after="0"/>
+        <w:t>Paarsus</w:t>
+      </w:r>
+      <w:r>
+        <w:t xml:space="preserve"> – sellel on mitmeid seadeid: puudub, paaris, paaritu, mark ja tühik</w:t>
+      </w:r>
+    </w:p>
+    <w:p>
+      <w:pPr>
+        <w:pStyle w:val="BodyText"/>
       </w:pPr>
       <w:r>
         <w:rPr>
           <w:b/>
         </w:rPr>
-        <w:t>Andmed</w:t>
-      </w:r>
-      <w:r>
-        <w:rPr>
-          <w:b/>
-        </w:rPr>
-        <w:t xml:space="preserve"> – </w:t>
-      </w:r>
-      <w:r>
-        <w:t>andmed varieeruvad, 5-9 bitti. Tavaliselt 8 bitti.</w:t>
-      </w:r>
-    </w:p>
-    <w:p>
-      <w:pPr>
-        <w:pStyle w:val="BodyText"/>
-        <w:spacing w:after="0"/>
-      </w:pPr>
-      <w:r>
-        <w:rPr>
-          <w:b/>
-        </w:rPr>
-        <w:t>Paarsus</w:t>
-      </w:r>
-      <w:r>
-        <w:t xml:space="preserve"> – sellel on mitmeid seadeid: puudub, paaris, paaritu, mark ja tühik</w:t>
-      </w:r>
-    </w:p>
-    <w:p>
-      <w:pPr>
-        <w:pStyle w:val="BodyText"/>
-      </w:pPr>
-      <w:r>
-        <w:rPr>
-          <w:b/>
-        </w:rPr>
-        <w:t>Stopp</w:t>
-      </w:r>
-      <w:r>
-        <w:rPr>
-          <w:b/>
-        </w:rPr>
-        <w:t xml:space="preserve"> – </w:t>
+        <w:t xml:space="preserve">Stopp – </w:t>
       </w:r>
       <w:r>
         <w:t>tavaliselt on stopp bitte kas 1 või 2.</w:t>
@@ -7622,14 +7223,27 @@
       <w:r>
         <w:t xml:space="preserve">Joonis </w:t>
       </w:r>
-      <w:fldSimple w:instr=" SEQ Joonis \* ARABIC ">
-        <w:r>
-          <w:rPr>
-            <w:noProof/>
-          </w:rPr>
-          <w:t>3</w:t>
-        </w:r>
-      </w:fldSimple>
+      <w:r>
+        <w:fldChar w:fldCharType="begin"/>
+      </w:r>
+      <w:r>
+        <w:instrText xml:space="preserve"> SEQ Joonis \* ARABIC </w:instrText>
+      </w:r>
+      <w:r>
+        <w:fldChar w:fldCharType="separate"/>
+      </w:r>
+      <w:r>
+        <w:rPr>
+          <w:noProof/>
+        </w:rPr>
+        <w:t>3</w:t>
+      </w:r>
+      <w:r>
+        <w:rPr>
+          <w:noProof/>
+        </w:rPr>
+        <w:fldChar w:fldCharType="end"/>
+      </w:r>
       <w:r>
         <w:t xml:space="preserve"> - UART</w:t>
       </w:r>
@@ -7639,25 +7253,9 @@
     <w:p>
       <w:pPr>
         <w:pStyle w:val="BodyText"/>
-        <w:rPr>
-          <w:b/>
-        </w:rPr>
-      </w:pPr>
-      <w:proofErr w:type="spellStart"/>
-      <w:r>
-        <w:t>Bosch</w:t>
-      </w:r>
-      <w:proofErr w:type="spellEnd"/>
-      <w:r>
-        <w:t xml:space="preserve"> BNO055 toetab UART protokolli järgmiste seadetega: 115200 </w:t>
-      </w:r>
-      <w:proofErr w:type="spellStart"/>
-      <w:r>
-        <w:t>bps</w:t>
-      </w:r>
-      <w:proofErr w:type="spellEnd"/>
-      <w:r>
-        <w:t xml:space="preserve"> (bitti sekundis), 8N1 (8 andme bitti, 0 </w:t>
+      </w:pPr>
+      <w:r>
+        <w:t xml:space="preserve">Bosch BNO055 toetab UART protokolli järgmiste seadetega: 115200 bps (bitti sekundis), 8N1 (8 andme bitti, 0 </w:t>
       </w:r>
       <w:r>
         <w:t>paarsus</w:t>
@@ -7677,11 +7275,88 @@
       <w:r>
         <w:t xml:space="preserve"> </w:t>
       </w:r>
+    </w:p>
+    <w:p>
+      <w:pPr>
+        <w:pStyle w:val="BodyText"/>
+        <w:spacing w:after="0"/>
+      </w:pPr>
       <w:r>
         <w:t>Registrisse kirjutamine on näidatud tabelis 3.</w:t>
       </w:r>
-      <w:r>
-        <w:t xml:space="preserve"> Kinnituse vastus on näidatud tabelis 4. Registrist lugemine on näidatud tabelis 5. Registrist õnnestunud lugemise vastus on näidatud tabelis 6. Registrist nurjunud lugemise vastus on näidatud tabelis 7.</w:t>
+    </w:p>
+    <w:p>
+      <w:pPr>
+        <w:pStyle w:val="BodyText"/>
+        <w:spacing w:after="0"/>
+      </w:pPr>
+      <w:r>
+        <w:t>Kinnitus</w:t>
+      </w:r>
+      <w:r>
+        <w:t>e vastus on näidatud tabelis 4.</w:t>
+      </w:r>
+    </w:p>
+    <w:p>
+      <w:pPr>
+        <w:pStyle w:val="BodyText"/>
+        <w:spacing w:after="0"/>
+      </w:pPr>
+      <w:r>
+        <w:t xml:space="preserve">Registrist </w:t>
+      </w:r>
+      <w:r>
+        <w:t>lugemine on näidatud tabelis 5.</w:t>
+      </w:r>
+    </w:p>
+    <w:p>
+      <w:pPr>
+        <w:pStyle w:val="BodyText"/>
+        <w:spacing w:after="0"/>
+      </w:pPr>
+      <w:r>
+        <w:t>Registrist õnnestunud lugemis</w:t>
+      </w:r>
+      <w:r>
+        <w:t>e vastus on näidatud tabelis 6.</w:t>
+      </w:r>
+    </w:p>
+    <w:p>
+      <w:pPr>
+        <w:pStyle w:val="BodyText"/>
+        <w:spacing w:after="0"/>
+      </w:pPr>
+      <w:r>
+        <w:t>Registrist nurjunud lugemise vastus on näidatud tabelis 7.</w:t>
+      </w:r>
+    </w:p>
+    <w:p>
+      <w:pPr>
+        <w:pStyle w:val="BodyText"/>
+        <w:spacing w:after="0"/>
+      </w:pPr>
+      <w:r>
+        <w:t>BNO055 Registri leht 0 on kirjeldatud tabelis</w:t>
+      </w:r>
+      <w:r>
+        <w:t xml:space="preserve"> 10</w:t>
+      </w:r>
+      <w:r>
+        <w:t>.</w:t>
+      </w:r>
+    </w:p>
+    <w:p>
+      <w:pPr>
+        <w:pStyle w:val="BodyText"/>
+      </w:pPr>
+      <w:r>
+        <w:t>BNO055 Registri leht 1 on kirjeldatud tabelis</w:t>
+      </w:r>
+      <w:r>
+        <w:t xml:space="preserve"> 11</w:t>
+      </w:r>
+      <w:r>
+        <w:t>.</w:t>
       </w:r>
     </w:p>
     <w:p>
@@ -7689,18 +7364,31 @@
         <w:pStyle w:val="Caption"/>
         <w:keepNext/>
       </w:pPr>
-      <w:bookmarkStart w:id="26" w:name="_Toc482564604"/>
+      <w:bookmarkStart w:id="26" w:name="_Toc482566404"/>
       <w:r>
         <w:t xml:space="preserve">Tabel </w:t>
       </w:r>
-      <w:fldSimple w:instr=" SEQ Tabel \* ARABIC ">
-        <w:r>
-          <w:rPr>
-            <w:noProof/>
-          </w:rPr>
-          <w:t>3</w:t>
-        </w:r>
-      </w:fldSimple>
+      <w:r>
+        <w:fldChar w:fldCharType="begin"/>
+      </w:r>
+      <w:r>
+        <w:instrText xml:space="preserve"> SEQ Tabel \* ARABIC </w:instrText>
+      </w:r>
+      <w:r>
+        <w:fldChar w:fldCharType="separate"/>
+      </w:r>
+      <w:r>
+        <w:rPr>
+          <w:noProof/>
+        </w:rPr>
+        <w:t>3</w:t>
+      </w:r>
+      <w:r>
+        <w:rPr>
+          <w:noProof/>
+        </w:rPr>
+        <w:fldChar w:fldCharType="end"/>
+      </w:r>
       <w:r>
         <w:t xml:space="preserve"> - Registrisse kirjutamine</w:t>
       </w:r>
@@ -8082,18 +7770,31 @@
         <w:pStyle w:val="Caption"/>
         <w:keepNext/>
       </w:pPr>
-      <w:bookmarkStart w:id="27" w:name="_Toc482564605"/>
+      <w:bookmarkStart w:id="27" w:name="_Toc482566405"/>
       <w:r>
         <w:t xml:space="preserve">Tabel </w:t>
       </w:r>
-      <w:fldSimple w:instr=" SEQ Tabel \* ARABIC ">
-        <w:r>
-          <w:rPr>
-            <w:noProof/>
-          </w:rPr>
-          <w:t>4</w:t>
-        </w:r>
-      </w:fldSimple>
+      <w:r>
+        <w:fldChar w:fldCharType="begin"/>
+      </w:r>
+      <w:r>
+        <w:instrText xml:space="preserve"> SEQ Tabel \* ARABIC </w:instrText>
+      </w:r>
+      <w:r>
+        <w:fldChar w:fldCharType="separate"/>
+      </w:r>
+      <w:r>
+        <w:rPr>
+          <w:noProof/>
+        </w:rPr>
+        <w:t>4</w:t>
+      </w:r>
+      <w:r>
+        <w:rPr>
+          <w:noProof/>
+        </w:rPr>
+        <w:fldChar w:fldCharType="end"/>
+      </w:r>
       <w:r>
         <w:t xml:space="preserve"> - Kinnituse vastus</w:t>
       </w:r>
@@ -8289,43 +7990,35 @@
     </w:tbl>
     <w:p>
       <w:pPr>
-        <w:pStyle w:val="BodyText"/>
-        <w:rPr>
-          <w:b/>
-        </w:rPr>
-      </w:pPr>
-    </w:p>
-    <w:p>
-      <w:pPr>
-        <w:rPr>
-          <w:b/>
-        </w:rPr>
-      </w:pPr>
-      <w:r>
-        <w:rPr>
-          <w:b/>
-        </w:rPr>
-        <w:br w:type="page"/>
-      </w:r>
-    </w:p>
-    <w:p>
-      <w:pPr>
         <w:pStyle w:val="Caption"/>
         <w:keepNext/>
       </w:pPr>
-      <w:bookmarkStart w:id="28" w:name="_Toc482564606"/>
+      <w:bookmarkStart w:id="28" w:name="_Toc482566406"/>
       <w:r>
         <w:lastRenderedPageBreak/>
         <w:t xml:space="preserve">Tabel </w:t>
       </w:r>
-      <w:fldSimple w:instr=" SEQ Tabel \* ARABIC ">
-        <w:r>
-          <w:rPr>
-            <w:noProof/>
-          </w:rPr>
-          <w:t>5</w:t>
-        </w:r>
-      </w:fldSimple>
+      <w:r>
+        <w:fldChar w:fldCharType="begin"/>
+      </w:r>
+      <w:r>
+        <w:instrText xml:space="preserve"> SEQ Tabel \* ARABIC </w:instrText>
+      </w:r>
+      <w:r>
+        <w:fldChar w:fldCharType="separate"/>
+      </w:r>
+      <w:r>
+        <w:rPr>
+          <w:noProof/>
+        </w:rPr>
+        <w:t>5</w:t>
+      </w:r>
+      <w:r>
+        <w:rPr>
+          <w:noProof/>
+        </w:rPr>
+        <w:fldChar w:fldCharType="end"/>
+      </w:r>
       <w:r>
         <w:t xml:space="preserve"> - Registrist lugemine</w:t>
       </w:r>
@@ -8569,26 +8262,33 @@
         <w:pStyle w:val="Caption"/>
         <w:keepNext/>
       </w:pPr>
-      <w:bookmarkStart w:id="29" w:name="_Toc482564607"/>
+      <w:bookmarkStart w:id="29" w:name="_Toc482566407"/>
       <w:r>
         <w:t xml:space="preserve">Tabel </w:t>
       </w:r>
-      <w:fldSimple w:instr=" SEQ Tabel \* ARABIC ">
-        <w:r>
-          <w:rPr>
-            <w:noProof/>
-          </w:rPr>
-          <w:t>6</w:t>
-        </w:r>
-      </w:fldSimple>
-      <w:r>
-        <w:t xml:space="preserve"> - </w:t>
-      </w:r>
-      <w:r>
-        <w:t>Regist</w:t>
-      </w:r>
-      <w:r>
-        <w:t>rist õnnestunud lugemise vastus</w:t>
+      <w:r>
+        <w:fldChar w:fldCharType="begin"/>
+      </w:r>
+      <w:r>
+        <w:instrText xml:space="preserve"> SEQ Tabel \* ARABIC </w:instrText>
+      </w:r>
+      <w:r>
+        <w:fldChar w:fldCharType="separate"/>
+      </w:r>
+      <w:r>
+        <w:rPr>
+          <w:noProof/>
+        </w:rPr>
+        <w:t>6</w:t>
+      </w:r>
+      <w:r>
+        <w:rPr>
+          <w:noProof/>
+        </w:rPr>
+        <w:fldChar w:fldCharType="end"/>
+      </w:r>
+      <w:r>
+        <w:t xml:space="preserve"> - Registrist õnnestunud lugemise vastus</w:t>
       </w:r>
       <w:bookmarkEnd w:id="29"/>
     </w:p>
@@ -8871,26 +8571,33 @@
         <w:pStyle w:val="Caption"/>
         <w:keepNext/>
       </w:pPr>
-      <w:bookmarkStart w:id="30" w:name="_Toc482564608"/>
+      <w:bookmarkStart w:id="30" w:name="_Toc482566408"/>
       <w:r>
         <w:t xml:space="preserve">Tabel </w:t>
       </w:r>
-      <w:fldSimple w:instr=" SEQ Tabel \* ARABIC ">
-        <w:r>
-          <w:rPr>
-            <w:noProof/>
-          </w:rPr>
-          <w:t>7</w:t>
-        </w:r>
-      </w:fldSimple>
-      <w:r>
-        <w:t xml:space="preserve"> - </w:t>
-      </w:r>
-      <w:r>
-        <w:t>Regi</w:t>
-      </w:r>
-      <w:r>
-        <w:t>strist nurjunud lugemise vastus</w:t>
+      <w:r>
+        <w:fldChar w:fldCharType="begin"/>
+      </w:r>
+      <w:r>
+        <w:instrText xml:space="preserve"> SEQ Tabel \* ARABIC </w:instrText>
+      </w:r>
+      <w:r>
+        <w:fldChar w:fldCharType="separate"/>
+      </w:r>
+      <w:r>
+        <w:rPr>
+          <w:noProof/>
+        </w:rPr>
+        <w:t>7</w:t>
+      </w:r>
+      <w:r>
+        <w:rPr>
+          <w:noProof/>
+        </w:rPr>
+        <w:fldChar w:fldCharType="end"/>
+      </w:r>
+      <w:r>
+        <w:t xml:space="preserve"> - Registrist nurjunud lugemise vastus</w:t>
       </w:r>
       <w:bookmarkEnd w:id="30"/>
     </w:p>
@@ -9098,19 +8805,25 @@
           <w:rStyle w:val="EndnoteReference"/>
           <w:b/>
         </w:rPr>
-        <w:endnoteReference w:id="11"/>
-      </w:r>
-    </w:p>
-    <w:p>
-      <w:pPr>
-        <w:pStyle w:val="BodyText"/>
-      </w:pPr>
-      <w:r>
-        <w:t xml:space="preserve">RS485 Kasutab sama loogikat kui UART, kuid kasutab erinevat liinidraiverit. Liinidraiver konverteerib ühesuunalise UART signaali kahesuunaliseks. See annab kaks andme liini. Andmeliin A ja andmeliin B. Kahesuunalise signaali eeliseks on see, et </w:t>
+        <w:endnoteReference w:id="13"/>
+      </w:r>
+    </w:p>
+    <w:p>
+      <w:pPr>
+        <w:pStyle w:val="BodyText"/>
+      </w:pPr>
+      <w:r>
+        <w:t>RS485 Kasutab sama loogikat kui UART, kuid</w:t>
+      </w:r>
+      <w:r>
+        <w:t xml:space="preserve"> erineb liinidraiveri poolest</w:t>
+      </w:r>
+      <w:r>
+        <w:t xml:space="preserve">. Liinidraiver konverteerib ühesuunalise UART signaali kahesuunaliseks. See annab kaks andme liini. Andmeliin A ja andmeliin B. Kahesuunalise signaali eeliseks on see, et süsteemil on </w:t>
       </w:r>
       <w:r>
         <w:lastRenderedPageBreak/>
-        <w:t xml:space="preserve">süsteemil on väiksem müra ning lubab pikemaid ühendusi. RS485 </w:t>
+        <w:t xml:space="preserve">väiksem müra ning lubab pikemaid ühendusi. RS485 </w:t>
       </w:r>
       <w:r>
         <w:t>protokolli andmevahetuse kaugus ~1200m. RS485 ühendus on näidatud joonisel 4.</w:t>
@@ -9178,14 +8891,27 @@
       <w:r>
         <w:t xml:space="preserve">Joonis </w:t>
       </w:r>
-      <w:fldSimple w:instr=" SEQ Joonis \* ARABIC ">
-        <w:r>
-          <w:rPr>
-            <w:noProof/>
-          </w:rPr>
-          <w:t>4</w:t>
-        </w:r>
-      </w:fldSimple>
+      <w:r>
+        <w:fldChar w:fldCharType="begin"/>
+      </w:r>
+      <w:r>
+        <w:instrText xml:space="preserve"> SEQ Joonis \* ARABIC </w:instrText>
+      </w:r>
+      <w:r>
+        <w:fldChar w:fldCharType="separate"/>
+      </w:r>
+      <w:r>
+        <w:rPr>
+          <w:noProof/>
+        </w:rPr>
+        <w:t>4</w:t>
+      </w:r>
+      <w:r>
+        <w:rPr>
+          <w:noProof/>
+        </w:rPr>
+        <w:fldChar w:fldCharType="end"/>
+      </w:r>
       <w:r>
         <w:t xml:space="preserve"> - RS485</w:t>
       </w:r>
@@ -9198,26 +8924,18 @@
           <w:b/>
         </w:rPr>
       </w:pPr>
-      <w:proofErr w:type="spellStart"/>
       <w:r>
         <w:rPr>
           <w:b/>
         </w:rPr>
-        <w:t>Bosch</w:t>
-      </w:r>
-      <w:proofErr w:type="spellEnd"/>
-      <w:r>
-        <w:rPr>
-          <w:b/>
-        </w:rPr>
-        <w:t xml:space="preserve"> BNO055 register:</w:t>
+        <w:t>Bosch BNO055 register:</w:t>
       </w:r>
       <w:r>
         <w:rPr>
           <w:rStyle w:val="EndnoteReference"/>
           <w:b/>
         </w:rPr>
-        <w:endnoteReference w:id="12"/>
+        <w:endnoteReference w:id="14"/>
       </w:r>
     </w:p>
     <w:p>
@@ -9227,13 +8945,11 @@
       <w:r>
         <w:t xml:space="preserve">Register on jagatud kaheks loogiliseks leheks. Leht 1 omab endas sensori põhist </w:t>
       </w:r>
-      <w:proofErr w:type="spellStart"/>
-      <w:r>
-        <w:t>konfiguratsooni</w:t>
-      </w:r>
-      <w:proofErr w:type="spellEnd"/>
-      <w:r>
-        <w:t xml:space="preserve"> seadeid. Leht 0 omab kõiki muid konfiguratsiooni parameetreid ning väljund andmeid.</w:t>
+      <w:r>
+        <w:t xml:space="preserve">konfiguratsiooni </w:t>
+      </w:r>
+      <w:r>
+        <w:t>seadeid. Leht 0 omab kõiki muid konfiguratsiooni parameetreid ning väljund andmeid.</w:t>
       </w:r>
     </w:p>
     <w:p>
@@ -9294,18 +9010,31 @@
         <w:pStyle w:val="Caption"/>
         <w:keepNext/>
       </w:pPr>
-      <w:bookmarkStart w:id="32" w:name="_Toc482564609"/>
+      <w:bookmarkStart w:id="32" w:name="_Toc482566409"/>
       <w:r>
         <w:t xml:space="preserve">Tabel </w:t>
       </w:r>
-      <w:fldSimple w:instr=" SEQ Tabel \* ARABIC ">
-        <w:r>
-          <w:rPr>
-            <w:noProof/>
-          </w:rPr>
-          <w:t>8</w:t>
-        </w:r>
-      </w:fldSimple>
+      <w:r>
+        <w:fldChar w:fldCharType="begin"/>
+      </w:r>
+      <w:r>
+        <w:instrText xml:space="preserve"> SEQ Tabel \* ARABIC </w:instrText>
+      </w:r>
+      <w:r>
+        <w:fldChar w:fldCharType="separate"/>
+      </w:r>
+      <w:r>
+        <w:rPr>
+          <w:noProof/>
+        </w:rPr>
+        <w:t>8</w:t>
+      </w:r>
+      <w:r>
+        <w:rPr>
+          <w:noProof/>
+        </w:rPr>
+        <w:fldChar w:fldCharType="end"/>
+      </w:r>
       <w:r>
         <w:t xml:space="preserve"> - Saadetud baidid</w:t>
       </w:r>
@@ -9463,19 +9192,32 @@
         <w:pStyle w:val="Caption"/>
         <w:keepNext/>
       </w:pPr>
-      <w:bookmarkStart w:id="33" w:name="_Toc482564610"/>
+      <w:bookmarkStart w:id="33" w:name="_Toc482566410"/>
       <w:r>
         <w:lastRenderedPageBreak/>
         <w:t xml:space="preserve">Tabel </w:t>
       </w:r>
-      <w:fldSimple w:instr=" SEQ Tabel \* ARABIC ">
-        <w:r>
-          <w:rPr>
-            <w:noProof/>
-          </w:rPr>
-          <w:t>9</w:t>
-        </w:r>
-      </w:fldSimple>
+      <w:r>
+        <w:fldChar w:fldCharType="begin"/>
+      </w:r>
+      <w:r>
+        <w:instrText xml:space="preserve"> SEQ Tabel \* ARABIC </w:instrText>
+      </w:r>
+      <w:r>
+        <w:fldChar w:fldCharType="separate"/>
+      </w:r>
+      <w:r>
+        <w:rPr>
+          <w:noProof/>
+        </w:rPr>
+        <w:t>9</w:t>
+      </w:r>
+      <w:r>
+        <w:rPr>
+          <w:noProof/>
+        </w:rPr>
+        <w:fldChar w:fldCharType="end"/>
+      </w:r>
       <w:r>
         <w:t xml:space="preserve"> - Vastuvõetud baidid</w:t>
       </w:r>
@@ -9615,13 +9357,11 @@
       <w:r>
         <w:t xml:space="preserve">Vajaminevad </w:t>
       </w:r>
-      <w:proofErr w:type="spellStart"/>
-      <w:r>
-        <w:t>driverid</w:t>
-      </w:r>
-      <w:proofErr w:type="spellEnd"/>
-      <w:r>
-        <w:t xml:space="preserve"> ja programmid:</w:t>
+      <w:r>
+        <w:t xml:space="preserve">draiverid </w:t>
+      </w:r>
+      <w:r>
+        <w:t>ja programmid:</w:t>
       </w:r>
     </w:p>
     <w:p>
@@ -9633,11 +9373,9 @@
         </w:numPr>
         <w:spacing w:after="0"/>
       </w:pPr>
-      <w:proofErr w:type="spellStart"/>
-      <w:r>
-        <w:t>Driverid</w:t>
-      </w:r>
-      <w:proofErr w:type="spellEnd"/>
+      <w:r>
+        <w:t>Draiverid</w:t>
+      </w:r>
     </w:p>
     <w:p>
       <w:pPr>
@@ -9712,11 +9450,15 @@
           <w:numId w:val="11"/>
         </w:numPr>
       </w:pPr>
-      <w:proofErr w:type="spellStart"/>
-      <w:r>
-        <w:t>Realterm</w:t>
-      </w:r>
-      <w:proofErr w:type="spellEnd"/>
+      <w:r>
+        <w:t>Real</w:t>
+      </w:r>
+      <w:r>
+        <w:t>T</w:t>
+      </w:r>
+      <w:r>
+        <w:t>erm</w:t>
+      </w:r>
     </w:p>
     <w:p>
       <w:pPr>
@@ -9749,31 +9491,7 @@
         </w:numPr>
       </w:pPr>
       <w:r>
-        <w:t xml:space="preserve">USB </w:t>
-      </w:r>
-      <w:proofErr w:type="spellStart"/>
-      <w:r>
-        <w:t>cable</w:t>
-      </w:r>
-      <w:proofErr w:type="spellEnd"/>
-      <w:r>
-        <w:t xml:space="preserve"> </w:t>
-      </w:r>
-      <w:proofErr w:type="spellStart"/>
-      <w:r>
-        <w:t>type</w:t>
-      </w:r>
-      <w:proofErr w:type="spellEnd"/>
-      <w:r>
-        <w:t xml:space="preserve"> A </w:t>
-      </w:r>
-      <w:proofErr w:type="spellStart"/>
-      <w:r>
-        <w:t>to</w:t>
-      </w:r>
-      <w:proofErr w:type="spellEnd"/>
-      <w:r>
-        <w:t xml:space="preserve"> mini-B</w:t>
+        <w:t>USB Kaabel A-tüüpi mini-B-ks</w:t>
       </w:r>
     </w:p>
     <w:p>
@@ -9795,28 +9513,18 @@
           <w:b/>
         </w:rPr>
       </w:pPr>
-      <w:proofErr w:type="spellStart"/>
       <w:r>
         <w:rPr>
           <w:b/>
         </w:rPr>
-        <w:t>Developer</w:t>
-      </w:r>
-      <w:proofErr w:type="spellEnd"/>
+        <w:t>Arenduskomplekt</w:t>
+      </w:r>
       <w:r>
         <w:rPr>
           <w:b/>
         </w:rPr>
-        <w:t xml:space="preserve"> </w:t>
-      </w:r>
-      <w:proofErr w:type="spellStart"/>
-      <w:r>
-        <w:rPr>
-          <w:b/>
-        </w:rPr>
-        <w:t>Toolchain</w:t>
-      </w:r>
-      <w:proofErr w:type="spellEnd"/>
+        <w:t>id</w:t>
+      </w:r>
       <w:r>
         <w:rPr>
           <w:b/>
@@ -9850,13 +9558,8 @@
           <w:b/>
         </w:rPr>
       </w:pPr>
-      <w:proofErr w:type="spellStart"/>
-      <w:r>
-        <w:t>Keil</w:t>
-      </w:r>
-      <w:proofErr w:type="spellEnd"/>
-      <w:r>
-        <w:t xml:space="preserve"> MDK-ARM</w:t>
+      <w:r>
+        <w:t>Keil MDK-ARM</w:t>
       </w:r>
     </w:p>
     <w:p>
@@ -9873,11 +9576,9 @@
       <w:r>
         <w:t>GCC-</w:t>
       </w:r>
-      <w:proofErr w:type="spellStart"/>
-      <w:r>
-        <w:t>based</w:t>
-      </w:r>
-      <w:proofErr w:type="spellEnd"/>
+      <w:r>
+        <w:t xml:space="preserve"> põhine</w:t>
+      </w:r>
       <w:r>
         <w:t xml:space="preserve"> IDE</w:t>
       </w:r>
@@ -9896,13 +9597,8 @@
       <w:pPr>
         <w:pStyle w:val="BodyText"/>
       </w:pPr>
-      <w:proofErr w:type="spellStart"/>
-      <w:r>
-        <w:t>STMicroelectronics</w:t>
-      </w:r>
-      <w:proofErr w:type="spellEnd"/>
-      <w:r>
-        <w:t xml:space="preserve"> on loonud aplikatsiooni STM32CubeMX.</w:t>
+      <w:r>
+        <w:t>STMicroelectronics on loonud aplikatsiooni STM32CubeMX.</w:t>
       </w:r>
       <w:r>
         <w:t xml:space="preserve"> </w:t>
@@ -9949,315 +9645,18 @@
     <w:p>
       <w:pPr>
         <w:pStyle w:val="BodyText"/>
-        <w:rPr>
-          <w:lang w:val="en-US"/>
-        </w:rPr>
-      </w:pPr>
-      <w:r>
-        <w:rPr>
-          <w:lang w:val="en-US"/>
-        </w:rPr>
-        <w:t xml:space="preserve">STM32CubeMX </w:t>
-      </w:r>
-      <w:proofErr w:type="spellStart"/>
-      <w:r>
-        <w:rPr>
-          <w:lang w:val="en-US"/>
-        </w:rPr>
-        <w:t>programmis</w:t>
-      </w:r>
-      <w:proofErr w:type="spellEnd"/>
-      <w:r>
-        <w:rPr>
-          <w:lang w:val="en-US"/>
-        </w:rPr>
-        <w:t xml:space="preserve"> </w:t>
-      </w:r>
-      <w:proofErr w:type="spellStart"/>
-      <w:r>
-        <w:rPr>
-          <w:lang w:val="en-US"/>
-        </w:rPr>
-        <w:t>olulised</w:t>
-      </w:r>
-      <w:proofErr w:type="spellEnd"/>
-      <w:r>
-        <w:rPr>
-          <w:lang w:val="en-US"/>
-        </w:rPr>
-        <w:t xml:space="preserve"> </w:t>
-      </w:r>
-      <w:proofErr w:type="spellStart"/>
-      <w:r>
-        <w:rPr>
-          <w:lang w:val="en-US"/>
-        </w:rPr>
-        <w:t>projekti</w:t>
-      </w:r>
-      <w:proofErr w:type="spellEnd"/>
-      <w:r>
-        <w:rPr>
-          <w:lang w:val="en-US"/>
-        </w:rPr>
-        <w:t xml:space="preserve"> </w:t>
-      </w:r>
-      <w:proofErr w:type="spellStart"/>
-      <w:r>
-        <w:rPr>
-          <w:lang w:val="en-US"/>
-        </w:rPr>
-        <w:t>seaded</w:t>
-      </w:r>
-      <w:proofErr w:type="spellEnd"/>
-      <w:r>
-        <w:rPr>
-          <w:lang w:val="en-US"/>
-        </w:rPr>
-        <w:t xml:space="preserve">. IDE </w:t>
-      </w:r>
-      <w:proofErr w:type="spellStart"/>
-      <w:r>
-        <w:rPr>
-          <w:lang w:val="en-US"/>
-        </w:rPr>
-        <w:t>valik</w:t>
-      </w:r>
-      <w:proofErr w:type="spellEnd"/>
-      <w:r>
-        <w:rPr>
-          <w:lang w:val="en-US"/>
-        </w:rPr>
-        <w:t xml:space="preserve"> – MDK-ARM V5.</w:t>
-      </w:r>
-      <w:r>
-        <w:rPr>
-          <w:lang w:val="en-US"/>
-        </w:rPr>
-        <w:t xml:space="preserve"> </w:t>
-      </w:r>
-      <w:proofErr w:type="spellStart"/>
-      <w:r>
-        <w:rPr>
-          <w:lang w:val="en-US"/>
-        </w:rPr>
-        <w:t>Koodi</w:t>
-      </w:r>
-      <w:proofErr w:type="spellEnd"/>
-      <w:r>
-        <w:rPr>
-          <w:lang w:val="en-US"/>
-        </w:rPr>
-        <w:t xml:space="preserve"> </w:t>
-      </w:r>
-      <w:proofErr w:type="spellStart"/>
-      <w:r>
-        <w:rPr>
-          <w:lang w:val="en-US"/>
-        </w:rPr>
-        <w:t>genereerimise</w:t>
-      </w:r>
-      <w:proofErr w:type="spellEnd"/>
-      <w:r>
-        <w:rPr>
-          <w:lang w:val="en-US"/>
-        </w:rPr>
-        <w:t xml:space="preserve"> </w:t>
-      </w:r>
-      <w:proofErr w:type="spellStart"/>
-      <w:r>
-        <w:rPr>
-          <w:lang w:val="en-US"/>
-        </w:rPr>
-        <w:t>alam</w:t>
-      </w:r>
-      <w:proofErr w:type="spellEnd"/>
-      <w:r>
-        <w:rPr>
-          <w:lang w:val="en-US"/>
-        </w:rPr>
-        <w:t xml:space="preserve"> </w:t>
-      </w:r>
-      <w:proofErr w:type="spellStart"/>
-      <w:r>
-        <w:rPr>
-          <w:lang w:val="en-US"/>
-        </w:rPr>
-        <w:t>menüüst</w:t>
-      </w:r>
-      <w:proofErr w:type="spellEnd"/>
-      <w:r>
-        <w:rPr>
-          <w:lang w:val="en-US"/>
-        </w:rPr>
-        <w:t xml:space="preserve"> </w:t>
-      </w:r>
-      <w:proofErr w:type="spellStart"/>
-      <w:r>
-        <w:rPr>
-          <w:lang w:val="en-US"/>
-        </w:rPr>
-        <w:t>tuleb</w:t>
-      </w:r>
-      <w:proofErr w:type="spellEnd"/>
-      <w:r>
-        <w:rPr>
-          <w:lang w:val="en-US"/>
-        </w:rPr>
-        <w:t xml:space="preserve"> </w:t>
-      </w:r>
-      <w:proofErr w:type="spellStart"/>
-      <w:r>
-        <w:rPr>
-          <w:lang w:val="en-US"/>
-        </w:rPr>
-        <w:t>vaadata</w:t>
-      </w:r>
-      <w:proofErr w:type="spellEnd"/>
-      <w:r>
-        <w:rPr>
-          <w:lang w:val="en-US"/>
-        </w:rPr>
-        <w:t xml:space="preserve">, et </w:t>
-      </w:r>
-      <w:proofErr w:type="spellStart"/>
-      <w:r>
-        <w:rPr>
-          <w:lang w:val="en-US"/>
-        </w:rPr>
-        <w:t>kasutaja</w:t>
-      </w:r>
-      <w:proofErr w:type="spellEnd"/>
-      <w:r>
-        <w:rPr>
-          <w:lang w:val="en-US"/>
-        </w:rPr>
-        <w:t xml:space="preserve"> </w:t>
-      </w:r>
-      <w:proofErr w:type="spellStart"/>
-      <w:r>
-        <w:rPr>
-          <w:lang w:val="en-US"/>
-        </w:rPr>
-        <w:t>kood</w:t>
-      </w:r>
-      <w:proofErr w:type="spellEnd"/>
-      <w:r>
-        <w:rPr>
-          <w:lang w:val="en-US"/>
-        </w:rPr>
-        <w:t xml:space="preserve"> </w:t>
-      </w:r>
-      <w:proofErr w:type="spellStart"/>
-      <w:r>
-        <w:rPr>
-          <w:lang w:val="en-US"/>
-        </w:rPr>
-        <w:t>jääks</w:t>
-      </w:r>
-      <w:proofErr w:type="spellEnd"/>
-      <w:r>
-        <w:rPr>
-          <w:lang w:val="en-US"/>
-        </w:rPr>
-        <w:t xml:space="preserve"> </w:t>
-      </w:r>
-      <w:proofErr w:type="spellStart"/>
-      <w:r>
-        <w:rPr>
-          <w:lang w:val="en-US"/>
-        </w:rPr>
-        <w:t>alles</w:t>
-      </w:r>
-      <w:proofErr w:type="spellEnd"/>
-      <w:r>
-        <w:rPr>
-          <w:lang w:val="en-US"/>
-        </w:rPr>
-        <w:t xml:space="preserve"> </w:t>
-      </w:r>
-      <w:proofErr w:type="spellStart"/>
-      <w:r>
-        <w:rPr>
-          <w:lang w:val="en-US"/>
-        </w:rPr>
-        <w:t>igakord</w:t>
-      </w:r>
-      <w:proofErr w:type="spellEnd"/>
-      <w:r>
-        <w:rPr>
-          <w:lang w:val="en-US"/>
-        </w:rPr>
-        <w:t xml:space="preserve"> </w:t>
-      </w:r>
-      <w:proofErr w:type="spellStart"/>
-      <w:r>
-        <w:rPr>
-          <w:lang w:val="en-US"/>
-        </w:rPr>
-        <w:t>kui</w:t>
-      </w:r>
-      <w:proofErr w:type="spellEnd"/>
-      <w:r>
-        <w:rPr>
-          <w:lang w:val="en-US"/>
-        </w:rPr>
-        <w:t xml:space="preserve"> </w:t>
-      </w:r>
-      <w:proofErr w:type="spellStart"/>
-      <w:r>
-        <w:rPr>
-          <w:lang w:val="en-US"/>
-        </w:rPr>
-        <w:t>programm</w:t>
-      </w:r>
-      <w:proofErr w:type="spellEnd"/>
-      <w:r>
-        <w:rPr>
-          <w:lang w:val="en-US"/>
-        </w:rPr>
-        <w:t xml:space="preserve"> </w:t>
-      </w:r>
-      <w:proofErr w:type="spellStart"/>
-      <w:r>
-        <w:rPr>
-          <w:lang w:val="en-US"/>
-        </w:rPr>
-        <w:t>genereerib</w:t>
-      </w:r>
-      <w:proofErr w:type="spellEnd"/>
-      <w:r>
-        <w:rPr>
-          <w:lang w:val="en-US"/>
-        </w:rPr>
-        <w:t xml:space="preserve"> </w:t>
-      </w:r>
-      <w:proofErr w:type="spellStart"/>
-      <w:r>
-        <w:rPr>
-          <w:lang w:val="en-US"/>
-        </w:rPr>
-        <w:t>uue</w:t>
-      </w:r>
-      <w:proofErr w:type="spellEnd"/>
-      <w:r>
-        <w:rPr>
-          <w:lang w:val="en-US"/>
-        </w:rPr>
-        <w:t xml:space="preserve"> </w:t>
-      </w:r>
-      <w:proofErr w:type="spellStart"/>
-      <w:r>
-        <w:rPr>
-          <w:lang w:val="en-US"/>
-        </w:rPr>
-        <w:t>koodi</w:t>
-      </w:r>
-      <w:proofErr w:type="spellEnd"/>
-      <w:r>
-        <w:rPr>
-          <w:lang w:val="en-US"/>
-        </w:rPr>
-        <w:t>.</w:t>
+      </w:pPr>
+      <w:r>
+        <w:t>STM32CubeMX programmis olulised projekti seaded</w:t>
+      </w:r>
+      <w:r>
+        <w:t>. IDE valik – MDK-ARM V5.</w:t>
+      </w:r>
+      <w:r>
+        <w:t xml:space="preserve"> Koodi genereerimise alam menüüst tuleb vaadata, et kasutaja kood jääks alles igakord kui programm </w:t>
+      </w:r>
+      <w:r>
+        <w:t>genereerib uue koodi.</w:t>
       </w:r>
     </w:p>
     <w:p>
@@ -10286,25 +9685,13 @@
         <w:pStyle w:val="BodyText"/>
       </w:pPr>
       <w:r>
-        <w:t>Aktiveerida tuleb UART4, USART1, USART2.</w:t>
-      </w:r>
-      <w:r>
-        <w:t xml:space="preserve"> (</w:t>
-      </w:r>
-      <w:r>
-        <w:rPr>
-          <w:color w:val="FF0000"/>
-        </w:rPr>
-        <w:t>UART4 eemaldada</w:t>
-      </w:r>
-      <w:r>
-        <w:rPr>
-          <w:color w:val="FF0000"/>
-        </w:rPr>
-        <w:t>, üldiselt tegele sellega, kui kood on valmis.</w:t>
-      </w:r>
-      <w:r>
-        <w:t>)</w:t>
+        <w:t xml:space="preserve">Aktiveerida tuleb </w:t>
+      </w:r>
+      <w:r>
+        <w:t>USART1, USART2, USAR3, USART6</w:t>
+      </w:r>
+      <w:r>
+        <w:t>.</w:t>
       </w:r>
     </w:p>
     <w:p>
@@ -10368,19 +9755,29 @@
       <w:r>
         <w:t xml:space="preserve">Joonis </w:t>
       </w:r>
-      <w:fldSimple w:instr=" SEQ Joonis \* ARABIC ">
-        <w:r>
-          <w:rPr>
-            <w:noProof/>
-          </w:rPr>
-          <w:t>5</w:t>
-        </w:r>
-      </w:fldSimple>
-      <w:r>
-        <w:t xml:space="preserve"> - </w:t>
-      </w:r>
-      <w:r>
-        <w:t>STM32CubeMX Projekti vaade</w:t>
+      <w:r>
+        <w:fldChar w:fldCharType="begin"/>
+      </w:r>
+      <w:r>
+        <w:instrText xml:space="preserve"> SEQ Joonis \* ARABIC </w:instrText>
+      </w:r>
+      <w:r>
+        <w:fldChar w:fldCharType="separate"/>
+      </w:r>
+      <w:r>
+        <w:rPr>
+          <w:noProof/>
+        </w:rPr>
+        <w:t>5</w:t>
+      </w:r>
+      <w:r>
+        <w:rPr>
+          <w:noProof/>
+        </w:rPr>
+        <w:fldChar w:fldCharType="end"/>
+      </w:r>
+      <w:r>
+        <w:t xml:space="preserve"> - STM32CubeMX Projekti vaade</w:t>
       </w:r>
       <w:bookmarkEnd w:id="37"/>
     </w:p>
@@ -10459,27 +9856,15 @@
         </w:numPr>
         <w:spacing w:after="0"/>
       </w:pPr>
-      <w:proofErr w:type="spellStart"/>
-      <w:r>
-        <w:t>Baud</w:t>
-      </w:r>
-      <w:proofErr w:type="spellEnd"/>
-      <w:r>
-        <w:t xml:space="preserve"> </w:t>
-      </w:r>
-      <w:proofErr w:type="spellStart"/>
-      <w:r>
-        <w:t>rate</w:t>
-      </w:r>
-      <w:proofErr w:type="spellEnd"/>
-      <w:r>
-        <w:t xml:space="preserve"> – 115200 </w:t>
-      </w:r>
-      <w:proofErr w:type="spellStart"/>
-      <w:r>
-        <w:t>Bits</w:t>
-      </w:r>
-      <w:proofErr w:type="spellEnd"/>
+      <w:r>
+        <w:t>Boodikiirus– 115200 Bit</w:t>
+      </w:r>
+      <w:r>
+        <w:t>t</w:t>
+      </w:r>
+      <w:r>
+        <w:t>i</w:t>
+      </w:r>
       <w:r>
         <w:t>/s</w:t>
       </w:r>
@@ -10494,37 +9879,23 @@
         <w:spacing w:after="0"/>
       </w:pPr>
       <w:r>
-        <w:t xml:space="preserve">Word </w:t>
-      </w:r>
-      <w:proofErr w:type="spellStart"/>
-      <w:r>
-        <w:t>length</w:t>
-      </w:r>
-      <w:proofErr w:type="spellEnd"/>
-      <w:r>
-        <w:t xml:space="preserve"> – 8 </w:t>
-      </w:r>
-      <w:proofErr w:type="spellStart"/>
-      <w:r>
-        <w:t>Bits</w:t>
-      </w:r>
-      <w:proofErr w:type="spellEnd"/>
+        <w:t>S</w:t>
+      </w:r>
+      <w:r>
+        <w:rPr>
+          <w:lang w:val="en-US"/>
+        </w:rPr>
+        <w:t>õna pikkus -</w:t>
+      </w:r>
+      <w:r>
+        <w:t xml:space="preserve"> 8 Bitti</w:t>
+      </w:r>
       <w:r>
         <w:t xml:space="preserve"> (</w:t>
       </w:r>
-      <w:proofErr w:type="spellStart"/>
-      <w:r>
-        <w:t>including</w:t>
-      </w:r>
-      <w:proofErr w:type="spellEnd"/>
-      <w:r>
-        <w:t xml:space="preserve"> </w:t>
-      </w:r>
-      <w:proofErr w:type="spellStart"/>
-      <w:r>
-        <w:t>Parity</w:t>
-      </w:r>
-      <w:proofErr w:type="spellEnd"/>
+      <w:r>
+        <w:t>sealhulgas paarsus</w:t>
+      </w:r>
       <w:r>
         <w:t>)</w:t>
       </w:r>
@@ -10538,19 +9909,15 @@
         </w:numPr>
         <w:spacing w:after="0"/>
       </w:pPr>
-      <w:proofErr w:type="spellStart"/>
-      <w:r>
-        <w:t>Parity</w:t>
-      </w:r>
-      <w:proofErr w:type="spellEnd"/>
+      <w:r>
+        <w:t>Paarsus</w:t>
+      </w:r>
       <w:r>
         <w:t xml:space="preserve"> – </w:t>
       </w:r>
-      <w:proofErr w:type="spellStart"/>
-      <w:r>
-        <w:t>None</w:t>
-      </w:r>
-      <w:proofErr w:type="spellEnd"/>
+      <w:r>
+        <w:t>Puudub</w:t>
+      </w:r>
     </w:p>
     <w:p>
       <w:pPr>
@@ -10561,22 +9928,8 @@
         </w:numPr>
         <w:spacing w:after="0"/>
       </w:pPr>
-      <w:proofErr w:type="spellStart"/>
-      <w:r>
-        <w:lastRenderedPageBreak/>
-        <w:t>Stop</w:t>
-      </w:r>
-      <w:proofErr w:type="spellEnd"/>
-      <w:r>
-        <w:t xml:space="preserve"> </w:t>
-      </w:r>
-      <w:proofErr w:type="spellStart"/>
-      <w:r>
-        <w:t>Bits</w:t>
-      </w:r>
-      <w:proofErr w:type="spellEnd"/>
-      <w:r>
-        <w:t xml:space="preserve"> </w:t>
+      <w:r>
+        <w:t xml:space="preserve">Stopp bitte </w:t>
       </w:r>
       <w:r>
         <w:t>–</w:t>
@@ -10593,19 +9946,10 @@
           <w:numId w:val="10"/>
         </w:numPr>
       </w:pPr>
-      <w:proofErr w:type="spellStart"/>
-      <w:r>
-        <w:t>Global</w:t>
-      </w:r>
-      <w:proofErr w:type="spellEnd"/>
-      <w:r>
-        <w:t xml:space="preserve"> </w:t>
-      </w:r>
-      <w:proofErr w:type="spellStart"/>
-      <w:r>
-        <w:t>interrupt</w:t>
-      </w:r>
-      <w:proofErr w:type="spellEnd"/>
+      <w:r>
+        <w:lastRenderedPageBreak/>
+        <w:t>Globaal katkestus</w:t>
+      </w:r>
       <w:r>
         <w:t xml:space="preserve"> aktiveerida</w:t>
       </w:r>
@@ -10629,51 +9973,15 @@
           <w:noProof/>
           <w:lang w:val="et-EE"/>
         </w:rPr>
-        <w:t>U</w:t>
-      </w:r>
-      <w:r>
-        <w:rPr>
-          <w:noProof/>
-          <w:lang w:val="et-EE"/>
-        </w:rPr>
-        <w:t>SART3</w:t>
-      </w:r>
-      <w:r>
-        <w:rPr>
-          <w:noProof/>
-          <w:lang w:val="et-EE"/>
-        </w:rPr>
-        <w:t xml:space="preserve"> Seadistus</w:t>
-      </w:r>
-      <w:r>
-        <w:rPr>
-          <w:noProof/>
-          <w:lang w:val="et-EE"/>
-        </w:rPr>
-        <w:t>:</w:t>
-      </w:r>
-    </w:p>
-    <w:p>
-      <w:pPr>
-        <w:pStyle w:val="BodyText"/>
-      </w:pPr>
-      <w:r>
-        <w:t>Vajalikud seaded, et seadistada USART</w:t>
-      </w:r>
-      <w:r>
-        <w:t>3. USART3</w:t>
-      </w:r>
-      <w:r>
-        <w:t xml:space="preserve"> kaudu toimub arendusplaadi ning </w:t>
-      </w:r>
-      <w:r>
-        <w:t xml:space="preserve">teise </w:t>
-      </w:r>
-      <w:r>
-        <w:t>sensori vahel andmete saatmine.</w:t>
-      </w:r>
-      <w:r>
-        <w:t xml:space="preserve"> </w:t>
+        <w:t>USART3 Seadistus:</w:t>
+      </w:r>
+    </w:p>
+    <w:p>
+      <w:pPr>
+        <w:pStyle w:val="BodyText"/>
+      </w:pPr>
+      <w:r>
+        <w:t xml:space="preserve">Vajalikud seaded, et seadistada USART3. USART3 kaudu toimub arendusplaadi ning teise sensori vahel andmete saatmine. </w:t>
       </w:r>
     </w:p>
     <w:p>
@@ -10699,27 +10007,9 @@
         </w:numPr>
         <w:spacing w:after="0"/>
       </w:pPr>
-      <w:proofErr w:type="spellStart"/>
-      <w:r>
-        <w:t>Baud</w:t>
-      </w:r>
-      <w:proofErr w:type="spellEnd"/>
-      <w:r>
-        <w:t xml:space="preserve"> </w:t>
-      </w:r>
-      <w:proofErr w:type="spellStart"/>
-      <w:r>
-        <w:t>rate</w:t>
-      </w:r>
-      <w:proofErr w:type="spellEnd"/>
-      <w:r>
-        <w:t xml:space="preserve"> – 115200 </w:t>
-      </w:r>
-      <w:proofErr w:type="spellStart"/>
-      <w:r>
-        <w:t>Bits</w:t>
-      </w:r>
-      <w:proofErr w:type="spellEnd"/>
+      <w:r>
+        <w:t>Boodikiirus– 115200 Bitti</w:t>
+      </w:r>
       <w:r>
         <w:t>/s</w:t>
       </w:r>
@@ -10734,37 +10024,23 @@
         <w:spacing w:after="0"/>
       </w:pPr>
       <w:r>
-        <w:t xml:space="preserve">Word </w:t>
-      </w:r>
-      <w:proofErr w:type="spellStart"/>
-      <w:r>
-        <w:t>length</w:t>
-      </w:r>
-      <w:proofErr w:type="spellEnd"/>
-      <w:r>
-        <w:t xml:space="preserve"> – 8 </w:t>
-      </w:r>
-      <w:proofErr w:type="spellStart"/>
-      <w:r>
-        <w:t>Bits</w:t>
-      </w:r>
-      <w:proofErr w:type="spellEnd"/>
+        <w:t>S</w:t>
+      </w:r>
+      <w:r>
+        <w:rPr>
+          <w:lang w:val="en-US"/>
+        </w:rPr>
+        <w:t>õna pikkus -</w:t>
+      </w:r>
+      <w:r>
+        <w:t xml:space="preserve"> 8 Bitti</w:t>
+      </w:r>
       <w:r>
         <w:t xml:space="preserve"> (</w:t>
       </w:r>
-      <w:proofErr w:type="spellStart"/>
-      <w:r>
-        <w:t>including</w:t>
-      </w:r>
-      <w:proofErr w:type="spellEnd"/>
-      <w:r>
-        <w:t xml:space="preserve"> </w:t>
-      </w:r>
-      <w:proofErr w:type="spellStart"/>
-      <w:r>
-        <w:t>Parity</w:t>
-      </w:r>
-      <w:proofErr w:type="spellEnd"/>
+      <w:r>
+        <w:t>sealhulgas paarsus</w:t>
+      </w:r>
       <w:r>
         <w:t>)</w:t>
       </w:r>
@@ -10778,19 +10054,15 @@
         </w:numPr>
         <w:spacing w:after="0"/>
       </w:pPr>
-      <w:proofErr w:type="spellStart"/>
-      <w:r>
-        <w:t>Parity</w:t>
-      </w:r>
-      <w:proofErr w:type="spellEnd"/>
+      <w:r>
+        <w:t>Paarsus</w:t>
+      </w:r>
       <w:r>
         <w:t xml:space="preserve"> – </w:t>
       </w:r>
-      <w:proofErr w:type="spellStart"/>
-      <w:r>
-        <w:t>None</w:t>
-      </w:r>
-      <w:proofErr w:type="spellEnd"/>
+      <w:r>
+        <w:t>Puudub</w:t>
+      </w:r>
     </w:p>
     <w:p>
       <w:pPr>
@@ -10801,21 +10073,11 @@
         </w:numPr>
         <w:spacing w:after="0"/>
       </w:pPr>
-      <w:proofErr w:type="spellStart"/>
-      <w:r>
-        <w:t>Stop</w:t>
-      </w:r>
-      <w:proofErr w:type="spellEnd"/>
-      <w:r>
-        <w:t xml:space="preserve"> </w:t>
-      </w:r>
-      <w:proofErr w:type="spellStart"/>
-      <w:r>
-        <w:t>Bits</w:t>
-      </w:r>
-      <w:proofErr w:type="spellEnd"/>
-      <w:r>
-        <w:t xml:space="preserve"> – 1</w:t>
+      <w:r>
+        <w:t xml:space="preserve">Stopp bitte </w:t>
+      </w:r>
+      <w:r>
+        <w:t>– 1</w:t>
       </w:r>
     </w:p>
     <w:p>
@@ -10826,27 +10088,12 @@
           <w:numId w:val="10"/>
         </w:numPr>
       </w:pPr>
-      <w:proofErr w:type="spellStart"/>
-      <w:r>
-        <w:t>Global</w:t>
-      </w:r>
-      <w:proofErr w:type="spellEnd"/>
-      <w:r>
-        <w:t xml:space="preserve"> </w:t>
-      </w:r>
-      <w:proofErr w:type="spellStart"/>
-      <w:r>
-        <w:t>interrupt</w:t>
-      </w:r>
-      <w:proofErr w:type="spellEnd"/>
+      <w:r>
+        <w:t>Globaal katkestus</w:t>
+      </w:r>
       <w:r>
         <w:t xml:space="preserve"> aktiveerida</w:t>
       </w:r>
-    </w:p>
-    <w:p>
-      <w:pPr>
-        <w:pStyle w:val="BodyText"/>
-      </w:pPr>
     </w:p>
     <w:p>
       <w:pPr>
@@ -10867,21 +10114,7 @@
           <w:noProof/>
           <w:lang w:val="et-EE"/>
         </w:rPr>
-        <w:t>USART2</w:t>
-      </w:r>
-      <w:r>
-        <w:rPr>
-          <w:noProof/>
-          <w:lang w:val="et-EE"/>
-        </w:rPr>
-        <w:t xml:space="preserve"> Seadistus</w:t>
-      </w:r>
-      <w:r>
-        <w:rPr>
-          <w:noProof/>
-          <w:lang w:val="et-EE"/>
-        </w:rPr>
-        <w:t>:</w:t>
+        <w:t>USART2 Seadistus:</w:t>
       </w:r>
     </w:p>
     <w:p>
@@ -10927,27 +10160,9 @@
         </w:numPr>
         <w:spacing w:after="0"/>
       </w:pPr>
-      <w:proofErr w:type="spellStart"/>
-      <w:r>
-        <w:t>Baud</w:t>
-      </w:r>
-      <w:proofErr w:type="spellEnd"/>
-      <w:r>
-        <w:t xml:space="preserve"> </w:t>
-      </w:r>
-      <w:proofErr w:type="spellStart"/>
-      <w:r>
-        <w:t>rate</w:t>
-      </w:r>
-      <w:proofErr w:type="spellEnd"/>
-      <w:r>
-        <w:t xml:space="preserve"> – 115200 </w:t>
-      </w:r>
-      <w:proofErr w:type="spellStart"/>
-      <w:r>
-        <w:t>Bits</w:t>
-      </w:r>
-      <w:proofErr w:type="spellEnd"/>
+      <w:r>
+        <w:t>Boodikiirus– 115200 Bitti</w:t>
+      </w:r>
       <w:r>
         <w:t>/s</w:t>
       </w:r>
@@ -10962,37 +10177,23 @@
         <w:spacing w:after="0"/>
       </w:pPr>
       <w:r>
-        <w:t xml:space="preserve">Word </w:t>
-      </w:r>
-      <w:proofErr w:type="spellStart"/>
-      <w:r>
-        <w:t>length</w:t>
-      </w:r>
-      <w:proofErr w:type="spellEnd"/>
-      <w:r>
-        <w:t xml:space="preserve"> – 8 </w:t>
-      </w:r>
-      <w:proofErr w:type="spellStart"/>
-      <w:r>
-        <w:t>Bits</w:t>
-      </w:r>
-      <w:proofErr w:type="spellEnd"/>
+        <w:t>S</w:t>
+      </w:r>
+      <w:r>
+        <w:rPr>
+          <w:lang w:val="en-US"/>
+        </w:rPr>
+        <w:t>õna pikkus -</w:t>
+      </w:r>
+      <w:r>
+        <w:t xml:space="preserve"> 8 Bitti</w:t>
+      </w:r>
       <w:r>
         <w:t xml:space="preserve"> (</w:t>
       </w:r>
-      <w:proofErr w:type="spellStart"/>
-      <w:r>
-        <w:t>including</w:t>
-      </w:r>
-      <w:proofErr w:type="spellEnd"/>
-      <w:r>
-        <w:t xml:space="preserve"> </w:t>
-      </w:r>
-      <w:proofErr w:type="spellStart"/>
-      <w:r>
-        <w:t>Parity</w:t>
-      </w:r>
-      <w:proofErr w:type="spellEnd"/>
+      <w:r>
+        <w:t>sealhulgas paarsus</w:t>
+      </w:r>
       <w:r>
         <w:t>)</w:t>
       </w:r>
@@ -11006,19 +10207,15 @@
         </w:numPr>
         <w:spacing w:after="0"/>
       </w:pPr>
-      <w:proofErr w:type="spellStart"/>
-      <w:r>
-        <w:t>Parity</w:t>
-      </w:r>
-      <w:proofErr w:type="spellEnd"/>
+      <w:r>
+        <w:t>Paarsus</w:t>
+      </w:r>
       <w:r>
         <w:t xml:space="preserve"> – </w:t>
       </w:r>
-      <w:proofErr w:type="spellStart"/>
-      <w:r>
-        <w:t>None</w:t>
-      </w:r>
-      <w:proofErr w:type="spellEnd"/>
+      <w:r>
+        <w:t>Puudub</w:t>
+      </w:r>
     </w:p>
     <w:p>
       <w:pPr>
@@ -11029,21 +10226,11 @@
         </w:numPr>
         <w:spacing w:after="0"/>
       </w:pPr>
-      <w:proofErr w:type="spellStart"/>
-      <w:r>
-        <w:t>Stop</w:t>
-      </w:r>
-      <w:proofErr w:type="spellEnd"/>
-      <w:r>
-        <w:t xml:space="preserve"> </w:t>
-      </w:r>
-      <w:proofErr w:type="spellStart"/>
-      <w:r>
-        <w:t>Bits</w:t>
-      </w:r>
-      <w:proofErr w:type="spellEnd"/>
-      <w:r>
-        <w:t xml:space="preserve"> – 1</w:t>
+      <w:r>
+        <w:t xml:space="preserve">Stopp bitte </w:t>
+      </w:r>
+      <w:r>
+        <w:t>– 1</w:t>
       </w:r>
     </w:p>
     <w:p>
@@ -11054,19 +10241,9 @@
           <w:numId w:val="10"/>
         </w:numPr>
       </w:pPr>
-      <w:proofErr w:type="spellStart"/>
-      <w:r>
-        <w:t>Global</w:t>
-      </w:r>
-      <w:proofErr w:type="spellEnd"/>
-      <w:r>
-        <w:t xml:space="preserve"> </w:t>
-      </w:r>
-      <w:proofErr w:type="spellStart"/>
-      <w:r>
-        <w:t>interrupt</w:t>
-      </w:r>
-      <w:proofErr w:type="spellEnd"/>
+      <w:r>
+        <w:t>Globaal katkestus</w:t>
+      </w:r>
       <w:r>
         <w:t xml:space="preserve"> aktiveerida</w:t>
       </w:r>
@@ -11123,12 +10300,7 @@
         <w:rPr>
           <w:rStyle w:val="EndnoteReference"/>
         </w:rPr>
-        <w:endnoteReference w:id="13"/>
-      </w:r>
-    </w:p>
-    <w:p>
-      <w:r>
-        <w:br w:type="page"/>
+        <w:endnoteReference w:id="15"/>
       </w:r>
     </w:p>
     <w:p>
@@ -11137,7 +10309,6 @@
       </w:pPr>
       <w:bookmarkStart w:id="38" w:name="_Toc482564601"/>
       <w:r>
-        <w:lastRenderedPageBreak/>
         <w:t>Programmi töö</w:t>
       </w:r>
       <w:bookmarkEnd w:id="38"/>
@@ -11222,15 +10393,7 @@
         <w:t xml:space="preserve">Näiteks: </w:t>
       </w:r>
       <w:r>
-        <w:t>MSB – 1111 1110 (</w:t>
-      </w:r>
-      <w:proofErr w:type="spellStart"/>
-      <w:r>
-        <w:t>OxFE</w:t>
-      </w:r>
-      <w:proofErr w:type="spellEnd"/>
-      <w:r>
-        <w:t>) . LSB – 0000 0110 (0x06), siis töödeldud kujul on esitatud arvu -506.</w:t>
+        <w:t>MSB – 1111 1110 (OxFE) . LSB – 0000 0110 (0x06), siis töödeldud kujul on esitatud arvu -506.</w:t>
       </w:r>
     </w:p>
     <w:p>
@@ -11243,6 +10406,7 @@
           <w:noProof/>
           <w:lang w:val="en-US"/>
         </w:rPr>
+        <w:lastRenderedPageBreak/>
         <w:drawing>
           <wp:inline distT="0" distB="0" distL="0" distR="0">
             <wp:extent cx="2667763" cy="4300102"/>
@@ -11294,14 +10458,27 @@
       <w:r>
         <w:t xml:space="preserve">Joonis </w:t>
       </w:r>
-      <w:fldSimple w:instr=" SEQ Joonis \* ARABIC ">
-        <w:r>
-          <w:rPr>
-            <w:noProof/>
-          </w:rPr>
-          <w:t>6</w:t>
-        </w:r>
-      </w:fldSimple>
+      <w:r>
+        <w:fldChar w:fldCharType="begin"/>
+      </w:r>
+      <w:r>
+        <w:instrText xml:space="preserve"> SEQ Joonis \* ARABIC </w:instrText>
+      </w:r>
+      <w:r>
+        <w:fldChar w:fldCharType="separate"/>
+      </w:r>
+      <w:r>
+        <w:rPr>
+          <w:noProof/>
+        </w:rPr>
+        <w:t>6</w:t>
+      </w:r>
+      <w:r>
+        <w:rPr>
+          <w:noProof/>
+        </w:rPr>
+        <w:fldChar w:fldCharType="end"/>
+      </w:r>
       <w:r>
         <w:t xml:space="preserve"> - Programmi töö</w:t>
       </w:r>
@@ -11314,195 +10491,153 @@
         <w:rPr>
           <w:b/>
           <w:noProof/>
-          <w:lang w:val="en-US"/>
         </w:rPr>
       </w:pPr>
       <w:r>
         <w:rPr>
           <w:b/>
           <w:noProof/>
-          <w:lang w:val="en-US"/>
+        </w:rPr>
+        <w:t>Arendusplaadi initsialiseerimine:</w:t>
+      </w:r>
+    </w:p>
+    <w:p>
+      <w:pPr>
+        <w:pStyle w:val="BodyText"/>
+        <w:keepNext/>
+        <w:rPr>
+          <w:noProof/>
+        </w:rPr>
+      </w:pPr>
+      <w:r>
+        <w:rPr>
+          <w:noProof/>
+        </w:rPr>
+        <w:t>Arendusplaadi initsialiseerimine on näidatud joonisel 7.</w:t>
+      </w:r>
+    </w:p>
+    <w:p>
+      <w:pPr>
+        <w:pStyle w:val="BodyText"/>
+        <w:rPr>
+          <w:b/>
+        </w:rPr>
+      </w:pPr>
+      <w:r>
+        <w:rPr>
+          <w:b/>
+        </w:rPr>
+        <w:t>H</w:t>
+      </w:r>
+      <w:r>
+        <w:rPr>
+          <w:b/>
+        </w:rPr>
+        <w:t>AL</w:t>
+      </w:r>
+      <w:r>
+        <w:rPr>
+          <w:b/>
+        </w:rPr>
+        <w:t xml:space="preserve"> teegi initsialiseerimine</w:t>
+      </w:r>
+      <w:r>
+        <w:rPr>
+          <w:rStyle w:val="EndnoteReference"/>
+        </w:rPr>
+        <w:t xml:space="preserve"> </w:t>
+      </w:r>
+      <w:r>
+        <w:rPr>
+          <w:rStyle w:val="EndnoteReference"/>
+        </w:rPr>
+        <w:endnoteReference w:id="16"/>
+      </w:r>
+    </w:p>
+    <w:p>
+      <w:pPr>
+        <w:pStyle w:val="BodyText"/>
+      </w:pPr>
+      <w:r>
+        <w:t>Peab olema esimene funktsioon, mida käivitatakse.</w:t>
+      </w:r>
+      <w:r>
+        <w:t xml:space="preserve"> HAL draiver on disainitud</w:t>
+      </w:r>
+      <w:r>
+        <w:t>, et pakkuda rikkaliku API-si, et suhelda aplikatsiooni kõrgemate kihtidega. Iga draiver koosneb funktsioonide hulgast, mis katav</w:t>
+      </w:r>
+      <w:r>
+        <w:t>ad enamus väliseadme funktsioone</w:t>
+      </w:r>
+      <w:r>
+        <w:t xml:space="preserve">. </w:t>
+      </w:r>
+    </w:p>
+    <w:p>
+      <w:pPr>
+        <w:pStyle w:val="BodyText"/>
+        <w:spacing w:after="0"/>
+        <w:rPr>
+          <w:b/>
+        </w:rPr>
+      </w:pPr>
+      <w:r>
+        <w:rPr>
+          <w:b/>
+        </w:rPr>
+        <w:t>Näide</w:t>
+      </w:r>
+      <w:r>
+        <w:rPr>
+          <w:b/>
+        </w:rPr>
+        <w:t>:</w:t>
+      </w:r>
+    </w:p>
+    <w:p>
+      <w:pPr>
+        <w:pStyle w:val="BodyText"/>
+      </w:pPr>
+      <w:r>
+        <w:t>HAL_UART_Abort (UART_HandleTypeDef *huart) – Tühistab käimasolevad edastused.</w:t>
+      </w:r>
+    </w:p>
+    <w:p>
+      <w:pPr>
+        <w:pStyle w:val="BodyText"/>
+        <w:rPr>
+          <w:b/>
+        </w:rPr>
+      </w:pPr>
+      <w:r>
+        <w:rPr>
+          <w:b/>
+        </w:rPr>
+        <w:t>Süsteemi kella konfiguratsioon:</w:t>
+      </w:r>
+    </w:p>
+    <w:p>
+      <w:pPr>
+        <w:pStyle w:val="BodyText"/>
+      </w:pPr>
+      <w:r>
+        <w:t>Initsialiseerib sisemise väljund pinge. Initsialiseerib CPU, AHB ja ABP siini kellad. Süsteemi kell käsitleb arvutisüsteemis kõiki sünkroniseerimisist.</w:t>
+      </w:r>
+    </w:p>
+    <w:p>
+      <w:pPr>
+        <w:pStyle w:val="BodyText"/>
+        <w:rPr>
+          <w:b/>
+        </w:rPr>
+      </w:pPr>
+      <w:r>
+        <w:rPr>
+          <w:b/>
         </w:rPr>
         <w:lastRenderedPageBreak/>
-        <w:t>Arendusplaadi initsialiseerimine</w:t>
-      </w:r>
-      <w:r>
-        <w:rPr>
-          <w:b/>
-          <w:noProof/>
-          <w:lang w:val="en-US"/>
-        </w:rPr>
-        <w:t>:</w:t>
-      </w:r>
-    </w:p>
-    <w:p>
-      <w:pPr>
-        <w:pStyle w:val="BodyText"/>
-        <w:keepNext/>
-        <w:rPr>
-          <w:noProof/>
-          <w:lang w:val="en-US"/>
-        </w:rPr>
-      </w:pPr>
-      <w:r>
-        <w:rPr>
-          <w:noProof/>
-          <w:lang w:val="en-US"/>
-        </w:rPr>
-        <w:t>Arendusplaadi initsialiseerimine on näidatud joonisel 7.</w:t>
-      </w:r>
-    </w:p>
-    <w:p>
-      <w:pPr>
-        <w:pStyle w:val="BodyText"/>
-        <w:rPr>
-          <w:b/>
-        </w:rPr>
-      </w:pPr>
-      <w:proofErr w:type="spellStart"/>
-      <w:r>
-        <w:rPr>
-          <w:b/>
-        </w:rPr>
-        <w:t>Hal</w:t>
-      </w:r>
-      <w:proofErr w:type="spellEnd"/>
-      <w:r>
-        <w:rPr>
-          <w:b/>
-        </w:rPr>
-        <w:t xml:space="preserve"> teegi initsialiseerimine</w:t>
-      </w:r>
-      <w:r>
-        <w:rPr>
-          <w:rStyle w:val="EndnoteReference"/>
-        </w:rPr>
-        <w:t xml:space="preserve"> </w:t>
-      </w:r>
-      <w:r>
-        <w:rPr>
-          <w:rStyle w:val="EndnoteReference"/>
-        </w:rPr>
-        <w:endnoteReference w:id="14"/>
-      </w:r>
-    </w:p>
-    <w:p>
-      <w:pPr>
-        <w:pStyle w:val="BodyText"/>
-      </w:pPr>
-      <w:r>
-        <w:t>Peab olema esimene funktsioon, mida käivitatakse.</w:t>
-      </w:r>
-      <w:r>
-        <w:t xml:space="preserve"> HAL draiver on disainitud</w:t>
-      </w:r>
-      <w:r>
-        <w:t xml:space="preserve">, et pakkuda rikkaliku </w:t>
-      </w:r>
-      <w:proofErr w:type="spellStart"/>
-      <w:r>
-        <w:t>API-si</w:t>
-      </w:r>
-      <w:proofErr w:type="spellEnd"/>
-      <w:r>
-        <w:t>, et suhelda aplikatsiooni kõrgemate kihtidega. Iga draiver koosneb funktsioonide hulgast, mis katav</w:t>
-      </w:r>
-      <w:r>
-        <w:t>ad enamus väliseadme funktsioone</w:t>
-      </w:r>
-      <w:r>
-        <w:t xml:space="preserve">. </w:t>
-      </w:r>
-    </w:p>
-    <w:p>
-      <w:pPr>
-        <w:pStyle w:val="BodyText"/>
-        <w:spacing w:after="0"/>
-        <w:rPr>
-          <w:b/>
-        </w:rPr>
-      </w:pPr>
-      <w:r>
-        <w:rPr>
-          <w:b/>
-        </w:rPr>
-        <w:t>Näide</w:t>
-      </w:r>
-    </w:p>
-    <w:p>
-      <w:pPr>
-        <w:pStyle w:val="BodyText"/>
-      </w:pPr>
-      <w:proofErr w:type="spellStart"/>
-      <w:r>
-        <w:t>HAL_UART_Abort</w:t>
-      </w:r>
-      <w:proofErr w:type="spellEnd"/>
-      <w:r>
-        <w:t xml:space="preserve"> (</w:t>
-      </w:r>
-      <w:proofErr w:type="spellStart"/>
-      <w:r>
-        <w:t>UART_HandleTypeDef</w:t>
-      </w:r>
-      <w:proofErr w:type="spellEnd"/>
-      <w:r>
-        <w:t xml:space="preserve"> *</w:t>
-      </w:r>
-      <w:proofErr w:type="spellStart"/>
-      <w:r>
-        <w:t>huart</w:t>
-      </w:r>
-      <w:proofErr w:type="spellEnd"/>
-      <w:r>
-        <w:t>)</w:t>
-      </w:r>
-      <w:r>
-        <w:t xml:space="preserve"> – Tühistab käimasolevad edastused.</w:t>
-      </w:r>
-    </w:p>
-    <w:p>
-      <w:pPr>
-        <w:pStyle w:val="BodyText"/>
-        <w:rPr>
-          <w:b/>
-        </w:rPr>
-      </w:pPr>
-      <w:r>
-        <w:rPr>
-          <w:b/>
-        </w:rPr>
-        <w:t>Süsteemi kella konfiguratsioon:</w:t>
-      </w:r>
-    </w:p>
-    <w:p>
-      <w:pPr>
-        <w:pStyle w:val="BodyText"/>
-      </w:pPr>
-      <w:r>
-        <w:t>Initsialiseerib sisemise väljund pinge. Initsialiseerib CPU, AHB ja ABP siini kellad. Süsteemi kell käsitleb arvutisüsteemis kõiki sünkroniseerimisist.</w:t>
-      </w:r>
-    </w:p>
-    <w:p>
-      <w:pPr>
-        <w:pStyle w:val="BodyText"/>
-        <w:rPr>
-          <w:b/>
-        </w:rPr>
-      </w:pPr>
-      <w:proofErr w:type="spellStart"/>
-      <w:r>
-        <w:rPr>
-          <w:b/>
-        </w:rPr>
-        <w:t>Välisseadmete</w:t>
-      </w:r>
-      <w:proofErr w:type="spellEnd"/>
-      <w:r>
-        <w:rPr>
-          <w:b/>
-        </w:rPr>
-        <w:t xml:space="preserve"> seadistamine:</w:t>
+        <w:t>Välisseadmete seadistamine:</w:t>
       </w:r>
     </w:p>
     <w:p>
@@ -11574,14 +10709,27 @@
       <w:r>
         <w:t xml:space="preserve">Joonis </w:t>
       </w:r>
-      <w:fldSimple w:instr=" SEQ Joonis \* ARABIC ">
-        <w:r>
-          <w:rPr>
-            <w:noProof/>
-          </w:rPr>
-          <w:t>7</w:t>
-        </w:r>
-      </w:fldSimple>
+      <w:r>
+        <w:fldChar w:fldCharType="begin"/>
+      </w:r>
+      <w:r>
+        <w:instrText xml:space="preserve"> SEQ Joonis \* ARABIC </w:instrText>
+      </w:r>
+      <w:r>
+        <w:fldChar w:fldCharType="separate"/>
+      </w:r>
+      <w:r>
+        <w:rPr>
+          <w:noProof/>
+        </w:rPr>
+        <w:t>7</w:t>
+      </w:r>
+      <w:r>
+        <w:rPr>
+          <w:noProof/>
+        </w:rPr>
+        <w:fldChar w:fldCharType="end"/>
+      </w:r>
       <w:r>
         <w:t xml:space="preserve"> - Arendusplaadi initsialiseerimine</w:t>
       </w:r>
@@ -11598,14 +10746,7 @@
         <w:rPr>
           <w:b/>
         </w:rPr>
-        <w:lastRenderedPageBreak/>
-        <w:t>Sensori Initsialiseerimine</w:t>
-      </w:r>
-      <w:r>
-        <w:rPr>
-          <w:b/>
-        </w:rPr>
-        <w:t>:</w:t>
+        <w:t>Sensori Initsialiseerimine:</w:t>
       </w:r>
     </w:p>
     <w:p>
@@ -11644,6 +10785,7 @@
           <w:noProof/>
           <w:lang w:val="en-US"/>
         </w:rPr>
+        <w:lastRenderedPageBreak/>
         <w:drawing>
           <wp:inline distT="0" distB="0" distL="0" distR="0">
             <wp:extent cx="3083442" cy="4923649"/>
@@ -11696,14 +10838,27 @@
       <w:r>
         <w:t xml:space="preserve">Joonis </w:t>
       </w:r>
-      <w:fldSimple w:instr=" SEQ Joonis \* ARABIC ">
-        <w:r>
-          <w:rPr>
-            <w:noProof/>
-          </w:rPr>
-          <w:t>8</w:t>
-        </w:r>
-      </w:fldSimple>
+      <w:r>
+        <w:fldChar w:fldCharType="begin"/>
+      </w:r>
+      <w:r>
+        <w:instrText xml:space="preserve"> SEQ Joonis \* ARABIC </w:instrText>
+      </w:r>
+      <w:r>
+        <w:fldChar w:fldCharType="separate"/>
+      </w:r>
+      <w:r>
+        <w:rPr>
+          <w:noProof/>
+        </w:rPr>
+        <w:t>8</w:t>
+      </w:r>
+      <w:r>
+        <w:rPr>
+          <w:noProof/>
+        </w:rPr>
+        <w:fldChar w:fldCharType="end"/>
+      </w:r>
       <w:r>
         <w:t xml:space="preserve"> - Sensori </w:t>
       </w:r>
@@ -11835,14 +10990,27 @@
       <w:r>
         <w:t xml:space="preserve">Joonis </w:t>
       </w:r>
-      <w:fldSimple w:instr=" SEQ Joonis \* ARABIC ">
-        <w:r>
-          <w:rPr>
-            <w:noProof/>
-          </w:rPr>
-          <w:t>9</w:t>
-        </w:r>
-      </w:fldSimple>
+      <w:r>
+        <w:fldChar w:fldCharType="begin"/>
+      </w:r>
+      <w:r>
+        <w:instrText xml:space="preserve"> SEQ Joonis \* ARABIC </w:instrText>
+      </w:r>
+      <w:r>
+        <w:fldChar w:fldCharType="separate"/>
+      </w:r>
+      <w:r>
+        <w:rPr>
+          <w:noProof/>
+        </w:rPr>
+        <w:t>9</w:t>
+      </w:r>
+      <w:r>
+        <w:rPr>
+          <w:noProof/>
+        </w:rPr>
+        <w:fldChar w:fldCharType="end"/>
+      </w:r>
       <w:r>
         <w:t xml:space="preserve"> - Andmete päring</w:t>
       </w:r>
@@ -11865,13 +11033,7 @@
           <w:b/>
         </w:rPr>
         <w:lastRenderedPageBreak/>
-        <w:t>Häirete kontroll</w:t>
-      </w:r>
-      <w:r>
-        <w:rPr>
-          <w:b/>
-        </w:rPr>
-        <w:t>:</w:t>
+        <w:t>Häirete kontroll:</w:t>
       </w:r>
     </w:p>
     <w:p>
@@ -11955,14 +11117,27 @@
       <w:r>
         <w:t xml:space="preserve">Joonis </w:t>
       </w:r>
-      <w:fldSimple w:instr=" SEQ Joonis \* ARABIC ">
-        <w:r>
-          <w:rPr>
-            <w:noProof/>
-          </w:rPr>
-          <w:t>10</w:t>
-        </w:r>
-      </w:fldSimple>
+      <w:r>
+        <w:fldChar w:fldCharType="begin"/>
+      </w:r>
+      <w:r>
+        <w:instrText xml:space="preserve"> SEQ Joonis \* ARABIC </w:instrText>
+      </w:r>
+      <w:r>
+        <w:fldChar w:fldCharType="separate"/>
+      </w:r>
+      <w:r>
+        <w:rPr>
+          <w:noProof/>
+        </w:rPr>
+        <w:t>10</w:t>
+      </w:r>
+      <w:r>
+        <w:rPr>
+          <w:noProof/>
+        </w:rPr>
+        <w:fldChar w:fldCharType="end"/>
+      </w:r>
       <w:r>
         <w:t xml:space="preserve"> - Häirete kontroll</w:t>
       </w:r>
@@ -11984,68 +11159,56 @@
         <w:rPr>
           <w:b/>
         </w:rPr>
-        <w:t>Andmete edastus</w:t>
-      </w:r>
-      <w:r>
+        <w:t>Andmete edastus:</w:t>
+      </w:r>
+    </w:p>
+    <w:p>
+      <w:pPr>
+        <w:pStyle w:val="BodyText"/>
+      </w:pPr>
+      <w:r>
+        <w:t xml:space="preserve">Juhul kui andmed on õiged, siis saadetakse andmed USB </w:t>
+      </w:r>
+      <w:r>
+        <w:t>porti.</w:t>
+      </w:r>
+      <w:r>
+        <w:t xml:space="preserve"> Andmeid saab </w:t>
+      </w:r>
+      <w:r>
+        <w:t>lugeda kasutades programmi RealT</w:t>
+      </w:r>
+      <w:r>
+        <w:t>erm</w:t>
+      </w:r>
+      <w:r>
+        <w:rPr>
+          <w:rStyle w:val="EndnoteReference"/>
+        </w:rPr>
+        <w:endnoteReference w:id="17"/>
+      </w:r>
+      <w:r>
+        <w:t>.</w:t>
+      </w:r>
+    </w:p>
+    <w:p>
+      <w:pPr>
         <w:rPr>
           <w:b/>
         </w:rPr>
-        <w:t>:</w:t>
-      </w:r>
-    </w:p>
-    <w:p>
-      <w:pPr>
-        <w:pStyle w:val="BodyText"/>
-      </w:pPr>
-      <w:r>
-        <w:t xml:space="preserve">Juhul kui andmed on õiged, siis saadetakse andmed USB </w:t>
-      </w:r>
-      <w:r>
-        <w:t>porti.</w:t>
-      </w:r>
-      <w:r>
-        <w:t xml:space="preserve"> Andmeid saab </w:t>
-      </w:r>
-      <w:r>
-        <w:t xml:space="preserve">lugeda kasutades programmi </w:t>
-      </w:r>
-      <w:proofErr w:type="spellStart"/>
-      <w:r>
-        <w:t>RealT</w:t>
-      </w:r>
-      <w:r>
-        <w:t>erm</w:t>
-      </w:r>
-      <w:proofErr w:type="spellEnd"/>
-      <w:r>
-        <w:rPr>
-          <w:rStyle w:val="EndnoteReference"/>
-        </w:rPr>
-        <w:endnoteReference w:id="15"/>
-      </w:r>
-      <w:r>
-        <w:t>.</w:t>
-      </w:r>
-    </w:p>
-    <w:p>
-      <w:pPr>
+      </w:pPr>
+      <w:r>
         <w:rPr>
           <w:b/>
         </w:rPr>
-      </w:pPr>
-      <w:r>
+        <w:br w:type="page"/>
+      </w:r>
+    </w:p>
+    <w:p>
+      <w:pPr>
+        <w:pStyle w:val="BodyText"/>
         <w:rPr>
           <w:b/>
-        </w:rPr>
-        <w:br w:type="page"/>
-      </w:r>
-    </w:p>
-    <w:p>
-      <w:pPr>
-        <w:pStyle w:val="BodyText"/>
-        <w:rPr>
-          <w:b/>
-          <w:lang w:val="en-US"/>
         </w:rPr>
       </w:pPr>
       <w:r>
@@ -12064,7 +11227,6 @@
       <w:r>
         <w:rPr>
           <w:b/>
-          <w:lang w:val="en-US"/>
         </w:rPr>
         <w:t>:</w:t>
       </w:r>
@@ -12072,1613 +11234,90 @@
     <w:p>
       <w:pPr>
         <w:pStyle w:val="BodyText"/>
-        <w:rPr>
-          <w:lang w:val="en-US"/>
-        </w:rPr>
-      </w:pPr>
-      <w:proofErr w:type="spellStart"/>
-      <w:r>
-        <w:rPr>
-          <w:lang w:val="en-US"/>
-        </w:rPr>
+      </w:pPr>
+      <w:r>
         <w:t>Kiiren</w:t>
       </w:r>
       <w:r>
-        <w:rPr>
-          <w:lang w:val="en-US"/>
-        </w:rPr>
         <w:t>dusandureid</w:t>
       </w:r>
-      <w:proofErr w:type="spellEnd"/>
-      <w:r>
-        <w:rPr>
-          <w:lang w:val="en-US"/>
-        </w:rPr>
-        <w:t xml:space="preserve"> on </w:t>
-      </w:r>
-      <w:proofErr w:type="spellStart"/>
-      <w:r>
-        <w:rPr>
-          <w:lang w:val="en-US"/>
-        </w:rPr>
-        <w:t>võimalik</w:t>
-      </w:r>
-      <w:proofErr w:type="spellEnd"/>
-      <w:r>
-        <w:rPr>
-          <w:lang w:val="en-US"/>
-        </w:rPr>
-        <w:t xml:space="preserve"> </w:t>
-      </w:r>
-      <w:proofErr w:type="spellStart"/>
-      <w:r>
-        <w:rPr>
-          <w:lang w:val="en-US"/>
-        </w:rPr>
-        <w:t>kalibreerida</w:t>
-      </w:r>
-      <w:proofErr w:type="spellEnd"/>
-      <w:r>
-        <w:rPr>
-          <w:lang w:val="en-US"/>
-        </w:rPr>
-        <w:t xml:space="preserve">, </w:t>
-      </w:r>
-      <w:proofErr w:type="spellStart"/>
-      <w:r>
-        <w:rPr>
-          <w:lang w:val="en-US"/>
-        </w:rPr>
-        <w:t>selleks</w:t>
-      </w:r>
-      <w:proofErr w:type="spellEnd"/>
-      <w:r>
-        <w:rPr>
-          <w:lang w:val="en-US"/>
-        </w:rPr>
-        <w:t xml:space="preserve"> </w:t>
-      </w:r>
-      <w:proofErr w:type="spellStart"/>
-      <w:r>
-        <w:rPr>
-          <w:lang w:val="en-US"/>
-        </w:rPr>
-        <w:t>tuleb</w:t>
-      </w:r>
-      <w:proofErr w:type="spellEnd"/>
-      <w:r>
-        <w:rPr>
-          <w:lang w:val="en-US"/>
-        </w:rPr>
-        <w:t xml:space="preserve"> </w:t>
-      </w:r>
-      <w:proofErr w:type="spellStart"/>
-      <w:r>
-        <w:rPr>
-          <w:lang w:val="en-US"/>
-        </w:rPr>
-        <w:t>hoida</w:t>
-      </w:r>
-      <w:proofErr w:type="spellEnd"/>
-      <w:r>
-        <w:rPr>
-          <w:lang w:val="en-US"/>
-        </w:rPr>
+      <w:r>
+        <w:t xml:space="preserve"> on võimalik kalibreerida, selleks</w:t>
+      </w:r>
+      <w:r>
+        <w:t xml:space="preserve"> tuleb hoida</w:t>
+      </w:r>
+      <w:r>
         <w:t xml:space="preserve"> all</w:t>
       </w:r>
       <w:r>
-        <w:rPr>
-          <w:lang w:val="en-US"/>
-        </w:rPr>
-        <w:t xml:space="preserve"> </w:t>
-      </w:r>
-      <w:proofErr w:type="spellStart"/>
-      <w:r>
-        <w:rPr>
-          <w:lang w:val="en-US"/>
-        </w:rPr>
-        <w:t>sinist</w:t>
-      </w:r>
-      <w:proofErr w:type="spellEnd"/>
-      <w:r>
-        <w:rPr>
-          <w:lang w:val="en-US"/>
-        </w:rPr>
-        <w:t xml:space="preserve"> </w:t>
-      </w:r>
-      <w:proofErr w:type="spellStart"/>
-      <w:r>
-        <w:rPr>
-          <w:lang w:val="en-US"/>
-        </w:rPr>
-        <w:t>nuppu</w:t>
-      </w:r>
-      <w:proofErr w:type="spellEnd"/>
-      <w:r>
-        <w:rPr>
-          <w:lang w:val="en-US"/>
-        </w:rPr>
-        <w:t xml:space="preserve"> </w:t>
-      </w:r>
-      <w:proofErr w:type="spellStart"/>
-      <w:r>
-        <w:rPr>
-          <w:lang w:val="en-US"/>
-        </w:rPr>
-        <w:t>viieks</w:t>
-      </w:r>
-      <w:proofErr w:type="spellEnd"/>
-      <w:r>
-        <w:rPr>
-          <w:lang w:val="en-US"/>
-        </w:rPr>
-        <w:t xml:space="preserve"> </w:t>
-      </w:r>
-      <w:proofErr w:type="spellStart"/>
-      <w:r>
-        <w:rPr>
-          <w:lang w:val="en-US"/>
-        </w:rPr>
-        <w:t>sekundiks</w:t>
-      </w:r>
-      <w:proofErr w:type="spellEnd"/>
-      <w:r>
-        <w:rPr>
-          <w:lang w:val="en-US"/>
-        </w:rPr>
-        <w:t xml:space="preserve">, </w:t>
-      </w:r>
-      <w:proofErr w:type="spellStart"/>
-      <w:r>
-        <w:rPr>
-          <w:lang w:val="en-US"/>
-        </w:rPr>
-        <w:t>mis</w:t>
-      </w:r>
-      <w:proofErr w:type="spellEnd"/>
-      <w:r>
-        <w:rPr>
-          <w:lang w:val="en-US"/>
-        </w:rPr>
-        <w:t xml:space="preserve"> on </w:t>
-      </w:r>
-      <w:proofErr w:type="spellStart"/>
-      <w:r>
-        <w:rPr>
-          <w:lang w:val="en-US"/>
-        </w:rPr>
-        <w:t>näidatud</w:t>
-      </w:r>
-      <w:proofErr w:type="spellEnd"/>
-      <w:r>
-        <w:rPr>
-          <w:lang w:val="en-US"/>
-        </w:rPr>
-        <w:t xml:space="preserve"> </w:t>
-      </w:r>
-      <w:proofErr w:type="spellStart"/>
-      <w:r>
-        <w:rPr>
-          <w:lang w:val="en-US"/>
-        </w:rPr>
-        <w:t>joonisel</w:t>
-      </w:r>
-      <w:proofErr w:type="spellEnd"/>
-      <w:r>
-        <w:rPr>
-          <w:lang w:val="en-US"/>
-        </w:rPr>
-        <w:t xml:space="preserve"> </w:t>
-      </w:r>
-      <w:r>
-        <w:rPr>
-          <w:lang w:val="en-US"/>
-        </w:rPr>
+        <w:t xml:space="preserve"> sinist nuppu</w:t>
+      </w:r>
+      <w:r>
+        <w:t xml:space="preserve"> viieks sekundiks</w:t>
+      </w:r>
+      <w:r>
+        <w:t xml:space="preserve">, mis on näidatud joonisel </w:t>
+      </w:r>
+      <w:r>
         <w:t>1</w:t>
       </w:r>
       <w:r>
-        <w:rPr>
-          <w:lang w:val="en-US"/>
-        </w:rPr>
         <w:t>3 B1</w:t>
       </w:r>
       <w:r>
-        <w:rPr>
-          <w:lang w:val="en-US"/>
-        </w:rPr>
         <w:t>.</w:t>
       </w:r>
     </w:p>
     <w:p>
       <w:pPr>
         <w:pStyle w:val="BodyText"/>
-        <w:rPr>
-          <w:lang w:val="en-US"/>
-        </w:rPr>
-      </w:pPr>
-      <w:proofErr w:type="spellStart"/>
-      <w:r>
-        <w:rPr>
-          <w:lang w:val="en-US"/>
-        </w:rPr>
-        <w:t>Seejärel</w:t>
-      </w:r>
-      <w:proofErr w:type="spellEnd"/>
-      <w:r>
-        <w:rPr>
-          <w:lang w:val="en-US"/>
-        </w:rPr>
-        <w:t xml:space="preserve"> on </w:t>
-      </w:r>
-      <w:proofErr w:type="spellStart"/>
-      <w:r>
-        <w:rPr>
-          <w:lang w:val="en-US"/>
-        </w:rPr>
-        <w:t>kahesekundiline</w:t>
-      </w:r>
-      <w:proofErr w:type="spellEnd"/>
-      <w:r>
-        <w:rPr>
-          <w:lang w:val="en-US"/>
-        </w:rPr>
-        <w:t xml:space="preserve"> auk. </w:t>
-      </w:r>
-      <w:proofErr w:type="spellStart"/>
-      <w:r>
-        <w:rPr>
-          <w:lang w:val="en-US"/>
-        </w:rPr>
-        <w:t>Juhul</w:t>
-      </w:r>
-      <w:proofErr w:type="spellEnd"/>
-      <w:r>
-        <w:rPr>
-          <w:lang w:val="en-US"/>
-        </w:rPr>
-        <w:t xml:space="preserve"> </w:t>
-      </w:r>
-      <w:proofErr w:type="spellStart"/>
-      <w:r>
-        <w:rPr>
-          <w:lang w:val="en-US"/>
-        </w:rPr>
-        <w:t>kui</w:t>
-      </w:r>
-      <w:proofErr w:type="spellEnd"/>
-      <w:r>
-        <w:rPr>
-          <w:lang w:val="en-US"/>
-        </w:rPr>
-        <w:t xml:space="preserve"> </w:t>
-      </w:r>
-      <w:proofErr w:type="spellStart"/>
-      <w:r>
-        <w:rPr>
-          <w:lang w:val="en-US"/>
-        </w:rPr>
-        <w:t>selle</w:t>
-      </w:r>
-      <w:proofErr w:type="spellEnd"/>
-      <w:r>
-        <w:rPr>
-          <w:lang w:val="en-US"/>
-        </w:rPr>
-        <w:t xml:space="preserve"> </w:t>
-      </w:r>
-      <w:proofErr w:type="spellStart"/>
-      <w:r>
-        <w:rPr>
-          <w:lang w:val="en-US"/>
-        </w:rPr>
-        <w:t>kahesekundi</w:t>
-      </w:r>
-      <w:proofErr w:type="spellEnd"/>
-      <w:r>
-        <w:rPr>
-          <w:lang w:val="en-US"/>
-        </w:rPr>
-        <w:t xml:space="preserve"> </w:t>
-      </w:r>
-      <w:proofErr w:type="spellStart"/>
-      <w:r>
-        <w:rPr>
-          <w:lang w:val="en-US"/>
-        </w:rPr>
-        <w:t>jooksul</w:t>
-      </w:r>
-      <w:proofErr w:type="spellEnd"/>
-      <w:r>
-        <w:rPr>
-          <w:lang w:val="en-US"/>
-        </w:rPr>
-        <w:t xml:space="preserve"> </w:t>
-      </w:r>
-      <w:proofErr w:type="spellStart"/>
-      <w:r>
-        <w:rPr>
-          <w:lang w:val="en-US"/>
-        </w:rPr>
-        <w:t>vajutada</w:t>
-      </w:r>
-      <w:proofErr w:type="spellEnd"/>
-      <w:r>
-        <w:rPr>
-          <w:lang w:val="en-US"/>
-        </w:rPr>
-        <w:t xml:space="preserve"> </w:t>
-      </w:r>
-      <w:proofErr w:type="spellStart"/>
-      <w:r>
-        <w:rPr>
-          <w:lang w:val="en-US"/>
-        </w:rPr>
-        <w:t>sinist</w:t>
-      </w:r>
-      <w:proofErr w:type="spellEnd"/>
-      <w:r>
-        <w:rPr>
-          <w:lang w:val="en-US"/>
-        </w:rPr>
-        <w:t xml:space="preserve"> </w:t>
-      </w:r>
-      <w:proofErr w:type="spellStart"/>
-      <w:r>
-        <w:rPr>
-          <w:lang w:val="en-US"/>
-        </w:rPr>
-        <w:t>nuppu</w:t>
-      </w:r>
-      <w:proofErr w:type="spellEnd"/>
-      <w:r>
-        <w:rPr>
-          <w:lang w:val="en-US"/>
-        </w:rPr>
-        <w:t xml:space="preserve"> </w:t>
-      </w:r>
-      <w:proofErr w:type="spellStart"/>
-      <w:r>
-        <w:rPr>
-          <w:lang w:val="en-US"/>
-        </w:rPr>
-        <w:t>seadistatakse</w:t>
-      </w:r>
-      <w:proofErr w:type="spellEnd"/>
-      <w:r>
-        <w:rPr>
-          <w:lang w:val="en-US"/>
-        </w:rPr>
-        <w:t xml:space="preserve"> sensor </w:t>
-      </w:r>
-      <w:proofErr w:type="spellStart"/>
-      <w:r>
-        <w:rPr>
-          <w:lang w:val="en-US"/>
-        </w:rPr>
-        <w:t>kahte</w:t>
-      </w:r>
-      <w:proofErr w:type="spellEnd"/>
-      <w:r>
-        <w:rPr>
-          <w:lang w:val="en-US"/>
-        </w:rPr>
-        <w:t xml:space="preserve">. </w:t>
-      </w:r>
-      <w:proofErr w:type="spellStart"/>
-      <w:r>
-        <w:rPr>
-          <w:lang w:val="en-US"/>
-        </w:rPr>
-        <w:t>Juhul</w:t>
-      </w:r>
-      <w:proofErr w:type="spellEnd"/>
-      <w:r>
-        <w:rPr>
-          <w:lang w:val="en-US"/>
-        </w:rPr>
-        <w:t xml:space="preserve"> </w:t>
-      </w:r>
-      <w:proofErr w:type="spellStart"/>
-      <w:r>
-        <w:rPr>
-          <w:lang w:val="en-US"/>
-        </w:rPr>
-        <w:t>kui</w:t>
-      </w:r>
-      <w:proofErr w:type="spellEnd"/>
-      <w:r>
-        <w:rPr>
-          <w:lang w:val="en-US"/>
-        </w:rPr>
-        <w:t xml:space="preserve"> </w:t>
-      </w:r>
-      <w:proofErr w:type="spellStart"/>
-      <w:r>
-        <w:rPr>
-          <w:lang w:val="en-US"/>
-        </w:rPr>
-        <w:t>nuppu</w:t>
-      </w:r>
-      <w:proofErr w:type="spellEnd"/>
-      <w:r>
-        <w:rPr>
-          <w:lang w:val="en-US"/>
-        </w:rPr>
-        <w:t xml:space="preserve"> </w:t>
-      </w:r>
-      <w:proofErr w:type="spellStart"/>
-      <w:r>
-        <w:rPr>
-          <w:lang w:val="en-US"/>
-        </w:rPr>
-        <w:t>ei</w:t>
-      </w:r>
-      <w:proofErr w:type="spellEnd"/>
-      <w:r>
-        <w:rPr>
-          <w:lang w:val="en-US"/>
-        </w:rPr>
-        <w:t xml:space="preserve"> </w:t>
-      </w:r>
-      <w:proofErr w:type="spellStart"/>
-      <w:r>
-        <w:rPr>
-          <w:lang w:val="en-US"/>
-        </w:rPr>
-        <w:t>vajutata</w:t>
-      </w:r>
-      <w:proofErr w:type="spellEnd"/>
-      <w:r>
-        <w:rPr>
-          <w:lang w:val="en-US"/>
-        </w:rPr>
-        <w:t xml:space="preserve">, </w:t>
-      </w:r>
-      <w:proofErr w:type="spellStart"/>
-      <w:r>
-        <w:rPr>
-          <w:lang w:val="en-US"/>
-        </w:rPr>
-        <w:t>seadistatakse</w:t>
-      </w:r>
-      <w:proofErr w:type="spellEnd"/>
-      <w:r>
-        <w:rPr>
-          <w:lang w:val="en-US"/>
-        </w:rPr>
-        <w:t xml:space="preserve"> sensor </w:t>
-      </w:r>
-      <w:proofErr w:type="spellStart"/>
-      <w:r>
-        <w:rPr>
-          <w:lang w:val="en-US"/>
-        </w:rPr>
-        <w:t>üks</w:t>
-      </w:r>
-      <w:proofErr w:type="spellEnd"/>
-      <w:r>
-        <w:rPr>
-          <w:lang w:val="en-US"/>
-        </w:rPr>
-        <w:t>.</w:t>
-      </w:r>
-    </w:p>
-    <w:p>
-      <w:pPr>
-        <w:pStyle w:val="BodyText"/>
-        <w:rPr>
-          <w:lang w:val="en-US"/>
-        </w:rPr>
-      </w:pPr>
-      <w:proofErr w:type="spellStart"/>
-      <w:r>
-        <w:rPr>
-          <w:lang w:val="en-US"/>
-        </w:rPr>
-        <w:t>Tulukest</w:t>
-      </w:r>
-      <w:proofErr w:type="spellEnd"/>
-      <w:r>
-        <w:rPr>
-          <w:lang w:val="en-US"/>
-        </w:rPr>
-        <w:t xml:space="preserve"> LD2 </w:t>
-      </w:r>
-      <w:proofErr w:type="spellStart"/>
-      <w:r>
-        <w:rPr>
-          <w:lang w:val="en-US"/>
-        </w:rPr>
-        <w:t>ning</w:t>
-      </w:r>
-      <w:proofErr w:type="spellEnd"/>
-      <w:r>
-        <w:rPr>
-          <w:lang w:val="en-US"/>
-        </w:rPr>
-        <w:t xml:space="preserve"> </w:t>
-      </w:r>
-      <w:proofErr w:type="spellStart"/>
-      <w:r>
-        <w:rPr>
-          <w:lang w:val="en-US"/>
-        </w:rPr>
-        <w:t>nuppu</w:t>
-      </w:r>
-      <w:proofErr w:type="spellEnd"/>
-      <w:r>
-        <w:rPr>
-          <w:lang w:val="en-US"/>
-        </w:rPr>
-        <w:t xml:space="preserve"> B1 </w:t>
-      </w:r>
-      <w:proofErr w:type="spellStart"/>
-      <w:r>
-        <w:rPr>
-          <w:lang w:val="en-US"/>
-        </w:rPr>
-        <w:t>kasutatakse</w:t>
-      </w:r>
-      <w:proofErr w:type="spellEnd"/>
-      <w:r>
-        <w:rPr>
-          <w:lang w:val="en-US"/>
-        </w:rPr>
-        <w:t xml:space="preserve"> </w:t>
-      </w:r>
-      <w:proofErr w:type="spellStart"/>
-      <w:r>
-        <w:rPr>
-          <w:lang w:val="en-US"/>
-        </w:rPr>
-        <w:t>seadistamisel</w:t>
-      </w:r>
-      <w:proofErr w:type="spellEnd"/>
-      <w:r>
-        <w:rPr>
-          <w:lang w:val="en-US"/>
-        </w:rPr>
-        <w:t xml:space="preserve"> </w:t>
-      </w:r>
-      <w:proofErr w:type="spellStart"/>
-      <w:r>
-        <w:rPr>
-          <w:lang w:val="en-US"/>
-        </w:rPr>
-        <w:t>joonis</w:t>
-      </w:r>
-      <w:proofErr w:type="spellEnd"/>
-      <w:r>
-        <w:rPr>
-          <w:lang w:val="en-US"/>
-        </w:rPr>
-        <w:t xml:space="preserve"> 13 </w:t>
-      </w:r>
-      <w:proofErr w:type="spellStart"/>
-      <w:r>
-        <w:rPr>
-          <w:lang w:val="en-US"/>
-        </w:rPr>
-        <w:t>ning</w:t>
-      </w:r>
-      <w:proofErr w:type="spellEnd"/>
-      <w:r>
-        <w:rPr>
-          <w:lang w:val="en-US"/>
-        </w:rPr>
-        <w:t xml:space="preserve"> </w:t>
-      </w:r>
-      <w:proofErr w:type="spellStart"/>
-      <w:r>
-        <w:rPr>
-          <w:lang w:val="en-US"/>
-        </w:rPr>
-        <w:t>joonis</w:t>
-      </w:r>
-      <w:proofErr w:type="spellEnd"/>
-      <w:r>
-        <w:rPr>
-          <w:lang w:val="en-US"/>
-        </w:rPr>
-        <w:t xml:space="preserve"> 14.</w:t>
-      </w:r>
-    </w:p>
-    <w:p>
-      <w:pPr>
-        <w:pStyle w:val="BodyText"/>
-        <w:rPr>
-          <w:lang w:val="en-US"/>
-        </w:rPr>
-      </w:pPr>
-      <w:proofErr w:type="spellStart"/>
-      <w:r>
-        <w:rPr>
-          <w:lang w:val="en-US"/>
-        </w:rPr>
-        <w:t>Esialgu</w:t>
-      </w:r>
-      <w:proofErr w:type="spellEnd"/>
-      <w:r>
-        <w:rPr>
-          <w:lang w:val="en-US"/>
-        </w:rPr>
-        <w:t xml:space="preserve"> </w:t>
-      </w:r>
-      <w:proofErr w:type="spellStart"/>
-      <w:r>
-        <w:rPr>
-          <w:lang w:val="en-US"/>
-        </w:rPr>
-        <w:t>seadistatakse</w:t>
-      </w:r>
-      <w:proofErr w:type="spellEnd"/>
-      <w:r>
-        <w:rPr>
-          <w:lang w:val="en-US"/>
-        </w:rPr>
-        <w:t xml:space="preserve"> </w:t>
-      </w:r>
-      <w:proofErr w:type="spellStart"/>
-      <w:r>
-        <w:rPr>
-          <w:lang w:val="en-US"/>
-        </w:rPr>
-        <w:t>sensori</w:t>
-      </w:r>
-      <w:proofErr w:type="spellEnd"/>
-      <w:r>
-        <w:rPr>
-          <w:lang w:val="en-US"/>
-        </w:rPr>
-        <w:t xml:space="preserve"> X </w:t>
-      </w:r>
-      <w:proofErr w:type="spellStart"/>
-      <w:r>
-        <w:rPr>
-          <w:lang w:val="en-US"/>
-        </w:rPr>
-        <w:t>telge</w:t>
-      </w:r>
-      <w:proofErr w:type="spellEnd"/>
-      <w:r>
-        <w:rPr>
-          <w:lang w:val="en-US"/>
-        </w:rPr>
-        <w:t xml:space="preserve">. </w:t>
-      </w:r>
-      <w:proofErr w:type="spellStart"/>
-      <w:r>
-        <w:rPr>
-          <w:lang w:val="en-US"/>
-        </w:rPr>
-        <w:t>Tuluke</w:t>
-      </w:r>
-      <w:proofErr w:type="spellEnd"/>
-      <w:r>
-        <w:rPr>
-          <w:lang w:val="en-US"/>
-        </w:rPr>
-        <w:t xml:space="preserve"> LD2 </w:t>
-      </w:r>
-      <w:proofErr w:type="spellStart"/>
-      <w:r>
-        <w:rPr>
-          <w:lang w:val="en-US"/>
-        </w:rPr>
-        <w:t>hakkab</w:t>
-      </w:r>
-      <w:proofErr w:type="spellEnd"/>
-      <w:r>
-        <w:rPr>
-          <w:lang w:val="en-US"/>
-        </w:rPr>
-        <w:t xml:space="preserve"> </w:t>
-      </w:r>
-      <w:proofErr w:type="spellStart"/>
-      <w:r>
-        <w:rPr>
-          <w:lang w:val="en-US"/>
-        </w:rPr>
-        <w:t>vilkuma</w:t>
-      </w:r>
-      <w:proofErr w:type="spellEnd"/>
-      <w:r>
-        <w:rPr>
-          <w:lang w:val="en-US"/>
-        </w:rPr>
-        <w:t xml:space="preserve"> </w:t>
-      </w:r>
-      <w:proofErr w:type="spellStart"/>
-      <w:r>
-        <w:rPr>
-          <w:lang w:val="en-US"/>
-        </w:rPr>
-        <w:t>sagedusega</w:t>
-      </w:r>
-      <w:proofErr w:type="spellEnd"/>
-      <w:r>
-        <w:rPr>
-          <w:lang w:val="en-US"/>
-        </w:rPr>
-        <w:t xml:space="preserve"> 1000 </w:t>
-      </w:r>
-      <w:proofErr w:type="spellStart"/>
-      <w:r>
-        <w:rPr>
-          <w:lang w:val="en-US"/>
-        </w:rPr>
-        <w:t>ms.</w:t>
-      </w:r>
-      <w:proofErr w:type="spellEnd"/>
-      <w:r>
-        <w:rPr>
-          <w:lang w:val="en-US"/>
-        </w:rPr>
-        <w:t xml:space="preserve"> Sensor </w:t>
-      </w:r>
-      <w:proofErr w:type="spellStart"/>
-      <w:r>
-        <w:rPr>
-          <w:lang w:val="en-US"/>
-        </w:rPr>
-        <w:t>tuleb</w:t>
-      </w:r>
-      <w:proofErr w:type="spellEnd"/>
-      <w:r>
-        <w:rPr>
-          <w:lang w:val="en-US"/>
-        </w:rPr>
-        <w:t xml:space="preserve"> </w:t>
-      </w:r>
-      <w:proofErr w:type="spellStart"/>
-      <w:r>
-        <w:rPr>
-          <w:lang w:val="en-US"/>
-        </w:rPr>
-        <w:t>paigutada</w:t>
-      </w:r>
-      <w:proofErr w:type="spellEnd"/>
-      <w:r>
-        <w:rPr>
-          <w:lang w:val="en-US"/>
-        </w:rPr>
-        <w:t xml:space="preserve"> X </w:t>
-      </w:r>
-      <w:proofErr w:type="spellStart"/>
-      <w:r>
-        <w:rPr>
-          <w:lang w:val="en-US"/>
-        </w:rPr>
-        <w:t>telje</w:t>
-      </w:r>
-      <w:proofErr w:type="spellEnd"/>
-      <w:r>
-        <w:rPr>
-          <w:lang w:val="en-US"/>
-        </w:rPr>
-        <w:t xml:space="preserve"> </w:t>
-      </w:r>
-      <w:proofErr w:type="spellStart"/>
-      <w:r>
-        <w:rPr>
-          <w:lang w:val="en-US"/>
-        </w:rPr>
-        <w:t>suhtes</w:t>
-      </w:r>
-      <w:proofErr w:type="spellEnd"/>
-      <w:r>
-        <w:rPr>
-          <w:lang w:val="en-US"/>
-        </w:rPr>
-        <w:t xml:space="preserve"> </w:t>
-      </w:r>
-      <w:proofErr w:type="spellStart"/>
-      <w:r>
-        <w:rPr>
-          <w:lang w:val="en-US"/>
-        </w:rPr>
-        <w:t>tasasele</w:t>
-      </w:r>
-      <w:proofErr w:type="spellEnd"/>
-      <w:r>
-        <w:rPr>
-          <w:lang w:val="en-US"/>
-        </w:rPr>
-        <w:t xml:space="preserve"> </w:t>
-      </w:r>
-      <w:proofErr w:type="spellStart"/>
-      <w:r>
-        <w:rPr>
-          <w:lang w:val="en-US"/>
-        </w:rPr>
-        <w:t>pinnale</w:t>
-      </w:r>
-      <w:proofErr w:type="spellEnd"/>
-      <w:r>
-        <w:rPr>
-          <w:lang w:val="en-US"/>
-        </w:rPr>
-        <w:t xml:space="preserve"> </w:t>
-      </w:r>
-      <w:proofErr w:type="spellStart"/>
-      <w:r>
-        <w:rPr>
-          <w:lang w:val="en-US"/>
-        </w:rPr>
-        <w:t>ning</w:t>
-      </w:r>
-      <w:proofErr w:type="spellEnd"/>
-      <w:r>
-        <w:rPr>
-          <w:lang w:val="en-US"/>
-        </w:rPr>
-        <w:t xml:space="preserve"> </w:t>
-      </w:r>
-      <w:proofErr w:type="spellStart"/>
-      <w:r>
-        <w:rPr>
-          <w:lang w:val="en-US"/>
-        </w:rPr>
-        <w:t>seejärel</w:t>
-      </w:r>
-      <w:proofErr w:type="spellEnd"/>
-      <w:r>
-        <w:rPr>
-          <w:lang w:val="en-US"/>
-        </w:rPr>
-        <w:t xml:space="preserve"> </w:t>
-      </w:r>
-      <w:proofErr w:type="spellStart"/>
-      <w:r>
-        <w:rPr>
-          <w:lang w:val="en-US"/>
-        </w:rPr>
-        <w:t>tuleb</w:t>
-      </w:r>
-      <w:proofErr w:type="spellEnd"/>
-      <w:r>
-        <w:rPr>
-          <w:lang w:val="en-US"/>
-        </w:rPr>
-        <w:t xml:space="preserve"> </w:t>
-      </w:r>
-      <w:proofErr w:type="spellStart"/>
-      <w:r>
-        <w:rPr>
-          <w:lang w:val="en-US"/>
-        </w:rPr>
-        <w:t>vajutada</w:t>
-      </w:r>
-      <w:proofErr w:type="spellEnd"/>
-      <w:r>
-        <w:rPr>
-          <w:lang w:val="en-US"/>
-        </w:rPr>
-        <w:t xml:space="preserve"> </w:t>
-      </w:r>
-      <w:proofErr w:type="spellStart"/>
-      <w:r>
-        <w:rPr>
-          <w:lang w:val="en-US"/>
-        </w:rPr>
-        <w:t>sinist</w:t>
-      </w:r>
-      <w:proofErr w:type="spellEnd"/>
-      <w:r>
-        <w:rPr>
-          <w:lang w:val="en-US"/>
-        </w:rPr>
-        <w:t xml:space="preserve"> </w:t>
-      </w:r>
-      <w:proofErr w:type="spellStart"/>
-      <w:r>
-        <w:rPr>
-          <w:lang w:val="en-US"/>
-        </w:rPr>
-        <w:t>nuppu</w:t>
-      </w:r>
-      <w:proofErr w:type="spellEnd"/>
-      <w:r>
-        <w:rPr>
-          <w:lang w:val="en-US"/>
-        </w:rPr>
-        <w:t xml:space="preserve"> B1.</w:t>
-      </w:r>
-    </w:p>
-    <w:p>
-      <w:pPr>
-        <w:pStyle w:val="BodyText"/>
-        <w:rPr>
-          <w:lang w:val="en-US"/>
-        </w:rPr>
-      </w:pPr>
-      <w:proofErr w:type="spellStart"/>
-      <w:r>
-        <w:rPr>
-          <w:lang w:val="en-US"/>
-        </w:rPr>
-        <w:t>Järgmisena</w:t>
-      </w:r>
-      <w:proofErr w:type="spellEnd"/>
-      <w:r>
-        <w:rPr>
-          <w:lang w:val="en-US"/>
-        </w:rPr>
-        <w:t xml:space="preserve"> </w:t>
-      </w:r>
-      <w:proofErr w:type="spellStart"/>
-      <w:r>
-        <w:rPr>
-          <w:lang w:val="en-US"/>
-        </w:rPr>
-        <w:t>seadistatakse</w:t>
-      </w:r>
-      <w:proofErr w:type="spellEnd"/>
-      <w:r>
-        <w:rPr>
-          <w:lang w:val="en-US"/>
-        </w:rPr>
-        <w:t xml:space="preserve"> </w:t>
-      </w:r>
-      <w:proofErr w:type="spellStart"/>
-      <w:r>
-        <w:rPr>
-          <w:lang w:val="en-US"/>
-        </w:rPr>
-        <w:t>sensori</w:t>
-      </w:r>
-      <w:proofErr w:type="spellEnd"/>
-      <w:r>
-        <w:rPr>
-          <w:lang w:val="en-US"/>
-        </w:rPr>
-        <w:t xml:space="preserve"> Y </w:t>
-      </w:r>
-      <w:proofErr w:type="spellStart"/>
-      <w:r>
-        <w:rPr>
-          <w:lang w:val="en-US"/>
-        </w:rPr>
-        <w:t>telge</w:t>
-      </w:r>
-      <w:proofErr w:type="spellEnd"/>
-      <w:r>
-        <w:rPr>
-          <w:lang w:val="en-US"/>
-        </w:rPr>
-        <w:t xml:space="preserve">. </w:t>
-      </w:r>
-      <w:proofErr w:type="spellStart"/>
-      <w:r>
-        <w:rPr>
-          <w:lang w:val="en-US"/>
-        </w:rPr>
-        <w:t>Tuluke</w:t>
-      </w:r>
-      <w:proofErr w:type="spellEnd"/>
-      <w:r>
-        <w:rPr>
-          <w:lang w:val="en-US"/>
-        </w:rPr>
-        <w:t xml:space="preserve"> LD2 </w:t>
-      </w:r>
-      <w:proofErr w:type="spellStart"/>
-      <w:r>
-        <w:rPr>
-          <w:lang w:val="en-US"/>
-        </w:rPr>
-        <w:t>hakkab</w:t>
-      </w:r>
-      <w:proofErr w:type="spellEnd"/>
-      <w:r>
-        <w:rPr>
-          <w:lang w:val="en-US"/>
-        </w:rPr>
-        <w:t xml:space="preserve"> </w:t>
-      </w:r>
-      <w:proofErr w:type="spellStart"/>
-      <w:r>
-        <w:rPr>
-          <w:lang w:val="en-US"/>
-        </w:rPr>
-        <w:t>vilkuma</w:t>
-      </w:r>
-      <w:proofErr w:type="spellEnd"/>
-      <w:r>
-        <w:rPr>
-          <w:lang w:val="en-US"/>
-        </w:rPr>
-        <w:t xml:space="preserve"> </w:t>
-      </w:r>
-      <w:proofErr w:type="spellStart"/>
-      <w:r>
-        <w:rPr>
-          <w:lang w:val="en-US"/>
-        </w:rPr>
-        <w:t>sagedusega</w:t>
-      </w:r>
-      <w:proofErr w:type="spellEnd"/>
-      <w:r>
-        <w:rPr>
-          <w:lang w:val="en-US"/>
-        </w:rPr>
-        <w:t xml:space="preserve"> 400ms. Sensor </w:t>
-      </w:r>
-      <w:proofErr w:type="spellStart"/>
-      <w:r>
-        <w:rPr>
-          <w:lang w:val="en-US"/>
-        </w:rPr>
-        <w:t>tuleb</w:t>
-      </w:r>
-      <w:proofErr w:type="spellEnd"/>
-      <w:r>
-        <w:rPr>
-          <w:lang w:val="en-US"/>
-        </w:rPr>
-        <w:t xml:space="preserve"> </w:t>
-      </w:r>
-      <w:proofErr w:type="spellStart"/>
-      <w:r>
-        <w:rPr>
-          <w:lang w:val="en-US"/>
-        </w:rPr>
-        <w:t>paigutada</w:t>
-      </w:r>
-      <w:proofErr w:type="spellEnd"/>
-      <w:r>
-        <w:rPr>
-          <w:lang w:val="en-US"/>
-        </w:rPr>
-        <w:t xml:space="preserve"> Y </w:t>
-      </w:r>
-      <w:proofErr w:type="spellStart"/>
-      <w:r>
-        <w:rPr>
-          <w:lang w:val="en-US"/>
-        </w:rPr>
-        <w:t>telje</w:t>
-      </w:r>
-      <w:proofErr w:type="spellEnd"/>
-      <w:r>
-        <w:rPr>
-          <w:lang w:val="en-US"/>
-        </w:rPr>
-        <w:t xml:space="preserve"> </w:t>
-      </w:r>
-      <w:proofErr w:type="spellStart"/>
-      <w:r>
-        <w:rPr>
-          <w:lang w:val="en-US"/>
-        </w:rPr>
-        <w:t>suhtes</w:t>
-      </w:r>
-      <w:proofErr w:type="spellEnd"/>
-      <w:r>
-        <w:rPr>
-          <w:lang w:val="en-US"/>
-        </w:rPr>
-        <w:t xml:space="preserve"> </w:t>
-      </w:r>
-      <w:proofErr w:type="spellStart"/>
-      <w:r>
-        <w:rPr>
-          <w:lang w:val="en-US"/>
-        </w:rPr>
-        <w:t>tasasele pinnale</w:t>
-      </w:r>
-      <w:proofErr w:type="spellEnd"/>
-      <w:r>
-        <w:rPr>
-          <w:lang w:val="en-US"/>
-        </w:rPr>
-        <w:t xml:space="preserve"> </w:t>
-      </w:r>
-      <w:proofErr w:type="spellStart"/>
-      <w:r>
-        <w:rPr>
-          <w:lang w:val="en-US"/>
-        </w:rPr>
-        <w:t>ning</w:t>
-      </w:r>
-      <w:proofErr w:type="spellEnd"/>
-      <w:r>
-        <w:rPr>
-          <w:lang w:val="en-US"/>
-        </w:rPr>
-        <w:t xml:space="preserve"> </w:t>
-      </w:r>
-      <w:proofErr w:type="spellStart"/>
-      <w:r>
-        <w:rPr>
-          <w:lang w:val="en-US"/>
-        </w:rPr>
-        <w:t>seejärel</w:t>
-      </w:r>
-      <w:proofErr w:type="spellEnd"/>
-      <w:r>
-        <w:rPr>
-          <w:lang w:val="en-US"/>
-        </w:rPr>
-        <w:t xml:space="preserve"> </w:t>
-      </w:r>
-      <w:proofErr w:type="spellStart"/>
-      <w:r>
-        <w:rPr>
-          <w:lang w:val="en-US"/>
-        </w:rPr>
-        <w:t>tuleb</w:t>
-      </w:r>
-      <w:proofErr w:type="spellEnd"/>
-      <w:r>
-        <w:rPr>
-          <w:lang w:val="en-US"/>
-        </w:rPr>
-        <w:t xml:space="preserve"> </w:t>
-      </w:r>
-      <w:proofErr w:type="spellStart"/>
-      <w:r>
-        <w:rPr>
-          <w:lang w:val="en-US"/>
-        </w:rPr>
-        <w:t>vajutada</w:t>
-      </w:r>
-      <w:proofErr w:type="spellEnd"/>
-      <w:r>
-        <w:rPr>
-          <w:lang w:val="en-US"/>
-        </w:rPr>
-        <w:t xml:space="preserve"> </w:t>
-      </w:r>
-      <w:proofErr w:type="spellStart"/>
-      <w:r>
-        <w:rPr>
-          <w:lang w:val="en-US"/>
-        </w:rPr>
-        <w:t>sinist</w:t>
-      </w:r>
-      <w:proofErr w:type="spellEnd"/>
-      <w:r>
-        <w:rPr>
-          <w:lang w:val="en-US"/>
-        </w:rPr>
-        <w:t xml:space="preserve"> </w:t>
-      </w:r>
-      <w:proofErr w:type="spellStart"/>
-      <w:r>
-        <w:rPr>
-          <w:lang w:val="en-US"/>
-        </w:rPr>
-        <w:t>nuppu</w:t>
-      </w:r>
-      <w:proofErr w:type="spellEnd"/>
-      <w:r>
-        <w:rPr>
-          <w:lang w:val="en-US"/>
-        </w:rPr>
-        <w:t xml:space="preserve"> B1.</w:t>
-      </w:r>
-    </w:p>
-    <w:p>
-      <w:pPr>
-        <w:pStyle w:val="BodyText"/>
-        <w:rPr>
-          <w:lang w:val="en-US"/>
-        </w:rPr>
-      </w:pPr>
-      <w:proofErr w:type="spellStart"/>
-      <w:r>
-        <w:rPr>
-          <w:lang w:val="en-US"/>
-        </w:rPr>
-        <w:t>Viimasena</w:t>
-      </w:r>
-      <w:proofErr w:type="spellEnd"/>
-      <w:r>
-        <w:rPr>
-          <w:lang w:val="en-US"/>
-        </w:rPr>
-        <w:t xml:space="preserve"> </w:t>
-      </w:r>
-      <w:proofErr w:type="spellStart"/>
-      <w:r>
-        <w:rPr>
-          <w:lang w:val="en-US"/>
-        </w:rPr>
-        <w:t>seadistatakse</w:t>
-      </w:r>
-      <w:proofErr w:type="spellEnd"/>
-      <w:r>
-        <w:rPr>
-          <w:lang w:val="en-US"/>
-        </w:rPr>
-        <w:t xml:space="preserve"> </w:t>
-      </w:r>
-      <w:proofErr w:type="spellStart"/>
-      <w:r>
-        <w:rPr>
-          <w:lang w:val="en-US"/>
-        </w:rPr>
-        <w:t>sensori</w:t>
-      </w:r>
-      <w:proofErr w:type="spellEnd"/>
-      <w:r>
-        <w:rPr>
-          <w:lang w:val="en-US"/>
-        </w:rPr>
-        <w:t xml:space="preserve"> Z </w:t>
-      </w:r>
-      <w:proofErr w:type="spellStart"/>
-      <w:r>
-        <w:rPr>
-          <w:lang w:val="en-US"/>
-        </w:rPr>
-        <w:t>telge</w:t>
-      </w:r>
-      <w:proofErr w:type="spellEnd"/>
-      <w:r>
-        <w:rPr>
-          <w:lang w:val="en-US"/>
-        </w:rPr>
-        <w:t xml:space="preserve">. </w:t>
-      </w:r>
-      <w:proofErr w:type="spellStart"/>
-      <w:r>
-        <w:rPr>
-          <w:lang w:val="en-US"/>
-        </w:rPr>
-        <w:t>Tuluke</w:t>
-      </w:r>
-      <w:proofErr w:type="spellEnd"/>
-      <w:r>
-        <w:rPr>
-          <w:lang w:val="en-US"/>
-        </w:rPr>
-        <w:t xml:space="preserve"> LD2 </w:t>
-      </w:r>
-      <w:proofErr w:type="spellStart"/>
-      <w:r>
-        <w:rPr>
-          <w:lang w:val="en-US"/>
-        </w:rPr>
-        <w:t>hakkab</w:t>
-      </w:r>
-      <w:proofErr w:type="spellEnd"/>
-      <w:r>
-        <w:rPr>
-          <w:lang w:val="en-US"/>
-        </w:rPr>
-        <w:t xml:space="preserve"> </w:t>
-      </w:r>
-      <w:proofErr w:type="spellStart"/>
-      <w:r>
-        <w:rPr>
-          <w:lang w:val="en-US"/>
-        </w:rPr>
-        <w:t>vilkuma</w:t>
-      </w:r>
-      <w:proofErr w:type="spellEnd"/>
-      <w:r>
-        <w:rPr>
-          <w:lang w:val="en-US"/>
-        </w:rPr>
-        <w:t xml:space="preserve"> </w:t>
-      </w:r>
-      <w:proofErr w:type="spellStart"/>
-      <w:r>
-        <w:rPr>
-          <w:lang w:val="en-US"/>
-        </w:rPr>
-        <w:t>sagedusega</w:t>
-      </w:r>
-      <w:proofErr w:type="spellEnd"/>
-      <w:r>
-        <w:rPr>
-          <w:lang w:val="en-US"/>
-        </w:rPr>
-        <w:t xml:space="preserve"> 100 </w:t>
-      </w:r>
-      <w:proofErr w:type="spellStart"/>
-      <w:r>
-        <w:rPr>
-          <w:lang w:val="en-US"/>
-        </w:rPr>
-        <w:t>ms.</w:t>
-      </w:r>
-      <w:proofErr w:type="spellEnd"/>
-      <w:r>
-        <w:rPr>
-          <w:lang w:val="en-US"/>
-        </w:rPr>
-        <w:t xml:space="preserve"> Sensor </w:t>
-      </w:r>
-      <w:proofErr w:type="spellStart"/>
-      <w:r>
-        <w:rPr>
-          <w:lang w:val="en-US"/>
-        </w:rPr>
-        <w:t>tuleb</w:t>
-      </w:r>
-      <w:proofErr w:type="spellEnd"/>
-      <w:r>
-        <w:rPr>
-          <w:lang w:val="en-US"/>
-        </w:rPr>
-        <w:t xml:space="preserve"> </w:t>
-      </w:r>
-      <w:proofErr w:type="spellStart"/>
-      <w:r>
-        <w:rPr>
-          <w:lang w:val="en-US"/>
-        </w:rPr>
-        <w:t>paigutada</w:t>
-      </w:r>
-      <w:proofErr w:type="spellEnd"/>
-      <w:r>
-        <w:rPr>
-          <w:lang w:val="en-US"/>
-        </w:rPr>
-        <w:t xml:space="preserve"> Z </w:t>
-      </w:r>
-      <w:proofErr w:type="spellStart"/>
-      <w:r>
-        <w:rPr>
-          <w:lang w:val="en-US"/>
-        </w:rPr>
-        <w:t>telje</w:t>
-      </w:r>
-      <w:proofErr w:type="spellEnd"/>
-      <w:r>
-        <w:rPr>
-          <w:lang w:val="en-US"/>
-        </w:rPr>
-        <w:t xml:space="preserve"> </w:t>
-      </w:r>
-      <w:proofErr w:type="spellStart"/>
-      <w:r>
-        <w:rPr>
-          <w:lang w:val="en-US"/>
-        </w:rPr>
-        <w:t>suhtes</w:t>
-      </w:r>
-      <w:proofErr w:type="spellEnd"/>
-      <w:r>
-        <w:rPr>
-          <w:lang w:val="en-US"/>
-        </w:rPr>
-        <w:t xml:space="preserve"> </w:t>
-      </w:r>
-      <w:proofErr w:type="spellStart"/>
-      <w:r>
-        <w:rPr>
-          <w:lang w:val="en-US"/>
-        </w:rPr>
-        <w:t>tasasele</w:t>
-      </w:r>
-      <w:proofErr w:type="spellEnd"/>
-      <w:r>
-        <w:rPr>
-          <w:lang w:val="en-US"/>
-        </w:rPr>
-        <w:t xml:space="preserve"> </w:t>
-      </w:r>
-      <w:proofErr w:type="spellStart"/>
-      <w:r>
-        <w:rPr>
-          <w:lang w:val="en-US"/>
-        </w:rPr>
-        <w:t>pinnale</w:t>
-      </w:r>
-      <w:proofErr w:type="spellEnd"/>
-      <w:r>
-        <w:rPr>
-          <w:lang w:val="en-US"/>
-        </w:rPr>
-        <w:t xml:space="preserve"> </w:t>
-      </w:r>
-      <w:proofErr w:type="spellStart"/>
-      <w:r>
-        <w:rPr>
-          <w:lang w:val="en-US"/>
-        </w:rPr>
-        <w:t>ning</w:t>
-      </w:r>
-      <w:proofErr w:type="spellEnd"/>
-      <w:r>
-        <w:rPr>
-          <w:lang w:val="en-US"/>
-        </w:rPr>
-        <w:t xml:space="preserve"> </w:t>
-      </w:r>
-      <w:proofErr w:type="spellStart"/>
-      <w:r>
-        <w:rPr>
-          <w:lang w:val="en-US"/>
-        </w:rPr>
-        <w:t>seejärel</w:t>
-      </w:r>
-      <w:proofErr w:type="spellEnd"/>
-      <w:r>
-        <w:rPr>
-          <w:lang w:val="en-US"/>
-        </w:rPr>
-        <w:t xml:space="preserve"> </w:t>
-      </w:r>
-      <w:proofErr w:type="spellStart"/>
-      <w:r>
-        <w:rPr>
-          <w:lang w:val="en-US"/>
-        </w:rPr>
-        <w:t>tuleb</w:t>
-      </w:r>
-      <w:proofErr w:type="spellEnd"/>
-      <w:r>
-        <w:rPr>
-          <w:lang w:val="en-US"/>
-        </w:rPr>
-        <w:t xml:space="preserve"> </w:t>
-      </w:r>
-      <w:proofErr w:type="spellStart"/>
-      <w:r>
-        <w:rPr>
-          <w:lang w:val="en-US"/>
-        </w:rPr>
-        <w:t>vajutada</w:t>
-      </w:r>
-      <w:proofErr w:type="spellEnd"/>
-      <w:r>
-        <w:rPr>
-          <w:lang w:val="en-US"/>
-        </w:rPr>
-        <w:t xml:space="preserve"> </w:t>
-      </w:r>
-      <w:proofErr w:type="spellStart"/>
-      <w:r>
-        <w:rPr>
-          <w:lang w:val="en-US"/>
-        </w:rPr>
-        <w:t>sinist</w:t>
-      </w:r>
-      <w:proofErr w:type="spellEnd"/>
-      <w:r>
-        <w:rPr>
-          <w:lang w:val="en-US"/>
-        </w:rPr>
-        <w:t xml:space="preserve"> </w:t>
-      </w:r>
-      <w:proofErr w:type="spellStart"/>
-      <w:r>
-        <w:rPr>
-          <w:lang w:val="en-US"/>
-        </w:rPr>
-        <w:t>nuppu</w:t>
-      </w:r>
-      <w:proofErr w:type="spellEnd"/>
-      <w:r>
-        <w:rPr>
-          <w:lang w:val="en-US"/>
-        </w:rPr>
-        <w:t xml:space="preserve"> B1.</w:t>
-      </w:r>
-    </w:p>
-    <w:p>
-      <w:pPr>
-        <w:pStyle w:val="BodyText"/>
-        <w:rPr>
-          <w:lang w:val="en-US"/>
-        </w:rPr>
-      </w:pPr>
-      <w:proofErr w:type="spellStart"/>
-      <w:r>
-        <w:rPr>
-          <w:lang w:val="en-US"/>
-        </w:rPr>
-        <w:t>Järgnevalt</w:t>
-      </w:r>
-      <w:proofErr w:type="spellEnd"/>
-      <w:r>
-        <w:rPr>
-          <w:lang w:val="en-US"/>
-        </w:rPr>
-        <w:t xml:space="preserve"> </w:t>
-      </w:r>
-      <w:proofErr w:type="spellStart"/>
-      <w:r>
-        <w:rPr>
-          <w:lang w:val="en-US"/>
-        </w:rPr>
-        <w:t>saadetakse</w:t>
-      </w:r>
-      <w:proofErr w:type="spellEnd"/>
-      <w:r>
-        <w:rPr>
-          <w:lang w:val="en-US"/>
-        </w:rPr>
-        <w:t xml:space="preserve"> </w:t>
-      </w:r>
-      <w:proofErr w:type="spellStart"/>
-      <w:r>
-        <w:rPr>
-          <w:lang w:val="en-US"/>
-        </w:rPr>
-        <w:t>sensorile</w:t>
-      </w:r>
-      <w:proofErr w:type="spellEnd"/>
-      <w:r>
-        <w:rPr>
-          <w:lang w:val="en-US"/>
-        </w:rPr>
-        <w:t xml:space="preserve"> </w:t>
-      </w:r>
-      <w:proofErr w:type="spellStart"/>
-      <w:r>
-        <w:rPr>
-          <w:lang w:val="en-US"/>
-        </w:rPr>
-        <w:t>andmed</w:t>
-      </w:r>
-      <w:proofErr w:type="spellEnd"/>
-      <w:r>
-        <w:rPr>
-          <w:lang w:val="en-US"/>
-        </w:rPr>
-        <w:t xml:space="preserve"> </w:t>
-      </w:r>
-      <w:proofErr w:type="spellStart"/>
-      <w:r>
-        <w:rPr>
-          <w:lang w:val="en-US"/>
-        </w:rPr>
-        <w:t>kalibreerimis</w:t>
-      </w:r>
-      <w:proofErr w:type="spellEnd"/>
-      <w:r>
-        <w:rPr>
-          <w:lang w:val="en-US"/>
-        </w:rPr>
-        <w:t xml:space="preserve"> </w:t>
-      </w:r>
-      <w:proofErr w:type="spellStart"/>
-      <w:r>
-        <w:rPr>
-          <w:lang w:val="en-US"/>
-        </w:rPr>
-        <w:t>andmed</w:t>
-      </w:r>
-      <w:proofErr w:type="spellEnd"/>
-      <w:r>
-        <w:rPr>
-          <w:lang w:val="en-US"/>
-        </w:rPr>
-        <w:t xml:space="preserve"> </w:t>
-      </w:r>
-      <w:proofErr w:type="spellStart"/>
-      <w:r>
-        <w:rPr>
-          <w:lang w:val="en-US"/>
-        </w:rPr>
-        <w:t>ning</w:t>
-      </w:r>
-      <w:proofErr w:type="spellEnd"/>
-      <w:r>
-        <w:rPr>
-          <w:lang w:val="en-US"/>
-        </w:rPr>
-        <w:t xml:space="preserve"> sensor on </w:t>
-      </w:r>
-      <w:proofErr w:type="spellStart"/>
-      <w:r>
-        <w:rPr>
-          <w:lang w:val="en-US"/>
-        </w:rPr>
-        <w:t>seadistatud</w:t>
-      </w:r>
-      <w:proofErr w:type="spellEnd"/>
-      <w:r>
-        <w:rPr>
-          <w:lang w:val="en-US"/>
-        </w:rPr>
-        <w:t>.</w:t>
+      </w:pPr>
+      <w:r>
+        <w:t xml:space="preserve">Seejärel on kahesekundiline auk. Juhul kui selle kahesekundi jooksul vajutada sinist nuppu seadistatakse sensor kahte. Juhul kui </w:t>
+      </w:r>
+      <w:r>
+        <w:t>nuppu ei vajutata, seadistatakse sensor üks.</w:t>
+      </w:r>
+    </w:p>
+    <w:p>
+      <w:pPr>
+        <w:pStyle w:val="BodyText"/>
+      </w:pPr>
+      <w:r>
+        <w:t>Tulukest LD2 ning nuppu B1 kasutatakse seadistamisel joonis 13 ning joonis 14.</w:t>
+      </w:r>
+    </w:p>
+    <w:p>
+      <w:pPr>
+        <w:pStyle w:val="BodyText"/>
+      </w:pPr>
+      <w:r>
+        <w:t>Esialgu seadistatakse sensori X telge. Tuluke LD2 hakkab vilkuma sagedusega 1000 ms. Sensor tuleb paigutada X telje suhtes tasasele pinnale ning seejärel tuleb vajutada sinist nuppu B1.</w:t>
+      </w:r>
+    </w:p>
+    <w:p>
+      <w:pPr>
+        <w:pStyle w:val="BodyText"/>
+      </w:pPr>
+      <w:r>
+        <w:t>Järgmisena seadistatakse sensori Y telge. Tuluke LD2 hakkab vilkuma sagedusega 400ms. Sensor tuleb paigutada Y telje suhtes tasasele pinnale ning seejärel tuleb vajutada sinist nuppu B1.</w:t>
+      </w:r>
+    </w:p>
+    <w:p>
+      <w:pPr>
+        <w:pStyle w:val="BodyText"/>
+      </w:pPr>
+      <w:r>
+        <w:t>Viimasena seadistatakse sensori Z telge. Tuluke LD2 hakkab vilkuma sagedusega 100 ms. Sensor tuleb paigutada Z telje suhtes tasasele pinnale ning seejärel tuleb vajutada sinist nuppu B1.</w:t>
+      </w:r>
+    </w:p>
+    <w:p>
+      <w:pPr>
+        <w:pStyle w:val="BodyText"/>
+      </w:pPr>
+      <w:r>
+        <w:t>Järgnevalt saadetakse sensorile andmed kalibreerimis andmed ning sensor on seadistatud.</w:t>
       </w:r>
     </w:p>
     <w:p>
@@ -13706,15 +11345,7 @@
         <w:pStyle w:val="BodyText"/>
       </w:pPr>
       <w:r>
-        <w:t xml:space="preserve">Andmete kuvamiseks on kaks võimalust. Üheks on ühendada arendusplaat USB kaabliga arvuti külge ning kasutada programmi </w:t>
-      </w:r>
-      <w:proofErr w:type="spellStart"/>
-      <w:r>
-        <w:t>RealTerm</w:t>
-      </w:r>
-      <w:proofErr w:type="spellEnd"/>
-      <w:r>
-        <w:t>, et jälgida andmeid.</w:t>
+        <w:t>Andmete kuvamiseks on kaks võimalust. Üheks on ühendada arendusplaat USB kaabliga arvuti külge ning kasutada programmi RealTerm, et jälgida andmeid.</w:t>
       </w:r>
     </w:p>
     <w:p>
@@ -13725,19 +11356,11 @@
           <w:sz w:val="28"/>
         </w:rPr>
       </w:pPr>
-      <w:proofErr w:type="spellStart"/>
       <w:r>
         <w:rPr>
           <w:b/>
         </w:rPr>
-        <w:t>Realterm</w:t>
-      </w:r>
-      <w:proofErr w:type="spellEnd"/>
-      <w:r>
-        <w:rPr>
-          <w:b/>
-        </w:rPr>
-        <w:t xml:space="preserve"> seaded</w:t>
+        <w:t>Realterm seaded</w:t>
       </w:r>
       <w:r>
         <w:rPr>
@@ -13754,13 +11377,8 @@
           <w:sz w:val="28"/>
         </w:rPr>
       </w:pPr>
-      <w:proofErr w:type="spellStart"/>
-      <w:r>
-        <w:t>Realterm</w:t>
-      </w:r>
-      <w:proofErr w:type="spellEnd"/>
-      <w:r>
-        <w:t xml:space="preserve"> seaded on näidatud joonisel 11 ja joonisel 12.</w:t>
+      <w:r>
+        <w:t>Realterm seaded on näidatud joonisel 11 ja joonisel 12.</w:t>
       </w:r>
     </w:p>
     <w:p>
@@ -13827,24 +11445,29 @@
       <w:r>
         <w:t xml:space="preserve">Joonis </w:t>
       </w:r>
-      <w:fldSimple w:instr=" SEQ Joonis \* ARABIC ">
-        <w:r>
-          <w:rPr>
-            <w:noProof/>
-          </w:rPr>
-          <w:t>11</w:t>
-        </w:r>
-      </w:fldSimple>
-      <w:r>
-        <w:t xml:space="preserve"> - </w:t>
-      </w:r>
-      <w:proofErr w:type="spellStart"/>
-      <w:r>
-        <w:t>Realterm</w:t>
-      </w:r>
-      <w:proofErr w:type="spellEnd"/>
-      <w:r>
-        <w:t xml:space="preserve"> Port seaded</w:t>
+      <w:r>
+        <w:fldChar w:fldCharType="begin"/>
+      </w:r>
+      <w:r>
+        <w:instrText xml:space="preserve"> SEQ Joonis \* ARABIC </w:instrText>
+      </w:r>
+      <w:r>
+        <w:fldChar w:fldCharType="separate"/>
+      </w:r>
+      <w:r>
+        <w:rPr>
+          <w:noProof/>
+        </w:rPr>
+        <w:t>11</w:t>
+      </w:r>
+      <w:r>
+        <w:rPr>
+          <w:noProof/>
+        </w:rPr>
+        <w:fldChar w:fldCharType="end"/>
+      </w:r>
+      <w:r>
+        <w:t xml:space="preserve"> - Realterm Port seaded</w:t>
       </w:r>
       <w:bookmarkEnd w:id="44"/>
     </w:p>
@@ -13912,24 +11535,29 @@
       <w:r>
         <w:t xml:space="preserve">Joonis </w:t>
       </w:r>
-      <w:fldSimple w:instr=" SEQ Joonis \* ARABIC ">
-        <w:r>
-          <w:rPr>
-            <w:noProof/>
-          </w:rPr>
-          <w:t>12</w:t>
-        </w:r>
-      </w:fldSimple>
-      <w:r>
-        <w:t xml:space="preserve"> - </w:t>
-      </w:r>
-      <w:proofErr w:type="spellStart"/>
-      <w:r>
-        <w:t>Realterm</w:t>
-      </w:r>
-      <w:proofErr w:type="spellEnd"/>
-      <w:r>
-        <w:t xml:space="preserve"> Displei seaded</w:t>
+      <w:r>
+        <w:fldChar w:fldCharType="begin"/>
+      </w:r>
+      <w:r>
+        <w:instrText xml:space="preserve"> SEQ Joonis \* ARABIC </w:instrText>
+      </w:r>
+      <w:r>
+        <w:fldChar w:fldCharType="separate"/>
+      </w:r>
+      <w:r>
+        <w:rPr>
+          <w:noProof/>
+        </w:rPr>
+        <w:t>12</w:t>
+      </w:r>
+      <w:r>
+        <w:rPr>
+          <w:noProof/>
+        </w:rPr>
+        <w:fldChar w:fldCharType="end"/>
+      </w:r>
+      <w:r>
+        <w:t xml:space="preserve"> - Realterm Displei seaded</w:t>
       </w:r>
       <w:bookmarkEnd w:id="45"/>
     </w:p>
@@ -14016,14 +11644,27 @@
       <w:r>
         <w:t xml:space="preserve">Joonis </w:t>
       </w:r>
-      <w:fldSimple w:instr=" SEQ Joonis \* ARABIC ">
-        <w:r>
-          <w:rPr>
-            <w:noProof/>
-          </w:rPr>
-          <w:t>13</w:t>
-        </w:r>
-      </w:fldSimple>
+      <w:r>
+        <w:fldChar w:fldCharType="begin"/>
+      </w:r>
+      <w:r>
+        <w:instrText xml:space="preserve"> SEQ Joonis \* ARABIC </w:instrText>
+      </w:r>
+      <w:r>
+        <w:fldChar w:fldCharType="separate"/>
+      </w:r>
+      <w:r>
+        <w:rPr>
+          <w:noProof/>
+        </w:rPr>
+        <w:t>13</w:t>
+      </w:r>
+      <w:r>
+        <w:rPr>
+          <w:noProof/>
+        </w:rPr>
+        <w:fldChar w:fldCharType="end"/>
+      </w:r>
       <w:r>
         <w:t xml:space="preserve"> - Paigal olek</w:t>
       </w:r>
@@ -14098,14 +11739,27 @@
       <w:r>
         <w:t xml:space="preserve">Joonis </w:t>
       </w:r>
-      <w:fldSimple w:instr=" SEQ Joonis \* ARABIC ">
-        <w:r>
-          <w:rPr>
-            <w:noProof/>
-          </w:rPr>
-          <w:t>14</w:t>
-        </w:r>
-      </w:fldSimple>
+      <w:r>
+        <w:fldChar w:fldCharType="begin"/>
+      </w:r>
+      <w:r>
+        <w:instrText xml:space="preserve"> SEQ Joonis \* ARABIC </w:instrText>
+      </w:r>
+      <w:r>
+        <w:fldChar w:fldCharType="separate"/>
+      </w:r>
+      <w:r>
+        <w:rPr>
+          <w:noProof/>
+        </w:rPr>
+        <w:t>14</w:t>
+      </w:r>
+      <w:r>
+        <w:rPr>
+          <w:noProof/>
+        </w:rPr>
+        <w:fldChar w:fldCharType="end"/>
+      </w:r>
       <w:r>
         <w:t xml:space="preserve"> - Liikumine</w:t>
       </w:r>
@@ -14198,14 +11852,27 @@
       <w:r>
         <w:t xml:space="preserve">Joonis </w:t>
       </w:r>
-      <w:fldSimple w:instr=" SEQ Joonis \* ARABIC ">
-        <w:r>
-          <w:rPr>
-            <w:noProof/>
-          </w:rPr>
-          <w:t>15</w:t>
-        </w:r>
-      </w:fldSimple>
+      <w:r>
+        <w:fldChar w:fldCharType="begin"/>
+      </w:r>
+      <w:r>
+        <w:instrText xml:space="preserve"> SEQ Joonis \* ARABIC </w:instrText>
+      </w:r>
+      <w:r>
+        <w:fldChar w:fldCharType="separate"/>
+      </w:r>
+      <w:r>
+        <w:rPr>
+          <w:noProof/>
+        </w:rPr>
+        <w:t>15</w:t>
+      </w:r>
+      <w:r>
+        <w:rPr>
+          <w:noProof/>
+        </w:rPr>
+        <w:fldChar w:fldCharType="end"/>
+      </w:r>
       <w:r>
         <w:t>- Tugevam põrutus</w:t>
       </w:r>
@@ -14416,14 +12083,27 @@
       <w:r>
         <w:t xml:space="preserve">Joonis </w:t>
       </w:r>
-      <w:fldSimple w:instr=" SEQ Joonis \* ARABIC ">
-        <w:r>
-          <w:rPr>
-            <w:noProof/>
-          </w:rPr>
-          <w:t>16</w:t>
-        </w:r>
-      </w:fldSimple>
+      <w:r>
+        <w:fldChar w:fldCharType="begin"/>
+      </w:r>
+      <w:r>
+        <w:instrText xml:space="preserve"> SEQ Joonis \* ARABIC </w:instrText>
+      </w:r>
+      <w:r>
+        <w:fldChar w:fldCharType="separate"/>
+      </w:r>
+      <w:r>
+        <w:rPr>
+          <w:noProof/>
+        </w:rPr>
+        <w:t>16</w:t>
+      </w:r>
+      <w:r>
+        <w:rPr>
+          <w:noProof/>
+        </w:rPr>
+        <w:fldChar w:fldCharType="end"/>
+      </w:r>
       <w:r>
         <w:t xml:space="preserve"> - Arendusplaadi pilt</w:t>
       </w:r>
@@ -14490,40 +12170,66 @@
       <w:r>
         <w:t xml:space="preserve">Joonis </w:t>
       </w:r>
-      <w:fldSimple w:instr=" SEQ Joonis \* ARABIC ">
-        <w:r>
-          <w:rPr>
-            <w:noProof/>
-          </w:rPr>
-          <w:t>17</w:t>
-        </w:r>
-      </w:fldSimple>
-      <w:r>
-        <w:t xml:space="preserve">- </w:t>
-      </w:r>
-      <w:proofErr w:type="spellStart"/>
-      <w:r>
-        <w:t>Led</w:t>
-      </w:r>
-      <w:proofErr w:type="spellEnd"/>
-      <w:r>
-        <w:t xml:space="preserve"> tuluke</w:t>
+      <w:r>
+        <w:fldChar w:fldCharType="begin"/>
+      </w:r>
+      <w:r>
+        <w:instrText xml:space="preserve"> SEQ Joonis \* ARABIC </w:instrText>
+      </w:r>
+      <w:r>
+        <w:fldChar w:fldCharType="separate"/>
+      </w:r>
+      <w:r>
+        <w:rPr>
+          <w:noProof/>
+        </w:rPr>
+        <w:t>17</w:t>
+      </w:r>
+      <w:r>
+        <w:rPr>
+          <w:noProof/>
+        </w:rPr>
+        <w:fldChar w:fldCharType="end"/>
+      </w:r>
+      <w:r>
+        <w:t>- Led tuluke</w:t>
       </w:r>
       <w:bookmarkEnd w:id="62"/>
     </w:p>
     <w:p>
       <w:pPr>
-        <w:pStyle w:val="BodyText"/>
-        <w:rPr>
-          <w:b/>
-        </w:rPr>
-      </w:pPr>
-      <w:r>
-        <w:rPr>
-          <w:b/>
-        </w:rPr>
-        <w:t>Registri leht 0:</w:t>
-      </w:r>
+        <w:pStyle w:val="Caption"/>
+        <w:keepNext/>
+      </w:pPr>
+      <w:bookmarkStart w:id="63" w:name="_Toc482566411"/>
+      <w:r>
+        <w:t xml:space="preserve">Tabel </w:t>
+      </w:r>
+      <w:r>
+        <w:fldChar w:fldCharType="begin"/>
+      </w:r>
+      <w:r>
+        <w:instrText xml:space="preserve"> SEQ Tabel \* ARABIC </w:instrText>
+      </w:r>
+      <w:r>
+        <w:fldChar w:fldCharType="separate"/>
+      </w:r>
+      <w:r>
+        <w:rPr>
+          <w:noProof/>
+        </w:rPr>
+        <w:t>10</w:t>
+      </w:r>
+      <w:r>
+        <w:rPr>
+          <w:noProof/>
+        </w:rPr>
+        <w:fldChar w:fldCharType="end"/>
+      </w:r>
+      <w:r>
+        <w:t xml:space="preserve"> - Registeri leht 0</w:t>
+      </w:r>
+      <w:bookmarkEnd w:id="63"/>
     </w:p>
     <w:tbl>
       <w:tblPr>
@@ -14591,11 +12297,9 @@
             <w:tcW w:w="2810" w:type="dxa"/>
           </w:tcPr>
           <w:p>
-            <w:proofErr w:type="spellStart"/>
             <w:r>
               <w:t>Reserved</w:t>
             </w:r>
-            <w:proofErr w:type="spellEnd"/>
           </w:p>
         </w:tc>
       </w:tr>
@@ -15002,7 +12706,6 @@
           </w:tcPr>
           <w:p>
             <w:r>
-              <w:lastRenderedPageBreak/>
               <w:t>58</w:t>
             </w:r>
           </w:p>
@@ -15025,6 +12728,7 @@
           </w:tcPr>
           <w:p>
             <w:r>
+              <w:lastRenderedPageBreak/>
               <w:t>57</w:t>
             </w:r>
           </w:p>
@@ -15100,11 +12804,9 @@
             <w:tcW w:w="2810" w:type="dxa"/>
           </w:tcPr>
           <w:p>
-            <w:proofErr w:type="spellStart"/>
             <w:r>
               <w:t>Reserved</w:t>
             </w:r>
-            <w:proofErr w:type="spellEnd"/>
           </w:p>
         </w:tc>
       </w:tr>
@@ -15256,11 +12958,9 @@
             <w:tcW w:w="2810" w:type="dxa"/>
           </w:tcPr>
           <w:p>
-            <w:proofErr w:type="spellStart"/>
             <w:r>
               <w:t>Reserved</w:t>
             </w:r>
-            <w:proofErr w:type="spellEnd"/>
           </w:p>
         </w:tc>
       </w:tr>
@@ -15516,11 +13216,9 @@
             <w:tcW w:w="2810" w:type="dxa"/>
           </w:tcPr>
           <w:p>
-            <w:proofErr w:type="spellStart"/>
             <w:r>
               <w:t>GRV_Data_Z_MSB</w:t>
             </w:r>
-            <w:proofErr w:type="spellEnd"/>
           </w:p>
         </w:tc>
       </w:tr>
@@ -15540,11 +13238,9 @@
             <w:tcW w:w="2810" w:type="dxa"/>
           </w:tcPr>
           <w:p>
-            <w:proofErr w:type="spellStart"/>
             <w:r>
               <w:t>GRV_Data_Z_LSB</w:t>
             </w:r>
-            <w:proofErr w:type="spellEnd"/>
           </w:p>
         </w:tc>
       </w:tr>
@@ -15564,11 +13260,9 @@
             <w:tcW w:w="2810" w:type="dxa"/>
           </w:tcPr>
           <w:p>
-            <w:proofErr w:type="spellStart"/>
             <w:r>
               <w:t>GRV_Data_Y_MSB</w:t>
             </w:r>
-            <w:proofErr w:type="spellEnd"/>
           </w:p>
         </w:tc>
       </w:tr>
@@ -15588,11 +13282,9 @@
             <w:tcW w:w="2810" w:type="dxa"/>
           </w:tcPr>
           <w:p>
-            <w:proofErr w:type="spellStart"/>
             <w:r>
               <w:t>GRV_Data_Y_LSB</w:t>
             </w:r>
-            <w:proofErr w:type="spellEnd"/>
           </w:p>
         </w:tc>
       </w:tr>
@@ -15612,11 +13304,9 @@
             <w:tcW w:w="2810" w:type="dxa"/>
           </w:tcPr>
           <w:p>
-            <w:proofErr w:type="spellStart"/>
             <w:r>
               <w:t>GRV_Data_X_MSB</w:t>
             </w:r>
-            <w:proofErr w:type="spellEnd"/>
           </w:p>
         </w:tc>
       </w:tr>
@@ -15636,11 +13326,9 @@
             <w:tcW w:w="2810" w:type="dxa"/>
           </w:tcPr>
           <w:p>
-            <w:proofErr w:type="spellStart"/>
             <w:r>
               <w:t>GRV_Data_X_LSB</w:t>
             </w:r>
-            <w:proofErr w:type="spellEnd"/>
           </w:p>
         </w:tc>
       </w:tr>
@@ -15660,11 +13348,9 @@
             <w:tcW w:w="2810" w:type="dxa"/>
           </w:tcPr>
           <w:p>
-            <w:proofErr w:type="spellStart"/>
             <w:r>
               <w:t>LIA_Data_Z_MBS</w:t>
             </w:r>
-            <w:proofErr w:type="spellEnd"/>
           </w:p>
         </w:tc>
       </w:tr>
@@ -15684,11 +13370,9 @@
             <w:tcW w:w="2810" w:type="dxa"/>
           </w:tcPr>
           <w:p>
-            <w:proofErr w:type="spellStart"/>
             <w:r>
               <w:t>LIA_Data_Z_LSB</w:t>
             </w:r>
-            <w:proofErr w:type="spellEnd"/>
           </w:p>
         </w:tc>
       </w:tr>
@@ -15708,11 +13392,9 @@
             <w:tcW w:w="2810" w:type="dxa"/>
           </w:tcPr>
           <w:p>
-            <w:proofErr w:type="spellStart"/>
             <w:r>
               <w:t>LIA_Data_Y_MBS</w:t>
             </w:r>
-            <w:proofErr w:type="spellEnd"/>
           </w:p>
         </w:tc>
       </w:tr>
@@ -15732,11 +13414,9 @@
             <w:tcW w:w="2810" w:type="dxa"/>
           </w:tcPr>
           <w:p>
-            <w:proofErr w:type="spellStart"/>
             <w:r>
               <w:t>LIA_Data_Y_LSB</w:t>
             </w:r>
-            <w:proofErr w:type="spellEnd"/>
           </w:p>
         </w:tc>
       </w:tr>
@@ -15756,11 +13436,9 @@
             <w:tcW w:w="2810" w:type="dxa"/>
           </w:tcPr>
           <w:p>
-            <w:proofErr w:type="spellStart"/>
             <w:r>
               <w:t>LIA_Data_X_MBS</w:t>
             </w:r>
-            <w:proofErr w:type="spellEnd"/>
           </w:p>
         </w:tc>
       </w:tr>
@@ -15780,11 +13458,9 @@
             <w:tcW w:w="2810" w:type="dxa"/>
           </w:tcPr>
           <w:p>
-            <w:proofErr w:type="spellStart"/>
             <w:r>
               <w:t>LIA_Data_X_LSB</w:t>
             </w:r>
-            <w:proofErr w:type="spellEnd"/>
           </w:p>
         </w:tc>
       </w:tr>
@@ -15804,11 +13480,9 @@
             <w:tcW w:w="2810" w:type="dxa"/>
           </w:tcPr>
           <w:p>
-            <w:proofErr w:type="spellStart"/>
             <w:r>
               <w:t>QUA_Data_Z_MSB</w:t>
             </w:r>
-            <w:proofErr w:type="spellEnd"/>
           </w:p>
         </w:tc>
       </w:tr>
@@ -15828,11 +13502,9 @@
             <w:tcW w:w="2810" w:type="dxa"/>
           </w:tcPr>
           <w:p>
-            <w:proofErr w:type="spellStart"/>
             <w:r>
               <w:t>QUA_Data_Z_LSB</w:t>
             </w:r>
-            <w:proofErr w:type="spellEnd"/>
           </w:p>
         </w:tc>
       </w:tr>
@@ -15852,11 +13524,9 @@
             <w:tcW w:w="2810" w:type="dxa"/>
           </w:tcPr>
           <w:p>
-            <w:proofErr w:type="spellStart"/>
             <w:r>
               <w:t>QUA_Data_Y_MSB</w:t>
             </w:r>
-            <w:proofErr w:type="spellEnd"/>
           </w:p>
         </w:tc>
       </w:tr>
@@ -15876,11 +13546,9 @@
             <w:tcW w:w="2810" w:type="dxa"/>
           </w:tcPr>
           <w:p>
-            <w:proofErr w:type="spellStart"/>
             <w:r>
               <w:t>QUA_Data_Y_LSB</w:t>
             </w:r>
-            <w:proofErr w:type="spellEnd"/>
           </w:p>
         </w:tc>
       </w:tr>
@@ -15900,11 +13568,9 @@
             <w:tcW w:w="2810" w:type="dxa"/>
           </w:tcPr>
           <w:p>
-            <w:proofErr w:type="spellStart"/>
             <w:r>
               <w:t>QUA_Data_X_MSB</w:t>
             </w:r>
-            <w:proofErr w:type="spellEnd"/>
           </w:p>
         </w:tc>
       </w:tr>
@@ -15924,11 +13590,9 @@
             <w:tcW w:w="2810" w:type="dxa"/>
           </w:tcPr>
           <w:p>
-            <w:proofErr w:type="spellStart"/>
             <w:r>
               <w:t>QUA_Data_X_LSB</w:t>
             </w:r>
-            <w:proofErr w:type="spellEnd"/>
           </w:p>
         </w:tc>
       </w:tr>
@@ -15948,11 +13612,9 @@
             <w:tcW w:w="2810" w:type="dxa"/>
           </w:tcPr>
           <w:p>
-            <w:proofErr w:type="spellStart"/>
             <w:r>
               <w:t>QUA_Data_W_MSB</w:t>
             </w:r>
-            <w:proofErr w:type="spellEnd"/>
           </w:p>
         </w:tc>
       </w:tr>
@@ -15972,11 +13634,9 @@
             <w:tcW w:w="2810" w:type="dxa"/>
           </w:tcPr>
           <w:p>
-            <w:proofErr w:type="spellStart"/>
             <w:r>
               <w:t>QUA_Data_W_LSB</w:t>
             </w:r>
-            <w:proofErr w:type="spellEnd"/>
           </w:p>
         </w:tc>
       </w:tr>
@@ -15996,11 +13656,9 @@
             <w:tcW w:w="2810" w:type="dxa"/>
           </w:tcPr>
           <w:p>
-            <w:proofErr w:type="spellStart"/>
             <w:r>
               <w:t>EUL_Pitch_MSB</w:t>
             </w:r>
-            <w:proofErr w:type="spellEnd"/>
           </w:p>
         </w:tc>
       </w:tr>
@@ -16020,11 +13678,9 @@
             <w:tcW w:w="2810" w:type="dxa"/>
           </w:tcPr>
           <w:p>
-            <w:proofErr w:type="spellStart"/>
             <w:r>
               <w:t>EUL_Pitch_LSB</w:t>
             </w:r>
-            <w:proofErr w:type="spellEnd"/>
           </w:p>
         </w:tc>
       </w:tr>
@@ -16044,11 +13700,9 @@
             <w:tcW w:w="2810" w:type="dxa"/>
           </w:tcPr>
           <w:p>
-            <w:proofErr w:type="spellStart"/>
             <w:r>
               <w:t>EUL_Roll_MSB</w:t>
             </w:r>
-            <w:proofErr w:type="spellEnd"/>
           </w:p>
         </w:tc>
       </w:tr>
@@ -16068,11 +13722,9 @@
             <w:tcW w:w="2810" w:type="dxa"/>
           </w:tcPr>
           <w:p>
-            <w:proofErr w:type="spellStart"/>
             <w:r>
               <w:t>EUL_Roll_LSB</w:t>
             </w:r>
-            <w:proofErr w:type="spellEnd"/>
           </w:p>
         </w:tc>
       </w:tr>
@@ -16092,11 +13744,9 @@
             <w:tcW w:w="2810" w:type="dxa"/>
           </w:tcPr>
           <w:p>
-            <w:proofErr w:type="spellStart"/>
             <w:r>
               <w:t>EUL_Heading_MSB</w:t>
             </w:r>
-            <w:proofErr w:type="spellEnd"/>
           </w:p>
         </w:tc>
       </w:tr>
@@ -16116,11 +13766,9 @@
             <w:tcW w:w="2810" w:type="dxa"/>
           </w:tcPr>
           <w:p>
-            <w:proofErr w:type="spellStart"/>
             <w:r>
               <w:t>EUL_Heading_LSB</w:t>
             </w:r>
-            <w:proofErr w:type="spellEnd"/>
           </w:p>
         </w:tc>
       </w:tr>
@@ -16615,11 +14263,9 @@
             <w:tcW w:w="2790" w:type="dxa"/>
           </w:tcPr>
           <w:p>
-            <w:proofErr w:type="spellStart"/>
             <w:r>
               <w:t>BL_Rev_ID</w:t>
             </w:r>
-            <w:proofErr w:type="spellEnd"/>
           </w:p>
         </w:tc>
       </w:tr>
@@ -16766,18 +14412,38 @@
     </w:p>
     <w:p>
       <w:pPr>
-        <w:spacing w:after="240"/>
-        <w:jc w:val="both"/>
-        <w:rPr>
-          <w:b/>
-        </w:rPr>
-      </w:pPr>
-      <w:r>
-        <w:rPr>
-          <w:b/>
-        </w:rPr>
-        <w:t>Registri leht 1:</w:t>
-      </w:r>
+        <w:pStyle w:val="Caption"/>
+        <w:keepNext/>
+      </w:pPr>
+      <w:bookmarkStart w:id="64" w:name="_Toc482566412"/>
+      <w:r>
+        <w:t xml:space="preserve">Tabel </w:t>
+      </w:r>
+      <w:r>
+        <w:fldChar w:fldCharType="begin"/>
+      </w:r>
+      <w:r>
+        <w:instrText xml:space="preserve"> SEQ Tabel \* ARABIC </w:instrText>
+      </w:r>
+      <w:r>
+        <w:fldChar w:fldCharType="separate"/>
+      </w:r>
+      <w:r>
+        <w:rPr>
+          <w:noProof/>
+        </w:rPr>
+        <w:t>11</w:t>
+      </w:r>
+      <w:r>
+        <w:rPr>
+          <w:noProof/>
+        </w:rPr>
+        <w:fldChar w:fldCharType="end"/>
+      </w:r>
+      <w:r>
+        <w:t xml:space="preserve"> - Registri leht 1</w:t>
+      </w:r>
+      <w:bookmarkEnd w:id="64"/>
     </w:p>
     <w:tbl>
       <w:tblPr>
@@ -16845,11 +14511,9 @@
             <w:tcW w:w="2790" w:type="dxa"/>
           </w:tcPr>
           <w:p>
-            <w:proofErr w:type="spellStart"/>
             <w:r>
               <w:t>Reserved</w:t>
             </w:r>
-            <w:proofErr w:type="spellEnd"/>
           </w:p>
         </w:tc>
       </w:tr>
@@ -16891,11 +14555,9 @@
             <w:tcW w:w="2790" w:type="dxa"/>
           </w:tcPr>
           <w:p>
-            <w:proofErr w:type="spellStart"/>
             <w:r>
               <w:t>Reserved</w:t>
             </w:r>
-            <w:proofErr w:type="spellEnd"/>
           </w:p>
         </w:tc>
       </w:tr>
@@ -17201,11 +14863,9 @@
             <w:tcW w:w="2790" w:type="dxa"/>
           </w:tcPr>
           <w:p>
-            <w:proofErr w:type="spellStart"/>
             <w:r>
               <w:t>ACC_INT_Settings</w:t>
             </w:r>
-            <w:proofErr w:type="spellEnd"/>
           </w:p>
         </w:tc>
       </w:tr>
@@ -17291,11 +14951,9 @@
             <w:tcW w:w="2790" w:type="dxa"/>
           </w:tcPr>
           <w:p>
-            <w:proofErr w:type="spellStart"/>
             <w:r>
               <w:t>Reserved</w:t>
             </w:r>
-            <w:proofErr w:type="spellEnd"/>
           </w:p>
         </w:tc>
       </w:tr>
@@ -17315,11 +14973,9 @@
             <w:tcW w:w="2790" w:type="dxa"/>
           </w:tcPr>
           <w:p>
-            <w:proofErr w:type="spellStart"/>
             <w:r>
               <w:t>GYR_Sleep_Config</w:t>
             </w:r>
-            <w:proofErr w:type="spellEnd"/>
           </w:p>
         </w:tc>
       </w:tr>
@@ -17339,11 +14995,9 @@
             <w:tcW w:w="2790" w:type="dxa"/>
           </w:tcPr>
           <w:p>
-            <w:proofErr w:type="spellStart"/>
             <w:r>
               <w:t>ACC_Sleep_Config</w:t>
             </w:r>
-            <w:proofErr w:type="spellEnd"/>
           </w:p>
         </w:tc>
       </w:tr>
@@ -17407,11 +15061,9 @@
             <w:tcW w:w="2790" w:type="dxa"/>
           </w:tcPr>
           <w:p>
-            <w:proofErr w:type="spellStart"/>
             <w:r>
               <w:t>MAG_Config</w:t>
             </w:r>
-            <w:proofErr w:type="spellEnd"/>
           </w:p>
         </w:tc>
       </w:tr>
@@ -17431,11 +15083,9 @@
             <w:tcW w:w="2790" w:type="dxa"/>
           </w:tcPr>
           <w:p>
-            <w:proofErr w:type="spellStart"/>
             <w:r>
               <w:t>ACC_Config</w:t>
             </w:r>
-            <w:proofErr w:type="spellEnd"/>
           </w:p>
         </w:tc>
       </w:tr>
@@ -17477,11 +15127,9 @@
             <w:tcW w:w="2790" w:type="dxa"/>
           </w:tcPr>
           <w:p>
-            <w:proofErr w:type="spellStart"/>
             <w:r>
               <w:t>Reserved</w:t>
             </w:r>
-            <w:proofErr w:type="spellEnd"/>
           </w:p>
         </w:tc>
       </w:tr>
@@ -17698,7 +15346,7 @@
         <w:t xml:space="preserve"> </w:t>
       </w:r>
       <w:r>
-        <w:t>https://www.arm.com/products/processors/cortex-m/cortex-m4-processor.php</w:t>
+        <w:t>http://www.st.com/content/ccc/resource/technical/document/datasheet/65/cb/75/50/53/d6/48/24/DM00141306.pdf/files/DM00141306.pdf/jcr:content/translations/en.DM00141306.pdf</w:t>
       </w:r>
     </w:p>
   </w:endnote>
@@ -17720,7 +15368,7 @@
         <w:t xml:space="preserve"> </w:t>
       </w:r>
       <w:r>
-        <w:t>https://ae-bst.resource.bosch.com/media/_tech/media/datasheets/BST_BNO055_DS000_14.pdf</w:t>
+        <w:t>https://www.arm.com/products/processors/cortex-m/cortex-m4-processor.php</w:t>
       </w:r>
     </w:p>
   </w:endnote>
@@ -17764,7 +15412,7 @@
         <w:t xml:space="preserve"> </w:t>
       </w:r>
       <w:r>
-        <w:t>http://www.ftdichip.com/Support/Documents/TechnicalNotes/TN_111%20What%20is%20UART.pdf</w:t>
+        <w:t>https://ae-bst.resource.bosch.com/media/_tech/media/datasheets/BST_BNO055_DS000_14.pdf</w:t>
       </w:r>
     </w:p>
   </w:endnote>
@@ -17786,7 +15434,7 @@
         <w:t xml:space="preserve"> </w:t>
       </w:r>
       <w:r>
-        <w:t>https://ae-bst.resource.bosch.com/media/_tech/media/datasheets/BST_BNO055_DS000_14.pdf</w:t>
+        <w:t>http://www.ftdichip.com/Support/Documents/TechnicalNotes/TN_111%20What%20is%20UART.pdf</w:t>
       </w:r>
     </w:p>
   </w:endnote>
@@ -17808,7 +15456,7 @@
         <w:t xml:space="preserve"> </w:t>
       </w:r>
       <w:r>
-        <w:t>https://www.bell-labs.com/usr/dmr/www/chist.pdf</w:t>
+        <w:t>http://www.ftdichip.com/Support/Documents/TechnicalNotes/TN_111%20What%20is%20UART.pdf</w:t>
       </w:r>
     </w:p>
   </w:endnote>
@@ -17830,11 +15478,55 @@
         <w:t xml:space="preserve"> </w:t>
       </w:r>
       <w:r>
-        <w:t>http://www.st.com/content/ccc/resource/technical/document/user_manual/2f/71/ba/b8/75/54/47/cf/DM00105879.pdf/files/DM00105879.pdf/jcr:content/translations/en.DM00105879.pdf</w:t>
+        <w:t>https://ae-bst.resource.bosch.com/media/_tech/media/datasheets/BST_BNO055_DS000_14.pdf</w:t>
       </w:r>
     </w:p>
   </w:endnote>
   <w:endnote w:id="15">
+    <w:p>
+      <w:pPr>
+        <w:pStyle w:val="EndnoteText"/>
+        <w:rPr>
+          <w:lang w:val="en-US"/>
+        </w:rPr>
+      </w:pPr>
+      <w:r>
+        <w:rPr>
+          <w:rStyle w:val="EndnoteReference"/>
+        </w:rPr>
+        <w:endnoteRef/>
+      </w:r>
+      <w:r>
+        <w:t xml:space="preserve"> </w:t>
+      </w:r>
+      <w:r>
+        <w:t>https://www.bell-labs.com/usr/dmr/www/chist.pdf</w:t>
+      </w:r>
+    </w:p>
+  </w:endnote>
+  <w:endnote w:id="16">
+    <w:p>
+      <w:pPr>
+        <w:pStyle w:val="EndnoteText"/>
+        <w:rPr>
+          <w:lang w:val="en-US"/>
+        </w:rPr>
+      </w:pPr>
+      <w:r>
+        <w:rPr>
+          <w:rStyle w:val="EndnoteReference"/>
+        </w:rPr>
+        <w:endnoteRef/>
+      </w:r>
+      <w:r>
+        <w:t xml:space="preserve"> </w:t>
+      </w:r>
+      <w:r>
+        <w:t>http://www.st.com/content/ccc/resource/technical/document/user_manual/2f/71/ba/b8/75/54/47/cf/DM00105879.pdf/files/DM00105879.pdf/jcr:content/translations/en.DM00105879.pdf</w:t>
+      </w:r>
+    </w:p>
+  </w:endnote>
+  <w:endnote w:id="17">
     <w:p>
       <w:pPr>
         <w:pStyle w:val="EndnoteText"/>
@@ -22833,7 +20525,7 @@
   <w:style w:type="paragraph" w:default="1" w:styleId="Normal">
     <w:name w:val="Normal"/>
     <w:qFormat/>
-    <w:rsid w:val="004A7048"/>
+    <w:rsid w:val="00121E40"/>
     <w:rPr>
       <w:sz w:val="24"/>
       <w:szCs w:val="24"/>
@@ -22845,7 +20537,7 @@
     <w:basedOn w:val="BodyText"/>
     <w:next w:val="BodyText"/>
     <w:qFormat/>
-    <w:rsid w:val="004A7048"/>
+    <w:rsid w:val="00121E40"/>
     <w:pPr>
       <w:keepNext/>
       <w:numPr>
@@ -22868,7 +20560,7 @@
     <w:basedOn w:val="Normal"/>
     <w:next w:val="BodyText"/>
     <w:qFormat/>
-    <w:rsid w:val="004A7048"/>
+    <w:rsid w:val="00121E40"/>
     <w:pPr>
       <w:keepNext/>
       <w:numPr>
@@ -22889,7 +20581,7 @@
     <w:basedOn w:val="Normal"/>
     <w:next w:val="BodyText"/>
     <w:qFormat/>
-    <w:rsid w:val="004A7048"/>
+    <w:rsid w:val="00121E40"/>
     <w:pPr>
       <w:keepNext/>
       <w:numPr>
@@ -22911,7 +20603,7 @@
     <w:basedOn w:val="Normal"/>
     <w:next w:val="BodyText"/>
     <w:qFormat/>
-    <w:rsid w:val="004A7048"/>
+    <w:rsid w:val="00121E40"/>
     <w:pPr>
       <w:keepNext/>
       <w:numPr>
@@ -22933,7 +20625,7 @@
     <w:basedOn w:val="Normal"/>
     <w:next w:val="Normal"/>
     <w:qFormat/>
-    <w:rsid w:val="004A7048"/>
+    <w:rsid w:val="00121E40"/>
     <w:pPr>
       <w:keepNext/>
       <w:numPr>
@@ -22953,7 +20645,7 @@
     <w:basedOn w:val="Normal"/>
     <w:next w:val="Normal"/>
     <w:qFormat/>
-    <w:rsid w:val="004A7048"/>
+    <w:rsid w:val="00121E40"/>
     <w:pPr>
       <w:keepNext/>
       <w:numPr>
@@ -22974,7 +20666,7 @@
     <w:basedOn w:val="Normal"/>
     <w:next w:val="Normal"/>
     <w:qFormat/>
-    <w:rsid w:val="004A7048"/>
+    <w:rsid w:val="00121E40"/>
     <w:pPr>
       <w:keepNext/>
       <w:numPr>
@@ -22994,7 +20686,7 @@
     <w:basedOn w:val="Normal"/>
     <w:next w:val="Normal"/>
     <w:qFormat/>
-    <w:rsid w:val="004A7048"/>
+    <w:rsid w:val="00121E40"/>
     <w:pPr>
       <w:keepNext/>
       <w:numPr>
@@ -23017,7 +20709,7 @@
     <w:semiHidden/>
     <w:unhideWhenUsed/>
     <w:qFormat/>
-    <w:rsid w:val="004A7048"/>
+    <w:rsid w:val="00121E40"/>
     <w:pPr>
       <w:keepNext/>
       <w:keepLines/>
@@ -23042,7 +20734,7 @@
     <w:uiPriority w:val="1"/>
     <w:semiHidden/>
     <w:unhideWhenUsed/>
-    <w:rsid w:val="004A7048"/>
+    <w:rsid w:val="00121E40"/>
   </w:style>
   <w:style w:type="table" w:default="1" w:styleId="TableNormal">
     <w:name w:val="Normal Table"/>
@@ -23064,13 +20756,13 @@
     <w:uiPriority w:val="99"/>
     <w:semiHidden/>
     <w:unhideWhenUsed/>
-    <w:rsid w:val="004A7048"/>
+    <w:rsid w:val="00121E40"/>
   </w:style>
   <w:style w:type="paragraph" w:styleId="BodyText">
     <w:name w:val="Body Text"/>
     <w:basedOn w:val="Normal"/>
     <w:link w:val="BodyTextChar"/>
-    <w:rsid w:val="004A7048"/>
+    <w:rsid w:val="00121E40"/>
     <w:pPr>
       <w:spacing w:after="240" w:line="360" w:lineRule="auto"/>
       <w:jc w:val="both"/>
@@ -23079,7 +20771,7 @@
   <w:style w:type="character" w:customStyle="1" w:styleId="BodyTextChar">
     <w:name w:val="Body Text Char"/>
     <w:link w:val="BodyText"/>
-    <w:rsid w:val="004A7048"/>
+    <w:rsid w:val="00121E40"/>
     <w:rPr>
       <w:sz w:val="24"/>
       <w:szCs w:val="24"/>
@@ -23090,7 +20782,7 @@
     <w:name w:val="Heading 9 Char"/>
     <w:link w:val="Heading9"/>
     <w:semiHidden/>
-    <w:rsid w:val="004A7048"/>
+    <w:rsid w:val="00121E40"/>
     <w:rPr>
       <w:rFonts w:ascii="Cambria" w:hAnsi="Cambria"/>
       <w:i/>
@@ -23104,7 +20796,7 @@
   <w:style w:type="paragraph" w:customStyle="1" w:styleId="StyleRight">
     <w:name w:val="Style Right"/>
     <w:basedOn w:val="Normal"/>
-    <w:rsid w:val="004A7048"/>
+    <w:rsid w:val="00121E40"/>
     <w:pPr>
       <w:jc w:val="right"/>
     </w:pPr>
@@ -23116,7 +20808,7 @@
     <w:name w:val="List Bullet 2"/>
     <w:basedOn w:val="Normal"/>
     <w:autoRedefine/>
-    <w:rsid w:val="004A7048"/>
+    <w:rsid w:val="00121E40"/>
     <w:pPr>
       <w:numPr>
         <w:numId w:val="1"/>
@@ -23128,7 +20820,7 @@
     <w:basedOn w:val="Normal"/>
     <w:link w:val="FooterChar"/>
     <w:uiPriority w:val="99"/>
-    <w:rsid w:val="004A7048"/>
+    <w:rsid w:val="00121E40"/>
     <w:pPr>
       <w:tabs>
         <w:tab w:val="center" w:pos="4320"/>
@@ -23140,7 +20832,7 @@
     <w:name w:val="Footer Char"/>
     <w:link w:val="Footer"/>
     <w:uiPriority w:val="99"/>
-    <w:rsid w:val="004A7048"/>
+    <w:rsid w:val="00121E40"/>
     <w:rPr>
       <w:sz w:val="24"/>
       <w:szCs w:val="24"/>
@@ -23150,13 +20842,13 @@
   <w:style w:type="character" w:styleId="PageNumber">
     <w:name w:val="page number"/>
     <w:basedOn w:val="DefaultParagraphFont"/>
-    <w:rsid w:val="004A7048"/>
+    <w:rsid w:val="00121E40"/>
   </w:style>
   <w:style w:type="paragraph" w:styleId="BalloonText">
     <w:name w:val="Balloon Text"/>
     <w:basedOn w:val="Normal"/>
     <w:semiHidden/>
-    <w:rsid w:val="004A7048"/>
+    <w:rsid w:val="00121E40"/>
     <w:rPr>
       <w:rFonts w:ascii="Tahoma" w:hAnsi="Tahoma" w:cs="Tahoma"/>
       <w:sz w:val="16"/>
@@ -23166,7 +20858,7 @@
   <w:style w:type="paragraph" w:styleId="ListNumber2">
     <w:name w:val="List Number 2"/>
     <w:basedOn w:val="Normal"/>
-    <w:rsid w:val="004A7048"/>
+    <w:rsid w:val="00121E40"/>
     <w:pPr>
       <w:numPr>
         <w:numId w:val="29"/>
@@ -23176,7 +20868,7 @@
   <w:style w:type="paragraph" w:styleId="Header">
     <w:name w:val="header"/>
     <w:basedOn w:val="Normal"/>
-    <w:rsid w:val="004A7048"/>
+    <w:rsid w:val="00121E40"/>
     <w:pPr>
       <w:tabs>
         <w:tab w:val="center" w:pos="4536"/>
@@ -23190,7 +20882,7 @@
     <w:next w:val="Normal"/>
     <w:autoRedefine/>
     <w:uiPriority w:val="39"/>
-    <w:rsid w:val="004A7048"/>
+    <w:rsid w:val="00121E40"/>
     <w:pPr>
       <w:spacing w:line="360" w:lineRule="auto"/>
     </w:pPr>
@@ -23201,7 +20893,7 @@
     <w:next w:val="Normal"/>
     <w:autoRedefine/>
     <w:uiPriority w:val="39"/>
-    <w:rsid w:val="004A7048"/>
+    <w:rsid w:val="00121E40"/>
     <w:pPr>
       <w:spacing w:line="360" w:lineRule="auto"/>
       <w:ind w:left="238"/>
@@ -23210,7 +20902,7 @@
   <w:style w:type="character" w:styleId="Hyperlink">
     <w:name w:val="Hyperlink"/>
     <w:uiPriority w:val="99"/>
-    <w:rsid w:val="004A7048"/>
+    <w:rsid w:val="00121E40"/>
     <w:rPr>
       <w:color w:val="auto"/>
       <w:u w:val="none"/>
@@ -23220,7 +20912,7 @@
     <w:name w:val="Equation"/>
     <w:basedOn w:val="Normal"/>
     <w:qFormat/>
-    <w:rsid w:val="004A7048"/>
+    <w:rsid w:val="00121E40"/>
     <w:pPr>
       <w:tabs>
         <w:tab w:val="right" w:pos="8392"/>
@@ -23234,7 +20926,7 @@
     <w:next w:val="Normal"/>
     <w:autoRedefine/>
     <w:uiPriority w:val="39"/>
-    <w:rsid w:val="004A7048"/>
+    <w:rsid w:val="00121E40"/>
     <w:pPr>
       <w:spacing w:line="360" w:lineRule="auto"/>
       <w:ind w:left="482"/>
@@ -23244,7 +20936,7 @@
     <w:name w:val="Table Grid"/>
     <w:basedOn w:val="TableNormal"/>
     <w:uiPriority w:val="59"/>
-    <w:rsid w:val="004A7048"/>
+    <w:rsid w:val="00121E40"/>
     <w:tblPr>
       <w:tblBorders>
         <w:top w:val="single" w:sz="4" w:space="0" w:color="auto"/>
@@ -23261,7 +20953,7 @@
     <w:basedOn w:val="Normal"/>
     <w:next w:val="Normal"/>
     <w:qFormat/>
-    <w:rsid w:val="004A7048"/>
+    <w:rsid w:val="00121E40"/>
     <w:pPr>
       <w:spacing w:before="120" w:after="120" w:line="276" w:lineRule="auto"/>
       <w:jc w:val="center"/>
@@ -23275,7 +20967,7 @@
   <w:style w:type="paragraph" w:customStyle="1" w:styleId="Tabel">
     <w:name w:val="Tabel"/>
     <w:basedOn w:val="BodyText"/>
-    <w:rsid w:val="004A7048"/>
+    <w:rsid w:val="00121E40"/>
     <w:pPr>
       <w:spacing w:after="0"/>
     </w:pPr>
@@ -23285,7 +20977,7 @@
     <w:basedOn w:val="Normal"/>
     <w:next w:val="Normal"/>
     <w:semiHidden/>
-    <w:rsid w:val="004A7048"/>
+    <w:rsid w:val="00121E40"/>
     <w:pPr>
       <w:ind w:left="240" w:hanging="240"/>
     </w:pPr>
@@ -23295,7 +20987,7 @@
     <w:basedOn w:val="Normal"/>
     <w:next w:val="Normal"/>
     <w:uiPriority w:val="99"/>
-    <w:rsid w:val="004A7048"/>
+    <w:rsid w:val="00121E40"/>
     <w:pPr>
       <w:spacing w:line="360" w:lineRule="auto"/>
     </w:pPr>
@@ -23305,7 +20997,7 @@
     <w:basedOn w:val="Normal"/>
     <w:next w:val="Normal"/>
     <w:semiHidden/>
-    <w:rsid w:val="004A7048"/>
+    <w:rsid w:val="00121E40"/>
     <w:pPr>
       <w:spacing w:before="120" w:line="360" w:lineRule="auto"/>
     </w:pPr>
@@ -23318,7 +21010,7 @@
   <w:style w:type="paragraph" w:styleId="ListNumber">
     <w:name w:val="List Number"/>
     <w:basedOn w:val="Normal"/>
-    <w:rsid w:val="004A7048"/>
+    <w:rsid w:val="00121E40"/>
     <w:pPr>
       <w:numPr>
         <w:numId w:val="3"/>
@@ -23335,14 +21027,14 @@
     <w:next w:val="Normal"/>
     <w:uiPriority w:val="37"/>
     <w:unhideWhenUsed/>
-    <w:rsid w:val="004A7048"/>
+    <w:rsid w:val="00121E40"/>
   </w:style>
   <w:style w:type="paragraph" w:customStyle="1" w:styleId="Headingunnumber">
     <w:name w:val="Heading_unnumber"/>
     <w:basedOn w:val="Heading1"/>
     <w:next w:val="BodyText"/>
     <w:qFormat/>
-    <w:rsid w:val="004A7048"/>
+    <w:rsid w:val="00121E40"/>
     <w:pPr>
       <w:numPr>
         <w:numId w:val="0"/>
@@ -23353,7 +21045,7 @@
     <w:name w:val="List Bullet"/>
     <w:basedOn w:val="Normal"/>
     <w:unhideWhenUsed/>
-    <w:rsid w:val="004A7048"/>
+    <w:rsid w:val="00121E40"/>
     <w:pPr>
       <w:numPr>
         <w:numId w:val="6"/>
@@ -23373,7 +21065,7 @@
     <w:uiPriority w:val="99"/>
     <w:semiHidden/>
     <w:unhideWhenUsed/>
-    <w:rsid w:val="004A7048"/>
+    <w:rsid w:val="00121E40"/>
     <w:rPr>
       <w:vertAlign w:val="superscript"/>
     </w:rPr>
@@ -23384,7 +21076,7 @@
     <w:link w:val="FootnoteTextChar"/>
     <w:semiHidden/>
     <w:unhideWhenUsed/>
-    <w:rsid w:val="004A7048"/>
+    <w:rsid w:val="00121E40"/>
     <w:pPr>
       <w:spacing w:before="120" w:line="276" w:lineRule="auto"/>
     </w:pPr>
@@ -23397,7 +21089,7 @@
     <w:name w:val="Footnote Text Char"/>
     <w:link w:val="FootnoteText"/>
     <w:semiHidden/>
-    <w:rsid w:val="004A7048"/>
+    <w:rsid w:val="00121E40"/>
     <w:rPr>
       <w:lang w:eastAsia="en-US"/>
     </w:rPr>
@@ -23406,7 +21098,7 @@
     <w:name w:val="Table_head"/>
     <w:basedOn w:val="Normal"/>
     <w:qFormat/>
-    <w:rsid w:val="004A7048"/>
+    <w:rsid w:val="00121E40"/>
     <w:pPr>
       <w:spacing w:before="60" w:after="60" w:line="276" w:lineRule="auto"/>
     </w:pPr>
@@ -23419,7 +21111,7 @@
     <w:name w:val="Table_text"/>
     <w:basedOn w:val="Normal"/>
     <w:qFormat/>
-    <w:rsid w:val="004A7048"/>
+    <w:rsid w:val="00121E40"/>
     <w:pPr>
       <w:spacing w:before="60" w:after="60" w:line="276" w:lineRule="auto"/>
     </w:pPr>
@@ -23431,7 +21123,7 @@
     <w:name w:val="Program_code"/>
     <w:basedOn w:val="Normal"/>
     <w:qFormat/>
-    <w:rsid w:val="004A7048"/>
+    <w:rsid w:val="00121E40"/>
     <w:pPr>
       <w:keepNext/>
       <w:keepLines/>
@@ -23446,7 +21138,7 @@
     <w:name w:val="List_bibliogr"/>
     <w:basedOn w:val="Tabletext"/>
     <w:qFormat/>
-    <w:rsid w:val="004A7048"/>
+    <w:rsid w:val="00121E40"/>
     <w:pPr>
       <w:numPr>
         <w:numId w:val="7"/>
@@ -23462,7 +21154,7 @@
     <w:name w:val="Figure"/>
     <w:basedOn w:val="Normal"/>
     <w:qFormat/>
-    <w:rsid w:val="004A7048"/>
+    <w:rsid w:val="00121E40"/>
     <w:pPr>
       <w:framePr w:hSpace="510" w:wrap="notBeside" w:vAnchor="text" w:hAnchor="margin" w:xAlign="center" w:y="1"/>
       <w:spacing w:after="120" w:line="276" w:lineRule="auto"/>
@@ -23479,7 +21171,7 @@
     <w:basedOn w:val="Heading1"/>
     <w:next w:val="BodyText"/>
     <w:qFormat/>
-    <w:rsid w:val="004A7048"/>
+    <w:rsid w:val="00121E40"/>
     <w:pPr>
       <w:numPr>
         <w:numId w:val="0"/>
@@ -23491,7 +21183,7 @@
     <w:name w:val="Heading_title"/>
     <w:basedOn w:val="Normal"/>
     <w:qFormat/>
-    <w:rsid w:val="004A7048"/>
+    <w:rsid w:val="00121E40"/>
     <w:pPr>
       <w:jc w:val="center"/>
     </w:pPr>
@@ -23506,7 +21198,7 @@
     <w:name w:val="University"/>
     <w:basedOn w:val="BodyText"/>
     <w:qFormat/>
-    <w:rsid w:val="004A7048"/>
+    <w:rsid w:val="00121E40"/>
     <w:pPr>
       <w:spacing w:after="80" w:line="240" w:lineRule="auto"/>
       <w:jc w:val="center"/>
@@ -23519,7 +21211,7 @@
     <w:name w:val="Caption_multiline"/>
     <w:basedOn w:val="Caption"/>
     <w:qFormat/>
-    <w:rsid w:val="004A7048"/>
+    <w:rsid w:val="00121E40"/>
     <w:pPr>
       <w:framePr w:hSpace="510" w:wrap="notBeside" w:vAnchor="text" w:hAnchor="margin" w:xAlign="center" w:y="1"/>
       <w:jc w:val="both"/>
@@ -23887,7 +21579,7 @@
 </file>
 
 <file path=customXml/itemProps1.xml><?xml version="1.0" encoding="utf-8"?>
-<ds:datastoreItem xmlns:ds="http://schemas.openxmlformats.org/officeDocument/2006/customXml" ds:itemID="{D1BB5617-4133-4296-A336-D92F0DEE760D}">
+<ds:datastoreItem xmlns:ds="http://schemas.openxmlformats.org/officeDocument/2006/customXml" ds:itemID="{7C927B36-C2E4-45D6-AE8A-1FB7ABA0A7D4}">
   <ds:schemaRefs>
     <ds:schemaRef ds:uri="http://schemas.openxmlformats.org/officeDocument/2006/bibliography"/>
   </ds:schemaRefs>

--- a/Lõputöö_original.docx
+++ b/Lõputöö_original.docx
@@ -4029,16 +4029,22 @@
         <w:t xml:space="preserve"> </w:t>
       </w:r>
       <w:r>
-        <w:t xml:space="preserve">valikul tuleb </w:t>
+        <w:t>valikul tuleb</w:t>
+      </w:r>
+      <w:r>
+        <w:t xml:space="preserve"> seda</w:t>
+      </w:r>
+      <w:r>
+        <w:t xml:space="preserve"> </w:t>
       </w:r>
       <w:r>
         <w:t>kõike</w:t>
       </w:r>
       <w:r>
-        <w:t xml:space="preserve"> seda</w:t>
-      </w:r>
-      <w:r>
-        <w:t xml:space="preserve"> silmas pidada.</w:t>
+        <w:t xml:space="preserve"> </w:t>
+      </w:r>
+      <w:r>
+        <w:t>silmas pidada.</w:t>
       </w:r>
     </w:p>
     <w:p>
@@ -4046,43 +4052,60 @@
         <w:pStyle w:val="tekst"/>
       </w:pPr>
       <w:r>
-        <w:t>Järgnevalt on välja toodud lõputöö käigus lahendatavad ülesanded:</w:t>
+        <w:t xml:space="preserve">Kuna tegemist on platvormi </w:t>
+      </w:r>
+      <w:r>
+        <w:t>arendamisega</w:t>
+      </w:r>
+      <w:r>
+        <w:t>,</w:t>
+      </w:r>
+      <w:r>
+        <w:t xml:space="preserve"> </w:t>
+      </w:r>
+      <w:r>
+        <w:t>millele tuginedes töötatakse välja algoritm</w:t>
+      </w:r>
+      <w:r>
+        <w:t>, peab töö olema paindlik. Arendusplaati peab</w:t>
+      </w:r>
+      <w:r>
+        <w:t xml:space="preserve"> saama kiirelt ümber seadistada.</w:t>
+      </w:r>
+      <w:r>
+        <w:t xml:space="preserve"> Seega tuleb arendusplaadi ja sensori vahel suhtlusel pidada silmas seda, et </w:t>
+      </w:r>
+      <w:r>
+        <w:t xml:space="preserve">programm pakuks seadistamis võimalusi </w:t>
+      </w:r>
+      <w:r>
+        <w:t>algoritmi töötleja</w:t>
+      </w:r>
+      <w:r>
+        <w:t>le</w:t>
+      </w:r>
+      <w:r>
+        <w:t>.</w:t>
       </w:r>
     </w:p>
     <w:p>
       <w:pPr>
         <w:pStyle w:val="tekst"/>
-        <w:numPr>
-          <w:ilvl w:val="0"/>
-          <w:numId w:val="7"/>
-        </w:numPr>
-      </w:pPr>
-      <w:r>
-        <w:t>Prototüübi riistvara arendus</w:t>
-      </w:r>
-    </w:p>
-    <w:p>
-      <w:pPr>
-        <w:pStyle w:val="tekst"/>
-        <w:numPr>
-          <w:ilvl w:val="0"/>
-          <w:numId w:val="7"/>
-        </w:numPr>
-      </w:pPr>
-      <w:r>
-        <w:t>Mikrokontrolleri seadistamine töötamaks mitme kiirendusanduriga</w:t>
-      </w:r>
-    </w:p>
-    <w:p>
-      <w:pPr>
-        <w:pStyle w:val="tekst"/>
-        <w:numPr>
-          <w:ilvl w:val="0"/>
-          <w:numId w:val="7"/>
-        </w:numPr>
-      </w:pPr>
-      <w:r>
-        <w:t>Kiirendusandurite seadistamine vastavalt algoritmi poolt sisendandmetele esitatavatele nõetele</w:t>
+      </w:pPr>
+      <w:r>
+        <w:t xml:space="preserve">Töös on kolm põhiülesannet, millest esimene on prototüübi riistvara arendus. Teiseks mikrokontrolleri seadistamine töötamaks mitme kiirendusanduriga. </w:t>
+      </w:r>
+      <w:r>
+        <w:t xml:space="preserve">Kolmandaks </w:t>
+      </w:r>
+      <w:r>
+        <w:lastRenderedPageBreak/>
+        <w:t>kiirendus andurite seadistamine vastavalt algoritmi poolt sisendandmetele esitatavatele nõuetele.</w:t>
+      </w:r>
+    </w:p>
+    <w:p>
+      <w:r>
+        <w:br w:type="page"/>
       </w:r>
     </w:p>
     <w:p>
@@ -4092,6 +4115,14 @@
       <w:r>
         <w:lastRenderedPageBreak/>
         <w:t>Riistvara</w:t>
+      </w:r>
+    </w:p>
+    <w:p>
+      <w:pPr>
+        <w:pStyle w:val="BodyText"/>
+      </w:pPr>
+      <w:r>
+        <w:t>LISA PILT.</w:t>
       </w:r>
     </w:p>
     <w:p>
@@ -4564,7 +4595,11 @@
         <w:t>on, et</w:t>
       </w:r>
       <w:r>
-        <w:t xml:space="preserve"> andur mõõdaks X, Y, Z telgi. STMelectronics pakub IIS328DQ </w:t>
+        <w:t xml:space="preserve"> andur mõõdaks X, Y, Z telgi. </w:t>
+      </w:r>
+      <w:r>
+        <w:lastRenderedPageBreak/>
+        <w:t xml:space="preserve">STMelectronics pakub IIS328DQ </w:t>
       </w:r>
       <w:sdt>
         <w:sdtPr>
@@ -4603,11 +4638,7 @@
         <w:t xml:space="preserve"> mis</w:t>
       </w:r>
       <w:r>
-        <w:t xml:space="preserve"> paraku langeb välja, sest suhtluseks kasutab I2C või SPI porti. Võttes arvesse juhtmete kaugused </w:t>
-      </w:r>
-      <w:r>
-        <w:lastRenderedPageBreak/>
-        <w:t>ei taga need protokollid vea kindlat andmeside.</w:t>
+        <w:t xml:space="preserve"> paraku langeb välja, sest suhtluseks kasutab I2C või SPI porti. Võttes arvesse juhtmete kaugused ei taga need protokollid vea kindlat andmeside.</w:t>
       </w:r>
       <w:r>
         <w:t xml:space="preserve"> Bosch pakub mitmeid kiirendusandureid</w:t>
@@ -4775,6 +4806,17 @@
     </w:p>
     <w:p>
       <w:pPr>
+        <w:pStyle w:val="BodyText"/>
+      </w:pPr>
+      <w:r>
+        <w:t>LISA PILT</w:t>
+      </w:r>
+      <w:r>
+        <w:t>.</w:t>
+      </w:r>
+    </w:p>
+    <w:p>
+      <w:pPr>
         <w:pStyle w:val="tekst"/>
       </w:pPr>
       <w:r>
@@ -4996,6 +5038,19 @@
     </w:p>
     <w:p>
       <w:pPr>
+        <w:pStyle w:val="BodyText"/>
+      </w:pPr>
+      <w:r>
+        <w:t>LISA PILT</w:t>
+      </w:r>
+      <w:r>
+        <w:t>.</w:t>
+      </w:r>
+      <w:bookmarkStart w:id="15" w:name="_GoBack"/>
+      <w:bookmarkEnd w:id="15"/>
+    </w:p>
+    <w:p>
+      <w:pPr>
         <w:pStyle w:val="tekst"/>
       </w:pPr>
       <w:r>
@@ -5229,7 +5284,13 @@
         <w:pStyle w:val="tekst"/>
       </w:pPr>
       <w:r>
-        <w:t>Register on jagatud kaheks loogiliseks leheks. Leht 1 omab endas sensori põhist konfiguratsiooni seadeid. Leht 0 omab kõiki muid konfiguratsiooni parameetreid ning väljund andmeid</w:t>
+        <w:t>Register on jagatud kaheks loogiliseks leheks. Leht 1 omab endas sensori põhist konfiguratsiooni seadeid. Leht 0 omab kõiki muid konfiguratsiooni parameetreid ning v</w:t>
+      </w:r>
+      <w:r>
+        <w:t>b</w:t>
+      </w:r>
+      <w:r>
+        <w:t>äljund andmeid</w:t>
       </w:r>
       <w:r>
         <w:t xml:space="preserve"> </w:t>
@@ -5384,24 +5445,14 @@
       <w:r>
         <w:t xml:space="preserve">Tabel </w:t>
       </w:r>
-      <w:r>
-        <w:fldChar w:fldCharType="begin"/>
-      </w:r>
-      <w:r>
-        <w:instrText xml:space="preserve"> SEQ Tabel \* ARABIC </w:instrText>
-      </w:r>
-      <w:r>
-        <w:fldChar w:fldCharType="separate"/>
-      </w:r>
-      <w:r>
-        <w:rPr>
-          <w:noProof/>
-        </w:rPr>
-        <w:t>1</w:t>
-      </w:r>
-      <w:r>
-        <w:fldChar w:fldCharType="end"/>
-      </w:r>
+      <w:fldSimple w:instr=" SEQ Tabel \* ARABIC ">
+        <w:r>
+          <w:rPr>
+            <w:noProof/>
+          </w:rPr>
+          <w:t>1</w:t>
+        </w:r>
+      </w:fldSimple>
       <w:r>
         <w:t xml:space="preserve"> - UART andmeformaat</w:t>
       </w:r>
@@ -6352,24 +6403,14 @@
       <w:r>
         <w:t xml:space="preserve">Joonis </w:t>
       </w:r>
-      <w:r>
-        <w:fldChar w:fldCharType="begin"/>
-      </w:r>
-      <w:r>
-        <w:instrText xml:space="preserve"> SEQ Joonis \* ARABIC </w:instrText>
-      </w:r>
-      <w:r>
-        <w:fldChar w:fldCharType="separate"/>
-      </w:r>
-      <w:r>
-        <w:rPr>
-          <w:noProof/>
-        </w:rPr>
-        <w:t>1</w:t>
-      </w:r>
-      <w:r>
-        <w:fldChar w:fldCharType="end"/>
-      </w:r>
+      <w:fldSimple w:instr=" SEQ Joonis \* ARABIC ">
+        <w:r>
+          <w:rPr>
+            <w:noProof/>
+          </w:rPr>
+          <w:t>1</w:t>
+        </w:r>
+      </w:fldSimple>
       <w:r>
         <w:t xml:space="preserve"> - TXD ja RXD</w:t>
       </w:r>
@@ -6462,24 +6503,14 @@
       <w:r>
         <w:t xml:space="preserve">Joonis </w:t>
       </w:r>
-      <w:r>
-        <w:fldChar w:fldCharType="begin"/>
-      </w:r>
-      <w:r>
-        <w:instrText xml:space="preserve"> SEQ Joonis \* ARABIC </w:instrText>
-      </w:r>
-      <w:r>
-        <w:fldChar w:fldCharType="separate"/>
-      </w:r>
-      <w:r>
-        <w:rPr>
-          <w:noProof/>
-        </w:rPr>
-        <w:t>2</w:t>
-      </w:r>
-      <w:r>
-        <w:fldChar w:fldCharType="end"/>
-      </w:r>
+      <w:fldSimple w:instr=" SEQ Joonis \* ARABIC ">
+        <w:r>
+          <w:rPr>
+            <w:noProof/>
+          </w:rPr>
+          <w:t>2</w:t>
+        </w:r>
+      </w:fldSimple>
       <w:r>
         <w:t xml:space="preserve"> - RS-485 ühendus</w:t>
       </w:r>
@@ -6488,11 +6519,11 @@
       <w:pPr>
         <w:pStyle w:val="Heading2"/>
       </w:pPr>
-      <w:bookmarkStart w:id="15" w:name="_Toc482564593"/>
+      <w:bookmarkStart w:id="16" w:name="_Toc482564593"/>
       <w:r>
         <w:t>Ülevaade sarnastest lahendustest</w:t>
       </w:r>
-      <w:bookmarkEnd w:id="15"/>
+      <w:bookmarkEnd w:id="16"/>
     </w:p>
     <w:p>
       <w:pPr>
@@ -7020,12 +7051,12 @@
       <w:pPr>
         <w:pStyle w:val="Heading2"/>
       </w:pPr>
-      <w:bookmarkStart w:id="16" w:name="_Toc482564595"/>
+      <w:bookmarkStart w:id="17" w:name="_Toc482564595"/>
       <w:r>
         <w:lastRenderedPageBreak/>
         <w:t>Ühendused</w:t>
       </w:r>
-      <w:bookmarkEnd w:id="16"/>
+      <w:bookmarkEnd w:id="17"/>
     </w:p>
     <w:p>
       <w:pPr>
@@ -7034,6 +7065,7 @@
       <w:r>
         <w:rPr>
           <w:noProof/>
+          <w:lang w:val="en-US"/>
         </w:rPr>
         <w:drawing>
           <wp:inline distT="0" distB="0" distL="0" distR="0" wp14:anchorId="3B3784C4" wp14:editId="5BED26E6">
@@ -7156,35 +7188,22 @@
         <w:pStyle w:val="Caption"/>
         <w:keepNext/>
       </w:pPr>
-      <w:bookmarkStart w:id="17" w:name="_Toc482566402"/>
+      <w:bookmarkStart w:id="18" w:name="_Toc482566402"/>
       <w:r>
         <w:t xml:space="preserve">Tabel </w:t>
       </w:r>
-      <w:r>
-        <w:fldChar w:fldCharType="begin"/>
-      </w:r>
-      <w:r>
-        <w:instrText xml:space="preserve"> SEQ Tabel \* ARABIC </w:instrText>
-      </w:r>
-      <w:r>
-        <w:fldChar w:fldCharType="separate"/>
-      </w:r>
-      <w:r>
-        <w:rPr>
-          <w:noProof/>
-        </w:rPr>
-        <w:t>2</w:t>
-      </w:r>
-      <w:r>
-        <w:rPr>
-          <w:noProof/>
-        </w:rPr>
-        <w:fldChar w:fldCharType="end"/>
-      </w:r>
+      <w:fldSimple w:instr=" SEQ Tabel \* ARABIC ">
+        <w:r>
+          <w:rPr>
+            <w:noProof/>
+          </w:rPr>
+          <w:t>2</w:t>
+        </w:r>
+      </w:fldSimple>
       <w:r>
         <w:t xml:space="preserve"> – Sensor 1</w:t>
       </w:r>
-      <w:bookmarkEnd w:id="17"/>
+      <w:bookmarkEnd w:id="18"/>
     </w:p>
     <w:tbl>
       <w:tblPr>
@@ -7405,7 +7424,7 @@
       <w:pPr>
         <w:pStyle w:val="tekst"/>
       </w:pPr>
-      <w:bookmarkStart w:id="18" w:name="_Toc482566403"/>
+      <w:bookmarkStart w:id="19" w:name="_Toc482566403"/>
     </w:p>
     <w:p>
       <w:pPr>
@@ -7435,31 +7454,18 @@
       <w:r>
         <w:t xml:space="preserve">Tabel </w:t>
       </w:r>
-      <w:r>
-        <w:fldChar w:fldCharType="begin"/>
-      </w:r>
-      <w:r>
-        <w:instrText xml:space="preserve"> SEQ Tabel \* ARABIC </w:instrText>
-      </w:r>
-      <w:r>
-        <w:fldChar w:fldCharType="separate"/>
-      </w:r>
-      <w:r>
-        <w:rPr>
-          <w:noProof/>
-        </w:rPr>
-        <w:t>3</w:t>
-      </w:r>
-      <w:r>
-        <w:rPr>
-          <w:noProof/>
-        </w:rPr>
-        <w:fldChar w:fldCharType="end"/>
-      </w:r>
+      <w:fldSimple w:instr=" SEQ Tabel \* ARABIC ">
+        <w:r>
+          <w:rPr>
+            <w:noProof/>
+          </w:rPr>
+          <w:t>3</w:t>
+        </w:r>
+      </w:fldSimple>
       <w:r>
         <w:t xml:space="preserve"> - Sensor 2</w:t>
       </w:r>
-      <w:bookmarkEnd w:id="18"/>
+      <w:bookmarkEnd w:id="19"/>
     </w:p>
     <w:tbl>
       <w:tblPr>
@@ -7678,7 +7684,7 @@
         <w:pStyle w:val="tekst"/>
         <w:spacing w:before="240"/>
       </w:pPr>
-      <w:bookmarkStart w:id="19" w:name="_Toc482564596"/>
+      <w:bookmarkStart w:id="20" w:name="_Toc482564596"/>
       <w:r>
         <w:t xml:space="preserve">USART2 ning USART6 on kasutusel </w:t>
       </w:r>
@@ -7694,7 +7700,7 @@
       <w:bookmarkEnd w:id="12"/>
       <w:bookmarkEnd w:id="13"/>
       <w:bookmarkEnd w:id="14"/>
-      <w:bookmarkEnd w:id="19"/>
+      <w:bookmarkEnd w:id="20"/>
       <w:r>
         <w:t xml:space="preserve"> </w:t>
       </w:r>
@@ -7768,13 +7774,32 @@
     </w:p>
     <w:p>
       <w:pPr>
+        <w:pStyle w:val="tekst"/>
+      </w:pPr>
+      <w:r>
+        <w:t xml:space="preserve">Kood peab olema kergelt muudetav. Näiteks on võimalik kiirendus sensori konfigureerimiseks peaksid olema </w:t>
+      </w:r>
+    </w:p>
+    <w:p>
+      <w:pPr>
+        <w:pStyle w:val="tekst"/>
+      </w:pPr>
+      <w:r>
+        <w:t xml:space="preserve">Koodi kirjutades </w:t>
+      </w:r>
+      <w:r>
+        <w:t>tuleb arvestada, et mis sest, et kasutatakse vaid teatud funktsionaalsust</w:t>
+      </w:r>
+    </w:p>
+    <w:p>
+      <w:pPr>
         <w:pStyle w:val="Heading2"/>
       </w:pPr>
-      <w:bookmarkStart w:id="20" w:name="_Toc482564601"/>
+      <w:bookmarkStart w:id="21" w:name="_Toc482564601"/>
       <w:r>
         <w:t>Programmi töö</w:t>
       </w:r>
-      <w:bookmarkEnd w:id="20"/>
+      <w:bookmarkEnd w:id="21"/>
     </w:p>
     <w:p>
       <w:pPr>
@@ -7833,12 +7858,7 @@
         <w:t xml:space="preserve">, </w:t>
       </w:r>
       <w:r>
-        <w:t>toimub andmete t</w:t>
-      </w:r>
-      <w:bookmarkStart w:id="21" w:name="_GoBack"/>
-      <w:bookmarkEnd w:id="21"/>
-      <w:r>
-        <w:t>öötlus. Et saada loetavad andmeid, tuleb panna 2 baiti kokku.</w:t>
+        <w:t>toimub andmete töötlus. Et saada loetavad andmeid, tuleb panna 2 baiti kokku.</w:t>
       </w:r>
       <w:r>
         <w:t xml:space="preserve"> Täisarv koosneb kahest baidist, kus esimene bait tähistab vähima kaaluga baiti ning teine </w:t>
@@ -7872,6 +7892,7 @@
       <w:r>
         <w:rPr>
           <w:noProof/>
+          <w:lang w:val="en-US"/>
         </w:rPr>
         <w:lastRenderedPageBreak/>
         <w:drawing>
@@ -7925,27 +7946,14 @@
       <w:r>
         <w:t xml:space="preserve">Joonis </w:t>
       </w:r>
-      <w:r>
-        <w:fldChar w:fldCharType="begin"/>
-      </w:r>
-      <w:r>
-        <w:instrText xml:space="preserve"> SEQ Joonis \* ARABIC </w:instrText>
-      </w:r>
-      <w:r>
-        <w:fldChar w:fldCharType="separate"/>
-      </w:r>
-      <w:r>
-        <w:rPr>
-          <w:noProof/>
-        </w:rPr>
-        <w:t>8</w:t>
-      </w:r>
-      <w:r>
-        <w:rPr>
-          <w:noProof/>
-        </w:rPr>
-        <w:fldChar w:fldCharType="end"/>
-      </w:r>
+      <w:fldSimple w:instr=" SEQ Joonis \* ARABIC ">
+        <w:r>
+          <w:rPr>
+            <w:noProof/>
+          </w:rPr>
+          <w:t>8</w:t>
+        </w:r>
+      </w:fldSimple>
       <w:r>
         <w:t xml:space="preserve"> - Programmi töö</w:t>
       </w:r>
@@ -8083,6 +8091,7 @@
       <w:r>
         <w:rPr>
           <w:noProof/>
+          <w:lang w:val="en-US"/>
         </w:rPr>
         <w:lastRenderedPageBreak/>
         <w:drawing>
@@ -8137,73 +8146,61 @@
       <w:r>
         <w:t xml:space="preserve">Joonis </w:t>
       </w:r>
-      <w:r>
-        <w:fldChar w:fldCharType="begin"/>
-      </w:r>
-      <w:r>
-        <w:instrText xml:space="preserve"> SEQ Joonis \* ARABIC </w:instrText>
-      </w:r>
-      <w:r>
-        <w:fldChar w:fldCharType="separate"/>
-      </w:r>
+      <w:fldSimple w:instr=" SEQ Joonis \* ARABIC ">
+        <w:r>
+          <w:rPr>
+            <w:noProof/>
+          </w:rPr>
+          <w:t>9</w:t>
+        </w:r>
+      </w:fldSimple>
+      <w:r>
+        <w:t xml:space="preserve"> - Arendusplaadi initsialiseerimine</w:t>
+      </w:r>
+      <w:bookmarkEnd w:id="23"/>
+    </w:p>
+    <w:p>
+      <w:pPr>
+        <w:pStyle w:val="tekst"/>
+      </w:pPr>
+      <w:r>
+        <w:t>Sensori Initsialiseerimine:</w:t>
+      </w:r>
+    </w:p>
+    <w:p>
+      <w:pPr>
+        <w:pStyle w:val="tekst"/>
+      </w:pPr>
+      <w:r>
+        <w:t xml:space="preserve">Sensori käivitamisel saadetakse sensorile konfiguratsiooni seaded, mis </w:t>
+      </w:r>
+      <w:r>
+        <w:t>seadetega</w:t>
+      </w:r>
+      <w:r>
+        <w:t xml:space="preserve"> sensor tööle hakkab.</w:t>
+      </w:r>
+      <w:r>
+        <w:t xml:space="preserve"> Esmalt lülitakse sensor konfiguratsiooni </w:t>
+      </w:r>
+      <w:r>
+        <w:t>režiimi, seejärel valitakse registrileht 0. Sensorile saadetakse kiirendusanduri vahemik</w:t>
+      </w:r>
+      <w:r>
+        <w:t xml:space="preserve"> 8G ning seejärel käivitatakse sensor kiirendusanduri režiimis.</w:t>
+      </w:r>
+      <w:r>
+        <w:t xml:space="preserve"> Sensori initsialiseerimis kirjeldab joonis 8.</w:t>
+      </w:r>
+    </w:p>
+    <w:p>
+      <w:pPr>
+        <w:pStyle w:val="tekst"/>
+      </w:pPr>
       <w:r>
         <w:rPr>
           <w:noProof/>
-        </w:rPr>
-        <w:t>9</w:t>
-      </w:r>
-      <w:r>
-        <w:rPr>
-          <w:noProof/>
-        </w:rPr>
-        <w:fldChar w:fldCharType="end"/>
-      </w:r>
-      <w:r>
-        <w:t xml:space="preserve"> - Arendusplaadi initsialiseerimine</w:t>
-      </w:r>
-      <w:bookmarkEnd w:id="23"/>
-    </w:p>
-    <w:p>
-      <w:pPr>
-        <w:pStyle w:val="tekst"/>
-      </w:pPr>
-      <w:r>
-        <w:t>Sensori Initsialiseerimine:</w:t>
-      </w:r>
-    </w:p>
-    <w:p>
-      <w:pPr>
-        <w:pStyle w:val="tekst"/>
-      </w:pPr>
-      <w:r>
-        <w:t xml:space="preserve">Sensori käivitamisel saadetakse sensorile konfiguratsiooni seaded, mis </w:t>
-      </w:r>
-      <w:r>
-        <w:t>seadetega</w:t>
-      </w:r>
-      <w:r>
-        <w:t xml:space="preserve"> sensor tööle hakkab.</w:t>
-      </w:r>
-      <w:r>
-        <w:t xml:space="preserve"> Esmalt lülitakse sensor konfiguratsiooni </w:t>
-      </w:r>
-      <w:r>
-        <w:t>režiimi, seejärel valitakse registrileht 0. Sensorile saadetakse kiirendusanduri vahemik</w:t>
-      </w:r>
-      <w:r>
-        <w:t xml:space="preserve"> 8G ning seejärel käivitatakse sensor kiirendusanduri režiimis.</w:t>
-      </w:r>
-      <w:r>
-        <w:t xml:space="preserve"> Sensori initsialiseerimis kirjeldab joonis 8.</w:t>
-      </w:r>
-    </w:p>
-    <w:p>
-      <w:pPr>
-        <w:pStyle w:val="tekst"/>
-      </w:pPr>
-      <w:r>
-        <w:rPr>
-          <w:noProof/>
+          <w:lang w:val="en-US"/>
         </w:rPr>
         <w:lastRenderedPageBreak/>
         <w:drawing>
@@ -8258,27 +8255,14 @@
       <w:r>
         <w:t xml:space="preserve">Joonis </w:t>
       </w:r>
-      <w:r>
-        <w:fldChar w:fldCharType="begin"/>
-      </w:r>
-      <w:r>
-        <w:instrText xml:space="preserve"> SEQ Joonis \* ARABIC </w:instrText>
-      </w:r>
-      <w:r>
-        <w:fldChar w:fldCharType="separate"/>
-      </w:r>
-      <w:r>
-        <w:rPr>
-          <w:noProof/>
-        </w:rPr>
-        <w:t>10</w:t>
-      </w:r>
-      <w:r>
-        <w:rPr>
-          <w:noProof/>
-        </w:rPr>
-        <w:fldChar w:fldCharType="end"/>
-      </w:r>
+      <w:fldSimple w:instr=" SEQ Joonis \* ARABIC ">
+        <w:r>
+          <w:rPr>
+            <w:noProof/>
+          </w:rPr>
+          <w:t>10</w:t>
+        </w:r>
+      </w:fldSimple>
       <w:r>
         <w:t xml:space="preserve"> - Sensori </w:t>
       </w:r>
@@ -8346,6 +8330,7 @@
       <w:r>
         <w:rPr>
           <w:noProof/>
+          <w:lang w:val="en-US"/>
         </w:rPr>
         <w:drawing>
           <wp:inline distT="0" distB="0" distL="0" distR="0">
@@ -8399,72 +8384,60 @@
       <w:r>
         <w:t xml:space="preserve">Joonis </w:t>
       </w:r>
-      <w:r>
-        <w:fldChar w:fldCharType="begin"/>
-      </w:r>
-      <w:r>
-        <w:instrText xml:space="preserve"> SEQ Joonis \* ARABIC </w:instrText>
-      </w:r>
-      <w:r>
-        <w:fldChar w:fldCharType="separate"/>
-      </w:r>
+      <w:fldSimple w:instr=" SEQ Joonis \* ARABIC ">
+        <w:r>
+          <w:rPr>
+            <w:noProof/>
+          </w:rPr>
+          <w:t>11</w:t>
+        </w:r>
+      </w:fldSimple>
+      <w:r>
+        <w:t xml:space="preserve"> - Andmete päring</w:t>
+      </w:r>
+      <w:bookmarkEnd w:id="25"/>
+    </w:p>
+    <w:p>
+      <w:r>
+        <w:br w:type="page"/>
+      </w:r>
+    </w:p>
+    <w:p>
+      <w:pPr>
+        <w:pStyle w:val="tekst"/>
+      </w:pPr>
+      <w:r>
+        <w:lastRenderedPageBreak/>
+        <w:t>Häirete kontroll:</w:t>
+      </w:r>
+    </w:p>
+    <w:p>
+      <w:pPr>
+        <w:pStyle w:val="tekst"/>
+      </w:pPr>
+      <w:r>
+        <w:t>Peale andmete päringut kontrollitakse, kas andmed olid õiged.</w:t>
+      </w:r>
+      <w:r>
+        <w:t xml:space="preserve"> Õnnestunud lugemise vastus on kirjeldatud tabelis 6. Nurjunud lugemise vastus on kirjeldatud tabelis 7.</w:t>
+      </w:r>
+    </w:p>
+    <w:p>
+      <w:pPr>
+        <w:pStyle w:val="tekst"/>
+      </w:pPr>
+      <w:r>
+        <w:t>Juhul kui algus bait on 0xBB on tegemist vigadeta andmetega. Juhul kui algus bait on 0xEE on tegemist nurjunud lugemisega. Vigase lugemise korral andmeid ei töödelda.</w:t>
+      </w:r>
+    </w:p>
+    <w:p>
+      <w:pPr>
+        <w:pStyle w:val="tekst"/>
+      </w:pPr>
       <w:r>
         <w:rPr>
           <w:noProof/>
-        </w:rPr>
-        <w:t>11</w:t>
-      </w:r>
-      <w:r>
-        <w:rPr>
-          <w:noProof/>
-        </w:rPr>
-        <w:fldChar w:fldCharType="end"/>
-      </w:r>
-      <w:r>
-        <w:t xml:space="preserve"> - Andmete päring</w:t>
-      </w:r>
-      <w:bookmarkEnd w:id="25"/>
-    </w:p>
-    <w:p>
-      <w:r>
-        <w:br w:type="page"/>
-      </w:r>
-    </w:p>
-    <w:p>
-      <w:pPr>
-        <w:pStyle w:val="tekst"/>
-      </w:pPr>
-      <w:r>
-        <w:lastRenderedPageBreak/>
-        <w:t>Häirete kontroll:</w:t>
-      </w:r>
-    </w:p>
-    <w:p>
-      <w:pPr>
-        <w:pStyle w:val="tekst"/>
-      </w:pPr>
-      <w:r>
-        <w:t>Peale andmete päringut kontrollitakse, kas andmed olid õiged.</w:t>
-      </w:r>
-      <w:r>
-        <w:t xml:space="preserve"> Õnnestunud lugemise vastus on kirjeldatud tabelis 6. Nurjunud lugemise vastus on kirjeldatud tabelis 7.</w:t>
-      </w:r>
-    </w:p>
-    <w:p>
-      <w:pPr>
-        <w:pStyle w:val="tekst"/>
-      </w:pPr>
-      <w:r>
-        <w:t>Juhul kui algus bait on 0xBB on tegemist vigadeta andmetega. Juhul kui algus bait on 0xEE on tegemist nurjunud lugemisega. Vigase lugemise korral andmeid ei töödelda.</w:t>
-      </w:r>
-    </w:p>
-    <w:p>
-      <w:pPr>
-        <w:pStyle w:val="tekst"/>
-      </w:pPr>
-      <w:r>
-        <w:rPr>
-          <w:noProof/>
+          <w:lang w:val="en-US"/>
         </w:rPr>
         <w:drawing>
           <wp:inline distT="0" distB="0" distL="0" distR="0" wp14:anchorId="755CB2DD" wp14:editId="0046B05D">
@@ -8518,27 +8491,14 @@
       <w:r>
         <w:t xml:space="preserve">Joonis </w:t>
       </w:r>
-      <w:r>
-        <w:fldChar w:fldCharType="begin"/>
-      </w:r>
-      <w:r>
-        <w:instrText xml:space="preserve"> SEQ Joonis \* ARABIC </w:instrText>
-      </w:r>
-      <w:r>
-        <w:fldChar w:fldCharType="separate"/>
-      </w:r>
-      <w:r>
-        <w:rPr>
-          <w:noProof/>
-        </w:rPr>
-        <w:t>12</w:t>
-      </w:r>
-      <w:r>
-        <w:rPr>
-          <w:noProof/>
-        </w:rPr>
-        <w:fldChar w:fldCharType="end"/>
-      </w:r>
+      <w:fldSimple w:instr=" SEQ Joonis \* ARABIC ">
+        <w:r>
+          <w:rPr>
+            <w:noProof/>
+          </w:rPr>
+          <w:t>12</w:t>
+        </w:r>
+      </w:fldSimple>
       <w:r>
         <w:t xml:space="preserve"> - Häirete kontroll</w:t>
       </w:r>
@@ -8950,6 +8910,7 @@
       <w:r>
         <w:rPr>
           <w:noProof/>
+          <w:lang w:val="en-US"/>
         </w:rPr>
         <w:lastRenderedPageBreak/>
         <w:drawing>
@@ -9003,40 +8964,28 @@
       <w:r>
         <w:t xml:space="preserve">Joonis </w:t>
       </w:r>
-      <w:r>
-        <w:fldChar w:fldCharType="begin"/>
-      </w:r>
-      <w:r>
-        <w:instrText xml:space="preserve"> SEQ Joonis \* ARABIC </w:instrText>
-      </w:r>
-      <w:r>
-        <w:fldChar w:fldCharType="separate"/>
-      </w:r>
+      <w:fldSimple w:instr=" SEQ Joonis \* ARABIC ">
+        <w:r>
+          <w:rPr>
+            <w:noProof/>
+          </w:rPr>
+          <w:t>13</w:t>
+        </w:r>
+      </w:fldSimple>
+      <w:r>
+        <w:t xml:space="preserve"> - Realterm Port seaded</w:t>
+      </w:r>
+      <w:bookmarkEnd w:id="28"/>
+    </w:p>
+    <w:p/>
+    <w:p>
+      <w:pPr>
+        <w:pStyle w:val="tekst"/>
+      </w:pPr>
       <w:r>
         <w:rPr>
           <w:noProof/>
-        </w:rPr>
-        <w:t>13</w:t>
-      </w:r>
-      <w:r>
-        <w:rPr>
-          <w:noProof/>
-        </w:rPr>
-        <w:fldChar w:fldCharType="end"/>
-      </w:r>
-      <w:r>
-        <w:t xml:space="preserve"> - Realterm Port seaded</w:t>
-      </w:r>
-      <w:bookmarkEnd w:id="28"/>
-    </w:p>
-    <w:p/>
-    <w:p>
-      <w:pPr>
-        <w:pStyle w:val="tekst"/>
-      </w:pPr>
-      <w:r>
-        <w:rPr>
-          <w:noProof/>
+          <w:lang w:val="en-US"/>
         </w:rPr>
         <w:drawing>
           <wp:inline distT="0" distB="0" distL="0" distR="0" wp14:anchorId="6DF98BCE" wp14:editId="19755520">
@@ -9089,61 +9038,49 @@
       <w:r>
         <w:t xml:space="preserve">Joonis </w:t>
       </w:r>
-      <w:r>
-        <w:fldChar w:fldCharType="begin"/>
-      </w:r>
-      <w:r>
-        <w:instrText xml:space="preserve"> SEQ Joonis \* ARABIC </w:instrText>
-      </w:r>
-      <w:r>
-        <w:fldChar w:fldCharType="separate"/>
-      </w:r>
+      <w:fldSimple w:instr=" SEQ Joonis \* ARABIC ">
+        <w:r>
+          <w:rPr>
+            <w:noProof/>
+          </w:rPr>
+          <w:t>14</w:t>
+        </w:r>
+      </w:fldSimple>
+      <w:r>
+        <w:t xml:space="preserve"> - Realterm Displei seaded</w:t>
+      </w:r>
+      <w:bookmarkEnd w:id="29"/>
+    </w:p>
+    <w:p>
+      <w:pPr>
+        <w:pStyle w:val="tekst"/>
+      </w:pPr>
+    </w:p>
+    <w:p>
+      <w:r>
+        <w:br w:type="page"/>
+      </w:r>
+    </w:p>
+    <w:p>
+      <w:pPr>
+        <w:pStyle w:val="tekst"/>
+      </w:pPr>
+      <w:r>
+        <w:lastRenderedPageBreak/>
+        <w:t xml:space="preserve">Normaal tingimustes peaksid andmed jääma -981 ja 981 vahemiku. Nagu näidatud joonisel </w:t>
+      </w:r>
+      <w:r>
+        <w:t>13.</w:t>
+      </w:r>
+    </w:p>
+    <w:p>
+      <w:pPr>
+        <w:pStyle w:val="tekst"/>
+      </w:pPr>
       <w:r>
         <w:rPr>
           <w:noProof/>
-        </w:rPr>
-        <w:t>14</w:t>
-      </w:r>
-      <w:r>
-        <w:rPr>
-          <w:noProof/>
-        </w:rPr>
-        <w:fldChar w:fldCharType="end"/>
-      </w:r>
-      <w:r>
-        <w:t xml:space="preserve"> - Realterm Displei seaded</w:t>
-      </w:r>
-      <w:bookmarkEnd w:id="29"/>
-    </w:p>
-    <w:p>
-      <w:pPr>
-        <w:pStyle w:val="tekst"/>
-      </w:pPr>
-    </w:p>
-    <w:p>
-      <w:r>
-        <w:br w:type="page"/>
-      </w:r>
-    </w:p>
-    <w:p>
-      <w:pPr>
-        <w:pStyle w:val="tekst"/>
-      </w:pPr>
-      <w:r>
-        <w:lastRenderedPageBreak/>
-        <w:t xml:space="preserve">Normaal tingimustes peaksid andmed jääma -981 ja 981 vahemiku. Nagu näidatud joonisel </w:t>
-      </w:r>
-      <w:r>
-        <w:t>13.</w:t>
-      </w:r>
-    </w:p>
-    <w:p>
-      <w:pPr>
-        <w:pStyle w:val="tekst"/>
-      </w:pPr>
-      <w:r>
-        <w:rPr>
-          <w:noProof/>
+          <w:lang w:val="en-US"/>
         </w:rPr>
         <w:drawing>
           <wp:inline distT="0" distB="0" distL="0" distR="0">
@@ -9196,47 +9133,35 @@
       <w:r>
         <w:t xml:space="preserve">Joonis </w:t>
       </w:r>
-      <w:r>
-        <w:fldChar w:fldCharType="begin"/>
-      </w:r>
-      <w:r>
-        <w:instrText xml:space="preserve"> SEQ Joonis \* ARABIC </w:instrText>
-      </w:r>
-      <w:r>
-        <w:fldChar w:fldCharType="separate"/>
-      </w:r>
+      <w:fldSimple w:instr=" SEQ Joonis \* ARABIC ">
+        <w:r>
+          <w:rPr>
+            <w:noProof/>
+          </w:rPr>
+          <w:t>15</w:t>
+        </w:r>
+      </w:fldSimple>
+      <w:r>
+        <w:t xml:space="preserve"> - Paigal olek</w:t>
+      </w:r>
+      <w:bookmarkEnd w:id="30"/>
+    </w:p>
+    <w:p>
+      <w:pPr>
+        <w:pStyle w:val="tekst"/>
+      </w:pPr>
+      <w:r>
+        <w:t>Kui toimub liikumine näiteks laev kõigub, siis andmed peaksid jääma -2000 ja 2000 vahele. Nagu näidatud joonisel 14.</w:t>
+      </w:r>
+    </w:p>
+    <w:p>
+      <w:pPr>
+        <w:pStyle w:val="tekst"/>
+      </w:pPr>
       <w:r>
         <w:rPr>
           <w:noProof/>
-        </w:rPr>
-        <w:t>15</w:t>
-      </w:r>
-      <w:r>
-        <w:rPr>
-          <w:noProof/>
-        </w:rPr>
-        <w:fldChar w:fldCharType="end"/>
-      </w:r>
-      <w:r>
-        <w:t xml:space="preserve"> - Paigal olek</w:t>
-      </w:r>
-      <w:bookmarkEnd w:id="30"/>
-    </w:p>
-    <w:p>
-      <w:pPr>
-        <w:pStyle w:val="tekst"/>
-      </w:pPr>
-      <w:r>
-        <w:t>Kui toimub liikumine näiteks laev kõigub, siis andmed peaksid jääma -2000 ja 2000 vahele. Nagu näidatud joonisel 14.</w:t>
-      </w:r>
-    </w:p>
-    <w:p>
-      <w:pPr>
-        <w:pStyle w:val="tekst"/>
-      </w:pPr>
-      <w:r>
-        <w:rPr>
-          <w:noProof/>
+          <w:lang w:val="en-US"/>
         </w:rPr>
         <w:drawing>
           <wp:inline distT="0" distB="0" distL="0" distR="0">
@@ -9289,65 +9214,53 @@
       <w:r>
         <w:t xml:space="preserve">Joonis </w:t>
       </w:r>
-      <w:r>
-        <w:fldChar w:fldCharType="begin"/>
-      </w:r>
-      <w:r>
-        <w:instrText xml:space="preserve"> SEQ Joonis \* ARABIC </w:instrText>
-      </w:r>
-      <w:r>
-        <w:fldChar w:fldCharType="separate"/>
-      </w:r>
+      <w:fldSimple w:instr=" SEQ Joonis \* ARABIC ">
+        <w:r>
+          <w:rPr>
+            <w:noProof/>
+          </w:rPr>
+          <w:t>16</w:t>
+        </w:r>
+      </w:fldSimple>
+      <w:r>
+        <w:t xml:space="preserve"> - Liikumine</w:t>
+      </w:r>
+      <w:bookmarkEnd w:id="31"/>
+    </w:p>
+    <w:p>
+      <w:r>
+        <w:br w:type="page"/>
+      </w:r>
+    </w:p>
+    <w:p>
+      <w:pPr>
+        <w:pStyle w:val="tekst"/>
+      </w:pPr>
+      <w:r>
+        <w:lastRenderedPageBreak/>
+        <w:t>Kui toimub</w:t>
+      </w:r>
+      <w:r>
+        <w:t xml:space="preserve"> tugevam kokkupõrge peaksid andmed olema -2000 ja 8000 vahemikus.</w:t>
+      </w:r>
+      <w:r>
+        <w:t xml:space="preserve"> Nagu näitab joonis </w:t>
+      </w:r>
+      <w:r>
+        <w:t>15</w:t>
+      </w:r>
+      <w:r>
+        <w:t>.</w:t>
+      </w:r>
+    </w:p>
+    <w:p>
+      <w:pPr>
+        <w:pStyle w:val="tekst"/>
+      </w:pPr>
       <w:r>
         <w:rPr>
           <w:noProof/>
-        </w:rPr>
-        <w:t>16</w:t>
-      </w:r>
-      <w:r>
-        <w:rPr>
-          <w:noProof/>
-        </w:rPr>
-        <w:fldChar w:fldCharType="end"/>
-      </w:r>
-      <w:r>
-        <w:t xml:space="preserve"> - Liikumine</w:t>
-      </w:r>
-      <w:bookmarkEnd w:id="31"/>
-    </w:p>
-    <w:p>
-      <w:r>
-        <w:br w:type="page"/>
-      </w:r>
-    </w:p>
-    <w:p>
-      <w:pPr>
-        <w:pStyle w:val="tekst"/>
-      </w:pPr>
-      <w:r>
-        <w:lastRenderedPageBreak/>
-        <w:t>Kui toimub</w:t>
-      </w:r>
-      <w:r>
-        <w:t xml:space="preserve"> tugevam kokkupõrge peaksid andmed olema -2000 ja 8000 vahemikus.</w:t>
-      </w:r>
-      <w:r>
-        <w:t xml:space="preserve"> Nagu näitab joonis </w:t>
-      </w:r>
-      <w:r>
-        <w:t>15</w:t>
-      </w:r>
-      <w:r>
-        <w:t>.</w:t>
-      </w:r>
-    </w:p>
-    <w:p>
-      <w:pPr>
-        <w:pStyle w:val="tekst"/>
-      </w:pPr>
-      <w:r>
-        <w:rPr>
-          <w:noProof/>
+          <w:lang w:val="en-US"/>
         </w:rPr>
         <w:drawing>
           <wp:inline distT="0" distB="0" distL="0" distR="0">
@@ -9400,27 +9313,14 @@
       <w:r>
         <w:t xml:space="preserve">Joonis </w:t>
       </w:r>
-      <w:r>
-        <w:fldChar w:fldCharType="begin"/>
-      </w:r>
-      <w:r>
-        <w:instrText xml:space="preserve"> SEQ Joonis \* ARABIC </w:instrText>
-      </w:r>
-      <w:r>
-        <w:fldChar w:fldCharType="separate"/>
-      </w:r>
-      <w:r>
-        <w:rPr>
-          <w:noProof/>
-        </w:rPr>
-        <w:t>17</w:t>
-      </w:r>
-      <w:r>
-        <w:rPr>
-          <w:noProof/>
-        </w:rPr>
-        <w:fldChar w:fldCharType="end"/>
-      </w:r>
+      <w:fldSimple w:instr=" SEQ Joonis \* ARABIC ">
+        <w:r>
+          <w:rPr>
+            <w:noProof/>
+          </w:rPr>
+          <w:t>17</w:t>
+        </w:r>
+      </w:fldSimple>
       <w:r>
         <w:t>- Tugevam põrutus</w:t>
       </w:r>
@@ -9485,27 +9385,14 @@
       <w:r>
         <w:t xml:space="preserve">Tabel </w:t>
       </w:r>
-      <w:r>
-        <w:fldChar w:fldCharType="begin"/>
-      </w:r>
-      <w:r>
-        <w:instrText xml:space="preserve"> SEQ Tabel \* ARABIC </w:instrText>
-      </w:r>
-      <w:r>
-        <w:fldChar w:fldCharType="separate"/>
-      </w:r>
-      <w:r>
-        <w:rPr>
-          <w:noProof/>
-        </w:rPr>
-        <w:t>9</w:t>
-      </w:r>
-      <w:r>
-        <w:rPr>
-          <w:noProof/>
-        </w:rPr>
-        <w:fldChar w:fldCharType="end"/>
-      </w:r>
+      <w:fldSimple w:instr=" SEQ Tabel \* ARABIC ">
+        <w:r>
+          <w:rPr>
+            <w:noProof/>
+          </w:rPr>
+          <w:t>9</w:t>
+        </w:r>
+      </w:fldSimple>
       <w:r>
         <w:t xml:space="preserve"> - Saadetud baidid</w:t>
       </w:r>
@@ -9655,27 +9542,14 @@
       <w:r>
         <w:t xml:space="preserve">Tabel </w:t>
       </w:r>
-      <w:r>
-        <w:fldChar w:fldCharType="begin"/>
-      </w:r>
-      <w:r>
-        <w:instrText xml:space="preserve"> SEQ Tabel \* ARABIC </w:instrText>
-      </w:r>
-      <w:r>
-        <w:fldChar w:fldCharType="separate"/>
-      </w:r>
-      <w:r>
-        <w:rPr>
-          <w:noProof/>
-        </w:rPr>
-        <w:t>10</w:t>
-      </w:r>
-      <w:r>
-        <w:rPr>
-          <w:noProof/>
-        </w:rPr>
-        <w:fldChar w:fldCharType="end"/>
-      </w:r>
+      <w:fldSimple w:instr=" SEQ Tabel \* ARABIC ">
+        <w:r>
+          <w:rPr>
+            <w:noProof/>
+          </w:rPr>
+          <w:t>10</w:t>
+        </w:r>
+      </w:fldSimple>
       <w:r>
         <w:t xml:space="preserve"> - Vastuvõetud baidid</w:t>
       </w:r>
@@ -9797,27 +9671,14 @@
       <w:r>
         <w:t xml:space="preserve">Tabel </w:t>
       </w:r>
-      <w:r>
-        <w:fldChar w:fldCharType="begin"/>
-      </w:r>
-      <w:r>
-        <w:instrText xml:space="preserve"> SEQ Tabel \* ARABIC </w:instrText>
-      </w:r>
-      <w:r>
-        <w:fldChar w:fldCharType="separate"/>
-      </w:r>
-      <w:r>
-        <w:rPr>
-          <w:noProof/>
-        </w:rPr>
-        <w:t>4</w:t>
-      </w:r>
-      <w:r>
-        <w:rPr>
-          <w:noProof/>
-        </w:rPr>
-        <w:fldChar w:fldCharType="end"/>
-      </w:r>
+      <w:fldSimple w:instr=" SEQ Tabel \* ARABIC ">
+        <w:r>
+          <w:rPr>
+            <w:noProof/>
+          </w:rPr>
+          <w:t>4</w:t>
+        </w:r>
+      </w:fldSimple>
       <w:r>
         <w:t xml:space="preserve"> - Registrisse kirjutamine</w:t>
       </w:r>
@@ -10140,27 +10001,14 @@
       <w:r>
         <w:t xml:space="preserve">Tabel </w:t>
       </w:r>
-      <w:r>
-        <w:fldChar w:fldCharType="begin"/>
-      </w:r>
-      <w:r>
-        <w:instrText xml:space="preserve"> SEQ Tabel \* ARABIC </w:instrText>
-      </w:r>
-      <w:r>
-        <w:fldChar w:fldCharType="separate"/>
-      </w:r>
-      <w:r>
-        <w:rPr>
-          <w:noProof/>
-        </w:rPr>
-        <w:t>5</w:t>
-      </w:r>
-      <w:r>
-        <w:rPr>
-          <w:noProof/>
-        </w:rPr>
-        <w:fldChar w:fldCharType="end"/>
-      </w:r>
+      <w:fldSimple w:instr=" SEQ Tabel \* ARABIC ">
+        <w:r>
+          <w:rPr>
+            <w:noProof/>
+          </w:rPr>
+          <w:t>5</w:t>
+        </w:r>
+      </w:fldSimple>
       <w:r>
         <w:t xml:space="preserve"> - Kinnituse vastus</w:t>
       </w:r>
@@ -10338,27 +10186,14 @@
         <w:lastRenderedPageBreak/>
         <w:t xml:space="preserve">Tabel </w:t>
       </w:r>
-      <w:r>
-        <w:fldChar w:fldCharType="begin"/>
-      </w:r>
-      <w:r>
-        <w:instrText xml:space="preserve"> SEQ Tabel \* ARABIC </w:instrText>
-      </w:r>
-      <w:r>
-        <w:fldChar w:fldCharType="separate"/>
-      </w:r>
-      <w:r>
-        <w:rPr>
-          <w:noProof/>
-        </w:rPr>
-        <w:t>6</w:t>
-      </w:r>
-      <w:r>
-        <w:rPr>
-          <w:noProof/>
-        </w:rPr>
-        <w:fldChar w:fldCharType="end"/>
-      </w:r>
+      <w:fldSimple w:instr=" SEQ Tabel \* ARABIC ">
+        <w:r>
+          <w:rPr>
+            <w:noProof/>
+          </w:rPr>
+          <w:t>6</w:t>
+        </w:r>
+      </w:fldSimple>
       <w:r>
         <w:t xml:space="preserve"> - Registrist lugemine</w:t>
       </w:r>
@@ -10567,27 +10402,14 @@
       <w:r>
         <w:t xml:space="preserve">Tabel </w:t>
       </w:r>
-      <w:r>
-        <w:fldChar w:fldCharType="begin"/>
-      </w:r>
-      <w:r>
-        <w:instrText xml:space="preserve"> SEQ Tabel \* ARABIC </w:instrText>
-      </w:r>
-      <w:r>
-        <w:fldChar w:fldCharType="separate"/>
-      </w:r>
-      <w:r>
-        <w:rPr>
-          <w:noProof/>
-        </w:rPr>
-        <w:t>7</w:t>
-      </w:r>
-      <w:r>
-        <w:rPr>
-          <w:noProof/>
-        </w:rPr>
-        <w:fldChar w:fldCharType="end"/>
-      </w:r>
+      <w:fldSimple w:instr=" SEQ Tabel \* ARABIC ">
+        <w:r>
+          <w:rPr>
+            <w:noProof/>
+          </w:rPr>
+          <w:t>7</w:t>
+        </w:r>
+      </w:fldSimple>
       <w:r>
         <w:t xml:space="preserve"> - Registrist õnnestunud lugemise vastus</w:t>
       </w:r>
@@ -10828,27 +10650,14 @@
       <w:r>
         <w:t xml:space="preserve">Tabel </w:t>
       </w:r>
-      <w:r>
-        <w:fldChar w:fldCharType="begin"/>
-      </w:r>
-      <w:r>
-        <w:instrText xml:space="preserve"> SEQ Tabel \* ARABIC </w:instrText>
-      </w:r>
-      <w:r>
-        <w:fldChar w:fldCharType="separate"/>
-      </w:r>
-      <w:r>
-        <w:rPr>
-          <w:noProof/>
-        </w:rPr>
-        <w:t>8</w:t>
-      </w:r>
-      <w:r>
-        <w:rPr>
-          <w:noProof/>
-        </w:rPr>
-        <w:fldChar w:fldCharType="end"/>
-      </w:r>
+      <w:fldSimple w:instr=" SEQ Tabel \* ARABIC ">
+        <w:r>
+          <w:rPr>
+            <w:noProof/>
+          </w:rPr>
+          <w:t>8</w:t>
+        </w:r>
+      </w:fldSimple>
       <w:r>
         <w:t xml:space="preserve"> - Registrist nurjunud lugemise vastus</w:t>
       </w:r>
@@ -11095,13 +10904,6 @@
     </w:p>
     <w:sdt>
       <w:sdtPr>
-        <w:id w:val="-817651470"/>
-        <w:docPartObj>
-          <w:docPartGallery w:val="Bibliographies"/>
-          <w:docPartUnique/>
-        </w:docPartObj>
-      </w:sdtPr>
-      <w:sdtEndPr>
         <w:rPr>
           <w:b w:val="0"/>
           <w:bCs w:val="0"/>
@@ -11109,7 +10911,12 @@
           <w:sz w:val="24"/>
           <w:szCs w:val="24"/>
         </w:rPr>
-      </w:sdtEndPr>
+        <w:id w:val="-817651470"/>
+        <w:docPartObj>
+          <w:docPartGallery w:val="Bibliographies"/>
+          <w:docPartUnique/>
+        </w:docPartObj>
+      </w:sdtPr>
       <w:sdtContent>
         <w:p>
           <w:pPr>
@@ -12562,6 +12369,7 @@
       <w:r>
         <w:rPr>
           <w:noProof/>
+          <w:lang w:val="en-US"/>
         </w:rPr>
         <w:drawing>
           <wp:inline distT="0" distB="0" distL="0" distR="0" wp14:anchorId="5C7FA00D" wp14:editId="272BE85E">
@@ -12614,39 +12422,27 @@
       <w:r>
         <w:t xml:space="preserve">Joonis </w:t>
       </w:r>
-      <w:r>
-        <w:fldChar w:fldCharType="begin"/>
-      </w:r>
-      <w:r>
-        <w:instrText xml:space="preserve"> SEQ Joonis \* ARABIC </w:instrText>
-      </w:r>
-      <w:r>
-        <w:fldChar w:fldCharType="separate"/>
-      </w:r>
+      <w:fldSimple w:instr=" SEQ Joonis \* ARABIC ">
+        <w:r>
+          <w:rPr>
+            <w:noProof/>
+          </w:rPr>
+          <w:t>18</w:t>
+        </w:r>
+      </w:fldSimple>
+      <w:r>
+        <w:t xml:space="preserve"> - Arendusplaadi pilt</w:t>
+      </w:r>
+      <w:bookmarkEnd w:id="52"/>
+    </w:p>
+    <w:p>
+      <w:pPr>
+        <w:keepNext/>
+      </w:pPr>
       <w:r>
         <w:rPr>
           <w:noProof/>
-        </w:rPr>
-        <w:t>18</w:t>
-      </w:r>
-      <w:r>
-        <w:rPr>
-          <w:noProof/>
-        </w:rPr>
-        <w:fldChar w:fldCharType="end"/>
-      </w:r>
-      <w:r>
-        <w:t xml:space="preserve"> - Arendusplaadi pilt</w:t>
-      </w:r>
-      <w:bookmarkEnd w:id="52"/>
-    </w:p>
-    <w:p>
-      <w:pPr>
-        <w:keepNext/>
-      </w:pPr>
-      <w:r>
-        <w:rPr>
-          <w:noProof/>
+          <w:lang w:val="en-US"/>
         </w:rPr>
         <w:lastRenderedPageBreak/>
         <w:drawing>
@@ -12700,27 +12496,14 @@
       <w:r>
         <w:t xml:space="preserve">Joonis </w:t>
       </w:r>
-      <w:r>
-        <w:fldChar w:fldCharType="begin"/>
-      </w:r>
-      <w:r>
-        <w:instrText xml:space="preserve"> SEQ Joonis \* ARABIC </w:instrText>
-      </w:r>
-      <w:r>
-        <w:fldChar w:fldCharType="separate"/>
-      </w:r>
-      <w:r>
-        <w:rPr>
-          <w:noProof/>
-        </w:rPr>
-        <w:t>19</w:t>
-      </w:r>
-      <w:r>
-        <w:rPr>
-          <w:noProof/>
-        </w:rPr>
-        <w:fldChar w:fldCharType="end"/>
-      </w:r>
+      <w:fldSimple w:instr=" SEQ Joonis \* ARABIC ">
+        <w:r>
+          <w:rPr>
+            <w:noProof/>
+          </w:rPr>
+          <w:t>19</w:t>
+        </w:r>
+      </w:fldSimple>
       <w:r>
         <w:t>- Led tuluke</w:t>
       </w:r>
@@ -12735,27 +12518,14 @@
       <w:r>
         <w:t xml:space="preserve">Tabel </w:t>
       </w:r>
-      <w:r>
-        <w:fldChar w:fldCharType="begin"/>
-      </w:r>
-      <w:r>
-        <w:instrText xml:space="preserve"> SEQ Tabel \* ARABIC </w:instrText>
-      </w:r>
-      <w:r>
-        <w:fldChar w:fldCharType="separate"/>
-      </w:r>
-      <w:r>
-        <w:rPr>
-          <w:noProof/>
-        </w:rPr>
-        <w:t>11</w:t>
-      </w:r>
-      <w:r>
-        <w:rPr>
-          <w:noProof/>
-        </w:rPr>
-        <w:fldChar w:fldCharType="end"/>
-      </w:r>
+      <w:fldSimple w:instr=" SEQ Tabel \* ARABIC ">
+        <w:r>
+          <w:rPr>
+            <w:noProof/>
+          </w:rPr>
+          <w:t>11</w:t>
+        </w:r>
+      </w:fldSimple>
       <w:r>
         <w:t xml:space="preserve"> - Registeri leht 0</w:t>
       </w:r>
@@ -14949,27 +14719,14 @@
       <w:r>
         <w:t xml:space="preserve">Tabel </w:t>
       </w:r>
-      <w:r>
-        <w:fldChar w:fldCharType="begin"/>
-      </w:r>
-      <w:r>
-        <w:instrText xml:space="preserve"> SEQ Tabel \* ARABIC </w:instrText>
-      </w:r>
-      <w:r>
-        <w:fldChar w:fldCharType="separate"/>
-      </w:r>
-      <w:r>
-        <w:rPr>
-          <w:noProof/>
-        </w:rPr>
-        <w:t>12</w:t>
-      </w:r>
-      <w:r>
-        <w:rPr>
-          <w:noProof/>
-        </w:rPr>
-        <w:fldChar w:fldCharType="end"/>
-      </w:r>
+      <w:fldSimple w:instr=" SEQ Tabel \* ARABIC ">
+        <w:r>
+          <w:rPr>
+            <w:noProof/>
+          </w:rPr>
+          <w:t>12</w:t>
+        </w:r>
+      </w:fldSimple>
       <w:r>
         <w:t xml:space="preserve"> - Registri leht 1</w:t>
       </w:r>
@@ -15829,7 +15586,7 @@
         <w:rStyle w:val="PageNumber"/>
         <w:noProof/>
       </w:rPr>
-      <w:t>20</w:t>
+      <w:t>14</w:t>
     </w:r>
     <w:r>
       <w:rPr>
@@ -15865,6 +15622,57 @@
 <file path=word/numbering.xml><?xml version="1.0" encoding="utf-8"?>
 <w:numbering xmlns:wpc="http://schemas.microsoft.com/office/word/2010/wordprocessingCanvas" xmlns:cx="http://schemas.microsoft.com/office/drawing/2014/chartex" xmlns:cx1="http://schemas.microsoft.com/office/drawing/2015/9/8/chartex" xmlns:cx2="http://schemas.microsoft.com/office/drawing/2015/10/21/chartex" xmlns:cx3="http://schemas.microsoft.com/office/drawing/2016/5/9/chartex" xmlns:cx4="http://schemas.microsoft.com/office/drawing/2016/5/10/chartex" xmlns:cx5="http://schemas.microsoft.com/office/drawing/2016/5/11/chartex" xmlns:cx6="http://schemas.microsoft.com/office/drawing/2016/5/12/chartex" xmlns:cx7="http://schemas.microsoft.com/office/drawing/2016/5/13/chartex" xmlns:cx8="http://schemas.microsoft.com/office/drawing/2016/5/14/chartex" xmlns:mc="http://schemas.openxmlformats.org/markup-compatibility/2006" xmlns:o="urn:schemas-microsoft-com:office:office" xmlns:r="http://schemas.openxmlformats.org/officeDocument/2006/relationships" xmlns:m="http://schemas.openxmlformats.org/officeDocument/2006/math" xmlns:v="urn:schemas-microsoft-com:vml" xmlns:wp14="http://schemas.microsoft.com/office/word/2010/wordprocessingDrawing" xmlns:wp="http://schemas.openxmlformats.org/drawingml/2006/wordprocessingDrawing" xmlns:w10="urn:schemas-microsoft-com:office:word" xmlns:w="http://schemas.openxmlformats.org/wordprocessingml/2006/main" xmlns:w14="http://schemas.microsoft.com/office/word/2010/wordml" xmlns:w15="http://schemas.microsoft.com/office/word/2012/wordml" xmlns:w16se="http://schemas.microsoft.com/office/word/2015/wordml/symex" xmlns:wpg="http://schemas.microsoft.com/office/word/2010/wordprocessingGroup" xmlns:wpi="http://schemas.microsoft.com/office/word/2010/wordprocessingInk" xmlns:wne="http://schemas.microsoft.com/office/word/2006/wordml" xmlns:wps="http://schemas.microsoft.com/office/word/2010/wordprocessingShape" mc:Ignorable="w14 w15 w16se wp14">
   <w:abstractNum w:abstractNumId="0" w15:restartNumberingAfterBreak="0">
+    <w:nsid w:val="FFFFFF7C"/>
+    <w:multiLevelType w:val="singleLevel"/>
+    <w:tmpl w:val="981ABFEC"/>
+    <w:lvl w:ilvl="0">
+      <w:start w:val="1"/>
+      <w:numFmt w:val="decimal"/>
+      <w:lvlText w:val="%1."/>
+      <w:lvlJc w:val="left"/>
+      <w:pPr>
+        <w:tabs>
+          <w:tab w:val="num" w:pos="1492"/>
+        </w:tabs>
+        <w:ind w:left="1492" w:hanging="360"/>
+      </w:pPr>
+    </w:lvl>
+  </w:abstractNum>
+  <w:abstractNum w:abstractNumId="1" w15:restartNumberingAfterBreak="0">
+    <w:nsid w:val="FFFFFF7D"/>
+    <w:multiLevelType w:val="singleLevel"/>
+    <w:tmpl w:val="6D2C95E4"/>
+    <w:lvl w:ilvl="0">
+      <w:start w:val="1"/>
+      <w:numFmt w:val="decimal"/>
+      <w:lvlText w:val="%1."/>
+      <w:lvlJc w:val="left"/>
+      <w:pPr>
+        <w:tabs>
+          <w:tab w:val="num" w:pos="1209"/>
+        </w:tabs>
+        <w:ind w:left="1209" w:hanging="360"/>
+      </w:pPr>
+    </w:lvl>
+  </w:abstractNum>
+  <w:abstractNum w:abstractNumId="2" w15:restartNumberingAfterBreak="0">
+    <w:nsid w:val="FFFFFF7E"/>
+    <w:multiLevelType w:val="singleLevel"/>
+    <w:tmpl w:val="65481C0E"/>
+    <w:lvl w:ilvl="0">
+      <w:start w:val="1"/>
+      <w:numFmt w:val="decimal"/>
+      <w:lvlText w:val="%1."/>
+      <w:lvlJc w:val="left"/>
+      <w:pPr>
+        <w:tabs>
+          <w:tab w:val="num" w:pos="926"/>
+        </w:tabs>
+        <w:ind w:left="926" w:hanging="360"/>
+      </w:pPr>
+    </w:lvl>
+  </w:abstractNum>
+  <w:abstractNum w:abstractNumId="3" w15:restartNumberingAfterBreak="0">
     <w:nsid w:val="FFFFFF7F"/>
     <w:multiLevelType w:val="singleLevel"/>
     <w:tmpl w:val="9956127C"/>
@@ -15885,7 +15693,67 @@
       </w:rPr>
     </w:lvl>
   </w:abstractNum>
-  <w:abstractNum w:abstractNumId="1" w15:restartNumberingAfterBreak="0">
+  <w:abstractNum w:abstractNumId="4" w15:restartNumberingAfterBreak="0">
+    <w:nsid w:val="FFFFFF80"/>
+    <w:multiLevelType w:val="singleLevel"/>
+    <w:tmpl w:val="296A2BBA"/>
+    <w:lvl w:ilvl="0">
+      <w:start w:val="1"/>
+      <w:numFmt w:val="bullet"/>
+      <w:lvlText w:val=""/>
+      <w:lvlJc w:val="left"/>
+      <w:pPr>
+        <w:tabs>
+          <w:tab w:val="num" w:pos="1492"/>
+        </w:tabs>
+        <w:ind w:left="1492" w:hanging="360"/>
+      </w:pPr>
+      <w:rPr>
+        <w:rFonts w:ascii="Symbol" w:hAnsi="Symbol" w:hint="default"/>
+      </w:rPr>
+    </w:lvl>
+  </w:abstractNum>
+  <w:abstractNum w:abstractNumId="5" w15:restartNumberingAfterBreak="0">
+    <w:nsid w:val="FFFFFF81"/>
+    <w:multiLevelType w:val="singleLevel"/>
+    <w:tmpl w:val="B1E408C2"/>
+    <w:lvl w:ilvl="0">
+      <w:start w:val="1"/>
+      <w:numFmt w:val="bullet"/>
+      <w:lvlText w:val=""/>
+      <w:lvlJc w:val="left"/>
+      <w:pPr>
+        <w:tabs>
+          <w:tab w:val="num" w:pos="1209"/>
+        </w:tabs>
+        <w:ind w:left="1209" w:hanging="360"/>
+      </w:pPr>
+      <w:rPr>
+        <w:rFonts w:ascii="Symbol" w:hAnsi="Symbol" w:hint="default"/>
+      </w:rPr>
+    </w:lvl>
+  </w:abstractNum>
+  <w:abstractNum w:abstractNumId="6" w15:restartNumberingAfterBreak="0">
+    <w:nsid w:val="FFFFFF82"/>
+    <w:multiLevelType w:val="singleLevel"/>
+    <w:tmpl w:val="1CC2952C"/>
+    <w:lvl w:ilvl="0">
+      <w:start w:val="1"/>
+      <w:numFmt w:val="bullet"/>
+      <w:lvlText w:val=""/>
+      <w:lvlJc w:val="left"/>
+      <w:pPr>
+        <w:tabs>
+          <w:tab w:val="num" w:pos="926"/>
+        </w:tabs>
+        <w:ind w:left="926" w:hanging="360"/>
+      </w:pPr>
+      <w:rPr>
+        <w:rFonts w:ascii="Symbol" w:hAnsi="Symbol" w:hint="default"/>
+      </w:rPr>
+    </w:lvl>
+  </w:abstractNum>
+  <w:abstractNum w:abstractNumId="7" w15:restartNumberingAfterBreak="0">
     <w:nsid w:val="FFFFFF88"/>
     <w:multiLevelType w:val="singleLevel"/>
     <w:tmpl w:val="C0CE43C8"/>
@@ -15906,7 +15774,27 @@
       </w:rPr>
     </w:lvl>
   </w:abstractNum>
-  <w:abstractNum w:abstractNumId="2" w15:restartNumberingAfterBreak="0">
+  <w:abstractNum w:abstractNumId="8" w15:restartNumberingAfterBreak="0">
+    <w:nsid w:val="FFFFFF89"/>
+    <w:multiLevelType w:val="singleLevel"/>
+    <w:tmpl w:val="3F586344"/>
+    <w:lvl w:ilvl="0">
+      <w:start w:val="1"/>
+      <w:numFmt w:val="bullet"/>
+      <w:lvlText w:val=""/>
+      <w:lvlJc w:val="left"/>
+      <w:pPr>
+        <w:tabs>
+          <w:tab w:val="num" w:pos="360"/>
+        </w:tabs>
+        <w:ind w:left="360" w:hanging="360"/>
+      </w:pPr>
+      <w:rPr>
+        <w:rFonts w:ascii="Symbol" w:hAnsi="Symbol" w:hint="default"/>
+      </w:rPr>
+    </w:lvl>
+  </w:abstractNum>
+  <w:abstractNum w:abstractNumId="9" w15:restartNumberingAfterBreak="0">
     <w:nsid w:val="05E66FF9"/>
     <w:multiLevelType w:val="hybridMultilevel"/>
     <w:tmpl w:val="AC5E11C2"/>
@@ -16020,7 +15908,7 @@
       </w:rPr>
     </w:lvl>
   </w:abstractNum>
-  <w:abstractNum w:abstractNumId="3" w15:restartNumberingAfterBreak="0">
+  <w:abstractNum w:abstractNumId="10" w15:restartNumberingAfterBreak="0">
     <w:nsid w:val="0F7235A1"/>
     <w:multiLevelType w:val="hybridMultilevel"/>
     <w:tmpl w:val="FD682168"/>
@@ -16111,7 +15999,120 @@
       </w:pPr>
     </w:lvl>
   </w:abstractNum>
-  <w:abstractNum w:abstractNumId="4" w15:restartNumberingAfterBreak="0">
+  <w:abstractNum w:abstractNumId="11" w15:restartNumberingAfterBreak="0">
+    <w:nsid w:val="0F8B0287"/>
+    <w:multiLevelType w:val="multilevel"/>
+    <w:tmpl w:val="7B90BBDE"/>
+    <w:lvl w:ilvl="0">
+      <w:start w:val="1"/>
+      <w:numFmt w:val="decimal"/>
+      <w:lvlText w:val="%1."/>
+      <w:lvlJc w:val="left"/>
+      <w:pPr>
+        <w:ind w:left="0" w:firstLine="0"/>
+      </w:pPr>
+      <w:rPr>
+        <w:rFonts w:hint="default"/>
+      </w:rPr>
+    </w:lvl>
+    <w:lvl w:ilvl="1">
+      <w:start w:val="1"/>
+      <w:numFmt w:val="decimal"/>
+      <w:lvlText w:val="%1.%2."/>
+      <w:lvlJc w:val="left"/>
+      <w:pPr>
+        <w:ind w:left="0" w:firstLine="0"/>
+      </w:pPr>
+      <w:rPr>
+        <w:rFonts w:hint="default"/>
+      </w:rPr>
+    </w:lvl>
+    <w:lvl w:ilvl="2">
+      <w:start w:val="1"/>
+      <w:numFmt w:val="decimal"/>
+      <w:lvlText w:val="%1.%2.%3."/>
+      <w:lvlJc w:val="left"/>
+      <w:pPr>
+        <w:ind w:left="0" w:firstLine="567"/>
+      </w:pPr>
+      <w:rPr>
+        <w:rFonts w:hint="default"/>
+      </w:rPr>
+    </w:lvl>
+    <w:lvl w:ilvl="3">
+      <w:start w:val="1"/>
+      <w:numFmt w:val="decimal"/>
+      <w:lvlText w:val="%4."/>
+      <w:lvlJc w:val="left"/>
+      <w:pPr>
+        <w:ind w:left="2880" w:hanging="360"/>
+      </w:pPr>
+      <w:rPr>
+        <w:rFonts w:hint="default"/>
+      </w:rPr>
+    </w:lvl>
+    <w:lvl w:ilvl="4">
+      <w:start w:val="1"/>
+      <w:numFmt w:val="lowerLetter"/>
+      <w:lvlText w:val="%5."/>
+      <w:lvlJc w:val="left"/>
+      <w:pPr>
+        <w:ind w:left="3600" w:hanging="360"/>
+      </w:pPr>
+      <w:rPr>
+        <w:rFonts w:hint="default"/>
+      </w:rPr>
+    </w:lvl>
+    <w:lvl w:ilvl="5">
+      <w:start w:val="1"/>
+      <w:numFmt w:val="lowerRoman"/>
+      <w:lvlText w:val="%6."/>
+      <w:lvlJc w:val="right"/>
+      <w:pPr>
+        <w:ind w:left="4320" w:hanging="180"/>
+      </w:pPr>
+      <w:rPr>
+        <w:rFonts w:hint="default"/>
+      </w:rPr>
+    </w:lvl>
+    <w:lvl w:ilvl="6">
+      <w:start w:val="1"/>
+      <w:numFmt w:val="decimal"/>
+      <w:lvlText w:val="%7."/>
+      <w:lvlJc w:val="left"/>
+      <w:pPr>
+        <w:ind w:left="5040" w:hanging="360"/>
+      </w:pPr>
+      <w:rPr>
+        <w:rFonts w:hint="default"/>
+      </w:rPr>
+    </w:lvl>
+    <w:lvl w:ilvl="7">
+      <w:start w:val="1"/>
+      <w:numFmt w:val="lowerLetter"/>
+      <w:lvlText w:val="%8."/>
+      <w:lvlJc w:val="left"/>
+      <w:pPr>
+        <w:ind w:left="5760" w:hanging="360"/>
+      </w:pPr>
+      <w:rPr>
+        <w:rFonts w:hint="default"/>
+      </w:rPr>
+    </w:lvl>
+    <w:lvl w:ilvl="8">
+      <w:start w:val="1"/>
+      <w:numFmt w:val="lowerRoman"/>
+      <w:lvlText w:val="%9."/>
+      <w:lvlJc w:val="right"/>
+      <w:pPr>
+        <w:ind w:left="6480" w:hanging="180"/>
+      </w:pPr>
+      <w:rPr>
+        <w:rFonts w:hint="default"/>
+      </w:rPr>
+    </w:lvl>
+  </w:abstractNum>
+  <w:abstractNum w:abstractNumId="12" w15:restartNumberingAfterBreak="0">
     <w:nsid w:val="10E42910"/>
     <w:multiLevelType w:val="hybridMultilevel"/>
     <w:tmpl w:val="E126FDA8"/>
@@ -16253,7 +16254,137 @@
       </w:rPr>
     </w:lvl>
   </w:abstractNum>
-  <w:abstractNum w:abstractNumId="5" w15:restartNumberingAfterBreak="0">
+  <w:abstractNum w:abstractNumId="13" w15:restartNumberingAfterBreak="0">
+    <w:nsid w:val="435274B8"/>
+    <w:multiLevelType w:val="multilevel"/>
+    <w:tmpl w:val="E506B788"/>
+    <w:lvl w:ilvl="0">
+      <w:start w:val="1"/>
+      <w:numFmt w:val="decimal"/>
+      <w:suff w:val="space"/>
+      <w:lvlText w:val="%1."/>
+      <w:lvlJc w:val="left"/>
+      <w:pPr>
+        <w:ind w:left="0" w:firstLine="0"/>
+      </w:pPr>
+      <w:rPr>
+        <w:rFonts w:hint="default"/>
+      </w:rPr>
+    </w:lvl>
+    <w:lvl w:ilvl="1">
+      <w:start w:val="1"/>
+      <w:numFmt w:val="decimal"/>
+      <w:suff w:val="space"/>
+      <w:lvlText w:val="%1.%2"/>
+      <w:lvlJc w:val="left"/>
+      <w:pPr>
+        <w:ind w:left="0" w:firstLine="0"/>
+      </w:pPr>
+      <w:rPr>
+        <w:rFonts w:hint="default"/>
+      </w:rPr>
+    </w:lvl>
+    <w:lvl w:ilvl="2">
+      <w:start w:val="1"/>
+      <w:numFmt w:val="decimal"/>
+      <w:suff w:val="space"/>
+      <w:lvlText w:val="%1.%2.%3"/>
+      <w:lvlJc w:val="left"/>
+      <w:pPr>
+        <w:ind w:left="0" w:firstLine="0"/>
+      </w:pPr>
+      <w:rPr>
+        <w:rFonts w:hint="default"/>
+      </w:rPr>
+    </w:lvl>
+    <w:lvl w:ilvl="3">
+      <w:start w:val="1"/>
+      <w:numFmt w:val="decimal"/>
+      <w:suff w:val="space"/>
+      <w:lvlText w:val="%1.%2.%3.%4"/>
+      <w:lvlJc w:val="left"/>
+      <w:pPr>
+        <w:ind w:left="0" w:firstLine="0"/>
+      </w:pPr>
+      <w:rPr>
+        <w:rFonts w:hint="default"/>
+      </w:rPr>
+    </w:lvl>
+    <w:lvl w:ilvl="4">
+      <w:start w:val="1"/>
+      <w:numFmt w:val="decimal"/>
+      <w:suff w:val="space"/>
+      <w:lvlText w:val="%1.%2.%3.%4.%5"/>
+      <w:lvlJc w:val="left"/>
+      <w:pPr>
+        <w:ind w:left="0" w:firstLine="0"/>
+      </w:pPr>
+      <w:rPr>
+        <w:rFonts w:hint="default"/>
+      </w:rPr>
+    </w:lvl>
+    <w:lvl w:ilvl="5">
+      <w:start w:val="1"/>
+      <w:numFmt w:val="decimal"/>
+      <w:lvlText w:val="%1.%2.%3.%4.%5.%6."/>
+      <w:lvlJc w:val="left"/>
+      <w:pPr>
+        <w:tabs>
+          <w:tab w:val="num" w:pos="3240"/>
+        </w:tabs>
+        <w:ind w:left="2736" w:hanging="936"/>
+      </w:pPr>
+      <w:rPr>
+        <w:rFonts w:hint="default"/>
+      </w:rPr>
+    </w:lvl>
+    <w:lvl w:ilvl="6">
+      <w:start w:val="1"/>
+      <w:numFmt w:val="decimal"/>
+      <w:lvlText w:val="%1.%2.%3.%4.%5.%6.%7."/>
+      <w:lvlJc w:val="left"/>
+      <w:pPr>
+        <w:tabs>
+          <w:tab w:val="num" w:pos="3960"/>
+        </w:tabs>
+        <w:ind w:left="3240" w:hanging="1080"/>
+      </w:pPr>
+      <w:rPr>
+        <w:rFonts w:hint="default"/>
+      </w:rPr>
+    </w:lvl>
+    <w:lvl w:ilvl="7">
+      <w:start w:val="1"/>
+      <w:numFmt w:val="decimal"/>
+      <w:lvlText w:val="%1.%2.%3.%4.%5.%6.%7.%8."/>
+      <w:lvlJc w:val="left"/>
+      <w:pPr>
+        <w:tabs>
+          <w:tab w:val="num" w:pos="4680"/>
+        </w:tabs>
+        <w:ind w:left="3744" w:hanging="1224"/>
+      </w:pPr>
+      <w:rPr>
+        <w:rFonts w:hint="default"/>
+      </w:rPr>
+    </w:lvl>
+    <w:lvl w:ilvl="8">
+      <w:start w:val="1"/>
+      <w:numFmt w:val="decimal"/>
+      <w:lvlText w:val="%1.%2.%3.%4.%5.%6.%7.%8.%9."/>
+      <w:lvlJc w:val="left"/>
+      <w:pPr>
+        <w:tabs>
+          <w:tab w:val="num" w:pos="5040"/>
+        </w:tabs>
+        <w:ind w:left="4320" w:hanging="1440"/>
+      </w:pPr>
+      <w:rPr>
+        <w:rFonts w:hint="default"/>
+      </w:rPr>
+    </w:lvl>
+  </w:abstractNum>
+  <w:abstractNum w:abstractNumId="14" w15:restartNumberingAfterBreak="0">
     <w:nsid w:val="4D7D7C29"/>
     <w:multiLevelType w:val="multilevel"/>
     <w:tmpl w:val="D9AC5548"/>
@@ -16378,7 +16509,233 @@
       </w:rPr>
     </w:lvl>
   </w:abstractNum>
-  <w:abstractNum w:abstractNumId="6" w15:restartNumberingAfterBreak="0">
+  <w:abstractNum w:abstractNumId="15" w15:restartNumberingAfterBreak="0">
+    <w:nsid w:val="4EAE3FB7"/>
+    <w:multiLevelType w:val="hybridMultilevel"/>
+    <w:tmpl w:val="206E9458"/>
+    <w:lvl w:ilvl="0" w:tplc="FFFFFFFF">
+      <w:start w:val="1"/>
+      <w:numFmt w:val="bullet"/>
+      <w:lvlText w:val=""/>
+      <w:lvlJc w:val="left"/>
+      <w:pPr>
+        <w:tabs>
+          <w:tab w:val="num" w:pos="720"/>
+        </w:tabs>
+        <w:ind w:left="720" w:hanging="360"/>
+      </w:pPr>
+      <w:rPr>
+        <w:rFonts w:ascii="Wingdings" w:hAnsi="Wingdings" w:hint="default"/>
+      </w:rPr>
+    </w:lvl>
+    <w:lvl w:ilvl="1" w:tplc="FFFFFFFF" w:tentative="1">
+      <w:start w:val="1"/>
+      <w:numFmt w:val="bullet"/>
+      <w:lvlText w:val="o"/>
+      <w:lvlJc w:val="left"/>
+      <w:pPr>
+        <w:tabs>
+          <w:tab w:val="num" w:pos="1440"/>
+        </w:tabs>
+        <w:ind w:left="1440" w:hanging="360"/>
+      </w:pPr>
+      <w:rPr>
+        <w:rFonts w:ascii="Courier New" w:hAnsi="Courier New" w:hint="default"/>
+      </w:rPr>
+    </w:lvl>
+    <w:lvl w:ilvl="2" w:tplc="FFFFFFFF" w:tentative="1">
+      <w:start w:val="1"/>
+      <w:numFmt w:val="bullet"/>
+      <w:lvlText w:val=""/>
+      <w:lvlJc w:val="left"/>
+      <w:pPr>
+        <w:tabs>
+          <w:tab w:val="num" w:pos="2160"/>
+        </w:tabs>
+        <w:ind w:left="2160" w:hanging="360"/>
+      </w:pPr>
+      <w:rPr>
+        <w:rFonts w:ascii="Wingdings" w:hAnsi="Wingdings" w:hint="default"/>
+      </w:rPr>
+    </w:lvl>
+    <w:lvl w:ilvl="3" w:tplc="FFFFFFFF" w:tentative="1">
+      <w:start w:val="1"/>
+      <w:numFmt w:val="bullet"/>
+      <w:lvlText w:val=""/>
+      <w:lvlJc w:val="left"/>
+      <w:pPr>
+        <w:tabs>
+          <w:tab w:val="num" w:pos="2880"/>
+        </w:tabs>
+        <w:ind w:left="2880" w:hanging="360"/>
+      </w:pPr>
+      <w:rPr>
+        <w:rFonts w:ascii="Symbol" w:hAnsi="Symbol" w:hint="default"/>
+      </w:rPr>
+    </w:lvl>
+    <w:lvl w:ilvl="4" w:tplc="FFFFFFFF" w:tentative="1">
+      <w:start w:val="1"/>
+      <w:numFmt w:val="bullet"/>
+      <w:lvlText w:val="o"/>
+      <w:lvlJc w:val="left"/>
+      <w:pPr>
+        <w:tabs>
+          <w:tab w:val="num" w:pos="3600"/>
+        </w:tabs>
+        <w:ind w:left="3600" w:hanging="360"/>
+      </w:pPr>
+      <w:rPr>
+        <w:rFonts w:ascii="Courier New" w:hAnsi="Courier New" w:hint="default"/>
+      </w:rPr>
+    </w:lvl>
+    <w:lvl w:ilvl="5" w:tplc="FFFFFFFF" w:tentative="1">
+      <w:start w:val="1"/>
+      <w:numFmt w:val="bullet"/>
+      <w:lvlText w:val=""/>
+      <w:lvlJc w:val="left"/>
+      <w:pPr>
+        <w:tabs>
+          <w:tab w:val="num" w:pos="4320"/>
+        </w:tabs>
+        <w:ind w:left="4320" w:hanging="360"/>
+      </w:pPr>
+      <w:rPr>
+        <w:rFonts w:ascii="Wingdings" w:hAnsi="Wingdings" w:hint="default"/>
+      </w:rPr>
+    </w:lvl>
+    <w:lvl w:ilvl="6" w:tplc="FFFFFFFF" w:tentative="1">
+      <w:start w:val="1"/>
+      <w:numFmt w:val="bullet"/>
+      <w:lvlText w:val=""/>
+      <w:lvlJc w:val="left"/>
+      <w:pPr>
+        <w:tabs>
+          <w:tab w:val="num" w:pos="5040"/>
+        </w:tabs>
+        <w:ind w:left="5040" w:hanging="360"/>
+      </w:pPr>
+      <w:rPr>
+        <w:rFonts w:ascii="Symbol" w:hAnsi="Symbol" w:hint="default"/>
+      </w:rPr>
+    </w:lvl>
+    <w:lvl w:ilvl="7" w:tplc="FFFFFFFF" w:tentative="1">
+      <w:start w:val="1"/>
+      <w:numFmt w:val="bullet"/>
+      <w:lvlText w:val="o"/>
+      <w:lvlJc w:val="left"/>
+      <w:pPr>
+        <w:tabs>
+          <w:tab w:val="num" w:pos="5760"/>
+        </w:tabs>
+        <w:ind w:left="5760" w:hanging="360"/>
+      </w:pPr>
+      <w:rPr>
+        <w:rFonts w:ascii="Courier New" w:hAnsi="Courier New" w:hint="default"/>
+      </w:rPr>
+    </w:lvl>
+    <w:lvl w:ilvl="8" w:tplc="FFFFFFFF" w:tentative="1">
+      <w:start w:val="1"/>
+      <w:numFmt w:val="bullet"/>
+      <w:lvlText w:val=""/>
+      <w:lvlJc w:val="left"/>
+      <w:pPr>
+        <w:tabs>
+          <w:tab w:val="num" w:pos="6480"/>
+        </w:tabs>
+        <w:ind w:left="6480" w:hanging="360"/>
+      </w:pPr>
+      <w:rPr>
+        <w:rFonts w:ascii="Wingdings" w:hAnsi="Wingdings" w:hint="default"/>
+      </w:rPr>
+    </w:lvl>
+  </w:abstractNum>
+  <w:abstractNum w:abstractNumId="16" w15:restartNumberingAfterBreak="0">
+    <w:nsid w:val="4EB716F9"/>
+    <w:multiLevelType w:val="hybridMultilevel"/>
+    <w:tmpl w:val="039E47DC"/>
+    <w:lvl w:ilvl="0" w:tplc="0425000F">
+      <w:start w:val="1"/>
+      <w:numFmt w:val="decimal"/>
+      <w:lvlText w:val="%1."/>
+      <w:lvlJc w:val="left"/>
+      <w:pPr>
+        <w:ind w:left="720" w:hanging="360"/>
+      </w:pPr>
+    </w:lvl>
+    <w:lvl w:ilvl="1" w:tplc="04250019" w:tentative="1">
+      <w:start w:val="1"/>
+      <w:numFmt w:val="lowerLetter"/>
+      <w:lvlText w:val="%2."/>
+      <w:lvlJc w:val="left"/>
+      <w:pPr>
+        <w:ind w:left="1440" w:hanging="360"/>
+      </w:pPr>
+    </w:lvl>
+    <w:lvl w:ilvl="2" w:tplc="0425001B" w:tentative="1">
+      <w:start w:val="1"/>
+      <w:numFmt w:val="lowerRoman"/>
+      <w:lvlText w:val="%3."/>
+      <w:lvlJc w:val="right"/>
+      <w:pPr>
+        <w:ind w:left="2160" w:hanging="180"/>
+      </w:pPr>
+    </w:lvl>
+    <w:lvl w:ilvl="3" w:tplc="0425000F" w:tentative="1">
+      <w:start w:val="1"/>
+      <w:numFmt w:val="decimal"/>
+      <w:lvlText w:val="%4."/>
+      <w:lvlJc w:val="left"/>
+      <w:pPr>
+        <w:ind w:left="2880" w:hanging="360"/>
+      </w:pPr>
+    </w:lvl>
+    <w:lvl w:ilvl="4" w:tplc="04250019" w:tentative="1">
+      <w:start w:val="1"/>
+      <w:numFmt w:val="lowerLetter"/>
+      <w:lvlText w:val="%5."/>
+      <w:lvlJc w:val="left"/>
+      <w:pPr>
+        <w:ind w:left="3600" w:hanging="360"/>
+      </w:pPr>
+    </w:lvl>
+    <w:lvl w:ilvl="5" w:tplc="0425001B" w:tentative="1">
+      <w:start w:val="1"/>
+      <w:numFmt w:val="lowerRoman"/>
+      <w:lvlText w:val="%6."/>
+      <w:lvlJc w:val="right"/>
+      <w:pPr>
+        <w:ind w:left="4320" w:hanging="180"/>
+      </w:pPr>
+    </w:lvl>
+    <w:lvl w:ilvl="6" w:tplc="0425000F" w:tentative="1">
+      <w:start w:val="1"/>
+      <w:numFmt w:val="decimal"/>
+      <w:lvlText w:val="%7."/>
+      <w:lvlJc w:val="left"/>
+      <w:pPr>
+        <w:ind w:left="5040" w:hanging="360"/>
+      </w:pPr>
+    </w:lvl>
+    <w:lvl w:ilvl="7" w:tplc="04250019" w:tentative="1">
+      <w:start w:val="1"/>
+      <w:numFmt w:val="lowerLetter"/>
+      <w:lvlText w:val="%8."/>
+      <w:lvlJc w:val="left"/>
+      <w:pPr>
+        <w:ind w:left="5760" w:hanging="360"/>
+      </w:pPr>
+    </w:lvl>
+    <w:lvl w:ilvl="8" w:tplc="0425001B" w:tentative="1">
+      <w:start w:val="1"/>
+      <w:numFmt w:val="lowerRoman"/>
+      <w:lvlText w:val="%9."/>
+      <w:lvlJc w:val="right"/>
+      <w:pPr>
+        <w:ind w:left="6480" w:hanging="180"/>
+      </w:pPr>
+    </w:lvl>
+  </w:abstractNum>
+  <w:abstractNum w:abstractNumId="17" w15:restartNumberingAfterBreak="0">
     <w:nsid w:val="72D23AEB"/>
     <w:multiLevelType w:val="hybridMultilevel"/>
     <w:tmpl w:val="A940784A"/>
@@ -16491,29 +16848,431 @@
       </w:rPr>
     </w:lvl>
   </w:abstractNum>
+  <w:abstractNum w:abstractNumId="18" w15:restartNumberingAfterBreak="0">
+    <w:nsid w:val="74175C79"/>
+    <w:multiLevelType w:val="hybridMultilevel"/>
+    <w:tmpl w:val="B588BA66"/>
+    <w:lvl w:ilvl="0" w:tplc="270EC556">
+      <w:start w:val="1"/>
+      <w:numFmt w:val="decimal"/>
+      <w:lvlText w:val="%1."/>
+      <w:lvlJc w:val="left"/>
+      <w:pPr>
+        <w:ind w:left="720" w:hanging="360"/>
+      </w:pPr>
+    </w:lvl>
+    <w:lvl w:ilvl="1" w:tplc="04250019" w:tentative="1">
+      <w:start w:val="1"/>
+      <w:numFmt w:val="lowerLetter"/>
+      <w:lvlText w:val="%2."/>
+      <w:lvlJc w:val="left"/>
+      <w:pPr>
+        <w:ind w:left="1440" w:hanging="360"/>
+      </w:pPr>
+    </w:lvl>
+    <w:lvl w:ilvl="2" w:tplc="0425001B" w:tentative="1">
+      <w:start w:val="1"/>
+      <w:numFmt w:val="lowerRoman"/>
+      <w:lvlText w:val="%3."/>
+      <w:lvlJc w:val="right"/>
+      <w:pPr>
+        <w:ind w:left="2160" w:hanging="180"/>
+      </w:pPr>
+    </w:lvl>
+    <w:lvl w:ilvl="3" w:tplc="0425000F" w:tentative="1">
+      <w:start w:val="1"/>
+      <w:numFmt w:val="decimal"/>
+      <w:lvlText w:val="%4."/>
+      <w:lvlJc w:val="left"/>
+      <w:pPr>
+        <w:ind w:left="2880" w:hanging="360"/>
+      </w:pPr>
+    </w:lvl>
+    <w:lvl w:ilvl="4" w:tplc="04250019" w:tentative="1">
+      <w:start w:val="1"/>
+      <w:numFmt w:val="lowerLetter"/>
+      <w:lvlText w:val="%5."/>
+      <w:lvlJc w:val="left"/>
+      <w:pPr>
+        <w:ind w:left="3600" w:hanging="360"/>
+      </w:pPr>
+    </w:lvl>
+    <w:lvl w:ilvl="5" w:tplc="0425001B" w:tentative="1">
+      <w:start w:val="1"/>
+      <w:numFmt w:val="lowerRoman"/>
+      <w:lvlText w:val="%6."/>
+      <w:lvlJc w:val="right"/>
+      <w:pPr>
+        <w:ind w:left="4320" w:hanging="180"/>
+      </w:pPr>
+    </w:lvl>
+    <w:lvl w:ilvl="6" w:tplc="0425000F" w:tentative="1">
+      <w:start w:val="1"/>
+      <w:numFmt w:val="decimal"/>
+      <w:lvlText w:val="%7."/>
+      <w:lvlJc w:val="left"/>
+      <w:pPr>
+        <w:ind w:left="5040" w:hanging="360"/>
+      </w:pPr>
+    </w:lvl>
+    <w:lvl w:ilvl="7" w:tplc="04250019" w:tentative="1">
+      <w:start w:val="1"/>
+      <w:numFmt w:val="lowerLetter"/>
+      <w:lvlText w:val="%8."/>
+      <w:lvlJc w:val="left"/>
+      <w:pPr>
+        <w:ind w:left="5760" w:hanging="360"/>
+      </w:pPr>
+    </w:lvl>
+    <w:lvl w:ilvl="8" w:tplc="0425001B" w:tentative="1">
+      <w:start w:val="1"/>
+      <w:numFmt w:val="lowerRoman"/>
+      <w:lvlText w:val="%9."/>
+      <w:lvlJc w:val="right"/>
+      <w:pPr>
+        <w:ind w:left="6480" w:hanging="180"/>
+      </w:pPr>
+    </w:lvl>
+  </w:abstractNum>
+  <w:abstractNum w:abstractNumId="19" w15:restartNumberingAfterBreak="0">
+    <w:nsid w:val="7DEF1B5F"/>
+    <w:multiLevelType w:val="multilevel"/>
+    <w:tmpl w:val="83607F40"/>
+    <w:lvl w:ilvl="0">
+      <w:start w:val="1"/>
+      <w:numFmt w:val="decimal"/>
+      <w:suff w:val="space"/>
+      <w:lvlText w:val="%1."/>
+      <w:lvlJc w:val="left"/>
+      <w:pPr>
+        <w:ind w:left="0" w:firstLine="0"/>
+      </w:pPr>
+      <w:rPr>
+        <w:rFonts w:hint="default"/>
+      </w:rPr>
+    </w:lvl>
+    <w:lvl w:ilvl="1">
+      <w:start w:val="1"/>
+      <w:numFmt w:val="decimal"/>
+      <w:suff w:val="space"/>
+      <w:lvlText w:val="%1.%2"/>
+      <w:lvlJc w:val="left"/>
+      <w:pPr>
+        <w:ind w:left="0" w:firstLine="0"/>
+      </w:pPr>
+      <w:rPr>
+        <w:rFonts w:hint="default"/>
+      </w:rPr>
+    </w:lvl>
+    <w:lvl w:ilvl="2">
+      <w:start w:val="1"/>
+      <w:numFmt w:val="decimal"/>
+      <w:suff w:val="space"/>
+      <w:lvlText w:val="%1.%2.%3"/>
+      <w:lvlJc w:val="left"/>
+      <w:pPr>
+        <w:ind w:left="0" w:firstLine="0"/>
+      </w:pPr>
+      <w:rPr>
+        <w:rFonts w:hint="default"/>
+      </w:rPr>
+    </w:lvl>
+    <w:lvl w:ilvl="3">
+      <w:start w:val="1"/>
+      <w:numFmt w:val="decimal"/>
+      <w:suff w:val="space"/>
+      <w:lvlText w:val="%1.%2.%3.%4"/>
+      <w:lvlJc w:val="left"/>
+      <w:pPr>
+        <w:ind w:left="0" w:firstLine="0"/>
+      </w:pPr>
+      <w:rPr>
+        <w:rFonts w:hint="default"/>
+      </w:rPr>
+    </w:lvl>
+    <w:lvl w:ilvl="4">
+      <w:start w:val="1"/>
+      <w:numFmt w:val="decimal"/>
+      <w:suff w:val="space"/>
+      <w:lvlText w:val="%1.%2.%3.%4.%5"/>
+      <w:lvlJc w:val="left"/>
+      <w:pPr>
+        <w:ind w:left="0" w:firstLine="0"/>
+      </w:pPr>
+      <w:rPr>
+        <w:rFonts w:hint="default"/>
+      </w:rPr>
+    </w:lvl>
+    <w:lvl w:ilvl="5">
+      <w:start w:val="1"/>
+      <w:numFmt w:val="decimal"/>
+      <w:lvlText w:val="%1.%2.%3.%4.%5.%6"/>
+      <w:lvlJc w:val="left"/>
+      <w:pPr>
+        <w:tabs>
+          <w:tab w:val="num" w:pos="1152"/>
+        </w:tabs>
+        <w:ind w:left="1152" w:hanging="1152"/>
+      </w:pPr>
+      <w:rPr>
+        <w:rFonts w:hint="default"/>
+      </w:rPr>
+    </w:lvl>
+    <w:lvl w:ilvl="6">
+      <w:start w:val="1"/>
+      <w:numFmt w:val="decimal"/>
+      <w:lvlText w:val="%1.%2.%3.%4.%5.%6.%7"/>
+      <w:lvlJc w:val="left"/>
+      <w:pPr>
+        <w:tabs>
+          <w:tab w:val="num" w:pos="1296"/>
+        </w:tabs>
+        <w:ind w:left="1296" w:hanging="1296"/>
+      </w:pPr>
+      <w:rPr>
+        <w:rFonts w:hint="default"/>
+      </w:rPr>
+    </w:lvl>
+    <w:lvl w:ilvl="7">
+      <w:start w:val="1"/>
+      <w:numFmt w:val="decimal"/>
+      <w:lvlText w:val="%1.%2.%3.%4.%5.%6.%7.%8"/>
+      <w:lvlJc w:val="left"/>
+      <w:pPr>
+        <w:tabs>
+          <w:tab w:val="num" w:pos="1440"/>
+        </w:tabs>
+        <w:ind w:left="1440" w:hanging="1440"/>
+      </w:pPr>
+      <w:rPr>
+        <w:rFonts w:hint="default"/>
+      </w:rPr>
+    </w:lvl>
+    <w:lvl w:ilvl="8">
+      <w:start w:val="1"/>
+      <w:numFmt w:val="decimal"/>
+      <w:lvlText w:val="%1.%2.%3.%4.%5.%6.%7.%8.%9"/>
+      <w:lvlJc w:val="left"/>
+      <w:pPr>
+        <w:tabs>
+          <w:tab w:val="num" w:pos="1584"/>
+        </w:tabs>
+        <w:ind w:left="1584" w:hanging="1584"/>
+      </w:pPr>
+      <w:rPr>
+        <w:rFonts w:hint="default"/>
+      </w:rPr>
+    </w:lvl>
+  </w:abstractNum>
   <w:num w:numId="1">
-    <w:abstractNumId w:val="4"/>
+    <w:abstractNumId w:val="12"/>
   </w:num>
   <w:num w:numId="2">
-    <w:abstractNumId w:val="1"/>
+    <w:abstractNumId w:val="7"/>
   </w:num>
   <w:num w:numId="3">
-    <w:abstractNumId w:val="5"/>
+    <w:abstractNumId w:val="14"/>
   </w:num>
   <w:num w:numId="4">
-    <w:abstractNumId w:val="2"/>
+    <w:abstractNumId w:val="9"/>
   </w:num>
   <w:num w:numId="5">
-    <w:abstractNumId w:val="3"/>
+    <w:abstractNumId w:val="10"/>
   </w:num>
   <w:num w:numId="6">
-    <w:abstractNumId w:val="0"/>
+    <w:abstractNumId w:val="3"/>
     <w:lvlOverride w:ilvl="0">
       <w:startOverride w:val="1"/>
     </w:lvlOverride>
   </w:num>
   <w:num w:numId="7">
+    <w:abstractNumId w:val="17"/>
+  </w:num>
+  <w:num w:numId="8">
+    <w:abstractNumId w:val="13"/>
+  </w:num>
+  <w:num w:numId="9">
+    <w:abstractNumId w:val="3"/>
+  </w:num>
+  <w:num w:numId="10">
+    <w:abstractNumId w:val="19"/>
+  </w:num>
+  <w:num w:numId="11">
+    <w:abstractNumId w:val="15"/>
+  </w:num>
+  <w:num w:numId="12">
+    <w:abstractNumId w:val="8"/>
+  </w:num>
+  <w:num w:numId="13">
     <w:abstractNumId w:val="6"/>
+  </w:num>
+  <w:num w:numId="14">
+    <w:abstractNumId w:val="5"/>
+  </w:num>
+  <w:num w:numId="15">
+    <w:abstractNumId w:val="4"/>
+  </w:num>
+  <w:num w:numId="16">
+    <w:abstractNumId w:val="2"/>
+  </w:num>
+  <w:num w:numId="17">
+    <w:abstractNumId w:val="1"/>
+  </w:num>
+  <w:num w:numId="18">
+    <w:abstractNumId w:val="0"/>
+  </w:num>
+  <w:num w:numId="19">
+    <w:abstractNumId w:val="7"/>
+    <w:lvlOverride w:ilvl="0">
+      <w:startOverride w:val="1"/>
+    </w:lvlOverride>
+  </w:num>
+  <w:num w:numId="20">
+    <w:abstractNumId w:val="16"/>
+  </w:num>
+  <w:num w:numId="21">
+    <w:abstractNumId w:val="14"/>
+    <w:lvlOverride w:ilvl="0">
+      <w:lvl w:ilvl="0">
+        <w:start w:val="1"/>
+        <w:numFmt w:val="decimal"/>
+        <w:pStyle w:val="Heading1"/>
+        <w:lvlText w:val="%1."/>
+        <w:lvlJc w:val="left"/>
+        <w:pPr>
+          <w:ind w:left="432" w:hanging="432"/>
+        </w:pPr>
+        <w:rPr>
+          <w:rFonts w:hint="default"/>
+        </w:rPr>
+      </w:lvl>
+    </w:lvlOverride>
+    <w:lvlOverride w:ilvl="1">
+      <w:lvl w:ilvl="1">
+        <w:start w:val="1"/>
+        <w:numFmt w:val="decimal"/>
+        <w:pStyle w:val="Heading2"/>
+        <w:lvlText w:val="%1.%2"/>
+        <w:lvlJc w:val="left"/>
+        <w:pPr>
+          <w:ind w:left="576" w:hanging="576"/>
+        </w:pPr>
+        <w:rPr>
+          <w:rFonts w:hint="default"/>
+        </w:rPr>
+      </w:lvl>
+    </w:lvlOverride>
+    <w:lvlOverride w:ilvl="2">
+      <w:lvl w:ilvl="2">
+        <w:start w:val="1"/>
+        <w:numFmt w:val="decimal"/>
+        <w:pStyle w:val="Heading3"/>
+        <w:lvlText w:val="%1.%2.%3"/>
+        <w:lvlJc w:val="left"/>
+        <w:pPr>
+          <w:ind w:left="720" w:hanging="720"/>
+        </w:pPr>
+        <w:rPr>
+          <w:rFonts w:hint="default"/>
+        </w:rPr>
+      </w:lvl>
+    </w:lvlOverride>
+    <w:lvlOverride w:ilvl="3">
+      <w:lvl w:ilvl="3">
+        <w:start w:val="1"/>
+        <w:numFmt w:val="decimal"/>
+        <w:pStyle w:val="Heading4"/>
+        <w:lvlText w:val="%1.%2.%3.%4"/>
+        <w:lvlJc w:val="left"/>
+        <w:pPr>
+          <w:ind w:left="864" w:hanging="864"/>
+        </w:pPr>
+        <w:rPr>
+          <w:rFonts w:hint="default"/>
+        </w:rPr>
+      </w:lvl>
+    </w:lvlOverride>
+    <w:lvlOverride w:ilvl="4">
+      <w:lvl w:ilvl="4">
+        <w:start w:val="1"/>
+        <w:numFmt w:val="decimal"/>
+        <w:pStyle w:val="Heading5"/>
+        <w:lvlText w:val="%1.%2.%3.%4.%5"/>
+        <w:lvlJc w:val="left"/>
+        <w:pPr>
+          <w:ind w:left="1008" w:hanging="1008"/>
+        </w:pPr>
+        <w:rPr>
+          <w:rFonts w:hint="default"/>
+        </w:rPr>
+      </w:lvl>
+    </w:lvlOverride>
+    <w:lvlOverride w:ilvl="5">
+      <w:lvl w:ilvl="5">
+        <w:start w:val="1"/>
+        <w:numFmt w:val="decimal"/>
+        <w:pStyle w:val="Heading6"/>
+        <w:lvlText w:val="%1.%2.%3.%4.%5.%6"/>
+        <w:lvlJc w:val="left"/>
+        <w:pPr>
+          <w:ind w:left="1152" w:hanging="1152"/>
+        </w:pPr>
+        <w:rPr>
+          <w:rFonts w:hint="default"/>
+        </w:rPr>
+      </w:lvl>
+    </w:lvlOverride>
+    <w:lvlOverride w:ilvl="6">
+      <w:lvl w:ilvl="6">
+        <w:start w:val="1"/>
+        <w:numFmt w:val="decimal"/>
+        <w:pStyle w:val="Heading7"/>
+        <w:lvlText w:val="%1.%2.%3.%4.%5.%6.%7"/>
+        <w:lvlJc w:val="left"/>
+        <w:pPr>
+          <w:ind w:left="1296" w:hanging="1296"/>
+        </w:pPr>
+        <w:rPr>
+          <w:rFonts w:hint="default"/>
+        </w:rPr>
+      </w:lvl>
+    </w:lvlOverride>
+    <w:lvlOverride w:ilvl="7">
+      <w:lvl w:ilvl="7">
+        <w:start w:val="1"/>
+        <w:numFmt w:val="decimal"/>
+        <w:pStyle w:val="Heading8"/>
+        <w:lvlText w:val="%1.%2.%3.%4.%5.%6.%7.%8"/>
+        <w:lvlJc w:val="left"/>
+        <w:pPr>
+          <w:ind w:left="1440" w:hanging="1440"/>
+        </w:pPr>
+        <w:rPr>
+          <w:rFonts w:hint="default"/>
+        </w:rPr>
+      </w:lvl>
+    </w:lvlOverride>
+    <w:lvlOverride w:ilvl="8">
+      <w:lvl w:ilvl="8">
+        <w:start w:val="1"/>
+        <w:numFmt w:val="decimal"/>
+        <w:pStyle w:val="Heading9"/>
+        <w:lvlText w:val="%1.%2.%3.%4.%5.%6.%7.%8.%9"/>
+        <w:lvlJc w:val="left"/>
+        <w:pPr>
+          <w:ind w:left="1584" w:hanging="1584"/>
+        </w:pPr>
+        <w:rPr>
+          <w:rFonts w:hint="default"/>
+        </w:rPr>
+      </w:lvl>
+    </w:lvlOverride>
+  </w:num>
+  <w:num w:numId="22">
+    <w:abstractNumId w:val="11"/>
+  </w:num>
+  <w:num w:numId="23">
+    <w:abstractNumId w:val="18"/>
   </w:num>
   <w:numIdMacAtCleanup w:val="7"/>
 </w:numbering>
@@ -16532,7 +17291,7 @@
   </w:docDefaults>
   <w:latentStyles w:defLockedState="0" w:defUIPriority="0" w:defSemiHidden="0" w:defUnhideWhenUsed="0" w:defQFormat="0" w:count="374">
     <w:lsdException w:name="Normal" w:qFormat="1"/>
-    <w:lsdException w:name="heading 1" w:uiPriority="9" w:qFormat="1"/>
+    <w:lsdException w:name="heading 1" w:qFormat="1"/>
     <w:lsdException w:name="heading 2" w:qFormat="1"/>
     <w:lsdException w:name="heading 3" w:qFormat="1"/>
     <w:lsdException w:name="heading 4" w:qFormat="1"/>
@@ -16903,7 +17662,7 @@
   <w:style w:type="paragraph" w:default="1" w:styleId="Normal">
     <w:name w:val="Normal"/>
     <w:qFormat/>
-    <w:rsid w:val="004F6902"/>
+    <w:rsid w:val="004C0A8E"/>
     <w:rPr>
       <w:sz w:val="24"/>
       <w:szCs w:val="24"/>
@@ -16915,9 +17674,8 @@
     <w:basedOn w:val="BodyText"/>
     <w:next w:val="BodyText"/>
     <w:link w:val="Heading1Char"/>
-    <w:uiPriority w:val="9"/>
     <w:qFormat/>
-    <w:rsid w:val="004F6902"/>
+    <w:rsid w:val="004C0A8E"/>
     <w:pPr>
       <w:keepNext/>
       <w:numPr>
@@ -16940,7 +17698,7 @@
     <w:basedOn w:val="Normal"/>
     <w:next w:val="BodyText"/>
     <w:qFormat/>
-    <w:rsid w:val="004F6902"/>
+    <w:rsid w:val="004C0A8E"/>
     <w:pPr>
       <w:keepNext/>
       <w:numPr>
@@ -16961,7 +17719,7 @@
     <w:basedOn w:val="Normal"/>
     <w:next w:val="BodyText"/>
     <w:qFormat/>
-    <w:rsid w:val="004F6902"/>
+    <w:rsid w:val="004C0A8E"/>
     <w:pPr>
       <w:keepNext/>
       <w:numPr>
@@ -16983,7 +17741,7 @@
     <w:basedOn w:val="Normal"/>
     <w:next w:val="BodyText"/>
     <w:qFormat/>
-    <w:rsid w:val="004F6902"/>
+    <w:rsid w:val="004C0A8E"/>
     <w:pPr>
       <w:keepNext/>
       <w:numPr>
@@ -17005,7 +17763,7 @@
     <w:basedOn w:val="Normal"/>
     <w:next w:val="Normal"/>
     <w:qFormat/>
-    <w:rsid w:val="004F6902"/>
+    <w:rsid w:val="004C0A8E"/>
     <w:pPr>
       <w:keepNext/>
       <w:numPr>
@@ -17025,7 +17783,7 @@
     <w:basedOn w:val="Normal"/>
     <w:next w:val="Normal"/>
     <w:qFormat/>
-    <w:rsid w:val="004F6902"/>
+    <w:rsid w:val="004C0A8E"/>
     <w:pPr>
       <w:keepNext/>
       <w:numPr>
@@ -17046,7 +17804,7 @@
     <w:basedOn w:val="Normal"/>
     <w:next w:val="Normal"/>
     <w:qFormat/>
-    <w:rsid w:val="004F6902"/>
+    <w:rsid w:val="004C0A8E"/>
     <w:pPr>
       <w:keepNext/>
       <w:numPr>
@@ -17066,7 +17824,7 @@
     <w:basedOn w:val="Normal"/>
     <w:next w:val="Normal"/>
     <w:qFormat/>
-    <w:rsid w:val="004F6902"/>
+    <w:rsid w:val="004C0A8E"/>
     <w:pPr>
       <w:keepNext/>
       <w:numPr>
@@ -17089,7 +17847,7 @@
     <w:semiHidden/>
     <w:unhideWhenUsed/>
     <w:qFormat/>
-    <w:rsid w:val="004F6902"/>
+    <w:rsid w:val="004C0A8E"/>
     <w:pPr>
       <w:keepNext/>
       <w:keepLines/>
@@ -17114,7 +17872,7 @@
     <w:uiPriority w:val="1"/>
     <w:semiHidden/>
     <w:unhideWhenUsed/>
-    <w:rsid w:val="004F6902"/>
+    <w:rsid w:val="004C0A8E"/>
   </w:style>
   <w:style w:type="table" w:default="1" w:styleId="TableNormal">
     <w:name w:val="Normal Table"/>
@@ -17136,13 +17894,13 @@
     <w:uiPriority w:val="99"/>
     <w:semiHidden/>
     <w:unhideWhenUsed/>
-    <w:rsid w:val="004F6902"/>
+    <w:rsid w:val="004C0A8E"/>
   </w:style>
   <w:style w:type="paragraph" w:styleId="BodyText">
     <w:name w:val="Body Text"/>
     <w:basedOn w:val="Normal"/>
     <w:link w:val="BodyTextChar"/>
-    <w:rsid w:val="004F6902"/>
+    <w:rsid w:val="004C0A8E"/>
     <w:pPr>
       <w:spacing w:after="240" w:line="360" w:lineRule="auto"/>
       <w:jc w:val="both"/>
@@ -17151,7 +17909,7 @@
   <w:style w:type="character" w:customStyle="1" w:styleId="BodyTextChar">
     <w:name w:val="Body Text Char"/>
     <w:link w:val="BodyText"/>
-    <w:rsid w:val="004F6902"/>
+    <w:rsid w:val="004C0A8E"/>
     <w:rPr>
       <w:sz w:val="24"/>
       <w:szCs w:val="24"/>
@@ -17162,7 +17920,7 @@
     <w:name w:val="Heading 9 Char"/>
     <w:link w:val="Heading9"/>
     <w:semiHidden/>
-    <w:rsid w:val="004F6902"/>
+    <w:rsid w:val="004C0A8E"/>
     <w:rPr>
       <w:rFonts w:ascii="Cambria" w:hAnsi="Cambria"/>
       <w:i/>
@@ -17176,7 +17934,7 @@
   <w:style w:type="paragraph" w:customStyle="1" w:styleId="StyleRight">
     <w:name w:val="Style Right"/>
     <w:basedOn w:val="Normal"/>
-    <w:rsid w:val="004F6902"/>
+    <w:rsid w:val="004C0A8E"/>
     <w:pPr>
       <w:jc w:val="right"/>
     </w:pPr>
@@ -17188,7 +17946,7 @@
     <w:name w:val="List Bullet 2"/>
     <w:basedOn w:val="Normal"/>
     <w:autoRedefine/>
-    <w:rsid w:val="004F6902"/>
+    <w:rsid w:val="004C0A8E"/>
     <w:pPr>
       <w:numPr>
         <w:numId w:val="1"/>
@@ -17200,7 +17958,7 @@
     <w:basedOn w:val="Normal"/>
     <w:link w:val="FooterChar"/>
     <w:uiPriority w:val="99"/>
-    <w:rsid w:val="004F6902"/>
+    <w:rsid w:val="004C0A8E"/>
     <w:pPr>
       <w:tabs>
         <w:tab w:val="center" w:pos="4320"/>
@@ -17212,7 +17970,7 @@
     <w:name w:val="Footer Char"/>
     <w:link w:val="Footer"/>
     <w:uiPriority w:val="99"/>
-    <w:rsid w:val="004F6902"/>
+    <w:rsid w:val="004C0A8E"/>
     <w:rPr>
       <w:sz w:val="24"/>
       <w:szCs w:val="24"/>
@@ -17222,13 +17980,13 @@
   <w:style w:type="character" w:styleId="PageNumber">
     <w:name w:val="page number"/>
     <w:basedOn w:val="DefaultParagraphFont"/>
-    <w:rsid w:val="004F6902"/>
+    <w:rsid w:val="004C0A8E"/>
   </w:style>
   <w:style w:type="paragraph" w:styleId="BalloonText">
     <w:name w:val="Balloon Text"/>
     <w:basedOn w:val="Normal"/>
     <w:semiHidden/>
-    <w:rsid w:val="004F6902"/>
+    <w:rsid w:val="004C0A8E"/>
     <w:rPr>
       <w:rFonts w:ascii="Tahoma" w:hAnsi="Tahoma" w:cs="Tahoma"/>
       <w:sz w:val="16"/>
@@ -17238,17 +17996,17 @@
   <w:style w:type="paragraph" w:styleId="ListNumber2">
     <w:name w:val="List Number 2"/>
     <w:basedOn w:val="Normal"/>
-    <w:rsid w:val="004F6902"/>
+    <w:rsid w:val="004C0A8E"/>
     <w:pPr>
-      <w:numPr>
-        <w:numId w:val="6"/>
-      </w:numPr>
+      <w:tabs>
+        <w:tab w:val="num" w:pos="360"/>
+      </w:tabs>
     </w:pPr>
   </w:style>
   <w:style w:type="paragraph" w:styleId="Header">
     <w:name w:val="header"/>
     <w:basedOn w:val="Normal"/>
-    <w:rsid w:val="004F6902"/>
+    <w:rsid w:val="004C0A8E"/>
     <w:pPr>
       <w:tabs>
         <w:tab w:val="center" w:pos="4536"/>
@@ -17262,7 +18020,7 @@
     <w:next w:val="Normal"/>
     <w:autoRedefine/>
     <w:uiPriority w:val="39"/>
-    <w:rsid w:val="004F6902"/>
+    <w:rsid w:val="004C0A8E"/>
     <w:pPr>
       <w:spacing w:line="360" w:lineRule="auto"/>
     </w:pPr>
@@ -17273,7 +18031,7 @@
     <w:next w:val="Normal"/>
     <w:autoRedefine/>
     <w:uiPriority w:val="39"/>
-    <w:rsid w:val="004F6902"/>
+    <w:rsid w:val="004C0A8E"/>
     <w:pPr>
       <w:spacing w:line="360" w:lineRule="auto"/>
       <w:ind w:left="238"/>
@@ -17282,7 +18040,7 @@
   <w:style w:type="character" w:styleId="Hyperlink">
     <w:name w:val="Hyperlink"/>
     <w:uiPriority w:val="99"/>
-    <w:rsid w:val="004F6902"/>
+    <w:rsid w:val="004C0A8E"/>
     <w:rPr>
       <w:color w:val="auto"/>
       <w:u w:val="none"/>
@@ -17292,7 +18050,7 @@
     <w:name w:val="Equation"/>
     <w:basedOn w:val="Normal"/>
     <w:qFormat/>
-    <w:rsid w:val="004F6902"/>
+    <w:rsid w:val="004C0A8E"/>
     <w:pPr>
       <w:tabs>
         <w:tab w:val="right" w:pos="8392"/>
@@ -17306,7 +18064,7 @@
     <w:next w:val="Normal"/>
     <w:autoRedefine/>
     <w:uiPriority w:val="39"/>
-    <w:rsid w:val="004F6902"/>
+    <w:rsid w:val="004C0A8E"/>
     <w:pPr>
       <w:spacing w:line="360" w:lineRule="auto"/>
       <w:ind w:left="482"/>
@@ -17316,7 +18074,7 @@
     <w:name w:val="Table Grid"/>
     <w:basedOn w:val="TableNormal"/>
     <w:uiPriority w:val="59"/>
-    <w:rsid w:val="004F6902"/>
+    <w:rsid w:val="004C0A8E"/>
     <w:tblPr>
       <w:tblBorders>
         <w:top w:val="single" w:sz="4" w:space="0" w:color="auto"/>
@@ -17333,7 +18091,7 @@
     <w:basedOn w:val="Normal"/>
     <w:next w:val="Normal"/>
     <w:qFormat/>
-    <w:rsid w:val="004F6902"/>
+    <w:rsid w:val="004C0A8E"/>
     <w:pPr>
       <w:spacing w:before="120" w:after="120" w:line="276" w:lineRule="auto"/>
       <w:jc w:val="center"/>
@@ -17347,7 +18105,7 @@
   <w:style w:type="paragraph" w:customStyle="1" w:styleId="Tabel">
     <w:name w:val="Tabel"/>
     <w:basedOn w:val="BodyText"/>
-    <w:rsid w:val="004F6902"/>
+    <w:rsid w:val="004C0A8E"/>
     <w:pPr>
       <w:spacing w:after="0"/>
     </w:pPr>
@@ -17357,7 +18115,7 @@
     <w:basedOn w:val="Normal"/>
     <w:next w:val="Normal"/>
     <w:semiHidden/>
-    <w:rsid w:val="004F6902"/>
+    <w:rsid w:val="004C0A8E"/>
     <w:pPr>
       <w:ind w:left="240" w:hanging="240"/>
     </w:pPr>
@@ -17367,7 +18125,7 @@
     <w:basedOn w:val="Normal"/>
     <w:next w:val="Normal"/>
     <w:uiPriority w:val="99"/>
-    <w:rsid w:val="004F6902"/>
+    <w:rsid w:val="004C0A8E"/>
     <w:pPr>
       <w:spacing w:line="360" w:lineRule="auto"/>
     </w:pPr>
@@ -17377,7 +18135,7 @@
     <w:basedOn w:val="Normal"/>
     <w:next w:val="Normal"/>
     <w:semiHidden/>
-    <w:rsid w:val="004F6902"/>
+    <w:rsid w:val="004C0A8E"/>
     <w:pPr>
       <w:spacing w:before="120" w:line="360" w:lineRule="auto"/>
     </w:pPr>
@@ -17390,11 +18148,11 @@
   <w:style w:type="paragraph" w:styleId="ListNumber">
     <w:name w:val="List Number"/>
     <w:basedOn w:val="Normal"/>
-    <w:rsid w:val="004F6902"/>
+    <w:rsid w:val="004C0A8E"/>
     <w:pPr>
-      <w:numPr>
-        <w:numId w:val="2"/>
-      </w:numPr>
+      <w:tabs>
+        <w:tab w:val="num" w:pos="360"/>
+      </w:tabs>
       <w:spacing w:after="240" w:line="360" w:lineRule="auto"/>
       <w:ind w:left="357" w:hanging="357"/>
       <w:contextualSpacing/>
@@ -17407,14 +18165,14 @@
     <w:next w:val="Normal"/>
     <w:uiPriority w:val="37"/>
     <w:unhideWhenUsed/>
-    <w:rsid w:val="004F6902"/>
+    <w:rsid w:val="004C0A8E"/>
   </w:style>
   <w:style w:type="paragraph" w:customStyle="1" w:styleId="Headingunnumber">
     <w:name w:val="Heading_unnumber"/>
     <w:basedOn w:val="Heading1"/>
     <w:next w:val="BodyText"/>
     <w:qFormat/>
-    <w:rsid w:val="004F6902"/>
+    <w:rsid w:val="004C0A8E"/>
     <w:pPr>
       <w:numPr>
         <w:numId w:val="0"/>
@@ -17425,7 +18183,7 @@
     <w:name w:val="List Bullet"/>
     <w:basedOn w:val="Normal"/>
     <w:unhideWhenUsed/>
-    <w:rsid w:val="004F6902"/>
+    <w:rsid w:val="004C0A8E"/>
     <w:pPr>
       <w:numPr>
         <w:numId w:val="4"/>
@@ -17445,7 +18203,7 @@
     <w:uiPriority w:val="99"/>
     <w:semiHidden/>
     <w:unhideWhenUsed/>
-    <w:rsid w:val="004F6902"/>
+    <w:rsid w:val="004C0A8E"/>
     <w:rPr>
       <w:vertAlign w:val="superscript"/>
     </w:rPr>
@@ -17456,7 +18214,7 @@
     <w:link w:val="FootnoteTextChar"/>
     <w:semiHidden/>
     <w:unhideWhenUsed/>
-    <w:rsid w:val="004F6902"/>
+    <w:rsid w:val="004C0A8E"/>
     <w:pPr>
       <w:spacing w:before="120" w:line="276" w:lineRule="auto"/>
     </w:pPr>
@@ -17469,7 +18227,7 @@
     <w:name w:val="Footnote Text Char"/>
     <w:link w:val="FootnoteText"/>
     <w:semiHidden/>
-    <w:rsid w:val="004F6902"/>
+    <w:rsid w:val="004C0A8E"/>
     <w:rPr>
       <w:lang w:eastAsia="en-US"/>
     </w:rPr>
@@ -17478,7 +18236,7 @@
     <w:name w:val="Table_head"/>
     <w:basedOn w:val="Normal"/>
     <w:qFormat/>
-    <w:rsid w:val="004F6902"/>
+    <w:rsid w:val="004C0A8E"/>
     <w:pPr>
       <w:spacing w:before="60" w:after="60" w:line="276" w:lineRule="auto"/>
     </w:pPr>
@@ -17491,7 +18249,7 @@
     <w:name w:val="Table_text"/>
     <w:basedOn w:val="Normal"/>
     <w:qFormat/>
-    <w:rsid w:val="004F6902"/>
+    <w:rsid w:val="004C0A8E"/>
     <w:pPr>
       <w:spacing w:before="60" w:after="60" w:line="276" w:lineRule="auto"/>
     </w:pPr>
@@ -17503,7 +18261,7 @@
     <w:name w:val="Program_code"/>
     <w:basedOn w:val="Normal"/>
     <w:qFormat/>
-    <w:rsid w:val="004F6902"/>
+    <w:rsid w:val="004C0A8E"/>
     <w:pPr>
       <w:keepNext/>
       <w:keepLines/>
@@ -17518,7 +18276,7 @@
     <w:name w:val="List_bibliogr"/>
     <w:basedOn w:val="Tabletext"/>
     <w:qFormat/>
-    <w:rsid w:val="004F6902"/>
+    <w:rsid w:val="004C0A8E"/>
     <w:pPr>
       <w:numPr>
         <w:numId w:val="5"/>
@@ -17534,7 +18292,7 @@
     <w:name w:val="Figure"/>
     <w:basedOn w:val="Normal"/>
     <w:qFormat/>
-    <w:rsid w:val="004F6902"/>
+    <w:rsid w:val="004C0A8E"/>
     <w:pPr>
       <w:framePr w:hSpace="510" w:wrap="notBeside" w:vAnchor="text" w:hAnchor="margin" w:xAlign="center" w:y="1"/>
       <w:spacing w:after="120" w:line="276" w:lineRule="auto"/>
@@ -17551,7 +18309,7 @@
     <w:basedOn w:val="Heading1"/>
     <w:next w:val="BodyText"/>
     <w:qFormat/>
-    <w:rsid w:val="004F6902"/>
+    <w:rsid w:val="004C0A8E"/>
     <w:pPr>
       <w:numPr>
         <w:numId w:val="0"/>
@@ -17563,7 +18321,7 @@
     <w:name w:val="Heading_title"/>
     <w:basedOn w:val="Normal"/>
     <w:qFormat/>
-    <w:rsid w:val="004F6902"/>
+    <w:rsid w:val="004C0A8E"/>
     <w:pPr>
       <w:jc w:val="center"/>
     </w:pPr>
@@ -17578,7 +18336,7 @@
     <w:name w:val="University"/>
     <w:basedOn w:val="BodyText"/>
     <w:qFormat/>
-    <w:rsid w:val="004F6902"/>
+    <w:rsid w:val="004C0A8E"/>
     <w:pPr>
       <w:spacing w:after="80" w:line="240" w:lineRule="auto"/>
       <w:jc w:val="center"/>
@@ -17591,7 +18349,7 @@
     <w:name w:val="Caption_multiline"/>
     <w:basedOn w:val="Caption"/>
     <w:qFormat/>
-    <w:rsid w:val="004F6902"/>
+    <w:rsid w:val="004C0A8E"/>
     <w:pPr>
       <w:framePr w:hSpace="510" w:wrap="notBeside" w:vAnchor="text" w:hAnchor="margin" w:xAlign="center" w:y="1"/>
       <w:jc w:val="both"/>
@@ -17672,7 +18430,6 @@
     <w:name w:val="Heading 1 Char"/>
     <w:basedOn w:val="DefaultParagraphFont"/>
     <w:link w:val="Heading1"/>
-    <w:uiPriority w:val="9"/>
     <w:rsid w:val="00BC294D"/>
     <w:rPr>
       <w:b/>
@@ -18177,7 +18934,7 @@
 </file>
 
 <file path=customXml/itemProps1.xml><?xml version="1.0" encoding="utf-8"?>
-<ds:datastoreItem xmlns:ds="http://schemas.openxmlformats.org/officeDocument/2006/customXml" ds:itemID="{5DEDAFDA-9FFA-4EFB-A247-2B17AD8C8ADC}">
+<ds:datastoreItem xmlns:ds="http://schemas.openxmlformats.org/officeDocument/2006/customXml" ds:itemID="{23DF7FF7-54A2-4337-89E2-4A8FD0C704EA}">
   <ds:schemaRefs>
     <ds:schemaRef ds:uri="http://schemas.openxmlformats.org/officeDocument/2006/bibliography"/>
   </ds:schemaRefs>

--- a/Lõputöö_original.docx
+++ b/Lõputöö_original.docx
@@ -151,8 +151,6 @@
             <w:r>
               <w:t>Mitme Kiirendusanduriga kukkumise tuvastamise süsteemi arendus</w:t>
             </w:r>
-            <w:bookmarkStart w:id="1" w:name="_GoBack"/>
-            <w:bookmarkEnd w:id="1"/>
           </w:p>
         </w:tc>
       </w:tr>
@@ -482,27 +480,27 @@
           <w:docGrid w:linePitch="326"/>
         </w:sectPr>
       </w:pPr>
-      <w:bookmarkStart w:id="2" w:name="_Toc437263079"/>
+      <w:bookmarkStart w:id="1" w:name="_Toc437263079"/>
     </w:p>
     <w:p>
       <w:pPr>
         <w:pStyle w:val="Headingcenter"/>
       </w:pPr>
-      <w:bookmarkStart w:id="3" w:name="_Toc483155206"/>
-      <w:bookmarkStart w:id="4" w:name="_Toc483155250"/>
-      <w:bookmarkStart w:id="5" w:name="_Toc483163001"/>
-      <w:bookmarkStart w:id="6" w:name="_Toc483252470"/>
-      <w:bookmarkStart w:id="7" w:name="_Toc483438907"/>
+      <w:bookmarkStart w:id="2" w:name="_Toc483155206"/>
+      <w:bookmarkStart w:id="3" w:name="_Toc483155250"/>
+      <w:bookmarkStart w:id="4" w:name="_Toc483163001"/>
+      <w:bookmarkStart w:id="5" w:name="_Toc483252470"/>
+      <w:bookmarkStart w:id="6" w:name="_Toc483438907"/>
       <w:r>
         <w:lastRenderedPageBreak/>
         <w:t>Autorideklaratsioon</w:t>
       </w:r>
+      <w:bookmarkEnd w:id="1"/>
       <w:bookmarkEnd w:id="2"/>
       <w:bookmarkEnd w:id="3"/>
       <w:bookmarkEnd w:id="4"/>
       <w:bookmarkEnd w:id="5"/>
       <w:bookmarkEnd w:id="6"/>
-      <w:bookmarkEnd w:id="7"/>
     </w:p>
     <w:p>
       <w:pPr>
@@ -562,22 +560,22 @@
       <w:pPr>
         <w:pStyle w:val="Headingcenter"/>
       </w:pPr>
-      <w:bookmarkStart w:id="8" w:name="_Toc437263080"/>
-      <w:bookmarkStart w:id="9" w:name="_Toc483155207"/>
-      <w:bookmarkStart w:id="10" w:name="_Toc483155251"/>
-      <w:bookmarkStart w:id="11" w:name="_Toc483163002"/>
-      <w:bookmarkStart w:id="12" w:name="_Toc483252471"/>
-      <w:bookmarkStart w:id="13" w:name="_Toc483438908"/>
+      <w:bookmarkStart w:id="7" w:name="_Toc437263080"/>
+      <w:bookmarkStart w:id="8" w:name="_Toc483155207"/>
+      <w:bookmarkStart w:id="9" w:name="_Toc483155251"/>
+      <w:bookmarkStart w:id="10" w:name="_Toc483163002"/>
+      <w:bookmarkStart w:id="11" w:name="_Toc483252471"/>
+      <w:bookmarkStart w:id="12" w:name="_Toc483438908"/>
       <w:r>
         <w:lastRenderedPageBreak/>
         <w:t>Annotatsioon</w:t>
       </w:r>
+      <w:bookmarkEnd w:id="7"/>
       <w:bookmarkEnd w:id="8"/>
       <w:bookmarkEnd w:id="9"/>
       <w:bookmarkEnd w:id="10"/>
       <w:bookmarkEnd w:id="11"/>
       <w:bookmarkEnd w:id="12"/>
-      <w:bookmarkEnd w:id="13"/>
     </w:p>
     <w:p>
       <w:pPr>
@@ -664,7 +662,10 @@
         <w:t xml:space="preserve"> joonist, </w:t>
       </w:r>
       <w:r>
-        <w:t>23</w:t>
+        <w:t>2</w:t>
+      </w:r>
+      <w:r>
+        <w:t>2</w:t>
       </w:r>
       <w:r>
         <w:t xml:space="preserve"> tabelit.</w:t>
@@ -686,27 +687,27 @@
       <w:pPr>
         <w:pStyle w:val="Headingcenter"/>
       </w:pPr>
-      <w:bookmarkStart w:id="14" w:name="_Toc437263081"/>
-      <w:bookmarkStart w:id="15" w:name="_Toc483155208"/>
-      <w:bookmarkStart w:id="16" w:name="_Toc483155252"/>
-      <w:bookmarkStart w:id="17" w:name="_Toc483163003"/>
-      <w:bookmarkStart w:id="18" w:name="_Toc483252472"/>
-      <w:bookmarkStart w:id="19" w:name="_Toc483438909"/>
+      <w:bookmarkStart w:id="13" w:name="_Toc437263081"/>
+      <w:bookmarkStart w:id="14" w:name="_Toc483155208"/>
+      <w:bookmarkStart w:id="15" w:name="_Toc483155252"/>
+      <w:bookmarkStart w:id="16" w:name="_Toc483163003"/>
+      <w:bookmarkStart w:id="17" w:name="_Toc483252472"/>
+      <w:bookmarkStart w:id="18" w:name="_Toc483438909"/>
       <w:proofErr w:type="spellStart"/>
       <w:r>
         <w:lastRenderedPageBreak/>
         <w:t>Abstract</w:t>
       </w:r>
+      <w:bookmarkEnd w:id="13"/>
+      <w:proofErr w:type="spellEnd"/>
+      <w:r>
+        <w:br/>
+      </w:r>
       <w:bookmarkEnd w:id="14"/>
-      <w:proofErr w:type="spellEnd"/>
-      <w:r>
-        <w:br/>
-      </w:r>
       <w:bookmarkEnd w:id="15"/>
       <w:bookmarkEnd w:id="16"/>
       <w:bookmarkEnd w:id="17"/>
       <w:bookmarkEnd w:id="18"/>
-      <w:bookmarkEnd w:id="19"/>
       <w:proofErr w:type="spellStart"/>
       <w:r>
         <w:rPr>
@@ -894,24 +895,41 @@
         <w:rPr>
           <w:lang w:val="en-US"/>
         </w:rPr>
-        <w:t xml:space="preserve">For proof of concept tests </w:t>
-      </w:r>
-      <w:r>
-        <w:rPr>
+        <w:t xml:space="preserve">Tests were conducted for proof of </w:t>
+      </w:r>
+      <w:r>
+        <w:rPr>
+          <w:sz w:val="22"/>
           <w:lang w:val="en-US"/>
         </w:rPr>
-        <w:t>were</w:t>
-      </w:r>
-      <w:r>
-        <w:rPr>
+        <w:t>con</w:t>
+      </w:r>
+      <w:r>
+        <w:rPr>
+          <w:sz w:val="22"/>
           <w:lang w:val="en-US"/>
         </w:rPr>
-        <w:t xml:space="preserve"> conducted. </w:t>
-      </w:r>
-      <w:r>
-        <w:rPr>
+        <w:t>c</w:t>
+      </w:r>
+      <w:bookmarkStart w:id="19" w:name="_GoBack"/>
+      <w:bookmarkEnd w:id="19"/>
+      <w:r>
+        <w:rPr>
+          <w:sz w:val="22"/>
           <w:lang w:val="en-US"/>
         </w:rPr>
+        <w:t>ept</w:t>
+      </w:r>
+      <w:r>
+        <w:rPr>
+          <w:lang w:val="en-US"/>
+        </w:rPr>
+        <w:t xml:space="preserve">. </w:t>
+      </w:r>
+      <w:r>
+        <w:rPr>
+          <w:lang w:val="en-US"/>
+        </w:rPr>
         <w:t xml:space="preserve">The tests </w:t>
       </w:r>
       <w:r>
@@ -998,7 +1016,7 @@
         <w:rPr>
           <w:lang w:val="en-US"/>
         </w:rPr>
-        <w:t>23</w:t>
+        <w:t>22</w:t>
       </w:r>
       <w:r>
         <w:rPr>
@@ -2759,7 +2777,15 @@
                       <w:sz w:val="22"/>
                       <w:szCs w:val="22"/>
                     </w:rPr>
-                    <w:t xml:space="preserve"> vastuvõtmis signaal</w:t>
+                    <w:t xml:space="preserve"> vastuvõtmis</w:t>
+                  </w:r>
+                  <w:r>
+                    <w:rPr>
+                      <w:color w:val="000000"/>
+                      <w:sz w:val="22"/>
+                      <w:szCs w:val="22"/>
+                    </w:rPr>
+                    <w:t>signaal</w:t>
                   </w:r>
                 </w:p>
               </w:tc>
@@ -3383,7 +3409,15 @@
                       <w:sz w:val="22"/>
                       <w:szCs w:val="22"/>
                     </w:rPr>
-                    <w:t xml:space="preserve"> saatmis signaal</w:t>
+                    <w:t xml:space="preserve"> saatmis</w:t>
+                  </w:r>
+                  <w:r>
+                    <w:rPr>
+                      <w:color w:val="000000"/>
+                      <w:sz w:val="22"/>
+                      <w:szCs w:val="22"/>
+                    </w:rPr>
+                    <w:t>signaal</w:t>
                   </w:r>
                 </w:p>
               </w:tc>
@@ -3936,35 +3970,7 @@
                 <w:rStyle w:val="Hyperlink"/>
                 <w:noProof/>
               </w:rPr>
-              <w:t>1 Sisseju</w:t>
-            </w:r>
-            <w:r>
-              <w:rPr>
-                <w:rStyle w:val="Hyperlink"/>
-                <w:noProof/>
-              </w:rPr>
-              <w:t>h</w:t>
-            </w:r>
-            <w:r>
-              <w:rPr>
-                <w:rStyle w:val="Hyperlink"/>
-                <w:noProof/>
-              </w:rPr>
-              <w:t>at</w:t>
-            </w:r>
-            <w:r>
-              <w:rPr>
-                <w:rStyle w:val="Hyperlink"/>
-                <w:noProof/>
-              </w:rPr>
-              <w:t>u</w:t>
-            </w:r>
-            <w:r>
-              <w:rPr>
-                <w:rStyle w:val="Hyperlink"/>
-                <w:noProof/>
-              </w:rPr>
-              <w:t>s</w:t>
+              <w:t>1 Sissejuhatus</w:t>
             </w:r>
             <w:r>
               <w:rPr>
@@ -8776,13 +8782,13 @@
       <w:r>
         <w:fldChar w:fldCharType="separate"/>
       </w:r>
-      <w:hyperlink w:anchor="_Toc483420110" w:history="1">
+      <w:hyperlink w:anchor="_Toc483509988" w:history="1">
         <w:r>
           <w:rPr>
             <w:rStyle w:val="Hyperlink"/>
             <w:noProof/>
           </w:rPr>
-          <w:t>Tabel 1. UART andmeformaat</w:t>
+          <w:t>Tabel 1. Bosch BNO055 UART seaded</w:t>
         </w:r>
         <w:r>
           <w:rPr>
@@ -8803,7 +8809,13 @@
             <w:noProof/>
             <w:webHidden/>
           </w:rPr>
-          <w:instrText xml:space="preserve"> PAGEREF _Toc483420110 \h </w:instrText>
+          <w:instrText xml:space="preserve"> PAGEREF _Toc483509988 \h </w:instrText>
+        </w:r>
+        <w:r>
+          <w:rPr>
+            <w:noProof/>
+            <w:webHidden/>
+          </w:rPr>
         </w:r>
         <w:r>
           <w:rPr>
@@ -8814,13 +8826,10 @@
         </w:r>
         <w:r>
           <w:rPr>
-            <w:b/>
-            <w:bCs/>
-            <w:noProof/>
-            <w:webHidden/>
-            <w:lang w:val="en-US"/>
-          </w:rPr>
-          <w:t>Error! Bookmark not defined.</w:t>
+            <w:noProof/>
+            <w:webHidden/>
+          </w:rPr>
+          <w:t>18</w:t>
         </w:r>
         <w:r>
           <w:rPr>
@@ -8845,13 +8854,13 @@
           <w:lang w:val="en-US"/>
         </w:rPr>
       </w:pPr>
-      <w:hyperlink w:anchor="_Toc483420111" w:history="1">
+      <w:hyperlink w:anchor="_Toc483509989" w:history="1">
         <w:r>
           <w:rPr>
             <w:rStyle w:val="Hyperlink"/>
             <w:noProof/>
           </w:rPr>
-          <w:t>Tabel 2. Bosch BNO055 UART seaded</w:t>
+          <w:t>Tabel 2. Arendusplaadi ja sensorite ühendused</w:t>
         </w:r>
         <w:r>
           <w:rPr>
@@ -8872,7 +8881,7 @@
             <w:noProof/>
             <w:webHidden/>
           </w:rPr>
-          <w:instrText xml:space="preserve"> PAGEREF _Toc483420111 \h </w:instrText>
+          <w:instrText xml:space="preserve"> PAGEREF _Toc483509989 \h </w:instrText>
         </w:r>
         <w:r>
           <w:rPr>
@@ -8892,7 +8901,7 @@
             <w:noProof/>
             <w:webHidden/>
           </w:rPr>
-          <w:t>18</w:t>
+          <w:t>20</w:t>
         </w:r>
         <w:r>
           <w:rPr>
@@ -8917,13 +8926,13 @@
           <w:lang w:val="en-US"/>
         </w:rPr>
       </w:pPr>
-      <w:hyperlink w:anchor="_Toc483420112" w:history="1">
+      <w:hyperlink w:anchor="_Toc483509990" w:history="1">
         <w:r>
           <w:rPr>
             <w:rStyle w:val="Hyperlink"/>
             <w:noProof/>
           </w:rPr>
-          <w:t>Tabel 3. Arendusplaadi ja sensorite ühendused</w:t>
+          <w:t>Tabel 3. UART seaded</w:t>
         </w:r>
         <w:r>
           <w:rPr>
@@ -8944,7 +8953,7 @@
             <w:noProof/>
             <w:webHidden/>
           </w:rPr>
-          <w:instrText xml:space="preserve"> PAGEREF _Toc483420112 \h </w:instrText>
+          <w:instrText xml:space="preserve"> PAGEREF _Toc483509990 \h </w:instrText>
         </w:r>
         <w:r>
           <w:rPr>
@@ -8964,7 +8973,7 @@
             <w:noProof/>
             <w:webHidden/>
           </w:rPr>
-          <w:t>20</w:t>
+          <w:t>24</w:t>
         </w:r>
         <w:r>
           <w:rPr>
@@ -8989,13 +8998,13 @@
           <w:lang w:val="en-US"/>
         </w:rPr>
       </w:pPr>
-      <w:hyperlink w:anchor="_Toc483420113" w:history="1">
+      <w:hyperlink w:anchor="_Toc483509991" w:history="1">
         <w:r>
           <w:rPr>
             <w:rStyle w:val="Hyperlink"/>
             <w:noProof/>
           </w:rPr>
-          <w:t>Tabel 4. UART seaded</w:t>
+          <w:t>Tabel 4. MSB ja LSB andme töötlus</w:t>
         </w:r>
         <w:r>
           <w:rPr>
@@ -9016,7 +9025,7 @@
             <w:noProof/>
             <w:webHidden/>
           </w:rPr>
-          <w:instrText xml:space="preserve"> PAGEREF _Toc483420113 \h </w:instrText>
+          <w:instrText xml:space="preserve"> PAGEREF _Toc483509991 \h </w:instrText>
         </w:r>
         <w:r>
           <w:rPr>
@@ -9036,7 +9045,7 @@
             <w:noProof/>
             <w:webHidden/>
           </w:rPr>
-          <w:t>24</w:t>
+          <w:t>27</w:t>
         </w:r>
         <w:r>
           <w:rPr>
@@ -9061,13 +9070,13 @@
           <w:lang w:val="en-US"/>
         </w:rPr>
       </w:pPr>
-      <w:hyperlink w:anchor="_Toc483420114" w:history="1">
+      <w:hyperlink w:anchor="_Toc483509992" w:history="1">
         <w:r>
           <w:rPr>
             <w:rStyle w:val="Hyperlink"/>
             <w:noProof/>
           </w:rPr>
-          <w:t>Tabel 5. MSB ja LSB andme töötlus</w:t>
+          <w:t>Tabel 5. Lugemise päring</w:t>
         </w:r>
         <w:r>
           <w:rPr>
@@ -9088,7 +9097,7 @@
             <w:noProof/>
             <w:webHidden/>
           </w:rPr>
-          <w:instrText xml:space="preserve"> PAGEREF _Toc483420114 \h </w:instrText>
+          <w:instrText xml:space="preserve"> PAGEREF _Toc483509992 \h </w:instrText>
         </w:r>
         <w:r>
           <w:rPr>
@@ -9108,7 +9117,7 @@
             <w:noProof/>
             <w:webHidden/>
           </w:rPr>
-          <w:t>27</w:t>
+          <w:t>29</w:t>
         </w:r>
         <w:r>
           <w:rPr>
@@ -9133,13 +9142,13 @@
           <w:lang w:val="en-US"/>
         </w:rPr>
       </w:pPr>
-      <w:hyperlink w:anchor="_Toc483420115" w:history="1">
+      <w:hyperlink w:anchor="_Toc483509993" w:history="1">
         <w:r>
           <w:rPr>
             <w:rStyle w:val="Hyperlink"/>
             <w:noProof/>
           </w:rPr>
-          <w:t>Tabel 6. Lugemise päring</w:t>
+          <w:t>Tabel 6. Registrist õnnestunud lugemise vastus</w:t>
         </w:r>
         <w:r>
           <w:rPr>
@@ -9160,7 +9169,7 @@
             <w:noProof/>
             <w:webHidden/>
           </w:rPr>
-          <w:instrText xml:space="preserve"> PAGEREF _Toc483420115 \h </w:instrText>
+          <w:instrText xml:space="preserve"> PAGEREF _Toc483509993 \h </w:instrText>
         </w:r>
         <w:r>
           <w:rPr>
@@ -9180,7 +9189,7 @@
             <w:noProof/>
             <w:webHidden/>
           </w:rPr>
-          <w:t>29</w:t>
+          <w:t>30</w:t>
         </w:r>
         <w:r>
           <w:rPr>
@@ -9205,13 +9214,13 @@
           <w:lang w:val="en-US"/>
         </w:rPr>
       </w:pPr>
-      <w:hyperlink w:anchor="_Toc483420116" w:history="1">
+      <w:hyperlink w:anchor="_Toc483509994" w:history="1">
         <w:r>
           <w:rPr>
             <w:rStyle w:val="Hyperlink"/>
             <w:noProof/>
           </w:rPr>
-          <w:t>Tabel 7. Registrist õnnestunud lugemise vastus</w:t>
+          <w:t>Tabel 7. Registrist lugemise veateade</w:t>
         </w:r>
         <w:r>
           <w:rPr>
@@ -9232,7 +9241,7 @@
             <w:noProof/>
             <w:webHidden/>
           </w:rPr>
-          <w:instrText xml:space="preserve"> PAGEREF _Toc483420116 \h </w:instrText>
+          <w:instrText xml:space="preserve"> PAGEREF _Toc483509994 \h </w:instrText>
         </w:r>
         <w:r>
           <w:rPr>
@@ -9277,13 +9286,13 @@
           <w:lang w:val="en-US"/>
         </w:rPr>
       </w:pPr>
-      <w:hyperlink w:anchor="_Toc483420117" w:history="1">
+      <w:hyperlink w:anchor="_Toc483509995" w:history="1">
         <w:r>
           <w:rPr>
             <w:rStyle w:val="Hyperlink"/>
             <w:noProof/>
           </w:rPr>
-          <w:t>Tabel 8. Registrist lugemise veateade</w:t>
+          <w:t>Tabel 8. Kirjutamine</w:t>
         </w:r>
         <w:r>
           <w:rPr>
@@ -9304,7 +9313,7 @@
             <w:noProof/>
             <w:webHidden/>
           </w:rPr>
-          <w:instrText xml:space="preserve"> PAGEREF _Toc483420117 \h </w:instrText>
+          <w:instrText xml:space="preserve"> PAGEREF _Toc483509995 \h </w:instrText>
         </w:r>
         <w:r>
           <w:rPr>
@@ -9324,7 +9333,7 @@
             <w:noProof/>
             <w:webHidden/>
           </w:rPr>
-          <w:t>30</w:t>
+          <w:t>31</w:t>
         </w:r>
         <w:r>
           <w:rPr>
@@ -9349,13 +9358,13 @@
           <w:lang w:val="en-US"/>
         </w:rPr>
       </w:pPr>
-      <w:hyperlink w:anchor="_Toc483420118" w:history="1">
+      <w:hyperlink w:anchor="_Toc483509996" w:history="1">
         <w:r>
           <w:rPr>
             <w:rStyle w:val="Hyperlink"/>
             <w:noProof/>
           </w:rPr>
-          <w:t>Tabel 9. Kirjutamine</w:t>
+          <w:t>Tabel 9. Kirjutamise vastus</w:t>
         </w:r>
         <w:r>
           <w:rPr>
@@ -9376,7 +9385,7 @@
             <w:noProof/>
             <w:webHidden/>
           </w:rPr>
-          <w:instrText xml:space="preserve"> PAGEREF _Toc483420118 \h </w:instrText>
+          <w:instrText xml:space="preserve"> PAGEREF _Toc483509996 \h </w:instrText>
         </w:r>
         <w:r>
           <w:rPr>
@@ -9396,7 +9405,7 @@
             <w:noProof/>
             <w:webHidden/>
           </w:rPr>
-          <w:t>31</w:t>
+          <w:t>32</w:t>
         </w:r>
         <w:r>
           <w:rPr>
@@ -9421,13 +9430,13 @@
           <w:lang w:val="en-US"/>
         </w:rPr>
       </w:pPr>
-      <w:hyperlink w:anchor="_Toc483420119" w:history="1">
+      <w:hyperlink w:anchor="_Toc483509997" w:history="1">
         <w:r>
           <w:rPr>
             <w:rStyle w:val="Hyperlink"/>
             <w:noProof/>
           </w:rPr>
-          <w:t>Tabel 10. Kirjutamise vastus</w:t>
+          <w:t>Tabel 10. Paigaloleku suurim amplituud</w:t>
         </w:r>
         <w:r>
           <w:rPr>
@@ -9448,7 +9457,7 @@
             <w:noProof/>
             <w:webHidden/>
           </w:rPr>
-          <w:instrText xml:space="preserve"> PAGEREF _Toc483420119 \h </w:instrText>
+          <w:instrText xml:space="preserve"> PAGEREF _Toc483509997 \h </w:instrText>
         </w:r>
         <w:r>
           <w:rPr>
@@ -9468,7 +9477,7 @@
             <w:noProof/>
             <w:webHidden/>
           </w:rPr>
-          <w:t>32</w:t>
+          <w:t>36</w:t>
         </w:r>
         <w:r>
           <w:rPr>
@@ -9493,13 +9502,13 @@
           <w:lang w:val="en-US"/>
         </w:rPr>
       </w:pPr>
-      <w:hyperlink w:anchor="_Toc483420120" w:history="1">
+      <w:hyperlink w:anchor="_Toc483509998" w:history="1">
         <w:r>
           <w:rPr>
             <w:rStyle w:val="Hyperlink"/>
             <w:noProof/>
           </w:rPr>
-          <w:t>Tabel 11. Paigaloleku suurim amplituud</w:t>
+          <w:t>Tabel 11. Kiikumise suurim amplituud</w:t>
         </w:r>
         <w:r>
           <w:rPr>
@@ -9520,7 +9529,7 @@
             <w:noProof/>
             <w:webHidden/>
           </w:rPr>
-          <w:instrText xml:space="preserve"> PAGEREF _Toc483420120 \h </w:instrText>
+          <w:instrText xml:space="preserve"> PAGEREF _Toc483509998 \h </w:instrText>
         </w:r>
         <w:r>
           <w:rPr>
@@ -9540,7 +9549,7 @@
             <w:noProof/>
             <w:webHidden/>
           </w:rPr>
-          <w:t>36</w:t>
+          <w:t>37</w:t>
         </w:r>
         <w:r>
           <w:rPr>
@@ -9565,13 +9574,13 @@
           <w:lang w:val="en-US"/>
         </w:rPr>
       </w:pPr>
-      <w:hyperlink w:anchor="_Toc483420121" w:history="1">
+      <w:hyperlink w:anchor="_Toc483509999" w:history="1">
         <w:r>
           <w:rPr>
             <w:rStyle w:val="Hyperlink"/>
             <w:noProof/>
           </w:rPr>
-          <w:t>Tabel 12. Kiikumise suurim amplituud</w:t>
+          <w:t>Tabel 12. Murul hüppamise suurim amplituud</w:t>
         </w:r>
         <w:r>
           <w:rPr>
@@ -9592,7 +9601,7 @@
             <w:noProof/>
             <w:webHidden/>
           </w:rPr>
-          <w:instrText xml:space="preserve"> PAGEREF _Toc483420121 \h </w:instrText>
+          <w:instrText xml:space="preserve"> PAGEREF _Toc483509999 \h </w:instrText>
         </w:r>
         <w:r>
           <w:rPr>
@@ -9612,7 +9621,7 @@
             <w:noProof/>
             <w:webHidden/>
           </w:rPr>
-          <w:t>37</w:t>
+          <w:t>38</w:t>
         </w:r>
         <w:r>
           <w:rPr>
@@ -9637,13 +9646,13 @@
           <w:lang w:val="en-US"/>
         </w:rPr>
       </w:pPr>
-      <w:hyperlink w:anchor="_Toc483420122" w:history="1">
+      <w:hyperlink w:anchor="_Toc483510000" w:history="1">
         <w:r>
           <w:rPr>
             <w:rStyle w:val="Hyperlink"/>
             <w:noProof/>
           </w:rPr>
-          <w:t>Tabel 13. Murul hüppamise suurim amplituud</w:t>
+          <w:t>Tabel 13. Puidul hüppamise suurim amplituud</w:t>
         </w:r>
         <w:r>
           <w:rPr>
@@ -9664,7 +9673,7 @@
             <w:noProof/>
             <w:webHidden/>
           </w:rPr>
-          <w:instrText xml:space="preserve"> PAGEREF _Toc483420122 \h </w:instrText>
+          <w:instrText xml:space="preserve"> PAGEREF _Toc483510000 \h </w:instrText>
         </w:r>
         <w:r>
           <w:rPr>
@@ -9684,7 +9693,7 @@
             <w:noProof/>
             <w:webHidden/>
           </w:rPr>
-          <w:t>38</w:t>
+          <w:t>39</w:t>
         </w:r>
         <w:r>
           <w:rPr>
@@ -9709,13 +9718,13 @@
           <w:lang w:val="en-US"/>
         </w:rPr>
       </w:pPr>
-      <w:hyperlink w:anchor="_Toc483420123" w:history="1">
+      <w:hyperlink w:anchor="_Toc483510001" w:history="1">
         <w:r>
           <w:rPr>
             <w:rStyle w:val="Hyperlink"/>
             <w:noProof/>
           </w:rPr>
-          <w:t>Tabel 14. Puidul hüppamise suurim amplituud</w:t>
+          <w:t>Tabel 14. Hüppamine puitaluselt murule suurim amplituud</w:t>
         </w:r>
         <w:r>
           <w:rPr>
@@ -9736,7 +9745,7 @@
             <w:noProof/>
             <w:webHidden/>
           </w:rPr>
-          <w:instrText xml:space="preserve"> PAGEREF _Toc483420123 \h </w:instrText>
+          <w:instrText xml:space="preserve"> PAGEREF _Toc483510001 \h </w:instrText>
         </w:r>
         <w:r>
           <w:rPr>
@@ -9756,7 +9765,7 @@
             <w:noProof/>
             <w:webHidden/>
           </w:rPr>
-          <w:t>39</w:t>
+          <w:t>40</w:t>
         </w:r>
         <w:r>
           <w:rPr>
@@ -9781,13 +9790,13 @@
           <w:lang w:val="en-US"/>
         </w:rPr>
       </w:pPr>
-      <w:hyperlink w:anchor="_Toc483420124" w:history="1">
+      <w:hyperlink w:anchor="_Toc483510002" w:history="1">
         <w:r>
           <w:rPr>
             <w:rStyle w:val="Hyperlink"/>
             <w:noProof/>
           </w:rPr>
-          <w:t>Tabel 15. Hüppamine puit aluselt murule suurim amplituud</w:t>
+          <w:t>Tabel 15. Istumise suurim amplituud</w:t>
         </w:r>
         <w:r>
           <w:rPr>
@@ -9808,7 +9817,7 @@
             <w:noProof/>
             <w:webHidden/>
           </w:rPr>
-          <w:instrText xml:space="preserve"> PAGEREF _Toc483420124 \h </w:instrText>
+          <w:instrText xml:space="preserve"> PAGEREF _Toc483510002 \h </w:instrText>
         </w:r>
         <w:r>
           <w:rPr>
@@ -9828,7 +9837,7 @@
             <w:noProof/>
             <w:webHidden/>
           </w:rPr>
-          <w:t>40</w:t>
+          <w:t>41</w:t>
         </w:r>
         <w:r>
           <w:rPr>
@@ -9853,13 +9862,13 @@
           <w:lang w:val="en-US"/>
         </w:rPr>
       </w:pPr>
-      <w:hyperlink w:anchor="_Toc483420125" w:history="1">
+      <w:hyperlink w:anchor="_Toc483510003" w:history="1">
         <w:r>
           <w:rPr>
             <w:rStyle w:val="Hyperlink"/>
             <w:noProof/>
           </w:rPr>
-          <w:t>Tabel 16. Istumise suurim amplituud</w:t>
+          <w:t>Tabel 16. Tõusmise suurim amplituud</w:t>
         </w:r>
         <w:r>
           <w:rPr>
@@ -9880,7 +9889,7 @@
             <w:noProof/>
             <w:webHidden/>
           </w:rPr>
-          <w:instrText xml:space="preserve"> PAGEREF _Toc483420125 \h </w:instrText>
+          <w:instrText xml:space="preserve"> PAGEREF _Toc483510003 \h </w:instrText>
         </w:r>
         <w:r>
           <w:rPr>
@@ -9925,13 +9934,13 @@
           <w:lang w:val="en-US"/>
         </w:rPr>
       </w:pPr>
-      <w:hyperlink w:anchor="_Toc483420126" w:history="1">
+      <w:hyperlink w:anchor="_Toc483510004" w:history="1">
         <w:r>
           <w:rPr>
             <w:rStyle w:val="Hyperlink"/>
             <w:noProof/>
           </w:rPr>
-          <w:t>Tabel 17. Tõusmise suurim amplituud</w:t>
+          <w:t>Tabel 17. Kõndimise suurim amplituud</w:t>
         </w:r>
         <w:r>
           <w:rPr>
@@ -9952,7 +9961,7 @@
             <w:noProof/>
             <w:webHidden/>
           </w:rPr>
-          <w:instrText xml:space="preserve"> PAGEREF _Toc483420126 \h </w:instrText>
+          <w:instrText xml:space="preserve"> PAGEREF _Toc483510004 \h </w:instrText>
         </w:r>
         <w:r>
           <w:rPr>
@@ -9972,7 +9981,7 @@
             <w:noProof/>
             <w:webHidden/>
           </w:rPr>
-          <w:t>41</w:t>
+          <w:t>43</w:t>
         </w:r>
         <w:r>
           <w:rPr>
@@ -9997,13 +10006,13 @@
           <w:lang w:val="en-US"/>
         </w:rPr>
       </w:pPr>
-      <w:hyperlink w:anchor="_Toc483420127" w:history="1">
+      <w:hyperlink w:anchor="_Toc483510005" w:history="1">
         <w:r>
           <w:rPr>
             <w:rStyle w:val="Hyperlink"/>
             <w:noProof/>
           </w:rPr>
-          <w:t>Tabel 18. Kõndimise suurim amplituud</w:t>
+          <w:t>Tabel 18. Trepil kõndimise suurim amplituud</w:t>
         </w:r>
         <w:r>
           <w:rPr>
@@ -10024,7 +10033,7 @@
             <w:noProof/>
             <w:webHidden/>
           </w:rPr>
-          <w:instrText xml:space="preserve"> PAGEREF _Toc483420127 \h </w:instrText>
+          <w:instrText xml:space="preserve"> PAGEREF _Toc483510005 \h </w:instrText>
         </w:r>
         <w:r>
           <w:rPr>
@@ -10044,7 +10053,7 @@
             <w:noProof/>
             <w:webHidden/>
           </w:rPr>
-          <w:t>43</w:t>
+          <w:t>44</w:t>
         </w:r>
         <w:r>
           <w:rPr>
@@ -10069,13 +10078,13 @@
           <w:lang w:val="en-US"/>
         </w:rPr>
       </w:pPr>
-      <w:hyperlink w:anchor="_Toc483420128" w:history="1">
+      <w:hyperlink w:anchor="_Toc483510006" w:history="1">
         <w:r>
           <w:rPr>
             <w:rStyle w:val="Hyperlink"/>
             <w:noProof/>
           </w:rPr>
-          <w:t>Tabel 19. Trepil kõndimise suurim amplituud</w:t>
+          <w:t>Tabel 19. Jooksmise suurim amplituud</w:t>
         </w:r>
         <w:r>
           <w:rPr>
@@ -10096,7 +10105,7 @@
             <w:noProof/>
             <w:webHidden/>
           </w:rPr>
-          <w:instrText xml:space="preserve"> PAGEREF _Toc483420128 \h </w:instrText>
+          <w:instrText xml:space="preserve"> PAGEREF _Toc483510006 \h </w:instrText>
         </w:r>
         <w:r>
           <w:rPr>
@@ -10116,7 +10125,7 @@
             <w:noProof/>
             <w:webHidden/>
           </w:rPr>
-          <w:t>44</w:t>
+          <w:t>45</w:t>
         </w:r>
         <w:r>
           <w:rPr>
@@ -10141,13 +10150,13 @@
           <w:lang w:val="en-US"/>
         </w:rPr>
       </w:pPr>
-      <w:hyperlink w:anchor="_Toc483420129" w:history="1">
+      <w:hyperlink w:anchor="_Toc483510007" w:history="1">
         <w:r>
           <w:rPr>
             <w:rStyle w:val="Hyperlink"/>
             <w:noProof/>
           </w:rPr>
-          <w:t>Tabel 20. Jooksmise suurim amplituud</w:t>
+          <w:t>Tabel 20. Esimese murul kukkumise amplituud</w:t>
         </w:r>
         <w:r>
           <w:rPr>
@@ -10168,7 +10177,7 @@
             <w:noProof/>
             <w:webHidden/>
           </w:rPr>
-          <w:instrText xml:space="preserve"> PAGEREF _Toc483420129 \h </w:instrText>
+          <w:instrText xml:space="preserve"> PAGEREF _Toc483510007 \h </w:instrText>
         </w:r>
         <w:r>
           <w:rPr>
@@ -10188,7 +10197,7 @@
             <w:noProof/>
             <w:webHidden/>
           </w:rPr>
-          <w:t>45</w:t>
+          <w:t>46</w:t>
         </w:r>
         <w:r>
           <w:rPr>
@@ -10213,13 +10222,13 @@
           <w:lang w:val="en-US"/>
         </w:rPr>
       </w:pPr>
-      <w:hyperlink w:anchor="_Toc483420130" w:history="1">
+      <w:hyperlink w:anchor="_Toc483510008" w:history="1">
         <w:r>
           <w:rPr>
             <w:rStyle w:val="Hyperlink"/>
             <w:noProof/>
           </w:rPr>
-          <w:t>Tabel 21. Esimese murul kukkumise amplituud</w:t>
+          <w:t>Tabel 21. Teise murul kukkumise amplituud</w:t>
         </w:r>
         <w:r>
           <w:rPr>
@@ -10240,7 +10249,7 @@
             <w:noProof/>
             <w:webHidden/>
           </w:rPr>
-          <w:instrText xml:space="preserve"> PAGEREF _Toc483420130 \h </w:instrText>
+          <w:instrText xml:space="preserve"> PAGEREF _Toc483510008 \h </w:instrText>
         </w:r>
         <w:r>
           <w:rPr>
@@ -10260,7 +10269,7 @@
             <w:noProof/>
             <w:webHidden/>
           </w:rPr>
-          <w:t>46</w:t>
+          <w:t>47</w:t>
         </w:r>
         <w:r>
           <w:rPr>
@@ -10285,13 +10294,13 @@
           <w:lang w:val="en-US"/>
         </w:rPr>
       </w:pPr>
-      <w:hyperlink w:anchor="_Toc483420131" w:history="1">
+      <w:hyperlink w:anchor="_Toc483510009" w:history="1">
         <w:r>
           <w:rPr>
             <w:rStyle w:val="Hyperlink"/>
             <w:noProof/>
           </w:rPr>
-          <w:t>Tabel 22. Teise murul kukkumise amplituud</w:t>
+          <w:t>Tabel 22. Vastu seina põrutuse amplituud</w:t>
         </w:r>
         <w:r>
           <w:rPr>
@@ -10312,79 +10321,7 @@
             <w:noProof/>
             <w:webHidden/>
           </w:rPr>
-          <w:instrText xml:space="preserve"> PAGEREF _Toc483420131 \h </w:instrText>
-        </w:r>
-        <w:r>
-          <w:rPr>
-            <w:noProof/>
-            <w:webHidden/>
-          </w:rPr>
-        </w:r>
-        <w:r>
-          <w:rPr>
-            <w:noProof/>
-            <w:webHidden/>
-          </w:rPr>
-          <w:fldChar w:fldCharType="separate"/>
-        </w:r>
-        <w:r>
-          <w:rPr>
-            <w:noProof/>
-            <w:webHidden/>
-          </w:rPr>
-          <w:t>47</w:t>
-        </w:r>
-        <w:r>
-          <w:rPr>
-            <w:noProof/>
-            <w:webHidden/>
-          </w:rPr>
-          <w:fldChar w:fldCharType="end"/>
-        </w:r>
-      </w:hyperlink>
-    </w:p>
-    <w:p>
-      <w:pPr>
-        <w:pStyle w:val="TableofFigures"/>
-        <w:tabs>
-          <w:tab w:val="right" w:leader="dot" w:pos="8495"/>
-        </w:tabs>
-        <w:rPr>
-          <w:rFonts w:asciiTheme="minorHAnsi" w:eastAsiaTheme="minorEastAsia" w:hAnsiTheme="minorHAnsi" w:cstheme="minorBidi"/>
-          <w:noProof/>
-          <w:sz w:val="22"/>
-          <w:szCs w:val="22"/>
-          <w:lang w:val="en-US"/>
-        </w:rPr>
-      </w:pPr>
-      <w:hyperlink w:anchor="_Toc483420132" w:history="1">
-        <w:r>
-          <w:rPr>
-            <w:rStyle w:val="Hyperlink"/>
-            <w:noProof/>
-          </w:rPr>
-          <w:t>Tabel 23. Vastu seina põrutuse amplituud</w:t>
-        </w:r>
-        <w:r>
-          <w:rPr>
-            <w:noProof/>
-            <w:webHidden/>
-          </w:rPr>
-          <w:tab/>
-        </w:r>
-        <w:r>
-          <w:rPr>
-            <w:noProof/>
-            <w:webHidden/>
-          </w:rPr>
-          <w:fldChar w:fldCharType="begin"/>
-        </w:r>
-        <w:r>
-          <w:rPr>
-            <w:noProof/>
-            <w:webHidden/>
-          </w:rPr>
-          <w:instrText xml:space="preserve"> PAGEREF _Toc483420132 \h </w:instrText>
+          <w:instrText xml:space="preserve"> PAGEREF _Toc483510009 \h </w:instrText>
         </w:r>
         <w:r>
           <w:rPr>
@@ -11186,6 +11123,7 @@
           <w:id w:val="1685403228"/>
           <w:citation/>
         </w:sdtPr>
+        <w:sdtEndPr/>
         <w:sdtContent>
           <w:r>
             <w:fldChar w:fldCharType="begin"/>
@@ -11231,6 +11169,7 @@
           <w:id w:val="721180893"/>
           <w:citation/>
         </w:sdtPr>
+        <w:sdtEndPr/>
         <w:sdtContent>
           <w:r>
             <w:fldChar w:fldCharType="begin"/>
@@ -11478,6 +11417,7 @@
           <w:id w:val="-1748723889"/>
           <w:citation/>
         </w:sdtPr>
+        <w:sdtEndPr/>
         <w:sdtContent>
           <w:r>
             <w:fldChar w:fldCharType="begin"/>
@@ -11526,6 +11466,7 @@
           <w:id w:val="1332257311"/>
           <w:citation/>
         </w:sdtPr>
+        <w:sdtEndPr/>
         <w:sdtContent>
           <w:r>
             <w:fldChar w:fldCharType="begin"/>
@@ -11571,6 +11512,7 @@
           <w:id w:val="107481152"/>
           <w:citation/>
         </w:sdtPr>
+        <w:sdtEndPr/>
         <w:sdtContent>
           <w:r>
             <w:fldChar w:fldCharType="begin"/>
@@ -11649,6 +11591,7 @@
           <w:id w:val="1774360769"/>
           <w:citation/>
         </w:sdtPr>
+        <w:sdtEndPr/>
         <w:sdtContent>
           <w:r>
             <w:fldChar w:fldCharType="begin"/>
@@ -11739,6 +11682,7 @@
           <w:id w:val="312224618"/>
           <w:citation/>
         </w:sdtPr>
+        <w:sdtEndPr/>
         <w:sdtContent>
           <w:r>
             <w:fldChar w:fldCharType="begin"/>
@@ -11898,6 +11842,7 @@
           <w:id w:val="2086333267"/>
           <w:citation/>
         </w:sdtPr>
+        <w:sdtEndPr/>
         <w:sdtContent>
           <w:r>
             <w:fldChar w:fldCharType="begin"/>
@@ -11976,6 +11921,7 @@
           <w:id w:val="-469136868"/>
           <w:citation/>
         </w:sdtPr>
+        <w:sdtEndPr/>
         <w:sdtContent>
           <w:r>
             <w:fldChar w:fldCharType="begin"/>
@@ -12050,6 +11996,7 @@
           <w:id w:val="-1296372337"/>
           <w:citation/>
         </w:sdtPr>
+        <w:sdtEndPr/>
         <w:sdtContent>
           <w:r>
             <w:fldChar w:fldCharType="begin"/>
@@ -12111,6 +12058,7 @@
           <w:id w:val="493380770"/>
           <w:citation/>
         </w:sdtPr>
+        <w:sdtEndPr/>
         <w:sdtContent>
           <w:r>
             <w:fldChar w:fldCharType="begin"/>
@@ -12211,6 +12159,7 @@
           <w:id w:val="1738972168"/>
           <w:citation/>
         </w:sdtPr>
+        <w:sdtEndPr/>
         <w:sdtContent>
           <w:r>
             <w:fldChar w:fldCharType="begin"/>
@@ -12264,6 +12213,7 @@
           <w:id w:val="536859860"/>
           <w:citation/>
         </w:sdtPr>
+        <w:sdtEndPr/>
         <w:sdtContent>
           <w:r>
             <w:fldChar w:fldCharType="begin"/>
@@ -12501,6 +12451,7 @@
           <w:id w:val="-1658994317"/>
           <w:citation/>
         </w:sdtPr>
+        <w:sdtEndPr/>
         <w:sdtContent>
           <w:r>
             <w:fldChar w:fldCharType="begin"/>
@@ -12639,6 +12590,7 @@
           <w:id w:val="-1682348441"/>
           <w:citation/>
         </w:sdtPr>
+        <w:sdtEndPr/>
         <w:sdtContent>
           <w:r>
             <w:fldChar w:fldCharType="begin"/>
@@ -12714,6 +12666,7 @@
           <w:id w:val="1319150686"/>
           <w:citation/>
         </w:sdtPr>
+        <w:sdtEndPr/>
         <w:sdtContent>
           <w:r>
             <w:fldChar w:fldCharType="begin"/>
@@ -13043,6 +12996,7 @@
           <w:id w:val="1703749615"/>
           <w:citation/>
         </w:sdtPr>
+        <w:sdtEndPr/>
         <w:sdtContent>
           <w:r>
             <w:fldChar w:fldCharType="begin"/>
@@ -13134,6 +13088,7 @@
           <w:id w:val="-1957252784"/>
           <w:citation/>
         </w:sdtPr>
+        <w:sdtEndPr/>
         <w:sdtContent>
           <w:r>
             <w:fldChar w:fldCharType="begin"/>
@@ -13203,6 +13158,7 @@
           <w:id w:val="797575324"/>
           <w:citation/>
         </w:sdtPr>
+        <w:sdtEndPr/>
         <w:sdtContent>
           <w:r>
             <w:fldChar w:fldCharType="begin"/>
@@ -13378,6 +13334,7 @@
           <w:id w:val="-1787031973"/>
           <w:citation/>
         </w:sdtPr>
+        <w:sdtEndPr/>
         <w:sdtContent>
           <w:r>
             <w:fldChar w:fldCharType="begin"/>
@@ -13525,6 +13482,9 @@
         <w:t>4</w:t>
       </w:r>
       <w:r>
+        <w:rPr>
+          <w:noProof/>
+        </w:rPr>
         <w:fldChar w:fldCharType="end"/>
       </w:r>
       <w:r>
@@ -13570,7 +13530,13 @@
         <w:t>5</w:t>
       </w:r>
       <w:r>
-        <w:t xml:space="preserve"> ning sensori UART seadeid kujutab tabel 2.</w:t>
+        <w:t xml:space="preserve"> ning sens</w:t>
+      </w:r>
+      <w:r>
+        <w:t>ori UART seadeid kujutab tabel 1</w:t>
+      </w:r>
+      <w:r>
+        <w:t>.</w:t>
       </w:r>
     </w:p>
     <w:p>
@@ -13677,7 +13643,7 @@
         <w:keepNext/>
         <w:jc w:val="left"/>
       </w:pPr>
-      <w:bookmarkStart w:id="67" w:name="_Toc483420111"/>
+      <w:bookmarkStart w:id="67" w:name="_Toc483509988"/>
       <w:r>
         <w:t xml:space="preserve">Tabel </w:t>
       </w:r>
@@ -13917,6 +13883,7 @@
           <w:id w:val="782241925"/>
           <w:citation/>
         </w:sdtPr>
+        <w:sdtEndPr/>
         <w:sdtContent>
           <w:r>
             <w:fldChar w:fldCharType="begin"/>
@@ -14016,7 +13983,10 @@
         <w:fldChar w:fldCharType="begin"/>
       </w:r>
       <w:r>
-        <w:instrText xml:space="preserve"> SEQ Joonis \* ARABIC </w:instrText>
+        <w:instrText xml:space="preserve"> SEQ Joonis </w:instrText>
+      </w:r>
+      <w:r>
+        <w:instrText xml:space="preserve">\* ARABIC </w:instrText>
       </w:r>
       <w:r>
         <w:fldChar w:fldCharType="separate"/>
@@ -14157,7 +14127,10 @@
         <w:t xml:space="preserve"> USART3</w:t>
       </w:r>
       <w:r>
-        <w:t>, USART2, USART6 ühendusi kajastab tabel 3</w:t>
+        <w:t xml:space="preserve">, USART2, USART6 ühendusi kajastab tabel </w:t>
+      </w:r>
+      <w:r>
+        <w:t>2</w:t>
       </w:r>
       <w:r>
         <w:t>.</w:t>
@@ -14265,7 +14238,7 @@
         <w:keepNext/>
         <w:jc w:val="left"/>
       </w:pPr>
-      <w:bookmarkStart w:id="74" w:name="_Toc483420112"/>
+      <w:bookmarkStart w:id="74" w:name="_Toc483509989"/>
       <w:r>
         <w:lastRenderedPageBreak/>
         <w:t xml:space="preserve">Tabel </w:t>
@@ -15563,6 +15536,7 @@
           <w:id w:val="186031411"/>
           <w:citation/>
         </w:sdtPr>
+        <w:sdtEndPr/>
         <w:sdtContent>
           <w:r>
             <w:fldChar w:fldCharType="begin"/>
@@ -15600,6 +15574,7 @@
           <w:id w:val="-591553422"/>
           <w:citation/>
         </w:sdtPr>
+        <w:sdtEndPr/>
         <w:sdtContent>
           <w:r>
             <w:fldChar w:fldCharType="begin"/>
@@ -15629,6 +15604,7 @@
           <w:id w:val="-1611351758"/>
           <w:citation/>
         </w:sdtPr>
+        <w:sdtEndPr/>
         <w:sdtContent>
           <w:r>
             <w:fldChar w:fldCharType="begin"/>
@@ -15768,6 +15744,7 @@
           <w:id w:val="522053051"/>
           <w:citation/>
         </w:sdtPr>
+        <w:sdtEndPr/>
         <w:sdtContent>
           <w:r>
             <w:fldChar w:fldCharType="begin"/>
@@ -15901,6 +15878,7 @@
           <w:id w:val="-169103082"/>
           <w:citation/>
         </w:sdtPr>
+        <w:sdtEndPr/>
         <w:sdtContent>
           <w:r>
             <w:fldChar w:fldCharType="begin"/>
@@ -16038,6 +16016,7 @@
           <w:id w:val="1951044770"/>
           <w:citation/>
         </w:sdtPr>
+        <w:sdtEndPr/>
         <w:sdtContent>
           <w:r>
             <w:fldChar w:fldCharType="begin"/>
@@ -16145,6 +16124,7 @@
           <w:id w:val="-2031560669"/>
           <w:citation/>
         </w:sdtPr>
+        <w:sdtEndPr/>
         <w:sdtContent>
           <w:r>
             <w:fldChar w:fldCharType="begin"/>
@@ -16279,6 +16259,7 @@
           <w:id w:val="-949002774"/>
           <w:citation/>
         </w:sdtPr>
+        <w:sdtEndPr/>
         <w:sdtContent>
           <w:r>
             <w:fldChar w:fldCharType="begin"/>
@@ -16374,6 +16355,7 @@
           <w:id w:val="291333091"/>
           <w:citation/>
         </w:sdtPr>
+        <w:sdtEndPr/>
         <w:sdtContent>
           <w:r>
             <w:fldChar w:fldCharType="begin"/>
@@ -16423,6 +16405,7 @@
           <w:id w:val="1247771009"/>
           <w:citation/>
         </w:sdtPr>
+        <w:sdtEndPr/>
         <w:sdtContent>
           <w:r>
             <w:fldChar w:fldCharType="begin"/>
@@ -16578,6 +16561,7 @@
           <w:id w:val="-471058758"/>
           <w:citation/>
         </w:sdtPr>
+        <w:sdtEndPr/>
         <w:sdtContent>
           <w:r>
             <w:fldChar w:fldCharType="begin"/>
@@ -16661,6 +16645,7 @@
           <w:id w:val="1638612689"/>
           <w:citation/>
         </w:sdtPr>
+        <w:sdtEndPr/>
         <w:sdtContent>
           <w:r>
             <w:fldChar w:fldCharType="begin"/>
@@ -16836,6 +16821,7 @@
           <w:id w:val="1743218283"/>
           <w:citation/>
         </w:sdtPr>
+        <w:sdtEndPr/>
         <w:sdtContent>
           <w:r>
             <w:fldChar w:fldCharType="begin"/>
@@ -16902,7 +16888,7 @@
         <w:t xml:space="preserve"> </w:t>
       </w:r>
       <w:r>
-        <w:t>4</w:t>
+        <w:t>3</w:t>
       </w:r>
       <w:r>
         <w:t>.</w:t>
@@ -16941,7 +16927,7 @@
         <w:keepNext/>
         <w:jc w:val="left"/>
       </w:pPr>
-      <w:bookmarkStart w:id="92" w:name="_Toc483420113"/>
+      <w:bookmarkStart w:id="92" w:name="_Toc483509990"/>
       <w:r>
         <w:t xml:space="preserve">Tabel </w:t>
       </w:r>
@@ -17367,6 +17353,7 @@
           <w:id w:val="-1058472790"/>
           <w:citation/>
         </w:sdtPr>
+        <w:sdtEndPr/>
         <w:sdtContent>
           <w:r>
             <w:rPr>
@@ -17686,7 +17673,10 @@
         <w:t>bait suurimat.</w:t>
       </w:r>
       <w:r>
-        <w:t xml:space="preserve"> Tabel 5</w:t>
+        <w:t xml:space="preserve"> Tabel </w:t>
+      </w:r>
+      <w:r>
+        <w:t>4</w:t>
       </w:r>
       <w:r>
         <w:t xml:space="preserve"> on toodud näide MNB</w:t>
@@ -17717,7 +17707,7 @@
         <w:jc w:val="left"/>
       </w:pPr>
       <w:bookmarkStart w:id="99" w:name="_Ref483081655"/>
-      <w:bookmarkStart w:id="100" w:name="_Toc483420114"/>
+      <w:bookmarkStart w:id="100" w:name="_Toc483509991"/>
       <w:r>
         <w:lastRenderedPageBreak/>
         <w:t xml:space="preserve">Tabel </w:t>
@@ -18708,7 +18698,7 @@
         <w:t xml:space="preserve">abel </w:t>
       </w:r>
       <w:r>
-        <w:t>6</w:t>
+        <w:t>5</w:t>
       </w:r>
       <w:r>
         <w:t>.</w:t>
@@ -18720,7 +18710,7 @@
         <w:keepNext/>
         <w:jc w:val="left"/>
       </w:pPr>
-      <w:bookmarkStart w:id="111" w:name="_Toc483420115"/>
+      <w:bookmarkStart w:id="111" w:name="_Toc483509992"/>
       <w:r>
         <w:t xml:space="preserve">Tabel </w:t>
       </w:r>
@@ -19023,7 +19013,7 @@
         <w:t>Õnn</w:t>
       </w:r>
       <w:r>
-        <w:t>estunud lugemist kujutab tabel 7</w:t>
+        <w:t>estunud lugemist kujutab tabel 6</w:t>
       </w:r>
       <w:r>
         <w:t>.</w:t>
@@ -19035,7 +19025,7 @@
         <w:keepNext/>
         <w:jc w:val="left"/>
       </w:pPr>
-      <w:bookmarkStart w:id="112" w:name="_Toc483420116"/>
+      <w:bookmarkStart w:id="112" w:name="_Toc483509993"/>
       <w:r>
         <w:t xml:space="preserve">Tabel </w:t>
       </w:r>
@@ -19361,7 +19351,7 @@
         <w:t xml:space="preserve"> on kujutatud tabelis </w:t>
       </w:r>
       <w:r>
-        <w:t>8</w:t>
+        <w:t>7</w:t>
       </w:r>
       <w:r>
         <w:t>.</w:t>
@@ -19373,7 +19363,7 @@
         <w:keepNext/>
         <w:jc w:val="left"/>
       </w:pPr>
-      <w:bookmarkStart w:id="113" w:name="_Toc483420117"/>
+      <w:bookmarkStart w:id="113" w:name="_Toc483509994"/>
       <w:r>
         <w:t xml:space="preserve">Tabel </w:t>
       </w:r>
@@ -19706,7 +19696,7 @@
         <w:t xml:space="preserve">is </w:t>
       </w:r>
       <w:r>
-        <w:t>9</w:t>
+        <w:t>8</w:t>
       </w:r>
       <w:r>
         <w:t>.</w:t>
@@ -19718,7 +19708,7 @@
         <w:keepNext/>
         <w:jc w:val="left"/>
       </w:pPr>
-      <w:bookmarkStart w:id="116" w:name="_Toc483420118"/>
+      <w:bookmarkStart w:id="116" w:name="_Toc483509995"/>
       <w:r>
         <w:t xml:space="preserve">Tabel </w:t>
       </w:r>
@@ -20146,7 +20136,7 @@
         <w:t xml:space="preserve"> </w:t>
       </w:r>
       <w:r>
-        <w:t>10</w:t>
+        <w:t>9</w:t>
       </w:r>
       <w:r>
         <w:t>.</w:t>
@@ -20158,7 +20148,7 @@
         <w:keepNext/>
         <w:jc w:val="left"/>
       </w:pPr>
-      <w:bookmarkStart w:id="117" w:name="_Toc483420119"/>
+      <w:bookmarkStart w:id="117" w:name="_Toc483509996"/>
       <w:r>
         <w:t xml:space="preserve">Tabel </w:t>
       </w:r>
@@ -20979,6 +20969,7 @@
           <w:id w:val="-1105569963"/>
           <w:citation/>
         </w:sdtPr>
+        <w:sdtEndPr/>
         <w:sdtContent>
           <w:r>
             <w:fldChar w:fldCharType="begin"/>
@@ -21314,6 +21305,7 @@
           <w:id w:val="1594047605"/>
           <w:citation/>
         </w:sdtPr>
+        <w:sdtEndPr/>
         <w:sdtContent>
           <w:r>
             <w:fldChar w:fldCharType="begin"/>
@@ -21556,7 +21548,10 @@
         <w:t>amplituud</w:t>
       </w:r>
       <w:r>
-        <w:t xml:space="preserve"> on kajastatud tabelis 11</w:t>
+        <w:t xml:space="preserve"> on kajastatud tabelis 1</w:t>
+      </w:r>
+      <w:r>
+        <w:t>0</w:t>
       </w:r>
       <w:r>
         <w:t>.</w:t>
@@ -21568,7 +21563,7 @@
         <w:keepNext/>
         <w:jc w:val="left"/>
       </w:pPr>
-      <w:bookmarkStart w:id="127" w:name="_Toc483420120"/>
+      <w:bookmarkStart w:id="127" w:name="_Toc483509997"/>
       <w:r>
         <w:t xml:space="preserve">Tabel </w:t>
       </w:r>
@@ -21576,7 +21571,10 @@
         <w:fldChar w:fldCharType="begin"/>
       </w:r>
       <w:r>
-        <w:instrText xml:space="preserve"> SEQ Tabel \* ARABIC </w:instrText>
+        <w:instrText xml:space="preserve"> SEQ </w:instrText>
+      </w:r>
+      <w:r>
+        <w:instrText xml:space="preserve">Tabel \* ARABIC </w:instrText>
       </w:r>
       <w:r>
         <w:fldChar w:fldCharType="separate"/>
@@ -21829,7 +21827,7 @@
         <w:t xml:space="preserve"> tabelis</w:t>
       </w:r>
       <w:r>
-        <w:t xml:space="preserve"> 12</w:t>
+        <w:t xml:space="preserve"> 11</w:t>
       </w:r>
       <w:r>
         <w:t>.</w:t>
@@ -21841,7 +21839,7 @@
         <w:keepNext/>
         <w:jc w:val="left"/>
       </w:pPr>
-      <w:bookmarkStart w:id="129" w:name="_Toc483420121"/>
+      <w:bookmarkStart w:id="129" w:name="_Toc483509998"/>
       <w:r>
         <w:t xml:space="preserve">Tabel </w:t>
       </w:r>
@@ -22132,7 +22130,7 @@
         <w:t xml:space="preserve"> kajastab tabel </w:t>
       </w:r>
       <w:r>
-        <w:t>13</w:t>
+        <w:t>12</w:t>
       </w:r>
       <w:r>
         <w:t>.</w:t>
@@ -22144,7 +22142,7 @@
         <w:keepNext/>
         <w:jc w:val="left"/>
       </w:pPr>
-      <w:bookmarkStart w:id="132" w:name="_Toc483420122"/>
+      <w:bookmarkStart w:id="132" w:name="_Toc483509999"/>
       <w:r>
         <w:t xml:space="preserve">Tabel </w:t>
       </w:r>
@@ -22405,7 +22403,7 @@
         <w:t>a</w:t>
       </w:r>
       <w:r>
-        <w:t>statud tabelis 14</w:t>
+        <w:t>statud tabelis 13</w:t>
       </w:r>
       <w:r>
         <w:t>.</w:t>
@@ -22417,7 +22415,7 @@
         <w:keepNext/>
         <w:jc w:val="left"/>
       </w:pPr>
-      <w:bookmarkStart w:id="134" w:name="_Toc483420123"/>
+      <w:bookmarkStart w:id="134" w:name="_Toc483510000"/>
       <w:r>
         <w:t xml:space="preserve">Tabel </w:t>
       </w:r>
@@ -22680,7 +22678,10 @@
         <w:t xml:space="preserve"> Suurimad amplituudid</w:t>
       </w:r>
       <w:r>
-        <w:t xml:space="preserve"> on kajastatud tabelis 15</w:t>
+        <w:t xml:space="preserve"> on kajastatud tabelis 1</w:t>
+      </w:r>
+      <w:r>
+        <w:t>4</w:t>
       </w:r>
       <w:r>
         <w:t>.</w:t>
@@ -22710,7 +22711,7 @@
         <w:keepNext/>
         <w:jc w:val="left"/>
       </w:pPr>
-      <w:bookmarkStart w:id="136" w:name="_Toc483420124"/>
+      <w:bookmarkStart w:id="136" w:name="_Toc483510001"/>
       <w:r>
         <w:t xml:space="preserve">Tabel </w:t>
       </w:r>
@@ -22718,7 +22719,10 @@
         <w:fldChar w:fldCharType="begin"/>
       </w:r>
       <w:r>
-        <w:instrText xml:space="preserve"> SEQ Tabel \* ARABIC </w:instrText>
+        <w:instrText xml:space="preserve"> SEQ Tabel \* A</w:instrText>
+      </w:r>
+      <w:r>
+        <w:instrText xml:space="preserve">RABIC </w:instrText>
       </w:r>
       <w:r>
         <w:fldChar w:fldCharType="separate"/>
@@ -23002,7 +23006,7 @@
         <w:t xml:space="preserve"> toodud</w:t>
       </w:r>
       <w:r>
-        <w:t xml:space="preserve"> tabelis 16</w:t>
+        <w:t xml:space="preserve"> tabelis 15</w:t>
       </w:r>
       <w:r>
         <w:t>.</w:t>
@@ -23014,7 +23018,7 @@
         <w:keepNext/>
         <w:jc w:val="left"/>
       </w:pPr>
-      <w:bookmarkStart w:id="139" w:name="_Toc483420125"/>
+      <w:bookmarkStart w:id="139" w:name="_Toc483510002"/>
       <w:r>
         <w:t xml:space="preserve">Tabel </w:t>
       </w:r>
@@ -23245,7 +23249,7 @@
         <w:t>Suurimad amplituudi</w:t>
       </w:r>
       <w:r>
-        <w:t xml:space="preserve"> muutused on näidatud tabelis 17</w:t>
+        <w:t xml:space="preserve"> muutused on näidatud tabelis 16</w:t>
       </w:r>
       <w:r>
         <w:t>.</w:t>
@@ -23260,7 +23264,7 @@
         <w:keepNext/>
         <w:jc w:val="left"/>
       </w:pPr>
-      <w:bookmarkStart w:id="141" w:name="_Toc483420126"/>
+      <w:bookmarkStart w:id="141" w:name="_Toc483510003"/>
       <w:r>
         <w:t xml:space="preserve">Tabel </w:t>
       </w:r>
@@ -23506,7 +23510,7 @@
         <w:t xml:space="preserve"> ning </w:t>
       </w:r>
       <w:r>
-        <w:t>amplituudid on toodud tabelis 18</w:t>
+        <w:t>amplituudid on toodud tabelis 17</w:t>
       </w:r>
       <w:r>
         <w:t>.</w:t>
@@ -23524,7 +23528,7 @@
         <w:keepNext/>
         <w:jc w:val="left"/>
       </w:pPr>
-      <w:bookmarkStart w:id="145" w:name="_Toc483420127"/>
+      <w:bookmarkStart w:id="145" w:name="_Toc483510004"/>
       <w:r>
         <w:t xml:space="preserve">Tabel </w:t>
       </w:r>
@@ -23753,7 +23757,7 @@
         <w:t>. Suurimad amplituudid on toodud tabelis 1</w:t>
       </w:r>
       <w:r>
-        <w:t>9</w:t>
+        <w:t>8</w:t>
       </w:r>
       <w:r>
         <w:t>.</w:t>
@@ -23765,7 +23769,7 @@
         <w:keepNext/>
         <w:jc w:val="left"/>
       </w:pPr>
-      <w:bookmarkStart w:id="148" w:name="_Toc483420128"/>
+      <w:bookmarkStart w:id="148" w:name="_Toc483510005"/>
       <w:r>
         <w:t xml:space="preserve">Tabel </w:t>
       </w:r>
@@ -24009,7 +24013,7 @@
         <w:t xml:space="preserve"> viisin läbi murul. Amplituudi </w:t>
       </w:r>
       <w:r>
-        <w:t>kajastab tabel 20</w:t>
+        <w:t>kajastab tabel 19</w:t>
       </w:r>
       <w:r>
         <w:t xml:space="preserve"> ning joonis 28</w:t>
@@ -24024,7 +24028,7 @@
         <w:keepNext/>
         <w:jc w:val="left"/>
       </w:pPr>
-      <w:bookmarkStart w:id="150" w:name="_Toc483420129"/>
+      <w:bookmarkStart w:id="150" w:name="_Toc483510006"/>
       <w:r>
         <w:t xml:space="preserve">Tabel </w:t>
       </w:r>
@@ -24279,7 +24283,10 @@
         <w:t>9</w:t>
       </w:r>
       <w:r>
-        <w:t xml:space="preserve"> ning amplituud tabelis 21</w:t>
+        <w:t xml:space="preserve"> ning amplituud tabelis 2</w:t>
+      </w:r>
+      <w:r>
+        <w:t>0</w:t>
       </w:r>
       <w:r>
         <w:t>.</w:t>
@@ -24294,7 +24301,7 @@
         <w:keepNext/>
         <w:jc w:val="left"/>
       </w:pPr>
-      <w:bookmarkStart w:id="154" w:name="_Toc483420130"/>
+      <w:bookmarkStart w:id="154" w:name="_Toc483510007"/>
       <w:r>
         <w:t xml:space="preserve">Tabel </w:t>
       </w:r>
@@ -24551,7 +24558,10 @@
         <w:t>Kukkumist kirjeldab joonis 30</w:t>
       </w:r>
       <w:r>
-        <w:t xml:space="preserve"> ning amplituudi näitab tabel 22</w:t>
+        <w:t xml:space="preserve"> ning amplituudi näitab tabel 2</w:t>
+      </w:r>
+      <w:r>
+        <w:t>1</w:t>
       </w:r>
       <w:r>
         <w:t>.</w:t>
@@ -24563,7 +24573,7 @@
         <w:keepNext/>
         <w:jc w:val="left"/>
       </w:pPr>
-      <w:bookmarkStart w:id="156" w:name="_Toc483420131"/>
+      <w:bookmarkStart w:id="156" w:name="_Toc483510008"/>
       <w:r>
         <w:t xml:space="preserve">Tabel </w:t>
       </w:r>
@@ -24837,7 +24847,7 @@
         <w:t>1</w:t>
       </w:r>
       <w:r>
-        <w:t xml:space="preserve"> ning amplituud tabelis 23</w:t>
+        <w:t xml:space="preserve"> ning amplituud tabelis 22</w:t>
       </w:r>
       <w:r>
         <w:t>.</w:t>
@@ -24852,7 +24862,7 @@
         <w:keepNext/>
         <w:jc w:val="left"/>
       </w:pPr>
-      <w:bookmarkStart w:id="158" w:name="_Toc483420132"/>
+      <w:bookmarkStart w:id="158" w:name="_Toc483510009"/>
       <w:r>
         <w:t xml:space="preserve">Tabel </w:t>
       </w:r>
@@ -25263,49 +25273,7 @@
           <w:rPr>
             <w:rStyle w:val="Hyperlink"/>
           </w:rPr>
-          <w:t>http://www.st.co</w:t>
-        </w:r>
-        <w:r>
-          <w:rPr>
-            <w:rStyle w:val="Hyperlink"/>
-          </w:rPr>
-          <w:t>m</w:t>
-        </w:r>
-        <w:r>
-          <w:rPr>
-            <w:rStyle w:val="Hyperlink"/>
-          </w:rPr>
-          <w:t>/en/mic</w:t>
-        </w:r>
-        <w:r>
-          <w:rPr>
-            <w:rStyle w:val="Hyperlink"/>
-          </w:rPr>
-          <w:t>r</w:t>
-        </w:r>
-        <w:r>
-          <w:rPr>
-            <w:rStyle w:val="Hyperlink"/>
-          </w:rPr>
-          <w:t>ocontrollers/stm32f446.html?querycriteria=produc</w:t>
-        </w:r>
-        <w:r>
-          <w:rPr>
-            <w:rStyle w:val="Hyperlink"/>
-          </w:rPr>
-          <w:t>t</w:t>
-        </w:r>
-        <w:r>
-          <w:rPr>
-            <w:rStyle w:val="Hyperlink"/>
-          </w:rPr>
-          <w:t>Id=LN187</w:t>
-        </w:r>
-        <w:r>
-          <w:rPr>
-            <w:rStyle w:val="Hyperlink"/>
-          </w:rPr>
-          <w:t>5</w:t>
+          <w:t>http://www.st.com/en/microcontrollers/stm32f446.html?querycriteria=productId=LN1875</w:t>
         </w:r>
       </w:hyperlink>
       <w:r>
@@ -25351,21 +25319,7 @@
             <w:rStyle w:val="Hyperlink"/>
             <w:noProof/>
           </w:rPr>
-          <w:t>https://www.bosch-sensortec.com/bst/products/all_produc</w:t>
-        </w:r>
-        <w:r>
-          <w:rPr>
-            <w:rStyle w:val="Hyperlink"/>
-            <w:noProof/>
-          </w:rPr>
-          <w:t>t</w:t>
-        </w:r>
-        <w:r>
-          <w:rPr>
-            <w:rStyle w:val="Hyperlink"/>
-            <w:noProof/>
-          </w:rPr>
-          <w:t>s/bno055</w:t>
+          <w:t>https://www.bosch-sensortec.com/bst/products/all_products/bno055</w:t>
         </w:r>
       </w:hyperlink>
       <w:r>
@@ -25418,21 +25372,7 @@
             <w:rStyle w:val="Hyperlink"/>
             <w:noProof/>
           </w:rPr>
-          <w:t>http://www.</w:t>
-        </w:r>
-        <w:r>
-          <w:rPr>
-            <w:rStyle w:val="Hyperlink"/>
-            <w:noProof/>
-          </w:rPr>
-          <w:t>s</w:t>
-        </w:r>
-        <w:r>
-          <w:rPr>
-            <w:rStyle w:val="Hyperlink"/>
-            <w:noProof/>
-          </w:rPr>
-          <w:t>ilabs.com</w:t>
+          <w:t>http://www.silabs.com</w:t>
         </w:r>
       </w:hyperlink>
       <w:r>
@@ -25477,35 +25417,7 @@
             <w:rStyle w:val="Hyperlink"/>
             <w:noProof/>
           </w:rPr>
-          <w:t>https</w:t>
-        </w:r>
-        <w:r>
-          <w:rPr>
-            <w:rStyle w:val="Hyperlink"/>
-            <w:noProof/>
-          </w:rPr>
-          <w:t>:</w:t>
-        </w:r>
-        <w:r>
-          <w:rPr>
-            <w:rStyle w:val="Hyperlink"/>
-            <w:noProof/>
-          </w:rPr>
-          <w:t>//</w:t>
-        </w:r>
-        <w:r>
-          <w:rPr>
-            <w:rStyle w:val="Hyperlink"/>
-            <w:noProof/>
-          </w:rPr>
-          <w:t>w</w:t>
-        </w:r>
-        <w:r>
-          <w:rPr>
-            <w:rStyle w:val="Hyperlink"/>
-            <w:noProof/>
-          </w:rPr>
-          <w:t>ww.ti.com</w:t>
+          <w:t>https://www.ti.com</w:t>
         </w:r>
       </w:hyperlink>
       <w:r>
@@ -25596,21 +25508,7 @@
             <w:rStyle w:val="Hyperlink"/>
             <w:noProof/>
           </w:rPr>
-          <w:t>http://www</w:t>
-        </w:r>
-        <w:r>
-          <w:rPr>
-            <w:rStyle w:val="Hyperlink"/>
-            <w:noProof/>
-          </w:rPr>
-          <w:t>.</w:t>
-        </w:r>
-        <w:r>
-          <w:rPr>
-            <w:rStyle w:val="Hyperlink"/>
-            <w:noProof/>
-          </w:rPr>
-          <w:t>silabs.com/products/mcu/32-bit/efm32-giant-gecko</w:t>
+          <w:t>http://www.silabs.com/products/mcu/32-bit/efm32-giant-gecko</w:t>
         </w:r>
       </w:hyperlink>
       <w:r>
@@ -25659,21 +25557,7 @@
             <w:rStyle w:val="Hyperlink"/>
             <w:noProof/>
           </w:rPr>
-          <w:t>http://www.ti.com/p</w:t>
-        </w:r>
-        <w:r>
-          <w:rPr>
-            <w:rStyle w:val="Hyperlink"/>
-            <w:noProof/>
-          </w:rPr>
-          <w:t>r</w:t>
-        </w:r>
-        <w:r>
-          <w:rPr>
-            <w:rStyle w:val="Hyperlink"/>
-            <w:noProof/>
-          </w:rPr>
-          <w:t>oduct/TM4C129XNCZAD</w:t>
+          <w:t>http://www.ti.com/product/TM4C129XNCZAD</w:t>
         </w:r>
       </w:hyperlink>
       <w:r>
@@ -25715,31 +25599,7 @@
           <w:rPr>
             <w:rStyle w:val="Hyperlink"/>
           </w:rPr>
-          <w:t>http://ww</w:t>
-        </w:r>
-        <w:r>
-          <w:rPr>
-            <w:rStyle w:val="Hyperlink"/>
-          </w:rPr>
-          <w:t>w</w:t>
-        </w:r>
-        <w:r>
-          <w:rPr>
-            <w:rStyle w:val="Hyperlink"/>
-          </w:rPr>
-          <w:t>.st.com/en/mems-and-sensors/ii</w:t>
-        </w:r>
-        <w:r>
-          <w:rPr>
-            <w:rStyle w:val="Hyperlink"/>
-          </w:rPr>
-          <w:t>s</w:t>
-        </w:r>
-        <w:r>
-          <w:rPr>
-            <w:rStyle w:val="Hyperlink"/>
-          </w:rPr>
-          <w:t>328dq.html</w:t>
+          <w:t>http://www.st.com/en/mems-and-sensors/iis328dq.html</w:t>
         </w:r>
       </w:hyperlink>
       <w:r>
@@ -25786,35 +25646,7 @@
             <w:rStyle w:val="Hyperlink"/>
             <w:noProof/>
           </w:rPr>
-          <w:t>https://ww</w:t>
-        </w:r>
-        <w:r>
-          <w:rPr>
-            <w:rStyle w:val="Hyperlink"/>
-            <w:noProof/>
-          </w:rPr>
-          <w:t>w</w:t>
-        </w:r>
-        <w:r>
-          <w:rPr>
-            <w:rStyle w:val="Hyperlink"/>
-            <w:noProof/>
-          </w:rPr>
-          <w:t>.arm.com/produ</w:t>
-        </w:r>
-        <w:r>
-          <w:rPr>
-            <w:rStyle w:val="Hyperlink"/>
-            <w:noProof/>
-          </w:rPr>
-          <w:t>c</w:t>
-        </w:r>
-        <w:r>
-          <w:rPr>
-            <w:rStyle w:val="Hyperlink"/>
-            <w:noProof/>
-          </w:rPr>
-          <w:t>ts/processors/cortex-m/cortex-m4-processor.php</w:t>
+          <w:t>https://www.arm.com/products/processors/cortex-m/cortex-m4-processor.php</w:t>
         </w:r>
       </w:hyperlink>
       <w:r>
@@ -25849,49 +25681,7 @@
             <w:rStyle w:val="Hyperlink"/>
             <w:noProof/>
           </w:rPr>
-          <w:t>http://w</w:t>
-        </w:r>
-        <w:r>
-          <w:rPr>
-            <w:rStyle w:val="Hyperlink"/>
-            <w:noProof/>
-          </w:rPr>
-          <w:t>w</w:t>
-        </w:r>
-        <w:r>
-          <w:rPr>
-            <w:rStyle w:val="Hyperlink"/>
-            <w:noProof/>
-          </w:rPr>
-          <w:t>w.st</w:t>
-        </w:r>
-        <w:r>
-          <w:rPr>
-            <w:rStyle w:val="Hyperlink"/>
-            <w:noProof/>
-          </w:rPr>
-          <w:t>.</w:t>
-        </w:r>
-        <w:r>
-          <w:rPr>
-            <w:rStyle w:val="Hyperlink"/>
-            <w:noProof/>
-          </w:rPr>
-          <w:t>com/en/embedded-software/stm32cube-embedded-software.html?querycrit</w:t>
-        </w:r>
-        <w:r>
-          <w:rPr>
-            <w:rStyle w:val="Hyperlink"/>
-            <w:noProof/>
-          </w:rPr>
-          <w:t>e</w:t>
-        </w:r>
-        <w:r>
-          <w:rPr>
-            <w:rStyle w:val="Hyperlink"/>
-            <w:noProof/>
-          </w:rPr>
-          <w:t>ria=productId=LN1897</w:t>
+          <w:t>http://www.st.com/en/embedded-software/stm32cube-embedded-software.html?querycriteria=productId=LN1897</w:t>
         </w:r>
       </w:hyperlink>
       <w:r>
@@ -25931,21 +25721,7 @@
             <w:rStyle w:val="Hyperlink"/>
             <w:noProof/>
           </w:rPr>
-          <w:t>https://www.arm.com/products/p</w:t>
-        </w:r>
-        <w:r>
-          <w:rPr>
-            <w:rStyle w:val="Hyperlink"/>
-            <w:noProof/>
-          </w:rPr>
-          <w:t>r</w:t>
-        </w:r>
-        <w:r>
-          <w:rPr>
-            <w:rStyle w:val="Hyperlink"/>
-            <w:noProof/>
-          </w:rPr>
-          <w:t>ocessors/cortex-m/cortex-m0.php</w:t>
+          <w:t>https://www.arm.com/products/processors/cortex-m/cortex-m0.php</w:t>
         </w:r>
       </w:hyperlink>
       <w:r>
@@ -25985,21 +25761,7 @@
             <w:rStyle w:val="Hyperlink"/>
             <w:noProof/>
           </w:rPr>
-          <w:t>https://learn.adafruit.com/ada</w:t>
-        </w:r>
-        <w:r>
-          <w:rPr>
-            <w:rStyle w:val="Hyperlink"/>
-            <w:noProof/>
-          </w:rPr>
-          <w:t>f</w:t>
-        </w:r>
-        <w:r>
-          <w:rPr>
-            <w:rStyle w:val="Hyperlink"/>
-            <w:noProof/>
-          </w:rPr>
-          <w:t>ruit-bno055-absolute-orientation-sensor/overview</w:t>
+          <w:t>https://learn.adafruit.com/adafruit-bno055-absolute-orientation-sensor/overview</w:t>
         </w:r>
       </w:hyperlink>
       <w:r>
@@ -26039,21 +25801,7 @@
             <w:rStyle w:val="Hyperlink"/>
             <w:noProof/>
           </w:rPr>
-          <w:t>https://ae-bst.resource.bosch.co</w:t>
-        </w:r>
-        <w:r>
-          <w:rPr>
-            <w:rStyle w:val="Hyperlink"/>
-            <w:noProof/>
-          </w:rPr>
-          <w:t>m</w:t>
-        </w:r>
-        <w:r>
-          <w:rPr>
-            <w:rStyle w:val="Hyperlink"/>
-            <w:noProof/>
-          </w:rPr>
-          <w:t>/media/_tech/media/datasheets/BST_BNO055_DS000_14.pdf</w:t>
+          <w:t>https://ae-bst.resource.bosch.com/media/_tech/media/datasheets/BST_BNO055_DS000_14.pdf</w:t>
         </w:r>
       </w:hyperlink>
       <w:r>
@@ -26089,19 +25837,7 @@
           <w:rPr>
             <w:rStyle w:val="Hyperlink"/>
           </w:rPr>
-          <w:t>http://www.ftdichip.</w:t>
-        </w:r>
-        <w:r>
-          <w:rPr>
-            <w:rStyle w:val="Hyperlink"/>
-          </w:rPr>
-          <w:t>c</w:t>
-        </w:r>
-        <w:r>
-          <w:rPr>
-            <w:rStyle w:val="Hyperlink"/>
-          </w:rPr>
-          <w:t>om/Support/Documents/TechnicalNotes/TN_111%20What%20is%20UART.pdf</w:t>
+          <w:t>http://www.ftdichip.com/Support/Documents/TechnicalNotes/TN_111%20What%20is%20UART.pdf</w:t>
         </w:r>
       </w:hyperlink>
       <w:r>
@@ -26138,19 +25874,7 @@
           <w:rPr>
             <w:rStyle w:val="Hyperlink"/>
           </w:rPr>
-          <w:t>https://www</w:t>
-        </w:r>
-        <w:r>
-          <w:rPr>
-            <w:rStyle w:val="Hyperlink"/>
-          </w:rPr>
-          <w:t>.</w:t>
-        </w:r>
-        <w:r>
-          <w:rPr>
-            <w:rStyle w:val="Hyperlink"/>
-          </w:rPr>
-          <w:t>eol.ucar.edu/isf/facilities/isa/internal/CrossBow/DataSheets/mica2dot.pdf</w:t>
+          <w:t>https://www.eol.ucar.edu/isf/facilities/isa/internal/CrossBow/DataSheets/mica2dot.pdf</w:t>
         </w:r>
       </w:hyperlink>
       <w:r>
@@ -26200,21 +25924,7 @@
             <w:rStyle w:val="Hyperlink"/>
             <w:noProof/>
           </w:rPr>
-          <w:t>https://gith</w:t>
-        </w:r>
-        <w:r>
-          <w:rPr>
-            <w:rStyle w:val="Hyperlink"/>
-            <w:noProof/>
-          </w:rPr>
-          <w:t>u</w:t>
-        </w:r>
-        <w:r>
-          <w:rPr>
-            <w:rStyle w:val="Hyperlink"/>
-            <w:noProof/>
-          </w:rPr>
-          <w:t>b.com/tinyos/tinyos-main</w:t>
+          <w:t>https://github.com/tinyos/tinyos-main</w:t>
         </w:r>
       </w:hyperlink>
       <w:r>
@@ -26401,21 +26111,7 @@
             <w:rStyle w:val="Hyperlink"/>
             <w:noProof/>
           </w:rPr>
-          <w:t>http://ieeexplore.ieee.org/stamp/stamp.js</w:t>
-        </w:r>
-        <w:r>
-          <w:rPr>
-            <w:rStyle w:val="Hyperlink"/>
-            <w:noProof/>
-          </w:rPr>
-          <w:t>p</w:t>
-        </w:r>
-        <w:r>
-          <w:rPr>
-            <w:rStyle w:val="Hyperlink"/>
-            <w:noProof/>
-          </w:rPr>
-          <w:t>?arnumber=5226903</w:t>
+          <w:t>http://ieeexplore.ieee.org/stamp/stamp.jsp?arnumber=5226903</w:t>
         </w:r>
       </w:hyperlink>
       <w:r>
@@ -26461,21 +26157,7 @@
             <w:rStyle w:val="Hyperlink"/>
             <w:noProof/>
           </w:rPr>
-          <w:t>https://</w:t>
-        </w:r>
-        <w:r>
-          <w:rPr>
-            <w:rStyle w:val="Hyperlink"/>
-            <w:noProof/>
-          </w:rPr>
-          <w:t>w</w:t>
-        </w:r>
-        <w:r>
-          <w:rPr>
-            <w:rStyle w:val="Hyperlink"/>
-            <w:noProof/>
-          </w:rPr>
-          <w:t>ww.lifeline.philips.com/safety-solutions/gosafe.html</w:t>
+          <w:t>https://www.lifeline.philips.com/safety-solutions/gosafe.html</w:t>
         </w:r>
       </w:hyperlink>
       <w:r>
@@ -26539,21 +26221,7 @@
             <w:rStyle w:val="Hyperlink"/>
             <w:noProof/>
           </w:rPr>
-          <w:t>https://www.shimmersens</w:t>
-        </w:r>
-        <w:r>
-          <w:rPr>
-            <w:rStyle w:val="Hyperlink"/>
-            <w:noProof/>
-          </w:rPr>
-          <w:t>i</w:t>
-        </w:r>
-        <w:r>
-          <w:rPr>
-            <w:rStyle w:val="Hyperlink"/>
-            <w:noProof/>
-          </w:rPr>
-          <w:t>ng.com/products/shimmer3-development-kit#download-tab</w:t>
+          <w:t>https://www.shimmersensing.com/products/shimmer3-development-kit#download-tab</w:t>
         </w:r>
       </w:hyperlink>
       <w:r>
@@ -26642,35 +26310,7 @@
             <w:rStyle w:val="Hyperlink"/>
             <w:noProof/>
           </w:rPr>
-          <w:t>https://www.bell-labs.com/u</w:t>
-        </w:r>
-        <w:r>
-          <w:rPr>
-            <w:rStyle w:val="Hyperlink"/>
-            <w:noProof/>
-          </w:rPr>
-          <w:t>s</w:t>
-        </w:r>
-        <w:r>
-          <w:rPr>
-            <w:rStyle w:val="Hyperlink"/>
-            <w:noProof/>
-          </w:rPr>
-          <w:t>r/dmr/www/c</w:t>
-        </w:r>
-        <w:r>
-          <w:rPr>
-            <w:rStyle w:val="Hyperlink"/>
-            <w:noProof/>
-          </w:rPr>
-          <w:t>h</w:t>
-        </w:r>
-        <w:r>
-          <w:rPr>
-            <w:rStyle w:val="Hyperlink"/>
-            <w:noProof/>
-          </w:rPr>
-          <w:t>ist.pdf</w:t>
+          <w:t>https://www.bell-labs.com/usr/dmr/www/chist.pdf</w:t>
         </w:r>
       </w:hyperlink>
       <w:r>
@@ -26709,19 +26349,7 @@
           <w:rPr>
             <w:rStyle w:val="Hyperlink"/>
           </w:rPr>
-          <w:t>http://w</w:t>
-        </w:r>
-        <w:r>
-          <w:rPr>
-            <w:rStyle w:val="Hyperlink"/>
-          </w:rPr>
-          <w:t>w</w:t>
-        </w:r>
-        <w:r>
-          <w:rPr>
-            <w:rStyle w:val="Hyperlink"/>
-          </w:rPr>
-          <w:t>w.st.com/en/development-tools/stm32cubemx.html</w:t>
+          <w:t>http://www.st.com/en/development-tools/stm32cubemx.html</w:t>
         </w:r>
       </w:hyperlink>
       <w:r>
@@ -26751,21 +26379,7 @@
             <w:rStyle w:val="Hyperlink"/>
             <w:noProof/>
           </w:rPr>
-          <w:t>http://</w:t>
-        </w:r>
-        <w:r>
-          <w:rPr>
-            <w:rStyle w:val="Hyperlink"/>
-            <w:noProof/>
-          </w:rPr>
-          <w:t>w</w:t>
-        </w:r>
-        <w:r>
-          <w:rPr>
-            <w:rStyle w:val="Hyperlink"/>
-            <w:noProof/>
-          </w:rPr>
-          <w:t>ww.st.com/content/ccc/resource/technical/document/user_manual/2f/71/ba/b8/75/54/47/cf/DM00105879.pdf/files/DM00105879.pdf/jcr:content/translations/en.DM00105879.pdf</w:t>
+          <w:t>http://www.st.com/content/ccc/resource/technical/document/user_manual/2f/71/ba/b8/75/54/47/cf/DM00105879.pdf/files/DM00105879.pdf/jcr:content/translations/en.DM00105879.pdf</w:t>
         </w:r>
       </w:hyperlink>
       <w:r>
@@ -26804,21 +26418,7 @@
             <w:rStyle w:val="Hyperlink"/>
             <w:noProof/>
           </w:rPr>
-          <w:t>https://realterm.s</w:t>
-        </w:r>
-        <w:r>
-          <w:rPr>
-            <w:rStyle w:val="Hyperlink"/>
-            <w:noProof/>
-          </w:rPr>
-          <w:t>o</w:t>
-        </w:r>
-        <w:r>
-          <w:rPr>
-            <w:rStyle w:val="Hyperlink"/>
-            <w:noProof/>
-          </w:rPr>
-          <w:t>urceforge.io/</w:t>
+          <w:t>https://realterm.sourceforge.io/</w:t>
         </w:r>
       </w:hyperlink>
       <w:r>
@@ -26850,21 +26450,7 @@
             <w:rStyle w:val="Hyperlink"/>
             <w:noProof/>
           </w:rPr>
-          <w:t>http://www</w:t>
-        </w:r>
-        <w:r>
-          <w:rPr>
-            <w:rStyle w:val="Hyperlink"/>
-            <w:noProof/>
-          </w:rPr>
-          <w:t>.</w:t>
-        </w:r>
-        <w:r>
-          <w:rPr>
-            <w:rStyle w:val="Hyperlink"/>
-            <w:noProof/>
-          </w:rPr>
-          <w:t>st.com/en/development-tools/stm-studio-stm32.html</w:t>
+          <w:t>http://www.st.com/en/development-tools/stm-studio-stm32.html</w:t>
         </w:r>
       </w:hyperlink>
       <w:r>
@@ -29498,7 +29084,7 @@
   </w:docDefaults>
   <w:latentStyles w:defLockedState="0" w:defUIPriority="0" w:defSemiHidden="0" w:defUnhideWhenUsed="0" w:defQFormat="0" w:count="374">
     <w:lsdException w:name="Normal" w:qFormat="1"/>
-    <w:lsdException w:name="heading 1" w:uiPriority="9" w:qFormat="1"/>
+    <w:lsdException w:name="heading 1" w:qFormat="1"/>
     <w:lsdException w:name="heading 2" w:qFormat="1"/>
     <w:lsdException w:name="heading 3" w:qFormat="1"/>
     <w:lsdException w:name="heading 4" w:qFormat="1"/>
@@ -29869,7 +29455,7 @@
   <w:style w:type="paragraph" w:default="1" w:styleId="Normal">
     <w:name w:val="Normal"/>
     <w:qFormat/>
-    <w:rsid w:val="00816D9C"/>
+    <w:rsid w:val="00D12F28"/>
     <w:rPr>
       <w:sz w:val="24"/>
       <w:szCs w:val="24"/>
@@ -29881,9 +29467,8 @@
     <w:basedOn w:val="BodyText"/>
     <w:next w:val="BodyText"/>
     <w:link w:val="Heading1Char"/>
-    <w:uiPriority w:val="9"/>
     <w:qFormat/>
-    <w:rsid w:val="00816D9C"/>
+    <w:rsid w:val="00D12F28"/>
     <w:pPr>
       <w:keepNext/>
       <w:numPr>
@@ -29906,7 +29491,7 @@
     <w:basedOn w:val="Normal"/>
     <w:next w:val="BodyText"/>
     <w:qFormat/>
-    <w:rsid w:val="00816D9C"/>
+    <w:rsid w:val="00D12F28"/>
     <w:pPr>
       <w:keepNext/>
       <w:numPr>
@@ -29927,7 +29512,7 @@
     <w:basedOn w:val="Normal"/>
     <w:next w:val="BodyText"/>
     <w:qFormat/>
-    <w:rsid w:val="00816D9C"/>
+    <w:rsid w:val="00D12F28"/>
     <w:pPr>
       <w:keepNext/>
       <w:numPr>
@@ -29949,7 +29534,7 @@
     <w:basedOn w:val="Normal"/>
     <w:next w:val="BodyText"/>
     <w:qFormat/>
-    <w:rsid w:val="00816D9C"/>
+    <w:rsid w:val="00D12F28"/>
     <w:pPr>
       <w:keepNext/>
       <w:numPr>
@@ -29971,7 +29556,7 @@
     <w:basedOn w:val="Normal"/>
     <w:next w:val="Normal"/>
     <w:qFormat/>
-    <w:rsid w:val="00816D9C"/>
+    <w:rsid w:val="00D12F28"/>
     <w:pPr>
       <w:keepNext/>
       <w:numPr>
@@ -29991,7 +29576,7 @@
     <w:basedOn w:val="Normal"/>
     <w:next w:val="Normal"/>
     <w:qFormat/>
-    <w:rsid w:val="00816D9C"/>
+    <w:rsid w:val="00D12F28"/>
     <w:pPr>
       <w:keepNext/>
       <w:numPr>
@@ -30012,7 +29597,7 @@
     <w:basedOn w:val="Normal"/>
     <w:next w:val="Normal"/>
     <w:qFormat/>
-    <w:rsid w:val="00816D9C"/>
+    <w:rsid w:val="00D12F28"/>
     <w:pPr>
       <w:keepNext/>
       <w:numPr>
@@ -30032,7 +29617,7 @@
     <w:basedOn w:val="Normal"/>
     <w:next w:val="Normal"/>
     <w:qFormat/>
-    <w:rsid w:val="00816D9C"/>
+    <w:rsid w:val="00D12F28"/>
     <w:pPr>
       <w:keepNext/>
       <w:numPr>
@@ -30055,7 +29640,7 @@
     <w:semiHidden/>
     <w:unhideWhenUsed/>
     <w:qFormat/>
-    <w:rsid w:val="00816D9C"/>
+    <w:rsid w:val="00D12F28"/>
     <w:pPr>
       <w:keepNext/>
       <w:keepLines/>
@@ -30080,7 +29665,7 @@
     <w:uiPriority w:val="1"/>
     <w:semiHidden/>
     <w:unhideWhenUsed/>
-    <w:rsid w:val="00816D9C"/>
+    <w:rsid w:val="00D12F28"/>
   </w:style>
   <w:style w:type="table" w:default="1" w:styleId="TableNormal">
     <w:name w:val="Normal Table"/>
@@ -30102,13 +29687,13 @@
     <w:uiPriority w:val="99"/>
     <w:semiHidden/>
     <w:unhideWhenUsed/>
-    <w:rsid w:val="00816D9C"/>
+    <w:rsid w:val="00D12F28"/>
   </w:style>
   <w:style w:type="paragraph" w:styleId="BodyText">
     <w:name w:val="Body Text"/>
     <w:basedOn w:val="Normal"/>
     <w:link w:val="BodyTextChar"/>
-    <w:rsid w:val="00816D9C"/>
+    <w:rsid w:val="00D12F28"/>
     <w:pPr>
       <w:spacing w:after="240" w:line="360" w:lineRule="auto"/>
       <w:jc w:val="both"/>
@@ -30117,7 +29702,7 @@
   <w:style w:type="character" w:customStyle="1" w:styleId="BodyTextChar">
     <w:name w:val="Body Text Char"/>
     <w:link w:val="BodyText"/>
-    <w:rsid w:val="00816D9C"/>
+    <w:rsid w:val="00D12F28"/>
     <w:rPr>
       <w:sz w:val="24"/>
       <w:szCs w:val="24"/>
@@ -30128,7 +29713,7 @@
     <w:name w:val="Heading 9 Char"/>
     <w:link w:val="Heading9"/>
     <w:semiHidden/>
-    <w:rsid w:val="00816D9C"/>
+    <w:rsid w:val="00D12F28"/>
     <w:rPr>
       <w:rFonts w:ascii="Cambria" w:hAnsi="Cambria"/>
       <w:i/>
@@ -30142,7 +29727,7 @@
   <w:style w:type="paragraph" w:customStyle="1" w:styleId="StyleRight">
     <w:name w:val="Style Right"/>
     <w:basedOn w:val="Normal"/>
-    <w:rsid w:val="00816D9C"/>
+    <w:rsid w:val="00D12F28"/>
     <w:pPr>
       <w:jc w:val="right"/>
     </w:pPr>
@@ -30154,7 +29739,7 @@
     <w:name w:val="List Bullet 2"/>
     <w:basedOn w:val="Normal"/>
     <w:autoRedefine/>
-    <w:rsid w:val="00816D9C"/>
+    <w:rsid w:val="00D12F28"/>
     <w:pPr>
       <w:numPr>
         <w:numId w:val="1"/>
@@ -30166,7 +29751,7 @@
     <w:basedOn w:val="Normal"/>
     <w:link w:val="FooterChar"/>
     <w:uiPriority w:val="99"/>
-    <w:rsid w:val="00816D9C"/>
+    <w:rsid w:val="00D12F28"/>
     <w:pPr>
       <w:tabs>
         <w:tab w:val="center" w:pos="4320"/>
@@ -30178,7 +29763,7 @@
     <w:name w:val="Footer Char"/>
     <w:link w:val="Footer"/>
     <w:uiPriority w:val="99"/>
-    <w:rsid w:val="00816D9C"/>
+    <w:rsid w:val="00D12F28"/>
     <w:rPr>
       <w:sz w:val="24"/>
       <w:szCs w:val="24"/>
@@ -30188,13 +29773,13 @@
   <w:style w:type="character" w:styleId="PageNumber">
     <w:name w:val="page number"/>
     <w:basedOn w:val="DefaultParagraphFont"/>
-    <w:rsid w:val="00816D9C"/>
+    <w:rsid w:val="00D12F28"/>
   </w:style>
   <w:style w:type="paragraph" w:styleId="BalloonText">
     <w:name w:val="Balloon Text"/>
     <w:basedOn w:val="Normal"/>
     <w:semiHidden/>
-    <w:rsid w:val="00816D9C"/>
+    <w:rsid w:val="00D12F28"/>
     <w:rPr>
       <w:rFonts w:ascii="Tahoma" w:hAnsi="Tahoma" w:cs="Tahoma"/>
       <w:sz w:val="16"/>
@@ -30204,7 +29789,7 @@
   <w:style w:type="paragraph" w:styleId="ListNumber2">
     <w:name w:val="List Number 2"/>
     <w:basedOn w:val="Normal"/>
-    <w:rsid w:val="00816D9C"/>
+    <w:rsid w:val="00D12F28"/>
     <w:pPr>
       <w:numPr>
         <w:numId w:val="6"/>
@@ -30214,7 +29799,7 @@
   <w:style w:type="paragraph" w:styleId="Header">
     <w:name w:val="header"/>
     <w:basedOn w:val="Normal"/>
-    <w:rsid w:val="00816D9C"/>
+    <w:rsid w:val="00D12F28"/>
     <w:pPr>
       <w:tabs>
         <w:tab w:val="center" w:pos="4536"/>
@@ -30228,7 +29813,7 @@
     <w:next w:val="Normal"/>
     <w:autoRedefine/>
     <w:uiPriority w:val="39"/>
-    <w:rsid w:val="00816D9C"/>
+    <w:rsid w:val="00D12F28"/>
     <w:pPr>
       <w:spacing w:line="360" w:lineRule="auto"/>
     </w:pPr>
@@ -30239,7 +29824,7 @@
     <w:next w:val="Normal"/>
     <w:autoRedefine/>
     <w:uiPriority w:val="39"/>
-    <w:rsid w:val="00816D9C"/>
+    <w:rsid w:val="00D12F28"/>
     <w:pPr>
       <w:spacing w:line="360" w:lineRule="auto"/>
       <w:ind w:left="238"/>
@@ -30248,7 +29833,7 @@
   <w:style w:type="character" w:styleId="Hyperlink">
     <w:name w:val="Hyperlink"/>
     <w:uiPriority w:val="99"/>
-    <w:rsid w:val="00816D9C"/>
+    <w:rsid w:val="00D12F28"/>
     <w:rPr>
       <w:color w:val="auto"/>
       <w:u w:val="none"/>
@@ -30258,7 +29843,7 @@
     <w:name w:val="Equation"/>
     <w:basedOn w:val="Normal"/>
     <w:qFormat/>
-    <w:rsid w:val="00816D9C"/>
+    <w:rsid w:val="00D12F28"/>
     <w:pPr>
       <w:tabs>
         <w:tab w:val="right" w:pos="8392"/>
@@ -30272,7 +29857,7 @@
     <w:next w:val="Normal"/>
     <w:autoRedefine/>
     <w:uiPriority w:val="39"/>
-    <w:rsid w:val="00816D9C"/>
+    <w:rsid w:val="00D12F28"/>
     <w:pPr>
       <w:spacing w:line="360" w:lineRule="auto"/>
       <w:ind w:left="482"/>
@@ -30282,7 +29867,7 @@
     <w:name w:val="Table Grid"/>
     <w:basedOn w:val="TableNormal"/>
     <w:uiPriority w:val="59"/>
-    <w:rsid w:val="00816D9C"/>
+    <w:rsid w:val="00D12F28"/>
     <w:tblPr>
       <w:tblBorders>
         <w:top w:val="single" w:sz="4" w:space="0" w:color="auto"/>
@@ -30299,7 +29884,7 @@
     <w:basedOn w:val="Normal"/>
     <w:next w:val="Normal"/>
     <w:qFormat/>
-    <w:rsid w:val="00816D9C"/>
+    <w:rsid w:val="00D12F28"/>
     <w:pPr>
       <w:spacing w:before="120" w:after="120" w:line="276" w:lineRule="auto"/>
       <w:jc w:val="center"/>
@@ -30313,7 +29898,7 @@
   <w:style w:type="paragraph" w:customStyle="1" w:styleId="Tabel">
     <w:name w:val="Tabel"/>
     <w:basedOn w:val="BodyText"/>
-    <w:rsid w:val="00816D9C"/>
+    <w:rsid w:val="00D12F28"/>
     <w:pPr>
       <w:spacing w:after="0"/>
     </w:pPr>
@@ -30323,7 +29908,7 @@
     <w:basedOn w:val="Normal"/>
     <w:next w:val="Normal"/>
     <w:semiHidden/>
-    <w:rsid w:val="00816D9C"/>
+    <w:rsid w:val="00D12F28"/>
     <w:pPr>
       <w:ind w:left="240" w:hanging="240"/>
     </w:pPr>
@@ -30333,7 +29918,7 @@
     <w:basedOn w:val="Normal"/>
     <w:next w:val="Normal"/>
     <w:uiPriority w:val="99"/>
-    <w:rsid w:val="00816D9C"/>
+    <w:rsid w:val="00D12F28"/>
     <w:pPr>
       <w:spacing w:line="360" w:lineRule="auto"/>
     </w:pPr>
@@ -30343,7 +29928,7 @@
     <w:basedOn w:val="Normal"/>
     <w:next w:val="Normal"/>
     <w:semiHidden/>
-    <w:rsid w:val="00816D9C"/>
+    <w:rsid w:val="00D12F28"/>
     <w:pPr>
       <w:spacing w:before="120" w:line="360" w:lineRule="auto"/>
     </w:pPr>
@@ -30356,7 +29941,7 @@
   <w:style w:type="paragraph" w:styleId="ListNumber">
     <w:name w:val="List Number"/>
     <w:basedOn w:val="Normal"/>
-    <w:rsid w:val="00816D9C"/>
+    <w:rsid w:val="00D12F28"/>
     <w:pPr>
       <w:numPr>
         <w:numId w:val="2"/>
@@ -30373,14 +29958,14 @@
     <w:next w:val="Normal"/>
     <w:uiPriority w:val="37"/>
     <w:unhideWhenUsed/>
-    <w:rsid w:val="00816D9C"/>
+    <w:rsid w:val="00D12F28"/>
   </w:style>
   <w:style w:type="paragraph" w:customStyle="1" w:styleId="Headingunnumber">
     <w:name w:val="Heading_unnumber"/>
     <w:basedOn w:val="Heading1"/>
     <w:next w:val="BodyText"/>
     <w:qFormat/>
-    <w:rsid w:val="00816D9C"/>
+    <w:rsid w:val="00D12F28"/>
     <w:pPr>
       <w:numPr>
         <w:numId w:val="0"/>
@@ -30391,7 +29976,7 @@
     <w:name w:val="List Bullet"/>
     <w:basedOn w:val="Normal"/>
     <w:unhideWhenUsed/>
-    <w:rsid w:val="00816D9C"/>
+    <w:rsid w:val="00D12F28"/>
     <w:pPr>
       <w:numPr>
         <w:numId w:val="4"/>
@@ -30411,7 +29996,7 @@
     <w:uiPriority w:val="99"/>
     <w:semiHidden/>
     <w:unhideWhenUsed/>
-    <w:rsid w:val="00816D9C"/>
+    <w:rsid w:val="00D12F28"/>
     <w:rPr>
       <w:vertAlign w:val="superscript"/>
     </w:rPr>
@@ -30422,7 +30007,7 @@
     <w:link w:val="FootnoteTextChar"/>
     <w:semiHidden/>
     <w:unhideWhenUsed/>
-    <w:rsid w:val="00816D9C"/>
+    <w:rsid w:val="00D12F28"/>
     <w:pPr>
       <w:spacing w:before="120" w:line="276" w:lineRule="auto"/>
     </w:pPr>
@@ -30435,7 +30020,7 @@
     <w:name w:val="Footnote Text Char"/>
     <w:link w:val="FootnoteText"/>
     <w:semiHidden/>
-    <w:rsid w:val="00816D9C"/>
+    <w:rsid w:val="00D12F28"/>
     <w:rPr>
       <w:lang w:eastAsia="en-US"/>
     </w:rPr>
@@ -30444,7 +30029,7 @@
     <w:name w:val="Table_head"/>
     <w:basedOn w:val="Normal"/>
     <w:qFormat/>
-    <w:rsid w:val="00816D9C"/>
+    <w:rsid w:val="00D12F28"/>
     <w:pPr>
       <w:spacing w:before="60" w:after="60" w:line="276" w:lineRule="auto"/>
     </w:pPr>
@@ -30457,7 +30042,7 @@
     <w:name w:val="Table_text"/>
     <w:basedOn w:val="Normal"/>
     <w:qFormat/>
-    <w:rsid w:val="00816D9C"/>
+    <w:rsid w:val="00D12F28"/>
     <w:pPr>
       <w:spacing w:before="60" w:after="60" w:line="276" w:lineRule="auto"/>
     </w:pPr>
@@ -30469,7 +30054,7 @@
     <w:name w:val="Program_code"/>
     <w:basedOn w:val="Normal"/>
     <w:qFormat/>
-    <w:rsid w:val="00816D9C"/>
+    <w:rsid w:val="00D12F28"/>
     <w:pPr>
       <w:keepNext/>
       <w:keepLines/>
@@ -30484,7 +30069,7 @@
     <w:name w:val="List_bibliogr"/>
     <w:basedOn w:val="Tabletext"/>
     <w:qFormat/>
-    <w:rsid w:val="00816D9C"/>
+    <w:rsid w:val="00D12F28"/>
     <w:pPr>
       <w:numPr>
         <w:numId w:val="5"/>
@@ -30500,7 +30085,7 @@
     <w:name w:val="Figure"/>
     <w:basedOn w:val="Normal"/>
     <w:qFormat/>
-    <w:rsid w:val="00816D9C"/>
+    <w:rsid w:val="00D12F28"/>
     <w:pPr>
       <w:framePr w:hSpace="510" w:wrap="notBeside" w:vAnchor="text" w:hAnchor="margin" w:xAlign="center" w:y="1"/>
       <w:spacing w:after="120" w:line="276" w:lineRule="auto"/>
@@ -30517,7 +30102,7 @@
     <w:basedOn w:val="Heading1"/>
     <w:next w:val="BodyText"/>
     <w:qFormat/>
-    <w:rsid w:val="00816D9C"/>
+    <w:rsid w:val="00D12F28"/>
     <w:pPr>
       <w:numPr>
         <w:numId w:val="0"/>
@@ -30529,7 +30114,7 @@
     <w:name w:val="Heading_title"/>
     <w:basedOn w:val="Normal"/>
     <w:qFormat/>
-    <w:rsid w:val="00816D9C"/>
+    <w:rsid w:val="00D12F28"/>
     <w:pPr>
       <w:jc w:val="center"/>
     </w:pPr>
@@ -30544,7 +30129,7 @@
     <w:name w:val="University"/>
     <w:basedOn w:val="BodyText"/>
     <w:qFormat/>
-    <w:rsid w:val="00816D9C"/>
+    <w:rsid w:val="00D12F28"/>
     <w:pPr>
       <w:spacing w:after="80" w:line="240" w:lineRule="auto"/>
       <w:jc w:val="center"/>
@@ -30557,7 +30142,7 @@
     <w:name w:val="Caption_multiline"/>
     <w:basedOn w:val="Caption"/>
     <w:qFormat/>
-    <w:rsid w:val="00816D9C"/>
+    <w:rsid w:val="00D12F28"/>
     <w:pPr>
       <w:framePr w:hSpace="510" w:wrap="notBeside" w:vAnchor="text" w:hAnchor="margin" w:xAlign="center" w:y="1"/>
       <w:jc w:val="both"/>
@@ -30638,7 +30223,6 @@
     <w:name w:val="Heading 1 Char"/>
     <w:basedOn w:val="DefaultParagraphFont"/>
     <w:link w:val="Heading1"/>
-    <w:uiPriority w:val="9"/>
     <w:rsid w:val="00BC294D"/>
     <w:rPr>
       <w:b/>
@@ -31254,7 +30838,7 @@
 </file>
 
 <file path=customXml/itemProps1.xml><?xml version="1.0" encoding="utf-8"?>
-<ds:datastoreItem xmlns:ds="http://schemas.openxmlformats.org/officeDocument/2006/customXml" ds:itemID="{749A5CF8-DE8D-4651-840F-2A606F050099}">
+<ds:datastoreItem xmlns:ds="http://schemas.openxmlformats.org/officeDocument/2006/customXml" ds:itemID="{C4730996-7A96-4613-9471-941C940E88AB}">
   <ds:schemaRefs>
     <ds:schemaRef ds:uri="http://schemas.openxmlformats.org/officeDocument/2006/bibliography"/>
   </ds:schemaRefs>
